--- a/Document/Пояснительная записка/Курсовой проект.docx
+++ b/Document/Пояснительная записка/Курсовой проект.docx
@@ -77,29 +77,7 @@
           <w:szCs w:val="24"/>
           <w:lang w:eastAsia="en-US"/>
         </w:rPr>
-        <w:t>«</w:t>
-      </w:r>
-      <w:r>
-        <w:rPr>
-          <w:rFonts w:ascii="Times New Roman" w:eastAsia="Times New Roman" w:hAnsi="Times New Roman" w:cs="Times New Roman"/>
-          <w:bCs/>
-          <w:color w:val="000000"/>
-          <w:sz w:val="28"/>
-          <w:szCs w:val="24"/>
-          <w:lang w:eastAsia="en-US"/>
-        </w:rPr>
-        <w:t>НАЦИОНАЛЬНЫЙ ИССЛЕДОВАТЕЛЬСКИЙ УНИВЕРСИТЕТ «МЭИ» в</w:t>
-      </w:r>
-      <w:r>
-        <w:rPr>
-          <w:rFonts w:ascii="Times New Roman" w:eastAsia="Times New Roman" w:hAnsi="Times New Roman" w:cs="Times New Roman"/>
-          <w:bCs/>
-          <w:color w:val="000000"/>
-          <w:sz w:val="28"/>
-          <w:szCs w:val="24"/>
-          <w:lang w:eastAsia="en-US"/>
-        </w:rPr>
-        <w:t xml:space="preserve"> г. СМОЛЕНСКЕ</w:t>
+        <w:t>«НАЦИОНАЛЬНЫЙ ИССЛЕДОВАТЕЛЬСКИЙ УНИВЕРСИТЕТ «МЭИ» в г. СМОЛЕНСКЕ</w:t>
       </w:r>
     </w:p>
     <w:p>
@@ -303,13 +281,57 @@
     </w:p>
     <w:p>
       <w:pPr>
-        <w:spacing w:before="120" w:after="120" w:line="360" w:lineRule="auto"/>
+        <w:spacing w:before="120" w:after="0" w:line="360" w:lineRule="auto"/>
         <w:jc w:val="center"/>
         <w:rPr>
           <w:rFonts w:ascii="Times New Roman" w:eastAsia="Times New Roman" w:hAnsi="Times New Roman" w:cs="Times New Roman"/>
+          <w:sz w:val="28"/>
+          <w:szCs w:val="28"/>
+        </w:rPr>
+      </w:pPr>
+      <w:r>
+        <w:rPr>
+          <w:rFonts w:ascii="Times New Roman" w:eastAsia="Times New Roman" w:hAnsi="Times New Roman" w:cs="Times New Roman"/>
+          <w:sz w:val="28"/>
+          <w:szCs w:val="28"/>
+        </w:rPr>
+        <w:t>Тема</w:t>
+      </w:r>
+      <w:r>
+        <w:rPr>
+          <w:rFonts w:ascii="Times New Roman" w:eastAsia="Times New Roman" w:hAnsi="Times New Roman" w:cs="Times New Roman"/>
           <w:b/>
           <w:sz w:val="28"/>
           <w:szCs w:val="28"/>
+        </w:rPr>
+        <w:t>:</w:t>
+      </w:r>
+      <w:r>
+        <w:rPr>
+          <w:rFonts w:ascii="Times New Roman" w:eastAsia="Times New Roman" w:hAnsi="Times New Roman" w:cs="Times New Roman"/>
+          <w:sz w:val="28"/>
+          <w:szCs w:val="28"/>
+        </w:rPr>
+        <w:t xml:space="preserve"> «</w:t>
+      </w:r>
+      <w:r>
+        <w:rPr>
+          <w:rFonts w:ascii="Times New Roman" w:eastAsia="Times New Roman" w:hAnsi="Times New Roman" w:cs="Times New Roman"/>
+          <w:sz w:val="28"/>
+          <w:szCs w:val="28"/>
+        </w:rPr>
+        <w:t>Автоматизированная информационная система продажи</w:t>
+      </w:r>
+    </w:p>
+    <w:p>
+      <w:pPr>
+        <w:spacing w:after="120" w:line="360" w:lineRule="auto"/>
+        <w:jc w:val="center"/>
+        <w:rPr>
+          <w:rFonts w:ascii="Times New Roman" w:eastAsia="Times New Roman" w:hAnsi="Times New Roman" w:cs="Times New Roman"/>
+          <w:b/>
+          <w:sz w:val="28"/>
+          <w:szCs w:val="28"/>
           <w:u w:val="single"/>
         </w:rPr>
       </w:pPr>
@@ -319,7 +341,7 @@
           <w:sz w:val="28"/>
           <w:szCs w:val="28"/>
         </w:rPr>
-        <w:t>Тема</w:t>
+        <w:t>авиабилетов</w:t>
       </w:r>
       <w:r>
         <w:rPr>
@@ -328,53 +350,8 @@
           <w:sz w:val="28"/>
           <w:szCs w:val="28"/>
         </w:rPr>
-        <w:t>:</w:t>
-      </w:r>
-      <w:r>
-        <w:rPr>
-          <w:rFonts w:ascii="Times New Roman" w:eastAsia="Times New Roman" w:hAnsi="Times New Roman" w:cs="Times New Roman"/>
-          <w:sz w:val="28"/>
-          <w:szCs w:val="28"/>
-        </w:rPr>
-        <w:t xml:space="preserve"> «</w:t>
-      </w:r>
-      <w:r>
-        <w:rPr>
-          <w:rFonts w:ascii="Times New Roman" w:eastAsia="Times New Roman" w:hAnsi="Times New Roman" w:cs="Times New Roman"/>
-          <w:sz w:val="28"/>
-          <w:szCs w:val="28"/>
-        </w:rPr>
-        <w:t>Система «Авиакасса»</w:t>
-      </w:r>
-      <w:r>
-        <w:rPr>
-          <w:rFonts w:ascii="Times New Roman" w:eastAsia="Times New Roman" w:hAnsi="Times New Roman" w:cs="Times New Roman"/>
-          <w:b/>
-          <w:sz w:val="28"/>
-          <w:szCs w:val="28"/>
-        </w:rPr>
         <w:t>»</w:t>
       </w:r>
-    </w:p>
-    <w:p>
-      <w:pPr>
-        <w:spacing w:after="0" w:line="240" w:lineRule="auto"/>
-        <w:rPr>
-          <w:rFonts w:ascii="Times New Roman" w:eastAsia="Times New Roman" w:hAnsi="Times New Roman" w:cs="Times New Roman"/>
-          <w:sz w:val="28"/>
-          <w:szCs w:val="28"/>
-        </w:rPr>
-      </w:pPr>
-    </w:p>
-    <w:p>
-      <w:pPr>
-        <w:spacing w:after="0" w:line="240" w:lineRule="auto"/>
-        <w:rPr>
-          <w:rFonts w:ascii="Times New Roman" w:eastAsia="Times New Roman" w:hAnsi="Times New Roman" w:cs="Times New Roman"/>
-          <w:sz w:val="28"/>
-          <w:szCs w:val="28"/>
-        </w:rPr>
-      </w:pPr>
     </w:p>
     <w:p>
       <w:pPr>
@@ -1017,7 +994,7 @@
           <w:tab w:val="left" w:pos="3765"/>
         </w:tabs>
         <w:spacing w:after="0" w:line="360" w:lineRule="auto"/>
-        <w:ind w:firstLine="709"/>
+        <w:ind w:firstLine="720"/>
         <w:rPr>
           <w:rFonts w:ascii="Times New Roman" w:eastAsia="Times New Roman" w:hAnsi="Times New Roman" w:cs="Times New Roman"/>
           <w:color w:val="FF0000"/>
@@ -1104,44 +1081,20 @@
           <w:tab w:val="left" w:pos="3765"/>
         </w:tabs>
         <w:spacing w:after="0" w:line="360" w:lineRule="auto"/>
-        <w:ind w:firstLine="709"/>
-        <w:rPr>
-          <w:rFonts w:ascii="Times New Roman" w:eastAsia="Times New Roman" w:hAnsi="Times New Roman" w:cs="Times New Roman"/>
-          <w:sz w:val="28"/>
-          <w:szCs w:val="28"/>
-        </w:rPr>
-      </w:pPr>
-      <w:r>
-        <w:rPr>
-          <w:rFonts w:ascii="Times New Roman" w:eastAsia="Times New Roman" w:hAnsi="Times New Roman" w:cs="Times New Roman"/>
-          <w:sz w:val="28"/>
-          <w:szCs w:val="28"/>
-        </w:rPr>
-        <w:t xml:space="preserve">Данный курсовой проект состоит из введения, </w:t>
-      </w:r>
-      <w:r>
-        <w:rPr>
-          <w:rFonts w:ascii="Times New Roman" w:eastAsia="Times New Roman" w:hAnsi="Times New Roman" w:cs="Times New Roman"/>
-          <w:sz w:val="28"/>
-          <w:szCs w:val="28"/>
-        </w:rPr>
-        <w:t>двух</w:t>
-      </w:r>
-      <w:r>
-        <w:rPr>
-          <w:rFonts w:ascii="Times New Roman" w:eastAsia="Times New Roman" w:hAnsi="Times New Roman" w:cs="Times New Roman"/>
-          <w:sz w:val="28"/>
-          <w:szCs w:val="28"/>
-        </w:rPr>
-        <w:t xml:space="preserve"> разделов</w:t>
-      </w:r>
-      <w:r>
-        <w:rPr>
-          <w:rFonts w:ascii="Times New Roman" w:eastAsia="Times New Roman" w:hAnsi="Times New Roman" w:cs="Times New Roman"/>
-          <w:sz w:val="28"/>
-          <w:szCs w:val="28"/>
-        </w:rPr>
-        <w:t>: проектирование программного продукта и разработка</w:t>
+        <w:ind w:firstLine="720"/>
+        <w:rPr>
+          <w:rFonts w:ascii="Times New Roman" w:eastAsia="Times New Roman" w:hAnsi="Times New Roman" w:cs="Times New Roman"/>
+          <w:sz w:val="28"/>
+          <w:szCs w:val="28"/>
+        </w:rPr>
+      </w:pPr>
+      <w:r>
+        <w:rPr>
+          <w:rFonts w:ascii="Times New Roman" w:eastAsia="Times New Roman" w:hAnsi="Times New Roman" w:cs="Times New Roman"/>
+          <w:sz w:val="28"/>
+          <w:szCs w:val="28"/>
+        </w:rPr>
+        <w:t>Данный курсовой проект состоит из введения, трёх разделов: анализ технического задания, проектирование программного продукта и реализация</w:t>
       </w:r>
       <w:r>
         <w:rPr>
@@ -1157,15 +1110,31 @@
           <w:sz w:val="28"/>
           <w:szCs w:val="28"/>
         </w:rPr>
-        <w:t>программного продукта</w:t>
-      </w:r>
-      <w:r>
-        <w:rPr>
-          <w:rFonts w:ascii="Times New Roman" w:eastAsia="Times New Roman" w:hAnsi="Times New Roman" w:cs="Times New Roman"/>
-          <w:sz w:val="28"/>
-          <w:szCs w:val="28"/>
-        </w:rPr>
-        <w:t>, заключения, списка используемых источников и приложений.</w:t>
+        <w:t xml:space="preserve">программного продукта; </w:t>
+      </w:r>
+      <w:r>
+        <w:rPr>
+          <w:rFonts w:ascii="Times New Roman" w:eastAsia="Times New Roman" w:hAnsi="Times New Roman" w:cs="Times New Roman"/>
+          <w:sz w:val="28"/>
+          <w:szCs w:val="28"/>
+        </w:rPr>
+        <w:t>заключения, списка испо</w:t>
+      </w:r>
+      <w:r>
+        <w:rPr>
+          <w:rFonts w:ascii="Times New Roman" w:eastAsia="Times New Roman" w:hAnsi="Times New Roman" w:cs="Times New Roman"/>
+          <w:sz w:val="28"/>
+          <w:szCs w:val="28"/>
+        </w:rPr>
+        <w:t>льзуемых источников и приложения</w:t>
+      </w:r>
+      <w:r>
+        <w:rPr>
+          <w:rFonts w:ascii="Times New Roman" w:eastAsia="Times New Roman" w:hAnsi="Times New Roman" w:cs="Times New Roman"/>
+          <w:sz w:val="28"/>
+          <w:szCs w:val="28"/>
+        </w:rPr>
+        <w:t>.</w:t>
       </w:r>
     </w:p>
     <w:p>
@@ -1174,76 +1143,52 @@
           <w:tab w:val="left" w:pos="3765"/>
         </w:tabs>
         <w:spacing w:after="0" w:line="360" w:lineRule="auto"/>
-        <w:ind w:firstLine="709"/>
-        <w:rPr>
-          <w:rFonts w:ascii="Times New Roman" w:eastAsia="Times New Roman" w:hAnsi="Times New Roman" w:cs="Times New Roman"/>
-          <w:sz w:val="28"/>
-          <w:szCs w:val="28"/>
-        </w:rPr>
-      </w:pPr>
-      <w:r>
-        <w:rPr>
-          <w:rFonts w:ascii="Times New Roman" w:eastAsia="Times New Roman" w:hAnsi="Times New Roman" w:cs="Times New Roman"/>
-          <w:sz w:val="28"/>
-          <w:szCs w:val="28"/>
-        </w:rPr>
-        <w:t>Результато</w:t>
-      </w:r>
-      <w:r>
-        <w:rPr>
-          <w:rFonts w:ascii="Times New Roman" w:eastAsia="Times New Roman" w:hAnsi="Times New Roman" w:cs="Times New Roman"/>
-          <w:sz w:val="28"/>
-          <w:szCs w:val="28"/>
-        </w:rPr>
-        <w:t>м проекта является разработанный</w:t>
-      </w:r>
-      <w:r>
-        <w:rPr>
-          <w:rFonts w:ascii="Times New Roman" w:eastAsia="Times New Roman" w:hAnsi="Times New Roman" w:cs="Times New Roman"/>
-          <w:sz w:val="28"/>
-          <w:szCs w:val="28"/>
-        </w:rPr>
-        <w:t xml:space="preserve"> </w:t>
-      </w:r>
-      <w:r>
-        <w:rPr>
-          <w:rFonts w:ascii="Times New Roman" w:eastAsia="Times New Roman" w:hAnsi="Times New Roman" w:cs="Times New Roman"/>
-          <w:sz w:val="28"/>
-          <w:szCs w:val="28"/>
-        </w:rPr>
-        <w:t xml:space="preserve">программный продукт </w:t>
-      </w:r>
-      <w:r>
-        <w:rPr>
-          <w:rFonts w:ascii="Times New Roman" w:eastAsia="Times New Roman" w:hAnsi="Times New Roman" w:cs="Times New Roman"/>
-          <w:sz w:val="28"/>
-          <w:szCs w:val="28"/>
-        </w:rPr>
-        <w:t xml:space="preserve">на языке </w:t>
-      </w:r>
-      <w:r>
-        <w:rPr>
-          <w:rFonts w:ascii="Times New Roman" w:eastAsia="Times New Roman" w:hAnsi="Times New Roman" w:cs="Times New Roman"/>
-          <w:sz w:val="28"/>
-          <w:szCs w:val="28"/>
-        </w:rPr>
-        <w:t xml:space="preserve">программирования С++ </w:t>
-      </w:r>
-      <w:r>
-        <w:rPr>
-          <w:rFonts w:ascii="Times New Roman" w:eastAsia="Times New Roman" w:hAnsi="Times New Roman" w:cs="Times New Roman"/>
-          <w:sz w:val="28"/>
-          <w:szCs w:val="28"/>
-        </w:rPr>
-        <w:t xml:space="preserve">с использованием ассемблерных вставок. Программа позволяет находить </w:t>
-      </w:r>
-      <w:r>
-        <w:rPr>
-          <w:rFonts w:ascii="Times New Roman" w:eastAsia="Times New Roman" w:hAnsi="Times New Roman" w:cs="Times New Roman"/>
-          <w:sz w:val="28"/>
-          <w:szCs w:val="28"/>
-        </w:rPr>
-        <w:t>вероятность повторения отдельных символов (частотный анализ) в текстовом файле.</w:t>
+        <w:ind w:firstLine="720"/>
+        <w:rPr>
+          <w:rFonts w:ascii="Times New Roman" w:eastAsia="Times New Roman" w:hAnsi="Times New Roman" w:cs="Times New Roman"/>
+          <w:sz w:val="28"/>
+          <w:szCs w:val="28"/>
+        </w:rPr>
+      </w:pPr>
+      <w:r>
+        <w:rPr>
+          <w:rFonts w:ascii="Times New Roman" w:eastAsia="Times New Roman" w:hAnsi="Times New Roman" w:cs="Times New Roman"/>
+          <w:sz w:val="28"/>
+          <w:szCs w:val="28"/>
+        </w:rPr>
+        <w:t xml:space="preserve">В первом разделе анализируется техническое здание курсового проекта и </w:t>
+      </w:r>
+      <w:r>
+        <w:rPr>
+          <w:rFonts w:ascii="Times New Roman" w:eastAsia="Times New Roman" w:hAnsi="Times New Roman" w:cs="Times New Roman"/>
+          <w:sz w:val="28"/>
+          <w:szCs w:val="28"/>
+        </w:rPr>
+        <w:t>объясняется</w:t>
+      </w:r>
+      <w:r>
+        <w:rPr>
+          <w:rFonts w:ascii="Times New Roman" w:eastAsia="Times New Roman" w:hAnsi="Times New Roman" w:cs="Times New Roman"/>
+          <w:sz w:val="28"/>
+          <w:szCs w:val="28"/>
+        </w:rPr>
+        <w:t xml:space="preserve"> выбор инструментальных программных средств</w:t>
+      </w:r>
+      <w:r>
+        <w:rPr>
+          <w:rFonts w:ascii="Times New Roman" w:eastAsia="Times New Roman" w:hAnsi="Times New Roman" w:cs="Times New Roman"/>
+          <w:sz w:val="28"/>
+          <w:szCs w:val="28"/>
+        </w:rPr>
+        <w:t xml:space="preserve"> для реализации проекта</w:t>
+      </w:r>
+      <w:r>
+        <w:rPr>
+          <w:rFonts w:ascii="Times New Roman" w:eastAsia="Times New Roman" w:hAnsi="Times New Roman" w:cs="Times New Roman"/>
+          <w:sz w:val="28"/>
+          <w:szCs w:val="28"/>
+        </w:rPr>
+        <w:t>.</w:t>
       </w:r>
     </w:p>
     <w:p>
@@ -1252,75 +1197,427 @@
           <w:tab w:val="left" w:pos="3765"/>
         </w:tabs>
         <w:spacing w:after="0" w:line="360" w:lineRule="auto"/>
-        <w:ind w:firstLine="709"/>
-        <w:rPr>
-          <w:rFonts w:ascii="Times New Roman" w:eastAsia="Times New Roman" w:hAnsi="Times New Roman" w:cs="Times New Roman"/>
-          <w:sz w:val="28"/>
-          <w:szCs w:val="28"/>
-          <w:lang w:val="en-US"/>
-        </w:rPr>
-      </w:pPr>
-      <w:r>
-        <w:rPr>
-          <w:rFonts w:ascii="Times New Roman" w:eastAsia="Times New Roman" w:hAnsi="Times New Roman" w:cs="Times New Roman"/>
-          <w:sz w:val="28"/>
-          <w:szCs w:val="28"/>
-          <w:lang w:val="en-US"/>
-        </w:rPr>
-        <w:t>The explanatory note contains 30 sheets of pr</w:t>
-      </w:r>
-      <w:r>
-        <w:rPr>
-          <w:rFonts w:ascii="Times New Roman" w:eastAsia="Times New Roman" w:hAnsi="Times New Roman" w:cs="Times New Roman"/>
-          <w:sz w:val="28"/>
-          <w:szCs w:val="28"/>
-          <w:lang w:val="en-US"/>
-        </w:rPr>
-        <w:t>inted text, 17 figures, 1 table</w:t>
-      </w:r>
-      <w:r>
-        <w:rPr>
-          <w:rFonts w:ascii="Times New Roman" w:eastAsia="Times New Roman" w:hAnsi="Times New Roman" w:cs="Times New Roman"/>
-          <w:sz w:val="28"/>
-          <w:szCs w:val="28"/>
-          <w:lang w:val="en-US"/>
-        </w:rPr>
-        <w:t>, a bibliography of 15 titles and 4 formulas.</w:t>
-      </w:r>
-    </w:p>
-    <w:p>
-      <w:pPr>
+        <w:ind w:firstLine="720"/>
+        <w:rPr>
+          <w:rFonts w:ascii="Times New Roman" w:eastAsia="Times New Roman" w:hAnsi="Times New Roman" w:cs="Times New Roman"/>
+          <w:sz w:val="28"/>
+          <w:szCs w:val="28"/>
+        </w:rPr>
+      </w:pPr>
+      <w:r>
+        <w:rPr>
+          <w:rFonts w:ascii="Times New Roman" w:eastAsia="Times New Roman" w:hAnsi="Times New Roman" w:cs="Times New Roman"/>
+          <w:sz w:val="28"/>
+          <w:szCs w:val="28"/>
+        </w:rPr>
+        <w:t>Во втором разделе разбирается предметная область курсового проекта и для наглядного представления бизнес логики программного продукта строятся несколько диаграмм, а именно:</w:t>
+      </w:r>
+    </w:p>
+    <w:p>
+      <w:pPr>
+        <w:pStyle w:val="aa"/>
+        <w:numPr>
+          <w:ilvl w:val="0"/>
+          <w:numId w:val="25"/>
+        </w:numPr>
         <w:tabs>
           <w:tab w:val="left" w:pos="3765"/>
         </w:tabs>
         <w:spacing w:after="0" w:line="360" w:lineRule="auto"/>
-        <w:ind w:firstLine="709"/>
-        <w:rPr>
-          <w:rFonts w:ascii="Times New Roman" w:eastAsia="Times New Roman" w:hAnsi="Times New Roman" w:cs="Times New Roman"/>
-          <w:sz w:val="28"/>
-          <w:szCs w:val="28"/>
-          <w:lang w:val="en-US"/>
-        </w:rPr>
-      </w:pPr>
-      <w:r>
-        <w:rPr>
-          <w:rFonts w:ascii="Times New Roman" w:eastAsia="Times New Roman" w:hAnsi="Times New Roman" w:cs="Times New Roman"/>
-          <w:sz w:val="28"/>
-          <w:szCs w:val="28"/>
-          <w:lang w:val="en-US"/>
-        </w:rPr>
-        <w:t>This course project consists of an introduction, two sections: software product design and software product development, conclusion, list of used sources and applications.</w:t>
-      </w:r>
-    </w:p>
-    <w:p>
-      <w:pPr>
+        <w:ind w:left="993" w:hanging="284"/>
+        <w:rPr>
+          <w:rFonts w:ascii="Times New Roman" w:eastAsia="Times New Roman" w:hAnsi="Times New Roman" w:cs="Times New Roman"/>
+          <w:sz w:val="28"/>
+          <w:szCs w:val="28"/>
+        </w:rPr>
+      </w:pPr>
+      <w:r>
+        <w:rPr>
+          <w:rFonts w:ascii="Times New Roman" w:eastAsia="Times New Roman" w:hAnsi="Times New Roman" w:cs="Times New Roman"/>
+          <w:sz w:val="28"/>
+          <w:szCs w:val="28"/>
+        </w:rPr>
+        <w:t>функциональная диаграмма IDEF0</w:t>
+      </w:r>
+      <w:r>
+        <w:rPr>
+          <w:rFonts w:ascii="Times New Roman" w:eastAsia="Times New Roman" w:hAnsi="Times New Roman" w:cs="Times New Roman"/>
+          <w:sz w:val="28"/>
+          <w:szCs w:val="28"/>
+        </w:rPr>
+        <w:t>;</w:t>
+      </w:r>
+    </w:p>
+    <w:p>
+      <w:pPr>
+        <w:pStyle w:val="aa"/>
+        <w:numPr>
+          <w:ilvl w:val="0"/>
+          <w:numId w:val="25"/>
+        </w:numPr>
         <w:tabs>
           <w:tab w:val="left" w:pos="3765"/>
         </w:tabs>
         <w:spacing w:after="0" w:line="360" w:lineRule="auto"/>
+        <w:ind w:left="993" w:hanging="284"/>
+        <w:rPr>
+          <w:rFonts w:ascii="Times New Roman" w:eastAsia="Times New Roman" w:hAnsi="Times New Roman" w:cs="Times New Roman"/>
+          <w:sz w:val="28"/>
+          <w:szCs w:val="28"/>
+        </w:rPr>
+      </w:pPr>
+      <w:r>
+        <w:rPr>
+          <w:rFonts w:ascii="Times New Roman" w:eastAsia="Times New Roman" w:hAnsi="Times New Roman" w:cs="Times New Roman"/>
+          <w:sz w:val="28"/>
+          <w:szCs w:val="28"/>
+        </w:rPr>
+        <w:t>диаграмма переходов состояний STD</w:t>
+      </w:r>
+      <w:r>
+        <w:rPr>
+          <w:rFonts w:ascii="Times New Roman" w:eastAsia="Times New Roman" w:hAnsi="Times New Roman" w:cs="Times New Roman"/>
+          <w:sz w:val="28"/>
+          <w:szCs w:val="28"/>
+        </w:rPr>
+        <w:t>;</w:t>
+      </w:r>
+    </w:p>
+    <w:p>
+      <w:pPr>
+        <w:pStyle w:val="aa"/>
+        <w:numPr>
+          <w:ilvl w:val="0"/>
+          <w:numId w:val="25"/>
+        </w:numPr>
+        <w:tabs>
+          <w:tab w:val="left" w:pos="3765"/>
+        </w:tabs>
+        <w:spacing w:after="0" w:line="360" w:lineRule="auto"/>
+        <w:ind w:left="993" w:hanging="284"/>
+        <w:rPr>
+          <w:rFonts w:ascii="Times New Roman" w:eastAsia="Times New Roman" w:hAnsi="Times New Roman" w:cs="Times New Roman"/>
+          <w:sz w:val="28"/>
+          <w:szCs w:val="28"/>
+        </w:rPr>
+      </w:pPr>
+      <w:r>
+        <w:rPr>
+          <w:rFonts w:ascii="Times New Roman" w:eastAsia="Times New Roman" w:hAnsi="Times New Roman" w:cs="Times New Roman"/>
+          <w:sz w:val="28"/>
+          <w:szCs w:val="28"/>
+        </w:rPr>
+        <w:t>диаграмма Джексона</w:t>
+      </w:r>
+      <w:r>
+        <w:rPr>
+          <w:rFonts w:ascii="Times New Roman" w:eastAsia="Times New Roman" w:hAnsi="Times New Roman" w:cs="Times New Roman"/>
+          <w:sz w:val="28"/>
+          <w:szCs w:val="28"/>
+        </w:rPr>
+        <w:t>.</w:t>
+      </w:r>
+    </w:p>
+    <w:p>
+      <w:pPr>
+        <w:tabs>
+          <w:tab w:val="left" w:pos="3765"/>
+        </w:tabs>
+        <w:spacing w:after="0" w:line="360" w:lineRule="auto"/>
+        <w:ind w:firstLine="720"/>
+        <w:rPr>
+          <w:rFonts w:ascii="Times New Roman" w:eastAsia="Times New Roman" w:hAnsi="Times New Roman" w:cs="Times New Roman"/>
+          <w:sz w:val="28"/>
+          <w:szCs w:val="28"/>
+        </w:rPr>
+      </w:pPr>
+      <w:r>
+        <w:rPr>
+          <w:rFonts w:ascii="Times New Roman" w:eastAsia="Times New Roman" w:hAnsi="Times New Roman" w:cs="Times New Roman"/>
+          <w:sz w:val="28"/>
+          <w:szCs w:val="28"/>
+        </w:rPr>
+        <w:t>Кроме этого во втором разделе приводятся схемы алгоритмов, отражающие выполнение и работу проекта.</w:t>
+      </w:r>
+    </w:p>
+    <w:p>
+      <w:pPr>
+        <w:tabs>
+          <w:tab w:val="left" w:pos="3765"/>
+        </w:tabs>
+        <w:spacing w:after="0" w:line="360" w:lineRule="auto"/>
+        <w:ind w:firstLine="720"/>
+        <w:rPr>
+          <w:rFonts w:ascii="Times New Roman" w:eastAsia="Times New Roman" w:hAnsi="Times New Roman" w:cs="Times New Roman"/>
+          <w:sz w:val="28"/>
+          <w:szCs w:val="28"/>
+        </w:rPr>
+      </w:pPr>
+      <w:r>
+        <w:rPr>
+          <w:rFonts w:ascii="Times New Roman" w:eastAsia="Times New Roman" w:hAnsi="Times New Roman" w:cs="Times New Roman"/>
+          <w:sz w:val="28"/>
+          <w:szCs w:val="28"/>
+        </w:rPr>
+        <w:t xml:space="preserve">В третьем разделе </w:t>
+      </w:r>
+      <w:r>
+        <w:rPr>
+          <w:rFonts w:ascii="Times New Roman" w:eastAsia="Times New Roman" w:hAnsi="Times New Roman" w:cs="Times New Roman"/>
+          <w:sz w:val="28"/>
+          <w:szCs w:val="28"/>
+        </w:rPr>
+        <w:t xml:space="preserve">осуществляется сама реализация программного продукта и строятся две диаграммы: классов и компонентов. </w:t>
+      </w:r>
+      <w:r>
+        <w:rPr>
+          <w:rFonts w:ascii="Times New Roman" w:eastAsia="Times New Roman" w:hAnsi="Times New Roman" w:cs="Times New Roman"/>
+          <w:sz w:val="28"/>
+          <w:szCs w:val="28"/>
+        </w:rPr>
+        <w:t>Кроме этого в третьем разделе приводятся основные интерфейсные формы проекта и выполняется тестирование проекта двумя способами:</w:t>
+      </w:r>
+    </w:p>
+    <w:p>
+      <w:pPr>
+        <w:pStyle w:val="aa"/>
+        <w:numPr>
+          <w:ilvl w:val="0"/>
+          <w:numId w:val="26"/>
+        </w:numPr>
+        <w:tabs>
+          <w:tab w:val="left" w:pos="3765"/>
+        </w:tabs>
+        <w:spacing w:after="0" w:line="360" w:lineRule="auto"/>
+        <w:ind w:left="993" w:hanging="284"/>
+        <w:rPr>
+          <w:rFonts w:ascii="Times New Roman" w:eastAsia="Times New Roman" w:hAnsi="Times New Roman" w:cs="Times New Roman"/>
+          <w:sz w:val="28"/>
+          <w:szCs w:val="28"/>
+        </w:rPr>
+      </w:pPr>
+      <w:r>
+        <w:rPr>
+          <w:rFonts w:ascii="Times New Roman" w:eastAsia="Times New Roman" w:hAnsi="Times New Roman" w:cs="Times New Roman"/>
+          <w:sz w:val="28"/>
+          <w:szCs w:val="28"/>
+        </w:rPr>
+        <w:t>структурное тестирование;</w:t>
+      </w:r>
+    </w:p>
+    <w:p>
+      <w:pPr>
+        <w:pStyle w:val="aa"/>
+        <w:numPr>
+          <w:ilvl w:val="0"/>
+          <w:numId w:val="26"/>
+        </w:numPr>
+        <w:tabs>
+          <w:tab w:val="left" w:pos="3765"/>
+        </w:tabs>
+        <w:spacing w:after="0" w:line="360" w:lineRule="auto"/>
+        <w:ind w:left="993" w:hanging="284"/>
+        <w:rPr>
+          <w:rFonts w:ascii="Times New Roman" w:eastAsia="Times New Roman" w:hAnsi="Times New Roman" w:cs="Times New Roman"/>
+          <w:sz w:val="28"/>
+          <w:szCs w:val="28"/>
+        </w:rPr>
+      </w:pPr>
+      <w:r>
+        <w:rPr>
+          <w:rFonts w:ascii="Times New Roman" w:eastAsia="Times New Roman" w:hAnsi="Times New Roman" w:cs="Times New Roman"/>
+          <w:sz w:val="28"/>
+          <w:szCs w:val="28"/>
+        </w:rPr>
+        <w:t>функциональное тестирование.</w:t>
+      </w:r>
+    </w:p>
+    <w:p>
+      <w:pPr>
+        <w:tabs>
+          <w:tab w:val="left" w:pos="3765"/>
+        </w:tabs>
+        <w:spacing w:after="0" w:line="360" w:lineRule="auto"/>
+        <w:ind w:firstLine="720"/>
+        <w:rPr>
+          <w:rFonts w:ascii="Times New Roman" w:eastAsia="Times New Roman" w:hAnsi="Times New Roman" w:cs="Times New Roman"/>
+          <w:sz w:val="28"/>
+          <w:szCs w:val="28"/>
+        </w:rPr>
+      </w:pPr>
+      <w:r>
+        <w:rPr>
+          <w:rFonts w:ascii="Times New Roman" w:eastAsia="Times New Roman" w:hAnsi="Times New Roman" w:cs="Times New Roman"/>
+          <w:sz w:val="28"/>
+          <w:szCs w:val="28"/>
+        </w:rPr>
+        <w:t>Объект исследования: программные с</w:t>
+      </w:r>
+      <w:r>
+        <w:rPr>
+          <w:rFonts w:ascii="Times New Roman" w:eastAsia="Times New Roman" w:hAnsi="Times New Roman" w:cs="Times New Roman"/>
+          <w:sz w:val="28"/>
+          <w:szCs w:val="28"/>
+        </w:rPr>
+        <w:t>редства для продаж авиабилетов.</w:t>
+      </w:r>
+    </w:p>
+    <w:p>
+      <w:pPr>
+        <w:tabs>
+          <w:tab w:val="left" w:pos="3765"/>
+        </w:tabs>
+        <w:spacing w:after="0" w:line="360" w:lineRule="auto"/>
+        <w:ind w:firstLine="720"/>
+        <w:rPr>
+          <w:rFonts w:ascii="Times New Roman" w:eastAsia="Times New Roman" w:hAnsi="Times New Roman" w:cs="Times New Roman"/>
+          <w:sz w:val="28"/>
+          <w:szCs w:val="28"/>
+        </w:rPr>
+      </w:pPr>
+      <w:r>
+        <w:rPr>
+          <w:rFonts w:ascii="Times New Roman" w:eastAsia="Times New Roman" w:hAnsi="Times New Roman" w:cs="Times New Roman"/>
+          <w:sz w:val="28"/>
+          <w:szCs w:val="28"/>
+        </w:rPr>
+        <w:t>Цель работы: разработать автоматизированную информационн</w:t>
+      </w:r>
+      <w:r>
+        <w:rPr>
+          <w:rFonts w:ascii="Times New Roman" w:eastAsia="Times New Roman" w:hAnsi="Times New Roman" w:cs="Times New Roman"/>
+          <w:sz w:val="28"/>
+          <w:szCs w:val="28"/>
+        </w:rPr>
+        <w:t>ую систему продажи авиабилетов.</w:t>
+      </w:r>
+    </w:p>
+    <w:p>
+      <w:pPr>
+        <w:tabs>
+          <w:tab w:val="left" w:pos="3765"/>
+        </w:tabs>
+        <w:spacing w:after="0" w:line="360" w:lineRule="auto"/>
+        <w:ind w:firstLine="720"/>
+        <w:rPr>
+          <w:rFonts w:ascii="Times New Roman" w:eastAsia="Times New Roman" w:hAnsi="Times New Roman" w:cs="Times New Roman"/>
+          <w:sz w:val="28"/>
+          <w:szCs w:val="28"/>
+          <w:lang w:val="en-US"/>
+        </w:rPr>
+      </w:pPr>
+      <w:r>
+        <w:rPr>
+          <w:rFonts w:ascii="Times New Roman" w:eastAsia="Times New Roman" w:hAnsi="Times New Roman" w:cs="Times New Roman"/>
+          <w:sz w:val="28"/>
+          <w:szCs w:val="28"/>
+        </w:rPr>
+        <w:t>Технология</w:t>
+      </w:r>
+      <w:r>
+        <w:rPr>
+          <w:rFonts w:ascii="Times New Roman" w:eastAsia="Times New Roman" w:hAnsi="Times New Roman" w:cs="Times New Roman"/>
+          <w:sz w:val="28"/>
+          <w:szCs w:val="28"/>
+          <w:lang w:val="en-US"/>
+        </w:rPr>
+        <w:t xml:space="preserve"> </w:t>
+      </w:r>
+      <w:r>
+        <w:rPr>
+          <w:rFonts w:ascii="Times New Roman" w:eastAsia="Times New Roman" w:hAnsi="Times New Roman" w:cs="Times New Roman"/>
+          <w:sz w:val="28"/>
+          <w:szCs w:val="28"/>
+        </w:rPr>
+        <w:t>разработки</w:t>
+      </w:r>
+      <w:r>
+        <w:rPr>
+          <w:rFonts w:ascii="Times New Roman" w:eastAsia="Times New Roman" w:hAnsi="Times New Roman" w:cs="Times New Roman"/>
+          <w:sz w:val="28"/>
+          <w:szCs w:val="28"/>
+          <w:lang w:val="en-US"/>
+        </w:rPr>
+        <w:t xml:space="preserve"> – Visual Studio 201</w:t>
+      </w:r>
+      <w:r>
+        <w:rPr>
+          <w:rFonts w:ascii="Times New Roman" w:eastAsia="Times New Roman" w:hAnsi="Times New Roman" w:cs="Times New Roman"/>
+          <w:sz w:val="28"/>
+          <w:szCs w:val="28"/>
+          <w:lang w:val="en-US"/>
+        </w:rPr>
+        <w:t>9</w:t>
+      </w:r>
+      <w:r>
+        <w:rPr>
+          <w:rFonts w:ascii="Times New Roman" w:eastAsia="Times New Roman" w:hAnsi="Times New Roman" w:cs="Times New Roman"/>
+          <w:sz w:val="28"/>
+          <w:szCs w:val="28"/>
+          <w:lang w:val="en-US"/>
+        </w:rPr>
+        <w:t xml:space="preserve">, </w:t>
+      </w:r>
+      <w:r>
+        <w:rPr>
+          <w:rFonts w:ascii="Times New Roman" w:eastAsia="Times New Roman" w:hAnsi="Times New Roman" w:cs="Times New Roman"/>
+          <w:sz w:val="28"/>
+          <w:szCs w:val="28"/>
+          <w:lang w:val="en-US"/>
+        </w:rPr>
+        <w:t>PostgreSQL server 13.</w:t>
+      </w:r>
+      <w:r>
+        <w:rPr>
+          <w:rFonts w:ascii="Times New Roman" w:eastAsia="Times New Roman" w:hAnsi="Times New Roman" w:cs="Times New Roman"/>
+          <w:sz w:val="28"/>
+          <w:szCs w:val="28"/>
+          <w:lang w:val="en-US"/>
+        </w:rPr>
+        <w:t>0</w:t>
+      </w:r>
+      <w:r>
+        <w:rPr>
+          <w:rFonts w:ascii="Times New Roman" w:eastAsia="Times New Roman" w:hAnsi="Times New Roman" w:cs="Times New Roman"/>
+          <w:sz w:val="28"/>
+          <w:szCs w:val="28"/>
+          <w:lang w:val="en-US"/>
+        </w:rPr>
+        <w:t>, C#</w:t>
+      </w:r>
+    </w:p>
+    <w:p>
+      <w:pPr>
+        <w:tabs>
+          <w:tab w:val="left" w:pos="3765"/>
+        </w:tabs>
+        <w:spacing w:after="0" w:line="360" w:lineRule="auto"/>
+        <w:ind w:firstLine="720"/>
+        <w:rPr>
+          <w:rFonts w:ascii="Times New Roman" w:eastAsia="Times New Roman" w:hAnsi="Times New Roman" w:cs="Times New Roman"/>
+          <w:sz w:val="28"/>
+          <w:szCs w:val="28"/>
+        </w:rPr>
+      </w:pPr>
+      <w:r>
+        <w:rPr>
+          <w:rFonts w:ascii="Times New Roman" w:eastAsia="Times New Roman" w:hAnsi="Times New Roman" w:cs="Times New Roman"/>
+          <w:sz w:val="28"/>
+          <w:szCs w:val="28"/>
+        </w:rPr>
+        <w:t>Результаты работы: спроектирована и разработана автоматизированная информационная система продажи авиабилетов.</w:t>
+      </w:r>
+    </w:p>
+    <w:p>
+      <w:pPr>
+        <w:tabs>
+          <w:tab w:val="left" w:pos="3765"/>
+        </w:tabs>
+        <w:spacing w:after="0" w:line="360" w:lineRule="auto"/>
         <w:ind w:firstLine="709"/>
         <w:rPr>
           <w:rFonts w:ascii="Times New Roman" w:eastAsia="Times New Roman" w:hAnsi="Times New Roman" w:cs="Times New Roman"/>
+          <w:color w:val="FF0000"/>
           <w:sz w:val="28"/>
           <w:szCs w:val="28"/>
           <w:lang w:val="en-US"/>
@@ -1329,11 +1626,463 @@
       <w:r>
         <w:rPr>
           <w:rFonts w:ascii="Times New Roman" w:eastAsia="Times New Roman" w:hAnsi="Times New Roman" w:cs="Times New Roman"/>
+          <w:color w:val="FF0000"/>
           <w:sz w:val="28"/>
           <w:szCs w:val="28"/>
           <w:lang w:val="en-US"/>
         </w:rPr>
-        <w:t>The result of the project is a developed software product in the C ++ programming language using assembler inserts. The program allows you to find the probability of repeating individual characters (frequency analysis) in a text file.</w:t>
+        <w:lastRenderedPageBreak/>
+        <w:t>The explanatory note contains 30 sheets of printed text, 17 figures, 1 table, a bibliography of 15 titles and 4 formulas.</w:t>
+      </w:r>
+    </w:p>
+    <w:p>
+      <w:pPr>
+        <w:tabs>
+          <w:tab w:val="left" w:pos="3765"/>
+        </w:tabs>
+        <w:spacing w:after="0" w:line="360" w:lineRule="auto"/>
+        <w:ind w:firstLine="709"/>
+        <w:rPr>
+          <w:rFonts w:ascii="Times New Roman" w:eastAsia="Times New Roman" w:hAnsi="Times New Roman" w:cs="Times New Roman"/>
+          <w:sz w:val="28"/>
+          <w:szCs w:val="28"/>
+          <w:lang w:val="en-US"/>
+        </w:rPr>
+      </w:pPr>
+      <w:r>
+        <w:rPr>
+          <w:rFonts w:ascii="Times New Roman" w:eastAsia="Times New Roman" w:hAnsi="Times New Roman" w:cs="Times New Roman"/>
+          <w:sz w:val="28"/>
+          <w:szCs w:val="28"/>
+          <w:lang w:val="en-US"/>
+        </w:rPr>
+        <w:t>This course project consists of an introduction, three sections: analysis of technical specifications, design of a software product and implementation of a software product; conclusion, list of sources used and applications.</w:t>
+      </w:r>
+    </w:p>
+    <w:p>
+      <w:pPr>
+        <w:tabs>
+          <w:tab w:val="left" w:pos="3765"/>
+        </w:tabs>
+        <w:spacing w:after="0" w:line="360" w:lineRule="auto"/>
+        <w:ind w:firstLine="709"/>
+        <w:rPr>
+          <w:rFonts w:ascii="Times New Roman" w:eastAsia="Times New Roman" w:hAnsi="Times New Roman" w:cs="Times New Roman"/>
+          <w:sz w:val="28"/>
+          <w:szCs w:val="28"/>
+          <w:lang w:val="en-US"/>
+        </w:rPr>
+      </w:pPr>
+      <w:r>
+        <w:rPr>
+          <w:rFonts w:ascii="Times New Roman" w:eastAsia="Times New Roman" w:hAnsi="Times New Roman" w:cs="Times New Roman"/>
+          <w:sz w:val="28"/>
+          <w:szCs w:val="28"/>
+          <w:lang w:val="en-US"/>
+        </w:rPr>
+        <w:t>The first section analyzes the technical building of the course project and explains the choice of software tools for project implementation.</w:t>
+      </w:r>
+    </w:p>
+    <w:p>
+      <w:pPr>
+        <w:tabs>
+          <w:tab w:val="left" w:pos="3765"/>
+        </w:tabs>
+        <w:spacing w:after="0" w:line="360" w:lineRule="auto"/>
+        <w:ind w:firstLine="709"/>
+        <w:rPr>
+          <w:rFonts w:ascii="Times New Roman" w:eastAsia="Times New Roman" w:hAnsi="Times New Roman" w:cs="Times New Roman"/>
+          <w:sz w:val="28"/>
+          <w:szCs w:val="28"/>
+          <w:lang w:val="en-US"/>
+        </w:rPr>
+      </w:pPr>
+      <w:r>
+        <w:rPr>
+          <w:rFonts w:ascii="Times New Roman" w:eastAsia="Times New Roman" w:hAnsi="Times New Roman" w:cs="Times New Roman"/>
+          <w:sz w:val="28"/>
+          <w:szCs w:val="28"/>
+          <w:lang w:val="en-US"/>
+        </w:rPr>
+        <w:t>In the second</w:t>
+      </w:r>
+      <w:r>
+        <w:rPr>
+          <w:rFonts w:ascii="Times New Roman" w:eastAsia="Times New Roman" w:hAnsi="Times New Roman" w:cs="Times New Roman"/>
+          <w:sz w:val="28"/>
+          <w:szCs w:val="28"/>
+          <w:lang w:val="en-US"/>
+        </w:rPr>
+        <w:t xml:space="preserve"> section, the subject area of </w:t>
+      </w:r>
+      <w:r>
+        <w:rPr>
+          <w:rFonts w:ascii="Times New Roman" w:eastAsia="Times New Roman" w:hAnsi="Times New Roman" w:cs="Times New Roman"/>
+          <w:sz w:val="28"/>
+          <w:szCs w:val="28"/>
+          <w:lang w:val="en-US"/>
+        </w:rPr>
+        <w:t xml:space="preserve">the course project </w:t>
+      </w:r>
+      <w:proofErr w:type="gramStart"/>
+      <w:r>
+        <w:rPr>
+          <w:rFonts w:ascii="Times New Roman" w:eastAsia="Times New Roman" w:hAnsi="Times New Roman" w:cs="Times New Roman"/>
+          <w:sz w:val="28"/>
+          <w:szCs w:val="28"/>
+          <w:lang w:val="en-US"/>
+        </w:rPr>
+        <w:t>is analyzed</w:t>
+      </w:r>
+      <w:proofErr w:type="gramEnd"/>
+      <w:r>
+        <w:rPr>
+          <w:rFonts w:ascii="Times New Roman" w:eastAsia="Times New Roman" w:hAnsi="Times New Roman" w:cs="Times New Roman"/>
+          <w:sz w:val="28"/>
+          <w:szCs w:val="28"/>
+          <w:lang w:val="en-US"/>
+        </w:rPr>
+        <w:t xml:space="preserve"> and several diagrams are built to visually represent the business logic of the software product, namely:</w:t>
+      </w:r>
+    </w:p>
+    <w:p>
+      <w:pPr>
+        <w:pStyle w:val="aa"/>
+        <w:numPr>
+          <w:ilvl w:val="0"/>
+          <w:numId w:val="27"/>
+        </w:numPr>
+        <w:tabs>
+          <w:tab w:val="left" w:pos="3765"/>
+        </w:tabs>
+        <w:spacing w:after="0" w:line="360" w:lineRule="auto"/>
+        <w:ind w:left="993" w:hanging="284"/>
+        <w:rPr>
+          <w:rFonts w:ascii="Times New Roman" w:eastAsia="Times New Roman" w:hAnsi="Times New Roman" w:cs="Times New Roman"/>
+          <w:sz w:val="28"/>
+          <w:szCs w:val="28"/>
+          <w:lang w:val="en-US"/>
+        </w:rPr>
+      </w:pPr>
+      <w:r>
+        <w:rPr>
+          <w:rFonts w:ascii="Times New Roman" w:eastAsia="Times New Roman" w:hAnsi="Times New Roman" w:cs="Times New Roman"/>
+          <w:sz w:val="28"/>
+          <w:szCs w:val="28"/>
+          <w:lang w:val="en-US"/>
+        </w:rPr>
+        <w:t>functional diagram IDEF0;</w:t>
+      </w:r>
+    </w:p>
+    <w:p>
+      <w:pPr>
+        <w:pStyle w:val="aa"/>
+        <w:numPr>
+          <w:ilvl w:val="0"/>
+          <w:numId w:val="27"/>
+        </w:numPr>
+        <w:tabs>
+          <w:tab w:val="left" w:pos="3765"/>
+        </w:tabs>
+        <w:spacing w:after="0" w:line="360" w:lineRule="auto"/>
+        <w:ind w:left="993" w:hanging="284"/>
+        <w:rPr>
+          <w:rFonts w:ascii="Times New Roman" w:eastAsia="Times New Roman" w:hAnsi="Times New Roman" w:cs="Times New Roman"/>
+          <w:sz w:val="28"/>
+          <w:szCs w:val="28"/>
+          <w:lang w:val="en-US"/>
+        </w:rPr>
+      </w:pPr>
+      <w:r>
+        <w:rPr>
+          <w:rFonts w:ascii="Times New Roman" w:eastAsia="Times New Roman" w:hAnsi="Times New Roman" w:cs="Times New Roman"/>
+          <w:sz w:val="28"/>
+          <w:szCs w:val="28"/>
+          <w:lang w:val="en-US"/>
+        </w:rPr>
+        <w:t>STD state transition diagram;</w:t>
+      </w:r>
+    </w:p>
+    <w:p>
+      <w:pPr>
+        <w:pStyle w:val="aa"/>
+        <w:numPr>
+          <w:ilvl w:val="0"/>
+          <w:numId w:val="27"/>
+        </w:numPr>
+        <w:tabs>
+          <w:tab w:val="left" w:pos="3765"/>
+        </w:tabs>
+        <w:spacing w:after="0" w:line="360" w:lineRule="auto"/>
+        <w:ind w:left="993" w:hanging="284"/>
+        <w:rPr>
+          <w:rFonts w:ascii="Times New Roman" w:eastAsia="Times New Roman" w:hAnsi="Times New Roman" w:cs="Times New Roman"/>
+          <w:sz w:val="28"/>
+          <w:szCs w:val="28"/>
+          <w:lang w:val="en-US"/>
+        </w:rPr>
+      </w:pPr>
+      <w:r>
+        <w:rPr>
+          <w:rFonts w:ascii="Times New Roman" w:eastAsia="Times New Roman" w:hAnsi="Times New Roman" w:cs="Times New Roman"/>
+          <w:sz w:val="28"/>
+          <w:szCs w:val="28"/>
+          <w:lang w:val="en-US"/>
+        </w:rPr>
+        <w:t>Jackson diagram.</w:t>
+      </w:r>
+    </w:p>
+    <w:p>
+      <w:pPr>
+        <w:tabs>
+          <w:tab w:val="left" w:pos="3765"/>
+        </w:tabs>
+        <w:spacing w:after="0" w:line="360" w:lineRule="auto"/>
+        <w:ind w:firstLine="709"/>
+        <w:rPr>
+          <w:rFonts w:ascii="Times New Roman" w:eastAsia="Times New Roman" w:hAnsi="Times New Roman" w:cs="Times New Roman"/>
+          <w:sz w:val="28"/>
+          <w:szCs w:val="28"/>
+          <w:lang w:val="en-US"/>
+        </w:rPr>
+      </w:pPr>
+      <w:r>
+        <w:rPr>
+          <w:rFonts w:ascii="Times New Roman" w:eastAsia="Times New Roman" w:hAnsi="Times New Roman" w:cs="Times New Roman"/>
+          <w:sz w:val="28"/>
+          <w:szCs w:val="28"/>
+          <w:lang w:val="en-US"/>
+        </w:rPr>
+        <w:t>In addition, in the second section, the diagrams of algorithms reflecting the implementation and operation of the project are given.</w:t>
+      </w:r>
+    </w:p>
+    <w:p>
+      <w:pPr>
+        <w:tabs>
+          <w:tab w:val="left" w:pos="3765"/>
+        </w:tabs>
+        <w:spacing w:after="0" w:line="360" w:lineRule="auto"/>
+        <w:ind w:firstLine="709"/>
+        <w:rPr>
+          <w:rFonts w:ascii="Times New Roman" w:eastAsia="Times New Roman" w:hAnsi="Times New Roman" w:cs="Times New Roman"/>
+          <w:sz w:val="28"/>
+          <w:szCs w:val="28"/>
+          <w:lang w:val="en-US"/>
+        </w:rPr>
+      </w:pPr>
+      <w:r>
+        <w:rPr>
+          <w:rFonts w:ascii="Times New Roman" w:eastAsia="Times New Roman" w:hAnsi="Times New Roman" w:cs="Times New Roman"/>
+          <w:sz w:val="28"/>
+          <w:szCs w:val="28"/>
+          <w:lang w:val="en-US"/>
+        </w:rPr>
+        <w:t xml:space="preserve">In the third section, the implementation of the software product itself </w:t>
+      </w:r>
+      <w:proofErr w:type="gramStart"/>
+      <w:r>
+        <w:rPr>
+          <w:rFonts w:ascii="Times New Roman" w:eastAsia="Times New Roman" w:hAnsi="Times New Roman" w:cs="Times New Roman"/>
+          <w:sz w:val="28"/>
+          <w:szCs w:val="28"/>
+          <w:lang w:val="en-US"/>
+        </w:rPr>
+        <w:t>is carried out</w:t>
+      </w:r>
+      <w:proofErr w:type="gramEnd"/>
+      <w:r>
+        <w:rPr>
+          <w:rFonts w:ascii="Times New Roman" w:eastAsia="Times New Roman" w:hAnsi="Times New Roman" w:cs="Times New Roman"/>
+          <w:sz w:val="28"/>
+          <w:szCs w:val="28"/>
+          <w:lang w:val="en-US"/>
+        </w:rPr>
+        <w:t xml:space="preserve"> and two diagrams are built: classes and components. In addition, in the third section, the main interface forms of the project are given and the project </w:t>
+      </w:r>
+      <w:proofErr w:type="gramStart"/>
+      <w:r>
+        <w:rPr>
+          <w:rFonts w:ascii="Times New Roman" w:eastAsia="Times New Roman" w:hAnsi="Times New Roman" w:cs="Times New Roman"/>
+          <w:sz w:val="28"/>
+          <w:szCs w:val="28"/>
+          <w:lang w:val="en-US"/>
+        </w:rPr>
+        <w:t>is tested</w:t>
+      </w:r>
+      <w:proofErr w:type="gramEnd"/>
+      <w:r>
+        <w:rPr>
+          <w:rFonts w:ascii="Times New Roman" w:eastAsia="Times New Roman" w:hAnsi="Times New Roman" w:cs="Times New Roman"/>
+          <w:sz w:val="28"/>
+          <w:szCs w:val="28"/>
+          <w:lang w:val="en-US"/>
+        </w:rPr>
+        <w:t xml:space="preserve"> in two ways:</w:t>
+      </w:r>
+    </w:p>
+    <w:p>
+      <w:pPr>
+        <w:pStyle w:val="aa"/>
+        <w:numPr>
+          <w:ilvl w:val="0"/>
+          <w:numId w:val="28"/>
+        </w:numPr>
+        <w:tabs>
+          <w:tab w:val="left" w:pos="3765"/>
+        </w:tabs>
+        <w:spacing w:after="0" w:line="360" w:lineRule="auto"/>
+        <w:ind w:left="993" w:hanging="284"/>
+        <w:rPr>
+          <w:rFonts w:ascii="Times New Roman" w:eastAsia="Times New Roman" w:hAnsi="Times New Roman" w:cs="Times New Roman"/>
+          <w:sz w:val="28"/>
+          <w:szCs w:val="28"/>
+          <w:lang w:val="en-US"/>
+        </w:rPr>
+      </w:pPr>
+      <w:r>
+        <w:rPr>
+          <w:rFonts w:ascii="Times New Roman" w:eastAsia="Times New Roman" w:hAnsi="Times New Roman" w:cs="Times New Roman"/>
+          <w:sz w:val="28"/>
+          <w:szCs w:val="28"/>
+          <w:lang w:val="en-US"/>
+        </w:rPr>
+        <w:t>structural testing;</w:t>
+      </w:r>
+    </w:p>
+    <w:p>
+      <w:pPr>
+        <w:pStyle w:val="aa"/>
+        <w:numPr>
+          <w:ilvl w:val="0"/>
+          <w:numId w:val="28"/>
+        </w:numPr>
+        <w:tabs>
+          <w:tab w:val="left" w:pos="3765"/>
+        </w:tabs>
+        <w:spacing w:after="0" w:line="360" w:lineRule="auto"/>
+        <w:ind w:left="993" w:hanging="284"/>
+        <w:rPr>
+          <w:rFonts w:ascii="Times New Roman" w:eastAsia="Times New Roman" w:hAnsi="Times New Roman" w:cs="Times New Roman"/>
+          <w:sz w:val="28"/>
+          <w:szCs w:val="28"/>
+          <w:lang w:val="en-US"/>
+        </w:rPr>
+      </w:pPr>
+      <w:proofErr w:type="gramStart"/>
+      <w:r>
+        <w:rPr>
+          <w:rFonts w:ascii="Times New Roman" w:eastAsia="Times New Roman" w:hAnsi="Times New Roman" w:cs="Times New Roman"/>
+          <w:sz w:val="28"/>
+          <w:szCs w:val="28"/>
+          <w:lang w:val="en-US"/>
+        </w:rPr>
+        <w:t>functional</w:t>
+      </w:r>
+      <w:proofErr w:type="gramEnd"/>
+      <w:r>
+        <w:rPr>
+          <w:rFonts w:ascii="Times New Roman" w:eastAsia="Times New Roman" w:hAnsi="Times New Roman" w:cs="Times New Roman"/>
+          <w:sz w:val="28"/>
+          <w:szCs w:val="28"/>
+          <w:lang w:val="en-US"/>
+        </w:rPr>
+        <w:t xml:space="preserve"> testing.</w:t>
+      </w:r>
+    </w:p>
+    <w:p>
+      <w:pPr>
+        <w:tabs>
+          <w:tab w:val="left" w:pos="3765"/>
+        </w:tabs>
+        <w:spacing w:after="0" w:line="360" w:lineRule="auto"/>
+        <w:ind w:firstLine="709"/>
+        <w:rPr>
+          <w:rFonts w:ascii="Times New Roman" w:eastAsia="Times New Roman" w:hAnsi="Times New Roman" w:cs="Times New Roman"/>
+          <w:sz w:val="28"/>
+          <w:szCs w:val="28"/>
+          <w:lang w:val="en-US"/>
+        </w:rPr>
+      </w:pPr>
+      <w:r>
+        <w:rPr>
+          <w:rFonts w:ascii="Times New Roman" w:eastAsia="Times New Roman" w:hAnsi="Times New Roman" w:cs="Times New Roman"/>
+          <w:sz w:val="28"/>
+          <w:szCs w:val="28"/>
+          <w:lang w:val="en-US"/>
+        </w:rPr>
+        <w:t>Research object: software for air ticket sales.</w:t>
+      </w:r>
+    </w:p>
+    <w:p>
+      <w:pPr>
+        <w:tabs>
+          <w:tab w:val="left" w:pos="3765"/>
+        </w:tabs>
+        <w:spacing w:after="0" w:line="360" w:lineRule="auto"/>
+        <w:ind w:firstLine="709"/>
+        <w:rPr>
+          <w:rFonts w:ascii="Times New Roman" w:eastAsia="Times New Roman" w:hAnsi="Times New Roman" w:cs="Times New Roman"/>
+          <w:sz w:val="28"/>
+          <w:szCs w:val="28"/>
+          <w:lang w:val="en-US"/>
+        </w:rPr>
+      </w:pPr>
+      <w:r>
+        <w:rPr>
+          <w:rFonts w:ascii="Times New Roman" w:eastAsia="Times New Roman" w:hAnsi="Times New Roman" w:cs="Times New Roman"/>
+          <w:sz w:val="28"/>
+          <w:szCs w:val="28"/>
+          <w:lang w:val="en-US"/>
+        </w:rPr>
+        <w:t>Purpose of work: to develop an automated information system for the sale of air tickets.</w:t>
+      </w:r>
+    </w:p>
+    <w:p>
+      <w:pPr>
+        <w:tabs>
+          <w:tab w:val="left" w:pos="3765"/>
+        </w:tabs>
+        <w:spacing w:after="0" w:line="360" w:lineRule="auto"/>
+        <w:ind w:firstLine="709"/>
+        <w:rPr>
+          <w:rFonts w:ascii="Times New Roman" w:eastAsia="Times New Roman" w:hAnsi="Times New Roman" w:cs="Times New Roman"/>
+          <w:sz w:val="28"/>
+          <w:szCs w:val="28"/>
+          <w:lang w:val="en-US"/>
+        </w:rPr>
+      </w:pPr>
+      <w:r>
+        <w:rPr>
+          <w:rFonts w:ascii="Times New Roman" w:eastAsia="Times New Roman" w:hAnsi="Times New Roman" w:cs="Times New Roman"/>
+          <w:sz w:val="28"/>
+          <w:szCs w:val="28"/>
+          <w:lang w:val="en-US"/>
+        </w:rPr>
+        <w:t>Development technology - Visual Studio 2019, PostgreSQL server 13.0, C #</w:t>
+      </w:r>
+    </w:p>
+    <w:p>
+      <w:pPr>
+        <w:tabs>
+          <w:tab w:val="left" w:pos="3765"/>
+        </w:tabs>
+        <w:spacing w:after="0" w:line="360" w:lineRule="auto"/>
+        <w:ind w:firstLine="709"/>
+        <w:rPr>
+          <w:rFonts w:ascii="Times New Roman" w:eastAsia="Times New Roman" w:hAnsi="Times New Roman" w:cs="Times New Roman"/>
+          <w:sz w:val="28"/>
+          <w:szCs w:val="28"/>
+          <w:lang w:val="en-US"/>
+        </w:rPr>
+      </w:pPr>
+      <w:r>
+        <w:rPr>
+          <w:rFonts w:ascii="Times New Roman" w:eastAsia="Times New Roman" w:hAnsi="Times New Roman" w:cs="Times New Roman"/>
+          <w:sz w:val="28"/>
+          <w:szCs w:val="28"/>
+          <w:lang w:val="en-US"/>
+        </w:rPr>
+        <w:t>Results of work: designed and developed an automated information system for the sale of air tickets.</w:t>
       </w:r>
     </w:p>
     <w:p>
@@ -1430,7 +2179,7 @@
           <w:r>
             <w:fldChar w:fldCharType="separate"/>
           </w:r>
-          <w:hyperlink w:anchor="_Toc71036490" w:history="1">
+          <w:hyperlink w:anchor="_Toc71539335" w:history="1">
             <w:r>
               <w:rPr>
                 <w:rStyle w:val="a7"/>
@@ -1457,7 +2206,7 @@
                 <w:noProof/>
                 <w:webHidden/>
               </w:rPr>
-              <w:instrText xml:space="preserve"> PAGEREF _Toc71036490 \h </w:instrText>
+              <w:instrText xml:space="preserve"> PAGEREF _Toc71539335 \h </w:instrText>
             </w:r>
             <w:r>
               <w:rPr>
@@ -1477,7 +2226,7 @@
                 <w:noProof/>
                 <w:webHidden/>
               </w:rPr>
-              <w:t>4</w:t>
+              <w:t>5</w:t>
             </w:r>
             <w:r>
               <w:rPr>
@@ -1497,7 +2246,7 @@
               <w:lang w:eastAsia="ru-RU"/>
             </w:rPr>
           </w:pPr>
-          <w:hyperlink w:anchor="_Toc71036491" w:history="1">
+          <w:hyperlink w:anchor="_Toc71539336" w:history="1">
             <w:r>
               <w:rPr>
                 <w:rStyle w:val="a7"/>
@@ -1524,7 +2273,7 @@
                 <w:noProof/>
                 <w:webHidden/>
               </w:rPr>
-              <w:instrText xml:space="preserve"> PAGEREF _Toc71036491 \h </w:instrText>
+              <w:instrText xml:space="preserve"> PAGEREF _Toc71539336 \h </w:instrText>
             </w:r>
             <w:r>
               <w:rPr>
@@ -1544,7 +2293,7 @@
                 <w:noProof/>
                 <w:webHidden/>
               </w:rPr>
-              <w:t>5</w:t>
+              <w:t>7</w:t>
             </w:r>
             <w:r>
               <w:rPr>
@@ -1565,7 +2314,7 @@
               <w:szCs w:val="28"/>
             </w:rPr>
           </w:pPr>
-          <w:hyperlink w:anchor="_Toc71036492" w:history="1">
+          <w:hyperlink w:anchor="_Toc71539337" w:history="1">
             <w:r>
               <w:rPr>
                 <w:rStyle w:val="a7"/>
@@ -1604,7 +2353,7 @@
                 <w:sz w:val="28"/>
                 <w:szCs w:val="28"/>
               </w:rPr>
-              <w:instrText xml:space="preserve"> PAGEREF _Toc71036492 \h </w:instrText>
+              <w:instrText xml:space="preserve"> PAGEREF _Toc71539337 \h </w:instrText>
             </w:r>
             <w:r>
               <w:rPr>
@@ -1633,7 +2382,7 @@
                 <w:sz w:val="28"/>
                 <w:szCs w:val="28"/>
               </w:rPr>
-              <w:t>5</w:t>
+              <w:t>7</w:t>
             </w:r>
             <w:r>
               <w:rPr>
@@ -1657,7 +2406,7 @@
               <w:szCs w:val="28"/>
             </w:rPr>
           </w:pPr>
-          <w:hyperlink w:anchor="_Toc71036493" w:history="1">
+          <w:hyperlink w:anchor="_Toc71539338" w:history="1">
             <w:r>
               <w:rPr>
                 <w:rStyle w:val="a7"/>
@@ -1696,7 +2445,7 @@
                 <w:sz w:val="28"/>
                 <w:szCs w:val="28"/>
               </w:rPr>
-              <w:instrText xml:space="preserve"> PAGEREF _Toc71036493 \h </w:instrText>
+              <w:instrText xml:space="preserve"> PAGEREF _Toc71539338 \h </w:instrText>
             </w:r>
             <w:r>
               <w:rPr>
@@ -1725,7 +2474,7 @@
                 <w:sz w:val="28"/>
                 <w:szCs w:val="28"/>
               </w:rPr>
-              <w:t>5</w:t>
+              <w:t>7</w:t>
             </w:r>
             <w:r>
               <w:rPr>
@@ -1748,7 +2497,7 @@
               <w:lang w:eastAsia="ru-RU"/>
             </w:rPr>
           </w:pPr>
-          <w:hyperlink w:anchor="_Toc71036494" w:history="1">
+          <w:hyperlink w:anchor="_Toc71539339" w:history="1">
             <w:r>
               <w:rPr>
                 <w:rStyle w:val="a7"/>
@@ -1775,7 +2524,7 @@
                 <w:noProof/>
                 <w:webHidden/>
               </w:rPr>
-              <w:instrText xml:space="preserve"> PAGEREF _Toc71036494 \h </w:instrText>
+              <w:instrText xml:space="preserve"> PAGEREF _Toc71539339 \h </w:instrText>
             </w:r>
             <w:r>
               <w:rPr>
@@ -1795,7 +2544,7 @@
                 <w:noProof/>
                 <w:webHidden/>
               </w:rPr>
-              <w:t>6</w:t>
+              <w:t>8</w:t>
             </w:r>
             <w:r>
               <w:rPr>
@@ -1816,7 +2565,7 @@
               <w:szCs w:val="28"/>
             </w:rPr>
           </w:pPr>
-          <w:hyperlink w:anchor="_Toc71036495" w:history="1">
+          <w:hyperlink w:anchor="_Toc71539340" w:history="1">
             <w:r>
               <w:rPr>
                 <w:rStyle w:val="a7"/>
@@ -1825,7 +2574,7 @@
                 <w:sz w:val="28"/>
                 <w:szCs w:val="28"/>
               </w:rPr>
-              <w:t>2.1. Описание предметной области</w:t>
+              <w:t>2.1. Анализ предметной области</w:t>
             </w:r>
             <w:r>
               <w:rPr>
@@ -1855,7 +2604,7 @@
                 <w:sz w:val="28"/>
                 <w:szCs w:val="28"/>
               </w:rPr>
-              <w:instrText xml:space="preserve"> PAGEREF _Toc71036495 \h </w:instrText>
+              <w:instrText xml:space="preserve"> PAGEREF _Toc71539340 \h </w:instrText>
             </w:r>
             <w:r>
               <w:rPr>
@@ -1884,7 +2633,7 @@
                 <w:sz w:val="28"/>
                 <w:szCs w:val="28"/>
               </w:rPr>
-              <w:t>6</w:t>
+              <w:t>8</w:t>
             </w:r>
             <w:r>
               <w:rPr>
@@ -1908,7 +2657,7 @@
               <w:szCs w:val="28"/>
             </w:rPr>
           </w:pPr>
-          <w:hyperlink w:anchor="_Toc71036496" w:history="1">
+          <w:hyperlink w:anchor="_Toc71539341" w:history="1">
             <w:r>
               <w:rPr>
                 <w:rStyle w:val="a7"/>
@@ -1947,7 +2696,7 @@
                 <w:sz w:val="28"/>
                 <w:szCs w:val="28"/>
               </w:rPr>
-              <w:instrText xml:space="preserve"> PAGEREF _Toc71036496 \h </w:instrText>
+              <w:instrText xml:space="preserve"> PAGEREF _Toc71539341 \h </w:instrText>
             </w:r>
             <w:r>
               <w:rPr>
@@ -1976,7 +2725,7 @@
                 <w:sz w:val="28"/>
                 <w:szCs w:val="28"/>
               </w:rPr>
-              <w:t>6</w:t>
+              <w:t>9</w:t>
             </w:r>
             <w:r>
               <w:rPr>
@@ -2000,7 +2749,7 @@
               <w:szCs w:val="28"/>
             </w:rPr>
           </w:pPr>
-          <w:hyperlink w:anchor="_Toc71036497" w:history="1">
+          <w:hyperlink w:anchor="_Toc71539342" w:history="1">
             <w:r>
               <w:rPr>
                 <w:rStyle w:val="a7"/>
@@ -2039,7 +2788,7 @@
                 <w:sz w:val="28"/>
                 <w:szCs w:val="28"/>
               </w:rPr>
-              <w:instrText xml:space="preserve"> PAGEREF _Toc71036497 \h </w:instrText>
+              <w:instrText xml:space="preserve"> PAGEREF _Toc71539342 \h </w:instrText>
             </w:r>
             <w:r>
               <w:rPr>
@@ -2068,7 +2817,7 @@
                 <w:sz w:val="28"/>
                 <w:szCs w:val="28"/>
               </w:rPr>
-              <w:t>6</w:t>
+              <w:t>9</w:t>
             </w:r>
             <w:r>
               <w:rPr>
@@ -2092,7 +2841,7 @@
               <w:szCs w:val="28"/>
             </w:rPr>
           </w:pPr>
-          <w:hyperlink w:anchor="_Toc71036498" w:history="1">
+          <w:hyperlink w:anchor="_Toc71539343" w:history="1">
             <w:r>
               <w:rPr>
                 <w:rStyle w:val="a7"/>
@@ -2101,7 +2850,7 @@
                 <w:sz w:val="28"/>
                 <w:szCs w:val="28"/>
               </w:rPr>
-              <w:t>2.4. Схемы алгоритмов</w:t>
+              <w:t>2.4. Диаграммы Джексона</w:t>
             </w:r>
             <w:r>
               <w:rPr>
@@ -2131,7 +2880,7 @@
                 <w:sz w:val="28"/>
                 <w:szCs w:val="28"/>
               </w:rPr>
-              <w:instrText xml:space="preserve"> PAGEREF _Toc71036498 \h </w:instrText>
+              <w:instrText xml:space="preserve"> PAGEREF _Toc71539343 \h </w:instrText>
             </w:r>
             <w:r>
               <w:rPr>
@@ -2160,7 +2909,7 @@
                 <w:sz w:val="28"/>
                 <w:szCs w:val="28"/>
               </w:rPr>
-              <w:t>6</w:t>
+              <w:t>10</w:t>
             </w:r>
             <w:r>
               <w:rPr>
@@ -2184,7 +2933,7 @@
               <w:szCs w:val="28"/>
             </w:rPr>
           </w:pPr>
-          <w:hyperlink w:anchor="_Toc71036499" w:history="1">
+          <w:hyperlink w:anchor="_Toc71539344" w:history="1">
             <w:r>
               <w:rPr>
                 <w:rStyle w:val="a7"/>
@@ -2193,7 +2942,7 @@
                 <w:sz w:val="28"/>
                 <w:szCs w:val="28"/>
               </w:rPr>
-              <w:t>2.5. Диаграммы Джексона</w:t>
+              <w:t>2.5. Схемы алгоритмов</w:t>
             </w:r>
             <w:r>
               <w:rPr>
@@ -2223,7 +2972,7 @@
                 <w:sz w:val="28"/>
                 <w:szCs w:val="28"/>
               </w:rPr>
-              <w:instrText xml:space="preserve"> PAGEREF _Toc71036499 \h </w:instrText>
+              <w:instrText xml:space="preserve"> PAGEREF _Toc71539344 \h </w:instrText>
             </w:r>
             <w:r>
               <w:rPr>
@@ -2252,7 +3001,7 @@
                 <w:sz w:val="28"/>
                 <w:szCs w:val="28"/>
               </w:rPr>
-              <w:t>6</w:t>
+              <w:t>10</w:t>
             </w:r>
             <w:r>
               <w:rPr>
@@ -2276,7 +3025,7 @@
               <w:szCs w:val="28"/>
             </w:rPr>
           </w:pPr>
-          <w:hyperlink w:anchor="_Toc71036500" w:history="1">
+          <w:hyperlink w:anchor="_Toc71539345" w:history="1">
             <w:r>
               <w:rPr>
                 <w:rStyle w:val="a7"/>
@@ -2315,7 +3064,7 @@
                 <w:sz w:val="28"/>
                 <w:szCs w:val="28"/>
               </w:rPr>
-              <w:instrText xml:space="preserve"> PAGEREF _Toc71036500 \h </w:instrText>
+              <w:instrText xml:space="preserve"> PAGEREF _Toc71539345 \h </w:instrText>
             </w:r>
             <w:r>
               <w:rPr>
@@ -2344,7 +3093,7 @@
                 <w:sz w:val="28"/>
                 <w:szCs w:val="28"/>
               </w:rPr>
-              <w:t>7</w:t>
+              <w:t>10</w:t>
             </w:r>
             <w:r>
               <w:rPr>
@@ -2367,7 +3116,7 @@
               <w:lang w:eastAsia="ru-RU"/>
             </w:rPr>
           </w:pPr>
-          <w:hyperlink w:anchor="_Toc71036501" w:history="1">
+          <w:hyperlink w:anchor="_Toc71539346" w:history="1">
             <w:r>
               <w:rPr>
                 <w:rStyle w:val="a7"/>
@@ -2394,7 +3143,7 @@
                 <w:noProof/>
                 <w:webHidden/>
               </w:rPr>
-              <w:instrText xml:space="preserve"> PAGEREF _Toc71036501 \h </w:instrText>
+              <w:instrText xml:space="preserve"> PAGEREF _Toc71539346 \h </w:instrText>
             </w:r>
             <w:r>
               <w:rPr>
@@ -2414,7 +3163,7 @@
                 <w:noProof/>
                 <w:webHidden/>
               </w:rPr>
-              <w:t>8</w:t>
+              <w:t>11</w:t>
             </w:r>
             <w:r>
               <w:rPr>
@@ -2435,7 +3184,7 @@
               <w:szCs w:val="28"/>
             </w:rPr>
           </w:pPr>
-          <w:hyperlink w:anchor="_Toc71036502" w:history="1">
+          <w:hyperlink w:anchor="_Toc71539347" w:history="1">
             <w:r>
               <w:rPr>
                 <w:rStyle w:val="a7"/>
@@ -2474,7 +3223,7 @@
                 <w:sz w:val="28"/>
                 <w:szCs w:val="28"/>
               </w:rPr>
-              <w:instrText xml:space="preserve"> PAGEREF _Toc71036502 \h </w:instrText>
+              <w:instrText xml:space="preserve"> PAGEREF _Toc71539347 \h </w:instrText>
             </w:r>
             <w:r>
               <w:rPr>
@@ -2503,7 +3252,7 @@
                 <w:sz w:val="28"/>
                 <w:szCs w:val="28"/>
               </w:rPr>
-              <w:t>8</w:t>
+              <w:t>11</w:t>
             </w:r>
             <w:r>
               <w:rPr>
@@ -2530,7 +3279,7 @@
               <w:szCs w:val="28"/>
             </w:rPr>
           </w:pPr>
-          <w:hyperlink w:anchor="_Toc71036503" w:history="1">
+          <w:hyperlink w:anchor="_Toc71539348" w:history="1">
             <w:r>
               <w:rPr>
                 <w:rStyle w:val="a7"/>
@@ -2569,7 +3318,7 @@
                 <w:sz w:val="28"/>
                 <w:szCs w:val="28"/>
               </w:rPr>
-              <w:instrText xml:space="preserve"> PAGEREF _Toc71036503 \h </w:instrText>
+              <w:instrText xml:space="preserve"> PAGEREF _Toc71539348 \h </w:instrText>
             </w:r>
             <w:r>
               <w:rPr>
@@ -2598,7 +3347,7 @@
                 <w:sz w:val="28"/>
                 <w:szCs w:val="28"/>
               </w:rPr>
-              <w:t>8</w:t>
+              <w:t>11</w:t>
             </w:r>
             <w:r>
               <w:rPr>
@@ -2625,7 +3374,7 @@
               <w:szCs w:val="28"/>
             </w:rPr>
           </w:pPr>
-          <w:hyperlink w:anchor="_Toc71036504" w:history="1">
+          <w:hyperlink w:anchor="_Toc71539349" w:history="1">
             <w:r>
               <w:rPr>
                 <w:rStyle w:val="a7"/>
@@ -2664,7 +3413,7 @@
                 <w:sz w:val="28"/>
                 <w:szCs w:val="28"/>
               </w:rPr>
-              <w:instrText xml:space="preserve"> PAGEREF _Toc71036504 \h </w:instrText>
+              <w:instrText xml:space="preserve"> PAGEREF _Toc71539349 \h </w:instrText>
             </w:r>
             <w:r>
               <w:rPr>
@@ -2693,7 +3442,7 @@
                 <w:sz w:val="28"/>
                 <w:szCs w:val="28"/>
               </w:rPr>
-              <w:t>8</w:t>
+              <w:t>11</w:t>
             </w:r>
             <w:r>
               <w:rPr>
@@ -2717,7 +3466,7 @@
               <w:szCs w:val="28"/>
             </w:rPr>
           </w:pPr>
-          <w:hyperlink w:anchor="_Toc71036505" w:history="1">
+          <w:hyperlink w:anchor="_Toc71539350" w:history="1">
             <w:r>
               <w:rPr>
                 <w:rStyle w:val="a7"/>
@@ -2756,7 +3505,7 @@
                 <w:sz w:val="28"/>
                 <w:szCs w:val="28"/>
               </w:rPr>
-              <w:instrText xml:space="preserve"> PAGEREF _Toc71036505 \h </w:instrText>
+              <w:instrText xml:space="preserve"> PAGEREF _Toc71539350 \h </w:instrText>
             </w:r>
             <w:r>
               <w:rPr>
@@ -2785,7 +3534,7 @@
                 <w:sz w:val="28"/>
                 <w:szCs w:val="28"/>
               </w:rPr>
-              <w:t>8</w:t>
+              <w:t>11</w:t>
             </w:r>
             <w:r>
               <w:rPr>
@@ -2809,7 +3558,7 @@
               <w:szCs w:val="28"/>
             </w:rPr>
           </w:pPr>
-          <w:hyperlink w:anchor="_Toc71036506" w:history="1">
+          <w:hyperlink w:anchor="_Toc71539351" w:history="1">
             <w:r>
               <w:rPr>
                 <w:rStyle w:val="a7"/>
@@ -2848,7 +3597,7 @@
                 <w:sz w:val="28"/>
                 <w:szCs w:val="28"/>
               </w:rPr>
-              <w:instrText xml:space="preserve"> PAGEREF _Toc71036506 \h </w:instrText>
+              <w:instrText xml:space="preserve"> PAGEREF _Toc71539351 \h </w:instrText>
             </w:r>
             <w:r>
               <w:rPr>
@@ -2877,7 +3626,7 @@
                 <w:sz w:val="28"/>
                 <w:szCs w:val="28"/>
               </w:rPr>
-              <w:t>8</w:t>
+              <w:t>11</w:t>
             </w:r>
             <w:r>
               <w:rPr>
@@ -2904,7 +3653,7 @@
               <w:szCs w:val="28"/>
             </w:rPr>
           </w:pPr>
-          <w:hyperlink w:anchor="_Toc71036507" w:history="1">
+          <w:hyperlink w:anchor="_Toc71539352" w:history="1">
             <w:r>
               <w:rPr>
                 <w:rStyle w:val="a7"/>
@@ -2943,7 +3692,7 @@
                 <w:sz w:val="28"/>
                 <w:szCs w:val="28"/>
               </w:rPr>
-              <w:instrText xml:space="preserve"> PAGEREF _Toc71036507 \h </w:instrText>
+              <w:instrText xml:space="preserve"> PAGEREF _Toc71539352 \h </w:instrText>
             </w:r>
             <w:r>
               <w:rPr>
@@ -2972,7 +3721,7 @@
                 <w:sz w:val="28"/>
                 <w:szCs w:val="28"/>
               </w:rPr>
-              <w:t>8</w:t>
+              <w:t>11</w:t>
             </w:r>
             <w:r>
               <w:rPr>
@@ -2999,7 +3748,7 @@
               <w:szCs w:val="28"/>
             </w:rPr>
           </w:pPr>
-          <w:hyperlink w:anchor="_Toc71036508" w:history="1">
+          <w:hyperlink w:anchor="_Toc71539353" w:history="1">
             <w:r>
               <w:rPr>
                 <w:rStyle w:val="a7"/>
@@ -3038,7 +3787,7 @@
                 <w:sz w:val="28"/>
                 <w:szCs w:val="28"/>
               </w:rPr>
-              <w:instrText xml:space="preserve"> PAGEREF _Toc71036508 \h </w:instrText>
+              <w:instrText xml:space="preserve"> PAGEREF _Toc71539353 \h </w:instrText>
             </w:r>
             <w:r>
               <w:rPr>
@@ -3067,7 +3816,7 @@
                 <w:sz w:val="28"/>
                 <w:szCs w:val="28"/>
               </w:rPr>
-              <w:t>8</w:t>
+              <w:t>11</w:t>
             </w:r>
             <w:r>
               <w:rPr>
@@ -3091,7 +3840,7 @@
               <w:szCs w:val="28"/>
             </w:rPr>
           </w:pPr>
-          <w:hyperlink w:anchor="_Toc71036509" w:history="1">
+          <w:hyperlink w:anchor="_Toc71539354" w:history="1">
             <w:r>
               <w:rPr>
                 <w:rStyle w:val="a7"/>
@@ -3130,7 +3879,7 @@
                 <w:sz w:val="28"/>
                 <w:szCs w:val="28"/>
               </w:rPr>
-              <w:instrText xml:space="preserve"> PAGEREF _Toc71036509 \h </w:instrText>
+              <w:instrText xml:space="preserve"> PAGEREF _Toc71539354 \h </w:instrText>
             </w:r>
             <w:r>
               <w:rPr>
@@ -3159,7 +3908,7 @@
                 <w:sz w:val="28"/>
                 <w:szCs w:val="28"/>
               </w:rPr>
-              <w:t>8</w:t>
+              <w:t>11</w:t>
             </w:r>
             <w:r>
               <w:rPr>
@@ -3182,7 +3931,7 @@
               <w:lang w:eastAsia="ru-RU"/>
             </w:rPr>
           </w:pPr>
-          <w:hyperlink w:anchor="_Toc71036510" w:history="1">
+          <w:hyperlink w:anchor="_Toc71539355" w:history="1">
             <w:r>
               <w:rPr>
                 <w:rStyle w:val="a7"/>
@@ -3209,7 +3958,7 @@
                 <w:noProof/>
                 <w:webHidden/>
               </w:rPr>
-              <w:instrText xml:space="preserve"> PAGEREF _Toc71036510 \h </w:instrText>
+              <w:instrText xml:space="preserve"> PAGEREF _Toc71539355 \h </w:instrText>
             </w:r>
             <w:r>
               <w:rPr>
@@ -3229,7 +3978,7 @@
                 <w:noProof/>
                 <w:webHidden/>
               </w:rPr>
-              <w:t>9</w:t>
+              <w:t>12</w:t>
             </w:r>
             <w:r>
               <w:rPr>
@@ -3249,7 +3998,7 @@
               <w:lang w:eastAsia="ru-RU"/>
             </w:rPr>
           </w:pPr>
-          <w:hyperlink w:anchor="_Toc71036511" w:history="1">
+          <w:hyperlink w:anchor="_Toc71539356" w:history="1">
             <w:r>
               <w:rPr>
                 <w:rStyle w:val="a7"/>
@@ -3276,7 +4025,7 @@
                 <w:noProof/>
                 <w:webHidden/>
               </w:rPr>
-              <w:instrText xml:space="preserve"> PAGEREF _Toc71036511 \h </w:instrText>
+              <w:instrText xml:space="preserve"> PAGEREF _Toc71539356 \h </w:instrText>
             </w:r>
             <w:r>
               <w:rPr>
@@ -3296,7 +4045,7 @@
                 <w:noProof/>
                 <w:webHidden/>
               </w:rPr>
-              <w:t>10</w:t>
+              <w:t>13</w:t>
             </w:r>
             <w:r>
               <w:rPr>
@@ -3316,7 +4065,7 @@
               <w:lang w:eastAsia="ru-RU"/>
             </w:rPr>
           </w:pPr>
-          <w:hyperlink w:anchor="_Toc71036512" w:history="1">
+          <w:hyperlink w:anchor="_Toc71539357" w:history="1">
             <w:r>
               <w:rPr>
                 <w:rStyle w:val="a7"/>
@@ -3343,7 +4092,7 @@
                 <w:noProof/>
                 <w:webHidden/>
               </w:rPr>
-              <w:instrText xml:space="preserve"> PAGEREF _Toc71036512 \h </w:instrText>
+              <w:instrText xml:space="preserve"> PAGEREF _Toc71539357 \h </w:instrText>
             </w:r>
             <w:r>
               <w:rPr>
@@ -3363,7 +4112,7 @@
                 <w:noProof/>
                 <w:webHidden/>
               </w:rPr>
-              <w:t>11</w:t>
+              <w:t>14</w:t>
             </w:r>
             <w:r>
               <w:rPr>
@@ -3406,7 +4155,7 @@
         <w:pStyle w:val="afe"/>
         <w:spacing w:before="120"/>
       </w:pPr>
-      <w:bookmarkStart w:id="0" w:name="_Toc71036490"/>
+      <w:bookmarkStart w:id="0" w:name="_Toc71539335"/>
       <w:r>
         <w:lastRenderedPageBreak/>
         <w:t>ВВЕДЕНИЕ</w:t>
@@ -3422,6 +4171,251 @@
           <w:sz w:val="28"/>
         </w:rPr>
       </w:pPr>
+      <w:r>
+        <w:rPr>
+          <w:rFonts w:ascii="Times New Roman" w:hAnsi="Times New Roman" w:cs="Times New Roman"/>
+          <w:sz w:val="28"/>
+        </w:rPr>
+        <w:t>В настоящее время информационные системы занимают значимое место в жизни людей. Самые первые из них были созданы еще в 50-х годах прошлого столетия и осуществляли в основном арифметические расчеты, незначительно сокращая издержки производства и затраты времени. Развитие информационных систем не стояло на месте, продвигаясь в ногу со временем и деловыми потребностями человека. К банальным возможностям расчета зарплат добавились возможности анализировать информацию, упрощая процесс принятия решений для управленческого персонала. Также, с каждым годом степень автоматизации систем увеличивалась, позволяя все сильнее наращивать производственные показате</w:t>
+      </w:r>
+      <w:r>
+        <w:rPr>
+          <w:rFonts w:ascii="Times New Roman" w:hAnsi="Times New Roman" w:cs="Times New Roman"/>
+          <w:sz w:val="28"/>
+        </w:rPr>
+        <w:t>ли предприятий их использующих.</w:t>
+      </w:r>
+    </w:p>
+    <w:p>
+      <w:pPr>
+        <w:spacing w:after="0" w:line="360" w:lineRule="auto"/>
+        <w:ind w:firstLine="567"/>
+        <w:rPr>
+          <w:rFonts w:ascii="Times New Roman" w:hAnsi="Times New Roman" w:cs="Times New Roman"/>
+          <w:sz w:val="28"/>
+        </w:rPr>
+      </w:pPr>
+      <w:r>
+        <w:rPr>
+          <w:rFonts w:ascii="Times New Roman" w:hAnsi="Times New Roman" w:cs="Times New Roman"/>
+          <w:sz w:val="28"/>
+        </w:rPr>
+        <w:t xml:space="preserve">В современных условиях, человек вынужден работать с гигантскими объемами информации. В связи с этим разработка программных продуктов, служащих для автоматизированного учета, весьма актуальна. </w:t>
+      </w:r>
+      <w:r>
+        <w:rPr>
+          <w:rFonts w:ascii="Times New Roman" w:hAnsi="Times New Roman" w:cs="Times New Roman"/>
+          <w:sz w:val="28"/>
+        </w:rPr>
+        <w:t>Системы</w:t>
+      </w:r>
+      <w:r>
+        <w:rPr>
+          <w:rFonts w:ascii="Times New Roman" w:hAnsi="Times New Roman" w:cs="Times New Roman"/>
+          <w:sz w:val="28"/>
+        </w:rPr>
+        <w:t xml:space="preserve"> обязаны представлять собой мощные средства, способные обрабатывать гигантские потоки данных высокой структурной сложности за минимум затраченного времени, обеспечивая друже</w:t>
+      </w:r>
+      <w:r>
+        <w:rPr>
+          <w:rFonts w:ascii="Times New Roman" w:hAnsi="Times New Roman" w:cs="Times New Roman"/>
+          <w:sz w:val="28"/>
+        </w:rPr>
+        <w:t>ственный диалог с пользователем.</w:t>
+      </w:r>
+    </w:p>
+    <w:p>
+      <w:pPr>
+        <w:spacing w:after="0" w:line="360" w:lineRule="auto"/>
+        <w:ind w:firstLine="567"/>
+        <w:rPr>
+          <w:rFonts w:ascii="Times New Roman" w:hAnsi="Times New Roman" w:cs="Times New Roman"/>
+          <w:color w:val="FF0000"/>
+          <w:sz w:val="28"/>
+        </w:rPr>
+      </w:pPr>
+      <w:r>
+        <w:rPr>
+          <w:rFonts w:ascii="Times New Roman" w:hAnsi="Times New Roman" w:cs="Times New Roman"/>
+          <w:color w:val="FF0000"/>
+          <w:sz w:val="28"/>
+        </w:rPr>
+        <w:t>На данный момент существует огромное количество информационных систем, занимающихся продажами авиабилетов. Они могут представлять собой как самостоятельные приложения, так и онлайн сервисы, предоставляя пользователю доступ к веб-службам поставщиков.</w:t>
+      </w:r>
+    </w:p>
+    <w:p>
+      <w:pPr>
+        <w:spacing w:after="0" w:line="360" w:lineRule="auto"/>
+        <w:ind w:firstLine="567"/>
+        <w:rPr>
+          <w:rFonts w:ascii="Times New Roman" w:hAnsi="Times New Roman" w:cs="Times New Roman"/>
+          <w:sz w:val="28"/>
+        </w:rPr>
+      </w:pPr>
+      <w:r>
+        <w:rPr>
+          <w:rFonts w:ascii="Times New Roman" w:hAnsi="Times New Roman" w:cs="Times New Roman"/>
+          <w:sz w:val="28"/>
+        </w:rPr>
+        <w:t>Целью данн</w:t>
+      </w:r>
+      <w:r>
+        <w:rPr>
+          <w:rFonts w:ascii="Times New Roman" w:hAnsi="Times New Roman" w:cs="Times New Roman"/>
+          <w:sz w:val="28"/>
+        </w:rPr>
+        <w:t>ой</w:t>
+      </w:r>
+      <w:r>
+        <w:rPr>
+          <w:rFonts w:ascii="Times New Roman" w:hAnsi="Times New Roman" w:cs="Times New Roman"/>
+          <w:sz w:val="28"/>
+        </w:rPr>
+        <w:t xml:space="preserve"> </w:t>
+      </w:r>
+      <w:r>
+        <w:rPr>
+          <w:rFonts w:ascii="Times New Roman" w:hAnsi="Times New Roman" w:cs="Times New Roman"/>
+          <w:sz w:val="28"/>
+        </w:rPr>
+        <w:t>курсовой ра</w:t>
+      </w:r>
+      <w:r>
+        <w:rPr>
+          <w:rFonts w:ascii="Times New Roman" w:hAnsi="Times New Roman" w:cs="Times New Roman"/>
+          <w:sz w:val="28"/>
+        </w:rPr>
+        <w:t xml:space="preserve">боты является создание автоматизированной информационной системы, осуществляющей продажи авиабилетов. </w:t>
+      </w:r>
+    </w:p>
+    <w:p>
+      <w:pPr>
+        <w:spacing w:after="0" w:line="360" w:lineRule="auto"/>
+        <w:ind w:firstLine="567"/>
+        <w:rPr>
+          <w:rFonts w:ascii="Times New Roman" w:hAnsi="Times New Roman" w:cs="Times New Roman"/>
+          <w:sz w:val="28"/>
+        </w:rPr>
+      </w:pPr>
+      <w:r>
+        <w:rPr>
+          <w:rFonts w:ascii="Times New Roman" w:hAnsi="Times New Roman" w:cs="Times New Roman"/>
+          <w:sz w:val="28"/>
+        </w:rPr>
+        <w:t xml:space="preserve">Разработка подобной системы весьма актуальна на данный момент. В современном мире самолеты являются не только самым быстрым видом транспорта, но и самым безопасным, в связи с этим авиаперелеты пользуются весьма высокой популярностью. Вследствие этого продаваемые на рейсы билеты востребованы и с высокой вероятностью найдут своего покупателя, при условии, что авиакомпания обеспечила клиенту полноценный доступ к нужной ему информации. Это и есть задача, решаемая современными автоматизированными </w:t>
+      </w:r>
+      <w:r>
+        <w:rPr>
+          <w:rFonts w:ascii="Times New Roman" w:hAnsi="Times New Roman" w:cs="Times New Roman"/>
+          <w:sz w:val="28"/>
+        </w:rPr>
+        <w:lastRenderedPageBreak/>
+        <w:t xml:space="preserve">информационными системами. Существует множество подобных разработок, позволяющих авиакомпаниям реализовывать авиабилеты, а пользователям приобретать их. Однако, зачастую, функциональность таких систем либо весьма ограничена, либо предоставляет достаточное количество информации, жертвуя дружественностью к пользователю. </w:t>
+      </w:r>
+    </w:p>
+    <w:p>
+      <w:pPr>
+        <w:spacing w:after="0" w:line="360" w:lineRule="auto"/>
+        <w:ind w:firstLine="567"/>
+        <w:rPr>
+          <w:rFonts w:ascii="Times New Roman" w:hAnsi="Times New Roman" w:cs="Times New Roman"/>
+          <w:sz w:val="28"/>
+        </w:rPr>
+      </w:pPr>
+      <w:r>
+        <w:rPr>
+          <w:rFonts w:ascii="Times New Roman" w:hAnsi="Times New Roman" w:cs="Times New Roman"/>
+          <w:sz w:val="28"/>
+        </w:rPr>
+        <w:t>Для реализации поставленной задачи были выбраны следующие средства р</w:t>
+      </w:r>
+      <w:r>
+        <w:rPr>
+          <w:rFonts w:ascii="Times New Roman" w:hAnsi="Times New Roman" w:cs="Times New Roman"/>
+          <w:sz w:val="28"/>
+        </w:rPr>
+        <w:t xml:space="preserve">азработки: MS </w:t>
+      </w:r>
+      <w:proofErr w:type="spellStart"/>
+      <w:r>
+        <w:rPr>
+          <w:rFonts w:ascii="Times New Roman" w:hAnsi="Times New Roman" w:cs="Times New Roman"/>
+          <w:sz w:val="28"/>
+        </w:rPr>
+        <w:t>Visual</w:t>
+      </w:r>
+      <w:proofErr w:type="spellEnd"/>
+      <w:r>
+        <w:rPr>
+          <w:rFonts w:ascii="Times New Roman" w:hAnsi="Times New Roman" w:cs="Times New Roman"/>
+          <w:sz w:val="28"/>
+        </w:rPr>
+        <w:t xml:space="preserve"> </w:t>
+      </w:r>
+      <w:proofErr w:type="spellStart"/>
+      <w:r>
+        <w:rPr>
+          <w:rFonts w:ascii="Times New Roman" w:hAnsi="Times New Roman" w:cs="Times New Roman"/>
+          <w:sz w:val="28"/>
+        </w:rPr>
+        <w:t>Studio</w:t>
+      </w:r>
+      <w:proofErr w:type="spellEnd"/>
+      <w:r>
+        <w:rPr>
+          <w:rFonts w:ascii="Times New Roman" w:hAnsi="Times New Roman" w:cs="Times New Roman"/>
+          <w:sz w:val="28"/>
+        </w:rPr>
+        <w:t xml:space="preserve"> 2019</w:t>
+      </w:r>
+      <w:r>
+        <w:rPr>
+          <w:rFonts w:ascii="Times New Roman" w:hAnsi="Times New Roman" w:cs="Times New Roman"/>
+          <w:sz w:val="28"/>
+        </w:rPr>
+        <w:t xml:space="preserve">, </w:t>
+      </w:r>
+      <w:r>
+        <w:rPr>
+          <w:rFonts w:ascii="Times New Roman" w:eastAsia="Times New Roman" w:hAnsi="Times New Roman" w:cs="Times New Roman"/>
+          <w:sz w:val="28"/>
+          <w:szCs w:val="28"/>
+          <w:lang w:val="en-US"/>
+        </w:rPr>
+        <w:t>PostgreSQL</w:t>
+      </w:r>
+      <w:r>
+        <w:rPr>
+          <w:rFonts w:ascii="Times New Roman" w:eastAsia="Times New Roman" w:hAnsi="Times New Roman" w:cs="Times New Roman"/>
+          <w:sz w:val="28"/>
+          <w:szCs w:val="28"/>
+        </w:rPr>
+        <w:t xml:space="preserve"> </w:t>
+      </w:r>
+      <w:r>
+        <w:rPr>
+          <w:rFonts w:ascii="Times New Roman" w:eastAsia="Times New Roman" w:hAnsi="Times New Roman" w:cs="Times New Roman"/>
+          <w:sz w:val="28"/>
+          <w:szCs w:val="28"/>
+          <w:lang w:val="en-US"/>
+        </w:rPr>
+        <w:t>server</w:t>
+      </w:r>
+      <w:r>
+        <w:rPr>
+          <w:rFonts w:ascii="Times New Roman" w:eastAsia="Times New Roman" w:hAnsi="Times New Roman" w:cs="Times New Roman"/>
+          <w:sz w:val="28"/>
+          <w:szCs w:val="28"/>
+        </w:rPr>
+        <w:t xml:space="preserve"> 13.0</w:t>
+      </w:r>
+      <w:r>
+        <w:rPr>
+          <w:rFonts w:ascii="Times New Roman" w:hAnsi="Times New Roman" w:cs="Times New Roman"/>
+          <w:sz w:val="28"/>
+        </w:rPr>
+        <w:t xml:space="preserve"> и язык программирования C#.</w:t>
+      </w:r>
     </w:p>
     <w:p>
       <w:pPr>
@@ -3457,7 +4451,7 @@
         <w:pStyle w:val="afe"/>
         <w:spacing w:before="120"/>
       </w:pPr>
-      <w:bookmarkStart w:id="1" w:name="_Toc71036491"/>
+      <w:bookmarkStart w:id="1" w:name="_Toc71539336"/>
       <w:r>
         <w:lastRenderedPageBreak/>
         <w:t>1. АНАЛИЗ ТЕХНИЧЕСКОГО ЗАДАНИЯ</w:t>
@@ -3467,6 +4461,282 @@
     <w:p>
       <w:pPr>
         <w:spacing w:after="0" w:line="360" w:lineRule="auto"/>
+        <w:ind w:firstLine="720"/>
+        <w:rPr>
+          <w:rFonts w:ascii="Times New Roman" w:hAnsi="Times New Roman" w:cs="Times New Roman"/>
+          <w:sz w:val="28"/>
+        </w:rPr>
+      </w:pPr>
+      <w:r>
+        <w:rPr>
+          <w:rFonts w:ascii="Times New Roman" w:hAnsi="Times New Roman" w:cs="Times New Roman"/>
+          <w:sz w:val="28"/>
+        </w:rPr>
+        <w:t>Разрабатываемая система должна содержать в себе следующие подсистемы:</w:t>
+      </w:r>
+    </w:p>
+    <w:p>
+      <w:pPr>
+        <w:pStyle w:val="aa"/>
+        <w:numPr>
+          <w:ilvl w:val="0"/>
+          <w:numId w:val="31"/>
+        </w:numPr>
+        <w:spacing w:after="0" w:line="360" w:lineRule="auto"/>
+        <w:ind w:left="0" w:firstLine="993"/>
+        <w:rPr>
+          <w:rFonts w:ascii="Times New Roman" w:hAnsi="Times New Roman" w:cs="Times New Roman"/>
+          <w:sz w:val="28"/>
+        </w:rPr>
+      </w:pPr>
+      <w:r>
+        <w:rPr>
+          <w:rFonts w:ascii="Times New Roman" w:hAnsi="Times New Roman" w:cs="Times New Roman"/>
+          <w:sz w:val="28"/>
+        </w:rPr>
+        <w:t>подсистема администрирования, позволяющая осуществлять настройку системы и ее поддержку;</w:t>
+      </w:r>
+    </w:p>
+    <w:p>
+      <w:pPr>
+        <w:pStyle w:val="aa"/>
+        <w:numPr>
+          <w:ilvl w:val="0"/>
+          <w:numId w:val="31"/>
+        </w:numPr>
+        <w:spacing w:after="0" w:line="360" w:lineRule="auto"/>
+        <w:ind w:left="0" w:firstLine="993"/>
+        <w:rPr>
+          <w:rFonts w:ascii="Times New Roman" w:hAnsi="Times New Roman" w:cs="Times New Roman"/>
+          <w:sz w:val="28"/>
+        </w:rPr>
+      </w:pPr>
+      <w:r>
+        <w:rPr>
+          <w:rFonts w:ascii="Times New Roman" w:hAnsi="Times New Roman" w:cs="Times New Roman"/>
+          <w:sz w:val="28"/>
+        </w:rPr>
+        <w:t>клиентская подсистема, позволяющая просматривать справочную информацию и отправлять запросы на бронирование или возврат авиабилетов.</w:t>
+      </w:r>
+    </w:p>
+    <w:p>
+      <w:pPr>
+        <w:spacing w:after="0" w:line="360" w:lineRule="auto"/>
+        <w:ind w:firstLine="720"/>
+        <w:rPr>
+          <w:rFonts w:ascii="Times New Roman" w:hAnsi="Times New Roman" w:cs="Times New Roman"/>
+          <w:sz w:val="28"/>
+        </w:rPr>
+      </w:pPr>
+      <w:r>
+        <w:rPr>
+          <w:rFonts w:ascii="Times New Roman" w:hAnsi="Times New Roman" w:cs="Times New Roman"/>
+          <w:sz w:val="28"/>
+        </w:rPr>
+        <w:t>Для доступа к любой из данных подсистем пользователь должен пройти предварительную регистрацию или, если пользователь уже зарегистрирован, авторизацию. Разным группам пользователей доступны разные функциональные возможности и уровень доступа к информации</w:t>
+      </w:r>
+      <w:r>
+        <w:rPr>
+          <w:rFonts w:ascii="Times New Roman" w:hAnsi="Times New Roman" w:cs="Times New Roman"/>
+          <w:sz w:val="28"/>
+        </w:rPr>
+        <w:t>.</w:t>
+      </w:r>
+    </w:p>
+    <w:p>
+      <w:pPr>
+        <w:spacing w:after="0" w:line="360" w:lineRule="auto"/>
+        <w:ind w:firstLine="720"/>
+        <w:rPr>
+          <w:rFonts w:ascii="Times New Roman" w:hAnsi="Times New Roman" w:cs="Times New Roman"/>
+          <w:sz w:val="28"/>
+        </w:rPr>
+      </w:pPr>
+      <w:r>
+        <w:rPr>
+          <w:rFonts w:ascii="Times New Roman" w:hAnsi="Times New Roman" w:cs="Times New Roman"/>
+          <w:sz w:val="28"/>
+        </w:rPr>
+        <w:t>В ходе данной</w:t>
+      </w:r>
+      <w:r>
+        <w:rPr>
+          <w:rFonts w:ascii="Times New Roman" w:hAnsi="Times New Roman" w:cs="Times New Roman"/>
+          <w:sz w:val="28"/>
+        </w:rPr>
+        <w:t xml:space="preserve"> </w:t>
+      </w:r>
+      <w:r>
+        <w:rPr>
+          <w:rFonts w:ascii="Times New Roman" w:hAnsi="Times New Roman" w:cs="Times New Roman"/>
+          <w:sz w:val="28"/>
+        </w:rPr>
+        <w:t>курсовой</w:t>
+      </w:r>
+      <w:r>
+        <w:rPr>
+          <w:rFonts w:ascii="Times New Roman" w:hAnsi="Times New Roman" w:cs="Times New Roman"/>
+          <w:sz w:val="28"/>
+        </w:rPr>
+        <w:t xml:space="preserve"> работы должна быть создана автоматизированная информационная система продажи авиабилетов, решающая следующие задачи:</w:t>
+      </w:r>
+    </w:p>
+    <w:p>
+      <w:pPr>
+        <w:pStyle w:val="aa"/>
+        <w:numPr>
+          <w:ilvl w:val="0"/>
+          <w:numId w:val="32"/>
+        </w:numPr>
+        <w:spacing w:after="0" w:line="360" w:lineRule="auto"/>
+        <w:ind w:left="0" w:firstLine="709"/>
+        <w:rPr>
+          <w:rFonts w:ascii="Times New Roman" w:hAnsi="Times New Roman" w:cs="Times New Roman"/>
+          <w:sz w:val="28"/>
+        </w:rPr>
+      </w:pPr>
+      <w:r>
+        <w:rPr>
+          <w:rFonts w:ascii="Times New Roman" w:hAnsi="Times New Roman" w:cs="Times New Roman"/>
+          <w:sz w:val="28"/>
+        </w:rPr>
+        <w:t>продажа авиабилетов на запланированные рейсы;</w:t>
+      </w:r>
+    </w:p>
+    <w:p>
+      <w:pPr>
+        <w:pStyle w:val="aa"/>
+        <w:numPr>
+          <w:ilvl w:val="0"/>
+          <w:numId w:val="32"/>
+        </w:numPr>
+        <w:spacing w:after="0" w:line="360" w:lineRule="auto"/>
+        <w:ind w:left="0" w:firstLine="709"/>
+        <w:rPr>
+          <w:rFonts w:ascii="Times New Roman" w:hAnsi="Times New Roman" w:cs="Times New Roman"/>
+          <w:sz w:val="28"/>
+        </w:rPr>
+      </w:pPr>
+      <w:r>
+        <w:rPr>
+          <w:rFonts w:ascii="Times New Roman" w:hAnsi="Times New Roman" w:cs="Times New Roman"/>
+          <w:sz w:val="28"/>
+        </w:rPr>
+        <w:t>поиск авиабилетов по запросу пользователя;</w:t>
+      </w:r>
+    </w:p>
+    <w:p>
+      <w:pPr>
+        <w:pStyle w:val="aa"/>
+        <w:numPr>
+          <w:ilvl w:val="0"/>
+          <w:numId w:val="32"/>
+        </w:numPr>
+        <w:spacing w:after="0" w:line="360" w:lineRule="auto"/>
+        <w:ind w:left="0" w:firstLine="709"/>
+        <w:rPr>
+          <w:rFonts w:ascii="Times New Roman" w:hAnsi="Times New Roman" w:cs="Times New Roman"/>
+          <w:sz w:val="28"/>
+        </w:rPr>
+      </w:pPr>
+      <w:r>
+        <w:rPr>
+          <w:rFonts w:ascii="Times New Roman" w:hAnsi="Times New Roman" w:cs="Times New Roman"/>
+          <w:sz w:val="28"/>
+        </w:rPr>
+        <w:t>поиск подходящего рейса при поступлении заявки;</w:t>
+      </w:r>
+    </w:p>
+    <w:p>
+      <w:pPr>
+        <w:pStyle w:val="aa"/>
+        <w:numPr>
+          <w:ilvl w:val="0"/>
+          <w:numId w:val="32"/>
+        </w:numPr>
+        <w:spacing w:after="0" w:line="360" w:lineRule="auto"/>
+        <w:ind w:left="0" w:firstLine="709"/>
+        <w:rPr>
+          <w:rFonts w:ascii="Times New Roman" w:hAnsi="Times New Roman" w:cs="Times New Roman"/>
+          <w:sz w:val="28"/>
+        </w:rPr>
+      </w:pPr>
+      <w:r>
+        <w:rPr>
+          <w:rFonts w:ascii="Times New Roman" w:hAnsi="Times New Roman" w:cs="Times New Roman"/>
+          <w:sz w:val="28"/>
+        </w:rPr>
+        <w:t>администрирование информационной системы;</w:t>
+      </w:r>
+    </w:p>
+    <w:p>
+      <w:pPr>
+        <w:pStyle w:val="aa"/>
+        <w:numPr>
+          <w:ilvl w:val="0"/>
+          <w:numId w:val="32"/>
+        </w:numPr>
+        <w:spacing w:after="0" w:line="360" w:lineRule="auto"/>
+        <w:ind w:left="0" w:firstLine="709"/>
+        <w:rPr>
+          <w:rFonts w:ascii="Times New Roman" w:hAnsi="Times New Roman" w:cs="Times New Roman"/>
+          <w:sz w:val="28"/>
+        </w:rPr>
+      </w:pPr>
+      <w:r>
+        <w:rPr>
+          <w:rFonts w:ascii="Times New Roman" w:hAnsi="Times New Roman" w:cs="Times New Roman"/>
+          <w:sz w:val="28"/>
+        </w:rPr>
+        <w:t>создание приложения, предоставляющего пользователям графический интерфейс для доступа к системе</w:t>
+      </w:r>
+      <w:r>
+        <w:rPr>
+          <w:rFonts w:ascii="Times New Roman" w:hAnsi="Times New Roman" w:cs="Times New Roman"/>
+          <w:sz w:val="28"/>
+        </w:rPr>
+        <w:t>.</w:t>
+      </w:r>
+    </w:p>
+    <w:p>
+      <w:pPr>
+        <w:pStyle w:val="aff0"/>
+        <w:rPr>
+          <w:rFonts w:cs="Times New Roman"/>
+        </w:rPr>
+      </w:pPr>
+      <w:bookmarkStart w:id="2" w:name="_Toc71539337"/>
+      <w:bookmarkStart w:id="3" w:name="_GoBack"/>
+      <w:bookmarkEnd w:id="3"/>
+      <w:r>
+        <w:rPr>
+          <w:rStyle w:val="aff1"/>
+        </w:rPr>
+        <w:t>1.</w:t>
+      </w:r>
+      <w:r>
+        <w:rPr>
+          <w:rStyle w:val="aff1"/>
+        </w:rPr>
+        <w:t>1.</w:t>
+      </w:r>
+      <w:r>
+        <w:rPr>
+          <w:rStyle w:val="aff1"/>
+        </w:rPr>
+        <w:t xml:space="preserve"> Обоснование выбора инструментальных программных средств</w:t>
+      </w:r>
+      <w:r>
+        <w:rPr>
+          <w:rFonts w:cs="Times New Roman"/>
+        </w:rPr>
+        <w:t xml:space="preserve"> разработки</w:t>
+      </w:r>
+      <w:bookmarkEnd w:id="2"/>
+    </w:p>
+    <w:p>
+      <w:pPr>
+        <w:spacing w:after="0" w:line="360" w:lineRule="auto"/>
         <w:ind w:firstLine="567"/>
         <w:rPr>
           <w:rFonts w:ascii="Times New Roman" w:hAnsi="Times New Roman" w:cs="Times New Roman"/>
@@ -3477,59 +4747,12 @@
     <w:p>
       <w:pPr>
         <w:pStyle w:val="aff0"/>
-        <w:rPr>
-          <w:rFonts w:cs="Times New Roman"/>
-        </w:rPr>
-      </w:pPr>
-      <w:bookmarkStart w:id="2" w:name="_Toc71036492"/>
-      <w:r>
-        <w:rPr>
-          <w:rStyle w:val="aff1"/>
-        </w:rPr>
-        <w:t>1.</w:t>
-      </w:r>
-      <w:r>
-        <w:rPr>
-          <w:rStyle w:val="aff1"/>
-        </w:rPr>
-        <w:t>1.</w:t>
-      </w:r>
-      <w:r>
-        <w:rPr>
-          <w:rStyle w:val="aff1"/>
-        </w:rPr>
-        <w:t xml:space="preserve"> Обоснование выбора инструментальных программных средств</w:t>
-      </w:r>
-      <w:r>
-        <w:rPr>
-          <w:rFonts w:cs="Times New Roman"/>
-        </w:rPr>
-        <w:t xml:space="preserve"> разработки</w:t>
-      </w:r>
-      <w:bookmarkEnd w:id="2"/>
-    </w:p>
-    <w:p>
-      <w:pPr>
-        <w:spacing w:after="0" w:line="360" w:lineRule="auto"/>
-        <w:ind w:firstLine="567"/>
-        <w:rPr>
-          <w:rFonts w:ascii="Times New Roman" w:hAnsi="Times New Roman" w:cs="Times New Roman"/>
-          <w:sz w:val="28"/>
-        </w:rPr>
-      </w:pPr>
-    </w:p>
-    <w:p>
-      <w:pPr>
-        <w:pStyle w:val="aff0"/>
-      </w:pPr>
-      <w:bookmarkStart w:id="3" w:name="_Toc71036493"/>
-      <w:r>
-        <w:t>1.2.</w:t>
-      </w:r>
-      <w:r>
-        <w:t xml:space="preserve"> Выводы по разделу</w:t>
-      </w:r>
-      <w:bookmarkEnd w:id="3"/>
+      </w:pPr>
+      <w:bookmarkStart w:id="4" w:name="_Toc71539338"/>
+      <w:r>
+        <w:t>1.2. Выводы по разделу</w:t>
+      </w:r>
+      <w:bookmarkEnd w:id="4"/>
     </w:p>
     <w:p>
       <w:pPr>
@@ -3564,7 +4787,7 @@
         <w:pStyle w:val="afe"/>
         <w:spacing w:before="120"/>
       </w:pPr>
-      <w:bookmarkStart w:id="4" w:name="_Toc71036494"/>
+      <w:bookmarkStart w:id="5" w:name="_Toc71539339"/>
       <w:r>
         <w:lastRenderedPageBreak/>
         <w:t>2</w:t>
@@ -3575,13 +4798,13 @@
       <w:r>
         <w:t>ПРОЕКТИРОВАНИЕ ПРОГРАММНОГО ПРОДУКТА</w:t>
       </w:r>
-      <w:bookmarkEnd w:id="4"/>
+      <w:bookmarkEnd w:id="5"/>
     </w:p>
     <w:p>
       <w:pPr>
         <w:pStyle w:val="aff0"/>
       </w:pPr>
-      <w:bookmarkStart w:id="5" w:name="_Toc71036495"/>
+      <w:bookmarkStart w:id="6" w:name="_Toc71539340"/>
       <w:r>
         <w:t>2</w:t>
       </w:r>
@@ -3592,9 +4815,596 @@
         <w:t>1</w:t>
       </w:r>
       <w:r>
-        <w:t>. Описание предметной области</w:t>
-      </w:r>
-      <w:bookmarkEnd w:id="5"/>
+        <w:t xml:space="preserve">. </w:t>
+      </w:r>
+      <w:r>
+        <w:t>Анализ</w:t>
+      </w:r>
+      <w:r>
+        <w:t xml:space="preserve"> предметной области</w:t>
+      </w:r>
+      <w:bookmarkEnd w:id="6"/>
+    </w:p>
+    <w:p>
+      <w:pPr>
+        <w:spacing w:after="0" w:line="360" w:lineRule="auto"/>
+        <w:ind w:firstLine="720"/>
+        <w:rPr>
+          <w:rFonts w:ascii="Times New Roman" w:hAnsi="Times New Roman" w:cs="Times New Roman"/>
+          <w:sz w:val="28"/>
+        </w:rPr>
+      </w:pPr>
+      <w:r>
+        <w:rPr>
+          <w:rFonts w:ascii="Times New Roman" w:hAnsi="Times New Roman" w:cs="Times New Roman"/>
+          <w:sz w:val="28"/>
+        </w:rPr>
+        <w:t xml:space="preserve">Целью данной </w:t>
+      </w:r>
+      <w:r>
+        <w:rPr>
+          <w:rFonts w:ascii="Times New Roman" w:hAnsi="Times New Roman" w:cs="Times New Roman"/>
+          <w:sz w:val="28"/>
+        </w:rPr>
+        <w:t>курсовой</w:t>
+      </w:r>
+      <w:r>
+        <w:rPr>
+          <w:rFonts w:ascii="Times New Roman" w:hAnsi="Times New Roman" w:cs="Times New Roman"/>
+          <w:sz w:val="28"/>
+        </w:rPr>
+        <w:t xml:space="preserve"> работы является создание программного средства, осуществляюще</w:t>
+      </w:r>
+      <w:r>
+        <w:rPr>
+          <w:rFonts w:ascii="Times New Roman" w:hAnsi="Times New Roman" w:cs="Times New Roman"/>
+          <w:sz w:val="28"/>
+        </w:rPr>
+        <w:t>го поиск и продажу авиабилетов.</w:t>
+      </w:r>
+    </w:p>
+    <w:p>
+      <w:pPr>
+        <w:spacing w:after="0" w:line="360" w:lineRule="auto"/>
+        <w:ind w:firstLine="720"/>
+        <w:rPr>
+          <w:rFonts w:ascii="Times New Roman" w:hAnsi="Times New Roman" w:cs="Times New Roman"/>
+          <w:sz w:val="28"/>
+        </w:rPr>
+      </w:pPr>
+      <w:r>
+        <w:rPr>
+          <w:rFonts w:ascii="Times New Roman" w:hAnsi="Times New Roman" w:cs="Times New Roman"/>
+          <w:sz w:val="28"/>
+        </w:rPr>
+        <w:t xml:space="preserve">Авиакомпания занимается авиаперевозками пассажиров. Также она устанавливает маршруты полетов. Рейсы осуществляются по установленным маршрутам согласно расписанию. На каждый рейс существует определенное количество билетов. Продажа билета пользователю осуществляется при отправке запроса на бронирование, при условии, что данный билет до сих пор есть в наличии. Приобретя билет, пользователь предоставляет информацию о себе и становится пассажиром. Совершеннолетние пассажиры обязаны иметь занесенные в </w:t>
+      </w:r>
+      <w:r>
+        <w:rPr>
+          <w:rFonts w:ascii="Times New Roman" w:hAnsi="Times New Roman" w:cs="Times New Roman"/>
+          <w:sz w:val="28"/>
+        </w:rPr>
+        <w:t>базу данных (</w:t>
+      </w:r>
+      <w:r>
+        <w:rPr>
+          <w:rFonts w:ascii="Times New Roman" w:hAnsi="Times New Roman" w:cs="Times New Roman"/>
+          <w:sz w:val="28"/>
+        </w:rPr>
+        <w:t>БД</w:t>
+      </w:r>
+      <w:r>
+        <w:rPr>
+          <w:rFonts w:ascii="Times New Roman" w:hAnsi="Times New Roman" w:cs="Times New Roman"/>
+          <w:sz w:val="28"/>
+        </w:rPr>
+        <w:t>)</w:t>
+      </w:r>
+      <w:r>
+        <w:rPr>
+          <w:rFonts w:ascii="Times New Roman" w:hAnsi="Times New Roman" w:cs="Times New Roman"/>
+          <w:sz w:val="28"/>
+        </w:rPr>
+        <w:t xml:space="preserve"> паспортные данные. Несовершеннолетние обязаны иметь занесенные в БД данные из свидетельства о рождении. Администраторы системы могут ограничивать или расширять доступ пользователей и сотруднико</w:t>
+      </w:r>
+      <w:r>
+        <w:rPr>
+          <w:rFonts w:ascii="Times New Roman" w:hAnsi="Times New Roman" w:cs="Times New Roman"/>
+          <w:sz w:val="28"/>
+        </w:rPr>
+        <w:t>в к предоставляемой информации.</w:t>
+      </w:r>
+    </w:p>
+    <w:p>
+      <w:pPr>
+        <w:spacing w:after="0" w:line="360" w:lineRule="auto"/>
+        <w:ind w:firstLine="720"/>
+        <w:rPr>
+          <w:rFonts w:ascii="Times New Roman" w:hAnsi="Times New Roman" w:cs="Times New Roman"/>
+          <w:sz w:val="28"/>
+        </w:rPr>
+      </w:pPr>
+      <w:r>
+        <w:rPr>
+          <w:rFonts w:ascii="Times New Roman" w:hAnsi="Times New Roman" w:cs="Times New Roman"/>
+          <w:sz w:val="28"/>
+        </w:rPr>
+        <w:t>Система создаётся для обслуживания</w:t>
+      </w:r>
+      <w:r>
+        <w:rPr>
+          <w:rFonts w:ascii="Times New Roman" w:hAnsi="Times New Roman" w:cs="Times New Roman"/>
+          <w:sz w:val="28"/>
+        </w:rPr>
+        <w:t xml:space="preserve"> следующих групп пользователей:</w:t>
+      </w:r>
+    </w:p>
+    <w:p>
+      <w:pPr>
+        <w:pStyle w:val="aa"/>
+        <w:numPr>
+          <w:ilvl w:val="0"/>
+          <w:numId w:val="30"/>
+        </w:numPr>
+        <w:spacing w:after="0" w:line="360" w:lineRule="auto"/>
+        <w:ind w:left="0" w:firstLine="993"/>
+        <w:rPr>
+          <w:rFonts w:ascii="Times New Roman" w:hAnsi="Times New Roman" w:cs="Times New Roman"/>
+          <w:sz w:val="28"/>
+        </w:rPr>
+      </w:pPr>
+      <w:r>
+        <w:rPr>
+          <w:rFonts w:ascii="Times New Roman" w:hAnsi="Times New Roman" w:cs="Times New Roman"/>
+          <w:sz w:val="28"/>
+        </w:rPr>
+        <w:t>пользователи, приобретающие билеты на рейсы и осуществляющие их поиск;</w:t>
+      </w:r>
+    </w:p>
+    <w:p>
+      <w:pPr>
+        <w:pStyle w:val="aa"/>
+        <w:numPr>
+          <w:ilvl w:val="0"/>
+          <w:numId w:val="30"/>
+        </w:numPr>
+        <w:spacing w:after="0" w:line="360" w:lineRule="auto"/>
+        <w:ind w:left="0" w:firstLine="993"/>
+        <w:rPr>
+          <w:rFonts w:ascii="Times New Roman" w:hAnsi="Times New Roman" w:cs="Times New Roman"/>
+          <w:sz w:val="28"/>
+        </w:rPr>
+      </w:pPr>
+      <w:r>
+        <w:rPr>
+          <w:rFonts w:ascii="Times New Roman" w:hAnsi="Times New Roman" w:cs="Times New Roman"/>
+          <w:sz w:val="28"/>
+        </w:rPr>
+        <w:t>администраторы, осуществляющие контроль за пользователями и функциональностью системы.</w:t>
+      </w:r>
+    </w:p>
+    <w:p>
+      <w:pPr>
+        <w:spacing w:after="0" w:line="360" w:lineRule="auto"/>
+        <w:ind w:firstLine="720"/>
+        <w:rPr>
+          <w:rFonts w:ascii="Times New Roman" w:hAnsi="Times New Roman" w:cs="Times New Roman"/>
+          <w:sz w:val="28"/>
+        </w:rPr>
+      </w:pPr>
+      <w:r>
+        <w:rPr>
+          <w:rFonts w:ascii="Times New Roman" w:hAnsi="Times New Roman" w:cs="Times New Roman"/>
+          <w:sz w:val="28"/>
+        </w:rPr>
+        <w:t>Абсолютно каждая авиакомпания использует определенную систему дистрибуции. Наиболее развитые используют GDS (глобальные дистрибьюторские системы, которые формируются из основных международных компьютерных систем резервирования). В итоге сервисы продаж авиабилетов при поиске информации пользуются ресурсами глобальных дистрибьюторских систем. Однако доступ к GDS является не бесплатным, поэтому в роли дистрибутивной системы для разрабатываемого продукта будет выступать БД, соз</w:t>
+      </w:r>
+      <w:r>
+        <w:rPr>
+          <w:rFonts w:ascii="Times New Roman" w:hAnsi="Times New Roman" w:cs="Times New Roman"/>
+          <w:sz w:val="28"/>
+        </w:rPr>
+        <w:t xml:space="preserve">данная в </w:t>
+      </w:r>
+      <w:r>
+        <w:rPr>
+          <w:rFonts w:ascii="Times New Roman" w:eastAsia="Times New Roman" w:hAnsi="Times New Roman" w:cs="Times New Roman"/>
+          <w:sz w:val="28"/>
+          <w:szCs w:val="28"/>
+          <w:lang w:val="en-US"/>
+        </w:rPr>
+        <w:t>PostgreSQL</w:t>
+      </w:r>
+      <w:r>
+        <w:rPr>
+          <w:rFonts w:ascii="Times New Roman" w:eastAsia="Times New Roman" w:hAnsi="Times New Roman" w:cs="Times New Roman"/>
+          <w:sz w:val="28"/>
+          <w:szCs w:val="28"/>
+        </w:rPr>
+        <w:t xml:space="preserve"> </w:t>
+      </w:r>
+      <w:r>
+        <w:rPr>
+          <w:rFonts w:ascii="Times New Roman" w:eastAsia="Times New Roman" w:hAnsi="Times New Roman" w:cs="Times New Roman"/>
+          <w:sz w:val="28"/>
+          <w:szCs w:val="28"/>
+          <w:lang w:val="en-US"/>
+        </w:rPr>
+        <w:t>server</w:t>
+      </w:r>
+      <w:r>
+        <w:rPr>
+          <w:rFonts w:ascii="Times New Roman" w:eastAsia="Times New Roman" w:hAnsi="Times New Roman" w:cs="Times New Roman"/>
+          <w:sz w:val="28"/>
+          <w:szCs w:val="28"/>
+        </w:rPr>
+        <w:t xml:space="preserve"> 13.0</w:t>
+      </w:r>
+      <w:r>
+        <w:rPr>
+          <w:rFonts w:ascii="Times New Roman" w:eastAsia="Times New Roman" w:hAnsi="Times New Roman" w:cs="Times New Roman"/>
+          <w:sz w:val="28"/>
+          <w:szCs w:val="28"/>
+        </w:rPr>
+        <w:t>.</w:t>
+      </w:r>
+    </w:p>
+    <w:p>
+      <w:pPr>
+        <w:spacing w:after="0" w:line="360" w:lineRule="auto"/>
+        <w:ind w:firstLine="720"/>
+        <w:rPr>
+          <w:rFonts w:ascii="Times New Roman" w:hAnsi="Times New Roman" w:cs="Times New Roman"/>
+          <w:sz w:val="28"/>
+        </w:rPr>
+      </w:pPr>
+      <w:r>
+        <w:rPr>
+          <w:rFonts w:ascii="Times New Roman" w:hAnsi="Times New Roman" w:cs="Times New Roman"/>
+          <w:sz w:val="28"/>
+        </w:rPr>
+        <w:t xml:space="preserve">В </w:t>
+      </w:r>
+      <w:r>
+        <w:rPr>
+          <w:rFonts w:ascii="Times New Roman" w:hAnsi="Times New Roman" w:cs="Times New Roman"/>
+          <w:sz w:val="28"/>
+        </w:rPr>
+        <w:t>БД должна храниться информация:</w:t>
+      </w:r>
+    </w:p>
+    <w:p>
+      <w:pPr>
+        <w:pStyle w:val="aa"/>
+        <w:numPr>
+          <w:ilvl w:val="0"/>
+          <w:numId w:val="29"/>
+        </w:numPr>
+        <w:spacing w:after="0" w:line="360" w:lineRule="auto"/>
+        <w:ind w:left="0" w:firstLine="993"/>
+        <w:rPr>
+          <w:rFonts w:ascii="Times New Roman" w:hAnsi="Times New Roman" w:cs="Times New Roman"/>
+          <w:sz w:val="28"/>
+        </w:rPr>
+      </w:pPr>
+      <w:r>
+        <w:rPr>
+          <w:rFonts w:ascii="Times New Roman" w:hAnsi="Times New Roman" w:cs="Times New Roman"/>
+          <w:sz w:val="28"/>
+        </w:rPr>
+        <w:lastRenderedPageBreak/>
+        <w:t>о маршрутах;</w:t>
+      </w:r>
+    </w:p>
+    <w:p>
+      <w:pPr>
+        <w:pStyle w:val="aa"/>
+        <w:numPr>
+          <w:ilvl w:val="0"/>
+          <w:numId w:val="29"/>
+        </w:numPr>
+        <w:spacing w:after="0" w:line="360" w:lineRule="auto"/>
+        <w:ind w:left="0" w:firstLine="993"/>
+        <w:rPr>
+          <w:rFonts w:ascii="Times New Roman" w:hAnsi="Times New Roman" w:cs="Times New Roman"/>
+          <w:sz w:val="28"/>
+        </w:rPr>
+      </w:pPr>
+      <w:r>
+        <w:rPr>
+          <w:rFonts w:ascii="Times New Roman" w:hAnsi="Times New Roman" w:cs="Times New Roman"/>
+          <w:sz w:val="28"/>
+        </w:rPr>
+        <w:t>о рейсах;</w:t>
+      </w:r>
+    </w:p>
+    <w:p>
+      <w:pPr>
+        <w:pStyle w:val="aa"/>
+        <w:numPr>
+          <w:ilvl w:val="0"/>
+          <w:numId w:val="29"/>
+        </w:numPr>
+        <w:spacing w:after="0" w:line="360" w:lineRule="auto"/>
+        <w:ind w:left="0" w:firstLine="993"/>
+        <w:rPr>
+          <w:rFonts w:ascii="Times New Roman" w:hAnsi="Times New Roman" w:cs="Times New Roman"/>
+          <w:sz w:val="28"/>
+        </w:rPr>
+      </w:pPr>
+      <w:r>
+        <w:rPr>
+          <w:rFonts w:ascii="Times New Roman" w:hAnsi="Times New Roman" w:cs="Times New Roman"/>
+          <w:sz w:val="28"/>
+        </w:rPr>
+        <w:t>о пользователях;</w:t>
+      </w:r>
+    </w:p>
+    <w:p>
+      <w:pPr>
+        <w:pStyle w:val="aa"/>
+        <w:numPr>
+          <w:ilvl w:val="0"/>
+          <w:numId w:val="29"/>
+        </w:numPr>
+        <w:spacing w:after="0" w:line="360" w:lineRule="auto"/>
+        <w:ind w:left="0" w:firstLine="993"/>
+        <w:rPr>
+          <w:rFonts w:ascii="Times New Roman" w:hAnsi="Times New Roman" w:cs="Times New Roman"/>
+          <w:sz w:val="28"/>
+        </w:rPr>
+      </w:pPr>
+      <w:r>
+        <w:rPr>
+          <w:rFonts w:ascii="Times New Roman" w:hAnsi="Times New Roman" w:cs="Times New Roman"/>
+          <w:sz w:val="28"/>
+        </w:rPr>
+        <w:t>о билетах;</w:t>
+      </w:r>
+    </w:p>
+    <w:p>
+      <w:pPr>
+        <w:pStyle w:val="aa"/>
+        <w:numPr>
+          <w:ilvl w:val="0"/>
+          <w:numId w:val="29"/>
+        </w:numPr>
+        <w:spacing w:after="0" w:line="360" w:lineRule="auto"/>
+        <w:ind w:left="0" w:firstLine="993"/>
+        <w:rPr>
+          <w:rFonts w:ascii="Times New Roman" w:hAnsi="Times New Roman" w:cs="Times New Roman"/>
+          <w:sz w:val="28"/>
+        </w:rPr>
+      </w:pPr>
+      <w:r>
+        <w:rPr>
+          <w:rFonts w:ascii="Times New Roman" w:hAnsi="Times New Roman" w:cs="Times New Roman"/>
+          <w:sz w:val="28"/>
+        </w:rPr>
+        <w:t>об авиакомпаниях;</w:t>
+      </w:r>
+    </w:p>
+    <w:p>
+      <w:pPr>
+        <w:pStyle w:val="aa"/>
+        <w:numPr>
+          <w:ilvl w:val="0"/>
+          <w:numId w:val="29"/>
+        </w:numPr>
+        <w:spacing w:after="0" w:line="360" w:lineRule="auto"/>
+        <w:ind w:left="0" w:firstLine="993"/>
+        <w:rPr>
+          <w:rFonts w:ascii="Times New Roman" w:hAnsi="Times New Roman" w:cs="Times New Roman"/>
+          <w:sz w:val="28"/>
+        </w:rPr>
+      </w:pPr>
+      <w:r>
+        <w:rPr>
+          <w:rFonts w:ascii="Times New Roman" w:hAnsi="Times New Roman" w:cs="Times New Roman"/>
+          <w:sz w:val="28"/>
+        </w:rPr>
+        <w:t>о сотрудниках;</w:t>
+      </w:r>
+    </w:p>
+    <w:p>
+      <w:pPr>
+        <w:pStyle w:val="aa"/>
+        <w:numPr>
+          <w:ilvl w:val="0"/>
+          <w:numId w:val="29"/>
+        </w:numPr>
+        <w:spacing w:after="0" w:line="360" w:lineRule="auto"/>
+        <w:ind w:left="0" w:firstLine="993"/>
+        <w:rPr>
+          <w:rFonts w:ascii="Times New Roman" w:hAnsi="Times New Roman" w:cs="Times New Roman"/>
+          <w:sz w:val="28"/>
+        </w:rPr>
+      </w:pPr>
+      <w:r>
+        <w:rPr>
+          <w:rFonts w:ascii="Times New Roman" w:hAnsi="Times New Roman" w:cs="Times New Roman"/>
+          <w:sz w:val="28"/>
+        </w:rPr>
+        <w:t>о пассажирах.</w:t>
+      </w:r>
+    </w:p>
+    <w:p>
+      <w:pPr>
+        <w:spacing w:after="0" w:line="360" w:lineRule="auto"/>
+        <w:ind w:firstLine="720"/>
+        <w:rPr>
+          <w:rFonts w:ascii="Times New Roman" w:hAnsi="Times New Roman" w:cs="Times New Roman"/>
+          <w:sz w:val="28"/>
+        </w:rPr>
+      </w:pPr>
+      <w:r>
+        <w:rPr>
+          <w:rFonts w:ascii="Times New Roman" w:hAnsi="Times New Roman" w:cs="Times New Roman"/>
+          <w:sz w:val="28"/>
+        </w:rPr>
+        <w:t>Разрабатываемая информационная система предназначена для продажи авиабилетов и упрощения доступа к нужной информации. Наличие данной разработки улучшает организационную работу авиаперевозчика за счёт отсутствия бумажной документации, поиск и систематизация которой занимали бы очень большое количество времени</w:t>
+      </w:r>
+    </w:p>
+    <w:p>
+      <w:pPr>
+        <w:spacing w:after="0" w:line="360" w:lineRule="auto"/>
+        <w:ind w:firstLine="720"/>
+        <w:rPr>
+          <w:rFonts w:ascii="Times New Roman" w:hAnsi="Times New Roman" w:cs="Times New Roman"/>
+          <w:sz w:val="28"/>
+        </w:rPr>
+      </w:pPr>
+    </w:p>
+    <w:p>
+      <w:pPr>
+        <w:spacing w:after="0" w:line="360" w:lineRule="auto"/>
+        <w:ind w:firstLine="720"/>
+        <w:rPr>
+          <w:rFonts w:ascii="Times New Roman" w:hAnsi="Times New Roman" w:cs="Times New Roman"/>
+          <w:sz w:val="28"/>
+        </w:rPr>
+      </w:pPr>
+    </w:p>
+    <w:p>
+      <w:pPr>
+        <w:spacing w:after="0" w:line="360" w:lineRule="auto"/>
+        <w:ind w:firstLine="720"/>
+        <w:rPr>
+          <w:rFonts w:ascii="Times New Roman" w:hAnsi="Times New Roman" w:cs="Times New Roman"/>
+          <w:color w:val="FF0000"/>
+          <w:sz w:val="28"/>
+        </w:rPr>
+      </w:pPr>
+      <w:r>
+        <w:rPr>
+          <w:rFonts w:ascii="Times New Roman" w:hAnsi="Times New Roman" w:cs="Times New Roman"/>
+          <w:color w:val="FF0000"/>
+          <w:sz w:val="28"/>
+        </w:rPr>
+        <w:t>Диаграмма вариантов использования</w:t>
+      </w:r>
+    </w:p>
+    <w:p>
+      <w:pPr>
+        <w:spacing w:after="0" w:line="360" w:lineRule="auto"/>
+        <w:ind w:firstLine="720"/>
+        <w:rPr>
+          <w:rFonts w:ascii="Times New Roman" w:hAnsi="Times New Roman" w:cs="Times New Roman"/>
+          <w:color w:val="FF0000"/>
+          <w:sz w:val="28"/>
+        </w:rPr>
+      </w:pPr>
+      <w:r>
+        <w:rPr>
+          <w:rFonts w:ascii="Times New Roman" w:hAnsi="Times New Roman" w:cs="Times New Roman"/>
+          <w:color w:val="FF0000"/>
+          <w:sz w:val="28"/>
+        </w:rPr>
+        <w:t>Диаграмма классов (концептуальная модель предметной</w:t>
+      </w:r>
+    </w:p>
+    <w:p>
+      <w:pPr>
+        <w:spacing w:after="0" w:line="360" w:lineRule="auto"/>
+        <w:ind w:firstLine="720"/>
+        <w:rPr>
+          <w:rFonts w:ascii="Times New Roman" w:hAnsi="Times New Roman" w:cs="Times New Roman"/>
+          <w:color w:val="FF0000"/>
+          <w:sz w:val="28"/>
+        </w:rPr>
+      </w:pPr>
+      <w:r>
+        <w:rPr>
+          <w:rFonts w:ascii="Times New Roman" w:hAnsi="Times New Roman" w:cs="Times New Roman"/>
+          <w:color w:val="FF0000"/>
+          <w:sz w:val="28"/>
+        </w:rPr>
+        <w:t>области)</w:t>
+      </w:r>
+    </w:p>
+    <w:p>
+      <w:pPr>
+        <w:spacing w:after="0" w:line="360" w:lineRule="auto"/>
+        <w:ind w:firstLine="720"/>
+        <w:rPr>
+          <w:rFonts w:ascii="Times New Roman" w:hAnsi="Times New Roman" w:cs="Times New Roman"/>
+          <w:color w:val="FF0000"/>
+          <w:sz w:val="28"/>
+        </w:rPr>
+      </w:pPr>
+      <w:r>
+        <w:rPr>
+          <w:rFonts w:ascii="Times New Roman" w:hAnsi="Times New Roman" w:cs="Times New Roman"/>
+          <w:color w:val="FF0000"/>
+          <w:sz w:val="28"/>
+        </w:rPr>
+        <w:t>Диаграмма деятельности</w:t>
+      </w:r>
+    </w:p>
+    <w:p>
+      <w:pPr>
+        <w:spacing w:after="0" w:line="360" w:lineRule="auto"/>
+        <w:ind w:firstLine="720"/>
+        <w:rPr>
+          <w:rFonts w:ascii="Times New Roman" w:hAnsi="Times New Roman" w:cs="Times New Roman"/>
+          <w:sz w:val="28"/>
+        </w:rPr>
+      </w:pPr>
+    </w:p>
+    <w:p>
+      <w:pPr>
+        <w:spacing w:after="0" w:line="360" w:lineRule="auto"/>
+        <w:ind w:firstLine="720"/>
+        <w:rPr>
+          <w:rFonts w:ascii="Times New Roman" w:hAnsi="Times New Roman" w:cs="Times New Roman"/>
+          <w:sz w:val="28"/>
+        </w:rPr>
+      </w:pPr>
+    </w:p>
+    <w:p>
+      <w:pPr>
+        <w:spacing w:after="0" w:line="360" w:lineRule="auto"/>
+        <w:ind w:firstLine="720"/>
+        <w:rPr>
+          <w:rFonts w:ascii="Times New Roman" w:hAnsi="Times New Roman" w:cs="Times New Roman"/>
+          <w:sz w:val="28"/>
+        </w:rPr>
+      </w:pPr>
+    </w:p>
+    <w:p>
+      <w:pPr>
+        <w:spacing w:after="0" w:line="360" w:lineRule="auto"/>
+        <w:ind w:firstLine="720"/>
+        <w:rPr>
+          <w:rFonts w:ascii="Times New Roman" w:hAnsi="Times New Roman" w:cs="Times New Roman"/>
+          <w:sz w:val="28"/>
+        </w:rPr>
+      </w:pPr>
+    </w:p>
+    <w:p>
+      <w:pPr>
+        <w:pStyle w:val="aff0"/>
+      </w:pPr>
+      <w:bookmarkStart w:id="7" w:name="_Toc71539341"/>
+      <w:r>
+        <w:t>2</w:t>
+      </w:r>
+      <w:r>
+        <w:t>.</w:t>
+      </w:r>
+      <w:r>
+        <w:t>2.</w:t>
+      </w:r>
+      <w:r>
+        <w:t xml:space="preserve"> </w:t>
+      </w:r>
+      <w:r>
+        <w:t>Ф</w:t>
+      </w:r>
+      <w:r>
+        <w:t>ункциональные диаграммы IDEF0 или диаграммы потоков данных (DFD)</w:t>
+      </w:r>
+      <w:bookmarkEnd w:id="7"/>
     </w:p>
     <w:p>
       <w:pPr>
@@ -3618,6 +5428,31 @@
     </w:p>
     <w:p>
       <w:pPr>
+        <w:pStyle w:val="aff0"/>
+      </w:pPr>
+      <w:bookmarkStart w:id="8" w:name="_Toc71539342"/>
+      <w:r>
+        <w:t>2</w:t>
+      </w:r>
+      <w:r>
+        <w:t>.</w:t>
+      </w:r>
+      <w:r>
+        <w:t>3.</w:t>
+      </w:r>
+      <w:r>
+        <w:t xml:space="preserve"> </w:t>
+      </w:r>
+      <w:r>
+        <w:t>Д</w:t>
+      </w:r>
+      <w:r>
+        <w:t>иаграммы переходов состояний STD</w:t>
+      </w:r>
+      <w:bookmarkEnd w:id="8"/>
+    </w:p>
+    <w:p>
+      <w:pPr>
         <w:spacing w:after="0" w:line="360" w:lineRule="auto"/>
         <w:ind w:firstLine="567"/>
         <w:rPr>
@@ -3625,13 +5460,6 @@
           <w:sz w:val="28"/>
         </w:rPr>
       </w:pPr>
-      <w:r>
-        <w:rPr>
-          <w:rFonts w:ascii="Times New Roman" w:hAnsi="Times New Roman" w:cs="Times New Roman"/>
-          <w:sz w:val="28"/>
-        </w:rPr>
-        <w:t>Диаграмма вариантов использования</w:t>
-      </w:r>
     </w:p>
     <w:p>
       <w:pPr>
@@ -3642,12 +5470,34 @@
           <w:sz w:val="28"/>
         </w:rPr>
       </w:pPr>
-      <w:r>
-        <w:rPr>
-          <w:rFonts w:ascii="Times New Roman" w:hAnsi="Times New Roman" w:cs="Times New Roman"/>
-          <w:sz w:val="28"/>
-        </w:rPr>
-        <w:t>Диаграмма классов (концептуальная модель предметной</w:t>
+    </w:p>
+    <w:p>
+      <w:pPr>
+        <w:pStyle w:val="aff0"/>
+      </w:pPr>
+      <w:bookmarkStart w:id="9" w:name="_Toc71539343"/>
+      <w:r>
+        <w:lastRenderedPageBreak/>
+        <w:t>2</w:t>
+      </w:r>
+      <w:r>
+        <w:t>.</w:t>
+      </w:r>
+      <w:r>
+        <w:t>4.</w:t>
+      </w:r>
+      <w:r>
+        <w:t xml:space="preserve"> </w:t>
+      </w:r>
+      <w:r>
+        <w:t>Д</w:t>
+      </w:r>
+      <w:r>
+        <w:t>иаграммы Джексона</w:t>
+      </w:r>
+      <w:bookmarkEnd w:id="9"/>
+      <w:r>
+        <w:t xml:space="preserve"> </w:t>
       </w:r>
     </w:p>
     <w:p>
@@ -3659,13 +5509,6 @@
           <w:sz w:val="28"/>
         </w:rPr>
       </w:pPr>
-      <w:r>
-        <w:rPr>
-          <w:rFonts w:ascii="Times New Roman" w:hAnsi="Times New Roman" w:cs="Times New Roman"/>
-          <w:sz w:val="28"/>
-        </w:rPr>
-        <w:t>области)</w:t>
-      </w:r>
     </w:p>
     <w:p>
       <w:pPr>
@@ -3676,13 +5519,31 @@
           <w:sz w:val="28"/>
         </w:rPr>
       </w:pPr>
-      <w:r>
-        <w:rPr>
-          <w:rFonts w:ascii="Times New Roman" w:hAnsi="Times New Roman" w:cs="Times New Roman"/>
-          <w:sz w:val="28"/>
-        </w:rPr>
-        <w:t>Диаграмма деятельности</w:t>
-      </w:r>
+    </w:p>
+    <w:p>
+      <w:pPr>
+        <w:pStyle w:val="aff0"/>
+      </w:pPr>
+      <w:bookmarkStart w:id="10" w:name="_Toc71539344"/>
+      <w:r>
+        <w:t>2</w:t>
+      </w:r>
+      <w:r>
+        <w:t>.</w:t>
+      </w:r>
+      <w:r>
+        <w:t>5.</w:t>
+      </w:r>
+      <w:r>
+        <w:t xml:space="preserve"> </w:t>
+      </w:r>
+      <w:r>
+        <w:t>С</w:t>
+      </w:r>
+      <w:r>
+        <w:t>хемы алгоритмов</w:t>
+      </w:r>
+      <w:bookmarkEnd w:id="10"/>
     </w:p>
     <w:p>
       <w:pPr>
@@ -3726,266 +5587,66 @@
     </w:p>
     <w:p>
       <w:pPr>
+        <w:spacing w:after="0" w:line="360" w:lineRule="auto"/>
+        <w:ind w:firstLine="567"/>
+        <w:rPr>
+          <w:rFonts w:ascii="Times New Roman" w:hAnsi="Times New Roman" w:cs="Times New Roman"/>
+          <w:sz w:val="28"/>
+        </w:rPr>
+      </w:pPr>
+    </w:p>
+    <w:p>
+      <w:pPr>
+        <w:spacing w:after="0" w:line="360" w:lineRule="auto"/>
+        <w:ind w:firstLine="567"/>
+        <w:rPr>
+          <w:rFonts w:ascii="Times New Roman" w:hAnsi="Times New Roman" w:cs="Times New Roman"/>
+          <w:sz w:val="28"/>
+        </w:rPr>
+      </w:pPr>
+    </w:p>
+    <w:p>
+      <w:pPr>
+        <w:spacing w:after="0" w:line="360" w:lineRule="auto"/>
+        <w:ind w:firstLine="567"/>
+        <w:rPr>
+          <w:rFonts w:ascii="Times New Roman" w:hAnsi="Times New Roman" w:cs="Times New Roman"/>
+          <w:sz w:val="28"/>
+        </w:rPr>
+      </w:pPr>
+    </w:p>
+    <w:p>
+      <w:pPr>
+        <w:spacing w:after="0" w:line="360" w:lineRule="auto"/>
+        <w:ind w:firstLine="567"/>
+        <w:rPr>
+          <w:rFonts w:ascii="Times New Roman" w:hAnsi="Times New Roman" w:cs="Times New Roman"/>
+          <w:sz w:val="28"/>
+        </w:rPr>
+      </w:pPr>
+    </w:p>
+    <w:p>
+      <w:pPr>
+        <w:spacing w:after="0" w:line="360" w:lineRule="auto"/>
+        <w:ind w:firstLine="567"/>
+        <w:rPr>
+          <w:rFonts w:ascii="Times New Roman" w:hAnsi="Times New Roman" w:cs="Times New Roman"/>
+          <w:sz w:val="28"/>
+        </w:rPr>
+      </w:pPr>
+    </w:p>
+    <w:p>
+      <w:pPr>
         <w:pStyle w:val="aff0"/>
       </w:pPr>
-      <w:bookmarkStart w:id="6" w:name="_Toc71036496"/>
-      <w:r>
-        <w:t>2</w:t>
-      </w:r>
-      <w:r>
-        <w:t>.</w:t>
-      </w:r>
-      <w:r>
-        <w:t>2.</w:t>
-      </w:r>
-      <w:r>
-        <w:t xml:space="preserve"> </w:t>
-      </w:r>
-      <w:r>
-        <w:t>Ф</w:t>
-      </w:r>
-      <w:r>
-        <w:t>ункциональные диаграммы IDEF0 или диаграммы потоков данных (DFD)</w:t>
-      </w:r>
-      <w:bookmarkEnd w:id="6"/>
-    </w:p>
-    <w:p>
-      <w:pPr>
-        <w:spacing w:after="0" w:line="360" w:lineRule="auto"/>
-        <w:ind w:firstLine="567"/>
-        <w:rPr>
-          <w:rFonts w:ascii="Times New Roman" w:hAnsi="Times New Roman" w:cs="Times New Roman"/>
-          <w:sz w:val="28"/>
-        </w:rPr>
-      </w:pPr>
-    </w:p>
-    <w:p>
-      <w:pPr>
-        <w:spacing w:after="0" w:line="360" w:lineRule="auto"/>
-        <w:ind w:firstLine="567"/>
-        <w:rPr>
-          <w:rFonts w:ascii="Times New Roman" w:hAnsi="Times New Roman" w:cs="Times New Roman"/>
-          <w:sz w:val="28"/>
-        </w:rPr>
-      </w:pPr>
-    </w:p>
-    <w:p>
-      <w:pPr>
-        <w:pStyle w:val="aff0"/>
-      </w:pPr>
-      <w:bookmarkStart w:id="7" w:name="_Toc71036497"/>
-      <w:r>
-        <w:t>2</w:t>
-      </w:r>
-      <w:r>
-        <w:t>.</w:t>
-      </w:r>
-      <w:r>
-        <w:t>3.</w:t>
-      </w:r>
-      <w:r>
-        <w:t xml:space="preserve"> </w:t>
-      </w:r>
-      <w:r>
-        <w:t>Д</w:t>
-      </w:r>
-      <w:r>
-        <w:t>иаграммы переходов состояний STD</w:t>
-      </w:r>
-      <w:bookmarkEnd w:id="7"/>
-    </w:p>
-    <w:p>
-      <w:pPr>
-        <w:spacing w:after="0" w:line="360" w:lineRule="auto"/>
-        <w:ind w:firstLine="567"/>
-        <w:rPr>
-          <w:rFonts w:ascii="Times New Roman" w:hAnsi="Times New Roman" w:cs="Times New Roman"/>
-          <w:sz w:val="28"/>
-        </w:rPr>
-      </w:pPr>
-    </w:p>
-    <w:p>
-      <w:pPr>
-        <w:spacing w:after="0" w:line="360" w:lineRule="auto"/>
-        <w:ind w:firstLine="567"/>
-        <w:rPr>
-          <w:rFonts w:ascii="Times New Roman" w:hAnsi="Times New Roman" w:cs="Times New Roman"/>
-          <w:sz w:val="28"/>
-        </w:rPr>
-      </w:pPr>
-    </w:p>
-    <w:p>
-      <w:pPr>
-        <w:pStyle w:val="aff0"/>
-      </w:pPr>
-      <w:bookmarkStart w:id="8" w:name="_Toc71036498"/>
-      <w:r>
-        <w:t>2</w:t>
-      </w:r>
-      <w:r>
-        <w:t>.</w:t>
-      </w:r>
-      <w:r>
-        <w:t>4.</w:t>
-      </w:r>
-      <w:r>
-        <w:t xml:space="preserve"> </w:t>
-      </w:r>
-      <w:r>
-        <w:t>С</w:t>
-      </w:r>
-      <w:r>
-        <w:t>хемы алгоритмов</w:t>
-      </w:r>
-      <w:bookmarkEnd w:id="8"/>
-    </w:p>
-    <w:p>
-      <w:pPr>
-        <w:spacing w:after="0" w:line="360" w:lineRule="auto"/>
-        <w:ind w:firstLine="567"/>
-        <w:rPr>
-          <w:rFonts w:ascii="Times New Roman" w:hAnsi="Times New Roman" w:cs="Times New Roman"/>
-          <w:sz w:val="28"/>
-        </w:rPr>
-      </w:pPr>
-    </w:p>
-    <w:p>
-      <w:pPr>
-        <w:spacing w:after="0" w:line="360" w:lineRule="auto"/>
-        <w:ind w:firstLine="567"/>
-        <w:rPr>
-          <w:rFonts w:ascii="Times New Roman" w:hAnsi="Times New Roman" w:cs="Times New Roman"/>
-          <w:sz w:val="28"/>
-        </w:rPr>
-      </w:pPr>
-    </w:p>
-    <w:p>
-      <w:pPr>
-        <w:pStyle w:val="aff0"/>
-      </w:pPr>
-      <w:bookmarkStart w:id="9" w:name="_Toc71036499"/>
-      <w:r>
-        <w:t>2</w:t>
-      </w:r>
-      <w:r>
-        <w:t>.</w:t>
-      </w:r>
-      <w:r>
-        <w:t>5.</w:t>
-      </w:r>
-      <w:r>
-        <w:t xml:space="preserve"> </w:t>
-      </w:r>
-      <w:r>
-        <w:t>Д</w:t>
-      </w:r>
-      <w:r>
-        <w:t>иаграммы Джексона</w:t>
-      </w:r>
-      <w:bookmarkEnd w:id="9"/>
-    </w:p>
-    <w:p>
-      <w:pPr>
-        <w:spacing w:after="0" w:line="360" w:lineRule="auto"/>
-        <w:ind w:firstLine="567"/>
-        <w:rPr>
-          <w:rFonts w:ascii="Times New Roman" w:hAnsi="Times New Roman" w:cs="Times New Roman"/>
-          <w:sz w:val="28"/>
-        </w:rPr>
-      </w:pPr>
-    </w:p>
-    <w:p>
-      <w:pPr>
-        <w:spacing w:after="0" w:line="360" w:lineRule="auto"/>
-        <w:ind w:firstLine="567"/>
-        <w:rPr>
-          <w:rFonts w:ascii="Times New Roman" w:hAnsi="Times New Roman" w:cs="Times New Roman"/>
-          <w:sz w:val="28"/>
-        </w:rPr>
-      </w:pPr>
-    </w:p>
-    <w:p>
-      <w:pPr>
-        <w:spacing w:after="0" w:line="360" w:lineRule="auto"/>
-        <w:ind w:firstLine="567"/>
-        <w:rPr>
-          <w:rFonts w:ascii="Times New Roman" w:hAnsi="Times New Roman" w:cs="Times New Roman"/>
-          <w:sz w:val="28"/>
-        </w:rPr>
-      </w:pPr>
-    </w:p>
-    <w:p>
-      <w:pPr>
-        <w:spacing w:after="0" w:line="360" w:lineRule="auto"/>
-        <w:ind w:firstLine="567"/>
-        <w:rPr>
-          <w:rFonts w:ascii="Times New Roman" w:hAnsi="Times New Roman" w:cs="Times New Roman"/>
-          <w:sz w:val="28"/>
-        </w:rPr>
-      </w:pPr>
-    </w:p>
-    <w:p>
-      <w:pPr>
-        <w:spacing w:after="0" w:line="360" w:lineRule="auto"/>
-        <w:ind w:firstLine="567"/>
-        <w:rPr>
-          <w:rFonts w:ascii="Times New Roman" w:hAnsi="Times New Roman" w:cs="Times New Roman"/>
-          <w:sz w:val="28"/>
-        </w:rPr>
-      </w:pPr>
-    </w:p>
-    <w:p>
-      <w:pPr>
-        <w:spacing w:after="0" w:line="360" w:lineRule="auto"/>
-        <w:ind w:firstLine="567"/>
-        <w:rPr>
-          <w:rFonts w:ascii="Times New Roman" w:hAnsi="Times New Roman" w:cs="Times New Roman"/>
-          <w:sz w:val="28"/>
-        </w:rPr>
-      </w:pPr>
-    </w:p>
-    <w:p>
-      <w:pPr>
-        <w:spacing w:after="0" w:line="360" w:lineRule="auto"/>
-        <w:ind w:firstLine="567"/>
-        <w:rPr>
-          <w:rFonts w:ascii="Times New Roman" w:hAnsi="Times New Roman" w:cs="Times New Roman"/>
-          <w:sz w:val="28"/>
-        </w:rPr>
-      </w:pPr>
-    </w:p>
-    <w:p>
-      <w:pPr>
-        <w:spacing w:after="0" w:line="360" w:lineRule="auto"/>
-        <w:ind w:firstLine="567"/>
-        <w:rPr>
-          <w:rFonts w:ascii="Times New Roman" w:hAnsi="Times New Roman" w:cs="Times New Roman"/>
-          <w:sz w:val="28"/>
-        </w:rPr>
-      </w:pPr>
-    </w:p>
-    <w:p>
-      <w:pPr>
-        <w:spacing w:after="0" w:line="360" w:lineRule="auto"/>
-        <w:ind w:firstLine="567"/>
-        <w:rPr>
-          <w:rFonts w:ascii="Times New Roman" w:hAnsi="Times New Roman" w:cs="Times New Roman"/>
-          <w:sz w:val="28"/>
-        </w:rPr>
-      </w:pPr>
-    </w:p>
-    <w:p>
-      <w:pPr>
-        <w:pStyle w:val="aff0"/>
-      </w:pPr>
-      <w:bookmarkStart w:id="10" w:name="_Toc71036500"/>
+      <w:bookmarkStart w:id="11" w:name="_Toc71539345"/>
       <w:r>
         <w:t>2.6</w:t>
       </w:r>
       <w:r>
         <w:t xml:space="preserve"> Выводы по разделу</w:t>
       </w:r>
-      <w:bookmarkEnd w:id="10"/>
+      <w:bookmarkEnd w:id="11"/>
     </w:p>
     <w:p>
       <w:pPr>
@@ -4015,12 +5676,12 @@
       <w:r>
         <w:br w:type="page"/>
       </w:r>
-      <w:bookmarkStart w:id="11" w:name="_Toc71036501"/>
+      <w:bookmarkStart w:id="12" w:name="_Toc71539346"/>
       <w:r>
         <w:lastRenderedPageBreak/>
         <w:t>3. РЕАЛАЛИЗАЦИЯ ПРОГРАММНОГО ПРОДУКТА</w:t>
       </w:r>
-      <w:bookmarkEnd w:id="11"/>
+      <w:bookmarkEnd w:id="12"/>
     </w:p>
     <w:p>
       <w:pPr>
@@ -4056,27 +5717,27 @@
       <w:pPr>
         <w:pStyle w:val="aff0"/>
       </w:pPr>
-      <w:bookmarkStart w:id="12" w:name="_Toc71036502"/>
+      <w:bookmarkStart w:id="13" w:name="_Toc71539347"/>
       <w:r>
         <w:t xml:space="preserve">3.1. </w:t>
       </w:r>
       <w:r>
         <w:t>Структурные или функциональные схемы</w:t>
       </w:r>
-      <w:bookmarkEnd w:id="12"/>
+      <w:bookmarkEnd w:id="13"/>
     </w:p>
     <w:p>
       <w:pPr>
         <w:pStyle w:val="aff2"/>
       </w:pPr>
-      <w:bookmarkStart w:id="13" w:name="_Toc71036503"/>
+      <w:bookmarkStart w:id="14" w:name="_Toc71539348"/>
       <w:r>
         <w:t xml:space="preserve">3.1.1 </w:t>
       </w:r>
       <w:r>
         <w:t>Диаграммы классов</w:t>
       </w:r>
-      <w:bookmarkEnd w:id="13"/>
+      <w:bookmarkEnd w:id="14"/>
     </w:p>
     <w:p>
       <w:pPr>
@@ -4092,14 +5753,14 @@
       <w:pPr>
         <w:pStyle w:val="aff2"/>
       </w:pPr>
-      <w:bookmarkStart w:id="14" w:name="_Toc71036504"/>
+      <w:bookmarkStart w:id="15" w:name="_Toc71539349"/>
       <w:r>
         <w:t xml:space="preserve">3.1.2. </w:t>
       </w:r>
       <w:r>
         <w:t>Диаграмма компонентов</w:t>
       </w:r>
-      <w:bookmarkEnd w:id="14"/>
+      <w:bookmarkEnd w:id="15"/>
     </w:p>
     <w:p>
       <w:pPr>
@@ -4115,14 +5776,14 @@
       <w:pPr>
         <w:pStyle w:val="aff0"/>
       </w:pPr>
-      <w:bookmarkStart w:id="15" w:name="_Toc71036505"/>
+      <w:bookmarkStart w:id="16" w:name="_Toc71539350"/>
       <w:r>
         <w:t xml:space="preserve">3.2. </w:t>
       </w:r>
       <w:r>
         <w:t>Реализация пользовательского интерфейса</w:t>
       </w:r>
-      <w:bookmarkEnd w:id="15"/>
+      <w:bookmarkEnd w:id="16"/>
     </w:p>
     <w:p>
       <w:pPr>
@@ -4156,7 +5817,7 @@
       <w:pPr>
         <w:pStyle w:val="aff0"/>
       </w:pPr>
-      <w:bookmarkStart w:id="16" w:name="_Toc71036506"/>
+      <w:bookmarkStart w:id="17" w:name="_Toc71539351"/>
       <w:r>
         <w:t>3.</w:t>
       </w:r>
@@ -4166,20 +5827,20 @@
       <w:r>
         <w:t>. Тестирование</w:t>
       </w:r>
-      <w:bookmarkEnd w:id="16"/>
+      <w:bookmarkEnd w:id="17"/>
     </w:p>
     <w:p>
       <w:pPr>
         <w:pStyle w:val="aff2"/>
       </w:pPr>
-      <w:bookmarkStart w:id="17" w:name="_Toc71036507"/>
+      <w:bookmarkStart w:id="18" w:name="_Toc71539352"/>
       <w:r>
         <w:t>3.3</w:t>
       </w:r>
       <w:r>
         <w:t>.1. Структурное тестирование</w:t>
       </w:r>
-      <w:bookmarkEnd w:id="17"/>
+      <w:bookmarkEnd w:id="18"/>
     </w:p>
     <w:p>
       <w:pPr>
@@ -4205,14 +5866,14 @@
       <w:pPr>
         <w:pStyle w:val="aff2"/>
       </w:pPr>
-      <w:bookmarkStart w:id="18" w:name="_Toc71036508"/>
+      <w:bookmarkStart w:id="19" w:name="_Toc71539353"/>
       <w:r>
         <w:t>3.3</w:t>
       </w:r>
       <w:r>
         <w:t>.2. Функциональное тестирование</w:t>
       </w:r>
-      <w:bookmarkEnd w:id="18"/>
+      <w:bookmarkEnd w:id="19"/>
     </w:p>
     <w:p>
       <w:pPr>
@@ -4238,12 +5899,9 @@
       <w:pPr>
         <w:pStyle w:val="aff0"/>
       </w:pPr>
-      <w:bookmarkStart w:id="19" w:name="_Toc71036509"/>
-      <w:r>
-        <w:t>3</w:t>
-      </w:r>
-      <w:r>
-        <w:t>.</w:t>
+      <w:bookmarkStart w:id="20" w:name="_Toc71539354"/>
+      <w:r>
+        <w:t>3.</w:t>
       </w:r>
       <w:r>
         <w:t>4</w:t>
@@ -4251,7 +5909,7 @@
       <w:r>
         <w:t>. Выводы по разделу</w:t>
       </w:r>
-      <w:bookmarkEnd w:id="19"/>
+      <w:bookmarkEnd w:id="20"/>
     </w:p>
     <w:p>
       <w:pPr>
@@ -4285,12 +5943,12 @@
       <w:pPr>
         <w:pStyle w:val="afe"/>
       </w:pPr>
-      <w:bookmarkStart w:id="20" w:name="_Toc71036510"/>
+      <w:bookmarkStart w:id="21" w:name="_Toc71539355"/>
       <w:r>
         <w:lastRenderedPageBreak/>
         <w:t>ЗАКЛЮЧЕНИЕ</w:t>
       </w:r>
-      <w:bookmarkEnd w:id="20"/>
+      <w:bookmarkEnd w:id="21"/>
     </w:p>
     <w:p>
       <w:pPr>
@@ -4311,8 +5969,6 @@
           <w:sz w:val="28"/>
         </w:rPr>
       </w:pPr>
-      <w:bookmarkStart w:id="21" w:name="_GoBack"/>
-      <w:bookmarkEnd w:id="21"/>
     </w:p>
     <w:p>
       <w:pPr>
@@ -4328,7 +5984,7 @@
         <w:pStyle w:val="afe"/>
         <w:spacing w:before="120"/>
       </w:pPr>
-      <w:bookmarkStart w:id="22" w:name="_Toc71036511"/>
+      <w:bookmarkStart w:id="22" w:name="_Toc71539356"/>
       <w:r>
         <w:lastRenderedPageBreak/>
         <w:t>СПИСОК ИСПОЛЬЗУЕМЫХ ИСТОЧНИКОВ</w:t>
@@ -4417,7 +6073,7 @@
       <w:pPr>
         <w:pStyle w:val="afe"/>
       </w:pPr>
-      <w:bookmarkStart w:id="23" w:name="_Toc71036512"/>
+      <w:bookmarkStart w:id="23" w:name="_Toc71539357"/>
       <w:r>
         <w:lastRenderedPageBreak/>
         <w:t xml:space="preserve">ПРИЛОЖЕНИЕ А – </w:t>
@@ -4552,7 +6208,7 @@
           <w:rPr>
             <w:noProof/>
           </w:rPr>
-          <w:t>2</w:t>
+          <w:t>8</w:t>
         </w:r>
         <w:r>
           <w:fldChar w:fldCharType="end"/>
@@ -4591,6 +6247,119 @@
 <file path=word/numbering.xml><?xml version="1.0" encoding="utf-8"?>
 <w:numbering xmlns:wpc="http://schemas.microsoft.com/office/word/2010/wordprocessingCanvas" xmlns:cx="http://schemas.microsoft.com/office/drawing/2014/chartex" xmlns:cx1="http://schemas.microsoft.com/office/drawing/2015/9/8/chartex" xmlns:mc="http://schemas.openxmlformats.org/markup-compatibility/2006" xmlns:o="urn:schemas-microsoft-com:office:office" xmlns:r="http://schemas.openxmlformats.org/officeDocument/2006/relationships" xmlns:m="http://schemas.openxmlformats.org/officeDocument/2006/math" xmlns:v="urn:schemas-microsoft-com:vml" xmlns:wp14="http://schemas.microsoft.com/office/word/2010/wordprocessingDrawing" xmlns:wp="http://schemas.openxmlformats.org/drawingml/2006/wordprocessingDrawing" xmlns:w10="urn:schemas-microsoft-com:office:word" xmlns:w="http://schemas.openxmlformats.org/wordprocessingml/2006/main" xmlns:w14="http://schemas.microsoft.com/office/word/2010/wordml" xmlns:w15="http://schemas.microsoft.com/office/word/2012/wordml" xmlns:w16se="http://schemas.microsoft.com/office/word/2015/wordml/symex" xmlns:wpg="http://schemas.microsoft.com/office/word/2010/wordprocessingGroup" xmlns:wpi="http://schemas.microsoft.com/office/word/2010/wordprocessingInk" xmlns:wne="http://schemas.microsoft.com/office/word/2006/wordml" xmlns:wps="http://schemas.microsoft.com/office/word/2010/wordprocessingShape" mc:Ignorable="w14 w15 w16se wp14">
   <w:abstractNum w:abstractNumId="0" w15:restartNumberingAfterBreak="0">
+    <w:nsid w:val="02E423EE"/>
+    <w:multiLevelType w:val="hybridMultilevel"/>
+    <w:tmpl w:val="42E22A40"/>
+    <w:lvl w:ilvl="0" w:tplc="BF3CFA90">
+      <w:start w:val="1"/>
+      <w:numFmt w:val="bullet"/>
+      <w:lvlText w:val=""/>
+      <w:lvlJc w:val="left"/>
+      <w:pPr>
+        <w:ind w:left="1429" w:hanging="360"/>
+      </w:pPr>
+      <w:rPr>
+        <w:rFonts w:ascii="Symbol" w:hAnsi="Symbol" w:hint="default"/>
+      </w:rPr>
+    </w:lvl>
+    <w:lvl w:ilvl="1" w:tplc="04190003" w:tentative="1">
+      <w:start w:val="1"/>
+      <w:numFmt w:val="bullet"/>
+      <w:lvlText w:val="o"/>
+      <w:lvlJc w:val="left"/>
+      <w:pPr>
+        <w:ind w:left="2149" w:hanging="360"/>
+      </w:pPr>
+      <w:rPr>
+        <w:rFonts w:ascii="Courier New" w:hAnsi="Courier New" w:cs="Courier New" w:hint="default"/>
+      </w:rPr>
+    </w:lvl>
+    <w:lvl w:ilvl="2" w:tplc="04190005" w:tentative="1">
+      <w:start w:val="1"/>
+      <w:numFmt w:val="bullet"/>
+      <w:lvlText w:val=""/>
+      <w:lvlJc w:val="left"/>
+      <w:pPr>
+        <w:ind w:left="2869" w:hanging="360"/>
+      </w:pPr>
+      <w:rPr>
+        <w:rFonts w:ascii="Wingdings" w:hAnsi="Wingdings" w:hint="default"/>
+      </w:rPr>
+    </w:lvl>
+    <w:lvl w:ilvl="3" w:tplc="04190001" w:tentative="1">
+      <w:start w:val="1"/>
+      <w:numFmt w:val="bullet"/>
+      <w:lvlText w:val=""/>
+      <w:lvlJc w:val="left"/>
+      <w:pPr>
+        <w:ind w:left="3589" w:hanging="360"/>
+      </w:pPr>
+      <w:rPr>
+        <w:rFonts w:ascii="Symbol" w:hAnsi="Symbol" w:hint="default"/>
+      </w:rPr>
+    </w:lvl>
+    <w:lvl w:ilvl="4" w:tplc="04190003" w:tentative="1">
+      <w:start w:val="1"/>
+      <w:numFmt w:val="bullet"/>
+      <w:lvlText w:val="o"/>
+      <w:lvlJc w:val="left"/>
+      <w:pPr>
+        <w:ind w:left="4309" w:hanging="360"/>
+      </w:pPr>
+      <w:rPr>
+        <w:rFonts w:ascii="Courier New" w:hAnsi="Courier New" w:cs="Courier New" w:hint="default"/>
+      </w:rPr>
+    </w:lvl>
+    <w:lvl w:ilvl="5" w:tplc="04190005" w:tentative="1">
+      <w:start w:val="1"/>
+      <w:numFmt w:val="bullet"/>
+      <w:lvlText w:val=""/>
+      <w:lvlJc w:val="left"/>
+      <w:pPr>
+        <w:ind w:left="5029" w:hanging="360"/>
+      </w:pPr>
+      <w:rPr>
+        <w:rFonts w:ascii="Wingdings" w:hAnsi="Wingdings" w:hint="default"/>
+      </w:rPr>
+    </w:lvl>
+    <w:lvl w:ilvl="6" w:tplc="04190001" w:tentative="1">
+      <w:start w:val="1"/>
+      <w:numFmt w:val="bullet"/>
+      <w:lvlText w:val=""/>
+      <w:lvlJc w:val="left"/>
+      <w:pPr>
+        <w:ind w:left="5749" w:hanging="360"/>
+      </w:pPr>
+      <w:rPr>
+        <w:rFonts w:ascii="Symbol" w:hAnsi="Symbol" w:hint="default"/>
+      </w:rPr>
+    </w:lvl>
+    <w:lvl w:ilvl="7" w:tplc="04190003" w:tentative="1">
+      <w:start w:val="1"/>
+      <w:numFmt w:val="bullet"/>
+      <w:lvlText w:val="o"/>
+      <w:lvlJc w:val="left"/>
+      <w:pPr>
+        <w:ind w:left="6469" w:hanging="360"/>
+      </w:pPr>
+      <w:rPr>
+        <w:rFonts w:ascii="Courier New" w:hAnsi="Courier New" w:cs="Courier New" w:hint="default"/>
+      </w:rPr>
+    </w:lvl>
+    <w:lvl w:ilvl="8" w:tplc="04190005" w:tentative="1">
+      <w:start w:val="1"/>
+      <w:numFmt w:val="bullet"/>
+      <w:lvlText w:val=""/>
+      <w:lvlJc w:val="left"/>
+      <w:pPr>
+        <w:ind w:left="7189" w:hanging="360"/>
+      </w:pPr>
+      <w:rPr>
+        <w:rFonts w:ascii="Wingdings" w:hAnsi="Wingdings" w:hint="default"/>
+      </w:rPr>
+    </w:lvl>
+  </w:abstractNum>
+  <w:abstractNum w:abstractNumId="1" w15:restartNumberingAfterBreak="0">
     <w:nsid w:val="05D02B0E"/>
     <w:multiLevelType w:val="hybridMultilevel"/>
     <w:tmpl w:val="F1B0A0AA"/>
@@ -4703,7 +6472,7 @@
       </w:rPr>
     </w:lvl>
   </w:abstractNum>
-  <w:abstractNum w:abstractNumId="1" w15:restartNumberingAfterBreak="0">
+  <w:abstractNum w:abstractNumId="2" w15:restartNumberingAfterBreak="0">
     <w:nsid w:val="05D3286B"/>
     <w:multiLevelType w:val="hybridMultilevel"/>
     <w:tmpl w:val="8EF61128"/>
@@ -4792,7 +6561,7 @@
       </w:pPr>
     </w:lvl>
   </w:abstractNum>
-  <w:abstractNum w:abstractNumId="2" w15:restartNumberingAfterBreak="0">
+  <w:abstractNum w:abstractNumId="3" w15:restartNumberingAfterBreak="0">
     <w:nsid w:val="09052D79"/>
     <w:multiLevelType w:val="hybridMultilevel"/>
     <w:tmpl w:val="574C813A"/>
@@ -4905,7 +6674,7 @@
       </w:rPr>
     </w:lvl>
   </w:abstractNum>
-  <w:abstractNum w:abstractNumId="3" w15:restartNumberingAfterBreak="0">
+  <w:abstractNum w:abstractNumId="4" w15:restartNumberingAfterBreak="0">
     <w:nsid w:val="0DF40C98"/>
     <w:multiLevelType w:val="hybridMultilevel"/>
     <w:tmpl w:val="ACAE2444"/>
@@ -5018,7 +6787,7 @@
       </w:rPr>
     </w:lvl>
   </w:abstractNum>
-  <w:abstractNum w:abstractNumId="4" w15:restartNumberingAfterBreak="0">
+  <w:abstractNum w:abstractNumId="5" w15:restartNumberingAfterBreak="0">
     <w:nsid w:val="11F8097E"/>
     <w:multiLevelType w:val="hybridMultilevel"/>
     <w:tmpl w:val="8D82366E"/>
@@ -5104,7 +6873,7 @@
       </w:pPr>
     </w:lvl>
   </w:abstractNum>
-  <w:abstractNum w:abstractNumId="5" w15:restartNumberingAfterBreak="0">
+  <w:abstractNum w:abstractNumId="6" w15:restartNumberingAfterBreak="0">
     <w:nsid w:val="16FD0A9F"/>
     <w:multiLevelType w:val="hybridMultilevel"/>
     <w:tmpl w:val="65C83832"/>
@@ -5217,7 +6986,233 @@
       </w:rPr>
     </w:lvl>
   </w:abstractNum>
-  <w:abstractNum w:abstractNumId="6" w15:restartNumberingAfterBreak="0">
+  <w:abstractNum w:abstractNumId="7" w15:restartNumberingAfterBreak="0">
+    <w:nsid w:val="17E26879"/>
+    <w:multiLevelType w:val="hybridMultilevel"/>
+    <w:tmpl w:val="638A08FC"/>
+    <w:lvl w:ilvl="0" w:tplc="BF3CFA90">
+      <w:start w:val="1"/>
+      <w:numFmt w:val="bullet"/>
+      <w:lvlText w:val=""/>
+      <w:lvlJc w:val="left"/>
+      <w:pPr>
+        <w:ind w:left="1429" w:hanging="360"/>
+      </w:pPr>
+      <w:rPr>
+        <w:rFonts w:ascii="Symbol" w:hAnsi="Symbol" w:hint="default"/>
+      </w:rPr>
+    </w:lvl>
+    <w:lvl w:ilvl="1" w:tplc="04190003" w:tentative="1">
+      <w:start w:val="1"/>
+      <w:numFmt w:val="bullet"/>
+      <w:lvlText w:val="o"/>
+      <w:lvlJc w:val="left"/>
+      <w:pPr>
+        <w:ind w:left="2149" w:hanging="360"/>
+      </w:pPr>
+      <w:rPr>
+        <w:rFonts w:ascii="Courier New" w:hAnsi="Courier New" w:cs="Courier New" w:hint="default"/>
+      </w:rPr>
+    </w:lvl>
+    <w:lvl w:ilvl="2" w:tplc="04190005" w:tentative="1">
+      <w:start w:val="1"/>
+      <w:numFmt w:val="bullet"/>
+      <w:lvlText w:val=""/>
+      <w:lvlJc w:val="left"/>
+      <w:pPr>
+        <w:ind w:left="2869" w:hanging="360"/>
+      </w:pPr>
+      <w:rPr>
+        <w:rFonts w:ascii="Wingdings" w:hAnsi="Wingdings" w:hint="default"/>
+      </w:rPr>
+    </w:lvl>
+    <w:lvl w:ilvl="3" w:tplc="04190001" w:tentative="1">
+      <w:start w:val="1"/>
+      <w:numFmt w:val="bullet"/>
+      <w:lvlText w:val=""/>
+      <w:lvlJc w:val="left"/>
+      <w:pPr>
+        <w:ind w:left="3589" w:hanging="360"/>
+      </w:pPr>
+      <w:rPr>
+        <w:rFonts w:ascii="Symbol" w:hAnsi="Symbol" w:hint="default"/>
+      </w:rPr>
+    </w:lvl>
+    <w:lvl w:ilvl="4" w:tplc="04190003" w:tentative="1">
+      <w:start w:val="1"/>
+      <w:numFmt w:val="bullet"/>
+      <w:lvlText w:val="o"/>
+      <w:lvlJc w:val="left"/>
+      <w:pPr>
+        <w:ind w:left="4309" w:hanging="360"/>
+      </w:pPr>
+      <w:rPr>
+        <w:rFonts w:ascii="Courier New" w:hAnsi="Courier New" w:cs="Courier New" w:hint="default"/>
+      </w:rPr>
+    </w:lvl>
+    <w:lvl w:ilvl="5" w:tplc="04190005" w:tentative="1">
+      <w:start w:val="1"/>
+      <w:numFmt w:val="bullet"/>
+      <w:lvlText w:val=""/>
+      <w:lvlJc w:val="left"/>
+      <w:pPr>
+        <w:ind w:left="5029" w:hanging="360"/>
+      </w:pPr>
+      <w:rPr>
+        <w:rFonts w:ascii="Wingdings" w:hAnsi="Wingdings" w:hint="default"/>
+      </w:rPr>
+    </w:lvl>
+    <w:lvl w:ilvl="6" w:tplc="04190001" w:tentative="1">
+      <w:start w:val="1"/>
+      <w:numFmt w:val="bullet"/>
+      <w:lvlText w:val=""/>
+      <w:lvlJc w:val="left"/>
+      <w:pPr>
+        <w:ind w:left="5749" w:hanging="360"/>
+      </w:pPr>
+      <w:rPr>
+        <w:rFonts w:ascii="Symbol" w:hAnsi="Symbol" w:hint="default"/>
+      </w:rPr>
+    </w:lvl>
+    <w:lvl w:ilvl="7" w:tplc="04190003" w:tentative="1">
+      <w:start w:val="1"/>
+      <w:numFmt w:val="bullet"/>
+      <w:lvlText w:val="o"/>
+      <w:lvlJc w:val="left"/>
+      <w:pPr>
+        <w:ind w:left="6469" w:hanging="360"/>
+      </w:pPr>
+      <w:rPr>
+        <w:rFonts w:ascii="Courier New" w:hAnsi="Courier New" w:cs="Courier New" w:hint="default"/>
+      </w:rPr>
+    </w:lvl>
+    <w:lvl w:ilvl="8" w:tplc="04190005" w:tentative="1">
+      <w:start w:val="1"/>
+      <w:numFmt w:val="bullet"/>
+      <w:lvlText w:val=""/>
+      <w:lvlJc w:val="left"/>
+      <w:pPr>
+        <w:ind w:left="7189" w:hanging="360"/>
+      </w:pPr>
+      <w:rPr>
+        <w:rFonts w:ascii="Wingdings" w:hAnsi="Wingdings" w:hint="default"/>
+      </w:rPr>
+    </w:lvl>
+  </w:abstractNum>
+  <w:abstractNum w:abstractNumId="8" w15:restartNumberingAfterBreak="0">
+    <w:nsid w:val="185764CD"/>
+    <w:multiLevelType w:val="hybridMultilevel"/>
+    <w:tmpl w:val="8FF072F8"/>
+    <w:lvl w:ilvl="0" w:tplc="BF3CFA90">
+      <w:start w:val="1"/>
+      <w:numFmt w:val="bullet"/>
+      <w:lvlText w:val=""/>
+      <w:lvlJc w:val="left"/>
+      <w:pPr>
+        <w:ind w:left="1440" w:hanging="360"/>
+      </w:pPr>
+      <w:rPr>
+        <w:rFonts w:ascii="Symbol" w:hAnsi="Symbol" w:hint="default"/>
+      </w:rPr>
+    </w:lvl>
+    <w:lvl w:ilvl="1" w:tplc="04190003" w:tentative="1">
+      <w:start w:val="1"/>
+      <w:numFmt w:val="bullet"/>
+      <w:lvlText w:val="o"/>
+      <w:lvlJc w:val="left"/>
+      <w:pPr>
+        <w:ind w:left="2160" w:hanging="360"/>
+      </w:pPr>
+      <w:rPr>
+        <w:rFonts w:ascii="Courier New" w:hAnsi="Courier New" w:cs="Courier New" w:hint="default"/>
+      </w:rPr>
+    </w:lvl>
+    <w:lvl w:ilvl="2" w:tplc="04190005" w:tentative="1">
+      <w:start w:val="1"/>
+      <w:numFmt w:val="bullet"/>
+      <w:lvlText w:val=""/>
+      <w:lvlJc w:val="left"/>
+      <w:pPr>
+        <w:ind w:left="2880" w:hanging="360"/>
+      </w:pPr>
+      <w:rPr>
+        <w:rFonts w:ascii="Wingdings" w:hAnsi="Wingdings" w:hint="default"/>
+      </w:rPr>
+    </w:lvl>
+    <w:lvl w:ilvl="3" w:tplc="04190001" w:tentative="1">
+      <w:start w:val="1"/>
+      <w:numFmt w:val="bullet"/>
+      <w:lvlText w:val=""/>
+      <w:lvlJc w:val="left"/>
+      <w:pPr>
+        <w:ind w:left="3600" w:hanging="360"/>
+      </w:pPr>
+      <w:rPr>
+        <w:rFonts w:ascii="Symbol" w:hAnsi="Symbol" w:hint="default"/>
+      </w:rPr>
+    </w:lvl>
+    <w:lvl w:ilvl="4" w:tplc="04190003" w:tentative="1">
+      <w:start w:val="1"/>
+      <w:numFmt w:val="bullet"/>
+      <w:lvlText w:val="o"/>
+      <w:lvlJc w:val="left"/>
+      <w:pPr>
+        <w:ind w:left="4320" w:hanging="360"/>
+      </w:pPr>
+      <w:rPr>
+        <w:rFonts w:ascii="Courier New" w:hAnsi="Courier New" w:cs="Courier New" w:hint="default"/>
+      </w:rPr>
+    </w:lvl>
+    <w:lvl w:ilvl="5" w:tplc="04190005" w:tentative="1">
+      <w:start w:val="1"/>
+      <w:numFmt w:val="bullet"/>
+      <w:lvlText w:val=""/>
+      <w:lvlJc w:val="left"/>
+      <w:pPr>
+        <w:ind w:left="5040" w:hanging="360"/>
+      </w:pPr>
+      <w:rPr>
+        <w:rFonts w:ascii="Wingdings" w:hAnsi="Wingdings" w:hint="default"/>
+      </w:rPr>
+    </w:lvl>
+    <w:lvl w:ilvl="6" w:tplc="04190001" w:tentative="1">
+      <w:start w:val="1"/>
+      <w:numFmt w:val="bullet"/>
+      <w:lvlText w:val=""/>
+      <w:lvlJc w:val="left"/>
+      <w:pPr>
+        <w:ind w:left="5760" w:hanging="360"/>
+      </w:pPr>
+      <w:rPr>
+        <w:rFonts w:ascii="Symbol" w:hAnsi="Symbol" w:hint="default"/>
+      </w:rPr>
+    </w:lvl>
+    <w:lvl w:ilvl="7" w:tplc="04190003" w:tentative="1">
+      <w:start w:val="1"/>
+      <w:numFmt w:val="bullet"/>
+      <w:lvlText w:val="o"/>
+      <w:lvlJc w:val="left"/>
+      <w:pPr>
+        <w:ind w:left="6480" w:hanging="360"/>
+      </w:pPr>
+      <w:rPr>
+        <w:rFonts w:ascii="Courier New" w:hAnsi="Courier New" w:cs="Courier New" w:hint="default"/>
+      </w:rPr>
+    </w:lvl>
+    <w:lvl w:ilvl="8" w:tplc="04190005" w:tentative="1">
+      <w:start w:val="1"/>
+      <w:numFmt w:val="bullet"/>
+      <w:lvlText w:val=""/>
+      <w:lvlJc w:val="left"/>
+      <w:pPr>
+        <w:ind w:left="7200" w:hanging="360"/>
+      </w:pPr>
+      <w:rPr>
+        <w:rFonts w:ascii="Wingdings" w:hAnsi="Wingdings" w:hint="default"/>
+      </w:rPr>
+    </w:lvl>
+  </w:abstractNum>
+  <w:abstractNum w:abstractNumId="9" w15:restartNumberingAfterBreak="0">
     <w:nsid w:val="198E1A17"/>
     <w:multiLevelType w:val="hybridMultilevel"/>
     <w:tmpl w:val="2F66A4A8"/>
@@ -5330,7 +7325,7 @@
       </w:rPr>
     </w:lvl>
   </w:abstractNum>
-  <w:abstractNum w:abstractNumId="7" w15:restartNumberingAfterBreak="0">
+  <w:abstractNum w:abstractNumId="10" w15:restartNumberingAfterBreak="0">
     <w:nsid w:val="1A11344C"/>
     <w:multiLevelType w:val="hybridMultilevel"/>
     <w:tmpl w:val="2CD40B34"/>
@@ -5443,7 +7438,120 @@
       </w:rPr>
     </w:lvl>
   </w:abstractNum>
-  <w:abstractNum w:abstractNumId="8" w15:restartNumberingAfterBreak="0">
+  <w:abstractNum w:abstractNumId="11" w15:restartNumberingAfterBreak="0">
+    <w:nsid w:val="202567FE"/>
+    <w:multiLevelType w:val="hybridMultilevel"/>
+    <w:tmpl w:val="96D84946"/>
+    <w:lvl w:ilvl="0" w:tplc="BF3CFA90">
+      <w:start w:val="1"/>
+      <w:numFmt w:val="bullet"/>
+      <w:lvlText w:val=""/>
+      <w:lvlJc w:val="left"/>
+      <w:pPr>
+        <w:ind w:left="1440" w:hanging="360"/>
+      </w:pPr>
+      <w:rPr>
+        <w:rFonts w:ascii="Symbol" w:hAnsi="Symbol" w:hint="default"/>
+      </w:rPr>
+    </w:lvl>
+    <w:lvl w:ilvl="1" w:tplc="04190003" w:tentative="1">
+      <w:start w:val="1"/>
+      <w:numFmt w:val="bullet"/>
+      <w:lvlText w:val="o"/>
+      <w:lvlJc w:val="left"/>
+      <w:pPr>
+        <w:ind w:left="2160" w:hanging="360"/>
+      </w:pPr>
+      <w:rPr>
+        <w:rFonts w:ascii="Courier New" w:hAnsi="Courier New" w:cs="Courier New" w:hint="default"/>
+      </w:rPr>
+    </w:lvl>
+    <w:lvl w:ilvl="2" w:tplc="04190005" w:tentative="1">
+      <w:start w:val="1"/>
+      <w:numFmt w:val="bullet"/>
+      <w:lvlText w:val=""/>
+      <w:lvlJc w:val="left"/>
+      <w:pPr>
+        <w:ind w:left="2880" w:hanging="360"/>
+      </w:pPr>
+      <w:rPr>
+        <w:rFonts w:ascii="Wingdings" w:hAnsi="Wingdings" w:hint="default"/>
+      </w:rPr>
+    </w:lvl>
+    <w:lvl w:ilvl="3" w:tplc="04190001" w:tentative="1">
+      <w:start w:val="1"/>
+      <w:numFmt w:val="bullet"/>
+      <w:lvlText w:val=""/>
+      <w:lvlJc w:val="left"/>
+      <w:pPr>
+        <w:ind w:left="3600" w:hanging="360"/>
+      </w:pPr>
+      <w:rPr>
+        <w:rFonts w:ascii="Symbol" w:hAnsi="Symbol" w:hint="default"/>
+      </w:rPr>
+    </w:lvl>
+    <w:lvl w:ilvl="4" w:tplc="04190003" w:tentative="1">
+      <w:start w:val="1"/>
+      <w:numFmt w:val="bullet"/>
+      <w:lvlText w:val="o"/>
+      <w:lvlJc w:val="left"/>
+      <w:pPr>
+        <w:ind w:left="4320" w:hanging="360"/>
+      </w:pPr>
+      <w:rPr>
+        <w:rFonts w:ascii="Courier New" w:hAnsi="Courier New" w:cs="Courier New" w:hint="default"/>
+      </w:rPr>
+    </w:lvl>
+    <w:lvl w:ilvl="5" w:tplc="04190005" w:tentative="1">
+      <w:start w:val="1"/>
+      <w:numFmt w:val="bullet"/>
+      <w:lvlText w:val=""/>
+      <w:lvlJc w:val="left"/>
+      <w:pPr>
+        <w:ind w:left="5040" w:hanging="360"/>
+      </w:pPr>
+      <w:rPr>
+        <w:rFonts w:ascii="Wingdings" w:hAnsi="Wingdings" w:hint="default"/>
+      </w:rPr>
+    </w:lvl>
+    <w:lvl w:ilvl="6" w:tplc="04190001" w:tentative="1">
+      <w:start w:val="1"/>
+      <w:numFmt w:val="bullet"/>
+      <w:lvlText w:val=""/>
+      <w:lvlJc w:val="left"/>
+      <w:pPr>
+        <w:ind w:left="5760" w:hanging="360"/>
+      </w:pPr>
+      <w:rPr>
+        <w:rFonts w:ascii="Symbol" w:hAnsi="Symbol" w:hint="default"/>
+      </w:rPr>
+    </w:lvl>
+    <w:lvl w:ilvl="7" w:tplc="04190003" w:tentative="1">
+      <w:start w:val="1"/>
+      <w:numFmt w:val="bullet"/>
+      <w:lvlText w:val="o"/>
+      <w:lvlJc w:val="left"/>
+      <w:pPr>
+        <w:ind w:left="6480" w:hanging="360"/>
+      </w:pPr>
+      <w:rPr>
+        <w:rFonts w:ascii="Courier New" w:hAnsi="Courier New" w:cs="Courier New" w:hint="default"/>
+      </w:rPr>
+    </w:lvl>
+    <w:lvl w:ilvl="8" w:tplc="04190005" w:tentative="1">
+      <w:start w:val="1"/>
+      <w:numFmt w:val="bullet"/>
+      <w:lvlText w:val=""/>
+      <w:lvlJc w:val="left"/>
+      <w:pPr>
+        <w:ind w:left="7200" w:hanging="360"/>
+      </w:pPr>
+      <w:rPr>
+        <w:rFonts w:ascii="Wingdings" w:hAnsi="Wingdings" w:hint="default"/>
+      </w:rPr>
+    </w:lvl>
+  </w:abstractNum>
+  <w:abstractNum w:abstractNumId="12" w15:restartNumberingAfterBreak="0">
     <w:nsid w:val="21A74A5F"/>
     <w:multiLevelType w:val="hybridMultilevel"/>
     <w:tmpl w:val="C166DDB2"/>
@@ -5556,7 +7664,7 @@
       </w:rPr>
     </w:lvl>
   </w:abstractNum>
-  <w:abstractNum w:abstractNumId="9" w15:restartNumberingAfterBreak="0">
+  <w:abstractNum w:abstractNumId="13" w15:restartNumberingAfterBreak="0">
     <w:nsid w:val="2D57165B"/>
     <w:multiLevelType w:val="hybridMultilevel"/>
     <w:tmpl w:val="BC22034C"/>
@@ -5669,7 +7777,7 @@
       </w:rPr>
     </w:lvl>
   </w:abstractNum>
-  <w:abstractNum w:abstractNumId="10" w15:restartNumberingAfterBreak="0">
+  <w:abstractNum w:abstractNumId="14" w15:restartNumberingAfterBreak="0">
     <w:nsid w:val="33A46B38"/>
     <w:multiLevelType w:val="hybridMultilevel"/>
     <w:tmpl w:val="0DD29634"/>
@@ -5782,7 +7890,7 @@
       </w:rPr>
     </w:lvl>
   </w:abstractNum>
-  <w:abstractNum w:abstractNumId="11" w15:restartNumberingAfterBreak="0">
+  <w:abstractNum w:abstractNumId="15" w15:restartNumberingAfterBreak="0">
     <w:nsid w:val="33E10340"/>
     <w:multiLevelType w:val="hybridMultilevel"/>
     <w:tmpl w:val="9B6E66B4"/>
@@ -5895,7 +8003,7 @@
       </w:rPr>
     </w:lvl>
   </w:abstractNum>
-  <w:abstractNum w:abstractNumId="12" w15:restartNumberingAfterBreak="0">
+  <w:abstractNum w:abstractNumId="16" w15:restartNumberingAfterBreak="0">
     <w:nsid w:val="39E954C1"/>
     <w:multiLevelType w:val="hybridMultilevel"/>
     <w:tmpl w:val="EC287526"/>
@@ -5984,7 +8092,7 @@
       </w:pPr>
     </w:lvl>
   </w:abstractNum>
-  <w:abstractNum w:abstractNumId="13" w15:restartNumberingAfterBreak="0">
+  <w:abstractNum w:abstractNumId="17" w15:restartNumberingAfterBreak="0">
     <w:nsid w:val="3C5A1614"/>
     <w:multiLevelType w:val="hybridMultilevel"/>
     <w:tmpl w:val="3DE262CC"/>
@@ -6097,7 +8205,7 @@
       </w:rPr>
     </w:lvl>
   </w:abstractNum>
-  <w:abstractNum w:abstractNumId="14" w15:restartNumberingAfterBreak="0">
+  <w:abstractNum w:abstractNumId="18" w15:restartNumberingAfterBreak="0">
     <w:nsid w:val="43763BA9"/>
     <w:multiLevelType w:val="hybridMultilevel"/>
     <w:tmpl w:val="043A6888"/>
@@ -6210,7 +8318,7 @@
       </w:rPr>
     </w:lvl>
   </w:abstractNum>
-  <w:abstractNum w:abstractNumId="15" w15:restartNumberingAfterBreak="0">
+  <w:abstractNum w:abstractNumId="19" w15:restartNumberingAfterBreak="0">
     <w:nsid w:val="487E5409"/>
     <w:multiLevelType w:val="hybridMultilevel"/>
     <w:tmpl w:val="3F5E5C50"/>
@@ -6323,7 +8431,7 @@
       </w:rPr>
     </w:lvl>
   </w:abstractNum>
-  <w:abstractNum w:abstractNumId="16" w15:restartNumberingAfterBreak="0">
+  <w:abstractNum w:abstractNumId="20" w15:restartNumberingAfterBreak="0">
     <w:nsid w:val="4BE84ADF"/>
     <w:multiLevelType w:val="hybridMultilevel"/>
     <w:tmpl w:val="8DF80E4C"/>
@@ -6412,7 +8520,120 @@
       </w:pPr>
     </w:lvl>
   </w:abstractNum>
-  <w:abstractNum w:abstractNumId="17" w15:restartNumberingAfterBreak="0">
+  <w:abstractNum w:abstractNumId="21" w15:restartNumberingAfterBreak="0">
+    <w:nsid w:val="4D92229B"/>
+    <w:multiLevelType w:val="hybridMultilevel"/>
+    <w:tmpl w:val="9C46BA1A"/>
+    <w:lvl w:ilvl="0" w:tplc="BF3CFA90">
+      <w:start w:val="1"/>
+      <w:numFmt w:val="bullet"/>
+      <w:lvlText w:val=""/>
+      <w:lvlJc w:val="left"/>
+      <w:pPr>
+        <w:ind w:left="1440" w:hanging="360"/>
+      </w:pPr>
+      <w:rPr>
+        <w:rFonts w:ascii="Symbol" w:hAnsi="Symbol" w:hint="default"/>
+      </w:rPr>
+    </w:lvl>
+    <w:lvl w:ilvl="1" w:tplc="04190003" w:tentative="1">
+      <w:start w:val="1"/>
+      <w:numFmt w:val="bullet"/>
+      <w:lvlText w:val="o"/>
+      <w:lvlJc w:val="left"/>
+      <w:pPr>
+        <w:ind w:left="2160" w:hanging="360"/>
+      </w:pPr>
+      <w:rPr>
+        <w:rFonts w:ascii="Courier New" w:hAnsi="Courier New" w:cs="Courier New" w:hint="default"/>
+      </w:rPr>
+    </w:lvl>
+    <w:lvl w:ilvl="2" w:tplc="04190005" w:tentative="1">
+      <w:start w:val="1"/>
+      <w:numFmt w:val="bullet"/>
+      <w:lvlText w:val=""/>
+      <w:lvlJc w:val="left"/>
+      <w:pPr>
+        <w:ind w:left="2880" w:hanging="360"/>
+      </w:pPr>
+      <w:rPr>
+        <w:rFonts w:ascii="Wingdings" w:hAnsi="Wingdings" w:hint="default"/>
+      </w:rPr>
+    </w:lvl>
+    <w:lvl w:ilvl="3" w:tplc="04190001" w:tentative="1">
+      <w:start w:val="1"/>
+      <w:numFmt w:val="bullet"/>
+      <w:lvlText w:val=""/>
+      <w:lvlJc w:val="left"/>
+      <w:pPr>
+        <w:ind w:left="3600" w:hanging="360"/>
+      </w:pPr>
+      <w:rPr>
+        <w:rFonts w:ascii="Symbol" w:hAnsi="Symbol" w:hint="default"/>
+      </w:rPr>
+    </w:lvl>
+    <w:lvl w:ilvl="4" w:tplc="04190003" w:tentative="1">
+      <w:start w:val="1"/>
+      <w:numFmt w:val="bullet"/>
+      <w:lvlText w:val="o"/>
+      <w:lvlJc w:val="left"/>
+      <w:pPr>
+        <w:ind w:left="4320" w:hanging="360"/>
+      </w:pPr>
+      <w:rPr>
+        <w:rFonts w:ascii="Courier New" w:hAnsi="Courier New" w:cs="Courier New" w:hint="default"/>
+      </w:rPr>
+    </w:lvl>
+    <w:lvl w:ilvl="5" w:tplc="04190005" w:tentative="1">
+      <w:start w:val="1"/>
+      <w:numFmt w:val="bullet"/>
+      <w:lvlText w:val=""/>
+      <w:lvlJc w:val="left"/>
+      <w:pPr>
+        <w:ind w:left="5040" w:hanging="360"/>
+      </w:pPr>
+      <w:rPr>
+        <w:rFonts w:ascii="Wingdings" w:hAnsi="Wingdings" w:hint="default"/>
+      </w:rPr>
+    </w:lvl>
+    <w:lvl w:ilvl="6" w:tplc="04190001" w:tentative="1">
+      <w:start w:val="1"/>
+      <w:numFmt w:val="bullet"/>
+      <w:lvlText w:val=""/>
+      <w:lvlJc w:val="left"/>
+      <w:pPr>
+        <w:ind w:left="5760" w:hanging="360"/>
+      </w:pPr>
+      <w:rPr>
+        <w:rFonts w:ascii="Symbol" w:hAnsi="Symbol" w:hint="default"/>
+      </w:rPr>
+    </w:lvl>
+    <w:lvl w:ilvl="7" w:tplc="04190003" w:tentative="1">
+      <w:start w:val="1"/>
+      <w:numFmt w:val="bullet"/>
+      <w:lvlText w:val="o"/>
+      <w:lvlJc w:val="left"/>
+      <w:pPr>
+        <w:ind w:left="6480" w:hanging="360"/>
+      </w:pPr>
+      <w:rPr>
+        <w:rFonts w:ascii="Courier New" w:hAnsi="Courier New" w:cs="Courier New" w:hint="default"/>
+      </w:rPr>
+    </w:lvl>
+    <w:lvl w:ilvl="8" w:tplc="04190005" w:tentative="1">
+      <w:start w:val="1"/>
+      <w:numFmt w:val="bullet"/>
+      <w:lvlText w:val=""/>
+      <w:lvlJc w:val="left"/>
+      <w:pPr>
+        <w:ind w:left="7200" w:hanging="360"/>
+      </w:pPr>
+      <w:rPr>
+        <w:rFonts w:ascii="Wingdings" w:hAnsi="Wingdings" w:hint="default"/>
+      </w:rPr>
+    </w:lvl>
+  </w:abstractNum>
+  <w:abstractNum w:abstractNumId="22" w15:restartNumberingAfterBreak="0">
     <w:nsid w:val="5A117E3B"/>
     <w:multiLevelType w:val="hybridMultilevel"/>
     <w:tmpl w:val="DA463D02"/>
@@ -6552,7 +8773,7 @@
       </w:rPr>
     </w:lvl>
   </w:abstractNum>
-  <w:abstractNum w:abstractNumId="18" w15:restartNumberingAfterBreak="0">
+  <w:abstractNum w:abstractNumId="23" w15:restartNumberingAfterBreak="0">
     <w:nsid w:val="5C306B01"/>
     <w:multiLevelType w:val="hybridMultilevel"/>
     <w:tmpl w:val="ACD622B8"/>
@@ -6665,7 +8886,209 @@
       </w:rPr>
     </w:lvl>
   </w:abstractNum>
-  <w:abstractNum w:abstractNumId="19" w15:restartNumberingAfterBreak="0">
+  <w:abstractNum w:abstractNumId="24" w15:restartNumberingAfterBreak="0">
+    <w:nsid w:val="5FCD01AC"/>
+    <w:multiLevelType w:val="hybridMultilevel"/>
+    <w:tmpl w:val="AA3A0946"/>
+    <w:lvl w:ilvl="0" w:tplc="BF3CFA90">
+      <w:start w:val="1"/>
+      <w:numFmt w:val="bullet"/>
+      <w:lvlText w:val=""/>
+      <w:lvlJc w:val="left"/>
+      <w:pPr>
+        <w:ind w:left="1429" w:hanging="360"/>
+      </w:pPr>
+      <w:rPr>
+        <w:rFonts w:ascii="Symbol" w:hAnsi="Symbol" w:hint="default"/>
+      </w:rPr>
+    </w:lvl>
+    <w:lvl w:ilvl="1" w:tplc="04190019" w:tentative="1">
+      <w:start w:val="1"/>
+      <w:numFmt w:val="lowerLetter"/>
+      <w:lvlText w:val="%2."/>
+      <w:lvlJc w:val="left"/>
+      <w:pPr>
+        <w:ind w:left="2149" w:hanging="360"/>
+      </w:pPr>
+    </w:lvl>
+    <w:lvl w:ilvl="2" w:tplc="0419001B" w:tentative="1">
+      <w:start w:val="1"/>
+      <w:numFmt w:val="lowerRoman"/>
+      <w:lvlText w:val="%3."/>
+      <w:lvlJc w:val="right"/>
+      <w:pPr>
+        <w:ind w:left="2869" w:hanging="180"/>
+      </w:pPr>
+    </w:lvl>
+    <w:lvl w:ilvl="3" w:tplc="0419000F" w:tentative="1">
+      <w:start w:val="1"/>
+      <w:numFmt w:val="decimal"/>
+      <w:lvlText w:val="%4."/>
+      <w:lvlJc w:val="left"/>
+      <w:pPr>
+        <w:ind w:left="3589" w:hanging="360"/>
+      </w:pPr>
+    </w:lvl>
+    <w:lvl w:ilvl="4" w:tplc="04190019" w:tentative="1">
+      <w:start w:val="1"/>
+      <w:numFmt w:val="lowerLetter"/>
+      <w:lvlText w:val="%5."/>
+      <w:lvlJc w:val="left"/>
+      <w:pPr>
+        <w:ind w:left="4309" w:hanging="360"/>
+      </w:pPr>
+    </w:lvl>
+    <w:lvl w:ilvl="5" w:tplc="0419001B" w:tentative="1">
+      <w:start w:val="1"/>
+      <w:numFmt w:val="lowerRoman"/>
+      <w:lvlText w:val="%6."/>
+      <w:lvlJc w:val="right"/>
+      <w:pPr>
+        <w:ind w:left="5029" w:hanging="180"/>
+      </w:pPr>
+    </w:lvl>
+    <w:lvl w:ilvl="6" w:tplc="0419000F" w:tentative="1">
+      <w:start w:val="1"/>
+      <w:numFmt w:val="decimal"/>
+      <w:lvlText w:val="%7."/>
+      <w:lvlJc w:val="left"/>
+      <w:pPr>
+        <w:ind w:left="5749" w:hanging="360"/>
+      </w:pPr>
+    </w:lvl>
+    <w:lvl w:ilvl="7" w:tplc="04190019" w:tentative="1">
+      <w:start w:val="1"/>
+      <w:numFmt w:val="lowerLetter"/>
+      <w:lvlText w:val="%8."/>
+      <w:lvlJc w:val="left"/>
+      <w:pPr>
+        <w:ind w:left="6469" w:hanging="360"/>
+      </w:pPr>
+    </w:lvl>
+    <w:lvl w:ilvl="8" w:tplc="0419001B" w:tentative="1">
+      <w:start w:val="1"/>
+      <w:numFmt w:val="lowerRoman"/>
+      <w:lvlText w:val="%9."/>
+      <w:lvlJc w:val="right"/>
+      <w:pPr>
+        <w:ind w:left="7189" w:hanging="180"/>
+      </w:pPr>
+    </w:lvl>
+  </w:abstractNum>
+  <w:abstractNum w:abstractNumId="25" w15:restartNumberingAfterBreak="0">
+    <w:nsid w:val="69E8488E"/>
+    <w:multiLevelType w:val="hybridMultilevel"/>
+    <w:tmpl w:val="772C3B22"/>
+    <w:lvl w:ilvl="0" w:tplc="BF3CFA90">
+      <w:start w:val="1"/>
+      <w:numFmt w:val="bullet"/>
+      <w:lvlText w:val=""/>
+      <w:lvlJc w:val="left"/>
+      <w:pPr>
+        <w:ind w:left="1440" w:hanging="360"/>
+      </w:pPr>
+      <w:rPr>
+        <w:rFonts w:ascii="Symbol" w:hAnsi="Symbol" w:hint="default"/>
+      </w:rPr>
+    </w:lvl>
+    <w:lvl w:ilvl="1" w:tplc="04190003" w:tentative="1">
+      <w:start w:val="1"/>
+      <w:numFmt w:val="bullet"/>
+      <w:lvlText w:val="o"/>
+      <w:lvlJc w:val="left"/>
+      <w:pPr>
+        <w:ind w:left="2160" w:hanging="360"/>
+      </w:pPr>
+      <w:rPr>
+        <w:rFonts w:ascii="Courier New" w:hAnsi="Courier New" w:cs="Courier New" w:hint="default"/>
+      </w:rPr>
+    </w:lvl>
+    <w:lvl w:ilvl="2" w:tplc="04190005" w:tentative="1">
+      <w:start w:val="1"/>
+      <w:numFmt w:val="bullet"/>
+      <w:lvlText w:val=""/>
+      <w:lvlJc w:val="left"/>
+      <w:pPr>
+        <w:ind w:left="2880" w:hanging="360"/>
+      </w:pPr>
+      <w:rPr>
+        <w:rFonts w:ascii="Wingdings" w:hAnsi="Wingdings" w:hint="default"/>
+      </w:rPr>
+    </w:lvl>
+    <w:lvl w:ilvl="3" w:tplc="04190001" w:tentative="1">
+      <w:start w:val="1"/>
+      <w:numFmt w:val="bullet"/>
+      <w:lvlText w:val=""/>
+      <w:lvlJc w:val="left"/>
+      <w:pPr>
+        <w:ind w:left="3600" w:hanging="360"/>
+      </w:pPr>
+      <w:rPr>
+        <w:rFonts w:ascii="Symbol" w:hAnsi="Symbol" w:hint="default"/>
+      </w:rPr>
+    </w:lvl>
+    <w:lvl w:ilvl="4" w:tplc="04190003" w:tentative="1">
+      <w:start w:val="1"/>
+      <w:numFmt w:val="bullet"/>
+      <w:lvlText w:val="o"/>
+      <w:lvlJc w:val="left"/>
+      <w:pPr>
+        <w:ind w:left="4320" w:hanging="360"/>
+      </w:pPr>
+      <w:rPr>
+        <w:rFonts w:ascii="Courier New" w:hAnsi="Courier New" w:cs="Courier New" w:hint="default"/>
+      </w:rPr>
+    </w:lvl>
+    <w:lvl w:ilvl="5" w:tplc="04190005" w:tentative="1">
+      <w:start w:val="1"/>
+      <w:numFmt w:val="bullet"/>
+      <w:lvlText w:val=""/>
+      <w:lvlJc w:val="left"/>
+      <w:pPr>
+        <w:ind w:left="5040" w:hanging="360"/>
+      </w:pPr>
+      <w:rPr>
+        <w:rFonts w:ascii="Wingdings" w:hAnsi="Wingdings" w:hint="default"/>
+      </w:rPr>
+    </w:lvl>
+    <w:lvl w:ilvl="6" w:tplc="04190001" w:tentative="1">
+      <w:start w:val="1"/>
+      <w:numFmt w:val="bullet"/>
+      <w:lvlText w:val=""/>
+      <w:lvlJc w:val="left"/>
+      <w:pPr>
+        <w:ind w:left="5760" w:hanging="360"/>
+      </w:pPr>
+      <w:rPr>
+        <w:rFonts w:ascii="Symbol" w:hAnsi="Symbol" w:hint="default"/>
+      </w:rPr>
+    </w:lvl>
+    <w:lvl w:ilvl="7" w:tplc="04190003" w:tentative="1">
+      <w:start w:val="1"/>
+      <w:numFmt w:val="bullet"/>
+      <w:lvlText w:val="o"/>
+      <w:lvlJc w:val="left"/>
+      <w:pPr>
+        <w:ind w:left="6480" w:hanging="360"/>
+      </w:pPr>
+      <w:rPr>
+        <w:rFonts w:ascii="Courier New" w:hAnsi="Courier New" w:cs="Courier New" w:hint="default"/>
+      </w:rPr>
+    </w:lvl>
+    <w:lvl w:ilvl="8" w:tplc="04190005" w:tentative="1">
+      <w:start w:val="1"/>
+      <w:numFmt w:val="bullet"/>
+      <w:lvlText w:val=""/>
+      <w:lvlJc w:val="left"/>
+      <w:pPr>
+        <w:ind w:left="7200" w:hanging="360"/>
+      </w:pPr>
+      <w:rPr>
+        <w:rFonts w:ascii="Wingdings" w:hAnsi="Wingdings" w:hint="default"/>
+      </w:rPr>
+    </w:lvl>
+  </w:abstractNum>
+  <w:abstractNum w:abstractNumId="26" w15:restartNumberingAfterBreak="0">
     <w:nsid w:val="6F6537CE"/>
     <w:multiLevelType w:val="multilevel"/>
     <w:tmpl w:val="2A5691A0"/>
@@ -6778,7 +9201,7 @@
       </w:rPr>
     </w:lvl>
   </w:abstractNum>
-  <w:abstractNum w:abstractNumId="20" w15:restartNumberingAfterBreak="0">
+  <w:abstractNum w:abstractNumId="27" w15:restartNumberingAfterBreak="0">
     <w:nsid w:val="71936C36"/>
     <w:multiLevelType w:val="hybridMultilevel"/>
     <w:tmpl w:val="526663E6"/>
@@ -6891,7 +9314,7 @@
       </w:rPr>
     </w:lvl>
   </w:abstractNum>
-  <w:abstractNum w:abstractNumId="21" w15:restartNumberingAfterBreak="0">
+  <w:abstractNum w:abstractNumId="28" w15:restartNumberingAfterBreak="0">
     <w:nsid w:val="74A65762"/>
     <w:multiLevelType w:val="hybridMultilevel"/>
     <w:tmpl w:val="6F660354"/>
@@ -6980,7 +9403,7 @@
       </w:pPr>
     </w:lvl>
   </w:abstractNum>
-  <w:abstractNum w:abstractNumId="22" w15:restartNumberingAfterBreak="0">
+  <w:abstractNum w:abstractNumId="29" w15:restartNumberingAfterBreak="0">
     <w:nsid w:val="768B0DD3"/>
     <w:multiLevelType w:val="hybridMultilevel"/>
     <w:tmpl w:val="32902452"/>
@@ -7120,74 +9543,300 @@
       </w:rPr>
     </w:lvl>
   </w:abstractNum>
+  <w:abstractNum w:abstractNumId="30" w15:restartNumberingAfterBreak="0">
+    <w:nsid w:val="76AE4756"/>
+    <w:multiLevelType w:val="hybridMultilevel"/>
+    <w:tmpl w:val="FC3400D6"/>
+    <w:lvl w:ilvl="0" w:tplc="0419000F">
+      <w:start w:val="1"/>
+      <w:numFmt w:val="decimal"/>
+      <w:lvlText w:val="%1."/>
+      <w:lvlJc w:val="left"/>
+      <w:pPr>
+        <w:ind w:left="1429" w:hanging="360"/>
+      </w:pPr>
+    </w:lvl>
+    <w:lvl w:ilvl="1" w:tplc="04190019" w:tentative="1">
+      <w:start w:val="1"/>
+      <w:numFmt w:val="lowerLetter"/>
+      <w:lvlText w:val="%2."/>
+      <w:lvlJc w:val="left"/>
+      <w:pPr>
+        <w:ind w:left="2149" w:hanging="360"/>
+      </w:pPr>
+    </w:lvl>
+    <w:lvl w:ilvl="2" w:tplc="0419001B" w:tentative="1">
+      <w:start w:val="1"/>
+      <w:numFmt w:val="lowerRoman"/>
+      <w:lvlText w:val="%3."/>
+      <w:lvlJc w:val="right"/>
+      <w:pPr>
+        <w:ind w:left="2869" w:hanging="180"/>
+      </w:pPr>
+    </w:lvl>
+    <w:lvl w:ilvl="3" w:tplc="0419000F" w:tentative="1">
+      <w:start w:val="1"/>
+      <w:numFmt w:val="decimal"/>
+      <w:lvlText w:val="%4."/>
+      <w:lvlJc w:val="left"/>
+      <w:pPr>
+        <w:ind w:left="3589" w:hanging="360"/>
+      </w:pPr>
+    </w:lvl>
+    <w:lvl w:ilvl="4" w:tplc="04190019" w:tentative="1">
+      <w:start w:val="1"/>
+      <w:numFmt w:val="lowerLetter"/>
+      <w:lvlText w:val="%5."/>
+      <w:lvlJc w:val="left"/>
+      <w:pPr>
+        <w:ind w:left="4309" w:hanging="360"/>
+      </w:pPr>
+    </w:lvl>
+    <w:lvl w:ilvl="5" w:tplc="0419001B" w:tentative="1">
+      <w:start w:val="1"/>
+      <w:numFmt w:val="lowerRoman"/>
+      <w:lvlText w:val="%6."/>
+      <w:lvlJc w:val="right"/>
+      <w:pPr>
+        <w:ind w:left="5029" w:hanging="180"/>
+      </w:pPr>
+    </w:lvl>
+    <w:lvl w:ilvl="6" w:tplc="0419000F" w:tentative="1">
+      <w:start w:val="1"/>
+      <w:numFmt w:val="decimal"/>
+      <w:lvlText w:val="%7."/>
+      <w:lvlJc w:val="left"/>
+      <w:pPr>
+        <w:ind w:left="5749" w:hanging="360"/>
+      </w:pPr>
+    </w:lvl>
+    <w:lvl w:ilvl="7" w:tplc="04190019" w:tentative="1">
+      <w:start w:val="1"/>
+      <w:numFmt w:val="lowerLetter"/>
+      <w:lvlText w:val="%8."/>
+      <w:lvlJc w:val="left"/>
+      <w:pPr>
+        <w:ind w:left="6469" w:hanging="360"/>
+      </w:pPr>
+    </w:lvl>
+    <w:lvl w:ilvl="8" w:tplc="0419001B" w:tentative="1">
+      <w:start w:val="1"/>
+      <w:numFmt w:val="lowerRoman"/>
+      <w:lvlText w:val="%9."/>
+      <w:lvlJc w:val="right"/>
+      <w:pPr>
+        <w:ind w:left="7189" w:hanging="180"/>
+      </w:pPr>
+    </w:lvl>
+  </w:abstractNum>
+  <w:abstractNum w:abstractNumId="31" w15:restartNumberingAfterBreak="0">
+    <w:nsid w:val="77A37614"/>
+    <w:multiLevelType w:val="hybridMultilevel"/>
+    <w:tmpl w:val="63C024CE"/>
+    <w:lvl w:ilvl="0" w:tplc="BF3CFA90">
+      <w:start w:val="1"/>
+      <w:numFmt w:val="bullet"/>
+      <w:lvlText w:val=""/>
+      <w:lvlJc w:val="left"/>
+      <w:pPr>
+        <w:ind w:left="1287" w:hanging="360"/>
+      </w:pPr>
+      <w:rPr>
+        <w:rFonts w:ascii="Symbol" w:hAnsi="Symbol" w:hint="default"/>
+      </w:rPr>
+    </w:lvl>
+    <w:lvl w:ilvl="1" w:tplc="04190003" w:tentative="1">
+      <w:start w:val="1"/>
+      <w:numFmt w:val="bullet"/>
+      <w:lvlText w:val="o"/>
+      <w:lvlJc w:val="left"/>
+      <w:pPr>
+        <w:ind w:left="2007" w:hanging="360"/>
+      </w:pPr>
+      <w:rPr>
+        <w:rFonts w:ascii="Courier New" w:hAnsi="Courier New" w:cs="Courier New" w:hint="default"/>
+      </w:rPr>
+    </w:lvl>
+    <w:lvl w:ilvl="2" w:tplc="04190005" w:tentative="1">
+      <w:start w:val="1"/>
+      <w:numFmt w:val="bullet"/>
+      <w:lvlText w:val=""/>
+      <w:lvlJc w:val="left"/>
+      <w:pPr>
+        <w:ind w:left="2727" w:hanging="360"/>
+      </w:pPr>
+      <w:rPr>
+        <w:rFonts w:ascii="Wingdings" w:hAnsi="Wingdings" w:hint="default"/>
+      </w:rPr>
+    </w:lvl>
+    <w:lvl w:ilvl="3" w:tplc="04190001" w:tentative="1">
+      <w:start w:val="1"/>
+      <w:numFmt w:val="bullet"/>
+      <w:lvlText w:val=""/>
+      <w:lvlJc w:val="left"/>
+      <w:pPr>
+        <w:ind w:left="3447" w:hanging="360"/>
+      </w:pPr>
+      <w:rPr>
+        <w:rFonts w:ascii="Symbol" w:hAnsi="Symbol" w:hint="default"/>
+      </w:rPr>
+    </w:lvl>
+    <w:lvl w:ilvl="4" w:tplc="04190003" w:tentative="1">
+      <w:start w:val="1"/>
+      <w:numFmt w:val="bullet"/>
+      <w:lvlText w:val="o"/>
+      <w:lvlJc w:val="left"/>
+      <w:pPr>
+        <w:ind w:left="4167" w:hanging="360"/>
+      </w:pPr>
+      <w:rPr>
+        <w:rFonts w:ascii="Courier New" w:hAnsi="Courier New" w:cs="Courier New" w:hint="default"/>
+      </w:rPr>
+    </w:lvl>
+    <w:lvl w:ilvl="5" w:tplc="04190005" w:tentative="1">
+      <w:start w:val="1"/>
+      <w:numFmt w:val="bullet"/>
+      <w:lvlText w:val=""/>
+      <w:lvlJc w:val="left"/>
+      <w:pPr>
+        <w:ind w:left="4887" w:hanging="360"/>
+      </w:pPr>
+      <w:rPr>
+        <w:rFonts w:ascii="Wingdings" w:hAnsi="Wingdings" w:hint="default"/>
+      </w:rPr>
+    </w:lvl>
+    <w:lvl w:ilvl="6" w:tplc="04190001" w:tentative="1">
+      <w:start w:val="1"/>
+      <w:numFmt w:val="bullet"/>
+      <w:lvlText w:val=""/>
+      <w:lvlJc w:val="left"/>
+      <w:pPr>
+        <w:ind w:left="5607" w:hanging="360"/>
+      </w:pPr>
+      <w:rPr>
+        <w:rFonts w:ascii="Symbol" w:hAnsi="Symbol" w:hint="default"/>
+      </w:rPr>
+    </w:lvl>
+    <w:lvl w:ilvl="7" w:tplc="04190003" w:tentative="1">
+      <w:start w:val="1"/>
+      <w:numFmt w:val="bullet"/>
+      <w:lvlText w:val="o"/>
+      <w:lvlJc w:val="left"/>
+      <w:pPr>
+        <w:ind w:left="6327" w:hanging="360"/>
+      </w:pPr>
+      <w:rPr>
+        <w:rFonts w:ascii="Courier New" w:hAnsi="Courier New" w:cs="Courier New" w:hint="default"/>
+      </w:rPr>
+    </w:lvl>
+    <w:lvl w:ilvl="8" w:tplc="04190005" w:tentative="1">
+      <w:start w:val="1"/>
+      <w:numFmt w:val="bullet"/>
+      <w:lvlText w:val=""/>
+      <w:lvlJc w:val="left"/>
+      <w:pPr>
+        <w:ind w:left="7047" w:hanging="360"/>
+      </w:pPr>
+      <w:rPr>
+        <w:rFonts w:ascii="Wingdings" w:hAnsi="Wingdings" w:hint="default"/>
+      </w:rPr>
+    </w:lvl>
+  </w:abstractNum>
   <w:num w:numId="1">
+    <w:abstractNumId w:val="29"/>
+  </w:num>
+  <w:num w:numId="2">
     <w:abstractNumId w:val="22"/>
   </w:num>
-  <w:num w:numId="2">
+  <w:num w:numId="3">
+    <w:abstractNumId w:val="28"/>
+  </w:num>
+  <w:num w:numId="4">
+    <w:abstractNumId w:val="2"/>
+  </w:num>
+  <w:num w:numId="5">
+    <w:abstractNumId w:val="18"/>
+  </w:num>
+  <w:num w:numId="6">
+    <w:abstractNumId w:val="13"/>
+  </w:num>
+  <w:num w:numId="7">
+    <w:abstractNumId w:val="23"/>
+  </w:num>
+  <w:num w:numId="8">
     <w:abstractNumId w:val="17"/>
   </w:num>
-  <w:num w:numId="3">
-    <w:abstractNumId w:val="21"/>
+  <w:num w:numId="9">
+    <w:abstractNumId w:val="12"/>
   </w:num>
-  <w:num w:numId="4">
+  <w:num w:numId="10">
+    <w:abstractNumId w:val="14"/>
+  </w:num>
+  <w:num w:numId="11">
+    <w:abstractNumId w:val="15"/>
+  </w:num>
+  <w:num w:numId="12">
+    <w:abstractNumId w:val="4"/>
+  </w:num>
+  <w:num w:numId="13">
     <w:abstractNumId w:val="1"/>
   </w:num>
-  <w:num w:numId="5">
-    <w:abstractNumId w:val="14"/>
+  <w:num w:numId="14">
+    <w:abstractNumId w:val="16"/>
   </w:num>
-  <w:num w:numId="6">
+  <w:num w:numId="15">
+    <w:abstractNumId w:val="20"/>
+  </w:num>
+  <w:num w:numId="16">
+    <w:abstractNumId w:val="6"/>
+  </w:num>
+  <w:num w:numId="17">
+    <w:abstractNumId w:val="27"/>
+  </w:num>
+  <w:num w:numId="18">
+    <w:abstractNumId w:val="10"/>
+  </w:num>
+  <w:num w:numId="19">
+    <w:abstractNumId w:val="3"/>
+  </w:num>
+  <w:num w:numId="20">
+    <w:abstractNumId w:val="19"/>
+  </w:num>
+  <w:num w:numId="21">
+    <w:abstractNumId w:val="5"/>
+  </w:num>
+  <w:num w:numId="22">
     <w:abstractNumId w:val="9"/>
   </w:num>
-  <w:num w:numId="7">
-    <w:abstractNumId w:val="18"/>
+  <w:num w:numId="23">
+    <w:abstractNumId w:val="26"/>
   </w:num>
-  <w:num w:numId="8">
-    <w:abstractNumId w:val="13"/>
+  <w:num w:numId="24">
+    <w:abstractNumId w:val="30"/>
   </w:num>
-  <w:num w:numId="9">
+  <w:num w:numId="25">
+    <w:abstractNumId w:val="24"/>
+  </w:num>
+  <w:num w:numId="26">
+    <w:abstractNumId w:val="25"/>
+  </w:num>
+  <w:num w:numId="27">
+    <w:abstractNumId w:val="7"/>
+  </w:num>
+  <w:num w:numId="28">
+    <w:abstractNumId w:val="0"/>
+  </w:num>
+  <w:num w:numId="29">
     <w:abstractNumId w:val="8"/>
   </w:num>
-  <w:num w:numId="10">
-    <w:abstractNumId w:val="10"/>
-  </w:num>
-  <w:num w:numId="11">
+  <w:num w:numId="30">
     <w:abstractNumId w:val="11"/>
   </w:num>
-  <w:num w:numId="12">
-    <w:abstractNumId w:val="3"/>
+  <w:num w:numId="31">
+    <w:abstractNumId w:val="31"/>
   </w:num>
-  <w:num w:numId="13">
-    <w:abstractNumId w:val="0"/>
-  </w:num>
-  <w:num w:numId="14">
-    <w:abstractNumId w:val="12"/>
-  </w:num>
-  <w:num w:numId="15">
-    <w:abstractNumId w:val="16"/>
-  </w:num>
-  <w:num w:numId="16">
-    <w:abstractNumId w:val="5"/>
-  </w:num>
-  <w:num w:numId="17">
-    <w:abstractNumId w:val="20"/>
-  </w:num>
-  <w:num w:numId="18">
-    <w:abstractNumId w:val="7"/>
-  </w:num>
-  <w:num w:numId="19">
-    <w:abstractNumId w:val="2"/>
-  </w:num>
-  <w:num w:numId="20">
-    <w:abstractNumId w:val="15"/>
-  </w:num>
-  <w:num w:numId="21">
-    <w:abstractNumId w:val="4"/>
-  </w:num>
-  <w:num w:numId="22">
-    <w:abstractNumId w:val="6"/>
-  </w:num>
-  <w:num w:numId="23">
-    <w:abstractNumId w:val="19"/>
+  <w:num w:numId="32">
+    <w:abstractNumId w:val="21"/>
   </w:num>
 </w:numbering>
 </file>
@@ -7793,7 +10442,6 @@
   <w:style w:type="character" w:default="1" w:styleId="a0">
     <w:name w:val="Default Paragraph Font"/>
     <w:uiPriority w:val="1"/>
-    <w:semiHidden/>
     <w:unhideWhenUsed/>
   </w:style>
   <w:style w:type="table" w:default="1" w:styleId="a1">
@@ -8480,658 +11128,6 @@
 </w:styles>
 </file>
 
-<file path=word/glossary/document.xml><?xml version="1.0" encoding="utf-8"?>
-<w:glossaryDocument xmlns:wpc="http://schemas.microsoft.com/office/word/2010/wordprocessingCanvas" xmlns:cx="http://schemas.microsoft.com/office/drawing/2014/chartex" xmlns:cx1="http://schemas.microsoft.com/office/drawing/2015/9/8/chartex" xmlns:mc="http://schemas.openxmlformats.org/markup-compatibility/2006" xmlns:o="urn:schemas-microsoft-com:office:office" xmlns:r="http://schemas.openxmlformats.org/officeDocument/2006/relationships" xmlns:m="http://schemas.openxmlformats.org/officeDocument/2006/math" xmlns:v="urn:schemas-microsoft-com:vml" xmlns:wp14="http://schemas.microsoft.com/office/word/2010/wordprocessingDrawing" xmlns:wp="http://schemas.openxmlformats.org/drawingml/2006/wordprocessingDrawing" xmlns:w10="urn:schemas-microsoft-com:office:word" xmlns:w="http://schemas.openxmlformats.org/wordprocessingml/2006/main" xmlns:w14="http://schemas.microsoft.com/office/word/2010/wordml" xmlns:w15="http://schemas.microsoft.com/office/word/2012/wordml" xmlns:w16se="http://schemas.microsoft.com/office/word/2015/wordml/symex" xmlns:wpg="http://schemas.microsoft.com/office/word/2010/wordprocessingGroup" xmlns:wpi="http://schemas.microsoft.com/office/word/2010/wordprocessingInk" xmlns:wne="http://schemas.microsoft.com/office/word/2006/wordml" xmlns:wps="http://schemas.microsoft.com/office/word/2010/wordprocessingShape" mc:Ignorable="w14 w15 w16se wp14"/>
-</file>
-
-<file path=word/glossary/fontTable.xml><?xml version="1.0" encoding="utf-8"?>
-<w:fonts xmlns:mc="http://schemas.openxmlformats.org/markup-compatibility/2006" xmlns:r="http://schemas.openxmlformats.org/officeDocument/2006/relationships" xmlns:w="http://schemas.openxmlformats.org/wordprocessingml/2006/main" xmlns:w14="http://schemas.microsoft.com/office/word/2010/wordml" xmlns:w15="http://schemas.microsoft.com/office/word/2012/wordml" xmlns:w16se="http://schemas.microsoft.com/office/word/2015/wordml/symex" mc:Ignorable="w14 w15 w16se">
-  <w:font w:name="Symbol">
-    <w:panose1 w:val="05050102010706020507"/>
-    <w:charset w:val="02"/>
-    <w:family w:val="roman"/>
-    <w:pitch w:val="variable"/>
-    <w:sig w:usb0="00000000" w:usb1="10000000" w:usb2="00000000" w:usb3="00000000" w:csb0="80000000" w:csb1="00000000"/>
-  </w:font>
-  <w:font w:name="Times New Roman">
-    <w:panose1 w:val="02020603050405020304"/>
-    <w:charset w:val="CC"/>
-    <w:family w:val="roman"/>
-    <w:pitch w:val="variable"/>
-    <w:sig w:usb0="E0002AFF" w:usb1="C0007843" w:usb2="00000009" w:usb3="00000000" w:csb0="000001FF" w:csb1="00000000"/>
-  </w:font>
-  <w:font w:name="Courier New">
-    <w:panose1 w:val="02070309020205020404"/>
-    <w:charset w:val="CC"/>
-    <w:family w:val="modern"/>
-    <w:pitch w:val="fixed"/>
-    <w:sig w:usb0="E0002EFF" w:usb1="C0007843" w:usb2="00000009" w:usb3="00000000" w:csb0="000001FF" w:csb1="00000000"/>
-  </w:font>
-  <w:font w:name="Wingdings">
-    <w:panose1 w:val="05000000000000000000"/>
-    <w:charset w:val="02"/>
-    <w:family w:val="auto"/>
-    <w:pitch w:val="variable"/>
-    <w:sig w:usb0="00000000" w:usb1="10000000" w:usb2="00000000" w:usb3="00000000" w:csb0="80000000" w:csb1="00000000"/>
-  </w:font>
-  <w:font w:name="Calibri">
-    <w:panose1 w:val="020F0502020204030204"/>
-    <w:charset w:val="CC"/>
-    <w:family w:val="swiss"/>
-    <w:pitch w:val="variable"/>
-    <w:sig w:usb0="E0002AFF" w:usb1="4000ACFF" w:usb2="00000001" w:usb3="00000000" w:csb0="000001FF" w:csb1="00000000"/>
-  </w:font>
-  <w:font w:name="Cambria">
-    <w:panose1 w:val="02040503050406030204"/>
-    <w:charset w:val="CC"/>
-    <w:family w:val="roman"/>
-    <w:pitch w:val="variable"/>
-    <w:sig w:usb0="A00002EF" w:usb1="4000004B" w:usb2="00000000" w:usb3="00000000" w:csb0="0000019F" w:csb1="00000000"/>
-  </w:font>
-  <w:font w:name="Calibri Light">
-    <w:panose1 w:val="020F0302020204030204"/>
-    <w:charset w:val="CC"/>
-    <w:family w:val="swiss"/>
-    <w:pitch w:val="variable"/>
-    <w:sig w:usb0="A0002AEF" w:usb1="4000207B" w:usb2="00000000" w:usb3="00000000" w:csb0="000001FF" w:csb1="00000000"/>
-  </w:font>
-</w:fonts>
-</file>
-
-<file path=word/glossary/settings.xml><?xml version="1.0" encoding="utf-8"?>
-<w:settings xmlns:mc="http://schemas.openxmlformats.org/markup-compatibility/2006" xmlns:o="urn:schemas-microsoft-com:office:office" xmlns:r="http://schemas.openxmlformats.org/officeDocument/2006/relationships" xmlns:m="http://schemas.openxmlformats.org/officeDocument/2006/math" xmlns:v="urn:schemas-microsoft-com:vml" xmlns:w10="urn:schemas-microsoft-com:office:word" xmlns:w="http://schemas.openxmlformats.org/wordprocessingml/2006/main" xmlns:w14="http://schemas.microsoft.com/office/word/2010/wordml" xmlns:w15="http://schemas.microsoft.com/office/word/2012/wordml" xmlns:w16se="http://schemas.microsoft.com/office/word/2015/wordml/symex" xmlns:sl="http://schemas.openxmlformats.org/schemaLibrary/2006/main" mc:Ignorable="w14 w15 w16se">
-  <w:view w:val="normal"/>
-  <w:defaultTabStop w:val="708"/>
-  <w:characterSpacingControl w:val="doNotCompress"/>
-  <w:compat>
-    <w:useFELayout/>
-    <w:compatSetting w:name="compatibilityMode" w:uri="http://schemas.microsoft.com/office/word" w:val="15"/>
-    <w:compatSetting w:name="overrideTableStyleFontSizeAndJustification" w:uri="http://schemas.microsoft.com/office/word" w:val="1"/>
-    <w:compatSetting w:name="enableOpenTypeFeatures" w:uri="http://schemas.microsoft.com/office/word" w:val="1"/>
-    <w:compatSetting w:name="doNotFlipMirrorIndents" w:uri="http://schemas.microsoft.com/office/word" w:val="1"/>
-    <w:compatSetting w:name="differentiateMultirowTableHeaders" w:uri="http://schemas.microsoft.com/office/word" w:val="1"/>
-  </w:compat>
-  <w:rsids>
-    <w:rsidRoot w:val="00E44006"/>
-    <w:rsid w:val="0002553C"/>
-    <w:rsid w:val="000760E4"/>
-    <w:rsid w:val="000A3F4D"/>
-    <w:rsid w:val="00100ED7"/>
-    <w:rsid w:val="001C73BA"/>
-    <w:rsid w:val="001F60F7"/>
-    <w:rsid w:val="00256CEA"/>
-    <w:rsid w:val="00281DA7"/>
-    <w:rsid w:val="002839CF"/>
-    <w:rsid w:val="002E0CCB"/>
-    <w:rsid w:val="003A4206"/>
-    <w:rsid w:val="003B22FC"/>
-    <w:rsid w:val="003E5E5D"/>
-    <w:rsid w:val="00460221"/>
-    <w:rsid w:val="0047591F"/>
-    <w:rsid w:val="00476B0C"/>
-    <w:rsid w:val="005363E6"/>
-    <w:rsid w:val="00553B7D"/>
-    <w:rsid w:val="005B63C2"/>
-    <w:rsid w:val="00677A3B"/>
-    <w:rsid w:val="00770C3E"/>
-    <w:rsid w:val="008C56CC"/>
-    <w:rsid w:val="00A33264"/>
-    <w:rsid w:val="00A8201B"/>
-    <w:rsid w:val="00AD783A"/>
-    <w:rsid w:val="00AE0CFB"/>
-    <w:rsid w:val="00AE6B4E"/>
-    <w:rsid w:val="00BA4ECC"/>
-    <w:rsid w:val="00BC7873"/>
-    <w:rsid w:val="00C14154"/>
-    <w:rsid w:val="00D40F7B"/>
-    <w:rsid w:val="00D67BF4"/>
-    <w:rsid w:val="00DF2E23"/>
-    <w:rsid w:val="00E44006"/>
-    <w:rsid w:val="00F601BE"/>
-    <w:rsid w:val="00FF4129"/>
-  </w:rsids>
-  <m:mathPr>
-    <m:mathFont m:val="Cambria Math"/>
-    <m:brkBin m:val="before"/>
-    <m:brkBinSub m:val="--"/>
-    <m:smallFrac m:val="0"/>
-    <m:dispDef/>
-    <m:lMargin m:val="0"/>
-    <m:rMargin m:val="0"/>
-    <m:defJc m:val="centerGroup"/>
-    <m:wrapIndent m:val="1440"/>
-    <m:intLim m:val="subSup"/>
-    <m:naryLim m:val="undOvr"/>
-  </m:mathPr>
-  <w:themeFontLang w:val="ru-RU"/>
-  <w:clrSchemeMapping w:bg1="light1" w:t1="dark1" w:bg2="light2" w:t2="dark2" w:accent1="accent1" w:accent2="accent2" w:accent3="accent3" w:accent4="accent4" w:accent5="accent5" w:accent6="accent6" w:hyperlink="hyperlink" w:followedHyperlink="followedHyperlink"/>
-  <w:decimalSymbol w:val=","/>
-  <w:listSeparator w:val=";"/>
-  <w15:chartTrackingRefBased/>
-</w:settings>
-</file>
-
-<file path=word/glossary/styles.xml><?xml version="1.0" encoding="utf-8"?>
-<w:styles xmlns:mc="http://schemas.openxmlformats.org/markup-compatibility/2006" xmlns:r="http://schemas.openxmlformats.org/officeDocument/2006/relationships" xmlns:w="http://schemas.openxmlformats.org/wordprocessingml/2006/main" xmlns:w14="http://schemas.microsoft.com/office/word/2010/wordml" xmlns:w15="http://schemas.microsoft.com/office/word/2012/wordml" xmlns:w16se="http://schemas.microsoft.com/office/word/2015/wordml/symex" mc:Ignorable="w14 w15 w16se">
-  <w:docDefaults>
-    <w:rPrDefault>
-      <w:rPr>
-        <w:rFonts w:asciiTheme="minorHAnsi" w:eastAsiaTheme="minorEastAsia" w:hAnsiTheme="minorHAnsi" w:cstheme="minorBidi"/>
-        <w:sz w:val="22"/>
-        <w:szCs w:val="22"/>
-        <w:lang w:val="ru-RU" w:eastAsia="ru-RU" w:bidi="ar-SA"/>
-      </w:rPr>
-    </w:rPrDefault>
-    <w:pPrDefault>
-      <w:pPr>
-        <w:spacing w:after="160" w:line="259" w:lineRule="auto"/>
-      </w:pPr>
-    </w:pPrDefault>
-  </w:docDefaults>
-  <w:latentStyles w:defLockedState="0" w:defUIPriority="99" w:defSemiHidden="0" w:defUnhideWhenUsed="0" w:defQFormat="0" w:count="371">
-    <w:lsdException w:name="Normal" w:uiPriority="0" w:qFormat="1"/>
-    <w:lsdException w:name="heading 1" w:uiPriority="9" w:qFormat="1"/>
-    <w:lsdException w:name="heading 2" w:semiHidden="1" w:uiPriority="9" w:unhideWhenUsed="1" w:qFormat="1"/>
-    <w:lsdException w:name="heading 3" w:semiHidden="1" w:uiPriority="9" w:unhideWhenUsed="1" w:qFormat="1"/>
-    <w:lsdException w:name="heading 4" w:semiHidden="1" w:uiPriority="9" w:unhideWhenUsed="1" w:qFormat="1"/>
-    <w:lsdException w:name="heading 5" w:semiHidden="1" w:uiPriority="9" w:unhideWhenUsed="1" w:qFormat="1"/>
-    <w:lsdException w:name="heading 6" w:semiHidden="1" w:uiPriority="9" w:unhideWhenUsed="1" w:qFormat="1"/>
-    <w:lsdException w:name="heading 7" w:semiHidden="1" w:uiPriority="9" w:unhideWhenUsed="1" w:qFormat="1"/>
-    <w:lsdException w:name="heading 8" w:semiHidden="1" w:uiPriority="9" w:unhideWhenUsed="1" w:qFormat="1"/>
-    <w:lsdException w:name="heading 9" w:semiHidden="1" w:uiPriority="9" w:unhideWhenUsed="1" w:qFormat="1"/>
-    <w:lsdException w:name="index 1" w:semiHidden="1" w:unhideWhenUsed="1"/>
-    <w:lsdException w:name="index 2" w:semiHidden="1" w:unhideWhenUsed="1"/>
-    <w:lsdException w:name="index 3" w:semiHidden="1" w:unhideWhenUsed="1"/>
-    <w:lsdException w:name="index 4" w:semiHidden="1" w:unhideWhenUsed="1"/>
-    <w:lsdException w:name="index 5" w:semiHidden="1" w:unhideWhenUsed="1"/>
-    <w:lsdException w:name="index 6" w:semiHidden="1" w:unhideWhenUsed="1"/>
-    <w:lsdException w:name="index 7" w:semiHidden="1" w:unhideWhenUsed="1"/>
-    <w:lsdException w:name="index 8" w:semiHidden="1" w:unhideWhenUsed="1"/>
-    <w:lsdException w:name="index 9" w:semiHidden="1" w:unhideWhenUsed="1"/>
-    <w:lsdException w:name="toc 1" w:semiHidden="1" w:uiPriority="39" w:unhideWhenUsed="1"/>
-    <w:lsdException w:name="toc 2" w:semiHidden="1" w:uiPriority="39" w:unhideWhenUsed="1"/>
-    <w:lsdException w:name="toc 3" w:semiHidden="1" w:uiPriority="39" w:unhideWhenUsed="1"/>
-    <w:lsdException w:name="toc 4" w:semiHidden="1" w:uiPriority="39" w:unhideWhenUsed="1"/>
-    <w:lsdException w:name="toc 5" w:semiHidden="1" w:uiPriority="39" w:unhideWhenUsed="1"/>
-    <w:lsdException w:name="toc 6" w:semiHidden="1" w:uiPriority="39" w:unhideWhenUsed="1"/>
-    <w:lsdException w:name="toc 7" w:semiHidden="1" w:uiPriority="39" w:unhideWhenUsed="1"/>
-    <w:lsdException w:name="toc 8" w:semiHidden="1" w:uiPriority="39" w:unhideWhenUsed="1"/>
-    <w:lsdException w:name="toc 9" w:semiHidden="1" w:uiPriority="39" w:unhideWhenUsed="1"/>
-    <w:lsdException w:name="Normal Indent" w:semiHidden="1" w:unhideWhenUsed="1"/>
-    <w:lsdException w:name="footnote text" w:semiHidden="1" w:unhideWhenUsed="1"/>
-    <w:lsdException w:name="annotation text" w:semiHidden="1" w:unhideWhenUsed="1"/>
-    <w:lsdException w:name="header" w:semiHidden="1" w:unhideWhenUsed="1"/>
-    <w:lsdException w:name="footer" w:semiHidden="1" w:unhideWhenUsed="1"/>
-    <w:lsdException w:name="index heading" w:semiHidden="1" w:unhideWhenUsed="1"/>
-    <w:lsdException w:name="caption" w:semiHidden="1" w:uiPriority="35" w:unhideWhenUsed="1" w:qFormat="1"/>
-    <w:lsdException w:name="table of figures" w:semiHidden="1" w:unhideWhenUsed="1"/>
-    <w:lsdException w:name="envelope address" w:semiHidden="1" w:unhideWhenUsed="1"/>
-    <w:lsdException w:name="envelope return" w:semiHidden="1" w:unhideWhenUsed="1"/>
-    <w:lsdException w:name="footnote reference" w:semiHidden="1" w:unhideWhenUsed="1"/>
-    <w:lsdException w:name="annotation reference" w:semiHidden="1" w:unhideWhenUsed="1"/>
-    <w:lsdException w:name="line number" w:semiHidden="1" w:unhideWhenUsed="1"/>
-    <w:lsdException w:name="page number" w:semiHidden="1" w:unhideWhenUsed="1"/>
-    <w:lsdException w:name="endnote reference" w:semiHidden="1" w:unhideWhenUsed="1"/>
-    <w:lsdException w:name="endnote text" w:semiHidden="1" w:unhideWhenUsed="1"/>
-    <w:lsdException w:name="table of authorities" w:semiHidden="1" w:unhideWhenUsed="1"/>
-    <w:lsdException w:name="macro" w:semiHidden="1" w:unhideWhenUsed="1"/>
-    <w:lsdException w:name="toa heading" w:semiHidden="1" w:unhideWhenUsed="1"/>
-    <w:lsdException w:name="List" w:semiHidden="1" w:unhideWhenUsed="1"/>
-    <w:lsdException w:name="List Bullet" w:semiHidden="1" w:unhideWhenUsed="1"/>
-    <w:lsdException w:name="List Number" w:semiHidden="1" w:unhideWhenUsed="1"/>
-    <w:lsdException w:name="List 2" w:semiHidden="1" w:unhideWhenUsed="1"/>
-    <w:lsdException w:name="List 3" w:semiHidden="1" w:unhideWhenUsed="1"/>
-    <w:lsdException w:name="List 4" w:semiHidden="1" w:unhideWhenUsed="1"/>
-    <w:lsdException w:name="List 5" w:semiHidden="1" w:unhideWhenUsed="1"/>
-    <w:lsdException w:name="List Bullet 2" w:semiHidden="1" w:unhideWhenUsed="1"/>
-    <w:lsdException w:name="List Bullet 3" w:semiHidden="1" w:unhideWhenUsed="1"/>
-    <w:lsdException w:name="List Bullet 4" w:semiHidden="1" w:unhideWhenUsed="1"/>
-    <w:lsdException w:name="List Bullet 5" w:semiHidden="1" w:unhideWhenUsed="1"/>
-    <w:lsdException w:name="List Number 2" w:semiHidden="1" w:unhideWhenUsed="1"/>
-    <w:lsdException w:name="List Number 3" w:semiHidden="1" w:unhideWhenUsed="1"/>
-    <w:lsdException w:name="List Number 4" w:semiHidden="1" w:unhideWhenUsed="1"/>
-    <w:lsdException w:name="List Number 5" w:semiHidden="1" w:unhideWhenUsed="1"/>
-    <w:lsdException w:name="Title" w:uiPriority="10" w:qFormat="1"/>
-    <w:lsdException w:name="Closing" w:semiHidden="1" w:unhideWhenUsed="1"/>
-    <w:lsdException w:name="Signature" w:semiHidden="1" w:unhideWhenUsed="1"/>
-    <w:lsdException w:name="Default Paragraph Font" w:semiHidden="1" w:uiPriority="1" w:unhideWhenUsed="1"/>
-    <w:lsdException w:name="Body Text" w:semiHidden="1" w:unhideWhenUsed="1"/>
-    <w:lsdException w:name="Body Text Indent" w:semiHidden="1" w:unhideWhenUsed="1"/>
-    <w:lsdException w:name="List Continue" w:semiHidden="1" w:unhideWhenUsed="1"/>
-    <w:lsdException w:name="List Continue 2" w:semiHidden="1" w:unhideWhenUsed="1"/>
-    <w:lsdException w:name="List Continue 3" w:semiHidden="1" w:unhideWhenUsed="1"/>
-    <w:lsdException w:name="List Continue 4" w:semiHidden="1" w:unhideWhenUsed="1"/>
-    <w:lsdException w:name="List Continue 5" w:semiHidden="1" w:unhideWhenUsed="1"/>
-    <w:lsdException w:name="Message Header" w:semiHidden="1" w:unhideWhenUsed="1"/>
-    <w:lsdException w:name="Subtitle" w:uiPriority="11" w:qFormat="1"/>
-    <w:lsdException w:name="Salutation" w:semiHidden="1" w:unhideWhenUsed="1"/>
-    <w:lsdException w:name="Date" w:semiHidden="1" w:unhideWhenUsed="1"/>
-    <w:lsdException w:name="Body Text First Indent" w:semiHidden="1" w:unhideWhenUsed="1"/>
-    <w:lsdException w:name="Body Text First Indent 2" w:semiHidden="1" w:unhideWhenUsed="1"/>
-    <w:lsdException w:name="Note Heading" w:semiHidden="1" w:unhideWhenUsed="1"/>
-    <w:lsdException w:name="Body Text 2" w:semiHidden="1" w:unhideWhenUsed="1"/>
-    <w:lsdException w:name="Body Text 3" w:semiHidden="1" w:unhideWhenUsed="1"/>
-    <w:lsdException w:name="Body Text Indent 2" w:semiHidden="1" w:unhideWhenUsed="1"/>
-    <w:lsdException w:name="Body Text Indent 3" w:semiHidden="1" w:unhideWhenUsed="1"/>
-    <w:lsdException w:name="Block Text" w:semiHidden="1" w:unhideWhenUsed="1"/>
-    <w:lsdException w:name="Hyperlink" w:semiHidden="1" w:unhideWhenUsed="1"/>
-    <w:lsdException w:name="FollowedHyperlink" w:semiHidden="1" w:unhideWhenUsed="1"/>
-    <w:lsdException w:name="Strong" w:uiPriority="22" w:qFormat="1"/>
-    <w:lsdException w:name="Emphasis" w:uiPriority="20" w:qFormat="1"/>
-    <w:lsdException w:name="Document Map" w:semiHidden="1" w:unhideWhenUsed="1"/>
-    <w:lsdException w:name="Plain Text" w:semiHidden="1" w:unhideWhenUsed="1"/>
-    <w:lsdException w:name="E-mail Signature" w:semiHidden="1" w:unhideWhenUsed="1"/>
-    <w:lsdException w:name="HTML Top of Form" w:semiHidden="1" w:unhideWhenUsed="1"/>
-    <w:lsdException w:name="HTML Bottom of Form" w:semiHidden="1" w:unhideWhenUsed="1"/>
-    <w:lsdException w:name="Normal (Web)" w:semiHidden="1" w:unhideWhenUsed="1"/>
-    <w:lsdException w:name="HTML Acronym" w:semiHidden="1" w:unhideWhenUsed="1"/>
-    <w:lsdException w:name="HTML Address" w:semiHidden="1" w:unhideWhenUsed="1"/>
-    <w:lsdException w:name="HTML Cite" w:semiHidden="1" w:unhideWhenUsed="1"/>
-    <w:lsdException w:name="HTML Code" w:semiHidden="1" w:unhideWhenUsed="1"/>
-    <w:lsdException w:name="HTML Definition" w:semiHidden="1" w:unhideWhenUsed="1"/>
-    <w:lsdException w:name="HTML Keyboard" w:semiHidden="1" w:unhideWhenUsed="1"/>
-    <w:lsdException w:name="HTML Preformatted" w:semiHidden="1" w:unhideWhenUsed="1"/>
-    <w:lsdException w:name="HTML Sample" w:semiHidden="1" w:unhideWhenUsed="1"/>
-    <w:lsdException w:name="HTML Typewriter" w:semiHidden="1" w:unhideWhenUsed="1"/>
-    <w:lsdException w:name="HTML Variable" w:semiHidden="1" w:unhideWhenUsed="1"/>
-    <w:lsdException w:name="Normal Table" w:semiHidden="1" w:unhideWhenUsed="1"/>
-    <w:lsdException w:name="annotation subject" w:semiHidden="1" w:unhideWhenUsed="1"/>
-    <w:lsdException w:name="No List" w:semiHidden="1" w:unhideWhenUsed="1"/>
-    <w:lsdException w:name="Outline List 1" w:semiHidden="1" w:unhideWhenUsed="1"/>
-    <w:lsdException w:name="Outline List 2" w:semiHidden="1" w:unhideWhenUsed="1"/>
-    <w:lsdException w:name="Outline List 3" w:semiHidden="1" w:unhideWhenUsed="1"/>
-    <w:lsdException w:name="Table Simple 1" w:semiHidden="1" w:unhideWhenUsed="1"/>
-    <w:lsdException w:name="Table Simple 2" w:semiHidden="1" w:unhideWhenUsed="1"/>
-    <w:lsdException w:name="Table Simple 3" w:semiHidden="1" w:unhideWhenUsed="1"/>
-    <w:lsdException w:name="Table Classic 1" w:semiHidden="1" w:unhideWhenUsed="1"/>
-    <w:lsdException w:name="Table Classic 2" w:semiHidden="1" w:unhideWhenUsed="1"/>
-    <w:lsdException w:name="Table Classic 3" w:semiHidden="1" w:unhideWhenUsed="1"/>
-    <w:lsdException w:name="Table Classic 4" w:semiHidden="1" w:unhideWhenUsed="1"/>
-    <w:lsdException w:name="Table Colorful 1" w:semiHidden="1" w:unhideWhenUsed="1"/>
-    <w:lsdException w:name="Table Colorful 2" w:semiHidden="1" w:unhideWhenUsed="1"/>
-    <w:lsdException w:name="Table Colorful 3" w:semiHidden="1" w:unhideWhenUsed="1"/>
-    <w:lsdException w:name="Table Columns 1" w:semiHidden="1" w:unhideWhenUsed="1"/>
-    <w:lsdException w:name="Table Columns 2" w:semiHidden="1" w:unhideWhenUsed="1"/>
-    <w:lsdException w:name="Table Columns 3" w:semiHidden="1" w:unhideWhenUsed="1"/>
-    <w:lsdException w:name="Table Columns 4" w:semiHidden="1" w:unhideWhenUsed="1"/>
-    <w:lsdException w:name="Table Columns 5" w:semiHidden="1" w:unhideWhenUsed="1"/>
-    <w:lsdException w:name="Table Grid 1" w:semiHidden="1" w:unhideWhenUsed="1"/>
-    <w:lsdException w:name="Table Grid 2" w:semiHidden="1" w:unhideWhenUsed="1"/>
-    <w:lsdException w:name="Table Grid 3" w:semiHidden="1" w:unhideWhenUsed="1"/>
-    <w:lsdException w:name="Table Grid 4" w:semiHidden="1" w:unhideWhenUsed="1"/>
-    <w:lsdException w:name="Table Grid 5" w:semiHidden="1" w:unhideWhenUsed="1"/>
-    <w:lsdException w:name="Table Grid 6" w:semiHidden="1" w:unhideWhenUsed="1"/>
-    <w:lsdException w:name="Table Grid 7" w:semiHidden="1" w:unhideWhenUsed="1"/>
-    <w:lsdException w:name="Table Grid 8" w:semiHidden="1" w:unhideWhenUsed="1"/>
-    <w:lsdException w:name="Table List 1" w:semiHidden="1" w:unhideWhenUsed="1"/>
-    <w:lsdException w:name="Table List 2" w:semiHidden="1" w:unhideWhenUsed="1"/>
-    <w:lsdException w:name="Table List 3" w:semiHidden="1" w:unhideWhenUsed="1"/>
-    <w:lsdException w:name="Table List 4" w:semiHidden="1" w:unhideWhenUsed="1"/>
-    <w:lsdException w:name="Table List 5" w:semiHidden="1" w:unhideWhenUsed="1"/>
-    <w:lsdException w:name="Table List 6" w:semiHidden="1" w:unhideWhenUsed="1"/>
-    <w:lsdException w:name="Table List 7" w:semiHidden="1" w:unhideWhenUsed="1"/>
-    <w:lsdException w:name="Table List 8" w:semiHidden="1" w:unhideWhenUsed="1"/>
-    <w:lsdException w:name="Table 3D effects 1" w:semiHidden="1" w:unhideWhenUsed="1"/>
-    <w:lsdException w:name="Table 3D effects 2" w:semiHidden="1" w:unhideWhenUsed="1"/>
-    <w:lsdException w:name="Table 3D effects 3" w:semiHidden="1" w:unhideWhenUsed="1"/>
-    <w:lsdException w:name="Table Contemporary" w:semiHidden="1" w:unhideWhenUsed="1"/>
-    <w:lsdException w:name="Table Elegant" w:semiHidden="1" w:unhideWhenUsed="1"/>
-    <w:lsdException w:name="Table Professional" w:semiHidden="1" w:unhideWhenUsed="1"/>
-    <w:lsdException w:name="Table Subtle 1" w:semiHidden="1" w:unhideWhenUsed="1"/>
-    <w:lsdException w:name="Table Subtle 2" w:semiHidden="1" w:unhideWhenUsed="1"/>
-    <w:lsdException w:name="Table Web 1" w:semiHidden="1" w:unhideWhenUsed="1"/>
-    <w:lsdException w:name="Table Web 2" w:semiHidden="1" w:unhideWhenUsed="1"/>
-    <w:lsdException w:name="Table Web 3" w:semiHidden="1" w:unhideWhenUsed="1"/>
-    <w:lsdException w:name="Balloon Text" w:semiHidden="1" w:unhideWhenUsed="1"/>
-    <w:lsdException w:name="Table Grid" w:uiPriority="39"/>
-    <w:lsdException w:name="Table Theme" w:semiHidden="1" w:unhideWhenUsed="1"/>
-    <w:lsdException w:name="Placeholder Text" w:semiHidden="1"/>
-    <w:lsdException w:name="No Spacing" w:uiPriority="1" w:qFormat="1"/>
-    <w:lsdException w:name="Light Shading" w:uiPriority="60"/>
-    <w:lsdException w:name="Light List" w:uiPriority="61"/>
-    <w:lsdException w:name="Light Grid" w:uiPriority="62"/>
-    <w:lsdException w:name="Medium Shading 1" w:uiPriority="63"/>
-    <w:lsdException w:name="Medium Shading 2" w:uiPriority="64"/>
-    <w:lsdException w:name="Medium List 1" w:uiPriority="65"/>
-    <w:lsdException w:name="Medium List 2" w:uiPriority="66"/>
-    <w:lsdException w:name="Medium Grid 1" w:uiPriority="67"/>
-    <w:lsdException w:name="Medium Grid 2" w:uiPriority="68"/>
-    <w:lsdException w:name="Medium Grid 3" w:uiPriority="69"/>
-    <w:lsdException w:name="Dark List" w:uiPriority="70"/>
-    <w:lsdException w:name="Colorful Shading" w:uiPriority="71"/>
-    <w:lsdException w:name="Colorful List" w:uiPriority="72"/>
-    <w:lsdException w:name="Colorful Grid" w:uiPriority="73"/>
-    <w:lsdException w:name="Light Shading Accent 1" w:uiPriority="60"/>
-    <w:lsdException w:name="Light List Accent 1" w:uiPriority="61"/>
-    <w:lsdException w:name="Light Grid Accent 1" w:uiPriority="62"/>
-    <w:lsdException w:name="Medium Shading 1 Accent 1" w:uiPriority="63"/>
-    <w:lsdException w:name="Medium Shading 2 Accent 1" w:uiPriority="64"/>
-    <w:lsdException w:name="Medium List 1 Accent 1" w:uiPriority="65"/>
-    <w:lsdException w:name="Revision" w:semiHidden="1"/>
-    <w:lsdException w:name="List Paragraph" w:uiPriority="34" w:qFormat="1"/>
-    <w:lsdException w:name="Quote" w:uiPriority="29" w:qFormat="1"/>
-    <w:lsdException w:name="Intense Quote" w:uiPriority="30" w:qFormat="1"/>
-    <w:lsdException w:name="Medium List 2 Accent 1" w:uiPriority="66"/>
-    <w:lsdException w:name="Medium Grid 1 Accent 1" w:uiPriority="67"/>
-    <w:lsdException w:name="Medium Grid 2 Accent 1" w:uiPriority="68"/>
-    <w:lsdException w:name="Medium Grid 3 Accent 1" w:uiPriority="69"/>
-    <w:lsdException w:name="Dark List Accent 1" w:uiPriority="70"/>
-    <w:lsdException w:name="Colorful Shading Accent 1" w:uiPriority="71"/>
-    <w:lsdException w:name="Colorful List Accent 1" w:uiPriority="72"/>
-    <w:lsdException w:name="Colorful Grid Accent 1" w:uiPriority="73"/>
-    <w:lsdException w:name="Light Shading Accent 2" w:uiPriority="60"/>
-    <w:lsdException w:name="Light List Accent 2" w:uiPriority="61"/>
-    <w:lsdException w:name="Light Grid Accent 2" w:uiPriority="62"/>
-    <w:lsdException w:name="Medium Shading 1 Accent 2" w:uiPriority="63"/>
-    <w:lsdException w:name="Medium Shading 2 Accent 2" w:uiPriority="64"/>
-    <w:lsdException w:name="Medium List 1 Accent 2" w:uiPriority="65"/>
-    <w:lsdException w:name="Medium List 2 Accent 2" w:uiPriority="66"/>
-    <w:lsdException w:name="Medium Grid 1 Accent 2" w:uiPriority="67"/>
-    <w:lsdException w:name="Medium Grid 2 Accent 2" w:uiPriority="68"/>
-    <w:lsdException w:name="Medium Grid 3 Accent 2" w:uiPriority="69"/>
-    <w:lsdException w:name="Dark List Accent 2" w:uiPriority="70"/>
-    <w:lsdException w:name="Colorful Shading Accent 2" w:uiPriority="71"/>
-    <w:lsdException w:name="Colorful List Accent 2" w:uiPriority="72"/>
-    <w:lsdException w:name="Colorful Grid Accent 2" w:uiPriority="73"/>
-    <w:lsdException w:name="Light Shading Accent 3" w:uiPriority="60"/>
-    <w:lsdException w:name="Light List Accent 3" w:uiPriority="61"/>
-    <w:lsdException w:name="Light Grid Accent 3" w:uiPriority="62"/>
-    <w:lsdException w:name="Medium Shading 1 Accent 3" w:uiPriority="63"/>
-    <w:lsdException w:name="Medium Shading 2 Accent 3" w:uiPriority="64"/>
-    <w:lsdException w:name="Medium List 1 Accent 3" w:uiPriority="65"/>
-    <w:lsdException w:name="Medium List 2 Accent 3" w:uiPriority="66"/>
-    <w:lsdException w:name="Medium Grid 1 Accent 3" w:uiPriority="67"/>
-    <w:lsdException w:name="Medium Grid 2 Accent 3" w:uiPriority="68"/>
-    <w:lsdException w:name="Medium Grid 3 Accent 3" w:uiPriority="69"/>
-    <w:lsdException w:name="Dark List Accent 3" w:uiPriority="70"/>
-    <w:lsdException w:name="Colorful Shading Accent 3" w:uiPriority="71"/>
-    <w:lsdException w:name="Colorful List Accent 3" w:uiPriority="72"/>
-    <w:lsdException w:name="Colorful Grid Accent 3" w:uiPriority="73"/>
-    <w:lsdException w:name="Light Shading Accent 4" w:uiPriority="60"/>
-    <w:lsdException w:name="Light List Accent 4" w:uiPriority="61"/>
-    <w:lsdException w:name="Light Grid Accent 4" w:uiPriority="62"/>
-    <w:lsdException w:name="Medium Shading 1 Accent 4" w:uiPriority="63"/>
-    <w:lsdException w:name="Medium Shading 2 Accent 4" w:uiPriority="64"/>
-    <w:lsdException w:name="Medium List 1 Accent 4" w:uiPriority="65"/>
-    <w:lsdException w:name="Medium List 2 Accent 4" w:uiPriority="66"/>
-    <w:lsdException w:name="Medium Grid 1 Accent 4" w:uiPriority="67"/>
-    <w:lsdException w:name="Medium Grid 2 Accent 4" w:uiPriority="68"/>
-    <w:lsdException w:name="Medium Grid 3 Accent 4" w:uiPriority="69"/>
-    <w:lsdException w:name="Dark List Accent 4" w:uiPriority="70"/>
-    <w:lsdException w:name="Colorful Shading Accent 4" w:uiPriority="71"/>
-    <w:lsdException w:name="Colorful List Accent 4" w:uiPriority="72"/>
-    <w:lsdException w:name="Colorful Grid Accent 4" w:uiPriority="73"/>
-    <w:lsdException w:name="Light Shading Accent 5" w:uiPriority="60"/>
-    <w:lsdException w:name="Light List Accent 5" w:uiPriority="61"/>
-    <w:lsdException w:name="Light Grid Accent 5" w:uiPriority="62"/>
-    <w:lsdException w:name="Medium Shading 1 Accent 5" w:uiPriority="63"/>
-    <w:lsdException w:name="Medium Shading 2 Accent 5" w:uiPriority="64"/>
-    <w:lsdException w:name="Medium List 1 Accent 5" w:uiPriority="65"/>
-    <w:lsdException w:name="Medium List 2 Accent 5" w:uiPriority="66"/>
-    <w:lsdException w:name="Medium Grid 1 Accent 5" w:uiPriority="67"/>
-    <w:lsdException w:name="Medium Grid 2 Accent 5" w:uiPriority="68"/>
-    <w:lsdException w:name="Medium Grid 3 Accent 5" w:uiPriority="69"/>
-    <w:lsdException w:name="Dark List Accent 5" w:uiPriority="70"/>
-    <w:lsdException w:name="Colorful Shading Accent 5" w:uiPriority="71"/>
-    <w:lsdException w:name="Colorful List Accent 5" w:uiPriority="72"/>
-    <w:lsdException w:name="Colorful Grid Accent 5" w:uiPriority="73"/>
-    <w:lsdException w:name="Light Shading Accent 6" w:uiPriority="60"/>
-    <w:lsdException w:name="Light List Accent 6" w:uiPriority="61"/>
-    <w:lsdException w:name="Light Grid Accent 6" w:uiPriority="62"/>
-    <w:lsdException w:name="Medium Shading 1 Accent 6" w:uiPriority="63"/>
-    <w:lsdException w:name="Medium Shading 2 Accent 6" w:uiPriority="64"/>
-    <w:lsdException w:name="Medium List 1 Accent 6" w:uiPriority="65"/>
-    <w:lsdException w:name="Medium List 2 Accent 6" w:uiPriority="66"/>
-    <w:lsdException w:name="Medium Grid 1 Accent 6" w:uiPriority="67"/>
-    <w:lsdException w:name="Medium Grid 2 Accent 6" w:uiPriority="68"/>
-    <w:lsdException w:name="Medium Grid 3 Accent 6" w:uiPriority="69"/>
-    <w:lsdException w:name="Dark List Accent 6" w:uiPriority="70"/>
-    <w:lsdException w:name="Colorful Shading Accent 6" w:uiPriority="71"/>
-    <w:lsdException w:name="Colorful List Accent 6" w:uiPriority="72"/>
-    <w:lsdException w:name="Colorful Grid Accent 6" w:uiPriority="73"/>
-    <w:lsdException w:name="Subtle Emphasis" w:uiPriority="19" w:qFormat="1"/>
-    <w:lsdException w:name="Intense Emphasis" w:uiPriority="21" w:qFormat="1"/>
-    <w:lsdException w:name="Subtle Reference" w:uiPriority="31" w:qFormat="1"/>
-    <w:lsdException w:name="Intense Reference" w:uiPriority="32" w:qFormat="1"/>
-    <w:lsdException w:name="Book Title" w:uiPriority="33" w:qFormat="1"/>
-    <w:lsdException w:name="Bibliography" w:semiHidden="1" w:uiPriority="37" w:unhideWhenUsed="1"/>
-    <w:lsdException w:name="TOC Heading" w:semiHidden="1" w:uiPriority="39" w:unhideWhenUsed="1" w:qFormat="1"/>
-    <w:lsdException w:name="Plain Table 1" w:uiPriority="41"/>
-    <w:lsdException w:name="Plain Table 2" w:uiPriority="42"/>
-    <w:lsdException w:name="Plain Table 3" w:uiPriority="43"/>
-    <w:lsdException w:name="Plain Table 4" w:uiPriority="44"/>
-    <w:lsdException w:name="Plain Table 5" w:uiPriority="45"/>
-    <w:lsdException w:name="Grid Table Light" w:uiPriority="40"/>
-    <w:lsdException w:name="Grid Table 1 Light" w:uiPriority="46"/>
-    <w:lsdException w:name="Grid Table 2" w:uiPriority="47"/>
-    <w:lsdException w:name="Grid Table 3" w:uiPriority="48"/>
-    <w:lsdException w:name="Grid Table 4" w:uiPriority="49"/>
-    <w:lsdException w:name="Grid Table 5 Dark" w:uiPriority="50"/>
-    <w:lsdException w:name="Grid Table 6 Colorful" w:uiPriority="51"/>
-    <w:lsdException w:name="Grid Table 7 Colorful" w:uiPriority="52"/>
-    <w:lsdException w:name="Grid Table 1 Light Accent 1" w:uiPriority="46"/>
-    <w:lsdException w:name="Grid Table 2 Accent 1" w:uiPriority="47"/>
-    <w:lsdException w:name="Grid Table 3 Accent 1" w:uiPriority="48"/>
-    <w:lsdException w:name="Grid Table 4 Accent 1" w:uiPriority="49"/>
-    <w:lsdException w:name="Grid Table 5 Dark Accent 1" w:uiPriority="50"/>
-    <w:lsdException w:name="Grid Table 6 Colorful Accent 1" w:uiPriority="51"/>
-    <w:lsdException w:name="Grid Table 7 Colorful Accent 1" w:uiPriority="52"/>
-    <w:lsdException w:name="Grid Table 1 Light Accent 2" w:uiPriority="46"/>
-    <w:lsdException w:name="Grid Table 2 Accent 2" w:uiPriority="47"/>
-    <w:lsdException w:name="Grid Table 3 Accent 2" w:uiPriority="48"/>
-    <w:lsdException w:name="Grid Table 4 Accent 2" w:uiPriority="49"/>
-    <w:lsdException w:name="Grid Table 5 Dark Accent 2" w:uiPriority="50"/>
-    <w:lsdException w:name="Grid Table 6 Colorful Accent 2" w:uiPriority="51"/>
-    <w:lsdException w:name="Grid Table 7 Colorful Accent 2" w:uiPriority="52"/>
-    <w:lsdException w:name="Grid Table 1 Light Accent 3" w:uiPriority="46"/>
-    <w:lsdException w:name="Grid Table 2 Accent 3" w:uiPriority="47"/>
-    <w:lsdException w:name="Grid Table 3 Accent 3" w:uiPriority="48"/>
-    <w:lsdException w:name="Grid Table 4 Accent 3" w:uiPriority="49"/>
-    <w:lsdException w:name="Grid Table 5 Dark Accent 3" w:uiPriority="50"/>
-    <w:lsdException w:name="Grid Table 6 Colorful Accent 3" w:uiPriority="51"/>
-    <w:lsdException w:name="Grid Table 7 Colorful Accent 3" w:uiPriority="52"/>
-    <w:lsdException w:name="Grid Table 1 Light Accent 4" w:uiPriority="46"/>
-    <w:lsdException w:name="Grid Table 2 Accent 4" w:uiPriority="47"/>
-    <w:lsdException w:name="Grid Table 3 Accent 4" w:uiPriority="48"/>
-    <w:lsdException w:name="Grid Table 4 Accent 4" w:uiPriority="49"/>
-    <w:lsdException w:name="Grid Table 5 Dark Accent 4" w:uiPriority="50"/>
-    <w:lsdException w:name="Grid Table 6 Colorful Accent 4" w:uiPriority="51"/>
-    <w:lsdException w:name="Grid Table 7 Colorful Accent 4" w:uiPriority="52"/>
-    <w:lsdException w:name="Grid Table 1 Light Accent 5" w:uiPriority="46"/>
-    <w:lsdException w:name="Grid Table 2 Accent 5" w:uiPriority="47"/>
-    <w:lsdException w:name="Grid Table 3 Accent 5" w:uiPriority="48"/>
-    <w:lsdException w:name="Grid Table 4 Accent 5" w:uiPriority="49"/>
-    <w:lsdException w:name="Grid Table 5 Dark Accent 5" w:uiPriority="50"/>
-    <w:lsdException w:name="Grid Table 6 Colorful Accent 5" w:uiPriority="51"/>
-    <w:lsdException w:name="Grid Table 7 Colorful Accent 5" w:uiPriority="52"/>
-    <w:lsdException w:name="Grid Table 1 Light Accent 6" w:uiPriority="46"/>
-    <w:lsdException w:name="Grid Table 2 Accent 6" w:uiPriority="47"/>
-    <w:lsdException w:name="Grid Table 3 Accent 6" w:uiPriority="48"/>
-    <w:lsdException w:name="Grid Table 4 Accent 6" w:uiPriority="49"/>
-    <w:lsdException w:name="Grid Table 5 Dark Accent 6" w:uiPriority="50"/>
-    <w:lsdException w:name="Grid Table 6 Colorful Accent 6" w:uiPriority="51"/>
-    <w:lsdException w:name="Grid Table 7 Colorful Accent 6" w:uiPriority="52"/>
-    <w:lsdException w:name="List Table 1 Light" w:uiPriority="46"/>
-    <w:lsdException w:name="List Table 2" w:uiPriority="47"/>
-    <w:lsdException w:name="List Table 3" w:uiPriority="48"/>
-    <w:lsdException w:name="List Table 4" w:uiPriority="49"/>
-    <w:lsdException w:name="List Table 5 Dark" w:uiPriority="50"/>
-    <w:lsdException w:name="List Table 6 Colorful" w:uiPriority="51"/>
-    <w:lsdException w:name="List Table 7 Colorful" w:uiPriority="52"/>
-    <w:lsdException w:name="List Table 1 Light Accent 1" w:uiPriority="46"/>
-    <w:lsdException w:name="List Table 2 Accent 1" w:uiPriority="47"/>
-    <w:lsdException w:name="List Table 3 Accent 1" w:uiPriority="48"/>
-    <w:lsdException w:name="List Table 4 Accent 1" w:uiPriority="49"/>
-    <w:lsdException w:name="List Table 5 Dark Accent 1" w:uiPriority="50"/>
-    <w:lsdException w:name="List Table 6 Colorful Accent 1" w:uiPriority="51"/>
-    <w:lsdException w:name="List Table 7 Colorful Accent 1" w:uiPriority="52"/>
-    <w:lsdException w:name="List Table 1 Light Accent 2" w:uiPriority="46"/>
-    <w:lsdException w:name="List Table 2 Accent 2" w:uiPriority="47"/>
-    <w:lsdException w:name="List Table 3 Accent 2" w:uiPriority="48"/>
-    <w:lsdException w:name="List Table 4 Accent 2" w:uiPriority="49"/>
-    <w:lsdException w:name="List Table 5 Dark Accent 2" w:uiPriority="50"/>
-    <w:lsdException w:name="List Table 6 Colorful Accent 2" w:uiPriority="51"/>
-    <w:lsdException w:name="List Table 7 Colorful Accent 2" w:uiPriority="52"/>
-    <w:lsdException w:name="List Table 1 Light Accent 3" w:uiPriority="46"/>
-    <w:lsdException w:name="List Table 2 Accent 3" w:uiPriority="47"/>
-    <w:lsdException w:name="List Table 3 Accent 3" w:uiPriority="48"/>
-    <w:lsdException w:name="List Table 4 Accent 3" w:uiPriority="49"/>
-    <w:lsdException w:name="List Table 5 Dark Accent 3" w:uiPriority="50"/>
-    <w:lsdException w:name="List Table 6 Colorful Accent 3" w:uiPriority="51"/>
-    <w:lsdException w:name="List Table 7 Colorful Accent 3" w:uiPriority="52"/>
-    <w:lsdException w:name="List Table 1 Light Accent 4" w:uiPriority="46"/>
-    <w:lsdException w:name="List Table 2 Accent 4" w:uiPriority="47"/>
-    <w:lsdException w:name="List Table 3 Accent 4" w:uiPriority="48"/>
-    <w:lsdException w:name="List Table 4 Accent 4" w:uiPriority="49"/>
-    <w:lsdException w:name="List Table 5 Dark Accent 4" w:uiPriority="50"/>
-    <w:lsdException w:name="List Table 6 Colorful Accent 4" w:uiPriority="51"/>
-    <w:lsdException w:name="List Table 7 Colorful Accent 4" w:uiPriority="52"/>
-    <w:lsdException w:name="List Table 1 Light Accent 5" w:uiPriority="46"/>
-    <w:lsdException w:name="List Table 2 Accent 5" w:uiPriority="47"/>
-    <w:lsdException w:name="List Table 3 Accent 5" w:uiPriority="48"/>
-    <w:lsdException w:name="List Table 4 Accent 5" w:uiPriority="49"/>
-    <w:lsdException w:name="List Table 5 Dark Accent 5" w:uiPriority="50"/>
-    <w:lsdException w:name="List Table 6 Colorful Accent 5" w:uiPriority="51"/>
-    <w:lsdException w:name="List Table 7 Colorful Accent 5" w:uiPriority="52"/>
-    <w:lsdException w:name="List Table 1 Light Accent 6" w:uiPriority="46"/>
-    <w:lsdException w:name="List Table 2 Accent 6" w:uiPriority="47"/>
-    <w:lsdException w:name="List Table 3 Accent 6" w:uiPriority="48"/>
-    <w:lsdException w:name="List Table 4 Accent 6" w:uiPriority="49"/>
-    <w:lsdException w:name="List Table 5 Dark Accent 6" w:uiPriority="50"/>
-    <w:lsdException w:name="List Table 6 Colorful Accent 6" w:uiPriority="51"/>
-    <w:lsdException w:name="List Table 7 Colorful Accent 6" w:uiPriority="52"/>
-  </w:latentStyles>
-  <w:style w:type="paragraph" w:default="1" w:styleId="a">
-    <w:name w:val="Normal"/>
-    <w:qFormat/>
-  </w:style>
-  <w:style w:type="character" w:default="1" w:styleId="a0">
-    <w:name w:val="Default Paragraph Font"/>
-    <w:uiPriority w:val="1"/>
-    <w:semiHidden/>
-    <w:unhideWhenUsed/>
-  </w:style>
-  <w:style w:type="table" w:default="1" w:styleId="a1">
-    <w:name w:val="Normal Table"/>
-    <w:uiPriority w:val="99"/>
-    <w:semiHidden/>
-    <w:unhideWhenUsed/>
-    <w:tblPr>
-      <w:tblInd w:w="0" w:type="dxa"/>
-      <w:tblCellMar>
-        <w:top w:w="0" w:type="dxa"/>
-        <w:left w:w="108" w:type="dxa"/>
-        <w:bottom w:w="0" w:type="dxa"/>
-        <w:right w:w="108" w:type="dxa"/>
-      </w:tblCellMar>
-    </w:tblPr>
-  </w:style>
-  <w:style w:type="numbering" w:default="1" w:styleId="a2">
-    <w:name w:val="No List"/>
-    <w:uiPriority w:val="99"/>
-    <w:semiHidden/>
-    <w:unhideWhenUsed/>
-  </w:style>
-  <w:style w:type="character" w:styleId="a3">
-    <w:name w:val="Placeholder Text"/>
-    <w:basedOn w:val="a0"/>
-    <w:uiPriority w:val="99"/>
-    <w:semiHidden/>
-    <w:rsid w:val="002839CF"/>
-    <w:rPr>
-      <w:color w:val="808080"/>
-    </w:rPr>
-  </w:style>
-  <w:style w:type="paragraph" w:customStyle="1" w:styleId="FEC6B925A4C04690A47E02A66DDCC86D">
-    <w:name w:val="FEC6B925A4C04690A47E02A66DDCC86D"/>
-    <w:rsid w:val="00BC7873"/>
-    <w:pPr>
-      <w:spacing w:after="200" w:line="276" w:lineRule="auto"/>
-    </w:pPr>
-    <w:rPr>
-      <w:rFonts w:eastAsiaTheme="minorHAnsi"/>
-    </w:rPr>
-  </w:style>
-  <w:style w:type="paragraph" w:customStyle="1" w:styleId="C373A0C3A7B84641B2249F82AB02556F">
-    <w:name w:val="C373A0C3A7B84641B2249F82AB02556F"/>
-    <w:rsid w:val="00BC7873"/>
-    <w:pPr>
-      <w:spacing w:after="200" w:line="276" w:lineRule="auto"/>
-    </w:pPr>
-    <w:rPr>
-      <w:rFonts w:eastAsiaTheme="minorHAnsi"/>
-    </w:rPr>
-  </w:style>
-  <w:style w:type="paragraph" w:customStyle="1" w:styleId="DEE5721808114879BE29DD423FC7360F">
-    <w:name w:val="DEE5721808114879BE29DD423FC7360F"/>
-    <w:rsid w:val="00BC7873"/>
-    <w:pPr>
-      <w:spacing w:after="200" w:line="276" w:lineRule="auto"/>
-    </w:pPr>
-    <w:rPr>
-      <w:rFonts w:eastAsiaTheme="minorHAnsi"/>
-    </w:rPr>
-  </w:style>
-  <w:style w:type="paragraph" w:customStyle="1" w:styleId="B74BA64CFB47475CB36B89C8C124AA33">
-    <w:name w:val="B74BA64CFB47475CB36B89C8C124AA33"/>
-    <w:rsid w:val="00BC7873"/>
-    <w:pPr>
-      <w:spacing w:after="200" w:line="276" w:lineRule="auto"/>
-    </w:pPr>
-    <w:rPr>
-      <w:rFonts w:eastAsiaTheme="minorHAnsi"/>
-    </w:rPr>
-  </w:style>
-  <w:style w:type="paragraph" w:customStyle="1" w:styleId="FEC6B925A4C04690A47E02A66DDCC86D1">
-    <w:name w:val="FEC6B925A4C04690A47E02A66DDCC86D1"/>
-    <w:rsid w:val="002839CF"/>
-    <w:pPr>
-      <w:spacing w:after="200" w:line="276" w:lineRule="auto"/>
-    </w:pPr>
-    <w:rPr>
-      <w:rFonts w:eastAsiaTheme="minorHAnsi"/>
-    </w:rPr>
-  </w:style>
-  <w:style w:type="paragraph" w:customStyle="1" w:styleId="C373A0C3A7B84641B2249F82AB02556F1">
-    <w:name w:val="C373A0C3A7B84641B2249F82AB02556F1"/>
-    <w:rsid w:val="002839CF"/>
-    <w:pPr>
-      <w:spacing w:after="200" w:line="276" w:lineRule="auto"/>
-    </w:pPr>
-    <w:rPr>
-      <w:rFonts w:eastAsiaTheme="minorHAnsi"/>
-    </w:rPr>
-  </w:style>
-  <w:style w:type="paragraph" w:customStyle="1" w:styleId="DEE5721808114879BE29DD423FC7360F1">
-    <w:name w:val="DEE5721808114879BE29DD423FC7360F1"/>
-    <w:rsid w:val="002839CF"/>
-    <w:pPr>
-      <w:spacing w:after="200" w:line="276" w:lineRule="auto"/>
-    </w:pPr>
-    <w:rPr>
-      <w:rFonts w:eastAsiaTheme="minorHAnsi"/>
-    </w:rPr>
-  </w:style>
-  <w:style w:type="paragraph" w:customStyle="1" w:styleId="B74BA64CFB47475CB36B89C8C124AA331">
-    <w:name w:val="B74BA64CFB47475CB36B89C8C124AA331"/>
-    <w:rsid w:val="002839CF"/>
-    <w:pPr>
-      <w:spacing w:after="200" w:line="276" w:lineRule="auto"/>
-    </w:pPr>
-    <w:rPr>
-      <w:rFonts w:eastAsiaTheme="minorHAnsi"/>
-    </w:rPr>
-  </w:style>
-</w:styles>
-</file>
-
-<file path=word/glossary/webSettings.xml><?xml version="1.0" encoding="utf-8"?>
-<w:webSettings xmlns:mc="http://schemas.openxmlformats.org/markup-compatibility/2006" xmlns:r="http://schemas.openxmlformats.org/officeDocument/2006/relationships" xmlns:w="http://schemas.openxmlformats.org/wordprocessingml/2006/main" xmlns:w14="http://schemas.microsoft.com/office/word/2010/wordml" xmlns:w15="http://schemas.microsoft.com/office/word/2012/wordml" xmlns:w16se="http://schemas.microsoft.com/office/word/2015/wordml/symex" mc:Ignorable="w14 w15 w16se">
-  <w:optimizeForBrowser/>
-  <w:allowPNG/>
-</w:webSettings>
-</file>
-
 <file path=word/theme/theme1.xml><?xml version="1.0" encoding="utf-8"?>
 <a:theme xmlns:a="http://schemas.openxmlformats.org/drawingml/2006/main" name="Тема Office">
   <a:themeElements>
@@ -9420,7 +11416,7 @@
 </file>
 
 <file path=customXml/itemProps1.xml><?xml version="1.0" encoding="utf-8"?>
-<ds:datastoreItem xmlns:ds="http://schemas.openxmlformats.org/officeDocument/2006/customXml" ds:itemID="{650D275D-DBE6-453F-8CE8-D1B121B28C30}">
+<ds:datastoreItem xmlns:ds="http://schemas.openxmlformats.org/officeDocument/2006/customXml" ds:itemID="{71F4F694-1061-4537-9FFE-10C4791AC850}">
   <ds:schemaRefs>
     <ds:schemaRef ds:uri="http://schemas.openxmlformats.org/officeDocument/2006/bibliography"/>
   </ds:schemaRefs>

--- a/Document/Пояснительная записка/Курсовой проект.docx
+++ b/Document/Пояснительная записка/Курсовой проект.docx
@@ -1172,15 +1172,23 @@
           <w:sz w:val="28"/>
           <w:szCs w:val="28"/>
         </w:rPr>
-        <w:t xml:space="preserve"> выбор инструментальных программных средств</w:t>
-      </w:r>
-      <w:r>
-        <w:rPr>
-          <w:rFonts w:ascii="Times New Roman" w:eastAsia="Times New Roman" w:hAnsi="Times New Roman" w:cs="Times New Roman"/>
-          <w:sz w:val="28"/>
-          <w:szCs w:val="28"/>
-        </w:rPr>
-        <w:t xml:space="preserve"> для реализации проекта</w:t>
+        <w:t xml:space="preserve"> выбор средств</w:t>
+      </w:r>
+      <w:r>
+        <w:rPr>
+          <w:rFonts w:ascii="Times New Roman" w:eastAsia="Times New Roman" w:hAnsi="Times New Roman" w:cs="Times New Roman"/>
+          <w:sz w:val="28"/>
+          <w:szCs w:val="28"/>
+        </w:rPr>
+        <w:t xml:space="preserve"> разработки</w:t>
+      </w:r>
+      <w:r>
+        <w:rPr>
+          <w:rFonts w:ascii="Times New Roman" w:eastAsia="Times New Roman" w:hAnsi="Times New Roman" w:cs="Times New Roman"/>
+          <w:sz w:val="28"/>
+          <w:szCs w:val="28"/>
+        </w:rPr>
+        <w:t xml:space="preserve"> проекта</w:t>
       </w:r>
       <w:r>
         <w:rPr>
@@ -1614,26 +1622,13 @@
           <w:tab w:val="left" w:pos="3765"/>
         </w:tabs>
         <w:spacing w:after="0" w:line="360" w:lineRule="auto"/>
-        <w:ind w:firstLine="709"/>
-        <w:rPr>
-          <w:rFonts w:ascii="Times New Roman" w:eastAsia="Times New Roman" w:hAnsi="Times New Roman" w:cs="Times New Roman"/>
-          <w:color w:val="FF0000"/>
-          <w:sz w:val="28"/>
-          <w:szCs w:val="28"/>
-          <w:lang w:val="en-US"/>
-        </w:rPr>
-      </w:pPr>
-      <w:r>
-        <w:rPr>
-          <w:rFonts w:ascii="Times New Roman" w:eastAsia="Times New Roman" w:hAnsi="Times New Roman" w:cs="Times New Roman"/>
-          <w:color w:val="FF0000"/>
-          <w:sz w:val="28"/>
-          <w:szCs w:val="28"/>
-          <w:lang w:val="en-US"/>
-        </w:rPr>
-        <w:lastRenderedPageBreak/>
-        <w:t>The explanatory note contains 30 sheets of printed text, 17 figures, 1 table, a bibliography of 15 titles and 4 formulas.</w:t>
-      </w:r>
+        <w:ind w:firstLine="720"/>
+        <w:rPr>
+          <w:rFonts w:ascii="Times New Roman" w:eastAsia="Times New Roman" w:hAnsi="Times New Roman" w:cs="Times New Roman"/>
+          <w:sz w:val="28"/>
+          <w:szCs w:val="28"/>
+        </w:rPr>
+      </w:pPr>
     </w:p>
     <w:p>
       <w:pPr>
@@ -1641,23 +1636,12 @@
           <w:tab w:val="left" w:pos="3765"/>
         </w:tabs>
         <w:spacing w:after="0" w:line="360" w:lineRule="auto"/>
-        <w:ind w:firstLine="709"/>
-        <w:rPr>
-          <w:rFonts w:ascii="Times New Roman" w:eastAsia="Times New Roman" w:hAnsi="Times New Roman" w:cs="Times New Roman"/>
-          <w:sz w:val="28"/>
-          <w:szCs w:val="28"/>
-          <w:lang w:val="en-US"/>
-        </w:rPr>
-      </w:pPr>
-      <w:r>
-        <w:rPr>
-          <w:rFonts w:ascii="Times New Roman" w:eastAsia="Times New Roman" w:hAnsi="Times New Roman" w:cs="Times New Roman"/>
-          <w:sz w:val="28"/>
-          <w:szCs w:val="28"/>
-          <w:lang w:val="en-US"/>
-        </w:rPr>
-        <w:t>This course project consists of an introduction, three sections: analysis of technical specifications, design of a software product and implementation of a software product; conclusion, list of sources used and applications.</w:t>
-      </w:r>
+        <w:rPr>
+          <w:rFonts w:ascii="Times New Roman" w:eastAsia="Times New Roman" w:hAnsi="Times New Roman" w:cs="Times New Roman"/>
+          <w:sz w:val="28"/>
+          <w:szCs w:val="28"/>
+        </w:rPr>
+      </w:pPr>
     </w:p>
     <w:p>
       <w:pPr>
@@ -1665,451 +1649,10 @@
           <w:tab w:val="left" w:pos="3765"/>
         </w:tabs>
         <w:spacing w:after="0" w:line="360" w:lineRule="auto"/>
-        <w:ind w:firstLine="709"/>
-        <w:rPr>
-          <w:rFonts w:ascii="Times New Roman" w:eastAsia="Times New Roman" w:hAnsi="Times New Roman" w:cs="Times New Roman"/>
-          <w:sz w:val="28"/>
-          <w:szCs w:val="28"/>
-          <w:lang w:val="en-US"/>
-        </w:rPr>
-      </w:pPr>
-      <w:r>
-        <w:rPr>
-          <w:rFonts w:ascii="Times New Roman" w:eastAsia="Times New Roman" w:hAnsi="Times New Roman" w:cs="Times New Roman"/>
-          <w:sz w:val="28"/>
-          <w:szCs w:val="28"/>
-          <w:lang w:val="en-US"/>
-        </w:rPr>
-        <w:t>The first section analyzes the technical building of the course project and explains the choice of software tools for project implementation.</w:t>
-      </w:r>
-    </w:p>
-    <w:p>
-      <w:pPr>
-        <w:tabs>
-          <w:tab w:val="left" w:pos="3765"/>
-        </w:tabs>
-        <w:spacing w:after="0" w:line="360" w:lineRule="auto"/>
-        <w:ind w:firstLine="709"/>
-        <w:rPr>
-          <w:rFonts w:ascii="Times New Roman" w:eastAsia="Times New Roman" w:hAnsi="Times New Roman" w:cs="Times New Roman"/>
-          <w:sz w:val="28"/>
-          <w:szCs w:val="28"/>
-          <w:lang w:val="en-US"/>
-        </w:rPr>
-      </w:pPr>
-      <w:r>
-        <w:rPr>
-          <w:rFonts w:ascii="Times New Roman" w:eastAsia="Times New Roman" w:hAnsi="Times New Roman" w:cs="Times New Roman"/>
-          <w:sz w:val="28"/>
-          <w:szCs w:val="28"/>
-          <w:lang w:val="en-US"/>
-        </w:rPr>
-        <w:t>In the second</w:t>
-      </w:r>
-      <w:r>
-        <w:rPr>
-          <w:rFonts w:ascii="Times New Roman" w:eastAsia="Times New Roman" w:hAnsi="Times New Roman" w:cs="Times New Roman"/>
-          <w:sz w:val="28"/>
-          <w:szCs w:val="28"/>
-          <w:lang w:val="en-US"/>
-        </w:rPr>
-        <w:t xml:space="preserve"> section, the subject area of </w:t>
-      </w:r>
-      <w:r>
-        <w:rPr>
-          <w:rFonts w:ascii="Times New Roman" w:eastAsia="Times New Roman" w:hAnsi="Times New Roman" w:cs="Times New Roman"/>
-          <w:sz w:val="28"/>
-          <w:szCs w:val="28"/>
-          <w:lang w:val="en-US"/>
-        </w:rPr>
-        <w:t xml:space="preserve">the course project </w:t>
-      </w:r>
-      <w:proofErr w:type="gramStart"/>
-      <w:r>
-        <w:rPr>
-          <w:rFonts w:ascii="Times New Roman" w:eastAsia="Times New Roman" w:hAnsi="Times New Roman" w:cs="Times New Roman"/>
-          <w:sz w:val="28"/>
-          <w:szCs w:val="28"/>
-          <w:lang w:val="en-US"/>
-        </w:rPr>
-        <w:t>is analyzed</w:t>
-      </w:r>
-      <w:proofErr w:type="gramEnd"/>
-      <w:r>
-        <w:rPr>
-          <w:rFonts w:ascii="Times New Roman" w:eastAsia="Times New Roman" w:hAnsi="Times New Roman" w:cs="Times New Roman"/>
-          <w:sz w:val="28"/>
-          <w:szCs w:val="28"/>
-          <w:lang w:val="en-US"/>
-        </w:rPr>
-        <w:t xml:space="preserve"> and several diagrams are built to visually represent the business logic of the software product, namely:</w:t>
-      </w:r>
-    </w:p>
-    <w:p>
-      <w:pPr>
-        <w:pStyle w:val="aa"/>
-        <w:numPr>
-          <w:ilvl w:val="0"/>
-          <w:numId w:val="27"/>
-        </w:numPr>
-        <w:tabs>
-          <w:tab w:val="left" w:pos="3765"/>
-        </w:tabs>
-        <w:spacing w:after="0" w:line="360" w:lineRule="auto"/>
-        <w:ind w:left="993" w:hanging="284"/>
-        <w:rPr>
-          <w:rFonts w:ascii="Times New Roman" w:eastAsia="Times New Roman" w:hAnsi="Times New Roman" w:cs="Times New Roman"/>
-          <w:sz w:val="28"/>
-          <w:szCs w:val="28"/>
-          <w:lang w:val="en-US"/>
-        </w:rPr>
-      </w:pPr>
-      <w:r>
-        <w:rPr>
-          <w:rFonts w:ascii="Times New Roman" w:eastAsia="Times New Roman" w:hAnsi="Times New Roman" w:cs="Times New Roman"/>
-          <w:sz w:val="28"/>
-          <w:szCs w:val="28"/>
-          <w:lang w:val="en-US"/>
-        </w:rPr>
-        <w:t>functional diagram IDEF0;</w:t>
-      </w:r>
-    </w:p>
-    <w:p>
-      <w:pPr>
-        <w:pStyle w:val="aa"/>
-        <w:numPr>
-          <w:ilvl w:val="0"/>
-          <w:numId w:val="27"/>
-        </w:numPr>
-        <w:tabs>
-          <w:tab w:val="left" w:pos="3765"/>
-        </w:tabs>
-        <w:spacing w:after="0" w:line="360" w:lineRule="auto"/>
-        <w:ind w:left="993" w:hanging="284"/>
-        <w:rPr>
-          <w:rFonts w:ascii="Times New Roman" w:eastAsia="Times New Roman" w:hAnsi="Times New Roman" w:cs="Times New Roman"/>
-          <w:sz w:val="28"/>
-          <w:szCs w:val="28"/>
-          <w:lang w:val="en-US"/>
-        </w:rPr>
-      </w:pPr>
-      <w:r>
-        <w:rPr>
-          <w:rFonts w:ascii="Times New Roman" w:eastAsia="Times New Roman" w:hAnsi="Times New Roman" w:cs="Times New Roman"/>
-          <w:sz w:val="28"/>
-          <w:szCs w:val="28"/>
-          <w:lang w:val="en-US"/>
-        </w:rPr>
-        <w:t>STD state transition diagram;</w:t>
-      </w:r>
-    </w:p>
-    <w:p>
-      <w:pPr>
-        <w:pStyle w:val="aa"/>
-        <w:numPr>
-          <w:ilvl w:val="0"/>
-          <w:numId w:val="27"/>
-        </w:numPr>
-        <w:tabs>
-          <w:tab w:val="left" w:pos="3765"/>
-        </w:tabs>
-        <w:spacing w:after="0" w:line="360" w:lineRule="auto"/>
-        <w:ind w:left="993" w:hanging="284"/>
-        <w:rPr>
-          <w:rFonts w:ascii="Times New Roman" w:eastAsia="Times New Roman" w:hAnsi="Times New Roman" w:cs="Times New Roman"/>
-          <w:sz w:val="28"/>
-          <w:szCs w:val="28"/>
-          <w:lang w:val="en-US"/>
-        </w:rPr>
-      </w:pPr>
-      <w:r>
-        <w:rPr>
-          <w:rFonts w:ascii="Times New Roman" w:eastAsia="Times New Roman" w:hAnsi="Times New Roman" w:cs="Times New Roman"/>
-          <w:sz w:val="28"/>
-          <w:szCs w:val="28"/>
-          <w:lang w:val="en-US"/>
-        </w:rPr>
-        <w:t>Jackson diagram.</w:t>
-      </w:r>
-    </w:p>
-    <w:p>
-      <w:pPr>
-        <w:tabs>
-          <w:tab w:val="left" w:pos="3765"/>
-        </w:tabs>
-        <w:spacing w:after="0" w:line="360" w:lineRule="auto"/>
-        <w:ind w:firstLine="709"/>
-        <w:rPr>
-          <w:rFonts w:ascii="Times New Roman" w:eastAsia="Times New Roman" w:hAnsi="Times New Roman" w:cs="Times New Roman"/>
-          <w:sz w:val="28"/>
-          <w:szCs w:val="28"/>
-          <w:lang w:val="en-US"/>
-        </w:rPr>
-      </w:pPr>
-      <w:r>
-        <w:rPr>
-          <w:rFonts w:ascii="Times New Roman" w:eastAsia="Times New Roman" w:hAnsi="Times New Roman" w:cs="Times New Roman"/>
-          <w:sz w:val="28"/>
-          <w:szCs w:val="28"/>
-          <w:lang w:val="en-US"/>
-        </w:rPr>
-        <w:t>In addition, in the second section, the diagrams of algorithms reflecting the implementation and operation of the project are given.</w:t>
-      </w:r>
-    </w:p>
-    <w:p>
-      <w:pPr>
-        <w:tabs>
-          <w:tab w:val="left" w:pos="3765"/>
-        </w:tabs>
-        <w:spacing w:after="0" w:line="360" w:lineRule="auto"/>
-        <w:ind w:firstLine="709"/>
-        <w:rPr>
-          <w:rFonts w:ascii="Times New Roman" w:eastAsia="Times New Roman" w:hAnsi="Times New Roman" w:cs="Times New Roman"/>
-          <w:sz w:val="28"/>
-          <w:szCs w:val="28"/>
-          <w:lang w:val="en-US"/>
-        </w:rPr>
-      </w:pPr>
-      <w:r>
-        <w:rPr>
-          <w:rFonts w:ascii="Times New Roman" w:eastAsia="Times New Roman" w:hAnsi="Times New Roman" w:cs="Times New Roman"/>
-          <w:sz w:val="28"/>
-          <w:szCs w:val="28"/>
-          <w:lang w:val="en-US"/>
-        </w:rPr>
-        <w:t xml:space="preserve">In the third section, the implementation of the software product itself </w:t>
-      </w:r>
-      <w:proofErr w:type="gramStart"/>
-      <w:r>
-        <w:rPr>
-          <w:rFonts w:ascii="Times New Roman" w:eastAsia="Times New Roman" w:hAnsi="Times New Roman" w:cs="Times New Roman"/>
-          <w:sz w:val="28"/>
-          <w:szCs w:val="28"/>
-          <w:lang w:val="en-US"/>
-        </w:rPr>
-        <w:t>is carried out</w:t>
-      </w:r>
-      <w:proofErr w:type="gramEnd"/>
-      <w:r>
-        <w:rPr>
-          <w:rFonts w:ascii="Times New Roman" w:eastAsia="Times New Roman" w:hAnsi="Times New Roman" w:cs="Times New Roman"/>
-          <w:sz w:val="28"/>
-          <w:szCs w:val="28"/>
-          <w:lang w:val="en-US"/>
-        </w:rPr>
-        <w:t xml:space="preserve"> and two diagrams are built: classes and components. In addition, in the third section, the main interface forms of the project are given and the project </w:t>
-      </w:r>
-      <w:proofErr w:type="gramStart"/>
-      <w:r>
-        <w:rPr>
-          <w:rFonts w:ascii="Times New Roman" w:eastAsia="Times New Roman" w:hAnsi="Times New Roman" w:cs="Times New Roman"/>
-          <w:sz w:val="28"/>
-          <w:szCs w:val="28"/>
-          <w:lang w:val="en-US"/>
-        </w:rPr>
-        <w:t>is tested</w:t>
-      </w:r>
-      <w:proofErr w:type="gramEnd"/>
-      <w:r>
-        <w:rPr>
-          <w:rFonts w:ascii="Times New Roman" w:eastAsia="Times New Roman" w:hAnsi="Times New Roman" w:cs="Times New Roman"/>
-          <w:sz w:val="28"/>
-          <w:szCs w:val="28"/>
-          <w:lang w:val="en-US"/>
-        </w:rPr>
-        <w:t xml:space="preserve"> in two ways:</w:t>
-      </w:r>
-    </w:p>
-    <w:p>
-      <w:pPr>
-        <w:pStyle w:val="aa"/>
-        <w:numPr>
-          <w:ilvl w:val="0"/>
-          <w:numId w:val="28"/>
-        </w:numPr>
-        <w:tabs>
-          <w:tab w:val="left" w:pos="3765"/>
-        </w:tabs>
-        <w:spacing w:after="0" w:line="360" w:lineRule="auto"/>
-        <w:ind w:left="993" w:hanging="284"/>
-        <w:rPr>
-          <w:rFonts w:ascii="Times New Roman" w:eastAsia="Times New Roman" w:hAnsi="Times New Roman" w:cs="Times New Roman"/>
-          <w:sz w:val="28"/>
-          <w:szCs w:val="28"/>
-          <w:lang w:val="en-US"/>
-        </w:rPr>
-      </w:pPr>
-      <w:r>
-        <w:rPr>
-          <w:rFonts w:ascii="Times New Roman" w:eastAsia="Times New Roman" w:hAnsi="Times New Roman" w:cs="Times New Roman"/>
-          <w:sz w:val="28"/>
-          <w:szCs w:val="28"/>
-          <w:lang w:val="en-US"/>
-        </w:rPr>
-        <w:t>structural testing;</w:t>
-      </w:r>
-    </w:p>
-    <w:p>
-      <w:pPr>
-        <w:pStyle w:val="aa"/>
-        <w:numPr>
-          <w:ilvl w:val="0"/>
-          <w:numId w:val="28"/>
-        </w:numPr>
-        <w:tabs>
-          <w:tab w:val="left" w:pos="3765"/>
-        </w:tabs>
-        <w:spacing w:after="0" w:line="360" w:lineRule="auto"/>
-        <w:ind w:left="993" w:hanging="284"/>
-        <w:rPr>
-          <w:rFonts w:ascii="Times New Roman" w:eastAsia="Times New Roman" w:hAnsi="Times New Roman" w:cs="Times New Roman"/>
-          <w:sz w:val="28"/>
-          <w:szCs w:val="28"/>
-          <w:lang w:val="en-US"/>
-        </w:rPr>
-      </w:pPr>
-      <w:proofErr w:type="gramStart"/>
-      <w:r>
-        <w:rPr>
-          <w:rFonts w:ascii="Times New Roman" w:eastAsia="Times New Roman" w:hAnsi="Times New Roman" w:cs="Times New Roman"/>
-          <w:sz w:val="28"/>
-          <w:szCs w:val="28"/>
-          <w:lang w:val="en-US"/>
-        </w:rPr>
-        <w:t>functional</w:t>
-      </w:r>
-      <w:proofErr w:type="gramEnd"/>
-      <w:r>
-        <w:rPr>
-          <w:rFonts w:ascii="Times New Roman" w:eastAsia="Times New Roman" w:hAnsi="Times New Roman" w:cs="Times New Roman"/>
-          <w:sz w:val="28"/>
-          <w:szCs w:val="28"/>
-          <w:lang w:val="en-US"/>
-        </w:rPr>
-        <w:t xml:space="preserve"> testing.</w:t>
-      </w:r>
-    </w:p>
-    <w:p>
-      <w:pPr>
-        <w:tabs>
-          <w:tab w:val="left" w:pos="3765"/>
-        </w:tabs>
-        <w:spacing w:after="0" w:line="360" w:lineRule="auto"/>
-        <w:ind w:firstLine="709"/>
-        <w:rPr>
-          <w:rFonts w:ascii="Times New Roman" w:eastAsia="Times New Roman" w:hAnsi="Times New Roman" w:cs="Times New Roman"/>
-          <w:sz w:val="28"/>
-          <w:szCs w:val="28"/>
-          <w:lang w:val="en-US"/>
-        </w:rPr>
-      </w:pPr>
-      <w:r>
-        <w:rPr>
-          <w:rFonts w:ascii="Times New Roman" w:eastAsia="Times New Roman" w:hAnsi="Times New Roman" w:cs="Times New Roman"/>
-          <w:sz w:val="28"/>
-          <w:szCs w:val="28"/>
-          <w:lang w:val="en-US"/>
-        </w:rPr>
-        <w:t>Research object: software for air ticket sales.</w:t>
-      </w:r>
-    </w:p>
-    <w:p>
-      <w:pPr>
-        <w:tabs>
-          <w:tab w:val="left" w:pos="3765"/>
-        </w:tabs>
-        <w:spacing w:after="0" w:line="360" w:lineRule="auto"/>
-        <w:ind w:firstLine="709"/>
-        <w:rPr>
-          <w:rFonts w:ascii="Times New Roman" w:eastAsia="Times New Roman" w:hAnsi="Times New Roman" w:cs="Times New Roman"/>
-          <w:sz w:val="28"/>
-          <w:szCs w:val="28"/>
-          <w:lang w:val="en-US"/>
-        </w:rPr>
-      </w:pPr>
-      <w:r>
-        <w:rPr>
-          <w:rFonts w:ascii="Times New Roman" w:eastAsia="Times New Roman" w:hAnsi="Times New Roman" w:cs="Times New Roman"/>
-          <w:sz w:val="28"/>
-          <w:szCs w:val="28"/>
-          <w:lang w:val="en-US"/>
-        </w:rPr>
-        <w:t>Purpose of work: to develop an automated information system for the sale of air tickets.</w:t>
-      </w:r>
-    </w:p>
-    <w:p>
-      <w:pPr>
-        <w:tabs>
-          <w:tab w:val="left" w:pos="3765"/>
-        </w:tabs>
-        <w:spacing w:after="0" w:line="360" w:lineRule="auto"/>
-        <w:ind w:firstLine="709"/>
-        <w:rPr>
-          <w:rFonts w:ascii="Times New Roman" w:eastAsia="Times New Roman" w:hAnsi="Times New Roman" w:cs="Times New Roman"/>
-          <w:sz w:val="28"/>
-          <w:szCs w:val="28"/>
-          <w:lang w:val="en-US"/>
-        </w:rPr>
-      </w:pPr>
-      <w:r>
-        <w:rPr>
-          <w:rFonts w:ascii="Times New Roman" w:eastAsia="Times New Roman" w:hAnsi="Times New Roman" w:cs="Times New Roman"/>
-          <w:sz w:val="28"/>
-          <w:szCs w:val="28"/>
-          <w:lang w:val="en-US"/>
-        </w:rPr>
-        <w:t>Development technology - Visual Studio 2019, PostgreSQL server 13.0, C #</w:t>
-      </w:r>
-    </w:p>
-    <w:p>
-      <w:pPr>
-        <w:tabs>
-          <w:tab w:val="left" w:pos="3765"/>
-        </w:tabs>
-        <w:spacing w:after="0" w:line="360" w:lineRule="auto"/>
-        <w:ind w:firstLine="709"/>
-        <w:rPr>
-          <w:rFonts w:ascii="Times New Roman" w:eastAsia="Times New Roman" w:hAnsi="Times New Roman" w:cs="Times New Roman"/>
-          <w:sz w:val="28"/>
-          <w:szCs w:val="28"/>
-          <w:lang w:val="en-US"/>
-        </w:rPr>
-      </w:pPr>
-      <w:r>
-        <w:rPr>
-          <w:rFonts w:ascii="Times New Roman" w:eastAsia="Times New Roman" w:hAnsi="Times New Roman" w:cs="Times New Roman"/>
-          <w:sz w:val="28"/>
-          <w:szCs w:val="28"/>
-          <w:lang w:val="en-US"/>
-        </w:rPr>
-        <w:t>Results of work: designed and developed an automated information system for the sale of air tickets.</w:t>
-      </w:r>
-    </w:p>
-    <w:p>
-      <w:pPr>
-        <w:tabs>
-          <w:tab w:val="left" w:pos="3765"/>
-        </w:tabs>
-        <w:spacing w:after="0" w:line="360" w:lineRule="auto"/>
-        <w:rPr>
-          <w:rFonts w:ascii="Times New Roman" w:eastAsia="Times New Roman" w:hAnsi="Times New Roman" w:cs="Times New Roman"/>
-          <w:sz w:val="28"/>
-          <w:szCs w:val="28"/>
-          <w:lang w:val="en-US"/>
-        </w:rPr>
-      </w:pPr>
-    </w:p>
-    <w:p>
-      <w:pPr>
-        <w:tabs>
-          <w:tab w:val="left" w:pos="3765"/>
-        </w:tabs>
-        <w:spacing w:after="0" w:line="360" w:lineRule="auto"/>
-        <w:rPr>
-          <w:rFonts w:ascii="Times New Roman" w:eastAsia="Times New Roman" w:hAnsi="Times New Roman" w:cs="Times New Roman"/>
-          <w:sz w:val="28"/>
-          <w:szCs w:val="28"/>
-          <w:lang w:val="en-US"/>
+        <w:rPr>
+          <w:rFonts w:ascii="Times New Roman" w:eastAsia="Times New Roman" w:hAnsi="Times New Roman" w:cs="Times New Roman"/>
+          <w:sz w:val="28"/>
+          <w:szCs w:val="28"/>
         </w:rPr>
         <w:sectPr>
           <w:footerReference w:type="default" r:id="rId8"/>
@@ -2179,7 +1722,7 @@
           <w:r>
             <w:fldChar w:fldCharType="separate"/>
           </w:r>
-          <w:hyperlink w:anchor="_Toc71539335" w:history="1">
+          <w:hyperlink w:anchor="_Toc71826317" w:history="1">
             <w:r>
               <w:rPr>
                 <w:rStyle w:val="a7"/>
@@ -2206,7 +1749,7 @@
                 <w:noProof/>
                 <w:webHidden/>
               </w:rPr>
-              <w:instrText xml:space="preserve"> PAGEREF _Toc71539335 \h </w:instrText>
+              <w:instrText xml:space="preserve"> PAGEREF _Toc71826317 \h </w:instrText>
             </w:r>
             <w:r>
               <w:rPr>
@@ -2246,7 +1789,7 @@
               <w:lang w:eastAsia="ru-RU"/>
             </w:rPr>
           </w:pPr>
-          <w:hyperlink w:anchor="_Toc71539336" w:history="1">
+          <w:hyperlink w:anchor="_Toc71826318" w:history="1">
             <w:r>
               <w:rPr>
                 <w:rStyle w:val="a7"/>
@@ -2273,7 +1816,7 @@
                 <w:noProof/>
                 <w:webHidden/>
               </w:rPr>
-              <w:instrText xml:space="preserve"> PAGEREF _Toc71539336 \h </w:instrText>
+              <w:instrText xml:space="preserve"> PAGEREF _Toc71826318 \h </w:instrText>
             </w:r>
             <w:r>
               <w:rPr>
@@ -2314,7 +1857,7 @@
               <w:szCs w:val="28"/>
             </w:rPr>
           </w:pPr>
-          <w:hyperlink w:anchor="_Toc71539337" w:history="1">
+          <w:hyperlink w:anchor="_Toc71826319" w:history="1">
             <w:r>
               <w:rPr>
                 <w:rStyle w:val="a7"/>
@@ -2323,7 +1866,7 @@
                 <w:sz w:val="28"/>
                 <w:szCs w:val="28"/>
               </w:rPr>
-              <w:t>1.1. Обоснование выбора инструментальных программных средств разработки</w:t>
+              <w:t>1.1. Выбор средств разработки</w:t>
             </w:r>
             <w:r>
               <w:rPr>
@@ -2353,7 +1896,7 @@
                 <w:sz w:val="28"/>
                 <w:szCs w:val="28"/>
               </w:rPr>
-              <w:instrText xml:space="preserve"> PAGEREF _Toc71539337 \h </w:instrText>
+              <w:instrText xml:space="preserve"> PAGEREF _Toc71826319 \h </w:instrText>
             </w:r>
             <w:r>
               <w:rPr>
@@ -2406,7 +1949,7 @@
               <w:szCs w:val="28"/>
             </w:rPr>
           </w:pPr>
-          <w:hyperlink w:anchor="_Toc71539338" w:history="1">
+          <w:hyperlink w:anchor="_Toc71826320" w:history="1">
             <w:r>
               <w:rPr>
                 <w:rStyle w:val="a7"/>
@@ -2445,7 +1988,7 @@
                 <w:sz w:val="28"/>
                 <w:szCs w:val="28"/>
               </w:rPr>
-              <w:instrText xml:space="preserve"> PAGEREF _Toc71539338 \h </w:instrText>
+              <w:instrText xml:space="preserve"> PAGEREF _Toc71826320 \h </w:instrText>
             </w:r>
             <w:r>
               <w:rPr>
@@ -2497,7 +2040,7 @@
               <w:lang w:eastAsia="ru-RU"/>
             </w:rPr>
           </w:pPr>
-          <w:hyperlink w:anchor="_Toc71539339" w:history="1">
+          <w:hyperlink w:anchor="_Toc71826321" w:history="1">
             <w:r>
               <w:rPr>
                 <w:rStyle w:val="a7"/>
@@ -2524,7 +2067,7 @@
                 <w:noProof/>
                 <w:webHidden/>
               </w:rPr>
-              <w:instrText xml:space="preserve"> PAGEREF _Toc71539339 \h </w:instrText>
+              <w:instrText xml:space="preserve"> PAGEREF _Toc71826321 \h </w:instrText>
             </w:r>
             <w:r>
               <w:rPr>
@@ -2565,7 +2108,7 @@
               <w:szCs w:val="28"/>
             </w:rPr>
           </w:pPr>
-          <w:hyperlink w:anchor="_Toc71539340" w:history="1">
+          <w:hyperlink w:anchor="_Toc71826322" w:history="1">
             <w:r>
               <w:rPr>
                 <w:rStyle w:val="a7"/>
@@ -2604,7 +2147,7 @@
                 <w:sz w:val="28"/>
                 <w:szCs w:val="28"/>
               </w:rPr>
-              <w:instrText xml:space="preserve"> PAGEREF _Toc71539340 \h </w:instrText>
+              <w:instrText xml:space="preserve"> PAGEREF _Toc71826322 \h </w:instrText>
             </w:r>
             <w:r>
               <w:rPr>
@@ -2657,7 +2200,7 @@
               <w:szCs w:val="28"/>
             </w:rPr>
           </w:pPr>
-          <w:hyperlink w:anchor="_Toc71539341" w:history="1">
+          <w:hyperlink w:anchor="_Toc71826323" w:history="1">
             <w:r>
               <w:rPr>
                 <w:rStyle w:val="a7"/>
@@ -2666,7 +2209,7 @@
                 <w:sz w:val="28"/>
                 <w:szCs w:val="28"/>
               </w:rPr>
-              <w:t>2.2. Функциональные диаграммы IDEF0 или диаграммы потоков данных (DFD)</w:t>
+              <w:t>2.2. Диаграмма потоков данных (DFD)</w:t>
             </w:r>
             <w:r>
               <w:rPr>
@@ -2696,7 +2239,7 @@
                 <w:sz w:val="28"/>
                 <w:szCs w:val="28"/>
               </w:rPr>
-              <w:instrText xml:space="preserve"> PAGEREF _Toc71539341 \h </w:instrText>
+              <w:instrText xml:space="preserve"> PAGEREF _Toc71826323 \h </w:instrText>
             </w:r>
             <w:r>
               <w:rPr>
@@ -2749,7 +2292,7 @@
               <w:szCs w:val="28"/>
             </w:rPr>
           </w:pPr>
-          <w:hyperlink w:anchor="_Toc71539342" w:history="1">
+          <w:hyperlink w:anchor="_Toc71826324" w:history="1">
             <w:r>
               <w:rPr>
                 <w:rStyle w:val="a7"/>
@@ -2758,7 +2301,7 @@
                 <w:sz w:val="28"/>
                 <w:szCs w:val="28"/>
               </w:rPr>
-              <w:t>2.3. Диаграммы переходов состояний STD</w:t>
+              <w:t>2.3. Диаграмма переходов состояний STD</w:t>
             </w:r>
             <w:r>
               <w:rPr>
@@ -2788,7 +2331,7 @@
                 <w:sz w:val="28"/>
                 <w:szCs w:val="28"/>
               </w:rPr>
-              <w:instrText xml:space="preserve"> PAGEREF _Toc71539342 \h </w:instrText>
+              <w:instrText xml:space="preserve"> PAGEREF _Toc71826324 \h </w:instrText>
             </w:r>
             <w:r>
               <w:rPr>
@@ -2841,7 +2384,7 @@
               <w:szCs w:val="28"/>
             </w:rPr>
           </w:pPr>
-          <w:hyperlink w:anchor="_Toc71539343" w:history="1">
+          <w:hyperlink w:anchor="_Toc71826325" w:history="1">
             <w:r>
               <w:rPr>
                 <w:rStyle w:val="a7"/>
@@ -2850,7 +2393,7 @@
                 <w:sz w:val="28"/>
                 <w:szCs w:val="28"/>
               </w:rPr>
-              <w:t>2.4. Диаграммы Джексона</w:t>
+              <w:t>2.4. Диаграмма вариантов использования</w:t>
             </w:r>
             <w:r>
               <w:rPr>
@@ -2880,7 +2423,7 @@
                 <w:sz w:val="28"/>
                 <w:szCs w:val="28"/>
               </w:rPr>
-              <w:instrText xml:space="preserve"> PAGEREF _Toc71539343 \h </w:instrText>
+              <w:instrText xml:space="preserve"> PAGEREF _Toc71826325 \h </w:instrText>
             </w:r>
             <w:r>
               <w:rPr>
@@ -2933,7 +2476,7 @@
               <w:szCs w:val="28"/>
             </w:rPr>
           </w:pPr>
-          <w:hyperlink w:anchor="_Toc71539344" w:history="1">
+          <w:hyperlink w:anchor="_Toc71826326" w:history="1">
             <w:r>
               <w:rPr>
                 <w:rStyle w:val="a7"/>
@@ -2942,7 +2485,7 @@
                 <w:sz w:val="28"/>
                 <w:szCs w:val="28"/>
               </w:rPr>
-              <w:t>2.5. Схемы алгоритмов</w:t>
+              <w:t>2.5. Диаграмма деятельности</w:t>
             </w:r>
             <w:r>
               <w:rPr>
@@ -2972,7 +2515,7 @@
                 <w:sz w:val="28"/>
                 <w:szCs w:val="28"/>
               </w:rPr>
-              <w:instrText xml:space="preserve"> PAGEREF _Toc71539344 \h </w:instrText>
+              <w:instrText xml:space="preserve"> PAGEREF _Toc71826326 \h </w:instrText>
             </w:r>
             <w:r>
               <w:rPr>
@@ -3001,7 +2544,7 @@
                 <w:sz w:val="28"/>
                 <w:szCs w:val="28"/>
               </w:rPr>
-              <w:t>10</w:t>
+              <w:t>12</w:t>
             </w:r>
             <w:r>
               <w:rPr>
@@ -3025,7 +2568,7 @@
               <w:szCs w:val="28"/>
             </w:rPr>
           </w:pPr>
-          <w:hyperlink w:anchor="_Toc71539345" w:history="1">
+          <w:hyperlink w:anchor="_Toc71826327" w:history="1">
             <w:r>
               <w:rPr>
                 <w:rStyle w:val="a7"/>
@@ -3034,7 +2577,7 @@
                 <w:sz w:val="28"/>
                 <w:szCs w:val="28"/>
               </w:rPr>
-              <w:t>2.6 Выводы по разделу</w:t>
+              <w:t>2.6. Диаграмма классов</w:t>
             </w:r>
             <w:r>
               <w:rPr>
@@ -3064,7 +2607,7 @@
                 <w:sz w:val="28"/>
                 <w:szCs w:val="28"/>
               </w:rPr>
-              <w:instrText xml:space="preserve"> PAGEREF _Toc71539345 \h </w:instrText>
+              <w:instrText xml:space="preserve"> PAGEREF _Toc71826327 \h </w:instrText>
             </w:r>
             <w:r>
               <w:rPr>
@@ -3093,82 +2636,15 @@
                 <w:sz w:val="28"/>
                 <w:szCs w:val="28"/>
               </w:rPr>
-              <w:t>10</w:t>
-            </w:r>
-            <w:r>
-              <w:rPr>
-                <w:rFonts w:ascii="Times New Roman" w:hAnsi="Times New Roman" w:cs="Times New Roman"/>
-                <w:noProof/>
-                <w:webHidden/>
-                <w:sz w:val="28"/>
-                <w:szCs w:val="28"/>
-              </w:rPr>
-              <w:fldChar w:fldCharType="end"/>
-            </w:r>
-          </w:hyperlink>
-        </w:p>
-        <w:p>
-          <w:pPr>
-            <w:pStyle w:val="11"/>
-            <w:rPr>
-              <w:rFonts w:eastAsiaTheme="minorEastAsia"/>
-              <w:noProof/>
-              <w:lang w:eastAsia="ru-RU"/>
-            </w:rPr>
-          </w:pPr>
-          <w:hyperlink w:anchor="_Toc71539346" w:history="1">
-            <w:r>
-              <w:rPr>
-                <w:rStyle w:val="a7"/>
-                <w:noProof/>
-              </w:rPr>
-              <w:t>3. РЕАЛАЛИЗАЦИЯ ПРОГРАММНОГО ПРОДУКТА</w:t>
-            </w:r>
-            <w:r>
-              <w:rPr>
-                <w:noProof/>
-                <w:webHidden/>
-              </w:rPr>
-              <w:tab/>
-            </w:r>
-            <w:r>
-              <w:rPr>
-                <w:noProof/>
-                <w:webHidden/>
-              </w:rPr>
-              <w:fldChar w:fldCharType="begin"/>
-            </w:r>
-            <w:r>
-              <w:rPr>
-                <w:noProof/>
-                <w:webHidden/>
-              </w:rPr>
-              <w:instrText xml:space="preserve"> PAGEREF _Toc71539346 \h </w:instrText>
-            </w:r>
-            <w:r>
-              <w:rPr>
-                <w:noProof/>
-                <w:webHidden/>
-              </w:rPr>
-            </w:r>
-            <w:r>
-              <w:rPr>
-                <w:noProof/>
-                <w:webHidden/>
-              </w:rPr>
-              <w:fldChar w:fldCharType="separate"/>
-            </w:r>
-            <w:r>
-              <w:rPr>
-                <w:noProof/>
-                <w:webHidden/>
-              </w:rPr>
-              <w:t>11</w:t>
-            </w:r>
-            <w:r>
-              <w:rPr>
-                <w:noProof/>
-                <w:webHidden/>
+              <w:t>12</w:t>
+            </w:r>
+            <w:r>
+              <w:rPr>
+                <w:rFonts w:ascii="Times New Roman" w:hAnsi="Times New Roman" w:cs="Times New Roman"/>
+                <w:noProof/>
+                <w:webHidden/>
+                <w:sz w:val="28"/>
+                <w:szCs w:val="28"/>
               </w:rPr>
               <w:fldChar w:fldCharType="end"/>
             </w:r>
@@ -3184,7 +2660,7 @@
               <w:szCs w:val="28"/>
             </w:rPr>
           </w:pPr>
-          <w:hyperlink w:anchor="_Toc71539347" w:history="1">
+          <w:hyperlink w:anchor="_Toc71826328" w:history="1">
             <w:r>
               <w:rPr>
                 <w:rStyle w:val="a7"/>
@@ -3193,6 +2669,533 @@
                 <w:sz w:val="28"/>
                 <w:szCs w:val="28"/>
               </w:rPr>
+              <w:t>2.7. Диаграмма последовательности действий</w:t>
+            </w:r>
+            <w:r>
+              <w:rPr>
+                <w:rFonts w:ascii="Times New Roman" w:hAnsi="Times New Roman" w:cs="Times New Roman"/>
+                <w:noProof/>
+                <w:webHidden/>
+                <w:sz w:val="28"/>
+                <w:szCs w:val="28"/>
+              </w:rPr>
+              <w:tab/>
+            </w:r>
+            <w:r>
+              <w:rPr>
+                <w:rFonts w:ascii="Times New Roman" w:hAnsi="Times New Roman" w:cs="Times New Roman"/>
+                <w:noProof/>
+                <w:webHidden/>
+                <w:sz w:val="28"/>
+                <w:szCs w:val="28"/>
+              </w:rPr>
+              <w:fldChar w:fldCharType="begin"/>
+            </w:r>
+            <w:r>
+              <w:rPr>
+                <w:rFonts w:ascii="Times New Roman" w:hAnsi="Times New Roman" w:cs="Times New Roman"/>
+                <w:noProof/>
+                <w:webHidden/>
+                <w:sz w:val="28"/>
+                <w:szCs w:val="28"/>
+              </w:rPr>
+              <w:instrText xml:space="preserve"> PAGEREF _Toc71826328 \h </w:instrText>
+            </w:r>
+            <w:r>
+              <w:rPr>
+                <w:rFonts w:ascii="Times New Roman" w:hAnsi="Times New Roman" w:cs="Times New Roman"/>
+                <w:noProof/>
+                <w:webHidden/>
+                <w:sz w:val="28"/>
+                <w:szCs w:val="28"/>
+              </w:rPr>
+            </w:r>
+            <w:r>
+              <w:rPr>
+                <w:rFonts w:ascii="Times New Roman" w:hAnsi="Times New Roman" w:cs="Times New Roman"/>
+                <w:noProof/>
+                <w:webHidden/>
+                <w:sz w:val="28"/>
+                <w:szCs w:val="28"/>
+              </w:rPr>
+              <w:fldChar w:fldCharType="separate"/>
+            </w:r>
+            <w:r>
+              <w:rPr>
+                <w:rFonts w:ascii="Times New Roman" w:hAnsi="Times New Roman" w:cs="Times New Roman"/>
+                <w:noProof/>
+                <w:webHidden/>
+                <w:sz w:val="28"/>
+                <w:szCs w:val="28"/>
+              </w:rPr>
+              <w:t>12</w:t>
+            </w:r>
+            <w:r>
+              <w:rPr>
+                <w:rFonts w:ascii="Times New Roman" w:hAnsi="Times New Roman" w:cs="Times New Roman"/>
+                <w:noProof/>
+                <w:webHidden/>
+                <w:sz w:val="28"/>
+                <w:szCs w:val="28"/>
+              </w:rPr>
+              <w:fldChar w:fldCharType="end"/>
+            </w:r>
+          </w:hyperlink>
+        </w:p>
+        <w:p>
+          <w:pPr>
+            <w:pStyle w:val="23"/>
+            <w:rPr>
+              <w:rFonts w:ascii="Times New Roman" w:hAnsi="Times New Roman" w:cs="Times New Roman"/>
+              <w:noProof/>
+              <w:sz w:val="28"/>
+              <w:szCs w:val="28"/>
+            </w:rPr>
+          </w:pPr>
+          <w:hyperlink w:anchor="_Toc71826329" w:history="1">
+            <w:r>
+              <w:rPr>
+                <w:rStyle w:val="a7"/>
+                <w:rFonts w:ascii="Times New Roman" w:hAnsi="Times New Roman" w:cs="Times New Roman"/>
+                <w:noProof/>
+                <w:sz w:val="28"/>
+                <w:szCs w:val="28"/>
+              </w:rPr>
+              <w:t>2.8. Диаграмма компонентов</w:t>
+            </w:r>
+            <w:r>
+              <w:rPr>
+                <w:rFonts w:ascii="Times New Roman" w:hAnsi="Times New Roman" w:cs="Times New Roman"/>
+                <w:noProof/>
+                <w:webHidden/>
+                <w:sz w:val="28"/>
+                <w:szCs w:val="28"/>
+              </w:rPr>
+              <w:tab/>
+            </w:r>
+            <w:r>
+              <w:rPr>
+                <w:rFonts w:ascii="Times New Roman" w:hAnsi="Times New Roman" w:cs="Times New Roman"/>
+                <w:noProof/>
+                <w:webHidden/>
+                <w:sz w:val="28"/>
+                <w:szCs w:val="28"/>
+              </w:rPr>
+              <w:fldChar w:fldCharType="begin"/>
+            </w:r>
+            <w:r>
+              <w:rPr>
+                <w:rFonts w:ascii="Times New Roman" w:hAnsi="Times New Roman" w:cs="Times New Roman"/>
+                <w:noProof/>
+                <w:webHidden/>
+                <w:sz w:val="28"/>
+                <w:szCs w:val="28"/>
+              </w:rPr>
+              <w:instrText xml:space="preserve"> PAGEREF _Toc71826329 \h </w:instrText>
+            </w:r>
+            <w:r>
+              <w:rPr>
+                <w:rFonts w:ascii="Times New Roman" w:hAnsi="Times New Roman" w:cs="Times New Roman"/>
+                <w:noProof/>
+                <w:webHidden/>
+                <w:sz w:val="28"/>
+                <w:szCs w:val="28"/>
+              </w:rPr>
+            </w:r>
+            <w:r>
+              <w:rPr>
+                <w:rFonts w:ascii="Times New Roman" w:hAnsi="Times New Roman" w:cs="Times New Roman"/>
+                <w:noProof/>
+                <w:webHidden/>
+                <w:sz w:val="28"/>
+                <w:szCs w:val="28"/>
+              </w:rPr>
+              <w:fldChar w:fldCharType="separate"/>
+            </w:r>
+            <w:r>
+              <w:rPr>
+                <w:rFonts w:ascii="Times New Roman" w:hAnsi="Times New Roman" w:cs="Times New Roman"/>
+                <w:noProof/>
+                <w:webHidden/>
+                <w:sz w:val="28"/>
+                <w:szCs w:val="28"/>
+              </w:rPr>
+              <w:t>12</w:t>
+            </w:r>
+            <w:r>
+              <w:rPr>
+                <w:rFonts w:ascii="Times New Roman" w:hAnsi="Times New Roman" w:cs="Times New Roman"/>
+                <w:noProof/>
+                <w:webHidden/>
+                <w:sz w:val="28"/>
+                <w:szCs w:val="28"/>
+              </w:rPr>
+              <w:fldChar w:fldCharType="end"/>
+            </w:r>
+          </w:hyperlink>
+        </w:p>
+        <w:p>
+          <w:pPr>
+            <w:pStyle w:val="23"/>
+            <w:rPr>
+              <w:rFonts w:ascii="Times New Roman" w:hAnsi="Times New Roman" w:cs="Times New Roman"/>
+              <w:noProof/>
+              <w:sz w:val="28"/>
+              <w:szCs w:val="28"/>
+            </w:rPr>
+          </w:pPr>
+          <w:hyperlink w:anchor="_Toc71826330" w:history="1">
+            <w:r>
+              <w:rPr>
+                <w:rStyle w:val="a7"/>
+                <w:rFonts w:ascii="Times New Roman" w:hAnsi="Times New Roman" w:cs="Times New Roman"/>
+                <w:noProof/>
+                <w:sz w:val="28"/>
+                <w:szCs w:val="28"/>
+              </w:rPr>
+              <w:t>2.9. Диаграмма Джексона</w:t>
+            </w:r>
+            <w:r>
+              <w:rPr>
+                <w:rFonts w:ascii="Times New Roman" w:hAnsi="Times New Roman" w:cs="Times New Roman"/>
+                <w:noProof/>
+                <w:webHidden/>
+                <w:sz w:val="28"/>
+                <w:szCs w:val="28"/>
+              </w:rPr>
+              <w:tab/>
+            </w:r>
+            <w:r>
+              <w:rPr>
+                <w:rFonts w:ascii="Times New Roman" w:hAnsi="Times New Roman" w:cs="Times New Roman"/>
+                <w:noProof/>
+                <w:webHidden/>
+                <w:sz w:val="28"/>
+                <w:szCs w:val="28"/>
+              </w:rPr>
+              <w:fldChar w:fldCharType="begin"/>
+            </w:r>
+            <w:r>
+              <w:rPr>
+                <w:rFonts w:ascii="Times New Roman" w:hAnsi="Times New Roman" w:cs="Times New Roman"/>
+                <w:noProof/>
+                <w:webHidden/>
+                <w:sz w:val="28"/>
+                <w:szCs w:val="28"/>
+              </w:rPr>
+              <w:instrText xml:space="preserve"> PAGEREF _Toc71826330 \h </w:instrText>
+            </w:r>
+            <w:r>
+              <w:rPr>
+                <w:rFonts w:ascii="Times New Roman" w:hAnsi="Times New Roman" w:cs="Times New Roman"/>
+                <w:noProof/>
+                <w:webHidden/>
+                <w:sz w:val="28"/>
+                <w:szCs w:val="28"/>
+              </w:rPr>
+            </w:r>
+            <w:r>
+              <w:rPr>
+                <w:rFonts w:ascii="Times New Roman" w:hAnsi="Times New Roman" w:cs="Times New Roman"/>
+                <w:noProof/>
+                <w:webHidden/>
+                <w:sz w:val="28"/>
+                <w:szCs w:val="28"/>
+              </w:rPr>
+              <w:fldChar w:fldCharType="separate"/>
+            </w:r>
+            <w:r>
+              <w:rPr>
+                <w:rFonts w:ascii="Times New Roman" w:hAnsi="Times New Roman" w:cs="Times New Roman"/>
+                <w:noProof/>
+                <w:webHidden/>
+                <w:sz w:val="28"/>
+                <w:szCs w:val="28"/>
+              </w:rPr>
+              <w:t>12</w:t>
+            </w:r>
+            <w:r>
+              <w:rPr>
+                <w:rFonts w:ascii="Times New Roman" w:hAnsi="Times New Roman" w:cs="Times New Roman"/>
+                <w:noProof/>
+                <w:webHidden/>
+                <w:sz w:val="28"/>
+                <w:szCs w:val="28"/>
+              </w:rPr>
+              <w:fldChar w:fldCharType="end"/>
+            </w:r>
+          </w:hyperlink>
+        </w:p>
+        <w:p>
+          <w:pPr>
+            <w:pStyle w:val="23"/>
+            <w:rPr>
+              <w:rFonts w:ascii="Times New Roman" w:hAnsi="Times New Roman" w:cs="Times New Roman"/>
+              <w:noProof/>
+              <w:sz w:val="28"/>
+              <w:szCs w:val="28"/>
+            </w:rPr>
+          </w:pPr>
+          <w:hyperlink w:anchor="_Toc71826331" w:history="1">
+            <w:r>
+              <w:rPr>
+                <w:rStyle w:val="a7"/>
+                <w:rFonts w:ascii="Times New Roman" w:hAnsi="Times New Roman" w:cs="Times New Roman"/>
+                <w:noProof/>
+                <w:sz w:val="28"/>
+                <w:szCs w:val="28"/>
+              </w:rPr>
+              <w:t>2.10. Схемы алгоритмов</w:t>
+            </w:r>
+            <w:r>
+              <w:rPr>
+                <w:rFonts w:ascii="Times New Roman" w:hAnsi="Times New Roman" w:cs="Times New Roman"/>
+                <w:noProof/>
+                <w:webHidden/>
+                <w:sz w:val="28"/>
+                <w:szCs w:val="28"/>
+              </w:rPr>
+              <w:tab/>
+            </w:r>
+            <w:r>
+              <w:rPr>
+                <w:rFonts w:ascii="Times New Roman" w:hAnsi="Times New Roman" w:cs="Times New Roman"/>
+                <w:noProof/>
+                <w:webHidden/>
+                <w:sz w:val="28"/>
+                <w:szCs w:val="28"/>
+              </w:rPr>
+              <w:fldChar w:fldCharType="begin"/>
+            </w:r>
+            <w:r>
+              <w:rPr>
+                <w:rFonts w:ascii="Times New Roman" w:hAnsi="Times New Roman" w:cs="Times New Roman"/>
+                <w:noProof/>
+                <w:webHidden/>
+                <w:sz w:val="28"/>
+                <w:szCs w:val="28"/>
+              </w:rPr>
+              <w:instrText xml:space="preserve"> PAGEREF _Toc71826331 \h </w:instrText>
+            </w:r>
+            <w:r>
+              <w:rPr>
+                <w:rFonts w:ascii="Times New Roman" w:hAnsi="Times New Roman" w:cs="Times New Roman"/>
+                <w:noProof/>
+                <w:webHidden/>
+                <w:sz w:val="28"/>
+                <w:szCs w:val="28"/>
+              </w:rPr>
+            </w:r>
+            <w:r>
+              <w:rPr>
+                <w:rFonts w:ascii="Times New Roman" w:hAnsi="Times New Roman" w:cs="Times New Roman"/>
+                <w:noProof/>
+                <w:webHidden/>
+                <w:sz w:val="28"/>
+                <w:szCs w:val="28"/>
+              </w:rPr>
+              <w:fldChar w:fldCharType="separate"/>
+            </w:r>
+            <w:r>
+              <w:rPr>
+                <w:rFonts w:ascii="Times New Roman" w:hAnsi="Times New Roman" w:cs="Times New Roman"/>
+                <w:noProof/>
+                <w:webHidden/>
+                <w:sz w:val="28"/>
+                <w:szCs w:val="28"/>
+              </w:rPr>
+              <w:t>12</w:t>
+            </w:r>
+            <w:r>
+              <w:rPr>
+                <w:rFonts w:ascii="Times New Roman" w:hAnsi="Times New Roman" w:cs="Times New Roman"/>
+                <w:noProof/>
+                <w:webHidden/>
+                <w:sz w:val="28"/>
+                <w:szCs w:val="28"/>
+              </w:rPr>
+              <w:fldChar w:fldCharType="end"/>
+            </w:r>
+          </w:hyperlink>
+        </w:p>
+        <w:p>
+          <w:pPr>
+            <w:pStyle w:val="23"/>
+            <w:rPr>
+              <w:rFonts w:ascii="Times New Roman" w:hAnsi="Times New Roman" w:cs="Times New Roman"/>
+              <w:noProof/>
+              <w:sz w:val="28"/>
+              <w:szCs w:val="28"/>
+            </w:rPr>
+          </w:pPr>
+          <w:hyperlink w:anchor="_Toc71826332" w:history="1">
+            <w:r>
+              <w:rPr>
+                <w:rStyle w:val="a7"/>
+                <w:rFonts w:ascii="Times New Roman" w:hAnsi="Times New Roman" w:cs="Times New Roman"/>
+                <w:noProof/>
+                <w:sz w:val="28"/>
+                <w:szCs w:val="28"/>
+              </w:rPr>
+              <w:t>2.11 Выводы по разделу</w:t>
+            </w:r>
+            <w:r>
+              <w:rPr>
+                <w:rFonts w:ascii="Times New Roman" w:hAnsi="Times New Roman" w:cs="Times New Roman"/>
+                <w:noProof/>
+                <w:webHidden/>
+                <w:sz w:val="28"/>
+                <w:szCs w:val="28"/>
+              </w:rPr>
+              <w:tab/>
+            </w:r>
+            <w:r>
+              <w:rPr>
+                <w:rFonts w:ascii="Times New Roman" w:hAnsi="Times New Roman" w:cs="Times New Roman"/>
+                <w:noProof/>
+                <w:webHidden/>
+                <w:sz w:val="28"/>
+                <w:szCs w:val="28"/>
+              </w:rPr>
+              <w:fldChar w:fldCharType="begin"/>
+            </w:r>
+            <w:r>
+              <w:rPr>
+                <w:rFonts w:ascii="Times New Roman" w:hAnsi="Times New Roman" w:cs="Times New Roman"/>
+                <w:noProof/>
+                <w:webHidden/>
+                <w:sz w:val="28"/>
+                <w:szCs w:val="28"/>
+              </w:rPr>
+              <w:instrText xml:space="preserve"> PAGEREF _Toc71826332 \h </w:instrText>
+            </w:r>
+            <w:r>
+              <w:rPr>
+                <w:rFonts w:ascii="Times New Roman" w:hAnsi="Times New Roman" w:cs="Times New Roman"/>
+                <w:noProof/>
+                <w:webHidden/>
+                <w:sz w:val="28"/>
+                <w:szCs w:val="28"/>
+              </w:rPr>
+            </w:r>
+            <w:r>
+              <w:rPr>
+                <w:rFonts w:ascii="Times New Roman" w:hAnsi="Times New Roman" w:cs="Times New Roman"/>
+                <w:noProof/>
+                <w:webHidden/>
+                <w:sz w:val="28"/>
+                <w:szCs w:val="28"/>
+              </w:rPr>
+              <w:fldChar w:fldCharType="separate"/>
+            </w:r>
+            <w:r>
+              <w:rPr>
+                <w:rFonts w:ascii="Times New Roman" w:hAnsi="Times New Roman" w:cs="Times New Roman"/>
+                <w:noProof/>
+                <w:webHidden/>
+                <w:sz w:val="28"/>
+                <w:szCs w:val="28"/>
+              </w:rPr>
+              <w:t>12</w:t>
+            </w:r>
+            <w:r>
+              <w:rPr>
+                <w:rFonts w:ascii="Times New Roman" w:hAnsi="Times New Roman" w:cs="Times New Roman"/>
+                <w:noProof/>
+                <w:webHidden/>
+                <w:sz w:val="28"/>
+                <w:szCs w:val="28"/>
+              </w:rPr>
+              <w:fldChar w:fldCharType="end"/>
+            </w:r>
+          </w:hyperlink>
+        </w:p>
+        <w:p>
+          <w:pPr>
+            <w:pStyle w:val="11"/>
+            <w:rPr>
+              <w:rFonts w:eastAsiaTheme="minorEastAsia"/>
+              <w:noProof/>
+              <w:lang w:eastAsia="ru-RU"/>
+            </w:rPr>
+          </w:pPr>
+          <w:hyperlink w:anchor="_Toc71826333" w:history="1">
+            <w:r>
+              <w:rPr>
+                <w:rStyle w:val="a7"/>
+                <w:noProof/>
+              </w:rPr>
+              <w:t>3. РЕАЛАЛИЗАЦИЯ ПРОГРАММНОГО ПРОДУКТА</w:t>
+            </w:r>
+            <w:r>
+              <w:rPr>
+                <w:noProof/>
+                <w:webHidden/>
+              </w:rPr>
+              <w:tab/>
+            </w:r>
+            <w:r>
+              <w:rPr>
+                <w:noProof/>
+                <w:webHidden/>
+              </w:rPr>
+              <w:fldChar w:fldCharType="begin"/>
+            </w:r>
+            <w:r>
+              <w:rPr>
+                <w:noProof/>
+                <w:webHidden/>
+              </w:rPr>
+              <w:instrText xml:space="preserve"> PAGEREF _Toc71826333 \h </w:instrText>
+            </w:r>
+            <w:r>
+              <w:rPr>
+                <w:noProof/>
+                <w:webHidden/>
+              </w:rPr>
+            </w:r>
+            <w:r>
+              <w:rPr>
+                <w:noProof/>
+                <w:webHidden/>
+              </w:rPr>
+              <w:fldChar w:fldCharType="separate"/>
+            </w:r>
+            <w:r>
+              <w:rPr>
+                <w:noProof/>
+                <w:webHidden/>
+              </w:rPr>
+              <w:t>14</w:t>
+            </w:r>
+            <w:r>
+              <w:rPr>
+                <w:noProof/>
+                <w:webHidden/>
+              </w:rPr>
+              <w:fldChar w:fldCharType="end"/>
+            </w:r>
+          </w:hyperlink>
+        </w:p>
+        <w:p>
+          <w:pPr>
+            <w:pStyle w:val="23"/>
+            <w:rPr>
+              <w:rFonts w:ascii="Times New Roman" w:hAnsi="Times New Roman" w:cs="Times New Roman"/>
+              <w:noProof/>
+              <w:sz w:val="28"/>
+              <w:szCs w:val="28"/>
+            </w:rPr>
+          </w:pPr>
+          <w:hyperlink w:anchor="_Toc71826334" w:history="1">
+            <w:r>
+              <w:rPr>
+                <w:rStyle w:val="a7"/>
+                <w:rFonts w:ascii="Times New Roman" w:hAnsi="Times New Roman" w:cs="Times New Roman"/>
+                <w:noProof/>
+                <w:sz w:val="28"/>
+                <w:szCs w:val="28"/>
+              </w:rPr>
               <w:t>3.1. Структурные или функциональные схемы</w:t>
             </w:r>
             <w:r>
@@ -3223,7 +3226,7 @@
                 <w:sz w:val="28"/>
                 <w:szCs w:val="28"/>
               </w:rPr>
-              <w:instrText xml:space="preserve"> PAGEREF _Toc71539347 \h </w:instrText>
+              <w:instrText xml:space="preserve"> PAGEREF _Toc71826334 \h </w:instrText>
             </w:r>
             <w:r>
               <w:rPr>
@@ -3252,7 +3255,7 @@
                 <w:sz w:val="28"/>
                 <w:szCs w:val="28"/>
               </w:rPr>
-              <w:t>11</w:t>
+              <w:t>14</w:t>
             </w:r>
             <w:r>
               <w:rPr>
@@ -3279,7 +3282,7 @@
               <w:szCs w:val="28"/>
             </w:rPr>
           </w:pPr>
-          <w:hyperlink w:anchor="_Toc71539348" w:history="1">
+          <w:hyperlink w:anchor="_Toc71826335" w:history="1">
             <w:r>
               <w:rPr>
                 <w:rStyle w:val="a7"/>
@@ -3318,7 +3321,7 @@
                 <w:sz w:val="28"/>
                 <w:szCs w:val="28"/>
               </w:rPr>
-              <w:instrText xml:space="preserve"> PAGEREF _Toc71539348 \h </w:instrText>
+              <w:instrText xml:space="preserve"> PAGEREF _Toc71826335 \h </w:instrText>
             </w:r>
             <w:r>
               <w:rPr>
@@ -3347,7 +3350,191 @@
                 <w:sz w:val="28"/>
                 <w:szCs w:val="28"/>
               </w:rPr>
-              <w:t>11</w:t>
+              <w:t>14</w:t>
+            </w:r>
+            <w:r>
+              <w:rPr>
+                <w:rFonts w:ascii="Times New Roman" w:hAnsi="Times New Roman" w:cs="Times New Roman"/>
+                <w:noProof/>
+                <w:webHidden/>
+                <w:sz w:val="28"/>
+                <w:szCs w:val="28"/>
+              </w:rPr>
+              <w:fldChar w:fldCharType="end"/>
+            </w:r>
+          </w:hyperlink>
+        </w:p>
+        <w:p>
+          <w:pPr>
+            <w:pStyle w:val="23"/>
+            <w:rPr>
+              <w:rFonts w:ascii="Times New Roman" w:hAnsi="Times New Roman" w:cs="Times New Roman"/>
+              <w:noProof/>
+              <w:sz w:val="28"/>
+              <w:szCs w:val="28"/>
+            </w:rPr>
+          </w:pPr>
+          <w:hyperlink w:anchor="_Toc71826336" w:history="1">
+            <w:r>
+              <w:rPr>
+                <w:rStyle w:val="a7"/>
+                <w:rFonts w:ascii="Times New Roman" w:hAnsi="Times New Roman" w:cs="Times New Roman"/>
+                <w:noProof/>
+                <w:sz w:val="28"/>
+                <w:szCs w:val="28"/>
+              </w:rPr>
+              <w:t>3.2. Реализация пользовательского интерфейса</w:t>
+            </w:r>
+            <w:r>
+              <w:rPr>
+                <w:rFonts w:ascii="Times New Roman" w:hAnsi="Times New Roman" w:cs="Times New Roman"/>
+                <w:noProof/>
+                <w:webHidden/>
+                <w:sz w:val="28"/>
+                <w:szCs w:val="28"/>
+              </w:rPr>
+              <w:tab/>
+            </w:r>
+            <w:r>
+              <w:rPr>
+                <w:rFonts w:ascii="Times New Roman" w:hAnsi="Times New Roman" w:cs="Times New Roman"/>
+                <w:noProof/>
+                <w:webHidden/>
+                <w:sz w:val="28"/>
+                <w:szCs w:val="28"/>
+              </w:rPr>
+              <w:fldChar w:fldCharType="begin"/>
+            </w:r>
+            <w:r>
+              <w:rPr>
+                <w:rFonts w:ascii="Times New Roman" w:hAnsi="Times New Roman" w:cs="Times New Roman"/>
+                <w:noProof/>
+                <w:webHidden/>
+                <w:sz w:val="28"/>
+                <w:szCs w:val="28"/>
+              </w:rPr>
+              <w:instrText xml:space="preserve"> PAGEREF _Toc71826336 \h </w:instrText>
+            </w:r>
+            <w:r>
+              <w:rPr>
+                <w:rFonts w:ascii="Times New Roman" w:hAnsi="Times New Roman" w:cs="Times New Roman"/>
+                <w:noProof/>
+                <w:webHidden/>
+                <w:sz w:val="28"/>
+                <w:szCs w:val="28"/>
+              </w:rPr>
+            </w:r>
+            <w:r>
+              <w:rPr>
+                <w:rFonts w:ascii="Times New Roman" w:hAnsi="Times New Roman" w:cs="Times New Roman"/>
+                <w:noProof/>
+                <w:webHidden/>
+                <w:sz w:val="28"/>
+                <w:szCs w:val="28"/>
+              </w:rPr>
+              <w:fldChar w:fldCharType="separate"/>
+            </w:r>
+            <w:r>
+              <w:rPr>
+                <w:rFonts w:ascii="Times New Roman" w:hAnsi="Times New Roman" w:cs="Times New Roman"/>
+                <w:noProof/>
+                <w:webHidden/>
+                <w:sz w:val="28"/>
+                <w:szCs w:val="28"/>
+              </w:rPr>
+              <w:t>14</w:t>
+            </w:r>
+            <w:r>
+              <w:rPr>
+                <w:rFonts w:ascii="Times New Roman" w:hAnsi="Times New Roman" w:cs="Times New Roman"/>
+                <w:noProof/>
+                <w:webHidden/>
+                <w:sz w:val="28"/>
+                <w:szCs w:val="28"/>
+              </w:rPr>
+              <w:fldChar w:fldCharType="end"/>
+            </w:r>
+          </w:hyperlink>
+        </w:p>
+        <w:p>
+          <w:pPr>
+            <w:pStyle w:val="23"/>
+            <w:rPr>
+              <w:rFonts w:ascii="Times New Roman" w:hAnsi="Times New Roman" w:cs="Times New Roman"/>
+              <w:noProof/>
+              <w:sz w:val="28"/>
+              <w:szCs w:val="28"/>
+            </w:rPr>
+          </w:pPr>
+          <w:hyperlink w:anchor="_Toc71826337" w:history="1">
+            <w:r>
+              <w:rPr>
+                <w:rStyle w:val="a7"/>
+                <w:rFonts w:ascii="Times New Roman" w:hAnsi="Times New Roman" w:cs="Times New Roman"/>
+                <w:noProof/>
+                <w:sz w:val="28"/>
+                <w:szCs w:val="28"/>
+              </w:rPr>
+              <w:t>3.3. Тестирование</w:t>
+            </w:r>
+            <w:r>
+              <w:rPr>
+                <w:rFonts w:ascii="Times New Roman" w:hAnsi="Times New Roman" w:cs="Times New Roman"/>
+                <w:noProof/>
+                <w:webHidden/>
+                <w:sz w:val="28"/>
+                <w:szCs w:val="28"/>
+              </w:rPr>
+              <w:tab/>
+            </w:r>
+            <w:r>
+              <w:rPr>
+                <w:rFonts w:ascii="Times New Roman" w:hAnsi="Times New Roman" w:cs="Times New Roman"/>
+                <w:noProof/>
+                <w:webHidden/>
+                <w:sz w:val="28"/>
+                <w:szCs w:val="28"/>
+              </w:rPr>
+              <w:fldChar w:fldCharType="begin"/>
+            </w:r>
+            <w:r>
+              <w:rPr>
+                <w:rFonts w:ascii="Times New Roman" w:hAnsi="Times New Roman" w:cs="Times New Roman"/>
+                <w:noProof/>
+                <w:webHidden/>
+                <w:sz w:val="28"/>
+                <w:szCs w:val="28"/>
+              </w:rPr>
+              <w:instrText xml:space="preserve"> PAGEREF _Toc71826337 \h </w:instrText>
+            </w:r>
+            <w:r>
+              <w:rPr>
+                <w:rFonts w:ascii="Times New Roman" w:hAnsi="Times New Roman" w:cs="Times New Roman"/>
+                <w:noProof/>
+                <w:webHidden/>
+                <w:sz w:val="28"/>
+                <w:szCs w:val="28"/>
+              </w:rPr>
+            </w:r>
+            <w:r>
+              <w:rPr>
+                <w:rFonts w:ascii="Times New Roman" w:hAnsi="Times New Roman" w:cs="Times New Roman"/>
+                <w:noProof/>
+                <w:webHidden/>
+                <w:sz w:val="28"/>
+                <w:szCs w:val="28"/>
+              </w:rPr>
+              <w:fldChar w:fldCharType="separate"/>
+            </w:r>
+            <w:r>
+              <w:rPr>
+                <w:rFonts w:ascii="Times New Roman" w:hAnsi="Times New Roman" w:cs="Times New Roman"/>
+                <w:noProof/>
+                <w:webHidden/>
+                <w:sz w:val="28"/>
+                <w:szCs w:val="28"/>
+              </w:rPr>
+              <w:t>14</w:t>
             </w:r>
             <w:r>
               <w:rPr>
@@ -3374,7 +3561,7 @@
               <w:szCs w:val="28"/>
             </w:rPr>
           </w:pPr>
-          <w:hyperlink w:anchor="_Toc71539349" w:history="1">
+          <w:hyperlink w:anchor="_Toc71826338" w:history="1">
             <w:r>
               <w:rPr>
                 <w:rStyle w:val="a7"/>
@@ -3383,7 +3570,7 @@
                 <w:sz w:val="28"/>
                 <w:szCs w:val="28"/>
               </w:rPr>
-              <w:t>3.1.2. Диаграмма компонентов</w:t>
+              <w:t>3.3.1. Структурное тестирование</w:t>
             </w:r>
             <w:r>
               <w:rPr>
@@ -3413,7 +3600,7 @@
                 <w:sz w:val="28"/>
                 <w:szCs w:val="28"/>
               </w:rPr>
-              <w:instrText xml:space="preserve"> PAGEREF _Toc71539349 \h </w:instrText>
+              <w:instrText xml:space="preserve"> PAGEREF _Toc71826338 \h </w:instrText>
             </w:r>
             <w:r>
               <w:rPr>
@@ -3442,191 +3629,7 @@
                 <w:sz w:val="28"/>
                 <w:szCs w:val="28"/>
               </w:rPr>
-              <w:t>11</w:t>
-            </w:r>
-            <w:r>
-              <w:rPr>
-                <w:rFonts w:ascii="Times New Roman" w:hAnsi="Times New Roman" w:cs="Times New Roman"/>
-                <w:noProof/>
-                <w:webHidden/>
-                <w:sz w:val="28"/>
-                <w:szCs w:val="28"/>
-              </w:rPr>
-              <w:fldChar w:fldCharType="end"/>
-            </w:r>
-          </w:hyperlink>
-        </w:p>
-        <w:p>
-          <w:pPr>
-            <w:pStyle w:val="23"/>
-            <w:rPr>
-              <w:rFonts w:ascii="Times New Roman" w:hAnsi="Times New Roman" w:cs="Times New Roman"/>
-              <w:noProof/>
-              <w:sz w:val="28"/>
-              <w:szCs w:val="28"/>
-            </w:rPr>
-          </w:pPr>
-          <w:hyperlink w:anchor="_Toc71539350" w:history="1">
-            <w:r>
-              <w:rPr>
-                <w:rStyle w:val="a7"/>
-                <w:rFonts w:ascii="Times New Roman" w:hAnsi="Times New Roman" w:cs="Times New Roman"/>
-                <w:noProof/>
-                <w:sz w:val="28"/>
-                <w:szCs w:val="28"/>
-              </w:rPr>
-              <w:t>3.2. Реализация пользовательского интерфейса</w:t>
-            </w:r>
-            <w:r>
-              <w:rPr>
-                <w:rFonts w:ascii="Times New Roman" w:hAnsi="Times New Roman" w:cs="Times New Roman"/>
-                <w:noProof/>
-                <w:webHidden/>
-                <w:sz w:val="28"/>
-                <w:szCs w:val="28"/>
-              </w:rPr>
-              <w:tab/>
-            </w:r>
-            <w:r>
-              <w:rPr>
-                <w:rFonts w:ascii="Times New Roman" w:hAnsi="Times New Roman" w:cs="Times New Roman"/>
-                <w:noProof/>
-                <w:webHidden/>
-                <w:sz w:val="28"/>
-                <w:szCs w:val="28"/>
-              </w:rPr>
-              <w:fldChar w:fldCharType="begin"/>
-            </w:r>
-            <w:r>
-              <w:rPr>
-                <w:rFonts w:ascii="Times New Roman" w:hAnsi="Times New Roman" w:cs="Times New Roman"/>
-                <w:noProof/>
-                <w:webHidden/>
-                <w:sz w:val="28"/>
-                <w:szCs w:val="28"/>
-              </w:rPr>
-              <w:instrText xml:space="preserve"> PAGEREF _Toc71539350 \h </w:instrText>
-            </w:r>
-            <w:r>
-              <w:rPr>
-                <w:rFonts w:ascii="Times New Roman" w:hAnsi="Times New Roman" w:cs="Times New Roman"/>
-                <w:noProof/>
-                <w:webHidden/>
-                <w:sz w:val="28"/>
-                <w:szCs w:val="28"/>
-              </w:rPr>
-            </w:r>
-            <w:r>
-              <w:rPr>
-                <w:rFonts w:ascii="Times New Roman" w:hAnsi="Times New Roman" w:cs="Times New Roman"/>
-                <w:noProof/>
-                <w:webHidden/>
-                <w:sz w:val="28"/>
-                <w:szCs w:val="28"/>
-              </w:rPr>
-              <w:fldChar w:fldCharType="separate"/>
-            </w:r>
-            <w:r>
-              <w:rPr>
-                <w:rFonts w:ascii="Times New Roman" w:hAnsi="Times New Roman" w:cs="Times New Roman"/>
-                <w:noProof/>
-                <w:webHidden/>
-                <w:sz w:val="28"/>
-                <w:szCs w:val="28"/>
-              </w:rPr>
-              <w:t>11</w:t>
-            </w:r>
-            <w:r>
-              <w:rPr>
-                <w:rFonts w:ascii="Times New Roman" w:hAnsi="Times New Roman" w:cs="Times New Roman"/>
-                <w:noProof/>
-                <w:webHidden/>
-                <w:sz w:val="28"/>
-                <w:szCs w:val="28"/>
-              </w:rPr>
-              <w:fldChar w:fldCharType="end"/>
-            </w:r>
-          </w:hyperlink>
-        </w:p>
-        <w:p>
-          <w:pPr>
-            <w:pStyle w:val="23"/>
-            <w:rPr>
-              <w:rFonts w:ascii="Times New Roman" w:hAnsi="Times New Roman" w:cs="Times New Roman"/>
-              <w:noProof/>
-              <w:sz w:val="28"/>
-              <w:szCs w:val="28"/>
-            </w:rPr>
-          </w:pPr>
-          <w:hyperlink w:anchor="_Toc71539351" w:history="1">
-            <w:r>
-              <w:rPr>
-                <w:rStyle w:val="a7"/>
-                <w:rFonts w:ascii="Times New Roman" w:hAnsi="Times New Roman" w:cs="Times New Roman"/>
-                <w:noProof/>
-                <w:sz w:val="28"/>
-                <w:szCs w:val="28"/>
-              </w:rPr>
-              <w:t>3.3. Тестирование</w:t>
-            </w:r>
-            <w:r>
-              <w:rPr>
-                <w:rFonts w:ascii="Times New Roman" w:hAnsi="Times New Roman" w:cs="Times New Roman"/>
-                <w:noProof/>
-                <w:webHidden/>
-                <w:sz w:val="28"/>
-                <w:szCs w:val="28"/>
-              </w:rPr>
-              <w:tab/>
-            </w:r>
-            <w:r>
-              <w:rPr>
-                <w:rFonts w:ascii="Times New Roman" w:hAnsi="Times New Roman" w:cs="Times New Roman"/>
-                <w:noProof/>
-                <w:webHidden/>
-                <w:sz w:val="28"/>
-                <w:szCs w:val="28"/>
-              </w:rPr>
-              <w:fldChar w:fldCharType="begin"/>
-            </w:r>
-            <w:r>
-              <w:rPr>
-                <w:rFonts w:ascii="Times New Roman" w:hAnsi="Times New Roman" w:cs="Times New Roman"/>
-                <w:noProof/>
-                <w:webHidden/>
-                <w:sz w:val="28"/>
-                <w:szCs w:val="28"/>
-              </w:rPr>
-              <w:instrText xml:space="preserve"> PAGEREF _Toc71539351 \h </w:instrText>
-            </w:r>
-            <w:r>
-              <w:rPr>
-                <w:rFonts w:ascii="Times New Roman" w:hAnsi="Times New Roman" w:cs="Times New Roman"/>
-                <w:noProof/>
-                <w:webHidden/>
-                <w:sz w:val="28"/>
-                <w:szCs w:val="28"/>
-              </w:rPr>
-            </w:r>
-            <w:r>
-              <w:rPr>
-                <w:rFonts w:ascii="Times New Roman" w:hAnsi="Times New Roman" w:cs="Times New Roman"/>
-                <w:noProof/>
-                <w:webHidden/>
-                <w:sz w:val="28"/>
-                <w:szCs w:val="28"/>
-              </w:rPr>
-              <w:fldChar w:fldCharType="separate"/>
-            </w:r>
-            <w:r>
-              <w:rPr>
-                <w:rFonts w:ascii="Times New Roman" w:hAnsi="Times New Roman" w:cs="Times New Roman"/>
-                <w:noProof/>
-                <w:webHidden/>
-                <w:sz w:val="28"/>
-                <w:szCs w:val="28"/>
-              </w:rPr>
-              <w:t>11</w:t>
+              <w:t>14</w:t>
             </w:r>
             <w:r>
               <w:rPr>
@@ -3653,7 +3656,7 @@
               <w:szCs w:val="28"/>
             </w:rPr>
           </w:pPr>
-          <w:hyperlink w:anchor="_Toc71539352" w:history="1">
+          <w:hyperlink w:anchor="_Toc71826339" w:history="1">
             <w:r>
               <w:rPr>
                 <w:rStyle w:val="a7"/>
@@ -3662,7 +3665,7 @@
                 <w:sz w:val="28"/>
                 <w:szCs w:val="28"/>
               </w:rPr>
-              <w:t>3.3.1. Структурное тестирование</w:t>
+              <w:t>3.3.2. Функциональное тестирование</w:t>
             </w:r>
             <w:r>
               <w:rPr>
@@ -3692,7 +3695,7 @@
                 <w:sz w:val="28"/>
                 <w:szCs w:val="28"/>
               </w:rPr>
-              <w:instrText xml:space="preserve"> PAGEREF _Toc71539352 \h </w:instrText>
+              <w:instrText xml:space="preserve"> PAGEREF _Toc71826339 \h </w:instrText>
             </w:r>
             <w:r>
               <w:rPr>
@@ -3721,102 +3724,7 @@
                 <w:sz w:val="28"/>
                 <w:szCs w:val="28"/>
               </w:rPr>
-              <w:t>11</w:t>
-            </w:r>
-            <w:r>
-              <w:rPr>
-                <w:rFonts w:ascii="Times New Roman" w:hAnsi="Times New Roman" w:cs="Times New Roman"/>
-                <w:noProof/>
-                <w:webHidden/>
-                <w:sz w:val="28"/>
-                <w:szCs w:val="28"/>
-              </w:rPr>
-              <w:fldChar w:fldCharType="end"/>
-            </w:r>
-          </w:hyperlink>
-        </w:p>
-        <w:p>
-          <w:pPr>
-            <w:pStyle w:val="31"/>
-            <w:tabs>
-              <w:tab w:val="right" w:leader="dot" w:pos="9628"/>
-            </w:tabs>
-            <w:rPr>
-              <w:rFonts w:ascii="Times New Roman" w:hAnsi="Times New Roman" w:cs="Times New Roman"/>
-              <w:noProof/>
-              <w:sz w:val="28"/>
-              <w:szCs w:val="28"/>
-            </w:rPr>
-          </w:pPr>
-          <w:hyperlink w:anchor="_Toc71539353" w:history="1">
-            <w:r>
-              <w:rPr>
-                <w:rStyle w:val="a7"/>
-                <w:rFonts w:ascii="Times New Roman" w:hAnsi="Times New Roman" w:cs="Times New Roman"/>
-                <w:noProof/>
-                <w:sz w:val="28"/>
-                <w:szCs w:val="28"/>
-              </w:rPr>
-              <w:t>3.3.2. Функциональное тестирование</w:t>
-            </w:r>
-            <w:r>
-              <w:rPr>
-                <w:rFonts w:ascii="Times New Roman" w:hAnsi="Times New Roman" w:cs="Times New Roman"/>
-                <w:noProof/>
-                <w:webHidden/>
-                <w:sz w:val="28"/>
-                <w:szCs w:val="28"/>
-              </w:rPr>
-              <w:tab/>
-            </w:r>
-            <w:r>
-              <w:rPr>
-                <w:rFonts w:ascii="Times New Roman" w:hAnsi="Times New Roman" w:cs="Times New Roman"/>
-                <w:noProof/>
-                <w:webHidden/>
-                <w:sz w:val="28"/>
-                <w:szCs w:val="28"/>
-              </w:rPr>
-              <w:fldChar w:fldCharType="begin"/>
-            </w:r>
-            <w:r>
-              <w:rPr>
-                <w:rFonts w:ascii="Times New Roman" w:hAnsi="Times New Roman" w:cs="Times New Roman"/>
-                <w:noProof/>
-                <w:webHidden/>
-                <w:sz w:val="28"/>
-                <w:szCs w:val="28"/>
-              </w:rPr>
-              <w:instrText xml:space="preserve"> PAGEREF _Toc71539353 \h </w:instrText>
-            </w:r>
-            <w:r>
-              <w:rPr>
-                <w:rFonts w:ascii="Times New Roman" w:hAnsi="Times New Roman" w:cs="Times New Roman"/>
-                <w:noProof/>
-                <w:webHidden/>
-                <w:sz w:val="28"/>
-                <w:szCs w:val="28"/>
-              </w:rPr>
-            </w:r>
-            <w:r>
-              <w:rPr>
-                <w:rFonts w:ascii="Times New Roman" w:hAnsi="Times New Roman" w:cs="Times New Roman"/>
-                <w:noProof/>
-                <w:webHidden/>
-                <w:sz w:val="28"/>
-                <w:szCs w:val="28"/>
-              </w:rPr>
-              <w:fldChar w:fldCharType="separate"/>
-            </w:r>
-            <w:r>
-              <w:rPr>
-                <w:rFonts w:ascii="Times New Roman" w:hAnsi="Times New Roman" w:cs="Times New Roman"/>
-                <w:noProof/>
-                <w:webHidden/>
-                <w:sz w:val="28"/>
-                <w:szCs w:val="28"/>
-              </w:rPr>
-              <w:t>11</w:t>
+              <w:t>14</w:t>
             </w:r>
             <w:r>
               <w:rPr>
@@ -3840,7 +3748,7 @@
               <w:szCs w:val="28"/>
             </w:rPr>
           </w:pPr>
-          <w:hyperlink w:anchor="_Toc71539354" w:history="1">
+          <w:hyperlink w:anchor="_Toc71826340" w:history="1">
             <w:r>
               <w:rPr>
                 <w:rStyle w:val="a7"/>
@@ -3879,7 +3787,7 @@
                 <w:sz w:val="28"/>
                 <w:szCs w:val="28"/>
               </w:rPr>
-              <w:instrText xml:space="preserve"> PAGEREF _Toc71539354 \h </w:instrText>
+              <w:instrText xml:space="preserve"> PAGEREF _Toc71826340 \h </w:instrText>
             </w:r>
             <w:r>
               <w:rPr>
@@ -3908,7 +3816,7 @@
                 <w:sz w:val="28"/>
                 <w:szCs w:val="28"/>
               </w:rPr>
-              <w:t>11</w:t>
+              <w:t>14</w:t>
             </w:r>
             <w:r>
               <w:rPr>
@@ -3931,7 +3839,7 @@
               <w:lang w:eastAsia="ru-RU"/>
             </w:rPr>
           </w:pPr>
-          <w:hyperlink w:anchor="_Toc71539355" w:history="1">
+          <w:hyperlink w:anchor="_Toc71826341" w:history="1">
             <w:r>
               <w:rPr>
                 <w:rStyle w:val="a7"/>
@@ -3958,7 +3866,7 @@
                 <w:noProof/>
                 <w:webHidden/>
               </w:rPr>
-              <w:instrText xml:space="preserve"> PAGEREF _Toc71539355 \h </w:instrText>
+              <w:instrText xml:space="preserve"> PAGEREF _Toc71826341 \h </w:instrText>
             </w:r>
             <w:r>
               <w:rPr>
@@ -3978,7 +3886,7 @@
                 <w:noProof/>
                 <w:webHidden/>
               </w:rPr>
-              <w:t>12</w:t>
+              <w:t>15</w:t>
             </w:r>
             <w:r>
               <w:rPr>
@@ -3998,7 +3906,7 @@
               <w:lang w:eastAsia="ru-RU"/>
             </w:rPr>
           </w:pPr>
-          <w:hyperlink w:anchor="_Toc71539356" w:history="1">
+          <w:hyperlink w:anchor="_Toc71826342" w:history="1">
             <w:r>
               <w:rPr>
                 <w:rStyle w:val="a7"/>
@@ -4025,7 +3933,7 @@
                 <w:noProof/>
                 <w:webHidden/>
               </w:rPr>
-              <w:instrText xml:space="preserve"> PAGEREF _Toc71539356 \h </w:instrText>
+              <w:instrText xml:space="preserve"> PAGEREF _Toc71826342 \h </w:instrText>
             </w:r>
             <w:r>
               <w:rPr>
@@ -4045,7 +3953,7 @@
                 <w:noProof/>
                 <w:webHidden/>
               </w:rPr>
-              <w:t>13</w:t>
+              <w:t>16</w:t>
             </w:r>
             <w:r>
               <w:rPr>
@@ -4065,7 +3973,7 @@
               <w:lang w:eastAsia="ru-RU"/>
             </w:rPr>
           </w:pPr>
-          <w:hyperlink w:anchor="_Toc71539357" w:history="1">
+          <w:hyperlink w:anchor="_Toc71826343" w:history="1">
             <w:r>
               <w:rPr>
                 <w:rStyle w:val="a7"/>
@@ -4092,7 +4000,7 @@
                 <w:noProof/>
                 <w:webHidden/>
               </w:rPr>
-              <w:instrText xml:space="preserve"> PAGEREF _Toc71539357 \h </w:instrText>
+              <w:instrText xml:space="preserve"> PAGEREF _Toc71826343 \h </w:instrText>
             </w:r>
             <w:r>
               <w:rPr>
@@ -4112,7 +4020,7 @@
                 <w:noProof/>
                 <w:webHidden/>
               </w:rPr>
-              <w:t>14</w:t>
+              <w:t>17</w:t>
             </w:r>
             <w:r>
               <w:rPr>
@@ -4155,7 +4063,7 @@
         <w:pStyle w:val="afe"/>
         <w:spacing w:before="120"/>
       </w:pPr>
-      <w:bookmarkStart w:id="0" w:name="_Toc71539335"/>
+      <w:bookmarkStart w:id="0" w:name="_Toc71826317"/>
       <w:r>
         <w:lastRenderedPageBreak/>
         <w:t>ВВЕДЕНИЕ</w:t>
@@ -4451,7 +4359,7 @@
         <w:pStyle w:val="afe"/>
         <w:spacing w:before="120"/>
       </w:pPr>
-      <w:bookmarkStart w:id="1" w:name="_Toc71539336"/>
+      <w:bookmarkStart w:id="1" w:name="_Toc71826318"/>
       <w:r>
         <w:lastRenderedPageBreak/>
         <w:t>1. АНАЛИЗ ТЕХНИЧЕСКОГО ЗАДАНИЯ</w:t>
@@ -4705,54 +4613,64 @@
           <w:rFonts w:cs="Times New Roman"/>
         </w:rPr>
       </w:pPr>
-      <w:bookmarkStart w:id="2" w:name="_Toc71539337"/>
-      <w:bookmarkStart w:id="3" w:name="_GoBack"/>
+      <w:bookmarkStart w:id="2" w:name="_Toc71826319"/>
+      <w:r>
+        <w:rPr>
+          <w:rStyle w:val="aff1"/>
+        </w:rPr>
+        <w:t>1.</w:t>
+      </w:r>
+      <w:r>
+        <w:rPr>
+          <w:rStyle w:val="aff1"/>
+        </w:rPr>
+        <w:t>1.</w:t>
+      </w:r>
+      <w:r>
+        <w:rPr>
+          <w:rStyle w:val="aff1"/>
+        </w:rPr>
+        <w:t xml:space="preserve"> </w:t>
+      </w:r>
+      <w:r>
+        <w:rPr>
+          <w:rStyle w:val="aff1"/>
+        </w:rPr>
+        <w:t>Выбор</w:t>
+      </w:r>
+      <w:r>
+        <w:rPr>
+          <w:rStyle w:val="aff1"/>
+        </w:rPr>
+        <w:t xml:space="preserve"> средств</w:t>
+      </w:r>
+      <w:r>
+        <w:rPr>
+          <w:rFonts w:cs="Times New Roman"/>
+        </w:rPr>
+        <w:t xml:space="preserve"> разработки</w:t>
+      </w:r>
+      <w:bookmarkEnd w:id="2"/>
+    </w:p>
+    <w:p>
+      <w:pPr>
+        <w:spacing w:after="0" w:line="360" w:lineRule="auto"/>
+        <w:ind w:firstLine="567"/>
+        <w:rPr>
+          <w:rFonts w:ascii="Times New Roman" w:hAnsi="Times New Roman" w:cs="Times New Roman"/>
+          <w:sz w:val="28"/>
+        </w:rPr>
+      </w:pPr>
+    </w:p>
+    <w:p>
+      <w:pPr>
+        <w:pStyle w:val="aff0"/>
+      </w:pPr>
+      <w:bookmarkStart w:id="3" w:name="_Toc71826320"/>
+      <w:r>
+        <w:t>1.2. Выводы по разделу</w:t>
+      </w:r>
       <w:bookmarkEnd w:id="3"/>
-      <w:r>
-        <w:rPr>
-          <w:rStyle w:val="aff1"/>
-        </w:rPr>
-        <w:t>1.</w:t>
-      </w:r>
-      <w:r>
-        <w:rPr>
-          <w:rStyle w:val="aff1"/>
-        </w:rPr>
-        <w:t>1.</w:t>
-      </w:r>
-      <w:r>
-        <w:rPr>
-          <w:rStyle w:val="aff1"/>
-        </w:rPr>
-        <w:t xml:space="preserve"> Обоснование выбора инструментальных программных средств</w:t>
-      </w:r>
-      <w:r>
-        <w:rPr>
-          <w:rFonts w:cs="Times New Roman"/>
-        </w:rPr>
-        <w:t xml:space="preserve"> разработки</w:t>
-      </w:r>
-      <w:bookmarkEnd w:id="2"/>
-    </w:p>
-    <w:p>
-      <w:pPr>
-        <w:spacing w:after="0" w:line="360" w:lineRule="auto"/>
-        <w:ind w:firstLine="567"/>
-        <w:rPr>
-          <w:rFonts w:ascii="Times New Roman" w:hAnsi="Times New Roman" w:cs="Times New Roman"/>
-          <w:sz w:val="28"/>
-        </w:rPr>
-      </w:pPr>
-    </w:p>
-    <w:p>
-      <w:pPr>
-        <w:pStyle w:val="aff0"/>
-      </w:pPr>
-      <w:bookmarkStart w:id="4" w:name="_Toc71539338"/>
-      <w:r>
-        <w:t>1.2. Выводы по разделу</w:t>
-      </w:r>
-      <w:bookmarkEnd w:id="4"/>
     </w:p>
     <w:p>
       <w:pPr>
@@ -4787,7 +4705,7 @@
         <w:pStyle w:val="afe"/>
         <w:spacing w:before="120"/>
       </w:pPr>
-      <w:bookmarkStart w:id="5" w:name="_Toc71539339"/>
+      <w:bookmarkStart w:id="4" w:name="_Toc71826321"/>
       <w:r>
         <w:lastRenderedPageBreak/>
         <w:t>2</w:t>
@@ -4798,32 +4716,32 @@
       <w:r>
         <w:t>ПРОЕКТИРОВАНИЕ ПРОГРАММНОГО ПРОДУКТА</w:t>
       </w:r>
+      <w:bookmarkEnd w:id="4"/>
+    </w:p>
+    <w:p>
+      <w:pPr>
+        <w:pStyle w:val="aff0"/>
+      </w:pPr>
+      <w:bookmarkStart w:id="5" w:name="_Toc71826322"/>
+      <w:r>
+        <w:t>2</w:t>
+      </w:r>
+      <w:r>
+        <w:t>.</w:t>
+      </w:r>
+      <w:r>
+        <w:t>1</w:t>
+      </w:r>
+      <w:r>
+        <w:t xml:space="preserve">. </w:t>
+      </w:r>
+      <w:r>
+        <w:t>Анализ</w:t>
+      </w:r>
+      <w:r>
+        <w:t xml:space="preserve"> предметной области</w:t>
+      </w:r>
       <w:bookmarkEnd w:id="5"/>
-    </w:p>
-    <w:p>
-      <w:pPr>
-        <w:pStyle w:val="aff0"/>
-      </w:pPr>
-      <w:bookmarkStart w:id="6" w:name="_Toc71539340"/>
-      <w:r>
-        <w:t>2</w:t>
-      </w:r>
-      <w:r>
-        <w:t>.</w:t>
-      </w:r>
-      <w:r>
-        <w:t>1</w:t>
-      </w:r>
-      <w:r>
-        <w:t xml:space="preserve">. </w:t>
-      </w:r>
-      <w:r>
-        <w:t>Анализ</w:t>
-      </w:r>
-      <w:r>
-        <w:t xml:space="preserve"> предметной области</w:t>
-      </w:r>
-      <w:bookmarkEnd w:id="6"/>
     </w:p>
     <w:p>
       <w:pPr>
@@ -5271,18 +5189,9 @@
         <w:ind w:firstLine="720"/>
         <w:rPr>
           <w:rFonts w:ascii="Times New Roman" w:hAnsi="Times New Roman" w:cs="Times New Roman"/>
-          <w:color w:val="FF0000"/>
-          <w:sz w:val="28"/>
-        </w:rPr>
-      </w:pPr>
-      <w:r>
-        <w:rPr>
-          <w:rFonts w:ascii="Times New Roman" w:hAnsi="Times New Roman" w:cs="Times New Roman"/>
-          <w:color w:val="FF0000"/>
-          <w:sz w:val="28"/>
-        </w:rPr>
-        <w:t>Диаграмма вариантов использования</w:t>
-      </w:r>
+          <w:sz w:val="28"/>
+        </w:rPr>
+      </w:pPr>
     </w:p>
     <w:p>
       <w:pPr>
@@ -5290,18 +5199,128 @@
         <w:ind w:firstLine="720"/>
         <w:rPr>
           <w:rFonts w:ascii="Times New Roman" w:hAnsi="Times New Roman" w:cs="Times New Roman"/>
-          <w:color w:val="FF0000"/>
-          <w:sz w:val="28"/>
-        </w:rPr>
-      </w:pPr>
-      <w:r>
-        <w:rPr>
-          <w:rFonts w:ascii="Times New Roman" w:hAnsi="Times New Roman" w:cs="Times New Roman"/>
-          <w:color w:val="FF0000"/>
-          <w:sz w:val="28"/>
-        </w:rPr>
-        <w:t>Диаграмма классов (концептуальная модель предметной</w:t>
-      </w:r>
+          <w:sz w:val="28"/>
+        </w:rPr>
+      </w:pPr>
+    </w:p>
+    <w:p>
+      <w:pPr>
+        <w:pStyle w:val="aff0"/>
+      </w:pPr>
+      <w:bookmarkStart w:id="6" w:name="_Toc71826323"/>
+      <w:r>
+        <w:t>2</w:t>
+      </w:r>
+      <w:r>
+        <w:t>.</w:t>
+      </w:r>
+      <w:r>
+        <w:t>2.</w:t>
+      </w:r>
+      <w:r>
+        <w:t xml:space="preserve"> </w:t>
+      </w:r>
+      <w:r>
+        <w:t>Диаграмма</w:t>
+      </w:r>
+      <w:r>
+        <w:t xml:space="preserve"> потоков данных (DFD)</w:t>
+      </w:r>
+      <w:bookmarkEnd w:id="6"/>
+    </w:p>
+    <w:p>
+      <w:pPr>
+        <w:spacing w:after="0" w:line="360" w:lineRule="auto"/>
+        <w:ind w:firstLine="567"/>
+        <w:rPr>
+          <w:rFonts w:ascii="Times New Roman" w:hAnsi="Times New Roman" w:cs="Times New Roman"/>
+          <w:sz w:val="28"/>
+        </w:rPr>
+      </w:pPr>
+    </w:p>
+    <w:p>
+      <w:pPr>
+        <w:spacing w:after="0" w:line="360" w:lineRule="auto"/>
+        <w:ind w:firstLine="567"/>
+        <w:rPr>
+          <w:rFonts w:ascii="Times New Roman" w:hAnsi="Times New Roman" w:cs="Times New Roman"/>
+          <w:sz w:val="28"/>
+        </w:rPr>
+      </w:pPr>
+    </w:p>
+    <w:p>
+      <w:pPr>
+        <w:pStyle w:val="aff0"/>
+      </w:pPr>
+      <w:bookmarkStart w:id="7" w:name="_Toc71826324"/>
+      <w:r>
+        <w:t>2</w:t>
+      </w:r>
+      <w:r>
+        <w:t>.</w:t>
+      </w:r>
+      <w:r>
+        <w:t>3.</w:t>
+      </w:r>
+      <w:r>
+        <w:t xml:space="preserve"> </w:t>
+      </w:r>
+      <w:r>
+        <w:t>Д</w:t>
+      </w:r>
+      <w:r>
+        <w:t>иаграмма</w:t>
+      </w:r>
+      <w:r>
+        <w:t xml:space="preserve"> переходов состояний STD</w:t>
+      </w:r>
+      <w:bookmarkEnd w:id="7"/>
+    </w:p>
+    <w:p>
+      <w:pPr>
+        <w:spacing w:after="0" w:line="360" w:lineRule="auto"/>
+        <w:ind w:firstLine="567"/>
+        <w:rPr>
+          <w:rFonts w:ascii="Times New Roman" w:hAnsi="Times New Roman" w:cs="Times New Roman"/>
+          <w:sz w:val="28"/>
+        </w:rPr>
+      </w:pPr>
+    </w:p>
+    <w:p>
+      <w:pPr>
+        <w:spacing w:after="0" w:line="360" w:lineRule="auto"/>
+        <w:ind w:firstLine="567"/>
+        <w:rPr>
+          <w:rFonts w:ascii="Times New Roman" w:hAnsi="Times New Roman" w:cs="Times New Roman"/>
+          <w:sz w:val="28"/>
+        </w:rPr>
+      </w:pPr>
+    </w:p>
+    <w:p>
+      <w:pPr>
+        <w:spacing w:after="0" w:line="360" w:lineRule="auto"/>
+        <w:ind w:firstLine="567"/>
+        <w:rPr>
+          <w:rFonts w:ascii="Times New Roman" w:hAnsi="Times New Roman" w:cs="Times New Roman"/>
+          <w:sz w:val="28"/>
+        </w:rPr>
+      </w:pPr>
+    </w:p>
+    <w:p>
+      <w:pPr>
+        <w:pStyle w:val="aff0"/>
+      </w:pPr>
+      <w:bookmarkStart w:id="8" w:name="_Toc71826325"/>
+      <w:r>
+        <w:t>2.4</w:t>
+      </w:r>
+      <w:r>
+        <w:t>.</w:t>
+      </w:r>
+      <w:r>
+        <w:t xml:space="preserve"> Диаграмма вариантов использования</w:t>
+      </w:r>
+      <w:bookmarkEnd w:id="8"/>
     </w:p>
     <w:p>
       <w:pPr>
@@ -5309,18 +5328,9 @@
         <w:ind w:firstLine="720"/>
         <w:rPr>
           <w:rFonts w:ascii="Times New Roman" w:hAnsi="Times New Roman" w:cs="Times New Roman"/>
-          <w:color w:val="FF0000"/>
-          <w:sz w:val="28"/>
-        </w:rPr>
-      </w:pPr>
-      <w:r>
-        <w:rPr>
-          <w:rFonts w:ascii="Times New Roman" w:hAnsi="Times New Roman" w:cs="Times New Roman"/>
-          <w:color w:val="FF0000"/>
-          <w:sz w:val="28"/>
-        </w:rPr>
-        <w:t>области)</w:t>
-      </w:r>
+          <w:sz w:val="28"/>
+        </w:rPr>
+      </w:pPr>
     </w:p>
     <w:p>
       <w:pPr>
@@ -5328,18 +5338,9 @@
         <w:ind w:firstLine="720"/>
         <w:rPr>
           <w:rFonts w:ascii="Times New Roman" w:hAnsi="Times New Roman" w:cs="Times New Roman"/>
-          <w:color w:val="FF0000"/>
-          <w:sz w:val="28"/>
-        </w:rPr>
-      </w:pPr>
-      <w:r>
-        <w:rPr>
-          <w:rFonts w:ascii="Times New Roman" w:hAnsi="Times New Roman" w:cs="Times New Roman"/>
-          <w:color w:val="FF0000"/>
-          <w:sz w:val="28"/>
-        </w:rPr>
-        <w:t>Диаграмма деятельности</w:t>
-      </w:r>
+          <w:sz w:val="28"/>
+        </w:rPr>
+      </w:pPr>
     </w:p>
     <w:p>
       <w:pPr>
@@ -5359,17 +5360,140 @@
           <w:rFonts w:ascii="Times New Roman" w:hAnsi="Times New Roman" w:cs="Times New Roman"/>
           <w:sz w:val="28"/>
         </w:rPr>
-      </w:pPr>
-    </w:p>
-    <w:p>
-      <w:pPr>
+        <w:sectPr>
+          <w:pgSz w:w="11906" w:h="16838"/>
+          <w:pgMar w:top="1134" w:right="567" w:bottom="1134" w:left="1701" w:header="709" w:footer="709" w:gutter="0"/>
+          <w:cols w:space="708"/>
+          <w:docGrid w:linePitch="360"/>
+        </w:sectPr>
+      </w:pPr>
+    </w:p>
+    <w:p>
+      <w:pPr>
+        <w:keepNext/>
         <w:spacing w:after="0" w:line="360" w:lineRule="auto"/>
         <w:ind w:firstLine="720"/>
-        <w:rPr>
-          <w:rFonts w:ascii="Times New Roman" w:hAnsi="Times New Roman" w:cs="Times New Roman"/>
-          <w:sz w:val="28"/>
-        </w:rPr>
-      </w:pPr>
+        <w:jc w:val="center"/>
+      </w:pPr>
+      <w:r>
+        <w:object w:dxaOrig="20760" w:dyaOrig="11236">
+          <v:shapetype id="_x0000_t75" coordsize="21600,21600" o:spt="75" o:preferrelative="t" path="m@4@5l@4@11@9@11@9@5xe" filled="f" stroked="f">
+            <v:stroke joinstyle="miter"/>
+            <v:formulas>
+              <v:f eqn="if lineDrawn pixelLineWidth 0"/>
+              <v:f eqn="sum @0 1 0"/>
+              <v:f eqn="sum 0 0 @1"/>
+              <v:f eqn="prod @2 1 2"/>
+              <v:f eqn="prod @3 21600 pixelWidth"/>
+              <v:f eqn="prod @3 21600 pixelHeight"/>
+              <v:f eqn="sum @0 0 1"/>
+              <v:f eqn="prod @6 1 2"/>
+              <v:f eqn="prod @7 21600 pixelWidth"/>
+              <v:f eqn="sum @8 21600 0"/>
+              <v:f eqn="prod @7 21600 pixelHeight"/>
+              <v:f eqn="sum @10 21600 0"/>
+            </v:formulas>
+            <v:path o:extrusionok="f" gradientshapeok="t" o:connecttype="rect"/>
+            <o:lock v:ext="edit" aspectratio="t"/>
+          </v:shapetype>
+          <v:shape id="_x0000_i1025" type="#_x0000_t75" style="width:727.5pt;height:393.75pt" o:ole="">
+            <v:imagedata r:id="rId9" o:title=""/>
+          </v:shape>
+          <o:OLEObject Type="Embed" ProgID="Visio.Drawing.15" ShapeID="_x0000_i1025" DrawAspect="Content" ObjectID="_1682439445" r:id="rId10"/>
+        </w:object>
+      </w:r>
+    </w:p>
+    <w:p>
+      <w:pPr>
+        <w:pStyle w:val="ad"/>
+        <w:jc w:val="center"/>
+        <w:rPr>
+          <w:rFonts w:ascii="Times New Roman" w:hAnsi="Times New Roman" w:cs="Times New Roman"/>
+          <w:b w:val="0"/>
+          <w:sz w:val="40"/>
+        </w:rPr>
+      </w:pPr>
+      <w:r>
+        <w:rPr>
+          <w:rFonts w:ascii="Times New Roman" w:hAnsi="Times New Roman" w:cs="Times New Roman"/>
+          <w:b w:val="0"/>
+          <w:sz w:val="24"/>
+        </w:rPr>
+        <w:t xml:space="preserve">Рисунок </w:t>
+      </w:r>
+      <w:r>
+        <w:rPr>
+          <w:rFonts w:ascii="Times New Roman" w:hAnsi="Times New Roman" w:cs="Times New Roman"/>
+          <w:b w:val="0"/>
+          <w:sz w:val="24"/>
+        </w:rPr>
+        <w:t>2.4.</w:t>
+      </w:r>
+      <w:r>
+        <w:rPr>
+          <w:rFonts w:ascii="Times New Roman" w:hAnsi="Times New Roman" w:cs="Times New Roman"/>
+          <w:b w:val="0"/>
+          <w:sz w:val="24"/>
+        </w:rPr>
+        <w:fldChar w:fldCharType="begin"/>
+      </w:r>
+      <w:r>
+        <w:rPr>
+          <w:rFonts w:ascii="Times New Roman" w:hAnsi="Times New Roman" w:cs="Times New Roman"/>
+          <w:b w:val="0"/>
+          <w:sz w:val="24"/>
+        </w:rPr>
+        <w:instrText xml:space="preserve"> SEQ Рисунок \* ARABIC </w:instrText>
+      </w:r>
+      <w:r>
+        <w:rPr>
+          <w:rFonts w:ascii="Times New Roman" w:hAnsi="Times New Roman" w:cs="Times New Roman"/>
+          <w:b w:val="0"/>
+          <w:sz w:val="24"/>
+        </w:rPr>
+        <w:fldChar w:fldCharType="separate"/>
+      </w:r>
+      <w:r>
+        <w:rPr>
+          <w:rFonts w:ascii="Times New Roman" w:hAnsi="Times New Roman" w:cs="Times New Roman"/>
+          <w:b w:val="0"/>
+          <w:noProof/>
+          <w:sz w:val="24"/>
+        </w:rPr>
+        <w:t>1</w:t>
+      </w:r>
+      <w:r>
+        <w:rPr>
+          <w:rFonts w:ascii="Times New Roman" w:hAnsi="Times New Roman" w:cs="Times New Roman"/>
+          <w:b w:val="0"/>
+          <w:sz w:val="24"/>
+        </w:rPr>
+        <w:fldChar w:fldCharType="end"/>
+      </w:r>
+      <w:r>
+        <w:rPr>
+          <w:rFonts w:ascii="Times New Roman" w:hAnsi="Times New Roman" w:cs="Times New Roman"/>
+          <w:b w:val="0"/>
+          <w:sz w:val="24"/>
+        </w:rPr>
+        <w:t xml:space="preserve"> </w:t>
+      </w:r>
+      <w:r>
+        <w:rPr>
+          <w:rFonts w:ascii="Times New Roman" w:hAnsi="Times New Roman" w:cs="Times New Roman"/>
+          <w:b w:val="0"/>
+          <w:sz w:val="24"/>
+        </w:rPr>
+        <w:t>–</w:t>
+      </w:r>
+      <w:r>
+        <w:rPr>
+          <w:rFonts w:ascii="Times New Roman" w:hAnsi="Times New Roman" w:cs="Times New Roman"/>
+          <w:b w:val="0"/>
+          <w:sz w:val="24"/>
+        </w:rPr>
+        <w:t xml:space="preserve"> Диаграмма вариантов использования</w:t>
+      </w:r>
     </w:p>
     <w:p>
       <w:pPr>
@@ -5383,9 +5507,496 @@
     </w:p>
     <w:p>
       <w:pPr>
+        <w:spacing w:after="0" w:line="360" w:lineRule="auto"/>
+        <w:ind w:firstLine="720"/>
+        <w:rPr>
+          <w:rFonts w:ascii="Times New Roman" w:hAnsi="Times New Roman" w:cs="Times New Roman"/>
+          <w:sz w:val="28"/>
+        </w:rPr>
+        <w:sectPr>
+          <w:pgSz w:w="16838" w:h="11906" w:orient="landscape"/>
+          <w:pgMar w:top="1701" w:right="1134" w:bottom="567" w:left="1134" w:header="709" w:footer="709" w:gutter="0"/>
+          <w:cols w:space="708"/>
+          <w:docGrid w:linePitch="360"/>
+        </w:sectPr>
+      </w:pPr>
+    </w:p>
+    <w:p>
+      <w:pPr>
+        <w:spacing w:after="0" w:line="276" w:lineRule="auto"/>
+        <w:ind w:firstLine="567"/>
+        <w:rPr>
+          <w:rFonts w:ascii="Times New Roman" w:hAnsi="Times New Roman" w:cs="Times New Roman"/>
+          <w:sz w:val="28"/>
+        </w:rPr>
+      </w:pPr>
+      <w:bookmarkStart w:id="9" w:name="_Toc71826326"/>
+      <w:bookmarkStart w:id="10" w:name="_GoBack"/>
+      <w:bookmarkEnd w:id="10"/>
+      <w:r>
+        <w:rPr>
+          <w:rFonts w:ascii="Times New Roman" w:hAnsi="Times New Roman" w:cs="Times New Roman"/>
+          <w:sz w:val="28"/>
+        </w:rPr>
+        <w:lastRenderedPageBreak/>
+        <w:t>Таблица 2.4.1 – Краткое описание варианта использования «»</w:t>
+      </w:r>
+    </w:p>
+    <w:tbl>
+      <w:tblPr>
+        <w:tblStyle w:val="12"/>
+        <w:tblW w:w="0" w:type="auto"/>
+        <w:tblLook w:val="04A0" w:firstRow="1" w:lastRow="0" w:firstColumn="1" w:lastColumn="0" w:noHBand="0" w:noVBand="1"/>
+      </w:tblPr>
+      <w:tblGrid>
+        <w:gridCol w:w="2744"/>
+        <w:gridCol w:w="6884"/>
+      </w:tblGrid>
+      <w:tr>
+        <w:tc>
+          <w:tcPr>
+            <w:tcW w:w="2830" w:type="dxa"/>
+            <w:vAlign w:val="center"/>
+          </w:tcPr>
+          <w:p>
+            <w:pPr>
+              <w:rPr>
+                <w:rFonts w:ascii="Times New Roman" w:hAnsi="Times New Roman" w:cs="Times New Roman"/>
+                <w:sz w:val="24"/>
+                <w:szCs w:val="28"/>
+              </w:rPr>
+            </w:pPr>
+            <w:r>
+              <w:rPr>
+                <w:rFonts w:ascii="Times New Roman" w:hAnsi="Times New Roman" w:cs="Times New Roman"/>
+                <w:sz w:val="24"/>
+                <w:szCs w:val="28"/>
+              </w:rPr>
+              <w:t>Название</w:t>
+            </w:r>
+          </w:p>
+        </w:tc>
+        <w:tc>
+          <w:tcPr>
+            <w:tcW w:w="7415" w:type="dxa"/>
+            <w:vAlign w:val="center"/>
+          </w:tcPr>
+          <w:p>
+            <w:pPr>
+              <w:rPr>
+                <w:rFonts w:ascii="Times New Roman" w:hAnsi="Times New Roman" w:cs="Times New Roman"/>
+                <w:sz w:val="24"/>
+                <w:szCs w:val="28"/>
+              </w:rPr>
+            </w:pPr>
+          </w:p>
+        </w:tc>
+      </w:tr>
+      <w:tr>
+        <w:tc>
+          <w:tcPr>
+            <w:tcW w:w="2830" w:type="dxa"/>
+            <w:vAlign w:val="center"/>
+          </w:tcPr>
+          <w:p>
+            <w:pPr>
+              <w:rPr>
+                <w:rFonts w:ascii="Times New Roman" w:hAnsi="Times New Roman" w:cs="Times New Roman"/>
+                <w:sz w:val="24"/>
+                <w:szCs w:val="28"/>
+              </w:rPr>
+            </w:pPr>
+            <w:r>
+              <w:rPr>
+                <w:rFonts w:ascii="Times New Roman" w:hAnsi="Times New Roman" w:cs="Times New Roman"/>
+                <w:sz w:val="24"/>
+                <w:szCs w:val="28"/>
+              </w:rPr>
+              <w:t>Действующие лица</w:t>
+            </w:r>
+          </w:p>
+        </w:tc>
+        <w:tc>
+          <w:tcPr>
+            <w:tcW w:w="7415" w:type="dxa"/>
+            <w:vAlign w:val="center"/>
+          </w:tcPr>
+          <w:p>
+            <w:pPr>
+              <w:rPr>
+                <w:rFonts w:ascii="Times New Roman" w:hAnsi="Times New Roman" w:cs="Times New Roman"/>
+                <w:sz w:val="24"/>
+                <w:szCs w:val="28"/>
+              </w:rPr>
+            </w:pPr>
+          </w:p>
+        </w:tc>
+      </w:tr>
+      <w:tr>
+        <w:tc>
+          <w:tcPr>
+            <w:tcW w:w="2830" w:type="dxa"/>
+            <w:vAlign w:val="center"/>
+          </w:tcPr>
+          <w:p>
+            <w:pPr>
+              <w:rPr>
+                <w:rFonts w:ascii="Times New Roman" w:hAnsi="Times New Roman" w:cs="Times New Roman"/>
+                <w:sz w:val="24"/>
+                <w:szCs w:val="28"/>
+              </w:rPr>
+            </w:pPr>
+            <w:r>
+              <w:rPr>
+                <w:rFonts w:ascii="Times New Roman" w:hAnsi="Times New Roman" w:cs="Times New Roman"/>
+                <w:sz w:val="24"/>
+                <w:szCs w:val="28"/>
+              </w:rPr>
+              <w:t>Цель</w:t>
+            </w:r>
+          </w:p>
+        </w:tc>
+        <w:tc>
+          <w:tcPr>
+            <w:tcW w:w="7415" w:type="dxa"/>
+            <w:vAlign w:val="center"/>
+          </w:tcPr>
+          <w:p>
+            <w:pPr>
+              <w:rPr>
+                <w:rFonts w:ascii="Times New Roman" w:hAnsi="Times New Roman" w:cs="Times New Roman"/>
+                <w:sz w:val="24"/>
+                <w:szCs w:val="28"/>
+              </w:rPr>
+            </w:pPr>
+          </w:p>
+        </w:tc>
+      </w:tr>
+      <w:tr>
+        <w:tc>
+          <w:tcPr>
+            <w:tcW w:w="2830" w:type="dxa"/>
+            <w:vAlign w:val="center"/>
+          </w:tcPr>
+          <w:p>
+            <w:pPr>
+              <w:rPr>
+                <w:rFonts w:ascii="Times New Roman" w:hAnsi="Times New Roman" w:cs="Times New Roman"/>
+                <w:sz w:val="24"/>
+                <w:szCs w:val="28"/>
+              </w:rPr>
+            </w:pPr>
+            <w:r>
+              <w:rPr>
+                <w:rFonts w:ascii="Times New Roman" w:hAnsi="Times New Roman" w:cs="Times New Roman"/>
+                <w:sz w:val="24"/>
+                <w:szCs w:val="28"/>
+              </w:rPr>
+              <w:t>Предусловие</w:t>
+            </w:r>
+          </w:p>
+        </w:tc>
+        <w:tc>
+          <w:tcPr>
+            <w:tcW w:w="7415" w:type="dxa"/>
+            <w:vAlign w:val="center"/>
+          </w:tcPr>
+          <w:p>
+            <w:pPr>
+              <w:rPr>
+                <w:rFonts w:ascii="Times New Roman" w:hAnsi="Times New Roman" w:cs="Times New Roman"/>
+                <w:sz w:val="24"/>
+                <w:szCs w:val="28"/>
+              </w:rPr>
+            </w:pPr>
+          </w:p>
+        </w:tc>
+      </w:tr>
+      <w:tr>
+        <w:tc>
+          <w:tcPr>
+            <w:tcW w:w="2830" w:type="dxa"/>
+            <w:vAlign w:val="center"/>
+          </w:tcPr>
+          <w:p>
+            <w:pPr>
+              <w:rPr>
+                <w:rFonts w:ascii="Times New Roman" w:hAnsi="Times New Roman" w:cs="Times New Roman"/>
+                <w:sz w:val="24"/>
+                <w:szCs w:val="28"/>
+              </w:rPr>
+            </w:pPr>
+            <w:r>
+              <w:rPr>
+                <w:rFonts w:ascii="Times New Roman" w:hAnsi="Times New Roman" w:cs="Times New Roman"/>
+                <w:sz w:val="24"/>
+                <w:szCs w:val="28"/>
+              </w:rPr>
+              <w:t>Успешный сценарий</w:t>
+            </w:r>
+          </w:p>
+        </w:tc>
+        <w:tc>
+          <w:tcPr>
+            <w:tcW w:w="7415" w:type="dxa"/>
+            <w:vAlign w:val="center"/>
+          </w:tcPr>
+          <w:p>
+            <w:pPr>
+              <w:tabs>
+                <w:tab w:val="left" w:pos="320"/>
+              </w:tabs>
+              <w:contextualSpacing/>
+              <w:rPr>
+                <w:rFonts w:ascii="Times New Roman" w:hAnsi="Times New Roman" w:cs="Times New Roman"/>
+                <w:sz w:val="24"/>
+                <w:szCs w:val="28"/>
+              </w:rPr>
+            </w:pPr>
+          </w:p>
+        </w:tc>
+      </w:tr>
+      <w:tr>
+        <w:tc>
+          <w:tcPr>
+            <w:tcW w:w="2830" w:type="dxa"/>
+            <w:vAlign w:val="center"/>
+          </w:tcPr>
+          <w:p>
+            <w:pPr>
+              <w:rPr>
+                <w:rFonts w:ascii="Times New Roman" w:hAnsi="Times New Roman" w:cs="Times New Roman"/>
+                <w:sz w:val="24"/>
+                <w:szCs w:val="28"/>
+              </w:rPr>
+            </w:pPr>
+            <w:r>
+              <w:rPr>
+                <w:rFonts w:ascii="Times New Roman" w:hAnsi="Times New Roman" w:cs="Times New Roman"/>
+                <w:sz w:val="24"/>
+                <w:szCs w:val="28"/>
+              </w:rPr>
+              <w:t>Результат</w:t>
+            </w:r>
+          </w:p>
+        </w:tc>
+        <w:tc>
+          <w:tcPr>
+            <w:tcW w:w="7415" w:type="dxa"/>
+            <w:vAlign w:val="center"/>
+          </w:tcPr>
+          <w:p>
+            <w:pPr>
+              <w:rPr>
+                <w:rFonts w:ascii="Times New Roman" w:hAnsi="Times New Roman" w:cs="Times New Roman"/>
+                <w:sz w:val="24"/>
+                <w:szCs w:val="28"/>
+              </w:rPr>
+            </w:pPr>
+          </w:p>
+        </w:tc>
+      </w:tr>
+    </w:tbl>
+    <w:p>
+      <w:pPr>
+        <w:spacing w:after="0" w:line="360" w:lineRule="auto"/>
+        <w:ind w:firstLine="720"/>
+        <w:rPr>
+          <w:rFonts w:ascii="Times New Roman" w:hAnsi="Times New Roman" w:cs="Times New Roman"/>
+          <w:sz w:val="28"/>
+        </w:rPr>
+      </w:pPr>
+    </w:p>
+    <w:p>
+      <w:pPr>
+        <w:spacing w:after="0" w:line="360" w:lineRule="auto"/>
+        <w:ind w:firstLine="720"/>
+        <w:rPr>
+          <w:rFonts w:ascii="Times New Roman" w:hAnsi="Times New Roman" w:cs="Times New Roman"/>
+          <w:sz w:val="28"/>
+        </w:rPr>
+      </w:pPr>
+    </w:p>
+    <w:p>
+      <w:pPr>
+        <w:spacing w:after="0" w:line="360" w:lineRule="auto"/>
+        <w:ind w:firstLine="720"/>
+        <w:rPr>
+          <w:rFonts w:ascii="Times New Roman" w:hAnsi="Times New Roman" w:cs="Times New Roman"/>
+          <w:sz w:val="28"/>
+        </w:rPr>
+      </w:pPr>
+    </w:p>
+    <w:p>
+      <w:pPr>
         <w:pStyle w:val="aff0"/>
       </w:pPr>
-      <w:bookmarkStart w:id="7" w:name="_Toc71539341"/>
+      <w:r>
+        <w:t>2.5</w:t>
+      </w:r>
+      <w:r>
+        <w:t>.</w:t>
+      </w:r>
+      <w:r>
+        <w:t xml:space="preserve"> Диаграмма деятельности</w:t>
+      </w:r>
+      <w:bookmarkEnd w:id="9"/>
+    </w:p>
+    <w:p>
+      <w:pPr>
+        <w:spacing w:after="0" w:line="360" w:lineRule="auto"/>
+        <w:ind w:firstLine="567"/>
+        <w:rPr>
+          <w:rFonts w:ascii="Times New Roman" w:hAnsi="Times New Roman" w:cs="Times New Roman"/>
+          <w:sz w:val="28"/>
+        </w:rPr>
+      </w:pPr>
+    </w:p>
+    <w:p>
+      <w:pPr>
+        <w:spacing w:after="0" w:line="360" w:lineRule="auto"/>
+        <w:ind w:firstLine="567"/>
+        <w:rPr>
+          <w:rFonts w:ascii="Times New Roman" w:hAnsi="Times New Roman" w:cs="Times New Roman"/>
+          <w:sz w:val="28"/>
+        </w:rPr>
+      </w:pPr>
+    </w:p>
+    <w:p>
+      <w:pPr>
+        <w:pStyle w:val="aff0"/>
+      </w:pPr>
+      <w:bookmarkStart w:id="11" w:name="_Toc71826327"/>
+      <w:r>
+        <w:t>2.6</w:t>
+      </w:r>
+      <w:r>
+        <w:t>.</w:t>
+      </w:r>
+      <w:r>
+        <w:t xml:space="preserve"> Диаграмма классов</w:t>
+      </w:r>
+      <w:bookmarkEnd w:id="11"/>
+    </w:p>
+    <w:p>
+      <w:pPr>
+        <w:spacing w:after="0" w:line="360" w:lineRule="auto"/>
+        <w:ind w:firstLine="567"/>
+        <w:rPr>
+          <w:rFonts w:ascii="Times New Roman" w:hAnsi="Times New Roman" w:cs="Times New Roman"/>
+          <w:sz w:val="28"/>
+        </w:rPr>
+      </w:pPr>
+    </w:p>
+    <w:p>
+      <w:pPr>
+        <w:spacing w:after="0" w:line="360" w:lineRule="auto"/>
+        <w:ind w:firstLine="567"/>
+        <w:rPr>
+          <w:rFonts w:ascii="Times New Roman" w:hAnsi="Times New Roman" w:cs="Times New Roman"/>
+          <w:sz w:val="28"/>
+        </w:rPr>
+      </w:pPr>
+    </w:p>
+    <w:p>
+      <w:pPr>
+        <w:spacing w:after="0" w:line="360" w:lineRule="auto"/>
+        <w:ind w:firstLine="567"/>
+        <w:rPr>
+          <w:rFonts w:ascii="Times New Roman" w:hAnsi="Times New Roman" w:cs="Times New Roman"/>
+          <w:sz w:val="28"/>
+        </w:rPr>
+      </w:pPr>
+    </w:p>
+    <w:p>
+      <w:pPr>
+        <w:pStyle w:val="aff0"/>
+      </w:pPr>
+      <w:bookmarkStart w:id="12" w:name="_Toc71826328"/>
+      <w:r>
+        <w:t>2.</w:t>
+      </w:r>
+      <w:r>
+        <w:t>7</w:t>
+      </w:r>
+      <w:r>
+        <w:t>.</w:t>
+      </w:r>
+      <w:r>
+        <w:t xml:space="preserve"> Диаграмма </w:t>
+      </w:r>
+      <w:r>
+        <w:t>последовательности действий</w:t>
+      </w:r>
+      <w:bookmarkEnd w:id="12"/>
+    </w:p>
+    <w:p>
+      <w:pPr>
+        <w:spacing w:after="0" w:line="360" w:lineRule="auto"/>
+        <w:ind w:firstLine="567"/>
+        <w:rPr>
+          <w:rFonts w:ascii="Times New Roman" w:hAnsi="Times New Roman" w:cs="Times New Roman"/>
+          <w:sz w:val="28"/>
+        </w:rPr>
+      </w:pPr>
+    </w:p>
+    <w:p>
+      <w:pPr>
+        <w:spacing w:after="0" w:line="360" w:lineRule="auto"/>
+        <w:ind w:firstLine="567"/>
+        <w:rPr>
+          <w:rFonts w:ascii="Times New Roman" w:hAnsi="Times New Roman" w:cs="Times New Roman"/>
+          <w:sz w:val="28"/>
+        </w:rPr>
+      </w:pPr>
+    </w:p>
+    <w:p>
+      <w:pPr>
+        <w:pStyle w:val="aff0"/>
+      </w:pPr>
+      <w:bookmarkStart w:id="13" w:name="_Toc71826329"/>
+      <w:r>
+        <w:t>2.</w:t>
+      </w:r>
+      <w:r>
+        <w:t>8</w:t>
+      </w:r>
+      <w:r>
+        <w:t>.</w:t>
+      </w:r>
+      <w:r>
+        <w:t xml:space="preserve"> </w:t>
+      </w:r>
+      <w:r>
+        <w:t>Диаграмма компонентов</w:t>
+      </w:r>
+      <w:bookmarkEnd w:id="13"/>
+    </w:p>
+    <w:p>
+      <w:pPr>
+        <w:spacing w:after="0" w:line="360" w:lineRule="auto"/>
+        <w:ind w:firstLine="567"/>
+        <w:rPr>
+          <w:rFonts w:ascii="Times New Roman" w:hAnsi="Times New Roman" w:cs="Times New Roman"/>
+          <w:sz w:val="28"/>
+        </w:rPr>
+      </w:pPr>
+    </w:p>
+    <w:p>
+      <w:pPr>
+        <w:spacing w:after="0" w:line="360" w:lineRule="auto"/>
+        <w:ind w:firstLine="567"/>
+        <w:rPr>
+          <w:rFonts w:ascii="Times New Roman" w:hAnsi="Times New Roman" w:cs="Times New Roman"/>
+          <w:sz w:val="28"/>
+        </w:rPr>
+      </w:pPr>
+    </w:p>
+    <w:p>
+      <w:pPr>
+        <w:pStyle w:val="aff0"/>
+      </w:pPr>
+      <w:bookmarkStart w:id="14" w:name="_Toc71826330"/>
       <w:r>
         <w:t>2</w:t>
       </w:r>
@@ -5393,18 +6004,27 @@
         <w:t>.</w:t>
       </w:r>
       <w:r>
-        <w:t>2.</w:t>
+        <w:t>9</w:t>
+      </w:r>
+      <w:r>
+        <w:t>.</w:t>
       </w:r>
       <w:r>
         <w:t xml:space="preserve"> </w:t>
       </w:r>
       <w:r>
-        <w:t>Ф</w:t>
-      </w:r>
-      <w:r>
-        <w:t>ункциональные диаграммы IDEF0 или диаграммы потоков данных (DFD)</w:t>
-      </w:r>
-      <w:bookmarkEnd w:id="7"/>
+        <w:t>Д</w:t>
+      </w:r>
+      <w:r>
+        <w:t>иаграмма</w:t>
+      </w:r>
+      <w:r>
+        <w:t xml:space="preserve"> Джексона</w:t>
+      </w:r>
+      <w:bookmarkEnd w:id="14"/>
+      <w:r>
+        <w:t xml:space="preserve"> </w:t>
+      </w:r>
     </w:p>
     <w:p>
       <w:pPr>
@@ -5430,7 +6050,7 @@
       <w:pPr>
         <w:pStyle w:val="aff0"/>
       </w:pPr>
-      <w:bookmarkStart w:id="8" w:name="_Toc71539342"/>
+      <w:bookmarkStart w:id="15" w:name="_Toc71826331"/>
       <w:r>
         <w:t>2</w:t>
       </w:r>
@@ -5438,18 +6058,21 @@
         <w:t>.</w:t>
       </w:r>
       <w:r>
-        <w:t>3.</w:t>
+        <w:t>10</w:t>
+      </w:r>
+      <w:r>
+        <w:t>.</w:t>
       </w:r>
       <w:r>
         <w:t xml:space="preserve"> </w:t>
       </w:r>
       <w:r>
-        <w:t>Д</w:t>
-      </w:r>
-      <w:r>
-        <w:t>иаграммы переходов состояний STD</w:t>
-      </w:r>
-      <w:bookmarkEnd w:id="8"/>
+        <w:t>С</w:t>
+      </w:r>
+      <w:r>
+        <w:t>хемы алгоритмов</w:t>
+      </w:r>
+      <w:bookmarkEnd w:id="15"/>
     </w:p>
     <w:p>
       <w:pPr>
@@ -5473,180 +6096,76 @@
     </w:p>
     <w:p>
       <w:pPr>
+        <w:spacing w:after="0" w:line="360" w:lineRule="auto"/>
+        <w:ind w:firstLine="567"/>
+        <w:rPr>
+          <w:rFonts w:ascii="Times New Roman" w:hAnsi="Times New Roman" w:cs="Times New Roman"/>
+          <w:sz w:val="28"/>
+        </w:rPr>
+      </w:pPr>
+    </w:p>
+    <w:p>
+      <w:pPr>
+        <w:spacing w:after="0" w:line="360" w:lineRule="auto"/>
+        <w:ind w:firstLine="567"/>
+        <w:rPr>
+          <w:rFonts w:ascii="Times New Roman" w:hAnsi="Times New Roman" w:cs="Times New Roman"/>
+          <w:sz w:val="28"/>
+        </w:rPr>
+      </w:pPr>
+    </w:p>
+    <w:p>
+      <w:pPr>
+        <w:spacing w:after="0" w:line="360" w:lineRule="auto"/>
+        <w:ind w:firstLine="567"/>
+        <w:rPr>
+          <w:rFonts w:ascii="Times New Roman" w:hAnsi="Times New Roman" w:cs="Times New Roman"/>
+          <w:sz w:val="28"/>
+        </w:rPr>
+      </w:pPr>
+    </w:p>
+    <w:p>
+      <w:pPr>
+        <w:spacing w:after="0" w:line="360" w:lineRule="auto"/>
+        <w:ind w:firstLine="567"/>
+        <w:rPr>
+          <w:rFonts w:ascii="Times New Roman" w:hAnsi="Times New Roman" w:cs="Times New Roman"/>
+          <w:sz w:val="28"/>
+        </w:rPr>
+      </w:pPr>
+    </w:p>
+    <w:p>
+      <w:pPr>
+        <w:spacing w:after="0" w:line="360" w:lineRule="auto"/>
+        <w:ind w:firstLine="567"/>
+        <w:rPr>
+          <w:rFonts w:ascii="Times New Roman" w:hAnsi="Times New Roman" w:cs="Times New Roman"/>
+          <w:sz w:val="28"/>
+        </w:rPr>
+      </w:pPr>
+    </w:p>
+    <w:p>
+      <w:pPr>
+        <w:spacing w:after="0" w:line="360" w:lineRule="auto"/>
+        <w:ind w:firstLine="567"/>
+        <w:rPr>
+          <w:rFonts w:ascii="Times New Roman" w:hAnsi="Times New Roman" w:cs="Times New Roman"/>
+          <w:sz w:val="28"/>
+        </w:rPr>
+      </w:pPr>
+    </w:p>
+    <w:p>
+      <w:pPr>
         <w:pStyle w:val="aff0"/>
       </w:pPr>
-      <w:bookmarkStart w:id="9" w:name="_Toc71539343"/>
-      <w:r>
-        <w:lastRenderedPageBreak/>
-        <w:t>2</w:t>
-      </w:r>
-      <w:r>
-        <w:t>.</w:t>
-      </w:r>
-      <w:r>
-        <w:t>4.</w:t>
-      </w:r>
-      <w:r>
-        <w:t xml:space="preserve"> </w:t>
-      </w:r>
-      <w:r>
-        <w:t>Д</w:t>
-      </w:r>
-      <w:r>
-        <w:t>иаграммы Джексона</w:t>
-      </w:r>
-      <w:bookmarkEnd w:id="9"/>
-      <w:r>
-        <w:t xml:space="preserve"> </w:t>
-      </w:r>
-    </w:p>
-    <w:p>
-      <w:pPr>
-        <w:spacing w:after="0" w:line="360" w:lineRule="auto"/>
-        <w:ind w:firstLine="567"/>
-        <w:rPr>
-          <w:rFonts w:ascii="Times New Roman" w:hAnsi="Times New Roman" w:cs="Times New Roman"/>
-          <w:sz w:val="28"/>
-        </w:rPr>
-      </w:pPr>
-    </w:p>
-    <w:p>
-      <w:pPr>
-        <w:spacing w:after="0" w:line="360" w:lineRule="auto"/>
-        <w:ind w:firstLine="567"/>
-        <w:rPr>
-          <w:rFonts w:ascii="Times New Roman" w:hAnsi="Times New Roman" w:cs="Times New Roman"/>
-          <w:sz w:val="28"/>
-        </w:rPr>
-      </w:pPr>
-    </w:p>
-    <w:p>
-      <w:pPr>
-        <w:pStyle w:val="aff0"/>
-      </w:pPr>
-      <w:bookmarkStart w:id="10" w:name="_Toc71539344"/>
-      <w:r>
-        <w:t>2</w:t>
-      </w:r>
-      <w:r>
-        <w:t>.</w:t>
-      </w:r>
-      <w:r>
-        <w:t>5.</w:t>
-      </w:r>
-      <w:r>
-        <w:t xml:space="preserve"> </w:t>
-      </w:r>
-      <w:r>
-        <w:t>С</w:t>
-      </w:r>
-      <w:r>
-        <w:t>хемы алгоритмов</w:t>
-      </w:r>
-      <w:bookmarkEnd w:id="10"/>
-    </w:p>
-    <w:p>
-      <w:pPr>
-        <w:spacing w:after="0" w:line="360" w:lineRule="auto"/>
-        <w:ind w:firstLine="567"/>
-        <w:rPr>
-          <w:rFonts w:ascii="Times New Roman" w:hAnsi="Times New Roman" w:cs="Times New Roman"/>
-          <w:sz w:val="28"/>
-        </w:rPr>
-      </w:pPr>
-    </w:p>
-    <w:p>
-      <w:pPr>
-        <w:spacing w:after="0" w:line="360" w:lineRule="auto"/>
-        <w:ind w:firstLine="567"/>
-        <w:rPr>
-          <w:rFonts w:ascii="Times New Roman" w:hAnsi="Times New Roman" w:cs="Times New Roman"/>
-          <w:sz w:val="28"/>
-        </w:rPr>
-      </w:pPr>
-    </w:p>
-    <w:p>
-      <w:pPr>
-        <w:spacing w:after="0" w:line="360" w:lineRule="auto"/>
-        <w:ind w:firstLine="567"/>
-        <w:rPr>
-          <w:rFonts w:ascii="Times New Roman" w:hAnsi="Times New Roman" w:cs="Times New Roman"/>
-          <w:sz w:val="28"/>
-        </w:rPr>
-      </w:pPr>
-    </w:p>
-    <w:p>
-      <w:pPr>
-        <w:spacing w:after="0" w:line="360" w:lineRule="auto"/>
-        <w:ind w:firstLine="567"/>
-        <w:rPr>
-          <w:rFonts w:ascii="Times New Roman" w:hAnsi="Times New Roman" w:cs="Times New Roman"/>
-          <w:sz w:val="28"/>
-        </w:rPr>
-      </w:pPr>
-    </w:p>
-    <w:p>
-      <w:pPr>
-        <w:spacing w:after="0" w:line="360" w:lineRule="auto"/>
-        <w:ind w:firstLine="567"/>
-        <w:rPr>
-          <w:rFonts w:ascii="Times New Roman" w:hAnsi="Times New Roman" w:cs="Times New Roman"/>
-          <w:sz w:val="28"/>
-        </w:rPr>
-      </w:pPr>
-    </w:p>
-    <w:p>
-      <w:pPr>
-        <w:spacing w:after="0" w:line="360" w:lineRule="auto"/>
-        <w:ind w:firstLine="567"/>
-        <w:rPr>
-          <w:rFonts w:ascii="Times New Roman" w:hAnsi="Times New Roman" w:cs="Times New Roman"/>
-          <w:sz w:val="28"/>
-        </w:rPr>
-      </w:pPr>
-    </w:p>
-    <w:p>
-      <w:pPr>
-        <w:spacing w:after="0" w:line="360" w:lineRule="auto"/>
-        <w:ind w:firstLine="567"/>
-        <w:rPr>
-          <w:rFonts w:ascii="Times New Roman" w:hAnsi="Times New Roman" w:cs="Times New Roman"/>
-          <w:sz w:val="28"/>
-        </w:rPr>
-      </w:pPr>
-    </w:p>
-    <w:p>
-      <w:pPr>
-        <w:spacing w:after="0" w:line="360" w:lineRule="auto"/>
-        <w:ind w:firstLine="567"/>
-        <w:rPr>
-          <w:rFonts w:ascii="Times New Roman" w:hAnsi="Times New Roman" w:cs="Times New Roman"/>
-          <w:sz w:val="28"/>
-        </w:rPr>
-      </w:pPr>
-    </w:p>
-    <w:p>
-      <w:pPr>
-        <w:spacing w:after="0" w:line="360" w:lineRule="auto"/>
-        <w:ind w:firstLine="567"/>
-        <w:rPr>
-          <w:rFonts w:ascii="Times New Roman" w:hAnsi="Times New Roman" w:cs="Times New Roman"/>
-          <w:sz w:val="28"/>
-        </w:rPr>
-      </w:pPr>
-    </w:p>
-    <w:p>
-      <w:pPr>
-        <w:pStyle w:val="aff0"/>
-      </w:pPr>
-      <w:bookmarkStart w:id="11" w:name="_Toc71539345"/>
-      <w:r>
-        <w:t>2.6</w:t>
+      <w:bookmarkStart w:id="16" w:name="_Toc71826332"/>
+      <w:r>
+        <w:t>2.11</w:t>
       </w:r>
       <w:r>
         <w:t xml:space="preserve"> Выводы по разделу</w:t>
       </w:r>
-      <w:bookmarkEnd w:id="11"/>
+      <w:bookmarkEnd w:id="16"/>
     </w:p>
     <w:p>
       <w:pPr>
@@ -5676,12 +6195,12 @@
       <w:r>
         <w:br w:type="page"/>
       </w:r>
-      <w:bookmarkStart w:id="12" w:name="_Toc71539346"/>
+      <w:bookmarkStart w:id="17" w:name="_Toc71826333"/>
       <w:r>
         <w:lastRenderedPageBreak/>
         <w:t>3. РЕАЛАЛИЗАЦИЯ ПРОГРАММНОГО ПРОДУКТА</w:t>
       </w:r>
-      <w:bookmarkEnd w:id="12"/>
+      <w:bookmarkEnd w:id="17"/>
     </w:p>
     <w:p>
       <w:pPr>
@@ -5717,27 +6236,27 @@
       <w:pPr>
         <w:pStyle w:val="aff0"/>
       </w:pPr>
-      <w:bookmarkStart w:id="13" w:name="_Toc71539347"/>
+      <w:bookmarkStart w:id="18" w:name="_Toc71826334"/>
       <w:r>
         <w:t xml:space="preserve">3.1. </w:t>
       </w:r>
       <w:r>
         <w:t>Структурные или функциональные схемы</w:t>
       </w:r>
-      <w:bookmarkEnd w:id="13"/>
+      <w:bookmarkEnd w:id="18"/>
     </w:p>
     <w:p>
       <w:pPr>
         <w:pStyle w:val="aff2"/>
       </w:pPr>
-      <w:bookmarkStart w:id="14" w:name="_Toc71539348"/>
+      <w:bookmarkStart w:id="19" w:name="_Toc71826335"/>
       <w:r>
         <w:t xml:space="preserve">3.1.1 </w:t>
       </w:r>
       <w:r>
         <w:t>Диаграммы классов</w:t>
       </w:r>
-      <w:bookmarkEnd w:id="14"/>
+      <w:bookmarkEnd w:id="19"/>
     </w:p>
     <w:p>
       <w:pPr>
@@ -5751,16 +6270,83 @@
     </w:p>
     <w:p>
       <w:pPr>
+        <w:spacing w:after="0" w:line="360" w:lineRule="auto"/>
+        <w:ind w:firstLine="567"/>
+        <w:rPr>
+          <w:rFonts w:ascii="Times New Roman" w:hAnsi="Times New Roman" w:cs="Times New Roman"/>
+          <w:sz w:val="28"/>
+        </w:rPr>
+      </w:pPr>
+    </w:p>
+    <w:p>
+      <w:pPr>
+        <w:pStyle w:val="aff0"/>
+      </w:pPr>
+      <w:bookmarkStart w:id="20" w:name="_Toc71826336"/>
+      <w:r>
+        <w:t xml:space="preserve">3.2. </w:t>
+      </w:r>
+      <w:r>
+        <w:t>Реализация пользовательского интерфейса</w:t>
+      </w:r>
+      <w:bookmarkEnd w:id="20"/>
+    </w:p>
+    <w:p>
+      <w:pPr>
+        <w:spacing w:after="0" w:line="360" w:lineRule="auto"/>
+        <w:ind w:firstLine="567"/>
+        <w:rPr>
+          <w:rFonts w:ascii="Times New Roman" w:hAnsi="Times New Roman" w:cs="Times New Roman"/>
+          <w:sz w:val="28"/>
+        </w:rPr>
+      </w:pPr>
+      <w:r>
+        <w:rPr>
+          <w:rFonts w:ascii="Times New Roman" w:hAnsi="Times New Roman" w:cs="Times New Roman"/>
+          <w:sz w:val="28"/>
+          <w:highlight w:val="yellow"/>
+        </w:rPr>
+        <w:t>построение графа диалога)</w:t>
+      </w:r>
+    </w:p>
+    <w:p>
+      <w:pPr>
+        <w:spacing w:after="0" w:line="360" w:lineRule="auto"/>
+        <w:ind w:firstLine="567"/>
+        <w:rPr>
+          <w:rFonts w:ascii="Times New Roman" w:hAnsi="Times New Roman" w:cs="Times New Roman"/>
+          <w:sz w:val="28"/>
+        </w:rPr>
+      </w:pPr>
+    </w:p>
+    <w:p>
+      <w:pPr>
+        <w:pStyle w:val="aff0"/>
+      </w:pPr>
+      <w:bookmarkStart w:id="21" w:name="_Toc71826337"/>
+      <w:r>
+        <w:t>3.</w:t>
+      </w:r>
+      <w:r>
+        <w:t>3</w:t>
+      </w:r>
+      <w:r>
+        <w:t>. Тестирование</w:t>
+      </w:r>
+      <w:bookmarkEnd w:id="21"/>
+    </w:p>
+    <w:p>
+      <w:pPr>
         <w:pStyle w:val="aff2"/>
       </w:pPr>
-      <w:bookmarkStart w:id="15" w:name="_Toc71539349"/>
-      <w:r>
-        <w:t xml:space="preserve">3.1.2. </w:t>
-      </w:r>
-      <w:r>
-        <w:t>Диаграмма компонентов</w:t>
-      </w:r>
-      <w:bookmarkEnd w:id="15"/>
+      <w:bookmarkStart w:id="22" w:name="_Toc71826338"/>
+      <w:r>
+        <w:t>3.3</w:t>
+      </w:r>
+      <w:r>
+        <w:t>.1. Структурное тестирование</w:t>
+      </w:r>
+      <w:bookmarkEnd w:id="22"/>
     </w:p>
     <w:p>
       <w:pPr>
@@ -5774,16 +6360,62 @@
     </w:p>
     <w:p>
       <w:pPr>
+        <w:spacing w:after="0" w:line="360" w:lineRule="auto"/>
+        <w:ind w:firstLine="567"/>
+        <w:rPr>
+          <w:rFonts w:ascii="Times New Roman" w:hAnsi="Times New Roman" w:cs="Times New Roman"/>
+          <w:sz w:val="28"/>
+        </w:rPr>
+      </w:pPr>
+    </w:p>
+    <w:p>
+      <w:pPr>
+        <w:pStyle w:val="aff2"/>
+      </w:pPr>
+      <w:bookmarkStart w:id="23" w:name="_Toc71826339"/>
+      <w:r>
+        <w:t>3.3</w:t>
+      </w:r>
+      <w:r>
+        <w:t>.2. Функциональное тестирование</w:t>
+      </w:r>
+      <w:bookmarkEnd w:id="23"/>
+    </w:p>
+    <w:p>
+      <w:pPr>
+        <w:spacing w:after="0" w:line="360" w:lineRule="auto"/>
+        <w:ind w:firstLine="567"/>
+        <w:rPr>
+          <w:rFonts w:ascii="Times New Roman" w:hAnsi="Times New Roman" w:cs="Times New Roman"/>
+          <w:sz w:val="28"/>
+        </w:rPr>
+      </w:pPr>
+    </w:p>
+    <w:p>
+      <w:pPr>
+        <w:spacing w:after="0" w:line="360" w:lineRule="auto"/>
+        <w:ind w:firstLine="567"/>
+        <w:rPr>
+          <w:rFonts w:ascii="Times New Roman" w:hAnsi="Times New Roman" w:cs="Times New Roman"/>
+          <w:sz w:val="28"/>
+        </w:rPr>
+      </w:pPr>
+    </w:p>
+    <w:p>
+      <w:pPr>
         <w:pStyle w:val="aff0"/>
       </w:pPr>
-      <w:bookmarkStart w:id="16" w:name="_Toc71539350"/>
-      <w:r>
-        <w:t xml:space="preserve">3.2. </w:t>
-      </w:r>
-      <w:r>
-        <w:t>Реализация пользовательского интерфейса</w:t>
-      </w:r>
-      <w:bookmarkEnd w:id="16"/>
+      <w:bookmarkStart w:id="24" w:name="_Toc71826340"/>
+      <w:r>
+        <w:t>3.</w:t>
+      </w:r>
+      <w:r>
+        <w:t>4</w:t>
+      </w:r>
+      <w:r>
+        <w:t>. Выводы по разделу</w:t>
+      </w:r>
+      <w:bookmarkEnd w:id="24"/>
     </w:p>
     <w:p>
       <w:pPr>
@@ -5794,14 +6426,6 @@
           <w:sz w:val="28"/>
         </w:rPr>
       </w:pPr>
-      <w:r>
-        <w:rPr>
-          <w:rFonts w:ascii="Times New Roman" w:hAnsi="Times New Roman" w:cs="Times New Roman"/>
-          <w:sz w:val="28"/>
-          <w:highlight w:val="yellow"/>
-        </w:rPr>
-        <w:t>построение графа диалога)</w:t>
-      </w:r>
     </w:p>
     <w:p>
       <w:pPr>
@@ -5815,124 +6439,6 @@
     </w:p>
     <w:p>
       <w:pPr>
-        <w:pStyle w:val="aff0"/>
-      </w:pPr>
-      <w:bookmarkStart w:id="17" w:name="_Toc71539351"/>
-      <w:r>
-        <w:t>3.</w:t>
-      </w:r>
-      <w:r>
-        <w:t>3</w:t>
-      </w:r>
-      <w:r>
-        <w:t>. Тестирование</w:t>
-      </w:r>
-      <w:bookmarkEnd w:id="17"/>
-    </w:p>
-    <w:p>
-      <w:pPr>
-        <w:pStyle w:val="aff2"/>
-      </w:pPr>
-      <w:bookmarkStart w:id="18" w:name="_Toc71539352"/>
-      <w:r>
-        <w:t>3.3</w:t>
-      </w:r>
-      <w:r>
-        <w:t>.1. Структурное тестирование</w:t>
-      </w:r>
-      <w:bookmarkEnd w:id="18"/>
-    </w:p>
-    <w:p>
-      <w:pPr>
-        <w:spacing w:after="0" w:line="360" w:lineRule="auto"/>
-        <w:ind w:firstLine="567"/>
-        <w:rPr>
-          <w:rFonts w:ascii="Times New Roman" w:hAnsi="Times New Roman" w:cs="Times New Roman"/>
-          <w:sz w:val="28"/>
-        </w:rPr>
-      </w:pPr>
-    </w:p>
-    <w:p>
-      <w:pPr>
-        <w:spacing w:after="0" w:line="360" w:lineRule="auto"/>
-        <w:ind w:firstLine="567"/>
-        <w:rPr>
-          <w:rFonts w:ascii="Times New Roman" w:hAnsi="Times New Roman" w:cs="Times New Roman"/>
-          <w:sz w:val="28"/>
-        </w:rPr>
-      </w:pPr>
-    </w:p>
-    <w:p>
-      <w:pPr>
-        <w:pStyle w:val="aff2"/>
-      </w:pPr>
-      <w:bookmarkStart w:id="19" w:name="_Toc71539353"/>
-      <w:r>
-        <w:t>3.3</w:t>
-      </w:r>
-      <w:r>
-        <w:t>.2. Функциональное тестирование</w:t>
-      </w:r>
-      <w:bookmarkEnd w:id="19"/>
-    </w:p>
-    <w:p>
-      <w:pPr>
-        <w:spacing w:after="0" w:line="360" w:lineRule="auto"/>
-        <w:ind w:firstLine="567"/>
-        <w:rPr>
-          <w:rFonts w:ascii="Times New Roman" w:hAnsi="Times New Roman" w:cs="Times New Roman"/>
-          <w:sz w:val="28"/>
-        </w:rPr>
-      </w:pPr>
-    </w:p>
-    <w:p>
-      <w:pPr>
-        <w:spacing w:after="0" w:line="360" w:lineRule="auto"/>
-        <w:ind w:firstLine="567"/>
-        <w:rPr>
-          <w:rFonts w:ascii="Times New Roman" w:hAnsi="Times New Roman" w:cs="Times New Roman"/>
-          <w:sz w:val="28"/>
-        </w:rPr>
-      </w:pPr>
-    </w:p>
-    <w:p>
-      <w:pPr>
-        <w:pStyle w:val="aff0"/>
-      </w:pPr>
-      <w:bookmarkStart w:id="20" w:name="_Toc71539354"/>
-      <w:r>
-        <w:t>3.</w:t>
-      </w:r>
-      <w:r>
-        <w:t>4</w:t>
-      </w:r>
-      <w:r>
-        <w:t>. Выводы по разделу</w:t>
-      </w:r>
-      <w:bookmarkEnd w:id="20"/>
-    </w:p>
-    <w:p>
-      <w:pPr>
-        <w:spacing w:after="0" w:line="360" w:lineRule="auto"/>
-        <w:ind w:firstLine="567"/>
-        <w:rPr>
-          <w:rFonts w:ascii="Times New Roman" w:hAnsi="Times New Roman" w:cs="Times New Roman"/>
-          <w:sz w:val="28"/>
-        </w:rPr>
-      </w:pPr>
-    </w:p>
-    <w:p>
-      <w:pPr>
-        <w:spacing w:after="0" w:line="360" w:lineRule="auto"/>
-        <w:ind w:firstLine="567"/>
-        <w:rPr>
-          <w:rFonts w:ascii="Times New Roman" w:hAnsi="Times New Roman" w:cs="Times New Roman"/>
-          <w:sz w:val="28"/>
-        </w:rPr>
-      </w:pPr>
-    </w:p>
-    <w:p>
-      <w:pPr>
         <w:pStyle w:val="afe"/>
       </w:pPr>
       <w:r>
@@ -5943,12 +6449,12 @@
       <w:pPr>
         <w:pStyle w:val="afe"/>
       </w:pPr>
-      <w:bookmarkStart w:id="21" w:name="_Toc71539355"/>
+      <w:bookmarkStart w:id="25" w:name="_Toc71826341"/>
       <w:r>
         <w:lastRenderedPageBreak/>
         <w:t>ЗАКЛЮЧЕНИЕ</w:t>
       </w:r>
-      <w:bookmarkEnd w:id="21"/>
+      <w:bookmarkEnd w:id="25"/>
     </w:p>
     <w:p>
       <w:pPr>
@@ -5984,12 +6490,12 @@
         <w:pStyle w:val="afe"/>
         <w:spacing w:before="120"/>
       </w:pPr>
-      <w:bookmarkStart w:id="22" w:name="_Toc71539356"/>
+      <w:bookmarkStart w:id="26" w:name="_Toc71826342"/>
       <w:r>
         <w:lastRenderedPageBreak/>
         <w:t>СПИСОК ИСПОЛЬЗУЕМЫХ ИСТОЧНИКОВ</w:t>
       </w:r>
-      <w:bookmarkEnd w:id="22"/>
+      <w:bookmarkEnd w:id="26"/>
     </w:p>
     <w:p>
       <w:pPr>
@@ -6073,7 +6579,7 @@
       <w:pPr>
         <w:pStyle w:val="afe"/>
       </w:pPr>
-      <w:bookmarkStart w:id="23" w:name="_Toc71539357"/>
+      <w:bookmarkStart w:id="27" w:name="_Toc71826343"/>
       <w:r>
         <w:lastRenderedPageBreak/>
         <w:t xml:space="preserve">ПРИЛОЖЕНИЕ А – </w:t>
@@ -6081,7 +6587,7 @@
       <w:r>
         <w:t>ДИСК С ПРОГРАМНЫМ ПРОДУКТОМ И КОДОМ ПРОГРАММНОГО ПРОДУКТА</w:t>
       </w:r>
-      <w:bookmarkEnd w:id="23"/>
+      <w:bookmarkEnd w:id="27"/>
     </w:p>
     <w:p>
       <w:pPr>
@@ -6208,7 +6714,7 @@
           <w:rPr>
             <w:noProof/>
           </w:rPr>
-          <w:t>8</w:t>
+          <w:t>16</w:t>
         </w:r>
         <w:r>
           <w:fldChar w:fldCharType="end"/>
@@ -8774,6 +9280,95 @@
     </w:lvl>
   </w:abstractNum>
   <w:abstractNum w:abstractNumId="23" w15:restartNumberingAfterBreak="0">
+    <w:nsid w:val="5B576B58"/>
+    <w:multiLevelType w:val="hybridMultilevel"/>
+    <w:tmpl w:val="6842196A"/>
+    <w:lvl w:ilvl="0" w:tplc="0419000F">
+      <w:start w:val="1"/>
+      <w:numFmt w:val="decimal"/>
+      <w:lvlText w:val="%1."/>
+      <w:lvlJc w:val="left"/>
+      <w:pPr>
+        <w:ind w:left="720" w:hanging="360"/>
+      </w:pPr>
+      <w:rPr>
+        <w:rFonts w:hint="default"/>
+      </w:rPr>
+    </w:lvl>
+    <w:lvl w:ilvl="1" w:tplc="04190019" w:tentative="1">
+      <w:start w:val="1"/>
+      <w:numFmt w:val="lowerLetter"/>
+      <w:lvlText w:val="%2."/>
+      <w:lvlJc w:val="left"/>
+      <w:pPr>
+        <w:ind w:left="1440" w:hanging="360"/>
+      </w:pPr>
+    </w:lvl>
+    <w:lvl w:ilvl="2" w:tplc="0419001B" w:tentative="1">
+      <w:start w:val="1"/>
+      <w:numFmt w:val="lowerRoman"/>
+      <w:lvlText w:val="%3."/>
+      <w:lvlJc w:val="right"/>
+      <w:pPr>
+        <w:ind w:left="2160" w:hanging="180"/>
+      </w:pPr>
+    </w:lvl>
+    <w:lvl w:ilvl="3" w:tplc="0419000F" w:tentative="1">
+      <w:start w:val="1"/>
+      <w:numFmt w:val="decimal"/>
+      <w:lvlText w:val="%4."/>
+      <w:lvlJc w:val="left"/>
+      <w:pPr>
+        <w:ind w:left="2880" w:hanging="360"/>
+      </w:pPr>
+    </w:lvl>
+    <w:lvl w:ilvl="4" w:tplc="04190019" w:tentative="1">
+      <w:start w:val="1"/>
+      <w:numFmt w:val="lowerLetter"/>
+      <w:lvlText w:val="%5."/>
+      <w:lvlJc w:val="left"/>
+      <w:pPr>
+        <w:ind w:left="3600" w:hanging="360"/>
+      </w:pPr>
+    </w:lvl>
+    <w:lvl w:ilvl="5" w:tplc="0419001B" w:tentative="1">
+      <w:start w:val="1"/>
+      <w:numFmt w:val="lowerRoman"/>
+      <w:lvlText w:val="%6."/>
+      <w:lvlJc w:val="right"/>
+      <w:pPr>
+        <w:ind w:left="4320" w:hanging="180"/>
+      </w:pPr>
+    </w:lvl>
+    <w:lvl w:ilvl="6" w:tplc="0419000F" w:tentative="1">
+      <w:start w:val="1"/>
+      <w:numFmt w:val="decimal"/>
+      <w:lvlText w:val="%7."/>
+      <w:lvlJc w:val="left"/>
+      <w:pPr>
+        <w:ind w:left="5040" w:hanging="360"/>
+      </w:pPr>
+    </w:lvl>
+    <w:lvl w:ilvl="7" w:tplc="04190019" w:tentative="1">
+      <w:start w:val="1"/>
+      <w:numFmt w:val="lowerLetter"/>
+      <w:lvlText w:val="%8."/>
+      <w:lvlJc w:val="left"/>
+      <w:pPr>
+        <w:ind w:left="5760" w:hanging="360"/>
+      </w:pPr>
+    </w:lvl>
+    <w:lvl w:ilvl="8" w:tplc="0419001B" w:tentative="1">
+      <w:start w:val="1"/>
+      <w:numFmt w:val="lowerRoman"/>
+      <w:lvlText w:val="%9."/>
+      <w:lvlJc w:val="right"/>
+      <w:pPr>
+        <w:ind w:left="6480" w:hanging="180"/>
+      </w:pPr>
+    </w:lvl>
+  </w:abstractNum>
+  <w:abstractNum w:abstractNumId="24" w15:restartNumberingAfterBreak="0">
     <w:nsid w:val="5C306B01"/>
     <w:multiLevelType w:val="hybridMultilevel"/>
     <w:tmpl w:val="ACD622B8"/>
@@ -8886,7 +9481,7 @@
       </w:rPr>
     </w:lvl>
   </w:abstractNum>
-  <w:abstractNum w:abstractNumId="24" w15:restartNumberingAfterBreak="0">
+  <w:abstractNum w:abstractNumId="25" w15:restartNumberingAfterBreak="0">
     <w:nsid w:val="5FCD01AC"/>
     <w:multiLevelType w:val="hybridMultilevel"/>
     <w:tmpl w:val="AA3A0946"/>
@@ -8975,7 +9570,7 @@
       </w:pPr>
     </w:lvl>
   </w:abstractNum>
-  <w:abstractNum w:abstractNumId="25" w15:restartNumberingAfterBreak="0">
+  <w:abstractNum w:abstractNumId="26" w15:restartNumberingAfterBreak="0">
     <w:nsid w:val="69E8488E"/>
     <w:multiLevelType w:val="hybridMultilevel"/>
     <w:tmpl w:val="772C3B22"/>
@@ -9088,7 +9683,7 @@
       </w:rPr>
     </w:lvl>
   </w:abstractNum>
-  <w:abstractNum w:abstractNumId="26" w15:restartNumberingAfterBreak="0">
+  <w:abstractNum w:abstractNumId="27" w15:restartNumberingAfterBreak="0">
     <w:nsid w:val="6F6537CE"/>
     <w:multiLevelType w:val="multilevel"/>
     <w:tmpl w:val="2A5691A0"/>
@@ -9201,7 +9796,7 @@
       </w:rPr>
     </w:lvl>
   </w:abstractNum>
-  <w:abstractNum w:abstractNumId="27" w15:restartNumberingAfterBreak="0">
+  <w:abstractNum w:abstractNumId="28" w15:restartNumberingAfterBreak="0">
     <w:nsid w:val="71936C36"/>
     <w:multiLevelType w:val="hybridMultilevel"/>
     <w:tmpl w:val="526663E6"/>
@@ -9314,7 +9909,7 @@
       </w:rPr>
     </w:lvl>
   </w:abstractNum>
-  <w:abstractNum w:abstractNumId="28" w15:restartNumberingAfterBreak="0">
+  <w:abstractNum w:abstractNumId="29" w15:restartNumberingAfterBreak="0">
     <w:nsid w:val="74A65762"/>
     <w:multiLevelType w:val="hybridMultilevel"/>
     <w:tmpl w:val="6F660354"/>
@@ -9403,7 +9998,7 @@
       </w:pPr>
     </w:lvl>
   </w:abstractNum>
-  <w:abstractNum w:abstractNumId="29" w15:restartNumberingAfterBreak="0">
+  <w:abstractNum w:abstractNumId="30" w15:restartNumberingAfterBreak="0">
     <w:nsid w:val="768B0DD3"/>
     <w:multiLevelType w:val="hybridMultilevel"/>
     <w:tmpl w:val="32902452"/>
@@ -9543,7 +10138,7 @@
       </w:rPr>
     </w:lvl>
   </w:abstractNum>
-  <w:abstractNum w:abstractNumId="30" w15:restartNumberingAfterBreak="0">
+  <w:abstractNum w:abstractNumId="31" w15:restartNumberingAfterBreak="0">
     <w:nsid w:val="76AE4756"/>
     <w:multiLevelType w:val="hybridMultilevel"/>
     <w:tmpl w:val="FC3400D6"/>
@@ -9629,7 +10224,7 @@
       </w:pPr>
     </w:lvl>
   </w:abstractNum>
-  <w:abstractNum w:abstractNumId="31" w15:restartNumberingAfterBreak="0">
+  <w:abstractNum w:abstractNumId="32" w15:restartNumberingAfterBreak="0">
     <w:nsid w:val="77A37614"/>
     <w:multiLevelType w:val="hybridMultilevel"/>
     <w:tmpl w:val="63C024CE"/>
@@ -9743,13 +10338,13 @@
     </w:lvl>
   </w:abstractNum>
   <w:num w:numId="1">
-    <w:abstractNumId w:val="29"/>
+    <w:abstractNumId w:val="30"/>
   </w:num>
   <w:num w:numId="2">
     <w:abstractNumId w:val="22"/>
   </w:num>
   <w:num w:numId="3">
-    <w:abstractNumId w:val="28"/>
+    <w:abstractNumId w:val="29"/>
   </w:num>
   <w:num w:numId="4">
     <w:abstractNumId w:val="2"/>
@@ -9761,7 +10356,7 @@
     <w:abstractNumId w:val="13"/>
   </w:num>
   <w:num w:numId="7">
-    <w:abstractNumId w:val="23"/>
+    <w:abstractNumId w:val="24"/>
   </w:num>
   <w:num w:numId="8">
     <w:abstractNumId w:val="17"/>
@@ -9791,7 +10386,7 @@
     <w:abstractNumId w:val="6"/>
   </w:num>
   <w:num w:numId="17">
-    <w:abstractNumId w:val="27"/>
+    <w:abstractNumId w:val="28"/>
   </w:num>
   <w:num w:numId="18">
     <w:abstractNumId w:val="10"/>
@@ -9809,16 +10404,16 @@
     <w:abstractNumId w:val="9"/>
   </w:num>
   <w:num w:numId="23">
-    <w:abstractNumId w:val="26"/>
+    <w:abstractNumId w:val="27"/>
   </w:num>
   <w:num w:numId="24">
-    <w:abstractNumId w:val="30"/>
+    <w:abstractNumId w:val="31"/>
   </w:num>
   <w:num w:numId="25">
-    <w:abstractNumId w:val="24"/>
+    <w:abstractNumId w:val="25"/>
   </w:num>
   <w:num w:numId="26">
-    <w:abstractNumId w:val="25"/>
+    <w:abstractNumId w:val="26"/>
   </w:num>
   <w:num w:numId="27">
     <w:abstractNumId w:val="7"/>
@@ -9833,10 +10428,13 @@
     <w:abstractNumId w:val="11"/>
   </w:num>
   <w:num w:numId="31">
-    <w:abstractNumId w:val="31"/>
+    <w:abstractNumId w:val="32"/>
   </w:num>
   <w:num w:numId="32">
     <w:abstractNumId w:val="21"/>
+  </w:num>
+  <w:num w:numId="33">
+    <w:abstractNumId w:val="23"/>
   </w:num>
 </w:numbering>
 </file>
@@ -10442,6 +11040,7 @@
   <w:style w:type="character" w:default="1" w:styleId="a0">
     <w:name w:val="Default Paragraph Font"/>
     <w:uiPriority w:val="1"/>
+    <w:semiHidden/>
     <w:unhideWhenUsed/>
   </w:style>
   <w:style w:type="table" w:default="1" w:styleId="a1">
@@ -11125,6 +11724,31 @@
       <w:szCs w:val="28"/>
     </w:rPr>
   </w:style>
+  <w:style w:type="table" w:customStyle="1" w:styleId="12">
+    <w:name w:val="Сетка таблицы1"/>
+    <w:basedOn w:val="a1"/>
+    <w:next w:val="ac"/>
+    <w:uiPriority w:val="39"/>
+    <w:rsid w:val="00377C05"/>
+    <w:pPr>
+      <w:spacing w:after="0" w:line="240" w:lineRule="auto"/>
+      <w:jc w:val="left"/>
+    </w:pPr>
+    <w:rPr>
+      <w:rFonts w:eastAsia="Calibri"/>
+      <w:lang w:eastAsia="en-US"/>
+    </w:rPr>
+    <w:tblPr>
+      <w:tblBorders>
+        <w:top w:val="single" w:sz="4" w:space="0" w:color="auto"/>
+        <w:left w:val="single" w:sz="4" w:space="0" w:color="auto"/>
+        <w:bottom w:val="single" w:sz="4" w:space="0" w:color="auto"/>
+        <w:right w:val="single" w:sz="4" w:space="0" w:color="auto"/>
+        <w:insideH w:val="single" w:sz="4" w:space="0" w:color="auto"/>
+        <w:insideV w:val="single" w:sz="4" w:space="0" w:color="auto"/>
+      </w:tblBorders>
+    </w:tblPr>
+  </w:style>
 </w:styles>
 </file>
 
@@ -11416,7 +12040,7 @@
 </file>
 
 <file path=customXml/itemProps1.xml><?xml version="1.0" encoding="utf-8"?>
-<ds:datastoreItem xmlns:ds="http://schemas.openxmlformats.org/officeDocument/2006/customXml" ds:itemID="{71F4F694-1061-4537-9FFE-10C4791AC850}">
+<ds:datastoreItem xmlns:ds="http://schemas.openxmlformats.org/officeDocument/2006/customXml" ds:itemID="{045876E1-304C-4135-AA17-BB8A32EEDB63}">
   <ds:schemaRefs>
     <ds:schemaRef ds:uri="http://schemas.openxmlformats.org/officeDocument/2006/bibliography"/>
   </ds:schemaRefs>

--- a/Document/Пояснительная записка/Курсовой проект.docx
+++ b/Document/Пояснительная записка/Курсовой проект.docx
@@ -1077,9 +1077,6 @@
     </w:p>
     <w:p>
       <w:pPr>
-        <w:tabs>
-          <w:tab w:val="left" w:pos="3765"/>
-        </w:tabs>
         <w:spacing w:after="0" w:line="360" w:lineRule="auto"/>
         <w:ind w:firstLine="720"/>
         <w:rPr>
@@ -1139,9 +1136,6 @@
     </w:p>
     <w:p>
       <w:pPr>
-        <w:tabs>
-          <w:tab w:val="left" w:pos="3765"/>
-        </w:tabs>
         <w:spacing w:after="0" w:line="360" w:lineRule="auto"/>
         <w:ind w:firstLine="720"/>
         <w:rPr>
@@ -1201,9 +1195,6 @@
     </w:p>
     <w:p>
       <w:pPr>
-        <w:tabs>
-          <w:tab w:val="left" w:pos="3765"/>
-        </w:tabs>
         <w:spacing w:after="0" w:line="360" w:lineRule="auto"/>
         <w:ind w:firstLine="720"/>
         <w:rPr>
@@ -1219,6 +1210,38 @@
           <w:szCs w:val="28"/>
         </w:rPr>
         <w:t>Во втором разделе разбирается предметная область курсового проекта и для наглядного представления бизнес логики программного продукта строятся несколько диаграмм, а именно:</w:t>
+      </w:r>
+    </w:p>
+    <w:p>
+      <w:pPr>
+        <w:pStyle w:val="aa"/>
+        <w:numPr>
+          <w:ilvl w:val="0"/>
+          <w:numId w:val="25"/>
+        </w:numPr>
+        <w:spacing w:after="0" w:line="360" w:lineRule="auto"/>
+        <w:ind w:left="993" w:hanging="284"/>
+        <w:rPr>
+          <w:rFonts w:ascii="Times New Roman" w:eastAsia="Times New Roman" w:hAnsi="Times New Roman" w:cs="Times New Roman"/>
+          <w:sz w:val="28"/>
+          <w:szCs w:val="28"/>
+        </w:rPr>
+      </w:pPr>
+      <w:r>
+        <w:rPr>
+          <w:rFonts w:ascii="Times New Roman" w:eastAsia="Times New Roman" w:hAnsi="Times New Roman" w:cs="Times New Roman"/>
+          <w:sz w:val="28"/>
+          <w:szCs w:val="28"/>
+        </w:rPr>
+        <w:t>функциональная диаграмма IDEF0</w:t>
+      </w:r>
+      <w:r>
+        <w:rPr>
+          <w:rFonts w:ascii="Times New Roman" w:eastAsia="Times New Roman" w:hAnsi="Times New Roman" w:cs="Times New Roman"/>
+          <w:sz w:val="28"/>
+          <w:szCs w:val="28"/>
+        </w:rPr>
+        <w:t>;</w:t>
       </w:r>
     </w:p>
     <w:p>
@@ -1245,7 +1268,7 @@
           <w:sz w:val="28"/>
           <w:szCs w:val="28"/>
         </w:rPr>
-        <w:t>функциональная диаграмма IDEF0</w:t>
+        <w:t>диаграмма переходов состояний STD</w:t>
       </w:r>
       <w:r>
         <w:rPr>
@@ -1280,41 +1303,6 @@
           <w:sz w:val="28"/>
           <w:szCs w:val="28"/>
         </w:rPr>
-        <w:t>диаграмма переходов состояний STD</w:t>
-      </w:r>
-      <w:r>
-        <w:rPr>
-          <w:rFonts w:ascii="Times New Roman" w:eastAsia="Times New Roman" w:hAnsi="Times New Roman" w:cs="Times New Roman"/>
-          <w:sz w:val="28"/>
-          <w:szCs w:val="28"/>
-        </w:rPr>
-        <w:t>;</w:t>
-      </w:r>
-    </w:p>
-    <w:p>
-      <w:pPr>
-        <w:pStyle w:val="aa"/>
-        <w:numPr>
-          <w:ilvl w:val="0"/>
-          <w:numId w:val="25"/>
-        </w:numPr>
-        <w:tabs>
-          <w:tab w:val="left" w:pos="3765"/>
-        </w:tabs>
-        <w:spacing w:after="0" w:line="360" w:lineRule="auto"/>
-        <w:ind w:left="993" w:hanging="284"/>
-        <w:rPr>
-          <w:rFonts w:ascii="Times New Roman" w:eastAsia="Times New Roman" w:hAnsi="Times New Roman" w:cs="Times New Roman"/>
-          <w:sz w:val="28"/>
-          <w:szCs w:val="28"/>
-        </w:rPr>
-      </w:pPr>
-      <w:r>
-        <w:rPr>
-          <w:rFonts w:ascii="Times New Roman" w:eastAsia="Times New Roman" w:hAnsi="Times New Roman" w:cs="Times New Roman"/>
-          <w:sz w:val="28"/>
-          <w:szCs w:val="28"/>
-        </w:rPr>
         <w:t>диаграмма Джексона</w:t>
       </w:r>
       <w:r>
@@ -1328,9 +1316,6 @@
     </w:p>
     <w:p>
       <w:pPr>
-        <w:tabs>
-          <w:tab w:val="left" w:pos="3765"/>
-        </w:tabs>
         <w:spacing w:after="0" w:line="360" w:lineRule="auto"/>
         <w:ind w:firstLine="720"/>
         <w:rPr>
@@ -1350,9 +1335,6 @@
     </w:p>
     <w:p>
       <w:pPr>
-        <w:tabs>
-          <w:tab w:val="left" w:pos="3765"/>
-        </w:tabs>
         <w:spacing w:after="0" w:line="360" w:lineRule="auto"/>
         <w:ind w:firstLine="720"/>
         <w:rPr>
@@ -1393,9 +1375,6 @@
           <w:ilvl w:val="0"/>
           <w:numId w:val="26"/>
         </w:numPr>
-        <w:tabs>
-          <w:tab w:val="left" w:pos="3765"/>
-        </w:tabs>
         <w:spacing w:after="0" w:line="360" w:lineRule="auto"/>
         <w:ind w:left="993" w:hanging="284"/>
         <w:rPr>
@@ -1420,9 +1399,6 @@
           <w:ilvl w:val="0"/>
           <w:numId w:val="26"/>
         </w:numPr>
-        <w:tabs>
-          <w:tab w:val="left" w:pos="3765"/>
-        </w:tabs>
         <w:spacing w:after="0" w:line="360" w:lineRule="auto"/>
         <w:ind w:left="993" w:hanging="284"/>
         <w:rPr>
@@ -1442,9 +1418,6 @@
     </w:p>
     <w:p>
       <w:pPr>
-        <w:tabs>
-          <w:tab w:val="left" w:pos="3765"/>
-        </w:tabs>
         <w:spacing w:after="0" w:line="360" w:lineRule="auto"/>
         <w:ind w:firstLine="720"/>
         <w:rPr>
@@ -1472,9 +1445,6 @@
     </w:p>
     <w:p>
       <w:pPr>
-        <w:tabs>
-          <w:tab w:val="left" w:pos="3765"/>
-        </w:tabs>
         <w:spacing w:after="0" w:line="360" w:lineRule="auto"/>
         <w:ind w:firstLine="720"/>
         <w:rPr>
@@ -1502,9 +1472,6 @@
     </w:p>
     <w:p>
       <w:pPr>
-        <w:tabs>
-          <w:tab w:val="left" w:pos="3765"/>
-        </w:tabs>
         <w:spacing w:after="0" w:line="360" w:lineRule="auto"/>
         <w:ind w:firstLine="720"/>
         <w:rPr>
@@ -1596,9 +1563,6 @@
     </w:p>
     <w:p>
       <w:pPr>
-        <w:tabs>
-          <w:tab w:val="left" w:pos="3765"/>
-        </w:tabs>
         <w:spacing w:after="0" w:line="360" w:lineRule="auto"/>
         <w:ind w:firstLine="720"/>
         <w:rPr>
@@ -1690,6 +1654,7 @@
         <w:p>
           <w:pPr>
             <w:pStyle w:val="a8"/>
+            <w:spacing w:before="0" w:after="0" w:line="360" w:lineRule="auto"/>
             <w:jc w:val="center"/>
             <w:rPr>
               <w:rFonts w:ascii="Times New Roman" w:hAnsi="Times New Roman" w:cs="Times New Roman"/>
@@ -1717,12 +1682,12 @@
             <w:fldChar w:fldCharType="begin"/>
           </w:r>
           <w:r>
-            <w:instrText xml:space="preserve"> TOC \o "1-3" \h \z \u </w:instrText>
+            <w:instrText xml:space="preserve"> TOC \o "1-4" \h \z \u </w:instrText>
           </w:r>
           <w:r>
             <w:fldChar w:fldCharType="separate"/>
           </w:r>
-          <w:hyperlink w:anchor="_Toc71826317" w:history="1">
+          <w:hyperlink w:anchor="_Toc71880879" w:history="1">
             <w:r>
               <w:rPr>
                 <w:rStyle w:val="a7"/>
@@ -1749,7 +1714,7 @@
                 <w:noProof/>
                 <w:webHidden/>
               </w:rPr>
-              <w:instrText xml:space="preserve"> PAGEREF _Toc71826317 \h </w:instrText>
+              <w:instrText xml:space="preserve"> PAGEREF _Toc71880879 \h </w:instrText>
             </w:r>
             <w:r>
               <w:rPr>
@@ -1769,7 +1734,7 @@
                 <w:noProof/>
                 <w:webHidden/>
               </w:rPr>
-              <w:t>5</w:t>
+              <w:t>6</w:t>
             </w:r>
             <w:r>
               <w:rPr>
@@ -1789,7 +1754,7 @@
               <w:lang w:eastAsia="ru-RU"/>
             </w:rPr>
           </w:pPr>
-          <w:hyperlink w:anchor="_Toc71826318" w:history="1">
+          <w:hyperlink w:anchor="_Toc71880880" w:history="1">
             <w:r>
               <w:rPr>
                 <w:rStyle w:val="a7"/>
@@ -1816,7 +1781,7 @@
                 <w:noProof/>
                 <w:webHidden/>
               </w:rPr>
-              <w:instrText xml:space="preserve"> PAGEREF _Toc71826318 \h </w:instrText>
+              <w:instrText xml:space="preserve"> PAGEREF _Toc71880880 \h </w:instrText>
             </w:r>
             <w:r>
               <w:rPr>
@@ -1836,7 +1801,7 @@
                 <w:noProof/>
                 <w:webHidden/>
               </w:rPr>
-              <w:t>7</w:t>
+              <w:t>8</w:t>
             </w:r>
             <w:r>
               <w:rPr>
@@ -1850,6 +1815,7 @@
         <w:p>
           <w:pPr>
             <w:pStyle w:val="23"/>
+            <w:spacing w:after="0" w:line="360" w:lineRule="auto"/>
             <w:rPr>
               <w:rFonts w:ascii="Times New Roman" w:hAnsi="Times New Roman" w:cs="Times New Roman"/>
               <w:noProof/>
@@ -1857,7 +1823,7 @@
               <w:szCs w:val="28"/>
             </w:rPr>
           </w:pPr>
-          <w:hyperlink w:anchor="_Toc71826319" w:history="1">
+          <w:hyperlink w:anchor="_Toc71880881" w:history="1">
             <w:r>
               <w:rPr>
                 <w:rStyle w:val="a7"/>
@@ -1896,7 +1862,7 @@
                 <w:sz w:val="28"/>
                 <w:szCs w:val="28"/>
               </w:rPr>
-              <w:instrText xml:space="preserve"> PAGEREF _Toc71826319 \h </w:instrText>
+              <w:instrText xml:space="preserve"> PAGEREF _Toc71880881 \h </w:instrText>
             </w:r>
             <w:r>
               <w:rPr>
@@ -1925,7 +1891,7 @@
                 <w:sz w:val="28"/>
                 <w:szCs w:val="28"/>
               </w:rPr>
-              <w:t>7</w:t>
+              <w:t>8</w:t>
             </w:r>
             <w:r>
               <w:rPr>
@@ -1942,6 +1908,7 @@
         <w:p>
           <w:pPr>
             <w:pStyle w:val="23"/>
+            <w:spacing w:after="0" w:line="360" w:lineRule="auto"/>
             <w:rPr>
               <w:rFonts w:ascii="Times New Roman" w:hAnsi="Times New Roman" w:cs="Times New Roman"/>
               <w:noProof/>
@@ -1949,7 +1916,7 @@
               <w:szCs w:val="28"/>
             </w:rPr>
           </w:pPr>
-          <w:hyperlink w:anchor="_Toc71826320" w:history="1">
+          <w:hyperlink w:anchor="_Toc71880882" w:history="1">
             <w:r>
               <w:rPr>
                 <w:rStyle w:val="a7"/>
@@ -1988,7 +1955,7 @@
                 <w:sz w:val="28"/>
                 <w:szCs w:val="28"/>
               </w:rPr>
-              <w:instrText xml:space="preserve"> PAGEREF _Toc71826320 \h </w:instrText>
+              <w:instrText xml:space="preserve"> PAGEREF _Toc71880882 \h </w:instrText>
             </w:r>
             <w:r>
               <w:rPr>
@@ -2017,7 +1984,7 @@
                 <w:sz w:val="28"/>
                 <w:szCs w:val="28"/>
               </w:rPr>
-              <w:t>7</w:t>
+              <w:t>8</w:t>
             </w:r>
             <w:r>
               <w:rPr>
@@ -2040,7 +2007,7 @@
               <w:lang w:eastAsia="ru-RU"/>
             </w:rPr>
           </w:pPr>
-          <w:hyperlink w:anchor="_Toc71826321" w:history="1">
+          <w:hyperlink w:anchor="_Toc71880883" w:history="1">
             <w:r>
               <w:rPr>
                 <w:rStyle w:val="a7"/>
@@ -2067,7 +2034,7 @@
                 <w:noProof/>
                 <w:webHidden/>
               </w:rPr>
-              <w:instrText xml:space="preserve"> PAGEREF _Toc71826321 \h </w:instrText>
+              <w:instrText xml:space="preserve"> PAGEREF _Toc71880883 \h </w:instrText>
             </w:r>
             <w:r>
               <w:rPr>
@@ -2087,7 +2054,7 @@
                 <w:noProof/>
                 <w:webHidden/>
               </w:rPr>
-              <w:t>8</w:t>
+              <w:t>9</w:t>
             </w:r>
             <w:r>
               <w:rPr>
@@ -2101,6 +2068,7 @@
         <w:p>
           <w:pPr>
             <w:pStyle w:val="23"/>
+            <w:spacing w:after="0" w:line="360" w:lineRule="auto"/>
             <w:rPr>
               <w:rFonts w:ascii="Times New Roman" w:hAnsi="Times New Roman" w:cs="Times New Roman"/>
               <w:noProof/>
@@ -2108,7 +2076,7 @@
               <w:szCs w:val="28"/>
             </w:rPr>
           </w:pPr>
-          <w:hyperlink w:anchor="_Toc71826322" w:history="1">
+          <w:hyperlink w:anchor="_Toc71880884" w:history="1">
             <w:r>
               <w:rPr>
                 <w:rStyle w:val="a7"/>
@@ -2147,7 +2115,7 @@
                 <w:sz w:val="28"/>
                 <w:szCs w:val="28"/>
               </w:rPr>
-              <w:instrText xml:space="preserve"> PAGEREF _Toc71826322 \h </w:instrText>
+              <w:instrText xml:space="preserve"> PAGEREF _Toc71880884 \h </w:instrText>
             </w:r>
             <w:r>
               <w:rPr>
@@ -2176,7 +2144,7 @@
                 <w:sz w:val="28"/>
                 <w:szCs w:val="28"/>
               </w:rPr>
-              <w:t>8</w:t>
+              <w:t>9</w:t>
             </w:r>
             <w:r>
               <w:rPr>
@@ -2193,6 +2161,7 @@
         <w:p>
           <w:pPr>
             <w:pStyle w:val="23"/>
+            <w:spacing w:after="0" w:line="360" w:lineRule="auto"/>
             <w:rPr>
               <w:rFonts w:ascii="Times New Roman" w:hAnsi="Times New Roman" w:cs="Times New Roman"/>
               <w:noProof/>
@@ -2200,7 +2169,7 @@
               <w:szCs w:val="28"/>
             </w:rPr>
           </w:pPr>
-          <w:hyperlink w:anchor="_Toc71826323" w:history="1">
+          <w:hyperlink w:anchor="_Toc71880885" w:history="1">
             <w:r>
               <w:rPr>
                 <w:rStyle w:val="a7"/>
@@ -2239,7 +2208,7 @@
                 <w:sz w:val="28"/>
                 <w:szCs w:val="28"/>
               </w:rPr>
-              <w:instrText xml:space="preserve"> PAGEREF _Toc71826323 \h </w:instrText>
+              <w:instrText xml:space="preserve"> PAGEREF _Toc71880885 \h </w:instrText>
             </w:r>
             <w:r>
               <w:rPr>
@@ -2268,7 +2237,7 @@
                 <w:sz w:val="28"/>
                 <w:szCs w:val="28"/>
               </w:rPr>
-              <w:t>9</w:t>
+              <w:t>10</w:t>
             </w:r>
             <w:r>
               <w:rPr>
@@ -2285,6 +2254,7 @@
         <w:p>
           <w:pPr>
             <w:pStyle w:val="23"/>
+            <w:spacing w:after="0" w:line="360" w:lineRule="auto"/>
             <w:rPr>
               <w:rFonts w:ascii="Times New Roman" w:hAnsi="Times New Roman" w:cs="Times New Roman"/>
               <w:noProof/>
@@ -2292,7 +2262,7 @@
               <w:szCs w:val="28"/>
             </w:rPr>
           </w:pPr>
-          <w:hyperlink w:anchor="_Toc71826324" w:history="1">
+          <w:hyperlink w:anchor="_Toc71880886" w:history="1">
             <w:r>
               <w:rPr>
                 <w:rStyle w:val="a7"/>
@@ -2301,7 +2271,7 @@
                 <w:sz w:val="28"/>
                 <w:szCs w:val="28"/>
               </w:rPr>
-              <w:t>2.3. Диаграмма переходов состояний STD</w:t>
+              <w:t>2.3. Диаграмма переходов состояний (STD)</w:t>
             </w:r>
             <w:r>
               <w:rPr>
@@ -2331,7 +2301,7 @@
                 <w:sz w:val="28"/>
                 <w:szCs w:val="28"/>
               </w:rPr>
-              <w:instrText xml:space="preserve"> PAGEREF _Toc71826324 \h </w:instrText>
+              <w:instrText xml:space="preserve"> PAGEREF _Toc71880886 \h </w:instrText>
             </w:r>
             <w:r>
               <w:rPr>
@@ -2360,7 +2330,7 @@
                 <w:sz w:val="28"/>
                 <w:szCs w:val="28"/>
               </w:rPr>
-              <w:t>9</w:t>
+              <w:t>10</w:t>
             </w:r>
             <w:r>
               <w:rPr>
@@ -2377,6 +2347,7 @@
         <w:p>
           <w:pPr>
             <w:pStyle w:val="23"/>
+            <w:spacing w:after="0" w:line="360" w:lineRule="auto"/>
             <w:rPr>
               <w:rFonts w:ascii="Times New Roman" w:hAnsi="Times New Roman" w:cs="Times New Roman"/>
               <w:noProof/>
@@ -2384,7 +2355,7 @@
               <w:szCs w:val="28"/>
             </w:rPr>
           </w:pPr>
-          <w:hyperlink w:anchor="_Toc71826325" w:history="1">
+          <w:hyperlink w:anchor="_Toc71880887" w:history="1">
             <w:r>
               <w:rPr>
                 <w:rStyle w:val="a7"/>
@@ -2423,7 +2394,7 @@
                 <w:sz w:val="28"/>
                 <w:szCs w:val="28"/>
               </w:rPr>
-              <w:instrText xml:space="preserve"> PAGEREF _Toc71826325 \h </w:instrText>
+              <w:instrText xml:space="preserve"> PAGEREF _Toc71880887 \h </w:instrText>
             </w:r>
             <w:r>
               <w:rPr>
@@ -2469,6 +2440,7 @@
         <w:p>
           <w:pPr>
             <w:pStyle w:val="23"/>
+            <w:spacing w:after="0" w:line="360" w:lineRule="auto"/>
             <w:rPr>
               <w:rFonts w:ascii="Times New Roman" w:hAnsi="Times New Roman" w:cs="Times New Roman"/>
               <w:noProof/>
@@ -2476,7 +2448,7 @@
               <w:szCs w:val="28"/>
             </w:rPr>
           </w:pPr>
-          <w:hyperlink w:anchor="_Toc71826326" w:history="1">
+          <w:hyperlink w:anchor="_Toc71880888" w:history="1">
             <w:r>
               <w:rPr>
                 <w:rStyle w:val="a7"/>
@@ -2515,7 +2487,7 @@
                 <w:sz w:val="28"/>
                 <w:szCs w:val="28"/>
               </w:rPr>
-              <w:instrText xml:space="preserve"> PAGEREF _Toc71826326 \h </w:instrText>
+              <w:instrText xml:space="preserve"> PAGEREF _Toc71880888 \h </w:instrText>
             </w:r>
             <w:r>
               <w:rPr>
@@ -2561,6 +2533,7 @@
         <w:p>
           <w:pPr>
             <w:pStyle w:val="23"/>
+            <w:spacing w:after="0" w:line="360" w:lineRule="auto"/>
             <w:rPr>
               <w:rFonts w:ascii="Times New Roman" w:hAnsi="Times New Roman" w:cs="Times New Roman"/>
               <w:noProof/>
@@ -2568,7 +2541,7 @@
               <w:szCs w:val="28"/>
             </w:rPr>
           </w:pPr>
-          <w:hyperlink w:anchor="_Toc71826327" w:history="1">
+          <w:hyperlink w:anchor="_Toc71880889" w:history="1">
             <w:r>
               <w:rPr>
                 <w:rStyle w:val="a7"/>
@@ -2577,7 +2550,7 @@
                 <w:sz w:val="28"/>
                 <w:szCs w:val="28"/>
               </w:rPr>
-              <w:t>2.6. Диаграмма классов</w:t>
+              <w:t>2.6. Диаграмма последовательности действий</w:t>
             </w:r>
             <w:r>
               <w:rPr>
@@ -2607,7 +2580,7 @@
                 <w:sz w:val="28"/>
                 <w:szCs w:val="28"/>
               </w:rPr>
-              <w:instrText xml:space="preserve"> PAGEREF _Toc71826327 \h </w:instrText>
+              <w:instrText xml:space="preserve"> PAGEREF _Toc71880889 \h </w:instrText>
             </w:r>
             <w:r>
               <w:rPr>
@@ -2653,6 +2626,7 @@
         <w:p>
           <w:pPr>
             <w:pStyle w:val="23"/>
+            <w:spacing w:after="0" w:line="360" w:lineRule="auto"/>
             <w:rPr>
               <w:rFonts w:ascii="Times New Roman" w:hAnsi="Times New Roman" w:cs="Times New Roman"/>
               <w:noProof/>
@@ -2660,7 +2634,7 @@
               <w:szCs w:val="28"/>
             </w:rPr>
           </w:pPr>
-          <w:hyperlink w:anchor="_Toc71826328" w:history="1">
+          <w:hyperlink w:anchor="_Toc71880890" w:history="1">
             <w:r>
               <w:rPr>
                 <w:rStyle w:val="a7"/>
@@ -2669,7 +2643,7 @@
                 <w:sz w:val="28"/>
                 <w:szCs w:val="28"/>
               </w:rPr>
-              <w:t>2.7. Диаграмма последовательности действий</w:t>
+              <w:t>2.7. Диаграмма Джексона</w:t>
             </w:r>
             <w:r>
               <w:rPr>
@@ -2699,7 +2673,7 @@
                 <w:sz w:val="28"/>
                 <w:szCs w:val="28"/>
               </w:rPr>
-              <w:instrText xml:space="preserve"> PAGEREF _Toc71826328 \h </w:instrText>
+              <w:instrText xml:space="preserve"> PAGEREF _Toc71880890 \h </w:instrText>
             </w:r>
             <w:r>
               <w:rPr>
@@ -2745,6 +2719,7 @@
         <w:p>
           <w:pPr>
             <w:pStyle w:val="23"/>
+            <w:spacing w:after="0" w:line="360" w:lineRule="auto"/>
             <w:rPr>
               <w:rFonts w:ascii="Times New Roman" w:hAnsi="Times New Roman" w:cs="Times New Roman"/>
               <w:noProof/>
@@ -2752,7 +2727,7 @@
               <w:szCs w:val="28"/>
             </w:rPr>
           </w:pPr>
-          <w:hyperlink w:anchor="_Toc71826329" w:history="1">
+          <w:hyperlink w:anchor="_Toc71880891" w:history="1">
             <w:r>
               <w:rPr>
                 <w:rStyle w:val="a7"/>
@@ -2761,7 +2736,7 @@
                 <w:sz w:val="28"/>
                 <w:szCs w:val="28"/>
               </w:rPr>
-              <w:t>2.8. Диаграмма компонентов</w:t>
+              <w:t>2.8. Схемы алгоритмов</w:t>
             </w:r>
             <w:r>
               <w:rPr>
@@ -2791,7 +2766,7 @@
                 <w:sz w:val="28"/>
                 <w:szCs w:val="28"/>
               </w:rPr>
-              <w:instrText xml:space="preserve"> PAGEREF _Toc71826329 \h </w:instrText>
+              <w:instrText xml:space="preserve"> PAGEREF _Toc71880891 \h </w:instrText>
             </w:r>
             <w:r>
               <w:rPr>
@@ -2837,6 +2812,7 @@
         <w:p>
           <w:pPr>
             <w:pStyle w:val="23"/>
+            <w:spacing w:after="0" w:line="360" w:lineRule="auto"/>
             <w:rPr>
               <w:rFonts w:ascii="Times New Roman" w:hAnsi="Times New Roman" w:cs="Times New Roman"/>
               <w:noProof/>
@@ -2844,7 +2820,7 @@
               <w:szCs w:val="28"/>
             </w:rPr>
           </w:pPr>
-          <w:hyperlink w:anchor="_Toc71826330" w:history="1">
+          <w:hyperlink w:anchor="_Toc71880892" w:history="1">
             <w:r>
               <w:rPr>
                 <w:rStyle w:val="a7"/>
@@ -2853,7 +2829,28 @@
                 <w:sz w:val="28"/>
                 <w:szCs w:val="28"/>
               </w:rPr>
-              <w:t>2.9. Диаграмма Джексона</w:t>
+              <w:t>2.</w:t>
+            </w:r>
+            <w:r>
+              <w:rPr>
+                <w:rStyle w:val="a7"/>
+                <w:rFonts w:ascii="Times New Roman" w:hAnsi="Times New Roman" w:cs="Times New Roman"/>
+                <w:noProof/>
+                <w:sz w:val="28"/>
+                <w:szCs w:val="28"/>
+                <w:lang w:val="en-US"/>
+              </w:rPr>
+              <w:t>9.</w:t>
+            </w:r>
+            <w:r>
+              <w:rPr>
+                <w:rStyle w:val="a7"/>
+                <w:rFonts w:ascii="Times New Roman" w:hAnsi="Times New Roman" w:cs="Times New Roman"/>
+                <w:noProof/>
+                <w:sz w:val="28"/>
+                <w:szCs w:val="28"/>
+              </w:rPr>
+              <w:t xml:space="preserve"> Выводы по разделу</w:t>
             </w:r>
             <w:r>
               <w:rPr>
@@ -2883,7 +2880,7 @@
                 <w:sz w:val="28"/>
                 <w:szCs w:val="28"/>
               </w:rPr>
-              <w:instrText xml:space="preserve"> PAGEREF _Toc71826330 \h </w:instrText>
+              <w:instrText xml:space="preserve"> PAGEREF _Toc71880892 \h </w:instrText>
             </w:r>
             <w:r>
               <w:rPr>
@@ -2912,191 +2909,7 @@
                 <w:sz w:val="28"/>
                 <w:szCs w:val="28"/>
               </w:rPr>
-              <w:t>12</w:t>
-            </w:r>
-            <w:r>
-              <w:rPr>
-                <w:rFonts w:ascii="Times New Roman" w:hAnsi="Times New Roman" w:cs="Times New Roman"/>
-                <w:noProof/>
-                <w:webHidden/>
-                <w:sz w:val="28"/>
-                <w:szCs w:val="28"/>
-              </w:rPr>
-              <w:fldChar w:fldCharType="end"/>
-            </w:r>
-          </w:hyperlink>
-        </w:p>
-        <w:p>
-          <w:pPr>
-            <w:pStyle w:val="23"/>
-            <w:rPr>
-              <w:rFonts w:ascii="Times New Roman" w:hAnsi="Times New Roman" w:cs="Times New Roman"/>
-              <w:noProof/>
-              <w:sz w:val="28"/>
-              <w:szCs w:val="28"/>
-            </w:rPr>
-          </w:pPr>
-          <w:hyperlink w:anchor="_Toc71826331" w:history="1">
-            <w:r>
-              <w:rPr>
-                <w:rStyle w:val="a7"/>
-                <w:rFonts w:ascii="Times New Roman" w:hAnsi="Times New Roman" w:cs="Times New Roman"/>
-                <w:noProof/>
-                <w:sz w:val="28"/>
-                <w:szCs w:val="28"/>
-              </w:rPr>
-              <w:t>2.10. Схемы алгоритмов</w:t>
-            </w:r>
-            <w:r>
-              <w:rPr>
-                <w:rFonts w:ascii="Times New Roman" w:hAnsi="Times New Roman" w:cs="Times New Roman"/>
-                <w:noProof/>
-                <w:webHidden/>
-                <w:sz w:val="28"/>
-                <w:szCs w:val="28"/>
-              </w:rPr>
-              <w:tab/>
-            </w:r>
-            <w:r>
-              <w:rPr>
-                <w:rFonts w:ascii="Times New Roman" w:hAnsi="Times New Roman" w:cs="Times New Roman"/>
-                <w:noProof/>
-                <w:webHidden/>
-                <w:sz w:val="28"/>
-                <w:szCs w:val="28"/>
-              </w:rPr>
-              <w:fldChar w:fldCharType="begin"/>
-            </w:r>
-            <w:r>
-              <w:rPr>
-                <w:rFonts w:ascii="Times New Roman" w:hAnsi="Times New Roman" w:cs="Times New Roman"/>
-                <w:noProof/>
-                <w:webHidden/>
-                <w:sz w:val="28"/>
-                <w:szCs w:val="28"/>
-              </w:rPr>
-              <w:instrText xml:space="preserve"> PAGEREF _Toc71826331 \h </w:instrText>
-            </w:r>
-            <w:r>
-              <w:rPr>
-                <w:rFonts w:ascii="Times New Roman" w:hAnsi="Times New Roman" w:cs="Times New Roman"/>
-                <w:noProof/>
-                <w:webHidden/>
-                <w:sz w:val="28"/>
-                <w:szCs w:val="28"/>
-              </w:rPr>
-            </w:r>
-            <w:r>
-              <w:rPr>
-                <w:rFonts w:ascii="Times New Roman" w:hAnsi="Times New Roman" w:cs="Times New Roman"/>
-                <w:noProof/>
-                <w:webHidden/>
-                <w:sz w:val="28"/>
-                <w:szCs w:val="28"/>
-              </w:rPr>
-              <w:fldChar w:fldCharType="separate"/>
-            </w:r>
-            <w:r>
-              <w:rPr>
-                <w:rFonts w:ascii="Times New Roman" w:hAnsi="Times New Roman" w:cs="Times New Roman"/>
-                <w:noProof/>
-                <w:webHidden/>
-                <w:sz w:val="28"/>
-                <w:szCs w:val="28"/>
-              </w:rPr>
-              <w:t>12</w:t>
-            </w:r>
-            <w:r>
-              <w:rPr>
-                <w:rFonts w:ascii="Times New Roman" w:hAnsi="Times New Roman" w:cs="Times New Roman"/>
-                <w:noProof/>
-                <w:webHidden/>
-                <w:sz w:val="28"/>
-                <w:szCs w:val="28"/>
-              </w:rPr>
-              <w:fldChar w:fldCharType="end"/>
-            </w:r>
-          </w:hyperlink>
-        </w:p>
-        <w:p>
-          <w:pPr>
-            <w:pStyle w:val="23"/>
-            <w:rPr>
-              <w:rFonts w:ascii="Times New Roman" w:hAnsi="Times New Roman" w:cs="Times New Roman"/>
-              <w:noProof/>
-              <w:sz w:val="28"/>
-              <w:szCs w:val="28"/>
-            </w:rPr>
-          </w:pPr>
-          <w:hyperlink w:anchor="_Toc71826332" w:history="1">
-            <w:r>
-              <w:rPr>
-                <w:rStyle w:val="a7"/>
-                <w:rFonts w:ascii="Times New Roman" w:hAnsi="Times New Roman" w:cs="Times New Roman"/>
-                <w:noProof/>
-                <w:sz w:val="28"/>
-                <w:szCs w:val="28"/>
-              </w:rPr>
-              <w:t>2.11 Выводы по разделу</w:t>
-            </w:r>
-            <w:r>
-              <w:rPr>
-                <w:rFonts w:ascii="Times New Roman" w:hAnsi="Times New Roman" w:cs="Times New Roman"/>
-                <w:noProof/>
-                <w:webHidden/>
-                <w:sz w:val="28"/>
-                <w:szCs w:val="28"/>
-              </w:rPr>
-              <w:tab/>
-            </w:r>
-            <w:r>
-              <w:rPr>
-                <w:rFonts w:ascii="Times New Roman" w:hAnsi="Times New Roman" w:cs="Times New Roman"/>
-                <w:noProof/>
-                <w:webHidden/>
-                <w:sz w:val="28"/>
-                <w:szCs w:val="28"/>
-              </w:rPr>
-              <w:fldChar w:fldCharType="begin"/>
-            </w:r>
-            <w:r>
-              <w:rPr>
-                <w:rFonts w:ascii="Times New Roman" w:hAnsi="Times New Roman" w:cs="Times New Roman"/>
-                <w:noProof/>
-                <w:webHidden/>
-                <w:sz w:val="28"/>
-                <w:szCs w:val="28"/>
-              </w:rPr>
-              <w:instrText xml:space="preserve"> PAGEREF _Toc71826332 \h </w:instrText>
-            </w:r>
-            <w:r>
-              <w:rPr>
-                <w:rFonts w:ascii="Times New Roman" w:hAnsi="Times New Roman" w:cs="Times New Roman"/>
-                <w:noProof/>
-                <w:webHidden/>
-                <w:sz w:val="28"/>
-                <w:szCs w:val="28"/>
-              </w:rPr>
-            </w:r>
-            <w:r>
-              <w:rPr>
-                <w:rFonts w:ascii="Times New Roman" w:hAnsi="Times New Roman" w:cs="Times New Roman"/>
-                <w:noProof/>
-                <w:webHidden/>
-                <w:sz w:val="28"/>
-                <w:szCs w:val="28"/>
-              </w:rPr>
-              <w:fldChar w:fldCharType="separate"/>
-            </w:r>
-            <w:r>
-              <w:rPr>
-                <w:rFonts w:ascii="Times New Roman" w:hAnsi="Times New Roman" w:cs="Times New Roman"/>
-                <w:noProof/>
-                <w:webHidden/>
-                <w:sz w:val="28"/>
-                <w:szCs w:val="28"/>
-              </w:rPr>
-              <w:t>12</w:t>
+              <w:t>13</w:t>
             </w:r>
             <w:r>
               <w:rPr>
@@ -3119,7 +2932,7 @@
               <w:lang w:eastAsia="ru-RU"/>
             </w:rPr>
           </w:pPr>
-          <w:hyperlink w:anchor="_Toc71826333" w:history="1">
+          <w:hyperlink w:anchor="_Toc71880893" w:history="1">
             <w:r>
               <w:rPr>
                 <w:rStyle w:val="a7"/>
@@ -3146,7 +2959,7 @@
                 <w:noProof/>
                 <w:webHidden/>
               </w:rPr>
-              <w:instrText xml:space="preserve"> PAGEREF _Toc71826333 \h </w:instrText>
+              <w:instrText xml:space="preserve"> PAGEREF _Toc71880893 \h </w:instrText>
             </w:r>
             <w:r>
               <w:rPr>
@@ -3180,6 +2993,7 @@
         <w:p>
           <w:pPr>
             <w:pStyle w:val="23"/>
+            <w:spacing w:after="0" w:line="360" w:lineRule="auto"/>
             <w:rPr>
               <w:rFonts w:ascii="Times New Roman" w:hAnsi="Times New Roman" w:cs="Times New Roman"/>
               <w:noProof/>
@@ -3187,7 +3001,7 @@
               <w:szCs w:val="28"/>
             </w:rPr>
           </w:pPr>
-          <w:hyperlink w:anchor="_Toc71826334" w:history="1">
+          <w:hyperlink w:anchor="_Toc71880894" w:history="1">
             <w:r>
               <w:rPr>
                 <w:rStyle w:val="a7"/>
@@ -3226,7 +3040,7 @@
                 <w:sz w:val="28"/>
                 <w:szCs w:val="28"/>
               </w:rPr>
-              <w:instrText xml:space="preserve"> PAGEREF _Toc71826334 \h </w:instrText>
+              <w:instrText xml:space="preserve"> PAGEREF _Toc71880894 \h </w:instrText>
             </w:r>
             <w:r>
               <w:rPr>
@@ -3271,10 +3085,11 @@
         </w:p>
         <w:p>
           <w:pPr>
-            <w:pStyle w:val="31"/>
+            <w:pStyle w:val="33"/>
             <w:tabs>
               <w:tab w:val="right" w:leader="dot" w:pos="9628"/>
             </w:tabs>
+            <w:spacing w:after="0" w:line="360" w:lineRule="auto"/>
             <w:rPr>
               <w:rFonts w:ascii="Times New Roman" w:hAnsi="Times New Roman" w:cs="Times New Roman"/>
               <w:noProof/>
@@ -3282,7 +3097,7 @@
               <w:szCs w:val="28"/>
             </w:rPr>
           </w:pPr>
-          <w:hyperlink w:anchor="_Toc71826335" w:history="1">
+          <w:hyperlink w:anchor="_Toc71880895" w:history="1">
             <w:r>
               <w:rPr>
                 <w:rStyle w:val="a7"/>
@@ -3291,7 +3106,7 @@
                 <w:sz w:val="28"/>
                 <w:szCs w:val="28"/>
               </w:rPr>
-              <w:t>3.1.1 Диаграммы классов</w:t>
+              <w:t>3.1.1 Диаграмма компонентов</w:t>
             </w:r>
             <w:r>
               <w:rPr>
@@ -3321,7 +3136,7 @@
                 <w:sz w:val="28"/>
                 <w:szCs w:val="28"/>
               </w:rPr>
-              <w:instrText xml:space="preserve"> PAGEREF _Toc71826335 \h </w:instrText>
+              <w:instrText xml:space="preserve"> PAGEREF _Toc71880895 \h </w:instrText>
             </w:r>
             <w:r>
               <w:rPr>
@@ -3366,7 +3181,11 @@
         </w:p>
         <w:p>
           <w:pPr>
-            <w:pStyle w:val="23"/>
+            <w:pStyle w:val="33"/>
+            <w:tabs>
+              <w:tab w:val="right" w:leader="dot" w:pos="9628"/>
+            </w:tabs>
+            <w:spacing w:after="0" w:line="360" w:lineRule="auto"/>
             <w:rPr>
               <w:rFonts w:ascii="Times New Roman" w:hAnsi="Times New Roman" w:cs="Times New Roman"/>
               <w:noProof/>
@@ -3374,7 +3193,7 @@
               <w:szCs w:val="28"/>
             </w:rPr>
           </w:pPr>
-          <w:hyperlink w:anchor="_Toc71826336" w:history="1">
+          <w:hyperlink w:anchor="_Toc71880896" w:history="1">
             <w:r>
               <w:rPr>
                 <w:rStyle w:val="a7"/>
@@ -3382,8 +3201,19 @@
                 <w:noProof/>
                 <w:sz w:val="28"/>
                 <w:szCs w:val="28"/>
-              </w:rPr>
-              <w:t>3.2. Реализация пользовательского интерфейса</w:t>
+                <w:lang w:val="en-US"/>
+              </w:rPr>
+              <w:t xml:space="preserve">3.1.2. </w:t>
+            </w:r>
+            <w:r>
+              <w:rPr>
+                <w:rStyle w:val="a7"/>
+                <w:rFonts w:ascii="Times New Roman" w:hAnsi="Times New Roman" w:cs="Times New Roman"/>
+                <w:noProof/>
+                <w:sz w:val="28"/>
+                <w:szCs w:val="28"/>
+              </w:rPr>
+              <w:t>Диаграмма классов</w:t>
             </w:r>
             <w:r>
               <w:rPr>
@@ -3413,7 +3243,7 @@
                 <w:sz w:val="28"/>
                 <w:szCs w:val="28"/>
               </w:rPr>
-              <w:instrText xml:space="preserve"> PAGEREF _Toc71826336 \h </w:instrText>
+              <w:instrText xml:space="preserve"> PAGEREF _Toc71880896 \h </w:instrText>
             </w:r>
             <w:r>
               <w:rPr>
@@ -3459,6 +3289,7 @@
         <w:p>
           <w:pPr>
             <w:pStyle w:val="23"/>
+            <w:spacing w:after="0" w:line="360" w:lineRule="auto"/>
             <w:rPr>
               <w:rFonts w:ascii="Times New Roman" w:hAnsi="Times New Roman" w:cs="Times New Roman"/>
               <w:noProof/>
@@ -3466,7 +3297,7 @@
               <w:szCs w:val="28"/>
             </w:rPr>
           </w:pPr>
-          <w:hyperlink w:anchor="_Toc71826337" w:history="1">
+          <w:hyperlink w:anchor="_Toc71880897" w:history="1">
             <w:r>
               <w:rPr>
                 <w:rStyle w:val="a7"/>
@@ -3475,7 +3306,7 @@
                 <w:sz w:val="28"/>
                 <w:szCs w:val="28"/>
               </w:rPr>
-              <w:t>3.3. Тестирование</w:t>
+              <w:t>3.2. Реализация пользовательского интерфейса</w:t>
             </w:r>
             <w:r>
               <w:rPr>
@@ -3505,7 +3336,7 @@
                 <w:sz w:val="28"/>
                 <w:szCs w:val="28"/>
               </w:rPr>
-              <w:instrText xml:space="preserve"> PAGEREF _Toc71826337 \h </w:instrText>
+              <w:instrText xml:space="preserve"> PAGEREF _Toc71880897 \h </w:instrText>
             </w:r>
             <w:r>
               <w:rPr>
@@ -3550,10 +3381,8 @@
         </w:p>
         <w:p>
           <w:pPr>
-            <w:pStyle w:val="31"/>
-            <w:tabs>
-              <w:tab w:val="right" w:leader="dot" w:pos="9628"/>
-            </w:tabs>
+            <w:pStyle w:val="23"/>
+            <w:spacing w:after="0" w:line="360" w:lineRule="auto"/>
             <w:rPr>
               <w:rFonts w:ascii="Times New Roman" w:hAnsi="Times New Roman" w:cs="Times New Roman"/>
               <w:noProof/>
@@ -3561,7 +3390,7 @@
               <w:szCs w:val="28"/>
             </w:rPr>
           </w:pPr>
-          <w:hyperlink w:anchor="_Toc71826338" w:history="1">
+          <w:hyperlink w:anchor="_Toc71880898" w:history="1">
             <w:r>
               <w:rPr>
                 <w:rStyle w:val="a7"/>
@@ -3570,7 +3399,7 @@
                 <w:sz w:val="28"/>
                 <w:szCs w:val="28"/>
               </w:rPr>
-              <w:t>3.3.1. Структурное тестирование</w:t>
+              <w:t>3.3. Тестирование</w:t>
             </w:r>
             <w:r>
               <w:rPr>
@@ -3600,7 +3429,7 @@
                 <w:sz w:val="28"/>
                 <w:szCs w:val="28"/>
               </w:rPr>
-              <w:instrText xml:space="preserve"> PAGEREF _Toc71826338 \h </w:instrText>
+              <w:instrText xml:space="preserve"> PAGEREF _Toc71880898 \h </w:instrText>
             </w:r>
             <w:r>
               <w:rPr>
@@ -3645,10 +3474,11 @@
         </w:p>
         <w:p>
           <w:pPr>
-            <w:pStyle w:val="31"/>
+            <w:pStyle w:val="33"/>
             <w:tabs>
               <w:tab w:val="right" w:leader="dot" w:pos="9628"/>
             </w:tabs>
+            <w:spacing w:after="0" w:line="360" w:lineRule="auto"/>
             <w:rPr>
               <w:rFonts w:ascii="Times New Roman" w:hAnsi="Times New Roman" w:cs="Times New Roman"/>
               <w:noProof/>
@@ -3656,7 +3486,7 @@
               <w:szCs w:val="28"/>
             </w:rPr>
           </w:pPr>
-          <w:hyperlink w:anchor="_Toc71826339" w:history="1">
+          <w:hyperlink w:anchor="_Toc71880899" w:history="1">
             <w:r>
               <w:rPr>
                 <w:rStyle w:val="a7"/>
@@ -3665,7 +3495,7 @@
                 <w:sz w:val="28"/>
                 <w:szCs w:val="28"/>
               </w:rPr>
-              <w:t>3.3.2. Функциональное тестирование</w:t>
+              <w:t>3.3.1. Структурное тестирование</w:t>
             </w:r>
             <w:r>
               <w:rPr>
@@ -3695,7 +3525,7 @@
                 <w:sz w:val="28"/>
                 <w:szCs w:val="28"/>
               </w:rPr>
-              <w:instrText xml:space="preserve"> PAGEREF _Toc71826339 \h </w:instrText>
+              <w:instrText xml:space="preserve"> PAGEREF _Toc71880899 \h </w:instrText>
             </w:r>
             <w:r>
               <w:rPr>
@@ -3740,7 +3570,11 @@
         </w:p>
         <w:p>
           <w:pPr>
-            <w:pStyle w:val="23"/>
+            <w:pStyle w:val="45"/>
+            <w:tabs>
+              <w:tab w:val="right" w:leader="dot" w:pos="9628"/>
+            </w:tabs>
+            <w:spacing w:after="0" w:line="360" w:lineRule="auto"/>
             <w:rPr>
               <w:rFonts w:ascii="Times New Roman" w:hAnsi="Times New Roman" w:cs="Times New Roman"/>
               <w:noProof/>
@@ -3748,7 +3582,7 @@
               <w:szCs w:val="28"/>
             </w:rPr>
           </w:pPr>
-          <w:hyperlink w:anchor="_Toc71826340" w:history="1">
+          <w:hyperlink w:anchor="_Toc71880900" w:history="1">
             <w:r>
               <w:rPr>
                 <w:rStyle w:val="a7"/>
@@ -3757,7 +3591,7 @@
                 <w:sz w:val="28"/>
                 <w:szCs w:val="28"/>
               </w:rPr>
-              <w:t>3.4. Выводы по разделу</w:t>
+              <w:t>3.3.1.1. Тестирование базового пути</w:t>
             </w:r>
             <w:r>
               <w:rPr>
@@ -3787,7 +3621,7 @@
                 <w:sz w:val="28"/>
                 <w:szCs w:val="28"/>
               </w:rPr>
-              <w:instrText xml:space="preserve"> PAGEREF _Toc71826340 \h </w:instrText>
+              <w:instrText xml:space="preserve"> PAGEREF _Toc71880900 \h </w:instrText>
             </w:r>
             <w:r>
               <w:rPr>
@@ -3817,6 +3651,768 @@
                 <w:szCs w:val="28"/>
               </w:rPr>
               <w:t>14</w:t>
+            </w:r>
+            <w:r>
+              <w:rPr>
+                <w:rFonts w:ascii="Times New Roman" w:hAnsi="Times New Roman" w:cs="Times New Roman"/>
+                <w:noProof/>
+                <w:webHidden/>
+                <w:sz w:val="28"/>
+                <w:szCs w:val="28"/>
+              </w:rPr>
+              <w:fldChar w:fldCharType="end"/>
+            </w:r>
+          </w:hyperlink>
+        </w:p>
+        <w:p>
+          <w:pPr>
+            <w:pStyle w:val="45"/>
+            <w:tabs>
+              <w:tab w:val="right" w:leader="dot" w:pos="9628"/>
+            </w:tabs>
+            <w:spacing w:after="0" w:line="360" w:lineRule="auto"/>
+            <w:rPr>
+              <w:rFonts w:ascii="Times New Roman" w:hAnsi="Times New Roman" w:cs="Times New Roman"/>
+              <w:noProof/>
+              <w:sz w:val="28"/>
+              <w:szCs w:val="28"/>
+            </w:rPr>
+          </w:pPr>
+          <w:hyperlink w:anchor="_Toc71880901" w:history="1">
+            <w:r>
+              <w:rPr>
+                <w:rStyle w:val="a7"/>
+                <w:rFonts w:ascii="Times New Roman" w:hAnsi="Times New Roman" w:cs="Times New Roman"/>
+                <w:noProof/>
+                <w:sz w:val="28"/>
+                <w:szCs w:val="28"/>
+              </w:rPr>
+              <w:t>3.3.1.2. Тестирование условий</w:t>
+            </w:r>
+            <w:r>
+              <w:rPr>
+                <w:rFonts w:ascii="Times New Roman" w:hAnsi="Times New Roman" w:cs="Times New Roman"/>
+                <w:noProof/>
+                <w:webHidden/>
+                <w:sz w:val="28"/>
+                <w:szCs w:val="28"/>
+              </w:rPr>
+              <w:tab/>
+            </w:r>
+            <w:r>
+              <w:rPr>
+                <w:rFonts w:ascii="Times New Roman" w:hAnsi="Times New Roman" w:cs="Times New Roman"/>
+                <w:noProof/>
+                <w:webHidden/>
+                <w:sz w:val="28"/>
+                <w:szCs w:val="28"/>
+              </w:rPr>
+              <w:fldChar w:fldCharType="begin"/>
+            </w:r>
+            <w:r>
+              <w:rPr>
+                <w:rFonts w:ascii="Times New Roman" w:hAnsi="Times New Roman" w:cs="Times New Roman"/>
+                <w:noProof/>
+                <w:webHidden/>
+                <w:sz w:val="28"/>
+                <w:szCs w:val="28"/>
+              </w:rPr>
+              <w:instrText xml:space="preserve"> PAGEREF _Toc71880901 \h </w:instrText>
+            </w:r>
+            <w:r>
+              <w:rPr>
+                <w:rFonts w:ascii="Times New Roman" w:hAnsi="Times New Roman" w:cs="Times New Roman"/>
+                <w:noProof/>
+                <w:webHidden/>
+                <w:sz w:val="28"/>
+                <w:szCs w:val="28"/>
+              </w:rPr>
+            </w:r>
+            <w:r>
+              <w:rPr>
+                <w:rFonts w:ascii="Times New Roman" w:hAnsi="Times New Roman" w:cs="Times New Roman"/>
+                <w:noProof/>
+                <w:webHidden/>
+                <w:sz w:val="28"/>
+                <w:szCs w:val="28"/>
+              </w:rPr>
+              <w:fldChar w:fldCharType="separate"/>
+            </w:r>
+            <w:r>
+              <w:rPr>
+                <w:rFonts w:ascii="Times New Roman" w:hAnsi="Times New Roman" w:cs="Times New Roman"/>
+                <w:noProof/>
+                <w:webHidden/>
+                <w:sz w:val="28"/>
+                <w:szCs w:val="28"/>
+              </w:rPr>
+              <w:t>14</w:t>
+            </w:r>
+            <w:r>
+              <w:rPr>
+                <w:rFonts w:ascii="Times New Roman" w:hAnsi="Times New Roman" w:cs="Times New Roman"/>
+                <w:noProof/>
+                <w:webHidden/>
+                <w:sz w:val="28"/>
+                <w:szCs w:val="28"/>
+              </w:rPr>
+              <w:fldChar w:fldCharType="end"/>
+            </w:r>
+          </w:hyperlink>
+        </w:p>
+        <w:p>
+          <w:pPr>
+            <w:pStyle w:val="45"/>
+            <w:tabs>
+              <w:tab w:val="right" w:leader="dot" w:pos="9628"/>
+            </w:tabs>
+            <w:spacing w:after="0" w:line="360" w:lineRule="auto"/>
+            <w:rPr>
+              <w:rFonts w:ascii="Times New Roman" w:hAnsi="Times New Roman" w:cs="Times New Roman"/>
+              <w:noProof/>
+              <w:sz w:val="28"/>
+              <w:szCs w:val="28"/>
+            </w:rPr>
+          </w:pPr>
+          <w:hyperlink w:anchor="_Toc71880902" w:history="1">
+            <w:r>
+              <w:rPr>
+                <w:rStyle w:val="a7"/>
+                <w:rFonts w:ascii="Times New Roman" w:hAnsi="Times New Roman" w:cs="Times New Roman"/>
+                <w:noProof/>
+                <w:sz w:val="28"/>
+                <w:szCs w:val="28"/>
+              </w:rPr>
+              <w:t>3.3.1.3. Тестирование циклов</w:t>
+            </w:r>
+            <w:r>
+              <w:rPr>
+                <w:rFonts w:ascii="Times New Roman" w:hAnsi="Times New Roman" w:cs="Times New Roman"/>
+                <w:noProof/>
+                <w:webHidden/>
+                <w:sz w:val="28"/>
+                <w:szCs w:val="28"/>
+              </w:rPr>
+              <w:tab/>
+            </w:r>
+            <w:r>
+              <w:rPr>
+                <w:rFonts w:ascii="Times New Roman" w:hAnsi="Times New Roman" w:cs="Times New Roman"/>
+                <w:noProof/>
+                <w:webHidden/>
+                <w:sz w:val="28"/>
+                <w:szCs w:val="28"/>
+              </w:rPr>
+              <w:fldChar w:fldCharType="begin"/>
+            </w:r>
+            <w:r>
+              <w:rPr>
+                <w:rFonts w:ascii="Times New Roman" w:hAnsi="Times New Roman" w:cs="Times New Roman"/>
+                <w:noProof/>
+                <w:webHidden/>
+                <w:sz w:val="28"/>
+                <w:szCs w:val="28"/>
+              </w:rPr>
+              <w:instrText xml:space="preserve"> PAGEREF _Toc71880902 \h </w:instrText>
+            </w:r>
+            <w:r>
+              <w:rPr>
+                <w:rFonts w:ascii="Times New Roman" w:hAnsi="Times New Roman" w:cs="Times New Roman"/>
+                <w:noProof/>
+                <w:webHidden/>
+                <w:sz w:val="28"/>
+                <w:szCs w:val="28"/>
+              </w:rPr>
+            </w:r>
+            <w:r>
+              <w:rPr>
+                <w:rFonts w:ascii="Times New Roman" w:hAnsi="Times New Roman" w:cs="Times New Roman"/>
+                <w:noProof/>
+                <w:webHidden/>
+                <w:sz w:val="28"/>
+                <w:szCs w:val="28"/>
+              </w:rPr>
+              <w:fldChar w:fldCharType="separate"/>
+            </w:r>
+            <w:r>
+              <w:rPr>
+                <w:rFonts w:ascii="Times New Roman" w:hAnsi="Times New Roman" w:cs="Times New Roman"/>
+                <w:noProof/>
+                <w:webHidden/>
+                <w:sz w:val="28"/>
+                <w:szCs w:val="28"/>
+              </w:rPr>
+              <w:t>14</w:t>
+            </w:r>
+            <w:r>
+              <w:rPr>
+                <w:rFonts w:ascii="Times New Roman" w:hAnsi="Times New Roman" w:cs="Times New Roman"/>
+                <w:noProof/>
+                <w:webHidden/>
+                <w:sz w:val="28"/>
+                <w:szCs w:val="28"/>
+              </w:rPr>
+              <w:fldChar w:fldCharType="end"/>
+            </w:r>
+          </w:hyperlink>
+        </w:p>
+        <w:p>
+          <w:pPr>
+            <w:pStyle w:val="33"/>
+            <w:tabs>
+              <w:tab w:val="right" w:leader="dot" w:pos="9628"/>
+            </w:tabs>
+            <w:spacing w:after="0" w:line="360" w:lineRule="auto"/>
+            <w:rPr>
+              <w:rFonts w:ascii="Times New Roman" w:hAnsi="Times New Roman" w:cs="Times New Roman"/>
+              <w:noProof/>
+              <w:sz w:val="28"/>
+              <w:szCs w:val="28"/>
+            </w:rPr>
+          </w:pPr>
+          <w:hyperlink w:anchor="_Toc71880903" w:history="1">
+            <w:r>
+              <w:rPr>
+                <w:rStyle w:val="a7"/>
+                <w:rFonts w:ascii="Times New Roman" w:hAnsi="Times New Roman" w:cs="Times New Roman"/>
+                <w:noProof/>
+                <w:sz w:val="28"/>
+                <w:szCs w:val="28"/>
+              </w:rPr>
+              <w:t>3.3.2. Функциональное тестирование</w:t>
+            </w:r>
+            <w:r>
+              <w:rPr>
+                <w:rFonts w:ascii="Times New Roman" w:hAnsi="Times New Roman" w:cs="Times New Roman"/>
+                <w:noProof/>
+                <w:webHidden/>
+                <w:sz w:val="28"/>
+                <w:szCs w:val="28"/>
+              </w:rPr>
+              <w:tab/>
+            </w:r>
+            <w:r>
+              <w:rPr>
+                <w:rFonts w:ascii="Times New Roman" w:hAnsi="Times New Roman" w:cs="Times New Roman"/>
+                <w:noProof/>
+                <w:webHidden/>
+                <w:sz w:val="28"/>
+                <w:szCs w:val="28"/>
+              </w:rPr>
+              <w:fldChar w:fldCharType="begin"/>
+            </w:r>
+            <w:r>
+              <w:rPr>
+                <w:rFonts w:ascii="Times New Roman" w:hAnsi="Times New Roman" w:cs="Times New Roman"/>
+                <w:noProof/>
+                <w:webHidden/>
+                <w:sz w:val="28"/>
+                <w:szCs w:val="28"/>
+              </w:rPr>
+              <w:instrText xml:space="preserve"> PAGEREF _Toc71880903 \h </w:instrText>
+            </w:r>
+            <w:r>
+              <w:rPr>
+                <w:rFonts w:ascii="Times New Roman" w:hAnsi="Times New Roman" w:cs="Times New Roman"/>
+                <w:noProof/>
+                <w:webHidden/>
+                <w:sz w:val="28"/>
+                <w:szCs w:val="28"/>
+              </w:rPr>
+            </w:r>
+            <w:r>
+              <w:rPr>
+                <w:rFonts w:ascii="Times New Roman" w:hAnsi="Times New Roman" w:cs="Times New Roman"/>
+                <w:noProof/>
+                <w:webHidden/>
+                <w:sz w:val="28"/>
+                <w:szCs w:val="28"/>
+              </w:rPr>
+              <w:fldChar w:fldCharType="separate"/>
+            </w:r>
+            <w:r>
+              <w:rPr>
+                <w:rFonts w:ascii="Times New Roman" w:hAnsi="Times New Roman" w:cs="Times New Roman"/>
+                <w:noProof/>
+                <w:webHidden/>
+                <w:sz w:val="28"/>
+                <w:szCs w:val="28"/>
+              </w:rPr>
+              <w:t>15</w:t>
+            </w:r>
+            <w:r>
+              <w:rPr>
+                <w:rFonts w:ascii="Times New Roman" w:hAnsi="Times New Roman" w:cs="Times New Roman"/>
+                <w:noProof/>
+                <w:webHidden/>
+                <w:sz w:val="28"/>
+                <w:szCs w:val="28"/>
+              </w:rPr>
+              <w:fldChar w:fldCharType="end"/>
+            </w:r>
+          </w:hyperlink>
+        </w:p>
+        <w:p>
+          <w:pPr>
+            <w:pStyle w:val="45"/>
+            <w:tabs>
+              <w:tab w:val="right" w:leader="dot" w:pos="9628"/>
+            </w:tabs>
+            <w:spacing w:after="0" w:line="360" w:lineRule="auto"/>
+            <w:rPr>
+              <w:rFonts w:ascii="Times New Roman" w:hAnsi="Times New Roman" w:cs="Times New Roman"/>
+              <w:noProof/>
+              <w:sz w:val="28"/>
+              <w:szCs w:val="28"/>
+            </w:rPr>
+          </w:pPr>
+          <w:hyperlink w:anchor="_Toc71880904" w:history="1">
+            <w:r>
+              <w:rPr>
+                <w:rStyle w:val="a7"/>
+                <w:rFonts w:ascii="Times New Roman" w:hAnsi="Times New Roman" w:cs="Times New Roman"/>
+                <w:noProof/>
+                <w:sz w:val="28"/>
+                <w:szCs w:val="28"/>
+              </w:rPr>
+              <w:t>3.3.2.1. Разбиение на классы эквивалентности</w:t>
+            </w:r>
+            <w:r>
+              <w:rPr>
+                <w:rFonts w:ascii="Times New Roman" w:hAnsi="Times New Roman" w:cs="Times New Roman"/>
+                <w:noProof/>
+                <w:webHidden/>
+                <w:sz w:val="28"/>
+                <w:szCs w:val="28"/>
+              </w:rPr>
+              <w:tab/>
+            </w:r>
+            <w:r>
+              <w:rPr>
+                <w:rFonts w:ascii="Times New Roman" w:hAnsi="Times New Roman" w:cs="Times New Roman"/>
+                <w:noProof/>
+                <w:webHidden/>
+                <w:sz w:val="28"/>
+                <w:szCs w:val="28"/>
+              </w:rPr>
+              <w:fldChar w:fldCharType="begin"/>
+            </w:r>
+            <w:r>
+              <w:rPr>
+                <w:rFonts w:ascii="Times New Roman" w:hAnsi="Times New Roman" w:cs="Times New Roman"/>
+                <w:noProof/>
+                <w:webHidden/>
+                <w:sz w:val="28"/>
+                <w:szCs w:val="28"/>
+              </w:rPr>
+              <w:instrText xml:space="preserve"> PAGEREF _Toc71880904 \h </w:instrText>
+            </w:r>
+            <w:r>
+              <w:rPr>
+                <w:rFonts w:ascii="Times New Roman" w:hAnsi="Times New Roman" w:cs="Times New Roman"/>
+                <w:noProof/>
+                <w:webHidden/>
+                <w:sz w:val="28"/>
+                <w:szCs w:val="28"/>
+              </w:rPr>
+            </w:r>
+            <w:r>
+              <w:rPr>
+                <w:rFonts w:ascii="Times New Roman" w:hAnsi="Times New Roman" w:cs="Times New Roman"/>
+                <w:noProof/>
+                <w:webHidden/>
+                <w:sz w:val="28"/>
+                <w:szCs w:val="28"/>
+              </w:rPr>
+              <w:fldChar w:fldCharType="separate"/>
+            </w:r>
+            <w:r>
+              <w:rPr>
+                <w:rFonts w:ascii="Times New Roman" w:hAnsi="Times New Roman" w:cs="Times New Roman"/>
+                <w:noProof/>
+                <w:webHidden/>
+                <w:sz w:val="28"/>
+                <w:szCs w:val="28"/>
+              </w:rPr>
+              <w:t>15</w:t>
+            </w:r>
+            <w:r>
+              <w:rPr>
+                <w:rFonts w:ascii="Times New Roman" w:hAnsi="Times New Roman" w:cs="Times New Roman"/>
+                <w:noProof/>
+                <w:webHidden/>
+                <w:sz w:val="28"/>
+                <w:szCs w:val="28"/>
+              </w:rPr>
+              <w:fldChar w:fldCharType="end"/>
+            </w:r>
+          </w:hyperlink>
+        </w:p>
+        <w:p>
+          <w:pPr>
+            <w:pStyle w:val="45"/>
+            <w:tabs>
+              <w:tab w:val="right" w:leader="dot" w:pos="9628"/>
+            </w:tabs>
+            <w:spacing w:after="0" w:line="360" w:lineRule="auto"/>
+            <w:rPr>
+              <w:rFonts w:ascii="Times New Roman" w:hAnsi="Times New Roman" w:cs="Times New Roman"/>
+              <w:noProof/>
+              <w:sz w:val="28"/>
+              <w:szCs w:val="28"/>
+            </w:rPr>
+          </w:pPr>
+          <w:hyperlink w:anchor="_Toc71880905" w:history="1">
+            <w:r>
+              <w:rPr>
+                <w:rStyle w:val="a7"/>
+                <w:rFonts w:ascii="Times New Roman" w:hAnsi="Times New Roman" w:cs="Times New Roman"/>
+                <w:noProof/>
+                <w:sz w:val="28"/>
+                <w:szCs w:val="28"/>
+              </w:rPr>
+              <w:t>3.3.2.2. Анализ граничных значений</w:t>
+            </w:r>
+            <w:r>
+              <w:rPr>
+                <w:rFonts w:ascii="Times New Roman" w:hAnsi="Times New Roman" w:cs="Times New Roman"/>
+                <w:noProof/>
+                <w:webHidden/>
+                <w:sz w:val="28"/>
+                <w:szCs w:val="28"/>
+              </w:rPr>
+              <w:tab/>
+            </w:r>
+            <w:r>
+              <w:rPr>
+                <w:rFonts w:ascii="Times New Roman" w:hAnsi="Times New Roman" w:cs="Times New Roman"/>
+                <w:noProof/>
+                <w:webHidden/>
+                <w:sz w:val="28"/>
+                <w:szCs w:val="28"/>
+              </w:rPr>
+              <w:fldChar w:fldCharType="begin"/>
+            </w:r>
+            <w:r>
+              <w:rPr>
+                <w:rFonts w:ascii="Times New Roman" w:hAnsi="Times New Roman" w:cs="Times New Roman"/>
+                <w:noProof/>
+                <w:webHidden/>
+                <w:sz w:val="28"/>
+                <w:szCs w:val="28"/>
+              </w:rPr>
+              <w:instrText xml:space="preserve"> PAGEREF _Toc71880905 \h </w:instrText>
+            </w:r>
+            <w:r>
+              <w:rPr>
+                <w:rFonts w:ascii="Times New Roman" w:hAnsi="Times New Roman" w:cs="Times New Roman"/>
+                <w:noProof/>
+                <w:webHidden/>
+                <w:sz w:val="28"/>
+                <w:szCs w:val="28"/>
+              </w:rPr>
+            </w:r>
+            <w:r>
+              <w:rPr>
+                <w:rFonts w:ascii="Times New Roman" w:hAnsi="Times New Roman" w:cs="Times New Roman"/>
+                <w:noProof/>
+                <w:webHidden/>
+                <w:sz w:val="28"/>
+                <w:szCs w:val="28"/>
+              </w:rPr>
+              <w:fldChar w:fldCharType="separate"/>
+            </w:r>
+            <w:r>
+              <w:rPr>
+                <w:rFonts w:ascii="Times New Roman" w:hAnsi="Times New Roman" w:cs="Times New Roman"/>
+                <w:noProof/>
+                <w:webHidden/>
+                <w:sz w:val="28"/>
+                <w:szCs w:val="28"/>
+              </w:rPr>
+              <w:t>15</w:t>
+            </w:r>
+            <w:r>
+              <w:rPr>
+                <w:rFonts w:ascii="Times New Roman" w:hAnsi="Times New Roman" w:cs="Times New Roman"/>
+                <w:noProof/>
+                <w:webHidden/>
+                <w:sz w:val="28"/>
+                <w:szCs w:val="28"/>
+              </w:rPr>
+              <w:fldChar w:fldCharType="end"/>
+            </w:r>
+          </w:hyperlink>
+        </w:p>
+        <w:p>
+          <w:pPr>
+            <w:pStyle w:val="45"/>
+            <w:tabs>
+              <w:tab w:val="right" w:leader="dot" w:pos="9628"/>
+            </w:tabs>
+            <w:spacing w:after="0" w:line="360" w:lineRule="auto"/>
+            <w:rPr>
+              <w:rFonts w:ascii="Times New Roman" w:hAnsi="Times New Roman" w:cs="Times New Roman"/>
+              <w:noProof/>
+              <w:sz w:val="28"/>
+              <w:szCs w:val="28"/>
+            </w:rPr>
+          </w:pPr>
+          <w:hyperlink w:anchor="_Toc71880906" w:history="1">
+            <w:r>
+              <w:rPr>
+                <w:rStyle w:val="a7"/>
+                <w:rFonts w:ascii="Times New Roman" w:hAnsi="Times New Roman" w:cs="Times New Roman"/>
+                <w:noProof/>
+                <w:sz w:val="28"/>
+                <w:szCs w:val="28"/>
+              </w:rPr>
+              <w:t>3.3.2.3. Анализ причинно-следственных связей</w:t>
+            </w:r>
+            <w:r>
+              <w:rPr>
+                <w:rFonts w:ascii="Times New Roman" w:hAnsi="Times New Roman" w:cs="Times New Roman"/>
+                <w:noProof/>
+                <w:webHidden/>
+                <w:sz w:val="28"/>
+                <w:szCs w:val="28"/>
+              </w:rPr>
+              <w:tab/>
+            </w:r>
+            <w:r>
+              <w:rPr>
+                <w:rFonts w:ascii="Times New Roman" w:hAnsi="Times New Roman" w:cs="Times New Roman"/>
+                <w:noProof/>
+                <w:webHidden/>
+                <w:sz w:val="28"/>
+                <w:szCs w:val="28"/>
+              </w:rPr>
+              <w:fldChar w:fldCharType="begin"/>
+            </w:r>
+            <w:r>
+              <w:rPr>
+                <w:rFonts w:ascii="Times New Roman" w:hAnsi="Times New Roman" w:cs="Times New Roman"/>
+                <w:noProof/>
+                <w:webHidden/>
+                <w:sz w:val="28"/>
+                <w:szCs w:val="28"/>
+              </w:rPr>
+              <w:instrText xml:space="preserve"> PAGEREF _Toc71880906 \h </w:instrText>
+            </w:r>
+            <w:r>
+              <w:rPr>
+                <w:rFonts w:ascii="Times New Roman" w:hAnsi="Times New Roman" w:cs="Times New Roman"/>
+                <w:noProof/>
+                <w:webHidden/>
+                <w:sz w:val="28"/>
+                <w:szCs w:val="28"/>
+              </w:rPr>
+            </w:r>
+            <w:r>
+              <w:rPr>
+                <w:rFonts w:ascii="Times New Roman" w:hAnsi="Times New Roman" w:cs="Times New Roman"/>
+                <w:noProof/>
+                <w:webHidden/>
+                <w:sz w:val="28"/>
+                <w:szCs w:val="28"/>
+              </w:rPr>
+              <w:fldChar w:fldCharType="separate"/>
+            </w:r>
+            <w:r>
+              <w:rPr>
+                <w:rFonts w:ascii="Times New Roman" w:hAnsi="Times New Roman" w:cs="Times New Roman"/>
+                <w:noProof/>
+                <w:webHidden/>
+                <w:sz w:val="28"/>
+                <w:szCs w:val="28"/>
+              </w:rPr>
+              <w:t>15</w:t>
+            </w:r>
+            <w:r>
+              <w:rPr>
+                <w:rFonts w:ascii="Times New Roman" w:hAnsi="Times New Roman" w:cs="Times New Roman"/>
+                <w:noProof/>
+                <w:webHidden/>
+                <w:sz w:val="28"/>
+                <w:szCs w:val="28"/>
+              </w:rPr>
+              <w:fldChar w:fldCharType="end"/>
+            </w:r>
+          </w:hyperlink>
+        </w:p>
+        <w:p>
+          <w:pPr>
+            <w:pStyle w:val="23"/>
+            <w:spacing w:after="0" w:line="360" w:lineRule="auto"/>
+            <w:rPr>
+              <w:rFonts w:ascii="Times New Roman" w:hAnsi="Times New Roman" w:cs="Times New Roman"/>
+              <w:noProof/>
+              <w:sz w:val="28"/>
+              <w:szCs w:val="28"/>
+            </w:rPr>
+          </w:pPr>
+          <w:hyperlink w:anchor="_Toc71880907" w:history="1">
+            <w:r>
+              <w:rPr>
+                <w:rStyle w:val="a7"/>
+                <w:rFonts w:ascii="Times New Roman" w:hAnsi="Times New Roman" w:cs="Times New Roman"/>
+                <w:noProof/>
+                <w:sz w:val="28"/>
+                <w:szCs w:val="28"/>
+              </w:rPr>
+              <w:t>3.4. Оценка качества программного продукта</w:t>
+            </w:r>
+            <w:r>
+              <w:rPr>
+                <w:rFonts w:ascii="Times New Roman" w:hAnsi="Times New Roman" w:cs="Times New Roman"/>
+                <w:noProof/>
+                <w:webHidden/>
+                <w:sz w:val="28"/>
+                <w:szCs w:val="28"/>
+              </w:rPr>
+              <w:tab/>
+            </w:r>
+            <w:r>
+              <w:rPr>
+                <w:rFonts w:ascii="Times New Roman" w:hAnsi="Times New Roman" w:cs="Times New Roman"/>
+                <w:noProof/>
+                <w:webHidden/>
+                <w:sz w:val="28"/>
+                <w:szCs w:val="28"/>
+              </w:rPr>
+              <w:fldChar w:fldCharType="begin"/>
+            </w:r>
+            <w:r>
+              <w:rPr>
+                <w:rFonts w:ascii="Times New Roman" w:hAnsi="Times New Roman" w:cs="Times New Roman"/>
+                <w:noProof/>
+                <w:webHidden/>
+                <w:sz w:val="28"/>
+                <w:szCs w:val="28"/>
+              </w:rPr>
+              <w:instrText xml:space="preserve"> PAGEREF _Toc71880907 \h </w:instrText>
+            </w:r>
+            <w:r>
+              <w:rPr>
+                <w:rFonts w:ascii="Times New Roman" w:hAnsi="Times New Roman" w:cs="Times New Roman"/>
+                <w:noProof/>
+                <w:webHidden/>
+                <w:sz w:val="28"/>
+                <w:szCs w:val="28"/>
+              </w:rPr>
+            </w:r>
+            <w:r>
+              <w:rPr>
+                <w:rFonts w:ascii="Times New Roman" w:hAnsi="Times New Roman" w:cs="Times New Roman"/>
+                <w:noProof/>
+                <w:webHidden/>
+                <w:sz w:val="28"/>
+                <w:szCs w:val="28"/>
+              </w:rPr>
+              <w:fldChar w:fldCharType="separate"/>
+            </w:r>
+            <w:r>
+              <w:rPr>
+                <w:rFonts w:ascii="Times New Roman" w:hAnsi="Times New Roman" w:cs="Times New Roman"/>
+                <w:noProof/>
+                <w:webHidden/>
+                <w:sz w:val="28"/>
+                <w:szCs w:val="28"/>
+              </w:rPr>
+              <w:t>15</w:t>
+            </w:r>
+            <w:r>
+              <w:rPr>
+                <w:rFonts w:ascii="Times New Roman" w:hAnsi="Times New Roman" w:cs="Times New Roman"/>
+                <w:noProof/>
+                <w:webHidden/>
+                <w:sz w:val="28"/>
+                <w:szCs w:val="28"/>
+              </w:rPr>
+              <w:fldChar w:fldCharType="end"/>
+            </w:r>
+          </w:hyperlink>
+        </w:p>
+        <w:p>
+          <w:pPr>
+            <w:pStyle w:val="23"/>
+            <w:spacing w:after="0" w:line="360" w:lineRule="auto"/>
+            <w:rPr>
+              <w:rFonts w:ascii="Times New Roman" w:hAnsi="Times New Roman" w:cs="Times New Roman"/>
+              <w:noProof/>
+              <w:sz w:val="28"/>
+              <w:szCs w:val="28"/>
+            </w:rPr>
+          </w:pPr>
+          <w:hyperlink w:anchor="_Toc71880908" w:history="1">
+            <w:r>
+              <w:rPr>
+                <w:rStyle w:val="a7"/>
+                <w:rFonts w:ascii="Times New Roman" w:hAnsi="Times New Roman" w:cs="Times New Roman"/>
+                <w:noProof/>
+                <w:sz w:val="28"/>
+                <w:szCs w:val="28"/>
+              </w:rPr>
+              <w:t>3.5. Выводы по разделу</w:t>
+            </w:r>
+            <w:r>
+              <w:rPr>
+                <w:rFonts w:ascii="Times New Roman" w:hAnsi="Times New Roman" w:cs="Times New Roman"/>
+                <w:noProof/>
+                <w:webHidden/>
+                <w:sz w:val="28"/>
+                <w:szCs w:val="28"/>
+              </w:rPr>
+              <w:tab/>
+            </w:r>
+            <w:r>
+              <w:rPr>
+                <w:rFonts w:ascii="Times New Roman" w:hAnsi="Times New Roman" w:cs="Times New Roman"/>
+                <w:noProof/>
+                <w:webHidden/>
+                <w:sz w:val="28"/>
+                <w:szCs w:val="28"/>
+              </w:rPr>
+              <w:fldChar w:fldCharType="begin"/>
+            </w:r>
+            <w:r>
+              <w:rPr>
+                <w:rFonts w:ascii="Times New Roman" w:hAnsi="Times New Roman" w:cs="Times New Roman"/>
+                <w:noProof/>
+                <w:webHidden/>
+                <w:sz w:val="28"/>
+                <w:szCs w:val="28"/>
+              </w:rPr>
+              <w:instrText xml:space="preserve"> PAGEREF _Toc71880908 \h </w:instrText>
+            </w:r>
+            <w:r>
+              <w:rPr>
+                <w:rFonts w:ascii="Times New Roman" w:hAnsi="Times New Roman" w:cs="Times New Roman"/>
+                <w:noProof/>
+                <w:webHidden/>
+                <w:sz w:val="28"/>
+                <w:szCs w:val="28"/>
+              </w:rPr>
+            </w:r>
+            <w:r>
+              <w:rPr>
+                <w:rFonts w:ascii="Times New Roman" w:hAnsi="Times New Roman" w:cs="Times New Roman"/>
+                <w:noProof/>
+                <w:webHidden/>
+                <w:sz w:val="28"/>
+                <w:szCs w:val="28"/>
+              </w:rPr>
+              <w:fldChar w:fldCharType="separate"/>
+            </w:r>
+            <w:r>
+              <w:rPr>
+                <w:rFonts w:ascii="Times New Roman" w:hAnsi="Times New Roman" w:cs="Times New Roman"/>
+                <w:noProof/>
+                <w:webHidden/>
+                <w:sz w:val="28"/>
+                <w:szCs w:val="28"/>
+              </w:rPr>
+              <w:t>15</w:t>
             </w:r>
             <w:r>
               <w:rPr>
@@ -3839,7 +4435,7 @@
               <w:lang w:eastAsia="ru-RU"/>
             </w:rPr>
           </w:pPr>
-          <w:hyperlink w:anchor="_Toc71826341" w:history="1">
+          <w:hyperlink w:anchor="_Toc71880909" w:history="1">
             <w:r>
               <w:rPr>
                 <w:rStyle w:val="a7"/>
@@ -3866,7 +4462,7 @@
                 <w:noProof/>
                 <w:webHidden/>
               </w:rPr>
-              <w:instrText xml:space="preserve"> PAGEREF _Toc71826341 \h </w:instrText>
+              <w:instrText xml:space="preserve"> PAGEREF _Toc71880909 \h </w:instrText>
             </w:r>
             <w:r>
               <w:rPr>
@@ -3886,7 +4482,7 @@
                 <w:noProof/>
                 <w:webHidden/>
               </w:rPr>
-              <w:t>15</w:t>
+              <w:t>16</w:t>
             </w:r>
             <w:r>
               <w:rPr>
@@ -3906,7 +4502,7 @@
               <w:lang w:eastAsia="ru-RU"/>
             </w:rPr>
           </w:pPr>
-          <w:hyperlink w:anchor="_Toc71826342" w:history="1">
+          <w:hyperlink w:anchor="_Toc71880910" w:history="1">
             <w:r>
               <w:rPr>
                 <w:rStyle w:val="a7"/>
@@ -3933,7 +4529,7 @@
                 <w:noProof/>
                 <w:webHidden/>
               </w:rPr>
-              <w:instrText xml:space="preserve"> PAGEREF _Toc71826342 \h </w:instrText>
+              <w:instrText xml:space="preserve"> PAGEREF _Toc71880910 \h </w:instrText>
             </w:r>
             <w:r>
               <w:rPr>
@@ -3953,7 +4549,7 @@
                 <w:noProof/>
                 <w:webHidden/>
               </w:rPr>
-              <w:t>16</w:t>
+              <w:t>17</w:t>
             </w:r>
             <w:r>
               <w:rPr>
@@ -3973,13 +4569,13 @@
               <w:lang w:eastAsia="ru-RU"/>
             </w:rPr>
           </w:pPr>
-          <w:hyperlink w:anchor="_Toc71826343" w:history="1">
+          <w:hyperlink w:anchor="_Toc71880911" w:history="1">
             <w:r>
               <w:rPr>
                 <w:rStyle w:val="a7"/>
                 <w:noProof/>
               </w:rPr>
-              <w:t>ПРИЛОЖЕНИЕ А – ДИСК С ПРОГРАМНЫМ ПРОДУКТОМ И КОДОМ ПРОГРАММНОГО ПРОДУКТА</w:t>
+              <w:t>ПРИЛОЖЕНИЕ А – КОД ПРОГРАММЫ</w:t>
             </w:r>
             <w:r>
               <w:rPr>
@@ -4000,7 +4596,7 @@
                 <w:noProof/>
                 <w:webHidden/>
               </w:rPr>
-              <w:instrText xml:space="preserve"> PAGEREF _Toc71826343 \h </w:instrText>
+              <w:instrText xml:space="preserve"> PAGEREF _Toc71880911 \h </w:instrText>
             </w:r>
             <w:r>
               <w:rPr>
@@ -4020,7 +4616,74 @@
                 <w:noProof/>
                 <w:webHidden/>
               </w:rPr>
-              <w:t>17</w:t>
+              <w:t>18</w:t>
+            </w:r>
+            <w:r>
+              <w:rPr>
+                <w:noProof/>
+                <w:webHidden/>
+              </w:rPr>
+              <w:fldChar w:fldCharType="end"/>
+            </w:r>
+          </w:hyperlink>
+        </w:p>
+        <w:p>
+          <w:pPr>
+            <w:pStyle w:val="11"/>
+            <w:rPr>
+              <w:rFonts w:eastAsiaTheme="minorEastAsia"/>
+              <w:noProof/>
+              <w:lang w:eastAsia="ru-RU"/>
+            </w:rPr>
+          </w:pPr>
+          <w:hyperlink w:anchor="_Toc71880912" w:history="1">
+            <w:r>
+              <w:rPr>
+                <w:rStyle w:val="a7"/>
+                <w:noProof/>
+              </w:rPr>
+              <w:t>ПРИЛОЖЕНИЕ Б – ДИСК С ПРОГРАМНЫМ ПРОДУКТОМ</w:t>
+            </w:r>
+            <w:r>
+              <w:rPr>
+                <w:noProof/>
+                <w:webHidden/>
+              </w:rPr>
+              <w:tab/>
+            </w:r>
+            <w:r>
+              <w:rPr>
+                <w:noProof/>
+                <w:webHidden/>
+              </w:rPr>
+              <w:fldChar w:fldCharType="begin"/>
+            </w:r>
+            <w:r>
+              <w:rPr>
+                <w:noProof/>
+                <w:webHidden/>
+              </w:rPr>
+              <w:instrText xml:space="preserve"> PAGEREF _Toc71880912 \h </w:instrText>
+            </w:r>
+            <w:r>
+              <w:rPr>
+                <w:noProof/>
+                <w:webHidden/>
+              </w:rPr>
+            </w:r>
+            <w:r>
+              <w:rPr>
+                <w:noProof/>
+                <w:webHidden/>
+              </w:rPr>
+              <w:fldChar w:fldCharType="separate"/>
+            </w:r>
+            <w:r>
+              <w:rPr>
+                <w:noProof/>
+                <w:webHidden/>
+              </w:rPr>
+              <w:t>19</w:t>
             </w:r>
             <w:r>
               <w:rPr>
@@ -4041,9 +4704,6 @@
             </w:rPr>
           </w:pPr>
           <w:r>
-            <w:rPr>
-              <w:bCs/>
-            </w:rPr>
             <w:fldChar w:fldCharType="end"/>
           </w:r>
         </w:p>
@@ -4063,7 +4723,7 @@
         <w:pStyle w:val="afe"/>
         <w:spacing w:before="120"/>
       </w:pPr>
-      <w:bookmarkStart w:id="0" w:name="_Toc71826317"/>
+      <w:bookmarkStart w:id="0" w:name="_Toc71880879"/>
       <w:r>
         <w:lastRenderedPageBreak/>
         <w:t>ВВЕДЕНИЕ</w:t>
@@ -4073,7 +4733,7 @@
     <w:p>
       <w:pPr>
         <w:spacing w:after="0" w:line="360" w:lineRule="auto"/>
-        <w:ind w:firstLine="567"/>
+        <w:ind w:firstLine="720"/>
         <w:rPr>
           <w:rFonts w:ascii="Times New Roman" w:hAnsi="Times New Roman" w:cs="Times New Roman"/>
           <w:sz w:val="28"/>
@@ -4097,7 +4757,7 @@
     <w:p>
       <w:pPr>
         <w:spacing w:after="0" w:line="360" w:lineRule="auto"/>
-        <w:ind w:firstLine="567"/>
+        <w:ind w:firstLine="720"/>
         <w:rPr>
           <w:rFonts w:ascii="Times New Roman" w:hAnsi="Times New Roman" w:cs="Times New Roman"/>
           <w:sz w:val="28"/>
@@ -4135,7 +4795,7 @@
     <w:p>
       <w:pPr>
         <w:spacing w:after="0" w:line="360" w:lineRule="auto"/>
-        <w:ind w:firstLine="567"/>
+        <w:ind w:firstLine="720"/>
         <w:rPr>
           <w:rFonts w:ascii="Times New Roman" w:hAnsi="Times New Roman" w:cs="Times New Roman"/>
           <w:color w:val="FF0000"/>
@@ -4154,7 +4814,7 @@
     <w:p>
       <w:pPr>
         <w:spacing w:after="0" w:line="360" w:lineRule="auto"/>
-        <w:ind w:firstLine="567"/>
+        <w:ind w:firstLine="720"/>
         <w:rPr>
           <w:rFonts w:ascii="Times New Roman" w:hAnsi="Times New Roman" w:cs="Times New Roman"/>
           <w:sz w:val="28"/>
@@ -4199,7 +4859,7 @@
     <w:p>
       <w:pPr>
         <w:spacing w:after="0" w:line="360" w:lineRule="auto"/>
-        <w:ind w:firstLine="567"/>
+        <w:ind w:firstLine="720"/>
         <w:rPr>
           <w:rFonts w:ascii="Times New Roman" w:hAnsi="Times New Roman" w:cs="Times New Roman"/>
           <w:sz w:val="28"/>
@@ -4224,7 +4884,7 @@
     <w:p>
       <w:pPr>
         <w:spacing w:after="0" w:line="360" w:lineRule="auto"/>
-        <w:ind w:firstLine="567"/>
+        <w:ind w:firstLine="720"/>
         <w:rPr>
           <w:rFonts w:ascii="Times New Roman" w:hAnsi="Times New Roman" w:cs="Times New Roman"/>
           <w:sz w:val="28"/>
@@ -4359,7 +5019,7 @@
         <w:pStyle w:val="afe"/>
         <w:spacing w:before="120"/>
       </w:pPr>
-      <w:bookmarkStart w:id="1" w:name="_Toc71826318"/>
+      <w:bookmarkStart w:id="1" w:name="_Toc71880880"/>
       <w:r>
         <w:lastRenderedPageBreak/>
         <w:t>1. АНАЛИЗ ТЕХНИЧЕСКОГО ЗАДАНИЯ</w:t>
@@ -4613,7 +5273,7 @@
           <w:rFonts w:cs="Times New Roman"/>
         </w:rPr>
       </w:pPr>
-      <w:bookmarkStart w:id="2" w:name="_Toc71826319"/>
+      <w:bookmarkStart w:id="2" w:name="_Toc71880881"/>
       <w:r>
         <w:rPr>
           <w:rStyle w:val="aff1"/>
@@ -4666,7 +5326,7 @@
       <w:pPr>
         <w:pStyle w:val="aff0"/>
       </w:pPr>
-      <w:bookmarkStart w:id="3" w:name="_Toc71826320"/>
+      <w:bookmarkStart w:id="3" w:name="_Toc71880882"/>
       <w:r>
         <w:t>1.2. Выводы по разделу</w:t>
       </w:r>
@@ -4705,7 +5365,7 @@
         <w:pStyle w:val="afe"/>
         <w:spacing w:before="120"/>
       </w:pPr>
-      <w:bookmarkStart w:id="4" w:name="_Toc71826321"/>
+      <w:bookmarkStart w:id="4" w:name="_Toc71880883"/>
       <w:r>
         <w:lastRenderedPageBreak/>
         <w:t>2</w:t>
@@ -4722,7 +5382,7 @@
       <w:pPr>
         <w:pStyle w:val="aff0"/>
       </w:pPr>
-      <w:bookmarkStart w:id="5" w:name="_Toc71826322"/>
+      <w:bookmarkStart w:id="5" w:name="_Toc71880884"/>
       <w:r>
         <w:t>2</w:t>
       </w:r>
@@ -5207,7 +5867,7 @@
       <w:pPr>
         <w:pStyle w:val="aff0"/>
       </w:pPr>
-      <w:bookmarkStart w:id="6" w:name="_Toc71826323"/>
+      <w:bookmarkStart w:id="6" w:name="_Toc71880885"/>
       <w:r>
         <w:t>2</w:t>
       </w:r>
@@ -5221,27 +5881,38 @@
         <w:t xml:space="preserve"> </w:t>
       </w:r>
       <w:r>
-        <w:t>Диаграмма</w:t>
-      </w:r>
-      <w:r>
-        <w:t xml:space="preserve"> потоков данных (DFD)</w:t>
+        <w:t xml:space="preserve">Функциональные диаграммы </w:t>
+      </w:r>
+      <w:r>
+        <w:rPr>
+          <w:lang w:val="en-US"/>
+        </w:rPr>
+        <w:t>(</w:t>
+      </w:r>
+      <w:bookmarkStart w:id="7" w:name="_GoBack"/>
+      <w:bookmarkEnd w:id="7"/>
+      <w:r>
+        <w:t>IDEF0</w:t>
+      </w:r>
+      <w:r>
+        <w:t>)</w:t>
       </w:r>
       <w:bookmarkEnd w:id="6"/>
     </w:p>
     <w:p>
       <w:pPr>
         <w:spacing w:after="0" w:line="360" w:lineRule="auto"/>
-        <w:ind w:firstLine="567"/>
-        <w:rPr>
-          <w:rFonts w:ascii="Times New Roman" w:hAnsi="Times New Roman" w:cs="Times New Roman"/>
-          <w:sz w:val="28"/>
-        </w:rPr>
-      </w:pPr>
-    </w:p>
-    <w:p>
-      <w:pPr>
-        <w:spacing w:after="0" w:line="360" w:lineRule="auto"/>
-        <w:ind w:firstLine="567"/>
+        <w:ind w:firstLine="720"/>
+        <w:rPr>
+          <w:rFonts w:ascii="Times New Roman" w:hAnsi="Times New Roman" w:cs="Times New Roman"/>
+          <w:sz w:val="28"/>
+        </w:rPr>
+      </w:pPr>
+    </w:p>
+    <w:p>
+      <w:pPr>
+        <w:spacing w:after="0" w:line="360" w:lineRule="auto"/>
+        <w:ind w:firstLine="720"/>
         <w:rPr>
           <w:rFonts w:ascii="Times New Roman" w:hAnsi="Times New Roman" w:cs="Times New Roman"/>
           <w:sz w:val="28"/>
@@ -5252,7 +5923,7 @@
       <w:pPr>
         <w:pStyle w:val="aff0"/>
       </w:pPr>
-      <w:bookmarkStart w:id="7" w:name="_Toc71826324"/>
+      <w:bookmarkStart w:id="8" w:name="_Toc71880886"/>
       <w:r>
         <w:t>2</w:t>
       </w:r>
@@ -5272,34 +5943,43 @@
         <w:t>иаграмма</w:t>
       </w:r>
       <w:r>
-        <w:t xml:space="preserve"> переходов состояний STD</w:t>
-      </w:r>
-      <w:bookmarkEnd w:id="7"/>
-    </w:p>
-    <w:p>
-      <w:pPr>
-        <w:spacing w:after="0" w:line="360" w:lineRule="auto"/>
-        <w:ind w:firstLine="567"/>
-        <w:rPr>
-          <w:rFonts w:ascii="Times New Roman" w:hAnsi="Times New Roman" w:cs="Times New Roman"/>
-          <w:sz w:val="28"/>
-        </w:rPr>
-      </w:pPr>
-    </w:p>
-    <w:p>
-      <w:pPr>
-        <w:spacing w:after="0" w:line="360" w:lineRule="auto"/>
-        <w:ind w:firstLine="567"/>
-        <w:rPr>
-          <w:rFonts w:ascii="Times New Roman" w:hAnsi="Times New Roman" w:cs="Times New Roman"/>
-          <w:sz w:val="28"/>
-        </w:rPr>
-      </w:pPr>
-    </w:p>
-    <w:p>
-      <w:pPr>
-        <w:spacing w:after="0" w:line="360" w:lineRule="auto"/>
-        <w:ind w:firstLine="567"/>
+        <w:t xml:space="preserve"> переходов состояний </w:t>
+      </w:r>
+      <w:r>
+        <w:t>(</w:t>
+      </w:r>
+      <w:r>
+        <w:t>STD</w:t>
+      </w:r>
+      <w:r>
+        <w:t>)</w:t>
+      </w:r>
+      <w:bookmarkEnd w:id="8"/>
+    </w:p>
+    <w:p>
+      <w:pPr>
+        <w:spacing w:after="0" w:line="360" w:lineRule="auto"/>
+        <w:ind w:firstLine="720"/>
+        <w:rPr>
+          <w:rFonts w:ascii="Times New Roman" w:hAnsi="Times New Roman" w:cs="Times New Roman"/>
+          <w:sz w:val="28"/>
+        </w:rPr>
+      </w:pPr>
+    </w:p>
+    <w:p>
+      <w:pPr>
+        <w:spacing w:after="0" w:line="360" w:lineRule="auto"/>
+        <w:ind w:firstLine="720"/>
+        <w:rPr>
+          <w:rFonts w:ascii="Times New Roman" w:hAnsi="Times New Roman" w:cs="Times New Roman"/>
+          <w:sz w:val="28"/>
+        </w:rPr>
+      </w:pPr>
+    </w:p>
+    <w:p>
+      <w:pPr>
+        <w:spacing w:after="0" w:line="360" w:lineRule="auto"/>
+        <w:ind w:firstLine="720"/>
         <w:rPr>
           <w:rFonts w:ascii="Times New Roman" w:hAnsi="Times New Roman" w:cs="Times New Roman"/>
           <w:sz w:val="28"/>
@@ -5310,7 +5990,7 @@
       <w:pPr>
         <w:pStyle w:val="aff0"/>
       </w:pPr>
-      <w:bookmarkStart w:id="8" w:name="_Toc71826325"/>
+      <w:bookmarkStart w:id="9" w:name="_Toc71880887"/>
       <w:r>
         <w:t>2.4</w:t>
       </w:r>
@@ -5320,7 +6000,7 @@
       <w:r>
         <w:t xml:space="preserve"> Диаграмма вариантов использования</w:t>
       </w:r>
-      <w:bookmarkEnd w:id="8"/>
+      <w:bookmarkEnd w:id="9"/>
     </w:p>
     <w:p>
       <w:pPr>
@@ -5399,7 +6079,7 @@
           <v:shape id="_x0000_i1025" type="#_x0000_t75" style="width:727.5pt;height:393.75pt" o:ole="">
             <v:imagedata r:id="rId9" o:title=""/>
           </v:shape>
-          <o:OLEObject Type="Embed" ProgID="Visio.Drawing.15" ShapeID="_x0000_i1025" DrawAspect="Content" ObjectID="_1682439445" r:id="rId10"/>
+          <o:OLEObject Type="Embed" ProgID="Visio.Drawing.15" ShapeID="_x0000_i1025" DrawAspect="Content" ObjectID="_1682849438" r:id="rId10"/>
         </w:object>
       </w:r>
     </w:p>
@@ -5527,16 +6207,13 @@
         <w:ind w:firstLine="567"/>
         <w:rPr>
           <w:rFonts w:ascii="Times New Roman" w:hAnsi="Times New Roman" w:cs="Times New Roman"/>
-          <w:sz w:val="28"/>
-        </w:rPr>
-      </w:pPr>
-      <w:bookmarkStart w:id="9" w:name="_Toc71826326"/>
-      <w:bookmarkStart w:id="10" w:name="_GoBack"/>
-      <w:bookmarkEnd w:id="10"/>
-      <w:r>
-        <w:rPr>
-          <w:rFonts w:ascii="Times New Roman" w:hAnsi="Times New Roman" w:cs="Times New Roman"/>
-          <w:sz w:val="28"/>
+          <w:sz w:val="24"/>
+        </w:rPr>
+      </w:pPr>
+      <w:r>
+        <w:rPr>
+          <w:rFonts w:ascii="Times New Roman" w:hAnsi="Times New Roman" w:cs="Times New Roman"/>
+          <w:sz w:val="24"/>
         </w:rPr>
         <w:lastRenderedPageBreak/>
         <w:t>Таблица 2.4.1 – Краткое описание варианта использования «»</w:t>
@@ -5831,6 +6508,7 @@
       <w:pPr>
         <w:pStyle w:val="aff0"/>
       </w:pPr>
+      <w:bookmarkStart w:id="10" w:name="_Toc71880888"/>
       <w:r>
         <w:t>2.5</w:t>
       </w:r>
@@ -5840,22 +6518,52 @@
       <w:r>
         <w:t xml:space="preserve"> Диаграмма деятельности</w:t>
       </w:r>
-      <w:bookmarkEnd w:id="9"/>
-    </w:p>
-    <w:p>
-      <w:pPr>
-        <w:spacing w:after="0" w:line="360" w:lineRule="auto"/>
-        <w:ind w:firstLine="567"/>
-        <w:rPr>
-          <w:rFonts w:ascii="Times New Roman" w:hAnsi="Times New Roman" w:cs="Times New Roman"/>
-          <w:sz w:val="28"/>
-        </w:rPr>
-      </w:pPr>
-    </w:p>
-    <w:p>
-      <w:pPr>
-        <w:spacing w:after="0" w:line="360" w:lineRule="auto"/>
-        <w:ind w:firstLine="567"/>
+      <w:bookmarkEnd w:id="10"/>
+    </w:p>
+    <w:p>
+      <w:pPr>
+        <w:spacing w:after="0" w:line="360" w:lineRule="auto"/>
+        <w:ind w:firstLine="720"/>
+        <w:rPr>
+          <w:rFonts w:ascii="Times New Roman" w:hAnsi="Times New Roman" w:cs="Times New Roman"/>
+          <w:sz w:val="28"/>
+        </w:rPr>
+      </w:pPr>
+    </w:p>
+    <w:p>
+      <w:pPr>
+        <w:spacing w:after="0" w:line="360" w:lineRule="auto"/>
+        <w:ind w:firstLine="720"/>
+        <w:rPr>
+          <w:rFonts w:ascii="Times New Roman" w:hAnsi="Times New Roman" w:cs="Times New Roman"/>
+          <w:sz w:val="28"/>
+        </w:rPr>
+      </w:pPr>
+    </w:p>
+    <w:p>
+      <w:pPr>
+        <w:spacing w:after="0" w:line="360" w:lineRule="auto"/>
+        <w:ind w:firstLine="720"/>
+        <w:rPr>
+          <w:rFonts w:ascii="Times New Roman" w:hAnsi="Times New Roman" w:cs="Times New Roman"/>
+          <w:sz w:val="28"/>
+        </w:rPr>
+      </w:pPr>
+    </w:p>
+    <w:p>
+      <w:pPr>
+        <w:spacing w:after="0" w:line="360" w:lineRule="auto"/>
+        <w:ind w:firstLine="720"/>
+        <w:rPr>
+          <w:rFonts w:ascii="Times New Roman" w:hAnsi="Times New Roman" w:cs="Times New Roman"/>
+          <w:sz w:val="28"/>
+        </w:rPr>
+      </w:pPr>
+    </w:p>
+    <w:p>
+      <w:pPr>
+        <w:spacing w:after="0" w:line="360" w:lineRule="auto"/>
+        <w:ind w:firstLine="720"/>
         <w:rPr>
           <w:rFonts w:ascii="Times New Roman" w:hAnsi="Times New Roman" w:cs="Times New Roman"/>
           <w:sz w:val="28"/>
@@ -5866,42 +6574,58 @@
       <w:pPr>
         <w:pStyle w:val="aff0"/>
       </w:pPr>
-      <w:bookmarkStart w:id="11" w:name="_Toc71826327"/>
-      <w:r>
-        <w:t>2.6</w:t>
+      <w:bookmarkStart w:id="11" w:name="_Toc71880889"/>
+      <w:r>
+        <w:t>2.</w:t>
+      </w:r>
+      <w:r>
+        <w:t>6</w:t>
       </w:r>
       <w:r>
         <w:t>.</w:t>
       </w:r>
       <w:r>
-        <w:t xml:space="preserve"> Диаграмма классов</w:t>
+        <w:t xml:space="preserve"> Диаграмма </w:t>
+      </w:r>
+      <w:r>
+        <w:t>последовательности действий</w:t>
       </w:r>
       <w:bookmarkEnd w:id="11"/>
     </w:p>
     <w:p>
       <w:pPr>
         <w:spacing w:after="0" w:line="360" w:lineRule="auto"/>
-        <w:ind w:firstLine="567"/>
-        <w:rPr>
-          <w:rFonts w:ascii="Times New Roman" w:hAnsi="Times New Roman" w:cs="Times New Roman"/>
-          <w:sz w:val="28"/>
-        </w:rPr>
-      </w:pPr>
-    </w:p>
-    <w:p>
-      <w:pPr>
-        <w:spacing w:after="0" w:line="360" w:lineRule="auto"/>
-        <w:ind w:firstLine="567"/>
-        <w:rPr>
-          <w:rFonts w:ascii="Times New Roman" w:hAnsi="Times New Roman" w:cs="Times New Roman"/>
-          <w:sz w:val="28"/>
-        </w:rPr>
-      </w:pPr>
-    </w:p>
-    <w:p>
-      <w:pPr>
-        <w:spacing w:after="0" w:line="360" w:lineRule="auto"/>
-        <w:ind w:firstLine="567"/>
+        <w:ind w:firstLine="720"/>
+        <w:rPr>
+          <w:rFonts w:ascii="Times New Roman" w:hAnsi="Times New Roman" w:cs="Times New Roman"/>
+          <w:sz w:val="28"/>
+        </w:rPr>
+      </w:pPr>
+    </w:p>
+    <w:p>
+      <w:pPr>
+        <w:spacing w:after="0" w:line="360" w:lineRule="auto"/>
+        <w:ind w:firstLine="720"/>
+        <w:rPr>
+          <w:rFonts w:ascii="Times New Roman" w:hAnsi="Times New Roman" w:cs="Times New Roman"/>
+          <w:sz w:val="28"/>
+        </w:rPr>
+      </w:pPr>
+    </w:p>
+    <w:p>
+      <w:pPr>
+        <w:spacing w:after="0" w:line="360" w:lineRule="auto"/>
+        <w:ind w:firstLine="720"/>
+        <w:rPr>
+          <w:rFonts w:ascii="Times New Roman" w:hAnsi="Times New Roman" w:cs="Times New Roman"/>
+          <w:sz w:val="28"/>
+        </w:rPr>
+      </w:pPr>
+    </w:p>
+    <w:p>
+      <w:pPr>
+        <w:spacing w:after="0" w:line="360" w:lineRule="auto"/>
+        <w:ind w:firstLine="720"/>
         <w:rPr>
           <w:rFonts w:ascii="Times New Roman" w:hAnsi="Times New Roman" w:cs="Times New Roman"/>
           <w:sz w:val="28"/>
@@ -5912,275 +6636,197 @@
       <w:pPr>
         <w:pStyle w:val="aff0"/>
       </w:pPr>
-      <w:bookmarkStart w:id="12" w:name="_Toc71826328"/>
+      <w:bookmarkStart w:id="12" w:name="_Toc71880890"/>
+      <w:r>
+        <w:t>2</w:t>
+      </w:r>
+      <w:r>
+        <w:t>.</w:t>
+      </w:r>
+      <w:r>
+        <w:t>7</w:t>
+      </w:r>
+      <w:r>
+        <w:t>.</w:t>
+      </w:r>
+      <w:r>
+        <w:t xml:space="preserve"> </w:t>
+      </w:r>
+      <w:r>
+        <w:t>Д</w:t>
+      </w:r>
+      <w:r>
+        <w:t>иаграмма</w:t>
+      </w:r>
+      <w:r>
+        <w:t xml:space="preserve"> Джексона</w:t>
+      </w:r>
+      <w:bookmarkEnd w:id="12"/>
+      <w:r>
+        <w:t xml:space="preserve"> </w:t>
+      </w:r>
+    </w:p>
+    <w:p>
+      <w:pPr>
+        <w:spacing w:after="0" w:line="360" w:lineRule="auto"/>
+        <w:ind w:firstLine="720"/>
+        <w:rPr>
+          <w:rFonts w:ascii="Times New Roman" w:hAnsi="Times New Roman" w:cs="Times New Roman"/>
+          <w:sz w:val="28"/>
+        </w:rPr>
+      </w:pPr>
+    </w:p>
+    <w:p>
+      <w:pPr>
+        <w:spacing w:after="0" w:line="360" w:lineRule="auto"/>
+        <w:ind w:firstLine="720"/>
+        <w:rPr>
+          <w:rFonts w:ascii="Times New Roman" w:hAnsi="Times New Roman" w:cs="Times New Roman"/>
+          <w:sz w:val="28"/>
+        </w:rPr>
+      </w:pPr>
+    </w:p>
+    <w:p>
+      <w:pPr>
+        <w:pStyle w:val="aff0"/>
+      </w:pPr>
+      <w:bookmarkStart w:id="13" w:name="_Toc71880891"/>
+      <w:r>
+        <w:t>2</w:t>
+      </w:r>
+      <w:r>
+        <w:t>.</w:t>
+      </w:r>
+      <w:r>
+        <w:t>8</w:t>
+      </w:r>
+      <w:r>
+        <w:t>.</w:t>
+      </w:r>
+      <w:r>
+        <w:t xml:space="preserve"> </w:t>
+      </w:r>
+      <w:r>
+        <w:t>С</w:t>
+      </w:r>
+      <w:r>
+        <w:t>хемы алгоритмов</w:t>
+      </w:r>
+      <w:bookmarkEnd w:id="13"/>
+    </w:p>
+    <w:p>
+      <w:pPr>
+        <w:spacing w:after="0" w:line="360" w:lineRule="auto"/>
+        <w:ind w:firstLine="720"/>
+        <w:rPr>
+          <w:rFonts w:ascii="Times New Roman" w:hAnsi="Times New Roman" w:cs="Times New Roman"/>
+          <w:sz w:val="28"/>
+        </w:rPr>
+      </w:pPr>
+    </w:p>
+    <w:p>
+      <w:pPr>
+        <w:spacing w:after="0" w:line="360" w:lineRule="auto"/>
+        <w:ind w:firstLine="720"/>
+        <w:rPr>
+          <w:rFonts w:ascii="Times New Roman" w:hAnsi="Times New Roman" w:cs="Times New Roman"/>
+          <w:sz w:val="28"/>
+        </w:rPr>
+      </w:pPr>
+    </w:p>
+    <w:p>
+      <w:pPr>
+        <w:spacing w:after="0" w:line="360" w:lineRule="auto"/>
+        <w:ind w:firstLine="720"/>
+        <w:rPr>
+          <w:rFonts w:ascii="Times New Roman" w:hAnsi="Times New Roman" w:cs="Times New Roman"/>
+          <w:sz w:val="28"/>
+        </w:rPr>
+      </w:pPr>
+    </w:p>
+    <w:p>
+      <w:pPr>
+        <w:spacing w:after="0" w:line="360" w:lineRule="auto"/>
+        <w:ind w:firstLine="720"/>
+        <w:rPr>
+          <w:rFonts w:ascii="Times New Roman" w:hAnsi="Times New Roman" w:cs="Times New Roman"/>
+          <w:sz w:val="28"/>
+        </w:rPr>
+      </w:pPr>
+    </w:p>
+    <w:p>
+      <w:pPr>
+        <w:spacing w:after="0" w:line="360" w:lineRule="auto"/>
+        <w:ind w:firstLine="720"/>
+        <w:rPr>
+          <w:rFonts w:ascii="Times New Roman" w:hAnsi="Times New Roman" w:cs="Times New Roman"/>
+          <w:sz w:val="28"/>
+        </w:rPr>
+      </w:pPr>
+    </w:p>
+    <w:p>
+      <w:pPr>
+        <w:spacing w:after="0" w:line="360" w:lineRule="auto"/>
+        <w:ind w:firstLine="720"/>
+        <w:rPr>
+          <w:rFonts w:ascii="Times New Roman" w:hAnsi="Times New Roman" w:cs="Times New Roman"/>
+          <w:sz w:val="28"/>
+        </w:rPr>
+      </w:pPr>
+    </w:p>
+    <w:p>
+      <w:pPr>
+        <w:spacing w:after="0" w:line="360" w:lineRule="auto"/>
+        <w:ind w:firstLine="720"/>
+        <w:rPr>
+          <w:rFonts w:ascii="Times New Roman" w:hAnsi="Times New Roman" w:cs="Times New Roman"/>
+          <w:sz w:val="28"/>
+        </w:rPr>
+      </w:pPr>
+    </w:p>
+    <w:p>
+      <w:pPr>
+        <w:spacing w:after="0" w:line="360" w:lineRule="auto"/>
+        <w:ind w:firstLine="720"/>
+        <w:rPr>
+          <w:rFonts w:ascii="Times New Roman" w:hAnsi="Times New Roman" w:cs="Times New Roman"/>
+          <w:sz w:val="28"/>
+        </w:rPr>
+      </w:pPr>
+    </w:p>
+    <w:p>
+      <w:pPr>
+        <w:pStyle w:val="aff0"/>
+      </w:pPr>
+      <w:bookmarkStart w:id="14" w:name="_Toc71880892"/>
       <w:r>
         <w:t>2.</w:t>
       </w:r>
       <w:r>
-        <w:t>7</w:t>
-      </w:r>
-      <w:r>
-        <w:t>.</w:t>
-      </w:r>
-      <w:r>
-        <w:t xml:space="preserve"> Диаграмма </w:t>
-      </w:r>
-      <w:r>
-        <w:t>последовательности действий</w:t>
-      </w:r>
-      <w:bookmarkEnd w:id="12"/>
-    </w:p>
-    <w:p>
-      <w:pPr>
-        <w:spacing w:after="0" w:line="360" w:lineRule="auto"/>
-        <w:ind w:firstLine="567"/>
-        <w:rPr>
-          <w:rFonts w:ascii="Times New Roman" w:hAnsi="Times New Roman" w:cs="Times New Roman"/>
-          <w:sz w:val="28"/>
-        </w:rPr>
-      </w:pPr>
-    </w:p>
-    <w:p>
-      <w:pPr>
-        <w:spacing w:after="0" w:line="360" w:lineRule="auto"/>
-        <w:ind w:firstLine="567"/>
-        <w:rPr>
-          <w:rFonts w:ascii="Times New Roman" w:hAnsi="Times New Roman" w:cs="Times New Roman"/>
-          <w:sz w:val="28"/>
-        </w:rPr>
-      </w:pPr>
-    </w:p>
-    <w:p>
-      <w:pPr>
-        <w:pStyle w:val="aff0"/>
-      </w:pPr>
-      <w:bookmarkStart w:id="13" w:name="_Toc71826329"/>
-      <w:r>
-        <w:t>2.</w:t>
-      </w:r>
-      <w:r>
-        <w:t>8</w:t>
-      </w:r>
-      <w:r>
-        <w:t>.</w:t>
-      </w:r>
-      <w:r>
-        <w:t xml:space="preserve"> </w:t>
-      </w:r>
-      <w:r>
-        <w:t>Диаграмма компонентов</w:t>
-      </w:r>
-      <w:bookmarkEnd w:id="13"/>
-    </w:p>
-    <w:p>
-      <w:pPr>
-        <w:spacing w:after="0" w:line="360" w:lineRule="auto"/>
-        <w:ind w:firstLine="567"/>
-        <w:rPr>
-          <w:rFonts w:ascii="Times New Roman" w:hAnsi="Times New Roman" w:cs="Times New Roman"/>
-          <w:sz w:val="28"/>
-        </w:rPr>
-      </w:pPr>
-    </w:p>
-    <w:p>
-      <w:pPr>
-        <w:spacing w:after="0" w:line="360" w:lineRule="auto"/>
-        <w:ind w:firstLine="567"/>
-        <w:rPr>
-          <w:rFonts w:ascii="Times New Roman" w:hAnsi="Times New Roman" w:cs="Times New Roman"/>
-          <w:sz w:val="28"/>
-        </w:rPr>
-      </w:pPr>
-    </w:p>
-    <w:p>
-      <w:pPr>
-        <w:pStyle w:val="aff0"/>
-      </w:pPr>
-      <w:bookmarkStart w:id="14" w:name="_Toc71826330"/>
-      <w:r>
-        <w:t>2</w:t>
-      </w:r>
-      <w:r>
-        <w:t>.</w:t>
-      </w:r>
-      <w:r>
-        <w:t>9</w:t>
-      </w:r>
-      <w:r>
-        <w:t>.</w:t>
-      </w:r>
-      <w:r>
-        <w:t xml:space="preserve"> </w:t>
-      </w:r>
-      <w:r>
-        <w:t>Д</w:t>
-      </w:r>
-      <w:r>
-        <w:t>иаграмма</w:t>
-      </w:r>
-      <w:r>
-        <w:t xml:space="preserve"> Джексона</w:t>
+        <w:rPr>
+          <w:lang w:val="en-US"/>
+        </w:rPr>
+        <w:t>9.</w:t>
+      </w:r>
+      <w:r>
+        <w:t xml:space="preserve"> Выводы по разделу</w:t>
       </w:r>
       <w:bookmarkEnd w:id="14"/>
-      <w:r>
-        <w:t xml:space="preserve"> </w:t>
-      </w:r>
-    </w:p>
-    <w:p>
-      <w:pPr>
-        <w:spacing w:after="0" w:line="360" w:lineRule="auto"/>
-        <w:ind w:firstLine="567"/>
-        <w:rPr>
-          <w:rFonts w:ascii="Times New Roman" w:hAnsi="Times New Roman" w:cs="Times New Roman"/>
-          <w:sz w:val="28"/>
-        </w:rPr>
-      </w:pPr>
-    </w:p>
-    <w:p>
-      <w:pPr>
-        <w:spacing w:after="0" w:line="360" w:lineRule="auto"/>
-        <w:ind w:firstLine="567"/>
-        <w:rPr>
-          <w:rFonts w:ascii="Times New Roman" w:hAnsi="Times New Roman" w:cs="Times New Roman"/>
-          <w:sz w:val="28"/>
-        </w:rPr>
-      </w:pPr>
-    </w:p>
-    <w:p>
-      <w:pPr>
-        <w:pStyle w:val="aff0"/>
-      </w:pPr>
-      <w:bookmarkStart w:id="15" w:name="_Toc71826331"/>
-      <w:r>
-        <w:t>2</w:t>
-      </w:r>
-      <w:r>
-        <w:t>.</w:t>
-      </w:r>
-      <w:r>
-        <w:t>10</w:t>
-      </w:r>
-      <w:r>
-        <w:t>.</w:t>
-      </w:r>
-      <w:r>
-        <w:t xml:space="preserve"> </w:t>
-      </w:r>
-      <w:r>
-        <w:t>С</w:t>
-      </w:r>
-      <w:r>
-        <w:t>хемы алгоритмов</w:t>
-      </w:r>
-      <w:bookmarkEnd w:id="15"/>
-    </w:p>
-    <w:p>
-      <w:pPr>
-        <w:spacing w:after="0" w:line="360" w:lineRule="auto"/>
-        <w:ind w:firstLine="567"/>
-        <w:rPr>
-          <w:rFonts w:ascii="Times New Roman" w:hAnsi="Times New Roman" w:cs="Times New Roman"/>
-          <w:sz w:val="28"/>
-        </w:rPr>
-      </w:pPr>
-    </w:p>
-    <w:p>
-      <w:pPr>
-        <w:spacing w:after="0" w:line="360" w:lineRule="auto"/>
-        <w:ind w:firstLine="567"/>
-        <w:rPr>
-          <w:rFonts w:ascii="Times New Roman" w:hAnsi="Times New Roman" w:cs="Times New Roman"/>
-          <w:sz w:val="28"/>
-        </w:rPr>
-      </w:pPr>
-    </w:p>
-    <w:p>
-      <w:pPr>
-        <w:spacing w:after="0" w:line="360" w:lineRule="auto"/>
-        <w:ind w:firstLine="567"/>
-        <w:rPr>
-          <w:rFonts w:ascii="Times New Roman" w:hAnsi="Times New Roman" w:cs="Times New Roman"/>
-          <w:sz w:val="28"/>
-        </w:rPr>
-      </w:pPr>
-    </w:p>
-    <w:p>
-      <w:pPr>
-        <w:spacing w:after="0" w:line="360" w:lineRule="auto"/>
-        <w:ind w:firstLine="567"/>
-        <w:rPr>
-          <w:rFonts w:ascii="Times New Roman" w:hAnsi="Times New Roman" w:cs="Times New Roman"/>
-          <w:sz w:val="28"/>
-        </w:rPr>
-      </w:pPr>
-    </w:p>
-    <w:p>
-      <w:pPr>
-        <w:spacing w:after="0" w:line="360" w:lineRule="auto"/>
-        <w:ind w:firstLine="567"/>
-        <w:rPr>
-          <w:rFonts w:ascii="Times New Roman" w:hAnsi="Times New Roman" w:cs="Times New Roman"/>
-          <w:sz w:val="28"/>
-        </w:rPr>
-      </w:pPr>
-    </w:p>
-    <w:p>
-      <w:pPr>
-        <w:spacing w:after="0" w:line="360" w:lineRule="auto"/>
-        <w:ind w:firstLine="567"/>
-        <w:rPr>
-          <w:rFonts w:ascii="Times New Roman" w:hAnsi="Times New Roman" w:cs="Times New Roman"/>
-          <w:sz w:val="28"/>
-        </w:rPr>
-      </w:pPr>
-    </w:p>
-    <w:p>
-      <w:pPr>
-        <w:spacing w:after="0" w:line="360" w:lineRule="auto"/>
-        <w:ind w:firstLine="567"/>
-        <w:rPr>
-          <w:rFonts w:ascii="Times New Roman" w:hAnsi="Times New Roman" w:cs="Times New Roman"/>
-          <w:sz w:val="28"/>
-        </w:rPr>
-      </w:pPr>
-    </w:p>
-    <w:p>
-      <w:pPr>
-        <w:spacing w:after="0" w:line="360" w:lineRule="auto"/>
-        <w:ind w:firstLine="567"/>
-        <w:rPr>
-          <w:rFonts w:ascii="Times New Roman" w:hAnsi="Times New Roman" w:cs="Times New Roman"/>
-          <w:sz w:val="28"/>
-        </w:rPr>
-      </w:pPr>
-    </w:p>
-    <w:p>
-      <w:pPr>
-        <w:pStyle w:val="aff0"/>
-      </w:pPr>
-      <w:bookmarkStart w:id="16" w:name="_Toc71826332"/>
-      <w:r>
-        <w:t>2.11</w:t>
-      </w:r>
-      <w:r>
-        <w:t xml:space="preserve"> Выводы по разделу</w:t>
-      </w:r>
-      <w:bookmarkEnd w:id="16"/>
-    </w:p>
-    <w:p>
-      <w:pPr>
-        <w:spacing w:after="0" w:line="360" w:lineRule="auto"/>
-        <w:ind w:firstLine="567"/>
-        <w:rPr>
-          <w:rFonts w:ascii="Times New Roman" w:hAnsi="Times New Roman" w:cs="Times New Roman"/>
-          <w:sz w:val="28"/>
-        </w:rPr>
-      </w:pPr>
-    </w:p>
-    <w:p>
-      <w:pPr>
-        <w:spacing w:after="0" w:line="360" w:lineRule="auto"/>
-        <w:ind w:firstLine="567"/>
+    </w:p>
+    <w:p>
+      <w:pPr>
+        <w:spacing w:after="0" w:line="360" w:lineRule="auto"/>
+        <w:ind w:firstLine="720"/>
+        <w:rPr>
+          <w:rFonts w:ascii="Times New Roman" w:hAnsi="Times New Roman" w:cs="Times New Roman"/>
+          <w:sz w:val="28"/>
+        </w:rPr>
+      </w:pPr>
+    </w:p>
+    <w:p>
+      <w:pPr>
+        <w:spacing w:after="0" w:line="360" w:lineRule="auto"/>
+        <w:ind w:firstLine="720"/>
         <w:rPr>
           <w:rFonts w:ascii="Times New Roman" w:hAnsi="Times New Roman" w:cs="Times New Roman"/>
           <w:sz w:val="28"/>
@@ -6195,37 +6841,122 @@
       <w:r>
         <w:br w:type="page"/>
       </w:r>
-      <w:bookmarkStart w:id="17" w:name="_Toc71826333"/>
+      <w:bookmarkStart w:id="15" w:name="_Toc71880893"/>
       <w:r>
         <w:lastRenderedPageBreak/>
         <w:t>3. РЕАЛАЛИЗАЦИЯ ПРОГРАММНОГО ПРОДУКТА</w:t>
       </w:r>
+      <w:bookmarkEnd w:id="15"/>
+    </w:p>
+    <w:p>
+      <w:pPr>
+        <w:spacing w:after="0" w:line="360" w:lineRule="auto"/>
+        <w:ind w:firstLine="720"/>
+        <w:rPr>
+          <w:rFonts w:ascii="Times New Roman" w:hAnsi="Times New Roman" w:cs="Times New Roman"/>
+          <w:sz w:val="28"/>
+        </w:rPr>
+      </w:pPr>
+    </w:p>
+    <w:p>
+      <w:pPr>
+        <w:spacing w:after="0" w:line="360" w:lineRule="auto"/>
+        <w:ind w:firstLine="720"/>
+        <w:rPr>
+          <w:rFonts w:ascii="Times New Roman" w:hAnsi="Times New Roman" w:cs="Times New Roman"/>
+          <w:sz w:val="28"/>
+        </w:rPr>
+      </w:pPr>
+    </w:p>
+    <w:p>
+      <w:pPr>
+        <w:spacing w:after="0" w:line="360" w:lineRule="auto"/>
+        <w:ind w:firstLine="720"/>
+        <w:rPr>
+          <w:rFonts w:ascii="Times New Roman" w:hAnsi="Times New Roman" w:cs="Times New Roman"/>
+          <w:sz w:val="28"/>
+        </w:rPr>
+      </w:pPr>
+    </w:p>
+    <w:p>
+      <w:pPr>
+        <w:pStyle w:val="aff0"/>
+      </w:pPr>
+      <w:bookmarkStart w:id="16" w:name="_Toc71880894"/>
+      <w:r>
+        <w:t xml:space="preserve">3.1. </w:t>
+      </w:r>
+      <w:r>
+        <w:t>Структурные или функциональные схемы</w:t>
+      </w:r>
+      <w:bookmarkEnd w:id="16"/>
+    </w:p>
+    <w:p>
+      <w:pPr>
+        <w:pStyle w:val="31"/>
+      </w:pPr>
+      <w:bookmarkStart w:id="17" w:name="_Toc71880895"/>
+      <w:r>
+        <w:t xml:space="preserve">3.1.1 </w:t>
+      </w:r>
+      <w:r>
+        <w:t>Диаграмм</w:t>
+      </w:r>
+      <w:r>
+        <w:t>а компонентов</w:t>
+      </w:r>
       <w:bookmarkEnd w:id="17"/>
     </w:p>
     <w:p>
       <w:pPr>
         <w:spacing w:after="0" w:line="360" w:lineRule="auto"/>
-        <w:ind w:firstLine="567"/>
-        <w:rPr>
-          <w:rFonts w:ascii="Times New Roman" w:hAnsi="Times New Roman" w:cs="Times New Roman"/>
-          <w:sz w:val="28"/>
-        </w:rPr>
-      </w:pPr>
-    </w:p>
-    <w:p>
-      <w:pPr>
-        <w:spacing w:after="0" w:line="360" w:lineRule="auto"/>
-        <w:ind w:firstLine="567"/>
-        <w:rPr>
-          <w:rFonts w:ascii="Times New Roman" w:hAnsi="Times New Roman" w:cs="Times New Roman"/>
-          <w:sz w:val="28"/>
-        </w:rPr>
-      </w:pPr>
-    </w:p>
-    <w:p>
-      <w:pPr>
-        <w:spacing w:after="0" w:line="360" w:lineRule="auto"/>
-        <w:ind w:firstLine="567"/>
+        <w:ind w:firstLine="720"/>
+        <w:rPr>
+          <w:rFonts w:ascii="Times New Roman" w:hAnsi="Times New Roman" w:cs="Times New Roman"/>
+          <w:sz w:val="28"/>
+        </w:rPr>
+      </w:pPr>
+    </w:p>
+    <w:p>
+      <w:pPr>
+        <w:spacing w:after="0" w:line="360" w:lineRule="auto"/>
+        <w:ind w:firstLine="720"/>
+        <w:rPr>
+          <w:rFonts w:ascii="Times New Roman" w:hAnsi="Times New Roman" w:cs="Times New Roman"/>
+          <w:sz w:val="28"/>
+        </w:rPr>
+      </w:pPr>
+    </w:p>
+    <w:p>
+      <w:pPr>
+        <w:pStyle w:val="31"/>
+      </w:pPr>
+      <w:bookmarkStart w:id="18" w:name="_Toc71880896"/>
+      <w:r>
+        <w:rPr>
+          <w:lang w:val="en-US"/>
+        </w:rPr>
+        <w:t xml:space="preserve">3.1.2. </w:t>
+      </w:r>
+      <w:r>
+        <w:t>Диаграмма классов</w:t>
+      </w:r>
+      <w:bookmarkEnd w:id="18"/>
+    </w:p>
+    <w:p>
+      <w:pPr>
+        <w:spacing w:after="0" w:line="360" w:lineRule="auto"/>
+        <w:ind w:firstLine="720"/>
+        <w:rPr>
+          <w:rFonts w:ascii="Times New Roman" w:hAnsi="Times New Roman" w:cs="Times New Roman"/>
+          <w:sz w:val="28"/>
+        </w:rPr>
+      </w:pPr>
+    </w:p>
+    <w:p>
+      <w:pPr>
+        <w:spacing w:after="0" w:line="360" w:lineRule="auto"/>
+        <w:ind w:firstLine="720"/>
         <w:rPr>
           <w:rFonts w:ascii="Times New Roman" w:hAnsi="Times New Roman" w:cs="Times New Roman"/>
           <w:sz w:val="28"/>
@@ -6236,42 +6967,37 @@
       <w:pPr>
         <w:pStyle w:val="aff0"/>
       </w:pPr>
-      <w:bookmarkStart w:id="18" w:name="_Toc71826334"/>
-      <w:r>
-        <w:t xml:space="preserve">3.1. </w:t>
-      </w:r>
-      <w:r>
-        <w:t>Структурные или функциональные схемы</w:t>
-      </w:r>
-      <w:bookmarkEnd w:id="18"/>
-    </w:p>
-    <w:p>
-      <w:pPr>
-        <w:pStyle w:val="aff2"/>
-      </w:pPr>
-      <w:bookmarkStart w:id="19" w:name="_Toc71826335"/>
-      <w:r>
-        <w:t xml:space="preserve">3.1.1 </w:t>
-      </w:r>
-      <w:r>
-        <w:t>Диаграммы классов</w:t>
+      <w:bookmarkStart w:id="19" w:name="_Toc71880897"/>
+      <w:r>
+        <w:t xml:space="preserve">3.2. </w:t>
+      </w:r>
+      <w:r>
+        <w:t>Реализация пользовательского интерфейса</w:t>
       </w:r>
       <w:bookmarkEnd w:id="19"/>
     </w:p>
     <w:p>
       <w:pPr>
         <w:spacing w:after="0" w:line="360" w:lineRule="auto"/>
-        <w:ind w:firstLine="567"/>
-        <w:rPr>
-          <w:rFonts w:ascii="Times New Roman" w:hAnsi="Times New Roman" w:cs="Times New Roman"/>
-          <w:sz w:val="28"/>
-        </w:rPr>
-      </w:pPr>
-    </w:p>
-    <w:p>
-      <w:pPr>
-        <w:spacing w:after="0" w:line="360" w:lineRule="auto"/>
-        <w:ind w:firstLine="567"/>
+        <w:ind w:firstLine="720"/>
+        <w:rPr>
+          <w:rFonts w:ascii="Times New Roman" w:hAnsi="Times New Roman" w:cs="Times New Roman"/>
+          <w:sz w:val="28"/>
+        </w:rPr>
+      </w:pPr>
+      <w:r>
+        <w:rPr>
+          <w:rFonts w:ascii="Times New Roman" w:hAnsi="Times New Roman" w:cs="Times New Roman"/>
+          <w:sz w:val="28"/>
+          <w:highlight w:val="yellow"/>
+        </w:rPr>
+        <w:t>построение графа диалога)</w:t>
+      </w:r>
+    </w:p>
+    <w:p>
+      <w:pPr>
+        <w:spacing w:after="0" w:line="360" w:lineRule="auto"/>
+        <w:ind w:firstLine="720"/>
         <w:rPr>
           <w:rFonts w:ascii="Times New Roman" w:hAnsi="Times New Roman" w:cs="Times New Roman"/>
           <w:sz w:val="28"/>
@@ -6282,37 +7008,272 @@
       <w:pPr>
         <w:pStyle w:val="aff0"/>
       </w:pPr>
-      <w:bookmarkStart w:id="20" w:name="_Toc71826336"/>
-      <w:r>
-        <w:t xml:space="preserve">3.2. </w:t>
-      </w:r>
-      <w:r>
-        <w:t>Реализация пользовательского интерфейса</w:t>
+      <w:bookmarkStart w:id="20" w:name="_Toc71880898"/>
+      <w:r>
+        <w:t>3.</w:t>
+      </w:r>
+      <w:r>
+        <w:t>3</w:t>
+      </w:r>
+      <w:r>
+        <w:t>. Тестирование</w:t>
       </w:r>
       <w:bookmarkEnd w:id="20"/>
     </w:p>
     <w:p>
       <w:pPr>
-        <w:spacing w:after="0" w:line="360" w:lineRule="auto"/>
-        <w:ind w:firstLine="567"/>
-        <w:rPr>
-          <w:rFonts w:ascii="Times New Roman" w:hAnsi="Times New Roman" w:cs="Times New Roman"/>
-          <w:sz w:val="28"/>
-        </w:rPr>
-      </w:pPr>
-      <w:r>
-        <w:rPr>
-          <w:rFonts w:ascii="Times New Roman" w:hAnsi="Times New Roman" w:cs="Times New Roman"/>
-          <w:sz w:val="28"/>
-          <w:highlight w:val="yellow"/>
-        </w:rPr>
-        <w:t>построение графа диалога)</w:t>
-      </w:r>
-    </w:p>
-    <w:p>
-      <w:pPr>
-        <w:spacing w:after="0" w:line="360" w:lineRule="auto"/>
-        <w:ind w:firstLine="567"/>
+        <w:pStyle w:val="31"/>
+      </w:pPr>
+      <w:bookmarkStart w:id="21" w:name="_Toc71880899"/>
+      <w:r>
+        <w:t>3.3</w:t>
+      </w:r>
+      <w:r>
+        <w:t>.1. Структурное тестирование</w:t>
+      </w:r>
+      <w:bookmarkEnd w:id="21"/>
+    </w:p>
+    <w:p>
+      <w:pPr>
+        <w:spacing w:after="0" w:line="360" w:lineRule="auto"/>
+        <w:ind w:firstLine="720"/>
+        <w:rPr>
+          <w:rFonts w:ascii="Times New Roman" w:hAnsi="Times New Roman" w:cs="Times New Roman"/>
+          <w:sz w:val="28"/>
+        </w:rPr>
+      </w:pPr>
+    </w:p>
+    <w:p>
+      <w:pPr>
+        <w:spacing w:after="0" w:line="360" w:lineRule="auto"/>
+        <w:ind w:firstLine="720"/>
+        <w:rPr>
+          <w:rFonts w:ascii="Times New Roman" w:hAnsi="Times New Roman" w:cs="Times New Roman"/>
+          <w:sz w:val="28"/>
+        </w:rPr>
+      </w:pPr>
+    </w:p>
+    <w:p>
+      <w:pPr>
+        <w:pStyle w:val="43"/>
+      </w:pPr>
+      <w:bookmarkStart w:id="22" w:name="_Toc71880900"/>
+      <w:r>
+        <w:t>3.3.1.1. Тестирование базового пути</w:t>
+      </w:r>
+      <w:bookmarkEnd w:id="22"/>
+    </w:p>
+    <w:p>
+      <w:pPr>
+        <w:spacing w:after="0" w:line="360" w:lineRule="auto"/>
+        <w:ind w:firstLine="720"/>
+        <w:rPr>
+          <w:rFonts w:ascii="Times New Roman" w:hAnsi="Times New Roman" w:cs="Times New Roman"/>
+          <w:sz w:val="28"/>
+        </w:rPr>
+      </w:pPr>
+    </w:p>
+    <w:p>
+      <w:pPr>
+        <w:spacing w:after="0" w:line="360" w:lineRule="auto"/>
+        <w:ind w:firstLine="720"/>
+        <w:rPr>
+          <w:rFonts w:ascii="Times New Roman" w:hAnsi="Times New Roman" w:cs="Times New Roman"/>
+          <w:sz w:val="28"/>
+        </w:rPr>
+      </w:pPr>
+    </w:p>
+    <w:p>
+      <w:pPr>
+        <w:pStyle w:val="43"/>
+      </w:pPr>
+      <w:bookmarkStart w:id="23" w:name="_Toc71880901"/>
+      <w:r>
+        <w:t>3.3.1.2. Т</w:t>
+      </w:r>
+      <w:r>
+        <w:t>естирование условий</w:t>
+      </w:r>
+      <w:bookmarkEnd w:id="23"/>
+    </w:p>
+    <w:p>
+      <w:pPr>
+        <w:spacing w:after="0" w:line="360" w:lineRule="auto"/>
+        <w:ind w:firstLine="720"/>
+        <w:rPr>
+          <w:rFonts w:ascii="Times New Roman" w:hAnsi="Times New Roman" w:cs="Times New Roman"/>
+          <w:sz w:val="28"/>
+        </w:rPr>
+      </w:pPr>
+    </w:p>
+    <w:p>
+      <w:pPr>
+        <w:spacing w:after="0" w:line="360" w:lineRule="auto"/>
+        <w:ind w:firstLine="720"/>
+        <w:rPr>
+          <w:rFonts w:ascii="Times New Roman" w:hAnsi="Times New Roman" w:cs="Times New Roman"/>
+          <w:sz w:val="28"/>
+        </w:rPr>
+      </w:pPr>
+    </w:p>
+    <w:p>
+      <w:pPr>
+        <w:pStyle w:val="43"/>
+      </w:pPr>
+      <w:bookmarkStart w:id="24" w:name="_Toc71880902"/>
+      <w:r>
+        <w:t>3.3.1.3. Т</w:t>
+      </w:r>
+      <w:r>
+        <w:t>естирование циклов</w:t>
+      </w:r>
+      <w:bookmarkEnd w:id="24"/>
+    </w:p>
+    <w:p>
+      <w:pPr>
+        <w:spacing w:after="0" w:line="360" w:lineRule="auto"/>
+        <w:ind w:firstLine="720"/>
+        <w:rPr>
+          <w:rFonts w:ascii="Times New Roman" w:hAnsi="Times New Roman" w:cs="Times New Roman"/>
+          <w:sz w:val="28"/>
+        </w:rPr>
+      </w:pPr>
+    </w:p>
+    <w:p>
+      <w:pPr>
+        <w:spacing w:after="0" w:line="360" w:lineRule="auto"/>
+        <w:ind w:firstLine="720"/>
+        <w:rPr>
+          <w:rFonts w:ascii="Times New Roman" w:hAnsi="Times New Roman" w:cs="Times New Roman"/>
+          <w:sz w:val="28"/>
+        </w:rPr>
+      </w:pPr>
+    </w:p>
+    <w:p>
+      <w:pPr>
+        <w:pStyle w:val="31"/>
+      </w:pPr>
+      <w:bookmarkStart w:id="25" w:name="_Toc71880903"/>
+      <w:r>
+        <w:t>3.3</w:t>
+      </w:r>
+      <w:r>
+        <w:t>.2. Функциональное тестирование</w:t>
+      </w:r>
+      <w:bookmarkEnd w:id="25"/>
+    </w:p>
+    <w:p>
+      <w:pPr>
+        <w:spacing w:after="0" w:line="360" w:lineRule="auto"/>
+        <w:ind w:firstLine="720"/>
+        <w:rPr>
+          <w:rFonts w:ascii="Times New Roman" w:hAnsi="Times New Roman" w:cs="Times New Roman"/>
+          <w:sz w:val="28"/>
+        </w:rPr>
+      </w:pPr>
+    </w:p>
+    <w:p>
+      <w:pPr>
+        <w:pStyle w:val="43"/>
+      </w:pPr>
+      <w:bookmarkStart w:id="26" w:name="_Toc71880904"/>
+      <w:r>
+        <w:t>3.3.2.1. Р</w:t>
+      </w:r>
+      <w:r>
+        <w:t>азбиение на классы эквивалентности</w:t>
+      </w:r>
+      <w:bookmarkEnd w:id="26"/>
+    </w:p>
+    <w:p>
+      <w:pPr>
+        <w:spacing w:after="0" w:line="360" w:lineRule="auto"/>
+        <w:ind w:firstLine="720"/>
+        <w:rPr>
+          <w:rFonts w:ascii="Times New Roman" w:hAnsi="Times New Roman" w:cs="Times New Roman"/>
+          <w:sz w:val="28"/>
+        </w:rPr>
+      </w:pPr>
+    </w:p>
+    <w:p>
+      <w:pPr>
+        <w:spacing w:after="0" w:line="360" w:lineRule="auto"/>
+        <w:ind w:firstLine="720"/>
+        <w:rPr>
+          <w:rFonts w:ascii="Times New Roman" w:hAnsi="Times New Roman" w:cs="Times New Roman"/>
+          <w:sz w:val="28"/>
+        </w:rPr>
+      </w:pPr>
+    </w:p>
+    <w:p>
+      <w:pPr>
+        <w:pStyle w:val="43"/>
+        <w:rPr>
+          <w:rFonts w:cs="Times New Roman"/>
+        </w:rPr>
+      </w:pPr>
+      <w:bookmarkStart w:id="27" w:name="_Toc71880905"/>
+      <w:r>
+        <w:rPr>
+          <w:rFonts w:cs="Times New Roman"/>
+        </w:rPr>
+        <w:t xml:space="preserve">3.3.2.2. </w:t>
+      </w:r>
+      <w:r>
+        <w:t>А</w:t>
+      </w:r>
+      <w:r>
+        <w:t>нализ граничных значений</w:t>
+      </w:r>
+      <w:bookmarkEnd w:id="27"/>
+    </w:p>
+    <w:p>
+      <w:pPr>
+        <w:spacing w:after="0" w:line="360" w:lineRule="auto"/>
+        <w:ind w:firstLine="720"/>
+        <w:rPr>
+          <w:rFonts w:ascii="Times New Roman" w:hAnsi="Times New Roman" w:cs="Times New Roman"/>
+          <w:sz w:val="28"/>
+        </w:rPr>
+      </w:pPr>
+    </w:p>
+    <w:p>
+      <w:pPr>
+        <w:spacing w:after="0" w:line="360" w:lineRule="auto"/>
+        <w:ind w:firstLine="720"/>
+        <w:rPr>
+          <w:rFonts w:ascii="Times New Roman" w:hAnsi="Times New Roman" w:cs="Times New Roman"/>
+          <w:sz w:val="28"/>
+        </w:rPr>
+      </w:pPr>
+    </w:p>
+    <w:p>
+      <w:pPr>
+        <w:pStyle w:val="43"/>
+      </w:pPr>
+      <w:bookmarkStart w:id="28" w:name="_Toc71880906"/>
+      <w:r>
+        <w:t>3.3.2.3. А</w:t>
+      </w:r>
+      <w:r>
+        <w:t>нализ причинно-следственных связей</w:t>
+      </w:r>
+      <w:bookmarkEnd w:id="28"/>
+    </w:p>
+    <w:p>
+      <w:pPr>
+        <w:spacing w:after="0" w:line="360" w:lineRule="auto"/>
+        <w:ind w:firstLine="720"/>
+        <w:rPr>
+          <w:rFonts w:ascii="Times New Roman" w:hAnsi="Times New Roman" w:cs="Times New Roman"/>
+          <w:sz w:val="28"/>
+        </w:rPr>
+      </w:pPr>
+    </w:p>
+    <w:p>
+      <w:pPr>
+        <w:spacing w:after="0" w:line="360" w:lineRule="auto"/>
+        <w:ind w:firstLine="720"/>
         <w:rPr>
           <w:rFonts w:ascii="Times New Roman" w:hAnsi="Times New Roman" w:cs="Times New Roman"/>
           <w:sz w:val="28"/>
@@ -6323,114 +7284,62 @@
       <w:pPr>
         <w:pStyle w:val="aff0"/>
       </w:pPr>
-      <w:bookmarkStart w:id="21" w:name="_Toc71826337"/>
+      <w:bookmarkStart w:id="29" w:name="_Toc71880907"/>
+      <w:r>
+        <w:t>3.4. Оценка качества программного продукта</w:t>
+      </w:r>
+      <w:bookmarkEnd w:id="29"/>
+    </w:p>
+    <w:p>
+      <w:pPr>
+        <w:spacing w:after="0" w:line="360" w:lineRule="auto"/>
+        <w:ind w:firstLine="720"/>
+        <w:rPr>
+          <w:rFonts w:ascii="Times New Roman" w:hAnsi="Times New Roman" w:cs="Times New Roman"/>
+          <w:sz w:val="28"/>
+        </w:rPr>
+      </w:pPr>
+    </w:p>
+    <w:p>
+      <w:pPr>
+        <w:spacing w:after="0" w:line="360" w:lineRule="auto"/>
+        <w:ind w:firstLine="720"/>
+        <w:rPr>
+          <w:rFonts w:ascii="Times New Roman" w:hAnsi="Times New Roman" w:cs="Times New Roman"/>
+          <w:sz w:val="28"/>
+        </w:rPr>
+      </w:pPr>
+    </w:p>
+    <w:p>
+      <w:pPr>
+        <w:pStyle w:val="aff0"/>
+      </w:pPr>
+      <w:bookmarkStart w:id="30" w:name="_Toc71880908"/>
       <w:r>
         <w:t>3.</w:t>
       </w:r>
       <w:r>
-        <w:t>3</w:t>
-      </w:r>
-      <w:r>
-        <w:t>. Тестирование</w:t>
-      </w:r>
-      <w:bookmarkEnd w:id="21"/>
-    </w:p>
-    <w:p>
-      <w:pPr>
-        <w:pStyle w:val="aff2"/>
-      </w:pPr>
-      <w:bookmarkStart w:id="22" w:name="_Toc71826338"/>
-      <w:r>
-        <w:t>3.3</w:t>
-      </w:r>
-      <w:r>
-        <w:t>.1. Структурное тестирование</w:t>
-      </w:r>
-      <w:bookmarkEnd w:id="22"/>
-    </w:p>
-    <w:p>
-      <w:pPr>
-        <w:spacing w:after="0" w:line="360" w:lineRule="auto"/>
-        <w:ind w:firstLine="567"/>
-        <w:rPr>
-          <w:rFonts w:ascii="Times New Roman" w:hAnsi="Times New Roman" w:cs="Times New Roman"/>
-          <w:sz w:val="28"/>
-        </w:rPr>
-      </w:pPr>
-    </w:p>
-    <w:p>
-      <w:pPr>
-        <w:spacing w:after="0" w:line="360" w:lineRule="auto"/>
-        <w:ind w:firstLine="567"/>
-        <w:rPr>
-          <w:rFonts w:ascii="Times New Roman" w:hAnsi="Times New Roman" w:cs="Times New Roman"/>
-          <w:sz w:val="28"/>
-        </w:rPr>
-      </w:pPr>
-    </w:p>
-    <w:p>
-      <w:pPr>
-        <w:pStyle w:val="aff2"/>
-      </w:pPr>
-      <w:bookmarkStart w:id="23" w:name="_Toc71826339"/>
-      <w:r>
-        <w:t>3.3</w:t>
-      </w:r>
-      <w:r>
-        <w:t>.2. Функциональное тестирование</w:t>
-      </w:r>
-      <w:bookmarkEnd w:id="23"/>
-    </w:p>
-    <w:p>
-      <w:pPr>
-        <w:spacing w:after="0" w:line="360" w:lineRule="auto"/>
-        <w:ind w:firstLine="567"/>
-        <w:rPr>
-          <w:rFonts w:ascii="Times New Roman" w:hAnsi="Times New Roman" w:cs="Times New Roman"/>
-          <w:sz w:val="28"/>
-        </w:rPr>
-      </w:pPr>
-    </w:p>
-    <w:p>
-      <w:pPr>
-        <w:spacing w:after="0" w:line="360" w:lineRule="auto"/>
-        <w:ind w:firstLine="567"/>
-        <w:rPr>
-          <w:rFonts w:ascii="Times New Roman" w:hAnsi="Times New Roman" w:cs="Times New Roman"/>
-          <w:sz w:val="28"/>
-        </w:rPr>
-      </w:pPr>
-    </w:p>
-    <w:p>
-      <w:pPr>
-        <w:pStyle w:val="aff0"/>
-      </w:pPr>
-      <w:bookmarkStart w:id="24" w:name="_Toc71826340"/>
-      <w:r>
-        <w:t>3.</w:t>
-      </w:r>
-      <w:r>
-        <w:t>4</w:t>
+        <w:t>5</w:t>
       </w:r>
       <w:r>
         <w:t>. Выводы по разделу</w:t>
       </w:r>
-      <w:bookmarkEnd w:id="24"/>
-    </w:p>
-    <w:p>
-      <w:pPr>
-        <w:spacing w:after="0" w:line="360" w:lineRule="auto"/>
-        <w:ind w:firstLine="567"/>
-        <w:rPr>
-          <w:rFonts w:ascii="Times New Roman" w:hAnsi="Times New Roman" w:cs="Times New Roman"/>
-          <w:sz w:val="28"/>
-        </w:rPr>
-      </w:pPr>
-    </w:p>
-    <w:p>
-      <w:pPr>
-        <w:spacing w:after="0" w:line="360" w:lineRule="auto"/>
-        <w:ind w:firstLine="567"/>
+      <w:bookmarkEnd w:id="30"/>
+    </w:p>
+    <w:p>
+      <w:pPr>
+        <w:spacing w:after="0" w:line="360" w:lineRule="auto"/>
+        <w:ind w:firstLine="720"/>
+        <w:rPr>
+          <w:rFonts w:ascii="Times New Roman" w:hAnsi="Times New Roman" w:cs="Times New Roman"/>
+          <w:sz w:val="28"/>
+        </w:rPr>
+      </w:pPr>
+    </w:p>
+    <w:p>
+      <w:pPr>
+        <w:spacing w:after="0" w:line="360" w:lineRule="auto"/>
+        <w:ind w:firstLine="720"/>
         <w:rPr>
           <w:rFonts w:ascii="Times New Roman" w:hAnsi="Times New Roman" w:cs="Times New Roman"/>
           <w:sz w:val="28"/>
@@ -6449,27 +7358,27 @@
       <w:pPr>
         <w:pStyle w:val="afe"/>
       </w:pPr>
-      <w:bookmarkStart w:id="25" w:name="_Toc71826341"/>
+      <w:bookmarkStart w:id="31" w:name="_Toc71880909"/>
       <w:r>
         <w:lastRenderedPageBreak/>
         <w:t>ЗАКЛЮЧЕНИЕ</w:t>
       </w:r>
-      <w:bookmarkEnd w:id="25"/>
-    </w:p>
-    <w:p>
-      <w:pPr>
-        <w:spacing w:after="0" w:line="360" w:lineRule="auto"/>
-        <w:ind w:firstLine="567"/>
-        <w:rPr>
-          <w:rFonts w:ascii="Times New Roman" w:hAnsi="Times New Roman" w:cs="Times New Roman"/>
-          <w:sz w:val="28"/>
-        </w:rPr>
-      </w:pPr>
-    </w:p>
-    <w:p>
-      <w:pPr>
-        <w:spacing w:after="0" w:line="360" w:lineRule="auto"/>
-        <w:ind w:firstLine="567"/>
+      <w:bookmarkEnd w:id="31"/>
+    </w:p>
+    <w:p>
+      <w:pPr>
+        <w:spacing w:after="0" w:line="360" w:lineRule="auto"/>
+        <w:ind w:firstLine="720"/>
+        <w:rPr>
+          <w:rFonts w:ascii="Times New Roman" w:hAnsi="Times New Roman" w:cs="Times New Roman"/>
+          <w:sz w:val="28"/>
+        </w:rPr>
+      </w:pPr>
+    </w:p>
+    <w:p>
+      <w:pPr>
+        <w:spacing w:after="0" w:line="360" w:lineRule="auto"/>
+        <w:ind w:firstLine="720"/>
         <w:rPr>
           <w:rFonts w:ascii="Times New Roman" w:hAnsi="Times New Roman" w:cs="Times New Roman"/>
           <w:sz w:val="28"/>
@@ -6490,77 +7399,77 @@
         <w:pStyle w:val="afe"/>
         <w:spacing w:before="120"/>
       </w:pPr>
-      <w:bookmarkStart w:id="26" w:name="_Toc71826342"/>
+      <w:bookmarkStart w:id="32" w:name="_Toc71880910"/>
       <w:r>
         <w:lastRenderedPageBreak/>
         <w:t>СПИСОК ИСПОЛЬЗУЕМЫХ ИСТОЧНИКОВ</w:t>
       </w:r>
-      <w:bookmarkEnd w:id="26"/>
-    </w:p>
-    <w:p>
-      <w:pPr>
-        <w:spacing w:after="0" w:line="360" w:lineRule="auto"/>
-        <w:ind w:firstLine="567"/>
-        <w:rPr>
-          <w:rFonts w:ascii="Times New Roman" w:hAnsi="Times New Roman" w:cs="Times New Roman"/>
-          <w:sz w:val="28"/>
-        </w:rPr>
-      </w:pPr>
-    </w:p>
-    <w:p>
-      <w:pPr>
-        <w:spacing w:after="0" w:line="360" w:lineRule="auto"/>
-        <w:ind w:firstLine="567"/>
-        <w:rPr>
-          <w:rFonts w:ascii="Times New Roman" w:hAnsi="Times New Roman" w:cs="Times New Roman"/>
-          <w:sz w:val="28"/>
-        </w:rPr>
-      </w:pPr>
-    </w:p>
-    <w:p>
-      <w:pPr>
-        <w:spacing w:after="0" w:line="360" w:lineRule="auto"/>
-        <w:ind w:firstLine="567"/>
-        <w:rPr>
-          <w:rFonts w:ascii="Times New Roman" w:hAnsi="Times New Roman" w:cs="Times New Roman"/>
-          <w:sz w:val="28"/>
-        </w:rPr>
-      </w:pPr>
-    </w:p>
-    <w:p>
-      <w:pPr>
-        <w:spacing w:after="0" w:line="360" w:lineRule="auto"/>
-        <w:ind w:firstLine="567"/>
-        <w:rPr>
-          <w:rFonts w:ascii="Times New Roman" w:hAnsi="Times New Roman" w:cs="Times New Roman"/>
-          <w:sz w:val="28"/>
-        </w:rPr>
-      </w:pPr>
-    </w:p>
-    <w:p>
-      <w:pPr>
-        <w:spacing w:after="0" w:line="360" w:lineRule="auto"/>
-        <w:ind w:firstLine="567"/>
-        <w:rPr>
-          <w:rFonts w:ascii="Times New Roman" w:hAnsi="Times New Roman" w:cs="Times New Roman"/>
-          <w:sz w:val="28"/>
-        </w:rPr>
-      </w:pPr>
-    </w:p>
-    <w:p>
-      <w:pPr>
-        <w:spacing w:after="0" w:line="360" w:lineRule="auto"/>
-        <w:ind w:firstLine="567"/>
-        <w:rPr>
-          <w:rFonts w:ascii="Times New Roman" w:hAnsi="Times New Roman" w:cs="Times New Roman"/>
-          <w:sz w:val="28"/>
-        </w:rPr>
-      </w:pPr>
-    </w:p>
-    <w:p>
-      <w:pPr>
-        <w:spacing w:after="0" w:line="360" w:lineRule="auto"/>
-        <w:ind w:firstLine="567"/>
+      <w:bookmarkEnd w:id="32"/>
+    </w:p>
+    <w:p>
+      <w:pPr>
+        <w:spacing w:after="0" w:line="360" w:lineRule="auto"/>
+        <w:ind w:firstLine="720"/>
+        <w:rPr>
+          <w:rFonts w:ascii="Times New Roman" w:hAnsi="Times New Roman" w:cs="Times New Roman"/>
+          <w:sz w:val="28"/>
+        </w:rPr>
+      </w:pPr>
+    </w:p>
+    <w:p>
+      <w:pPr>
+        <w:spacing w:after="0" w:line="360" w:lineRule="auto"/>
+        <w:ind w:firstLine="720"/>
+        <w:rPr>
+          <w:rFonts w:ascii="Times New Roman" w:hAnsi="Times New Roman" w:cs="Times New Roman"/>
+          <w:sz w:val="28"/>
+        </w:rPr>
+      </w:pPr>
+    </w:p>
+    <w:p>
+      <w:pPr>
+        <w:spacing w:after="0" w:line="360" w:lineRule="auto"/>
+        <w:ind w:firstLine="720"/>
+        <w:rPr>
+          <w:rFonts w:ascii="Times New Roman" w:hAnsi="Times New Roman" w:cs="Times New Roman"/>
+          <w:sz w:val="28"/>
+        </w:rPr>
+      </w:pPr>
+    </w:p>
+    <w:p>
+      <w:pPr>
+        <w:spacing w:after="0" w:line="360" w:lineRule="auto"/>
+        <w:ind w:firstLine="720"/>
+        <w:rPr>
+          <w:rFonts w:ascii="Times New Roman" w:hAnsi="Times New Roman" w:cs="Times New Roman"/>
+          <w:sz w:val="28"/>
+        </w:rPr>
+      </w:pPr>
+    </w:p>
+    <w:p>
+      <w:pPr>
+        <w:spacing w:after="0" w:line="360" w:lineRule="auto"/>
+        <w:ind w:firstLine="720"/>
+        <w:rPr>
+          <w:rFonts w:ascii="Times New Roman" w:hAnsi="Times New Roman" w:cs="Times New Roman"/>
+          <w:sz w:val="28"/>
+        </w:rPr>
+      </w:pPr>
+    </w:p>
+    <w:p>
+      <w:pPr>
+        <w:spacing w:after="0" w:line="360" w:lineRule="auto"/>
+        <w:ind w:firstLine="720"/>
+        <w:rPr>
+          <w:rFonts w:ascii="Times New Roman" w:hAnsi="Times New Roman" w:cs="Times New Roman"/>
+          <w:sz w:val="28"/>
+        </w:rPr>
+      </w:pPr>
+    </w:p>
+    <w:p>
+      <w:pPr>
+        <w:spacing w:after="0" w:line="360" w:lineRule="auto"/>
+        <w:ind w:firstLine="720"/>
         <w:rPr>
           <w:rFonts w:ascii="Times New Roman" w:hAnsi="Times New Roman" w:cs="Times New Roman"/>
           <w:sz w:val="28"/>
@@ -6578,16 +7487,23 @@
     <w:p>
       <w:pPr>
         <w:pStyle w:val="afe"/>
-      </w:pPr>
-      <w:bookmarkStart w:id="27" w:name="_Toc71826343"/>
-      <w:r>
+        <w:spacing w:before="120"/>
+      </w:pPr>
+      <w:bookmarkStart w:id="33" w:name="_Toc71880911"/>
+      <w:r>
+        <w:rPr>
+          <w:caps w:val="0"/>
+        </w:rPr>
         <w:lastRenderedPageBreak/>
-        <w:t xml:space="preserve">ПРИЛОЖЕНИЕ А – </w:t>
-      </w:r>
-      <w:r>
-        <w:t>ДИСК С ПРОГРАМНЫМ ПРОДУКТОМ И КОДОМ ПРОГРАММНОГО ПРОДУКТА</w:t>
-      </w:r>
-      <w:bookmarkEnd w:id="27"/>
+        <w:t>ПРИЛОЖЕНИЕ А –</w:t>
+      </w:r>
+      <w:r>
+        <w:rPr>
+          <w:caps w:val="0"/>
+        </w:rPr>
+        <w:t xml:space="preserve"> КОД ПРОГРАММЫ</w:t>
+      </w:r>
+      <w:bookmarkEnd w:id="33"/>
     </w:p>
     <w:p>
       <w:pPr>
@@ -6628,6 +7544,46 @@
           <w:sz w:val="28"/>
         </w:rPr>
       </w:pPr>
+    </w:p>
+    <w:p>
+      <w:pPr>
+        <w:spacing w:after="0" w:line="360" w:lineRule="auto"/>
+        <w:jc w:val="center"/>
+        <w:rPr>
+          <w:rFonts w:ascii="Times New Roman" w:hAnsi="Times New Roman" w:cs="Times New Roman"/>
+          <w:sz w:val="28"/>
+        </w:rPr>
+      </w:pPr>
+    </w:p>
+    <w:p>
+      <w:pPr>
+        <w:rPr>
+          <w:rFonts w:ascii="Times New Roman" w:hAnsi="Times New Roman" w:cs="Times New Roman"/>
+          <w:sz w:val="28"/>
+        </w:rPr>
+      </w:pPr>
+      <w:r>
+        <w:rPr>
+          <w:rFonts w:ascii="Times New Roman" w:hAnsi="Times New Roman" w:cs="Times New Roman"/>
+          <w:sz w:val="28"/>
+        </w:rPr>
+        <w:br w:type="page"/>
+      </w:r>
+    </w:p>
+    <w:p>
+      <w:pPr>
+        <w:pStyle w:val="afe"/>
+        <w:spacing w:before="120"/>
+      </w:pPr>
+      <w:bookmarkStart w:id="34" w:name="_Toc71880912"/>
+      <w:r>
+        <w:lastRenderedPageBreak/>
+        <w:t>ПРИЛОЖЕНИЕ Б</w:t>
+      </w:r>
+      <w:r>
+        <w:t xml:space="preserve"> – ДИСК С ПРОГРАМНЫМ ПРОДУКТОМ</w:t>
+      </w:r>
+      <w:bookmarkEnd w:id="34"/>
     </w:p>
     <w:p>
       <w:pPr>
@@ -6714,7 +7670,7 @@
           <w:rPr>
             <w:noProof/>
           </w:rPr>
-          <w:t>16</w:t>
+          <w:t>11</w:t>
         </w:r>
         <w:r>
           <w:fldChar w:fldCharType="end"/>
@@ -11594,7 +12550,7 @@
     </w:rPr>
   </w:style>
   <w:style w:type="paragraph" w:customStyle="1" w:styleId="afe">
-    <w:name w:val="Заголовок для раздела"/>
+    <w:name w:val="Заголовок содержания для раздела"/>
     <w:basedOn w:val="1"/>
     <w:next w:val="1"/>
     <w:link w:val="aff"/>
@@ -11624,7 +12580,7 @@
     </w:rPr>
   </w:style>
   <w:style w:type="paragraph" w:customStyle="1" w:styleId="aff0">
-    <w:name w:val="Заголовок для подраздела"/>
+    <w:name w:val="Заголовок содержания для подраздела"/>
     <w:basedOn w:val="2"/>
     <w:link w:val="aff1"/>
     <w:qFormat/>
@@ -11639,7 +12595,7 @@
     </w:rPr>
   </w:style>
   <w:style w:type="character" w:customStyle="1" w:styleId="aff">
-    <w:name w:val="Заголовок для раздела Знак"/>
+    <w:name w:val="Заголовок содержания для раздела Знак"/>
     <w:basedOn w:val="10"/>
     <w:link w:val="afe"/>
     <w:rsid w:val="0092419E"/>
@@ -11670,7 +12626,7 @@
     </w:pPr>
   </w:style>
   <w:style w:type="character" w:customStyle="1" w:styleId="aff1">
-    <w:name w:val="Заголовок для подраздела Знак"/>
+    <w:name w:val="Заголовок содержания для подраздела Знак"/>
     <w:basedOn w:val="20"/>
     <w:link w:val="aff0"/>
     <w:rsid w:val="0092419E"/>
@@ -11682,11 +12638,11 @@
       <w:szCs w:val="28"/>
     </w:rPr>
   </w:style>
-  <w:style w:type="paragraph" w:customStyle="1" w:styleId="aff2">
-    <w:name w:val="Заголовок для подподраздела"/>
+  <w:style w:type="paragraph" w:customStyle="1" w:styleId="31">
+    <w:name w:val="Заголовок содержания 3 уровня для раздела"/>
     <w:basedOn w:val="a"/>
     <w:next w:val="3"/>
-    <w:link w:val="aff3"/>
+    <w:link w:val="32"/>
     <w:qFormat/>
     <w:rsid w:val="00E12E4B"/>
     <w:pPr>
@@ -11700,7 +12656,7 @@
       <w:szCs w:val="28"/>
     </w:rPr>
   </w:style>
-  <w:style w:type="paragraph" w:styleId="31">
+  <w:style w:type="paragraph" w:styleId="33">
     <w:name w:val="toc 3"/>
     <w:basedOn w:val="a"/>
     <w:next w:val="a"/>
@@ -11713,10 +12669,10 @@
       <w:ind w:left="440"/>
     </w:pPr>
   </w:style>
-  <w:style w:type="character" w:customStyle="1" w:styleId="aff3">
-    <w:name w:val="Заголовок для подподраздела Знак"/>
+  <w:style w:type="character" w:customStyle="1" w:styleId="32">
+    <w:name w:val="Заголовок содержания 3 уровня для раздела Знак"/>
     <w:basedOn w:val="a0"/>
-    <w:link w:val="aff2"/>
+    <w:link w:val="31"/>
     <w:rsid w:val="00E12E4B"/>
     <w:rPr>
       <w:rFonts w:ascii="Times New Roman" w:eastAsia="Times New Roman" w:hAnsi="Times New Roman" w:cs="Times New Roman"/>
@@ -11748,6 +12704,76 @@
         <w:insideV w:val="single" w:sz="4" w:space="0" w:color="auto"/>
       </w:tblBorders>
     </w:tblPr>
+  </w:style>
+  <w:style w:type="paragraph" w:customStyle="1" w:styleId="41">
+    <w:name w:val="Заголовок 4 уровня раздела"/>
+    <w:basedOn w:val="4"/>
+    <w:next w:val="a"/>
+    <w:link w:val="42"/>
+    <w:rsid w:val="00AE14F7"/>
+    <w:pPr>
+      <w:spacing w:after="120" w:line="360" w:lineRule="auto"/>
+      <w:jc w:val="center"/>
+    </w:pPr>
+    <w:rPr>
+      <w:rFonts w:ascii="Times New Roman" w:hAnsi="Times New Roman" w:cs="Times New Roman"/>
+      <w:i w:val="0"/>
+      <w:sz w:val="28"/>
+    </w:rPr>
+  </w:style>
+  <w:style w:type="paragraph" w:customStyle="1" w:styleId="43">
+    <w:name w:val="Заголовок содержания 4 уровня раздела"/>
+    <w:basedOn w:val="4"/>
+    <w:link w:val="44"/>
+    <w:qFormat/>
+    <w:rsid w:val="0029233F"/>
+    <w:pPr>
+      <w:spacing w:after="120" w:line="360" w:lineRule="auto"/>
+      <w:jc w:val="center"/>
+    </w:pPr>
+    <w:rPr>
+      <w:rFonts w:ascii="Times New Roman" w:hAnsi="Times New Roman"/>
+      <w:i w:val="0"/>
+      <w:sz w:val="28"/>
+    </w:rPr>
+  </w:style>
+  <w:style w:type="character" w:customStyle="1" w:styleId="42">
+    <w:name w:val="Заголовок 4 уровня раздела Знак"/>
+    <w:basedOn w:val="40"/>
+    <w:link w:val="41"/>
+    <w:rsid w:val="00AE14F7"/>
+    <w:rPr>
+      <w:rFonts w:ascii="Times New Roman" w:eastAsiaTheme="majorEastAsia" w:hAnsi="Times New Roman" w:cs="Times New Roman"/>
+      <w:i w:val="0"/>
+      <w:iCs/>
+      <w:sz w:val="28"/>
+      <w:szCs w:val="24"/>
+    </w:rPr>
+  </w:style>
+  <w:style w:type="paragraph" w:styleId="45">
+    <w:name w:val="toc 4"/>
+    <w:basedOn w:val="a"/>
+    <w:next w:val="a"/>
+    <w:autoRedefine/>
+    <w:uiPriority w:val="39"/>
+    <w:unhideWhenUsed/>
+    <w:rsid w:val="00AF1EF1"/>
+    <w:pPr>
+      <w:spacing w:after="100"/>
+      <w:ind w:left="660"/>
+    </w:pPr>
+  </w:style>
+  <w:style w:type="character" w:customStyle="1" w:styleId="44">
+    <w:name w:val="Заголовок содержания 4 уровня раздела Знак"/>
+    <w:basedOn w:val="a0"/>
+    <w:link w:val="43"/>
+    <w:rsid w:val="0029233F"/>
+    <w:rPr>
+      <w:rFonts w:ascii="Times New Roman" w:eastAsiaTheme="majorEastAsia" w:hAnsi="Times New Roman" w:cstheme="majorBidi"/>
+      <w:iCs/>
+      <w:sz w:val="28"/>
+      <w:szCs w:val="24"/>
+    </w:rPr>
   </w:style>
 </w:styles>
 </file>
@@ -12040,7 +13066,7 @@
 </file>
 
 <file path=customXml/itemProps1.xml><?xml version="1.0" encoding="utf-8"?>
-<ds:datastoreItem xmlns:ds="http://schemas.openxmlformats.org/officeDocument/2006/customXml" ds:itemID="{045876E1-304C-4135-AA17-BB8A32EEDB63}">
+<ds:datastoreItem xmlns:ds="http://schemas.openxmlformats.org/officeDocument/2006/customXml" ds:itemID="{109F0252-F38A-458F-B3E6-51513F6C0B45}">
   <ds:schemaRefs>
     <ds:schemaRef ds:uri="http://schemas.openxmlformats.org/officeDocument/2006/bibliography"/>
   </ds:schemaRefs>

--- a/Document/Пояснительная записка/Курсовой проект.docx
+++ b/Document/Пояснительная записка/Курсовой проект.docx
@@ -5825,73 +5825,30 @@
     </w:p>
     <w:p>
       <w:pPr>
-        <w:spacing w:after="0" w:line="360" w:lineRule="auto"/>
-        <w:ind w:firstLine="720"/>
-        <w:rPr>
-          <w:rFonts w:ascii="Times New Roman" w:hAnsi="Times New Roman" w:cs="Times New Roman"/>
-          <w:sz w:val="28"/>
-        </w:rPr>
-      </w:pPr>
-    </w:p>
-    <w:p>
-      <w:pPr>
-        <w:spacing w:after="0" w:line="360" w:lineRule="auto"/>
-        <w:ind w:firstLine="720"/>
-        <w:rPr>
-          <w:rFonts w:ascii="Times New Roman" w:hAnsi="Times New Roman" w:cs="Times New Roman"/>
-          <w:sz w:val="28"/>
-        </w:rPr>
-      </w:pPr>
-    </w:p>
-    <w:p>
-      <w:pPr>
-        <w:spacing w:after="0" w:line="360" w:lineRule="auto"/>
-        <w:ind w:firstLine="720"/>
-        <w:rPr>
-          <w:rFonts w:ascii="Times New Roman" w:hAnsi="Times New Roman" w:cs="Times New Roman"/>
-          <w:sz w:val="28"/>
-        </w:rPr>
-      </w:pPr>
-    </w:p>
-    <w:p>
-      <w:pPr>
-        <w:spacing w:after="0" w:line="360" w:lineRule="auto"/>
-        <w:ind w:firstLine="720"/>
-        <w:rPr>
-          <w:rFonts w:ascii="Times New Roman" w:hAnsi="Times New Roman" w:cs="Times New Roman"/>
-          <w:sz w:val="28"/>
-        </w:rPr>
-      </w:pPr>
-    </w:p>
-    <w:p>
-      <w:pPr>
         <w:pStyle w:val="aff0"/>
       </w:pPr>
       <w:bookmarkStart w:id="6" w:name="_Toc71880885"/>
-      <w:r>
-        <w:t>2</w:t>
-      </w:r>
-      <w:r>
-        <w:t>.</w:t>
-      </w:r>
-      <w:r>
-        <w:t>2.</w:t>
-      </w:r>
-      <w:r>
-        <w:t xml:space="preserve"> </w:t>
-      </w:r>
-      <w:r>
-        <w:t xml:space="preserve">Функциональные диаграммы </w:t>
-      </w:r>
-      <w:r>
-        <w:rPr>
-          <w:lang w:val="en-US"/>
-        </w:rPr>
-        <w:t>(</w:t>
-      </w:r>
       <w:bookmarkStart w:id="7" w:name="_GoBack"/>
       <w:bookmarkEnd w:id="7"/>
       <w:r>
+        <w:t>2</w:t>
+      </w:r>
+      <w:r>
+        <w:t>.</w:t>
+      </w:r>
+      <w:r>
+        <w:t>2.</w:t>
+      </w:r>
+      <w:r>
+        <w:t xml:space="preserve"> </w:t>
+      </w:r>
+      <w:r>
+        <w:t xml:space="preserve">Функциональные диаграммы </w:t>
+      </w:r>
+      <w:r>
+        <w:t>(</w:t>
+      </w:r>
+      <w:r>
         <w:t>IDEF0</w:t>
       </w:r>
       <w:r>
@@ -5921,43 +5878,6 @@
     </w:p>
     <w:p>
       <w:pPr>
-        <w:pStyle w:val="aff0"/>
-      </w:pPr>
-      <w:bookmarkStart w:id="8" w:name="_Toc71880886"/>
-      <w:r>
-        <w:t>2</w:t>
-      </w:r>
-      <w:r>
-        <w:t>.</w:t>
-      </w:r>
-      <w:r>
-        <w:t>3.</w:t>
-      </w:r>
-      <w:r>
-        <w:t xml:space="preserve"> </w:t>
-      </w:r>
-      <w:r>
-        <w:t>Д</w:t>
-      </w:r>
-      <w:r>
-        <w:t>иаграмма</w:t>
-      </w:r>
-      <w:r>
-        <w:t xml:space="preserve"> переходов состояний </w:t>
-      </w:r>
-      <w:r>
-        <w:t>(</w:t>
-      </w:r>
-      <w:r>
-        <w:t>STD</w:t>
-      </w:r>
-      <w:r>
-        <w:t>)</w:t>
-      </w:r>
-      <w:bookmarkEnd w:id="8"/>
-    </w:p>
-    <w:p>
-      <w:pPr>
         <w:spacing w:after="0" w:line="360" w:lineRule="auto"/>
         <w:ind w:firstLine="720"/>
         <w:rPr>
@@ -5965,42 +5885,6 @@
           <w:sz w:val="28"/>
         </w:rPr>
       </w:pPr>
-    </w:p>
-    <w:p>
-      <w:pPr>
-        <w:spacing w:after="0" w:line="360" w:lineRule="auto"/>
-        <w:ind w:firstLine="720"/>
-        <w:rPr>
-          <w:rFonts w:ascii="Times New Roman" w:hAnsi="Times New Roman" w:cs="Times New Roman"/>
-          <w:sz w:val="28"/>
-        </w:rPr>
-      </w:pPr>
-    </w:p>
-    <w:p>
-      <w:pPr>
-        <w:spacing w:after="0" w:line="360" w:lineRule="auto"/>
-        <w:ind w:firstLine="720"/>
-        <w:rPr>
-          <w:rFonts w:ascii="Times New Roman" w:hAnsi="Times New Roman" w:cs="Times New Roman"/>
-          <w:sz w:val="28"/>
-        </w:rPr>
-      </w:pPr>
-    </w:p>
-    <w:p>
-      <w:pPr>
-        <w:pStyle w:val="aff0"/>
-      </w:pPr>
-      <w:bookmarkStart w:id="9" w:name="_Toc71880887"/>
-      <w:r>
-        <w:t>2.4</w:t>
-      </w:r>
-      <w:r>
-        <w:t>.</w:t>
-      </w:r>
-      <w:r>
-        <w:t xml:space="preserve"> Диаграмма вариантов использования</w:t>
-      </w:r>
-      <w:bookmarkEnd w:id="9"/>
     </w:p>
     <w:p>
       <w:pPr>
@@ -6054,9 +5938,21 @@
         <w:spacing w:after="0" w:line="360" w:lineRule="auto"/>
         <w:ind w:firstLine="720"/>
         <w:jc w:val="center"/>
-      </w:pPr>
-      <w:r>
-        <w:object w:dxaOrig="20760" w:dyaOrig="11236">
+        <w:rPr>
+          <w:rFonts w:ascii="Times New Roman" w:hAnsi="Times New Roman" w:cs="Times New Roman"/>
+          <w:sz w:val="24"/>
+        </w:rPr>
+      </w:pPr>
+    </w:p>
+    <w:p>
+      <w:pPr>
+        <w:keepNext/>
+        <w:spacing w:after="0" w:line="360" w:lineRule="auto"/>
+        <w:ind w:firstLine="720"/>
+        <w:jc w:val="center"/>
+      </w:pPr>
+      <w:r>
+        <w:object w:dxaOrig="11446" w:dyaOrig="6795">
           <v:shapetype id="_x0000_t75" coordsize="21600,21600" o:spt="75" o:preferrelative="t" path="m@4@5l@4@11@9@11@9@5xe" filled="f" stroked="f">
             <v:stroke joinstyle="miter"/>
             <v:formulas>
@@ -6076,10 +5972,10 @@
             <v:path o:extrusionok="f" gradientshapeok="t" o:connecttype="rect"/>
             <o:lock v:ext="edit" aspectratio="t"/>
           </v:shapetype>
-          <v:shape id="_x0000_i1025" type="#_x0000_t75" style="width:727.5pt;height:393.75pt" o:ole="">
+          <v:shape id="_x0000_i1054" type="#_x0000_t75" style="width:572.25pt;height:339.75pt" o:ole="">
             <v:imagedata r:id="rId9" o:title=""/>
           </v:shape>
-          <o:OLEObject Type="Embed" ProgID="Visio.Drawing.15" ShapeID="_x0000_i1025" DrawAspect="Content" ObjectID="_1682849438" r:id="rId10"/>
+          <o:OLEObject Type="Embed" ProgID="Visio.Drawing.15" ShapeID="_x0000_i1054" DrawAspect="Content" ObjectID="_1682875281" r:id="rId10"/>
         </w:object>
       </w:r>
     </w:p>
@@ -6090,7 +5986,7 @@
         <w:rPr>
           <w:rFonts w:ascii="Times New Roman" w:hAnsi="Times New Roman" w:cs="Times New Roman"/>
           <w:b w:val="0"/>
-          <w:sz w:val="40"/>
+          <w:sz w:val="24"/>
         </w:rPr>
       </w:pPr>
       <w:r>
@@ -6107,7 +6003,7 @@
           <w:b w:val="0"/>
           <w:sz w:val="24"/>
         </w:rPr>
-        <w:t>2.4.</w:t>
+        <w:t>2.2.</w:t>
       </w:r>
       <w:r>
         <w:rPr>
@@ -6141,6 +6037,993 @@
           <w:sz w:val="24"/>
         </w:rPr>
         <w:t>1</w:t>
+      </w:r>
+      <w:r>
+        <w:rPr>
+          <w:rFonts w:ascii="Times New Roman" w:hAnsi="Times New Roman" w:cs="Times New Roman"/>
+          <w:b w:val="0"/>
+          <w:sz w:val="24"/>
+        </w:rPr>
+        <w:fldChar w:fldCharType="end"/>
+      </w:r>
+      <w:r>
+        <w:rPr>
+          <w:rFonts w:ascii="Times New Roman" w:hAnsi="Times New Roman" w:cs="Times New Roman"/>
+          <w:b w:val="0"/>
+          <w:sz w:val="24"/>
+        </w:rPr>
+        <w:t xml:space="preserve"> </w:t>
+      </w:r>
+      <w:r>
+        <w:rPr>
+          <w:rFonts w:ascii="Times New Roman" w:hAnsi="Times New Roman" w:cs="Times New Roman"/>
+          <w:b w:val="0"/>
+          <w:sz w:val="24"/>
+        </w:rPr>
+        <w:t>–</w:t>
+      </w:r>
+      <w:r>
+        <w:rPr>
+          <w:rFonts w:ascii="Times New Roman" w:hAnsi="Times New Roman" w:cs="Times New Roman"/>
+          <w:b w:val="0"/>
+          <w:sz w:val="24"/>
+        </w:rPr>
+        <w:t xml:space="preserve"> Контекстная диаграмма</w:t>
+      </w:r>
+      <w:r>
+        <w:rPr>
+          <w:rFonts w:ascii="Times New Roman" w:hAnsi="Times New Roman" w:cs="Times New Roman"/>
+          <w:b w:val="0"/>
+          <w:sz w:val="24"/>
+        </w:rPr>
+        <w:t xml:space="preserve"> «</w:t>
+      </w:r>
+      <w:r>
+        <w:rPr>
+          <w:rFonts w:ascii="Times New Roman" w:hAnsi="Times New Roman" w:cs="Times New Roman"/>
+          <w:b w:val="0"/>
+          <w:sz w:val="24"/>
+        </w:rPr>
+        <w:t>Автоматизированная информационная система продажи</w:t>
+      </w:r>
+    </w:p>
+    <w:p>
+      <w:pPr>
+        <w:pStyle w:val="ad"/>
+        <w:jc w:val="center"/>
+        <w:rPr>
+          <w:rFonts w:ascii="Times New Roman" w:hAnsi="Times New Roman" w:cs="Times New Roman"/>
+          <w:b w:val="0"/>
+          <w:sz w:val="40"/>
+        </w:rPr>
+      </w:pPr>
+      <w:r>
+        <w:rPr>
+          <w:rFonts w:ascii="Times New Roman" w:hAnsi="Times New Roman" w:cs="Times New Roman"/>
+          <w:b w:val="0"/>
+          <w:sz w:val="24"/>
+        </w:rPr>
+        <w:t>авиабилетов</w:t>
+      </w:r>
+      <w:r>
+        <w:rPr>
+          <w:rFonts w:ascii="Times New Roman" w:hAnsi="Times New Roman" w:cs="Times New Roman"/>
+          <w:b w:val="0"/>
+          <w:sz w:val="24"/>
+        </w:rPr>
+        <w:t>»</w:t>
+      </w:r>
+    </w:p>
+    <w:p>
+      <w:pPr>
+        <w:spacing w:after="0" w:line="360" w:lineRule="auto"/>
+        <w:ind w:firstLine="720"/>
+        <w:rPr>
+          <w:rFonts w:ascii="Times New Roman" w:hAnsi="Times New Roman" w:cs="Times New Roman"/>
+          <w:sz w:val="28"/>
+        </w:rPr>
+      </w:pPr>
+    </w:p>
+    <w:p>
+      <w:pPr>
+        <w:spacing w:after="0" w:line="360" w:lineRule="auto"/>
+        <w:ind w:firstLine="720"/>
+        <w:rPr>
+          <w:rFonts w:ascii="Times New Roman" w:hAnsi="Times New Roman" w:cs="Times New Roman"/>
+          <w:sz w:val="28"/>
+        </w:rPr>
+      </w:pPr>
+    </w:p>
+    <w:p>
+      <w:pPr>
+        <w:keepNext/>
+        <w:spacing w:after="0" w:line="360" w:lineRule="auto"/>
+        <w:ind w:firstLine="720"/>
+        <w:jc w:val="center"/>
+      </w:pPr>
+      <w:r>
+        <w:object w:dxaOrig="14325" w:dyaOrig="10050">
+          <v:shape id="_x0000_i1065" type="#_x0000_t75" style="width:636pt;height:411pt" o:ole="">
+            <v:imagedata r:id="rId11" o:title=""/>
+          </v:shape>
+          <o:OLEObject Type="Embed" ProgID="Visio.Drawing.15" ShapeID="_x0000_i1065" DrawAspect="Content" ObjectID="_1682875282" r:id="rId12"/>
+        </w:object>
+      </w:r>
+    </w:p>
+    <w:p>
+      <w:pPr>
+        <w:pStyle w:val="ad"/>
+        <w:spacing w:after="0" w:line="360" w:lineRule="auto"/>
+        <w:jc w:val="center"/>
+        <w:rPr>
+          <w:rFonts w:ascii="Times New Roman" w:hAnsi="Times New Roman" w:cs="Times New Roman"/>
+          <w:b w:val="0"/>
+          <w:sz w:val="24"/>
+        </w:rPr>
+      </w:pPr>
+      <w:r>
+        <w:rPr>
+          <w:rFonts w:ascii="Times New Roman" w:hAnsi="Times New Roman" w:cs="Times New Roman"/>
+          <w:b w:val="0"/>
+          <w:sz w:val="24"/>
+        </w:rPr>
+        <w:t xml:space="preserve">Рисунок </w:t>
+      </w:r>
+      <w:r>
+        <w:rPr>
+          <w:rFonts w:ascii="Times New Roman" w:hAnsi="Times New Roman" w:cs="Times New Roman"/>
+          <w:b w:val="0"/>
+          <w:sz w:val="24"/>
+        </w:rPr>
+        <w:t>2.2.</w:t>
+      </w:r>
+      <w:r>
+        <w:rPr>
+          <w:rFonts w:ascii="Times New Roman" w:hAnsi="Times New Roman" w:cs="Times New Roman"/>
+          <w:b w:val="0"/>
+          <w:sz w:val="24"/>
+        </w:rPr>
+        <w:fldChar w:fldCharType="begin"/>
+      </w:r>
+      <w:r>
+        <w:rPr>
+          <w:rFonts w:ascii="Times New Roman" w:hAnsi="Times New Roman" w:cs="Times New Roman"/>
+          <w:b w:val="0"/>
+          <w:sz w:val="24"/>
+        </w:rPr>
+        <w:instrText xml:space="preserve"> SEQ Рисунок \* ARABIC </w:instrText>
+      </w:r>
+      <w:r>
+        <w:rPr>
+          <w:rFonts w:ascii="Times New Roman" w:hAnsi="Times New Roman" w:cs="Times New Roman"/>
+          <w:b w:val="0"/>
+          <w:sz w:val="24"/>
+        </w:rPr>
+        <w:fldChar w:fldCharType="separate"/>
+      </w:r>
+      <w:r>
+        <w:rPr>
+          <w:rFonts w:ascii="Times New Roman" w:hAnsi="Times New Roman" w:cs="Times New Roman"/>
+          <w:b w:val="0"/>
+          <w:noProof/>
+          <w:sz w:val="24"/>
+        </w:rPr>
+        <w:t>2</w:t>
+      </w:r>
+      <w:r>
+        <w:rPr>
+          <w:rFonts w:ascii="Times New Roman" w:hAnsi="Times New Roman" w:cs="Times New Roman"/>
+          <w:b w:val="0"/>
+          <w:sz w:val="24"/>
+        </w:rPr>
+        <w:fldChar w:fldCharType="end"/>
+      </w:r>
+      <w:r>
+        <w:rPr>
+          <w:rFonts w:ascii="Times New Roman" w:hAnsi="Times New Roman" w:cs="Times New Roman"/>
+          <w:b w:val="0"/>
+          <w:sz w:val="24"/>
+        </w:rPr>
+        <w:t xml:space="preserve"> </w:t>
+      </w:r>
+      <w:r>
+        <w:rPr>
+          <w:rFonts w:ascii="Times New Roman" w:hAnsi="Times New Roman" w:cs="Times New Roman"/>
+          <w:b w:val="0"/>
+          <w:sz w:val="24"/>
+        </w:rPr>
+        <w:t>–</w:t>
+      </w:r>
+      <w:r>
+        <w:rPr>
+          <w:rFonts w:ascii="Times New Roman" w:hAnsi="Times New Roman" w:cs="Times New Roman"/>
+          <w:b w:val="0"/>
+          <w:sz w:val="24"/>
+        </w:rPr>
+        <w:t xml:space="preserve"> Диаграмма декомпозиция</w:t>
+      </w:r>
+      <w:r>
+        <w:rPr>
+          <w:rFonts w:ascii="Times New Roman" w:hAnsi="Times New Roman" w:cs="Times New Roman"/>
+          <w:b w:val="0"/>
+          <w:sz w:val="24"/>
+        </w:rPr>
+        <w:t xml:space="preserve"> модуля «</w:t>
+      </w:r>
+      <w:r>
+        <w:rPr>
+          <w:rFonts w:ascii="Times New Roman" w:hAnsi="Times New Roman" w:cs="Times New Roman"/>
+          <w:b w:val="0"/>
+          <w:sz w:val="24"/>
+        </w:rPr>
+        <w:t>Автоматизированная информационная система продажи</w:t>
+      </w:r>
+    </w:p>
+    <w:p>
+      <w:pPr>
+        <w:pStyle w:val="ad"/>
+        <w:spacing w:after="0" w:line="360" w:lineRule="auto"/>
+        <w:jc w:val="center"/>
+        <w:rPr>
+          <w:rFonts w:ascii="Times New Roman" w:hAnsi="Times New Roman" w:cs="Times New Roman"/>
+          <w:b w:val="0"/>
+          <w:sz w:val="24"/>
+        </w:rPr>
+      </w:pPr>
+      <w:r>
+        <w:rPr>
+          <w:rFonts w:ascii="Times New Roman" w:hAnsi="Times New Roman" w:cs="Times New Roman"/>
+          <w:b w:val="0"/>
+          <w:sz w:val="24"/>
+        </w:rPr>
+        <w:t>авиабилетов</w:t>
+      </w:r>
+      <w:r>
+        <w:rPr>
+          <w:rFonts w:ascii="Times New Roman" w:hAnsi="Times New Roman" w:cs="Times New Roman"/>
+          <w:b w:val="0"/>
+          <w:sz w:val="24"/>
+        </w:rPr>
+        <w:t>»</w:t>
+      </w:r>
+    </w:p>
+    <w:p>
+      <w:pPr>
+        <w:spacing w:after="0" w:line="360" w:lineRule="auto"/>
+        <w:jc w:val="center"/>
+        <w:rPr>
+          <w:rFonts w:ascii="Times New Roman" w:hAnsi="Times New Roman" w:cs="Times New Roman"/>
+          <w:sz w:val="24"/>
+        </w:rPr>
+      </w:pPr>
+    </w:p>
+    <w:p>
+      <w:pPr>
+        <w:keepNext/>
+        <w:spacing w:after="0" w:line="360" w:lineRule="auto"/>
+        <w:ind w:firstLine="720"/>
+        <w:jc w:val="center"/>
+      </w:pPr>
+      <w:r>
+        <w:object w:dxaOrig="16141" w:dyaOrig="8101">
+          <v:shape id="_x0000_i1030" type="#_x0000_t75" style="width:728.25pt;height:365.25pt" o:ole="">
+            <v:imagedata r:id="rId13" o:title=""/>
+          </v:shape>
+          <o:OLEObject Type="Embed" ProgID="Visio.Drawing.15" ShapeID="_x0000_i1030" DrawAspect="Content" ObjectID="_1682875283" r:id="rId14"/>
+        </w:object>
+      </w:r>
+    </w:p>
+    <w:p>
+      <w:pPr>
+        <w:pStyle w:val="ad"/>
+        <w:spacing w:after="0" w:line="360" w:lineRule="auto"/>
+        <w:jc w:val="center"/>
+        <w:rPr>
+          <w:rFonts w:ascii="Times New Roman" w:hAnsi="Times New Roman" w:cs="Times New Roman"/>
+          <w:b w:val="0"/>
+          <w:sz w:val="40"/>
+        </w:rPr>
+      </w:pPr>
+      <w:r>
+        <w:rPr>
+          <w:rFonts w:ascii="Times New Roman" w:hAnsi="Times New Roman" w:cs="Times New Roman"/>
+          <w:b w:val="0"/>
+          <w:sz w:val="24"/>
+        </w:rPr>
+        <w:t xml:space="preserve">Рисунок </w:t>
+      </w:r>
+      <w:r>
+        <w:rPr>
+          <w:rFonts w:ascii="Times New Roman" w:hAnsi="Times New Roman" w:cs="Times New Roman"/>
+          <w:b w:val="0"/>
+          <w:sz w:val="24"/>
+        </w:rPr>
+        <w:t>2.2.</w:t>
+      </w:r>
+      <w:r>
+        <w:rPr>
+          <w:rFonts w:ascii="Times New Roman" w:hAnsi="Times New Roman" w:cs="Times New Roman"/>
+          <w:b w:val="0"/>
+          <w:sz w:val="24"/>
+        </w:rPr>
+        <w:fldChar w:fldCharType="begin"/>
+      </w:r>
+      <w:r>
+        <w:rPr>
+          <w:rFonts w:ascii="Times New Roman" w:hAnsi="Times New Roman" w:cs="Times New Roman"/>
+          <w:b w:val="0"/>
+          <w:sz w:val="24"/>
+        </w:rPr>
+        <w:instrText xml:space="preserve"> SEQ Рисунок \* ARABIC </w:instrText>
+      </w:r>
+      <w:r>
+        <w:rPr>
+          <w:rFonts w:ascii="Times New Roman" w:hAnsi="Times New Roman" w:cs="Times New Roman"/>
+          <w:b w:val="0"/>
+          <w:sz w:val="24"/>
+        </w:rPr>
+        <w:fldChar w:fldCharType="separate"/>
+      </w:r>
+      <w:r>
+        <w:rPr>
+          <w:rFonts w:ascii="Times New Roman" w:hAnsi="Times New Roman" w:cs="Times New Roman"/>
+          <w:b w:val="0"/>
+          <w:noProof/>
+          <w:sz w:val="24"/>
+        </w:rPr>
+        <w:t>3</w:t>
+      </w:r>
+      <w:r>
+        <w:rPr>
+          <w:rFonts w:ascii="Times New Roman" w:hAnsi="Times New Roman" w:cs="Times New Roman"/>
+          <w:b w:val="0"/>
+          <w:sz w:val="24"/>
+        </w:rPr>
+        <w:fldChar w:fldCharType="end"/>
+      </w:r>
+      <w:r>
+        <w:rPr>
+          <w:rFonts w:ascii="Times New Roman" w:hAnsi="Times New Roman" w:cs="Times New Roman"/>
+          <w:b w:val="0"/>
+          <w:sz w:val="24"/>
+        </w:rPr>
+        <w:t xml:space="preserve"> </w:t>
+      </w:r>
+      <w:r>
+        <w:rPr>
+          <w:rFonts w:ascii="Times New Roman" w:hAnsi="Times New Roman" w:cs="Times New Roman"/>
+          <w:b w:val="0"/>
+          <w:sz w:val="24"/>
+        </w:rPr>
+        <w:t>–</w:t>
+      </w:r>
+      <w:r>
+        <w:rPr>
+          <w:rFonts w:ascii="Times New Roman" w:hAnsi="Times New Roman" w:cs="Times New Roman"/>
+          <w:b w:val="0"/>
+          <w:sz w:val="24"/>
+        </w:rPr>
+        <w:t xml:space="preserve"> Диаграмма декомпозиция модуля</w:t>
+      </w:r>
+      <w:r>
+        <w:rPr>
+          <w:rFonts w:ascii="Times New Roman" w:hAnsi="Times New Roman" w:cs="Times New Roman"/>
+          <w:b w:val="0"/>
+          <w:sz w:val="24"/>
+        </w:rPr>
+        <w:t xml:space="preserve"> «</w:t>
+      </w:r>
+      <w:proofErr w:type="spellStart"/>
+      <w:r>
+        <w:rPr>
+          <w:rFonts w:ascii="Times New Roman" w:hAnsi="Times New Roman" w:cs="Times New Roman"/>
+          <w:b w:val="0"/>
+          <w:sz w:val="24"/>
+        </w:rPr>
+        <w:t>А</w:t>
+      </w:r>
+      <w:r>
+        <w:rPr>
+          <w:rFonts w:ascii="Times New Roman" w:hAnsi="Times New Roman" w:cs="Times New Roman"/>
+          <w:b w:val="0"/>
+          <w:sz w:val="24"/>
+        </w:rPr>
+        <w:t>утенфикация</w:t>
+      </w:r>
+      <w:proofErr w:type="spellEnd"/>
+      <w:r>
+        <w:rPr>
+          <w:rFonts w:ascii="Times New Roman" w:hAnsi="Times New Roman" w:cs="Times New Roman"/>
+          <w:b w:val="0"/>
+          <w:sz w:val="24"/>
+        </w:rPr>
+        <w:t xml:space="preserve"> в системе</w:t>
+      </w:r>
+      <w:r>
+        <w:rPr>
+          <w:rFonts w:ascii="Times New Roman" w:hAnsi="Times New Roman" w:cs="Times New Roman"/>
+          <w:b w:val="0"/>
+          <w:sz w:val="24"/>
+        </w:rPr>
+        <w:t>»</w:t>
+      </w:r>
+    </w:p>
+    <w:p>
+      <w:pPr>
+        <w:spacing w:after="0" w:line="360" w:lineRule="auto"/>
+        <w:ind w:firstLine="720"/>
+        <w:jc w:val="center"/>
+        <w:rPr>
+          <w:rFonts w:ascii="Times New Roman" w:hAnsi="Times New Roman" w:cs="Times New Roman"/>
+          <w:sz w:val="28"/>
+        </w:rPr>
+      </w:pPr>
+    </w:p>
+    <w:p>
+      <w:pPr>
+        <w:spacing w:after="0" w:line="360" w:lineRule="auto"/>
+        <w:ind w:firstLine="720"/>
+        <w:jc w:val="center"/>
+        <w:rPr>
+          <w:rFonts w:ascii="Times New Roman" w:hAnsi="Times New Roman" w:cs="Times New Roman"/>
+          <w:sz w:val="28"/>
+        </w:rPr>
+      </w:pPr>
+    </w:p>
+    <w:p>
+      <w:pPr>
+        <w:keepNext/>
+        <w:spacing w:after="0" w:line="360" w:lineRule="auto"/>
+        <w:ind w:firstLine="720"/>
+        <w:jc w:val="center"/>
+      </w:pPr>
+      <w:r>
+        <w:object w:dxaOrig="15435" w:dyaOrig="9256">
+          <v:shape id="_x0000_i1032" type="#_x0000_t75" style="width:727.5pt;height:436.5pt" o:ole="">
+            <v:imagedata r:id="rId15" o:title=""/>
+          </v:shape>
+          <o:OLEObject Type="Embed" ProgID="Visio.Drawing.15" ShapeID="_x0000_i1032" DrawAspect="Content" ObjectID="_1682875284" r:id="rId16"/>
+        </w:object>
+      </w:r>
+    </w:p>
+    <w:p>
+      <w:pPr>
+        <w:pStyle w:val="ad"/>
+        <w:jc w:val="center"/>
+        <w:rPr>
+          <w:rFonts w:ascii="Times New Roman" w:hAnsi="Times New Roman" w:cs="Times New Roman"/>
+          <w:b w:val="0"/>
+          <w:sz w:val="24"/>
+        </w:rPr>
+      </w:pPr>
+      <w:r>
+        <w:rPr>
+          <w:rFonts w:ascii="Times New Roman" w:hAnsi="Times New Roman" w:cs="Times New Roman"/>
+          <w:b w:val="0"/>
+          <w:sz w:val="24"/>
+        </w:rPr>
+        <w:t xml:space="preserve">Рисунок </w:t>
+      </w:r>
+      <w:r>
+        <w:rPr>
+          <w:rFonts w:ascii="Times New Roman" w:hAnsi="Times New Roman" w:cs="Times New Roman"/>
+          <w:b w:val="0"/>
+          <w:sz w:val="24"/>
+        </w:rPr>
+        <w:t>2.2.</w:t>
+      </w:r>
+      <w:r>
+        <w:rPr>
+          <w:rFonts w:ascii="Times New Roman" w:hAnsi="Times New Roman" w:cs="Times New Roman"/>
+          <w:b w:val="0"/>
+          <w:sz w:val="24"/>
+        </w:rPr>
+        <w:fldChar w:fldCharType="begin"/>
+      </w:r>
+      <w:r>
+        <w:rPr>
+          <w:rFonts w:ascii="Times New Roman" w:hAnsi="Times New Roman" w:cs="Times New Roman"/>
+          <w:b w:val="0"/>
+          <w:sz w:val="24"/>
+        </w:rPr>
+        <w:instrText xml:space="preserve"> SEQ Рисунок \* ARABIC </w:instrText>
+      </w:r>
+      <w:r>
+        <w:rPr>
+          <w:rFonts w:ascii="Times New Roman" w:hAnsi="Times New Roman" w:cs="Times New Roman"/>
+          <w:b w:val="0"/>
+          <w:sz w:val="24"/>
+        </w:rPr>
+        <w:fldChar w:fldCharType="separate"/>
+      </w:r>
+      <w:r>
+        <w:rPr>
+          <w:rFonts w:ascii="Times New Roman" w:hAnsi="Times New Roman" w:cs="Times New Roman"/>
+          <w:b w:val="0"/>
+          <w:noProof/>
+          <w:sz w:val="24"/>
+        </w:rPr>
+        <w:t>4</w:t>
+      </w:r>
+      <w:r>
+        <w:rPr>
+          <w:rFonts w:ascii="Times New Roman" w:hAnsi="Times New Roman" w:cs="Times New Roman"/>
+          <w:b w:val="0"/>
+          <w:sz w:val="24"/>
+        </w:rPr>
+        <w:fldChar w:fldCharType="end"/>
+      </w:r>
+      <w:r>
+        <w:rPr>
+          <w:rFonts w:ascii="Times New Roman" w:hAnsi="Times New Roman" w:cs="Times New Roman"/>
+          <w:b w:val="0"/>
+          <w:sz w:val="24"/>
+        </w:rPr>
+        <w:t xml:space="preserve"> </w:t>
+      </w:r>
+      <w:r>
+        <w:rPr>
+          <w:rFonts w:ascii="Times New Roman" w:hAnsi="Times New Roman" w:cs="Times New Roman"/>
+          <w:b w:val="0"/>
+          <w:sz w:val="24"/>
+        </w:rPr>
+        <w:t>–</w:t>
+      </w:r>
+      <w:r>
+        <w:rPr>
+          <w:rFonts w:ascii="Times New Roman" w:hAnsi="Times New Roman" w:cs="Times New Roman"/>
+          <w:b w:val="0"/>
+          <w:sz w:val="24"/>
+        </w:rPr>
+        <w:t xml:space="preserve"> Диаграмма декомпозиция модуля</w:t>
+      </w:r>
+      <w:r>
+        <w:rPr>
+          <w:rFonts w:ascii="Times New Roman" w:hAnsi="Times New Roman" w:cs="Times New Roman"/>
+          <w:b w:val="0"/>
+          <w:sz w:val="24"/>
+        </w:rPr>
+        <w:t xml:space="preserve"> «</w:t>
+      </w:r>
+      <w:r>
+        <w:rPr>
+          <w:rFonts w:ascii="Times New Roman" w:hAnsi="Times New Roman" w:cs="Times New Roman"/>
+          <w:b w:val="0"/>
+          <w:sz w:val="24"/>
+        </w:rPr>
+        <w:t>А</w:t>
+      </w:r>
+      <w:r>
+        <w:rPr>
+          <w:rFonts w:ascii="Times New Roman" w:hAnsi="Times New Roman" w:cs="Times New Roman"/>
+          <w:b w:val="0"/>
+          <w:sz w:val="24"/>
+        </w:rPr>
+        <w:t>дминистрирование системы</w:t>
+      </w:r>
+      <w:r>
+        <w:rPr>
+          <w:rFonts w:ascii="Times New Roman" w:hAnsi="Times New Roman" w:cs="Times New Roman"/>
+          <w:b w:val="0"/>
+          <w:sz w:val="24"/>
+        </w:rPr>
+        <w:t>»</w:t>
+      </w:r>
+    </w:p>
+    <w:p>
+      <w:pPr>
+        <w:spacing w:after="0" w:line="360" w:lineRule="auto"/>
+        <w:ind w:firstLine="720"/>
+        <w:jc w:val="center"/>
+        <w:rPr>
+          <w:rFonts w:ascii="Times New Roman" w:hAnsi="Times New Roman" w:cs="Times New Roman"/>
+          <w:sz w:val="24"/>
+        </w:rPr>
+      </w:pPr>
+    </w:p>
+    <w:p>
+      <w:pPr>
+        <w:keepNext/>
+        <w:spacing w:after="0" w:line="360" w:lineRule="auto"/>
+        <w:ind w:firstLine="720"/>
+        <w:jc w:val="center"/>
+      </w:pPr>
+      <w:r>
+        <w:object w:dxaOrig="16711" w:dyaOrig="7246">
+          <v:shape id="_x0000_i1037" type="#_x0000_t75" style="width:727.5pt;height:315.75pt" o:ole="">
+            <v:imagedata r:id="rId17" o:title=""/>
+          </v:shape>
+          <o:OLEObject Type="Embed" ProgID="Visio.Drawing.15" ShapeID="_x0000_i1037" DrawAspect="Content" ObjectID="_1682875285" r:id="rId18"/>
+        </w:object>
+      </w:r>
+    </w:p>
+    <w:p>
+      <w:pPr>
+        <w:pStyle w:val="ad"/>
+        <w:jc w:val="center"/>
+        <w:rPr>
+          <w:rFonts w:ascii="Times New Roman" w:hAnsi="Times New Roman" w:cs="Times New Roman"/>
+          <w:b w:val="0"/>
+          <w:sz w:val="24"/>
+        </w:rPr>
+      </w:pPr>
+      <w:r>
+        <w:rPr>
+          <w:rFonts w:ascii="Times New Roman" w:hAnsi="Times New Roman" w:cs="Times New Roman"/>
+          <w:b w:val="0"/>
+          <w:sz w:val="24"/>
+        </w:rPr>
+        <w:t xml:space="preserve">Рисунок </w:t>
+      </w:r>
+      <w:r>
+        <w:rPr>
+          <w:rFonts w:ascii="Times New Roman" w:hAnsi="Times New Roman" w:cs="Times New Roman"/>
+          <w:b w:val="0"/>
+          <w:sz w:val="24"/>
+        </w:rPr>
+        <w:t>2.2.</w:t>
+      </w:r>
+      <w:r>
+        <w:rPr>
+          <w:rFonts w:ascii="Times New Roman" w:hAnsi="Times New Roman" w:cs="Times New Roman"/>
+          <w:b w:val="0"/>
+          <w:sz w:val="24"/>
+        </w:rPr>
+        <w:fldChar w:fldCharType="begin"/>
+      </w:r>
+      <w:r>
+        <w:rPr>
+          <w:rFonts w:ascii="Times New Roman" w:hAnsi="Times New Roman" w:cs="Times New Roman"/>
+          <w:b w:val="0"/>
+          <w:sz w:val="24"/>
+        </w:rPr>
+        <w:instrText xml:space="preserve"> SEQ Рисунок \* ARABIC </w:instrText>
+      </w:r>
+      <w:r>
+        <w:rPr>
+          <w:rFonts w:ascii="Times New Roman" w:hAnsi="Times New Roman" w:cs="Times New Roman"/>
+          <w:b w:val="0"/>
+          <w:sz w:val="24"/>
+        </w:rPr>
+        <w:fldChar w:fldCharType="separate"/>
+      </w:r>
+      <w:r>
+        <w:rPr>
+          <w:rFonts w:ascii="Times New Roman" w:hAnsi="Times New Roman" w:cs="Times New Roman"/>
+          <w:b w:val="0"/>
+          <w:noProof/>
+          <w:sz w:val="24"/>
+        </w:rPr>
+        <w:t>5</w:t>
+      </w:r>
+      <w:r>
+        <w:rPr>
+          <w:rFonts w:ascii="Times New Roman" w:hAnsi="Times New Roman" w:cs="Times New Roman"/>
+          <w:b w:val="0"/>
+          <w:sz w:val="24"/>
+        </w:rPr>
+        <w:fldChar w:fldCharType="end"/>
+      </w:r>
+      <w:r>
+        <w:rPr>
+          <w:rFonts w:ascii="Times New Roman" w:hAnsi="Times New Roman" w:cs="Times New Roman"/>
+          <w:b w:val="0"/>
+          <w:sz w:val="24"/>
+        </w:rPr>
+        <w:t xml:space="preserve"> </w:t>
+      </w:r>
+      <w:r>
+        <w:rPr>
+          <w:rFonts w:ascii="Times New Roman" w:hAnsi="Times New Roman" w:cs="Times New Roman"/>
+          <w:b w:val="0"/>
+          <w:sz w:val="24"/>
+        </w:rPr>
+        <w:t>–</w:t>
+      </w:r>
+      <w:r>
+        <w:rPr>
+          <w:rFonts w:ascii="Times New Roman" w:hAnsi="Times New Roman" w:cs="Times New Roman"/>
+          <w:b w:val="0"/>
+          <w:sz w:val="24"/>
+        </w:rPr>
+        <w:t xml:space="preserve"> Диаграмма декомпозиция модуля</w:t>
+      </w:r>
+      <w:r>
+        <w:rPr>
+          <w:rFonts w:ascii="Times New Roman" w:hAnsi="Times New Roman" w:cs="Times New Roman"/>
+          <w:b w:val="0"/>
+          <w:sz w:val="24"/>
+        </w:rPr>
+        <w:t xml:space="preserve"> «</w:t>
+      </w:r>
+      <w:r>
+        <w:rPr>
+          <w:rFonts w:ascii="Times New Roman" w:hAnsi="Times New Roman" w:cs="Times New Roman"/>
+          <w:b w:val="0"/>
+          <w:sz w:val="24"/>
+        </w:rPr>
+        <w:t>Покупка авиабилета</w:t>
+      </w:r>
+      <w:r>
+        <w:rPr>
+          <w:rFonts w:ascii="Times New Roman" w:hAnsi="Times New Roman" w:cs="Times New Roman"/>
+          <w:b w:val="0"/>
+          <w:sz w:val="24"/>
+        </w:rPr>
+        <w:t>»</w:t>
+      </w:r>
+    </w:p>
+    <w:p>
+      <w:pPr>
+        <w:spacing w:after="0" w:line="360" w:lineRule="auto"/>
+        <w:ind w:firstLine="720"/>
+        <w:jc w:val="center"/>
+        <w:rPr>
+          <w:rFonts w:ascii="Times New Roman" w:hAnsi="Times New Roman" w:cs="Times New Roman"/>
+          <w:sz w:val="24"/>
+        </w:rPr>
+      </w:pPr>
+    </w:p>
+    <w:p>
+      <w:pPr>
+        <w:spacing w:after="0" w:line="360" w:lineRule="auto"/>
+        <w:ind w:firstLine="720"/>
+        <w:jc w:val="center"/>
+        <w:rPr>
+          <w:rFonts w:ascii="Times New Roman" w:hAnsi="Times New Roman" w:cs="Times New Roman"/>
+          <w:sz w:val="24"/>
+        </w:rPr>
+      </w:pPr>
+    </w:p>
+    <w:p>
+      <w:pPr>
+        <w:spacing w:after="0" w:line="360" w:lineRule="auto"/>
+        <w:ind w:firstLine="720"/>
+        <w:rPr>
+          <w:rFonts w:ascii="Times New Roman" w:hAnsi="Times New Roman" w:cs="Times New Roman"/>
+          <w:sz w:val="28"/>
+        </w:rPr>
+      </w:pPr>
+    </w:p>
+    <w:p>
+      <w:pPr>
+        <w:spacing w:after="0" w:line="360" w:lineRule="auto"/>
+        <w:ind w:firstLine="720"/>
+        <w:rPr>
+          <w:rFonts w:ascii="Times New Roman" w:hAnsi="Times New Roman" w:cs="Times New Roman"/>
+          <w:sz w:val="28"/>
+        </w:rPr>
+        <w:sectPr>
+          <w:pgSz w:w="16838" w:h="11906" w:orient="landscape"/>
+          <w:pgMar w:top="1701" w:right="1134" w:bottom="567" w:left="1134" w:header="709" w:footer="709" w:gutter="0"/>
+          <w:cols w:space="708"/>
+          <w:docGrid w:linePitch="360"/>
+        </w:sectPr>
+      </w:pPr>
+    </w:p>
+    <w:p>
+      <w:pPr>
+        <w:spacing w:after="0" w:line="360" w:lineRule="auto"/>
+        <w:ind w:firstLine="720"/>
+        <w:rPr>
+          <w:rFonts w:ascii="Times New Roman" w:hAnsi="Times New Roman" w:cs="Times New Roman"/>
+          <w:sz w:val="28"/>
+        </w:rPr>
+      </w:pPr>
+    </w:p>
+    <w:p>
+      <w:pPr>
+        <w:spacing w:after="0" w:line="360" w:lineRule="auto"/>
+        <w:ind w:firstLine="720"/>
+        <w:rPr>
+          <w:rFonts w:ascii="Times New Roman" w:hAnsi="Times New Roman" w:cs="Times New Roman"/>
+          <w:sz w:val="28"/>
+        </w:rPr>
+      </w:pPr>
+    </w:p>
+    <w:p>
+      <w:pPr>
+        <w:pStyle w:val="aff0"/>
+      </w:pPr>
+      <w:bookmarkStart w:id="8" w:name="_Toc71880886"/>
+      <w:r>
+        <w:t>2</w:t>
+      </w:r>
+      <w:r>
+        <w:t>.</w:t>
+      </w:r>
+      <w:r>
+        <w:t>3.</w:t>
+      </w:r>
+      <w:r>
+        <w:t xml:space="preserve"> </w:t>
+      </w:r>
+      <w:r>
+        <w:t>Д</w:t>
+      </w:r>
+      <w:r>
+        <w:t>иаграмма</w:t>
+      </w:r>
+      <w:r>
+        <w:t xml:space="preserve"> переходов состояний </w:t>
+      </w:r>
+      <w:r>
+        <w:t>(</w:t>
+      </w:r>
+      <w:r>
+        <w:t>STD</w:t>
+      </w:r>
+      <w:r>
+        <w:t>)</w:t>
+      </w:r>
+      <w:bookmarkEnd w:id="8"/>
+    </w:p>
+    <w:p>
+      <w:pPr>
+        <w:spacing w:after="0" w:line="360" w:lineRule="auto"/>
+        <w:ind w:firstLine="720"/>
+        <w:rPr>
+          <w:rFonts w:ascii="Times New Roman" w:hAnsi="Times New Roman" w:cs="Times New Roman"/>
+          <w:sz w:val="28"/>
+        </w:rPr>
+      </w:pPr>
+    </w:p>
+    <w:p>
+      <w:pPr>
+        <w:spacing w:after="0" w:line="360" w:lineRule="auto"/>
+        <w:ind w:firstLine="720"/>
+        <w:rPr>
+          <w:rFonts w:ascii="Times New Roman" w:hAnsi="Times New Roman" w:cs="Times New Roman"/>
+          <w:sz w:val="28"/>
+        </w:rPr>
+      </w:pPr>
+    </w:p>
+    <w:p>
+      <w:pPr>
+        <w:spacing w:after="0" w:line="360" w:lineRule="auto"/>
+        <w:ind w:firstLine="720"/>
+        <w:rPr>
+          <w:rFonts w:ascii="Times New Roman" w:hAnsi="Times New Roman" w:cs="Times New Roman"/>
+          <w:sz w:val="28"/>
+        </w:rPr>
+      </w:pPr>
+    </w:p>
+    <w:p>
+      <w:pPr>
+        <w:pStyle w:val="aff0"/>
+      </w:pPr>
+      <w:bookmarkStart w:id="9" w:name="_Toc71880887"/>
+      <w:r>
+        <w:t>2.4</w:t>
+      </w:r>
+      <w:r>
+        <w:t>.</w:t>
+      </w:r>
+      <w:r>
+        <w:t xml:space="preserve"> Диаграмма вариантов использования</w:t>
+      </w:r>
+      <w:bookmarkEnd w:id="9"/>
+    </w:p>
+    <w:p>
+      <w:pPr>
+        <w:spacing w:after="0" w:line="360" w:lineRule="auto"/>
+        <w:ind w:firstLine="720"/>
+        <w:rPr>
+          <w:rFonts w:ascii="Times New Roman" w:hAnsi="Times New Roman" w:cs="Times New Roman"/>
+          <w:sz w:val="28"/>
+        </w:rPr>
+      </w:pPr>
+    </w:p>
+    <w:p>
+      <w:pPr>
+        <w:spacing w:after="0" w:line="360" w:lineRule="auto"/>
+        <w:ind w:firstLine="720"/>
+        <w:rPr>
+          <w:rFonts w:ascii="Times New Roman" w:hAnsi="Times New Roman" w:cs="Times New Roman"/>
+          <w:sz w:val="28"/>
+        </w:rPr>
+      </w:pPr>
+    </w:p>
+    <w:p>
+      <w:pPr>
+        <w:spacing w:after="0" w:line="360" w:lineRule="auto"/>
+        <w:ind w:firstLine="720"/>
+        <w:rPr>
+          <w:rFonts w:ascii="Times New Roman" w:hAnsi="Times New Roman" w:cs="Times New Roman"/>
+          <w:sz w:val="28"/>
+        </w:rPr>
+      </w:pPr>
+    </w:p>
+    <w:p>
+      <w:pPr>
+        <w:spacing w:after="0" w:line="360" w:lineRule="auto"/>
+        <w:ind w:firstLine="720"/>
+        <w:rPr>
+          <w:rFonts w:ascii="Times New Roman" w:hAnsi="Times New Roman" w:cs="Times New Roman"/>
+          <w:sz w:val="28"/>
+        </w:rPr>
+        <w:sectPr>
+          <w:pgSz w:w="11906" w:h="16838"/>
+          <w:pgMar w:top="1134" w:right="567" w:bottom="1134" w:left="1701" w:header="709" w:footer="709" w:gutter="0"/>
+          <w:cols w:space="708"/>
+          <w:docGrid w:linePitch="360"/>
+        </w:sectPr>
+      </w:pPr>
+    </w:p>
+    <w:p>
+      <w:pPr>
+        <w:keepNext/>
+        <w:spacing w:after="0" w:line="360" w:lineRule="auto"/>
+        <w:ind w:firstLine="720"/>
+        <w:jc w:val="center"/>
+      </w:pPr>
+      <w:r>
+        <w:object w:dxaOrig="20760" w:dyaOrig="11236">
+          <v:shape id="_x0000_i1025" type="#_x0000_t75" style="width:727.5pt;height:393.75pt" o:ole="">
+            <v:imagedata r:id="rId19" o:title=""/>
+          </v:shape>
+          <o:OLEObject Type="Embed" ProgID="Visio.Drawing.15" ShapeID="_x0000_i1025" DrawAspect="Content" ObjectID="_1682875286" r:id="rId20"/>
+        </w:object>
+      </w:r>
+    </w:p>
+    <w:p>
+      <w:pPr>
+        <w:pStyle w:val="ad"/>
+        <w:jc w:val="center"/>
+        <w:rPr>
+          <w:rFonts w:ascii="Times New Roman" w:hAnsi="Times New Roman" w:cs="Times New Roman"/>
+          <w:b w:val="0"/>
+          <w:sz w:val="40"/>
+        </w:rPr>
+      </w:pPr>
+      <w:r>
+        <w:rPr>
+          <w:rFonts w:ascii="Times New Roman" w:hAnsi="Times New Roman" w:cs="Times New Roman"/>
+          <w:b w:val="0"/>
+          <w:sz w:val="24"/>
+        </w:rPr>
+        <w:t xml:space="preserve">Рисунок </w:t>
+      </w:r>
+      <w:r>
+        <w:rPr>
+          <w:rFonts w:ascii="Times New Roman" w:hAnsi="Times New Roman" w:cs="Times New Roman"/>
+          <w:b w:val="0"/>
+          <w:sz w:val="24"/>
+        </w:rPr>
+        <w:t>2.4.</w:t>
+      </w:r>
+      <w:r>
+        <w:rPr>
+          <w:rFonts w:ascii="Times New Roman" w:hAnsi="Times New Roman" w:cs="Times New Roman"/>
+          <w:b w:val="0"/>
+          <w:sz w:val="24"/>
+        </w:rPr>
+        <w:fldChar w:fldCharType="begin"/>
+      </w:r>
+      <w:r>
+        <w:rPr>
+          <w:rFonts w:ascii="Times New Roman" w:hAnsi="Times New Roman" w:cs="Times New Roman"/>
+          <w:b w:val="0"/>
+          <w:sz w:val="24"/>
+        </w:rPr>
+        <w:instrText xml:space="preserve"> SEQ Рисунок \* ARABIC </w:instrText>
+      </w:r>
+      <w:r>
+        <w:rPr>
+          <w:rFonts w:ascii="Times New Roman" w:hAnsi="Times New Roman" w:cs="Times New Roman"/>
+          <w:b w:val="0"/>
+          <w:sz w:val="24"/>
+        </w:rPr>
+        <w:fldChar w:fldCharType="separate"/>
+      </w:r>
+      <w:r>
+        <w:rPr>
+          <w:rFonts w:ascii="Times New Roman" w:hAnsi="Times New Roman" w:cs="Times New Roman"/>
+          <w:b w:val="0"/>
+          <w:noProof/>
+          <w:sz w:val="24"/>
+        </w:rPr>
+        <w:t>6</w:t>
       </w:r>
       <w:r>
         <w:rPr>
@@ -7670,7 +8553,7 @@
           <w:rPr>
             <w:noProof/>
           </w:rPr>
-          <w:t>11</w:t>
+          <w:t>12</w:t>
         </w:r>
         <w:r>
           <w:fldChar w:fldCharType="end"/>
@@ -13066,7 +13949,7 @@
 </file>
 
 <file path=customXml/itemProps1.xml><?xml version="1.0" encoding="utf-8"?>
-<ds:datastoreItem xmlns:ds="http://schemas.openxmlformats.org/officeDocument/2006/customXml" ds:itemID="{109F0252-F38A-458F-B3E6-51513F6C0B45}">
+<ds:datastoreItem xmlns:ds="http://schemas.openxmlformats.org/officeDocument/2006/customXml" ds:itemID="{04726DA8-F46E-4951-954A-055CD8910778}">
   <ds:schemaRefs>
     <ds:schemaRef ds:uri="http://schemas.openxmlformats.org/officeDocument/2006/bibliography"/>
   </ds:schemaRefs>

--- a/Document/Пояснительная записка/Курсовой проект.docx
+++ b/Document/Пояснительная записка/Курсовой проект.docx
@@ -1209,7 +1209,23 @@
           <w:sz w:val="28"/>
           <w:szCs w:val="28"/>
         </w:rPr>
-        <w:t>Во втором разделе разбирается предметная область курсового проекта и для наглядного представления бизнес логики программного продукта строятся несколько диаграмм, а именно:</w:t>
+        <w:t xml:space="preserve">Во втором разделе разбирается предметная область курсового проекта и для наглядного представления бизнес логики программного продукта строятся </w:t>
+      </w:r>
+      <w:r>
+        <w:rPr>
+          <w:rFonts w:ascii="Times New Roman" w:eastAsia="Times New Roman" w:hAnsi="Times New Roman" w:cs="Times New Roman"/>
+          <w:sz w:val="28"/>
+          <w:szCs w:val="28"/>
+        </w:rPr>
+        <w:t>следующие виды диаграмм</w:t>
+      </w:r>
+      <w:r>
+        <w:rPr>
+          <w:rFonts w:ascii="Times New Roman" w:eastAsia="Times New Roman" w:hAnsi="Times New Roman" w:cs="Times New Roman"/>
+          <w:sz w:val="28"/>
+          <w:szCs w:val="28"/>
+        </w:rPr>
+        <w:t>:</w:t>
       </w:r>
     </w:p>
     <w:p>
@@ -1220,28 +1236,20 @@
           <w:numId w:val="25"/>
         </w:numPr>
         <w:spacing w:after="0" w:line="360" w:lineRule="auto"/>
-        <w:ind w:left="993" w:hanging="284"/>
-        <w:rPr>
-          <w:rFonts w:ascii="Times New Roman" w:eastAsia="Times New Roman" w:hAnsi="Times New Roman" w:cs="Times New Roman"/>
-          <w:sz w:val="28"/>
-          <w:szCs w:val="28"/>
-        </w:rPr>
-      </w:pPr>
-      <w:r>
-        <w:rPr>
-          <w:rFonts w:ascii="Times New Roman" w:eastAsia="Times New Roman" w:hAnsi="Times New Roman" w:cs="Times New Roman"/>
-          <w:sz w:val="28"/>
-          <w:szCs w:val="28"/>
-        </w:rPr>
-        <w:t>функциональная диаграмма IDEF0</w:t>
-      </w:r>
-      <w:r>
-        <w:rPr>
-          <w:rFonts w:ascii="Times New Roman" w:eastAsia="Times New Roman" w:hAnsi="Times New Roman" w:cs="Times New Roman"/>
-          <w:sz w:val="28"/>
-          <w:szCs w:val="28"/>
-        </w:rPr>
-        <w:t>;</w:t>
+        <w:ind w:left="0" w:firstLine="992"/>
+        <w:rPr>
+          <w:rFonts w:ascii="Times New Roman" w:eastAsia="Times New Roman" w:hAnsi="Times New Roman" w:cs="Times New Roman"/>
+          <w:sz w:val="28"/>
+          <w:szCs w:val="28"/>
+        </w:rPr>
+      </w:pPr>
+      <w:r>
+        <w:rPr>
+          <w:rFonts w:ascii="Times New Roman" w:eastAsia="Times New Roman" w:hAnsi="Times New Roman" w:cs="Times New Roman"/>
+          <w:sz w:val="28"/>
+          <w:szCs w:val="28"/>
+        </w:rPr>
+        <w:t>функциональная диаграмма IDEF0;</w:t>
       </w:r>
     </w:p>
     <w:p>
@@ -1251,32 +1259,21 @@
           <w:ilvl w:val="0"/>
           <w:numId w:val="25"/>
         </w:numPr>
-        <w:tabs>
-          <w:tab w:val="left" w:pos="3765"/>
-        </w:tabs>
-        <w:spacing w:after="0" w:line="360" w:lineRule="auto"/>
-        <w:ind w:left="993" w:hanging="284"/>
-        <w:rPr>
-          <w:rFonts w:ascii="Times New Roman" w:eastAsia="Times New Roman" w:hAnsi="Times New Roman" w:cs="Times New Roman"/>
-          <w:sz w:val="28"/>
-          <w:szCs w:val="28"/>
-        </w:rPr>
-      </w:pPr>
-      <w:r>
-        <w:rPr>
-          <w:rFonts w:ascii="Times New Roman" w:eastAsia="Times New Roman" w:hAnsi="Times New Roman" w:cs="Times New Roman"/>
-          <w:sz w:val="28"/>
-          <w:szCs w:val="28"/>
-        </w:rPr>
-        <w:t>диаграмма переходов состояний STD</w:t>
-      </w:r>
-      <w:r>
-        <w:rPr>
-          <w:rFonts w:ascii="Times New Roman" w:eastAsia="Times New Roman" w:hAnsi="Times New Roman" w:cs="Times New Roman"/>
-          <w:sz w:val="28"/>
-          <w:szCs w:val="28"/>
-        </w:rPr>
-        <w:t>;</w:t>
+        <w:spacing w:after="0" w:line="360" w:lineRule="auto"/>
+        <w:ind w:left="0" w:firstLine="992"/>
+        <w:rPr>
+          <w:rFonts w:ascii="Times New Roman" w:eastAsia="Times New Roman" w:hAnsi="Times New Roman" w:cs="Times New Roman"/>
+          <w:sz w:val="28"/>
+          <w:szCs w:val="28"/>
+        </w:rPr>
+      </w:pPr>
+      <w:r>
+        <w:rPr>
+          <w:rFonts w:ascii="Times New Roman" w:eastAsia="Times New Roman" w:hAnsi="Times New Roman" w:cs="Times New Roman"/>
+          <w:sz w:val="28"/>
+          <w:szCs w:val="28"/>
+        </w:rPr>
+        <w:t>диаграмма переходов состояний STD;</w:t>
       </w:r>
     </w:p>
     <w:p>
@@ -1286,86 +1283,21 @@
           <w:ilvl w:val="0"/>
           <w:numId w:val="25"/>
         </w:numPr>
-        <w:tabs>
-          <w:tab w:val="left" w:pos="3765"/>
-        </w:tabs>
-        <w:spacing w:after="0" w:line="360" w:lineRule="auto"/>
-        <w:ind w:left="993" w:hanging="284"/>
-        <w:rPr>
-          <w:rFonts w:ascii="Times New Roman" w:eastAsia="Times New Roman" w:hAnsi="Times New Roman" w:cs="Times New Roman"/>
-          <w:sz w:val="28"/>
-          <w:szCs w:val="28"/>
-        </w:rPr>
-      </w:pPr>
-      <w:r>
-        <w:rPr>
-          <w:rFonts w:ascii="Times New Roman" w:eastAsia="Times New Roman" w:hAnsi="Times New Roman" w:cs="Times New Roman"/>
-          <w:sz w:val="28"/>
-          <w:szCs w:val="28"/>
-        </w:rPr>
-        <w:t>диаграмма Джексона</w:t>
-      </w:r>
-      <w:r>
-        <w:rPr>
-          <w:rFonts w:ascii="Times New Roman" w:eastAsia="Times New Roman" w:hAnsi="Times New Roman" w:cs="Times New Roman"/>
-          <w:sz w:val="28"/>
-          <w:szCs w:val="28"/>
-        </w:rPr>
-        <w:t>.</w:t>
-      </w:r>
-    </w:p>
-    <w:p>
-      <w:pPr>
-        <w:spacing w:after="0" w:line="360" w:lineRule="auto"/>
-        <w:ind w:firstLine="720"/>
-        <w:rPr>
-          <w:rFonts w:ascii="Times New Roman" w:eastAsia="Times New Roman" w:hAnsi="Times New Roman" w:cs="Times New Roman"/>
-          <w:sz w:val="28"/>
-          <w:szCs w:val="28"/>
-        </w:rPr>
-      </w:pPr>
-      <w:r>
-        <w:rPr>
-          <w:rFonts w:ascii="Times New Roman" w:eastAsia="Times New Roman" w:hAnsi="Times New Roman" w:cs="Times New Roman"/>
-          <w:sz w:val="28"/>
-          <w:szCs w:val="28"/>
-        </w:rPr>
-        <w:t>Кроме этого во втором разделе приводятся схемы алгоритмов, отражающие выполнение и работу проекта.</w:t>
-      </w:r>
-    </w:p>
-    <w:p>
-      <w:pPr>
-        <w:spacing w:after="0" w:line="360" w:lineRule="auto"/>
-        <w:ind w:firstLine="720"/>
-        <w:rPr>
-          <w:rFonts w:ascii="Times New Roman" w:eastAsia="Times New Roman" w:hAnsi="Times New Roman" w:cs="Times New Roman"/>
-          <w:sz w:val="28"/>
-          <w:szCs w:val="28"/>
-        </w:rPr>
-      </w:pPr>
-      <w:r>
-        <w:rPr>
-          <w:rFonts w:ascii="Times New Roman" w:eastAsia="Times New Roman" w:hAnsi="Times New Roman" w:cs="Times New Roman"/>
-          <w:sz w:val="28"/>
-          <w:szCs w:val="28"/>
-        </w:rPr>
-        <w:t xml:space="preserve">В третьем разделе </w:t>
-      </w:r>
-      <w:r>
-        <w:rPr>
-          <w:rFonts w:ascii="Times New Roman" w:eastAsia="Times New Roman" w:hAnsi="Times New Roman" w:cs="Times New Roman"/>
-          <w:sz w:val="28"/>
-          <w:szCs w:val="28"/>
-        </w:rPr>
-        <w:t xml:space="preserve">осуществляется сама реализация программного продукта и строятся две диаграммы: классов и компонентов. </w:t>
-      </w:r>
-      <w:r>
-        <w:rPr>
-          <w:rFonts w:ascii="Times New Roman" w:eastAsia="Times New Roman" w:hAnsi="Times New Roman" w:cs="Times New Roman"/>
-          <w:sz w:val="28"/>
-          <w:szCs w:val="28"/>
-        </w:rPr>
-        <w:t>Кроме этого в третьем разделе приводятся основные интерфейсные формы проекта и выполняется тестирование проекта двумя способами:</w:t>
+        <w:spacing w:after="0" w:line="360" w:lineRule="auto"/>
+        <w:ind w:left="0" w:firstLine="992"/>
+        <w:rPr>
+          <w:rFonts w:ascii="Times New Roman" w:eastAsia="Times New Roman" w:hAnsi="Times New Roman" w:cs="Times New Roman"/>
+          <w:sz w:val="28"/>
+          <w:szCs w:val="28"/>
+        </w:rPr>
+      </w:pPr>
+      <w:r>
+        <w:rPr>
+          <w:rFonts w:ascii="Times New Roman" w:eastAsia="Times New Roman" w:hAnsi="Times New Roman" w:cs="Times New Roman"/>
+          <w:sz w:val="28"/>
+          <w:szCs w:val="28"/>
+        </w:rPr>
+        <w:t>диаграмма вариантов использования;</w:t>
       </w:r>
     </w:p>
     <w:p>
@@ -1373,23 +1305,23 @@
         <w:pStyle w:val="aa"/>
         <w:numPr>
           <w:ilvl w:val="0"/>
-          <w:numId w:val="26"/>
+          <w:numId w:val="25"/>
         </w:numPr>
         <w:spacing w:after="0" w:line="360" w:lineRule="auto"/>
-        <w:ind w:left="993" w:hanging="284"/>
-        <w:rPr>
-          <w:rFonts w:ascii="Times New Roman" w:eastAsia="Times New Roman" w:hAnsi="Times New Roman" w:cs="Times New Roman"/>
-          <w:sz w:val="28"/>
-          <w:szCs w:val="28"/>
-        </w:rPr>
-      </w:pPr>
-      <w:r>
-        <w:rPr>
-          <w:rFonts w:ascii="Times New Roman" w:eastAsia="Times New Roman" w:hAnsi="Times New Roman" w:cs="Times New Roman"/>
-          <w:sz w:val="28"/>
-          <w:szCs w:val="28"/>
-        </w:rPr>
-        <w:t>структурное тестирование;</w:t>
+        <w:ind w:left="0" w:firstLine="992"/>
+        <w:rPr>
+          <w:rFonts w:ascii="Times New Roman" w:eastAsia="Times New Roman" w:hAnsi="Times New Roman" w:cs="Times New Roman"/>
+          <w:sz w:val="28"/>
+          <w:szCs w:val="28"/>
+        </w:rPr>
+      </w:pPr>
+      <w:r>
+        <w:rPr>
+          <w:rFonts w:ascii="Times New Roman" w:eastAsia="Times New Roman" w:hAnsi="Times New Roman" w:cs="Times New Roman"/>
+          <w:sz w:val="28"/>
+          <w:szCs w:val="28"/>
+        </w:rPr>
+        <w:t>диаграмма деятельности;</w:t>
       </w:r>
     </w:p>
     <w:p>
@@ -1397,23 +1329,47 @@
         <w:pStyle w:val="aa"/>
         <w:numPr>
           <w:ilvl w:val="0"/>
-          <w:numId w:val="26"/>
+          <w:numId w:val="25"/>
         </w:numPr>
         <w:spacing w:after="0" w:line="360" w:lineRule="auto"/>
-        <w:ind w:left="993" w:hanging="284"/>
-        <w:rPr>
-          <w:rFonts w:ascii="Times New Roman" w:eastAsia="Times New Roman" w:hAnsi="Times New Roman" w:cs="Times New Roman"/>
-          <w:sz w:val="28"/>
-          <w:szCs w:val="28"/>
-        </w:rPr>
-      </w:pPr>
-      <w:r>
-        <w:rPr>
-          <w:rFonts w:ascii="Times New Roman" w:eastAsia="Times New Roman" w:hAnsi="Times New Roman" w:cs="Times New Roman"/>
-          <w:sz w:val="28"/>
-          <w:szCs w:val="28"/>
-        </w:rPr>
-        <w:t>функциональное тестирование.</w:t>
+        <w:ind w:left="0" w:firstLine="992"/>
+        <w:rPr>
+          <w:rFonts w:ascii="Times New Roman" w:eastAsia="Times New Roman" w:hAnsi="Times New Roman" w:cs="Times New Roman"/>
+          <w:sz w:val="28"/>
+          <w:szCs w:val="28"/>
+        </w:rPr>
+      </w:pPr>
+      <w:r>
+        <w:rPr>
+          <w:rFonts w:ascii="Times New Roman" w:eastAsia="Times New Roman" w:hAnsi="Times New Roman" w:cs="Times New Roman"/>
+          <w:sz w:val="28"/>
+          <w:szCs w:val="28"/>
+        </w:rPr>
+        <w:t>диаграмма последовательности действий;</w:t>
+      </w:r>
+    </w:p>
+    <w:p>
+      <w:pPr>
+        <w:pStyle w:val="aa"/>
+        <w:numPr>
+          <w:ilvl w:val="0"/>
+          <w:numId w:val="25"/>
+        </w:numPr>
+        <w:spacing w:after="0" w:line="360" w:lineRule="auto"/>
+        <w:ind w:left="0" w:firstLine="992"/>
+        <w:rPr>
+          <w:rFonts w:ascii="Times New Roman" w:eastAsia="Times New Roman" w:hAnsi="Times New Roman" w:cs="Times New Roman"/>
+          <w:sz w:val="28"/>
+          <w:szCs w:val="28"/>
+        </w:rPr>
+      </w:pPr>
+      <w:r>
+        <w:rPr>
+          <w:rFonts w:ascii="Times New Roman" w:eastAsia="Times New Roman" w:hAnsi="Times New Roman" w:cs="Times New Roman"/>
+          <w:sz w:val="28"/>
+          <w:szCs w:val="28"/>
+        </w:rPr>
+        <w:t>диаграмма Джексона.</w:t>
       </w:r>
     </w:p>
     <w:p>
@@ -1426,6 +1382,341 @@
           <w:szCs w:val="28"/>
         </w:rPr>
       </w:pPr>
+      <w:r>
+        <w:rPr>
+          <w:rFonts w:ascii="Times New Roman" w:eastAsia="Times New Roman" w:hAnsi="Times New Roman" w:cs="Times New Roman"/>
+          <w:sz w:val="28"/>
+          <w:szCs w:val="28"/>
+        </w:rPr>
+        <w:t>Кроме этого во втором разделе приводятся схемы алгоритмов, отражающие выполнение и работу проекта.</w:t>
+      </w:r>
+    </w:p>
+    <w:p>
+      <w:pPr>
+        <w:spacing w:after="0" w:line="360" w:lineRule="auto"/>
+        <w:ind w:firstLine="720"/>
+        <w:rPr>
+          <w:rFonts w:ascii="Times New Roman" w:eastAsia="Times New Roman" w:hAnsi="Times New Roman" w:cs="Times New Roman"/>
+          <w:sz w:val="28"/>
+          <w:szCs w:val="28"/>
+        </w:rPr>
+      </w:pPr>
+      <w:r>
+        <w:rPr>
+          <w:rFonts w:ascii="Times New Roman" w:eastAsia="Times New Roman" w:hAnsi="Times New Roman" w:cs="Times New Roman"/>
+          <w:sz w:val="28"/>
+          <w:szCs w:val="28"/>
+        </w:rPr>
+        <w:t xml:space="preserve">В третьем разделе </w:t>
+      </w:r>
+      <w:r>
+        <w:rPr>
+          <w:rFonts w:ascii="Times New Roman" w:eastAsia="Times New Roman" w:hAnsi="Times New Roman" w:cs="Times New Roman"/>
+          <w:sz w:val="28"/>
+          <w:szCs w:val="28"/>
+        </w:rPr>
+        <w:t>осуществляется сама реа</w:t>
+      </w:r>
+      <w:r>
+        <w:rPr>
+          <w:rFonts w:ascii="Times New Roman" w:eastAsia="Times New Roman" w:hAnsi="Times New Roman" w:cs="Times New Roman"/>
+          <w:sz w:val="28"/>
+          <w:szCs w:val="28"/>
+        </w:rPr>
+        <w:t>лизация программного продукта. С</w:t>
+      </w:r>
+      <w:r>
+        <w:rPr>
+          <w:rFonts w:ascii="Times New Roman" w:eastAsia="Times New Roman" w:hAnsi="Times New Roman" w:cs="Times New Roman"/>
+          <w:sz w:val="28"/>
+          <w:szCs w:val="28"/>
+        </w:rPr>
+        <w:t>троятся две ди</w:t>
+      </w:r>
+      <w:r>
+        <w:rPr>
+          <w:rFonts w:ascii="Times New Roman" w:eastAsia="Times New Roman" w:hAnsi="Times New Roman" w:cs="Times New Roman"/>
+          <w:sz w:val="28"/>
+          <w:szCs w:val="28"/>
+        </w:rPr>
+        <w:t>аграммы: классов и компонентов, кроме этого в этом</w:t>
+      </w:r>
+      <w:r>
+        <w:rPr>
+          <w:rFonts w:ascii="Times New Roman" w:eastAsia="Times New Roman" w:hAnsi="Times New Roman" w:cs="Times New Roman"/>
+          <w:sz w:val="28"/>
+          <w:szCs w:val="28"/>
+        </w:rPr>
+        <w:t xml:space="preserve"> разделе приводятся основные интерфейсные формы проекта</w:t>
+      </w:r>
+      <w:r>
+        <w:rPr>
+          <w:rFonts w:ascii="Times New Roman" w:eastAsia="Times New Roman" w:hAnsi="Times New Roman" w:cs="Times New Roman"/>
+          <w:sz w:val="28"/>
+          <w:szCs w:val="28"/>
+        </w:rPr>
+        <w:t>, строится граф диалога</w:t>
+      </w:r>
+      <w:r>
+        <w:rPr>
+          <w:rFonts w:ascii="Times New Roman" w:eastAsia="Times New Roman" w:hAnsi="Times New Roman" w:cs="Times New Roman"/>
+          <w:sz w:val="28"/>
+          <w:szCs w:val="28"/>
+        </w:rPr>
+        <w:t xml:space="preserve"> и выполняется тестирование проекта двумя способами:</w:t>
+      </w:r>
+      <w:r>
+        <w:rPr>
+          <w:rFonts w:ascii="Times New Roman" w:eastAsia="Times New Roman" w:hAnsi="Times New Roman" w:cs="Times New Roman"/>
+          <w:sz w:val="28"/>
+          <w:szCs w:val="28"/>
+        </w:rPr>
+        <w:t xml:space="preserve"> </w:t>
+      </w:r>
+      <w:r>
+        <w:rPr>
+          <w:rFonts w:ascii="Times New Roman" w:eastAsia="Times New Roman" w:hAnsi="Times New Roman" w:cs="Times New Roman"/>
+          <w:sz w:val="28"/>
+          <w:szCs w:val="28"/>
+        </w:rPr>
+        <w:t>структурное и функциональное тестирование.</w:t>
+      </w:r>
+    </w:p>
+    <w:p>
+      <w:pPr>
+        <w:spacing w:after="0" w:line="360" w:lineRule="auto"/>
+        <w:ind w:firstLine="720"/>
+        <w:rPr>
+          <w:rFonts w:ascii="Times New Roman" w:eastAsia="Times New Roman" w:hAnsi="Times New Roman" w:cs="Times New Roman"/>
+          <w:sz w:val="28"/>
+          <w:szCs w:val="28"/>
+        </w:rPr>
+      </w:pPr>
+      <w:r>
+        <w:rPr>
+          <w:rFonts w:ascii="Times New Roman" w:eastAsia="Times New Roman" w:hAnsi="Times New Roman" w:cs="Times New Roman"/>
+          <w:sz w:val="28"/>
+          <w:szCs w:val="28"/>
+        </w:rPr>
+        <w:t xml:space="preserve">Структурное тестирование </w:t>
+      </w:r>
+      <w:r>
+        <w:rPr>
+          <w:rFonts w:ascii="Times New Roman" w:eastAsia="Times New Roman" w:hAnsi="Times New Roman" w:cs="Times New Roman"/>
+          <w:sz w:val="28"/>
+          <w:szCs w:val="28"/>
+        </w:rPr>
+        <w:t>включает в себя</w:t>
+      </w:r>
+      <w:r>
+        <w:rPr>
+          <w:rFonts w:ascii="Times New Roman" w:eastAsia="Times New Roman" w:hAnsi="Times New Roman" w:cs="Times New Roman"/>
+          <w:sz w:val="28"/>
+          <w:szCs w:val="28"/>
+        </w:rPr>
+        <w:t xml:space="preserve"> тестирование</w:t>
+      </w:r>
+      <w:r>
+        <w:rPr>
+          <w:rFonts w:ascii="Times New Roman" w:eastAsia="Times New Roman" w:hAnsi="Times New Roman" w:cs="Times New Roman"/>
+          <w:sz w:val="28"/>
+          <w:szCs w:val="28"/>
+        </w:rPr>
+        <w:t>:</w:t>
+      </w:r>
+    </w:p>
+    <w:p>
+      <w:pPr>
+        <w:pStyle w:val="aa"/>
+        <w:numPr>
+          <w:ilvl w:val="0"/>
+          <w:numId w:val="35"/>
+        </w:numPr>
+        <w:spacing w:after="0" w:line="360" w:lineRule="auto"/>
+        <w:ind w:left="0" w:firstLine="993"/>
+        <w:rPr>
+          <w:rFonts w:ascii="Times New Roman" w:eastAsia="Times New Roman" w:hAnsi="Times New Roman" w:cs="Times New Roman"/>
+          <w:sz w:val="28"/>
+          <w:szCs w:val="28"/>
+        </w:rPr>
+      </w:pPr>
+      <w:r>
+        <w:rPr>
+          <w:rFonts w:ascii="Times New Roman" w:eastAsia="Times New Roman" w:hAnsi="Times New Roman" w:cs="Times New Roman"/>
+          <w:sz w:val="28"/>
+          <w:szCs w:val="28"/>
+        </w:rPr>
+        <w:t>базового пути;</w:t>
+      </w:r>
+    </w:p>
+    <w:p>
+      <w:pPr>
+        <w:pStyle w:val="aa"/>
+        <w:numPr>
+          <w:ilvl w:val="0"/>
+          <w:numId w:val="35"/>
+        </w:numPr>
+        <w:spacing w:after="0" w:line="360" w:lineRule="auto"/>
+        <w:ind w:left="0" w:firstLine="993"/>
+        <w:rPr>
+          <w:rFonts w:ascii="Times New Roman" w:eastAsia="Times New Roman" w:hAnsi="Times New Roman" w:cs="Times New Roman"/>
+          <w:sz w:val="28"/>
+          <w:szCs w:val="28"/>
+        </w:rPr>
+      </w:pPr>
+      <w:r>
+        <w:rPr>
+          <w:rFonts w:ascii="Times New Roman" w:eastAsia="Times New Roman" w:hAnsi="Times New Roman" w:cs="Times New Roman"/>
+          <w:sz w:val="28"/>
+          <w:szCs w:val="28"/>
+        </w:rPr>
+        <w:t>условий;</w:t>
+      </w:r>
+    </w:p>
+    <w:p>
+      <w:pPr>
+        <w:pStyle w:val="aa"/>
+        <w:numPr>
+          <w:ilvl w:val="0"/>
+          <w:numId w:val="35"/>
+        </w:numPr>
+        <w:spacing w:after="0" w:line="360" w:lineRule="auto"/>
+        <w:ind w:left="0" w:firstLine="993"/>
+        <w:rPr>
+          <w:rFonts w:ascii="Times New Roman" w:eastAsia="Times New Roman" w:hAnsi="Times New Roman" w:cs="Times New Roman"/>
+          <w:sz w:val="28"/>
+          <w:szCs w:val="28"/>
+        </w:rPr>
+      </w:pPr>
+      <w:r>
+        <w:rPr>
+          <w:rFonts w:ascii="Times New Roman" w:eastAsia="Times New Roman" w:hAnsi="Times New Roman" w:cs="Times New Roman"/>
+          <w:sz w:val="28"/>
+          <w:szCs w:val="28"/>
+        </w:rPr>
+        <w:t>циклов.</w:t>
+      </w:r>
+    </w:p>
+    <w:p>
+      <w:pPr>
+        <w:spacing w:after="0" w:line="360" w:lineRule="auto"/>
+        <w:ind w:firstLine="720"/>
+        <w:rPr>
+          <w:rFonts w:ascii="Times New Roman" w:eastAsia="Times New Roman" w:hAnsi="Times New Roman" w:cs="Times New Roman"/>
+          <w:sz w:val="28"/>
+          <w:szCs w:val="28"/>
+        </w:rPr>
+      </w:pPr>
+      <w:r>
+        <w:rPr>
+          <w:rFonts w:ascii="Times New Roman" w:eastAsia="Times New Roman" w:hAnsi="Times New Roman" w:cs="Times New Roman"/>
+          <w:sz w:val="28"/>
+          <w:szCs w:val="28"/>
+        </w:rPr>
+        <w:lastRenderedPageBreak/>
+        <w:t>Функционально</w:t>
+      </w:r>
+      <w:r>
+        <w:rPr>
+          <w:rFonts w:ascii="Times New Roman" w:eastAsia="Times New Roman" w:hAnsi="Times New Roman" w:cs="Times New Roman"/>
+          <w:sz w:val="28"/>
+          <w:szCs w:val="28"/>
+        </w:rPr>
+        <w:t xml:space="preserve"> тестирование включает в себя</w:t>
+      </w:r>
+      <w:r>
+        <w:rPr>
+          <w:rFonts w:ascii="Times New Roman" w:eastAsia="Times New Roman" w:hAnsi="Times New Roman" w:cs="Times New Roman"/>
+          <w:sz w:val="28"/>
+          <w:szCs w:val="28"/>
+        </w:rPr>
+        <w:t>:</w:t>
+      </w:r>
+    </w:p>
+    <w:p>
+      <w:pPr>
+        <w:pStyle w:val="aa"/>
+        <w:numPr>
+          <w:ilvl w:val="0"/>
+          <w:numId w:val="36"/>
+        </w:numPr>
+        <w:spacing w:after="0" w:line="360" w:lineRule="auto"/>
+        <w:ind w:left="0" w:firstLine="993"/>
+        <w:rPr>
+          <w:rFonts w:ascii="Times New Roman" w:eastAsia="Times New Roman" w:hAnsi="Times New Roman" w:cs="Times New Roman"/>
+          <w:sz w:val="28"/>
+          <w:szCs w:val="28"/>
+        </w:rPr>
+      </w:pPr>
+      <w:r>
+        <w:rPr>
+          <w:rFonts w:ascii="Times New Roman" w:eastAsia="Times New Roman" w:hAnsi="Times New Roman" w:cs="Times New Roman"/>
+          <w:sz w:val="28"/>
+          <w:szCs w:val="28"/>
+        </w:rPr>
+        <w:t>разбиение на классы эквивалентности;</w:t>
+      </w:r>
+    </w:p>
+    <w:p>
+      <w:pPr>
+        <w:pStyle w:val="aa"/>
+        <w:numPr>
+          <w:ilvl w:val="0"/>
+          <w:numId w:val="36"/>
+        </w:numPr>
+        <w:spacing w:after="0" w:line="360" w:lineRule="auto"/>
+        <w:ind w:left="0" w:firstLine="993"/>
+        <w:rPr>
+          <w:rFonts w:ascii="Times New Roman" w:eastAsia="Times New Roman" w:hAnsi="Times New Roman" w:cs="Times New Roman"/>
+          <w:sz w:val="28"/>
+          <w:szCs w:val="28"/>
+        </w:rPr>
+      </w:pPr>
+      <w:r>
+        <w:rPr>
+          <w:rFonts w:ascii="Times New Roman" w:eastAsia="Times New Roman" w:hAnsi="Times New Roman" w:cs="Times New Roman"/>
+          <w:sz w:val="28"/>
+          <w:szCs w:val="28"/>
+        </w:rPr>
+        <w:t>анализ граничных значений;</w:t>
+      </w:r>
+    </w:p>
+    <w:p>
+      <w:pPr>
+        <w:pStyle w:val="aa"/>
+        <w:numPr>
+          <w:ilvl w:val="0"/>
+          <w:numId w:val="36"/>
+        </w:numPr>
+        <w:spacing w:after="0" w:line="360" w:lineRule="auto"/>
+        <w:ind w:left="0" w:firstLine="993"/>
+        <w:rPr>
+          <w:rFonts w:ascii="Times New Roman" w:eastAsia="Times New Roman" w:hAnsi="Times New Roman" w:cs="Times New Roman"/>
+          <w:sz w:val="28"/>
+          <w:szCs w:val="28"/>
+        </w:rPr>
+      </w:pPr>
+      <w:r>
+        <w:rPr>
+          <w:rFonts w:ascii="Times New Roman" w:eastAsia="Times New Roman" w:hAnsi="Times New Roman" w:cs="Times New Roman"/>
+          <w:sz w:val="28"/>
+          <w:szCs w:val="28"/>
+        </w:rPr>
+        <w:t>анализ причинно-следственных связей.</w:t>
+      </w:r>
+    </w:p>
+    <w:p>
+      <w:pPr>
+        <w:spacing w:after="0" w:line="360" w:lineRule="auto"/>
+        <w:ind w:firstLine="720"/>
+        <w:rPr>
+          <w:rFonts w:ascii="Times New Roman" w:eastAsia="Times New Roman" w:hAnsi="Times New Roman" w:cs="Times New Roman"/>
+          <w:sz w:val="28"/>
+          <w:szCs w:val="28"/>
+        </w:rPr>
+      </w:pPr>
+      <w:bookmarkStart w:id="0" w:name="_GoBack"/>
+      <w:bookmarkEnd w:id="0"/>
       <w:r>
         <w:rPr>
           <w:rFonts w:ascii="Times New Roman" w:eastAsia="Times New Roman" w:hAnsi="Times New Roman" w:cs="Times New Roman"/>
@@ -1687,7 +1978,7 @@
           <w:r>
             <w:fldChar w:fldCharType="separate"/>
           </w:r>
-          <w:hyperlink w:anchor="_Toc71880879" w:history="1">
+          <w:hyperlink w:anchor="_Toc72743447" w:history="1">
             <w:r>
               <w:rPr>
                 <w:rStyle w:val="a7"/>
@@ -1714,7 +2005,7 @@
                 <w:noProof/>
                 <w:webHidden/>
               </w:rPr>
-              <w:instrText xml:space="preserve"> PAGEREF _Toc71880879 \h </w:instrText>
+              <w:instrText xml:space="preserve"> PAGEREF _Toc72743447 \h </w:instrText>
             </w:r>
             <w:r>
               <w:rPr>
@@ -1754,7 +2045,7 @@
               <w:lang w:eastAsia="ru-RU"/>
             </w:rPr>
           </w:pPr>
-          <w:hyperlink w:anchor="_Toc71880880" w:history="1">
+          <w:hyperlink w:anchor="_Toc72743448" w:history="1">
             <w:r>
               <w:rPr>
                 <w:rStyle w:val="a7"/>
@@ -1781,7 +2072,7 @@
                 <w:noProof/>
                 <w:webHidden/>
               </w:rPr>
-              <w:instrText xml:space="preserve"> PAGEREF _Toc71880880 \h </w:instrText>
+              <w:instrText xml:space="preserve"> PAGEREF _Toc72743448 \h </w:instrText>
             </w:r>
             <w:r>
               <w:rPr>
@@ -1815,7 +2106,6 @@
         <w:p>
           <w:pPr>
             <w:pStyle w:val="23"/>
-            <w:spacing w:after="0" w:line="360" w:lineRule="auto"/>
             <w:rPr>
               <w:rFonts w:ascii="Times New Roman" w:hAnsi="Times New Roman" w:cs="Times New Roman"/>
               <w:noProof/>
@@ -1823,7 +2113,7 @@
               <w:szCs w:val="28"/>
             </w:rPr>
           </w:pPr>
-          <w:hyperlink w:anchor="_Toc71880881" w:history="1">
+          <w:hyperlink w:anchor="_Toc72743449" w:history="1">
             <w:r>
               <w:rPr>
                 <w:rStyle w:val="a7"/>
@@ -1862,7 +2152,7 @@
                 <w:sz w:val="28"/>
                 <w:szCs w:val="28"/>
               </w:rPr>
-              <w:instrText xml:space="preserve"> PAGEREF _Toc71880881 \h </w:instrText>
+              <w:instrText xml:space="preserve"> PAGEREF _Toc72743449 \h </w:instrText>
             </w:r>
             <w:r>
               <w:rPr>
@@ -1908,7 +2198,6 @@
         <w:p>
           <w:pPr>
             <w:pStyle w:val="23"/>
-            <w:spacing w:after="0" w:line="360" w:lineRule="auto"/>
             <w:rPr>
               <w:rFonts w:ascii="Times New Roman" w:hAnsi="Times New Roman" w:cs="Times New Roman"/>
               <w:noProof/>
@@ -1916,7 +2205,7 @@
               <w:szCs w:val="28"/>
             </w:rPr>
           </w:pPr>
-          <w:hyperlink w:anchor="_Toc71880882" w:history="1">
+          <w:hyperlink w:anchor="_Toc72743450" w:history="1">
             <w:r>
               <w:rPr>
                 <w:rStyle w:val="a7"/>
@@ -1955,7 +2244,7 @@
                 <w:sz w:val="28"/>
                 <w:szCs w:val="28"/>
               </w:rPr>
-              <w:instrText xml:space="preserve"> PAGEREF _Toc71880882 \h </w:instrText>
+              <w:instrText xml:space="preserve"> PAGEREF _Toc72743450 \h </w:instrText>
             </w:r>
             <w:r>
               <w:rPr>
@@ -2007,7 +2296,7 @@
               <w:lang w:eastAsia="ru-RU"/>
             </w:rPr>
           </w:pPr>
-          <w:hyperlink w:anchor="_Toc71880883" w:history="1">
+          <w:hyperlink w:anchor="_Toc72743451" w:history="1">
             <w:r>
               <w:rPr>
                 <w:rStyle w:val="a7"/>
@@ -2034,7 +2323,7 @@
                 <w:noProof/>
                 <w:webHidden/>
               </w:rPr>
-              <w:instrText xml:space="preserve"> PAGEREF _Toc71880883 \h </w:instrText>
+              <w:instrText xml:space="preserve"> PAGEREF _Toc72743451 \h </w:instrText>
             </w:r>
             <w:r>
               <w:rPr>
@@ -2068,7 +2357,6 @@
         <w:p>
           <w:pPr>
             <w:pStyle w:val="23"/>
-            <w:spacing w:after="0" w:line="360" w:lineRule="auto"/>
             <w:rPr>
               <w:rFonts w:ascii="Times New Roman" w:hAnsi="Times New Roman" w:cs="Times New Roman"/>
               <w:noProof/>
@@ -2076,7 +2364,7 @@
               <w:szCs w:val="28"/>
             </w:rPr>
           </w:pPr>
-          <w:hyperlink w:anchor="_Toc71880884" w:history="1">
+          <w:hyperlink w:anchor="_Toc72743452" w:history="1">
             <w:r>
               <w:rPr>
                 <w:rStyle w:val="a7"/>
@@ -2115,7 +2403,7 @@
                 <w:sz w:val="28"/>
                 <w:szCs w:val="28"/>
               </w:rPr>
-              <w:instrText xml:space="preserve"> PAGEREF _Toc71880884 \h </w:instrText>
+              <w:instrText xml:space="preserve"> PAGEREF _Toc72743452 \h </w:instrText>
             </w:r>
             <w:r>
               <w:rPr>
@@ -2161,7 +2449,6 @@
         <w:p>
           <w:pPr>
             <w:pStyle w:val="23"/>
-            <w:spacing w:after="0" w:line="360" w:lineRule="auto"/>
             <w:rPr>
               <w:rFonts w:ascii="Times New Roman" w:hAnsi="Times New Roman" w:cs="Times New Roman"/>
               <w:noProof/>
@@ -2169,7 +2456,7 @@
               <w:szCs w:val="28"/>
             </w:rPr>
           </w:pPr>
-          <w:hyperlink w:anchor="_Toc71880885" w:history="1">
+          <w:hyperlink w:anchor="_Toc72743453" w:history="1">
             <w:r>
               <w:rPr>
                 <w:rStyle w:val="a7"/>
@@ -2178,7 +2465,7 @@
                 <w:sz w:val="28"/>
                 <w:szCs w:val="28"/>
               </w:rPr>
-              <w:t>2.2. Диаграмма потоков данных (DFD)</w:t>
+              <w:t>2.2. Функциональные диаграммы (IDEF0)</w:t>
             </w:r>
             <w:r>
               <w:rPr>
@@ -2208,7 +2495,7 @@
                 <w:sz w:val="28"/>
                 <w:szCs w:val="28"/>
               </w:rPr>
-              <w:instrText xml:space="preserve"> PAGEREF _Toc71880885 \h </w:instrText>
+              <w:instrText xml:space="preserve"> PAGEREF _Toc72743453 \h </w:instrText>
             </w:r>
             <w:r>
               <w:rPr>
@@ -2254,7 +2541,6 @@
         <w:p>
           <w:pPr>
             <w:pStyle w:val="23"/>
-            <w:spacing w:after="0" w:line="360" w:lineRule="auto"/>
             <w:rPr>
               <w:rFonts w:ascii="Times New Roman" w:hAnsi="Times New Roman" w:cs="Times New Roman"/>
               <w:noProof/>
@@ -2262,7 +2548,7 @@
               <w:szCs w:val="28"/>
             </w:rPr>
           </w:pPr>
-          <w:hyperlink w:anchor="_Toc71880886" w:history="1">
+          <w:hyperlink w:anchor="_Toc72743454" w:history="1">
             <w:r>
               <w:rPr>
                 <w:rStyle w:val="a7"/>
@@ -2301,7 +2587,7 @@
                 <w:sz w:val="28"/>
                 <w:szCs w:val="28"/>
               </w:rPr>
-              <w:instrText xml:space="preserve"> PAGEREF _Toc71880886 \h </w:instrText>
+              <w:instrText xml:space="preserve"> PAGEREF _Toc72743454 \h </w:instrText>
             </w:r>
             <w:r>
               <w:rPr>
@@ -2330,7 +2616,7 @@
                 <w:sz w:val="28"/>
                 <w:szCs w:val="28"/>
               </w:rPr>
-              <w:t>10</w:t>
+              <w:t>16</w:t>
             </w:r>
             <w:r>
               <w:rPr>
@@ -2347,7 +2633,6 @@
         <w:p>
           <w:pPr>
             <w:pStyle w:val="23"/>
-            <w:spacing w:after="0" w:line="360" w:lineRule="auto"/>
             <w:rPr>
               <w:rFonts w:ascii="Times New Roman" w:hAnsi="Times New Roman" w:cs="Times New Roman"/>
               <w:noProof/>
@@ -2355,7 +2640,7 @@
               <w:szCs w:val="28"/>
             </w:rPr>
           </w:pPr>
-          <w:hyperlink w:anchor="_Toc71880887" w:history="1">
+          <w:hyperlink w:anchor="_Toc72743455" w:history="1">
             <w:r>
               <w:rPr>
                 <w:rStyle w:val="a7"/>
@@ -2394,7 +2679,7 @@
                 <w:sz w:val="28"/>
                 <w:szCs w:val="28"/>
               </w:rPr>
-              <w:instrText xml:space="preserve"> PAGEREF _Toc71880887 \h </w:instrText>
+              <w:instrText xml:space="preserve"> PAGEREF _Toc72743455 \h </w:instrText>
             </w:r>
             <w:r>
               <w:rPr>
@@ -2423,7 +2708,7 @@
                 <w:sz w:val="28"/>
                 <w:szCs w:val="28"/>
               </w:rPr>
-              <w:t>10</w:t>
+              <w:t>16</w:t>
             </w:r>
             <w:r>
               <w:rPr>
@@ -2440,7 +2725,6 @@
         <w:p>
           <w:pPr>
             <w:pStyle w:val="23"/>
-            <w:spacing w:after="0" w:line="360" w:lineRule="auto"/>
             <w:rPr>
               <w:rFonts w:ascii="Times New Roman" w:hAnsi="Times New Roman" w:cs="Times New Roman"/>
               <w:noProof/>
@@ -2448,7 +2732,7 @@
               <w:szCs w:val="28"/>
             </w:rPr>
           </w:pPr>
-          <w:hyperlink w:anchor="_Toc71880888" w:history="1">
+          <w:hyperlink w:anchor="_Toc72743456" w:history="1">
             <w:r>
               <w:rPr>
                 <w:rStyle w:val="a7"/>
@@ -2487,7 +2771,7 @@
                 <w:sz w:val="28"/>
                 <w:szCs w:val="28"/>
               </w:rPr>
-              <w:instrText xml:space="preserve"> PAGEREF _Toc71880888 \h </w:instrText>
+              <w:instrText xml:space="preserve"> PAGEREF _Toc72743456 \h </w:instrText>
             </w:r>
             <w:r>
               <w:rPr>
@@ -2516,7 +2800,7 @@
                 <w:sz w:val="28"/>
                 <w:szCs w:val="28"/>
               </w:rPr>
-              <w:t>12</w:t>
+              <w:t>18</w:t>
             </w:r>
             <w:r>
               <w:rPr>
@@ -2533,7 +2817,6 @@
         <w:p>
           <w:pPr>
             <w:pStyle w:val="23"/>
-            <w:spacing w:after="0" w:line="360" w:lineRule="auto"/>
             <w:rPr>
               <w:rFonts w:ascii="Times New Roman" w:hAnsi="Times New Roman" w:cs="Times New Roman"/>
               <w:noProof/>
@@ -2541,7 +2824,7 @@
               <w:szCs w:val="28"/>
             </w:rPr>
           </w:pPr>
-          <w:hyperlink w:anchor="_Toc71880889" w:history="1">
+          <w:hyperlink w:anchor="_Toc72743457" w:history="1">
             <w:r>
               <w:rPr>
                 <w:rStyle w:val="a7"/>
@@ -2580,7 +2863,7 @@
                 <w:sz w:val="28"/>
                 <w:szCs w:val="28"/>
               </w:rPr>
-              <w:instrText xml:space="preserve"> PAGEREF _Toc71880889 \h </w:instrText>
+              <w:instrText xml:space="preserve"> PAGEREF _Toc72743457 \h </w:instrText>
             </w:r>
             <w:r>
               <w:rPr>
@@ -2609,7 +2892,7 @@
                 <w:sz w:val="28"/>
                 <w:szCs w:val="28"/>
               </w:rPr>
-              <w:t>12</w:t>
+              <w:t>18</w:t>
             </w:r>
             <w:r>
               <w:rPr>
@@ -2626,7 +2909,6 @@
         <w:p>
           <w:pPr>
             <w:pStyle w:val="23"/>
-            <w:spacing w:after="0" w:line="360" w:lineRule="auto"/>
             <w:rPr>
               <w:rFonts w:ascii="Times New Roman" w:hAnsi="Times New Roman" w:cs="Times New Roman"/>
               <w:noProof/>
@@ -2634,7 +2916,7 @@
               <w:szCs w:val="28"/>
             </w:rPr>
           </w:pPr>
-          <w:hyperlink w:anchor="_Toc71880890" w:history="1">
+          <w:hyperlink w:anchor="_Toc72743458" w:history="1">
             <w:r>
               <w:rPr>
                 <w:rStyle w:val="a7"/>
@@ -2673,7 +2955,7 @@
                 <w:sz w:val="28"/>
                 <w:szCs w:val="28"/>
               </w:rPr>
-              <w:instrText xml:space="preserve"> PAGEREF _Toc71880890 \h </w:instrText>
+              <w:instrText xml:space="preserve"> PAGEREF _Toc72743458 \h </w:instrText>
             </w:r>
             <w:r>
               <w:rPr>
@@ -2702,7 +2984,7 @@
                 <w:sz w:val="28"/>
                 <w:szCs w:val="28"/>
               </w:rPr>
-              <w:t>12</w:t>
+              <w:t>18</w:t>
             </w:r>
             <w:r>
               <w:rPr>
@@ -2719,7 +3001,6 @@
         <w:p>
           <w:pPr>
             <w:pStyle w:val="23"/>
-            <w:spacing w:after="0" w:line="360" w:lineRule="auto"/>
             <w:rPr>
               <w:rFonts w:ascii="Times New Roman" w:hAnsi="Times New Roman" w:cs="Times New Roman"/>
               <w:noProof/>
@@ -2727,7 +3008,7 @@
               <w:szCs w:val="28"/>
             </w:rPr>
           </w:pPr>
-          <w:hyperlink w:anchor="_Toc71880891" w:history="1">
+          <w:hyperlink w:anchor="_Toc72743459" w:history="1">
             <w:r>
               <w:rPr>
                 <w:rStyle w:val="a7"/>
@@ -2766,7 +3047,7 @@
                 <w:sz w:val="28"/>
                 <w:szCs w:val="28"/>
               </w:rPr>
-              <w:instrText xml:space="preserve"> PAGEREF _Toc71880891 \h </w:instrText>
+              <w:instrText xml:space="preserve"> PAGEREF _Toc72743459 \h </w:instrText>
             </w:r>
             <w:r>
               <w:rPr>
@@ -2795,7 +3076,7 @@
                 <w:sz w:val="28"/>
                 <w:szCs w:val="28"/>
               </w:rPr>
-              <w:t>12</w:t>
+              <w:t>18</w:t>
             </w:r>
             <w:r>
               <w:rPr>
@@ -2812,7 +3093,6 @@
         <w:p>
           <w:pPr>
             <w:pStyle w:val="23"/>
-            <w:spacing w:after="0" w:line="360" w:lineRule="auto"/>
             <w:rPr>
               <w:rFonts w:ascii="Times New Roman" w:hAnsi="Times New Roman" w:cs="Times New Roman"/>
               <w:noProof/>
@@ -2820,7 +3100,7 @@
               <w:szCs w:val="28"/>
             </w:rPr>
           </w:pPr>
-          <w:hyperlink w:anchor="_Toc71880892" w:history="1">
+          <w:hyperlink w:anchor="_Toc72743460" w:history="1">
             <w:r>
               <w:rPr>
                 <w:rStyle w:val="a7"/>
@@ -2880,7 +3160,7 @@
                 <w:sz w:val="28"/>
                 <w:szCs w:val="28"/>
               </w:rPr>
-              <w:instrText xml:space="preserve"> PAGEREF _Toc71880892 \h </w:instrText>
+              <w:instrText xml:space="preserve"> PAGEREF _Toc72743460 \h </w:instrText>
             </w:r>
             <w:r>
               <w:rPr>
@@ -2909,7 +3189,7 @@
                 <w:sz w:val="28"/>
                 <w:szCs w:val="28"/>
               </w:rPr>
-              <w:t>13</w:t>
+              <w:t>19</w:t>
             </w:r>
             <w:r>
               <w:rPr>
@@ -2932,7 +3212,7 @@
               <w:lang w:eastAsia="ru-RU"/>
             </w:rPr>
           </w:pPr>
-          <w:hyperlink w:anchor="_Toc71880893" w:history="1">
+          <w:hyperlink w:anchor="_Toc72743461" w:history="1">
             <w:r>
               <w:rPr>
                 <w:rStyle w:val="a7"/>
@@ -2959,7 +3239,7 @@
                 <w:noProof/>
                 <w:webHidden/>
               </w:rPr>
-              <w:instrText xml:space="preserve"> PAGEREF _Toc71880893 \h </w:instrText>
+              <w:instrText xml:space="preserve"> PAGEREF _Toc72743461 \h </w:instrText>
             </w:r>
             <w:r>
               <w:rPr>
@@ -2979,7 +3259,7 @@
                 <w:noProof/>
                 <w:webHidden/>
               </w:rPr>
-              <w:t>14</w:t>
+              <w:t>20</w:t>
             </w:r>
             <w:r>
               <w:rPr>
@@ -2993,7 +3273,6 @@
         <w:p>
           <w:pPr>
             <w:pStyle w:val="23"/>
-            <w:spacing w:after="0" w:line="360" w:lineRule="auto"/>
             <w:rPr>
               <w:rFonts w:ascii="Times New Roman" w:hAnsi="Times New Roman" w:cs="Times New Roman"/>
               <w:noProof/>
@@ -3001,7 +3280,7 @@
               <w:szCs w:val="28"/>
             </w:rPr>
           </w:pPr>
-          <w:hyperlink w:anchor="_Toc71880894" w:history="1">
+          <w:hyperlink w:anchor="_Toc72743462" w:history="1">
             <w:r>
               <w:rPr>
                 <w:rStyle w:val="a7"/>
@@ -3040,7 +3319,7 @@
                 <w:sz w:val="28"/>
                 <w:szCs w:val="28"/>
               </w:rPr>
-              <w:instrText xml:space="preserve"> PAGEREF _Toc71880894 \h </w:instrText>
+              <w:instrText xml:space="preserve"> PAGEREF _Toc72743462 \h </w:instrText>
             </w:r>
             <w:r>
               <w:rPr>
@@ -3069,7 +3348,7 @@
                 <w:sz w:val="28"/>
                 <w:szCs w:val="28"/>
               </w:rPr>
-              <w:t>14</w:t>
+              <w:t>20</w:t>
             </w:r>
             <w:r>
               <w:rPr>
@@ -3089,7 +3368,6 @@
             <w:tabs>
               <w:tab w:val="right" w:leader="dot" w:pos="9628"/>
             </w:tabs>
-            <w:spacing w:after="0" w:line="360" w:lineRule="auto"/>
             <w:rPr>
               <w:rFonts w:ascii="Times New Roman" w:hAnsi="Times New Roman" w:cs="Times New Roman"/>
               <w:noProof/>
@@ -3097,7 +3375,7 @@
               <w:szCs w:val="28"/>
             </w:rPr>
           </w:pPr>
-          <w:hyperlink w:anchor="_Toc71880895" w:history="1">
+          <w:hyperlink w:anchor="_Toc72743463" w:history="1">
             <w:r>
               <w:rPr>
                 <w:rStyle w:val="a7"/>
@@ -3136,7 +3414,7 @@
                 <w:sz w:val="28"/>
                 <w:szCs w:val="28"/>
               </w:rPr>
-              <w:instrText xml:space="preserve"> PAGEREF _Toc71880895 \h </w:instrText>
+              <w:instrText xml:space="preserve"> PAGEREF _Toc72743463 \h </w:instrText>
             </w:r>
             <w:r>
               <w:rPr>
@@ -3165,7 +3443,7 @@
                 <w:sz w:val="28"/>
                 <w:szCs w:val="28"/>
               </w:rPr>
-              <w:t>14</w:t>
+              <w:t>20</w:t>
             </w:r>
             <w:r>
               <w:rPr>
@@ -3185,7 +3463,6 @@
             <w:tabs>
               <w:tab w:val="right" w:leader="dot" w:pos="9628"/>
             </w:tabs>
-            <w:spacing w:after="0" w:line="360" w:lineRule="auto"/>
             <w:rPr>
               <w:rFonts w:ascii="Times New Roman" w:hAnsi="Times New Roman" w:cs="Times New Roman"/>
               <w:noProof/>
@@ -3193,7 +3470,7 @@
               <w:szCs w:val="28"/>
             </w:rPr>
           </w:pPr>
-          <w:hyperlink w:anchor="_Toc71880896" w:history="1">
+          <w:hyperlink w:anchor="_Toc72743464" w:history="1">
             <w:r>
               <w:rPr>
                 <w:rStyle w:val="a7"/>
@@ -3243,7 +3520,7 @@
                 <w:sz w:val="28"/>
                 <w:szCs w:val="28"/>
               </w:rPr>
-              <w:instrText xml:space="preserve"> PAGEREF _Toc71880896 \h </w:instrText>
+              <w:instrText xml:space="preserve"> PAGEREF _Toc72743464 \h </w:instrText>
             </w:r>
             <w:r>
               <w:rPr>
@@ -3272,7 +3549,7 @@
                 <w:sz w:val="28"/>
                 <w:szCs w:val="28"/>
               </w:rPr>
-              <w:t>14</w:t>
+              <w:t>20</w:t>
             </w:r>
             <w:r>
               <w:rPr>
@@ -3289,7 +3566,6 @@
         <w:p>
           <w:pPr>
             <w:pStyle w:val="23"/>
-            <w:spacing w:after="0" w:line="360" w:lineRule="auto"/>
             <w:rPr>
               <w:rFonts w:ascii="Times New Roman" w:hAnsi="Times New Roman" w:cs="Times New Roman"/>
               <w:noProof/>
@@ -3297,7 +3573,7 @@
               <w:szCs w:val="28"/>
             </w:rPr>
           </w:pPr>
-          <w:hyperlink w:anchor="_Toc71880897" w:history="1">
+          <w:hyperlink w:anchor="_Toc72743465" w:history="1">
             <w:r>
               <w:rPr>
                 <w:rStyle w:val="a7"/>
@@ -3336,7 +3612,7 @@
                 <w:sz w:val="28"/>
                 <w:szCs w:val="28"/>
               </w:rPr>
-              <w:instrText xml:space="preserve"> PAGEREF _Toc71880897 \h </w:instrText>
+              <w:instrText xml:space="preserve"> PAGEREF _Toc72743465 \h </w:instrText>
             </w:r>
             <w:r>
               <w:rPr>
@@ -3365,7 +3641,7 @@
                 <w:sz w:val="28"/>
                 <w:szCs w:val="28"/>
               </w:rPr>
-              <w:t>14</w:t>
+              <w:t>20</w:t>
             </w:r>
             <w:r>
               <w:rPr>
@@ -3382,7 +3658,6 @@
         <w:p>
           <w:pPr>
             <w:pStyle w:val="23"/>
-            <w:spacing w:after="0" w:line="360" w:lineRule="auto"/>
             <w:rPr>
               <w:rFonts w:ascii="Times New Roman" w:hAnsi="Times New Roman" w:cs="Times New Roman"/>
               <w:noProof/>
@@ -3390,7 +3665,7 @@
               <w:szCs w:val="28"/>
             </w:rPr>
           </w:pPr>
-          <w:hyperlink w:anchor="_Toc71880898" w:history="1">
+          <w:hyperlink w:anchor="_Toc72743466" w:history="1">
             <w:r>
               <w:rPr>
                 <w:rStyle w:val="a7"/>
@@ -3429,7 +3704,7 @@
                 <w:sz w:val="28"/>
                 <w:szCs w:val="28"/>
               </w:rPr>
-              <w:instrText xml:space="preserve"> PAGEREF _Toc71880898 \h </w:instrText>
+              <w:instrText xml:space="preserve"> PAGEREF _Toc72743466 \h </w:instrText>
             </w:r>
             <w:r>
               <w:rPr>
@@ -3458,7 +3733,7 @@
                 <w:sz w:val="28"/>
                 <w:szCs w:val="28"/>
               </w:rPr>
-              <w:t>14</w:t>
+              <w:t>20</w:t>
             </w:r>
             <w:r>
               <w:rPr>
@@ -3478,7 +3753,6 @@
             <w:tabs>
               <w:tab w:val="right" w:leader="dot" w:pos="9628"/>
             </w:tabs>
-            <w:spacing w:after="0" w:line="360" w:lineRule="auto"/>
             <w:rPr>
               <w:rFonts w:ascii="Times New Roman" w:hAnsi="Times New Roman" w:cs="Times New Roman"/>
               <w:noProof/>
@@ -3486,7 +3760,7 @@
               <w:szCs w:val="28"/>
             </w:rPr>
           </w:pPr>
-          <w:hyperlink w:anchor="_Toc71880899" w:history="1">
+          <w:hyperlink w:anchor="_Toc72743467" w:history="1">
             <w:r>
               <w:rPr>
                 <w:rStyle w:val="a7"/>
@@ -3525,7 +3799,7 @@
                 <w:sz w:val="28"/>
                 <w:szCs w:val="28"/>
               </w:rPr>
-              <w:instrText xml:space="preserve"> PAGEREF _Toc71880899 \h </w:instrText>
+              <w:instrText xml:space="preserve"> PAGEREF _Toc72743467 \h </w:instrText>
             </w:r>
             <w:r>
               <w:rPr>
@@ -3554,7 +3828,7 @@
                 <w:sz w:val="28"/>
                 <w:szCs w:val="28"/>
               </w:rPr>
-              <w:t>14</w:t>
+              <w:t>20</w:t>
             </w:r>
             <w:r>
               <w:rPr>
@@ -3574,7 +3848,6 @@
             <w:tabs>
               <w:tab w:val="right" w:leader="dot" w:pos="9628"/>
             </w:tabs>
-            <w:spacing w:after="0" w:line="360" w:lineRule="auto"/>
             <w:rPr>
               <w:rFonts w:ascii="Times New Roman" w:hAnsi="Times New Roman" w:cs="Times New Roman"/>
               <w:noProof/>
@@ -3582,7 +3855,7 @@
               <w:szCs w:val="28"/>
             </w:rPr>
           </w:pPr>
-          <w:hyperlink w:anchor="_Toc71880900" w:history="1">
+          <w:hyperlink w:anchor="_Toc72743468" w:history="1">
             <w:r>
               <w:rPr>
                 <w:rStyle w:val="a7"/>
@@ -3621,7 +3894,7 @@
                 <w:sz w:val="28"/>
                 <w:szCs w:val="28"/>
               </w:rPr>
-              <w:instrText xml:space="preserve"> PAGEREF _Toc71880900 \h </w:instrText>
+              <w:instrText xml:space="preserve"> PAGEREF _Toc72743468 \h </w:instrText>
             </w:r>
             <w:r>
               <w:rPr>
@@ -3650,7 +3923,7 @@
                 <w:sz w:val="28"/>
                 <w:szCs w:val="28"/>
               </w:rPr>
-              <w:t>14</w:t>
+              <w:t>20</w:t>
             </w:r>
             <w:r>
               <w:rPr>
@@ -3670,7 +3943,6 @@
             <w:tabs>
               <w:tab w:val="right" w:leader="dot" w:pos="9628"/>
             </w:tabs>
-            <w:spacing w:after="0" w:line="360" w:lineRule="auto"/>
             <w:rPr>
               <w:rFonts w:ascii="Times New Roman" w:hAnsi="Times New Roman" w:cs="Times New Roman"/>
               <w:noProof/>
@@ -3678,7 +3950,7 @@
               <w:szCs w:val="28"/>
             </w:rPr>
           </w:pPr>
-          <w:hyperlink w:anchor="_Toc71880901" w:history="1">
+          <w:hyperlink w:anchor="_Toc72743469" w:history="1">
             <w:r>
               <w:rPr>
                 <w:rStyle w:val="a7"/>
@@ -3717,7 +3989,7 @@
                 <w:sz w:val="28"/>
                 <w:szCs w:val="28"/>
               </w:rPr>
-              <w:instrText xml:space="preserve"> PAGEREF _Toc71880901 \h </w:instrText>
+              <w:instrText xml:space="preserve"> PAGEREF _Toc72743469 \h </w:instrText>
             </w:r>
             <w:r>
               <w:rPr>
@@ -3746,7 +4018,7 @@
                 <w:sz w:val="28"/>
                 <w:szCs w:val="28"/>
               </w:rPr>
-              <w:t>14</w:t>
+              <w:t>20</w:t>
             </w:r>
             <w:r>
               <w:rPr>
@@ -3766,7 +4038,6 @@
             <w:tabs>
               <w:tab w:val="right" w:leader="dot" w:pos="9628"/>
             </w:tabs>
-            <w:spacing w:after="0" w:line="360" w:lineRule="auto"/>
             <w:rPr>
               <w:rFonts w:ascii="Times New Roman" w:hAnsi="Times New Roman" w:cs="Times New Roman"/>
               <w:noProof/>
@@ -3774,7 +4045,7 @@
               <w:szCs w:val="28"/>
             </w:rPr>
           </w:pPr>
-          <w:hyperlink w:anchor="_Toc71880902" w:history="1">
+          <w:hyperlink w:anchor="_Toc72743470" w:history="1">
             <w:r>
               <w:rPr>
                 <w:rStyle w:val="a7"/>
@@ -3813,7 +4084,7 @@
                 <w:sz w:val="28"/>
                 <w:szCs w:val="28"/>
               </w:rPr>
-              <w:instrText xml:space="preserve"> PAGEREF _Toc71880902 \h </w:instrText>
+              <w:instrText xml:space="preserve"> PAGEREF _Toc72743470 \h </w:instrText>
             </w:r>
             <w:r>
               <w:rPr>
@@ -3842,7 +4113,7 @@
                 <w:sz w:val="28"/>
                 <w:szCs w:val="28"/>
               </w:rPr>
-              <w:t>14</w:t>
+              <w:t>20</w:t>
             </w:r>
             <w:r>
               <w:rPr>
@@ -3862,7 +4133,6 @@
             <w:tabs>
               <w:tab w:val="right" w:leader="dot" w:pos="9628"/>
             </w:tabs>
-            <w:spacing w:after="0" w:line="360" w:lineRule="auto"/>
             <w:rPr>
               <w:rFonts w:ascii="Times New Roman" w:hAnsi="Times New Roman" w:cs="Times New Roman"/>
               <w:noProof/>
@@ -3870,7 +4140,7 @@
               <w:szCs w:val="28"/>
             </w:rPr>
           </w:pPr>
-          <w:hyperlink w:anchor="_Toc71880903" w:history="1">
+          <w:hyperlink w:anchor="_Toc72743471" w:history="1">
             <w:r>
               <w:rPr>
                 <w:rStyle w:val="a7"/>
@@ -3909,7 +4179,7 @@
                 <w:sz w:val="28"/>
                 <w:szCs w:val="28"/>
               </w:rPr>
-              <w:instrText xml:space="preserve"> PAGEREF _Toc71880903 \h </w:instrText>
+              <w:instrText xml:space="preserve"> PAGEREF _Toc72743471 \h </w:instrText>
             </w:r>
             <w:r>
               <w:rPr>
@@ -3938,7 +4208,7 @@
                 <w:sz w:val="28"/>
                 <w:szCs w:val="28"/>
               </w:rPr>
-              <w:t>15</w:t>
+              <w:t>21</w:t>
             </w:r>
             <w:r>
               <w:rPr>
@@ -3958,7 +4228,6 @@
             <w:tabs>
               <w:tab w:val="right" w:leader="dot" w:pos="9628"/>
             </w:tabs>
-            <w:spacing w:after="0" w:line="360" w:lineRule="auto"/>
             <w:rPr>
               <w:rFonts w:ascii="Times New Roman" w:hAnsi="Times New Roman" w:cs="Times New Roman"/>
               <w:noProof/>
@@ -3966,7 +4235,7 @@
               <w:szCs w:val="28"/>
             </w:rPr>
           </w:pPr>
-          <w:hyperlink w:anchor="_Toc71880904" w:history="1">
+          <w:hyperlink w:anchor="_Toc72743472" w:history="1">
             <w:r>
               <w:rPr>
                 <w:rStyle w:val="a7"/>
@@ -4005,7 +4274,7 @@
                 <w:sz w:val="28"/>
                 <w:szCs w:val="28"/>
               </w:rPr>
-              <w:instrText xml:space="preserve"> PAGEREF _Toc71880904 \h </w:instrText>
+              <w:instrText xml:space="preserve"> PAGEREF _Toc72743472 \h </w:instrText>
             </w:r>
             <w:r>
               <w:rPr>
@@ -4034,7 +4303,7 @@
                 <w:sz w:val="28"/>
                 <w:szCs w:val="28"/>
               </w:rPr>
-              <w:t>15</w:t>
+              <w:t>21</w:t>
             </w:r>
             <w:r>
               <w:rPr>
@@ -4054,7 +4323,6 @@
             <w:tabs>
               <w:tab w:val="right" w:leader="dot" w:pos="9628"/>
             </w:tabs>
-            <w:spacing w:after="0" w:line="360" w:lineRule="auto"/>
             <w:rPr>
               <w:rFonts w:ascii="Times New Roman" w:hAnsi="Times New Roman" w:cs="Times New Roman"/>
               <w:noProof/>
@@ -4062,7 +4330,7 @@
               <w:szCs w:val="28"/>
             </w:rPr>
           </w:pPr>
-          <w:hyperlink w:anchor="_Toc71880905" w:history="1">
+          <w:hyperlink w:anchor="_Toc72743473" w:history="1">
             <w:r>
               <w:rPr>
                 <w:rStyle w:val="a7"/>
@@ -4101,7 +4369,7 @@
                 <w:sz w:val="28"/>
                 <w:szCs w:val="28"/>
               </w:rPr>
-              <w:instrText xml:space="preserve"> PAGEREF _Toc71880905 \h </w:instrText>
+              <w:instrText xml:space="preserve"> PAGEREF _Toc72743473 \h </w:instrText>
             </w:r>
             <w:r>
               <w:rPr>
@@ -4130,7 +4398,7 @@
                 <w:sz w:val="28"/>
                 <w:szCs w:val="28"/>
               </w:rPr>
-              <w:t>15</w:t>
+              <w:t>21</w:t>
             </w:r>
             <w:r>
               <w:rPr>
@@ -4150,7 +4418,6 @@
             <w:tabs>
               <w:tab w:val="right" w:leader="dot" w:pos="9628"/>
             </w:tabs>
-            <w:spacing w:after="0" w:line="360" w:lineRule="auto"/>
             <w:rPr>
               <w:rFonts w:ascii="Times New Roman" w:hAnsi="Times New Roman" w:cs="Times New Roman"/>
               <w:noProof/>
@@ -4158,7 +4425,7 @@
               <w:szCs w:val="28"/>
             </w:rPr>
           </w:pPr>
-          <w:hyperlink w:anchor="_Toc71880906" w:history="1">
+          <w:hyperlink w:anchor="_Toc72743474" w:history="1">
             <w:r>
               <w:rPr>
                 <w:rStyle w:val="a7"/>
@@ -4197,7 +4464,7 @@
                 <w:sz w:val="28"/>
                 <w:szCs w:val="28"/>
               </w:rPr>
-              <w:instrText xml:space="preserve"> PAGEREF _Toc71880906 \h </w:instrText>
+              <w:instrText xml:space="preserve"> PAGEREF _Toc72743474 \h </w:instrText>
             </w:r>
             <w:r>
               <w:rPr>
@@ -4226,7 +4493,7 @@
                 <w:sz w:val="28"/>
                 <w:szCs w:val="28"/>
               </w:rPr>
-              <w:t>15</w:t>
+              <w:t>21</w:t>
             </w:r>
             <w:r>
               <w:rPr>
@@ -4243,7 +4510,6 @@
         <w:p>
           <w:pPr>
             <w:pStyle w:val="23"/>
-            <w:spacing w:after="0" w:line="360" w:lineRule="auto"/>
             <w:rPr>
               <w:rFonts w:ascii="Times New Roman" w:hAnsi="Times New Roman" w:cs="Times New Roman"/>
               <w:noProof/>
@@ -4251,7 +4517,7 @@
               <w:szCs w:val="28"/>
             </w:rPr>
           </w:pPr>
-          <w:hyperlink w:anchor="_Toc71880907" w:history="1">
+          <w:hyperlink w:anchor="_Toc72743475" w:history="1">
             <w:r>
               <w:rPr>
                 <w:rStyle w:val="a7"/>
@@ -4290,7 +4556,7 @@
                 <w:sz w:val="28"/>
                 <w:szCs w:val="28"/>
               </w:rPr>
-              <w:instrText xml:space="preserve"> PAGEREF _Toc71880907 \h </w:instrText>
+              <w:instrText xml:space="preserve"> PAGEREF _Toc72743475 \h </w:instrText>
             </w:r>
             <w:r>
               <w:rPr>
@@ -4319,7 +4585,7 @@
                 <w:sz w:val="28"/>
                 <w:szCs w:val="28"/>
               </w:rPr>
-              <w:t>15</w:t>
+              <w:t>21</w:t>
             </w:r>
             <w:r>
               <w:rPr>
@@ -4336,7 +4602,6 @@
         <w:p>
           <w:pPr>
             <w:pStyle w:val="23"/>
-            <w:spacing w:after="0" w:line="360" w:lineRule="auto"/>
             <w:rPr>
               <w:rFonts w:ascii="Times New Roman" w:hAnsi="Times New Roman" w:cs="Times New Roman"/>
               <w:noProof/>
@@ -4344,7 +4609,7 @@
               <w:szCs w:val="28"/>
             </w:rPr>
           </w:pPr>
-          <w:hyperlink w:anchor="_Toc71880908" w:history="1">
+          <w:hyperlink w:anchor="_Toc72743476" w:history="1">
             <w:r>
               <w:rPr>
                 <w:rStyle w:val="a7"/>
@@ -4383,7 +4648,7 @@
                 <w:sz w:val="28"/>
                 <w:szCs w:val="28"/>
               </w:rPr>
-              <w:instrText xml:space="preserve"> PAGEREF _Toc71880908 \h </w:instrText>
+              <w:instrText xml:space="preserve"> PAGEREF _Toc72743476 \h </w:instrText>
             </w:r>
             <w:r>
               <w:rPr>
@@ -4412,7 +4677,7 @@
                 <w:sz w:val="28"/>
                 <w:szCs w:val="28"/>
               </w:rPr>
-              <w:t>15</w:t>
+              <w:t>21</w:t>
             </w:r>
             <w:r>
               <w:rPr>
@@ -4435,7 +4700,7 @@
               <w:lang w:eastAsia="ru-RU"/>
             </w:rPr>
           </w:pPr>
-          <w:hyperlink w:anchor="_Toc71880909" w:history="1">
+          <w:hyperlink w:anchor="_Toc72743477" w:history="1">
             <w:r>
               <w:rPr>
                 <w:rStyle w:val="a7"/>
@@ -4462,7 +4727,7 @@
                 <w:noProof/>
                 <w:webHidden/>
               </w:rPr>
-              <w:instrText xml:space="preserve"> PAGEREF _Toc71880909 \h </w:instrText>
+              <w:instrText xml:space="preserve"> PAGEREF _Toc72743477 \h </w:instrText>
             </w:r>
             <w:r>
               <w:rPr>
@@ -4482,7 +4747,7 @@
                 <w:noProof/>
                 <w:webHidden/>
               </w:rPr>
-              <w:t>16</w:t>
+              <w:t>22</w:t>
             </w:r>
             <w:r>
               <w:rPr>
@@ -4502,7 +4767,7 @@
               <w:lang w:eastAsia="ru-RU"/>
             </w:rPr>
           </w:pPr>
-          <w:hyperlink w:anchor="_Toc71880910" w:history="1">
+          <w:hyperlink w:anchor="_Toc72743478" w:history="1">
             <w:r>
               <w:rPr>
                 <w:rStyle w:val="a7"/>
@@ -4529,7 +4794,7 @@
                 <w:noProof/>
                 <w:webHidden/>
               </w:rPr>
-              <w:instrText xml:space="preserve"> PAGEREF _Toc71880910 \h </w:instrText>
+              <w:instrText xml:space="preserve"> PAGEREF _Toc72743478 \h </w:instrText>
             </w:r>
             <w:r>
               <w:rPr>
@@ -4549,7 +4814,7 @@
                 <w:noProof/>
                 <w:webHidden/>
               </w:rPr>
-              <w:t>17</w:t>
+              <w:t>23</w:t>
             </w:r>
             <w:r>
               <w:rPr>
@@ -4569,7 +4834,7 @@
               <w:lang w:eastAsia="ru-RU"/>
             </w:rPr>
           </w:pPr>
-          <w:hyperlink w:anchor="_Toc71880911" w:history="1">
+          <w:hyperlink w:anchor="_Toc72743479" w:history="1">
             <w:r>
               <w:rPr>
                 <w:rStyle w:val="a7"/>
@@ -4596,7 +4861,7 @@
                 <w:noProof/>
                 <w:webHidden/>
               </w:rPr>
-              <w:instrText xml:space="preserve"> PAGEREF _Toc71880911 \h </w:instrText>
+              <w:instrText xml:space="preserve"> PAGEREF _Toc72743479 \h </w:instrText>
             </w:r>
             <w:r>
               <w:rPr>
@@ -4616,7 +4881,7 @@
                 <w:noProof/>
                 <w:webHidden/>
               </w:rPr>
-              <w:t>18</w:t>
+              <w:t>24</w:t>
             </w:r>
             <w:r>
               <w:rPr>
@@ -4636,7 +4901,7 @@
               <w:lang w:eastAsia="ru-RU"/>
             </w:rPr>
           </w:pPr>
-          <w:hyperlink w:anchor="_Toc71880912" w:history="1">
+          <w:hyperlink w:anchor="_Toc72743480" w:history="1">
             <w:r>
               <w:rPr>
                 <w:rStyle w:val="a7"/>
@@ -4663,7 +4928,7 @@
                 <w:noProof/>
                 <w:webHidden/>
               </w:rPr>
-              <w:instrText xml:space="preserve"> PAGEREF _Toc71880912 \h </w:instrText>
+              <w:instrText xml:space="preserve"> PAGEREF _Toc72743480 \h </w:instrText>
             </w:r>
             <w:r>
               <w:rPr>
@@ -4683,7 +4948,7 @@
                 <w:noProof/>
                 <w:webHidden/>
               </w:rPr>
-              <w:t>19</w:t>
+              <w:t>25</w:t>
             </w:r>
             <w:r>
               <w:rPr>
@@ -4723,12 +4988,12 @@
         <w:pStyle w:val="afe"/>
         <w:spacing w:before="120"/>
       </w:pPr>
-      <w:bookmarkStart w:id="0" w:name="_Toc71880879"/>
+      <w:bookmarkStart w:id="1" w:name="_Toc72743447"/>
       <w:r>
         <w:lastRenderedPageBreak/>
         <w:t>ВВЕДЕНИЕ</w:t>
       </w:r>
-      <w:bookmarkEnd w:id="0"/>
+      <w:bookmarkEnd w:id="1"/>
     </w:p>
     <w:p>
       <w:pPr>
@@ -5019,12 +5284,12 @@
         <w:pStyle w:val="afe"/>
         <w:spacing w:before="120"/>
       </w:pPr>
-      <w:bookmarkStart w:id="1" w:name="_Toc71880880"/>
+      <w:bookmarkStart w:id="2" w:name="_Toc72743448"/>
       <w:r>
         <w:lastRenderedPageBreak/>
         <w:t>1. АНАЛИЗ ТЕХНИЧЕСКОГО ЗАДАНИЯ</w:t>
       </w:r>
-      <w:bookmarkEnd w:id="1"/>
+      <w:bookmarkEnd w:id="2"/>
     </w:p>
     <w:p>
       <w:pPr>
@@ -5273,7 +5538,7 @@
           <w:rFonts w:cs="Times New Roman"/>
         </w:rPr>
       </w:pPr>
-      <w:bookmarkStart w:id="2" w:name="_Toc71880881"/>
+      <w:bookmarkStart w:id="3" w:name="_Toc72743449"/>
       <w:r>
         <w:rPr>
           <w:rStyle w:val="aff1"/>
@@ -5310,7 +5575,7 @@
         </w:rPr>
         <w:t xml:space="preserve"> разработки</w:t>
       </w:r>
-      <w:bookmarkEnd w:id="2"/>
+      <w:bookmarkEnd w:id="3"/>
     </w:p>
     <w:p>
       <w:pPr>
@@ -5326,11 +5591,11 @@
       <w:pPr>
         <w:pStyle w:val="aff0"/>
       </w:pPr>
-      <w:bookmarkStart w:id="3" w:name="_Toc71880882"/>
+      <w:bookmarkStart w:id="4" w:name="_Toc72743450"/>
       <w:r>
         <w:t>1.2. Выводы по разделу</w:t>
       </w:r>
-      <w:bookmarkEnd w:id="3"/>
+      <w:bookmarkEnd w:id="4"/>
     </w:p>
     <w:p>
       <w:pPr>
@@ -5365,7 +5630,7 @@
         <w:pStyle w:val="afe"/>
         <w:spacing w:before="120"/>
       </w:pPr>
-      <w:bookmarkStart w:id="4" w:name="_Toc71880883"/>
+      <w:bookmarkStart w:id="5" w:name="_Toc72743451"/>
       <w:r>
         <w:lastRenderedPageBreak/>
         <w:t>2</w:t>
@@ -5376,13 +5641,13 @@
       <w:r>
         <w:t>ПРОЕКТИРОВАНИЕ ПРОГРАММНОГО ПРОДУКТА</w:t>
       </w:r>
-      <w:bookmarkEnd w:id="4"/>
+      <w:bookmarkEnd w:id="5"/>
     </w:p>
     <w:p>
       <w:pPr>
         <w:pStyle w:val="aff0"/>
       </w:pPr>
-      <w:bookmarkStart w:id="5" w:name="_Toc71880884"/>
+      <w:bookmarkStart w:id="6" w:name="_Toc72743452"/>
       <w:r>
         <w:t>2</w:t>
       </w:r>
@@ -5401,7 +5666,7 @@
       <w:r>
         <w:t xml:space="preserve"> предметной области</w:t>
       </w:r>
-      <w:bookmarkEnd w:id="5"/>
+      <w:bookmarkEnd w:id="6"/>
     </w:p>
     <w:p>
       <w:pPr>
@@ -5827,34 +6092,32 @@
       <w:pPr>
         <w:pStyle w:val="aff0"/>
       </w:pPr>
-      <w:bookmarkStart w:id="6" w:name="_Toc71880885"/>
-      <w:bookmarkStart w:id="7" w:name="_GoBack"/>
+      <w:bookmarkStart w:id="7" w:name="_Toc72743453"/>
+      <w:r>
+        <w:t>2</w:t>
+      </w:r>
+      <w:r>
+        <w:t>.</w:t>
+      </w:r>
+      <w:r>
+        <w:t>2.</w:t>
+      </w:r>
+      <w:r>
+        <w:t xml:space="preserve"> </w:t>
+      </w:r>
+      <w:r>
+        <w:t xml:space="preserve">Функциональные диаграммы </w:t>
+      </w:r>
+      <w:r>
+        <w:t>(</w:t>
+      </w:r>
+      <w:r>
+        <w:t>IDEF0</w:t>
+      </w:r>
+      <w:r>
+        <w:t>)</w:t>
+      </w:r>
       <w:bookmarkEnd w:id="7"/>
-      <w:r>
-        <w:t>2</w:t>
-      </w:r>
-      <w:r>
-        <w:t>.</w:t>
-      </w:r>
-      <w:r>
-        <w:t>2.</w:t>
-      </w:r>
-      <w:r>
-        <w:t xml:space="preserve"> </w:t>
-      </w:r>
-      <w:r>
-        <w:t xml:space="preserve">Функциональные диаграммы </w:t>
-      </w:r>
-      <w:r>
-        <w:t>(</w:t>
-      </w:r>
-      <w:r>
-        <w:t>IDEF0</w:t>
-      </w:r>
-      <w:r>
-        <w:t>)</w:t>
-      </w:r>
-      <w:bookmarkEnd w:id="6"/>
     </w:p>
     <w:p>
       <w:pPr>
@@ -5972,10 +6235,10 @@
             <v:path o:extrusionok="f" gradientshapeok="t" o:connecttype="rect"/>
             <o:lock v:ext="edit" aspectratio="t"/>
           </v:shapetype>
-          <v:shape id="_x0000_i1054" type="#_x0000_t75" style="width:572.25pt;height:339.75pt" o:ole="">
+          <v:shape id="_x0000_i1025" type="#_x0000_t75" style="width:572.25pt;height:339.75pt" o:ole="">
             <v:imagedata r:id="rId9" o:title=""/>
           </v:shape>
-          <o:OLEObject Type="Embed" ProgID="Visio.Drawing.15" ShapeID="_x0000_i1054" DrawAspect="Content" ObjectID="_1682875281" r:id="rId10"/>
+          <o:OLEObject Type="Embed" ProgID="Visio.Drawing.15" ShapeID="_x0000_i1025" DrawAspect="Content" ObjectID="_1683359298" r:id="rId10"/>
         </w:object>
       </w:r>
     </w:p>
@@ -6143,10 +6406,10 @@
       </w:pPr>
       <w:r>
         <w:object w:dxaOrig="14325" w:dyaOrig="10050">
-          <v:shape id="_x0000_i1065" type="#_x0000_t75" style="width:636pt;height:411pt" o:ole="">
+          <v:shape id="_x0000_i1026" type="#_x0000_t75" style="width:636pt;height:411pt" o:ole="">
             <v:imagedata r:id="rId11" o:title=""/>
           </v:shape>
-          <o:OLEObject Type="Embed" ProgID="Visio.Drawing.15" ShapeID="_x0000_i1065" DrawAspect="Content" ObjectID="_1682875282" r:id="rId12"/>
+          <o:OLEObject Type="Embed" ProgID="Visio.Drawing.15" ShapeID="_x0000_i1026" DrawAspect="Content" ObjectID="_1683359299" r:id="rId12"/>
         </w:object>
       </w:r>
     </w:p>
@@ -6306,10 +6569,10 @@
       </w:pPr>
       <w:r>
         <w:object w:dxaOrig="16141" w:dyaOrig="8101">
-          <v:shape id="_x0000_i1030" type="#_x0000_t75" style="width:728.25pt;height:365.25pt" o:ole="">
+          <v:shape id="_x0000_i1027" type="#_x0000_t75" style="width:728.25pt;height:365.25pt" o:ole="">
             <v:imagedata r:id="rId13" o:title=""/>
           </v:shape>
-          <o:OLEObject Type="Embed" ProgID="Visio.Drawing.15" ShapeID="_x0000_i1030" DrawAspect="Content" ObjectID="_1682875283" r:id="rId14"/>
+          <o:OLEObject Type="Embed" ProgID="Visio.Drawing.15" ShapeID="_x0000_i1027" DrawAspect="Content" ObjectID="_1683359300" r:id="rId14"/>
         </w:object>
       </w:r>
     </w:p>
@@ -6479,10 +6742,10 @@
       </w:pPr>
       <w:r>
         <w:object w:dxaOrig="15435" w:dyaOrig="9256">
-          <v:shape id="_x0000_i1032" type="#_x0000_t75" style="width:727.5pt;height:436.5pt" o:ole="">
+          <v:shape id="_x0000_i1028" type="#_x0000_t75" style="width:727.5pt;height:436.5pt" o:ole="">
             <v:imagedata r:id="rId15" o:title=""/>
           </v:shape>
-          <o:OLEObject Type="Embed" ProgID="Visio.Drawing.15" ShapeID="_x0000_i1032" DrawAspect="Content" ObjectID="_1682875284" r:id="rId16"/>
+          <o:OLEObject Type="Embed" ProgID="Visio.Drawing.15" ShapeID="_x0000_i1028" DrawAspect="Content" ObjectID="_1683359301" r:id="rId16"/>
         </w:object>
       </w:r>
     </w:p>
@@ -6630,10 +6893,10 @@
       </w:pPr>
       <w:r>
         <w:object w:dxaOrig="16711" w:dyaOrig="7246">
-          <v:shape id="_x0000_i1037" type="#_x0000_t75" style="width:727.5pt;height:315.75pt" o:ole="">
+          <v:shape id="_x0000_i1029" type="#_x0000_t75" style="width:727.5pt;height:315.75pt" o:ole="">
             <v:imagedata r:id="rId17" o:title=""/>
           </v:shape>
-          <o:OLEObject Type="Embed" ProgID="Visio.Drawing.15" ShapeID="_x0000_i1037" DrawAspect="Content" ObjectID="_1682875285" r:id="rId18"/>
+          <o:OLEObject Type="Embed" ProgID="Visio.Drawing.15" ShapeID="_x0000_i1029" DrawAspect="Content" ObjectID="_1683359302" r:id="rId18"/>
         </w:object>
       </w:r>
     </w:p>
@@ -6825,7 +7088,7 @@
       <w:pPr>
         <w:pStyle w:val="aff0"/>
       </w:pPr>
-      <w:bookmarkStart w:id="8" w:name="_Toc71880886"/>
+      <w:bookmarkStart w:id="8" w:name="_Toc72743454"/>
       <w:r>
         <w:t>2</w:t>
       </w:r>
@@ -6892,7 +7155,7 @@
       <w:pPr>
         <w:pStyle w:val="aff0"/>
       </w:pPr>
-      <w:bookmarkStart w:id="9" w:name="_Toc71880887"/>
+      <w:bookmarkStart w:id="9" w:name="_Toc72743455"/>
       <w:r>
         <w:t>2.4</w:t>
       </w:r>
@@ -6959,10 +7222,10 @@
       </w:pPr>
       <w:r>
         <w:object w:dxaOrig="20760" w:dyaOrig="11236">
-          <v:shape id="_x0000_i1025" type="#_x0000_t75" style="width:727.5pt;height:393.75pt" o:ole="">
+          <v:shape id="_x0000_i1030" type="#_x0000_t75" style="width:727.5pt;height:393.75pt" o:ole="">
             <v:imagedata r:id="rId19" o:title=""/>
           </v:shape>
-          <o:OLEObject Type="Embed" ProgID="Visio.Drawing.15" ShapeID="_x0000_i1025" DrawAspect="Content" ObjectID="_1682875286" r:id="rId20"/>
+          <o:OLEObject Type="Embed" ProgID="Visio.Drawing.15" ShapeID="_x0000_i1030" DrawAspect="Content" ObjectID="_1683359303" r:id="rId20"/>
         </w:object>
       </w:r>
     </w:p>
@@ -7391,7 +7654,7 @@
       <w:pPr>
         <w:pStyle w:val="aff0"/>
       </w:pPr>
-      <w:bookmarkStart w:id="10" w:name="_Toc71880888"/>
+      <w:bookmarkStart w:id="10" w:name="_Toc72743456"/>
       <w:r>
         <w:t>2.5</w:t>
       </w:r>
@@ -7457,7 +7720,7 @@
       <w:pPr>
         <w:pStyle w:val="aff0"/>
       </w:pPr>
-      <w:bookmarkStart w:id="11" w:name="_Toc71880889"/>
+      <w:bookmarkStart w:id="11" w:name="_Toc72743457"/>
       <w:r>
         <w:t>2.</w:t>
       </w:r>
@@ -7519,7 +7782,7 @@
       <w:pPr>
         <w:pStyle w:val="aff0"/>
       </w:pPr>
-      <w:bookmarkStart w:id="12" w:name="_Toc71880890"/>
+      <w:bookmarkStart w:id="12" w:name="_Toc72743458"/>
       <w:r>
         <w:t>2</w:t>
       </w:r>
@@ -7573,7 +7836,7 @@
       <w:pPr>
         <w:pStyle w:val="aff0"/>
       </w:pPr>
-      <w:bookmarkStart w:id="13" w:name="_Toc71880891"/>
+      <w:bookmarkStart w:id="13" w:name="_Toc72743459"/>
       <w:r>
         <w:t>2</w:t>
       </w:r>
@@ -7681,7 +7944,7 @@
       <w:pPr>
         <w:pStyle w:val="aff0"/>
       </w:pPr>
-      <w:bookmarkStart w:id="14" w:name="_Toc71880892"/>
+      <w:bookmarkStart w:id="14" w:name="_Toc72743460"/>
       <w:r>
         <w:t>2.</w:t>
       </w:r>
@@ -7724,7 +7987,7 @@
       <w:r>
         <w:br w:type="page"/>
       </w:r>
-      <w:bookmarkStart w:id="15" w:name="_Toc71880893"/>
+      <w:bookmarkStart w:id="15" w:name="_Toc72743461"/>
       <w:r>
         <w:lastRenderedPageBreak/>
         <w:t>3. РЕАЛАЛИЗАЦИЯ ПРОГРАММНОГО ПРОДУКТА</w:t>
@@ -7765,7 +8028,7 @@
       <w:pPr>
         <w:pStyle w:val="aff0"/>
       </w:pPr>
-      <w:bookmarkStart w:id="16" w:name="_Toc71880894"/>
+      <w:bookmarkStart w:id="16" w:name="_Toc72743462"/>
       <w:r>
         <w:t xml:space="preserve">3.1. </w:t>
       </w:r>
@@ -7778,7 +8041,7 @@
       <w:pPr>
         <w:pStyle w:val="31"/>
       </w:pPr>
-      <w:bookmarkStart w:id="17" w:name="_Toc71880895"/>
+      <w:bookmarkStart w:id="17" w:name="_Toc72743463"/>
       <w:r>
         <w:t xml:space="preserve">3.1.1 </w:t>
       </w:r>
@@ -7814,7 +8077,7 @@
       <w:pPr>
         <w:pStyle w:val="31"/>
       </w:pPr>
-      <w:bookmarkStart w:id="18" w:name="_Toc71880896"/>
+      <w:bookmarkStart w:id="18" w:name="_Toc72743464"/>
       <w:r>
         <w:rPr>
           <w:lang w:val="en-US"/>
@@ -7850,7 +8113,7 @@
       <w:pPr>
         <w:pStyle w:val="aff0"/>
       </w:pPr>
-      <w:bookmarkStart w:id="19" w:name="_Toc71880897"/>
+      <w:bookmarkStart w:id="19" w:name="_Toc72743465"/>
       <w:r>
         <w:t xml:space="preserve">3.2. </w:t>
       </w:r>
@@ -7891,7 +8154,7 @@
       <w:pPr>
         <w:pStyle w:val="aff0"/>
       </w:pPr>
-      <w:bookmarkStart w:id="20" w:name="_Toc71880898"/>
+      <w:bookmarkStart w:id="20" w:name="_Toc72743466"/>
       <w:r>
         <w:t>3.</w:t>
       </w:r>
@@ -7907,7 +8170,7 @@
       <w:pPr>
         <w:pStyle w:val="31"/>
       </w:pPr>
-      <w:bookmarkStart w:id="21" w:name="_Toc71880899"/>
+      <w:bookmarkStart w:id="21" w:name="_Toc72743467"/>
       <w:r>
         <w:t>3.3</w:t>
       </w:r>
@@ -7940,7 +8203,7 @@
       <w:pPr>
         <w:pStyle w:val="43"/>
       </w:pPr>
-      <w:bookmarkStart w:id="22" w:name="_Toc71880900"/>
+      <w:bookmarkStart w:id="22" w:name="_Toc72743468"/>
       <w:r>
         <w:t>3.3.1.1. Тестирование базового пути</w:t>
       </w:r>
@@ -7970,7 +8233,7 @@
       <w:pPr>
         <w:pStyle w:val="43"/>
       </w:pPr>
-      <w:bookmarkStart w:id="23" w:name="_Toc71880901"/>
+      <w:bookmarkStart w:id="23" w:name="_Toc72743469"/>
       <w:r>
         <w:t>3.3.1.2. Т</w:t>
       </w:r>
@@ -8003,7 +8266,7 @@
       <w:pPr>
         <w:pStyle w:val="43"/>
       </w:pPr>
-      <w:bookmarkStart w:id="24" w:name="_Toc71880902"/>
+      <w:bookmarkStart w:id="24" w:name="_Toc72743470"/>
       <w:r>
         <w:t>3.3.1.3. Т</w:t>
       </w:r>
@@ -8036,7 +8299,7 @@
       <w:pPr>
         <w:pStyle w:val="31"/>
       </w:pPr>
-      <w:bookmarkStart w:id="25" w:name="_Toc71880903"/>
+      <w:bookmarkStart w:id="25" w:name="_Toc72743471"/>
       <w:r>
         <w:t>3.3</w:t>
       </w:r>
@@ -8059,7 +8322,7 @@
       <w:pPr>
         <w:pStyle w:val="43"/>
       </w:pPr>
-      <w:bookmarkStart w:id="26" w:name="_Toc71880904"/>
+      <w:bookmarkStart w:id="26" w:name="_Toc72743472"/>
       <w:r>
         <w:t>3.3.2.1. Р</w:t>
       </w:r>
@@ -8095,7 +8358,7 @@
           <w:rFonts w:cs="Times New Roman"/>
         </w:rPr>
       </w:pPr>
-      <w:bookmarkStart w:id="27" w:name="_Toc71880905"/>
+      <w:bookmarkStart w:id="27" w:name="_Toc72743473"/>
       <w:r>
         <w:rPr>
           <w:rFonts w:cs="Times New Roman"/>
@@ -8134,7 +8397,7 @@
       <w:pPr>
         <w:pStyle w:val="43"/>
       </w:pPr>
-      <w:bookmarkStart w:id="28" w:name="_Toc71880906"/>
+      <w:bookmarkStart w:id="28" w:name="_Toc72743474"/>
       <w:r>
         <w:t>3.3.2.3. А</w:t>
       </w:r>
@@ -8167,7 +8430,7 @@
       <w:pPr>
         <w:pStyle w:val="aff0"/>
       </w:pPr>
-      <w:bookmarkStart w:id="29" w:name="_Toc71880907"/>
+      <w:bookmarkStart w:id="29" w:name="_Toc72743475"/>
       <w:r>
         <w:t>3.4. Оценка качества программного продукта</w:t>
       </w:r>
@@ -8197,7 +8460,7 @@
       <w:pPr>
         <w:pStyle w:val="aff0"/>
       </w:pPr>
-      <w:bookmarkStart w:id="30" w:name="_Toc71880908"/>
+      <w:bookmarkStart w:id="30" w:name="_Toc72743476"/>
       <w:r>
         <w:t>3.</w:t>
       </w:r>
@@ -8241,7 +8504,7 @@
       <w:pPr>
         <w:pStyle w:val="afe"/>
       </w:pPr>
-      <w:bookmarkStart w:id="31" w:name="_Toc71880909"/>
+      <w:bookmarkStart w:id="31" w:name="_Toc72743477"/>
       <w:r>
         <w:lastRenderedPageBreak/>
         <w:t>ЗАКЛЮЧЕНИЕ</w:t>
@@ -8282,7 +8545,7 @@
         <w:pStyle w:val="afe"/>
         <w:spacing w:before="120"/>
       </w:pPr>
-      <w:bookmarkStart w:id="32" w:name="_Toc71880910"/>
+      <w:bookmarkStart w:id="32" w:name="_Toc72743478"/>
       <w:r>
         <w:lastRenderedPageBreak/>
         <w:t>СПИСОК ИСПОЛЬЗУЕМЫХ ИСТОЧНИКОВ</w:t>
@@ -8372,7 +8635,7 @@
         <w:pStyle w:val="afe"/>
         <w:spacing w:before="120"/>
       </w:pPr>
-      <w:bookmarkStart w:id="33" w:name="_Toc71880911"/>
+      <w:bookmarkStart w:id="33" w:name="_Toc72743479"/>
       <w:r>
         <w:rPr>
           <w:caps w:val="0"/>
@@ -8458,7 +8721,7 @@
         <w:pStyle w:val="afe"/>
         <w:spacing w:before="120"/>
       </w:pPr>
-      <w:bookmarkStart w:id="34" w:name="_Toc71880912"/>
+      <w:bookmarkStart w:id="34" w:name="_Toc72743480"/>
       <w:r>
         <w:lastRenderedPageBreak/>
         <w:t>ПРИЛОЖЕНИЕ Б</w:t>
@@ -8533,7 +8796,6 @@
         <w:docPartUnique/>
       </w:docPartObj>
     </w:sdtPr>
-    <w:sdtEndPr/>
     <w:sdtContent>
       <w:p>
         <w:pPr>
@@ -8553,7 +8815,7 @@
           <w:rPr>
             <w:noProof/>
           </w:rPr>
-          <w:t>12</w:t>
+          <w:t>21</w:t>
         </w:r>
         <w:r>
           <w:fldChar w:fldCharType="end"/>
@@ -9784,6 +10046,119 @@
     </w:lvl>
   </w:abstractNum>
   <w:abstractNum w:abstractNumId="11" w15:restartNumberingAfterBreak="0">
+    <w:nsid w:val="1C0D65F0"/>
+    <w:multiLevelType w:val="hybridMultilevel"/>
+    <w:tmpl w:val="DE4CB566"/>
+    <w:lvl w:ilvl="0" w:tplc="04190001">
+      <w:start w:val="1"/>
+      <w:numFmt w:val="bullet"/>
+      <w:lvlText w:val=""/>
+      <w:lvlJc w:val="left"/>
+      <w:pPr>
+        <w:ind w:left="1440" w:hanging="360"/>
+      </w:pPr>
+      <w:rPr>
+        <w:rFonts w:ascii="Symbol" w:hAnsi="Symbol" w:hint="default"/>
+      </w:rPr>
+    </w:lvl>
+    <w:lvl w:ilvl="1" w:tplc="04190003" w:tentative="1">
+      <w:start w:val="1"/>
+      <w:numFmt w:val="bullet"/>
+      <w:lvlText w:val="o"/>
+      <w:lvlJc w:val="left"/>
+      <w:pPr>
+        <w:ind w:left="2160" w:hanging="360"/>
+      </w:pPr>
+      <w:rPr>
+        <w:rFonts w:ascii="Courier New" w:hAnsi="Courier New" w:cs="Courier New" w:hint="default"/>
+      </w:rPr>
+    </w:lvl>
+    <w:lvl w:ilvl="2" w:tplc="04190005" w:tentative="1">
+      <w:start w:val="1"/>
+      <w:numFmt w:val="bullet"/>
+      <w:lvlText w:val=""/>
+      <w:lvlJc w:val="left"/>
+      <w:pPr>
+        <w:ind w:left="2880" w:hanging="360"/>
+      </w:pPr>
+      <w:rPr>
+        <w:rFonts w:ascii="Wingdings" w:hAnsi="Wingdings" w:hint="default"/>
+      </w:rPr>
+    </w:lvl>
+    <w:lvl w:ilvl="3" w:tplc="04190001" w:tentative="1">
+      <w:start w:val="1"/>
+      <w:numFmt w:val="bullet"/>
+      <w:lvlText w:val=""/>
+      <w:lvlJc w:val="left"/>
+      <w:pPr>
+        <w:ind w:left="3600" w:hanging="360"/>
+      </w:pPr>
+      <w:rPr>
+        <w:rFonts w:ascii="Symbol" w:hAnsi="Symbol" w:hint="default"/>
+      </w:rPr>
+    </w:lvl>
+    <w:lvl w:ilvl="4" w:tplc="04190003" w:tentative="1">
+      <w:start w:val="1"/>
+      <w:numFmt w:val="bullet"/>
+      <w:lvlText w:val="o"/>
+      <w:lvlJc w:val="left"/>
+      <w:pPr>
+        <w:ind w:left="4320" w:hanging="360"/>
+      </w:pPr>
+      <w:rPr>
+        <w:rFonts w:ascii="Courier New" w:hAnsi="Courier New" w:cs="Courier New" w:hint="default"/>
+      </w:rPr>
+    </w:lvl>
+    <w:lvl w:ilvl="5" w:tplc="04190005" w:tentative="1">
+      <w:start w:val="1"/>
+      <w:numFmt w:val="bullet"/>
+      <w:lvlText w:val=""/>
+      <w:lvlJc w:val="left"/>
+      <w:pPr>
+        <w:ind w:left="5040" w:hanging="360"/>
+      </w:pPr>
+      <w:rPr>
+        <w:rFonts w:ascii="Wingdings" w:hAnsi="Wingdings" w:hint="default"/>
+      </w:rPr>
+    </w:lvl>
+    <w:lvl w:ilvl="6" w:tplc="04190001" w:tentative="1">
+      <w:start w:val="1"/>
+      <w:numFmt w:val="bullet"/>
+      <w:lvlText w:val=""/>
+      <w:lvlJc w:val="left"/>
+      <w:pPr>
+        <w:ind w:left="5760" w:hanging="360"/>
+      </w:pPr>
+      <w:rPr>
+        <w:rFonts w:ascii="Symbol" w:hAnsi="Symbol" w:hint="default"/>
+      </w:rPr>
+    </w:lvl>
+    <w:lvl w:ilvl="7" w:tplc="04190003" w:tentative="1">
+      <w:start w:val="1"/>
+      <w:numFmt w:val="bullet"/>
+      <w:lvlText w:val="o"/>
+      <w:lvlJc w:val="left"/>
+      <w:pPr>
+        <w:ind w:left="6480" w:hanging="360"/>
+      </w:pPr>
+      <w:rPr>
+        <w:rFonts w:ascii="Courier New" w:hAnsi="Courier New" w:cs="Courier New" w:hint="default"/>
+      </w:rPr>
+    </w:lvl>
+    <w:lvl w:ilvl="8" w:tplc="04190005" w:tentative="1">
+      <w:start w:val="1"/>
+      <w:numFmt w:val="bullet"/>
+      <w:lvlText w:val=""/>
+      <w:lvlJc w:val="left"/>
+      <w:pPr>
+        <w:ind w:left="7200" w:hanging="360"/>
+      </w:pPr>
+      <w:rPr>
+        <w:rFonts w:ascii="Wingdings" w:hAnsi="Wingdings" w:hint="default"/>
+      </w:rPr>
+    </w:lvl>
+  </w:abstractNum>
+  <w:abstractNum w:abstractNumId="12" w15:restartNumberingAfterBreak="0">
     <w:nsid w:val="202567FE"/>
     <w:multiLevelType w:val="hybridMultilevel"/>
     <w:tmpl w:val="96D84946"/>
@@ -9896,7 +10271,7 @@
       </w:rPr>
     </w:lvl>
   </w:abstractNum>
-  <w:abstractNum w:abstractNumId="12" w15:restartNumberingAfterBreak="0">
+  <w:abstractNum w:abstractNumId="13" w15:restartNumberingAfterBreak="0">
     <w:nsid w:val="21A74A5F"/>
     <w:multiLevelType w:val="hybridMultilevel"/>
     <w:tmpl w:val="C166DDB2"/>
@@ -10009,7 +10384,120 @@
       </w:rPr>
     </w:lvl>
   </w:abstractNum>
-  <w:abstractNum w:abstractNumId="13" w15:restartNumberingAfterBreak="0">
+  <w:abstractNum w:abstractNumId="14" w15:restartNumberingAfterBreak="0">
+    <w:nsid w:val="2D235B28"/>
+    <w:multiLevelType w:val="hybridMultilevel"/>
+    <w:tmpl w:val="B060D9DC"/>
+    <w:lvl w:ilvl="0" w:tplc="BF3CFA90">
+      <w:start w:val="1"/>
+      <w:numFmt w:val="bullet"/>
+      <w:lvlText w:val=""/>
+      <w:lvlJc w:val="left"/>
+      <w:pPr>
+        <w:ind w:left="1440" w:hanging="360"/>
+      </w:pPr>
+      <w:rPr>
+        <w:rFonts w:ascii="Symbol" w:hAnsi="Symbol" w:hint="default"/>
+      </w:rPr>
+    </w:lvl>
+    <w:lvl w:ilvl="1" w:tplc="04190003" w:tentative="1">
+      <w:start w:val="1"/>
+      <w:numFmt w:val="bullet"/>
+      <w:lvlText w:val="o"/>
+      <w:lvlJc w:val="left"/>
+      <w:pPr>
+        <w:ind w:left="2160" w:hanging="360"/>
+      </w:pPr>
+      <w:rPr>
+        <w:rFonts w:ascii="Courier New" w:hAnsi="Courier New" w:cs="Courier New" w:hint="default"/>
+      </w:rPr>
+    </w:lvl>
+    <w:lvl w:ilvl="2" w:tplc="04190005" w:tentative="1">
+      <w:start w:val="1"/>
+      <w:numFmt w:val="bullet"/>
+      <w:lvlText w:val=""/>
+      <w:lvlJc w:val="left"/>
+      <w:pPr>
+        <w:ind w:left="2880" w:hanging="360"/>
+      </w:pPr>
+      <w:rPr>
+        <w:rFonts w:ascii="Wingdings" w:hAnsi="Wingdings" w:hint="default"/>
+      </w:rPr>
+    </w:lvl>
+    <w:lvl w:ilvl="3" w:tplc="04190001" w:tentative="1">
+      <w:start w:val="1"/>
+      <w:numFmt w:val="bullet"/>
+      <w:lvlText w:val=""/>
+      <w:lvlJc w:val="left"/>
+      <w:pPr>
+        <w:ind w:left="3600" w:hanging="360"/>
+      </w:pPr>
+      <w:rPr>
+        <w:rFonts w:ascii="Symbol" w:hAnsi="Symbol" w:hint="default"/>
+      </w:rPr>
+    </w:lvl>
+    <w:lvl w:ilvl="4" w:tplc="04190003" w:tentative="1">
+      <w:start w:val="1"/>
+      <w:numFmt w:val="bullet"/>
+      <w:lvlText w:val="o"/>
+      <w:lvlJc w:val="left"/>
+      <w:pPr>
+        <w:ind w:left="4320" w:hanging="360"/>
+      </w:pPr>
+      <w:rPr>
+        <w:rFonts w:ascii="Courier New" w:hAnsi="Courier New" w:cs="Courier New" w:hint="default"/>
+      </w:rPr>
+    </w:lvl>
+    <w:lvl w:ilvl="5" w:tplc="04190005" w:tentative="1">
+      <w:start w:val="1"/>
+      <w:numFmt w:val="bullet"/>
+      <w:lvlText w:val=""/>
+      <w:lvlJc w:val="left"/>
+      <w:pPr>
+        <w:ind w:left="5040" w:hanging="360"/>
+      </w:pPr>
+      <w:rPr>
+        <w:rFonts w:ascii="Wingdings" w:hAnsi="Wingdings" w:hint="default"/>
+      </w:rPr>
+    </w:lvl>
+    <w:lvl w:ilvl="6" w:tplc="04190001" w:tentative="1">
+      <w:start w:val="1"/>
+      <w:numFmt w:val="bullet"/>
+      <w:lvlText w:val=""/>
+      <w:lvlJc w:val="left"/>
+      <w:pPr>
+        <w:ind w:left="5760" w:hanging="360"/>
+      </w:pPr>
+      <w:rPr>
+        <w:rFonts w:ascii="Symbol" w:hAnsi="Symbol" w:hint="default"/>
+      </w:rPr>
+    </w:lvl>
+    <w:lvl w:ilvl="7" w:tplc="04190003" w:tentative="1">
+      <w:start w:val="1"/>
+      <w:numFmt w:val="bullet"/>
+      <w:lvlText w:val="o"/>
+      <w:lvlJc w:val="left"/>
+      <w:pPr>
+        <w:ind w:left="6480" w:hanging="360"/>
+      </w:pPr>
+      <w:rPr>
+        <w:rFonts w:ascii="Courier New" w:hAnsi="Courier New" w:cs="Courier New" w:hint="default"/>
+      </w:rPr>
+    </w:lvl>
+    <w:lvl w:ilvl="8" w:tplc="04190005" w:tentative="1">
+      <w:start w:val="1"/>
+      <w:numFmt w:val="bullet"/>
+      <w:lvlText w:val=""/>
+      <w:lvlJc w:val="left"/>
+      <w:pPr>
+        <w:ind w:left="7200" w:hanging="360"/>
+      </w:pPr>
+      <w:rPr>
+        <w:rFonts w:ascii="Wingdings" w:hAnsi="Wingdings" w:hint="default"/>
+      </w:rPr>
+    </w:lvl>
+  </w:abstractNum>
+  <w:abstractNum w:abstractNumId="15" w15:restartNumberingAfterBreak="0">
     <w:nsid w:val="2D57165B"/>
     <w:multiLevelType w:val="hybridMultilevel"/>
     <w:tmpl w:val="BC22034C"/>
@@ -10122,7 +10610,7 @@
       </w:rPr>
     </w:lvl>
   </w:abstractNum>
-  <w:abstractNum w:abstractNumId="14" w15:restartNumberingAfterBreak="0">
+  <w:abstractNum w:abstractNumId="16" w15:restartNumberingAfterBreak="0">
     <w:nsid w:val="33A46B38"/>
     <w:multiLevelType w:val="hybridMultilevel"/>
     <w:tmpl w:val="0DD29634"/>
@@ -10235,7 +10723,7 @@
       </w:rPr>
     </w:lvl>
   </w:abstractNum>
-  <w:abstractNum w:abstractNumId="15" w15:restartNumberingAfterBreak="0">
+  <w:abstractNum w:abstractNumId="17" w15:restartNumberingAfterBreak="0">
     <w:nsid w:val="33E10340"/>
     <w:multiLevelType w:val="hybridMultilevel"/>
     <w:tmpl w:val="9B6E66B4"/>
@@ -10348,7 +10836,7 @@
       </w:rPr>
     </w:lvl>
   </w:abstractNum>
-  <w:abstractNum w:abstractNumId="16" w15:restartNumberingAfterBreak="0">
+  <w:abstractNum w:abstractNumId="18" w15:restartNumberingAfterBreak="0">
     <w:nsid w:val="39E954C1"/>
     <w:multiLevelType w:val="hybridMultilevel"/>
     <w:tmpl w:val="EC287526"/>
@@ -10437,7 +10925,7 @@
       </w:pPr>
     </w:lvl>
   </w:abstractNum>
-  <w:abstractNum w:abstractNumId="17" w15:restartNumberingAfterBreak="0">
+  <w:abstractNum w:abstractNumId="19" w15:restartNumberingAfterBreak="0">
     <w:nsid w:val="3C5A1614"/>
     <w:multiLevelType w:val="hybridMultilevel"/>
     <w:tmpl w:val="3DE262CC"/>
@@ -10550,7 +11038,7 @@
       </w:rPr>
     </w:lvl>
   </w:abstractNum>
-  <w:abstractNum w:abstractNumId="18" w15:restartNumberingAfterBreak="0">
+  <w:abstractNum w:abstractNumId="20" w15:restartNumberingAfterBreak="0">
     <w:nsid w:val="43763BA9"/>
     <w:multiLevelType w:val="hybridMultilevel"/>
     <w:tmpl w:val="043A6888"/>
@@ -10663,7 +11151,7 @@
       </w:rPr>
     </w:lvl>
   </w:abstractNum>
-  <w:abstractNum w:abstractNumId="19" w15:restartNumberingAfterBreak="0">
+  <w:abstractNum w:abstractNumId="21" w15:restartNumberingAfterBreak="0">
     <w:nsid w:val="487E5409"/>
     <w:multiLevelType w:val="hybridMultilevel"/>
     <w:tmpl w:val="3F5E5C50"/>
@@ -10776,7 +11264,7 @@
       </w:rPr>
     </w:lvl>
   </w:abstractNum>
-  <w:abstractNum w:abstractNumId="20" w15:restartNumberingAfterBreak="0">
+  <w:abstractNum w:abstractNumId="22" w15:restartNumberingAfterBreak="0">
     <w:nsid w:val="4BE84ADF"/>
     <w:multiLevelType w:val="hybridMultilevel"/>
     <w:tmpl w:val="8DF80E4C"/>
@@ -10865,7 +11353,7 @@
       </w:pPr>
     </w:lvl>
   </w:abstractNum>
-  <w:abstractNum w:abstractNumId="21" w15:restartNumberingAfterBreak="0">
+  <w:abstractNum w:abstractNumId="23" w15:restartNumberingAfterBreak="0">
     <w:nsid w:val="4D92229B"/>
     <w:multiLevelType w:val="hybridMultilevel"/>
     <w:tmpl w:val="9C46BA1A"/>
@@ -10978,7 +11466,7 @@
       </w:rPr>
     </w:lvl>
   </w:abstractNum>
-  <w:abstractNum w:abstractNumId="22" w15:restartNumberingAfterBreak="0">
+  <w:abstractNum w:abstractNumId="24" w15:restartNumberingAfterBreak="0">
     <w:nsid w:val="5A117E3B"/>
     <w:multiLevelType w:val="hybridMultilevel"/>
     <w:tmpl w:val="DA463D02"/>
@@ -11118,7 +11606,7 @@
       </w:rPr>
     </w:lvl>
   </w:abstractNum>
-  <w:abstractNum w:abstractNumId="23" w15:restartNumberingAfterBreak="0">
+  <w:abstractNum w:abstractNumId="25" w15:restartNumberingAfterBreak="0">
     <w:nsid w:val="5B576B58"/>
     <w:multiLevelType w:val="hybridMultilevel"/>
     <w:tmpl w:val="6842196A"/>
@@ -11207,7 +11695,120 @@
       </w:pPr>
     </w:lvl>
   </w:abstractNum>
-  <w:abstractNum w:abstractNumId="24" w15:restartNumberingAfterBreak="0">
+  <w:abstractNum w:abstractNumId="26" w15:restartNumberingAfterBreak="0">
+    <w:nsid w:val="5BAB71DA"/>
+    <w:multiLevelType w:val="hybridMultilevel"/>
+    <w:tmpl w:val="F35CADF2"/>
+    <w:lvl w:ilvl="0" w:tplc="BF3CFA90">
+      <w:start w:val="1"/>
+      <w:numFmt w:val="bullet"/>
+      <w:lvlText w:val=""/>
+      <w:lvlJc w:val="left"/>
+      <w:pPr>
+        <w:ind w:left="1440" w:hanging="360"/>
+      </w:pPr>
+      <w:rPr>
+        <w:rFonts w:ascii="Symbol" w:hAnsi="Symbol" w:hint="default"/>
+      </w:rPr>
+    </w:lvl>
+    <w:lvl w:ilvl="1" w:tplc="04190003" w:tentative="1">
+      <w:start w:val="1"/>
+      <w:numFmt w:val="bullet"/>
+      <w:lvlText w:val="o"/>
+      <w:lvlJc w:val="left"/>
+      <w:pPr>
+        <w:ind w:left="2160" w:hanging="360"/>
+      </w:pPr>
+      <w:rPr>
+        <w:rFonts w:ascii="Courier New" w:hAnsi="Courier New" w:cs="Courier New" w:hint="default"/>
+      </w:rPr>
+    </w:lvl>
+    <w:lvl w:ilvl="2" w:tplc="04190005" w:tentative="1">
+      <w:start w:val="1"/>
+      <w:numFmt w:val="bullet"/>
+      <w:lvlText w:val=""/>
+      <w:lvlJc w:val="left"/>
+      <w:pPr>
+        <w:ind w:left="2880" w:hanging="360"/>
+      </w:pPr>
+      <w:rPr>
+        <w:rFonts w:ascii="Wingdings" w:hAnsi="Wingdings" w:hint="default"/>
+      </w:rPr>
+    </w:lvl>
+    <w:lvl w:ilvl="3" w:tplc="04190001" w:tentative="1">
+      <w:start w:val="1"/>
+      <w:numFmt w:val="bullet"/>
+      <w:lvlText w:val=""/>
+      <w:lvlJc w:val="left"/>
+      <w:pPr>
+        <w:ind w:left="3600" w:hanging="360"/>
+      </w:pPr>
+      <w:rPr>
+        <w:rFonts w:ascii="Symbol" w:hAnsi="Symbol" w:hint="default"/>
+      </w:rPr>
+    </w:lvl>
+    <w:lvl w:ilvl="4" w:tplc="04190003" w:tentative="1">
+      <w:start w:val="1"/>
+      <w:numFmt w:val="bullet"/>
+      <w:lvlText w:val="o"/>
+      <w:lvlJc w:val="left"/>
+      <w:pPr>
+        <w:ind w:left="4320" w:hanging="360"/>
+      </w:pPr>
+      <w:rPr>
+        <w:rFonts w:ascii="Courier New" w:hAnsi="Courier New" w:cs="Courier New" w:hint="default"/>
+      </w:rPr>
+    </w:lvl>
+    <w:lvl w:ilvl="5" w:tplc="04190005" w:tentative="1">
+      <w:start w:val="1"/>
+      <w:numFmt w:val="bullet"/>
+      <w:lvlText w:val=""/>
+      <w:lvlJc w:val="left"/>
+      <w:pPr>
+        <w:ind w:left="5040" w:hanging="360"/>
+      </w:pPr>
+      <w:rPr>
+        <w:rFonts w:ascii="Wingdings" w:hAnsi="Wingdings" w:hint="default"/>
+      </w:rPr>
+    </w:lvl>
+    <w:lvl w:ilvl="6" w:tplc="04190001" w:tentative="1">
+      <w:start w:val="1"/>
+      <w:numFmt w:val="bullet"/>
+      <w:lvlText w:val=""/>
+      <w:lvlJc w:val="left"/>
+      <w:pPr>
+        <w:ind w:left="5760" w:hanging="360"/>
+      </w:pPr>
+      <w:rPr>
+        <w:rFonts w:ascii="Symbol" w:hAnsi="Symbol" w:hint="default"/>
+      </w:rPr>
+    </w:lvl>
+    <w:lvl w:ilvl="7" w:tplc="04190003" w:tentative="1">
+      <w:start w:val="1"/>
+      <w:numFmt w:val="bullet"/>
+      <w:lvlText w:val="o"/>
+      <w:lvlJc w:val="left"/>
+      <w:pPr>
+        <w:ind w:left="6480" w:hanging="360"/>
+      </w:pPr>
+      <w:rPr>
+        <w:rFonts w:ascii="Courier New" w:hAnsi="Courier New" w:cs="Courier New" w:hint="default"/>
+      </w:rPr>
+    </w:lvl>
+    <w:lvl w:ilvl="8" w:tplc="04190005" w:tentative="1">
+      <w:start w:val="1"/>
+      <w:numFmt w:val="bullet"/>
+      <w:lvlText w:val=""/>
+      <w:lvlJc w:val="left"/>
+      <w:pPr>
+        <w:ind w:left="7200" w:hanging="360"/>
+      </w:pPr>
+      <w:rPr>
+        <w:rFonts w:ascii="Wingdings" w:hAnsi="Wingdings" w:hint="default"/>
+      </w:rPr>
+    </w:lvl>
+  </w:abstractNum>
+  <w:abstractNum w:abstractNumId="27" w15:restartNumberingAfterBreak="0">
     <w:nsid w:val="5C306B01"/>
     <w:multiLevelType w:val="hybridMultilevel"/>
     <w:tmpl w:val="ACD622B8"/>
@@ -11320,7 +11921,7 @@
       </w:rPr>
     </w:lvl>
   </w:abstractNum>
-  <w:abstractNum w:abstractNumId="25" w15:restartNumberingAfterBreak="0">
+  <w:abstractNum w:abstractNumId="28" w15:restartNumberingAfterBreak="0">
     <w:nsid w:val="5FCD01AC"/>
     <w:multiLevelType w:val="hybridMultilevel"/>
     <w:tmpl w:val="AA3A0946"/>
@@ -11409,7 +12010,7 @@
       </w:pPr>
     </w:lvl>
   </w:abstractNum>
-  <w:abstractNum w:abstractNumId="26" w15:restartNumberingAfterBreak="0">
+  <w:abstractNum w:abstractNumId="29" w15:restartNumberingAfterBreak="0">
     <w:nsid w:val="69E8488E"/>
     <w:multiLevelType w:val="hybridMultilevel"/>
     <w:tmpl w:val="772C3B22"/>
@@ -11522,7 +12123,7 @@
       </w:rPr>
     </w:lvl>
   </w:abstractNum>
-  <w:abstractNum w:abstractNumId="27" w15:restartNumberingAfterBreak="0">
+  <w:abstractNum w:abstractNumId="30" w15:restartNumberingAfterBreak="0">
     <w:nsid w:val="6F6537CE"/>
     <w:multiLevelType w:val="multilevel"/>
     <w:tmpl w:val="2A5691A0"/>
@@ -11635,7 +12236,7 @@
       </w:rPr>
     </w:lvl>
   </w:abstractNum>
-  <w:abstractNum w:abstractNumId="28" w15:restartNumberingAfterBreak="0">
+  <w:abstractNum w:abstractNumId="31" w15:restartNumberingAfterBreak="0">
     <w:nsid w:val="71936C36"/>
     <w:multiLevelType w:val="hybridMultilevel"/>
     <w:tmpl w:val="526663E6"/>
@@ -11748,7 +12349,7 @@
       </w:rPr>
     </w:lvl>
   </w:abstractNum>
-  <w:abstractNum w:abstractNumId="29" w15:restartNumberingAfterBreak="0">
+  <w:abstractNum w:abstractNumId="32" w15:restartNumberingAfterBreak="0">
     <w:nsid w:val="74A65762"/>
     <w:multiLevelType w:val="hybridMultilevel"/>
     <w:tmpl w:val="6F660354"/>
@@ -11837,7 +12438,7 @@
       </w:pPr>
     </w:lvl>
   </w:abstractNum>
-  <w:abstractNum w:abstractNumId="30" w15:restartNumberingAfterBreak="0">
+  <w:abstractNum w:abstractNumId="33" w15:restartNumberingAfterBreak="0">
     <w:nsid w:val="768B0DD3"/>
     <w:multiLevelType w:val="hybridMultilevel"/>
     <w:tmpl w:val="32902452"/>
@@ -11977,7 +12578,7 @@
       </w:rPr>
     </w:lvl>
   </w:abstractNum>
-  <w:abstractNum w:abstractNumId="31" w15:restartNumberingAfterBreak="0">
+  <w:abstractNum w:abstractNumId="34" w15:restartNumberingAfterBreak="0">
     <w:nsid w:val="76AE4756"/>
     <w:multiLevelType w:val="hybridMultilevel"/>
     <w:tmpl w:val="FC3400D6"/>
@@ -12063,7 +12664,7 @@
       </w:pPr>
     </w:lvl>
   </w:abstractNum>
-  <w:abstractNum w:abstractNumId="32" w15:restartNumberingAfterBreak="0">
+  <w:abstractNum w:abstractNumId="35" w15:restartNumberingAfterBreak="0">
     <w:nsid w:val="77A37614"/>
     <w:multiLevelType w:val="hybridMultilevel"/>
     <w:tmpl w:val="63C024CE"/>
@@ -12177,37 +12778,37 @@
     </w:lvl>
   </w:abstractNum>
   <w:num w:numId="1">
-    <w:abstractNumId w:val="30"/>
+    <w:abstractNumId w:val="33"/>
   </w:num>
   <w:num w:numId="2">
-    <w:abstractNumId w:val="22"/>
+    <w:abstractNumId w:val="24"/>
   </w:num>
   <w:num w:numId="3">
-    <w:abstractNumId w:val="29"/>
+    <w:abstractNumId w:val="32"/>
   </w:num>
   <w:num w:numId="4">
     <w:abstractNumId w:val="2"/>
   </w:num>
   <w:num w:numId="5">
-    <w:abstractNumId w:val="18"/>
+    <w:abstractNumId w:val="20"/>
   </w:num>
   <w:num w:numId="6">
+    <w:abstractNumId w:val="15"/>
+  </w:num>
+  <w:num w:numId="7">
+    <w:abstractNumId w:val="27"/>
+  </w:num>
+  <w:num w:numId="8">
+    <w:abstractNumId w:val="19"/>
+  </w:num>
+  <w:num w:numId="9">
     <w:abstractNumId w:val="13"/>
   </w:num>
-  <w:num w:numId="7">
-    <w:abstractNumId w:val="24"/>
-  </w:num>
-  <w:num w:numId="8">
-    <w:abstractNumId w:val="17"/>
-  </w:num>
-  <w:num w:numId="9">
-    <w:abstractNumId w:val="12"/>
-  </w:num>
   <w:num w:numId="10">
-    <w:abstractNumId w:val="14"/>
+    <w:abstractNumId w:val="16"/>
   </w:num>
   <w:num w:numId="11">
-    <w:abstractNumId w:val="15"/>
+    <w:abstractNumId w:val="17"/>
   </w:num>
   <w:num w:numId="12">
     <w:abstractNumId w:val="4"/>
@@ -12216,16 +12817,16 @@
     <w:abstractNumId w:val="1"/>
   </w:num>
   <w:num w:numId="14">
-    <w:abstractNumId w:val="16"/>
+    <w:abstractNumId w:val="18"/>
   </w:num>
   <w:num w:numId="15">
-    <w:abstractNumId w:val="20"/>
+    <w:abstractNumId w:val="22"/>
   </w:num>
   <w:num w:numId="16">
     <w:abstractNumId w:val="6"/>
   </w:num>
   <w:num w:numId="17">
-    <w:abstractNumId w:val="28"/>
+    <w:abstractNumId w:val="31"/>
   </w:num>
   <w:num w:numId="18">
     <w:abstractNumId w:val="10"/>
@@ -12234,7 +12835,7 @@
     <w:abstractNumId w:val="3"/>
   </w:num>
   <w:num w:numId="20">
-    <w:abstractNumId w:val="19"/>
+    <w:abstractNumId w:val="21"/>
   </w:num>
   <w:num w:numId="21">
     <w:abstractNumId w:val="5"/>
@@ -12243,16 +12844,16 @@
     <w:abstractNumId w:val="9"/>
   </w:num>
   <w:num w:numId="23">
-    <w:abstractNumId w:val="27"/>
+    <w:abstractNumId w:val="30"/>
   </w:num>
   <w:num w:numId="24">
-    <w:abstractNumId w:val="31"/>
+    <w:abstractNumId w:val="34"/>
   </w:num>
   <w:num w:numId="25">
-    <w:abstractNumId w:val="25"/>
+    <w:abstractNumId w:val="28"/>
   </w:num>
   <w:num w:numId="26">
-    <w:abstractNumId w:val="26"/>
+    <w:abstractNumId w:val="29"/>
   </w:num>
   <w:num w:numId="27">
     <w:abstractNumId w:val="7"/>
@@ -12264,16 +12865,25 @@
     <w:abstractNumId w:val="8"/>
   </w:num>
   <w:num w:numId="30">
+    <w:abstractNumId w:val="12"/>
+  </w:num>
+  <w:num w:numId="31">
+    <w:abstractNumId w:val="35"/>
+  </w:num>
+  <w:num w:numId="32">
+    <w:abstractNumId w:val="23"/>
+  </w:num>
+  <w:num w:numId="33">
+    <w:abstractNumId w:val="25"/>
+  </w:num>
+  <w:num w:numId="34">
     <w:abstractNumId w:val="11"/>
   </w:num>
-  <w:num w:numId="31">
-    <w:abstractNumId w:val="32"/>
+  <w:num w:numId="35">
+    <w:abstractNumId w:val="14"/>
   </w:num>
-  <w:num w:numId="32">
-    <w:abstractNumId w:val="21"/>
-  </w:num>
-  <w:num w:numId="33">
-    <w:abstractNumId w:val="23"/>
+  <w:num w:numId="36">
+    <w:abstractNumId w:val="26"/>
   </w:num>
 </w:numbering>
 </file>
@@ -13949,7 +14559,7 @@
 </file>
 
 <file path=customXml/itemProps1.xml><?xml version="1.0" encoding="utf-8"?>
-<ds:datastoreItem xmlns:ds="http://schemas.openxmlformats.org/officeDocument/2006/customXml" ds:itemID="{04726DA8-F46E-4951-954A-055CD8910778}">
+<ds:datastoreItem xmlns:ds="http://schemas.openxmlformats.org/officeDocument/2006/customXml" ds:itemID="{813E2957-A0D0-4589-8A63-C026FBD60DAE}">
   <ds:schemaRefs>
     <ds:schemaRef ds:uri="http://schemas.openxmlformats.org/officeDocument/2006/bibliography"/>
   </ds:schemaRefs>

--- a/Document/Пояснительная записка/Курсовой проект.docx
+++ b/Document/Пояснительная записка/Курсовой проект.docx
@@ -1614,23 +1614,7 @@
           <w:szCs w:val="28"/>
         </w:rPr>
         <w:lastRenderedPageBreak/>
-        <w:t>Функционально</w:t>
-      </w:r>
-      <w:r>
-        <w:rPr>
-          <w:rFonts w:ascii="Times New Roman" w:eastAsia="Times New Roman" w:hAnsi="Times New Roman" w:cs="Times New Roman"/>
-          <w:sz w:val="28"/>
-          <w:szCs w:val="28"/>
-        </w:rPr>
-        <w:t xml:space="preserve"> тестирование включает в себя</w:t>
-      </w:r>
-      <w:r>
-        <w:rPr>
-          <w:rFonts w:ascii="Times New Roman" w:eastAsia="Times New Roman" w:hAnsi="Times New Roman" w:cs="Times New Roman"/>
-          <w:sz w:val="28"/>
-          <w:szCs w:val="28"/>
-        </w:rPr>
-        <w:t>:</w:t>
+        <w:t>Функционально тестирование включает в себя:</w:t>
       </w:r>
     </w:p>
     <w:p>
@@ -1715,8 +1699,6 @@
           <w:szCs w:val="28"/>
         </w:rPr>
       </w:pPr>
-      <w:bookmarkStart w:id="0" w:name="_GoBack"/>
-      <w:bookmarkEnd w:id="0"/>
       <w:r>
         <w:rPr>
           <w:rFonts w:ascii="Times New Roman" w:eastAsia="Times New Roman" w:hAnsi="Times New Roman" w:cs="Times New Roman"/>
@@ -4988,12 +4970,12 @@
         <w:pStyle w:val="afe"/>
         <w:spacing w:before="120"/>
       </w:pPr>
-      <w:bookmarkStart w:id="1" w:name="_Toc72743447"/>
+      <w:bookmarkStart w:id="0" w:name="_Toc72743447"/>
       <w:r>
         <w:lastRenderedPageBreak/>
         <w:t>ВВЕДЕНИЕ</w:t>
       </w:r>
-      <w:bookmarkEnd w:id="1"/>
+      <w:bookmarkEnd w:id="0"/>
     </w:p>
     <w:p>
       <w:pPr>
@@ -5284,12 +5266,12 @@
         <w:pStyle w:val="afe"/>
         <w:spacing w:before="120"/>
       </w:pPr>
-      <w:bookmarkStart w:id="2" w:name="_Toc72743448"/>
+      <w:bookmarkStart w:id="1" w:name="_Toc72743448"/>
       <w:r>
         <w:lastRenderedPageBreak/>
         <w:t>1. АНАЛИЗ ТЕХНИЧЕСКОГО ЗАДАНИЯ</w:t>
       </w:r>
-      <w:bookmarkEnd w:id="2"/>
+      <w:bookmarkEnd w:id="1"/>
     </w:p>
     <w:p>
       <w:pPr>
@@ -5538,7 +5520,7 @@
           <w:rFonts w:cs="Times New Roman"/>
         </w:rPr>
       </w:pPr>
-      <w:bookmarkStart w:id="3" w:name="_Toc72743449"/>
+      <w:bookmarkStart w:id="2" w:name="_Toc72743449"/>
       <w:r>
         <w:rPr>
           <w:rStyle w:val="aff1"/>
@@ -5575,27 +5557,27 @@
         </w:rPr>
         <w:t xml:space="preserve"> разработки</w:t>
       </w:r>
+      <w:bookmarkEnd w:id="2"/>
+    </w:p>
+    <w:p>
+      <w:pPr>
+        <w:spacing w:after="0" w:line="360" w:lineRule="auto"/>
+        <w:ind w:firstLine="567"/>
+        <w:rPr>
+          <w:rFonts w:ascii="Times New Roman" w:hAnsi="Times New Roman" w:cs="Times New Roman"/>
+          <w:sz w:val="28"/>
+        </w:rPr>
+      </w:pPr>
+    </w:p>
+    <w:p>
+      <w:pPr>
+        <w:pStyle w:val="aff0"/>
+      </w:pPr>
+      <w:bookmarkStart w:id="3" w:name="_Toc72743450"/>
+      <w:r>
+        <w:t>1.2. Выводы по разделу</w:t>
+      </w:r>
       <w:bookmarkEnd w:id="3"/>
-    </w:p>
-    <w:p>
-      <w:pPr>
-        <w:spacing w:after="0" w:line="360" w:lineRule="auto"/>
-        <w:ind w:firstLine="567"/>
-        <w:rPr>
-          <w:rFonts w:ascii="Times New Roman" w:hAnsi="Times New Roman" w:cs="Times New Roman"/>
-          <w:sz w:val="28"/>
-        </w:rPr>
-      </w:pPr>
-    </w:p>
-    <w:p>
-      <w:pPr>
-        <w:pStyle w:val="aff0"/>
-      </w:pPr>
-      <w:bookmarkStart w:id="4" w:name="_Toc72743450"/>
-      <w:r>
-        <w:t>1.2. Выводы по разделу</w:t>
-      </w:r>
-      <w:bookmarkEnd w:id="4"/>
     </w:p>
     <w:p>
       <w:pPr>
@@ -5630,7 +5612,7 @@
         <w:pStyle w:val="afe"/>
         <w:spacing w:before="120"/>
       </w:pPr>
-      <w:bookmarkStart w:id="5" w:name="_Toc72743451"/>
+      <w:bookmarkStart w:id="4" w:name="_Toc72743451"/>
       <w:r>
         <w:lastRenderedPageBreak/>
         <w:t>2</w:t>
@@ -5641,32 +5623,32 @@
       <w:r>
         <w:t>ПРОЕКТИРОВАНИЕ ПРОГРАММНОГО ПРОДУКТА</w:t>
       </w:r>
+      <w:bookmarkEnd w:id="4"/>
+    </w:p>
+    <w:p>
+      <w:pPr>
+        <w:pStyle w:val="aff0"/>
+      </w:pPr>
+      <w:bookmarkStart w:id="5" w:name="_Toc72743452"/>
+      <w:r>
+        <w:t>2</w:t>
+      </w:r>
+      <w:r>
+        <w:t>.</w:t>
+      </w:r>
+      <w:r>
+        <w:t>1</w:t>
+      </w:r>
+      <w:r>
+        <w:t xml:space="preserve">. </w:t>
+      </w:r>
+      <w:r>
+        <w:t>Анализ</w:t>
+      </w:r>
+      <w:r>
+        <w:t xml:space="preserve"> предметной области</w:t>
+      </w:r>
       <w:bookmarkEnd w:id="5"/>
-    </w:p>
-    <w:p>
-      <w:pPr>
-        <w:pStyle w:val="aff0"/>
-      </w:pPr>
-      <w:bookmarkStart w:id="6" w:name="_Toc72743452"/>
-      <w:r>
-        <w:t>2</w:t>
-      </w:r>
-      <w:r>
-        <w:t>.</w:t>
-      </w:r>
-      <w:r>
-        <w:t>1</w:t>
-      </w:r>
-      <w:r>
-        <w:t xml:space="preserve">. </w:t>
-      </w:r>
-      <w:r>
-        <w:t>Анализ</w:t>
-      </w:r>
-      <w:r>
-        <w:t xml:space="preserve"> предметной области</w:t>
-      </w:r>
-      <w:bookmarkEnd w:id="6"/>
     </w:p>
     <w:p>
       <w:pPr>
@@ -6092,7 +6074,7 @@
       <w:pPr>
         <w:pStyle w:val="aff0"/>
       </w:pPr>
-      <w:bookmarkStart w:id="7" w:name="_Toc72743453"/>
+      <w:bookmarkStart w:id="6" w:name="_Toc72743453"/>
       <w:r>
         <w:t>2</w:t>
       </w:r>
@@ -6117,7 +6099,7 @@
       <w:r>
         <w:t>)</w:t>
       </w:r>
-      <w:bookmarkEnd w:id="7"/>
+      <w:bookmarkEnd w:id="6"/>
     </w:p>
     <w:p>
       <w:pPr>
@@ -6238,7 +6220,7 @@
           <v:shape id="_x0000_i1025" type="#_x0000_t75" style="width:572.25pt;height:339.75pt" o:ole="">
             <v:imagedata r:id="rId9" o:title=""/>
           </v:shape>
-          <o:OLEObject Type="Embed" ProgID="Visio.Drawing.15" ShapeID="_x0000_i1025" DrawAspect="Content" ObjectID="_1683359298" r:id="rId10"/>
+          <o:OLEObject Type="Embed" ProgID="Visio.Drawing.15" ShapeID="_x0000_i1025" DrawAspect="Content" ObjectID="_1683365096" r:id="rId10"/>
         </w:object>
       </w:r>
     </w:p>
@@ -6409,7 +6391,7 @@
           <v:shape id="_x0000_i1026" type="#_x0000_t75" style="width:636pt;height:411pt" o:ole="">
             <v:imagedata r:id="rId11" o:title=""/>
           </v:shape>
-          <o:OLEObject Type="Embed" ProgID="Visio.Drawing.15" ShapeID="_x0000_i1026" DrawAspect="Content" ObjectID="_1683359299" r:id="rId12"/>
+          <o:OLEObject Type="Embed" ProgID="Visio.Drawing.15" ShapeID="_x0000_i1026" DrawAspect="Content" ObjectID="_1683365097" r:id="rId12"/>
         </w:object>
       </w:r>
     </w:p>
@@ -6572,7 +6554,7 @@
           <v:shape id="_x0000_i1027" type="#_x0000_t75" style="width:728.25pt;height:365.25pt" o:ole="">
             <v:imagedata r:id="rId13" o:title=""/>
           </v:shape>
-          <o:OLEObject Type="Embed" ProgID="Visio.Drawing.15" ShapeID="_x0000_i1027" DrawAspect="Content" ObjectID="_1683359300" r:id="rId14"/>
+          <o:OLEObject Type="Embed" ProgID="Visio.Drawing.15" ShapeID="_x0000_i1027" DrawAspect="Content" ObjectID="_1683365098" r:id="rId14"/>
         </w:object>
       </w:r>
     </w:p>
@@ -6745,7 +6727,7 @@
           <v:shape id="_x0000_i1028" type="#_x0000_t75" style="width:727.5pt;height:436.5pt" o:ole="">
             <v:imagedata r:id="rId15" o:title=""/>
           </v:shape>
-          <o:OLEObject Type="Embed" ProgID="Visio.Drawing.15" ShapeID="_x0000_i1028" DrawAspect="Content" ObjectID="_1683359301" r:id="rId16"/>
+          <o:OLEObject Type="Embed" ProgID="Visio.Drawing.15" ShapeID="_x0000_i1028" DrawAspect="Content" ObjectID="_1683365099" r:id="rId16"/>
         </w:object>
       </w:r>
     </w:p>
@@ -6896,7 +6878,7 @@
           <v:shape id="_x0000_i1029" type="#_x0000_t75" style="width:727.5pt;height:315.75pt" o:ole="">
             <v:imagedata r:id="rId17" o:title=""/>
           </v:shape>
-          <o:OLEObject Type="Embed" ProgID="Visio.Drawing.15" ShapeID="_x0000_i1029" DrawAspect="Content" ObjectID="_1683359302" r:id="rId18"/>
+          <o:OLEObject Type="Embed" ProgID="Visio.Drawing.15" ShapeID="_x0000_i1029" DrawAspect="Content" ObjectID="_1683365100" r:id="rId18"/>
         </w:object>
       </w:r>
     </w:p>
@@ -7088,7 +7070,7 @@
       <w:pPr>
         <w:pStyle w:val="aff0"/>
       </w:pPr>
-      <w:bookmarkStart w:id="8" w:name="_Toc72743454"/>
+      <w:bookmarkStart w:id="7" w:name="_Toc72743454"/>
       <w:r>
         <w:t>2</w:t>
       </w:r>
@@ -7119,53 +7101,53 @@
       <w:r>
         <w:t>)</w:t>
       </w:r>
+      <w:bookmarkEnd w:id="7"/>
+    </w:p>
+    <w:p>
+      <w:pPr>
+        <w:spacing w:after="0" w:line="360" w:lineRule="auto"/>
+        <w:ind w:firstLine="720"/>
+        <w:rPr>
+          <w:rFonts w:ascii="Times New Roman" w:hAnsi="Times New Roman" w:cs="Times New Roman"/>
+          <w:sz w:val="28"/>
+        </w:rPr>
+      </w:pPr>
+    </w:p>
+    <w:p>
+      <w:pPr>
+        <w:spacing w:after="0" w:line="360" w:lineRule="auto"/>
+        <w:ind w:firstLine="720"/>
+        <w:rPr>
+          <w:rFonts w:ascii="Times New Roman" w:hAnsi="Times New Roman" w:cs="Times New Roman"/>
+          <w:sz w:val="28"/>
+        </w:rPr>
+      </w:pPr>
+    </w:p>
+    <w:p>
+      <w:pPr>
+        <w:spacing w:after="0" w:line="360" w:lineRule="auto"/>
+        <w:ind w:firstLine="720"/>
+        <w:rPr>
+          <w:rFonts w:ascii="Times New Roman" w:hAnsi="Times New Roman" w:cs="Times New Roman"/>
+          <w:sz w:val="28"/>
+        </w:rPr>
+      </w:pPr>
+    </w:p>
+    <w:p>
+      <w:pPr>
+        <w:pStyle w:val="aff0"/>
+      </w:pPr>
+      <w:bookmarkStart w:id="8" w:name="_Toc72743455"/>
+      <w:r>
+        <w:t>2.4</w:t>
+      </w:r>
+      <w:r>
+        <w:t>.</w:t>
+      </w:r>
+      <w:r>
+        <w:t xml:space="preserve"> Диаграмма вариантов использования</w:t>
+      </w:r>
       <w:bookmarkEnd w:id="8"/>
-    </w:p>
-    <w:p>
-      <w:pPr>
-        <w:spacing w:after="0" w:line="360" w:lineRule="auto"/>
-        <w:ind w:firstLine="720"/>
-        <w:rPr>
-          <w:rFonts w:ascii="Times New Roman" w:hAnsi="Times New Roman" w:cs="Times New Roman"/>
-          <w:sz w:val="28"/>
-        </w:rPr>
-      </w:pPr>
-    </w:p>
-    <w:p>
-      <w:pPr>
-        <w:spacing w:after="0" w:line="360" w:lineRule="auto"/>
-        <w:ind w:firstLine="720"/>
-        <w:rPr>
-          <w:rFonts w:ascii="Times New Roman" w:hAnsi="Times New Roman" w:cs="Times New Roman"/>
-          <w:sz w:val="28"/>
-        </w:rPr>
-      </w:pPr>
-    </w:p>
-    <w:p>
-      <w:pPr>
-        <w:spacing w:after="0" w:line="360" w:lineRule="auto"/>
-        <w:ind w:firstLine="720"/>
-        <w:rPr>
-          <w:rFonts w:ascii="Times New Roman" w:hAnsi="Times New Roman" w:cs="Times New Roman"/>
-          <w:sz w:val="28"/>
-        </w:rPr>
-      </w:pPr>
-    </w:p>
-    <w:p>
-      <w:pPr>
-        <w:pStyle w:val="aff0"/>
-      </w:pPr>
-      <w:bookmarkStart w:id="9" w:name="_Toc72743455"/>
-      <w:r>
-        <w:t>2.4</w:t>
-      </w:r>
-      <w:r>
-        <w:t>.</w:t>
-      </w:r>
-      <w:r>
-        <w:t xml:space="preserve"> Диаграмма вариантов использования</w:t>
-      </w:r>
-      <w:bookmarkEnd w:id="9"/>
     </w:p>
     <w:p>
       <w:pPr>
@@ -7225,7 +7207,7 @@
           <v:shape id="_x0000_i1030" type="#_x0000_t75" style="width:727.5pt;height:393.75pt" o:ole="">
             <v:imagedata r:id="rId19" o:title=""/>
           </v:shape>
-          <o:OLEObject Type="Embed" ProgID="Visio.Drawing.15" ShapeID="_x0000_i1030" DrawAspect="Content" ObjectID="_1683359303" r:id="rId20"/>
+          <o:OLEObject Type="Embed" ProgID="Visio.Drawing.15" ShapeID="_x0000_i1030" DrawAspect="Content" ObjectID="_1683365101" r:id="rId20"/>
         </w:object>
       </w:r>
     </w:p>
@@ -7654,7 +7636,7 @@
       <w:pPr>
         <w:pStyle w:val="aff0"/>
       </w:pPr>
-      <w:bookmarkStart w:id="10" w:name="_Toc72743456"/>
+      <w:bookmarkStart w:id="9" w:name="_Toc72743456"/>
       <w:r>
         <w:t>2.5</w:t>
       </w:r>
@@ -7664,10 +7646,201 @@
       <w:r>
         <w:t xml:space="preserve"> Диаграмма деятельности</w:t>
       </w:r>
+      <w:bookmarkEnd w:id="9"/>
+    </w:p>
+    <w:p>
+      <w:pPr>
+        <w:spacing w:after="0" w:line="360" w:lineRule="auto"/>
+        <w:ind w:firstLine="720"/>
+        <w:rPr>
+          <w:rFonts w:ascii="Times New Roman" w:hAnsi="Times New Roman" w:cs="Times New Roman"/>
+          <w:sz w:val="28"/>
+        </w:rPr>
+      </w:pPr>
+    </w:p>
+    <w:p>
+      <w:pPr>
+        <w:spacing w:after="0" w:line="360" w:lineRule="auto"/>
+        <w:ind w:firstLine="720"/>
+        <w:rPr>
+          <w:rFonts w:ascii="Times New Roman" w:hAnsi="Times New Roman" w:cs="Times New Roman"/>
+          <w:sz w:val="28"/>
+        </w:rPr>
+      </w:pPr>
+    </w:p>
+    <w:p>
+      <w:pPr>
+        <w:spacing w:after="0" w:line="360" w:lineRule="auto"/>
+        <w:ind w:firstLine="720"/>
+        <w:rPr>
+          <w:rFonts w:ascii="Times New Roman" w:hAnsi="Times New Roman" w:cs="Times New Roman"/>
+          <w:sz w:val="28"/>
+        </w:rPr>
+      </w:pPr>
+    </w:p>
+    <w:p>
+      <w:pPr>
+        <w:keepNext/>
+        <w:spacing w:after="0" w:line="360" w:lineRule="auto"/>
+        <w:jc w:val="center"/>
+      </w:pPr>
+      <w:r>
+        <w:object w:dxaOrig="12496" w:dyaOrig="14671">
+          <v:shape id="_x0000_i1037" type="#_x0000_t75" style="width:481.5pt;height:565.5pt" o:ole="">
+            <v:imagedata r:id="rId21" o:title=""/>
+          </v:shape>
+          <o:OLEObject Type="Embed" ProgID="Visio.Drawing.15" ShapeID="_x0000_i1037" DrawAspect="Content" ObjectID="_1683365102" r:id="rId22"/>
+        </w:object>
+      </w:r>
+    </w:p>
+    <w:p>
+      <w:pPr>
+        <w:pStyle w:val="ad"/>
+        <w:spacing w:after="120" w:line="360" w:lineRule="auto"/>
+        <w:jc w:val="center"/>
+        <w:rPr>
+          <w:rFonts w:ascii="Times New Roman" w:hAnsi="Times New Roman" w:cs="Times New Roman"/>
+          <w:b w:val="0"/>
+          <w:sz w:val="40"/>
+        </w:rPr>
+      </w:pPr>
+      <w:r>
+        <w:rPr>
+          <w:rFonts w:ascii="Times New Roman" w:hAnsi="Times New Roman" w:cs="Times New Roman"/>
+          <w:b w:val="0"/>
+          <w:sz w:val="24"/>
+        </w:rPr>
+        <w:t xml:space="preserve">Рисунок </w:t>
+      </w:r>
+      <w:r>
+        <w:rPr>
+          <w:rFonts w:ascii="Times New Roman" w:hAnsi="Times New Roman" w:cs="Times New Roman"/>
+          <w:b w:val="0"/>
+          <w:sz w:val="24"/>
+        </w:rPr>
+        <w:t>2.5.1</w:t>
+      </w:r>
+      <w:r>
+        <w:rPr>
+          <w:rFonts w:ascii="Times New Roman" w:hAnsi="Times New Roman" w:cs="Times New Roman"/>
+          <w:b w:val="0"/>
+          <w:sz w:val="24"/>
+        </w:rPr>
+        <w:t xml:space="preserve"> </w:t>
+      </w:r>
+      <w:r>
+        <w:rPr>
+          <w:rFonts w:ascii="Times New Roman" w:hAnsi="Times New Roman" w:cs="Times New Roman"/>
+          <w:b w:val="0"/>
+          <w:sz w:val="24"/>
+        </w:rPr>
+        <w:t>–</w:t>
+      </w:r>
+      <w:r>
+        <w:rPr>
+          <w:rFonts w:ascii="Times New Roman" w:hAnsi="Times New Roman" w:cs="Times New Roman"/>
+          <w:b w:val="0"/>
+          <w:sz w:val="24"/>
+        </w:rPr>
+        <w:t xml:space="preserve"> Диаграмма деятельности</w:t>
+      </w:r>
+      <w:r>
+        <w:rPr>
+          <w:rFonts w:ascii="Times New Roman" w:hAnsi="Times New Roman" w:cs="Times New Roman"/>
+          <w:b w:val="0"/>
+          <w:sz w:val="24"/>
+        </w:rPr>
+        <w:t xml:space="preserve"> «Войти в систему»</w:t>
+      </w:r>
+    </w:p>
+    <w:p>
+      <w:pPr>
+        <w:spacing w:after="0" w:line="360" w:lineRule="auto"/>
+        <w:rPr>
+          <w:rFonts w:ascii="Times New Roman" w:hAnsi="Times New Roman" w:cs="Times New Roman"/>
+          <w:sz w:val="28"/>
+        </w:rPr>
+      </w:pPr>
+    </w:p>
+    <w:bookmarkStart w:id="10" w:name="_GoBack"/>
+    <w:p>
+      <w:pPr>
+        <w:keepNext/>
+        <w:spacing w:after="0" w:line="360" w:lineRule="auto"/>
+        <w:jc w:val="center"/>
+      </w:pPr>
+      <w:r>
+        <w:object w:dxaOrig="13381" w:dyaOrig="22771">
+          <v:shape id="_x0000_i1040" type="#_x0000_t75" style="width:427.5pt;height:696.75pt" o:ole="">
+            <v:imagedata r:id="rId23" o:title=""/>
+          </v:shape>
+          <o:OLEObject Type="Embed" ProgID="Visio.Drawing.15" ShapeID="_x0000_i1040" DrawAspect="Content" ObjectID="_1683365103" r:id="rId24"/>
+        </w:object>
+      </w:r>
       <w:bookmarkEnd w:id="10"/>
     </w:p>
     <w:p>
       <w:pPr>
+        <w:pStyle w:val="ad"/>
+        <w:spacing w:after="120" w:line="360" w:lineRule="auto"/>
+        <w:jc w:val="center"/>
+        <w:rPr>
+          <w:rFonts w:ascii="Times New Roman" w:hAnsi="Times New Roman" w:cs="Times New Roman"/>
+          <w:b w:val="0"/>
+          <w:sz w:val="40"/>
+        </w:rPr>
+      </w:pPr>
+      <w:r>
+        <w:rPr>
+          <w:rFonts w:ascii="Times New Roman" w:hAnsi="Times New Roman" w:cs="Times New Roman"/>
+          <w:b w:val="0"/>
+          <w:sz w:val="24"/>
+        </w:rPr>
+        <w:t xml:space="preserve">Рисунок </w:t>
+      </w:r>
+      <w:r>
+        <w:rPr>
+          <w:rFonts w:ascii="Times New Roman" w:hAnsi="Times New Roman" w:cs="Times New Roman"/>
+          <w:b w:val="0"/>
+          <w:sz w:val="24"/>
+        </w:rPr>
+        <w:t>2.5.2</w:t>
+      </w:r>
+      <w:r>
+        <w:rPr>
+          <w:rFonts w:ascii="Times New Roman" w:hAnsi="Times New Roman" w:cs="Times New Roman"/>
+          <w:b w:val="0"/>
+          <w:sz w:val="24"/>
+        </w:rPr>
+        <w:t xml:space="preserve"> </w:t>
+      </w:r>
+      <w:r>
+        <w:rPr>
+          <w:rFonts w:ascii="Times New Roman" w:hAnsi="Times New Roman" w:cs="Times New Roman"/>
+          <w:b w:val="0"/>
+          <w:sz w:val="24"/>
+        </w:rPr>
+        <w:t>–</w:t>
+      </w:r>
+      <w:r>
+        <w:rPr>
+          <w:rFonts w:ascii="Times New Roman" w:hAnsi="Times New Roman" w:cs="Times New Roman"/>
+          <w:b w:val="0"/>
+          <w:sz w:val="24"/>
+        </w:rPr>
+        <w:t xml:space="preserve"> Диаграмма деятельности</w:t>
+      </w:r>
+      <w:r>
+        <w:rPr>
+          <w:rFonts w:ascii="Times New Roman" w:hAnsi="Times New Roman" w:cs="Times New Roman"/>
+          <w:b w:val="0"/>
+          <w:sz w:val="24"/>
+        </w:rPr>
+        <w:t xml:space="preserve"> «Заказ авиабилета»</w:t>
+      </w:r>
+    </w:p>
+    <w:p>
+      <w:pPr>
         <w:spacing w:after="0" w:line="360" w:lineRule="auto"/>
         <w:ind w:firstLine="720"/>
         <w:rPr>
@@ -7718,6 +7891,36 @@
     </w:p>
     <w:p>
       <w:pPr>
+        <w:spacing w:after="0" w:line="360" w:lineRule="auto"/>
+        <w:ind w:firstLine="720"/>
+        <w:rPr>
+          <w:rFonts w:ascii="Times New Roman" w:hAnsi="Times New Roman" w:cs="Times New Roman"/>
+          <w:sz w:val="28"/>
+        </w:rPr>
+      </w:pPr>
+    </w:p>
+    <w:p>
+      <w:pPr>
+        <w:spacing w:after="0" w:line="360" w:lineRule="auto"/>
+        <w:ind w:firstLine="720"/>
+        <w:rPr>
+          <w:rFonts w:ascii="Times New Roman" w:hAnsi="Times New Roman" w:cs="Times New Roman"/>
+          <w:sz w:val="28"/>
+        </w:rPr>
+      </w:pPr>
+    </w:p>
+    <w:p>
+      <w:pPr>
+        <w:spacing w:after="0" w:line="360" w:lineRule="auto"/>
+        <w:ind w:firstLine="720"/>
+        <w:rPr>
+          <w:rFonts w:ascii="Times New Roman" w:hAnsi="Times New Roman" w:cs="Times New Roman"/>
+          <w:sz w:val="28"/>
+        </w:rPr>
+      </w:pPr>
+    </w:p>
+    <w:p>
+      <w:pPr>
         <w:pStyle w:val="aff0"/>
       </w:pPr>
       <w:bookmarkStart w:id="11" w:name="_Toc72743457"/>
@@ -7949,9 +8152,6 @@
         <w:t>2.</w:t>
       </w:r>
       <w:r>
-        <w:rPr>
-          <w:lang w:val="en-US"/>
-        </w:rPr>
         <w:t>9.</w:t>
       </w:r>
       <w:r>
@@ -8079,9 +8279,6 @@
       </w:pPr>
       <w:bookmarkStart w:id="18" w:name="_Toc72743464"/>
       <w:r>
-        <w:rPr>
-          <w:lang w:val="en-US"/>
-        </w:rPr>
         <w:t xml:space="preserve">3.1.2. </w:t>
       </w:r>
       <w:r>
@@ -8796,6 +8993,7 @@
         <w:docPartUnique/>
       </w:docPartObj>
     </w:sdtPr>
+    <w:sdtEndPr/>
     <w:sdtContent>
       <w:p>
         <w:pPr>
@@ -14559,7 +14757,7 @@
 </file>
 
 <file path=customXml/itemProps1.xml><?xml version="1.0" encoding="utf-8"?>
-<ds:datastoreItem xmlns:ds="http://schemas.openxmlformats.org/officeDocument/2006/customXml" ds:itemID="{813E2957-A0D0-4589-8A63-C026FBD60DAE}">
+<ds:datastoreItem xmlns:ds="http://schemas.openxmlformats.org/officeDocument/2006/customXml" ds:itemID="{D2543FD8-12B2-466B-A6EF-C63DAE31818B}">
   <ds:schemaRefs>
     <ds:schemaRef ds:uri="http://schemas.openxmlformats.org/officeDocument/2006/bibliography"/>
   </ds:schemaRefs>

--- a/Document/Пояснительная записка/Курсовой проект.docx
+++ b/Document/Пояснительная записка/Курсовой проект.docx
@@ -2874,7 +2874,7 @@
                 <w:sz w:val="28"/>
                 <w:szCs w:val="28"/>
               </w:rPr>
-              <w:t>18</w:t>
+              <w:t>21</w:t>
             </w:r>
             <w:r>
               <w:rPr>
@@ -2966,7 +2966,7 @@
                 <w:sz w:val="28"/>
                 <w:szCs w:val="28"/>
               </w:rPr>
-              <w:t>18</w:t>
+              <w:t>21</w:t>
             </w:r>
             <w:r>
               <w:rPr>
@@ -3058,7 +3058,7 @@
                 <w:sz w:val="28"/>
                 <w:szCs w:val="28"/>
               </w:rPr>
-              <w:t>18</w:t>
+              <w:t>21</w:t>
             </w:r>
             <w:r>
               <w:rPr>
@@ -3171,7 +3171,7 @@
                 <w:sz w:val="28"/>
                 <w:szCs w:val="28"/>
               </w:rPr>
-              <w:t>19</w:t>
+              <w:t>21</w:t>
             </w:r>
             <w:r>
               <w:rPr>
@@ -3241,7 +3241,7 @@
                 <w:noProof/>
                 <w:webHidden/>
               </w:rPr>
-              <w:t>20</w:t>
+              <w:t>22</w:t>
             </w:r>
             <w:r>
               <w:rPr>
@@ -3330,7 +3330,7 @@
                 <w:sz w:val="28"/>
                 <w:szCs w:val="28"/>
               </w:rPr>
-              <w:t>20</w:t>
+              <w:t>22</w:t>
             </w:r>
             <w:r>
               <w:rPr>
@@ -3425,7 +3425,7 @@
                 <w:sz w:val="28"/>
                 <w:szCs w:val="28"/>
               </w:rPr>
-              <w:t>20</w:t>
+              <w:t>22</w:t>
             </w:r>
             <w:r>
               <w:rPr>
@@ -3531,7 +3531,7 @@
                 <w:sz w:val="28"/>
                 <w:szCs w:val="28"/>
               </w:rPr>
-              <w:t>20</w:t>
+              <w:t>22</w:t>
             </w:r>
             <w:r>
               <w:rPr>
@@ -3623,7 +3623,7 @@
                 <w:sz w:val="28"/>
                 <w:szCs w:val="28"/>
               </w:rPr>
-              <w:t>20</w:t>
+              <w:t>22</w:t>
             </w:r>
             <w:r>
               <w:rPr>
@@ -3715,7 +3715,7 @@
                 <w:sz w:val="28"/>
                 <w:szCs w:val="28"/>
               </w:rPr>
-              <w:t>20</w:t>
+              <w:t>22</w:t>
             </w:r>
             <w:r>
               <w:rPr>
@@ -3810,7 +3810,7 @@
                 <w:sz w:val="28"/>
                 <w:szCs w:val="28"/>
               </w:rPr>
-              <w:t>20</w:t>
+              <w:t>22</w:t>
             </w:r>
             <w:r>
               <w:rPr>
@@ -3905,7 +3905,7 @@
                 <w:sz w:val="28"/>
                 <w:szCs w:val="28"/>
               </w:rPr>
-              <w:t>20</w:t>
+              <w:t>22</w:t>
             </w:r>
             <w:r>
               <w:rPr>
@@ -4000,7 +4000,7 @@
                 <w:sz w:val="28"/>
                 <w:szCs w:val="28"/>
               </w:rPr>
-              <w:t>20</w:t>
+              <w:t>22</w:t>
             </w:r>
             <w:r>
               <w:rPr>
@@ -4095,7 +4095,7 @@
                 <w:sz w:val="28"/>
                 <w:szCs w:val="28"/>
               </w:rPr>
-              <w:t>20</w:t>
+              <w:t>22</w:t>
             </w:r>
             <w:r>
               <w:rPr>
@@ -4190,7 +4190,7 @@
                 <w:sz w:val="28"/>
                 <w:szCs w:val="28"/>
               </w:rPr>
-              <w:t>21</w:t>
+              <w:t>23</w:t>
             </w:r>
             <w:r>
               <w:rPr>
@@ -4285,7 +4285,7 @@
                 <w:sz w:val="28"/>
                 <w:szCs w:val="28"/>
               </w:rPr>
-              <w:t>21</w:t>
+              <w:t>23</w:t>
             </w:r>
             <w:r>
               <w:rPr>
@@ -4380,7 +4380,7 @@
                 <w:sz w:val="28"/>
                 <w:szCs w:val="28"/>
               </w:rPr>
-              <w:t>21</w:t>
+              <w:t>23</w:t>
             </w:r>
             <w:r>
               <w:rPr>
@@ -4475,7 +4475,7 @@
                 <w:sz w:val="28"/>
                 <w:szCs w:val="28"/>
               </w:rPr>
-              <w:t>21</w:t>
+              <w:t>23</w:t>
             </w:r>
             <w:r>
               <w:rPr>
@@ -4567,7 +4567,7 @@
                 <w:sz w:val="28"/>
                 <w:szCs w:val="28"/>
               </w:rPr>
-              <w:t>21</w:t>
+              <w:t>23</w:t>
             </w:r>
             <w:r>
               <w:rPr>
@@ -4659,7 +4659,7 @@
                 <w:sz w:val="28"/>
                 <w:szCs w:val="28"/>
               </w:rPr>
-              <w:t>21</w:t>
+              <w:t>23</w:t>
             </w:r>
             <w:r>
               <w:rPr>
@@ -4729,7 +4729,7 @@
                 <w:noProof/>
                 <w:webHidden/>
               </w:rPr>
-              <w:t>22</w:t>
+              <w:t>24</w:t>
             </w:r>
             <w:r>
               <w:rPr>
@@ -4796,7 +4796,7 @@
                 <w:noProof/>
                 <w:webHidden/>
               </w:rPr>
-              <w:t>23</w:t>
+              <w:t>25</w:t>
             </w:r>
             <w:r>
               <w:rPr>
@@ -4863,7 +4863,7 @@
                 <w:noProof/>
                 <w:webHidden/>
               </w:rPr>
-              <w:t>24</w:t>
+              <w:t>26</w:t>
             </w:r>
             <w:r>
               <w:rPr>
@@ -4930,7 +4930,7 @@
                 <w:noProof/>
                 <w:webHidden/>
               </w:rPr>
-              <w:t>25</w:t>
+              <w:t>27</w:t>
             </w:r>
             <w:r>
               <w:rPr>
@@ -6220,7 +6220,7 @@
           <v:shape id="_x0000_i1025" type="#_x0000_t75" style="width:572.25pt;height:339.75pt" o:ole="">
             <v:imagedata r:id="rId9" o:title=""/>
           </v:shape>
-          <o:OLEObject Type="Embed" ProgID="Visio.Drawing.15" ShapeID="_x0000_i1025" DrawAspect="Content" ObjectID="_1683365096" r:id="rId10"/>
+          <o:OLEObject Type="Embed" ProgID="Visio.Drawing.15" ShapeID="_x0000_i1025" DrawAspect="Content" ObjectID="_1683526903" r:id="rId10"/>
         </w:object>
       </w:r>
     </w:p>
@@ -6391,7 +6391,7 @@
           <v:shape id="_x0000_i1026" type="#_x0000_t75" style="width:636pt;height:411pt" o:ole="">
             <v:imagedata r:id="rId11" o:title=""/>
           </v:shape>
-          <o:OLEObject Type="Embed" ProgID="Visio.Drawing.15" ShapeID="_x0000_i1026" DrawAspect="Content" ObjectID="_1683365097" r:id="rId12"/>
+          <o:OLEObject Type="Embed" ProgID="Visio.Drawing.15" ShapeID="_x0000_i1026" DrawAspect="Content" ObjectID="_1683526904" r:id="rId12"/>
         </w:object>
       </w:r>
     </w:p>
@@ -6554,7 +6554,7 @@
           <v:shape id="_x0000_i1027" type="#_x0000_t75" style="width:728.25pt;height:365.25pt" o:ole="">
             <v:imagedata r:id="rId13" o:title=""/>
           </v:shape>
-          <o:OLEObject Type="Embed" ProgID="Visio.Drawing.15" ShapeID="_x0000_i1027" DrawAspect="Content" ObjectID="_1683365098" r:id="rId14"/>
+          <o:OLEObject Type="Embed" ProgID="Visio.Drawing.15" ShapeID="_x0000_i1027" DrawAspect="Content" ObjectID="_1683526905" r:id="rId14"/>
         </w:object>
       </w:r>
     </w:p>
@@ -6727,7 +6727,7 @@
           <v:shape id="_x0000_i1028" type="#_x0000_t75" style="width:727.5pt;height:436.5pt" o:ole="">
             <v:imagedata r:id="rId15" o:title=""/>
           </v:shape>
-          <o:OLEObject Type="Embed" ProgID="Visio.Drawing.15" ShapeID="_x0000_i1028" DrawAspect="Content" ObjectID="_1683365099" r:id="rId16"/>
+          <o:OLEObject Type="Embed" ProgID="Visio.Drawing.15" ShapeID="_x0000_i1028" DrawAspect="Content" ObjectID="_1683526906" r:id="rId16"/>
         </w:object>
       </w:r>
     </w:p>
@@ -6878,7 +6878,7 @@
           <v:shape id="_x0000_i1029" type="#_x0000_t75" style="width:727.5pt;height:315.75pt" o:ole="">
             <v:imagedata r:id="rId17" o:title=""/>
           </v:shape>
-          <o:OLEObject Type="Embed" ProgID="Visio.Drawing.15" ShapeID="_x0000_i1029" DrawAspect="Content" ObjectID="_1683365100" r:id="rId18"/>
+          <o:OLEObject Type="Embed" ProgID="Visio.Drawing.15" ShapeID="_x0000_i1029" DrawAspect="Content" ObjectID="_1683526907" r:id="rId18"/>
         </w:object>
       </w:r>
     </w:p>
@@ -7207,7 +7207,7 @@
           <v:shape id="_x0000_i1030" type="#_x0000_t75" style="width:727.5pt;height:393.75pt" o:ole="">
             <v:imagedata r:id="rId19" o:title=""/>
           </v:shape>
-          <o:OLEObject Type="Embed" ProgID="Visio.Drawing.15" ShapeID="_x0000_i1030" DrawAspect="Content" ObjectID="_1683365101" r:id="rId20"/>
+          <o:OLEObject Type="Embed" ProgID="Visio.Drawing.15" ShapeID="_x0000_i1030" DrawAspect="Content" ObjectID="_1683526908" r:id="rId20"/>
         </w:object>
       </w:r>
     </w:p>
@@ -7686,10 +7686,10 @@
       </w:pPr>
       <w:r>
         <w:object w:dxaOrig="12496" w:dyaOrig="14671">
-          <v:shape id="_x0000_i1037" type="#_x0000_t75" style="width:481.5pt;height:565.5pt" o:ole="">
+          <v:shape id="_x0000_i1031" type="#_x0000_t75" style="width:481.5pt;height:565.5pt" o:ole="">
             <v:imagedata r:id="rId21" o:title=""/>
           </v:shape>
-          <o:OLEObject Type="Embed" ProgID="Visio.Drawing.15" ShapeID="_x0000_i1037" DrawAspect="Content" ObjectID="_1683365102" r:id="rId22"/>
+          <o:OLEObject Type="Embed" ProgID="Visio.Drawing.15" ShapeID="_x0000_i1031" DrawAspect="Content" ObjectID="_1683526909" r:id="rId22"/>
         </w:object>
       </w:r>
     </w:p>
@@ -7762,7 +7762,6 @@
         </w:rPr>
       </w:pPr>
     </w:p>
-    <w:bookmarkStart w:id="10" w:name="_GoBack"/>
     <w:p>
       <w:pPr>
         <w:keepNext/>
@@ -7771,13 +7770,12 @@
       </w:pPr>
       <w:r>
         <w:object w:dxaOrig="13381" w:dyaOrig="22771">
-          <v:shape id="_x0000_i1040" type="#_x0000_t75" style="width:427.5pt;height:696.75pt" o:ole="">
+          <v:shape id="_x0000_i1032" type="#_x0000_t75" style="width:427.5pt;height:696.75pt" o:ole="">
             <v:imagedata r:id="rId23" o:title=""/>
           </v:shape>
-          <o:OLEObject Type="Embed" ProgID="Visio.Drawing.15" ShapeID="_x0000_i1040" DrawAspect="Content" ObjectID="_1683365103" r:id="rId24"/>
+          <o:OLEObject Type="Embed" ProgID="Visio.Drawing.15" ShapeID="_x0000_i1032" DrawAspect="Content" ObjectID="_1683526910" r:id="rId24"/>
         </w:object>
       </w:r>
-      <w:bookmarkEnd w:id="10"/>
     </w:p>
     <w:p>
       <w:pPr>
@@ -7923,7 +7921,7 @@
       <w:pPr>
         <w:pStyle w:val="aff0"/>
       </w:pPr>
-      <w:bookmarkStart w:id="11" w:name="_Toc72743457"/>
+      <w:bookmarkStart w:id="10" w:name="_Toc72743457"/>
       <w:r>
         <w:t>2.</w:t>
       </w:r>
@@ -7939,7 +7937,208 @@
       <w:r>
         <w:t>последовательности действий</w:t>
       </w:r>
+      <w:bookmarkEnd w:id="10"/>
+    </w:p>
+    <w:p>
+      <w:pPr>
+        <w:spacing w:after="0" w:line="360" w:lineRule="auto"/>
+        <w:ind w:firstLine="720"/>
+        <w:rPr>
+          <w:rFonts w:ascii="Times New Roman" w:hAnsi="Times New Roman" w:cs="Times New Roman"/>
+          <w:sz w:val="28"/>
+        </w:rPr>
+      </w:pPr>
+    </w:p>
+    <w:p>
+      <w:pPr>
+        <w:spacing w:after="0" w:line="360" w:lineRule="auto"/>
+        <w:ind w:firstLine="720"/>
+        <w:rPr>
+          <w:rFonts w:ascii="Times New Roman" w:hAnsi="Times New Roman" w:cs="Times New Roman"/>
+          <w:sz w:val="28"/>
+        </w:rPr>
+      </w:pPr>
+    </w:p>
+    <w:p>
+      <w:pPr>
+        <w:spacing w:after="0" w:line="360" w:lineRule="auto"/>
+        <w:ind w:firstLine="720"/>
+        <w:rPr>
+          <w:rFonts w:ascii="Times New Roman" w:hAnsi="Times New Roman" w:cs="Times New Roman"/>
+          <w:sz w:val="28"/>
+        </w:rPr>
+      </w:pPr>
+    </w:p>
+    <w:p>
+      <w:pPr>
+        <w:keepNext/>
+        <w:spacing w:after="0" w:line="360" w:lineRule="auto"/>
+        <w:jc w:val="center"/>
+      </w:pPr>
+      <w:r>
+        <w:object w:dxaOrig="9315" w:dyaOrig="7006">
+          <v:shape id="_x0000_i1033" type="#_x0000_t75" style="width:465.75pt;height:350.25pt" o:ole="">
+            <v:imagedata r:id="rId25" o:title=""/>
+          </v:shape>
+          <o:OLEObject Type="Embed" ProgID="Visio.Drawing.15" ShapeID="_x0000_i1033" DrawAspect="Content" ObjectID="_1683526911" r:id="rId26"/>
+        </w:object>
+      </w:r>
+    </w:p>
+    <w:p>
+      <w:pPr>
+        <w:pStyle w:val="ad"/>
+        <w:spacing w:after="120" w:line="240" w:lineRule="auto"/>
+        <w:jc w:val="center"/>
+        <w:rPr>
+          <w:rFonts w:ascii="Times New Roman" w:hAnsi="Times New Roman" w:cs="Times New Roman"/>
+          <w:b w:val="0"/>
+          <w:sz w:val="40"/>
+        </w:rPr>
+      </w:pPr>
+      <w:r>
+        <w:rPr>
+          <w:rFonts w:ascii="Times New Roman" w:hAnsi="Times New Roman" w:cs="Times New Roman"/>
+          <w:b w:val="0"/>
+          <w:sz w:val="24"/>
+        </w:rPr>
+        <w:t xml:space="preserve">Рисунок </w:t>
+      </w:r>
+      <w:r>
+        <w:rPr>
+          <w:rFonts w:ascii="Times New Roman" w:hAnsi="Times New Roman" w:cs="Times New Roman"/>
+          <w:b w:val="0"/>
+          <w:sz w:val="24"/>
+        </w:rPr>
+        <w:t>2.6.1</w:t>
+      </w:r>
+      <w:r>
+        <w:rPr>
+          <w:rFonts w:ascii="Times New Roman" w:hAnsi="Times New Roman" w:cs="Times New Roman"/>
+          <w:b w:val="0"/>
+          <w:sz w:val="24"/>
+        </w:rPr>
+        <w:t xml:space="preserve"> – Диаграмма последовательности</w:t>
+      </w:r>
+      <w:r>
+        <w:rPr>
+          <w:rFonts w:ascii="Times New Roman" w:hAnsi="Times New Roman" w:cs="Times New Roman"/>
+          <w:b w:val="0"/>
+          <w:sz w:val="24"/>
+        </w:rPr>
+        <w:t xml:space="preserve"> действий «Авторизация в системе»</w:t>
+      </w:r>
+    </w:p>
+    <w:p>
+      <w:pPr>
+        <w:spacing w:after="0" w:line="360" w:lineRule="auto"/>
+        <w:rPr>
+          <w:rFonts w:ascii="Times New Roman" w:hAnsi="Times New Roman" w:cs="Times New Roman"/>
+          <w:sz w:val="28"/>
+        </w:rPr>
+      </w:pPr>
+    </w:p>
+    <w:p>
+      <w:pPr>
+        <w:spacing w:after="0" w:line="360" w:lineRule="auto"/>
+        <w:rPr>
+          <w:rFonts w:ascii="Times New Roman" w:hAnsi="Times New Roman" w:cs="Times New Roman"/>
+          <w:sz w:val="28"/>
+        </w:rPr>
+      </w:pPr>
+    </w:p>
+    <w:p>
+      <w:pPr>
+        <w:keepNext/>
+        <w:spacing w:after="0" w:line="360" w:lineRule="auto"/>
+        <w:jc w:val="center"/>
+      </w:pPr>
+      <w:r>
+        <w:object w:dxaOrig="9315" w:dyaOrig="7111">
+          <v:shape id="_x0000_i1035" type="#_x0000_t75" style="width:465.75pt;height:355.5pt" o:ole="">
+            <v:imagedata r:id="rId27" o:title=""/>
+          </v:shape>
+          <o:OLEObject Type="Embed" ProgID="Visio.Drawing.15" ShapeID="_x0000_i1035" DrawAspect="Content" ObjectID="_1683526912" r:id="rId28"/>
+        </w:object>
+      </w:r>
+    </w:p>
+    <w:p>
+      <w:pPr>
+        <w:pStyle w:val="ad"/>
+        <w:spacing w:after="120" w:line="240" w:lineRule="auto"/>
+        <w:jc w:val="center"/>
+        <w:rPr>
+          <w:rFonts w:ascii="Times New Roman" w:hAnsi="Times New Roman" w:cs="Times New Roman"/>
+          <w:b w:val="0"/>
+          <w:sz w:val="40"/>
+        </w:rPr>
+      </w:pPr>
+      <w:r>
+        <w:rPr>
+          <w:rFonts w:ascii="Times New Roman" w:hAnsi="Times New Roman" w:cs="Times New Roman"/>
+          <w:b w:val="0"/>
+          <w:sz w:val="24"/>
+        </w:rPr>
+        <w:t xml:space="preserve">Рисунок </w:t>
+      </w:r>
+      <w:r>
+        <w:rPr>
+          <w:rFonts w:ascii="Times New Roman" w:hAnsi="Times New Roman" w:cs="Times New Roman"/>
+          <w:b w:val="0"/>
+          <w:sz w:val="24"/>
+        </w:rPr>
+        <w:t>2.6.</w:t>
+      </w:r>
+      <w:bookmarkStart w:id="11" w:name="_GoBack"/>
       <w:bookmarkEnd w:id="11"/>
+      <w:r>
+        <w:rPr>
+          <w:rFonts w:ascii="Times New Roman" w:hAnsi="Times New Roman" w:cs="Times New Roman"/>
+          <w:b w:val="0"/>
+          <w:sz w:val="24"/>
+        </w:rPr>
+        <w:t>2</w:t>
+      </w:r>
+      <w:r>
+        <w:rPr>
+          <w:rFonts w:ascii="Times New Roman" w:hAnsi="Times New Roman" w:cs="Times New Roman"/>
+          <w:b w:val="0"/>
+          <w:sz w:val="24"/>
+        </w:rPr>
+        <w:t xml:space="preserve"> </w:t>
+      </w:r>
+      <w:r>
+        <w:rPr>
+          <w:rFonts w:ascii="Times New Roman" w:hAnsi="Times New Roman" w:cs="Times New Roman"/>
+          <w:b w:val="0"/>
+          <w:sz w:val="24"/>
+        </w:rPr>
+        <w:t xml:space="preserve">– </w:t>
+      </w:r>
+      <w:r>
+        <w:rPr>
+          <w:rFonts w:ascii="Times New Roman" w:hAnsi="Times New Roman" w:cs="Times New Roman"/>
+          <w:b w:val="0"/>
+          <w:sz w:val="24"/>
+        </w:rPr>
+        <w:t>Диаграмма последовательности действий</w:t>
+      </w:r>
+      <w:r>
+        <w:rPr>
+          <w:rFonts w:ascii="Times New Roman" w:hAnsi="Times New Roman" w:cs="Times New Roman"/>
+          <w:b w:val="0"/>
+          <w:sz w:val="24"/>
+        </w:rPr>
+        <w:t xml:space="preserve"> «Бронирование авиабилета»</w:t>
+      </w:r>
+    </w:p>
+    <w:p>
+      <w:pPr>
+        <w:spacing w:after="0" w:line="360" w:lineRule="auto"/>
+        <w:rPr>
+          <w:rFonts w:ascii="Times New Roman" w:hAnsi="Times New Roman" w:cs="Times New Roman"/>
+          <w:sz w:val="28"/>
+        </w:rPr>
+      </w:pPr>
     </w:p>
     <w:p>
       <w:pPr>
@@ -7973,6 +8172,40 @@
     </w:p>
     <w:p>
       <w:pPr>
+        <w:pStyle w:val="aff0"/>
+      </w:pPr>
+      <w:bookmarkStart w:id="12" w:name="_Toc72743458"/>
+      <w:r>
+        <w:t>2</w:t>
+      </w:r>
+      <w:r>
+        <w:t>.</w:t>
+      </w:r>
+      <w:r>
+        <w:t>7</w:t>
+      </w:r>
+      <w:r>
+        <w:t>.</w:t>
+      </w:r>
+      <w:r>
+        <w:t xml:space="preserve"> </w:t>
+      </w:r>
+      <w:r>
+        <w:t>Д</w:t>
+      </w:r>
+      <w:r>
+        <w:t>иаграмма</w:t>
+      </w:r>
+      <w:r>
+        <w:t xml:space="preserve"> Джексона</w:t>
+      </w:r>
+      <w:bookmarkEnd w:id="12"/>
+      <w:r>
+        <w:t xml:space="preserve"> </w:t>
+      </w:r>
+    </w:p>
+    <w:p>
+      <w:pPr>
         <w:spacing w:after="0" w:line="360" w:lineRule="auto"/>
         <w:ind w:firstLine="720"/>
         <w:rPr>
@@ -7983,9 +8216,19 @@
     </w:p>
     <w:p>
       <w:pPr>
+        <w:spacing w:after="0" w:line="360" w:lineRule="auto"/>
+        <w:ind w:firstLine="720"/>
+        <w:rPr>
+          <w:rFonts w:ascii="Times New Roman" w:hAnsi="Times New Roman" w:cs="Times New Roman"/>
+          <w:sz w:val="28"/>
+        </w:rPr>
+      </w:pPr>
+    </w:p>
+    <w:p>
+      <w:pPr>
         <w:pStyle w:val="aff0"/>
       </w:pPr>
-      <w:bookmarkStart w:id="12" w:name="_Toc72743458"/>
+      <w:bookmarkStart w:id="13" w:name="_Toc72743459"/>
       <w:r>
         <w:t>2</w:t>
       </w:r>
@@ -7993,7 +8236,7 @@
         <w:t>.</w:t>
       </w:r>
       <w:r>
-        <w:t>7</w:t>
+        <w:t>8</w:t>
       </w:r>
       <w:r>
         <w:t>.</w:t>
@@ -8002,18 +8245,12 @@
         <w:t xml:space="preserve"> </w:t>
       </w:r>
       <w:r>
-        <w:t>Д</w:t>
-      </w:r>
-      <w:r>
-        <w:t>иаграмма</w:t>
-      </w:r>
-      <w:r>
-        <w:t xml:space="preserve"> Джексона</w:t>
-      </w:r>
-      <w:bookmarkEnd w:id="12"/>
-      <w:r>
-        <w:t xml:space="preserve"> </w:t>
-      </w:r>
+        <w:t>С</w:t>
+      </w:r>
+      <w:r>
+        <w:t>хемы алгоритмов</w:t>
+      </w:r>
+      <w:bookmarkEnd w:id="13"/>
     </w:p>
     <w:p>
       <w:pPr>
@@ -8037,31 +8274,79 @@
     </w:p>
     <w:p>
       <w:pPr>
+        <w:spacing w:after="0" w:line="360" w:lineRule="auto"/>
+        <w:ind w:firstLine="720"/>
+        <w:rPr>
+          <w:rFonts w:ascii="Times New Roman" w:hAnsi="Times New Roman" w:cs="Times New Roman"/>
+          <w:sz w:val="28"/>
+        </w:rPr>
+      </w:pPr>
+    </w:p>
+    <w:p>
+      <w:pPr>
+        <w:spacing w:after="0" w:line="360" w:lineRule="auto"/>
+        <w:ind w:firstLine="720"/>
+        <w:rPr>
+          <w:rFonts w:ascii="Times New Roman" w:hAnsi="Times New Roman" w:cs="Times New Roman"/>
+          <w:sz w:val="28"/>
+        </w:rPr>
+      </w:pPr>
+    </w:p>
+    <w:p>
+      <w:pPr>
+        <w:spacing w:after="0" w:line="360" w:lineRule="auto"/>
+        <w:ind w:firstLine="720"/>
+        <w:rPr>
+          <w:rFonts w:ascii="Times New Roman" w:hAnsi="Times New Roman" w:cs="Times New Roman"/>
+          <w:sz w:val="28"/>
+        </w:rPr>
+      </w:pPr>
+    </w:p>
+    <w:p>
+      <w:pPr>
+        <w:spacing w:after="0" w:line="360" w:lineRule="auto"/>
+        <w:ind w:firstLine="720"/>
+        <w:rPr>
+          <w:rFonts w:ascii="Times New Roman" w:hAnsi="Times New Roman" w:cs="Times New Roman"/>
+          <w:sz w:val="28"/>
+        </w:rPr>
+      </w:pPr>
+    </w:p>
+    <w:p>
+      <w:pPr>
+        <w:spacing w:after="0" w:line="360" w:lineRule="auto"/>
+        <w:ind w:firstLine="720"/>
+        <w:rPr>
+          <w:rFonts w:ascii="Times New Roman" w:hAnsi="Times New Roman" w:cs="Times New Roman"/>
+          <w:sz w:val="28"/>
+        </w:rPr>
+      </w:pPr>
+    </w:p>
+    <w:p>
+      <w:pPr>
+        <w:spacing w:after="0" w:line="360" w:lineRule="auto"/>
+        <w:ind w:firstLine="720"/>
+        <w:rPr>
+          <w:rFonts w:ascii="Times New Roman" w:hAnsi="Times New Roman" w:cs="Times New Roman"/>
+          <w:sz w:val="28"/>
+        </w:rPr>
+      </w:pPr>
+    </w:p>
+    <w:p>
+      <w:pPr>
         <w:pStyle w:val="aff0"/>
       </w:pPr>
-      <w:bookmarkStart w:id="13" w:name="_Toc72743459"/>
-      <w:r>
-        <w:t>2</w:t>
-      </w:r>
-      <w:r>
-        <w:t>.</w:t>
-      </w:r>
-      <w:r>
-        <w:t>8</w:t>
-      </w:r>
-      <w:r>
-        <w:t>.</w:t>
-      </w:r>
-      <w:r>
-        <w:t xml:space="preserve"> </w:t>
-      </w:r>
-      <w:r>
-        <w:t>С</w:t>
-      </w:r>
-      <w:r>
-        <w:t>хемы алгоритмов</w:t>
-      </w:r>
-      <w:bookmarkEnd w:id="13"/>
+      <w:bookmarkStart w:id="14" w:name="_Toc72743460"/>
+      <w:r>
+        <w:t>2.</w:t>
+      </w:r>
+      <w:r>
+        <w:t>9.</w:t>
+      </w:r>
+      <w:r>
+        <w:t xml:space="preserve"> Выводы по разделу</w:t>
+      </w:r>
+      <w:bookmarkEnd w:id="14"/>
     </w:p>
     <w:p>
       <w:pPr>
@@ -8085,104 +8370,7 @@
     </w:p>
     <w:p>
       <w:pPr>
-        <w:spacing w:after="0" w:line="360" w:lineRule="auto"/>
-        <w:ind w:firstLine="720"/>
-        <w:rPr>
-          <w:rFonts w:ascii="Times New Roman" w:hAnsi="Times New Roman" w:cs="Times New Roman"/>
-          <w:sz w:val="28"/>
-        </w:rPr>
-      </w:pPr>
-    </w:p>
-    <w:p>
-      <w:pPr>
-        <w:spacing w:after="0" w:line="360" w:lineRule="auto"/>
-        <w:ind w:firstLine="720"/>
-        <w:rPr>
-          <w:rFonts w:ascii="Times New Roman" w:hAnsi="Times New Roman" w:cs="Times New Roman"/>
-          <w:sz w:val="28"/>
-        </w:rPr>
-      </w:pPr>
-    </w:p>
-    <w:p>
-      <w:pPr>
-        <w:spacing w:after="0" w:line="360" w:lineRule="auto"/>
-        <w:ind w:firstLine="720"/>
-        <w:rPr>
-          <w:rFonts w:ascii="Times New Roman" w:hAnsi="Times New Roman" w:cs="Times New Roman"/>
-          <w:sz w:val="28"/>
-        </w:rPr>
-      </w:pPr>
-    </w:p>
-    <w:p>
-      <w:pPr>
-        <w:spacing w:after="0" w:line="360" w:lineRule="auto"/>
-        <w:ind w:firstLine="720"/>
-        <w:rPr>
-          <w:rFonts w:ascii="Times New Roman" w:hAnsi="Times New Roman" w:cs="Times New Roman"/>
-          <w:sz w:val="28"/>
-        </w:rPr>
-      </w:pPr>
-    </w:p>
-    <w:p>
-      <w:pPr>
-        <w:spacing w:after="0" w:line="360" w:lineRule="auto"/>
-        <w:ind w:firstLine="720"/>
-        <w:rPr>
-          <w:rFonts w:ascii="Times New Roman" w:hAnsi="Times New Roman" w:cs="Times New Roman"/>
-          <w:sz w:val="28"/>
-        </w:rPr>
-      </w:pPr>
-    </w:p>
-    <w:p>
-      <w:pPr>
-        <w:spacing w:after="0" w:line="360" w:lineRule="auto"/>
-        <w:ind w:firstLine="720"/>
-        <w:rPr>
-          <w:rFonts w:ascii="Times New Roman" w:hAnsi="Times New Roman" w:cs="Times New Roman"/>
-          <w:sz w:val="28"/>
-        </w:rPr>
-      </w:pPr>
-    </w:p>
-    <w:p>
-      <w:pPr>
-        <w:pStyle w:val="aff0"/>
-      </w:pPr>
-      <w:bookmarkStart w:id="14" w:name="_Toc72743460"/>
-      <w:r>
-        <w:t>2.</w:t>
-      </w:r>
-      <w:r>
-        <w:t>9.</w:t>
-      </w:r>
-      <w:r>
-        <w:t xml:space="preserve"> Выводы по разделу</w:t>
-      </w:r>
-      <w:bookmarkEnd w:id="14"/>
-    </w:p>
-    <w:p>
-      <w:pPr>
-        <w:spacing w:after="0" w:line="360" w:lineRule="auto"/>
-        <w:ind w:firstLine="720"/>
-        <w:rPr>
-          <w:rFonts w:ascii="Times New Roman" w:hAnsi="Times New Roman" w:cs="Times New Roman"/>
-          <w:sz w:val="28"/>
-        </w:rPr>
-      </w:pPr>
-    </w:p>
-    <w:p>
-      <w:pPr>
-        <w:spacing w:after="0" w:line="360" w:lineRule="auto"/>
-        <w:ind w:firstLine="720"/>
-        <w:rPr>
-          <w:rFonts w:ascii="Times New Roman" w:hAnsi="Times New Roman" w:cs="Times New Roman"/>
-          <w:sz w:val="28"/>
-        </w:rPr>
-      </w:pPr>
-    </w:p>
-    <w:p>
-      <w:pPr>
         <w:pStyle w:val="afe"/>
-        <w:spacing w:before="120"/>
       </w:pPr>
       <w:r>
         <w:br w:type="page"/>
@@ -9013,7 +9201,7 @@
           <w:rPr>
             <w:noProof/>
           </w:rPr>
-          <w:t>21</w:t>
+          <w:t>28</w:t>
         </w:r>
         <w:r>
           <w:fldChar w:fldCharType="end"/>
@@ -14466,6 +14654,36 @@
       <w:szCs w:val="24"/>
     </w:rPr>
   </w:style>
+  <w:style w:type="paragraph" w:styleId="aff2">
+    <w:name w:val="Balloon Text"/>
+    <w:basedOn w:val="a"/>
+    <w:link w:val="aff3"/>
+    <w:uiPriority w:val="99"/>
+    <w:semiHidden/>
+    <w:unhideWhenUsed/>
+    <w:rsid w:val="00270A86"/>
+    <w:pPr>
+      <w:spacing w:after="0" w:line="240" w:lineRule="auto"/>
+    </w:pPr>
+    <w:rPr>
+      <w:rFonts w:ascii="Segoe UI" w:hAnsi="Segoe UI" w:cs="Segoe UI"/>
+      <w:sz w:val="18"/>
+      <w:szCs w:val="18"/>
+    </w:rPr>
+  </w:style>
+  <w:style w:type="character" w:customStyle="1" w:styleId="aff3">
+    <w:name w:val="Текст выноски Знак"/>
+    <w:basedOn w:val="a0"/>
+    <w:link w:val="aff2"/>
+    <w:uiPriority w:val="99"/>
+    <w:semiHidden/>
+    <w:rsid w:val="00270A86"/>
+    <w:rPr>
+      <w:rFonts w:ascii="Segoe UI" w:hAnsi="Segoe UI" w:cs="Segoe UI"/>
+      <w:sz w:val="18"/>
+      <w:szCs w:val="18"/>
+    </w:rPr>
+  </w:style>
 </w:styles>
 </file>
 
@@ -14757,7 +14975,7 @@
 </file>
 
 <file path=customXml/itemProps1.xml><?xml version="1.0" encoding="utf-8"?>
-<ds:datastoreItem xmlns:ds="http://schemas.openxmlformats.org/officeDocument/2006/customXml" ds:itemID="{D2543FD8-12B2-466B-A6EF-C63DAE31818B}">
+<ds:datastoreItem xmlns:ds="http://schemas.openxmlformats.org/officeDocument/2006/customXml" ds:itemID="{8C7A7FB2-58ED-492C-B870-B262C604D14E}">
   <ds:schemaRefs>
     <ds:schemaRef ds:uri="http://schemas.openxmlformats.org/officeDocument/2006/bibliography"/>
   </ds:schemaRefs>

--- a/Document/Пояснительная записка/Курсовой проект.docx
+++ b/Document/Пояснительная записка/Курсовой проект.docx
@@ -5515,689 +5515,67 @@
     </w:p>
     <w:p>
       <w:pPr>
-        <w:pStyle w:val="aff0"/>
-        <w:rPr>
-          <w:rFonts w:cs="Times New Roman"/>
-        </w:rPr>
-      </w:pPr>
-      <w:bookmarkStart w:id="2" w:name="_Toc72743449"/>
-      <w:r>
-        <w:rPr>
-          <w:rStyle w:val="aff1"/>
-        </w:rPr>
-        <w:t>1.</w:t>
-      </w:r>
-      <w:r>
-        <w:rPr>
-          <w:rStyle w:val="aff1"/>
-        </w:rPr>
-        <w:t>1.</w:t>
-      </w:r>
-      <w:r>
-        <w:rPr>
-          <w:rStyle w:val="aff1"/>
+        <w:pStyle w:val="aa"/>
+        <w:spacing w:after="0" w:line="360" w:lineRule="auto"/>
+        <w:ind w:left="0" w:firstLine="709"/>
+        <w:rPr>
+          <w:rFonts w:ascii="Times New Roman" w:hAnsi="Times New Roman" w:cs="Times New Roman"/>
+          <w:sz w:val="28"/>
+        </w:rPr>
+      </w:pPr>
+      <w:r>
+        <w:rPr>
+          <w:rFonts w:ascii="Times New Roman" w:hAnsi="Times New Roman" w:cs="Times New Roman"/>
+          <w:sz w:val="28"/>
+        </w:rPr>
+        <w:t>Архитектура информационной системы продажи авиабилетов</w:t>
+      </w:r>
+      <w:r>
+        <w:rPr>
+          <w:rFonts w:ascii="Times New Roman" w:hAnsi="Times New Roman" w:cs="Times New Roman"/>
+          <w:sz w:val="28"/>
         </w:rPr>
         <w:t xml:space="preserve"> </w:t>
       </w:r>
       <w:r>
         <w:rPr>
-          <w:rStyle w:val="aff1"/>
-        </w:rPr>
-        <w:t>Выбор</w:t>
-      </w:r>
-      <w:r>
-        <w:rPr>
-          <w:rStyle w:val="aff1"/>
-        </w:rPr>
-        <w:t xml:space="preserve"> средств</w:t>
-      </w:r>
-      <w:r>
-        <w:rPr>
-          <w:rFonts w:cs="Times New Roman"/>
-        </w:rPr>
-        <w:t xml:space="preserve"> разработки</w:t>
-      </w:r>
-      <w:bookmarkEnd w:id="2"/>
-    </w:p>
-    <w:p>
-      <w:pPr>
-        <w:spacing w:after="0" w:line="360" w:lineRule="auto"/>
-        <w:ind w:firstLine="567"/>
-        <w:rPr>
-          <w:rFonts w:ascii="Times New Roman" w:hAnsi="Times New Roman" w:cs="Times New Roman"/>
-          <w:sz w:val="28"/>
-        </w:rPr>
-      </w:pPr>
-    </w:p>
-    <w:p>
-      <w:pPr>
-        <w:pStyle w:val="aff0"/>
-      </w:pPr>
-      <w:bookmarkStart w:id="3" w:name="_Toc72743450"/>
-      <w:r>
-        <w:t>1.2. Выводы по разделу</w:t>
-      </w:r>
-      <w:bookmarkEnd w:id="3"/>
-    </w:p>
-    <w:p>
-      <w:pPr>
-        <w:spacing w:after="0" w:line="360" w:lineRule="auto"/>
-        <w:ind w:firstLine="567"/>
-        <w:rPr>
-          <w:rFonts w:ascii="Times New Roman" w:hAnsi="Times New Roman" w:cs="Times New Roman"/>
-          <w:sz w:val="28"/>
-        </w:rPr>
-      </w:pPr>
-    </w:p>
-    <w:p>
-      <w:pPr>
-        <w:spacing w:after="0" w:line="360" w:lineRule="auto"/>
-        <w:ind w:firstLine="567"/>
-        <w:rPr>
-          <w:rFonts w:ascii="Times New Roman" w:hAnsi="Times New Roman" w:cs="Times New Roman"/>
-          <w:sz w:val="28"/>
-        </w:rPr>
-      </w:pPr>
-    </w:p>
-    <w:p>
-      <w:pPr>
-        <w:pStyle w:val="afe"/>
-      </w:pPr>
-      <w:r>
-        <w:br w:type="page"/>
-      </w:r>
-    </w:p>
-    <w:p>
-      <w:pPr>
-        <w:pStyle w:val="afe"/>
-        <w:spacing w:before="120"/>
-      </w:pPr>
-      <w:bookmarkStart w:id="4" w:name="_Toc72743451"/>
-      <w:r>
-        <w:lastRenderedPageBreak/>
-        <w:t>2</w:t>
-      </w:r>
-      <w:r>
-        <w:t xml:space="preserve">. </w:t>
-      </w:r>
-      <w:r>
-        <w:t>ПРОЕКТИРОВАНИЕ ПРОГРАММНОГО ПРОДУКТА</w:t>
-      </w:r>
-      <w:bookmarkEnd w:id="4"/>
-    </w:p>
-    <w:p>
-      <w:pPr>
-        <w:pStyle w:val="aff0"/>
-      </w:pPr>
-      <w:bookmarkStart w:id="5" w:name="_Toc72743452"/>
-      <w:r>
-        <w:t>2</w:t>
-      </w:r>
-      <w:r>
+          <w:rFonts w:ascii="Times New Roman" w:hAnsi="Times New Roman" w:cs="Times New Roman"/>
+          <w:sz w:val="28"/>
+        </w:rPr>
+        <w:t>называется концепция, определяющая структуру и взаимосвязь компонентов в данной системе. Компоненты информационной системы по выполняемым функциям можно разделить на три слоя: слой представления, слой бизнес-логики и слой доступа к данным. Разрабатываемой информационной системе продажи авиабилетов соответствует клиент-</w:t>
+      </w:r>
+      <w:r>
+        <w:rPr>
+          <w:rFonts w:ascii="Times New Roman" w:hAnsi="Times New Roman" w:cs="Times New Roman"/>
+          <w:sz w:val="28"/>
+        </w:rPr>
+        <w:t>серверная архитектура (рисунок 1</w:t>
+      </w:r>
+      <w:r>
+        <w:rPr>
+          <w:rFonts w:ascii="Times New Roman" w:hAnsi="Times New Roman" w:cs="Times New Roman"/>
+          <w:sz w:val="28"/>
+        </w:rPr>
+        <w:t>)</w:t>
+      </w:r>
+      <w:r>
+        <w:rPr>
+          <w:rFonts w:ascii="Times New Roman" w:hAnsi="Times New Roman" w:cs="Times New Roman"/>
+          <w:sz w:val="28"/>
+        </w:rPr>
         <w:t>.</w:t>
       </w:r>
-      <w:r>
-        <w:t>1</w:t>
-      </w:r>
-      <w:r>
-        <w:t xml:space="preserve">. </w:t>
-      </w:r>
-      <w:r>
-        <w:t>Анализ</w:t>
-      </w:r>
-      <w:r>
-        <w:t xml:space="preserve"> предметной области</w:t>
-      </w:r>
-      <w:bookmarkEnd w:id="5"/>
-    </w:p>
-    <w:p>
-      <w:pPr>
-        <w:spacing w:after="0" w:line="360" w:lineRule="auto"/>
-        <w:ind w:firstLine="720"/>
-        <w:rPr>
-          <w:rFonts w:ascii="Times New Roman" w:hAnsi="Times New Roman" w:cs="Times New Roman"/>
-          <w:sz w:val="28"/>
-        </w:rPr>
-      </w:pPr>
-      <w:r>
-        <w:rPr>
-          <w:rFonts w:ascii="Times New Roman" w:hAnsi="Times New Roman" w:cs="Times New Roman"/>
-          <w:sz w:val="28"/>
-        </w:rPr>
-        <w:t xml:space="preserve">Целью данной </w:t>
-      </w:r>
-      <w:r>
-        <w:rPr>
-          <w:rFonts w:ascii="Times New Roman" w:hAnsi="Times New Roman" w:cs="Times New Roman"/>
-          <w:sz w:val="28"/>
-        </w:rPr>
-        <w:t>курсовой</w:t>
-      </w:r>
-      <w:r>
-        <w:rPr>
-          <w:rFonts w:ascii="Times New Roman" w:hAnsi="Times New Roman" w:cs="Times New Roman"/>
-          <w:sz w:val="28"/>
-        </w:rPr>
-        <w:t xml:space="preserve"> работы является создание программного средства, осуществляюще</w:t>
-      </w:r>
-      <w:r>
-        <w:rPr>
-          <w:rFonts w:ascii="Times New Roman" w:hAnsi="Times New Roman" w:cs="Times New Roman"/>
-          <w:sz w:val="28"/>
-        </w:rPr>
-        <w:t>го поиск и продажу авиабилетов.</w:t>
-      </w:r>
-    </w:p>
-    <w:p>
-      <w:pPr>
-        <w:spacing w:after="0" w:line="360" w:lineRule="auto"/>
-        <w:ind w:firstLine="720"/>
-        <w:rPr>
-          <w:rFonts w:ascii="Times New Roman" w:hAnsi="Times New Roman" w:cs="Times New Roman"/>
-          <w:sz w:val="28"/>
-        </w:rPr>
-      </w:pPr>
-      <w:r>
-        <w:rPr>
-          <w:rFonts w:ascii="Times New Roman" w:hAnsi="Times New Roman" w:cs="Times New Roman"/>
-          <w:sz w:val="28"/>
-        </w:rPr>
-        <w:t xml:space="preserve">Авиакомпания занимается авиаперевозками пассажиров. Также она устанавливает маршруты полетов. Рейсы осуществляются по установленным маршрутам согласно расписанию. На каждый рейс существует определенное количество билетов. Продажа билета пользователю осуществляется при отправке запроса на бронирование, при условии, что данный билет до сих пор есть в наличии. Приобретя билет, пользователь предоставляет информацию о себе и становится пассажиром. Совершеннолетние пассажиры обязаны иметь занесенные в </w:t>
-      </w:r>
-      <w:r>
-        <w:rPr>
-          <w:rFonts w:ascii="Times New Roman" w:hAnsi="Times New Roman" w:cs="Times New Roman"/>
-          <w:sz w:val="28"/>
-        </w:rPr>
-        <w:t>базу данных (</w:t>
-      </w:r>
-      <w:r>
-        <w:rPr>
-          <w:rFonts w:ascii="Times New Roman" w:hAnsi="Times New Roman" w:cs="Times New Roman"/>
-          <w:sz w:val="28"/>
-        </w:rPr>
-        <w:t>БД</w:t>
-      </w:r>
-      <w:r>
-        <w:rPr>
-          <w:rFonts w:ascii="Times New Roman" w:hAnsi="Times New Roman" w:cs="Times New Roman"/>
-          <w:sz w:val="28"/>
-        </w:rPr>
-        <w:t>)</w:t>
-      </w:r>
-      <w:r>
-        <w:rPr>
-          <w:rFonts w:ascii="Times New Roman" w:hAnsi="Times New Roman" w:cs="Times New Roman"/>
-          <w:sz w:val="28"/>
-        </w:rPr>
-        <w:t xml:space="preserve"> паспортные данные. Несовершеннолетние обязаны иметь занесенные в БД данные из свидетельства о рождении. Администраторы системы могут ограничивать или расширять доступ пользователей и сотруднико</w:t>
-      </w:r>
-      <w:r>
-        <w:rPr>
-          <w:rFonts w:ascii="Times New Roman" w:hAnsi="Times New Roman" w:cs="Times New Roman"/>
-          <w:sz w:val="28"/>
-        </w:rPr>
-        <w:t>в к предоставляемой информации.</w:t>
-      </w:r>
-    </w:p>
-    <w:p>
-      <w:pPr>
-        <w:spacing w:after="0" w:line="360" w:lineRule="auto"/>
-        <w:ind w:firstLine="720"/>
-        <w:rPr>
-          <w:rFonts w:ascii="Times New Roman" w:hAnsi="Times New Roman" w:cs="Times New Roman"/>
-          <w:sz w:val="28"/>
-        </w:rPr>
-      </w:pPr>
-      <w:r>
-        <w:rPr>
-          <w:rFonts w:ascii="Times New Roman" w:hAnsi="Times New Roman" w:cs="Times New Roman"/>
-          <w:sz w:val="28"/>
-        </w:rPr>
-        <w:t>Система создаётся для обслуживания</w:t>
-      </w:r>
-      <w:r>
-        <w:rPr>
-          <w:rFonts w:ascii="Times New Roman" w:hAnsi="Times New Roman" w:cs="Times New Roman"/>
-          <w:sz w:val="28"/>
-        </w:rPr>
-        <w:t xml:space="preserve"> следующих групп пользователей:</w:t>
-      </w:r>
     </w:p>
     <w:p>
       <w:pPr>
         <w:pStyle w:val="aa"/>
-        <w:numPr>
-          <w:ilvl w:val="0"/>
-          <w:numId w:val="30"/>
-        </w:numPr>
-        <w:spacing w:after="0" w:line="360" w:lineRule="auto"/>
-        <w:ind w:left="0" w:firstLine="993"/>
-        <w:rPr>
-          <w:rFonts w:ascii="Times New Roman" w:hAnsi="Times New Roman" w:cs="Times New Roman"/>
-          <w:sz w:val="28"/>
-        </w:rPr>
-      </w:pPr>
-      <w:r>
-        <w:rPr>
-          <w:rFonts w:ascii="Times New Roman" w:hAnsi="Times New Roman" w:cs="Times New Roman"/>
-          <w:sz w:val="28"/>
-        </w:rPr>
-        <w:t>пользователи, приобретающие билеты на рейсы и осуществляющие их поиск;</w:t>
-      </w:r>
-    </w:p>
-    <w:p>
-      <w:pPr>
-        <w:pStyle w:val="aa"/>
-        <w:numPr>
-          <w:ilvl w:val="0"/>
-          <w:numId w:val="30"/>
-        </w:numPr>
-        <w:spacing w:after="0" w:line="360" w:lineRule="auto"/>
-        <w:ind w:left="0" w:firstLine="993"/>
-        <w:rPr>
-          <w:rFonts w:ascii="Times New Roman" w:hAnsi="Times New Roman" w:cs="Times New Roman"/>
-          <w:sz w:val="28"/>
-        </w:rPr>
-      </w:pPr>
-      <w:r>
-        <w:rPr>
-          <w:rFonts w:ascii="Times New Roman" w:hAnsi="Times New Roman" w:cs="Times New Roman"/>
-          <w:sz w:val="28"/>
-        </w:rPr>
-        <w:t>администраторы, осуществляющие контроль за пользователями и функциональностью системы.</w:t>
-      </w:r>
-    </w:p>
-    <w:p>
-      <w:pPr>
-        <w:spacing w:after="0" w:line="360" w:lineRule="auto"/>
-        <w:ind w:firstLine="720"/>
-        <w:rPr>
-          <w:rFonts w:ascii="Times New Roman" w:hAnsi="Times New Roman" w:cs="Times New Roman"/>
-          <w:sz w:val="28"/>
-        </w:rPr>
-      </w:pPr>
-      <w:r>
-        <w:rPr>
-          <w:rFonts w:ascii="Times New Roman" w:hAnsi="Times New Roman" w:cs="Times New Roman"/>
-          <w:sz w:val="28"/>
-        </w:rPr>
-        <w:t>Абсолютно каждая авиакомпания использует определенную систему дистрибуции. Наиболее развитые используют GDS (глобальные дистрибьюторские системы, которые формируются из основных международных компьютерных систем резервирования). В итоге сервисы продаж авиабилетов при поиске информации пользуются ресурсами глобальных дистрибьюторских систем. Однако доступ к GDS является не бесплатным, поэтому в роли дистрибутивной системы для разрабатываемого продукта будет выступать БД, соз</w:t>
-      </w:r>
-      <w:r>
-        <w:rPr>
-          <w:rFonts w:ascii="Times New Roman" w:hAnsi="Times New Roman" w:cs="Times New Roman"/>
-          <w:sz w:val="28"/>
-        </w:rPr>
-        <w:t xml:space="preserve">данная в </w:t>
-      </w:r>
-      <w:r>
-        <w:rPr>
-          <w:rFonts w:ascii="Times New Roman" w:eastAsia="Times New Roman" w:hAnsi="Times New Roman" w:cs="Times New Roman"/>
-          <w:sz w:val="28"/>
-          <w:szCs w:val="28"/>
-          <w:lang w:val="en-US"/>
-        </w:rPr>
-        <w:t>PostgreSQL</w:t>
-      </w:r>
-      <w:r>
-        <w:rPr>
-          <w:rFonts w:ascii="Times New Roman" w:eastAsia="Times New Roman" w:hAnsi="Times New Roman" w:cs="Times New Roman"/>
-          <w:sz w:val="28"/>
-          <w:szCs w:val="28"/>
-        </w:rPr>
-        <w:t xml:space="preserve"> </w:t>
-      </w:r>
-      <w:r>
-        <w:rPr>
-          <w:rFonts w:ascii="Times New Roman" w:eastAsia="Times New Roman" w:hAnsi="Times New Roman" w:cs="Times New Roman"/>
-          <w:sz w:val="28"/>
-          <w:szCs w:val="28"/>
-          <w:lang w:val="en-US"/>
-        </w:rPr>
-        <w:t>server</w:t>
-      </w:r>
-      <w:r>
-        <w:rPr>
-          <w:rFonts w:ascii="Times New Roman" w:eastAsia="Times New Roman" w:hAnsi="Times New Roman" w:cs="Times New Roman"/>
-          <w:sz w:val="28"/>
-          <w:szCs w:val="28"/>
-        </w:rPr>
-        <w:t xml:space="preserve"> 13.0</w:t>
-      </w:r>
-      <w:r>
-        <w:rPr>
-          <w:rFonts w:ascii="Times New Roman" w:eastAsia="Times New Roman" w:hAnsi="Times New Roman" w:cs="Times New Roman"/>
-          <w:sz w:val="28"/>
-          <w:szCs w:val="28"/>
-        </w:rPr>
-        <w:t>.</w:t>
-      </w:r>
-    </w:p>
-    <w:p>
-      <w:pPr>
-        <w:spacing w:after="0" w:line="360" w:lineRule="auto"/>
-        <w:ind w:firstLine="720"/>
-        <w:rPr>
-          <w:rFonts w:ascii="Times New Roman" w:hAnsi="Times New Roman" w:cs="Times New Roman"/>
-          <w:sz w:val="28"/>
-        </w:rPr>
-      </w:pPr>
-      <w:r>
-        <w:rPr>
-          <w:rFonts w:ascii="Times New Roman" w:hAnsi="Times New Roman" w:cs="Times New Roman"/>
-          <w:sz w:val="28"/>
-        </w:rPr>
-        <w:t xml:space="preserve">В </w:t>
-      </w:r>
-      <w:r>
-        <w:rPr>
-          <w:rFonts w:ascii="Times New Roman" w:hAnsi="Times New Roman" w:cs="Times New Roman"/>
-          <w:sz w:val="28"/>
-        </w:rPr>
-        <w:t>БД должна храниться информация:</w:t>
-      </w:r>
-    </w:p>
-    <w:p>
-      <w:pPr>
-        <w:pStyle w:val="aa"/>
-        <w:numPr>
-          <w:ilvl w:val="0"/>
-          <w:numId w:val="29"/>
-        </w:numPr>
-        <w:spacing w:after="0" w:line="360" w:lineRule="auto"/>
-        <w:ind w:left="0" w:firstLine="993"/>
-        <w:rPr>
-          <w:rFonts w:ascii="Times New Roman" w:hAnsi="Times New Roman" w:cs="Times New Roman"/>
-          <w:sz w:val="28"/>
-        </w:rPr>
-      </w:pPr>
-      <w:r>
-        <w:rPr>
-          <w:rFonts w:ascii="Times New Roman" w:hAnsi="Times New Roman" w:cs="Times New Roman"/>
-          <w:sz w:val="28"/>
-        </w:rPr>
-        <w:lastRenderedPageBreak/>
-        <w:t>о маршрутах;</w:t>
-      </w:r>
-    </w:p>
-    <w:p>
-      <w:pPr>
-        <w:pStyle w:val="aa"/>
-        <w:numPr>
-          <w:ilvl w:val="0"/>
-          <w:numId w:val="29"/>
-        </w:numPr>
-        <w:spacing w:after="0" w:line="360" w:lineRule="auto"/>
-        <w:ind w:left="0" w:firstLine="993"/>
-        <w:rPr>
-          <w:rFonts w:ascii="Times New Roman" w:hAnsi="Times New Roman" w:cs="Times New Roman"/>
-          <w:sz w:val="28"/>
-        </w:rPr>
-      </w:pPr>
-      <w:r>
-        <w:rPr>
-          <w:rFonts w:ascii="Times New Roman" w:hAnsi="Times New Roman" w:cs="Times New Roman"/>
-          <w:sz w:val="28"/>
-        </w:rPr>
-        <w:t>о рейсах;</w:t>
-      </w:r>
-    </w:p>
-    <w:p>
-      <w:pPr>
-        <w:pStyle w:val="aa"/>
-        <w:numPr>
-          <w:ilvl w:val="0"/>
-          <w:numId w:val="29"/>
-        </w:numPr>
-        <w:spacing w:after="0" w:line="360" w:lineRule="auto"/>
-        <w:ind w:left="0" w:firstLine="993"/>
-        <w:rPr>
-          <w:rFonts w:ascii="Times New Roman" w:hAnsi="Times New Roman" w:cs="Times New Roman"/>
-          <w:sz w:val="28"/>
-        </w:rPr>
-      </w:pPr>
-      <w:r>
-        <w:rPr>
-          <w:rFonts w:ascii="Times New Roman" w:hAnsi="Times New Roman" w:cs="Times New Roman"/>
-          <w:sz w:val="28"/>
-        </w:rPr>
-        <w:t>о пользователях;</w:t>
-      </w:r>
-    </w:p>
-    <w:p>
-      <w:pPr>
-        <w:pStyle w:val="aa"/>
-        <w:numPr>
-          <w:ilvl w:val="0"/>
-          <w:numId w:val="29"/>
-        </w:numPr>
-        <w:spacing w:after="0" w:line="360" w:lineRule="auto"/>
-        <w:ind w:left="0" w:firstLine="993"/>
-        <w:rPr>
-          <w:rFonts w:ascii="Times New Roman" w:hAnsi="Times New Roman" w:cs="Times New Roman"/>
-          <w:sz w:val="28"/>
-        </w:rPr>
-      </w:pPr>
-      <w:r>
-        <w:rPr>
-          <w:rFonts w:ascii="Times New Roman" w:hAnsi="Times New Roman" w:cs="Times New Roman"/>
-          <w:sz w:val="28"/>
-        </w:rPr>
-        <w:t>о билетах;</w:t>
-      </w:r>
-    </w:p>
-    <w:p>
-      <w:pPr>
-        <w:pStyle w:val="aa"/>
-        <w:numPr>
-          <w:ilvl w:val="0"/>
-          <w:numId w:val="29"/>
-        </w:numPr>
-        <w:spacing w:after="0" w:line="360" w:lineRule="auto"/>
-        <w:ind w:left="0" w:firstLine="993"/>
-        <w:rPr>
-          <w:rFonts w:ascii="Times New Roman" w:hAnsi="Times New Roman" w:cs="Times New Roman"/>
-          <w:sz w:val="28"/>
-        </w:rPr>
-      </w:pPr>
-      <w:r>
-        <w:rPr>
-          <w:rFonts w:ascii="Times New Roman" w:hAnsi="Times New Roman" w:cs="Times New Roman"/>
-          <w:sz w:val="28"/>
-        </w:rPr>
-        <w:t>об авиакомпаниях;</w:t>
-      </w:r>
-    </w:p>
-    <w:p>
-      <w:pPr>
-        <w:pStyle w:val="aa"/>
-        <w:numPr>
-          <w:ilvl w:val="0"/>
-          <w:numId w:val="29"/>
-        </w:numPr>
-        <w:spacing w:after="0" w:line="360" w:lineRule="auto"/>
-        <w:ind w:left="0" w:firstLine="993"/>
-        <w:rPr>
-          <w:rFonts w:ascii="Times New Roman" w:hAnsi="Times New Roman" w:cs="Times New Roman"/>
-          <w:sz w:val="28"/>
-        </w:rPr>
-      </w:pPr>
-      <w:r>
-        <w:rPr>
-          <w:rFonts w:ascii="Times New Roman" w:hAnsi="Times New Roman" w:cs="Times New Roman"/>
-          <w:sz w:val="28"/>
-        </w:rPr>
-        <w:t>о сотрудниках;</w:t>
-      </w:r>
-    </w:p>
-    <w:p>
-      <w:pPr>
-        <w:pStyle w:val="aa"/>
-        <w:numPr>
-          <w:ilvl w:val="0"/>
-          <w:numId w:val="29"/>
-        </w:numPr>
-        <w:spacing w:after="0" w:line="360" w:lineRule="auto"/>
-        <w:ind w:left="0" w:firstLine="993"/>
-        <w:rPr>
-          <w:rFonts w:ascii="Times New Roman" w:hAnsi="Times New Roman" w:cs="Times New Roman"/>
-          <w:sz w:val="28"/>
-        </w:rPr>
-      </w:pPr>
-      <w:r>
-        <w:rPr>
-          <w:rFonts w:ascii="Times New Roman" w:hAnsi="Times New Roman" w:cs="Times New Roman"/>
-          <w:sz w:val="28"/>
-        </w:rPr>
-        <w:t>о пассажирах.</w:t>
-      </w:r>
-    </w:p>
-    <w:p>
-      <w:pPr>
-        <w:spacing w:after="0" w:line="360" w:lineRule="auto"/>
-        <w:ind w:firstLine="720"/>
-        <w:rPr>
-          <w:rFonts w:ascii="Times New Roman" w:hAnsi="Times New Roman" w:cs="Times New Roman"/>
-          <w:sz w:val="28"/>
-        </w:rPr>
-      </w:pPr>
-      <w:r>
-        <w:rPr>
-          <w:rFonts w:ascii="Times New Roman" w:hAnsi="Times New Roman" w:cs="Times New Roman"/>
-          <w:sz w:val="28"/>
-        </w:rPr>
-        <w:t>Разрабатываемая информационная система предназначена для продажи авиабилетов и упрощения доступа к нужной информации. Наличие данной разработки улучшает организационную работу авиаперевозчика за счёт отсутствия бумажной документации, поиск и систематизация которой занимали бы очень большое количество времени</w:t>
-      </w:r>
-    </w:p>
-    <w:p>
-      <w:pPr>
-        <w:pStyle w:val="aff0"/>
-      </w:pPr>
-      <w:bookmarkStart w:id="6" w:name="_Toc72743453"/>
-      <w:r>
-        <w:t>2</w:t>
-      </w:r>
-      <w:r>
-        <w:t>.</w:t>
-      </w:r>
-      <w:r>
-        <w:t>2.</w:t>
-      </w:r>
-      <w:r>
-        <w:t xml:space="preserve"> </w:t>
-      </w:r>
-      <w:r>
-        <w:t xml:space="preserve">Функциональные диаграммы </w:t>
-      </w:r>
-      <w:r>
-        <w:t>(</w:t>
-      </w:r>
-      <w:r>
-        <w:t>IDEF0</w:t>
-      </w:r>
-      <w:r>
-        <w:t>)</w:t>
-      </w:r>
-      <w:bookmarkEnd w:id="6"/>
-    </w:p>
-    <w:p>
-      <w:pPr>
-        <w:spacing w:after="0" w:line="360" w:lineRule="auto"/>
-        <w:ind w:firstLine="720"/>
-        <w:rPr>
-          <w:rFonts w:ascii="Times New Roman" w:hAnsi="Times New Roman" w:cs="Times New Roman"/>
-          <w:sz w:val="28"/>
-        </w:rPr>
-      </w:pPr>
-    </w:p>
-    <w:p>
-      <w:pPr>
-        <w:spacing w:after="0" w:line="360" w:lineRule="auto"/>
-        <w:ind w:firstLine="720"/>
-        <w:rPr>
-          <w:rFonts w:ascii="Times New Roman" w:hAnsi="Times New Roman" w:cs="Times New Roman"/>
-          <w:sz w:val="28"/>
-        </w:rPr>
-      </w:pPr>
-    </w:p>
-    <w:p>
-      <w:pPr>
-        <w:spacing w:after="0" w:line="360" w:lineRule="auto"/>
-        <w:ind w:firstLine="720"/>
-        <w:rPr>
-          <w:rFonts w:ascii="Times New Roman" w:hAnsi="Times New Roman" w:cs="Times New Roman"/>
-          <w:sz w:val="28"/>
-        </w:rPr>
-      </w:pPr>
-    </w:p>
-    <w:p>
-      <w:pPr>
-        <w:spacing w:after="0" w:line="360" w:lineRule="auto"/>
-        <w:ind w:firstLine="720"/>
-        <w:rPr>
-          <w:rFonts w:ascii="Times New Roman" w:hAnsi="Times New Roman" w:cs="Times New Roman"/>
-          <w:sz w:val="28"/>
-        </w:rPr>
-      </w:pPr>
-    </w:p>
-    <w:p>
-      <w:pPr>
-        <w:spacing w:after="0" w:line="360" w:lineRule="auto"/>
-        <w:ind w:firstLine="720"/>
-        <w:rPr>
-          <w:rFonts w:ascii="Times New Roman" w:hAnsi="Times New Roman" w:cs="Times New Roman"/>
-          <w:sz w:val="28"/>
-        </w:rPr>
-      </w:pPr>
-    </w:p>
-    <w:p>
-      <w:pPr>
-        <w:spacing w:after="0" w:line="360" w:lineRule="auto"/>
-        <w:ind w:firstLine="720"/>
-        <w:rPr>
-          <w:rFonts w:ascii="Times New Roman" w:hAnsi="Times New Roman" w:cs="Times New Roman"/>
-          <w:sz w:val="28"/>
-        </w:rPr>
-      </w:pPr>
-    </w:p>
-    <w:p>
-      <w:pPr>
-        <w:spacing w:after="0" w:line="360" w:lineRule="auto"/>
-        <w:ind w:firstLine="720"/>
-        <w:rPr>
-          <w:rFonts w:ascii="Times New Roman" w:hAnsi="Times New Roman" w:cs="Times New Roman"/>
-          <w:sz w:val="28"/>
-        </w:rPr>
-        <w:sectPr>
-          <w:pgSz w:w="11906" w:h="16838"/>
-          <w:pgMar w:top="1134" w:right="567" w:bottom="1134" w:left="1701" w:header="709" w:footer="709" w:gutter="0"/>
-          <w:cols w:space="708"/>
-          <w:docGrid w:linePitch="360"/>
-        </w:sectPr>
-      </w:pPr>
-    </w:p>
-    <w:p>
-      <w:pPr>
         <w:keepNext/>
         <w:spacing w:after="0" w:line="360" w:lineRule="auto"/>
-        <w:ind w:firstLine="720"/>
+        <w:ind w:left="0"/>
         <w:jc w:val="center"/>
-        <w:rPr>
-          <w:rFonts w:ascii="Times New Roman" w:hAnsi="Times New Roman" w:cs="Times New Roman"/>
-          <w:sz w:val="24"/>
-        </w:rPr>
-      </w:pPr>
-    </w:p>
-    <w:p>
-      <w:pPr>
-        <w:keepNext/>
-        <w:spacing w:after="0" w:line="360" w:lineRule="auto"/>
-        <w:ind w:firstLine="720"/>
-        <w:jc w:val="center"/>
-      </w:pPr>
-      <w:r>
-        <w:object w:dxaOrig="11446" w:dyaOrig="6795">
+      </w:pPr>
+      <w:r>
+        <w:object w:dxaOrig="10456" w:dyaOrig="6211">
           <v:shapetype id="_x0000_t75" coordsize="21600,21600" o:spt="75" o:preferrelative="t" path="m@4@5l@4@11@9@11@9@5xe" filled="f" stroked="f">
             <v:stroke joinstyle="miter"/>
             <v:formulas>
@@ -6217,16 +5595,17 @@
             <v:path o:extrusionok="f" gradientshapeok="t" o:connecttype="rect"/>
             <o:lock v:ext="edit" aspectratio="t"/>
           </v:shapetype>
-          <v:shape id="_x0000_i1025" type="#_x0000_t75" style="width:572.25pt;height:339.75pt" o:ole="">
+          <v:shape id="_x0000_i1025" type="#_x0000_t75" style="width:481.5pt;height:285.75pt" o:ole="">
             <v:imagedata r:id="rId9" o:title=""/>
           </v:shape>
-          <o:OLEObject Type="Embed" ProgID="Visio.Drawing.15" ShapeID="_x0000_i1025" DrawAspect="Content" ObjectID="_1683526903" r:id="rId10"/>
+          <o:OLEObject Type="Embed" ProgID="Visio.Drawing.15" ShapeID="_x0000_i1025" DrawAspect="Content" ObjectID="_1683646566" r:id="rId10"/>
         </w:object>
       </w:r>
     </w:p>
     <w:p>
       <w:pPr>
         <w:pStyle w:val="ad"/>
+        <w:spacing w:after="120" w:line="360" w:lineRule="auto"/>
         <w:jc w:val="center"/>
         <w:rPr>
           <w:rFonts w:ascii="Times New Roman" w:hAnsi="Times New Roman" w:cs="Times New Roman"/>
@@ -6241,14 +5620,6 @@
           <w:sz w:val="24"/>
         </w:rPr>
         <w:t xml:space="preserve">Рисунок </w:t>
-      </w:r>
-      <w:r>
-        <w:rPr>
-          <w:rFonts w:ascii="Times New Roman" w:hAnsi="Times New Roman" w:cs="Times New Roman"/>
-          <w:b w:val="0"/>
-          <w:sz w:val="24"/>
-        </w:rPr>
-        <w:t>2.2.</w:t>
       </w:r>
       <w:r>
         <w:rPr>
@@ -6313,51 +5684,1027 @@
           <w:b w:val="0"/>
           <w:sz w:val="24"/>
         </w:rPr>
-        <w:t xml:space="preserve"> Контекстная диаграмма</w:t>
-      </w:r>
-      <w:r>
-        <w:rPr>
-          <w:rFonts w:ascii="Times New Roman" w:hAnsi="Times New Roman" w:cs="Times New Roman"/>
-          <w:b w:val="0"/>
-          <w:sz w:val="24"/>
-        </w:rPr>
-        <w:t xml:space="preserve"> «</w:t>
-      </w:r>
-      <w:r>
-        <w:rPr>
-          <w:rFonts w:ascii="Times New Roman" w:hAnsi="Times New Roman" w:cs="Times New Roman"/>
-          <w:b w:val="0"/>
-          <w:sz w:val="24"/>
-        </w:rPr>
-        <w:t>Автоматизированная информационная система продажи</w:t>
-      </w:r>
-    </w:p>
-    <w:p>
-      <w:pPr>
-        <w:pStyle w:val="ad"/>
-        <w:jc w:val="center"/>
-        <w:rPr>
-          <w:rFonts w:ascii="Times New Roman" w:hAnsi="Times New Roman" w:cs="Times New Roman"/>
-          <w:b w:val="0"/>
-          <w:sz w:val="40"/>
-        </w:rPr>
-      </w:pPr>
-      <w:r>
-        <w:rPr>
-          <w:rFonts w:ascii="Times New Roman" w:hAnsi="Times New Roman" w:cs="Times New Roman"/>
-          <w:b w:val="0"/>
-          <w:sz w:val="24"/>
+        <w:t xml:space="preserve"> Архитектура клиент-сервер</w:t>
+      </w:r>
+    </w:p>
+    <w:p>
+      <w:pPr>
+        <w:pStyle w:val="aa"/>
+        <w:spacing w:after="0" w:line="360" w:lineRule="auto"/>
+        <w:ind w:left="0" w:firstLine="709"/>
+        <w:rPr>
+          <w:rFonts w:ascii="Times New Roman" w:hAnsi="Times New Roman" w:cs="Times New Roman"/>
+          <w:sz w:val="28"/>
+        </w:rPr>
+      </w:pPr>
+      <w:r>
+        <w:rPr>
+          <w:rFonts w:ascii="Times New Roman" w:hAnsi="Times New Roman" w:cs="Times New Roman"/>
+          <w:sz w:val="28"/>
+        </w:rPr>
+        <w:t>Такой подход обеспечивает многопользовательский режим доступа к информации, а также гарантирует целостность данных. Пользователь использует спроектированный графический интерфейс клиентской части системы, которая в свою очередь отправляет запросы серверному ПО. Также особенностью такой архитектуры является разделение функциональных возможностей приложен</w:t>
+      </w:r>
+      <w:r>
+        <w:rPr>
+          <w:rFonts w:ascii="Times New Roman" w:hAnsi="Times New Roman" w:cs="Times New Roman"/>
+          <w:sz w:val="28"/>
+        </w:rPr>
+        <w:t>ия между клиентом и сервером</w:t>
+      </w:r>
+      <w:r>
+        <w:rPr>
+          <w:rFonts w:ascii="Times New Roman" w:hAnsi="Times New Roman" w:cs="Times New Roman"/>
+          <w:sz w:val="28"/>
+        </w:rPr>
+        <w:t>.</w:t>
+      </w:r>
+    </w:p>
+    <w:p>
+      <w:pPr>
+        <w:pStyle w:val="aff0"/>
+        <w:rPr>
+          <w:rFonts w:cs="Times New Roman"/>
+        </w:rPr>
+      </w:pPr>
+      <w:bookmarkStart w:id="2" w:name="_Toc72743449"/>
+      <w:r>
+        <w:rPr>
+          <w:rStyle w:val="aff1"/>
+        </w:rPr>
+        <w:t>1.</w:t>
+      </w:r>
+      <w:r>
+        <w:rPr>
+          <w:rStyle w:val="aff1"/>
+        </w:rPr>
+        <w:t>1.</w:t>
+      </w:r>
+      <w:r>
+        <w:rPr>
+          <w:rStyle w:val="aff1"/>
+        </w:rPr>
+        <w:t xml:space="preserve"> </w:t>
+      </w:r>
+      <w:r>
+        <w:rPr>
+          <w:rStyle w:val="aff1"/>
+        </w:rPr>
+        <w:t>Выбор</w:t>
+      </w:r>
+      <w:r>
+        <w:rPr>
+          <w:rStyle w:val="aff1"/>
+        </w:rPr>
+        <w:t xml:space="preserve"> средств</w:t>
+      </w:r>
+      <w:r>
+        <w:rPr>
+          <w:rFonts w:cs="Times New Roman"/>
+        </w:rPr>
+        <w:t xml:space="preserve"> разработки</w:t>
+      </w:r>
+      <w:bookmarkEnd w:id="2"/>
+    </w:p>
+    <w:p>
+      <w:pPr>
+        <w:spacing w:after="0" w:line="360" w:lineRule="auto"/>
+        <w:ind w:firstLine="720"/>
+        <w:rPr>
+          <w:rFonts w:ascii="Times New Roman" w:hAnsi="Times New Roman" w:cs="Times New Roman"/>
+          <w:sz w:val="28"/>
+        </w:rPr>
+      </w:pPr>
+      <w:r>
+        <w:rPr>
+          <w:rFonts w:ascii="Times New Roman" w:hAnsi="Times New Roman" w:cs="Times New Roman"/>
+          <w:sz w:val="28"/>
+        </w:rPr>
+        <w:t>Согласно техническому заданию необходимо разработать</w:t>
+      </w:r>
+      <w:r>
+        <w:rPr>
+          <w:rFonts w:ascii="Times New Roman" w:hAnsi="Times New Roman" w:cs="Times New Roman"/>
+          <w:sz w:val="28"/>
+        </w:rPr>
+        <w:t xml:space="preserve"> а</w:t>
+      </w:r>
+      <w:r>
+        <w:rPr>
+          <w:rFonts w:ascii="Times New Roman" w:eastAsia="Times New Roman" w:hAnsi="Times New Roman" w:cs="Times New Roman"/>
+          <w:sz w:val="28"/>
+          <w:szCs w:val="28"/>
+        </w:rPr>
+        <w:t>втоматизированная информационная система продажи</w:t>
+      </w:r>
+      <w:r>
+        <w:rPr>
+          <w:rFonts w:ascii="Times New Roman" w:eastAsia="Times New Roman" w:hAnsi="Times New Roman" w:cs="Times New Roman"/>
+          <w:sz w:val="28"/>
+          <w:szCs w:val="28"/>
+        </w:rPr>
+        <w:t xml:space="preserve"> </w:t>
+      </w:r>
+      <w:r>
+        <w:rPr>
+          <w:rFonts w:ascii="Times New Roman" w:eastAsia="Times New Roman" w:hAnsi="Times New Roman" w:cs="Times New Roman"/>
+          <w:sz w:val="28"/>
+          <w:szCs w:val="28"/>
         </w:rPr>
         <w:t>авиабилетов</w:t>
       </w:r>
       <w:r>
         <w:rPr>
           <w:rFonts w:ascii="Times New Roman" w:hAnsi="Times New Roman" w:cs="Times New Roman"/>
-          <w:b w:val="0"/>
-          <w:sz w:val="24"/>
-        </w:rPr>
-        <w:t>»</w:t>
-      </w:r>
+          <w:sz w:val="28"/>
+        </w:rPr>
+        <w:t xml:space="preserve">. Для реализации </w:t>
+      </w:r>
+      <w:r>
+        <w:rPr>
+          <w:rFonts w:ascii="Times New Roman" w:hAnsi="Times New Roman" w:cs="Times New Roman"/>
+          <w:sz w:val="28"/>
+        </w:rPr>
+        <w:t>такой системы были выбраны следующие средства для разработки:</w:t>
+      </w:r>
+      <w:r>
+        <w:rPr>
+          <w:rFonts w:ascii="Times New Roman" w:hAnsi="Times New Roman" w:cs="Times New Roman"/>
+          <w:sz w:val="28"/>
+        </w:rPr>
+        <w:t xml:space="preserve"> </w:t>
+      </w:r>
+      <w:r>
+        <w:rPr>
+          <w:rFonts w:ascii="Times New Roman" w:hAnsi="Times New Roman" w:cs="Times New Roman"/>
+          <w:sz w:val="28"/>
+          <w:lang w:val="en-US"/>
+        </w:rPr>
+        <w:t>MS</w:t>
+      </w:r>
+      <w:r>
+        <w:rPr>
+          <w:rFonts w:ascii="Times New Roman" w:hAnsi="Times New Roman" w:cs="Times New Roman"/>
+          <w:sz w:val="28"/>
+        </w:rPr>
+        <w:t xml:space="preserve"> </w:t>
+      </w:r>
+      <w:r>
+        <w:rPr>
+          <w:rFonts w:ascii="Times New Roman" w:hAnsi="Times New Roman" w:cs="Times New Roman"/>
+          <w:sz w:val="28"/>
+          <w:lang w:val="en-US"/>
+        </w:rPr>
+        <w:t>Visual</w:t>
+      </w:r>
+      <w:r>
+        <w:rPr>
+          <w:rFonts w:ascii="Times New Roman" w:hAnsi="Times New Roman" w:cs="Times New Roman"/>
+          <w:sz w:val="28"/>
+        </w:rPr>
+        <w:t xml:space="preserve"> </w:t>
+      </w:r>
+      <w:r>
+        <w:rPr>
+          <w:rFonts w:ascii="Times New Roman" w:hAnsi="Times New Roman" w:cs="Times New Roman"/>
+          <w:sz w:val="28"/>
+          <w:lang w:val="en-US"/>
+        </w:rPr>
+        <w:t>Studio</w:t>
+      </w:r>
+      <w:r>
+        <w:rPr>
+          <w:rFonts w:ascii="Times New Roman" w:hAnsi="Times New Roman" w:cs="Times New Roman"/>
+          <w:sz w:val="28"/>
+        </w:rPr>
+        <w:t xml:space="preserve"> 2019, </w:t>
+      </w:r>
+      <w:r>
+        <w:rPr>
+          <w:rFonts w:ascii="Times New Roman" w:eastAsia="Times New Roman" w:hAnsi="Times New Roman" w:cs="Times New Roman"/>
+          <w:sz w:val="28"/>
+          <w:szCs w:val="28"/>
+          <w:lang w:val="en-US"/>
+        </w:rPr>
+        <w:t>PostgreSQL</w:t>
+      </w:r>
+      <w:r>
+        <w:rPr>
+          <w:rFonts w:ascii="Times New Roman" w:eastAsia="Times New Roman" w:hAnsi="Times New Roman" w:cs="Times New Roman"/>
+          <w:sz w:val="28"/>
+          <w:szCs w:val="28"/>
+        </w:rPr>
+        <w:t xml:space="preserve"> </w:t>
+      </w:r>
+      <w:r>
+        <w:rPr>
+          <w:rFonts w:ascii="Times New Roman" w:eastAsia="Times New Roman" w:hAnsi="Times New Roman" w:cs="Times New Roman"/>
+          <w:sz w:val="28"/>
+          <w:szCs w:val="28"/>
+          <w:lang w:val="en-US"/>
+        </w:rPr>
+        <w:t>server</w:t>
+      </w:r>
+      <w:r>
+        <w:rPr>
+          <w:rFonts w:ascii="Times New Roman" w:eastAsia="Times New Roman" w:hAnsi="Times New Roman" w:cs="Times New Roman"/>
+          <w:sz w:val="28"/>
+          <w:szCs w:val="28"/>
+        </w:rPr>
+        <w:t xml:space="preserve"> 13.0</w:t>
+      </w:r>
+      <w:r>
+        <w:rPr>
+          <w:rFonts w:ascii="Times New Roman" w:hAnsi="Times New Roman" w:cs="Times New Roman"/>
+          <w:sz w:val="28"/>
+        </w:rPr>
+        <w:t xml:space="preserve"> </w:t>
+      </w:r>
+      <w:r>
+        <w:rPr>
+          <w:rFonts w:ascii="Times New Roman" w:hAnsi="Times New Roman" w:cs="Times New Roman"/>
+          <w:sz w:val="28"/>
+        </w:rPr>
+        <w:t>и</w:t>
+      </w:r>
+      <w:r>
+        <w:rPr>
+          <w:rFonts w:ascii="Times New Roman" w:hAnsi="Times New Roman" w:cs="Times New Roman"/>
+          <w:sz w:val="28"/>
+        </w:rPr>
+        <w:t xml:space="preserve"> </w:t>
+      </w:r>
+      <w:r>
+        <w:rPr>
+          <w:rFonts w:ascii="Times New Roman" w:hAnsi="Times New Roman" w:cs="Times New Roman"/>
+          <w:sz w:val="28"/>
+        </w:rPr>
+        <w:t>язык</w:t>
+      </w:r>
+      <w:r>
+        <w:rPr>
+          <w:rFonts w:ascii="Times New Roman" w:hAnsi="Times New Roman" w:cs="Times New Roman"/>
+          <w:sz w:val="28"/>
+        </w:rPr>
+        <w:t xml:space="preserve"> </w:t>
+      </w:r>
+      <w:r>
+        <w:rPr>
+          <w:rFonts w:ascii="Times New Roman" w:hAnsi="Times New Roman" w:cs="Times New Roman"/>
+          <w:sz w:val="28"/>
+        </w:rPr>
+        <w:t>программирования</w:t>
+      </w:r>
+      <w:r>
+        <w:rPr>
+          <w:rFonts w:ascii="Times New Roman" w:hAnsi="Times New Roman" w:cs="Times New Roman"/>
+          <w:sz w:val="28"/>
+        </w:rPr>
+        <w:t xml:space="preserve"> </w:t>
+      </w:r>
+      <w:r>
+        <w:rPr>
+          <w:rFonts w:ascii="Times New Roman" w:hAnsi="Times New Roman" w:cs="Times New Roman"/>
+          <w:sz w:val="28"/>
+          <w:lang w:val="en-US"/>
+        </w:rPr>
+        <w:t>C</w:t>
+      </w:r>
+      <w:r>
+        <w:rPr>
+          <w:rFonts w:ascii="Times New Roman" w:hAnsi="Times New Roman" w:cs="Times New Roman"/>
+          <w:sz w:val="28"/>
+        </w:rPr>
+        <w:t>#.</w:t>
+      </w:r>
+    </w:p>
+    <w:p>
+      <w:pPr>
+        <w:pStyle w:val="aa"/>
+        <w:tabs>
+          <w:tab w:val="left" w:pos="3765"/>
+        </w:tabs>
+        <w:spacing w:after="0" w:line="360" w:lineRule="auto"/>
+        <w:ind w:left="0" w:firstLine="709"/>
+        <w:rPr>
+          <w:rFonts w:ascii="Times New Roman" w:eastAsia="Times New Roman" w:hAnsi="Times New Roman" w:cs="Times New Roman"/>
+          <w:sz w:val="28"/>
+          <w:szCs w:val="28"/>
+        </w:rPr>
+      </w:pPr>
+      <w:proofErr w:type="spellStart"/>
+      <w:r>
+        <w:rPr>
+          <w:rFonts w:ascii="Times New Roman" w:eastAsia="Times New Roman" w:hAnsi="Times New Roman" w:cs="Times New Roman"/>
+          <w:sz w:val="28"/>
+          <w:szCs w:val="28"/>
+        </w:rPr>
+        <w:t>Microsoft</w:t>
+      </w:r>
+      <w:proofErr w:type="spellEnd"/>
+      <w:r>
+        <w:rPr>
+          <w:rFonts w:ascii="Times New Roman" w:eastAsia="Times New Roman" w:hAnsi="Times New Roman" w:cs="Times New Roman"/>
+          <w:sz w:val="28"/>
+          <w:szCs w:val="28"/>
+        </w:rPr>
+        <w:t xml:space="preserve"> </w:t>
+      </w:r>
+      <w:proofErr w:type="spellStart"/>
+      <w:r>
+        <w:rPr>
+          <w:rFonts w:ascii="Times New Roman" w:eastAsia="Times New Roman" w:hAnsi="Times New Roman" w:cs="Times New Roman"/>
+          <w:sz w:val="28"/>
+          <w:szCs w:val="28"/>
+        </w:rPr>
+        <w:t>Visual</w:t>
+      </w:r>
+      <w:proofErr w:type="spellEnd"/>
+      <w:r>
+        <w:rPr>
+          <w:rFonts w:ascii="Times New Roman" w:eastAsia="Times New Roman" w:hAnsi="Times New Roman" w:cs="Times New Roman"/>
+          <w:sz w:val="28"/>
+          <w:szCs w:val="28"/>
+        </w:rPr>
+        <w:t xml:space="preserve"> </w:t>
+      </w:r>
+      <w:proofErr w:type="spellStart"/>
+      <w:r>
+        <w:rPr>
+          <w:rFonts w:ascii="Times New Roman" w:eastAsia="Times New Roman" w:hAnsi="Times New Roman" w:cs="Times New Roman"/>
+          <w:sz w:val="28"/>
+          <w:szCs w:val="28"/>
+        </w:rPr>
+        <w:t>Studio</w:t>
+      </w:r>
+      <w:proofErr w:type="spellEnd"/>
+      <w:r>
+        <w:rPr>
+          <w:rFonts w:ascii="Times New Roman" w:eastAsia="Times New Roman" w:hAnsi="Times New Roman" w:cs="Times New Roman"/>
+          <w:sz w:val="28"/>
+          <w:szCs w:val="28"/>
+        </w:rPr>
+        <w:t xml:space="preserve"> –</w:t>
+      </w:r>
+      <w:r>
+        <w:rPr>
+          <w:rFonts w:ascii="Times New Roman" w:eastAsia="Times New Roman" w:hAnsi="Times New Roman" w:cs="Times New Roman"/>
+          <w:sz w:val="28"/>
+          <w:szCs w:val="28"/>
+        </w:rPr>
+        <w:t xml:space="preserve"> это интегрированная среда разработки (IDE) от </w:t>
+      </w:r>
+      <w:proofErr w:type="spellStart"/>
+      <w:r>
+        <w:rPr>
+          <w:rFonts w:ascii="Times New Roman" w:eastAsia="Times New Roman" w:hAnsi="Times New Roman" w:cs="Times New Roman"/>
+          <w:sz w:val="28"/>
+          <w:szCs w:val="28"/>
+        </w:rPr>
+        <w:t>Microsoft</w:t>
+      </w:r>
+      <w:proofErr w:type="spellEnd"/>
+      <w:r>
+        <w:rPr>
+          <w:rFonts w:ascii="Times New Roman" w:eastAsia="Times New Roman" w:hAnsi="Times New Roman" w:cs="Times New Roman"/>
+          <w:sz w:val="28"/>
+          <w:szCs w:val="28"/>
+        </w:rPr>
+        <w:t xml:space="preserve">. Он используется для разработки компьютерных программ, а также веб-сайтов, веб-приложений, веб-сервисов и мобильных приложений. </w:t>
+      </w:r>
+      <w:proofErr w:type="spellStart"/>
+      <w:r>
+        <w:rPr>
+          <w:rFonts w:ascii="Times New Roman" w:eastAsia="Times New Roman" w:hAnsi="Times New Roman" w:cs="Times New Roman"/>
+          <w:sz w:val="28"/>
+          <w:szCs w:val="28"/>
+        </w:rPr>
+        <w:t>Visual</w:t>
+      </w:r>
+      <w:proofErr w:type="spellEnd"/>
+      <w:r>
+        <w:rPr>
+          <w:rFonts w:ascii="Times New Roman" w:eastAsia="Times New Roman" w:hAnsi="Times New Roman" w:cs="Times New Roman"/>
+          <w:sz w:val="28"/>
+          <w:szCs w:val="28"/>
+        </w:rPr>
+        <w:t xml:space="preserve"> </w:t>
+      </w:r>
+      <w:proofErr w:type="spellStart"/>
+      <w:r>
+        <w:rPr>
+          <w:rFonts w:ascii="Times New Roman" w:eastAsia="Times New Roman" w:hAnsi="Times New Roman" w:cs="Times New Roman"/>
+          <w:sz w:val="28"/>
+          <w:szCs w:val="28"/>
+        </w:rPr>
+        <w:t>Studio</w:t>
+      </w:r>
+      <w:proofErr w:type="spellEnd"/>
+      <w:r>
+        <w:rPr>
+          <w:rFonts w:ascii="Times New Roman" w:eastAsia="Times New Roman" w:hAnsi="Times New Roman" w:cs="Times New Roman"/>
+          <w:sz w:val="28"/>
+          <w:szCs w:val="28"/>
+        </w:rPr>
+        <w:t xml:space="preserve"> включает редактор кода, поддерживающий </w:t>
+      </w:r>
+      <w:proofErr w:type="spellStart"/>
+      <w:r>
+        <w:rPr>
+          <w:rFonts w:ascii="Times New Roman" w:eastAsia="Times New Roman" w:hAnsi="Times New Roman" w:cs="Times New Roman"/>
+          <w:sz w:val="28"/>
+          <w:szCs w:val="28"/>
+        </w:rPr>
+        <w:t>IntelliSense</w:t>
+      </w:r>
+      <w:proofErr w:type="spellEnd"/>
+      <w:r>
+        <w:rPr>
+          <w:rFonts w:ascii="Times New Roman" w:eastAsia="Times New Roman" w:hAnsi="Times New Roman" w:cs="Times New Roman"/>
+          <w:sz w:val="28"/>
+          <w:szCs w:val="28"/>
+        </w:rPr>
+        <w:t xml:space="preserve"> (компонент завершения кода), а также </w:t>
+      </w:r>
+      <w:proofErr w:type="spellStart"/>
+      <w:r>
+        <w:rPr>
+          <w:rFonts w:ascii="Times New Roman" w:eastAsia="Times New Roman" w:hAnsi="Times New Roman" w:cs="Times New Roman"/>
+          <w:sz w:val="28"/>
+          <w:szCs w:val="28"/>
+        </w:rPr>
+        <w:t>рефакторинг</w:t>
+      </w:r>
+      <w:proofErr w:type="spellEnd"/>
+      <w:r>
+        <w:rPr>
+          <w:rFonts w:ascii="Times New Roman" w:eastAsia="Times New Roman" w:hAnsi="Times New Roman" w:cs="Times New Roman"/>
+          <w:sz w:val="28"/>
+          <w:szCs w:val="28"/>
+        </w:rPr>
+        <w:t xml:space="preserve"> кода. Интегрированный отладчик </w:t>
+      </w:r>
+      <w:r>
+        <w:rPr>
+          <w:rFonts w:ascii="Times New Roman" w:eastAsia="Times New Roman" w:hAnsi="Times New Roman" w:cs="Times New Roman"/>
+          <w:sz w:val="28"/>
+          <w:szCs w:val="28"/>
+        </w:rPr>
+        <w:lastRenderedPageBreak/>
+        <w:t>работает как отладчик на уровне исходного кода, так и как отладчик на уровне машины. Другие встроенные инструменты включают профилировщик кода, конструктор для создания приложений с графическим интерфейсом, веб-дизайнер, конструктор классов и конструктор схемы базы данных. Данная среда разработки используется из-за ее возможностей в области</w:t>
+      </w:r>
+      <w:r>
+        <w:rPr>
+          <w:rFonts w:ascii="Times New Roman" w:eastAsia="Times New Roman" w:hAnsi="Times New Roman" w:cs="Times New Roman"/>
+          <w:sz w:val="28"/>
+          <w:szCs w:val="28"/>
+        </w:rPr>
+        <w:t xml:space="preserve"> работы с пользовательским интерфейсом,</w:t>
+      </w:r>
+      <w:r>
+        <w:rPr>
+          <w:rFonts w:ascii="Times New Roman" w:eastAsia="Times New Roman" w:hAnsi="Times New Roman" w:cs="Times New Roman"/>
+          <w:sz w:val="28"/>
+          <w:szCs w:val="28"/>
+        </w:rPr>
+        <w:t xml:space="preserve"> </w:t>
+      </w:r>
+      <w:proofErr w:type="spellStart"/>
+      <w:r>
+        <w:rPr>
+          <w:rFonts w:ascii="Times New Roman" w:eastAsia="Times New Roman" w:hAnsi="Times New Roman" w:cs="Times New Roman"/>
+          <w:sz w:val="28"/>
+          <w:szCs w:val="28"/>
+        </w:rPr>
+        <w:t>рефакторинга</w:t>
+      </w:r>
+      <w:proofErr w:type="spellEnd"/>
+      <w:r>
+        <w:rPr>
+          <w:rFonts w:ascii="Times New Roman" w:eastAsia="Times New Roman" w:hAnsi="Times New Roman" w:cs="Times New Roman"/>
+          <w:sz w:val="28"/>
+          <w:szCs w:val="28"/>
+        </w:rPr>
+        <w:t xml:space="preserve"> кода и удобной отладки.</w:t>
+      </w:r>
+    </w:p>
+    <w:p>
+      <w:pPr>
+        <w:pStyle w:val="aa"/>
+        <w:tabs>
+          <w:tab w:val="left" w:pos="3765"/>
+        </w:tabs>
+        <w:spacing w:after="0" w:line="360" w:lineRule="auto"/>
+        <w:ind w:left="0" w:firstLine="709"/>
+        <w:contextualSpacing w:val="0"/>
+        <w:rPr>
+          <w:rFonts w:ascii="Times New Roman" w:eastAsia="Times New Roman" w:hAnsi="Times New Roman" w:cs="Times New Roman"/>
+          <w:sz w:val="28"/>
+          <w:szCs w:val="28"/>
+        </w:rPr>
+      </w:pPr>
+      <w:proofErr w:type="spellStart"/>
+      <w:r>
+        <w:rPr>
+          <w:rFonts w:ascii="Times New Roman" w:eastAsia="Times New Roman" w:hAnsi="Times New Roman" w:cs="Times New Roman"/>
+          <w:sz w:val="28"/>
+          <w:szCs w:val="28"/>
+        </w:rPr>
+        <w:t>Microsoft</w:t>
+      </w:r>
+      <w:proofErr w:type="spellEnd"/>
+      <w:r>
+        <w:rPr>
+          <w:rFonts w:ascii="Times New Roman" w:eastAsia="Times New Roman" w:hAnsi="Times New Roman" w:cs="Times New Roman"/>
+          <w:sz w:val="28"/>
+          <w:szCs w:val="28"/>
+        </w:rPr>
+        <w:t xml:space="preserve"> </w:t>
+      </w:r>
+      <w:proofErr w:type="spellStart"/>
+      <w:r>
+        <w:rPr>
+          <w:rFonts w:ascii="Times New Roman" w:eastAsia="Times New Roman" w:hAnsi="Times New Roman" w:cs="Times New Roman"/>
+          <w:sz w:val="28"/>
+          <w:szCs w:val="28"/>
+        </w:rPr>
+        <w:t>Visio</w:t>
+      </w:r>
+      <w:proofErr w:type="spellEnd"/>
+      <w:r>
+        <w:rPr>
+          <w:rFonts w:ascii="Times New Roman" w:eastAsia="Times New Roman" w:hAnsi="Times New Roman" w:cs="Times New Roman"/>
+          <w:sz w:val="28"/>
+          <w:szCs w:val="28"/>
+        </w:rPr>
+        <w:t xml:space="preserve"> – это приложение для создания диаграмм и векторной графики, входящее в семейство </w:t>
+      </w:r>
+      <w:proofErr w:type="spellStart"/>
+      <w:r>
+        <w:rPr>
+          <w:rFonts w:ascii="Times New Roman" w:eastAsia="Times New Roman" w:hAnsi="Times New Roman" w:cs="Times New Roman"/>
+          <w:sz w:val="28"/>
+          <w:szCs w:val="28"/>
+        </w:rPr>
+        <w:t>Microsoft</w:t>
+      </w:r>
+      <w:proofErr w:type="spellEnd"/>
+      <w:r>
+        <w:rPr>
+          <w:rFonts w:ascii="Times New Roman" w:eastAsia="Times New Roman" w:hAnsi="Times New Roman" w:cs="Times New Roman"/>
+          <w:sz w:val="28"/>
+          <w:szCs w:val="28"/>
+        </w:rPr>
+        <w:t xml:space="preserve"> </w:t>
+      </w:r>
+      <w:proofErr w:type="spellStart"/>
+      <w:r>
+        <w:rPr>
+          <w:rFonts w:ascii="Times New Roman" w:eastAsia="Times New Roman" w:hAnsi="Times New Roman" w:cs="Times New Roman"/>
+          <w:sz w:val="28"/>
+          <w:szCs w:val="28"/>
+        </w:rPr>
+        <w:t>Office</w:t>
+      </w:r>
+      <w:proofErr w:type="spellEnd"/>
+      <w:r>
+        <w:rPr>
+          <w:rFonts w:ascii="Times New Roman" w:eastAsia="Times New Roman" w:hAnsi="Times New Roman" w:cs="Times New Roman"/>
+          <w:sz w:val="28"/>
+          <w:szCs w:val="28"/>
+        </w:rPr>
+        <w:t xml:space="preserve">. Для разработки схем процессов не требуется специальное обучение. Построение диаграмм и схем процессов осуществляется с </w:t>
+      </w:r>
+      <w:bookmarkStart w:id="3" w:name="_GoBack"/>
+      <w:bookmarkEnd w:id="3"/>
+      <w:r>
+        <w:rPr>
+          <w:rFonts w:ascii="Times New Roman" w:eastAsia="Times New Roman" w:hAnsi="Times New Roman" w:cs="Times New Roman"/>
+          <w:sz w:val="28"/>
+          <w:szCs w:val="28"/>
+        </w:rPr>
+        <w:t xml:space="preserve">помощью простого и понятного интерфейса. Одним из основных преимуществ </w:t>
+      </w:r>
+      <w:proofErr w:type="spellStart"/>
+      <w:r>
+        <w:rPr>
+          <w:rFonts w:ascii="Times New Roman" w:eastAsia="Times New Roman" w:hAnsi="Times New Roman" w:cs="Times New Roman"/>
+          <w:sz w:val="28"/>
+          <w:szCs w:val="28"/>
+        </w:rPr>
+        <w:t>Microsoft</w:t>
+      </w:r>
+      <w:proofErr w:type="spellEnd"/>
+      <w:r>
+        <w:rPr>
+          <w:rFonts w:ascii="Times New Roman" w:eastAsia="Times New Roman" w:hAnsi="Times New Roman" w:cs="Times New Roman"/>
+          <w:sz w:val="28"/>
+          <w:szCs w:val="28"/>
+        </w:rPr>
+        <w:t xml:space="preserve"> </w:t>
+      </w:r>
+      <w:proofErr w:type="spellStart"/>
+      <w:r>
+        <w:rPr>
+          <w:rFonts w:ascii="Times New Roman" w:eastAsia="Times New Roman" w:hAnsi="Times New Roman" w:cs="Times New Roman"/>
+          <w:sz w:val="28"/>
+          <w:szCs w:val="28"/>
+        </w:rPr>
+        <w:t>Visio</w:t>
+      </w:r>
+      <w:proofErr w:type="spellEnd"/>
+      <w:r>
+        <w:rPr>
+          <w:rFonts w:ascii="Times New Roman" w:eastAsia="Times New Roman" w:hAnsi="Times New Roman" w:cs="Times New Roman"/>
+          <w:sz w:val="28"/>
+          <w:szCs w:val="28"/>
+        </w:rPr>
+        <w:t xml:space="preserve"> является большое количество различных шаблонов диаграмм, что упрощает и ускоряет процесс создания схем бизнес процессов (например, </w:t>
+      </w:r>
+      <w:proofErr w:type="spellStart"/>
+      <w:r>
+        <w:rPr>
+          <w:rFonts w:ascii="Times New Roman" w:eastAsia="Times New Roman" w:hAnsi="Times New Roman" w:cs="Times New Roman"/>
+          <w:sz w:val="28"/>
+          <w:szCs w:val="28"/>
+        </w:rPr>
+        <w:t>eEPC</w:t>
+      </w:r>
+      <w:proofErr w:type="spellEnd"/>
+      <w:r>
+        <w:rPr>
+          <w:rFonts w:ascii="Times New Roman" w:eastAsia="Times New Roman" w:hAnsi="Times New Roman" w:cs="Times New Roman"/>
+          <w:sz w:val="28"/>
+          <w:szCs w:val="28"/>
+        </w:rPr>
+        <w:t>, IDEF0, IDEF3, UML). Данное приложение использовалось для построения диаграмм и схем в данном проекте.</w:t>
+      </w:r>
+    </w:p>
+    <w:p>
+      <w:pPr>
+        <w:pStyle w:val="aa"/>
+        <w:tabs>
+          <w:tab w:val="left" w:pos="3765"/>
+        </w:tabs>
+        <w:spacing w:after="0" w:line="360" w:lineRule="auto"/>
+        <w:ind w:left="0" w:firstLine="709"/>
+        <w:contextualSpacing w:val="0"/>
+        <w:rPr>
+          <w:rFonts w:ascii="Times New Roman" w:eastAsia="Times New Roman" w:hAnsi="Times New Roman" w:cs="Times New Roman"/>
+          <w:sz w:val="28"/>
+          <w:szCs w:val="28"/>
+        </w:rPr>
+      </w:pPr>
+      <w:r>
+        <w:rPr>
+          <w:rFonts w:ascii="Times New Roman" w:eastAsia="Times New Roman" w:hAnsi="Times New Roman" w:cs="Times New Roman"/>
+          <w:sz w:val="28"/>
+          <w:szCs w:val="28"/>
+        </w:rPr>
+        <w:t>PostgreSQL (</w:t>
+      </w:r>
+      <w:proofErr w:type="spellStart"/>
+      <w:r>
+        <w:rPr>
+          <w:rFonts w:ascii="Times New Roman" w:eastAsia="Times New Roman" w:hAnsi="Times New Roman" w:cs="Times New Roman"/>
+          <w:sz w:val="28"/>
+          <w:szCs w:val="28"/>
+        </w:rPr>
+        <w:t>Postgres</w:t>
+      </w:r>
+      <w:proofErr w:type="spellEnd"/>
+      <w:r>
+        <w:rPr>
+          <w:rFonts w:ascii="Times New Roman" w:eastAsia="Times New Roman" w:hAnsi="Times New Roman" w:cs="Times New Roman"/>
+          <w:sz w:val="28"/>
+          <w:szCs w:val="28"/>
+        </w:rPr>
+        <w:t>) – система управления реляционными базами данных (RDBMS) с открытым исходным кодом, в которой особое внимание уделяется расширяемости и совместимости с SQL. Эта система предназначена для обработки и хранения данных. В данном проекте служит хранилищем данных.</w:t>
+      </w:r>
+    </w:p>
+    <w:p>
+      <w:pPr>
+        <w:pStyle w:val="aa"/>
+        <w:tabs>
+          <w:tab w:val="left" w:pos="3765"/>
+        </w:tabs>
+        <w:spacing w:after="0" w:line="360" w:lineRule="auto"/>
+        <w:ind w:left="0" w:firstLine="709"/>
+        <w:contextualSpacing w:val="0"/>
+        <w:rPr>
+          <w:rFonts w:ascii="Times New Roman" w:eastAsia="Times New Roman" w:hAnsi="Times New Roman" w:cs="Times New Roman"/>
+          <w:sz w:val="28"/>
+          <w:szCs w:val="28"/>
+        </w:rPr>
+      </w:pPr>
+      <w:proofErr w:type="spellStart"/>
+      <w:r>
+        <w:rPr>
+          <w:rFonts w:ascii="Times New Roman" w:eastAsia="Times New Roman" w:hAnsi="Times New Roman" w:cs="Times New Roman"/>
+          <w:sz w:val="28"/>
+          <w:szCs w:val="28"/>
+        </w:rPr>
+        <w:t>pgAdmin</w:t>
+      </w:r>
+      <w:proofErr w:type="spellEnd"/>
+      <w:r>
+        <w:rPr>
+          <w:rFonts w:ascii="Times New Roman" w:eastAsia="Times New Roman" w:hAnsi="Times New Roman" w:cs="Times New Roman"/>
+          <w:sz w:val="28"/>
+          <w:szCs w:val="28"/>
+        </w:rPr>
+        <w:t xml:space="preserve"> – инструмент для администрирования данных на сервере PostgreSQL. Он представляет собой графический клиент для работы с сервером, через который можно с легкостью создавать, удалять, изменять базы данных и управлять данными. В проекте этот инструмент использовался для проверки и манипуляции данными.</w:t>
+      </w:r>
+    </w:p>
+    <w:p>
+      <w:pPr>
+        <w:pStyle w:val="aa"/>
+        <w:tabs>
+          <w:tab w:val="left" w:pos="3765"/>
+        </w:tabs>
+        <w:spacing w:after="0" w:line="360" w:lineRule="auto"/>
+        <w:ind w:left="0" w:firstLine="709"/>
+        <w:contextualSpacing w:val="0"/>
+        <w:rPr>
+          <w:rFonts w:ascii="Times New Roman" w:eastAsia="Times New Roman" w:hAnsi="Times New Roman" w:cs="Times New Roman"/>
+          <w:sz w:val="28"/>
+          <w:szCs w:val="28"/>
+        </w:rPr>
+      </w:pPr>
+      <w:proofErr w:type="spellStart"/>
+      <w:r>
+        <w:rPr>
+          <w:rFonts w:ascii="Times New Roman" w:eastAsia="Times New Roman" w:hAnsi="Times New Roman" w:cs="Times New Roman"/>
+          <w:sz w:val="28"/>
+          <w:szCs w:val="28"/>
+        </w:rPr>
+        <w:t>Redis</w:t>
+      </w:r>
+      <w:proofErr w:type="spellEnd"/>
+      <w:r>
+        <w:rPr>
+          <w:rFonts w:ascii="Times New Roman" w:eastAsia="Times New Roman" w:hAnsi="Times New Roman" w:cs="Times New Roman"/>
+          <w:sz w:val="28"/>
+          <w:szCs w:val="28"/>
+        </w:rPr>
+        <w:t xml:space="preserve"> – хранилище структуры данных, используемое в качестве распределенной базы данных ключ-значение, </w:t>
+      </w:r>
+      <w:proofErr w:type="spellStart"/>
+      <w:r>
+        <w:rPr>
+          <w:rFonts w:ascii="Times New Roman" w:eastAsia="Times New Roman" w:hAnsi="Times New Roman" w:cs="Times New Roman"/>
+          <w:sz w:val="28"/>
+          <w:szCs w:val="28"/>
+        </w:rPr>
+        <w:t>кеша</w:t>
+      </w:r>
+      <w:proofErr w:type="spellEnd"/>
+      <w:r>
+        <w:rPr>
+          <w:rFonts w:ascii="Times New Roman" w:eastAsia="Times New Roman" w:hAnsi="Times New Roman" w:cs="Times New Roman"/>
+          <w:sz w:val="28"/>
+          <w:szCs w:val="28"/>
+        </w:rPr>
+        <w:t xml:space="preserve"> и брокера сообщений с дополнительной надежностью. В проекте используется для </w:t>
+      </w:r>
+      <w:proofErr w:type="spellStart"/>
+      <w:r>
+        <w:rPr>
+          <w:rFonts w:ascii="Times New Roman" w:eastAsia="Times New Roman" w:hAnsi="Times New Roman" w:cs="Times New Roman"/>
+          <w:sz w:val="28"/>
+          <w:szCs w:val="28"/>
+        </w:rPr>
+        <w:t>аутенфикации</w:t>
+      </w:r>
+      <w:proofErr w:type="spellEnd"/>
+      <w:r>
+        <w:rPr>
+          <w:rFonts w:ascii="Times New Roman" w:eastAsia="Times New Roman" w:hAnsi="Times New Roman" w:cs="Times New Roman"/>
+          <w:sz w:val="28"/>
+          <w:szCs w:val="28"/>
+        </w:rPr>
+        <w:t>.</w:t>
+      </w:r>
+    </w:p>
+    <w:p>
+      <w:pPr>
+        <w:spacing w:after="0" w:line="360" w:lineRule="auto"/>
+        <w:ind w:firstLine="709"/>
+        <w:rPr>
+          <w:rFonts w:ascii="Times New Roman" w:hAnsi="Times New Roman" w:cs="Times New Roman"/>
+          <w:sz w:val="28"/>
+        </w:rPr>
+      </w:pPr>
+    </w:p>
+    <w:p>
+      <w:pPr>
+        <w:spacing w:after="0" w:line="360" w:lineRule="auto"/>
+        <w:ind w:firstLine="709"/>
+        <w:rPr>
+          <w:rFonts w:ascii="Times New Roman" w:hAnsi="Times New Roman" w:cs="Times New Roman"/>
+          <w:sz w:val="28"/>
+        </w:rPr>
+      </w:pPr>
+    </w:p>
+    <w:p>
+      <w:pPr>
+        <w:spacing w:after="0" w:line="360" w:lineRule="auto"/>
+        <w:ind w:firstLine="709"/>
+        <w:rPr>
+          <w:rFonts w:ascii="Times New Roman" w:hAnsi="Times New Roman" w:cs="Times New Roman"/>
+          <w:sz w:val="28"/>
+        </w:rPr>
+      </w:pPr>
+    </w:p>
+    <w:p>
+      <w:pPr>
+        <w:spacing w:after="0" w:line="360" w:lineRule="auto"/>
+        <w:ind w:firstLine="709"/>
+        <w:rPr>
+          <w:rFonts w:ascii="Times New Roman" w:hAnsi="Times New Roman" w:cs="Times New Roman"/>
+          <w:sz w:val="28"/>
+        </w:rPr>
+      </w:pPr>
+    </w:p>
+    <w:p>
+      <w:pPr>
+        <w:spacing w:after="0" w:line="360" w:lineRule="auto"/>
+        <w:ind w:firstLine="709"/>
+        <w:rPr>
+          <w:rFonts w:ascii="Times New Roman" w:hAnsi="Times New Roman" w:cs="Times New Roman"/>
+          <w:sz w:val="28"/>
+        </w:rPr>
+      </w:pPr>
+    </w:p>
+    <w:p>
+      <w:pPr>
+        <w:spacing w:after="0" w:line="360" w:lineRule="auto"/>
+        <w:ind w:firstLine="709"/>
+        <w:rPr>
+          <w:rFonts w:ascii="Times New Roman" w:hAnsi="Times New Roman" w:cs="Times New Roman"/>
+          <w:sz w:val="28"/>
+        </w:rPr>
+      </w:pPr>
+    </w:p>
+    <w:p>
+      <w:pPr>
+        <w:spacing w:after="0" w:line="360" w:lineRule="auto"/>
+        <w:ind w:firstLine="709"/>
+        <w:rPr>
+          <w:rFonts w:ascii="Times New Roman" w:hAnsi="Times New Roman" w:cs="Times New Roman"/>
+          <w:sz w:val="28"/>
+        </w:rPr>
+      </w:pPr>
+    </w:p>
+    <w:p>
+      <w:pPr>
+        <w:spacing w:after="0" w:line="360" w:lineRule="auto"/>
+        <w:ind w:firstLine="709"/>
+        <w:rPr>
+          <w:rFonts w:ascii="Times New Roman" w:hAnsi="Times New Roman" w:cs="Times New Roman"/>
+          <w:sz w:val="28"/>
+        </w:rPr>
+      </w:pPr>
+    </w:p>
+    <w:p>
+      <w:pPr>
+        <w:spacing w:after="0" w:line="360" w:lineRule="auto"/>
+        <w:ind w:firstLine="709"/>
+        <w:rPr>
+          <w:rFonts w:ascii="Times New Roman" w:hAnsi="Times New Roman" w:cs="Times New Roman"/>
+          <w:sz w:val="28"/>
+        </w:rPr>
+      </w:pPr>
+    </w:p>
+    <w:p>
+      <w:pPr>
+        <w:spacing w:after="0" w:line="360" w:lineRule="auto"/>
+        <w:ind w:firstLine="709"/>
+        <w:rPr>
+          <w:rFonts w:ascii="Times New Roman" w:hAnsi="Times New Roman" w:cs="Times New Roman"/>
+          <w:sz w:val="28"/>
+        </w:rPr>
+      </w:pPr>
+    </w:p>
+    <w:p>
+      <w:pPr>
+        <w:spacing w:after="0" w:line="360" w:lineRule="auto"/>
+        <w:ind w:firstLine="709"/>
+        <w:rPr>
+          <w:rFonts w:ascii="Times New Roman" w:hAnsi="Times New Roman" w:cs="Times New Roman"/>
+          <w:sz w:val="28"/>
+        </w:rPr>
+      </w:pPr>
+    </w:p>
+    <w:p>
+      <w:pPr>
+        <w:spacing w:after="0" w:line="360" w:lineRule="auto"/>
+        <w:ind w:firstLine="709"/>
+        <w:rPr>
+          <w:rFonts w:ascii="Times New Roman" w:hAnsi="Times New Roman" w:cs="Times New Roman"/>
+          <w:sz w:val="28"/>
+        </w:rPr>
+      </w:pPr>
+    </w:p>
+    <w:p>
+      <w:pPr>
+        <w:spacing w:after="0" w:line="360" w:lineRule="auto"/>
+        <w:ind w:firstLine="709"/>
+        <w:rPr>
+          <w:rFonts w:ascii="Times New Roman" w:hAnsi="Times New Roman" w:cs="Times New Roman"/>
+          <w:sz w:val="28"/>
+        </w:rPr>
+      </w:pPr>
+    </w:p>
+    <w:p>
+      <w:pPr>
+        <w:spacing w:after="0" w:line="360" w:lineRule="auto"/>
+        <w:ind w:firstLine="709"/>
+        <w:rPr>
+          <w:rFonts w:ascii="Times New Roman" w:hAnsi="Times New Roman" w:cs="Times New Roman"/>
+          <w:sz w:val="28"/>
+        </w:rPr>
+      </w:pPr>
+    </w:p>
+    <w:p>
+      <w:pPr>
+        <w:pStyle w:val="aff0"/>
+      </w:pPr>
+      <w:bookmarkStart w:id="4" w:name="_Toc72743450"/>
+      <w:r>
+        <w:t>1.2. Выводы по разделу</w:t>
+      </w:r>
+      <w:bookmarkEnd w:id="4"/>
+    </w:p>
+    <w:p>
+      <w:pPr>
+        <w:spacing w:after="0" w:line="360" w:lineRule="auto"/>
+        <w:ind w:firstLine="709"/>
+        <w:rPr>
+          <w:rFonts w:ascii="Times New Roman" w:hAnsi="Times New Roman" w:cs="Times New Roman"/>
+          <w:sz w:val="28"/>
+        </w:rPr>
+      </w:pPr>
+    </w:p>
+    <w:p>
+      <w:pPr>
+        <w:spacing w:after="0" w:line="360" w:lineRule="auto"/>
+        <w:ind w:firstLine="709"/>
+        <w:rPr>
+          <w:rFonts w:ascii="Times New Roman" w:hAnsi="Times New Roman" w:cs="Times New Roman"/>
+          <w:sz w:val="28"/>
+        </w:rPr>
+      </w:pPr>
+    </w:p>
+    <w:p>
+      <w:pPr>
+        <w:pStyle w:val="afe"/>
+      </w:pPr>
+      <w:r>
+        <w:br w:type="page"/>
+      </w:r>
+    </w:p>
+    <w:p>
+      <w:pPr>
+        <w:pStyle w:val="afe"/>
+        <w:spacing w:before="120"/>
+      </w:pPr>
+      <w:bookmarkStart w:id="5" w:name="_Toc72743451"/>
+      <w:r>
+        <w:lastRenderedPageBreak/>
+        <w:t>2</w:t>
+      </w:r>
+      <w:r>
+        <w:t xml:space="preserve">. </w:t>
+      </w:r>
+      <w:r>
+        <w:t>ПРОЕКТИРОВАНИЕ ПРОГРАММНОГО ПРОДУКТА</w:t>
+      </w:r>
+      <w:bookmarkEnd w:id="5"/>
+    </w:p>
+    <w:p>
+      <w:pPr>
+        <w:pStyle w:val="aff0"/>
+      </w:pPr>
+      <w:bookmarkStart w:id="6" w:name="_Toc72743452"/>
+      <w:r>
+        <w:t>2</w:t>
+      </w:r>
+      <w:r>
+        <w:t>.</w:t>
+      </w:r>
+      <w:r>
+        <w:t>1</w:t>
+      </w:r>
+      <w:r>
+        <w:t xml:space="preserve">. </w:t>
+      </w:r>
+      <w:r>
+        <w:t>Анализ</w:t>
+      </w:r>
+      <w:r>
+        <w:t xml:space="preserve"> предметной области</w:t>
+      </w:r>
+      <w:bookmarkEnd w:id="6"/>
     </w:p>
     <w:p>
       <w:pPr>
@@ -6368,6 +6715,34 @@
           <w:sz w:val="28"/>
         </w:rPr>
       </w:pPr>
+      <w:r>
+        <w:rPr>
+          <w:rFonts w:ascii="Times New Roman" w:hAnsi="Times New Roman" w:cs="Times New Roman"/>
+          <w:sz w:val="28"/>
+        </w:rPr>
+        <w:t xml:space="preserve">Целью данной </w:t>
+      </w:r>
+      <w:r>
+        <w:rPr>
+          <w:rFonts w:ascii="Times New Roman" w:hAnsi="Times New Roman" w:cs="Times New Roman"/>
+          <w:sz w:val="28"/>
+        </w:rPr>
+        <w:t>курсовой</w:t>
+      </w:r>
+      <w:r>
+        <w:rPr>
+          <w:rFonts w:ascii="Times New Roman" w:hAnsi="Times New Roman" w:cs="Times New Roman"/>
+          <w:sz w:val="28"/>
+        </w:rPr>
+        <w:t xml:space="preserve"> работы является создание программного средства, осуществляюще</w:t>
+      </w:r>
+      <w:r>
+        <w:rPr>
+          <w:rFonts w:ascii="Times New Roman" w:hAnsi="Times New Roman" w:cs="Times New Roman"/>
+          <w:sz w:val="28"/>
+        </w:rPr>
+        <w:t>го поиск и продажу авиабилетов.</w:t>
+      </w:r>
     </w:p>
     <w:p>
       <w:pPr>
@@ -6377,6 +6752,485 @@
           <w:rFonts w:ascii="Times New Roman" w:hAnsi="Times New Roman" w:cs="Times New Roman"/>
           <w:sz w:val="28"/>
         </w:rPr>
+      </w:pPr>
+      <w:r>
+        <w:rPr>
+          <w:rFonts w:ascii="Times New Roman" w:hAnsi="Times New Roman" w:cs="Times New Roman"/>
+          <w:sz w:val="28"/>
+        </w:rPr>
+        <w:t xml:space="preserve">Авиакомпания занимается авиаперевозками пассажиров. Также она устанавливает маршруты полетов. Рейсы осуществляются по установленным маршрутам согласно расписанию. На каждый рейс существует определенное количество билетов. Продажа билета пользователю осуществляется при отправке запроса на бронирование, при условии, что данный билет до сих пор есть в наличии. Приобретя билет, пользователь предоставляет информацию о себе и становится пассажиром. Совершеннолетние пассажиры обязаны иметь занесенные в </w:t>
+      </w:r>
+      <w:r>
+        <w:rPr>
+          <w:rFonts w:ascii="Times New Roman" w:hAnsi="Times New Roman" w:cs="Times New Roman"/>
+          <w:sz w:val="28"/>
+        </w:rPr>
+        <w:t>базу данных (</w:t>
+      </w:r>
+      <w:r>
+        <w:rPr>
+          <w:rFonts w:ascii="Times New Roman" w:hAnsi="Times New Roman" w:cs="Times New Roman"/>
+          <w:sz w:val="28"/>
+        </w:rPr>
+        <w:t>БД</w:t>
+      </w:r>
+      <w:r>
+        <w:rPr>
+          <w:rFonts w:ascii="Times New Roman" w:hAnsi="Times New Roman" w:cs="Times New Roman"/>
+          <w:sz w:val="28"/>
+        </w:rPr>
+        <w:t>)</w:t>
+      </w:r>
+      <w:r>
+        <w:rPr>
+          <w:rFonts w:ascii="Times New Roman" w:hAnsi="Times New Roman" w:cs="Times New Roman"/>
+          <w:sz w:val="28"/>
+        </w:rPr>
+        <w:t xml:space="preserve"> паспортные данные. Несовершеннолетние обязаны иметь занесенные в БД данные из свидетельства о рождении. Администраторы системы могут ограничивать или расширять доступ пользователей и сотруднико</w:t>
+      </w:r>
+      <w:r>
+        <w:rPr>
+          <w:rFonts w:ascii="Times New Roman" w:hAnsi="Times New Roman" w:cs="Times New Roman"/>
+          <w:sz w:val="28"/>
+        </w:rPr>
+        <w:t>в к предоставляемой информации.</w:t>
+      </w:r>
+    </w:p>
+    <w:p>
+      <w:pPr>
+        <w:spacing w:after="0" w:line="360" w:lineRule="auto"/>
+        <w:ind w:firstLine="720"/>
+        <w:rPr>
+          <w:rFonts w:ascii="Times New Roman" w:hAnsi="Times New Roman" w:cs="Times New Roman"/>
+          <w:sz w:val="28"/>
+        </w:rPr>
+      </w:pPr>
+      <w:r>
+        <w:rPr>
+          <w:rFonts w:ascii="Times New Roman" w:hAnsi="Times New Roman" w:cs="Times New Roman"/>
+          <w:sz w:val="28"/>
+        </w:rPr>
+        <w:t>Система создаётся для обслуживания</w:t>
+      </w:r>
+      <w:r>
+        <w:rPr>
+          <w:rFonts w:ascii="Times New Roman" w:hAnsi="Times New Roman" w:cs="Times New Roman"/>
+          <w:sz w:val="28"/>
+        </w:rPr>
+        <w:t xml:space="preserve"> следующих групп пользователей:</w:t>
+      </w:r>
+    </w:p>
+    <w:p>
+      <w:pPr>
+        <w:pStyle w:val="aa"/>
+        <w:numPr>
+          <w:ilvl w:val="0"/>
+          <w:numId w:val="30"/>
+        </w:numPr>
+        <w:spacing w:after="0" w:line="360" w:lineRule="auto"/>
+        <w:ind w:left="0" w:firstLine="993"/>
+        <w:rPr>
+          <w:rFonts w:ascii="Times New Roman" w:hAnsi="Times New Roman" w:cs="Times New Roman"/>
+          <w:sz w:val="28"/>
+        </w:rPr>
+      </w:pPr>
+      <w:r>
+        <w:rPr>
+          <w:rFonts w:ascii="Times New Roman" w:hAnsi="Times New Roman" w:cs="Times New Roman"/>
+          <w:sz w:val="28"/>
+        </w:rPr>
+        <w:t>пользователи, приобретающие билеты на рейсы и осуществляющие их поиск;</w:t>
+      </w:r>
+    </w:p>
+    <w:p>
+      <w:pPr>
+        <w:pStyle w:val="aa"/>
+        <w:numPr>
+          <w:ilvl w:val="0"/>
+          <w:numId w:val="30"/>
+        </w:numPr>
+        <w:spacing w:after="0" w:line="360" w:lineRule="auto"/>
+        <w:ind w:left="0" w:firstLine="993"/>
+        <w:rPr>
+          <w:rFonts w:ascii="Times New Roman" w:hAnsi="Times New Roman" w:cs="Times New Roman"/>
+          <w:sz w:val="28"/>
+        </w:rPr>
+      </w:pPr>
+      <w:r>
+        <w:rPr>
+          <w:rFonts w:ascii="Times New Roman" w:hAnsi="Times New Roman" w:cs="Times New Roman"/>
+          <w:sz w:val="28"/>
+        </w:rPr>
+        <w:t>администраторы, осуществляющие контроль за пользователями и функциональностью системы.</w:t>
+      </w:r>
+    </w:p>
+    <w:p>
+      <w:pPr>
+        <w:spacing w:after="0" w:line="360" w:lineRule="auto"/>
+        <w:ind w:firstLine="720"/>
+        <w:rPr>
+          <w:rFonts w:ascii="Times New Roman" w:hAnsi="Times New Roman" w:cs="Times New Roman"/>
+          <w:sz w:val="28"/>
+        </w:rPr>
+      </w:pPr>
+      <w:r>
+        <w:rPr>
+          <w:rFonts w:ascii="Times New Roman" w:hAnsi="Times New Roman" w:cs="Times New Roman"/>
+          <w:sz w:val="28"/>
+        </w:rPr>
+        <w:t>Абсолютно каждая авиакомпания использует определенную систему дистрибуции. Наиболее развитые используют GDS (глобальные дистрибьюторские системы, которые формируются из основных международных компьютерных систем резервирования). В итоге сервисы продаж авиабилетов при поиске информации пользуются ресурсами глобальных дистрибьюторских систем. Однако доступ к GDS является не бесплатным, поэтому в роли дистрибутивной системы для разрабатываемого продукта будет выступать БД, соз</w:t>
+      </w:r>
+      <w:r>
+        <w:rPr>
+          <w:rFonts w:ascii="Times New Roman" w:hAnsi="Times New Roman" w:cs="Times New Roman"/>
+          <w:sz w:val="28"/>
+        </w:rPr>
+        <w:t xml:space="preserve">данная в </w:t>
+      </w:r>
+      <w:r>
+        <w:rPr>
+          <w:rFonts w:ascii="Times New Roman" w:eastAsia="Times New Roman" w:hAnsi="Times New Roman" w:cs="Times New Roman"/>
+          <w:sz w:val="28"/>
+          <w:szCs w:val="28"/>
+          <w:lang w:val="en-US"/>
+        </w:rPr>
+        <w:t>PostgreSQL</w:t>
+      </w:r>
+      <w:r>
+        <w:rPr>
+          <w:rFonts w:ascii="Times New Roman" w:eastAsia="Times New Roman" w:hAnsi="Times New Roman" w:cs="Times New Roman"/>
+          <w:sz w:val="28"/>
+          <w:szCs w:val="28"/>
+        </w:rPr>
+        <w:t xml:space="preserve"> </w:t>
+      </w:r>
+      <w:r>
+        <w:rPr>
+          <w:rFonts w:ascii="Times New Roman" w:eastAsia="Times New Roman" w:hAnsi="Times New Roman" w:cs="Times New Roman"/>
+          <w:sz w:val="28"/>
+          <w:szCs w:val="28"/>
+          <w:lang w:val="en-US"/>
+        </w:rPr>
+        <w:t>server</w:t>
+      </w:r>
+      <w:r>
+        <w:rPr>
+          <w:rFonts w:ascii="Times New Roman" w:eastAsia="Times New Roman" w:hAnsi="Times New Roman" w:cs="Times New Roman"/>
+          <w:sz w:val="28"/>
+          <w:szCs w:val="28"/>
+        </w:rPr>
+        <w:t xml:space="preserve"> 13.0</w:t>
+      </w:r>
+      <w:r>
+        <w:rPr>
+          <w:rFonts w:ascii="Times New Roman" w:eastAsia="Times New Roman" w:hAnsi="Times New Roman" w:cs="Times New Roman"/>
+          <w:sz w:val="28"/>
+          <w:szCs w:val="28"/>
+        </w:rPr>
+        <w:t>.</w:t>
+      </w:r>
+    </w:p>
+    <w:p>
+      <w:pPr>
+        <w:spacing w:after="0" w:line="360" w:lineRule="auto"/>
+        <w:ind w:firstLine="720"/>
+        <w:rPr>
+          <w:rFonts w:ascii="Times New Roman" w:hAnsi="Times New Roman" w:cs="Times New Roman"/>
+          <w:sz w:val="28"/>
+        </w:rPr>
+      </w:pPr>
+      <w:r>
+        <w:rPr>
+          <w:rFonts w:ascii="Times New Roman" w:hAnsi="Times New Roman" w:cs="Times New Roman"/>
+          <w:sz w:val="28"/>
+        </w:rPr>
+        <w:t xml:space="preserve">В </w:t>
+      </w:r>
+      <w:r>
+        <w:rPr>
+          <w:rFonts w:ascii="Times New Roman" w:hAnsi="Times New Roman" w:cs="Times New Roman"/>
+          <w:sz w:val="28"/>
+        </w:rPr>
+        <w:t>БД должна храниться информация:</w:t>
+      </w:r>
+    </w:p>
+    <w:p>
+      <w:pPr>
+        <w:pStyle w:val="aa"/>
+        <w:numPr>
+          <w:ilvl w:val="0"/>
+          <w:numId w:val="29"/>
+        </w:numPr>
+        <w:spacing w:after="0" w:line="360" w:lineRule="auto"/>
+        <w:ind w:left="0" w:firstLine="993"/>
+        <w:rPr>
+          <w:rFonts w:ascii="Times New Roman" w:hAnsi="Times New Roman" w:cs="Times New Roman"/>
+          <w:sz w:val="28"/>
+        </w:rPr>
+      </w:pPr>
+      <w:r>
+        <w:rPr>
+          <w:rFonts w:ascii="Times New Roman" w:hAnsi="Times New Roman" w:cs="Times New Roman"/>
+          <w:sz w:val="28"/>
+        </w:rPr>
+        <w:lastRenderedPageBreak/>
+        <w:t>о маршрутах;</w:t>
+      </w:r>
+    </w:p>
+    <w:p>
+      <w:pPr>
+        <w:pStyle w:val="aa"/>
+        <w:numPr>
+          <w:ilvl w:val="0"/>
+          <w:numId w:val="29"/>
+        </w:numPr>
+        <w:spacing w:after="0" w:line="360" w:lineRule="auto"/>
+        <w:ind w:left="0" w:firstLine="993"/>
+        <w:rPr>
+          <w:rFonts w:ascii="Times New Roman" w:hAnsi="Times New Roman" w:cs="Times New Roman"/>
+          <w:sz w:val="28"/>
+        </w:rPr>
+      </w:pPr>
+      <w:r>
+        <w:rPr>
+          <w:rFonts w:ascii="Times New Roman" w:hAnsi="Times New Roman" w:cs="Times New Roman"/>
+          <w:sz w:val="28"/>
+        </w:rPr>
+        <w:t>о рейсах;</w:t>
+      </w:r>
+    </w:p>
+    <w:p>
+      <w:pPr>
+        <w:pStyle w:val="aa"/>
+        <w:numPr>
+          <w:ilvl w:val="0"/>
+          <w:numId w:val="29"/>
+        </w:numPr>
+        <w:spacing w:after="0" w:line="360" w:lineRule="auto"/>
+        <w:ind w:left="0" w:firstLine="993"/>
+        <w:rPr>
+          <w:rFonts w:ascii="Times New Roman" w:hAnsi="Times New Roman" w:cs="Times New Roman"/>
+          <w:sz w:val="28"/>
+        </w:rPr>
+      </w:pPr>
+      <w:r>
+        <w:rPr>
+          <w:rFonts w:ascii="Times New Roman" w:hAnsi="Times New Roman" w:cs="Times New Roman"/>
+          <w:sz w:val="28"/>
+        </w:rPr>
+        <w:t>о пользователях;</w:t>
+      </w:r>
+    </w:p>
+    <w:p>
+      <w:pPr>
+        <w:pStyle w:val="aa"/>
+        <w:numPr>
+          <w:ilvl w:val="0"/>
+          <w:numId w:val="29"/>
+        </w:numPr>
+        <w:spacing w:after="0" w:line="360" w:lineRule="auto"/>
+        <w:ind w:left="0" w:firstLine="993"/>
+        <w:rPr>
+          <w:rFonts w:ascii="Times New Roman" w:hAnsi="Times New Roman" w:cs="Times New Roman"/>
+          <w:sz w:val="28"/>
+        </w:rPr>
+      </w:pPr>
+      <w:r>
+        <w:rPr>
+          <w:rFonts w:ascii="Times New Roman" w:hAnsi="Times New Roman" w:cs="Times New Roman"/>
+          <w:sz w:val="28"/>
+        </w:rPr>
+        <w:t>о билетах;</w:t>
+      </w:r>
+    </w:p>
+    <w:p>
+      <w:pPr>
+        <w:pStyle w:val="aa"/>
+        <w:numPr>
+          <w:ilvl w:val="0"/>
+          <w:numId w:val="29"/>
+        </w:numPr>
+        <w:spacing w:after="0" w:line="360" w:lineRule="auto"/>
+        <w:ind w:left="0" w:firstLine="993"/>
+        <w:rPr>
+          <w:rFonts w:ascii="Times New Roman" w:hAnsi="Times New Roman" w:cs="Times New Roman"/>
+          <w:sz w:val="28"/>
+        </w:rPr>
+      </w:pPr>
+      <w:r>
+        <w:rPr>
+          <w:rFonts w:ascii="Times New Roman" w:hAnsi="Times New Roman" w:cs="Times New Roman"/>
+          <w:sz w:val="28"/>
+        </w:rPr>
+        <w:t>об авиакомпаниях;</w:t>
+      </w:r>
+    </w:p>
+    <w:p>
+      <w:pPr>
+        <w:pStyle w:val="aa"/>
+        <w:numPr>
+          <w:ilvl w:val="0"/>
+          <w:numId w:val="29"/>
+        </w:numPr>
+        <w:spacing w:after="0" w:line="360" w:lineRule="auto"/>
+        <w:ind w:left="0" w:firstLine="993"/>
+        <w:rPr>
+          <w:rFonts w:ascii="Times New Roman" w:hAnsi="Times New Roman" w:cs="Times New Roman"/>
+          <w:sz w:val="28"/>
+        </w:rPr>
+      </w:pPr>
+      <w:r>
+        <w:rPr>
+          <w:rFonts w:ascii="Times New Roman" w:hAnsi="Times New Roman" w:cs="Times New Roman"/>
+          <w:sz w:val="28"/>
+        </w:rPr>
+        <w:t>о сотрудниках;</w:t>
+      </w:r>
+    </w:p>
+    <w:p>
+      <w:pPr>
+        <w:pStyle w:val="aa"/>
+        <w:numPr>
+          <w:ilvl w:val="0"/>
+          <w:numId w:val="29"/>
+        </w:numPr>
+        <w:spacing w:after="0" w:line="360" w:lineRule="auto"/>
+        <w:ind w:left="0" w:firstLine="993"/>
+        <w:rPr>
+          <w:rFonts w:ascii="Times New Roman" w:hAnsi="Times New Roman" w:cs="Times New Roman"/>
+          <w:sz w:val="28"/>
+        </w:rPr>
+      </w:pPr>
+      <w:r>
+        <w:rPr>
+          <w:rFonts w:ascii="Times New Roman" w:hAnsi="Times New Roman" w:cs="Times New Roman"/>
+          <w:sz w:val="28"/>
+        </w:rPr>
+        <w:t>о пассажирах.</w:t>
+      </w:r>
+    </w:p>
+    <w:p>
+      <w:pPr>
+        <w:spacing w:after="0" w:line="360" w:lineRule="auto"/>
+        <w:ind w:firstLine="720"/>
+        <w:rPr>
+          <w:rFonts w:ascii="Times New Roman" w:hAnsi="Times New Roman" w:cs="Times New Roman"/>
+          <w:sz w:val="28"/>
+        </w:rPr>
+      </w:pPr>
+      <w:r>
+        <w:rPr>
+          <w:rFonts w:ascii="Times New Roman" w:hAnsi="Times New Roman" w:cs="Times New Roman"/>
+          <w:sz w:val="28"/>
+        </w:rPr>
+        <w:t>Разрабатываемая информационная система предназначена для продажи авиабилетов и упрощения доступа к нужной информации. Наличие данной разработки улучшает организационную работу авиаперевозчика за счёт отсутствия бумажной документации, поиск и систематизация которой занимали бы очень большое количество времени</w:t>
+      </w:r>
+    </w:p>
+    <w:p>
+      <w:pPr>
+        <w:pStyle w:val="aff0"/>
+      </w:pPr>
+      <w:bookmarkStart w:id="7" w:name="_Toc72743453"/>
+      <w:r>
+        <w:t>2</w:t>
+      </w:r>
+      <w:r>
+        <w:t>.</w:t>
+      </w:r>
+      <w:r>
+        <w:t>2.</w:t>
+      </w:r>
+      <w:r>
+        <w:t xml:space="preserve"> </w:t>
+      </w:r>
+      <w:r>
+        <w:t xml:space="preserve">Функциональные диаграммы </w:t>
+      </w:r>
+      <w:r>
+        <w:t>(</w:t>
+      </w:r>
+      <w:r>
+        <w:t>IDEF0</w:t>
+      </w:r>
+      <w:r>
+        <w:t>)</w:t>
+      </w:r>
+      <w:bookmarkEnd w:id="7"/>
+    </w:p>
+    <w:p>
+      <w:pPr>
+        <w:spacing w:after="0" w:line="360" w:lineRule="auto"/>
+        <w:ind w:firstLine="720"/>
+        <w:rPr>
+          <w:rFonts w:ascii="Times New Roman" w:hAnsi="Times New Roman" w:cs="Times New Roman"/>
+          <w:sz w:val="28"/>
+        </w:rPr>
+      </w:pPr>
+    </w:p>
+    <w:p>
+      <w:pPr>
+        <w:spacing w:after="0" w:line="360" w:lineRule="auto"/>
+        <w:ind w:firstLine="720"/>
+        <w:rPr>
+          <w:rFonts w:ascii="Times New Roman" w:hAnsi="Times New Roman" w:cs="Times New Roman"/>
+          <w:sz w:val="28"/>
+        </w:rPr>
+      </w:pPr>
+    </w:p>
+    <w:p>
+      <w:pPr>
+        <w:spacing w:after="0" w:line="360" w:lineRule="auto"/>
+        <w:ind w:firstLine="720"/>
+        <w:rPr>
+          <w:rFonts w:ascii="Times New Roman" w:hAnsi="Times New Roman" w:cs="Times New Roman"/>
+          <w:sz w:val="28"/>
+        </w:rPr>
+      </w:pPr>
+    </w:p>
+    <w:p>
+      <w:pPr>
+        <w:spacing w:after="0" w:line="360" w:lineRule="auto"/>
+        <w:ind w:firstLine="720"/>
+        <w:rPr>
+          <w:rFonts w:ascii="Times New Roman" w:hAnsi="Times New Roman" w:cs="Times New Roman"/>
+          <w:sz w:val="28"/>
+        </w:rPr>
+      </w:pPr>
+    </w:p>
+    <w:p>
+      <w:pPr>
+        <w:spacing w:after="0" w:line="360" w:lineRule="auto"/>
+        <w:ind w:firstLine="720"/>
+        <w:rPr>
+          <w:rFonts w:ascii="Times New Roman" w:hAnsi="Times New Roman" w:cs="Times New Roman"/>
+          <w:sz w:val="28"/>
+        </w:rPr>
+      </w:pPr>
+    </w:p>
+    <w:p>
+      <w:pPr>
+        <w:spacing w:after="0" w:line="360" w:lineRule="auto"/>
+        <w:ind w:firstLine="720"/>
+        <w:rPr>
+          <w:rFonts w:ascii="Times New Roman" w:hAnsi="Times New Roman" w:cs="Times New Roman"/>
+          <w:sz w:val="28"/>
+        </w:rPr>
+      </w:pPr>
+    </w:p>
+    <w:p>
+      <w:pPr>
+        <w:spacing w:after="0" w:line="360" w:lineRule="auto"/>
+        <w:ind w:firstLine="720"/>
+        <w:rPr>
+          <w:rFonts w:ascii="Times New Roman" w:hAnsi="Times New Roman" w:cs="Times New Roman"/>
+          <w:sz w:val="28"/>
+        </w:rPr>
+        <w:sectPr>
+          <w:pgSz w:w="11906" w:h="16838"/>
+          <w:pgMar w:top="1134" w:right="567" w:bottom="1134" w:left="1701" w:header="709" w:footer="709" w:gutter="0"/>
+          <w:cols w:space="708"/>
+          <w:docGrid w:linePitch="360"/>
+        </w:sectPr>
       </w:pPr>
     </w:p>
     <w:p>
@@ -6385,20 +7239,31 @@
         <w:spacing w:after="0" w:line="360" w:lineRule="auto"/>
         <w:ind w:firstLine="720"/>
         <w:jc w:val="center"/>
-      </w:pPr>
-      <w:r>
-        <w:object w:dxaOrig="14325" w:dyaOrig="10050">
-          <v:shape id="_x0000_i1026" type="#_x0000_t75" style="width:636pt;height:411pt" o:ole="">
+        <w:rPr>
+          <w:rFonts w:ascii="Times New Roman" w:hAnsi="Times New Roman" w:cs="Times New Roman"/>
+          <w:sz w:val="24"/>
+        </w:rPr>
+      </w:pPr>
+    </w:p>
+    <w:p>
+      <w:pPr>
+        <w:keepNext/>
+        <w:spacing w:after="0" w:line="360" w:lineRule="auto"/>
+        <w:ind w:firstLine="720"/>
+        <w:jc w:val="center"/>
+      </w:pPr>
+      <w:r>
+        <w:object w:dxaOrig="11446" w:dyaOrig="6795">
+          <v:shape id="_x0000_i1026" type="#_x0000_t75" style="width:572.25pt;height:339.75pt" o:ole="">
             <v:imagedata r:id="rId11" o:title=""/>
           </v:shape>
-          <o:OLEObject Type="Embed" ProgID="Visio.Drawing.15" ShapeID="_x0000_i1026" DrawAspect="Content" ObjectID="_1683526904" r:id="rId12"/>
+          <o:OLEObject Type="Embed" ProgID="Visio.Drawing.15" ShapeID="_x0000_i1026" DrawAspect="Content" ObjectID="_1683646567" r:id="rId12"/>
         </w:object>
       </w:r>
     </w:p>
     <w:p>
       <w:pPr>
         <w:pStyle w:val="ad"/>
-        <w:spacing w:after="0" w:line="360" w:lineRule="auto"/>
         <w:jc w:val="center"/>
         <w:rPr>
           <w:rFonts w:ascii="Times New Roman" w:hAnsi="Times New Roman" w:cs="Times New Roman"/>
@@ -6485,7 +7350,7 @@
           <w:b w:val="0"/>
           <w:sz w:val="24"/>
         </w:rPr>
-        <w:t xml:space="preserve"> Диаграмма декомпозиция</w:t>
+        <w:t xml:space="preserve"> Контекстная диаграмма</w:t>
       </w:r>
       <w:r>
         <w:rPr>
@@ -6493,7 +7358,7 @@
           <w:b w:val="0"/>
           <w:sz w:val="24"/>
         </w:rPr>
-        <w:t xml:space="preserve"> модуля «</w:t>
+        <w:t xml:space="preserve"> «</w:t>
       </w:r>
       <w:r>
         <w:rPr>
@@ -6507,66 +7372,75 @@
     <w:p>
       <w:pPr>
         <w:pStyle w:val="ad"/>
-        <w:spacing w:after="0" w:line="360" w:lineRule="auto"/>
         <w:jc w:val="center"/>
+        <w:rPr>
+          <w:rFonts w:ascii="Times New Roman" w:hAnsi="Times New Roman" w:cs="Times New Roman"/>
+          <w:b w:val="0"/>
+          <w:sz w:val="40"/>
+        </w:rPr>
+      </w:pPr>
+      <w:r>
         <w:rPr>
           <w:rFonts w:ascii="Times New Roman" w:hAnsi="Times New Roman" w:cs="Times New Roman"/>
           <w:b w:val="0"/>
           <w:sz w:val="24"/>
         </w:rPr>
-      </w:pPr>
+        <w:t>авиабилетов</w:t>
+      </w:r>
       <w:r>
         <w:rPr>
           <w:rFonts w:ascii="Times New Roman" w:hAnsi="Times New Roman" w:cs="Times New Roman"/>
           <w:b w:val="0"/>
           <w:sz w:val="24"/>
         </w:rPr>
-        <w:t>авиабилетов</w:t>
-      </w:r>
-      <w:r>
+        <w:t>»</w:t>
+      </w:r>
+    </w:p>
+    <w:p>
+      <w:pPr>
+        <w:spacing w:after="0" w:line="360" w:lineRule="auto"/>
+        <w:ind w:firstLine="720"/>
+        <w:rPr>
+          <w:rFonts w:ascii="Times New Roman" w:hAnsi="Times New Roman" w:cs="Times New Roman"/>
+          <w:sz w:val="28"/>
+        </w:rPr>
+      </w:pPr>
+    </w:p>
+    <w:p>
+      <w:pPr>
+        <w:spacing w:after="0" w:line="360" w:lineRule="auto"/>
+        <w:ind w:firstLine="720"/>
+        <w:rPr>
+          <w:rFonts w:ascii="Times New Roman" w:hAnsi="Times New Roman" w:cs="Times New Roman"/>
+          <w:sz w:val="28"/>
+        </w:rPr>
+      </w:pPr>
+    </w:p>
+    <w:p>
+      <w:pPr>
+        <w:keepNext/>
+        <w:spacing w:after="0" w:line="360" w:lineRule="auto"/>
+        <w:ind w:firstLine="720"/>
+        <w:jc w:val="center"/>
+      </w:pPr>
+      <w:r>
+        <w:object w:dxaOrig="14325" w:dyaOrig="10050">
+          <v:shape id="_x0000_i1027" type="#_x0000_t75" style="width:636pt;height:411pt" o:ole="">
+            <v:imagedata r:id="rId13" o:title=""/>
+          </v:shape>
+          <o:OLEObject Type="Embed" ProgID="Visio.Drawing.15" ShapeID="_x0000_i1027" DrawAspect="Content" ObjectID="_1683646568" r:id="rId14"/>
+        </w:object>
+      </w:r>
+    </w:p>
+    <w:p>
+      <w:pPr>
+        <w:pStyle w:val="ad"/>
+        <w:spacing w:after="0" w:line="360" w:lineRule="auto"/>
+        <w:jc w:val="center"/>
         <w:rPr>
           <w:rFonts w:ascii="Times New Roman" w:hAnsi="Times New Roman" w:cs="Times New Roman"/>
           <w:b w:val="0"/>
           <w:sz w:val="24"/>
-        </w:rPr>
-        <w:t>»</w:t>
-      </w:r>
-    </w:p>
-    <w:p>
-      <w:pPr>
-        <w:spacing w:after="0" w:line="360" w:lineRule="auto"/>
-        <w:jc w:val="center"/>
-        <w:rPr>
-          <w:rFonts w:ascii="Times New Roman" w:hAnsi="Times New Roman" w:cs="Times New Roman"/>
-          <w:sz w:val="24"/>
-        </w:rPr>
-      </w:pPr>
-    </w:p>
-    <w:p>
-      <w:pPr>
-        <w:keepNext/>
-        <w:spacing w:after="0" w:line="360" w:lineRule="auto"/>
-        <w:ind w:firstLine="720"/>
-        <w:jc w:val="center"/>
-      </w:pPr>
-      <w:r>
-        <w:object w:dxaOrig="16141" w:dyaOrig="8101">
-          <v:shape id="_x0000_i1027" type="#_x0000_t75" style="width:728.25pt;height:365.25pt" o:ole="">
-            <v:imagedata r:id="rId13" o:title=""/>
-          </v:shape>
-          <o:OLEObject Type="Embed" ProgID="Visio.Drawing.15" ShapeID="_x0000_i1027" DrawAspect="Content" ObjectID="_1683526905" r:id="rId14"/>
-        </w:object>
-      </w:r>
-    </w:p>
-    <w:p>
-      <w:pPr>
-        <w:pStyle w:val="ad"/>
-        <w:spacing w:after="0" w:line="360" w:lineRule="auto"/>
-        <w:jc w:val="center"/>
-        <w:rPr>
-          <w:rFonts w:ascii="Times New Roman" w:hAnsi="Times New Roman" w:cs="Times New Roman"/>
-          <w:b w:val="0"/>
-          <w:sz w:val="40"/>
         </w:rPr>
       </w:pPr>
       <w:r>
@@ -6648,7 +7522,7 @@
           <w:b w:val="0"/>
           <w:sz w:val="24"/>
         </w:rPr>
-        <w:t xml:space="preserve"> Диаграмма декомпозиция модуля</w:t>
+        <w:t xml:space="preserve"> Диаграмма декомпозиция</w:t>
       </w:r>
       <w:r>
         <w:rPr>
@@ -6656,33 +7530,35 @@
           <w:b w:val="0"/>
           <w:sz w:val="24"/>
         </w:rPr>
-        <w:t xml:space="preserve"> «</w:t>
-      </w:r>
-      <w:proofErr w:type="spellStart"/>
+        <w:t xml:space="preserve"> модуля «</w:t>
+      </w:r>
       <w:r>
         <w:rPr>
           <w:rFonts w:ascii="Times New Roman" w:hAnsi="Times New Roman" w:cs="Times New Roman"/>
           <w:b w:val="0"/>
           <w:sz w:val="24"/>
         </w:rPr>
-        <w:t>А</w:t>
-      </w:r>
-      <w:r>
+        <w:t>Автоматизированная информационная система продажи</w:t>
+      </w:r>
+    </w:p>
+    <w:p>
+      <w:pPr>
+        <w:pStyle w:val="ad"/>
+        <w:spacing w:after="0" w:line="360" w:lineRule="auto"/>
+        <w:jc w:val="center"/>
         <w:rPr>
           <w:rFonts w:ascii="Times New Roman" w:hAnsi="Times New Roman" w:cs="Times New Roman"/>
           <w:b w:val="0"/>
           <w:sz w:val="24"/>
         </w:rPr>
-        <w:t>утенфикация</w:t>
-      </w:r>
-      <w:proofErr w:type="spellEnd"/>
+      </w:pPr>
       <w:r>
         <w:rPr>
           <w:rFonts w:ascii="Times New Roman" w:hAnsi="Times New Roman" w:cs="Times New Roman"/>
           <w:b w:val="0"/>
           <w:sz w:val="24"/>
         </w:rPr>
-        <w:t xml:space="preserve"> в системе</w:t>
+        <w:t>авиабилетов</w:t>
       </w:r>
       <w:r>
         <w:rPr>
@@ -6696,49 +7572,38 @@
     <w:p>
       <w:pPr>
         <w:spacing w:after="0" w:line="360" w:lineRule="auto"/>
+        <w:jc w:val="center"/>
+        <w:rPr>
+          <w:rFonts w:ascii="Times New Roman" w:hAnsi="Times New Roman" w:cs="Times New Roman"/>
+          <w:sz w:val="24"/>
+        </w:rPr>
+      </w:pPr>
+    </w:p>
+    <w:p>
+      <w:pPr>
+        <w:keepNext/>
+        <w:spacing w:after="0" w:line="360" w:lineRule="auto"/>
         <w:ind w:firstLine="720"/>
         <w:jc w:val="center"/>
-        <w:rPr>
-          <w:rFonts w:ascii="Times New Roman" w:hAnsi="Times New Roman" w:cs="Times New Roman"/>
-          <w:sz w:val="28"/>
-        </w:rPr>
-      </w:pPr>
-    </w:p>
-    <w:p>
-      <w:pPr>
-        <w:spacing w:after="0" w:line="360" w:lineRule="auto"/>
-        <w:ind w:firstLine="720"/>
-        <w:jc w:val="center"/>
-        <w:rPr>
-          <w:rFonts w:ascii="Times New Roman" w:hAnsi="Times New Roman" w:cs="Times New Roman"/>
-          <w:sz w:val="28"/>
-        </w:rPr>
-      </w:pPr>
-    </w:p>
-    <w:p>
-      <w:pPr>
-        <w:keepNext/>
-        <w:spacing w:after="0" w:line="360" w:lineRule="auto"/>
-        <w:ind w:firstLine="720"/>
-        <w:jc w:val="center"/>
-      </w:pPr>
-      <w:r>
-        <w:object w:dxaOrig="15435" w:dyaOrig="9256">
-          <v:shape id="_x0000_i1028" type="#_x0000_t75" style="width:727.5pt;height:436.5pt" o:ole="">
+      </w:pPr>
+      <w:r>
+        <w:object w:dxaOrig="16141" w:dyaOrig="8101">
+          <v:shape id="_x0000_i1028" type="#_x0000_t75" style="width:728.25pt;height:365.25pt" o:ole="">
             <v:imagedata r:id="rId15" o:title=""/>
           </v:shape>
-          <o:OLEObject Type="Embed" ProgID="Visio.Drawing.15" ShapeID="_x0000_i1028" DrawAspect="Content" ObjectID="_1683526906" r:id="rId16"/>
+          <o:OLEObject Type="Embed" ProgID="Visio.Drawing.15" ShapeID="_x0000_i1028" DrawAspect="Content" ObjectID="_1683646569" r:id="rId16"/>
         </w:object>
       </w:r>
     </w:p>
     <w:p>
       <w:pPr>
         <w:pStyle w:val="ad"/>
+        <w:spacing w:after="0" w:line="360" w:lineRule="auto"/>
         <w:jc w:val="center"/>
         <w:rPr>
           <w:rFonts w:ascii="Times New Roman" w:hAnsi="Times New Roman" w:cs="Times New Roman"/>
           <w:b w:val="0"/>
-          <w:sz w:val="24"/>
+          <w:sz w:val="40"/>
         </w:rPr>
       </w:pPr>
       <w:r>
@@ -6830,6 +7695,7 @@
         </w:rPr>
         <w:t xml:space="preserve"> «</w:t>
       </w:r>
+      <w:proofErr w:type="spellStart"/>
       <w:r>
         <w:rPr>
           <w:rFonts w:ascii="Times New Roman" w:hAnsi="Times New Roman" w:cs="Times New Roman"/>
@@ -6844,14 +7710,23 @@
           <w:b w:val="0"/>
           <w:sz w:val="24"/>
         </w:rPr>
-        <w:t>дминистрирование системы</w:t>
-      </w:r>
+        <w:t>утенфикация</w:t>
+      </w:r>
+      <w:proofErr w:type="spellEnd"/>
       <w:r>
         <w:rPr>
           <w:rFonts w:ascii="Times New Roman" w:hAnsi="Times New Roman" w:cs="Times New Roman"/>
           <w:b w:val="0"/>
           <w:sz w:val="24"/>
         </w:rPr>
+        <w:t xml:space="preserve"> в системе</w:t>
+      </w:r>
+      <w:r>
+        <w:rPr>
+          <w:rFonts w:ascii="Times New Roman" w:hAnsi="Times New Roman" w:cs="Times New Roman"/>
+          <w:b w:val="0"/>
+          <w:sz w:val="24"/>
+        </w:rPr>
         <w:t>»</w:t>
       </w:r>
     </w:p>
@@ -6862,23 +7737,34 @@
         <w:jc w:val="center"/>
         <w:rPr>
           <w:rFonts w:ascii="Times New Roman" w:hAnsi="Times New Roman" w:cs="Times New Roman"/>
-          <w:sz w:val="24"/>
-        </w:rPr>
-      </w:pPr>
-    </w:p>
-    <w:p>
-      <w:pPr>
-        <w:keepNext/>
+          <w:sz w:val="28"/>
+        </w:rPr>
+      </w:pPr>
+    </w:p>
+    <w:p>
+      <w:pPr>
         <w:spacing w:after="0" w:line="360" w:lineRule="auto"/>
         <w:ind w:firstLine="720"/>
         <w:jc w:val="center"/>
-      </w:pPr>
-      <w:r>
-        <w:object w:dxaOrig="16711" w:dyaOrig="7246">
-          <v:shape id="_x0000_i1029" type="#_x0000_t75" style="width:727.5pt;height:315.75pt" o:ole="">
+        <w:rPr>
+          <w:rFonts w:ascii="Times New Roman" w:hAnsi="Times New Roman" w:cs="Times New Roman"/>
+          <w:sz w:val="28"/>
+        </w:rPr>
+      </w:pPr>
+    </w:p>
+    <w:p>
+      <w:pPr>
+        <w:keepNext/>
+        <w:spacing w:after="0" w:line="360" w:lineRule="auto"/>
+        <w:ind w:firstLine="720"/>
+        <w:jc w:val="center"/>
+      </w:pPr>
+      <w:r>
+        <w:object w:dxaOrig="15435" w:dyaOrig="9256">
+          <v:shape id="_x0000_i1029" type="#_x0000_t75" style="width:727.5pt;height:436.5pt" o:ole="">
             <v:imagedata r:id="rId17" o:title=""/>
           </v:shape>
-          <o:OLEObject Type="Embed" ProgID="Visio.Drawing.15" ShapeID="_x0000_i1029" DrawAspect="Content" ObjectID="_1683526907" r:id="rId18"/>
+          <o:OLEObject Type="Embed" ProgID="Visio.Drawing.15" ShapeID="_x0000_i1029" DrawAspect="Content" ObjectID="_1683646570" r:id="rId18"/>
         </w:object>
       </w:r>
     </w:p>
@@ -6940,6 +7826,157 @@
           <w:sz w:val="24"/>
         </w:rPr>
         <w:t>5</w:t>
+      </w:r>
+      <w:r>
+        <w:rPr>
+          <w:rFonts w:ascii="Times New Roman" w:hAnsi="Times New Roman" w:cs="Times New Roman"/>
+          <w:b w:val="0"/>
+          <w:sz w:val="24"/>
+        </w:rPr>
+        <w:fldChar w:fldCharType="end"/>
+      </w:r>
+      <w:r>
+        <w:rPr>
+          <w:rFonts w:ascii="Times New Roman" w:hAnsi="Times New Roman" w:cs="Times New Roman"/>
+          <w:b w:val="0"/>
+          <w:sz w:val="24"/>
+        </w:rPr>
+        <w:t xml:space="preserve"> </w:t>
+      </w:r>
+      <w:r>
+        <w:rPr>
+          <w:rFonts w:ascii="Times New Roman" w:hAnsi="Times New Roman" w:cs="Times New Roman"/>
+          <w:b w:val="0"/>
+          <w:sz w:val="24"/>
+        </w:rPr>
+        <w:t>–</w:t>
+      </w:r>
+      <w:r>
+        <w:rPr>
+          <w:rFonts w:ascii="Times New Roman" w:hAnsi="Times New Roman" w:cs="Times New Roman"/>
+          <w:b w:val="0"/>
+          <w:sz w:val="24"/>
+        </w:rPr>
+        <w:t xml:space="preserve"> Диаграмма декомпозиция модуля</w:t>
+      </w:r>
+      <w:r>
+        <w:rPr>
+          <w:rFonts w:ascii="Times New Roman" w:hAnsi="Times New Roman" w:cs="Times New Roman"/>
+          <w:b w:val="0"/>
+          <w:sz w:val="24"/>
+        </w:rPr>
+        <w:t xml:space="preserve"> «</w:t>
+      </w:r>
+      <w:r>
+        <w:rPr>
+          <w:rFonts w:ascii="Times New Roman" w:hAnsi="Times New Roman" w:cs="Times New Roman"/>
+          <w:b w:val="0"/>
+          <w:sz w:val="24"/>
+        </w:rPr>
+        <w:t>А</w:t>
+      </w:r>
+      <w:r>
+        <w:rPr>
+          <w:rFonts w:ascii="Times New Roman" w:hAnsi="Times New Roman" w:cs="Times New Roman"/>
+          <w:b w:val="0"/>
+          <w:sz w:val="24"/>
+        </w:rPr>
+        <w:t>дминистрирование системы</w:t>
+      </w:r>
+      <w:r>
+        <w:rPr>
+          <w:rFonts w:ascii="Times New Roman" w:hAnsi="Times New Roman" w:cs="Times New Roman"/>
+          <w:b w:val="0"/>
+          <w:sz w:val="24"/>
+        </w:rPr>
+        <w:t>»</w:t>
+      </w:r>
+    </w:p>
+    <w:p>
+      <w:pPr>
+        <w:spacing w:after="0" w:line="360" w:lineRule="auto"/>
+        <w:ind w:firstLine="720"/>
+        <w:jc w:val="center"/>
+        <w:rPr>
+          <w:rFonts w:ascii="Times New Roman" w:hAnsi="Times New Roman" w:cs="Times New Roman"/>
+          <w:sz w:val="24"/>
+        </w:rPr>
+      </w:pPr>
+    </w:p>
+    <w:p>
+      <w:pPr>
+        <w:keepNext/>
+        <w:spacing w:after="0" w:line="360" w:lineRule="auto"/>
+        <w:ind w:firstLine="720"/>
+        <w:jc w:val="center"/>
+      </w:pPr>
+      <w:r>
+        <w:object w:dxaOrig="16711" w:dyaOrig="7246">
+          <v:shape id="_x0000_i1030" type="#_x0000_t75" style="width:727.5pt;height:315.75pt" o:ole="">
+            <v:imagedata r:id="rId19" o:title=""/>
+          </v:shape>
+          <o:OLEObject Type="Embed" ProgID="Visio.Drawing.15" ShapeID="_x0000_i1030" DrawAspect="Content" ObjectID="_1683646571" r:id="rId20"/>
+        </w:object>
+      </w:r>
+    </w:p>
+    <w:p>
+      <w:pPr>
+        <w:pStyle w:val="ad"/>
+        <w:jc w:val="center"/>
+        <w:rPr>
+          <w:rFonts w:ascii="Times New Roman" w:hAnsi="Times New Roman" w:cs="Times New Roman"/>
+          <w:b w:val="0"/>
+          <w:sz w:val="24"/>
+        </w:rPr>
+      </w:pPr>
+      <w:r>
+        <w:rPr>
+          <w:rFonts w:ascii="Times New Roman" w:hAnsi="Times New Roman" w:cs="Times New Roman"/>
+          <w:b w:val="0"/>
+          <w:sz w:val="24"/>
+        </w:rPr>
+        <w:t xml:space="preserve">Рисунок </w:t>
+      </w:r>
+      <w:r>
+        <w:rPr>
+          <w:rFonts w:ascii="Times New Roman" w:hAnsi="Times New Roman" w:cs="Times New Roman"/>
+          <w:b w:val="0"/>
+          <w:sz w:val="24"/>
+        </w:rPr>
+        <w:t>2.2.</w:t>
+      </w:r>
+      <w:r>
+        <w:rPr>
+          <w:rFonts w:ascii="Times New Roman" w:hAnsi="Times New Roman" w:cs="Times New Roman"/>
+          <w:b w:val="0"/>
+          <w:sz w:val="24"/>
+        </w:rPr>
+        <w:fldChar w:fldCharType="begin"/>
+      </w:r>
+      <w:r>
+        <w:rPr>
+          <w:rFonts w:ascii="Times New Roman" w:hAnsi="Times New Roman" w:cs="Times New Roman"/>
+          <w:b w:val="0"/>
+          <w:sz w:val="24"/>
+        </w:rPr>
+        <w:instrText xml:space="preserve"> SEQ Рисунок \* ARABIC </w:instrText>
+      </w:r>
+      <w:r>
+        <w:rPr>
+          <w:rFonts w:ascii="Times New Roman" w:hAnsi="Times New Roman" w:cs="Times New Roman"/>
+          <w:b w:val="0"/>
+          <w:sz w:val="24"/>
+        </w:rPr>
+        <w:fldChar w:fldCharType="separate"/>
+      </w:r>
+      <w:r>
+        <w:rPr>
+          <w:rFonts w:ascii="Times New Roman" w:hAnsi="Times New Roman" w:cs="Times New Roman"/>
+          <w:b w:val="0"/>
+          <w:noProof/>
+          <w:sz w:val="24"/>
+        </w:rPr>
+        <w:t>6</w:t>
       </w:r>
       <w:r>
         <w:rPr>
@@ -7070,7 +8107,7 @@
       <w:pPr>
         <w:pStyle w:val="aff0"/>
       </w:pPr>
-      <w:bookmarkStart w:id="7" w:name="_Toc72743454"/>
+      <w:bookmarkStart w:id="8" w:name="_Toc72743454"/>
       <w:r>
         <w:t>2</w:t>
       </w:r>
@@ -7101,7 +8138,7 @@
       <w:r>
         <w:t>)</w:t>
       </w:r>
-      <w:bookmarkEnd w:id="7"/>
+      <w:bookmarkEnd w:id="8"/>
     </w:p>
     <w:p>
       <w:pPr>
@@ -7135,9 +8172,114 @@
     </w:p>
     <w:p>
       <w:pPr>
+        <w:keepNext/>
+        <w:spacing w:after="0" w:line="360" w:lineRule="auto"/>
+        <w:jc w:val="center"/>
+      </w:pPr>
+      <w:r>
+        <w:object w:dxaOrig="9391" w:dyaOrig="10935">
+          <v:shape id="_x0000_i1031" type="#_x0000_t75" style="width:469.5pt;height:546.75pt" o:ole="">
+            <v:imagedata r:id="rId21" o:title=""/>
+          </v:shape>
+          <o:OLEObject Type="Embed" ProgID="Visio.Drawing.15" ShapeID="_x0000_i1031" DrawAspect="Content" ObjectID="_1683646572" r:id="rId22"/>
+        </w:object>
+      </w:r>
+    </w:p>
+    <w:p>
+      <w:pPr>
+        <w:pStyle w:val="ad"/>
+        <w:spacing w:after="120" w:line="360" w:lineRule="auto"/>
+        <w:jc w:val="center"/>
+        <w:rPr>
+          <w:rFonts w:ascii="Times New Roman" w:hAnsi="Times New Roman" w:cs="Times New Roman"/>
+          <w:b w:val="0"/>
+          <w:sz w:val="40"/>
+        </w:rPr>
+      </w:pPr>
+      <w:r>
+        <w:rPr>
+          <w:rFonts w:ascii="Times New Roman" w:hAnsi="Times New Roman" w:cs="Times New Roman"/>
+          <w:b w:val="0"/>
+          <w:sz w:val="24"/>
+        </w:rPr>
+        <w:t xml:space="preserve">Рисунок </w:t>
+      </w:r>
+      <w:r>
+        <w:rPr>
+          <w:rFonts w:ascii="Times New Roman" w:hAnsi="Times New Roman" w:cs="Times New Roman"/>
+          <w:b w:val="0"/>
+          <w:sz w:val="24"/>
+        </w:rPr>
+        <w:t>2.3.1</w:t>
+      </w:r>
+      <w:r>
+        <w:rPr>
+          <w:rFonts w:ascii="Times New Roman" w:hAnsi="Times New Roman" w:cs="Times New Roman"/>
+          <w:b w:val="0"/>
+          <w:sz w:val="24"/>
+        </w:rPr>
+        <w:t xml:space="preserve"> </w:t>
+      </w:r>
+      <w:r>
+        <w:rPr>
+          <w:rFonts w:ascii="Times New Roman" w:hAnsi="Times New Roman" w:cs="Times New Roman"/>
+          <w:b w:val="0"/>
+          <w:sz w:val="24"/>
+        </w:rPr>
+        <w:t>–</w:t>
+      </w:r>
+      <w:r>
+        <w:rPr>
+          <w:rFonts w:ascii="Times New Roman" w:hAnsi="Times New Roman" w:cs="Times New Roman"/>
+          <w:b w:val="0"/>
+          <w:sz w:val="24"/>
+        </w:rPr>
+        <w:t xml:space="preserve"> Диаграмма состояний для окна</w:t>
+      </w:r>
+      <w:r>
+        <w:rPr>
+          <w:rFonts w:ascii="Times New Roman" w:hAnsi="Times New Roman" w:cs="Times New Roman"/>
+          <w:b w:val="0"/>
+          <w:sz w:val="24"/>
+        </w:rPr>
+        <w:t xml:space="preserve"> «Покупка авиабилета»</w:t>
+      </w:r>
+    </w:p>
+    <w:p>
+      <w:pPr>
+        <w:spacing w:after="0" w:line="360" w:lineRule="auto"/>
+        <w:ind w:firstLine="720"/>
+        <w:rPr>
+          <w:rFonts w:ascii="Times New Roman" w:hAnsi="Times New Roman" w:cs="Times New Roman"/>
+          <w:sz w:val="28"/>
+        </w:rPr>
+      </w:pPr>
+    </w:p>
+    <w:p>
+      <w:pPr>
+        <w:spacing w:after="0" w:line="360" w:lineRule="auto"/>
+        <w:ind w:firstLine="720"/>
+        <w:rPr>
+          <w:rFonts w:ascii="Times New Roman" w:hAnsi="Times New Roman" w:cs="Times New Roman"/>
+          <w:sz w:val="28"/>
+        </w:rPr>
+      </w:pPr>
+    </w:p>
+    <w:p>
+      <w:pPr>
+        <w:spacing w:after="0" w:line="360" w:lineRule="auto"/>
+        <w:ind w:firstLine="720"/>
+        <w:rPr>
+          <w:rFonts w:ascii="Times New Roman" w:hAnsi="Times New Roman" w:cs="Times New Roman"/>
+          <w:sz w:val="28"/>
+        </w:rPr>
+      </w:pPr>
+    </w:p>
+    <w:p>
+      <w:pPr>
         <w:pStyle w:val="aff0"/>
       </w:pPr>
-      <w:bookmarkStart w:id="8" w:name="_Toc72743455"/>
+      <w:bookmarkStart w:id="9" w:name="_Toc72743455"/>
       <w:r>
         <w:t>2.4</w:t>
       </w:r>
@@ -7147,7 +8289,7 @@
       <w:r>
         <w:t xml:space="preserve"> Диаграмма вариантов использования</w:t>
       </w:r>
-      <w:bookmarkEnd w:id="8"/>
+      <w:bookmarkEnd w:id="9"/>
     </w:p>
     <w:p>
       <w:pPr>
@@ -7204,10 +8346,10 @@
       </w:pPr>
       <w:r>
         <w:object w:dxaOrig="20760" w:dyaOrig="11236">
-          <v:shape id="_x0000_i1030" type="#_x0000_t75" style="width:727.5pt;height:393.75pt" o:ole="">
-            <v:imagedata r:id="rId19" o:title=""/>
+          <v:shape id="_x0000_i1032" type="#_x0000_t75" style="width:727.5pt;height:393.75pt" o:ole="">
+            <v:imagedata r:id="rId23" o:title=""/>
           </v:shape>
-          <o:OLEObject Type="Embed" ProgID="Visio.Drawing.15" ShapeID="_x0000_i1030" DrawAspect="Content" ObjectID="_1683526908" r:id="rId20"/>
+          <o:OLEObject Type="Embed" ProgID="Visio.Drawing.15" ShapeID="_x0000_i1032" DrawAspect="Content" ObjectID="_1683646573" r:id="rId24"/>
         </w:object>
       </w:r>
     </w:p>
@@ -7268,7 +8410,7 @@
           <w:noProof/>
           <w:sz w:val="24"/>
         </w:rPr>
-        <w:t>6</w:t>
+        <w:t>7</w:t>
       </w:r>
       <w:r>
         <w:rPr>
@@ -7636,7 +8778,7 @@
       <w:pPr>
         <w:pStyle w:val="aff0"/>
       </w:pPr>
-      <w:bookmarkStart w:id="9" w:name="_Toc72743456"/>
+      <w:bookmarkStart w:id="10" w:name="_Toc72743456"/>
       <w:r>
         <w:t>2.5</w:t>
       </w:r>
@@ -7646,7 +8788,7 @@
       <w:r>
         <w:t xml:space="preserve"> Диаграмма деятельности</w:t>
       </w:r>
-      <w:bookmarkEnd w:id="9"/>
+      <w:bookmarkEnd w:id="10"/>
     </w:p>
     <w:p>
       <w:pPr>
@@ -7686,10 +8828,10 @@
       </w:pPr>
       <w:r>
         <w:object w:dxaOrig="12496" w:dyaOrig="14671">
-          <v:shape id="_x0000_i1031" type="#_x0000_t75" style="width:481.5pt;height:565.5pt" o:ole="">
-            <v:imagedata r:id="rId21" o:title=""/>
+          <v:shape id="_x0000_i1033" type="#_x0000_t75" style="width:481.5pt;height:565.5pt" o:ole="">
+            <v:imagedata r:id="rId25" o:title=""/>
           </v:shape>
-          <o:OLEObject Type="Embed" ProgID="Visio.Drawing.15" ShapeID="_x0000_i1031" DrawAspect="Content" ObjectID="_1683526909" r:id="rId22"/>
+          <o:OLEObject Type="Embed" ProgID="Visio.Drawing.15" ShapeID="_x0000_i1033" DrawAspect="Content" ObjectID="_1683646574" r:id="rId26"/>
         </w:object>
       </w:r>
     </w:p>
@@ -7770,10 +8912,10 @@
       </w:pPr>
       <w:r>
         <w:object w:dxaOrig="13381" w:dyaOrig="22771">
-          <v:shape id="_x0000_i1032" type="#_x0000_t75" style="width:427.5pt;height:696.75pt" o:ole="">
-            <v:imagedata r:id="rId23" o:title=""/>
+          <v:shape id="_x0000_i1034" type="#_x0000_t75" style="width:427.5pt;height:696.75pt" o:ole="">
+            <v:imagedata r:id="rId27" o:title=""/>
           </v:shape>
-          <o:OLEObject Type="Embed" ProgID="Visio.Drawing.15" ShapeID="_x0000_i1032" DrawAspect="Content" ObjectID="_1683526910" r:id="rId24"/>
+          <o:OLEObject Type="Embed" ProgID="Visio.Drawing.15" ShapeID="_x0000_i1034" DrawAspect="Content" ObjectID="_1683646575" r:id="rId28"/>
         </w:object>
       </w:r>
     </w:p>
@@ -7921,7 +9063,7 @@
       <w:pPr>
         <w:pStyle w:val="aff0"/>
       </w:pPr>
-      <w:bookmarkStart w:id="10" w:name="_Toc72743457"/>
+      <w:bookmarkStart w:id="11" w:name="_Toc72743457"/>
       <w:r>
         <w:t>2.</w:t>
       </w:r>
@@ -7937,7 +9079,7 @@
       <w:r>
         <w:t>последовательности действий</w:t>
       </w:r>
-      <w:bookmarkEnd w:id="10"/>
+      <w:bookmarkEnd w:id="11"/>
     </w:p>
     <w:p>
       <w:pPr>
@@ -7977,10 +9119,10 @@
       </w:pPr>
       <w:r>
         <w:object w:dxaOrig="9315" w:dyaOrig="7006">
-          <v:shape id="_x0000_i1033" type="#_x0000_t75" style="width:465.75pt;height:350.25pt" o:ole="">
-            <v:imagedata r:id="rId25" o:title=""/>
+          <v:shape id="_x0000_i1035" type="#_x0000_t75" style="width:465.75pt;height:350.25pt" o:ole="">
+            <v:imagedata r:id="rId29" o:title=""/>
           </v:shape>
-          <o:OLEObject Type="Embed" ProgID="Visio.Drawing.15" ShapeID="_x0000_i1033" DrawAspect="Content" ObjectID="_1683526911" r:id="rId26"/>
+          <o:OLEObject Type="Embed" ProgID="Visio.Drawing.15" ShapeID="_x0000_i1035" DrawAspect="Content" ObjectID="_1683646576" r:id="rId30"/>
         </w:object>
       </w:r>
     </w:p>
@@ -8054,10 +9196,10 @@
       </w:pPr>
       <w:r>
         <w:object w:dxaOrig="9315" w:dyaOrig="7111">
-          <v:shape id="_x0000_i1035" type="#_x0000_t75" style="width:465.75pt;height:355.5pt" o:ole="">
-            <v:imagedata r:id="rId27" o:title=""/>
+          <v:shape id="_x0000_i1036" type="#_x0000_t75" style="width:465.75pt;height:355.5pt" o:ole="">
+            <v:imagedata r:id="rId31" o:title=""/>
           </v:shape>
-          <o:OLEObject Type="Embed" ProgID="Visio.Drawing.15" ShapeID="_x0000_i1035" DrawAspect="Content" ObjectID="_1683526912" r:id="rId28"/>
+          <o:OLEObject Type="Embed" ProgID="Visio.Drawing.15" ShapeID="_x0000_i1036" DrawAspect="Content" ObjectID="_1683646577" r:id="rId32"/>
         </w:object>
       </w:r>
     </w:p>
@@ -8086,17 +9228,15 @@
           <w:b w:val="0"/>
           <w:sz w:val="24"/>
         </w:rPr>
-        <w:t>2.6.</w:t>
-      </w:r>
-      <w:bookmarkStart w:id="11" w:name="_GoBack"/>
-      <w:bookmarkEnd w:id="11"/>
+        <w:t>2.6.2</w:t>
+      </w:r>
       <w:r>
         <w:rPr>
           <w:rFonts w:ascii="Times New Roman" w:hAnsi="Times New Roman" w:cs="Times New Roman"/>
           <w:b w:val="0"/>
           <w:sz w:val="24"/>
         </w:rPr>
-        <w:t>2</w:t>
+        <w:t xml:space="preserve"> </w:t>
       </w:r>
       <w:r>
         <w:rPr>
@@ -8104,7 +9244,7 @@
           <w:b w:val="0"/>
           <w:sz w:val="24"/>
         </w:rPr>
-        <w:t xml:space="preserve"> </w:t>
+        <w:t xml:space="preserve">– </w:t>
       </w:r>
       <w:r>
         <w:rPr>
@@ -8112,7 +9252,7 @@
           <w:b w:val="0"/>
           <w:sz w:val="24"/>
         </w:rPr>
-        <w:t xml:space="preserve">– </w:t>
+        <w:t>Диаграмма последовательности действий</w:t>
       </w:r>
       <w:r>
         <w:rPr>
@@ -8120,14 +9260,6 @@
           <w:b w:val="0"/>
           <w:sz w:val="24"/>
         </w:rPr>
-        <w:t>Диаграмма последовательности действий</w:t>
-      </w:r>
-      <w:r>
-        <w:rPr>
-          <w:rFonts w:ascii="Times New Roman" w:hAnsi="Times New Roman" w:cs="Times New Roman"/>
-          <w:b w:val="0"/>
-          <w:sz w:val="24"/>
-        </w:rPr>
         <w:t xml:space="preserve"> «Бронирование авиабилета»</w:t>
       </w:r>
     </w:p>
@@ -8213,6 +9345,44 @@
           <w:sz w:val="28"/>
         </w:rPr>
       </w:pPr>
+    </w:p>
+    <w:p>
+      <w:pPr>
+        <w:spacing w:after="0" w:line="360" w:lineRule="auto"/>
+        <w:ind w:firstLine="720"/>
+        <w:rPr>
+          <w:rFonts w:ascii="Times New Roman" w:hAnsi="Times New Roman" w:cs="Times New Roman"/>
+          <w:sz w:val="28"/>
+        </w:rPr>
+      </w:pPr>
+    </w:p>
+    <w:p>
+      <w:pPr>
+        <w:spacing w:after="0" w:line="360" w:lineRule="auto"/>
+        <w:ind w:firstLine="720"/>
+        <w:rPr>
+          <w:rFonts w:ascii="Times New Roman" w:hAnsi="Times New Roman" w:cs="Times New Roman"/>
+          <w:sz w:val="28"/>
+        </w:rPr>
+      </w:pPr>
+    </w:p>
+    <w:p>
+      <w:pPr>
+        <w:spacing w:after="0" w:line="360" w:lineRule="auto"/>
+        <w:jc w:val="center"/>
+        <w:rPr>
+          <w:rFonts w:ascii="Times New Roman" w:hAnsi="Times New Roman" w:cs="Times New Roman"/>
+          <w:sz w:val="28"/>
+        </w:rPr>
+      </w:pPr>
+      <w:r>
+        <w:object w:dxaOrig="10726" w:dyaOrig="7125">
+          <v:shape id="_x0000_i1037" type="#_x0000_t75" style="width:481.5pt;height:320.25pt" o:ole="">
+            <v:imagedata r:id="rId33" o:title=""/>
+          </v:shape>
+          <o:OLEObject Type="Embed" ProgID="Visio.Drawing.15" ShapeID="_x0000_i1037" DrawAspect="Content" ObjectID="_1683646578" r:id="rId34"/>
+        </w:object>
+      </w:r>
     </w:p>
     <w:p>
       <w:pPr>
@@ -9201,7 +10371,7 @@
           <w:rPr>
             <w:noProof/>
           </w:rPr>
-          <w:t>28</w:t>
+          <w:t>11</w:t>
         </w:r>
         <w:r>
           <w:fldChar w:fldCharType="end"/>
@@ -14975,7 +16145,7 @@
 </file>
 
 <file path=customXml/itemProps1.xml><?xml version="1.0" encoding="utf-8"?>
-<ds:datastoreItem xmlns:ds="http://schemas.openxmlformats.org/officeDocument/2006/customXml" ds:itemID="{8C7A7FB2-58ED-492C-B870-B262C604D14E}">
+<ds:datastoreItem xmlns:ds="http://schemas.openxmlformats.org/officeDocument/2006/customXml" ds:itemID="{D8A68009-1898-4355-BF3D-28F692737E87}">
   <ds:schemaRefs>
     <ds:schemaRef ds:uri="http://schemas.openxmlformats.org/officeDocument/2006/bibliography"/>
   </ds:schemaRefs>

--- a/Document/Пояснительная записка/Курсовой проект.docx
+++ b/Document/Пояснительная записка/Курсовой проект.docx
@@ -2163,7 +2163,7 @@
                 <w:sz w:val="28"/>
                 <w:szCs w:val="28"/>
               </w:rPr>
-              <w:t>8</w:t>
+              <w:t>9</w:t>
             </w:r>
             <w:r>
               <w:rPr>
@@ -2196,7 +2196,19 @@
                 <w:sz w:val="28"/>
                 <w:szCs w:val="28"/>
               </w:rPr>
-              <w:t>1.2. Выводы по разделу</w:t>
+              <w:t xml:space="preserve">1.2. Выводы по </w:t>
+            </w:r>
+            <w:bookmarkStart w:id="0" w:name="_GoBack"/>
+            <w:bookmarkEnd w:id="0"/>
+            <w:r>
+              <w:rPr>
+                <w:rStyle w:val="a7"/>
+                <w:rFonts w:ascii="Times New Roman" w:hAnsi="Times New Roman" w:cs="Times New Roman"/>
+                <w:noProof/>
+                <w:sz w:val="28"/>
+                <w:szCs w:val="28"/>
+              </w:rPr>
+              <w:t>разделу</w:t>
             </w:r>
             <w:r>
               <w:rPr>
@@ -2255,7 +2267,7 @@
                 <w:sz w:val="28"/>
                 <w:szCs w:val="28"/>
               </w:rPr>
-              <w:t>8</w:t>
+              <w:t>11</w:t>
             </w:r>
             <w:r>
               <w:rPr>
@@ -2325,7 +2337,7 @@
                 <w:noProof/>
                 <w:webHidden/>
               </w:rPr>
-              <w:t>9</w:t>
+              <w:t>12</w:t>
             </w:r>
             <w:r>
               <w:rPr>
@@ -2414,7 +2426,7 @@
                 <w:sz w:val="28"/>
                 <w:szCs w:val="28"/>
               </w:rPr>
-              <w:t>9</w:t>
+              <w:t>12</w:t>
             </w:r>
             <w:r>
               <w:rPr>
@@ -2506,7 +2518,7 @@
                 <w:sz w:val="28"/>
                 <w:szCs w:val="28"/>
               </w:rPr>
-              <w:t>10</w:t>
+              <w:t>13</w:t>
             </w:r>
             <w:r>
               <w:rPr>
@@ -2598,7 +2610,7 @@
                 <w:sz w:val="28"/>
                 <w:szCs w:val="28"/>
               </w:rPr>
-              <w:t>16</w:t>
+              <w:t>19</w:t>
             </w:r>
             <w:r>
               <w:rPr>
@@ -2690,7 +2702,7 @@
                 <w:sz w:val="28"/>
                 <w:szCs w:val="28"/>
               </w:rPr>
-              <w:t>16</w:t>
+              <w:t>20</w:t>
             </w:r>
             <w:r>
               <w:rPr>
@@ -2782,7 +2794,7 @@
                 <w:sz w:val="28"/>
                 <w:szCs w:val="28"/>
               </w:rPr>
-              <w:t>18</w:t>
+              <w:t>22</w:t>
             </w:r>
             <w:r>
               <w:rPr>
@@ -2874,7 +2886,7 @@
                 <w:sz w:val="28"/>
                 <w:szCs w:val="28"/>
               </w:rPr>
-              <w:t>21</w:t>
+              <w:t>25</w:t>
             </w:r>
             <w:r>
               <w:rPr>
@@ -2966,7 +2978,7 @@
                 <w:sz w:val="28"/>
                 <w:szCs w:val="28"/>
               </w:rPr>
-              <w:t>21</w:t>
+              <w:t>26</w:t>
             </w:r>
             <w:r>
               <w:rPr>
@@ -3058,7 +3070,7 @@
                 <w:sz w:val="28"/>
                 <w:szCs w:val="28"/>
               </w:rPr>
-              <w:t>21</w:t>
+              <w:t>27</w:t>
             </w:r>
             <w:r>
               <w:rPr>
@@ -3171,7 +3183,7 @@
                 <w:sz w:val="28"/>
                 <w:szCs w:val="28"/>
               </w:rPr>
-              <w:t>21</w:t>
+              <w:t>27</w:t>
             </w:r>
             <w:r>
               <w:rPr>
@@ -3241,7 +3253,7 @@
                 <w:noProof/>
                 <w:webHidden/>
               </w:rPr>
-              <w:t>22</w:t>
+              <w:t>28</w:t>
             </w:r>
             <w:r>
               <w:rPr>
@@ -3330,7 +3342,7 @@
                 <w:sz w:val="28"/>
                 <w:szCs w:val="28"/>
               </w:rPr>
-              <w:t>22</w:t>
+              <w:t>28</w:t>
             </w:r>
             <w:r>
               <w:rPr>
@@ -3425,7 +3437,7 @@
                 <w:sz w:val="28"/>
                 <w:szCs w:val="28"/>
               </w:rPr>
-              <w:t>22</w:t>
+              <w:t>28</w:t>
             </w:r>
             <w:r>
               <w:rPr>
@@ -3531,7 +3543,7 @@
                 <w:sz w:val="28"/>
                 <w:szCs w:val="28"/>
               </w:rPr>
-              <w:t>22</w:t>
+              <w:t>28</w:t>
             </w:r>
             <w:r>
               <w:rPr>
@@ -3623,7 +3635,7 @@
                 <w:sz w:val="28"/>
                 <w:szCs w:val="28"/>
               </w:rPr>
-              <w:t>22</w:t>
+              <w:t>28</w:t>
             </w:r>
             <w:r>
               <w:rPr>
@@ -3715,7 +3727,7 @@
                 <w:sz w:val="28"/>
                 <w:szCs w:val="28"/>
               </w:rPr>
-              <w:t>22</w:t>
+              <w:t>28</w:t>
             </w:r>
             <w:r>
               <w:rPr>
@@ -3810,7 +3822,7 @@
                 <w:sz w:val="28"/>
                 <w:szCs w:val="28"/>
               </w:rPr>
-              <w:t>22</w:t>
+              <w:t>28</w:t>
             </w:r>
             <w:r>
               <w:rPr>
@@ -3905,7 +3917,7 @@
                 <w:sz w:val="28"/>
                 <w:szCs w:val="28"/>
               </w:rPr>
-              <w:t>22</w:t>
+              <w:t>28</w:t>
             </w:r>
             <w:r>
               <w:rPr>
@@ -4000,7 +4012,7 @@
                 <w:sz w:val="28"/>
                 <w:szCs w:val="28"/>
               </w:rPr>
-              <w:t>22</w:t>
+              <w:t>28</w:t>
             </w:r>
             <w:r>
               <w:rPr>
@@ -4095,7 +4107,7 @@
                 <w:sz w:val="28"/>
                 <w:szCs w:val="28"/>
               </w:rPr>
-              <w:t>22</w:t>
+              <w:t>28</w:t>
             </w:r>
             <w:r>
               <w:rPr>
@@ -4190,7 +4202,7 @@
                 <w:sz w:val="28"/>
                 <w:szCs w:val="28"/>
               </w:rPr>
-              <w:t>23</w:t>
+              <w:t>29</w:t>
             </w:r>
             <w:r>
               <w:rPr>
@@ -4285,7 +4297,7 @@
                 <w:sz w:val="28"/>
                 <w:szCs w:val="28"/>
               </w:rPr>
-              <w:t>23</w:t>
+              <w:t>29</w:t>
             </w:r>
             <w:r>
               <w:rPr>
@@ -4380,7 +4392,7 @@
                 <w:sz w:val="28"/>
                 <w:szCs w:val="28"/>
               </w:rPr>
-              <w:t>23</w:t>
+              <w:t>29</w:t>
             </w:r>
             <w:r>
               <w:rPr>
@@ -4475,7 +4487,7 @@
                 <w:sz w:val="28"/>
                 <w:szCs w:val="28"/>
               </w:rPr>
-              <w:t>23</w:t>
+              <w:t>29</w:t>
             </w:r>
             <w:r>
               <w:rPr>
@@ -4567,7 +4579,7 @@
                 <w:sz w:val="28"/>
                 <w:szCs w:val="28"/>
               </w:rPr>
-              <w:t>23</w:t>
+              <w:t>29</w:t>
             </w:r>
             <w:r>
               <w:rPr>
@@ -4659,7 +4671,7 @@
                 <w:sz w:val="28"/>
                 <w:szCs w:val="28"/>
               </w:rPr>
-              <w:t>23</w:t>
+              <w:t>29</w:t>
             </w:r>
             <w:r>
               <w:rPr>
@@ -4729,7 +4741,7 @@
                 <w:noProof/>
                 <w:webHidden/>
               </w:rPr>
-              <w:t>24</w:t>
+              <w:t>30</w:t>
             </w:r>
             <w:r>
               <w:rPr>
@@ -4796,7 +4808,7 @@
                 <w:noProof/>
                 <w:webHidden/>
               </w:rPr>
-              <w:t>25</w:t>
+              <w:t>31</w:t>
             </w:r>
             <w:r>
               <w:rPr>
@@ -4863,7 +4875,7 @@
                 <w:noProof/>
                 <w:webHidden/>
               </w:rPr>
-              <w:t>26</w:t>
+              <w:t>32</w:t>
             </w:r>
             <w:r>
               <w:rPr>
@@ -4930,7 +4942,7 @@
                 <w:noProof/>
                 <w:webHidden/>
               </w:rPr>
-              <w:t>27</w:t>
+              <w:t>33</w:t>
             </w:r>
             <w:r>
               <w:rPr>
@@ -4970,12 +4982,12 @@
         <w:pStyle w:val="afe"/>
         <w:spacing w:before="120"/>
       </w:pPr>
-      <w:bookmarkStart w:id="0" w:name="_Toc72743447"/>
+      <w:bookmarkStart w:id="1" w:name="_Toc72743447"/>
       <w:r>
         <w:lastRenderedPageBreak/>
         <w:t>ВВЕДЕНИЕ</w:t>
       </w:r>
-      <w:bookmarkEnd w:id="0"/>
+      <w:bookmarkEnd w:id="1"/>
     </w:p>
     <w:p>
       <w:pPr>
@@ -5266,12 +5278,12 @@
         <w:pStyle w:val="afe"/>
         <w:spacing w:before="120"/>
       </w:pPr>
-      <w:bookmarkStart w:id="1" w:name="_Toc72743448"/>
+      <w:bookmarkStart w:id="2" w:name="_Toc72743448"/>
       <w:r>
         <w:lastRenderedPageBreak/>
         <w:t>1. АНАЛИЗ ТЕХНИЧЕСКОГО ЗАДАНИЯ</w:t>
       </w:r>
-      <w:bookmarkEnd w:id="1"/>
+      <w:bookmarkEnd w:id="2"/>
     </w:p>
     <w:p>
       <w:pPr>
@@ -5528,7 +5540,14 @@
           <w:rFonts w:ascii="Times New Roman" w:hAnsi="Times New Roman" w:cs="Times New Roman"/>
           <w:sz w:val="28"/>
         </w:rPr>
-        <w:t>Архитектура информационной системы продажи авиабилетов</w:t>
+        <w:t>Архитектурой</w:t>
+      </w:r>
+      <w:r>
+        <w:rPr>
+          <w:rFonts w:ascii="Times New Roman" w:hAnsi="Times New Roman" w:cs="Times New Roman"/>
+          <w:sz w:val="28"/>
+        </w:rPr>
+        <w:t xml:space="preserve"> информационной системы продажи авиабилетов</w:t>
       </w:r>
       <w:r>
         <w:rPr>
@@ -5598,7 +5617,7 @@
           <v:shape id="_x0000_i1025" type="#_x0000_t75" style="width:481.5pt;height:285.75pt" o:ole="">
             <v:imagedata r:id="rId9" o:title=""/>
           </v:shape>
-          <o:OLEObject Type="Embed" ProgID="Visio.Drawing.15" ShapeID="_x0000_i1025" DrawAspect="Content" ObjectID="_1683646566" r:id="rId10"/>
+          <o:OLEObject Type="Embed" ProgID="Visio.Drawing.15" ShapeID="_x0000_i1025" DrawAspect="Content" ObjectID="_1683647878" r:id="rId10"/>
         </w:object>
       </w:r>
     </w:p>
@@ -5726,7 +5745,7 @@
           <w:rFonts w:cs="Times New Roman"/>
         </w:rPr>
       </w:pPr>
-      <w:bookmarkStart w:id="2" w:name="_Toc72743449"/>
+      <w:bookmarkStart w:id="3" w:name="_Toc72743449"/>
       <w:r>
         <w:rPr>
           <w:rStyle w:val="aff1"/>
@@ -5763,7 +5782,7 @@
         </w:rPr>
         <w:t xml:space="preserve"> разработки</w:t>
       </w:r>
-      <w:bookmarkEnd w:id="2"/>
+      <w:bookmarkEnd w:id="3"/>
     </w:p>
     <w:p>
       <w:pPr>
@@ -6272,17 +6291,7 @@
           <w:sz w:val="28"/>
           <w:szCs w:val="28"/>
         </w:rPr>
-        <w:t xml:space="preserve">. Для разработки схем процессов не требуется специальное обучение. Построение диаграмм и схем процессов осуществляется с </w:t>
-      </w:r>
-      <w:bookmarkStart w:id="3" w:name="_GoBack"/>
-      <w:bookmarkEnd w:id="3"/>
-      <w:r>
-        <w:rPr>
-          <w:rFonts w:ascii="Times New Roman" w:eastAsia="Times New Roman" w:hAnsi="Times New Roman" w:cs="Times New Roman"/>
-          <w:sz w:val="28"/>
-          <w:szCs w:val="28"/>
-        </w:rPr>
-        <w:t xml:space="preserve">помощью простого и понятного интерфейса. Одним из основных преимуществ </w:t>
+        <w:t xml:space="preserve">. Для разработки схем процессов не требуется специальное обучение. Построение диаграмм и схем процессов осуществляется с помощью простого и понятного интерфейса. Одним из основных преимуществ </w:t>
       </w:r>
       <w:proofErr w:type="spellStart"/>
       <w:r>
@@ -6494,6 +6503,119 @@
           <w:sz w:val="28"/>
         </w:rPr>
       </w:pPr>
+      <w:r>
+        <w:rPr>
+          <w:rFonts w:ascii="Times New Roman" w:hAnsi="Times New Roman" w:cs="Times New Roman"/>
+          <w:sz w:val="28"/>
+        </w:rPr>
+        <w:t xml:space="preserve">Windows </w:t>
+      </w:r>
+      <w:proofErr w:type="spellStart"/>
+      <w:r>
+        <w:rPr>
+          <w:rFonts w:ascii="Times New Roman" w:hAnsi="Times New Roman" w:cs="Times New Roman"/>
+          <w:sz w:val="28"/>
+        </w:rPr>
+        <w:t>Subsystem</w:t>
+      </w:r>
+      <w:proofErr w:type="spellEnd"/>
+      <w:r>
+        <w:rPr>
+          <w:rFonts w:ascii="Times New Roman" w:hAnsi="Times New Roman" w:cs="Times New Roman"/>
+          <w:sz w:val="28"/>
+        </w:rPr>
+        <w:t xml:space="preserve"> </w:t>
+      </w:r>
+      <w:proofErr w:type="spellStart"/>
+      <w:r>
+        <w:rPr>
+          <w:rFonts w:ascii="Times New Roman" w:hAnsi="Times New Roman" w:cs="Times New Roman"/>
+          <w:sz w:val="28"/>
+        </w:rPr>
+        <w:t>for</w:t>
+      </w:r>
+      <w:proofErr w:type="spellEnd"/>
+      <w:r>
+        <w:rPr>
+          <w:rFonts w:ascii="Times New Roman" w:hAnsi="Times New Roman" w:cs="Times New Roman"/>
+          <w:sz w:val="28"/>
+        </w:rPr>
+        <w:t xml:space="preserve"> </w:t>
+      </w:r>
+      <w:proofErr w:type="spellStart"/>
+      <w:r>
+        <w:rPr>
+          <w:rFonts w:ascii="Times New Roman" w:hAnsi="Times New Roman" w:cs="Times New Roman"/>
+          <w:sz w:val="28"/>
+        </w:rPr>
+        <w:t>Linux</w:t>
+      </w:r>
+      <w:proofErr w:type="spellEnd"/>
+      <w:r>
+        <w:rPr>
+          <w:rFonts w:ascii="Times New Roman" w:hAnsi="Times New Roman" w:cs="Times New Roman"/>
+          <w:sz w:val="28"/>
+        </w:rPr>
+        <w:t xml:space="preserve"> (WSL) – это уровень совместимости для запуска </w:t>
+      </w:r>
+      <w:proofErr w:type="spellStart"/>
+      <w:r>
+        <w:rPr>
+          <w:rFonts w:ascii="Times New Roman" w:hAnsi="Times New Roman" w:cs="Times New Roman"/>
+          <w:sz w:val="28"/>
+        </w:rPr>
+        <w:t>Linux</w:t>
+      </w:r>
+      <w:proofErr w:type="spellEnd"/>
+      <w:r>
+        <w:rPr>
+          <w:rFonts w:ascii="Times New Roman" w:hAnsi="Times New Roman" w:cs="Times New Roman"/>
+          <w:sz w:val="28"/>
+        </w:rPr>
+        <w:t xml:space="preserve"> приложений в ОС Windows 10. </w:t>
+      </w:r>
+      <w:r>
+        <w:rPr>
+          <w:rFonts w:ascii="Times New Roman" w:eastAsia="Times New Roman" w:hAnsi="Times New Roman" w:cs="Times New Roman"/>
+          <w:sz w:val="28"/>
+          <w:szCs w:val="28"/>
+        </w:rPr>
+        <w:t>В проекте</w:t>
+      </w:r>
+      <w:r>
+        <w:rPr>
+          <w:rFonts w:ascii="Times New Roman" w:eastAsia="Times New Roman" w:hAnsi="Times New Roman" w:cs="Times New Roman"/>
+          <w:sz w:val="28"/>
+          <w:szCs w:val="28"/>
+        </w:rPr>
+        <w:t xml:space="preserve"> используется для удобной работы с </w:t>
+      </w:r>
+      <w:proofErr w:type="spellStart"/>
+      <w:r>
+        <w:rPr>
+          <w:rFonts w:ascii="Times New Roman" w:eastAsia="Times New Roman" w:hAnsi="Times New Roman" w:cs="Times New Roman"/>
+          <w:sz w:val="28"/>
+          <w:szCs w:val="28"/>
+        </w:rPr>
+        <w:t>Redis</w:t>
+      </w:r>
+      <w:proofErr w:type="spellEnd"/>
+      <w:r>
+        <w:rPr>
+          <w:rFonts w:ascii="Times New Roman" w:eastAsia="Times New Roman" w:hAnsi="Times New Roman" w:cs="Times New Roman"/>
+          <w:sz w:val="28"/>
+          <w:szCs w:val="28"/>
+        </w:rPr>
+        <w:t xml:space="preserve"> на Windows</w:t>
+      </w:r>
+      <w:r>
+        <w:rPr>
+          <w:rFonts w:ascii="Times New Roman" w:eastAsia="Times New Roman" w:hAnsi="Times New Roman" w:cs="Times New Roman"/>
+          <w:sz w:val="28"/>
+          <w:szCs w:val="28"/>
+        </w:rPr>
+        <w:t>.</w:t>
+      </w:r>
     </w:p>
     <w:p>
       <w:pPr>
@@ -6504,16 +6626,180 @@
           <w:sz w:val="28"/>
         </w:rPr>
       </w:pPr>
+      <w:proofErr w:type="spellStart"/>
+      <w:r>
+        <w:rPr>
+          <w:rFonts w:ascii="Times New Roman" w:eastAsia="Times New Roman" w:hAnsi="Times New Roman" w:cs="Times New Roman"/>
+          <w:sz w:val="28"/>
+          <w:szCs w:val="28"/>
+        </w:rPr>
+        <w:lastRenderedPageBreak/>
+        <w:t>GraphQL</w:t>
+      </w:r>
+      <w:proofErr w:type="spellEnd"/>
+      <w:r>
+        <w:rPr>
+          <w:rFonts w:ascii="Times New Roman" w:eastAsia="Times New Roman" w:hAnsi="Times New Roman" w:cs="Times New Roman"/>
+          <w:sz w:val="28"/>
+          <w:szCs w:val="28"/>
+        </w:rPr>
+        <w:t xml:space="preserve"> – </w:t>
+      </w:r>
+      <w:r>
+        <w:rPr>
+          <w:rFonts w:ascii="Times New Roman" w:eastAsia="Times New Roman" w:hAnsi="Times New Roman" w:cs="Times New Roman"/>
+          <w:sz w:val="28"/>
+          <w:szCs w:val="28"/>
+        </w:rPr>
+        <w:t>это язык запросов и обработки данных с открытым исходным кодом для API, а также среда выполнения для выполнения запрос</w:t>
+      </w:r>
+      <w:r>
+        <w:rPr>
+          <w:rFonts w:ascii="Times New Roman" w:eastAsia="Times New Roman" w:hAnsi="Times New Roman" w:cs="Times New Roman"/>
+          <w:sz w:val="28"/>
+          <w:szCs w:val="28"/>
+        </w:rPr>
+        <w:t>ов с существующими данными.</w:t>
+      </w:r>
+    </w:p>
+    <w:p>
+      <w:pPr>
+        <w:pStyle w:val="aff0"/>
+      </w:pPr>
+      <w:bookmarkStart w:id="4" w:name="_Toc72743450"/>
+      <w:r>
+        <w:t>1.2. Выводы по разделу</w:t>
+      </w:r>
+      <w:bookmarkEnd w:id="4"/>
     </w:p>
     <w:p>
       <w:pPr>
         <w:spacing w:after="0" w:line="360" w:lineRule="auto"/>
         <w:ind w:firstLine="709"/>
         <w:rPr>
-          <w:rFonts w:ascii="Times New Roman" w:hAnsi="Times New Roman" w:cs="Times New Roman"/>
-          <w:sz w:val="28"/>
-        </w:rPr>
-      </w:pPr>
+          <w:rFonts w:ascii="Times New Roman" w:eastAsia="Times New Roman" w:hAnsi="Times New Roman" w:cs="Times New Roman"/>
+          <w:sz w:val="28"/>
+          <w:szCs w:val="28"/>
+        </w:rPr>
+      </w:pPr>
+      <w:r>
+        <w:rPr>
+          <w:rFonts w:ascii="Times New Roman" w:hAnsi="Times New Roman" w:cs="Times New Roman"/>
+          <w:sz w:val="28"/>
+        </w:rPr>
+        <w:t xml:space="preserve">В этом разделе курсового </w:t>
+      </w:r>
+      <w:r>
+        <w:rPr>
+          <w:rFonts w:ascii="Times New Roman" w:hAnsi="Times New Roman" w:cs="Times New Roman"/>
+          <w:sz w:val="28"/>
+        </w:rPr>
+        <w:t>проекта</w:t>
+      </w:r>
+      <w:r>
+        <w:rPr>
+          <w:rFonts w:ascii="Times New Roman" w:hAnsi="Times New Roman" w:cs="Times New Roman"/>
+          <w:sz w:val="28"/>
+        </w:rPr>
+        <w:t xml:space="preserve"> </w:t>
+      </w:r>
+      <w:r>
+        <w:rPr>
+          <w:rFonts w:ascii="Times New Roman" w:hAnsi="Times New Roman" w:cs="Times New Roman"/>
+          <w:sz w:val="28"/>
+        </w:rPr>
+        <w:t>анализировалось</w:t>
+      </w:r>
+      <w:r>
+        <w:rPr>
+          <w:rFonts w:ascii="Times New Roman" w:hAnsi="Times New Roman" w:cs="Times New Roman"/>
+          <w:sz w:val="28"/>
+        </w:rPr>
+        <w:t xml:space="preserve"> техническое задание</w:t>
+      </w:r>
+      <w:r>
+        <w:rPr>
+          <w:rFonts w:ascii="Times New Roman" w:hAnsi="Times New Roman" w:cs="Times New Roman"/>
+          <w:sz w:val="28"/>
+        </w:rPr>
+        <w:t>. Из приведенного анализа был спроектирован</w:t>
+      </w:r>
+      <w:r>
+        <w:rPr>
+          <w:rFonts w:ascii="Times New Roman" w:hAnsi="Times New Roman" w:cs="Times New Roman"/>
+          <w:sz w:val="28"/>
+        </w:rPr>
+        <w:t xml:space="preserve"> необходимый функционал </w:t>
+      </w:r>
+      <w:r>
+        <w:rPr>
+          <w:rFonts w:ascii="Times New Roman" w:hAnsi="Times New Roman" w:cs="Times New Roman"/>
+          <w:sz w:val="28"/>
+        </w:rPr>
+        <w:t>для</w:t>
+      </w:r>
+      <w:r>
+        <w:rPr>
+          <w:rFonts w:ascii="Times New Roman" w:hAnsi="Times New Roman" w:cs="Times New Roman"/>
+          <w:sz w:val="28"/>
+        </w:rPr>
+        <w:t xml:space="preserve"> </w:t>
+      </w:r>
+      <w:r>
+        <w:rPr>
+          <w:rFonts w:ascii="Times New Roman" w:hAnsi="Times New Roman" w:cs="Times New Roman"/>
+          <w:sz w:val="28"/>
+        </w:rPr>
+        <w:t>а</w:t>
+      </w:r>
+      <w:r>
+        <w:rPr>
+          <w:rFonts w:ascii="Times New Roman" w:eastAsia="Times New Roman" w:hAnsi="Times New Roman" w:cs="Times New Roman"/>
+          <w:sz w:val="28"/>
+          <w:szCs w:val="28"/>
+        </w:rPr>
+        <w:t>втоматизированной</w:t>
+      </w:r>
+      <w:r>
+        <w:rPr>
+          <w:rFonts w:ascii="Times New Roman" w:eastAsia="Times New Roman" w:hAnsi="Times New Roman" w:cs="Times New Roman"/>
+          <w:sz w:val="28"/>
+          <w:szCs w:val="28"/>
+        </w:rPr>
+        <w:t xml:space="preserve"> информационной системы</w:t>
+      </w:r>
+      <w:r>
+        <w:rPr>
+          <w:rFonts w:ascii="Times New Roman" w:eastAsia="Times New Roman" w:hAnsi="Times New Roman" w:cs="Times New Roman"/>
+          <w:sz w:val="28"/>
+          <w:szCs w:val="28"/>
+        </w:rPr>
+        <w:t xml:space="preserve"> продажи</w:t>
+      </w:r>
+      <w:r>
+        <w:rPr>
+          <w:rFonts w:ascii="Times New Roman" w:eastAsia="Times New Roman" w:hAnsi="Times New Roman" w:cs="Times New Roman"/>
+          <w:sz w:val="28"/>
+          <w:szCs w:val="28"/>
+        </w:rPr>
+        <w:t xml:space="preserve"> </w:t>
+      </w:r>
+      <w:r>
+        <w:rPr>
+          <w:rFonts w:ascii="Times New Roman" w:eastAsia="Times New Roman" w:hAnsi="Times New Roman" w:cs="Times New Roman"/>
+          <w:sz w:val="28"/>
+          <w:szCs w:val="28"/>
+        </w:rPr>
+        <w:t>авиабилетов</w:t>
+      </w:r>
+      <w:r>
+        <w:rPr>
+          <w:rFonts w:ascii="Times New Roman" w:eastAsia="Times New Roman" w:hAnsi="Times New Roman" w:cs="Times New Roman"/>
+          <w:sz w:val="28"/>
+          <w:szCs w:val="28"/>
+        </w:rPr>
+        <w:t>.</w:t>
+      </w:r>
     </w:p>
     <w:p>
       <w:pPr>
@@ -6524,126 +6810,62 @@
           <w:sz w:val="28"/>
         </w:rPr>
       </w:pPr>
-    </w:p>
-    <w:p>
-      <w:pPr>
-        <w:spacing w:after="0" w:line="360" w:lineRule="auto"/>
-        <w:ind w:firstLine="709"/>
-        <w:rPr>
-          <w:rFonts w:ascii="Times New Roman" w:hAnsi="Times New Roman" w:cs="Times New Roman"/>
-          <w:sz w:val="28"/>
-        </w:rPr>
-      </w:pPr>
-    </w:p>
-    <w:p>
-      <w:pPr>
-        <w:spacing w:after="0" w:line="360" w:lineRule="auto"/>
-        <w:ind w:firstLine="709"/>
-        <w:rPr>
-          <w:rFonts w:ascii="Times New Roman" w:hAnsi="Times New Roman" w:cs="Times New Roman"/>
-          <w:sz w:val="28"/>
-        </w:rPr>
-      </w:pPr>
-    </w:p>
-    <w:p>
-      <w:pPr>
-        <w:spacing w:after="0" w:line="360" w:lineRule="auto"/>
-        <w:ind w:firstLine="709"/>
-        <w:rPr>
-          <w:rFonts w:ascii="Times New Roman" w:hAnsi="Times New Roman" w:cs="Times New Roman"/>
-          <w:sz w:val="28"/>
-        </w:rPr>
-      </w:pPr>
-    </w:p>
-    <w:p>
-      <w:pPr>
-        <w:spacing w:after="0" w:line="360" w:lineRule="auto"/>
-        <w:ind w:firstLine="709"/>
-        <w:rPr>
-          <w:rFonts w:ascii="Times New Roman" w:hAnsi="Times New Roman" w:cs="Times New Roman"/>
-          <w:sz w:val="28"/>
-        </w:rPr>
-      </w:pPr>
-    </w:p>
-    <w:p>
-      <w:pPr>
-        <w:spacing w:after="0" w:line="360" w:lineRule="auto"/>
-        <w:ind w:firstLine="709"/>
-        <w:rPr>
-          <w:rFonts w:ascii="Times New Roman" w:hAnsi="Times New Roman" w:cs="Times New Roman"/>
-          <w:sz w:val="28"/>
-        </w:rPr>
-      </w:pPr>
-    </w:p>
-    <w:p>
-      <w:pPr>
-        <w:spacing w:after="0" w:line="360" w:lineRule="auto"/>
-        <w:ind w:firstLine="709"/>
-        <w:rPr>
-          <w:rFonts w:ascii="Times New Roman" w:hAnsi="Times New Roman" w:cs="Times New Roman"/>
-          <w:sz w:val="28"/>
-        </w:rPr>
-      </w:pPr>
-    </w:p>
-    <w:p>
-      <w:pPr>
-        <w:spacing w:after="0" w:line="360" w:lineRule="auto"/>
-        <w:ind w:firstLine="709"/>
-        <w:rPr>
-          <w:rFonts w:ascii="Times New Roman" w:hAnsi="Times New Roman" w:cs="Times New Roman"/>
-          <w:sz w:val="28"/>
-        </w:rPr>
-      </w:pPr>
-    </w:p>
-    <w:p>
-      <w:pPr>
-        <w:spacing w:after="0" w:line="360" w:lineRule="auto"/>
-        <w:ind w:firstLine="709"/>
-        <w:rPr>
-          <w:rFonts w:ascii="Times New Roman" w:hAnsi="Times New Roman" w:cs="Times New Roman"/>
-          <w:sz w:val="28"/>
-        </w:rPr>
-      </w:pPr>
-    </w:p>
-    <w:p>
-      <w:pPr>
-        <w:spacing w:after="0" w:line="360" w:lineRule="auto"/>
-        <w:ind w:firstLine="709"/>
-        <w:rPr>
-          <w:rFonts w:ascii="Times New Roman" w:hAnsi="Times New Roman" w:cs="Times New Roman"/>
-          <w:sz w:val="28"/>
-        </w:rPr>
-      </w:pPr>
-    </w:p>
-    <w:p>
-      <w:pPr>
-        <w:spacing w:after="0" w:line="360" w:lineRule="auto"/>
-        <w:ind w:firstLine="709"/>
-        <w:rPr>
-          <w:rFonts w:ascii="Times New Roman" w:hAnsi="Times New Roman" w:cs="Times New Roman"/>
-          <w:sz w:val="28"/>
-        </w:rPr>
-      </w:pPr>
-    </w:p>
-    <w:p>
-      <w:pPr>
-        <w:pStyle w:val="aff0"/>
-      </w:pPr>
-      <w:bookmarkStart w:id="4" w:name="_Toc72743450"/>
-      <w:r>
-        <w:t>1.2. Выводы по разделу</w:t>
-      </w:r>
-      <w:bookmarkEnd w:id="4"/>
-    </w:p>
-    <w:p>
-      <w:pPr>
-        <w:spacing w:after="0" w:line="360" w:lineRule="auto"/>
-        <w:ind w:firstLine="709"/>
-        <w:rPr>
-          <w:rFonts w:ascii="Times New Roman" w:hAnsi="Times New Roman" w:cs="Times New Roman"/>
-          <w:sz w:val="28"/>
-        </w:rPr>
-      </w:pPr>
+      <w:r>
+        <w:rPr>
+          <w:rFonts w:ascii="Times New Roman" w:eastAsia="Times New Roman" w:hAnsi="Times New Roman" w:cs="Times New Roman"/>
+          <w:sz w:val="28"/>
+          <w:szCs w:val="28"/>
+        </w:rPr>
+        <w:t>Кроме этого в этом разделе описан выбор инструментальных средств</w:t>
+      </w:r>
+      <w:r>
+        <w:rPr>
+          <w:rFonts w:ascii="Times New Roman" w:eastAsia="Times New Roman" w:hAnsi="Times New Roman" w:cs="Times New Roman"/>
+          <w:sz w:val="28"/>
+          <w:szCs w:val="28"/>
+        </w:rPr>
+        <w:t xml:space="preserve"> и разобраны основные </w:t>
+      </w:r>
+      <w:r>
+        <w:rPr>
+          <w:rFonts w:ascii="Times New Roman" w:eastAsia="Times New Roman" w:hAnsi="Times New Roman" w:cs="Times New Roman"/>
+          <w:sz w:val="28"/>
+          <w:szCs w:val="28"/>
+        </w:rPr>
+        <w:t xml:space="preserve">средства </w:t>
+      </w:r>
+      <w:r>
+        <w:rPr>
+          <w:rFonts w:ascii="Times New Roman" w:eastAsia="Times New Roman" w:hAnsi="Times New Roman" w:cs="Times New Roman"/>
+          <w:sz w:val="28"/>
+          <w:szCs w:val="28"/>
+        </w:rPr>
+        <w:t xml:space="preserve">компоненты, которые </w:t>
+      </w:r>
+      <w:r>
+        <w:rPr>
+          <w:rFonts w:ascii="Times New Roman" w:eastAsia="Times New Roman" w:hAnsi="Times New Roman" w:cs="Times New Roman"/>
+          <w:sz w:val="28"/>
+          <w:szCs w:val="28"/>
+        </w:rPr>
+        <w:t>участвуют</w:t>
+      </w:r>
+      <w:r>
+        <w:rPr>
+          <w:rFonts w:ascii="Times New Roman" w:eastAsia="Times New Roman" w:hAnsi="Times New Roman" w:cs="Times New Roman"/>
+          <w:sz w:val="28"/>
+          <w:szCs w:val="28"/>
+        </w:rPr>
+        <w:t xml:space="preserve"> в реализации проекта</w:t>
+      </w:r>
+      <w:r>
+        <w:rPr>
+          <w:rFonts w:ascii="Times New Roman" w:eastAsia="Times New Roman" w:hAnsi="Times New Roman" w:cs="Times New Roman"/>
+          <w:sz w:val="28"/>
+          <w:szCs w:val="28"/>
+        </w:rPr>
+        <w:t>.</w:t>
+      </w:r>
     </w:p>
     <w:p>
       <w:pPr>
@@ -7257,7 +7479,7 @@
           <v:shape id="_x0000_i1026" type="#_x0000_t75" style="width:572.25pt;height:339.75pt" o:ole="">
             <v:imagedata r:id="rId11" o:title=""/>
           </v:shape>
-          <o:OLEObject Type="Embed" ProgID="Visio.Drawing.15" ShapeID="_x0000_i1026" DrawAspect="Content" ObjectID="_1683646567" r:id="rId12"/>
+          <o:OLEObject Type="Embed" ProgID="Visio.Drawing.15" ShapeID="_x0000_i1026" DrawAspect="Content" ObjectID="_1683647879" r:id="rId12"/>
         </w:object>
       </w:r>
     </w:p>
@@ -7428,7 +7650,7 @@
           <v:shape id="_x0000_i1027" type="#_x0000_t75" style="width:636pt;height:411pt" o:ole="">
             <v:imagedata r:id="rId13" o:title=""/>
           </v:shape>
-          <o:OLEObject Type="Embed" ProgID="Visio.Drawing.15" ShapeID="_x0000_i1027" DrawAspect="Content" ObjectID="_1683646568" r:id="rId14"/>
+          <o:OLEObject Type="Embed" ProgID="Visio.Drawing.15" ShapeID="_x0000_i1027" DrawAspect="Content" ObjectID="_1683647880" r:id="rId14"/>
         </w:object>
       </w:r>
     </w:p>
@@ -7591,7 +7813,7 @@
           <v:shape id="_x0000_i1028" type="#_x0000_t75" style="width:728.25pt;height:365.25pt" o:ole="">
             <v:imagedata r:id="rId15" o:title=""/>
           </v:shape>
-          <o:OLEObject Type="Embed" ProgID="Visio.Drawing.15" ShapeID="_x0000_i1028" DrawAspect="Content" ObjectID="_1683646569" r:id="rId16"/>
+          <o:OLEObject Type="Embed" ProgID="Visio.Drawing.15" ShapeID="_x0000_i1028" DrawAspect="Content" ObjectID="_1683647881" r:id="rId16"/>
         </w:object>
       </w:r>
     </w:p>
@@ -7764,7 +7986,7 @@
           <v:shape id="_x0000_i1029" type="#_x0000_t75" style="width:727.5pt;height:436.5pt" o:ole="">
             <v:imagedata r:id="rId17" o:title=""/>
           </v:shape>
-          <o:OLEObject Type="Embed" ProgID="Visio.Drawing.15" ShapeID="_x0000_i1029" DrawAspect="Content" ObjectID="_1683646570" r:id="rId18"/>
+          <o:OLEObject Type="Embed" ProgID="Visio.Drawing.15" ShapeID="_x0000_i1029" DrawAspect="Content" ObjectID="_1683647882" r:id="rId18"/>
         </w:object>
       </w:r>
     </w:p>
@@ -7915,7 +8137,7 @@
           <v:shape id="_x0000_i1030" type="#_x0000_t75" style="width:727.5pt;height:315.75pt" o:ole="">
             <v:imagedata r:id="rId19" o:title=""/>
           </v:shape>
-          <o:OLEObject Type="Embed" ProgID="Visio.Drawing.15" ShapeID="_x0000_i1030" DrawAspect="Content" ObjectID="_1683646571" r:id="rId20"/>
+          <o:OLEObject Type="Embed" ProgID="Visio.Drawing.15" ShapeID="_x0000_i1030" DrawAspect="Content" ObjectID="_1683647883" r:id="rId20"/>
         </w:object>
       </w:r>
     </w:p>
@@ -8181,7 +8403,7 @@
           <v:shape id="_x0000_i1031" type="#_x0000_t75" style="width:469.5pt;height:546.75pt" o:ole="">
             <v:imagedata r:id="rId21" o:title=""/>
           </v:shape>
-          <o:OLEObject Type="Embed" ProgID="Visio.Drawing.15" ShapeID="_x0000_i1031" DrawAspect="Content" ObjectID="_1683646572" r:id="rId22"/>
+          <o:OLEObject Type="Embed" ProgID="Visio.Drawing.15" ShapeID="_x0000_i1031" DrawAspect="Content" ObjectID="_1683647884" r:id="rId22"/>
         </w:object>
       </w:r>
     </w:p>
@@ -8349,7 +8571,7 @@
           <v:shape id="_x0000_i1032" type="#_x0000_t75" style="width:727.5pt;height:393.75pt" o:ole="">
             <v:imagedata r:id="rId23" o:title=""/>
           </v:shape>
-          <o:OLEObject Type="Embed" ProgID="Visio.Drawing.15" ShapeID="_x0000_i1032" DrawAspect="Content" ObjectID="_1683646573" r:id="rId24"/>
+          <o:OLEObject Type="Embed" ProgID="Visio.Drawing.15" ShapeID="_x0000_i1032" DrawAspect="Content" ObjectID="_1683647885" r:id="rId24"/>
         </w:object>
       </w:r>
     </w:p>
@@ -8831,7 +9053,7 @@
           <v:shape id="_x0000_i1033" type="#_x0000_t75" style="width:481.5pt;height:565.5pt" o:ole="">
             <v:imagedata r:id="rId25" o:title=""/>
           </v:shape>
-          <o:OLEObject Type="Embed" ProgID="Visio.Drawing.15" ShapeID="_x0000_i1033" DrawAspect="Content" ObjectID="_1683646574" r:id="rId26"/>
+          <o:OLEObject Type="Embed" ProgID="Visio.Drawing.15" ShapeID="_x0000_i1033" DrawAspect="Content" ObjectID="_1683647886" r:id="rId26"/>
         </w:object>
       </w:r>
     </w:p>
@@ -8915,7 +9137,7 @@
           <v:shape id="_x0000_i1034" type="#_x0000_t75" style="width:427.5pt;height:696.75pt" o:ole="">
             <v:imagedata r:id="rId27" o:title=""/>
           </v:shape>
-          <o:OLEObject Type="Embed" ProgID="Visio.Drawing.15" ShapeID="_x0000_i1034" DrawAspect="Content" ObjectID="_1683646575" r:id="rId28"/>
+          <o:OLEObject Type="Embed" ProgID="Visio.Drawing.15" ShapeID="_x0000_i1034" DrawAspect="Content" ObjectID="_1683647887" r:id="rId28"/>
         </w:object>
       </w:r>
     </w:p>
@@ -9122,7 +9344,7 @@
           <v:shape id="_x0000_i1035" type="#_x0000_t75" style="width:465.75pt;height:350.25pt" o:ole="">
             <v:imagedata r:id="rId29" o:title=""/>
           </v:shape>
-          <o:OLEObject Type="Embed" ProgID="Visio.Drawing.15" ShapeID="_x0000_i1035" DrawAspect="Content" ObjectID="_1683646576" r:id="rId30"/>
+          <o:OLEObject Type="Embed" ProgID="Visio.Drawing.15" ShapeID="_x0000_i1035" DrawAspect="Content" ObjectID="_1683647888" r:id="rId30"/>
         </w:object>
       </w:r>
     </w:p>
@@ -9199,7 +9421,7 @@
           <v:shape id="_x0000_i1036" type="#_x0000_t75" style="width:465.75pt;height:355.5pt" o:ole="">
             <v:imagedata r:id="rId31" o:title=""/>
           </v:shape>
-          <o:OLEObject Type="Embed" ProgID="Visio.Drawing.15" ShapeID="_x0000_i1036" DrawAspect="Content" ObjectID="_1683646577" r:id="rId32"/>
+          <o:OLEObject Type="Embed" ProgID="Visio.Drawing.15" ShapeID="_x0000_i1036" DrawAspect="Content" ObjectID="_1683647889" r:id="rId32"/>
         </w:object>
       </w:r>
     </w:p>
@@ -9380,7 +9602,7 @@
           <v:shape id="_x0000_i1037" type="#_x0000_t75" style="width:481.5pt;height:320.25pt" o:ole="">
             <v:imagedata r:id="rId33" o:title=""/>
           </v:shape>
-          <o:OLEObject Type="Embed" ProgID="Visio.Drawing.15" ShapeID="_x0000_i1037" DrawAspect="Content" ObjectID="_1683646578" r:id="rId34"/>
+          <o:OLEObject Type="Embed" ProgID="Visio.Drawing.15" ShapeID="_x0000_i1037" DrawAspect="Content" ObjectID="_1683647890" r:id="rId34"/>
         </w:object>
       </w:r>
     </w:p>
@@ -10371,7 +10593,7 @@
           <w:rPr>
             <w:noProof/>
           </w:rPr>
-          <w:t>11</w:t>
+          <w:t>5</w:t>
         </w:r>
         <w:r>
           <w:fldChar w:fldCharType="end"/>
@@ -16145,7 +16367,7 @@
 </file>
 
 <file path=customXml/itemProps1.xml><?xml version="1.0" encoding="utf-8"?>
-<ds:datastoreItem xmlns:ds="http://schemas.openxmlformats.org/officeDocument/2006/customXml" ds:itemID="{D8A68009-1898-4355-BF3D-28F692737E87}">
+<ds:datastoreItem xmlns:ds="http://schemas.openxmlformats.org/officeDocument/2006/customXml" ds:itemID="{18311EF8-6D15-4800-8854-4C45D7AC7005}">
   <ds:schemaRefs>
     <ds:schemaRef ds:uri="http://schemas.openxmlformats.org/officeDocument/2006/bibliography"/>
   </ds:schemaRefs>

--- a/Document/Пояснительная записка/Курсовой проект.docx
+++ b/Document/Пояснительная записка/Курсовой проект.docx
@@ -1091,7 +1091,23 @@
           <w:sz w:val="28"/>
           <w:szCs w:val="28"/>
         </w:rPr>
-        <w:t>Данный курсовой проект состоит из введения, трёх разделов: анализ технического задания, проектирование программного продукта и реализация</w:t>
+        <w:t xml:space="preserve">Данный курсовой проект состоит из введения, трёх разделов: анализ технического задания, проектирование </w:t>
+      </w:r>
+      <w:r>
+        <w:rPr>
+          <w:rFonts w:ascii="Times New Roman" w:eastAsia="Times New Roman" w:hAnsi="Times New Roman" w:cs="Times New Roman"/>
+          <w:sz w:val="28"/>
+          <w:szCs w:val="28"/>
+        </w:rPr>
+        <w:t>разрабатываемой системы</w:t>
+      </w:r>
+      <w:r>
+        <w:rPr>
+          <w:rFonts w:ascii="Times New Roman" w:eastAsia="Times New Roman" w:hAnsi="Times New Roman" w:cs="Times New Roman"/>
+          <w:sz w:val="28"/>
+          <w:szCs w:val="28"/>
+        </w:rPr>
+        <w:t xml:space="preserve"> и реализация</w:t>
       </w:r>
       <w:r>
         <w:rPr>
@@ -1107,7 +1123,15 @@
           <w:sz w:val="28"/>
           <w:szCs w:val="28"/>
         </w:rPr>
-        <w:t xml:space="preserve">программного продукта; </w:t>
+        <w:t>разрабатываемой системы</w:t>
+      </w:r>
+      <w:r>
+        <w:rPr>
+          <w:rFonts w:ascii="Times New Roman" w:eastAsia="Times New Roman" w:hAnsi="Times New Roman" w:cs="Times New Roman"/>
+          <w:sz w:val="28"/>
+          <w:szCs w:val="28"/>
+        </w:rPr>
+        <w:t xml:space="preserve">; </w:t>
       </w:r>
       <w:r>
         <w:rPr>
@@ -1209,7 +1233,31 @@
           <w:sz w:val="28"/>
           <w:szCs w:val="28"/>
         </w:rPr>
-        <w:t xml:space="preserve">Во втором разделе разбирается предметная область курсового проекта и для наглядного представления бизнес логики программного продукта строятся </w:t>
+        <w:t xml:space="preserve">Во втором разделе разбирается предметная область курсового проекта и для наглядного представления бизнес логики </w:t>
+      </w:r>
+      <w:r>
+        <w:rPr>
+          <w:rFonts w:ascii="Times New Roman" w:eastAsia="Times New Roman" w:hAnsi="Times New Roman" w:cs="Times New Roman"/>
+          <w:sz w:val="28"/>
+          <w:szCs w:val="28"/>
+        </w:rPr>
+        <w:t>разрабатываемой системы</w:t>
+      </w:r>
+      <w:r>
+        <w:rPr>
+          <w:rFonts w:ascii="Times New Roman" w:eastAsia="Times New Roman" w:hAnsi="Times New Roman" w:cs="Times New Roman"/>
+          <w:sz w:val="28"/>
+          <w:szCs w:val="28"/>
+        </w:rPr>
+        <w:t xml:space="preserve"> </w:t>
+      </w:r>
+      <w:r>
+        <w:rPr>
+          <w:rFonts w:ascii="Times New Roman" w:eastAsia="Times New Roman" w:hAnsi="Times New Roman" w:cs="Times New Roman"/>
+          <w:sz w:val="28"/>
+          <w:szCs w:val="28"/>
+        </w:rPr>
+        <w:t xml:space="preserve">строятся </w:t>
       </w:r>
       <w:r>
         <w:rPr>
@@ -1423,7 +1471,23 @@
           <w:sz w:val="28"/>
           <w:szCs w:val="28"/>
         </w:rPr>
-        <w:t>лизация программного продукта. С</w:t>
+        <w:t xml:space="preserve">лизация </w:t>
+      </w:r>
+      <w:r>
+        <w:rPr>
+          <w:rFonts w:ascii="Times New Roman" w:eastAsia="Times New Roman" w:hAnsi="Times New Roman" w:cs="Times New Roman"/>
+          <w:sz w:val="28"/>
+          <w:szCs w:val="28"/>
+        </w:rPr>
+        <w:t>разрабатываемой системы</w:t>
+      </w:r>
+      <w:r>
+        <w:rPr>
+          <w:rFonts w:ascii="Times New Roman" w:eastAsia="Times New Roman" w:hAnsi="Times New Roman" w:cs="Times New Roman"/>
+          <w:sz w:val="28"/>
+          <w:szCs w:val="28"/>
+        </w:rPr>
+        <w:t>. С</w:t>
       </w:r>
       <w:r>
         <w:rPr>
@@ -1960,7 +2024,7 @@
           <w:r>
             <w:fldChar w:fldCharType="separate"/>
           </w:r>
-          <w:hyperlink w:anchor="_Toc72743447" w:history="1">
+          <w:hyperlink w:anchor="_Toc73538514" w:history="1">
             <w:r>
               <w:rPr>
                 <w:rStyle w:val="a7"/>
@@ -1987,7 +2051,7 @@
                 <w:noProof/>
                 <w:webHidden/>
               </w:rPr>
-              <w:instrText xml:space="preserve"> PAGEREF _Toc72743447 \h </w:instrText>
+              <w:instrText xml:space="preserve"> PAGEREF _Toc73538514 \h </w:instrText>
             </w:r>
             <w:r>
               <w:rPr>
@@ -2027,13 +2091,27 @@
               <w:lang w:eastAsia="ru-RU"/>
             </w:rPr>
           </w:pPr>
-          <w:hyperlink w:anchor="_Toc72743448" w:history="1">
+          <w:hyperlink w:anchor="_Toc73538515" w:history="1">
             <w:r>
               <w:rPr>
                 <w:rStyle w:val="a7"/>
                 <w:noProof/>
               </w:rPr>
-              <w:t>1. АНАЛИЗ ТЕХНИЧЕСКОГО ЗАДАНИЯ</w:t>
+              <w:t>1. АНАЛИЗ ТЕХН</w:t>
+            </w:r>
+            <w:r>
+              <w:rPr>
+                <w:rStyle w:val="a7"/>
+                <w:noProof/>
+              </w:rPr>
+              <w:t>И</w:t>
+            </w:r>
+            <w:r>
+              <w:rPr>
+                <w:rStyle w:val="a7"/>
+                <w:noProof/>
+              </w:rPr>
+              <w:t>ЧЕСКОГО ЗАДАНИЯ</w:t>
             </w:r>
             <w:r>
               <w:rPr>
@@ -2054,7 +2132,7 @@
                 <w:noProof/>
                 <w:webHidden/>
               </w:rPr>
-              <w:instrText xml:space="preserve"> PAGEREF _Toc72743448 \h </w:instrText>
+              <w:instrText xml:space="preserve"> PAGEREF _Toc73538515 \h </w:instrText>
             </w:r>
             <w:r>
               <w:rPr>
@@ -2095,7 +2173,7 @@
               <w:szCs w:val="28"/>
             </w:rPr>
           </w:pPr>
-          <w:hyperlink w:anchor="_Toc72743449" w:history="1">
+          <w:hyperlink w:anchor="_Toc73538516" w:history="1">
             <w:r>
               <w:rPr>
                 <w:rStyle w:val="a7"/>
@@ -2134,7 +2212,7 @@
                 <w:sz w:val="28"/>
                 <w:szCs w:val="28"/>
               </w:rPr>
-              <w:instrText xml:space="preserve"> PAGEREF _Toc72743449 \h </w:instrText>
+              <w:instrText xml:space="preserve"> PAGEREF _Toc73538516 \h </w:instrText>
             </w:r>
             <w:r>
               <w:rPr>
@@ -2187,7 +2265,7 @@
               <w:szCs w:val="28"/>
             </w:rPr>
           </w:pPr>
-          <w:hyperlink w:anchor="_Toc72743450" w:history="1">
+          <w:hyperlink w:anchor="_Toc73538517" w:history="1">
             <w:r>
               <w:rPr>
                 <w:rStyle w:val="a7"/>
@@ -2196,19 +2274,7 @@
                 <w:sz w:val="28"/>
                 <w:szCs w:val="28"/>
               </w:rPr>
-              <w:t xml:space="preserve">1.2. Выводы по </w:t>
-            </w:r>
-            <w:bookmarkStart w:id="0" w:name="_GoBack"/>
-            <w:bookmarkEnd w:id="0"/>
-            <w:r>
-              <w:rPr>
-                <w:rStyle w:val="a7"/>
-                <w:rFonts w:ascii="Times New Roman" w:hAnsi="Times New Roman" w:cs="Times New Roman"/>
-                <w:noProof/>
-                <w:sz w:val="28"/>
-                <w:szCs w:val="28"/>
-              </w:rPr>
-              <w:t>разделу</w:t>
+              <w:t>1.2. Выводы по разделу</w:t>
             </w:r>
             <w:r>
               <w:rPr>
@@ -2238,7 +2304,7 @@
                 <w:sz w:val="28"/>
                 <w:szCs w:val="28"/>
               </w:rPr>
-              <w:instrText xml:space="preserve"> PAGEREF _Toc72743450 \h </w:instrText>
+              <w:instrText xml:space="preserve"> PAGEREF _Toc73538517 \h </w:instrText>
             </w:r>
             <w:r>
               <w:rPr>
@@ -2290,13 +2356,13 @@
               <w:lang w:eastAsia="ru-RU"/>
             </w:rPr>
           </w:pPr>
-          <w:hyperlink w:anchor="_Toc72743451" w:history="1">
+          <w:hyperlink w:anchor="_Toc73538518" w:history="1">
             <w:r>
               <w:rPr>
                 <w:rStyle w:val="a7"/>
                 <w:noProof/>
               </w:rPr>
-              <w:t>2. ПРОЕКТИРОВАНИЕ ПРОГРАММНОГО ПРОДУКТА</w:t>
+              <w:t>2. ПРОЕКТИРОВАНИЕ РАЗРАБАТЫВАЕМОЙ СИСТЕМЫ</w:t>
             </w:r>
             <w:r>
               <w:rPr>
@@ -2317,7 +2383,7 @@
                 <w:noProof/>
                 <w:webHidden/>
               </w:rPr>
-              <w:instrText xml:space="preserve"> PAGEREF _Toc72743451 \h </w:instrText>
+              <w:instrText xml:space="preserve"> PAGEREF _Toc73538518 \h </w:instrText>
             </w:r>
             <w:r>
               <w:rPr>
@@ -2358,7 +2424,7 @@
               <w:szCs w:val="28"/>
             </w:rPr>
           </w:pPr>
-          <w:hyperlink w:anchor="_Toc72743452" w:history="1">
+          <w:hyperlink w:anchor="_Toc73538519" w:history="1">
             <w:r>
               <w:rPr>
                 <w:rStyle w:val="a7"/>
@@ -2397,7 +2463,7 @@
                 <w:sz w:val="28"/>
                 <w:szCs w:val="28"/>
               </w:rPr>
-              <w:instrText xml:space="preserve"> PAGEREF _Toc72743452 \h </w:instrText>
+              <w:instrText xml:space="preserve"> PAGEREF _Toc73538519 \h </w:instrText>
             </w:r>
             <w:r>
               <w:rPr>
@@ -2450,7 +2516,7 @@
               <w:szCs w:val="28"/>
             </w:rPr>
           </w:pPr>
-          <w:hyperlink w:anchor="_Toc72743453" w:history="1">
+          <w:hyperlink w:anchor="_Toc73538520" w:history="1">
             <w:r>
               <w:rPr>
                 <w:rStyle w:val="a7"/>
@@ -2459,7 +2525,7 @@
                 <w:sz w:val="28"/>
                 <w:szCs w:val="28"/>
               </w:rPr>
-              <w:t>2.2. Функциональные диаграммы (IDEF0)</w:t>
+              <w:t>2.2. Функциональная диаграмма IDEF0</w:t>
             </w:r>
             <w:r>
               <w:rPr>
@@ -2489,7 +2555,7 @@
                 <w:sz w:val="28"/>
                 <w:szCs w:val="28"/>
               </w:rPr>
-              <w:instrText xml:space="preserve"> PAGEREF _Toc72743453 \h </w:instrText>
+              <w:instrText xml:space="preserve"> PAGEREF _Toc73538520 \h </w:instrText>
             </w:r>
             <w:r>
               <w:rPr>
@@ -2542,7 +2608,7 @@
               <w:szCs w:val="28"/>
             </w:rPr>
           </w:pPr>
-          <w:hyperlink w:anchor="_Toc72743454" w:history="1">
+          <w:hyperlink w:anchor="_Toc73538521" w:history="1">
             <w:r>
               <w:rPr>
                 <w:rStyle w:val="a7"/>
@@ -2581,7 +2647,7 @@
                 <w:sz w:val="28"/>
                 <w:szCs w:val="28"/>
               </w:rPr>
-              <w:instrText xml:space="preserve"> PAGEREF _Toc72743454 \h </w:instrText>
+              <w:instrText xml:space="preserve"> PAGEREF _Toc73538521 \h </w:instrText>
             </w:r>
             <w:r>
               <w:rPr>
@@ -2610,7 +2676,7 @@
                 <w:sz w:val="28"/>
                 <w:szCs w:val="28"/>
               </w:rPr>
-              <w:t>19</w:t>
+              <w:t>20</w:t>
             </w:r>
             <w:r>
               <w:rPr>
@@ -2634,7 +2700,7 @@
               <w:szCs w:val="28"/>
             </w:rPr>
           </w:pPr>
-          <w:hyperlink w:anchor="_Toc72743455" w:history="1">
+          <w:hyperlink w:anchor="_Toc73538522" w:history="1">
             <w:r>
               <w:rPr>
                 <w:rStyle w:val="a7"/>
@@ -2643,7 +2709,7 @@
                 <w:sz w:val="28"/>
                 <w:szCs w:val="28"/>
               </w:rPr>
-              <w:t>2.4. Диаграмма вариантов использования</w:t>
+              <w:t>2.4. Функциональные возможности разрабатываемой системы</w:t>
             </w:r>
             <w:r>
               <w:rPr>
@@ -2673,7 +2739,7 @@
                 <w:sz w:val="28"/>
                 <w:szCs w:val="28"/>
               </w:rPr>
-              <w:instrText xml:space="preserve"> PAGEREF _Toc72743455 \h </w:instrText>
+              <w:instrText xml:space="preserve"> PAGEREF _Toc73538522 \h </w:instrText>
             </w:r>
             <w:r>
               <w:rPr>
@@ -2702,7 +2768,7 @@
                 <w:sz w:val="28"/>
                 <w:szCs w:val="28"/>
               </w:rPr>
-              <w:t>20</w:t>
+              <w:t>21</w:t>
             </w:r>
             <w:r>
               <w:rPr>
@@ -2726,7 +2792,7 @@
               <w:szCs w:val="28"/>
             </w:rPr>
           </w:pPr>
-          <w:hyperlink w:anchor="_Toc72743456" w:history="1">
+          <w:hyperlink w:anchor="_Toc73538523" w:history="1">
             <w:r>
               <w:rPr>
                 <w:rStyle w:val="a7"/>
@@ -2735,7 +2801,7 @@
                 <w:sz w:val="28"/>
                 <w:szCs w:val="28"/>
               </w:rPr>
-              <w:t>2.5. Диаграмма деятельности</w:t>
+              <w:t>2.5. Динамические аспекты поведения разрабатываемой системы.</w:t>
             </w:r>
             <w:r>
               <w:rPr>
@@ -2765,7 +2831,7 @@
                 <w:sz w:val="28"/>
                 <w:szCs w:val="28"/>
               </w:rPr>
-              <w:instrText xml:space="preserve"> PAGEREF _Toc72743456 \h </w:instrText>
+              <w:instrText xml:space="preserve"> PAGEREF _Toc73538523 \h </w:instrText>
             </w:r>
             <w:r>
               <w:rPr>
@@ -2794,7 +2860,7 @@
                 <w:sz w:val="28"/>
                 <w:szCs w:val="28"/>
               </w:rPr>
-              <w:t>22</w:t>
+              <w:t>24</w:t>
             </w:r>
             <w:r>
               <w:rPr>
@@ -2818,7 +2884,7 @@
               <w:szCs w:val="28"/>
             </w:rPr>
           </w:pPr>
-          <w:hyperlink w:anchor="_Toc72743457" w:history="1">
+          <w:hyperlink w:anchor="_Toc73538524" w:history="1">
             <w:r>
               <w:rPr>
                 <w:rStyle w:val="a7"/>
@@ -2827,7 +2893,27 @@
                 <w:sz w:val="28"/>
                 <w:szCs w:val="28"/>
               </w:rPr>
-              <w:t>2.6. Диаграмма последовательности действий</w:t>
+              <w:t xml:space="preserve">2.6. Интерактивное </w:t>
+            </w:r>
+            <w:r>
+              <w:rPr>
+                <w:rStyle w:val="a7"/>
+                <w:rFonts w:ascii="Times New Roman" w:hAnsi="Times New Roman" w:cs="Times New Roman"/>
+                <w:noProof/>
+                <w:sz w:val="28"/>
+                <w:szCs w:val="28"/>
+              </w:rPr>
+              <w:t>п</w:t>
+            </w:r>
+            <w:r>
+              <w:rPr>
+                <w:rStyle w:val="a7"/>
+                <w:rFonts w:ascii="Times New Roman" w:hAnsi="Times New Roman" w:cs="Times New Roman"/>
+                <w:noProof/>
+                <w:sz w:val="28"/>
+                <w:szCs w:val="28"/>
+              </w:rPr>
+              <w:t>оведение разрабатываемой системы</w:t>
             </w:r>
             <w:r>
               <w:rPr>
@@ -2857,7 +2943,7 @@
                 <w:sz w:val="28"/>
                 <w:szCs w:val="28"/>
               </w:rPr>
-              <w:instrText xml:space="preserve"> PAGEREF _Toc72743457 \h </w:instrText>
+              <w:instrText xml:space="preserve"> PAGEREF _Toc73538524 \h </w:instrText>
             </w:r>
             <w:r>
               <w:rPr>
@@ -2886,7 +2972,7 @@
                 <w:sz w:val="28"/>
                 <w:szCs w:val="28"/>
               </w:rPr>
-              <w:t>25</w:t>
+              <w:t>27</w:t>
             </w:r>
             <w:r>
               <w:rPr>
@@ -2910,7 +2996,7 @@
               <w:szCs w:val="28"/>
             </w:rPr>
           </w:pPr>
-          <w:hyperlink w:anchor="_Toc72743458" w:history="1">
+          <w:hyperlink w:anchor="_Toc73538525" w:history="1">
             <w:r>
               <w:rPr>
                 <w:rStyle w:val="a7"/>
@@ -2949,7 +3035,7 @@
                 <w:sz w:val="28"/>
                 <w:szCs w:val="28"/>
               </w:rPr>
-              <w:instrText xml:space="preserve"> PAGEREF _Toc72743458 \h </w:instrText>
+              <w:instrText xml:space="preserve"> PAGEREF _Toc73538525 \h </w:instrText>
             </w:r>
             <w:r>
               <w:rPr>
@@ -2978,7 +3064,7 @@
                 <w:sz w:val="28"/>
                 <w:szCs w:val="28"/>
               </w:rPr>
-              <w:t>26</w:t>
+              <w:t>28</w:t>
             </w:r>
             <w:r>
               <w:rPr>
@@ -3002,7 +3088,7 @@
               <w:szCs w:val="28"/>
             </w:rPr>
           </w:pPr>
-          <w:hyperlink w:anchor="_Toc72743459" w:history="1">
+          <w:hyperlink w:anchor="_Toc73538526" w:history="1">
             <w:r>
               <w:rPr>
                 <w:rStyle w:val="a7"/>
@@ -3041,7 +3127,7 @@
                 <w:sz w:val="28"/>
                 <w:szCs w:val="28"/>
               </w:rPr>
-              <w:instrText xml:space="preserve"> PAGEREF _Toc72743459 \h </w:instrText>
+              <w:instrText xml:space="preserve"> PAGEREF _Toc73538526 \h </w:instrText>
             </w:r>
             <w:r>
               <w:rPr>
@@ -3070,7 +3156,7 @@
                 <w:sz w:val="28"/>
                 <w:szCs w:val="28"/>
               </w:rPr>
-              <w:t>27</w:t>
+              <w:t>29</w:t>
             </w:r>
             <w:r>
               <w:rPr>
@@ -3094,7 +3180,7 @@
               <w:szCs w:val="28"/>
             </w:rPr>
           </w:pPr>
-          <w:hyperlink w:anchor="_Toc72743460" w:history="1">
+          <w:hyperlink w:anchor="_Toc73538527" w:history="1">
             <w:r>
               <w:rPr>
                 <w:rStyle w:val="a7"/>
@@ -3103,28 +3189,7 @@
                 <w:sz w:val="28"/>
                 <w:szCs w:val="28"/>
               </w:rPr>
-              <w:t>2.</w:t>
-            </w:r>
-            <w:r>
-              <w:rPr>
-                <w:rStyle w:val="a7"/>
-                <w:rFonts w:ascii="Times New Roman" w:hAnsi="Times New Roman" w:cs="Times New Roman"/>
-                <w:noProof/>
-                <w:sz w:val="28"/>
-                <w:szCs w:val="28"/>
-                <w:lang w:val="en-US"/>
-              </w:rPr>
-              <w:t>9.</w:t>
-            </w:r>
-            <w:r>
-              <w:rPr>
-                <w:rStyle w:val="a7"/>
-                <w:rFonts w:ascii="Times New Roman" w:hAnsi="Times New Roman" w:cs="Times New Roman"/>
-                <w:noProof/>
-                <w:sz w:val="28"/>
-                <w:szCs w:val="28"/>
-              </w:rPr>
-              <w:t xml:space="preserve"> Выводы по разделу</w:t>
+              <w:t>2.9. Выводы по разделу</w:t>
             </w:r>
             <w:r>
               <w:rPr>
@@ -3154,7 +3219,7 @@
                 <w:sz w:val="28"/>
                 <w:szCs w:val="28"/>
               </w:rPr>
-              <w:instrText xml:space="preserve"> PAGEREF _Toc72743460 \h </w:instrText>
+              <w:instrText xml:space="preserve"> PAGEREF _Toc73538527 \h </w:instrText>
             </w:r>
             <w:r>
               <w:rPr>
@@ -3183,7 +3248,7 @@
                 <w:sz w:val="28"/>
                 <w:szCs w:val="28"/>
               </w:rPr>
-              <w:t>27</w:t>
+              <w:t>29</w:t>
             </w:r>
             <w:r>
               <w:rPr>
@@ -3206,13 +3271,13 @@
               <w:lang w:eastAsia="ru-RU"/>
             </w:rPr>
           </w:pPr>
-          <w:hyperlink w:anchor="_Toc72743461" w:history="1">
+          <w:hyperlink w:anchor="_Toc73538528" w:history="1">
             <w:r>
               <w:rPr>
                 <w:rStyle w:val="a7"/>
                 <w:noProof/>
               </w:rPr>
-              <w:t>3. РЕАЛАЛИЗАЦИЯ ПРОГРАММНОГО ПРОДУКТА</w:t>
+              <w:t>3. РЕАЛАЛИЗАЦИЯ РАЗРАБАТЫВАЕМОЙ СИСТЕМЫ</w:t>
             </w:r>
             <w:r>
               <w:rPr>
@@ -3233,7 +3298,7 @@
                 <w:noProof/>
                 <w:webHidden/>
               </w:rPr>
-              <w:instrText xml:space="preserve"> PAGEREF _Toc72743461 \h </w:instrText>
+              <w:instrText xml:space="preserve"> PAGEREF _Toc73538528 \h </w:instrText>
             </w:r>
             <w:r>
               <w:rPr>
@@ -3253,7 +3318,7 @@
                 <w:noProof/>
                 <w:webHidden/>
               </w:rPr>
-              <w:t>28</w:t>
+              <w:t>30</w:t>
             </w:r>
             <w:r>
               <w:rPr>
@@ -3274,7 +3339,7 @@
               <w:szCs w:val="28"/>
             </w:rPr>
           </w:pPr>
-          <w:hyperlink w:anchor="_Toc72743462" w:history="1">
+          <w:hyperlink w:anchor="_Toc73538529" w:history="1">
             <w:r>
               <w:rPr>
                 <w:rStyle w:val="a7"/>
@@ -3313,7 +3378,7 @@
                 <w:sz w:val="28"/>
                 <w:szCs w:val="28"/>
               </w:rPr>
-              <w:instrText xml:space="preserve"> PAGEREF _Toc72743462 \h </w:instrText>
+              <w:instrText xml:space="preserve"> PAGEREF _Toc73538529 \h </w:instrText>
             </w:r>
             <w:r>
               <w:rPr>
@@ -3342,7 +3407,7 @@
                 <w:sz w:val="28"/>
                 <w:szCs w:val="28"/>
               </w:rPr>
-              <w:t>28</w:t>
+              <w:t>30</w:t>
             </w:r>
             <w:r>
               <w:rPr>
@@ -3369,7 +3434,7 @@
               <w:szCs w:val="28"/>
             </w:rPr>
           </w:pPr>
-          <w:hyperlink w:anchor="_Toc72743463" w:history="1">
+          <w:hyperlink w:anchor="_Toc73538530" w:history="1">
             <w:r>
               <w:rPr>
                 <w:rStyle w:val="a7"/>
@@ -3378,7 +3443,27 @@
                 <w:sz w:val="28"/>
                 <w:szCs w:val="28"/>
               </w:rPr>
-              <w:t>3.1.1 Диаграмма компонентов</w:t>
+              <w:t>3.1.1 Диаграм</w:t>
+            </w:r>
+            <w:r>
+              <w:rPr>
+                <w:rStyle w:val="a7"/>
+                <w:rFonts w:ascii="Times New Roman" w:hAnsi="Times New Roman" w:cs="Times New Roman"/>
+                <w:noProof/>
+                <w:sz w:val="28"/>
+                <w:szCs w:val="28"/>
+              </w:rPr>
+              <w:t>м</w:t>
+            </w:r>
+            <w:r>
+              <w:rPr>
+                <w:rStyle w:val="a7"/>
+                <w:rFonts w:ascii="Times New Roman" w:hAnsi="Times New Roman" w:cs="Times New Roman"/>
+                <w:noProof/>
+                <w:sz w:val="28"/>
+                <w:szCs w:val="28"/>
+              </w:rPr>
+              <w:t>а компонентов</w:t>
             </w:r>
             <w:r>
               <w:rPr>
@@ -3408,7 +3493,7 @@
                 <w:sz w:val="28"/>
                 <w:szCs w:val="28"/>
               </w:rPr>
-              <w:instrText xml:space="preserve"> PAGEREF _Toc72743463 \h </w:instrText>
+              <w:instrText xml:space="preserve"> PAGEREF _Toc73538530 \h </w:instrText>
             </w:r>
             <w:r>
               <w:rPr>
@@ -3437,7 +3522,7 @@
                 <w:sz w:val="28"/>
                 <w:szCs w:val="28"/>
               </w:rPr>
-              <w:t>28</w:t>
+              <w:t>30</w:t>
             </w:r>
             <w:r>
               <w:rPr>
@@ -3464,7 +3549,7 @@
               <w:szCs w:val="28"/>
             </w:rPr>
           </w:pPr>
-          <w:hyperlink w:anchor="_Toc72743464" w:history="1">
+          <w:hyperlink w:anchor="_Toc73538531" w:history="1">
             <w:r>
               <w:rPr>
                 <w:rStyle w:val="a7"/>
@@ -3472,19 +3557,8 @@
                 <w:noProof/>
                 <w:sz w:val="28"/>
                 <w:szCs w:val="28"/>
-                <w:lang w:val="en-US"/>
-              </w:rPr>
-              <w:t xml:space="preserve">3.1.2. </w:t>
-            </w:r>
-            <w:r>
-              <w:rPr>
-                <w:rStyle w:val="a7"/>
-                <w:rFonts w:ascii="Times New Roman" w:hAnsi="Times New Roman" w:cs="Times New Roman"/>
-                <w:noProof/>
-                <w:sz w:val="28"/>
-                <w:szCs w:val="28"/>
-              </w:rPr>
-              <w:t>Диаграмма классов</w:t>
+              </w:rPr>
+              <w:t>3.1.2. Диаграмма классов</w:t>
             </w:r>
             <w:r>
               <w:rPr>
@@ -3514,7 +3588,7 @@
                 <w:sz w:val="28"/>
                 <w:szCs w:val="28"/>
               </w:rPr>
-              <w:instrText xml:space="preserve"> PAGEREF _Toc72743464 \h </w:instrText>
+              <w:instrText xml:space="preserve"> PAGEREF _Toc73538531 \h </w:instrText>
             </w:r>
             <w:r>
               <w:rPr>
@@ -3543,7 +3617,7 @@
                 <w:sz w:val="28"/>
                 <w:szCs w:val="28"/>
               </w:rPr>
-              <w:t>28</w:t>
+              <w:t>30</w:t>
             </w:r>
             <w:r>
               <w:rPr>
@@ -3567,7 +3641,7 @@
               <w:szCs w:val="28"/>
             </w:rPr>
           </w:pPr>
-          <w:hyperlink w:anchor="_Toc72743465" w:history="1">
+          <w:hyperlink w:anchor="_Toc73538532" w:history="1">
             <w:r>
               <w:rPr>
                 <w:rStyle w:val="a7"/>
@@ -3606,7 +3680,7 @@
                 <w:sz w:val="28"/>
                 <w:szCs w:val="28"/>
               </w:rPr>
-              <w:instrText xml:space="preserve"> PAGEREF _Toc72743465 \h </w:instrText>
+              <w:instrText xml:space="preserve"> PAGEREF _Toc73538532 \h </w:instrText>
             </w:r>
             <w:r>
               <w:rPr>
@@ -3635,7 +3709,7 @@
                 <w:sz w:val="28"/>
                 <w:szCs w:val="28"/>
               </w:rPr>
-              <w:t>28</w:t>
+              <w:t>30</w:t>
             </w:r>
             <w:r>
               <w:rPr>
@@ -3659,7 +3733,7 @@
               <w:szCs w:val="28"/>
             </w:rPr>
           </w:pPr>
-          <w:hyperlink w:anchor="_Toc72743466" w:history="1">
+          <w:hyperlink w:anchor="_Toc73538533" w:history="1">
             <w:r>
               <w:rPr>
                 <w:rStyle w:val="a7"/>
@@ -3698,7 +3772,7 @@
                 <w:sz w:val="28"/>
                 <w:szCs w:val="28"/>
               </w:rPr>
-              <w:instrText xml:space="preserve"> PAGEREF _Toc72743466 \h </w:instrText>
+              <w:instrText xml:space="preserve"> PAGEREF _Toc73538533 \h </w:instrText>
             </w:r>
             <w:r>
               <w:rPr>
@@ -3727,7 +3801,7 @@
                 <w:sz w:val="28"/>
                 <w:szCs w:val="28"/>
               </w:rPr>
-              <w:t>28</w:t>
+              <w:t>30</w:t>
             </w:r>
             <w:r>
               <w:rPr>
@@ -3754,7 +3828,7 @@
               <w:szCs w:val="28"/>
             </w:rPr>
           </w:pPr>
-          <w:hyperlink w:anchor="_Toc72743467" w:history="1">
+          <w:hyperlink w:anchor="_Toc73538534" w:history="1">
             <w:r>
               <w:rPr>
                 <w:rStyle w:val="a7"/>
@@ -3793,7 +3867,7 @@
                 <w:sz w:val="28"/>
                 <w:szCs w:val="28"/>
               </w:rPr>
-              <w:instrText xml:space="preserve"> PAGEREF _Toc72743467 \h </w:instrText>
+              <w:instrText xml:space="preserve"> PAGEREF _Toc73538534 \h </w:instrText>
             </w:r>
             <w:r>
               <w:rPr>
@@ -3822,7 +3896,7 @@
                 <w:sz w:val="28"/>
                 <w:szCs w:val="28"/>
               </w:rPr>
-              <w:t>28</w:t>
+              <w:t>30</w:t>
             </w:r>
             <w:r>
               <w:rPr>
@@ -3849,7 +3923,7 @@
               <w:szCs w:val="28"/>
             </w:rPr>
           </w:pPr>
-          <w:hyperlink w:anchor="_Toc72743468" w:history="1">
+          <w:hyperlink w:anchor="_Toc73538535" w:history="1">
             <w:r>
               <w:rPr>
                 <w:rStyle w:val="a7"/>
@@ -3888,7 +3962,7 @@
                 <w:sz w:val="28"/>
                 <w:szCs w:val="28"/>
               </w:rPr>
-              <w:instrText xml:space="preserve"> PAGEREF _Toc72743468 \h </w:instrText>
+              <w:instrText xml:space="preserve"> PAGEREF _Toc73538535 \h </w:instrText>
             </w:r>
             <w:r>
               <w:rPr>
@@ -3917,7 +3991,7 @@
                 <w:sz w:val="28"/>
                 <w:szCs w:val="28"/>
               </w:rPr>
-              <w:t>28</w:t>
+              <w:t>30</w:t>
             </w:r>
             <w:r>
               <w:rPr>
@@ -3944,7 +4018,7 @@
               <w:szCs w:val="28"/>
             </w:rPr>
           </w:pPr>
-          <w:hyperlink w:anchor="_Toc72743469" w:history="1">
+          <w:hyperlink w:anchor="_Toc73538536" w:history="1">
             <w:r>
               <w:rPr>
                 <w:rStyle w:val="a7"/>
@@ -3983,7 +4057,7 @@
                 <w:sz w:val="28"/>
                 <w:szCs w:val="28"/>
               </w:rPr>
-              <w:instrText xml:space="preserve"> PAGEREF _Toc72743469 \h </w:instrText>
+              <w:instrText xml:space="preserve"> PAGEREF _Toc73538536 \h </w:instrText>
             </w:r>
             <w:r>
               <w:rPr>
@@ -4012,7 +4086,7 @@
                 <w:sz w:val="28"/>
                 <w:szCs w:val="28"/>
               </w:rPr>
-              <w:t>28</w:t>
+              <w:t>30</w:t>
             </w:r>
             <w:r>
               <w:rPr>
@@ -4039,7 +4113,7 @@
               <w:szCs w:val="28"/>
             </w:rPr>
           </w:pPr>
-          <w:hyperlink w:anchor="_Toc72743470" w:history="1">
+          <w:hyperlink w:anchor="_Toc73538537" w:history="1">
             <w:r>
               <w:rPr>
                 <w:rStyle w:val="a7"/>
@@ -4078,7 +4152,7 @@
                 <w:sz w:val="28"/>
                 <w:szCs w:val="28"/>
               </w:rPr>
-              <w:instrText xml:space="preserve"> PAGEREF _Toc72743470 \h </w:instrText>
+              <w:instrText xml:space="preserve"> PAGEREF _Toc73538537 \h </w:instrText>
             </w:r>
             <w:r>
               <w:rPr>
@@ -4107,7 +4181,7 @@
                 <w:sz w:val="28"/>
                 <w:szCs w:val="28"/>
               </w:rPr>
-              <w:t>28</w:t>
+              <w:t>30</w:t>
             </w:r>
             <w:r>
               <w:rPr>
@@ -4134,7 +4208,7 @@
               <w:szCs w:val="28"/>
             </w:rPr>
           </w:pPr>
-          <w:hyperlink w:anchor="_Toc72743471" w:history="1">
+          <w:hyperlink w:anchor="_Toc73538538" w:history="1">
             <w:r>
               <w:rPr>
                 <w:rStyle w:val="a7"/>
@@ -4173,7 +4247,7 @@
                 <w:sz w:val="28"/>
                 <w:szCs w:val="28"/>
               </w:rPr>
-              <w:instrText xml:space="preserve"> PAGEREF _Toc72743471 \h </w:instrText>
+              <w:instrText xml:space="preserve"> PAGEREF _Toc73538538 \h </w:instrText>
             </w:r>
             <w:r>
               <w:rPr>
@@ -4202,7 +4276,7 @@
                 <w:sz w:val="28"/>
                 <w:szCs w:val="28"/>
               </w:rPr>
-              <w:t>29</w:t>
+              <w:t>31</w:t>
             </w:r>
             <w:r>
               <w:rPr>
@@ -4229,7 +4303,7 @@
               <w:szCs w:val="28"/>
             </w:rPr>
           </w:pPr>
-          <w:hyperlink w:anchor="_Toc72743472" w:history="1">
+          <w:hyperlink w:anchor="_Toc73538539" w:history="1">
             <w:r>
               <w:rPr>
                 <w:rStyle w:val="a7"/>
@@ -4268,7 +4342,7 @@
                 <w:sz w:val="28"/>
                 <w:szCs w:val="28"/>
               </w:rPr>
-              <w:instrText xml:space="preserve"> PAGEREF _Toc72743472 \h </w:instrText>
+              <w:instrText xml:space="preserve"> PAGEREF _Toc73538539 \h </w:instrText>
             </w:r>
             <w:r>
               <w:rPr>
@@ -4297,7 +4371,7 @@
                 <w:sz w:val="28"/>
                 <w:szCs w:val="28"/>
               </w:rPr>
-              <w:t>29</w:t>
+              <w:t>31</w:t>
             </w:r>
             <w:r>
               <w:rPr>
@@ -4324,7 +4398,7 @@
               <w:szCs w:val="28"/>
             </w:rPr>
           </w:pPr>
-          <w:hyperlink w:anchor="_Toc72743473" w:history="1">
+          <w:hyperlink w:anchor="_Toc73538540" w:history="1">
             <w:r>
               <w:rPr>
                 <w:rStyle w:val="a7"/>
@@ -4363,7 +4437,7 @@
                 <w:sz w:val="28"/>
                 <w:szCs w:val="28"/>
               </w:rPr>
-              <w:instrText xml:space="preserve"> PAGEREF _Toc72743473 \h </w:instrText>
+              <w:instrText xml:space="preserve"> PAGEREF _Toc73538540 \h </w:instrText>
             </w:r>
             <w:r>
               <w:rPr>
@@ -4392,7 +4466,7 @@
                 <w:sz w:val="28"/>
                 <w:szCs w:val="28"/>
               </w:rPr>
-              <w:t>29</w:t>
+              <w:t>31</w:t>
             </w:r>
             <w:r>
               <w:rPr>
@@ -4419,7 +4493,7 @@
               <w:szCs w:val="28"/>
             </w:rPr>
           </w:pPr>
-          <w:hyperlink w:anchor="_Toc72743474" w:history="1">
+          <w:hyperlink w:anchor="_Toc73538541" w:history="1">
             <w:r>
               <w:rPr>
                 <w:rStyle w:val="a7"/>
@@ -4458,7 +4532,7 @@
                 <w:sz w:val="28"/>
                 <w:szCs w:val="28"/>
               </w:rPr>
-              <w:instrText xml:space="preserve"> PAGEREF _Toc72743474 \h </w:instrText>
+              <w:instrText xml:space="preserve"> PAGEREF _Toc73538541 \h </w:instrText>
             </w:r>
             <w:r>
               <w:rPr>
@@ -4487,7 +4561,7 @@
                 <w:sz w:val="28"/>
                 <w:szCs w:val="28"/>
               </w:rPr>
-              <w:t>29</w:t>
+              <w:t>31</w:t>
             </w:r>
             <w:r>
               <w:rPr>
@@ -4511,7 +4585,7 @@
               <w:szCs w:val="28"/>
             </w:rPr>
           </w:pPr>
-          <w:hyperlink w:anchor="_Toc72743475" w:history="1">
+          <w:hyperlink w:anchor="_Toc73538542" w:history="1">
             <w:r>
               <w:rPr>
                 <w:rStyle w:val="a7"/>
@@ -4520,7 +4594,7 @@
                 <w:sz w:val="28"/>
                 <w:szCs w:val="28"/>
               </w:rPr>
-              <w:t>3.4. Оценка качества программного продукта</w:t>
+              <w:t>3.4. Оценка качества разрабатываемой системы</w:t>
             </w:r>
             <w:r>
               <w:rPr>
@@ -4550,7 +4624,7 @@
                 <w:sz w:val="28"/>
                 <w:szCs w:val="28"/>
               </w:rPr>
-              <w:instrText xml:space="preserve"> PAGEREF _Toc72743475 \h </w:instrText>
+              <w:instrText xml:space="preserve"> PAGEREF _Toc73538542 \h </w:instrText>
             </w:r>
             <w:r>
               <w:rPr>
@@ -4579,7 +4653,7 @@
                 <w:sz w:val="28"/>
                 <w:szCs w:val="28"/>
               </w:rPr>
-              <w:t>29</w:t>
+              <w:t>31</w:t>
             </w:r>
             <w:r>
               <w:rPr>
@@ -4603,7 +4677,7 @@
               <w:szCs w:val="28"/>
             </w:rPr>
           </w:pPr>
-          <w:hyperlink w:anchor="_Toc72743476" w:history="1">
+          <w:hyperlink w:anchor="_Toc73538543" w:history="1">
             <w:r>
               <w:rPr>
                 <w:rStyle w:val="a7"/>
@@ -4642,7 +4716,7 @@
                 <w:sz w:val="28"/>
                 <w:szCs w:val="28"/>
               </w:rPr>
-              <w:instrText xml:space="preserve"> PAGEREF _Toc72743476 \h </w:instrText>
+              <w:instrText xml:space="preserve"> PAGEREF _Toc73538543 \h </w:instrText>
             </w:r>
             <w:r>
               <w:rPr>
@@ -4671,7 +4745,7 @@
                 <w:sz w:val="28"/>
                 <w:szCs w:val="28"/>
               </w:rPr>
-              <w:t>29</w:t>
+              <w:t>31</w:t>
             </w:r>
             <w:r>
               <w:rPr>
@@ -4694,7 +4768,7 @@
               <w:lang w:eastAsia="ru-RU"/>
             </w:rPr>
           </w:pPr>
-          <w:hyperlink w:anchor="_Toc72743477" w:history="1">
+          <w:hyperlink w:anchor="_Toc73538544" w:history="1">
             <w:r>
               <w:rPr>
                 <w:rStyle w:val="a7"/>
@@ -4721,7 +4795,7 @@
                 <w:noProof/>
                 <w:webHidden/>
               </w:rPr>
-              <w:instrText xml:space="preserve"> PAGEREF _Toc72743477 \h </w:instrText>
+              <w:instrText xml:space="preserve"> PAGEREF _Toc73538544 \h </w:instrText>
             </w:r>
             <w:r>
               <w:rPr>
@@ -4741,7 +4815,7 @@
                 <w:noProof/>
                 <w:webHidden/>
               </w:rPr>
-              <w:t>30</w:t>
+              <w:t>32</w:t>
             </w:r>
             <w:r>
               <w:rPr>
@@ -4761,7 +4835,7 @@
               <w:lang w:eastAsia="ru-RU"/>
             </w:rPr>
           </w:pPr>
-          <w:hyperlink w:anchor="_Toc72743478" w:history="1">
+          <w:hyperlink w:anchor="_Toc73538545" w:history="1">
             <w:r>
               <w:rPr>
                 <w:rStyle w:val="a7"/>
@@ -4788,7 +4862,7 @@
                 <w:noProof/>
                 <w:webHidden/>
               </w:rPr>
-              <w:instrText xml:space="preserve"> PAGEREF _Toc72743478 \h </w:instrText>
+              <w:instrText xml:space="preserve"> PAGEREF _Toc73538545 \h </w:instrText>
             </w:r>
             <w:r>
               <w:rPr>
@@ -4808,7 +4882,7 @@
                 <w:noProof/>
                 <w:webHidden/>
               </w:rPr>
-              <w:t>31</w:t>
+              <w:t>33</w:t>
             </w:r>
             <w:r>
               <w:rPr>
@@ -4828,7 +4902,7 @@
               <w:lang w:eastAsia="ru-RU"/>
             </w:rPr>
           </w:pPr>
-          <w:hyperlink w:anchor="_Toc72743479" w:history="1">
+          <w:hyperlink w:anchor="_Toc73538546" w:history="1">
             <w:r>
               <w:rPr>
                 <w:rStyle w:val="a7"/>
@@ -4855,7 +4929,7 @@
                 <w:noProof/>
                 <w:webHidden/>
               </w:rPr>
-              <w:instrText xml:space="preserve"> PAGEREF _Toc72743479 \h </w:instrText>
+              <w:instrText xml:space="preserve"> PAGEREF _Toc73538546 \h </w:instrText>
             </w:r>
             <w:r>
               <w:rPr>
@@ -4875,7 +4949,7 @@
                 <w:noProof/>
                 <w:webHidden/>
               </w:rPr>
-              <w:t>32</w:t>
+              <w:t>34</w:t>
             </w:r>
             <w:r>
               <w:rPr>
@@ -4895,13 +4969,13 @@
               <w:lang w:eastAsia="ru-RU"/>
             </w:rPr>
           </w:pPr>
-          <w:hyperlink w:anchor="_Toc72743480" w:history="1">
+          <w:hyperlink w:anchor="_Toc73538547" w:history="1">
             <w:r>
               <w:rPr>
                 <w:rStyle w:val="a7"/>
                 <w:noProof/>
               </w:rPr>
-              <w:t>ПРИЛОЖЕНИЕ Б – ДИСК С ПРОГРАМНЫМ ПРОДУКТОМ</w:t>
+              <w:t>ПРИЛОЖЕНИЕ Б – ДИСК С разработанной системой</w:t>
             </w:r>
             <w:r>
               <w:rPr>
@@ -4922,7 +4996,7 @@
                 <w:noProof/>
                 <w:webHidden/>
               </w:rPr>
-              <w:instrText xml:space="preserve"> PAGEREF _Toc72743480 \h </w:instrText>
+              <w:instrText xml:space="preserve"> PAGEREF _Toc73538547 \h </w:instrText>
             </w:r>
             <w:r>
               <w:rPr>
@@ -4942,7 +5016,7 @@
                 <w:noProof/>
                 <w:webHidden/>
               </w:rPr>
-              <w:t>33</w:t>
+              <w:t>35</w:t>
             </w:r>
             <w:r>
               <w:rPr>
@@ -4982,12 +5056,12 @@
         <w:pStyle w:val="afe"/>
         <w:spacing w:before="120"/>
       </w:pPr>
-      <w:bookmarkStart w:id="1" w:name="_Toc72743447"/>
+      <w:bookmarkStart w:id="0" w:name="_Toc73538514"/>
       <w:r>
         <w:lastRenderedPageBreak/>
         <w:t>ВВЕДЕНИЕ</w:t>
       </w:r>
-      <w:bookmarkEnd w:id="1"/>
+      <w:bookmarkEnd w:id="0"/>
     </w:p>
     <w:p>
       <w:pPr>
@@ -5278,12 +5352,12 @@
         <w:pStyle w:val="afe"/>
         <w:spacing w:before="120"/>
       </w:pPr>
-      <w:bookmarkStart w:id="2" w:name="_Toc72743448"/>
+      <w:bookmarkStart w:id="1" w:name="_Toc73538515"/>
       <w:r>
         <w:lastRenderedPageBreak/>
         <w:t>1. АНАЛИЗ ТЕХНИЧЕСКОГО ЗАДАНИЯ</w:t>
       </w:r>
-      <w:bookmarkEnd w:id="2"/>
+      <w:bookmarkEnd w:id="1"/>
     </w:p>
     <w:p>
       <w:pPr>
@@ -5617,7 +5691,7 @@
           <v:shape id="_x0000_i1025" type="#_x0000_t75" style="width:481.5pt;height:285.75pt" o:ole="">
             <v:imagedata r:id="rId9" o:title=""/>
           </v:shape>
-          <o:OLEObject Type="Embed" ProgID="Visio.Drawing.15" ShapeID="_x0000_i1025" DrawAspect="Content" ObjectID="_1683647878" r:id="rId10"/>
+          <o:OLEObject Type="Embed" ProgID="Visio.Drawing.15" ShapeID="_x0000_i1025" DrawAspect="Content" ObjectID="_1684168888" r:id="rId10"/>
         </w:object>
       </w:r>
     </w:p>
@@ -5745,7 +5819,7 @@
           <w:rFonts w:cs="Times New Roman"/>
         </w:rPr>
       </w:pPr>
-      <w:bookmarkStart w:id="3" w:name="_Toc72743449"/>
+      <w:bookmarkStart w:id="2" w:name="_Toc73538516"/>
       <w:r>
         <w:rPr>
           <w:rStyle w:val="aff1"/>
@@ -5782,7 +5856,7 @@
         </w:rPr>
         <w:t xml:space="preserve"> разработки</w:t>
       </w:r>
-      <w:bookmarkEnd w:id="3"/>
+      <w:bookmarkEnd w:id="2"/>
     </w:p>
     <w:p>
       <w:pPr>
@@ -6666,11 +6740,11 @@
       <w:pPr>
         <w:pStyle w:val="aff0"/>
       </w:pPr>
-      <w:bookmarkStart w:id="4" w:name="_Toc72743450"/>
+      <w:bookmarkStart w:id="3" w:name="_Toc73538517"/>
       <w:r>
         <w:t>1.2. Выводы по разделу</w:t>
       </w:r>
-      <w:bookmarkEnd w:id="4"/>
+      <w:bookmarkEnd w:id="3"/>
     </w:p>
     <w:p>
       <w:pPr>
@@ -6743,14 +6817,7 @@
           <w:rFonts w:ascii="Times New Roman" w:hAnsi="Times New Roman" w:cs="Times New Roman"/>
           <w:sz w:val="28"/>
         </w:rPr>
-        <w:t xml:space="preserve"> </w:t>
-      </w:r>
-      <w:r>
-        <w:rPr>
-          <w:rFonts w:ascii="Times New Roman" w:hAnsi="Times New Roman" w:cs="Times New Roman"/>
-          <w:sz w:val="28"/>
-        </w:rPr>
-        <w:t>а</w:t>
+        <w:t xml:space="preserve"> а</w:t>
       </w:r>
       <w:r>
         <w:rPr>
@@ -6890,43 +6957,52 @@
         <w:pStyle w:val="afe"/>
         <w:spacing w:before="120"/>
       </w:pPr>
-      <w:bookmarkStart w:id="5" w:name="_Toc72743451"/>
-      <w:r>
+      <w:bookmarkStart w:id="4" w:name="_Toc73538518"/>
+      <w:r>
+        <w:rPr>
+          <w:caps w:val="0"/>
+        </w:rPr>
         <w:lastRenderedPageBreak/>
+        <w:t xml:space="preserve">2. </w:t>
+      </w:r>
+      <w:r>
+        <w:rPr>
+          <w:caps w:val="0"/>
+        </w:rPr>
+        <w:t xml:space="preserve">ПРОЕКТИРОВАНИЕ </w:t>
+      </w:r>
+      <w:r>
+        <w:rPr>
+          <w:caps w:val="0"/>
+        </w:rPr>
+        <w:t>РАЗРАБАТЫВАЕМОЙ СИСТЕМЫ</w:t>
+      </w:r>
+      <w:bookmarkEnd w:id="4"/>
+    </w:p>
+    <w:p>
+      <w:pPr>
+        <w:pStyle w:val="aff0"/>
+      </w:pPr>
+      <w:bookmarkStart w:id="5" w:name="_Toc73538519"/>
+      <w:r>
         <w:t>2</w:t>
       </w:r>
       <w:r>
+        <w:t>.</w:t>
+      </w:r>
+      <w:r>
+        <w:t>1</w:t>
+      </w:r>
+      <w:r>
         <w:t xml:space="preserve">. </w:t>
       </w:r>
       <w:r>
-        <w:t>ПРОЕКТИРОВАНИЕ ПРОГРАММНОГО ПРОДУКТА</w:t>
+        <w:t>Анализ</w:t>
+      </w:r>
+      <w:r>
+        <w:t xml:space="preserve"> предметной области</w:t>
       </w:r>
       <w:bookmarkEnd w:id="5"/>
-    </w:p>
-    <w:p>
-      <w:pPr>
-        <w:pStyle w:val="aff0"/>
-      </w:pPr>
-      <w:bookmarkStart w:id="6" w:name="_Toc72743452"/>
-      <w:r>
-        <w:t>2</w:t>
-      </w:r>
-      <w:r>
-        <w:t>.</w:t>
-      </w:r>
-      <w:r>
-        <w:t>1</w:t>
-      </w:r>
-      <w:r>
-        <w:t xml:space="preserve">. </w:t>
-      </w:r>
-      <w:r>
-        <w:t>Анализ</w:t>
-      </w:r>
-      <w:r>
-        <w:t xml:space="preserve"> предметной области</w:t>
-      </w:r>
-      <w:bookmarkEnd w:id="6"/>
     </w:p>
     <w:p>
       <w:pPr>
@@ -7050,7 +7126,7 @@
           <w:numId w:val="30"/>
         </w:numPr>
         <w:spacing w:after="0" w:line="360" w:lineRule="auto"/>
-        <w:ind w:left="0" w:firstLine="993"/>
+        <w:ind w:left="0" w:firstLine="709"/>
         <w:rPr>
           <w:rFonts w:ascii="Times New Roman" w:hAnsi="Times New Roman" w:cs="Times New Roman"/>
           <w:sz w:val="28"/>
@@ -7072,7 +7148,7 @@
           <w:numId w:val="30"/>
         </w:numPr>
         <w:spacing w:after="0" w:line="360" w:lineRule="auto"/>
-        <w:ind w:left="0" w:firstLine="993"/>
+        <w:ind w:left="0" w:firstLine="709"/>
         <w:rPr>
           <w:rFonts w:ascii="Times New Roman" w:hAnsi="Times New Roman" w:cs="Times New Roman"/>
           <w:sz w:val="28"/>
@@ -7100,7 +7176,21 @@
           <w:rFonts w:ascii="Times New Roman" w:hAnsi="Times New Roman" w:cs="Times New Roman"/>
           <w:sz w:val="28"/>
         </w:rPr>
-        <w:t>Абсолютно каждая авиакомпания использует определенную систему дистрибуции. Наиболее развитые используют GDS (глобальные дистрибьюторские системы, которые формируются из основных международных компьютерных систем резервирования). В итоге сервисы продаж авиабилетов при поиске информации пользуются ресурсами глобальных дистрибьюторских систем. Однако доступ к GDS является не бесплатным, поэтому в роли дистрибутивной системы для разрабатываемого продукта будет выступать БД, соз</w:t>
+        <w:t>Абсолютно каждая авиакомпания использует определенную систему дистрибуции. Наиболее развитые используют GDS (глобальные дистрибьюторские системы, которые формируются из основных международных компьютерных систем резервирования). В итоге сервисы продаж авиабилетов при поиске информации пользуются ресурсами глобальных дистрибьюторских систем. Однако доступ к GDS является не бесплатным, поэтому в роли дистрибутив</w:t>
+      </w:r>
+      <w:r>
+        <w:rPr>
+          <w:rFonts w:ascii="Times New Roman" w:hAnsi="Times New Roman" w:cs="Times New Roman"/>
+          <w:sz w:val="28"/>
+        </w:rPr>
+        <w:t>ной системы для разрабатываемой системы</w:t>
+      </w:r>
+      <w:r>
+        <w:rPr>
+          <w:rFonts w:ascii="Times New Roman" w:hAnsi="Times New Roman" w:cs="Times New Roman"/>
+          <w:sz w:val="28"/>
+        </w:rPr>
+        <w:t xml:space="preserve"> будет выступать БД, соз</w:t>
       </w:r>
       <w:r>
         <w:rPr>
@@ -7184,7 +7274,7 @@
           <w:numId w:val="29"/>
         </w:numPr>
         <w:spacing w:after="0" w:line="360" w:lineRule="auto"/>
-        <w:ind w:left="0" w:firstLine="993"/>
+        <w:ind w:left="0" w:firstLine="709"/>
         <w:rPr>
           <w:rFonts w:ascii="Times New Roman" w:hAnsi="Times New Roman" w:cs="Times New Roman"/>
           <w:sz w:val="28"/>
@@ -7207,7 +7297,7 @@
           <w:numId w:val="29"/>
         </w:numPr>
         <w:spacing w:after="0" w:line="360" w:lineRule="auto"/>
-        <w:ind w:left="0" w:firstLine="993"/>
+        <w:ind w:left="0" w:firstLine="709"/>
         <w:rPr>
           <w:rFonts w:ascii="Times New Roman" w:hAnsi="Times New Roman" w:cs="Times New Roman"/>
           <w:sz w:val="28"/>
@@ -7229,7 +7319,7 @@
           <w:numId w:val="29"/>
         </w:numPr>
         <w:spacing w:after="0" w:line="360" w:lineRule="auto"/>
-        <w:ind w:left="0" w:firstLine="993"/>
+        <w:ind w:left="0" w:firstLine="709"/>
         <w:rPr>
           <w:rFonts w:ascii="Times New Roman" w:hAnsi="Times New Roman" w:cs="Times New Roman"/>
           <w:sz w:val="28"/>
@@ -7251,7 +7341,7 @@
           <w:numId w:val="29"/>
         </w:numPr>
         <w:spacing w:after="0" w:line="360" w:lineRule="auto"/>
-        <w:ind w:left="0" w:firstLine="993"/>
+        <w:ind w:left="0" w:firstLine="709"/>
         <w:rPr>
           <w:rFonts w:ascii="Times New Roman" w:hAnsi="Times New Roman" w:cs="Times New Roman"/>
           <w:sz w:val="28"/>
@@ -7273,7 +7363,7 @@
           <w:numId w:val="29"/>
         </w:numPr>
         <w:spacing w:after="0" w:line="360" w:lineRule="auto"/>
-        <w:ind w:left="0" w:firstLine="993"/>
+        <w:ind w:left="0" w:firstLine="709"/>
         <w:rPr>
           <w:rFonts w:ascii="Times New Roman" w:hAnsi="Times New Roman" w:cs="Times New Roman"/>
           <w:sz w:val="28"/>
@@ -7295,7 +7385,7 @@
           <w:numId w:val="29"/>
         </w:numPr>
         <w:spacing w:after="0" w:line="360" w:lineRule="auto"/>
-        <w:ind w:left="0" w:firstLine="993"/>
+        <w:ind w:left="0" w:firstLine="709"/>
         <w:rPr>
           <w:rFonts w:ascii="Times New Roman" w:hAnsi="Times New Roman" w:cs="Times New Roman"/>
           <w:sz w:val="28"/>
@@ -7317,7 +7407,7 @@
           <w:numId w:val="29"/>
         </w:numPr>
         <w:spacing w:after="0" w:line="360" w:lineRule="auto"/>
-        <w:ind w:left="0" w:firstLine="993"/>
+        <w:ind w:left="0" w:firstLine="709"/>
         <w:rPr>
           <w:rFonts w:ascii="Times New Roman" w:hAnsi="Times New Roman" w:cs="Times New Roman"/>
           <w:sz w:val="28"/>
@@ -7352,7 +7442,7 @@
       <w:pPr>
         <w:pStyle w:val="aff0"/>
       </w:pPr>
-      <w:bookmarkStart w:id="7" w:name="_Toc72743453"/>
+      <w:bookmarkStart w:id="6" w:name="_Toc73538520"/>
       <w:r>
         <w:t>2</w:t>
       </w:r>
@@ -7366,18 +7456,425 @@
         <w:t xml:space="preserve"> </w:t>
       </w:r>
       <w:r>
-        <w:t xml:space="preserve">Функциональные диаграммы </w:t>
-      </w:r>
-      <w:r>
-        <w:t>(</w:t>
-      </w:r>
-      <w:r>
+        <w:t>Функциональная диаграмма</w:t>
+      </w:r>
+      <w:r>
+        <w:t xml:space="preserve"> IDEF0</w:t>
+      </w:r>
+      <w:bookmarkEnd w:id="6"/>
+    </w:p>
+    <w:p>
+      <w:pPr>
+        <w:spacing w:after="0" w:line="360" w:lineRule="auto"/>
+        <w:ind w:firstLine="720"/>
+        <w:rPr>
+          <w:rFonts w:ascii="Times New Roman" w:hAnsi="Times New Roman" w:cs="Times New Roman"/>
+          <w:sz w:val="28"/>
+        </w:rPr>
+      </w:pPr>
+      <w:r>
+        <w:rPr>
+          <w:rFonts w:ascii="Times New Roman" w:hAnsi="Times New Roman" w:cs="Times New Roman"/>
+          <w:sz w:val="28"/>
+          <w:lang w:val="en-US"/>
+        </w:rPr>
+        <w:t>IDEF</w:t>
+      </w:r>
+      <w:r>
+        <w:rPr>
+          <w:rFonts w:ascii="Times New Roman" w:hAnsi="Times New Roman" w:cs="Times New Roman"/>
+          <w:sz w:val="28"/>
+        </w:rPr>
+        <w:t>0 –</w:t>
+      </w:r>
+      <w:r>
+        <w:rPr>
+          <w:rFonts w:ascii="Times New Roman" w:hAnsi="Times New Roman" w:cs="Times New Roman"/>
+          <w:sz w:val="28"/>
+        </w:rPr>
+        <w:t xml:space="preserve"> нотация графического моделирования, используемая для создания функциональной модели, отображающей структуру и функции системы, а также потоки информации и материальных объектов, связывающих эти функции. Тем не менее методология </w:t>
+      </w:r>
+      <w:r>
+        <w:rPr>
+          <w:rFonts w:ascii="Times New Roman" w:hAnsi="Times New Roman" w:cs="Times New Roman"/>
+          <w:sz w:val="28"/>
+          <w:lang w:val="en-US"/>
+        </w:rPr>
+        <w:t>IDEF</w:t>
+      </w:r>
+      <w:r>
+        <w:rPr>
+          <w:rFonts w:ascii="Times New Roman" w:hAnsi="Times New Roman" w:cs="Times New Roman"/>
+          <w:sz w:val="28"/>
+        </w:rPr>
+        <w:t>0 является одним из популярных подходов для описания бизнес-процессов. К ее особенностям можно отнести:</w:t>
+      </w:r>
+    </w:p>
+    <w:p>
+      <w:pPr>
+        <w:pStyle w:val="aa"/>
+        <w:numPr>
+          <w:ilvl w:val="0"/>
+          <w:numId w:val="37"/>
+        </w:numPr>
+        <w:spacing w:after="0" w:line="360" w:lineRule="auto"/>
+        <w:ind w:left="0" w:firstLine="709"/>
+        <w:rPr>
+          <w:rFonts w:ascii="Times New Roman" w:hAnsi="Times New Roman" w:cs="Times New Roman"/>
+          <w:sz w:val="28"/>
+        </w:rPr>
+      </w:pPr>
+      <w:r>
+        <w:rPr>
+          <w:rFonts w:ascii="Times New Roman" w:hAnsi="Times New Roman" w:cs="Times New Roman"/>
+          <w:sz w:val="28"/>
+        </w:rPr>
+        <w:t>использование контекстной диаграммы;</w:t>
+      </w:r>
+    </w:p>
+    <w:p>
+      <w:pPr>
+        <w:pStyle w:val="aa"/>
+        <w:numPr>
+          <w:ilvl w:val="0"/>
+          <w:numId w:val="37"/>
+        </w:numPr>
+        <w:spacing w:after="0" w:line="360" w:lineRule="auto"/>
+        <w:ind w:left="0" w:firstLine="709"/>
+        <w:rPr>
+          <w:rFonts w:ascii="Times New Roman" w:hAnsi="Times New Roman" w:cs="Times New Roman"/>
+          <w:sz w:val="28"/>
+        </w:rPr>
+      </w:pPr>
+      <w:r>
+        <w:rPr>
+          <w:rFonts w:ascii="Times New Roman" w:hAnsi="Times New Roman" w:cs="Times New Roman"/>
+          <w:sz w:val="28"/>
+        </w:rPr>
+        <w:t>поддержка декомпозиции;</w:t>
+      </w:r>
+    </w:p>
+    <w:p>
+      <w:pPr>
+        <w:pStyle w:val="aa"/>
+        <w:numPr>
+          <w:ilvl w:val="0"/>
+          <w:numId w:val="37"/>
+        </w:numPr>
+        <w:spacing w:after="0" w:line="360" w:lineRule="auto"/>
+        <w:ind w:left="0" w:firstLine="709"/>
+        <w:rPr>
+          <w:rFonts w:ascii="Times New Roman" w:hAnsi="Times New Roman" w:cs="Times New Roman"/>
+          <w:sz w:val="28"/>
+          <w:lang w:val="en-US"/>
+        </w:rPr>
+      </w:pPr>
+      <w:proofErr w:type="spellStart"/>
+      <w:r>
+        <w:rPr>
+          <w:rFonts w:ascii="Times New Roman" w:hAnsi="Times New Roman" w:cs="Times New Roman"/>
+          <w:sz w:val="28"/>
+          <w:lang w:val="en-US"/>
+        </w:rPr>
+        <w:t>доминирование</w:t>
+      </w:r>
+      <w:proofErr w:type="spellEnd"/>
+      <w:r>
+        <w:rPr>
+          <w:rFonts w:ascii="Times New Roman" w:hAnsi="Times New Roman" w:cs="Times New Roman"/>
+          <w:sz w:val="28"/>
+          <w:lang w:val="en-US"/>
+        </w:rPr>
+        <w:t>;</w:t>
+      </w:r>
+    </w:p>
+    <w:p>
+      <w:pPr>
+        <w:pStyle w:val="aa"/>
+        <w:numPr>
+          <w:ilvl w:val="0"/>
+          <w:numId w:val="37"/>
+        </w:numPr>
+        <w:spacing w:after="0" w:line="360" w:lineRule="auto"/>
+        <w:ind w:left="0" w:firstLine="709"/>
+        <w:rPr>
+          <w:rFonts w:ascii="Times New Roman" w:hAnsi="Times New Roman" w:cs="Times New Roman"/>
+          <w:sz w:val="28"/>
+          <w:lang w:val="en-US"/>
+        </w:rPr>
+      </w:pPr>
+      <w:proofErr w:type="spellStart"/>
+      <w:proofErr w:type="gramStart"/>
+      <w:r>
+        <w:rPr>
+          <w:rFonts w:ascii="Times New Roman" w:hAnsi="Times New Roman" w:cs="Times New Roman"/>
+          <w:sz w:val="28"/>
+          <w:lang w:val="en-US"/>
+        </w:rPr>
+        <w:t>выделение</w:t>
+      </w:r>
+      <w:proofErr w:type="spellEnd"/>
+      <w:proofErr w:type="gramEnd"/>
+      <w:r>
+        <w:rPr>
+          <w:rFonts w:ascii="Times New Roman" w:hAnsi="Times New Roman" w:cs="Times New Roman"/>
+          <w:sz w:val="28"/>
+          <w:lang w:val="en-US"/>
+        </w:rPr>
+        <w:t xml:space="preserve"> 4 </w:t>
+      </w:r>
+      <w:proofErr w:type="spellStart"/>
+      <w:r>
+        <w:rPr>
+          <w:rFonts w:ascii="Times New Roman" w:hAnsi="Times New Roman" w:cs="Times New Roman"/>
+          <w:sz w:val="28"/>
+          <w:lang w:val="en-US"/>
+        </w:rPr>
+        <w:t>типов</w:t>
+      </w:r>
+      <w:proofErr w:type="spellEnd"/>
+      <w:r>
+        <w:rPr>
+          <w:rFonts w:ascii="Times New Roman" w:hAnsi="Times New Roman" w:cs="Times New Roman"/>
+          <w:sz w:val="28"/>
+          <w:lang w:val="en-US"/>
+        </w:rPr>
+        <w:t xml:space="preserve"> </w:t>
+      </w:r>
+      <w:proofErr w:type="spellStart"/>
+      <w:r>
+        <w:rPr>
+          <w:rFonts w:ascii="Times New Roman" w:hAnsi="Times New Roman" w:cs="Times New Roman"/>
+          <w:sz w:val="28"/>
+          <w:lang w:val="en-US"/>
+        </w:rPr>
+        <w:t>стрелок</w:t>
+      </w:r>
+      <w:proofErr w:type="spellEnd"/>
+      <w:r>
+        <w:rPr>
+          <w:rFonts w:ascii="Times New Roman" w:hAnsi="Times New Roman" w:cs="Times New Roman"/>
+          <w:sz w:val="28"/>
+          <w:lang w:val="en-US"/>
+        </w:rPr>
+        <w:t>.</w:t>
+      </w:r>
+    </w:p>
+    <w:p>
+      <w:pPr>
+        <w:spacing w:after="0" w:line="360" w:lineRule="auto"/>
+        <w:ind w:firstLine="720"/>
+        <w:rPr>
+          <w:rFonts w:ascii="Times New Roman" w:hAnsi="Times New Roman" w:cs="Times New Roman"/>
+          <w:sz w:val="28"/>
+        </w:rPr>
+      </w:pPr>
+      <w:r>
+        <w:rPr>
+          <w:rFonts w:ascii="Times New Roman" w:hAnsi="Times New Roman" w:cs="Times New Roman"/>
+          <w:sz w:val="28"/>
+        </w:rPr>
+        <w:t>Контекстная диаграмма – с</w:t>
+      </w:r>
+      <w:r>
+        <w:rPr>
+          <w:rFonts w:ascii="Times New Roman" w:hAnsi="Times New Roman" w:cs="Times New Roman"/>
+          <w:sz w:val="28"/>
+        </w:rPr>
+        <w:t>амая</w:t>
+      </w:r>
+      <w:r>
+        <w:rPr>
+          <w:rFonts w:ascii="Times New Roman" w:hAnsi="Times New Roman" w:cs="Times New Roman"/>
+          <w:sz w:val="28"/>
+        </w:rPr>
+        <w:t xml:space="preserve"> верхняя диаграмма, на которой объект моделирования представлен единственным блоком с граничными стрелками</w:t>
+      </w:r>
+      <w:r>
+        <w:rPr>
+          <w:rFonts w:ascii="Times New Roman" w:hAnsi="Times New Roman" w:cs="Times New Roman"/>
+          <w:sz w:val="28"/>
+        </w:rPr>
+        <w:t xml:space="preserve"> (</w:t>
+      </w:r>
+      <w:r>
+        <w:rPr>
+          <w:rFonts w:ascii="Times New Roman" w:hAnsi="Times New Roman" w:cs="Times New Roman"/>
+          <w:sz w:val="28"/>
+        </w:rPr>
+        <w:t>в каждой модели</w:t>
+      </w:r>
+      <w:r>
+        <w:rPr>
+          <w:rFonts w:ascii="Times New Roman" w:hAnsi="Times New Roman" w:cs="Times New Roman"/>
+          <w:sz w:val="28"/>
+        </w:rPr>
+        <w:t xml:space="preserve"> </w:t>
+      </w:r>
+      <w:r>
+        <w:rPr>
+          <w:rFonts w:ascii="Times New Roman" w:hAnsi="Times New Roman" w:cs="Times New Roman"/>
+          <w:sz w:val="28"/>
+          <w:lang w:val="en-US"/>
+        </w:rPr>
+        <w:t>IDEF</w:t>
+      </w:r>
+      <w:r>
+        <w:rPr>
+          <w:rFonts w:ascii="Times New Roman" w:hAnsi="Times New Roman" w:cs="Times New Roman"/>
+          <w:sz w:val="28"/>
+        </w:rPr>
+        <w:t>0</w:t>
+      </w:r>
+      <w:r>
+        <w:rPr>
+          <w:rFonts w:ascii="Times New Roman" w:hAnsi="Times New Roman" w:cs="Times New Roman"/>
+          <w:sz w:val="28"/>
+        </w:rPr>
+        <w:t xml:space="preserve"> может быть тол</w:t>
+      </w:r>
+      <w:r>
+        <w:rPr>
+          <w:rFonts w:ascii="Times New Roman" w:hAnsi="Times New Roman" w:cs="Times New Roman"/>
+          <w:sz w:val="28"/>
+        </w:rPr>
+        <w:t>ько одна контекстная диаграмма</w:t>
+      </w:r>
+      <w:r>
+        <w:rPr>
+          <w:rFonts w:ascii="Times New Roman" w:hAnsi="Times New Roman" w:cs="Times New Roman"/>
+          <w:sz w:val="28"/>
+        </w:rPr>
+        <w:t>)</w:t>
+      </w:r>
+      <w:r>
+        <w:rPr>
+          <w:rFonts w:ascii="Times New Roman" w:hAnsi="Times New Roman" w:cs="Times New Roman"/>
+          <w:sz w:val="28"/>
+        </w:rPr>
+        <w:t>. Эта диаграмма называется A-0 (</w:t>
+      </w:r>
+      <w:proofErr w:type="gramStart"/>
+      <w:r>
+        <w:rPr>
+          <w:rFonts w:ascii="Times New Roman" w:hAnsi="Times New Roman" w:cs="Times New Roman"/>
+          <w:sz w:val="28"/>
+        </w:rPr>
+        <w:t>А</w:t>
+      </w:r>
+      <w:proofErr w:type="gramEnd"/>
+      <w:r>
+        <w:rPr>
+          <w:rFonts w:ascii="Times New Roman" w:hAnsi="Times New Roman" w:cs="Times New Roman"/>
+          <w:sz w:val="28"/>
+        </w:rPr>
+        <w:t xml:space="preserve"> минус нуль). Стрелки на этой диаграмме отображают связи объекта моделирования с окружающей средой. Диаграмма A-0 устанавливает обл</w:t>
+      </w:r>
+      <w:r>
+        <w:rPr>
+          <w:rFonts w:ascii="Times New Roman" w:hAnsi="Times New Roman" w:cs="Times New Roman"/>
+          <w:sz w:val="28"/>
+        </w:rPr>
+        <w:t>асть моделирования и ее границу</w:t>
+      </w:r>
+      <w:r>
+        <w:rPr>
+          <w:rFonts w:ascii="Times New Roman" w:hAnsi="Times New Roman" w:cs="Times New Roman"/>
+          <w:sz w:val="28"/>
+        </w:rPr>
+        <w:t>.</w:t>
+      </w:r>
+    </w:p>
+    <w:p>
+      <w:pPr>
+        <w:spacing w:after="0" w:line="360" w:lineRule="auto"/>
+        <w:ind w:firstLine="720"/>
+        <w:rPr>
+          <w:rFonts w:ascii="Times New Roman" w:hAnsi="Times New Roman" w:cs="Times New Roman"/>
+          <w:sz w:val="28"/>
+        </w:rPr>
+      </w:pPr>
+      <w:r>
+        <w:rPr>
+          <w:rFonts w:ascii="Times New Roman" w:hAnsi="Times New Roman" w:cs="Times New Roman"/>
+          <w:sz w:val="28"/>
+        </w:rPr>
+        <w:lastRenderedPageBreak/>
+        <w:t>Нотация IDEF0 поддерживает последовательную декомпозицию процесса до требуемого уровня детализации. Дочерняя диаграмма, создаваемая при декомпозиции, охватывает ту же область, что и родительский процесс, но описывает ее более подробно. Согласно методологии, IDEF0 при декомпозиции стрелки родительского процесса переносятся на дочернюю диаграмму в виде граничных стрелок.</w:t>
+      </w:r>
+    </w:p>
+    <w:p>
+      <w:pPr>
+        <w:spacing w:after="0" w:line="360" w:lineRule="auto"/>
+        <w:ind w:firstLine="720"/>
+        <w:rPr>
+          <w:rFonts w:ascii="Times New Roman" w:hAnsi="Times New Roman" w:cs="Times New Roman"/>
+          <w:sz w:val="28"/>
+        </w:rPr>
+      </w:pPr>
+      <w:r>
+        <w:rPr>
+          <w:rFonts w:ascii="Times New Roman" w:hAnsi="Times New Roman" w:cs="Times New Roman"/>
+          <w:sz w:val="28"/>
+        </w:rPr>
+        <w:t>В данном пункте пояснительной записки приводится</w:t>
+      </w:r>
+      <w:r>
+        <w:rPr>
+          <w:rFonts w:ascii="Times New Roman" w:hAnsi="Times New Roman" w:cs="Times New Roman"/>
+          <w:sz w:val="28"/>
+        </w:rPr>
+        <w:t xml:space="preserve"> </w:t>
+      </w:r>
+      <w:r>
+        <w:rPr>
+          <w:rFonts w:ascii="Times New Roman" w:hAnsi="Times New Roman" w:cs="Times New Roman"/>
+          <w:sz w:val="28"/>
+        </w:rPr>
+        <w:t xml:space="preserve">диаграмма </w:t>
+      </w:r>
+      <w:r>
+        <w:rPr>
+          <w:rFonts w:ascii="Times New Roman" w:hAnsi="Times New Roman" w:cs="Times New Roman"/>
+          <w:sz w:val="28"/>
+        </w:rPr>
         <w:t>IDEF0</w:t>
       </w:r>
       <w:r>
-        <w:t>)</w:t>
-      </w:r>
-      <w:bookmarkEnd w:id="7"/>
+        <w:rPr>
+          <w:rFonts w:ascii="Times New Roman" w:hAnsi="Times New Roman" w:cs="Times New Roman"/>
+          <w:sz w:val="28"/>
+        </w:rPr>
+        <w:t xml:space="preserve">, которая </w:t>
+      </w:r>
+      <w:r>
+        <w:rPr>
+          <w:rFonts w:ascii="Times New Roman" w:hAnsi="Times New Roman" w:cs="Times New Roman"/>
+          <w:sz w:val="28"/>
+        </w:rPr>
+        <w:t>разделена на три уровня</w:t>
+      </w:r>
+      <w:r>
+        <w:rPr>
+          <w:rFonts w:ascii="Times New Roman" w:hAnsi="Times New Roman" w:cs="Times New Roman"/>
+          <w:sz w:val="28"/>
+        </w:rPr>
+        <w:t xml:space="preserve"> </w:t>
+      </w:r>
+      <w:r>
+        <w:rPr>
+          <w:rFonts w:ascii="Times New Roman" w:hAnsi="Times New Roman" w:cs="Times New Roman"/>
+          <w:sz w:val="28"/>
+        </w:rPr>
+        <w:t>иерархии диаграммы</w:t>
+      </w:r>
+      <w:r>
+        <w:rPr>
+          <w:rFonts w:ascii="Times New Roman" w:hAnsi="Times New Roman" w:cs="Times New Roman"/>
+          <w:sz w:val="28"/>
+        </w:rPr>
+        <w:t>.</w:t>
+      </w:r>
     </w:p>
     <w:p>
       <w:pPr>
@@ -7388,6 +7885,90 @@
           <w:sz w:val="28"/>
         </w:rPr>
       </w:pPr>
+      <w:r>
+        <w:rPr>
+          <w:rFonts w:ascii="Times New Roman" w:hAnsi="Times New Roman" w:cs="Times New Roman"/>
+          <w:sz w:val="28"/>
+        </w:rPr>
+        <w:t>На рисунке 2.2.1 представлена контекстная диаграмма «Автоматизированная информационная система продажи авиабилетов»</w:t>
+      </w:r>
+      <w:r>
+        <w:rPr>
+          <w:rFonts w:ascii="Times New Roman" w:hAnsi="Times New Roman" w:cs="Times New Roman"/>
+          <w:sz w:val="28"/>
+        </w:rPr>
+        <w:t>, отражающая нулевой уровень</w:t>
+      </w:r>
+      <w:r>
+        <w:rPr>
+          <w:rFonts w:ascii="Times New Roman" w:hAnsi="Times New Roman" w:cs="Times New Roman"/>
+          <w:sz w:val="28"/>
+        </w:rPr>
+        <w:t xml:space="preserve"> иерархии</w:t>
+      </w:r>
+      <w:r>
+        <w:rPr>
+          <w:rFonts w:ascii="Times New Roman" w:hAnsi="Times New Roman" w:cs="Times New Roman"/>
+          <w:sz w:val="28"/>
+        </w:rPr>
+        <w:t>.</w:t>
+      </w:r>
+      <w:r>
+        <w:rPr>
+          <w:rFonts w:ascii="Times New Roman" w:hAnsi="Times New Roman" w:cs="Times New Roman"/>
+          <w:sz w:val="28"/>
+        </w:rPr>
+        <w:t xml:space="preserve"> </w:t>
+      </w:r>
+      <w:r>
+        <w:rPr>
+          <w:rFonts w:ascii="Times New Roman" w:hAnsi="Times New Roman" w:cs="Times New Roman"/>
+          <w:sz w:val="28"/>
+        </w:rPr>
+        <w:t>Из этой диаграммы видно</w:t>
+      </w:r>
+      <w:r>
+        <w:rPr>
+          <w:rFonts w:ascii="Times New Roman" w:hAnsi="Times New Roman" w:cs="Times New Roman"/>
+          <w:sz w:val="28"/>
+        </w:rPr>
+        <w:t>,</w:t>
+      </w:r>
+      <w:r>
+        <w:rPr>
+          <w:rFonts w:ascii="Times New Roman" w:hAnsi="Times New Roman" w:cs="Times New Roman"/>
+          <w:sz w:val="28"/>
+        </w:rPr>
+        <w:t xml:space="preserve"> как разрабатываемая система взаимодействует с </w:t>
+      </w:r>
+      <w:r>
+        <w:rPr>
+          <w:rFonts w:ascii="Times New Roman" w:hAnsi="Times New Roman" w:cs="Times New Roman"/>
+          <w:sz w:val="28"/>
+        </w:rPr>
+        <w:t>данными,</w:t>
+      </w:r>
+      <w:r>
+        <w:rPr>
+          <w:rFonts w:ascii="Times New Roman" w:hAnsi="Times New Roman" w:cs="Times New Roman"/>
+          <w:sz w:val="28"/>
+        </w:rPr>
+        <w:t xml:space="preserve"> и</w:t>
+      </w:r>
+      <w:r>
+        <w:rPr>
+          <w:rFonts w:ascii="Times New Roman" w:hAnsi="Times New Roman" w:cs="Times New Roman"/>
+          <w:sz w:val="28"/>
+        </w:rPr>
+        <w:t xml:space="preserve"> </w:t>
+      </w:r>
+      <w:r>
+        <w:rPr>
+          <w:rFonts w:ascii="Times New Roman" w:hAnsi="Times New Roman" w:cs="Times New Roman"/>
+          <w:sz w:val="28"/>
+        </w:rPr>
+        <w:t>кто может к ней иметь доступ.</w:t>
+      </w:r>
     </w:p>
     <w:p>
       <w:pPr>
@@ -7398,6 +7979,111 @@
           <w:sz w:val="28"/>
         </w:rPr>
       </w:pPr>
+      <w:r>
+        <w:rPr>
+          <w:rFonts w:ascii="Times New Roman" w:hAnsi="Times New Roman" w:cs="Times New Roman"/>
+          <w:sz w:val="28"/>
+        </w:rPr>
+        <w:t>На рисунке 2.2.2</w:t>
+      </w:r>
+      <w:r>
+        <w:rPr>
+          <w:rFonts w:ascii="Times New Roman" w:hAnsi="Times New Roman" w:cs="Times New Roman"/>
+          <w:sz w:val="28"/>
+        </w:rPr>
+        <w:t xml:space="preserve"> представлена</w:t>
+      </w:r>
+      <w:r>
+        <w:rPr>
+          <w:rFonts w:ascii="Times New Roman" w:hAnsi="Times New Roman" w:cs="Times New Roman"/>
+          <w:sz w:val="28"/>
+        </w:rPr>
+        <w:t xml:space="preserve"> диаграмма декомпозиции</w:t>
+      </w:r>
+      <w:r>
+        <w:rPr>
+          <w:rFonts w:ascii="Times New Roman" w:hAnsi="Times New Roman" w:cs="Times New Roman"/>
+          <w:sz w:val="28"/>
+        </w:rPr>
+        <w:t xml:space="preserve"> «Автоматизированная информационная система продажи</w:t>
+      </w:r>
+      <w:r>
+        <w:rPr>
+          <w:rFonts w:ascii="Times New Roman" w:hAnsi="Times New Roman" w:cs="Times New Roman"/>
+          <w:sz w:val="28"/>
+        </w:rPr>
+        <w:t xml:space="preserve"> </w:t>
+      </w:r>
+      <w:r>
+        <w:rPr>
+          <w:rFonts w:ascii="Times New Roman" w:hAnsi="Times New Roman" w:cs="Times New Roman"/>
+          <w:sz w:val="28"/>
+        </w:rPr>
+        <w:t>авиабилетов»</w:t>
+      </w:r>
+      <w:r>
+        <w:rPr>
+          <w:rFonts w:ascii="Times New Roman" w:hAnsi="Times New Roman" w:cs="Times New Roman"/>
+          <w:sz w:val="28"/>
+        </w:rPr>
+        <w:t xml:space="preserve">, которая </w:t>
+      </w:r>
+      <w:r>
+        <w:rPr>
+          <w:rFonts w:ascii="Times New Roman" w:hAnsi="Times New Roman" w:cs="Times New Roman"/>
+          <w:sz w:val="28"/>
+        </w:rPr>
+        <w:t>отражает</w:t>
+      </w:r>
+      <w:r>
+        <w:rPr>
+          <w:rFonts w:ascii="Times New Roman" w:hAnsi="Times New Roman" w:cs="Times New Roman"/>
+          <w:sz w:val="28"/>
+        </w:rPr>
+        <w:t xml:space="preserve"> второй уровень иерархии. Эта диаграмма </w:t>
+      </w:r>
+      <w:r>
+        <w:rPr>
+          <w:rFonts w:ascii="Times New Roman" w:hAnsi="Times New Roman" w:cs="Times New Roman"/>
+          <w:sz w:val="28"/>
+        </w:rPr>
+        <w:t xml:space="preserve">представляет собой </w:t>
+      </w:r>
+      <w:r>
+        <w:rPr>
+          <w:rFonts w:ascii="Times New Roman" w:hAnsi="Times New Roman" w:cs="Times New Roman"/>
+          <w:sz w:val="28"/>
+        </w:rPr>
+        <w:t>подробное описание контекстной диаграммы</w:t>
+      </w:r>
+      <w:r>
+        <w:rPr>
+          <w:rFonts w:ascii="Times New Roman" w:hAnsi="Times New Roman" w:cs="Times New Roman"/>
+          <w:sz w:val="28"/>
+        </w:rPr>
+        <w:t xml:space="preserve"> (рисунок 2.2.1)</w:t>
+      </w:r>
+      <w:r>
+        <w:rPr>
+          <w:rFonts w:ascii="Times New Roman" w:hAnsi="Times New Roman" w:cs="Times New Roman"/>
+          <w:sz w:val="28"/>
+        </w:rPr>
+        <w:t>. Из этой диаграммы видно</w:t>
+      </w:r>
+      <w:r>
+        <w:rPr>
+          <w:rFonts w:ascii="Times New Roman" w:hAnsi="Times New Roman" w:cs="Times New Roman"/>
+          <w:sz w:val="28"/>
+        </w:rPr>
+        <w:t xml:space="preserve">, </w:t>
+      </w:r>
+      <w:r>
+        <w:rPr>
+          <w:rFonts w:ascii="Times New Roman" w:hAnsi="Times New Roman" w:cs="Times New Roman"/>
+          <w:sz w:val="28"/>
+        </w:rPr>
+        <w:t>как разрабатываемая система взаимодействует с пользователями и какой доступ к данным они имеют.</w:t>
+      </w:r>
     </w:p>
     <w:p>
       <w:pPr>
@@ -7408,6 +8094,62 @@
           <w:sz w:val="28"/>
         </w:rPr>
       </w:pPr>
+      <w:r>
+        <w:rPr>
+          <w:rFonts w:ascii="Times New Roman" w:hAnsi="Times New Roman" w:cs="Times New Roman"/>
+          <w:sz w:val="28"/>
+        </w:rPr>
+        <w:t xml:space="preserve">Аналогичным образом строились диаграммы </w:t>
+      </w:r>
+      <w:r>
+        <w:rPr>
+          <w:rFonts w:ascii="Times New Roman" w:hAnsi="Times New Roman" w:cs="Times New Roman"/>
+          <w:sz w:val="28"/>
+        </w:rPr>
+        <w:t>декомпозиции,</w:t>
+      </w:r>
+      <w:r>
+        <w:rPr>
+          <w:rFonts w:ascii="Times New Roman" w:hAnsi="Times New Roman" w:cs="Times New Roman"/>
+          <w:sz w:val="28"/>
+        </w:rPr>
+        <w:t xml:space="preserve"> представленные на рисунках 2.2.3</w:t>
+      </w:r>
+      <w:r>
+        <w:rPr>
+          <w:rFonts w:ascii="Times New Roman" w:hAnsi="Times New Roman" w:cs="Times New Roman"/>
+          <w:sz w:val="28"/>
+        </w:rPr>
+        <w:t>–</w:t>
+      </w:r>
+      <w:r>
+        <w:rPr>
+          <w:rFonts w:ascii="Times New Roman" w:hAnsi="Times New Roman" w:cs="Times New Roman"/>
+          <w:sz w:val="28"/>
+        </w:rPr>
+        <w:t>2.2.5, отражающие третий уровень иерархии</w:t>
+      </w:r>
+      <w:r>
+        <w:rPr>
+          <w:rFonts w:ascii="Times New Roman" w:hAnsi="Times New Roman" w:cs="Times New Roman"/>
+          <w:sz w:val="28"/>
+        </w:rPr>
+        <w:t xml:space="preserve">. Из этих диаграмм </w:t>
+      </w:r>
+      <w:r>
+        <w:rPr>
+          <w:rFonts w:ascii="Times New Roman" w:hAnsi="Times New Roman" w:cs="Times New Roman"/>
+          <w:sz w:val="28"/>
+        </w:rPr>
+        <w:t>видно,</w:t>
+      </w:r>
+      <w:r>
+        <w:rPr>
+          <w:rFonts w:ascii="Times New Roman" w:hAnsi="Times New Roman" w:cs="Times New Roman"/>
+          <w:sz w:val="28"/>
+        </w:rPr>
+        <w:t xml:space="preserve"> как данные взаимодействуют с БД и какие права имеют пользователи этой системы.</w:t>
+      </w:r>
     </w:p>
     <w:p>
       <w:pPr>
@@ -7476,10 +8218,10 @@
       </w:pPr>
       <w:r>
         <w:object w:dxaOrig="11446" w:dyaOrig="6795">
-          <v:shape id="_x0000_i1026" type="#_x0000_t75" style="width:572.25pt;height:339.75pt" o:ole="">
+          <v:shape id="_x0000_i1026" type="#_x0000_t75" style="width:534pt;height:317.25pt" o:ole="">
             <v:imagedata r:id="rId11" o:title=""/>
           </v:shape>
-          <o:OLEObject Type="Embed" ProgID="Visio.Drawing.15" ShapeID="_x0000_i1026" DrawAspect="Content" ObjectID="_1683647879" r:id="rId12"/>
+          <o:OLEObject Type="Embed" ProgID="Visio.Drawing.15" ShapeID="_x0000_i1026" DrawAspect="Content" ObjectID="_1684168889" r:id="rId12"/>
         </w:object>
       </w:r>
     </w:p>
@@ -7515,7 +8257,7 @@
           <w:b w:val="0"/>
           <w:sz w:val="24"/>
         </w:rPr>
-        <w:fldChar w:fldCharType="begin"/>
+        <w:t>1</w:t>
       </w:r>
       <w:r>
         <w:rPr>
@@ -7523,7 +8265,7 @@
           <w:b w:val="0"/>
           <w:sz w:val="24"/>
         </w:rPr>
-        <w:instrText xml:space="preserve"> SEQ Рисунок \* ARABIC </w:instrText>
+        <w:t>–</w:t>
       </w:r>
       <w:r>
         <w:rPr>
@@ -7531,16 +8273,7 @@
           <w:b w:val="0"/>
           <w:sz w:val="24"/>
         </w:rPr>
-        <w:fldChar w:fldCharType="separate"/>
-      </w:r>
-      <w:r>
-        <w:rPr>
-          <w:rFonts w:ascii="Times New Roman" w:hAnsi="Times New Roman" w:cs="Times New Roman"/>
-          <w:b w:val="0"/>
-          <w:noProof/>
-          <w:sz w:val="24"/>
-        </w:rPr>
-        <w:t>2</w:t>
+        <w:t xml:space="preserve"> Контекстная диаграмма</w:t>
       </w:r>
       <w:r>
         <w:rPr>
@@ -7548,7 +8281,7 @@
           <w:b w:val="0"/>
           <w:sz w:val="24"/>
         </w:rPr>
-        <w:fldChar w:fldCharType="end"/>
+        <w:t xml:space="preserve"> «</w:t>
       </w:r>
       <w:r>
         <w:rPr>
@@ -7556,15 +8289,26 @@
           <w:b w:val="0"/>
           <w:sz w:val="24"/>
         </w:rPr>
-        <w:t xml:space="preserve"> </w:t>
-      </w:r>
+        <w:t>Автоматизированная информационная система продажи</w:t>
+      </w:r>
+    </w:p>
+    <w:p>
+      <w:pPr>
+        <w:pStyle w:val="ad"/>
+        <w:jc w:val="center"/>
+        <w:rPr>
+          <w:rFonts w:ascii="Times New Roman" w:hAnsi="Times New Roman" w:cs="Times New Roman"/>
+          <w:b w:val="0"/>
+          <w:sz w:val="40"/>
+        </w:rPr>
+      </w:pPr>
       <w:r>
         <w:rPr>
           <w:rFonts w:ascii="Times New Roman" w:hAnsi="Times New Roman" w:cs="Times New Roman"/>
           <w:b w:val="0"/>
           <w:sz w:val="24"/>
         </w:rPr>
-        <w:t>–</w:t>
+        <w:t>авиабилетов</w:t>
       </w:r>
       <w:r>
         <w:rPr>
@@ -7572,42 +8316,71 @@
           <w:b w:val="0"/>
           <w:sz w:val="24"/>
         </w:rPr>
-        <w:t xml:space="preserve"> Контекстная диаграмма</w:t>
-      </w:r>
-      <w:r>
+        <w:t>»</w:t>
+      </w:r>
+    </w:p>
+    <w:p>
+      <w:pPr>
+        <w:spacing w:after="0" w:line="360" w:lineRule="auto"/>
+        <w:ind w:firstLine="720"/>
+        <w:rPr>
+          <w:rFonts w:ascii="Times New Roman" w:hAnsi="Times New Roman" w:cs="Times New Roman"/>
+          <w:sz w:val="28"/>
+        </w:rPr>
+      </w:pPr>
+    </w:p>
+    <w:p>
+      <w:pPr>
+        <w:spacing w:after="0" w:line="360" w:lineRule="auto"/>
+        <w:ind w:firstLine="720"/>
+        <w:rPr>
+          <w:rFonts w:ascii="Times New Roman" w:hAnsi="Times New Roman" w:cs="Times New Roman"/>
+          <w:sz w:val="28"/>
+        </w:rPr>
+      </w:pPr>
+    </w:p>
+    <w:p>
+      <w:pPr>
+        <w:keepNext/>
+        <w:spacing w:after="0" w:line="360" w:lineRule="auto"/>
+        <w:ind w:firstLine="720"/>
+        <w:jc w:val="center"/>
+      </w:pPr>
+      <w:r>
+        <w:object w:dxaOrig="14325" w:dyaOrig="10050">
+          <v:shape id="_x0000_i1027" type="#_x0000_t75" style="width:636.75pt;height:411pt" o:ole="">
+            <v:imagedata r:id="rId13" o:title=""/>
+          </v:shape>
+          <o:OLEObject Type="Embed" ProgID="Visio.Drawing.15" ShapeID="_x0000_i1027" DrawAspect="Content" ObjectID="_1684168890" r:id="rId14"/>
+        </w:object>
+      </w:r>
+    </w:p>
+    <w:p>
+      <w:pPr>
+        <w:pStyle w:val="ad"/>
+        <w:spacing w:after="0" w:line="360" w:lineRule="auto"/>
+        <w:jc w:val="center"/>
         <w:rPr>
           <w:rFonts w:ascii="Times New Roman" w:hAnsi="Times New Roman" w:cs="Times New Roman"/>
           <w:b w:val="0"/>
           <w:sz w:val="24"/>
         </w:rPr>
-        <w:t xml:space="preserve"> «</w:t>
-      </w:r>
+      </w:pPr>
       <w:r>
         <w:rPr>
           <w:rFonts w:ascii="Times New Roman" w:hAnsi="Times New Roman" w:cs="Times New Roman"/>
           <w:b w:val="0"/>
           <w:sz w:val="24"/>
         </w:rPr>
-        <w:t>Автоматизированная информационная система продажи</w:t>
-      </w:r>
-    </w:p>
-    <w:p>
-      <w:pPr>
-        <w:pStyle w:val="ad"/>
-        <w:jc w:val="center"/>
-        <w:rPr>
-          <w:rFonts w:ascii="Times New Roman" w:hAnsi="Times New Roman" w:cs="Times New Roman"/>
-          <w:b w:val="0"/>
-          <w:sz w:val="40"/>
-        </w:rPr>
-      </w:pPr>
+        <w:t xml:space="preserve">Рисунок </w:t>
+      </w:r>
       <w:r>
         <w:rPr>
           <w:rFonts w:ascii="Times New Roman" w:hAnsi="Times New Roman" w:cs="Times New Roman"/>
           <w:b w:val="0"/>
           <w:sz w:val="24"/>
         </w:rPr>
-        <w:t>авиабилетов</w:t>
+        <w:t>2.2.</w:t>
       </w:r>
       <w:r>
         <w:rPr>
@@ -7615,63 +8388,23 @@
           <w:b w:val="0"/>
           <w:sz w:val="24"/>
         </w:rPr>
-        <w:t>»</w:t>
-      </w:r>
-    </w:p>
-    <w:p>
-      <w:pPr>
-        <w:spacing w:after="0" w:line="360" w:lineRule="auto"/>
-        <w:ind w:firstLine="720"/>
-        <w:rPr>
-          <w:rFonts w:ascii="Times New Roman" w:hAnsi="Times New Roman" w:cs="Times New Roman"/>
-          <w:sz w:val="28"/>
-        </w:rPr>
-      </w:pPr>
-    </w:p>
-    <w:p>
-      <w:pPr>
-        <w:spacing w:after="0" w:line="360" w:lineRule="auto"/>
-        <w:ind w:firstLine="720"/>
-        <w:rPr>
-          <w:rFonts w:ascii="Times New Roman" w:hAnsi="Times New Roman" w:cs="Times New Roman"/>
-          <w:sz w:val="28"/>
-        </w:rPr>
-      </w:pPr>
-    </w:p>
-    <w:p>
-      <w:pPr>
-        <w:keepNext/>
-        <w:spacing w:after="0" w:line="360" w:lineRule="auto"/>
-        <w:ind w:firstLine="720"/>
-        <w:jc w:val="center"/>
-      </w:pPr>
-      <w:r>
-        <w:object w:dxaOrig="14325" w:dyaOrig="10050">
-          <v:shape id="_x0000_i1027" type="#_x0000_t75" style="width:636pt;height:411pt" o:ole="">
-            <v:imagedata r:id="rId13" o:title=""/>
-          </v:shape>
-          <o:OLEObject Type="Embed" ProgID="Visio.Drawing.15" ShapeID="_x0000_i1027" DrawAspect="Content" ObjectID="_1683647880" r:id="rId14"/>
-        </w:object>
-      </w:r>
-    </w:p>
-    <w:p>
-      <w:pPr>
-        <w:pStyle w:val="ad"/>
-        <w:spacing w:after="0" w:line="360" w:lineRule="auto"/>
-        <w:jc w:val="center"/>
+        <w:t>2</w:t>
+      </w:r>
+      <w:r>
         <w:rPr>
           <w:rFonts w:ascii="Times New Roman" w:hAnsi="Times New Roman" w:cs="Times New Roman"/>
           <w:b w:val="0"/>
           <w:sz w:val="24"/>
         </w:rPr>
-      </w:pPr>
+        <w:t>–</w:t>
+      </w:r>
       <w:r>
         <w:rPr>
           <w:rFonts w:ascii="Times New Roman" w:hAnsi="Times New Roman" w:cs="Times New Roman"/>
           <w:b w:val="0"/>
           <w:sz w:val="24"/>
         </w:rPr>
-        <w:t xml:space="preserve">Рисунок </w:t>
+        <w:t xml:space="preserve"> Диаграмма декомпозиция</w:t>
       </w:r>
       <w:r>
         <w:rPr>
@@ -7679,7 +8412,7 @@
           <w:b w:val="0"/>
           <w:sz w:val="24"/>
         </w:rPr>
-        <w:t>2.2.</w:t>
+        <w:t xml:space="preserve"> модуля «</w:t>
       </w:r>
       <w:r>
         <w:rPr>
@@ -7687,32 +8420,27 @@
           <w:b w:val="0"/>
           <w:sz w:val="24"/>
         </w:rPr>
-        <w:fldChar w:fldCharType="begin"/>
-      </w:r>
-      <w:r>
+        <w:t>Автоматизированная информационная система продажи</w:t>
+      </w:r>
+    </w:p>
+    <w:p>
+      <w:pPr>
+        <w:pStyle w:val="ad"/>
+        <w:spacing w:after="0" w:line="360" w:lineRule="auto"/>
+        <w:jc w:val="center"/>
         <w:rPr>
           <w:rFonts w:ascii="Times New Roman" w:hAnsi="Times New Roman" w:cs="Times New Roman"/>
           <w:b w:val="0"/>
           <w:sz w:val="24"/>
         </w:rPr>
-        <w:instrText xml:space="preserve"> SEQ Рисунок \* ARABIC </w:instrText>
-      </w:r>
+      </w:pPr>
       <w:r>
         <w:rPr>
           <w:rFonts w:ascii="Times New Roman" w:hAnsi="Times New Roman" w:cs="Times New Roman"/>
           <w:b w:val="0"/>
           <w:sz w:val="24"/>
         </w:rPr>
-        <w:fldChar w:fldCharType="separate"/>
-      </w:r>
-      <w:r>
-        <w:rPr>
-          <w:rFonts w:ascii="Times New Roman" w:hAnsi="Times New Roman" w:cs="Times New Roman"/>
-          <w:b w:val="0"/>
-          <w:noProof/>
-          <w:sz w:val="24"/>
-        </w:rPr>
-        <w:t>3</w:t>
+        <w:t>авиабилетов</w:t>
       </w:r>
       <w:r>
         <w:rPr>
@@ -7720,84 +8448,15 @@
           <w:b w:val="0"/>
           <w:sz w:val="24"/>
         </w:rPr>
-        <w:fldChar w:fldCharType="end"/>
-      </w:r>
-      <w:r>
-        <w:rPr>
-          <w:rFonts w:ascii="Times New Roman" w:hAnsi="Times New Roman" w:cs="Times New Roman"/>
-          <w:b w:val="0"/>
-          <w:sz w:val="24"/>
-        </w:rPr>
-        <w:t xml:space="preserve"> </w:t>
-      </w:r>
-      <w:r>
-        <w:rPr>
-          <w:rFonts w:ascii="Times New Roman" w:hAnsi="Times New Roman" w:cs="Times New Roman"/>
-          <w:b w:val="0"/>
-          <w:sz w:val="24"/>
-        </w:rPr>
-        <w:t>–</w:t>
-      </w:r>
-      <w:r>
-        <w:rPr>
-          <w:rFonts w:ascii="Times New Roman" w:hAnsi="Times New Roman" w:cs="Times New Roman"/>
-          <w:b w:val="0"/>
-          <w:sz w:val="24"/>
-        </w:rPr>
-        <w:t xml:space="preserve"> Диаграмма декомпозиция</w:t>
-      </w:r>
-      <w:r>
-        <w:rPr>
-          <w:rFonts w:ascii="Times New Roman" w:hAnsi="Times New Roman" w:cs="Times New Roman"/>
-          <w:b w:val="0"/>
-          <w:sz w:val="24"/>
-        </w:rPr>
-        <w:t xml:space="preserve"> модуля «</w:t>
-      </w:r>
-      <w:r>
-        <w:rPr>
-          <w:rFonts w:ascii="Times New Roman" w:hAnsi="Times New Roman" w:cs="Times New Roman"/>
-          <w:b w:val="0"/>
-          <w:sz w:val="24"/>
-        </w:rPr>
-        <w:t>Автоматизированная информационная система продажи</w:t>
-      </w:r>
-    </w:p>
-    <w:p>
-      <w:pPr>
-        <w:pStyle w:val="ad"/>
-        <w:spacing w:after="0" w:line="360" w:lineRule="auto"/>
-        <w:jc w:val="center"/>
-        <w:rPr>
-          <w:rFonts w:ascii="Times New Roman" w:hAnsi="Times New Roman" w:cs="Times New Roman"/>
-          <w:b w:val="0"/>
-          <w:sz w:val="24"/>
-        </w:rPr>
-      </w:pPr>
-      <w:r>
-        <w:rPr>
-          <w:rFonts w:ascii="Times New Roman" w:hAnsi="Times New Roman" w:cs="Times New Roman"/>
-          <w:b w:val="0"/>
-          <w:sz w:val="24"/>
-        </w:rPr>
-        <w:t>авиабилетов</w:t>
-      </w:r>
-      <w:r>
-        <w:rPr>
-          <w:rFonts w:ascii="Times New Roman" w:hAnsi="Times New Roman" w:cs="Times New Roman"/>
-          <w:b w:val="0"/>
-          <w:sz w:val="24"/>
-        </w:rPr>
         <w:t>»</w:t>
       </w:r>
     </w:p>
     <w:p>
       <w:pPr>
         <w:spacing w:after="0" w:line="360" w:lineRule="auto"/>
-        <w:jc w:val="center"/>
-        <w:rPr>
-          <w:rFonts w:ascii="Times New Roman" w:hAnsi="Times New Roman" w:cs="Times New Roman"/>
-          <w:sz w:val="24"/>
+        <w:rPr>
+          <w:rFonts w:ascii="Times New Roman" w:hAnsi="Times New Roman" w:cs="Times New Roman"/>
+          <w:sz w:val="28"/>
         </w:rPr>
       </w:pPr>
     </w:p>
@@ -7813,7 +8472,7 @@
           <v:shape id="_x0000_i1028" type="#_x0000_t75" style="width:728.25pt;height:365.25pt" o:ole="">
             <v:imagedata r:id="rId15" o:title=""/>
           </v:shape>
-          <o:OLEObject Type="Embed" ProgID="Visio.Drawing.15" ShapeID="_x0000_i1028" DrawAspect="Content" ObjectID="_1683647881" r:id="rId16"/>
+          <o:OLEObject Type="Embed" ProgID="Visio.Drawing.15" ShapeID="_x0000_i1028" DrawAspect="Content" ObjectID="_1684168891" r:id="rId16"/>
         </w:object>
       </w:r>
     </w:p>
@@ -7850,7 +8509,7 @@
           <w:b w:val="0"/>
           <w:sz w:val="24"/>
         </w:rPr>
-        <w:fldChar w:fldCharType="begin"/>
+        <w:t>3</w:t>
       </w:r>
       <w:r>
         <w:rPr>
@@ -7858,7 +8517,7 @@
           <w:b w:val="0"/>
           <w:sz w:val="24"/>
         </w:rPr>
-        <w:instrText xml:space="preserve"> SEQ Рисунок \* ARABIC </w:instrText>
+        <w:t>–</w:t>
       </w:r>
       <w:r>
         <w:rPr>
@@ -7866,16 +8525,7 @@
           <w:b w:val="0"/>
           <w:sz w:val="24"/>
         </w:rPr>
-        <w:fldChar w:fldCharType="separate"/>
-      </w:r>
-      <w:r>
-        <w:rPr>
-          <w:rFonts w:ascii="Times New Roman" w:hAnsi="Times New Roman" w:cs="Times New Roman"/>
-          <w:b w:val="0"/>
-          <w:noProof/>
-          <w:sz w:val="24"/>
-        </w:rPr>
-        <w:t>4</w:t>
+        <w:t xml:space="preserve"> Диаграмма декомпозиция модуля</w:t>
       </w:r>
       <w:r>
         <w:rPr>
@@ -7883,15 +8533,16 @@
           <w:b w:val="0"/>
           <w:sz w:val="24"/>
         </w:rPr>
-        <w:fldChar w:fldCharType="end"/>
-      </w:r>
+        <w:t xml:space="preserve"> «</w:t>
+      </w:r>
+      <w:proofErr w:type="spellStart"/>
       <w:r>
         <w:rPr>
           <w:rFonts w:ascii="Times New Roman" w:hAnsi="Times New Roman" w:cs="Times New Roman"/>
           <w:b w:val="0"/>
           <w:sz w:val="24"/>
         </w:rPr>
-        <w:t xml:space="preserve"> </w:t>
+        <w:t>А</w:t>
       </w:r>
       <w:r>
         <w:rPr>
@@ -7899,15 +8550,16 @@
           <w:b w:val="0"/>
           <w:sz w:val="24"/>
         </w:rPr>
-        <w:t>–</w:t>
-      </w:r>
+        <w:t>утенфикация</w:t>
+      </w:r>
+      <w:proofErr w:type="spellEnd"/>
       <w:r>
         <w:rPr>
           <w:rFonts w:ascii="Times New Roman" w:hAnsi="Times New Roman" w:cs="Times New Roman"/>
           <w:b w:val="0"/>
           <w:sz w:val="24"/>
         </w:rPr>
-        <w:t xml:space="preserve"> Диаграмма декомпозиция модуля</w:t>
+        <w:t xml:space="preserve"> в системе</w:t>
       </w:r>
       <w:r>
         <w:rPr>
@@ -7915,40 +8567,6 @@
           <w:b w:val="0"/>
           <w:sz w:val="24"/>
         </w:rPr>
-        <w:t xml:space="preserve"> «</w:t>
-      </w:r>
-      <w:proofErr w:type="spellStart"/>
-      <w:r>
-        <w:rPr>
-          <w:rFonts w:ascii="Times New Roman" w:hAnsi="Times New Roman" w:cs="Times New Roman"/>
-          <w:b w:val="0"/>
-          <w:sz w:val="24"/>
-        </w:rPr>
-        <w:t>А</w:t>
-      </w:r>
-      <w:r>
-        <w:rPr>
-          <w:rFonts w:ascii="Times New Roman" w:hAnsi="Times New Roman" w:cs="Times New Roman"/>
-          <w:b w:val="0"/>
-          <w:sz w:val="24"/>
-        </w:rPr>
-        <w:t>утенфикация</w:t>
-      </w:r>
-      <w:proofErr w:type="spellEnd"/>
-      <w:r>
-        <w:rPr>
-          <w:rFonts w:ascii="Times New Roman" w:hAnsi="Times New Roman" w:cs="Times New Roman"/>
-          <w:b w:val="0"/>
-          <w:sz w:val="24"/>
-        </w:rPr>
-        <w:t xml:space="preserve"> в системе</w:t>
-      </w:r>
-      <w:r>
-        <w:rPr>
-          <w:rFonts w:ascii="Times New Roman" w:hAnsi="Times New Roman" w:cs="Times New Roman"/>
-          <w:b w:val="0"/>
-          <w:sz w:val="24"/>
-        </w:rPr>
         <w:t>»</w:t>
       </w:r>
     </w:p>
@@ -7967,7 +8585,6 @@
       <w:pPr>
         <w:spacing w:after="0" w:line="360" w:lineRule="auto"/>
         <w:ind w:firstLine="720"/>
-        <w:jc w:val="center"/>
         <w:rPr>
           <w:rFonts w:ascii="Times New Roman" w:hAnsi="Times New Roman" w:cs="Times New Roman"/>
           <w:sz w:val="28"/>
@@ -7986,7 +8603,7 @@
           <v:shape id="_x0000_i1029" type="#_x0000_t75" style="width:727.5pt;height:436.5pt" o:ole="">
             <v:imagedata r:id="rId17" o:title=""/>
           </v:shape>
-          <o:OLEObject Type="Embed" ProgID="Visio.Drawing.15" ShapeID="_x0000_i1029" DrawAspect="Content" ObjectID="_1683647882" r:id="rId18"/>
+          <o:OLEObject Type="Embed" ProgID="Visio.Drawing.15" ShapeID="_x0000_i1029" DrawAspect="Content" ObjectID="_1684168892" r:id="rId18"/>
         </w:object>
       </w:r>
     </w:p>
@@ -8022,48 +8639,7 @@
           <w:b w:val="0"/>
           <w:sz w:val="24"/>
         </w:rPr>
-        <w:fldChar w:fldCharType="begin"/>
-      </w:r>
-      <w:r>
-        <w:rPr>
-          <w:rFonts w:ascii="Times New Roman" w:hAnsi="Times New Roman" w:cs="Times New Roman"/>
-          <w:b w:val="0"/>
-          <w:sz w:val="24"/>
-        </w:rPr>
-        <w:instrText xml:space="preserve"> SEQ Рисунок \* ARABIC </w:instrText>
-      </w:r>
-      <w:r>
-        <w:rPr>
-          <w:rFonts w:ascii="Times New Roman" w:hAnsi="Times New Roman" w:cs="Times New Roman"/>
-          <w:b w:val="0"/>
-          <w:sz w:val="24"/>
-        </w:rPr>
-        <w:fldChar w:fldCharType="separate"/>
-      </w:r>
-      <w:r>
-        <w:rPr>
-          <w:rFonts w:ascii="Times New Roman" w:hAnsi="Times New Roman" w:cs="Times New Roman"/>
-          <w:b w:val="0"/>
-          <w:noProof/>
-          <w:sz w:val="24"/>
-        </w:rPr>
-        <w:t>5</w:t>
-      </w:r>
-      <w:r>
-        <w:rPr>
-          <w:rFonts w:ascii="Times New Roman" w:hAnsi="Times New Roman" w:cs="Times New Roman"/>
-          <w:b w:val="0"/>
-          <w:sz w:val="24"/>
-        </w:rPr>
-        <w:fldChar w:fldCharType="end"/>
-      </w:r>
-      <w:r>
-        <w:rPr>
-          <w:rFonts w:ascii="Times New Roman" w:hAnsi="Times New Roman" w:cs="Times New Roman"/>
-          <w:b w:val="0"/>
-          <w:sz w:val="24"/>
-        </w:rPr>
-        <w:t xml:space="preserve"> </w:t>
+        <w:t>4</w:t>
       </w:r>
       <w:r>
         <w:rPr>
@@ -8137,7 +8713,7 @@
           <v:shape id="_x0000_i1030" type="#_x0000_t75" style="width:727.5pt;height:315.75pt" o:ole="">
             <v:imagedata r:id="rId19" o:title=""/>
           </v:shape>
-          <o:OLEObject Type="Embed" ProgID="Visio.Drawing.15" ShapeID="_x0000_i1030" DrawAspect="Content" ObjectID="_1683647883" r:id="rId20"/>
+          <o:OLEObject Type="Embed" ProgID="Visio.Drawing.15" ShapeID="_x0000_i1030" DrawAspect="Content" ObjectID="_1684168893" r:id="rId20"/>
         </w:object>
       </w:r>
     </w:p>
@@ -8173,7 +8749,7 @@
           <w:b w:val="0"/>
           <w:sz w:val="24"/>
         </w:rPr>
-        <w:fldChar w:fldCharType="begin"/>
+        <w:t>5</w:t>
       </w:r>
       <w:r>
         <w:rPr>
@@ -8181,7 +8757,7 @@
           <w:b w:val="0"/>
           <w:sz w:val="24"/>
         </w:rPr>
-        <w:instrText xml:space="preserve"> SEQ Рисунок \* ARABIC </w:instrText>
+        <w:t>–</w:t>
       </w:r>
       <w:r>
         <w:rPr>
@@ -8189,16 +8765,7 @@
           <w:b w:val="0"/>
           <w:sz w:val="24"/>
         </w:rPr>
-        <w:fldChar w:fldCharType="separate"/>
-      </w:r>
-      <w:r>
-        <w:rPr>
-          <w:rFonts w:ascii="Times New Roman" w:hAnsi="Times New Roman" w:cs="Times New Roman"/>
-          <w:b w:val="0"/>
-          <w:noProof/>
-          <w:sz w:val="24"/>
-        </w:rPr>
-        <w:t>6</w:t>
+        <w:t xml:space="preserve"> Диаграмма декомпозиция модуля</w:t>
       </w:r>
       <w:r>
         <w:rPr>
@@ -8206,7 +8773,7 @@
           <w:b w:val="0"/>
           <w:sz w:val="24"/>
         </w:rPr>
-        <w:fldChar w:fldCharType="end"/>
+        <w:t xml:space="preserve"> «</w:t>
       </w:r>
       <w:r>
         <w:rPr>
@@ -8214,7 +8781,7 @@
           <w:b w:val="0"/>
           <w:sz w:val="24"/>
         </w:rPr>
-        <w:t xml:space="preserve"> </w:t>
+        <w:t>Покупка авиабилета</w:t>
       </w:r>
       <w:r>
         <w:rPr>
@@ -8222,38 +8789,6 @@
           <w:b w:val="0"/>
           <w:sz w:val="24"/>
         </w:rPr>
-        <w:t>–</w:t>
-      </w:r>
-      <w:r>
-        <w:rPr>
-          <w:rFonts w:ascii="Times New Roman" w:hAnsi="Times New Roman" w:cs="Times New Roman"/>
-          <w:b w:val="0"/>
-          <w:sz w:val="24"/>
-        </w:rPr>
-        <w:t xml:space="preserve"> Диаграмма декомпозиция модуля</w:t>
-      </w:r>
-      <w:r>
-        <w:rPr>
-          <w:rFonts w:ascii="Times New Roman" w:hAnsi="Times New Roman" w:cs="Times New Roman"/>
-          <w:b w:val="0"/>
-          <w:sz w:val="24"/>
-        </w:rPr>
-        <w:t xml:space="preserve"> «</w:t>
-      </w:r>
-      <w:r>
-        <w:rPr>
-          <w:rFonts w:ascii="Times New Roman" w:hAnsi="Times New Roman" w:cs="Times New Roman"/>
-          <w:b w:val="0"/>
-          <w:sz w:val="24"/>
-        </w:rPr>
-        <w:t>Покупка авиабилета</w:t>
-      </w:r>
-      <w:r>
-        <w:rPr>
-          <w:rFonts w:ascii="Times New Roman" w:hAnsi="Times New Roman" w:cs="Times New Roman"/>
-          <w:b w:val="0"/>
-          <w:sz w:val="24"/>
-        </w:rPr>
         <w:t>»</w:t>
       </w:r>
     </w:p>
@@ -8264,7 +8799,7 @@
         <w:jc w:val="center"/>
         <w:rPr>
           <w:rFonts w:ascii="Times New Roman" w:hAnsi="Times New Roman" w:cs="Times New Roman"/>
-          <w:sz w:val="24"/>
+          <w:sz w:val="28"/>
         </w:rPr>
       </w:pPr>
     </w:p>
@@ -8275,7 +8810,7 @@
         <w:jc w:val="center"/>
         <w:rPr>
           <w:rFonts w:ascii="Times New Roman" w:hAnsi="Times New Roman" w:cs="Times New Roman"/>
-          <w:sz w:val="24"/>
+          <w:sz w:val="28"/>
         </w:rPr>
       </w:pPr>
     </w:p>
@@ -8307,6 +8842,35 @@
     </w:p>
     <w:p>
       <w:pPr>
+        <w:pStyle w:val="aff0"/>
+      </w:pPr>
+      <w:bookmarkStart w:id="7" w:name="_Toc73538521"/>
+      <w:r>
+        <w:lastRenderedPageBreak/>
+        <w:t>2</w:t>
+      </w:r>
+      <w:r>
+        <w:t>.</w:t>
+      </w:r>
+      <w:r>
+        <w:t>3.</w:t>
+      </w:r>
+      <w:r>
+        <w:t xml:space="preserve"> </w:t>
+      </w:r>
+      <w:r>
+        <w:t>Д</w:t>
+      </w:r>
+      <w:r>
+        <w:t>иаграмма</w:t>
+      </w:r>
+      <w:r>
+        <w:t xml:space="preserve"> переходов состояний</w:t>
+      </w:r>
+      <w:bookmarkEnd w:id="7"/>
+    </w:p>
+    <w:p>
+      <w:pPr>
         <w:spacing w:after="0" w:line="360" w:lineRule="auto"/>
         <w:ind w:firstLine="720"/>
         <w:rPr>
@@ -8314,6 +8878,13 @@
           <w:sz w:val="28"/>
         </w:rPr>
       </w:pPr>
+      <w:r>
+        <w:rPr>
+          <w:rFonts w:ascii="Times New Roman" w:hAnsi="Times New Roman" w:cs="Times New Roman"/>
+          <w:sz w:val="28"/>
+        </w:rPr>
+        <w:t>Диаграммы переходов состояний (STD) предназначены для моделирования и документирования аспектов систем, зависящих от времени или реакции на событие. Они позволяют осуществлять декомпозицию управляющих процессов и описывают отношения между входными и выходными управляющими потоками для управляющего процесса-предка.</w:t>
+      </w:r>
     </w:p>
     <w:p>
       <w:pPr>
@@ -8324,73 +8895,41 @@
           <w:sz w:val="28"/>
         </w:rPr>
       </w:pPr>
-    </w:p>
-    <w:p>
-      <w:pPr>
-        <w:pStyle w:val="aff0"/>
-      </w:pPr>
-      <w:bookmarkStart w:id="8" w:name="_Toc72743454"/>
-      <w:r>
-        <w:t>2</w:t>
-      </w:r>
-      <w:r>
-        <w:t>.</w:t>
-      </w:r>
-      <w:r>
-        <w:t>3.</w:t>
-      </w:r>
-      <w:r>
-        <w:t xml:space="preserve"> </w:t>
-      </w:r>
-      <w:r>
-        <w:t>Д</w:t>
-      </w:r>
-      <w:r>
-        <w:t>иаграмма</w:t>
-      </w:r>
-      <w:r>
-        <w:t xml:space="preserve"> переходов состояний </w:t>
-      </w:r>
-      <w:r>
-        <w:t>(</w:t>
-      </w:r>
-      <w:r>
-        <w:t>STD</w:t>
-      </w:r>
-      <w:r>
-        <w:t>)</w:t>
-      </w:r>
-      <w:bookmarkEnd w:id="8"/>
-    </w:p>
-    <w:p>
-      <w:pPr>
-        <w:spacing w:after="0" w:line="360" w:lineRule="auto"/>
-        <w:ind w:firstLine="720"/>
-        <w:rPr>
-          <w:rFonts w:ascii="Times New Roman" w:hAnsi="Times New Roman" w:cs="Times New Roman"/>
-          <w:sz w:val="28"/>
-        </w:rPr>
-      </w:pPr>
-    </w:p>
-    <w:p>
-      <w:pPr>
-        <w:spacing w:after="0" w:line="360" w:lineRule="auto"/>
-        <w:ind w:firstLine="720"/>
-        <w:rPr>
-          <w:rFonts w:ascii="Times New Roman" w:hAnsi="Times New Roman" w:cs="Times New Roman"/>
-          <w:sz w:val="28"/>
-        </w:rPr>
-      </w:pPr>
-    </w:p>
-    <w:p>
-      <w:pPr>
-        <w:spacing w:after="0" w:line="360" w:lineRule="auto"/>
-        <w:ind w:firstLine="720"/>
-        <w:rPr>
-          <w:rFonts w:ascii="Times New Roman" w:hAnsi="Times New Roman" w:cs="Times New Roman"/>
-          <w:sz w:val="28"/>
-        </w:rPr>
-      </w:pPr>
+      <w:r>
+        <w:rPr>
+          <w:rFonts w:ascii="Times New Roman" w:hAnsi="Times New Roman" w:cs="Times New Roman"/>
+          <w:sz w:val="28"/>
+        </w:rPr>
+        <w:t>С помощью STD-диаграмм можно моделировать последующее функционирование системы на основе ее предыдущего и текущего функционирования. Моделируемая система в любой заданный момент времени находится точно в одном из конечного множества состояний. С течением времени она может изменить свое состояние, при этом переходы между состояниям</w:t>
+      </w:r>
+      <w:r>
+        <w:rPr>
+          <w:rFonts w:ascii="Times New Roman" w:hAnsi="Times New Roman" w:cs="Times New Roman"/>
+          <w:sz w:val="28"/>
+        </w:rPr>
+        <w:t>и должны быть точно определены. На рисунке 2.3.1 представлена д</w:t>
+      </w:r>
+      <w:r>
+        <w:rPr>
+          <w:rFonts w:ascii="Times New Roman" w:hAnsi="Times New Roman" w:cs="Times New Roman"/>
+          <w:sz w:val="28"/>
+        </w:rPr>
+        <w:t>иаграмма состояний для окна «Покупка авиабилета»</w:t>
+      </w:r>
+      <w:r>
+        <w:rPr>
+          <w:rFonts w:ascii="Times New Roman" w:hAnsi="Times New Roman" w:cs="Times New Roman"/>
+          <w:sz w:val="28"/>
+        </w:rPr>
+        <w:t xml:space="preserve">, отражающая </w:t>
+      </w:r>
+      <w:r>
+        <w:rPr>
+          <w:rFonts w:ascii="Times New Roman" w:hAnsi="Times New Roman" w:cs="Times New Roman"/>
+          <w:sz w:val="28"/>
+        </w:rPr>
+        <w:t>состояние перехода процессов для интерфейсной формы «Покупка авиабилета».</w:t>
+      </w:r>
     </w:p>
     <w:p>
       <w:pPr>
@@ -8400,10 +8939,10 @@
       </w:pPr>
       <w:r>
         <w:object w:dxaOrig="9391" w:dyaOrig="10935">
-          <v:shape id="_x0000_i1031" type="#_x0000_t75" style="width:469.5pt;height:546.75pt" o:ole="">
+          <v:shape id="_x0000_i1031" type="#_x0000_t75" style="width:373.5pt;height:353.25pt" o:ole="">
             <v:imagedata r:id="rId21" o:title=""/>
           </v:shape>
-          <o:OLEObject Type="Embed" ProgID="Visio.Drawing.15" ShapeID="_x0000_i1031" DrawAspect="Content" ObjectID="_1683647884" r:id="rId22"/>
+          <o:OLEObject Type="Embed" ProgID="Visio.Drawing.15" ShapeID="_x0000_i1031" DrawAspect="Content" ObjectID="_1684168894" r:id="rId22"/>
         </w:object>
       </w:r>
     </w:p>
@@ -8469,6 +9008,26 @@
     </w:p>
     <w:p>
       <w:pPr>
+        <w:pStyle w:val="aff0"/>
+      </w:pPr>
+      <w:bookmarkStart w:id="8" w:name="_Toc73538522"/>
+      <w:r>
+        <w:lastRenderedPageBreak/>
+        <w:t>2.4</w:t>
+      </w:r>
+      <w:r>
+        <w:t>.</w:t>
+      </w:r>
+      <w:r>
+        <w:t xml:space="preserve"> </w:t>
+      </w:r>
+      <w:r>
+        <w:t>Функциональные возможности разрабатываемой системы</w:t>
+      </w:r>
+      <w:bookmarkEnd w:id="8"/>
+    </w:p>
+    <w:p>
+      <w:pPr>
         <w:spacing w:after="0" w:line="360" w:lineRule="auto"/>
         <w:ind w:firstLine="720"/>
         <w:rPr>
@@ -8476,6 +9035,34 @@
           <w:sz w:val="28"/>
         </w:rPr>
       </w:pPr>
+      <w:r>
+        <w:rPr>
+          <w:rFonts w:ascii="Times New Roman" w:hAnsi="Times New Roman" w:cs="Times New Roman"/>
+          <w:sz w:val="28"/>
+        </w:rPr>
+        <w:t>Функциональные возможности системы представлены в диаграмме</w:t>
+      </w:r>
+      <w:r>
+        <w:rPr>
+          <w:rFonts w:ascii="Times New Roman" w:hAnsi="Times New Roman" w:cs="Times New Roman"/>
+          <w:sz w:val="28"/>
+        </w:rPr>
+        <w:t xml:space="preserve"> </w:t>
+      </w:r>
+      <w:r>
+        <w:rPr>
+          <w:rFonts w:ascii="Times New Roman" w:hAnsi="Times New Roman" w:cs="Times New Roman"/>
+          <w:sz w:val="28"/>
+        </w:rPr>
+        <w:t>вариантов использования</w:t>
+      </w:r>
+      <w:r>
+        <w:rPr>
+          <w:rFonts w:ascii="Times New Roman" w:hAnsi="Times New Roman" w:cs="Times New Roman"/>
+          <w:sz w:val="28"/>
+        </w:rPr>
+        <w:t xml:space="preserve"> (рисунок 2.4.1).</w:t>
+      </w:r>
     </w:p>
     <w:p>
       <w:pPr>
@@ -8486,6 +9073,283 @@
           <w:sz w:val="28"/>
         </w:rPr>
       </w:pPr>
+      <w:r>
+        <w:rPr>
+          <w:rFonts w:ascii="Times New Roman" w:hAnsi="Times New Roman" w:cs="Times New Roman"/>
+          <w:sz w:val="28"/>
+        </w:rPr>
+        <w:t xml:space="preserve">Диаграмма вариантов использования показывает отношения между актерами и прецедентами, описывая систему на концептуальном уровне. В данном случае существует </w:t>
+      </w:r>
+      <w:r>
+        <w:rPr>
+          <w:rFonts w:ascii="Times New Roman" w:hAnsi="Times New Roman" w:cs="Times New Roman"/>
+          <w:sz w:val="28"/>
+        </w:rPr>
+        <w:t>девять</w:t>
+      </w:r>
+      <w:r>
+        <w:rPr>
+          <w:rFonts w:ascii="Times New Roman" w:hAnsi="Times New Roman" w:cs="Times New Roman"/>
+          <w:sz w:val="28"/>
+        </w:rPr>
+        <w:t xml:space="preserve"> актеров</w:t>
+      </w:r>
+      <w:r>
+        <w:rPr>
+          <w:rFonts w:ascii="Times New Roman" w:hAnsi="Times New Roman" w:cs="Times New Roman"/>
+          <w:sz w:val="28"/>
+        </w:rPr>
+        <w:t xml:space="preserve">: </w:t>
+      </w:r>
+    </w:p>
+    <w:p>
+      <w:pPr>
+        <w:pStyle w:val="aa"/>
+        <w:numPr>
+          <w:ilvl w:val="0"/>
+          <w:numId w:val="38"/>
+        </w:numPr>
+        <w:spacing w:after="0" w:line="360" w:lineRule="auto"/>
+        <w:ind w:left="0" w:firstLine="709"/>
+        <w:rPr>
+          <w:rFonts w:ascii="Times New Roman" w:hAnsi="Times New Roman" w:cs="Times New Roman"/>
+          <w:sz w:val="28"/>
+        </w:rPr>
+      </w:pPr>
+      <w:r>
+        <w:rPr>
+          <w:rFonts w:ascii="Times New Roman" w:hAnsi="Times New Roman" w:cs="Times New Roman"/>
+          <w:sz w:val="28"/>
+        </w:rPr>
+        <w:t>п</w:t>
+      </w:r>
+      <w:r>
+        <w:rPr>
+          <w:rFonts w:ascii="Times New Roman" w:hAnsi="Times New Roman" w:cs="Times New Roman"/>
+          <w:sz w:val="28"/>
+        </w:rPr>
+        <w:t>ользователь</w:t>
+      </w:r>
+      <w:r>
+        <w:rPr>
+          <w:rFonts w:ascii="Times New Roman" w:hAnsi="Times New Roman" w:cs="Times New Roman"/>
+          <w:sz w:val="28"/>
+        </w:rPr>
+        <w:t>;</w:t>
+      </w:r>
+    </w:p>
+    <w:p>
+      <w:pPr>
+        <w:pStyle w:val="aa"/>
+        <w:numPr>
+          <w:ilvl w:val="0"/>
+          <w:numId w:val="38"/>
+        </w:numPr>
+        <w:spacing w:after="0" w:line="360" w:lineRule="auto"/>
+        <w:ind w:left="0" w:firstLine="709"/>
+        <w:rPr>
+          <w:rFonts w:ascii="Times New Roman" w:hAnsi="Times New Roman" w:cs="Times New Roman"/>
+          <w:sz w:val="28"/>
+        </w:rPr>
+      </w:pPr>
+      <w:r>
+        <w:rPr>
+          <w:rFonts w:ascii="Times New Roman" w:hAnsi="Times New Roman" w:cs="Times New Roman"/>
+          <w:sz w:val="28"/>
+        </w:rPr>
+        <w:t>за</w:t>
+      </w:r>
+      <w:r>
+        <w:rPr>
+          <w:rFonts w:ascii="Times New Roman" w:hAnsi="Times New Roman" w:cs="Times New Roman"/>
+          <w:sz w:val="28"/>
+        </w:rPr>
+        <w:t>регистрированный пользователь</w:t>
+      </w:r>
+      <w:r>
+        <w:rPr>
+          <w:rFonts w:ascii="Times New Roman" w:hAnsi="Times New Roman" w:cs="Times New Roman"/>
+          <w:sz w:val="28"/>
+        </w:rPr>
+        <w:t>;</w:t>
+      </w:r>
+    </w:p>
+    <w:p>
+      <w:pPr>
+        <w:pStyle w:val="aa"/>
+        <w:numPr>
+          <w:ilvl w:val="0"/>
+          <w:numId w:val="38"/>
+        </w:numPr>
+        <w:spacing w:after="0" w:line="360" w:lineRule="auto"/>
+        <w:ind w:left="0" w:firstLine="709"/>
+        <w:rPr>
+          <w:rFonts w:ascii="Times New Roman" w:hAnsi="Times New Roman" w:cs="Times New Roman"/>
+          <w:sz w:val="28"/>
+        </w:rPr>
+      </w:pPr>
+      <w:r>
+        <w:rPr>
+          <w:rFonts w:ascii="Times New Roman" w:hAnsi="Times New Roman" w:cs="Times New Roman"/>
+          <w:sz w:val="28"/>
+        </w:rPr>
+        <w:t>незарегистрированный пользователь</w:t>
+      </w:r>
+      <w:r>
+        <w:rPr>
+          <w:rFonts w:ascii="Times New Roman" w:hAnsi="Times New Roman" w:cs="Times New Roman"/>
+          <w:sz w:val="28"/>
+        </w:rPr>
+        <w:t>;</w:t>
+      </w:r>
+    </w:p>
+    <w:p>
+      <w:pPr>
+        <w:pStyle w:val="aa"/>
+        <w:numPr>
+          <w:ilvl w:val="0"/>
+          <w:numId w:val="38"/>
+        </w:numPr>
+        <w:spacing w:after="0" w:line="360" w:lineRule="auto"/>
+        <w:ind w:left="0" w:firstLine="709"/>
+        <w:rPr>
+          <w:rFonts w:ascii="Times New Roman" w:hAnsi="Times New Roman" w:cs="Times New Roman"/>
+          <w:sz w:val="28"/>
+        </w:rPr>
+      </w:pPr>
+      <w:r>
+        <w:rPr>
+          <w:rFonts w:ascii="Times New Roman" w:hAnsi="Times New Roman" w:cs="Times New Roman"/>
+          <w:sz w:val="28"/>
+        </w:rPr>
+        <w:t>незарегистрированный сотрудник</w:t>
+      </w:r>
+      <w:r>
+        <w:rPr>
+          <w:rFonts w:ascii="Times New Roman" w:hAnsi="Times New Roman" w:cs="Times New Roman"/>
+          <w:sz w:val="28"/>
+        </w:rPr>
+        <w:t>;</w:t>
+      </w:r>
+    </w:p>
+    <w:p>
+      <w:pPr>
+        <w:pStyle w:val="aa"/>
+        <w:numPr>
+          <w:ilvl w:val="0"/>
+          <w:numId w:val="38"/>
+        </w:numPr>
+        <w:spacing w:after="0" w:line="360" w:lineRule="auto"/>
+        <w:ind w:left="0" w:firstLine="709"/>
+        <w:rPr>
+          <w:rFonts w:ascii="Times New Roman" w:hAnsi="Times New Roman" w:cs="Times New Roman"/>
+          <w:sz w:val="28"/>
+        </w:rPr>
+      </w:pPr>
+      <w:r>
+        <w:rPr>
+          <w:rFonts w:ascii="Times New Roman" w:hAnsi="Times New Roman" w:cs="Times New Roman"/>
+          <w:sz w:val="28"/>
+        </w:rPr>
+        <w:t>клиент;</w:t>
+      </w:r>
+    </w:p>
+    <w:p>
+      <w:pPr>
+        <w:pStyle w:val="aa"/>
+        <w:numPr>
+          <w:ilvl w:val="0"/>
+          <w:numId w:val="38"/>
+        </w:numPr>
+        <w:spacing w:after="0" w:line="360" w:lineRule="auto"/>
+        <w:ind w:left="0" w:firstLine="709"/>
+        <w:rPr>
+          <w:rFonts w:ascii="Times New Roman" w:hAnsi="Times New Roman" w:cs="Times New Roman"/>
+          <w:sz w:val="28"/>
+        </w:rPr>
+      </w:pPr>
+      <w:r>
+        <w:rPr>
+          <w:rFonts w:ascii="Times New Roman" w:hAnsi="Times New Roman" w:cs="Times New Roman"/>
+          <w:sz w:val="28"/>
+        </w:rPr>
+        <w:t>кассир;</w:t>
+      </w:r>
+    </w:p>
+    <w:p>
+      <w:pPr>
+        <w:pStyle w:val="aa"/>
+        <w:numPr>
+          <w:ilvl w:val="0"/>
+          <w:numId w:val="38"/>
+        </w:numPr>
+        <w:spacing w:after="0" w:line="360" w:lineRule="auto"/>
+        <w:ind w:left="0" w:firstLine="709"/>
+        <w:rPr>
+          <w:rFonts w:ascii="Times New Roman" w:hAnsi="Times New Roman" w:cs="Times New Roman"/>
+          <w:sz w:val="28"/>
+        </w:rPr>
+      </w:pPr>
+      <w:r>
+        <w:rPr>
+          <w:rFonts w:ascii="Times New Roman" w:hAnsi="Times New Roman" w:cs="Times New Roman"/>
+          <w:sz w:val="28"/>
+        </w:rPr>
+        <w:t>диспетчер;</w:t>
+      </w:r>
+    </w:p>
+    <w:p>
+      <w:pPr>
+        <w:pStyle w:val="aa"/>
+        <w:numPr>
+          <w:ilvl w:val="0"/>
+          <w:numId w:val="38"/>
+        </w:numPr>
+        <w:spacing w:after="0" w:line="360" w:lineRule="auto"/>
+        <w:ind w:left="0" w:firstLine="709"/>
+        <w:rPr>
+          <w:rFonts w:ascii="Times New Roman" w:hAnsi="Times New Roman" w:cs="Times New Roman"/>
+          <w:sz w:val="28"/>
+          <w:lang w:val="en-US"/>
+        </w:rPr>
+      </w:pPr>
+      <w:r>
+        <w:rPr>
+          <w:rFonts w:ascii="Times New Roman" w:hAnsi="Times New Roman" w:cs="Times New Roman"/>
+          <w:sz w:val="28"/>
+        </w:rPr>
+        <w:t>работник отдела кадров</w:t>
+      </w:r>
+      <w:r>
+        <w:rPr>
+          <w:rFonts w:ascii="Times New Roman" w:hAnsi="Times New Roman" w:cs="Times New Roman"/>
+          <w:sz w:val="28"/>
+          <w:lang w:val="en-US"/>
+        </w:rPr>
+        <w:t>;</w:t>
+      </w:r>
+    </w:p>
+    <w:p>
+      <w:pPr>
+        <w:pStyle w:val="aa"/>
+        <w:numPr>
+          <w:ilvl w:val="0"/>
+          <w:numId w:val="38"/>
+        </w:numPr>
+        <w:spacing w:after="0" w:line="360" w:lineRule="auto"/>
+        <w:ind w:left="0" w:firstLine="709"/>
+        <w:rPr>
+          <w:rFonts w:ascii="Times New Roman" w:hAnsi="Times New Roman" w:cs="Times New Roman"/>
+          <w:sz w:val="28"/>
+        </w:rPr>
+      </w:pPr>
+      <w:r>
+        <w:rPr>
+          <w:rFonts w:ascii="Times New Roman" w:hAnsi="Times New Roman" w:cs="Times New Roman"/>
+          <w:sz w:val="28"/>
+        </w:rPr>
+        <w:t>системный администратор.</w:t>
+      </w:r>
     </w:p>
     <w:p>
       <w:pPr>
@@ -8496,22 +9360,27 @@
           <w:sz w:val="28"/>
         </w:rPr>
       </w:pPr>
-    </w:p>
-    <w:p>
-      <w:pPr>
-        <w:pStyle w:val="aff0"/>
-      </w:pPr>
-      <w:bookmarkStart w:id="9" w:name="_Toc72743455"/>
-      <w:r>
-        <w:t>2.4</w:t>
-      </w:r>
-      <w:r>
-        <w:t>.</w:t>
-      </w:r>
-      <w:r>
-        <w:t xml:space="preserve"> Диаграмма вариантов использования</w:t>
-      </w:r>
-      <w:bookmarkEnd w:id="9"/>
+      <w:r>
+        <w:rPr>
+          <w:rFonts w:ascii="Times New Roman" w:hAnsi="Times New Roman" w:cs="Times New Roman"/>
+          <w:sz w:val="28"/>
+        </w:rPr>
+        <w:t>П</w:t>
+      </w:r>
+      <w:r>
+        <w:rPr>
+          <w:rFonts w:ascii="Times New Roman" w:hAnsi="Times New Roman" w:cs="Times New Roman"/>
+          <w:sz w:val="28"/>
+        </w:rPr>
+        <w:t>ричем для предотвращения дублирования информации было ис</w:t>
+      </w:r>
+      <w:r>
+        <w:rPr>
+          <w:rFonts w:ascii="Times New Roman" w:hAnsi="Times New Roman" w:cs="Times New Roman"/>
+          <w:sz w:val="28"/>
+        </w:rPr>
+        <w:t>пользовано отношение обобщения.</w:t>
+      </w:r>
     </w:p>
     <w:p>
       <w:pPr>
@@ -8522,6 +9391,139 @@
           <w:sz w:val="28"/>
         </w:rPr>
       </w:pPr>
+      <w:r>
+        <w:rPr>
+          <w:rFonts w:ascii="Times New Roman" w:hAnsi="Times New Roman" w:cs="Times New Roman"/>
+          <w:sz w:val="28"/>
+        </w:rPr>
+        <w:t xml:space="preserve">Представленные </w:t>
+      </w:r>
+      <w:r>
+        <w:rPr>
+          <w:rFonts w:ascii="Times New Roman" w:hAnsi="Times New Roman" w:cs="Times New Roman"/>
+          <w:sz w:val="28"/>
+        </w:rPr>
+        <w:t>на диаграмме</w:t>
+      </w:r>
+      <w:r>
+        <w:rPr>
+          <w:rFonts w:ascii="Times New Roman" w:hAnsi="Times New Roman" w:cs="Times New Roman"/>
+          <w:sz w:val="28"/>
+        </w:rPr>
+        <w:t xml:space="preserve"> варианты использования</w:t>
+      </w:r>
+      <w:r>
+        <w:rPr>
+          <w:rFonts w:ascii="Times New Roman" w:hAnsi="Times New Roman" w:cs="Times New Roman"/>
+          <w:sz w:val="28"/>
+        </w:rPr>
+        <w:t xml:space="preserve"> показывают </w:t>
+      </w:r>
+      <w:r>
+        <w:rPr>
+          <w:rFonts w:ascii="Times New Roman" w:hAnsi="Times New Roman" w:cs="Times New Roman"/>
+          <w:sz w:val="28"/>
+        </w:rPr>
+        <w:t xml:space="preserve">с какими данными могут </w:t>
+      </w:r>
+      <w:r>
+        <w:rPr>
+          <w:rFonts w:ascii="Times New Roman" w:hAnsi="Times New Roman" w:cs="Times New Roman"/>
+          <w:sz w:val="28"/>
+        </w:rPr>
+        <w:t>взаимодействовать</w:t>
+      </w:r>
+      <w:r>
+        <w:rPr>
+          <w:rFonts w:ascii="Times New Roman" w:hAnsi="Times New Roman" w:cs="Times New Roman"/>
+          <w:sz w:val="28"/>
+        </w:rPr>
+        <w:t xml:space="preserve"> актеры и какие </w:t>
+      </w:r>
+      <w:r>
+        <w:rPr>
+          <w:rFonts w:ascii="Times New Roman" w:hAnsi="Times New Roman" w:cs="Times New Roman"/>
+          <w:sz w:val="28"/>
+        </w:rPr>
+        <w:t>действия</w:t>
+      </w:r>
+      <w:r>
+        <w:rPr>
+          <w:rFonts w:ascii="Times New Roman" w:hAnsi="Times New Roman" w:cs="Times New Roman"/>
+          <w:sz w:val="28"/>
+        </w:rPr>
+        <w:t xml:space="preserve"> они могут выполнять над этими данными. </w:t>
+      </w:r>
+      <w:r>
+        <w:rPr>
+          <w:rFonts w:ascii="Times New Roman" w:hAnsi="Times New Roman" w:cs="Times New Roman"/>
+          <w:sz w:val="28"/>
+        </w:rPr>
+        <w:t>К</w:t>
+      </w:r>
+      <w:r>
+        <w:rPr>
+          <w:rFonts w:ascii="Times New Roman" w:hAnsi="Times New Roman" w:cs="Times New Roman"/>
+          <w:sz w:val="28"/>
+        </w:rPr>
+        <w:t>роме того, что варианты использования</w:t>
+      </w:r>
+      <w:r>
+        <w:rPr>
+          <w:rFonts w:ascii="Times New Roman" w:hAnsi="Times New Roman" w:cs="Times New Roman"/>
+          <w:sz w:val="28"/>
+        </w:rPr>
+        <w:t xml:space="preserve"> показывают действия актеров над данными</w:t>
+      </w:r>
+      <w:r>
+        <w:rPr>
+          <w:rFonts w:ascii="Times New Roman" w:hAnsi="Times New Roman" w:cs="Times New Roman"/>
+          <w:sz w:val="28"/>
+        </w:rPr>
+        <w:t>,</w:t>
+      </w:r>
+      <w:r>
+        <w:rPr>
+          <w:rFonts w:ascii="Times New Roman" w:hAnsi="Times New Roman" w:cs="Times New Roman"/>
+          <w:sz w:val="28"/>
+        </w:rPr>
+        <w:t xml:space="preserve"> так они отражают своего рода права доступа</w:t>
+      </w:r>
+      <w:r>
+        <w:rPr>
+          <w:rFonts w:ascii="Times New Roman" w:hAnsi="Times New Roman" w:cs="Times New Roman"/>
+          <w:sz w:val="28"/>
+        </w:rPr>
+        <w:t xml:space="preserve"> актеров к</w:t>
+      </w:r>
+      <w:r>
+        <w:rPr>
+          <w:rFonts w:ascii="Times New Roman" w:hAnsi="Times New Roman" w:cs="Times New Roman"/>
+          <w:sz w:val="28"/>
+        </w:rPr>
+        <w:t xml:space="preserve"> предоставленным им данным</w:t>
+      </w:r>
+      <w:r>
+        <w:rPr>
+          <w:rFonts w:ascii="Times New Roman" w:hAnsi="Times New Roman" w:cs="Times New Roman"/>
+          <w:sz w:val="28"/>
+        </w:rPr>
+        <w:t xml:space="preserve"> в разраб</w:t>
+      </w:r>
+      <w:r>
+        <w:rPr>
+          <w:rFonts w:ascii="Times New Roman" w:hAnsi="Times New Roman" w:cs="Times New Roman"/>
+          <w:sz w:val="28"/>
+        </w:rPr>
+        <w:t>атываемой системе.</w:t>
+      </w:r>
+      <w:r>
+        <w:rPr>
+          <w:rFonts w:ascii="Times New Roman" w:hAnsi="Times New Roman" w:cs="Times New Roman"/>
+          <w:sz w:val="28"/>
+        </w:rPr>
+        <w:t xml:space="preserve"> </w:t>
+      </w:r>
     </w:p>
     <w:p>
       <w:pPr>
@@ -8532,16 +9534,144 @@
           <w:sz w:val="28"/>
         </w:rPr>
       </w:pPr>
-    </w:p>
-    <w:p>
-      <w:pPr>
-        <w:spacing w:after="0" w:line="360" w:lineRule="auto"/>
-        <w:ind w:firstLine="720"/>
-        <w:rPr>
-          <w:rFonts w:ascii="Times New Roman" w:hAnsi="Times New Roman" w:cs="Times New Roman"/>
-          <w:sz w:val="28"/>
-        </w:rPr>
-      </w:pPr>
+      <w:r>
+        <w:rPr>
+          <w:rFonts w:ascii="Times New Roman" w:hAnsi="Times New Roman" w:cs="Times New Roman"/>
+          <w:sz w:val="28"/>
+        </w:rPr>
+        <w:t xml:space="preserve">Для каждого варианта </w:t>
+      </w:r>
+      <w:r>
+        <w:rPr>
+          <w:rFonts w:ascii="Times New Roman" w:hAnsi="Times New Roman" w:cs="Times New Roman"/>
+          <w:sz w:val="28"/>
+        </w:rPr>
+        <w:t>использования должна строиться таблица, отражающая в себе следующую информацию:</w:t>
+      </w:r>
+    </w:p>
+    <w:p>
+      <w:pPr>
+        <w:pStyle w:val="aa"/>
+        <w:numPr>
+          <w:ilvl w:val="0"/>
+          <w:numId w:val="39"/>
+        </w:numPr>
+        <w:spacing w:after="0" w:line="360" w:lineRule="auto"/>
+        <w:ind w:left="0" w:firstLine="709"/>
+        <w:rPr>
+          <w:rFonts w:ascii="Times New Roman" w:hAnsi="Times New Roman" w:cs="Times New Roman"/>
+          <w:sz w:val="28"/>
+        </w:rPr>
+      </w:pPr>
+      <w:r>
+        <w:rPr>
+          <w:rFonts w:ascii="Times New Roman" w:hAnsi="Times New Roman" w:cs="Times New Roman"/>
+          <w:sz w:val="28"/>
+        </w:rPr>
+        <w:t>название;</w:t>
+      </w:r>
+    </w:p>
+    <w:p>
+      <w:pPr>
+        <w:pStyle w:val="aa"/>
+        <w:numPr>
+          <w:ilvl w:val="0"/>
+          <w:numId w:val="39"/>
+        </w:numPr>
+        <w:spacing w:after="0" w:line="360" w:lineRule="auto"/>
+        <w:ind w:left="0" w:firstLine="709"/>
+        <w:rPr>
+          <w:rFonts w:ascii="Times New Roman" w:hAnsi="Times New Roman" w:cs="Times New Roman"/>
+          <w:sz w:val="28"/>
+        </w:rPr>
+      </w:pPr>
+      <w:r>
+        <w:rPr>
+          <w:rFonts w:ascii="Times New Roman" w:hAnsi="Times New Roman" w:cs="Times New Roman"/>
+          <w:sz w:val="28"/>
+        </w:rPr>
+        <w:t>действующие лица</w:t>
+      </w:r>
+    </w:p>
+    <w:p>
+      <w:pPr>
+        <w:pStyle w:val="aa"/>
+        <w:numPr>
+          <w:ilvl w:val="0"/>
+          <w:numId w:val="39"/>
+        </w:numPr>
+        <w:spacing w:after="0" w:line="360" w:lineRule="auto"/>
+        <w:ind w:left="0" w:firstLine="709"/>
+        <w:rPr>
+          <w:rFonts w:ascii="Times New Roman" w:hAnsi="Times New Roman" w:cs="Times New Roman"/>
+          <w:sz w:val="28"/>
+        </w:rPr>
+      </w:pPr>
+      <w:r>
+        <w:rPr>
+          <w:rFonts w:ascii="Times New Roman" w:hAnsi="Times New Roman" w:cs="Times New Roman"/>
+          <w:sz w:val="28"/>
+        </w:rPr>
+        <w:t>цель</w:t>
+      </w:r>
+      <w:r>
+        <w:rPr>
+          <w:rFonts w:ascii="Times New Roman" w:hAnsi="Times New Roman" w:cs="Times New Roman"/>
+          <w:sz w:val="28"/>
+        </w:rPr>
+        <w:t>;</w:t>
+      </w:r>
+    </w:p>
+    <w:p>
+      <w:pPr>
+        <w:pStyle w:val="aa"/>
+        <w:numPr>
+          <w:ilvl w:val="0"/>
+          <w:numId w:val="39"/>
+        </w:numPr>
+        <w:spacing w:after="0" w:line="360" w:lineRule="auto"/>
+        <w:ind w:left="0" w:firstLine="709"/>
+        <w:rPr>
+          <w:rFonts w:ascii="Times New Roman" w:hAnsi="Times New Roman" w:cs="Times New Roman"/>
+          <w:sz w:val="28"/>
+        </w:rPr>
+      </w:pPr>
+      <w:r>
+        <w:rPr>
+          <w:rFonts w:ascii="Times New Roman" w:hAnsi="Times New Roman" w:cs="Times New Roman"/>
+          <w:sz w:val="28"/>
+        </w:rPr>
+        <w:t>сценарий</w:t>
+      </w:r>
+      <w:r>
+        <w:rPr>
+          <w:rFonts w:ascii="Times New Roman" w:hAnsi="Times New Roman" w:cs="Times New Roman"/>
+          <w:sz w:val="28"/>
+        </w:rPr>
+        <w:t>;</w:t>
+      </w:r>
+    </w:p>
+    <w:p>
+      <w:pPr>
+        <w:pStyle w:val="aa"/>
+        <w:numPr>
+          <w:ilvl w:val="0"/>
+          <w:numId w:val="39"/>
+        </w:numPr>
+        <w:spacing w:after="0" w:line="360" w:lineRule="auto"/>
+        <w:ind w:left="0" w:firstLine="709"/>
+        <w:rPr>
+          <w:rFonts w:ascii="Times New Roman" w:hAnsi="Times New Roman" w:cs="Times New Roman"/>
+          <w:sz w:val="28"/>
+        </w:rPr>
+      </w:pPr>
+      <w:r>
+        <w:rPr>
+          <w:rFonts w:ascii="Times New Roman" w:hAnsi="Times New Roman" w:cs="Times New Roman"/>
+          <w:sz w:val="28"/>
+        </w:rPr>
+        <w:t>результат.</w:t>
+      </w:r>
     </w:p>
     <w:p>
       <w:pPr>
@@ -8567,11 +9697,11 @@
         <w:jc w:val="center"/>
       </w:pPr>
       <w:r>
-        <w:object w:dxaOrig="20760" w:dyaOrig="11236">
+        <w:object w:dxaOrig="20760" w:dyaOrig="11235">
           <v:shape id="_x0000_i1032" type="#_x0000_t75" style="width:727.5pt;height:393.75pt" o:ole="">
             <v:imagedata r:id="rId23" o:title=""/>
           </v:shape>
-          <o:OLEObject Type="Embed" ProgID="Visio.Drawing.15" ShapeID="_x0000_i1032" DrawAspect="Content" ObjectID="_1683647885" r:id="rId24"/>
+          <o:OLEObject Type="Embed" ProgID="Visio.Drawing.15" ShapeID="_x0000_i1032" DrawAspect="Content" ObjectID="_1684168895" r:id="rId24"/>
         </w:object>
       </w:r>
     </w:p>
@@ -8607,40 +9737,7 @@
           <w:b w:val="0"/>
           <w:sz w:val="24"/>
         </w:rPr>
-        <w:fldChar w:fldCharType="begin"/>
-      </w:r>
-      <w:r>
-        <w:rPr>
-          <w:rFonts w:ascii="Times New Roman" w:hAnsi="Times New Roman" w:cs="Times New Roman"/>
-          <w:b w:val="0"/>
-          <w:sz w:val="24"/>
-        </w:rPr>
-        <w:instrText xml:space="preserve"> SEQ Рисунок \* ARABIC </w:instrText>
-      </w:r>
-      <w:r>
-        <w:rPr>
-          <w:rFonts w:ascii="Times New Roman" w:hAnsi="Times New Roman" w:cs="Times New Roman"/>
-          <w:b w:val="0"/>
-          <w:sz w:val="24"/>
-        </w:rPr>
-        <w:fldChar w:fldCharType="separate"/>
-      </w:r>
-      <w:r>
-        <w:rPr>
-          <w:rFonts w:ascii="Times New Roman" w:hAnsi="Times New Roman" w:cs="Times New Roman"/>
-          <w:b w:val="0"/>
-          <w:noProof/>
-          <w:sz w:val="24"/>
-        </w:rPr>
-        <w:t>7</w:t>
-      </w:r>
-      <w:r>
-        <w:rPr>
-          <w:rFonts w:ascii="Times New Roman" w:hAnsi="Times New Roman" w:cs="Times New Roman"/>
-          <w:b w:val="0"/>
-          <w:sz w:val="24"/>
-        </w:rPr>
-        <w:fldChar w:fldCharType="end"/>
+        <w:t>1</w:t>
       </w:r>
       <w:r>
         <w:rPr>
@@ -8695,6 +9792,141 @@
     </w:p>
     <w:p>
       <w:pPr>
+        <w:spacing w:after="0" w:line="360" w:lineRule="auto"/>
+        <w:ind w:firstLine="709"/>
+        <w:rPr>
+          <w:rFonts w:ascii="Times New Roman" w:hAnsi="Times New Roman" w:cs="Times New Roman"/>
+          <w:sz w:val="28"/>
+          <w:szCs w:val="28"/>
+        </w:rPr>
+      </w:pPr>
+      <w:r>
+        <w:rPr>
+          <w:rFonts w:ascii="Times New Roman" w:hAnsi="Times New Roman" w:cs="Times New Roman"/>
+          <w:sz w:val="28"/>
+          <w:szCs w:val="28"/>
+        </w:rPr>
+        <w:lastRenderedPageBreak/>
+        <w:t xml:space="preserve">В данном пункте пояснительной записки </w:t>
+      </w:r>
+      <w:r>
+        <w:rPr>
+          <w:rFonts w:ascii="Times New Roman" w:hAnsi="Times New Roman" w:cs="Times New Roman"/>
+          <w:sz w:val="28"/>
+          <w:szCs w:val="28"/>
+        </w:rPr>
+        <w:t>приведена часть таких таблиц.</w:t>
+      </w:r>
+    </w:p>
+    <w:p>
+      <w:pPr>
+        <w:spacing w:after="0" w:line="360" w:lineRule="auto"/>
+        <w:ind w:firstLine="709"/>
+        <w:rPr>
+          <w:rFonts w:ascii="Times New Roman" w:hAnsi="Times New Roman" w:cs="Times New Roman"/>
+          <w:sz w:val="28"/>
+          <w:szCs w:val="28"/>
+        </w:rPr>
+      </w:pPr>
+      <w:r>
+        <w:rPr>
+          <w:rFonts w:ascii="Times New Roman" w:hAnsi="Times New Roman" w:cs="Times New Roman"/>
+          <w:sz w:val="28"/>
+          <w:szCs w:val="28"/>
+        </w:rPr>
+        <w:t>В таблицах</w:t>
+      </w:r>
+      <w:r>
+        <w:rPr>
+          <w:rFonts w:ascii="Times New Roman" w:hAnsi="Times New Roman" w:cs="Times New Roman"/>
+          <w:sz w:val="28"/>
+          <w:szCs w:val="28"/>
+        </w:rPr>
+        <w:t xml:space="preserve"> </w:t>
+      </w:r>
+      <w:r>
+        <w:rPr>
+          <w:rFonts w:ascii="Times New Roman" w:hAnsi="Times New Roman" w:cs="Times New Roman"/>
+          <w:sz w:val="28"/>
+          <w:szCs w:val="28"/>
+        </w:rPr>
+        <w:t>2.</w:t>
+      </w:r>
+      <w:r>
+        <w:rPr>
+          <w:rFonts w:ascii="Times New Roman" w:hAnsi="Times New Roman" w:cs="Times New Roman"/>
+          <w:sz w:val="28"/>
+          <w:szCs w:val="28"/>
+        </w:rPr>
+        <w:t>4</w:t>
+      </w:r>
+      <w:r>
+        <w:rPr>
+          <w:rFonts w:ascii="Times New Roman" w:hAnsi="Times New Roman" w:cs="Times New Roman"/>
+          <w:sz w:val="28"/>
+          <w:szCs w:val="28"/>
+        </w:rPr>
+        <w:t>.1 и 2.4.2</w:t>
+      </w:r>
+      <w:r>
+        <w:rPr>
+          <w:rFonts w:ascii="Times New Roman" w:hAnsi="Times New Roman" w:cs="Times New Roman"/>
+          <w:sz w:val="28"/>
+          <w:szCs w:val="28"/>
+        </w:rPr>
+        <w:t xml:space="preserve"> описаны варианты использования</w:t>
+      </w:r>
+      <w:r>
+        <w:rPr>
+          <w:rFonts w:ascii="Times New Roman" w:hAnsi="Times New Roman" w:cs="Times New Roman"/>
+          <w:sz w:val="28"/>
+          <w:szCs w:val="28"/>
+        </w:rPr>
+        <w:t xml:space="preserve"> «Регистрация» и «Войти в систему</w:t>
+      </w:r>
+      <w:r>
+        <w:rPr>
+          <w:rFonts w:ascii="Times New Roman" w:hAnsi="Times New Roman" w:cs="Times New Roman"/>
+          <w:sz w:val="28"/>
+          <w:szCs w:val="28"/>
+        </w:rPr>
+        <w:t>»</w:t>
+      </w:r>
+      <w:r>
+        <w:rPr>
+          <w:rFonts w:ascii="Times New Roman" w:hAnsi="Times New Roman" w:cs="Times New Roman"/>
+          <w:sz w:val="28"/>
+          <w:szCs w:val="28"/>
+        </w:rPr>
+        <w:t>, представленные на</w:t>
+      </w:r>
+      <w:r>
+        <w:rPr>
+          <w:rFonts w:ascii="Times New Roman" w:hAnsi="Times New Roman" w:cs="Times New Roman"/>
+          <w:sz w:val="28"/>
+          <w:szCs w:val="28"/>
+        </w:rPr>
+        <w:t xml:space="preserve"> </w:t>
+      </w:r>
+      <w:r>
+        <w:rPr>
+          <w:rFonts w:ascii="Times New Roman" w:hAnsi="Times New Roman" w:cs="Times New Roman"/>
+          <w:sz w:val="28"/>
+          <w:szCs w:val="28"/>
+        </w:rPr>
+        <w:t xml:space="preserve">рисунке </w:t>
+      </w:r>
+      <w:r>
+        <w:rPr>
+          <w:rFonts w:ascii="Times New Roman" w:hAnsi="Times New Roman" w:cs="Times New Roman"/>
+          <w:sz w:val="28"/>
+          <w:szCs w:val="28"/>
+        </w:rPr>
+        <w:t>2.4.1.</w:t>
+      </w:r>
+    </w:p>
+    <w:p>
+      <w:pPr>
         <w:spacing w:after="0" w:line="276" w:lineRule="auto"/>
         <w:ind w:firstLine="567"/>
         <w:rPr>
@@ -8707,8 +9939,21 @@
           <w:rFonts w:ascii="Times New Roman" w:hAnsi="Times New Roman" w:cs="Times New Roman"/>
           <w:sz w:val="24"/>
         </w:rPr>
-        <w:lastRenderedPageBreak/>
-        <w:t>Таблица 2.4.1 – Краткое описание варианта использования «»</w:t>
+        <w:t>Таблица 2.4.1 – Краткое описание варианта использования «</w:t>
+      </w:r>
+      <w:r>
+        <w:rPr>
+          <w:rFonts w:ascii="Times New Roman" w:hAnsi="Times New Roman" w:cs="Times New Roman"/>
+          <w:sz w:val="24"/>
+        </w:rPr>
+        <w:t>Регистрация</w:t>
+      </w:r>
+      <w:r>
+        <w:rPr>
+          <w:rFonts w:ascii="Times New Roman" w:hAnsi="Times New Roman" w:cs="Times New Roman"/>
+          <w:sz w:val="24"/>
+        </w:rPr>
+        <w:t>»</w:t>
       </w:r>
     </w:p>
     <w:tbl>
@@ -8718,28 +9963,29 @@
         <w:tblLook w:val="04A0" w:firstRow="1" w:lastRow="0" w:firstColumn="1" w:lastColumn="0" w:noHBand="0" w:noVBand="1"/>
       </w:tblPr>
       <w:tblGrid>
-        <w:gridCol w:w="2744"/>
-        <w:gridCol w:w="6884"/>
+        <w:gridCol w:w="2709"/>
+        <w:gridCol w:w="6919"/>
       </w:tblGrid>
       <w:tr>
         <w:tc>
           <w:tcPr>
-            <w:tcW w:w="2830" w:type="dxa"/>
+            <w:tcW w:w="2709" w:type="dxa"/>
             <w:vAlign w:val="center"/>
           </w:tcPr>
           <w:p>
             <w:pPr>
+              <w:jc w:val="both"/>
               <w:rPr>
                 <w:rFonts w:ascii="Times New Roman" w:hAnsi="Times New Roman" w:cs="Times New Roman"/>
                 <w:sz w:val="24"/>
-                <w:szCs w:val="28"/>
+                <w:szCs w:val="24"/>
               </w:rPr>
             </w:pPr>
             <w:r>
               <w:rPr>
                 <w:rFonts w:ascii="Times New Roman" w:hAnsi="Times New Roman" w:cs="Times New Roman"/>
                 <w:sz w:val="24"/>
-                <w:szCs w:val="28"/>
+                <w:szCs w:val="24"/>
               </w:rPr>
               <w:t>Название</w:t>
             </w:r>
@@ -8747,7 +9993,7 @@
         </w:tc>
         <w:tc>
           <w:tcPr>
-            <w:tcW w:w="7415" w:type="dxa"/>
+            <w:tcW w:w="6919" w:type="dxa"/>
             <w:vAlign w:val="center"/>
           </w:tcPr>
           <w:p>
@@ -8755,31 +10001,40 @@
               <w:rPr>
                 <w:rFonts w:ascii="Times New Roman" w:hAnsi="Times New Roman" w:cs="Times New Roman"/>
                 <w:sz w:val="24"/>
-                <w:szCs w:val="28"/>
+                <w:szCs w:val="24"/>
               </w:rPr>
             </w:pPr>
+            <w:r>
+              <w:rPr>
+                <w:rFonts w:ascii="Times New Roman" w:hAnsi="Times New Roman" w:cs="Times New Roman"/>
+                <w:sz w:val="24"/>
+                <w:szCs w:val="24"/>
+              </w:rPr>
+              <w:t>Регистрация</w:t>
+            </w:r>
           </w:p>
         </w:tc>
       </w:tr>
       <w:tr>
         <w:tc>
           <w:tcPr>
-            <w:tcW w:w="2830" w:type="dxa"/>
+            <w:tcW w:w="2709" w:type="dxa"/>
             <w:vAlign w:val="center"/>
           </w:tcPr>
           <w:p>
             <w:pPr>
+              <w:jc w:val="both"/>
               <w:rPr>
                 <w:rFonts w:ascii="Times New Roman" w:hAnsi="Times New Roman" w:cs="Times New Roman"/>
                 <w:sz w:val="24"/>
-                <w:szCs w:val="28"/>
+                <w:szCs w:val="24"/>
               </w:rPr>
             </w:pPr>
             <w:r>
               <w:rPr>
                 <w:rFonts w:ascii="Times New Roman" w:hAnsi="Times New Roman" w:cs="Times New Roman"/>
                 <w:sz w:val="24"/>
-                <w:szCs w:val="28"/>
+                <w:szCs w:val="24"/>
               </w:rPr>
               <w:t>Действующие лица</w:t>
             </w:r>
@@ -8787,7 +10042,7 @@
         </w:tc>
         <w:tc>
           <w:tcPr>
-            <w:tcW w:w="7415" w:type="dxa"/>
+            <w:tcW w:w="6919" w:type="dxa"/>
             <w:vAlign w:val="center"/>
           </w:tcPr>
           <w:p>
@@ -8795,31 +10050,40 @@
               <w:rPr>
                 <w:rFonts w:ascii="Times New Roman" w:hAnsi="Times New Roman" w:cs="Times New Roman"/>
                 <w:sz w:val="24"/>
-                <w:szCs w:val="28"/>
+                <w:szCs w:val="24"/>
               </w:rPr>
             </w:pPr>
+            <w:r>
+              <w:rPr>
+                <w:rFonts w:ascii="Times New Roman" w:hAnsi="Times New Roman" w:cs="Times New Roman"/>
+                <w:sz w:val="24"/>
+                <w:szCs w:val="24"/>
+              </w:rPr>
+              <w:t>Пользователь, «АТО»</w:t>
+            </w:r>
           </w:p>
         </w:tc>
       </w:tr>
       <w:tr>
         <w:tc>
           <w:tcPr>
-            <w:tcW w:w="2830" w:type="dxa"/>
+            <w:tcW w:w="2709" w:type="dxa"/>
             <w:vAlign w:val="center"/>
           </w:tcPr>
           <w:p>
             <w:pPr>
+              <w:jc w:val="both"/>
               <w:rPr>
                 <w:rFonts w:ascii="Times New Roman" w:hAnsi="Times New Roman" w:cs="Times New Roman"/>
                 <w:sz w:val="24"/>
-                <w:szCs w:val="28"/>
+                <w:szCs w:val="24"/>
               </w:rPr>
             </w:pPr>
             <w:r>
               <w:rPr>
                 <w:rFonts w:ascii="Times New Roman" w:hAnsi="Times New Roman" w:cs="Times New Roman"/>
                 <w:sz w:val="24"/>
-                <w:szCs w:val="28"/>
+                <w:szCs w:val="24"/>
               </w:rPr>
               <w:t>Цель</w:t>
             </w:r>
@@ -8827,39 +10091,49 @@
         </w:tc>
         <w:tc>
           <w:tcPr>
-            <w:tcW w:w="7415" w:type="dxa"/>
+            <w:tcW w:w="6919" w:type="dxa"/>
             <w:vAlign w:val="center"/>
           </w:tcPr>
           <w:p>
             <w:pPr>
+              <w:jc w:val="both"/>
               <w:rPr>
                 <w:rFonts w:ascii="Times New Roman" w:hAnsi="Times New Roman" w:cs="Times New Roman"/>
                 <w:sz w:val="24"/>
-                <w:szCs w:val="28"/>
+                <w:szCs w:val="24"/>
               </w:rPr>
             </w:pPr>
+            <w:r>
+              <w:rPr>
+                <w:rFonts w:ascii="Times New Roman" w:hAnsi="Times New Roman" w:cs="Times New Roman"/>
+                <w:sz w:val="24"/>
+                <w:szCs w:val="24"/>
+              </w:rPr>
+              <w:t>Создать нового пользователя «АТО»</w:t>
+            </w:r>
           </w:p>
         </w:tc>
       </w:tr>
       <w:tr>
         <w:tc>
           <w:tcPr>
-            <w:tcW w:w="2830" w:type="dxa"/>
+            <w:tcW w:w="2709" w:type="dxa"/>
             <w:vAlign w:val="center"/>
           </w:tcPr>
           <w:p>
             <w:pPr>
+              <w:jc w:val="both"/>
               <w:rPr>
                 <w:rFonts w:ascii="Times New Roman" w:hAnsi="Times New Roman" w:cs="Times New Roman"/>
                 <w:sz w:val="24"/>
-                <w:szCs w:val="28"/>
+                <w:szCs w:val="24"/>
               </w:rPr>
             </w:pPr>
             <w:r>
               <w:rPr>
                 <w:rFonts w:ascii="Times New Roman" w:hAnsi="Times New Roman" w:cs="Times New Roman"/>
                 <w:sz w:val="24"/>
-                <w:szCs w:val="28"/>
+                <w:szCs w:val="24"/>
               </w:rPr>
               <w:t>Предусловие</w:t>
             </w:r>
@@ -8867,7 +10141,7 @@
         </w:tc>
         <w:tc>
           <w:tcPr>
-            <w:tcW w:w="7415" w:type="dxa"/>
+            <w:tcW w:w="6919" w:type="dxa"/>
             <w:vAlign w:val="center"/>
           </w:tcPr>
           <w:p>
@@ -8875,31 +10149,40 @@
               <w:rPr>
                 <w:rFonts w:ascii="Times New Roman" w:hAnsi="Times New Roman" w:cs="Times New Roman"/>
                 <w:sz w:val="24"/>
-                <w:szCs w:val="28"/>
+                <w:szCs w:val="24"/>
               </w:rPr>
             </w:pPr>
+            <w:r>
+              <w:rPr>
+                <w:rFonts w:ascii="Times New Roman" w:hAnsi="Times New Roman" w:cs="Times New Roman"/>
+                <w:sz w:val="24"/>
+                <w:szCs w:val="24"/>
+              </w:rPr>
+              <w:t>Нет</w:t>
+            </w:r>
           </w:p>
         </w:tc>
       </w:tr>
       <w:tr>
         <w:tc>
           <w:tcPr>
-            <w:tcW w:w="2830" w:type="dxa"/>
+            <w:tcW w:w="2709" w:type="dxa"/>
             <w:vAlign w:val="center"/>
           </w:tcPr>
           <w:p>
             <w:pPr>
+              <w:jc w:val="both"/>
               <w:rPr>
                 <w:rFonts w:ascii="Times New Roman" w:hAnsi="Times New Roman" w:cs="Times New Roman"/>
                 <w:sz w:val="24"/>
-                <w:szCs w:val="28"/>
+                <w:szCs w:val="24"/>
               </w:rPr>
             </w:pPr>
             <w:r>
               <w:rPr>
                 <w:rFonts w:ascii="Times New Roman" w:hAnsi="Times New Roman" w:cs="Times New Roman"/>
                 <w:sz w:val="24"/>
-                <w:szCs w:val="28"/>
+                <w:szCs w:val="24"/>
               </w:rPr>
               <w:t>Успешный сценарий</w:t>
             </w:r>
@@ -8907,9 +10190,227 @@
         </w:tc>
         <w:tc>
           <w:tcPr>
-            <w:tcW w:w="7415" w:type="dxa"/>
+            <w:tcW w:w="6919" w:type="dxa"/>
             <w:vAlign w:val="center"/>
           </w:tcPr>
+          <w:p>
+            <w:pPr>
+              <w:pStyle w:val="aa"/>
+              <w:numPr>
+                <w:ilvl w:val="0"/>
+                <w:numId w:val="33"/>
+              </w:numPr>
+              <w:tabs>
+                <w:tab w:val="left" w:pos="320"/>
+              </w:tabs>
+              <w:ind w:left="0" w:firstLine="0"/>
+              <w:jc w:val="both"/>
+              <w:rPr>
+                <w:rFonts w:ascii="Times New Roman" w:hAnsi="Times New Roman" w:cs="Times New Roman"/>
+                <w:sz w:val="24"/>
+                <w:szCs w:val="24"/>
+              </w:rPr>
+            </w:pPr>
+            <w:r>
+              <w:rPr>
+                <w:rFonts w:ascii="Times New Roman" w:hAnsi="Times New Roman" w:cs="Times New Roman"/>
+                <w:sz w:val="24"/>
+                <w:szCs w:val="24"/>
+              </w:rPr>
+              <w:t>Пользователь запускает программу и видит окно входа в аккаунт.</w:t>
+            </w:r>
+          </w:p>
+          <w:p>
+            <w:pPr>
+              <w:pStyle w:val="aa"/>
+              <w:numPr>
+                <w:ilvl w:val="0"/>
+                <w:numId w:val="33"/>
+              </w:numPr>
+              <w:tabs>
+                <w:tab w:val="left" w:pos="320"/>
+              </w:tabs>
+              <w:ind w:left="0" w:firstLine="0"/>
+              <w:jc w:val="both"/>
+              <w:rPr>
+                <w:rFonts w:ascii="Times New Roman" w:hAnsi="Times New Roman" w:cs="Times New Roman"/>
+                <w:sz w:val="24"/>
+                <w:szCs w:val="24"/>
+              </w:rPr>
+            </w:pPr>
+            <w:r>
+              <w:rPr>
+                <w:rFonts w:ascii="Times New Roman" w:hAnsi="Times New Roman" w:cs="Times New Roman"/>
+                <w:sz w:val="24"/>
+                <w:szCs w:val="24"/>
+              </w:rPr>
+              <w:t>Пользователь нажимает на кнопку «Создать аккаунт».</w:t>
+            </w:r>
+          </w:p>
+          <w:p>
+            <w:pPr>
+              <w:pStyle w:val="aa"/>
+              <w:numPr>
+                <w:ilvl w:val="0"/>
+                <w:numId w:val="33"/>
+              </w:numPr>
+              <w:tabs>
+                <w:tab w:val="left" w:pos="320"/>
+              </w:tabs>
+              <w:ind w:left="0" w:firstLine="0"/>
+              <w:jc w:val="both"/>
+              <w:rPr>
+                <w:rFonts w:ascii="Times New Roman" w:hAnsi="Times New Roman" w:cs="Times New Roman"/>
+                <w:sz w:val="24"/>
+                <w:szCs w:val="24"/>
+              </w:rPr>
+            </w:pPr>
+            <w:r>
+              <w:rPr>
+                <w:rFonts w:ascii="Times New Roman" w:hAnsi="Times New Roman" w:cs="Times New Roman"/>
+                <w:sz w:val="24"/>
+                <w:szCs w:val="24"/>
+              </w:rPr>
+              <w:t>Программа открывает новое окно регистрации. Окно входа в систему скрывается.</w:t>
+            </w:r>
+          </w:p>
+          <w:p>
+            <w:pPr>
+              <w:pStyle w:val="aa"/>
+              <w:numPr>
+                <w:ilvl w:val="0"/>
+                <w:numId w:val="33"/>
+              </w:numPr>
+              <w:tabs>
+                <w:tab w:val="left" w:pos="320"/>
+              </w:tabs>
+              <w:ind w:left="0" w:firstLine="0"/>
+              <w:jc w:val="both"/>
+              <w:rPr>
+                <w:rFonts w:ascii="Times New Roman" w:hAnsi="Times New Roman" w:cs="Times New Roman"/>
+                <w:sz w:val="24"/>
+                <w:szCs w:val="24"/>
+              </w:rPr>
+            </w:pPr>
+            <w:r>
+              <w:rPr>
+                <w:rFonts w:ascii="Times New Roman" w:hAnsi="Times New Roman" w:cs="Times New Roman"/>
+                <w:sz w:val="24"/>
+                <w:szCs w:val="24"/>
+              </w:rPr>
+              <w:t xml:space="preserve">Пользователь заполняет все необходимые поля: </w:t>
+            </w:r>
+            <w:r>
+              <w:rPr>
+                <w:rFonts w:ascii="Times New Roman" w:hAnsi="Times New Roman" w:cs="Times New Roman"/>
+                <w:sz w:val="24"/>
+                <w:szCs w:val="24"/>
+              </w:rPr>
+              <w:t>Логин, Пароль, Имя, Фамилия, Отчество</w:t>
+            </w:r>
+            <w:r>
+              <w:rPr>
+                <w:rFonts w:ascii="Times New Roman" w:hAnsi="Times New Roman" w:cs="Times New Roman"/>
+                <w:sz w:val="24"/>
+                <w:szCs w:val="24"/>
+              </w:rPr>
+              <w:t>.</w:t>
+            </w:r>
+          </w:p>
+          <w:p>
+            <w:pPr>
+              <w:pStyle w:val="aa"/>
+              <w:numPr>
+                <w:ilvl w:val="0"/>
+                <w:numId w:val="33"/>
+              </w:numPr>
+              <w:tabs>
+                <w:tab w:val="left" w:pos="320"/>
+              </w:tabs>
+              <w:ind w:left="0" w:firstLine="0"/>
+              <w:jc w:val="both"/>
+              <w:rPr>
+                <w:rFonts w:ascii="Times New Roman" w:hAnsi="Times New Roman" w:cs="Times New Roman"/>
+                <w:sz w:val="24"/>
+                <w:szCs w:val="24"/>
+              </w:rPr>
+            </w:pPr>
+            <w:r>
+              <w:rPr>
+                <w:rFonts w:ascii="Times New Roman" w:hAnsi="Times New Roman" w:cs="Times New Roman"/>
+                <w:sz w:val="24"/>
+                <w:szCs w:val="24"/>
+              </w:rPr>
+              <w:t>Пользователь нажимает на кнопку «</w:t>
+            </w:r>
+            <w:r>
+              <w:rPr>
+                <w:rFonts w:ascii="Times New Roman" w:hAnsi="Times New Roman" w:cs="Times New Roman"/>
+                <w:sz w:val="24"/>
+                <w:szCs w:val="24"/>
+              </w:rPr>
+              <w:t>Регистрация</w:t>
+            </w:r>
+            <w:r>
+              <w:rPr>
+                <w:rFonts w:ascii="Times New Roman" w:hAnsi="Times New Roman" w:cs="Times New Roman"/>
+                <w:sz w:val="24"/>
+                <w:szCs w:val="24"/>
+              </w:rPr>
+              <w:t>».</w:t>
+            </w:r>
+          </w:p>
+          <w:p>
+            <w:pPr>
+              <w:pStyle w:val="aa"/>
+              <w:numPr>
+                <w:ilvl w:val="0"/>
+                <w:numId w:val="33"/>
+              </w:numPr>
+              <w:tabs>
+                <w:tab w:val="left" w:pos="320"/>
+              </w:tabs>
+              <w:ind w:left="0" w:firstLine="0"/>
+              <w:jc w:val="both"/>
+              <w:rPr>
+                <w:rFonts w:ascii="Times New Roman" w:hAnsi="Times New Roman" w:cs="Times New Roman"/>
+                <w:sz w:val="24"/>
+                <w:szCs w:val="24"/>
+              </w:rPr>
+            </w:pPr>
+            <w:r>
+              <w:rPr>
+                <w:rFonts w:ascii="Times New Roman" w:hAnsi="Times New Roman" w:cs="Times New Roman"/>
+                <w:sz w:val="24"/>
+                <w:szCs w:val="24"/>
+              </w:rPr>
+              <w:t xml:space="preserve">Программа проверяет правильность ввода, и в случае успешной проверки </w:t>
+            </w:r>
+            <w:r>
+              <w:rPr>
+                <w:rFonts w:ascii="Times New Roman" w:hAnsi="Times New Roman" w:cs="Times New Roman"/>
+                <w:sz w:val="24"/>
+                <w:szCs w:val="24"/>
+              </w:rPr>
+              <w:t>данные пользователя добавляю</w:t>
+            </w:r>
+            <w:r>
+              <w:rPr>
+                <w:rFonts w:ascii="Times New Roman" w:hAnsi="Times New Roman" w:cs="Times New Roman"/>
+                <w:sz w:val="24"/>
+                <w:szCs w:val="24"/>
+              </w:rPr>
+              <w:t xml:space="preserve">тся в </w:t>
+            </w:r>
+            <w:r>
+              <w:rPr>
+                <w:rFonts w:ascii="Times New Roman" w:hAnsi="Times New Roman" w:cs="Times New Roman"/>
+                <w:sz w:val="24"/>
+                <w:szCs w:val="24"/>
+              </w:rPr>
+              <w:t>соответствующие таблицы БД.</w:t>
+            </w:r>
+          </w:p>
           <w:p>
             <w:pPr>
               <w:tabs>
@@ -8919,31 +10420,40 @@
               <w:rPr>
                 <w:rFonts w:ascii="Times New Roman" w:hAnsi="Times New Roman" w:cs="Times New Roman"/>
                 <w:sz w:val="24"/>
-                <w:szCs w:val="28"/>
+                <w:szCs w:val="24"/>
               </w:rPr>
             </w:pPr>
+            <w:r>
+              <w:rPr>
+                <w:rFonts w:ascii="Times New Roman" w:hAnsi="Times New Roman" w:cs="Times New Roman"/>
+                <w:sz w:val="24"/>
+                <w:szCs w:val="24"/>
+              </w:rPr>
+              <w:t>Окно регистрации закрывается, и вновь отрывается окно входа в программу.</w:t>
+            </w:r>
           </w:p>
         </w:tc>
       </w:tr>
       <w:tr>
         <w:tc>
           <w:tcPr>
-            <w:tcW w:w="2830" w:type="dxa"/>
+            <w:tcW w:w="2709" w:type="dxa"/>
             <w:vAlign w:val="center"/>
           </w:tcPr>
           <w:p>
             <w:pPr>
+              <w:jc w:val="both"/>
               <w:rPr>
                 <w:rFonts w:ascii="Times New Roman" w:hAnsi="Times New Roman" w:cs="Times New Roman"/>
                 <w:sz w:val="24"/>
-                <w:szCs w:val="28"/>
+                <w:szCs w:val="24"/>
               </w:rPr>
             </w:pPr>
             <w:r>
               <w:rPr>
                 <w:rFonts w:ascii="Times New Roman" w:hAnsi="Times New Roman" w:cs="Times New Roman"/>
                 <w:sz w:val="24"/>
-                <w:szCs w:val="28"/>
+                <w:szCs w:val="24"/>
               </w:rPr>
               <w:t>Результат</w:t>
             </w:r>
@@ -8951,7 +10461,7 @@
         </w:tc>
         <w:tc>
           <w:tcPr>
-            <w:tcW w:w="7415" w:type="dxa"/>
+            <w:tcW w:w="6919" w:type="dxa"/>
             <w:vAlign w:val="center"/>
           </w:tcPr>
           <w:p>
@@ -8959,15 +10469,666 @@
               <w:rPr>
                 <w:rFonts w:ascii="Times New Roman" w:hAnsi="Times New Roman" w:cs="Times New Roman"/>
                 <w:sz w:val="24"/>
-                <w:szCs w:val="28"/>
+                <w:szCs w:val="24"/>
               </w:rPr>
             </w:pPr>
+            <w:r>
+              <w:rPr>
+                <w:rFonts w:ascii="Times New Roman" w:hAnsi="Times New Roman" w:cs="Times New Roman"/>
+                <w:sz w:val="24"/>
+                <w:szCs w:val="24"/>
+              </w:rPr>
+              <w:t>Пользователь добавлен в систему.</w:t>
+            </w:r>
           </w:p>
         </w:tc>
       </w:tr>
     </w:tbl>
     <w:p>
       <w:pPr>
+        <w:spacing w:before="120" w:after="0" w:line="276" w:lineRule="auto"/>
+        <w:ind w:firstLine="567"/>
+        <w:rPr>
+          <w:rFonts w:ascii="Times New Roman" w:hAnsi="Times New Roman" w:cs="Times New Roman"/>
+          <w:sz w:val="24"/>
+        </w:rPr>
+      </w:pPr>
+      <w:r>
+        <w:rPr>
+          <w:rFonts w:ascii="Times New Roman" w:hAnsi="Times New Roman" w:cs="Times New Roman"/>
+          <w:sz w:val="24"/>
+        </w:rPr>
+        <w:t>Таблица 2.4.2</w:t>
+      </w:r>
+      <w:r>
+        <w:rPr>
+          <w:rFonts w:ascii="Times New Roman" w:hAnsi="Times New Roman" w:cs="Times New Roman"/>
+          <w:sz w:val="24"/>
+        </w:rPr>
+        <w:t xml:space="preserve"> – Краткое описание варианта использования «</w:t>
+      </w:r>
+      <w:r>
+        <w:rPr>
+          <w:rFonts w:ascii="Times New Roman" w:hAnsi="Times New Roman" w:cs="Times New Roman"/>
+          <w:sz w:val="24"/>
+        </w:rPr>
+        <w:t>Войти в систему</w:t>
+      </w:r>
+      <w:r>
+        <w:rPr>
+          <w:rFonts w:ascii="Times New Roman" w:hAnsi="Times New Roman" w:cs="Times New Roman"/>
+          <w:sz w:val="24"/>
+        </w:rPr>
+        <w:t>»</w:t>
+      </w:r>
+    </w:p>
+    <w:tbl>
+      <w:tblPr>
+        <w:tblStyle w:val="12"/>
+        <w:tblW w:w="0" w:type="auto"/>
+        <w:tblLook w:val="04A0" w:firstRow="1" w:lastRow="0" w:firstColumn="1" w:lastColumn="0" w:noHBand="0" w:noVBand="1"/>
+      </w:tblPr>
+      <w:tblGrid>
+        <w:gridCol w:w="2709"/>
+        <w:gridCol w:w="6919"/>
+      </w:tblGrid>
+      <w:tr>
+        <w:tc>
+          <w:tcPr>
+            <w:tcW w:w="2709" w:type="dxa"/>
+            <w:vAlign w:val="center"/>
+          </w:tcPr>
+          <w:p>
+            <w:pPr>
+              <w:jc w:val="both"/>
+              <w:rPr>
+                <w:rFonts w:ascii="Times New Roman" w:hAnsi="Times New Roman" w:cs="Times New Roman"/>
+                <w:sz w:val="24"/>
+                <w:szCs w:val="24"/>
+              </w:rPr>
+            </w:pPr>
+            <w:r>
+              <w:rPr>
+                <w:rFonts w:ascii="Times New Roman" w:hAnsi="Times New Roman" w:cs="Times New Roman"/>
+                <w:sz w:val="24"/>
+                <w:szCs w:val="24"/>
+              </w:rPr>
+              <w:t>Название</w:t>
+            </w:r>
+          </w:p>
+        </w:tc>
+        <w:tc>
+          <w:tcPr>
+            <w:tcW w:w="6919" w:type="dxa"/>
+            <w:vAlign w:val="center"/>
+          </w:tcPr>
+          <w:p>
+            <w:pPr>
+              <w:jc w:val="both"/>
+              <w:rPr>
+                <w:rFonts w:ascii="Times New Roman" w:hAnsi="Times New Roman" w:cs="Times New Roman"/>
+                <w:sz w:val="24"/>
+                <w:szCs w:val="24"/>
+              </w:rPr>
+            </w:pPr>
+            <w:r>
+              <w:rPr>
+                <w:rFonts w:ascii="Times New Roman" w:hAnsi="Times New Roman" w:cs="Times New Roman"/>
+                <w:sz w:val="24"/>
+                <w:szCs w:val="24"/>
+              </w:rPr>
+              <w:t>Войти в систему</w:t>
+            </w:r>
+          </w:p>
+        </w:tc>
+      </w:tr>
+      <w:tr>
+        <w:tc>
+          <w:tcPr>
+            <w:tcW w:w="2709" w:type="dxa"/>
+            <w:vAlign w:val="center"/>
+          </w:tcPr>
+          <w:p>
+            <w:pPr>
+              <w:jc w:val="both"/>
+              <w:rPr>
+                <w:rFonts w:ascii="Times New Roman" w:hAnsi="Times New Roman" w:cs="Times New Roman"/>
+                <w:sz w:val="24"/>
+                <w:szCs w:val="24"/>
+              </w:rPr>
+            </w:pPr>
+            <w:r>
+              <w:rPr>
+                <w:rFonts w:ascii="Times New Roman" w:hAnsi="Times New Roman" w:cs="Times New Roman"/>
+                <w:sz w:val="24"/>
+                <w:szCs w:val="24"/>
+              </w:rPr>
+              <w:t>Действующие лица</w:t>
+            </w:r>
+          </w:p>
+        </w:tc>
+        <w:tc>
+          <w:tcPr>
+            <w:tcW w:w="6919" w:type="dxa"/>
+            <w:vAlign w:val="center"/>
+          </w:tcPr>
+          <w:p>
+            <w:pPr>
+              <w:jc w:val="both"/>
+              <w:rPr>
+                <w:rFonts w:ascii="Times New Roman" w:hAnsi="Times New Roman" w:cs="Times New Roman"/>
+                <w:sz w:val="24"/>
+                <w:szCs w:val="24"/>
+              </w:rPr>
+            </w:pPr>
+            <w:r>
+              <w:rPr>
+                <w:rFonts w:ascii="Times New Roman" w:hAnsi="Times New Roman" w:cs="Times New Roman"/>
+                <w:sz w:val="24"/>
+                <w:szCs w:val="24"/>
+              </w:rPr>
+              <w:t>Зарегистрированный п</w:t>
+            </w:r>
+            <w:r>
+              <w:rPr>
+                <w:rFonts w:ascii="Times New Roman" w:hAnsi="Times New Roman" w:cs="Times New Roman"/>
+                <w:sz w:val="24"/>
+                <w:szCs w:val="24"/>
+              </w:rPr>
+              <w:t>ользователь, «АТО»</w:t>
+            </w:r>
+          </w:p>
+        </w:tc>
+      </w:tr>
+      <w:tr>
+        <w:tc>
+          <w:tcPr>
+            <w:tcW w:w="2709" w:type="dxa"/>
+            <w:vAlign w:val="center"/>
+          </w:tcPr>
+          <w:p>
+            <w:pPr>
+              <w:jc w:val="both"/>
+              <w:rPr>
+                <w:rFonts w:ascii="Times New Roman" w:hAnsi="Times New Roman" w:cs="Times New Roman"/>
+                <w:sz w:val="24"/>
+                <w:szCs w:val="24"/>
+              </w:rPr>
+            </w:pPr>
+            <w:r>
+              <w:rPr>
+                <w:rFonts w:ascii="Times New Roman" w:hAnsi="Times New Roman" w:cs="Times New Roman"/>
+                <w:sz w:val="24"/>
+                <w:szCs w:val="24"/>
+              </w:rPr>
+              <w:t>Цель</w:t>
+            </w:r>
+          </w:p>
+        </w:tc>
+        <w:tc>
+          <w:tcPr>
+            <w:tcW w:w="6919" w:type="dxa"/>
+            <w:vAlign w:val="center"/>
+          </w:tcPr>
+          <w:p>
+            <w:pPr>
+              <w:jc w:val="both"/>
+              <w:rPr>
+                <w:rFonts w:ascii="Times New Roman" w:hAnsi="Times New Roman" w:cs="Times New Roman"/>
+                <w:sz w:val="24"/>
+                <w:szCs w:val="24"/>
+              </w:rPr>
+            </w:pPr>
+            <w:r>
+              <w:rPr>
+                <w:rFonts w:ascii="Times New Roman" w:hAnsi="Times New Roman" w:cs="Times New Roman"/>
+                <w:sz w:val="24"/>
+                <w:szCs w:val="24"/>
+              </w:rPr>
+              <w:t>Войти в систему</w:t>
+            </w:r>
+            <w:r>
+              <w:rPr>
+                <w:rFonts w:ascii="Times New Roman" w:hAnsi="Times New Roman" w:cs="Times New Roman"/>
+                <w:sz w:val="24"/>
+                <w:szCs w:val="24"/>
+              </w:rPr>
+              <w:t xml:space="preserve"> «АТО»</w:t>
+            </w:r>
+          </w:p>
+        </w:tc>
+      </w:tr>
+      <w:tr>
+        <w:tc>
+          <w:tcPr>
+            <w:tcW w:w="2709" w:type="dxa"/>
+            <w:vAlign w:val="center"/>
+          </w:tcPr>
+          <w:p>
+            <w:pPr>
+              <w:jc w:val="both"/>
+              <w:rPr>
+                <w:rFonts w:ascii="Times New Roman" w:hAnsi="Times New Roman" w:cs="Times New Roman"/>
+                <w:sz w:val="24"/>
+                <w:szCs w:val="24"/>
+              </w:rPr>
+            </w:pPr>
+            <w:r>
+              <w:rPr>
+                <w:rFonts w:ascii="Times New Roman" w:hAnsi="Times New Roman" w:cs="Times New Roman"/>
+                <w:sz w:val="24"/>
+                <w:szCs w:val="24"/>
+              </w:rPr>
+              <w:t>Предусловие</w:t>
+            </w:r>
+          </w:p>
+        </w:tc>
+        <w:tc>
+          <w:tcPr>
+            <w:tcW w:w="6919" w:type="dxa"/>
+            <w:vAlign w:val="center"/>
+          </w:tcPr>
+          <w:p>
+            <w:pPr>
+              <w:jc w:val="both"/>
+              <w:rPr>
+                <w:rFonts w:ascii="Times New Roman" w:hAnsi="Times New Roman" w:cs="Times New Roman"/>
+                <w:sz w:val="24"/>
+                <w:szCs w:val="24"/>
+              </w:rPr>
+            </w:pPr>
+            <w:r>
+              <w:rPr>
+                <w:rFonts w:ascii="Times New Roman" w:hAnsi="Times New Roman" w:cs="Times New Roman"/>
+                <w:sz w:val="24"/>
+                <w:szCs w:val="24"/>
+              </w:rPr>
+              <w:t>Пользователь ранее был зарегистрирован в системе «</w:t>
+            </w:r>
+            <w:r>
+              <w:rPr>
+                <w:rFonts w:ascii="Times New Roman" w:hAnsi="Times New Roman" w:cs="Times New Roman"/>
+                <w:sz w:val="24"/>
+                <w:szCs w:val="24"/>
+              </w:rPr>
+              <w:t>АТО</w:t>
+            </w:r>
+            <w:r>
+              <w:rPr>
+                <w:rFonts w:ascii="Times New Roman" w:hAnsi="Times New Roman" w:cs="Times New Roman"/>
+                <w:sz w:val="24"/>
+                <w:szCs w:val="24"/>
+              </w:rPr>
+              <w:t>»</w:t>
+            </w:r>
+          </w:p>
+        </w:tc>
+      </w:tr>
+      <w:tr>
+        <w:tc>
+          <w:tcPr>
+            <w:tcW w:w="2709" w:type="dxa"/>
+            <w:tcBorders>
+              <w:bottom w:val="single" w:sz="4" w:space="0" w:color="auto"/>
+            </w:tcBorders>
+            <w:vAlign w:val="center"/>
+          </w:tcPr>
+          <w:p>
+            <w:pPr>
+              <w:jc w:val="both"/>
+              <w:rPr>
+                <w:rFonts w:ascii="Times New Roman" w:hAnsi="Times New Roman" w:cs="Times New Roman"/>
+                <w:sz w:val="24"/>
+                <w:szCs w:val="24"/>
+              </w:rPr>
+            </w:pPr>
+            <w:r>
+              <w:rPr>
+                <w:rFonts w:ascii="Times New Roman" w:hAnsi="Times New Roman" w:cs="Times New Roman"/>
+                <w:sz w:val="24"/>
+                <w:szCs w:val="24"/>
+              </w:rPr>
+              <w:t>Успешный сценарий</w:t>
+            </w:r>
+          </w:p>
+        </w:tc>
+        <w:tc>
+          <w:tcPr>
+            <w:tcW w:w="6919" w:type="dxa"/>
+            <w:tcBorders>
+              <w:bottom w:val="single" w:sz="4" w:space="0" w:color="auto"/>
+            </w:tcBorders>
+            <w:vAlign w:val="center"/>
+          </w:tcPr>
+          <w:p>
+            <w:pPr>
+              <w:pStyle w:val="aa"/>
+              <w:numPr>
+                <w:ilvl w:val="0"/>
+                <w:numId w:val="40"/>
+              </w:numPr>
+              <w:tabs>
+                <w:tab w:val="left" w:pos="240"/>
+              </w:tabs>
+              <w:ind w:left="0" w:firstLine="0"/>
+              <w:jc w:val="both"/>
+              <w:rPr>
+                <w:rFonts w:ascii="Times New Roman" w:hAnsi="Times New Roman" w:cs="Times New Roman"/>
+                <w:sz w:val="24"/>
+                <w:szCs w:val="24"/>
+              </w:rPr>
+            </w:pPr>
+            <w:r>
+              <w:rPr>
+                <w:rFonts w:ascii="Times New Roman" w:hAnsi="Times New Roman" w:cs="Times New Roman"/>
+                <w:sz w:val="24"/>
+                <w:szCs w:val="24"/>
+              </w:rPr>
+              <w:t>Пользователь запускает программу и видит окно входа в аккаунт.</w:t>
+            </w:r>
+          </w:p>
+          <w:p>
+            <w:pPr>
+              <w:pStyle w:val="aa"/>
+              <w:numPr>
+                <w:ilvl w:val="0"/>
+                <w:numId w:val="40"/>
+              </w:numPr>
+              <w:tabs>
+                <w:tab w:val="left" w:pos="320"/>
+              </w:tabs>
+              <w:ind w:left="0" w:firstLine="0"/>
+              <w:jc w:val="both"/>
+              <w:rPr>
+                <w:rFonts w:ascii="Times New Roman" w:hAnsi="Times New Roman" w:cs="Times New Roman"/>
+                <w:sz w:val="24"/>
+                <w:szCs w:val="24"/>
+              </w:rPr>
+            </w:pPr>
+            <w:r>
+              <w:rPr>
+                <w:rFonts w:ascii="Times New Roman" w:hAnsi="Times New Roman" w:cs="Times New Roman"/>
+                <w:sz w:val="24"/>
+                <w:szCs w:val="24"/>
+              </w:rPr>
+              <w:t>Пользователь вводит свой логин и пароль.</w:t>
+            </w:r>
+          </w:p>
+          <w:p>
+            <w:pPr>
+              <w:pStyle w:val="aa"/>
+              <w:numPr>
+                <w:ilvl w:val="0"/>
+                <w:numId w:val="40"/>
+              </w:numPr>
+              <w:tabs>
+                <w:tab w:val="left" w:pos="320"/>
+              </w:tabs>
+              <w:ind w:left="0" w:firstLine="0"/>
+              <w:jc w:val="both"/>
+              <w:rPr>
+                <w:rFonts w:ascii="Times New Roman" w:hAnsi="Times New Roman" w:cs="Times New Roman"/>
+                <w:sz w:val="24"/>
+                <w:szCs w:val="24"/>
+              </w:rPr>
+            </w:pPr>
+            <w:r>
+              <w:rPr>
+                <w:rFonts w:ascii="Times New Roman" w:hAnsi="Times New Roman" w:cs="Times New Roman"/>
+                <w:sz w:val="24"/>
+                <w:szCs w:val="24"/>
+              </w:rPr>
+              <w:t>Пользователь нажимает на кнопку «Войти».</w:t>
+            </w:r>
+          </w:p>
+          <w:p>
+            <w:pPr>
+              <w:pStyle w:val="aa"/>
+              <w:numPr>
+                <w:ilvl w:val="0"/>
+                <w:numId w:val="40"/>
+              </w:numPr>
+              <w:tabs>
+                <w:tab w:val="left" w:pos="320"/>
+              </w:tabs>
+              <w:ind w:left="0" w:firstLine="0"/>
+              <w:jc w:val="both"/>
+              <w:rPr>
+                <w:rFonts w:ascii="Times New Roman" w:hAnsi="Times New Roman" w:cs="Times New Roman"/>
+                <w:sz w:val="24"/>
+                <w:szCs w:val="24"/>
+              </w:rPr>
+            </w:pPr>
+            <w:r>
+              <w:rPr>
+                <w:rFonts w:ascii="Times New Roman" w:hAnsi="Times New Roman" w:cs="Times New Roman"/>
+                <w:sz w:val="24"/>
+                <w:szCs w:val="24"/>
+              </w:rPr>
+              <w:t>Программа проверяет наличие пользователя с таким логином и паролем, и в случае успешной проверки пользователь входит в свой аккаунт.</w:t>
+            </w:r>
+          </w:p>
+          <w:p>
+            <w:pPr>
+              <w:pStyle w:val="aa"/>
+              <w:numPr>
+                <w:ilvl w:val="0"/>
+                <w:numId w:val="40"/>
+              </w:numPr>
+              <w:tabs>
+                <w:tab w:val="left" w:pos="320"/>
+              </w:tabs>
+              <w:ind w:left="0" w:firstLine="0"/>
+              <w:jc w:val="both"/>
+              <w:rPr>
+                <w:rFonts w:ascii="Times New Roman" w:hAnsi="Times New Roman" w:cs="Times New Roman"/>
+                <w:sz w:val="24"/>
+                <w:szCs w:val="24"/>
+              </w:rPr>
+            </w:pPr>
+            <w:r>
+              <w:rPr>
+                <w:rFonts w:ascii="Times New Roman" w:hAnsi="Times New Roman" w:cs="Times New Roman"/>
+                <w:sz w:val="24"/>
+                <w:szCs w:val="24"/>
+              </w:rPr>
+              <w:t>Окно входа в аккаунт срывается.</w:t>
+            </w:r>
+          </w:p>
+          <w:p>
+            <w:pPr>
+              <w:pStyle w:val="aa"/>
+              <w:numPr>
+                <w:ilvl w:val="0"/>
+                <w:numId w:val="40"/>
+              </w:numPr>
+              <w:tabs>
+                <w:tab w:val="left" w:pos="320"/>
+              </w:tabs>
+              <w:ind w:left="19" w:firstLine="0"/>
+              <w:jc w:val="both"/>
+              <w:rPr>
+                <w:rFonts w:ascii="Times New Roman" w:hAnsi="Times New Roman" w:cs="Times New Roman"/>
+                <w:sz w:val="24"/>
+                <w:szCs w:val="24"/>
+              </w:rPr>
+            </w:pPr>
+            <w:r>
+              <w:rPr>
+                <w:rFonts w:ascii="Times New Roman" w:hAnsi="Times New Roman" w:cs="Times New Roman"/>
+                <w:sz w:val="24"/>
+                <w:szCs w:val="24"/>
+              </w:rPr>
+              <w:t>Отрывается окно с дополнительными возможностями (это окно зависит от типа пользователя).</w:t>
+            </w:r>
+          </w:p>
+        </w:tc>
+      </w:tr>
+      <w:tr>
+        <w:tc>
+          <w:tcPr>
+            <w:tcW w:w="2709" w:type="dxa"/>
+            <w:tcBorders>
+              <w:top w:val="single" w:sz="4" w:space="0" w:color="auto"/>
+              <w:left w:val="single" w:sz="4" w:space="0" w:color="auto"/>
+              <w:bottom w:val="single" w:sz="4" w:space="0" w:color="auto"/>
+              <w:right w:val="single" w:sz="4" w:space="0" w:color="auto"/>
+            </w:tcBorders>
+            <w:vAlign w:val="center"/>
+          </w:tcPr>
+          <w:p>
+            <w:pPr>
+              <w:jc w:val="both"/>
+              <w:rPr>
+                <w:rFonts w:ascii="Times New Roman" w:hAnsi="Times New Roman" w:cs="Times New Roman"/>
+                <w:sz w:val="24"/>
+                <w:szCs w:val="24"/>
+              </w:rPr>
+            </w:pPr>
+            <w:r>
+              <w:rPr>
+                <w:rFonts w:ascii="Times New Roman" w:hAnsi="Times New Roman" w:cs="Times New Roman"/>
+                <w:sz w:val="24"/>
+                <w:szCs w:val="24"/>
+              </w:rPr>
+              <w:t>Результат</w:t>
+            </w:r>
+          </w:p>
+        </w:tc>
+        <w:tc>
+          <w:tcPr>
+            <w:tcW w:w="6919" w:type="dxa"/>
+            <w:tcBorders>
+              <w:top w:val="single" w:sz="4" w:space="0" w:color="auto"/>
+              <w:left w:val="single" w:sz="4" w:space="0" w:color="auto"/>
+              <w:bottom w:val="single" w:sz="4" w:space="0" w:color="auto"/>
+              <w:right w:val="single" w:sz="4" w:space="0" w:color="auto"/>
+            </w:tcBorders>
+            <w:vAlign w:val="center"/>
+          </w:tcPr>
+          <w:p>
+            <w:pPr>
+              <w:jc w:val="both"/>
+              <w:rPr>
+                <w:rFonts w:ascii="Times New Roman" w:hAnsi="Times New Roman" w:cs="Times New Roman"/>
+                <w:sz w:val="24"/>
+                <w:szCs w:val="24"/>
+              </w:rPr>
+            </w:pPr>
+            <w:r>
+              <w:rPr>
+                <w:rFonts w:ascii="Times New Roman" w:hAnsi="Times New Roman" w:cs="Times New Roman"/>
+                <w:sz w:val="24"/>
+                <w:szCs w:val="24"/>
+              </w:rPr>
+              <w:t>Пользователь вошел в свой аккаунт «</w:t>
+            </w:r>
+            <w:r>
+              <w:rPr>
+                <w:rFonts w:ascii="Times New Roman" w:hAnsi="Times New Roman" w:cs="Times New Roman"/>
+                <w:sz w:val="24"/>
+                <w:szCs w:val="24"/>
+              </w:rPr>
+              <w:t>АТО</w:t>
+            </w:r>
+            <w:r>
+              <w:rPr>
+                <w:rFonts w:ascii="Times New Roman" w:hAnsi="Times New Roman" w:cs="Times New Roman"/>
+                <w:sz w:val="24"/>
+                <w:szCs w:val="24"/>
+              </w:rPr>
+              <w:t>»</w:t>
+            </w:r>
+            <w:r>
+              <w:rPr>
+                <w:rFonts w:ascii="Times New Roman" w:hAnsi="Times New Roman" w:cs="Times New Roman"/>
+                <w:sz w:val="24"/>
+                <w:szCs w:val="24"/>
+              </w:rPr>
+              <w:t xml:space="preserve"> и получил </w:t>
+            </w:r>
+            <w:r>
+              <w:rPr>
+                <w:rFonts w:ascii="Times New Roman" w:hAnsi="Times New Roman" w:cs="Times New Roman"/>
+                <w:sz w:val="24"/>
+                <w:szCs w:val="24"/>
+              </w:rPr>
+              <w:t>дополнительные возможности в зависимости</w:t>
+            </w:r>
+            <w:r>
+              <w:rPr>
+                <w:rFonts w:ascii="Times New Roman" w:hAnsi="Times New Roman" w:cs="Times New Roman"/>
+                <w:sz w:val="24"/>
+                <w:szCs w:val="24"/>
+              </w:rPr>
+              <w:t xml:space="preserve"> от прав доступа.</w:t>
+            </w:r>
+            <w:r>
+              <w:rPr>
+                <w:rFonts w:ascii="Times New Roman" w:hAnsi="Times New Roman" w:cs="Times New Roman"/>
+                <w:sz w:val="24"/>
+                <w:szCs w:val="24"/>
+              </w:rPr>
+              <w:t>.</w:t>
+            </w:r>
+          </w:p>
+        </w:tc>
+      </w:tr>
+    </w:tbl>
+    <w:p>
+      <w:pPr>
+        <w:spacing w:before="120" w:after="0" w:line="360" w:lineRule="auto"/>
+        <w:ind w:firstLine="709"/>
+        <w:rPr>
+          <w:rFonts w:ascii="Times New Roman" w:hAnsi="Times New Roman" w:cs="Times New Roman"/>
+          <w:sz w:val="28"/>
+        </w:rPr>
+      </w:pPr>
+      <w:r>
+        <w:rPr>
+          <w:rFonts w:ascii="Times New Roman" w:hAnsi="Times New Roman" w:cs="Times New Roman"/>
+          <w:sz w:val="28"/>
+        </w:rPr>
+        <w:t xml:space="preserve">Построенные таблицы вариантов использования </w:t>
+      </w:r>
+      <w:r>
+        <w:rPr>
+          <w:rFonts w:ascii="Times New Roman" w:hAnsi="Times New Roman" w:cs="Times New Roman"/>
+          <w:sz w:val="28"/>
+        </w:rPr>
+        <w:t>отражают подробное описание определенного варианта использования</w:t>
+      </w:r>
+      <w:r>
+        <w:rPr>
+          <w:rFonts w:ascii="Times New Roman" w:hAnsi="Times New Roman" w:cs="Times New Roman"/>
+          <w:sz w:val="28"/>
+        </w:rPr>
+        <w:t>, изображенного на рисунке 2.4.1</w:t>
+      </w:r>
+      <w:r>
+        <w:rPr>
+          <w:rFonts w:ascii="Times New Roman" w:hAnsi="Times New Roman" w:cs="Times New Roman"/>
+          <w:sz w:val="28"/>
+        </w:rPr>
+        <w:t xml:space="preserve">. </w:t>
+      </w:r>
+      <w:r>
+        <w:rPr>
+          <w:rFonts w:ascii="Times New Roman" w:hAnsi="Times New Roman" w:cs="Times New Roman"/>
+          <w:sz w:val="28"/>
+        </w:rPr>
+        <w:t xml:space="preserve">Аналогичным образом строятся </w:t>
+      </w:r>
+      <w:r>
+        <w:rPr>
+          <w:rFonts w:ascii="Times New Roman" w:hAnsi="Times New Roman" w:cs="Times New Roman"/>
+          <w:sz w:val="28"/>
+        </w:rPr>
+        <w:t>таблицы для остальных вариантов использования.</w:t>
+      </w:r>
+    </w:p>
+    <w:p>
+      <w:pPr>
         <w:spacing w:after="0" w:line="360" w:lineRule="auto"/>
         <w:ind w:firstLine="720"/>
         <w:rPr>
@@ -8978,6 +11139,35 @@
     </w:p>
     <w:p>
       <w:pPr>
+        <w:pStyle w:val="aff0"/>
+      </w:pPr>
+      <w:bookmarkStart w:id="9" w:name="_Toc73538523"/>
+      <w:r>
+        <w:lastRenderedPageBreak/>
+        <w:t>2.5</w:t>
+      </w:r>
+      <w:r>
+        <w:t>.</w:t>
+      </w:r>
+      <w:r>
+        <w:t xml:space="preserve"> </w:t>
+      </w:r>
+      <w:r>
+        <w:t>Д</w:t>
+      </w:r>
+      <w:r>
+        <w:t xml:space="preserve">инамические аспекты поведения </w:t>
+      </w:r>
+      <w:r>
+        <w:t xml:space="preserve">разрабатываемой </w:t>
+      </w:r>
+      <w:r>
+        <w:t>системы.</w:t>
+      </w:r>
+      <w:bookmarkEnd w:id="9"/>
+    </w:p>
+    <w:p>
+      <w:pPr>
         <w:spacing w:after="0" w:line="360" w:lineRule="auto"/>
         <w:ind w:firstLine="720"/>
         <w:rPr>
@@ -8985,6 +11175,41 @@
           <w:sz w:val="28"/>
         </w:rPr>
       </w:pPr>
+      <w:r>
+        <w:rPr>
+          <w:rFonts w:ascii="Times New Roman" w:hAnsi="Times New Roman" w:cs="Times New Roman"/>
+          <w:sz w:val="28"/>
+        </w:rPr>
+        <w:t xml:space="preserve">Динамические аспекты поведения </w:t>
+      </w:r>
+      <w:r>
+        <w:rPr>
+          <w:rFonts w:ascii="Times New Roman" w:hAnsi="Times New Roman" w:cs="Times New Roman"/>
+          <w:sz w:val="28"/>
+        </w:rPr>
+        <w:t>системы представлены в диаграмме</w:t>
+      </w:r>
+      <w:r>
+        <w:rPr>
+          <w:rFonts w:ascii="Times New Roman" w:hAnsi="Times New Roman" w:cs="Times New Roman"/>
+          <w:sz w:val="28"/>
+        </w:rPr>
+        <w:t xml:space="preserve"> </w:t>
+      </w:r>
+      <w:r>
+        <w:rPr>
+          <w:rFonts w:ascii="Times New Roman" w:hAnsi="Times New Roman" w:cs="Times New Roman"/>
+          <w:sz w:val="28"/>
+        </w:rPr>
+        <w:t>активности</w:t>
+      </w:r>
+      <w:r>
+        <w:rPr>
+          <w:rFonts w:ascii="Times New Roman" w:hAnsi="Times New Roman" w:cs="Times New Roman"/>
+          <w:sz w:val="28"/>
+        </w:rPr>
+        <w:t>.</w:t>
+      </w:r>
     </w:p>
     <w:p>
       <w:pPr>
@@ -8995,22 +11220,392 @@
           <w:sz w:val="28"/>
         </w:rPr>
       </w:pPr>
-    </w:p>
-    <w:p>
-      <w:pPr>
-        <w:pStyle w:val="aff0"/>
-      </w:pPr>
-      <w:bookmarkStart w:id="10" w:name="_Toc72743456"/>
-      <w:r>
-        <w:t>2.5</w:t>
-      </w:r>
-      <w:r>
+      <w:r>
+        <w:rPr>
+          <w:rFonts w:ascii="Times New Roman" w:hAnsi="Times New Roman" w:cs="Times New Roman"/>
+          <w:sz w:val="28"/>
+        </w:rPr>
+        <w:t xml:space="preserve">Диаграмма </w:t>
+      </w:r>
+      <w:r>
+        <w:rPr>
+          <w:rFonts w:ascii="Times New Roman" w:hAnsi="Times New Roman" w:cs="Times New Roman"/>
+          <w:sz w:val="28"/>
+        </w:rPr>
+        <w:t>активности</w:t>
+      </w:r>
+      <w:r>
+        <w:rPr>
+          <w:rFonts w:ascii="Times New Roman" w:hAnsi="Times New Roman" w:cs="Times New Roman"/>
+          <w:sz w:val="28"/>
+        </w:rPr>
+        <w:t xml:space="preserve"> </w:t>
+      </w:r>
+      <w:r>
+        <w:rPr>
+          <w:rFonts w:ascii="Times New Roman" w:hAnsi="Times New Roman" w:cs="Times New Roman"/>
+          <w:sz w:val="28"/>
+        </w:rPr>
+        <w:t xml:space="preserve">позволяет построить графическое представление </w:t>
+      </w:r>
+      <w:r>
+        <w:rPr>
+          <w:rFonts w:ascii="Times New Roman" w:hAnsi="Times New Roman" w:cs="Times New Roman"/>
+          <w:sz w:val="28"/>
+        </w:rPr>
+        <w:t>поток</w:t>
+      </w:r>
+      <w:r>
+        <w:rPr>
+          <w:rFonts w:ascii="Times New Roman" w:hAnsi="Times New Roman" w:cs="Times New Roman"/>
+          <w:sz w:val="28"/>
+        </w:rPr>
+        <w:t>а</w:t>
+      </w:r>
+      <w:r>
+        <w:rPr>
+          <w:rFonts w:ascii="Times New Roman" w:hAnsi="Times New Roman" w:cs="Times New Roman"/>
+          <w:sz w:val="28"/>
+        </w:rPr>
+        <w:t xml:space="preserve"> от одного действия к другому. Действие мо</w:t>
+      </w:r>
+      <w:r>
+        <w:rPr>
+          <w:rFonts w:ascii="Times New Roman" w:hAnsi="Times New Roman" w:cs="Times New Roman"/>
+          <w:sz w:val="28"/>
+        </w:rPr>
+        <w:t xml:space="preserve">жно описать как работу системы. </w:t>
+      </w:r>
+      <w:r>
+        <w:rPr>
+          <w:rFonts w:ascii="Times New Roman" w:hAnsi="Times New Roman" w:cs="Times New Roman"/>
+          <w:sz w:val="28"/>
+        </w:rPr>
+        <w:t>Поток управления перенаправляется от одной операции к другой. Этот поток может быть</w:t>
+      </w:r>
+      <w:r>
+        <w:rPr>
+          <w:rFonts w:ascii="Times New Roman" w:hAnsi="Times New Roman" w:cs="Times New Roman"/>
+          <w:sz w:val="28"/>
+        </w:rPr>
+        <w:t>:</w:t>
+      </w:r>
+    </w:p>
+    <w:p>
+      <w:pPr>
+        <w:pStyle w:val="aa"/>
+        <w:numPr>
+          <w:ilvl w:val="0"/>
+          <w:numId w:val="41"/>
+        </w:numPr>
+        <w:spacing w:after="0" w:line="360" w:lineRule="auto"/>
+        <w:ind w:left="0" w:firstLine="709"/>
+        <w:rPr>
+          <w:rFonts w:ascii="Times New Roman" w:hAnsi="Times New Roman" w:cs="Times New Roman"/>
+          <w:sz w:val="28"/>
+        </w:rPr>
+      </w:pPr>
+      <w:r>
+        <w:rPr>
+          <w:rFonts w:ascii="Times New Roman" w:hAnsi="Times New Roman" w:cs="Times New Roman"/>
+          <w:sz w:val="28"/>
+        </w:rPr>
+        <w:t>последовательным;</w:t>
+      </w:r>
+    </w:p>
+    <w:p>
+      <w:pPr>
+        <w:pStyle w:val="aa"/>
+        <w:numPr>
+          <w:ilvl w:val="0"/>
+          <w:numId w:val="41"/>
+        </w:numPr>
+        <w:spacing w:after="0" w:line="360" w:lineRule="auto"/>
+        <w:ind w:left="0" w:firstLine="709"/>
+        <w:rPr>
+          <w:rFonts w:ascii="Times New Roman" w:hAnsi="Times New Roman" w:cs="Times New Roman"/>
+          <w:sz w:val="28"/>
+        </w:rPr>
+      </w:pPr>
+      <w:r>
+        <w:rPr>
+          <w:rFonts w:ascii="Times New Roman" w:hAnsi="Times New Roman" w:cs="Times New Roman"/>
+          <w:sz w:val="28"/>
+        </w:rPr>
+        <w:t>разветвленным;</w:t>
+      </w:r>
+    </w:p>
+    <w:p>
+      <w:pPr>
+        <w:pStyle w:val="aa"/>
+        <w:numPr>
+          <w:ilvl w:val="0"/>
+          <w:numId w:val="41"/>
+        </w:numPr>
+        <w:spacing w:after="0" w:line="360" w:lineRule="auto"/>
+        <w:ind w:left="0" w:firstLine="709"/>
+        <w:rPr>
+          <w:rFonts w:ascii="Times New Roman" w:hAnsi="Times New Roman" w:cs="Times New Roman"/>
+          <w:sz w:val="28"/>
+        </w:rPr>
+      </w:pPr>
+      <w:r>
+        <w:rPr>
+          <w:rFonts w:ascii="Times New Roman" w:hAnsi="Times New Roman" w:cs="Times New Roman"/>
+          <w:sz w:val="28"/>
+        </w:rPr>
+        <w:t>параллельным.</w:t>
+      </w:r>
+    </w:p>
+    <w:p>
+      <w:pPr>
+        <w:spacing w:after="0" w:line="360" w:lineRule="auto"/>
+        <w:ind w:firstLine="720"/>
+        <w:rPr>
+          <w:rFonts w:ascii="Times New Roman" w:hAnsi="Times New Roman" w:cs="Times New Roman"/>
+          <w:sz w:val="28"/>
+        </w:rPr>
+      </w:pPr>
+      <w:r>
+        <w:rPr>
+          <w:rFonts w:ascii="Times New Roman" w:hAnsi="Times New Roman" w:cs="Times New Roman"/>
+          <w:sz w:val="28"/>
+        </w:rPr>
+        <w:t xml:space="preserve">Диаграммы </w:t>
+      </w:r>
+      <w:r>
+        <w:rPr>
+          <w:rFonts w:ascii="Times New Roman" w:hAnsi="Times New Roman" w:cs="Times New Roman"/>
+          <w:sz w:val="28"/>
+        </w:rPr>
+        <w:t>активности</w:t>
+      </w:r>
+      <w:r>
+        <w:rPr>
+          <w:rFonts w:ascii="Times New Roman" w:hAnsi="Times New Roman" w:cs="Times New Roman"/>
+          <w:sz w:val="28"/>
+        </w:rPr>
+        <w:t xml:space="preserve"> в основном используются в качестве блок-схемы, которая состоит из действий, выполняемых системой.</w:t>
+      </w:r>
+      <w:r>
+        <w:rPr>
+          <w:rFonts w:ascii="Times New Roman" w:hAnsi="Times New Roman" w:cs="Times New Roman"/>
+          <w:sz w:val="28"/>
+        </w:rPr>
+        <w:t xml:space="preserve"> </w:t>
+      </w:r>
+      <w:r>
+        <w:rPr>
+          <w:rFonts w:ascii="Times New Roman" w:hAnsi="Times New Roman" w:cs="Times New Roman"/>
+          <w:sz w:val="28"/>
+        </w:rPr>
+        <w:t>Он</w:t>
+      </w:r>
+      <w:r>
+        <w:rPr>
+          <w:rFonts w:ascii="Times New Roman" w:hAnsi="Times New Roman" w:cs="Times New Roman"/>
+          <w:sz w:val="28"/>
+        </w:rPr>
+        <w:t>а</w:t>
+      </w:r>
+      <w:r>
+        <w:rPr>
+          <w:rFonts w:ascii="Times New Roman" w:hAnsi="Times New Roman" w:cs="Times New Roman"/>
+          <w:sz w:val="28"/>
+        </w:rPr>
+        <w:t xml:space="preserve"> фиксирует динамическое поведение системы</w:t>
+      </w:r>
+      <w:r>
+        <w:rPr>
+          <w:rFonts w:ascii="Times New Roman" w:hAnsi="Times New Roman" w:cs="Times New Roman"/>
+          <w:sz w:val="28"/>
+        </w:rPr>
+        <w:t>, иными словами</w:t>
+      </w:r>
+      <w:r>
+        <w:rPr>
+          <w:rFonts w:ascii="Times New Roman" w:hAnsi="Times New Roman" w:cs="Times New Roman"/>
+          <w:sz w:val="28"/>
+        </w:rPr>
+        <w:t xml:space="preserve"> </w:t>
+      </w:r>
+      <w:r>
+        <w:rPr>
+          <w:rFonts w:ascii="Times New Roman" w:hAnsi="Times New Roman" w:cs="Times New Roman"/>
+          <w:sz w:val="28"/>
+        </w:rPr>
+        <w:t>используется для отображения потока сообщений от одного действия к другому.</w:t>
+      </w:r>
+    </w:p>
+    <w:p>
+      <w:pPr>
+        <w:spacing w:after="0" w:line="360" w:lineRule="auto"/>
+        <w:ind w:firstLine="720"/>
+        <w:rPr>
+          <w:rFonts w:ascii="Times New Roman" w:hAnsi="Times New Roman" w:cs="Times New Roman"/>
+          <w:color w:val="000000"/>
+          <w:sz w:val="28"/>
+          <w:shd w:val="clear" w:color="auto" w:fill="FFFFFF"/>
+        </w:rPr>
+      </w:pPr>
+      <w:r>
+        <w:rPr>
+          <w:rFonts w:ascii="Times New Roman" w:hAnsi="Times New Roman" w:cs="Times New Roman"/>
+          <w:color w:val="000000"/>
+          <w:sz w:val="28"/>
+          <w:shd w:val="clear" w:color="auto" w:fill="FFFFFF"/>
+        </w:rPr>
+        <w:t>Активности на диаграмме «разбросаны»</w:t>
+      </w:r>
+      <w:r>
+        <w:rPr>
+          <w:rFonts w:ascii="Times New Roman" w:hAnsi="Times New Roman" w:cs="Times New Roman"/>
+          <w:color w:val="000000"/>
+          <w:sz w:val="28"/>
+          <w:shd w:val="clear" w:color="auto" w:fill="FFFFFF"/>
+        </w:rPr>
+        <w:t xml:space="preserve"> по беговым дорожкам, каждая из которых соответствует поведению одного из объектов</w:t>
+      </w:r>
+      <w:r>
+        <w:rPr>
+          <w:rFonts w:ascii="Times New Roman" w:hAnsi="Times New Roman" w:cs="Times New Roman"/>
+          <w:color w:val="000000"/>
+          <w:sz w:val="28"/>
+          <w:shd w:val="clear" w:color="auto" w:fill="FFFFFF"/>
+        </w:rPr>
+        <w:t xml:space="preserve">. </w:t>
+      </w:r>
+      <w:r>
+        <w:rPr>
+          <w:rFonts w:ascii="Times New Roman" w:hAnsi="Times New Roman" w:cs="Times New Roman"/>
+          <w:color w:val="000000"/>
+          <w:sz w:val="28"/>
+          <w:shd w:val="clear" w:color="auto" w:fill="FFFFFF"/>
+        </w:rPr>
+        <w:t xml:space="preserve">Благодаря этому легко определить, каким из объектов выполняется каждая из активностей. </w:t>
+      </w:r>
+    </w:p>
+    <w:p>
+      <w:pPr>
+        <w:spacing w:after="0" w:line="360" w:lineRule="auto"/>
+        <w:ind w:firstLine="720"/>
+        <w:rPr>
+          <w:rFonts w:ascii="Times New Roman" w:hAnsi="Times New Roman" w:cs="Times New Roman"/>
+          <w:color w:val="000000"/>
+          <w:sz w:val="28"/>
+          <w:shd w:val="clear" w:color="auto" w:fill="FFFFFF"/>
+        </w:rPr>
+      </w:pPr>
+      <w:r>
+        <w:rPr>
+          <w:rFonts w:ascii="Times New Roman" w:hAnsi="Times New Roman" w:cs="Times New Roman"/>
+          <w:color w:val="000000"/>
+          <w:sz w:val="28"/>
+          <w:shd w:val="clear" w:color="auto" w:fill="FFFFFF"/>
+        </w:rPr>
+        <w:t xml:space="preserve">Дорожка </w:t>
+      </w:r>
+      <w:r>
+        <w:rPr>
+          <w:rFonts w:ascii="Times New Roman" w:hAnsi="Times New Roman" w:cs="Times New Roman"/>
+          <w:color w:val="000000"/>
+          <w:sz w:val="28"/>
+          <w:shd w:val="clear" w:color="auto" w:fill="FFFFFF"/>
+        </w:rPr>
+        <w:t>–</w:t>
+      </w:r>
+      <w:r>
+        <w:rPr>
+          <w:rFonts w:ascii="Times New Roman" w:hAnsi="Times New Roman" w:cs="Times New Roman"/>
+          <w:color w:val="000000"/>
+          <w:sz w:val="28"/>
+          <w:shd w:val="clear" w:color="auto" w:fill="FFFFFF"/>
+        </w:rPr>
+        <w:t xml:space="preserve"> часть области диаграммы деятельности,</w:t>
+      </w:r>
+      <w:r>
+        <w:rPr>
+          <w:rFonts w:ascii="Times New Roman" w:hAnsi="Times New Roman" w:cs="Times New Roman"/>
+          <w:color w:val="000000"/>
+          <w:sz w:val="28"/>
+          <w:shd w:val="clear" w:color="auto" w:fill="FFFFFF"/>
+        </w:rPr>
+        <w:t xml:space="preserve"> на которой отображаются только </w:t>
+      </w:r>
+      <w:r>
+        <w:rPr>
+          <w:rFonts w:ascii="Times New Roman" w:hAnsi="Times New Roman" w:cs="Times New Roman"/>
+          <w:bCs/>
+          <w:color w:val="000000"/>
+          <w:sz w:val="28"/>
+          <w:shd w:val="clear" w:color="auto" w:fill="FFFFFF"/>
+        </w:rPr>
+        <w:t>те активности, за которые отвечает конкретный объект</w:t>
+      </w:r>
+      <w:r>
+        <w:rPr>
+          <w:rFonts w:ascii="Times New Roman" w:hAnsi="Times New Roman" w:cs="Times New Roman"/>
+          <w:color w:val="000000"/>
+          <w:sz w:val="28"/>
+          <w:shd w:val="clear" w:color="auto" w:fill="FFFFFF"/>
+        </w:rPr>
+        <w:t>. Предназначены дорожки для раз</w:t>
+      </w:r>
+      <w:r>
+        <w:rPr>
+          <w:rFonts w:ascii="Times New Roman" w:hAnsi="Times New Roman" w:cs="Times New Roman"/>
+          <w:color w:val="000000"/>
+          <w:sz w:val="28"/>
+          <w:shd w:val="clear" w:color="auto" w:fill="FFFFFF"/>
+        </w:rPr>
+        <w:t xml:space="preserve">биения диаграммы в соответствии </w:t>
+      </w:r>
+      <w:r>
+        <w:rPr>
+          <w:rFonts w:ascii="Times New Roman" w:hAnsi="Times New Roman" w:cs="Times New Roman"/>
+          <w:bCs/>
+          <w:color w:val="000000"/>
+          <w:sz w:val="28"/>
+          <w:shd w:val="clear" w:color="auto" w:fill="FFFFFF"/>
+        </w:rPr>
+        <w:t>с распределением ответственности за действия</w:t>
+      </w:r>
+      <w:r>
+        <w:rPr>
+          <w:rFonts w:ascii="Times New Roman" w:hAnsi="Times New Roman" w:cs="Times New Roman"/>
+          <w:bCs/>
+          <w:color w:val="000000"/>
+          <w:sz w:val="28"/>
+          <w:shd w:val="clear" w:color="auto" w:fill="FFFFFF"/>
+        </w:rPr>
+        <w:t xml:space="preserve">, </w:t>
+      </w:r>
+      <w:r>
+        <w:rPr>
+          <w:rFonts w:ascii="Times New Roman" w:hAnsi="Times New Roman" w:cs="Times New Roman"/>
+          <w:sz w:val="28"/>
+          <w:szCs w:val="28"/>
+        </w:rPr>
+        <w:t>выполняемых разными участниками в одном потоке</w:t>
+      </w:r>
+      <w:r>
+        <w:rPr>
+          <w:rFonts w:ascii="Times New Roman" w:hAnsi="Times New Roman" w:cs="Times New Roman"/>
+          <w:color w:val="000000"/>
+          <w:sz w:val="28"/>
+          <w:shd w:val="clear" w:color="auto" w:fill="FFFFFF"/>
+        </w:rPr>
+        <w:t>. Имя дорожки может означать роль или объект, которому она соответствует</w:t>
+      </w:r>
+      <w:r>
+        <w:rPr>
+          <w:rFonts w:ascii="Times New Roman" w:hAnsi="Times New Roman" w:cs="Times New Roman"/>
+          <w:color w:val="000000"/>
+          <w:sz w:val="28"/>
+          <w:shd w:val="clear" w:color="auto" w:fill="FFFFFF"/>
+        </w:rPr>
         <w:t>.</w:t>
       </w:r>
-      <w:r>
-        <w:t xml:space="preserve"> Диаграмма деятельности</w:t>
-      </w:r>
-      <w:bookmarkEnd w:id="10"/>
     </w:p>
     <w:p>
       <w:pPr>
@@ -9019,28 +11614,218 @@
         <w:rPr>
           <w:rFonts w:ascii="Times New Roman" w:hAnsi="Times New Roman" w:cs="Times New Roman"/>
           <w:sz w:val="28"/>
-        </w:rPr>
-      </w:pPr>
-    </w:p>
-    <w:p>
-      <w:pPr>
-        <w:spacing w:after="0" w:line="360" w:lineRule="auto"/>
-        <w:ind w:firstLine="720"/>
-        <w:rPr>
-          <w:rFonts w:ascii="Times New Roman" w:hAnsi="Times New Roman" w:cs="Times New Roman"/>
-          <w:sz w:val="28"/>
-        </w:rPr>
-      </w:pPr>
-    </w:p>
-    <w:p>
-      <w:pPr>
-        <w:spacing w:after="0" w:line="360" w:lineRule="auto"/>
-        <w:ind w:firstLine="720"/>
-        <w:rPr>
-          <w:rFonts w:ascii="Times New Roman" w:hAnsi="Times New Roman" w:cs="Times New Roman"/>
-          <w:sz w:val="28"/>
-        </w:rPr>
-      </w:pPr>
+          <w:szCs w:val="28"/>
+        </w:rPr>
+      </w:pPr>
+      <w:r>
+        <w:rPr>
+          <w:rFonts w:ascii="Times New Roman" w:hAnsi="Times New Roman" w:cs="Times New Roman"/>
+          <w:sz w:val="28"/>
+          <w:szCs w:val="28"/>
+        </w:rPr>
+        <w:t>На рисунках 2.5.1 и 2.5.2 представлены диаграммы активности «Войти в систему» и «Заказ авиабилета».</w:t>
+      </w:r>
+      <w:r>
+        <w:rPr>
+          <w:rFonts w:ascii="Times New Roman" w:hAnsi="Times New Roman" w:cs="Times New Roman"/>
+          <w:sz w:val="28"/>
+          <w:szCs w:val="28"/>
+        </w:rPr>
+        <w:t xml:space="preserve"> </w:t>
+      </w:r>
+      <w:r>
+        <w:rPr>
+          <w:rFonts w:ascii="Times New Roman" w:hAnsi="Times New Roman" w:cs="Times New Roman"/>
+          <w:sz w:val="28"/>
+          <w:szCs w:val="28"/>
+        </w:rPr>
+        <w:t>Эти диаграммы отражают пошаговое выполнение действий</w:t>
+      </w:r>
+      <w:r>
+        <w:rPr>
+          <w:rFonts w:ascii="Times New Roman" w:hAnsi="Times New Roman" w:cs="Times New Roman"/>
+          <w:sz w:val="28"/>
+          <w:szCs w:val="28"/>
+        </w:rPr>
+        <w:t xml:space="preserve"> вариантов</w:t>
+      </w:r>
+      <w:r>
+        <w:rPr>
+          <w:rFonts w:ascii="Times New Roman" w:hAnsi="Times New Roman" w:cs="Times New Roman"/>
+          <w:sz w:val="28"/>
+          <w:szCs w:val="28"/>
+        </w:rPr>
+        <w:t xml:space="preserve"> использования представленных </w:t>
+      </w:r>
+      <w:r>
+        <w:rPr>
+          <w:rFonts w:ascii="Times New Roman" w:hAnsi="Times New Roman" w:cs="Times New Roman"/>
+          <w:sz w:val="28"/>
+          <w:szCs w:val="28"/>
+        </w:rPr>
+        <w:t>на рисунке 2.4.1. Кроме пошагово выполнения</w:t>
+      </w:r>
+      <w:r>
+        <w:rPr>
+          <w:rFonts w:ascii="Times New Roman" w:hAnsi="Times New Roman" w:cs="Times New Roman"/>
+          <w:sz w:val="28"/>
+          <w:szCs w:val="28"/>
+        </w:rPr>
+        <w:t xml:space="preserve"> действий</w:t>
+      </w:r>
+      <w:r>
+        <w:rPr>
+          <w:rFonts w:ascii="Times New Roman" w:hAnsi="Times New Roman" w:cs="Times New Roman"/>
+          <w:sz w:val="28"/>
+          <w:szCs w:val="28"/>
+        </w:rPr>
+        <w:t xml:space="preserve"> на этих диаграммах </w:t>
+      </w:r>
+      <w:r>
+        <w:rPr>
+          <w:rFonts w:ascii="Times New Roman" w:hAnsi="Times New Roman" w:cs="Times New Roman"/>
+          <w:sz w:val="28"/>
+          <w:szCs w:val="28"/>
+        </w:rPr>
+        <w:t>присутствуют</w:t>
+      </w:r>
+      <w:r>
+        <w:rPr>
+          <w:rFonts w:ascii="Times New Roman" w:hAnsi="Times New Roman" w:cs="Times New Roman"/>
+          <w:sz w:val="28"/>
+          <w:szCs w:val="28"/>
+        </w:rPr>
+        <w:t xml:space="preserve"> дорожки «Пользователь» и «АТО»</w:t>
+      </w:r>
+      <w:r>
+        <w:rPr>
+          <w:rFonts w:ascii="Times New Roman" w:hAnsi="Times New Roman" w:cs="Times New Roman"/>
+          <w:sz w:val="28"/>
+          <w:szCs w:val="28"/>
+        </w:rPr>
+        <w:t>, которые разбивают диаграмму</w:t>
+      </w:r>
+      <w:r>
+        <w:rPr>
+          <w:rFonts w:ascii="Times New Roman" w:hAnsi="Times New Roman" w:cs="Times New Roman"/>
+          <w:sz w:val="28"/>
+          <w:szCs w:val="28"/>
+        </w:rPr>
+        <w:t xml:space="preserve"> на группировки действий</w:t>
+      </w:r>
+      <w:r>
+        <w:rPr>
+          <w:rFonts w:ascii="Times New Roman" w:hAnsi="Times New Roman" w:cs="Times New Roman"/>
+          <w:sz w:val="28"/>
+          <w:szCs w:val="28"/>
+        </w:rPr>
+        <w:t xml:space="preserve">. </w:t>
+      </w:r>
+      <w:r>
+        <w:rPr>
+          <w:rFonts w:ascii="Times New Roman" w:hAnsi="Times New Roman" w:cs="Times New Roman"/>
+          <w:sz w:val="28"/>
+          <w:szCs w:val="28"/>
+        </w:rPr>
+        <w:t>П</w:t>
+      </w:r>
+      <w:r>
+        <w:rPr>
+          <w:rFonts w:ascii="Times New Roman" w:hAnsi="Times New Roman" w:cs="Times New Roman"/>
+          <w:sz w:val="28"/>
+          <w:szCs w:val="28"/>
+        </w:rPr>
+        <w:t>редставленное</w:t>
+      </w:r>
+      <w:r>
+        <w:rPr>
+          <w:rFonts w:ascii="Times New Roman" w:hAnsi="Times New Roman" w:cs="Times New Roman"/>
+          <w:sz w:val="28"/>
+          <w:szCs w:val="28"/>
+        </w:rPr>
+        <w:t xml:space="preserve"> на диаграммах</w:t>
+      </w:r>
+      <w:r>
+        <w:rPr>
+          <w:rFonts w:ascii="Times New Roman" w:hAnsi="Times New Roman" w:cs="Times New Roman"/>
+          <w:sz w:val="28"/>
+          <w:szCs w:val="28"/>
+        </w:rPr>
+        <w:t xml:space="preserve"> разбиение действий на </w:t>
+      </w:r>
+      <w:r>
+        <w:rPr>
+          <w:rFonts w:ascii="Times New Roman" w:hAnsi="Times New Roman" w:cs="Times New Roman"/>
+          <w:sz w:val="28"/>
+          <w:szCs w:val="28"/>
+        </w:rPr>
+        <w:lastRenderedPageBreak/>
+        <w:t>группировки</w:t>
+      </w:r>
+      <w:r>
+        <w:rPr>
+          <w:rFonts w:ascii="Times New Roman" w:hAnsi="Times New Roman" w:cs="Times New Roman"/>
+          <w:sz w:val="28"/>
+          <w:szCs w:val="28"/>
+        </w:rPr>
+        <w:t xml:space="preserve"> </w:t>
+      </w:r>
+      <w:r>
+        <w:rPr>
+          <w:rFonts w:ascii="Times New Roman" w:hAnsi="Times New Roman" w:cs="Times New Roman"/>
+          <w:sz w:val="28"/>
+          <w:szCs w:val="28"/>
+        </w:rPr>
+        <w:t xml:space="preserve">показывает </w:t>
+      </w:r>
+      <w:r>
+        <w:rPr>
+          <w:rFonts w:ascii="Times New Roman" w:hAnsi="Times New Roman" w:cs="Times New Roman"/>
+          <w:sz w:val="28"/>
+          <w:szCs w:val="28"/>
+        </w:rPr>
+        <w:t>какой объект отвечает за какие</w:t>
+      </w:r>
+      <w:r>
+        <w:rPr>
+          <w:rFonts w:ascii="Times New Roman" w:hAnsi="Times New Roman" w:cs="Times New Roman"/>
+          <w:sz w:val="28"/>
+          <w:szCs w:val="28"/>
+        </w:rPr>
+        <w:t xml:space="preserve"> </w:t>
+      </w:r>
+      <w:r>
+        <w:rPr>
+          <w:rFonts w:ascii="Times New Roman" w:hAnsi="Times New Roman" w:cs="Times New Roman"/>
+          <w:sz w:val="28"/>
+          <w:szCs w:val="28"/>
+        </w:rPr>
+        <w:t>процесс</w:t>
+      </w:r>
+      <w:r>
+        <w:rPr>
+          <w:rFonts w:ascii="Times New Roman" w:hAnsi="Times New Roman" w:cs="Times New Roman"/>
+          <w:sz w:val="28"/>
+          <w:szCs w:val="28"/>
+        </w:rPr>
+        <w:t>ы</w:t>
+      </w:r>
+      <w:r>
+        <w:rPr>
+          <w:rFonts w:ascii="Times New Roman" w:hAnsi="Times New Roman" w:cs="Times New Roman"/>
+          <w:sz w:val="28"/>
+          <w:szCs w:val="28"/>
+        </w:rPr>
+        <w:t xml:space="preserve"> выполнения действий</w:t>
+      </w:r>
+      <w:r>
+        <w:rPr>
+          <w:rFonts w:ascii="Times New Roman" w:hAnsi="Times New Roman" w:cs="Times New Roman"/>
+          <w:sz w:val="28"/>
+          <w:szCs w:val="28"/>
+        </w:rPr>
+        <w:t>.</w:t>
+      </w:r>
     </w:p>
     <w:p>
       <w:pPr>
@@ -9050,10 +11835,10 @@
       </w:pPr>
       <w:r>
         <w:object w:dxaOrig="12496" w:dyaOrig="14671">
-          <v:shape id="_x0000_i1033" type="#_x0000_t75" style="width:481.5pt;height:565.5pt" o:ole="">
+          <v:shape id="_x0000_i1049" type="#_x0000_t75" style="width:481.5pt;height:566.25pt" o:ole="">
             <v:imagedata r:id="rId25" o:title=""/>
           </v:shape>
-          <o:OLEObject Type="Embed" ProgID="Visio.Drawing.15" ShapeID="_x0000_i1033" DrawAspect="Content" ObjectID="_1683647886" r:id="rId26"/>
+          <o:OLEObject Type="Embed" ProgID="Visio.Drawing.15" ShapeID="_x0000_i1049" DrawAspect="Content" ObjectID="_1684168896" r:id="rId26"/>
         </w:object>
       </w:r>
     </w:p>
@@ -9106,7 +11891,7 @@
           <w:b w:val="0"/>
           <w:sz w:val="24"/>
         </w:rPr>
-        <w:t xml:space="preserve"> Диаграмма деятельности</w:t>
+        <w:t xml:space="preserve"> Диаграмма </w:t>
       </w:r>
       <w:r>
         <w:rPr>
@@ -9114,30 +11899,29 @@
           <w:b w:val="0"/>
           <w:sz w:val="24"/>
         </w:rPr>
+        <w:t>активности</w:t>
+      </w:r>
+      <w:r>
+        <w:rPr>
+          <w:rFonts w:ascii="Times New Roman" w:hAnsi="Times New Roman" w:cs="Times New Roman"/>
+          <w:b w:val="0"/>
+          <w:sz w:val="24"/>
+        </w:rPr>
         <w:t xml:space="preserve"> «Войти в систему»</w:t>
       </w:r>
     </w:p>
     <w:p>
       <w:pPr>
-        <w:spacing w:after="0" w:line="360" w:lineRule="auto"/>
-        <w:rPr>
-          <w:rFonts w:ascii="Times New Roman" w:hAnsi="Times New Roman" w:cs="Times New Roman"/>
-          <w:sz w:val="28"/>
-        </w:rPr>
-      </w:pPr>
-    </w:p>
-    <w:p>
-      <w:pPr>
         <w:keepNext/>
         <w:spacing w:after="0" w:line="360" w:lineRule="auto"/>
         <w:jc w:val="center"/>
       </w:pPr>
       <w:r>
-        <w:object w:dxaOrig="13381" w:dyaOrig="22771">
+        <w:object w:dxaOrig="13380" w:dyaOrig="22770">
           <v:shape id="_x0000_i1034" type="#_x0000_t75" style="width:427.5pt;height:696.75pt" o:ole="">
             <v:imagedata r:id="rId27" o:title=""/>
           </v:shape>
-          <o:OLEObject Type="Embed" ProgID="Visio.Drawing.15" ShapeID="_x0000_i1034" DrawAspect="Content" ObjectID="_1683647887" r:id="rId28"/>
+          <o:OLEObject Type="Embed" ProgID="Visio.Drawing.15" ShapeID="_x0000_i1034" DrawAspect="Content" ObjectID="_1684168897" r:id="rId28"/>
         </w:object>
       </w:r>
     </w:p>
@@ -9190,7 +11974,7 @@
           <w:b w:val="0"/>
           <w:sz w:val="24"/>
         </w:rPr>
-        <w:t xml:space="preserve"> Диаграмма деятельности</w:t>
+        <w:t xml:space="preserve"> Диаграмма </w:t>
       </w:r>
       <w:r>
         <w:rPr>
@@ -9198,11 +11982,53 @@
           <w:b w:val="0"/>
           <w:sz w:val="24"/>
         </w:rPr>
+        <w:t>а</w:t>
+      </w:r>
+      <w:r>
+        <w:rPr>
+          <w:rFonts w:ascii="Times New Roman" w:hAnsi="Times New Roman" w:cs="Times New Roman"/>
+          <w:b w:val="0"/>
+          <w:sz w:val="24"/>
+        </w:rPr>
+        <w:t>ктивности</w:t>
+      </w:r>
+      <w:r>
+        <w:rPr>
+          <w:rFonts w:ascii="Times New Roman" w:hAnsi="Times New Roman" w:cs="Times New Roman"/>
+          <w:b w:val="0"/>
+          <w:sz w:val="24"/>
+        </w:rPr>
         <w:t xml:space="preserve"> «Заказ авиабилета»</w:t>
       </w:r>
     </w:p>
     <w:p>
       <w:pPr>
+        <w:pStyle w:val="aff0"/>
+      </w:pPr>
+      <w:bookmarkStart w:id="10" w:name="_Toc73538524"/>
+      <w:r>
+        <w:lastRenderedPageBreak/>
+        <w:t>2.</w:t>
+      </w:r>
+      <w:r>
+        <w:t>6</w:t>
+      </w:r>
+      <w:r>
+        <w:t>.</w:t>
+      </w:r>
+      <w:r>
+        <w:t xml:space="preserve"> </w:t>
+      </w:r>
+      <w:r>
+        <w:t>Интерактивное поведение разрабатываемой</w:t>
+      </w:r>
+      <w:r>
+        <w:t xml:space="preserve"> системы</w:t>
+      </w:r>
+      <w:bookmarkEnd w:id="10"/>
+    </w:p>
+    <w:p>
+      <w:pPr>
         <w:spacing w:after="0" w:line="360" w:lineRule="auto"/>
         <w:ind w:firstLine="720"/>
         <w:rPr>
@@ -9210,6 +12036,41 @@
           <w:sz w:val="28"/>
         </w:rPr>
       </w:pPr>
+      <w:r>
+        <w:rPr>
+          <w:rFonts w:ascii="Times New Roman" w:hAnsi="Times New Roman" w:cs="Times New Roman"/>
+          <w:sz w:val="28"/>
+        </w:rPr>
+        <w:t xml:space="preserve">Интерактивное поведение </w:t>
+      </w:r>
+      <w:r>
+        <w:rPr>
+          <w:rFonts w:ascii="Times New Roman" w:hAnsi="Times New Roman" w:cs="Times New Roman"/>
+          <w:sz w:val="28"/>
+        </w:rPr>
+        <w:t>системы представлены в диаграмме</w:t>
+      </w:r>
+      <w:r>
+        <w:rPr>
+          <w:rFonts w:ascii="Times New Roman" w:hAnsi="Times New Roman" w:cs="Times New Roman"/>
+          <w:sz w:val="28"/>
+        </w:rPr>
+        <w:t xml:space="preserve"> </w:t>
+      </w:r>
+      <w:r>
+        <w:rPr>
+          <w:rFonts w:ascii="Times New Roman" w:hAnsi="Times New Roman" w:cs="Times New Roman"/>
+          <w:sz w:val="28"/>
+        </w:rPr>
+        <w:t>последовательности</w:t>
+      </w:r>
+      <w:r>
+        <w:rPr>
+          <w:rFonts w:ascii="Times New Roman" w:hAnsi="Times New Roman" w:cs="Times New Roman"/>
+          <w:sz w:val="28"/>
+        </w:rPr>
+        <w:t>.</w:t>
+      </w:r>
     </w:p>
     <w:p>
       <w:pPr>
@@ -9220,6 +12081,48 @@
           <w:sz w:val="28"/>
         </w:rPr>
       </w:pPr>
+      <w:r>
+        <w:rPr>
+          <w:rFonts w:ascii="Times New Roman" w:hAnsi="Times New Roman" w:cs="Times New Roman"/>
+          <w:sz w:val="28"/>
+        </w:rPr>
+        <w:t xml:space="preserve">Диаграмма последовательности </w:t>
+      </w:r>
+      <w:r>
+        <w:rPr>
+          <w:rFonts w:ascii="Times New Roman" w:hAnsi="Times New Roman" w:cs="Times New Roman"/>
+          <w:sz w:val="28"/>
+        </w:rPr>
+        <w:t>показывает</w:t>
+      </w:r>
+      <w:r>
+        <w:rPr>
+          <w:rFonts w:ascii="Times New Roman" w:hAnsi="Times New Roman" w:cs="Times New Roman"/>
+          <w:sz w:val="28"/>
+        </w:rPr>
+        <w:t xml:space="preserve"> взаимодействие между объектами в последовательном порядке, то есть в порядке, в котором эти взаимодействия происходят. </w:t>
+      </w:r>
+      <w:r>
+        <w:rPr>
+          <w:rFonts w:ascii="Times New Roman" w:hAnsi="Times New Roman" w:cs="Times New Roman"/>
+          <w:sz w:val="28"/>
+        </w:rPr>
+        <w:t xml:space="preserve">На </w:t>
+      </w:r>
+      <w:r>
+        <w:rPr>
+          <w:rFonts w:ascii="Times New Roman" w:hAnsi="Times New Roman" w:cs="Times New Roman"/>
+          <w:sz w:val="28"/>
+        </w:rPr>
+        <w:t>ней изображаются</w:t>
+      </w:r>
+      <w:r>
+        <w:rPr>
+          <w:rFonts w:ascii="Times New Roman" w:hAnsi="Times New Roman" w:cs="Times New Roman"/>
+          <w:sz w:val="28"/>
+        </w:rPr>
+        <w:t xml:space="preserve"> объекты, задействованные в сценарии, и последовательность сообщений, которыми обмениваются объекты, необходимые для выполнения функций сценария. Диаграммы последовательностей обычно связаны с реализациями вариантов использования в логическом представлении разрабатываемой системы. </w:t>
+      </w:r>
     </w:p>
     <w:p>
       <w:pPr>
@@ -9230,6 +12133,27 @@
           <w:sz w:val="28"/>
         </w:rPr>
       </w:pPr>
+      <w:r>
+        <w:rPr>
+          <w:rFonts w:ascii="Times New Roman" w:hAnsi="Times New Roman" w:cs="Times New Roman"/>
+          <w:sz w:val="28"/>
+        </w:rPr>
+        <w:t xml:space="preserve">Диаграмма последовательности показывает в виде параллельных вертикальных линий (линий жизни) разные процессы или объекты, которые существуют одновременно, а в виде горизонтальных стрелок </w:t>
+      </w:r>
+      <w:r>
+        <w:rPr>
+          <w:rFonts w:ascii="Times New Roman" w:hAnsi="Times New Roman" w:cs="Times New Roman"/>
+          <w:sz w:val="28"/>
+        </w:rPr>
+        <w:t>–</w:t>
+      </w:r>
+      <w:r>
+        <w:rPr>
+          <w:rFonts w:ascii="Times New Roman" w:hAnsi="Times New Roman" w:cs="Times New Roman"/>
+          <w:sz w:val="28"/>
+        </w:rPr>
+        <w:t xml:space="preserve"> сообщения, которыми они обмениваются, в том порядке, в котором они происходят. Это позволяет описывать простые сценарии выполнения в графическом виде.</w:t>
+      </w:r>
     </w:p>
     <w:p>
       <w:pPr>
@@ -9238,8 +12162,152 @@
         <w:rPr>
           <w:rFonts w:ascii="Times New Roman" w:hAnsi="Times New Roman" w:cs="Times New Roman"/>
           <w:sz w:val="28"/>
-        </w:rPr>
-      </w:pPr>
+          <w:szCs w:val="28"/>
+        </w:rPr>
+      </w:pPr>
+      <w:r>
+        <w:rPr>
+          <w:rFonts w:ascii="Times New Roman" w:hAnsi="Times New Roman" w:cs="Times New Roman"/>
+          <w:sz w:val="28"/>
+        </w:rPr>
+        <w:t xml:space="preserve">На рисунках 2.6.1 и 2.6.2 </w:t>
+      </w:r>
+      <w:r>
+        <w:rPr>
+          <w:rFonts w:ascii="Times New Roman" w:hAnsi="Times New Roman" w:cs="Times New Roman"/>
+          <w:sz w:val="28"/>
+          <w:szCs w:val="28"/>
+        </w:rPr>
+        <w:t>представлены диаграммы</w:t>
+      </w:r>
+      <w:r>
+        <w:rPr>
+          <w:rFonts w:ascii="Times New Roman" w:hAnsi="Times New Roman" w:cs="Times New Roman"/>
+          <w:sz w:val="28"/>
+          <w:szCs w:val="28"/>
+        </w:rPr>
+        <w:t xml:space="preserve"> последовательности «</w:t>
+      </w:r>
+      <w:r>
+        <w:rPr>
+          <w:rFonts w:ascii="Times New Roman" w:hAnsi="Times New Roman" w:cs="Times New Roman"/>
+          <w:sz w:val="28"/>
+          <w:szCs w:val="28"/>
+        </w:rPr>
+        <w:t>Авторизация в системе</w:t>
+      </w:r>
+      <w:r>
+        <w:rPr>
+          <w:rFonts w:ascii="Times New Roman" w:hAnsi="Times New Roman" w:cs="Times New Roman"/>
+          <w:sz w:val="28"/>
+          <w:szCs w:val="28"/>
+        </w:rPr>
+        <w:t>» и «</w:t>
+      </w:r>
+      <w:r>
+        <w:rPr>
+          <w:rFonts w:ascii="Times New Roman" w:hAnsi="Times New Roman" w:cs="Times New Roman"/>
+          <w:sz w:val="28"/>
+          <w:szCs w:val="28"/>
+        </w:rPr>
+        <w:t>Бронирование авиабилета</w:t>
+      </w:r>
+      <w:r>
+        <w:rPr>
+          <w:rFonts w:ascii="Times New Roman" w:hAnsi="Times New Roman" w:cs="Times New Roman"/>
+          <w:sz w:val="28"/>
+          <w:szCs w:val="28"/>
+        </w:rPr>
+        <w:t xml:space="preserve">». </w:t>
+      </w:r>
+      <w:r>
+        <w:rPr>
+          <w:rFonts w:ascii="Times New Roman" w:hAnsi="Times New Roman" w:cs="Times New Roman"/>
+          <w:sz w:val="28"/>
+          <w:szCs w:val="28"/>
+        </w:rPr>
+        <w:t xml:space="preserve">Эти диаграммы отражают взаимодействие пользователя с </w:t>
+      </w:r>
+      <w:r>
+        <w:rPr>
+          <w:rFonts w:ascii="Times New Roman" w:hAnsi="Times New Roman" w:cs="Times New Roman"/>
+          <w:sz w:val="28"/>
+          <w:szCs w:val="28"/>
+        </w:rPr>
+        <w:t xml:space="preserve">разрабатываемой системой. </w:t>
+      </w:r>
+      <w:r>
+        <w:rPr>
+          <w:rFonts w:ascii="Times New Roman" w:hAnsi="Times New Roman" w:cs="Times New Roman"/>
+          <w:sz w:val="28"/>
+          <w:szCs w:val="28"/>
+        </w:rPr>
+        <w:t>Из-за</w:t>
+      </w:r>
+      <w:r>
+        <w:rPr>
+          <w:rFonts w:ascii="Times New Roman" w:hAnsi="Times New Roman" w:cs="Times New Roman"/>
+          <w:sz w:val="28"/>
+          <w:szCs w:val="28"/>
+        </w:rPr>
+        <w:t xml:space="preserve"> выбранной </w:t>
+      </w:r>
+      <w:r>
+        <w:rPr>
+          <w:rFonts w:ascii="Times New Roman" w:hAnsi="Times New Roman" w:cs="Times New Roman"/>
+          <w:sz w:val="28"/>
+          <w:szCs w:val="28"/>
+        </w:rPr>
+        <w:t>архитектуры</w:t>
+      </w:r>
+      <w:r>
+        <w:rPr>
+          <w:rFonts w:ascii="Times New Roman" w:hAnsi="Times New Roman" w:cs="Times New Roman"/>
+          <w:sz w:val="28"/>
+          <w:szCs w:val="28"/>
+        </w:rPr>
+        <w:t xml:space="preserve"> клиент-сервер</w:t>
+      </w:r>
+      <w:r>
+        <w:rPr>
+          <w:rFonts w:ascii="Times New Roman" w:hAnsi="Times New Roman" w:cs="Times New Roman"/>
+          <w:sz w:val="28"/>
+          <w:szCs w:val="28"/>
+        </w:rPr>
+        <w:t xml:space="preserve"> </w:t>
+      </w:r>
+      <w:r>
+        <w:rPr>
+          <w:rFonts w:ascii="Times New Roman" w:hAnsi="Times New Roman" w:cs="Times New Roman"/>
+          <w:sz w:val="28"/>
+          <w:szCs w:val="28"/>
+        </w:rPr>
+        <w:t xml:space="preserve">принцип работы </w:t>
+      </w:r>
+      <w:r>
+        <w:rPr>
+          <w:rFonts w:ascii="Times New Roman" w:hAnsi="Times New Roman" w:cs="Times New Roman"/>
+          <w:sz w:val="28"/>
+          <w:szCs w:val="28"/>
+        </w:rPr>
+        <w:t xml:space="preserve">на клиенте одинаков, в связи с этим </w:t>
+      </w:r>
+      <w:r>
+        <w:rPr>
+          <w:rFonts w:ascii="Times New Roman" w:hAnsi="Times New Roman" w:cs="Times New Roman"/>
+          <w:sz w:val="28"/>
+          <w:szCs w:val="28"/>
+        </w:rPr>
+        <w:t xml:space="preserve">диаграммы последовательности похожи друг на друга, кроме </w:t>
+      </w:r>
+      <w:r>
+        <w:rPr>
+          <w:rFonts w:ascii="Times New Roman" w:hAnsi="Times New Roman" w:cs="Times New Roman"/>
+          <w:sz w:val="28"/>
+          <w:szCs w:val="28"/>
+        </w:rPr>
+        <w:t>формы взаимодействия с пользователем.</w:t>
+      </w:r>
     </w:p>
     <w:p>
       <w:pPr>
@@ -9248,8 +12316,145 @@
         <w:rPr>
           <w:rFonts w:ascii="Times New Roman" w:hAnsi="Times New Roman" w:cs="Times New Roman"/>
           <w:sz w:val="28"/>
-        </w:rPr>
-      </w:pPr>
+          <w:szCs w:val="28"/>
+        </w:rPr>
+      </w:pPr>
+      <w:r>
+        <w:rPr>
+          <w:rFonts w:ascii="Times New Roman" w:hAnsi="Times New Roman" w:cs="Times New Roman"/>
+          <w:sz w:val="28"/>
+          <w:szCs w:val="28"/>
+        </w:rPr>
+        <w:t xml:space="preserve">По представленным диаграммам последовательности </w:t>
+      </w:r>
+      <w:r>
+        <w:rPr>
+          <w:rFonts w:ascii="Times New Roman" w:hAnsi="Times New Roman" w:cs="Times New Roman"/>
+          <w:sz w:val="28"/>
+          <w:szCs w:val="28"/>
+        </w:rPr>
+        <w:t>видно,</w:t>
+      </w:r>
+      <w:r>
+        <w:rPr>
+          <w:rFonts w:ascii="Times New Roman" w:hAnsi="Times New Roman" w:cs="Times New Roman"/>
+          <w:sz w:val="28"/>
+          <w:szCs w:val="28"/>
+        </w:rPr>
+        <w:t xml:space="preserve"> как </w:t>
+      </w:r>
+      <w:r>
+        <w:rPr>
+          <w:rFonts w:ascii="Times New Roman" w:hAnsi="Times New Roman" w:cs="Times New Roman"/>
+          <w:sz w:val="28"/>
+          <w:szCs w:val="28"/>
+        </w:rPr>
+        <w:t xml:space="preserve">осуществляется </w:t>
+      </w:r>
+      <w:r>
+        <w:rPr>
+          <w:rFonts w:ascii="Times New Roman" w:hAnsi="Times New Roman" w:cs="Times New Roman"/>
+          <w:sz w:val="28"/>
+          <w:szCs w:val="28"/>
+        </w:rPr>
+        <w:t xml:space="preserve">выполнение запросов </w:t>
+      </w:r>
+      <w:r>
+        <w:rPr>
+          <w:rFonts w:ascii="Times New Roman" w:hAnsi="Times New Roman" w:cs="Times New Roman"/>
+          <w:sz w:val="28"/>
+          <w:szCs w:val="28"/>
+        </w:rPr>
+        <w:t>н</w:t>
+      </w:r>
+      <w:r>
+        <w:rPr>
+          <w:rFonts w:ascii="Times New Roman" w:hAnsi="Times New Roman" w:cs="Times New Roman"/>
+          <w:sz w:val="28"/>
+          <w:szCs w:val="28"/>
+        </w:rPr>
+        <w:t>а клиенте</w:t>
+      </w:r>
+      <w:r>
+        <w:rPr>
+          <w:rFonts w:ascii="Times New Roman" w:hAnsi="Times New Roman" w:cs="Times New Roman"/>
+          <w:sz w:val="28"/>
+          <w:szCs w:val="28"/>
+        </w:rPr>
+        <w:t>,</w:t>
+      </w:r>
+      <w:r>
+        <w:rPr>
+          <w:rFonts w:ascii="Times New Roman" w:hAnsi="Times New Roman" w:cs="Times New Roman"/>
+          <w:sz w:val="28"/>
+          <w:szCs w:val="28"/>
+        </w:rPr>
+        <w:t xml:space="preserve"> </w:t>
+      </w:r>
+      <w:r>
+        <w:rPr>
+          <w:rFonts w:ascii="Times New Roman" w:hAnsi="Times New Roman" w:cs="Times New Roman"/>
+          <w:sz w:val="28"/>
+          <w:szCs w:val="28"/>
+        </w:rPr>
+        <w:t>а</w:t>
+      </w:r>
+      <w:r>
+        <w:rPr>
+          <w:rFonts w:ascii="Times New Roman" w:hAnsi="Times New Roman" w:cs="Times New Roman"/>
+          <w:sz w:val="28"/>
+          <w:szCs w:val="28"/>
+        </w:rPr>
+        <w:t xml:space="preserve"> именно </w:t>
+      </w:r>
+      <w:r>
+        <w:rPr>
+          <w:rFonts w:ascii="Times New Roman" w:hAnsi="Times New Roman" w:cs="Times New Roman"/>
+          <w:sz w:val="28"/>
+          <w:szCs w:val="28"/>
+        </w:rPr>
+        <w:t xml:space="preserve">как данные </w:t>
+      </w:r>
+      <w:r>
+        <w:rPr>
+          <w:rFonts w:ascii="Times New Roman" w:hAnsi="Times New Roman" w:cs="Times New Roman"/>
+          <w:sz w:val="28"/>
+          <w:szCs w:val="28"/>
+        </w:rPr>
+        <w:t xml:space="preserve">взаимодействует </w:t>
+      </w:r>
+      <w:r>
+        <w:rPr>
+          <w:rFonts w:ascii="Times New Roman" w:hAnsi="Times New Roman" w:cs="Times New Roman"/>
+          <w:sz w:val="28"/>
+          <w:szCs w:val="28"/>
+        </w:rPr>
+        <w:t xml:space="preserve">через изображенные объекты. </w:t>
+      </w:r>
+      <w:r>
+        <w:rPr>
+          <w:rFonts w:ascii="Times New Roman" w:hAnsi="Times New Roman" w:cs="Times New Roman"/>
+          <w:sz w:val="28"/>
+          <w:szCs w:val="28"/>
+        </w:rPr>
+        <w:t>Выполнение запросов происходит</w:t>
+      </w:r>
+      <w:r>
+        <w:rPr>
+          <w:rFonts w:ascii="Times New Roman" w:hAnsi="Times New Roman" w:cs="Times New Roman"/>
+          <w:sz w:val="28"/>
+          <w:szCs w:val="28"/>
+        </w:rPr>
+        <w:t xml:space="preserve"> следующем образом</w:t>
+      </w:r>
+      <w:r>
+        <w:rPr>
+          <w:rFonts w:ascii="Times New Roman" w:hAnsi="Times New Roman" w:cs="Times New Roman"/>
+          <w:sz w:val="28"/>
+          <w:szCs w:val="28"/>
+        </w:rPr>
+        <w:t>.</w:t>
+      </w:r>
     </w:p>
     <w:p>
       <w:pPr>
@@ -9260,78 +12465,79 @@
           <w:sz w:val="28"/>
         </w:rPr>
       </w:pPr>
-    </w:p>
-    <w:p>
-      <w:pPr>
-        <w:spacing w:after="0" w:line="360" w:lineRule="auto"/>
-        <w:ind w:firstLine="720"/>
-        <w:rPr>
-          <w:rFonts w:ascii="Times New Roman" w:hAnsi="Times New Roman" w:cs="Times New Roman"/>
-          <w:sz w:val="28"/>
-        </w:rPr>
-      </w:pPr>
-    </w:p>
-    <w:p>
-      <w:pPr>
-        <w:spacing w:after="0" w:line="360" w:lineRule="auto"/>
-        <w:ind w:firstLine="720"/>
-        <w:rPr>
-          <w:rFonts w:ascii="Times New Roman" w:hAnsi="Times New Roman" w:cs="Times New Roman"/>
-          <w:sz w:val="28"/>
-        </w:rPr>
-      </w:pPr>
-    </w:p>
-    <w:p>
-      <w:pPr>
-        <w:pStyle w:val="aff0"/>
-      </w:pPr>
-      <w:bookmarkStart w:id="11" w:name="_Toc72743457"/>
-      <w:r>
-        <w:t>2.</w:t>
-      </w:r>
-      <w:r>
-        <w:t>6</w:t>
-      </w:r>
-      <w:r>
-        <w:t>.</w:t>
-      </w:r>
-      <w:r>
-        <w:t xml:space="preserve"> Диаграмма </w:t>
-      </w:r>
-      <w:r>
-        <w:t>последовательности действий</w:t>
-      </w:r>
-      <w:bookmarkEnd w:id="11"/>
-    </w:p>
-    <w:p>
-      <w:pPr>
-        <w:spacing w:after="0" w:line="360" w:lineRule="auto"/>
-        <w:ind w:firstLine="720"/>
-        <w:rPr>
-          <w:rFonts w:ascii="Times New Roman" w:hAnsi="Times New Roman" w:cs="Times New Roman"/>
-          <w:sz w:val="28"/>
-        </w:rPr>
-      </w:pPr>
-    </w:p>
-    <w:p>
-      <w:pPr>
-        <w:spacing w:after="0" w:line="360" w:lineRule="auto"/>
-        <w:ind w:firstLine="720"/>
-        <w:rPr>
-          <w:rFonts w:ascii="Times New Roman" w:hAnsi="Times New Roman" w:cs="Times New Roman"/>
-          <w:sz w:val="28"/>
-        </w:rPr>
-      </w:pPr>
-    </w:p>
-    <w:p>
-      <w:pPr>
-        <w:spacing w:after="0" w:line="360" w:lineRule="auto"/>
-        <w:ind w:firstLine="720"/>
-        <w:rPr>
-          <w:rFonts w:ascii="Times New Roman" w:hAnsi="Times New Roman" w:cs="Times New Roman"/>
-          <w:sz w:val="28"/>
-        </w:rPr>
-      </w:pPr>
+      <w:r>
+        <w:rPr>
+          <w:rFonts w:ascii="Times New Roman" w:hAnsi="Times New Roman" w:cs="Times New Roman"/>
+          <w:sz w:val="28"/>
+          <w:szCs w:val="28"/>
+        </w:rPr>
+        <w:t>П</w:t>
+      </w:r>
+      <w:r>
+        <w:rPr>
+          <w:rFonts w:ascii="Times New Roman" w:hAnsi="Times New Roman" w:cs="Times New Roman"/>
+          <w:sz w:val="28"/>
+          <w:szCs w:val="28"/>
+        </w:rPr>
+        <w:t>ользователь взаимодействует с формой, то есть заполняет форму необходимыми данными.</w:t>
+      </w:r>
+      <w:r>
+        <w:rPr>
+          <w:rFonts w:ascii="Times New Roman" w:hAnsi="Times New Roman" w:cs="Times New Roman"/>
+          <w:sz w:val="28"/>
+          <w:szCs w:val="28"/>
+        </w:rPr>
+        <w:t xml:space="preserve"> Далее выполняется соответствующий запрос, который передает</w:t>
+      </w:r>
+      <w:r>
+        <w:rPr>
+          <w:rFonts w:ascii="Times New Roman" w:hAnsi="Times New Roman" w:cs="Times New Roman"/>
+          <w:sz w:val="28"/>
+          <w:szCs w:val="28"/>
+        </w:rPr>
+        <w:t xml:space="preserve"> </w:t>
+      </w:r>
+      <w:r>
+        <w:rPr>
+          <w:rFonts w:ascii="Times New Roman" w:hAnsi="Times New Roman" w:cs="Times New Roman"/>
+          <w:sz w:val="28"/>
+          <w:szCs w:val="28"/>
+        </w:rPr>
+        <w:t>введенные пользователем данные на форме</w:t>
+      </w:r>
+      <w:r>
+        <w:rPr>
+          <w:rFonts w:ascii="Times New Roman" w:hAnsi="Times New Roman" w:cs="Times New Roman"/>
+          <w:sz w:val="28"/>
+          <w:szCs w:val="28"/>
+        </w:rPr>
+        <w:t xml:space="preserve"> серверу. Сервер обрабатывает полученные данные и тоже вызывает </w:t>
+      </w:r>
+      <w:r>
+        <w:rPr>
+          <w:rFonts w:ascii="Times New Roman" w:hAnsi="Times New Roman" w:cs="Times New Roman"/>
+          <w:sz w:val="28"/>
+          <w:szCs w:val="28"/>
+        </w:rPr>
+        <w:t xml:space="preserve">соответствующий запрос, </w:t>
+      </w:r>
+      <w:r>
+        <w:rPr>
+          <w:rFonts w:ascii="Times New Roman" w:hAnsi="Times New Roman" w:cs="Times New Roman"/>
+          <w:sz w:val="28"/>
+          <w:szCs w:val="28"/>
+        </w:rPr>
+        <w:lastRenderedPageBreak/>
+        <w:t>который обращается уже к БД. После обработки запроса в БД пользователь получает ответ</w:t>
+      </w:r>
+      <w:r>
+        <w:rPr>
+          <w:rFonts w:ascii="Times New Roman" w:hAnsi="Times New Roman" w:cs="Times New Roman"/>
+          <w:sz w:val="28"/>
+          <w:szCs w:val="28"/>
+        </w:rPr>
+        <w:t xml:space="preserve"> на свои действия.</w:t>
+      </w:r>
     </w:p>
     <w:p>
       <w:pPr>
@@ -9340,11 +12546,70 @@
         <w:jc w:val="center"/>
       </w:pPr>
       <w:r>
-        <w:object w:dxaOrig="9315" w:dyaOrig="7006">
-          <v:shape id="_x0000_i1035" type="#_x0000_t75" style="width:465.75pt;height:350.25pt" o:ole="">
+        <w:object w:dxaOrig="9315" w:dyaOrig="7005">
+          <v:shape id="_x0000_i1035" type="#_x0000_t75" style="width:425.25pt;height:318.75pt" o:ole="">
             <v:imagedata r:id="rId29" o:title=""/>
           </v:shape>
-          <o:OLEObject Type="Embed" ProgID="Visio.Drawing.15" ShapeID="_x0000_i1035" DrawAspect="Content" ObjectID="_1683647888" r:id="rId30"/>
+          <o:OLEObject Type="Embed" ProgID="Visio.Drawing.15" ShapeID="_x0000_i1035" DrawAspect="Content" ObjectID="_1684168898" r:id="rId30"/>
+        </w:object>
+      </w:r>
+    </w:p>
+    <w:p>
+      <w:pPr>
+        <w:pStyle w:val="ad"/>
+        <w:spacing w:after="120" w:line="360" w:lineRule="auto"/>
+        <w:jc w:val="center"/>
+        <w:rPr>
+          <w:rFonts w:ascii="Times New Roman" w:hAnsi="Times New Roman" w:cs="Times New Roman"/>
+          <w:b w:val="0"/>
+          <w:sz w:val="40"/>
+        </w:rPr>
+      </w:pPr>
+      <w:r>
+        <w:rPr>
+          <w:rFonts w:ascii="Times New Roman" w:hAnsi="Times New Roman" w:cs="Times New Roman"/>
+          <w:b w:val="0"/>
+          <w:sz w:val="24"/>
+        </w:rPr>
+        <w:t xml:space="preserve">Рисунок </w:t>
+      </w:r>
+      <w:r>
+        <w:rPr>
+          <w:rFonts w:ascii="Times New Roman" w:hAnsi="Times New Roman" w:cs="Times New Roman"/>
+          <w:b w:val="0"/>
+          <w:sz w:val="24"/>
+        </w:rPr>
+        <w:t>2.6.1</w:t>
+      </w:r>
+      <w:r>
+        <w:rPr>
+          <w:rFonts w:ascii="Times New Roman" w:hAnsi="Times New Roman" w:cs="Times New Roman"/>
+          <w:b w:val="0"/>
+          <w:sz w:val="24"/>
+        </w:rPr>
+        <w:t xml:space="preserve"> – Диаграмма последовательности</w:t>
+      </w:r>
+      <w:r>
+        <w:rPr>
+          <w:rFonts w:ascii="Times New Roman" w:hAnsi="Times New Roman" w:cs="Times New Roman"/>
+          <w:b w:val="0"/>
+          <w:sz w:val="24"/>
+        </w:rPr>
+        <w:t xml:space="preserve"> «Авторизация в системе»</w:t>
+      </w:r>
+    </w:p>
+    <w:p>
+      <w:pPr>
+        <w:keepNext/>
+        <w:spacing w:after="0" w:line="360" w:lineRule="auto"/>
+        <w:jc w:val="center"/>
+      </w:pPr>
+      <w:r>
+        <w:object w:dxaOrig="9315" w:dyaOrig="7110">
+          <v:shape id="_x0000_i1132" type="#_x0000_t75" style="width:408.75pt;height:299.25pt" o:ole="">
+            <v:imagedata r:id="rId31" o:title=""/>
+          </v:shape>
+          <o:OLEObject Type="Embed" ProgID="Visio.Drawing.15" ShapeID="_x0000_i1132" DrawAspect="Content" ObjectID="_1684168899" r:id="rId32"/>
         </w:object>
       </w:r>
     </w:p>
@@ -9373,7 +12638,7 @@
           <w:b w:val="0"/>
           <w:sz w:val="24"/>
         </w:rPr>
-        <w:t>2.6.1</w:t>
+        <w:t>2.6.2</w:t>
       </w:r>
       <w:r>
         <w:rPr>
@@ -9381,7 +12646,7 @@
           <w:b w:val="0"/>
           <w:sz w:val="24"/>
         </w:rPr>
-        <w:t xml:space="preserve"> – Диаграмма последовательности</w:t>
+        <w:t xml:space="preserve"> </w:t>
       </w:r>
       <w:r>
         <w:rPr>
@@ -9389,26 +12654,247 @@
           <w:b w:val="0"/>
           <w:sz w:val="24"/>
         </w:rPr>
-        <w:t xml:space="preserve"> действий «Авторизация в системе»</w:t>
-      </w:r>
-    </w:p>
-    <w:p>
-      <w:pPr>
-        <w:spacing w:after="0" w:line="360" w:lineRule="auto"/>
-        <w:rPr>
-          <w:rFonts w:ascii="Times New Roman" w:hAnsi="Times New Roman" w:cs="Times New Roman"/>
-          <w:sz w:val="28"/>
-        </w:rPr>
-      </w:pPr>
-    </w:p>
-    <w:p>
-      <w:pPr>
-        <w:spacing w:after="0" w:line="360" w:lineRule="auto"/>
-        <w:rPr>
-          <w:rFonts w:ascii="Times New Roman" w:hAnsi="Times New Roman" w:cs="Times New Roman"/>
-          <w:sz w:val="28"/>
-        </w:rPr>
-      </w:pPr>
+        <w:t xml:space="preserve">– </w:t>
+      </w:r>
+      <w:r>
+        <w:rPr>
+          <w:rFonts w:ascii="Times New Roman" w:hAnsi="Times New Roman" w:cs="Times New Roman"/>
+          <w:b w:val="0"/>
+          <w:sz w:val="24"/>
+        </w:rPr>
+        <w:t xml:space="preserve">Диаграмма последовательности </w:t>
+      </w:r>
+      <w:r>
+        <w:rPr>
+          <w:rFonts w:ascii="Times New Roman" w:hAnsi="Times New Roman" w:cs="Times New Roman"/>
+          <w:b w:val="0"/>
+          <w:sz w:val="24"/>
+        </w:rPr>
+        <w:t>«Бронирование авиабилета»</w:t>
+      </w:r>
+    </w:p>
+    <w:p>
+      <w:pPr>
+        <w:pStyle w:val="aff0"/>
+      </w:pPr>
+      <w:bookmarkStart w:id="11" w:name="_Toc73538525"/>
+      <w:r>
+        <w:lastRenderedPageBreak/>
+        <w:t>2</w:t>
+      </w:r>
+      <w:r>
+        <w:t>.</w:t>
+      </w:r>
+      <w:r>
+        <w:t>7</w:t>
+      </w:r>
+      <w:r>
+        <w:t>.</w:t>
+      </w:r>
+      <w:r>
+        <w:t xml:space="preserve"> </w:t>
+      </w:r>
+      <w:r>
+        <w:t>Д</w:t>
+      </w:r>
+      <w:r>
+        <w:t>иаграмма</w:t>
+      </w:r>
+      <w:r>
+        <w:t xml:space="preserve"> Джексона</w:t>
+      </w:r>
+      <w:bookmarkEnd w:id="11"/>
+      <w:r>
+        <w:t xml:space="preserve"> </w:t>
+      </w:r>
+    </w:p>
+    <w:p>
+      <w:pPr>
+        <w:spacing w:after="0" w:line="360" w:lineRule="auto"/>
+        <w:ind w:firstLine="720"/>
+        <w:rPr>
+          <w:rFonts w:ascii="Times New Roman" w:hAnsi="Times New Roman" w:cs="Times New Roman"/>
+          <w:sz w:val="28"/>
+        </w:rPr>
+      </w:pPr>
+      <w:r>
+        <w:rPr>
+          <w:rFonts w:ascii="Times New Roman" w:hAnsi="Times New Roman" w:cs="Times New Roman"/>
+          <w:sz w:val="28"/>
+        </w:rPr>
+        <w:t>Структурирован</w:t>
+      </w:r>
+      <w:r>
+        <w:rPr>
+          <w:rFonts w:ascii="Times New Roman" w:hAnsi="Times New Roman" w:cs="Times New Roman"/>
+          <w:sz w:val="28"/>
+        </w:rPr>
+        <w:t>ное программирование Джексона (JSP</w:t>
+      </w:r>
+      <w:r>
+        <w:rPr>
+          <w:rFonts w:ascii="Times New Roman" w:hAnsi="Times New Roman" w:cs="Times New Roman"/>
+          <w:sz w:val="28"/>
+        </w:rPr>
+        <w:t xml:space="preserve">) </w:t>
+      </w:r>
+      <w:r>
+        <w:rPr>
+          <w:rFonts w:ascii="Times New Roman" w:hAnsi="Times New Roman" w:cs="Times New Roman"/>
+          <w:sz w:val="28"/>
+        </w:rPr>
+        <w:t>–</w:t>
+      </w:r>
+      <w:r>
+        <w:rPr>
+          <w:rFonts w:ascii="Times New Roman" w:hAnsi="Times New Roman" w:cs="Times New Roman"/>
+          <w:sz w:val="28"/>
+        </w:rPr>
+        <w:t xml:space="preserve"> это метод структурного программирования, разработанный британским консультантом по программному обеспечению Майклом А. Джексоном и описанный в его книге</w:t>
+      </w:r>
+      <w:r>
+        <w:rPr>
+          <w:rFonts w:ascii="Times New Roman" w:hAnsi="Times New Roman" w:cs="Times New Roman"/>
+          <w:sz w:val="28"/>
+        </w:rPr>
+        <w:t xml:space="preserve">. </w:t>
+      </w:r>
+      <w:r>
+        <w:rPr>
+          <w:rFonts w:ascii="Times New Roman" w:hAnsi="Times New Roman" w:cs="Times New Roman"/>
+          <w:sz w:val="28"/>
+        </w:rPr>
+        <w:t>Техника JSP заключается в анализе структур данных файлов, которые программа должна читать как ввод и создавать как вывод, а затем создавать проект программы на основе этих структур данных, чтобы структура управления программой обрабатывала эти структуры данных. естественным и интуитивно понятным способом.</w:t>
+      </w:r>
+      <w:r>
+        <w:rPr>
+          <w:rFonts w:ascii="Times New Roman" w:hAnsi="Times New Roman" w:cs="Times New Roman"/>
+          <w:sz w:val="28"/>
+        </w:rPr>
+        <w:t xml:space="preserve"> </w:t>
+      </w:r>
+      <w:r>
+        <w:rPr>
+          <w:rFonts w:ascii="Times New Roman" w:hAnsi="Times New Roman" w:cs="Times New Roman"/>
+          <w:sz w:val="28"/>
+        </w:rPr>
+        <w:t>JSP описывает структуры (как данных, так и программ) с использ</w:t>
+      </w:r>
+      <w:r>
+        <w:rPr>
+          <w:rFonts w:ascii="Times New Roman" w:hAnsi="Times New Roman" w:cs="Times New Roman"/>
+          <w:sz w:val="28"/>
+        </w:rPr>
+        <w:t>ованием трех основных структур:</w:t>
+      </w:r>
+    </w:p>
+    <w:p>
+      <w:pPr>
+        <w:pStyle w:val="aa"/>
+        <w:numPr>
+          <w:ilvl w:val="0"/>
+          <w:numId w:val="42"/>
+        </w:numPr>
+        <w:spacing w:after="0" w:line="360" w:lineRule="auto"/>
+        <w:ind w:left="0" w:firstLine="709"/>
+        <w:rPr>
+          <w:rFonts w:ascii="Times New Roman" w:hAnsi="Times New Roman" w:cs="Times New Roman"/>
+          <w:sz w:val="28"/>
+        </w:rPr>
+      </w:pPr>
+      <w:r>
+        <w:rPr>
+          <w:rFonts w:ascii="Times New Roman" w:hAnsi="Times New Roman" w:cs="Times New Roman"/>
+          <w:sz w:val="28"/>
+        </w:rPr>
+        <w:t>последовательность;</w:t>
+      </w:r>
+    </w:p>
+    <w:p>
+      <w:pPr>
+        <w:pStyle w:val="aa"/>
+        <w:numPr>
+          <w:ilvl w:val="0"/>
+          <w:numId w:val="42"/>
+        </w:numPr>
+        <w:spacing w:after="0" w:line="360" w:lineRule="auto"/>
+        <w:ind w:left="0" w:firstLine="709"/>
+        <w:rPr>
+          <w:rFonts w:ascii="Times New Roman" w:hAnsi="Times New Roman" w:cs="Times New Roman"/>
+          <w:sz w:val="28"/>
+        </w:rPr>
+      </w:pPr>
+      <w:r>
+        <w:rPr>
+          <w:rFonts w:ascii="Times New Roman" w:hAnsi="Times New Roman" w:cs="Times New Roman"/>
+          <w:sz w:val="28"/>
+        </w:rPr>
+        <w:t>итерация;</w:t>
+      </w:r>
+    </w:p>
+    <w:p>
+      <w:pPr>
+        <w:pStyle w:val="aa"/>
+        <w:numPr>
+          <w:ilvl w:val="0"/>
+          <w:numId w:val="42"/>
+        </w:numPr>
+        <w:spacing w:after="0" w:line="360" w:lineRule="auto"/>
+        <w:ind w:left="0" w:firstLine="709"/>
+        <w:rPr>
+          <w:rFonts w:ascii="Times New Roman" w:hAnsi="Times New Roman" w:cs="Times New Roman"/>
+          <w:sz w:val="28"/>
+        </w:rPr>
+      </w:pPr>
+      <w:r>
+        <w:rPr>
+          <w:rFonts w:ascii="Times New Roman" w:hAnsi="Times New Roman" w:cs="Times New Roman"/>
+          <w:sz w:val="28"/>
+        </w:rPr>
+        <w:t xml:space="preserve">выбор (или альтернативы). </w:t>
+      </w:r>
+    </w:p>
+    <w:p>
+      <w:pPr>
+        <w:spacing w:after="0" w:line="360" w:lineRule="auto"/>
+        <w:ind w:firstLine="720"/>
+        <w:rPr>
+          <w:rFonts w:ascii="Times New Roman" w:hAnsi="Times New Roman" w:cs="Times New Roman"/>
+          <w:sz w:val="28"/>
+          <w:lang w:val="en-US"/>
+        </w:rPr>
+      </w:pPr>
+      <w:r>
+        <w:rPr>
+          <w:rFonts w:ascii="Times New Roman" w:hAnsi="Times New Roman" w:cs="Times New Roman"/>
+          <w:sz w:val="28"/>
+        </w:rPr>
+        <w:t xml:space="preserve">Эти структуры представлены в виде (по сути) визуального представления регулярного </w:t>
+      </w:r>
+      <w:r>
+        <w:rPr>
+          <w:rFonts w:ascii="Times New Roman" w:hAnsi="Times New Roman" w:cs="Times New Roman"/>
+          <w:sz w:val="28"/>
+        </w:rPr>
+        <w:t>выражения.</w:t>
+      </w:r>
+    </w:p>
+    <w:p>
+      <w:pPr>
+        <w:spacing w:after="0" w:line="360" w:lineRule="auto"/>
+        <w:ind w:firstLine="720"/>
+        <w:rPr>
+          <w:rFonts w:ascii="Times New Roman" w:hAnsi="Times New Roman" w:cs="Times New Roman"/>
+          <w:sz w:val="28"/>
+        </w:rPr>
+      </w:pPr>
+      <w:r>
+        <w:rPr>
+          <w:rFonts w:ascii="Times New Roman" w:hAnsi="Times New Roman" w:cs="Times New Roman"/>
+          <w:sz w:val="28"/>
+        </w:rPr>
+        <w:t>На рисунке 2.7.1 представлена диаграмма Джексона «Покупка авиабилета».</w:t>
+      </w:r>
     </w:p>
     <w:p>
       <w:pPr>
@@ -9417,18 +12903,18 @@
         <w:jc w:val="center"/>
       </w:pPr>
       <w:r>
-        <w:object w:dxaOrig="9315" w:dyaOrig="7111">
-          <v:shape id="_x0000_i1036" type="#_x0000_t75" style="width:465.75pt;height:355.5pt" o:ole="">
-            <v:imagedata r:id="rId31" o:title=""/>
+        <w:object w:dxaOrig="10725" w:dyaOrig="7125">
+          <v:shape id="_x0000_i1037" type="#_x0000_t75" style="width:458.25pt;height:4in" o:ole="">
+            <v:imagedata r:id="rId33" o:title=""/>
           </v:shape>
-          <o:OLEObject Type="Embed" ProgID="Visio.Drawing.15" ShapeID="_x0000_i1036" DrawAspect="Content" ObjectID="_1683647889" r:id="rId32"/>
+          <o:OLEObject Type="Embed" ProgID="Visio.Drawing.15" ShapeID="_x0000_i1037" DrawAspect="Content" ObjectID="_1684168900" r:id="rId34"/>
         </w:object>
       </w:r>
     </w:p>
     <w:p>
       <w:pPr>
         <w:pStyle w:val="ad"/>
-        <w:spacing w:after="120" w:line="240" w:lineRule="auto"/>
+        <w:spacing w:after="120" w:line="360" w:lineRule="auto"/>
         <w:jc w:val="center"/>
         <w:rPr>
           <w:rFonts w:ascii="Times New Roman" w:hAnsi="Times New Roman" w:cs="Times New Roman"/>
@@ -9450,7 +12936,7 @@
           <w:b w:val="0"/>
           <w:sz w:val="24"/>
         </w:rPr>
-        <w:t>2.6.2</w:t>
+        <w:t>2.7.1</w:t>
       </w:r>
       <w:r>
         <w:rPr>
@@ -9466,7 +12952,7 @@
           <w:b w:val="0"/>
           <w:sz w:val="24"/>
         </w:rPr>
-        <w:t xml:space="preserve">– </w:t>
+        <w:t>–</w:t>
       </w:r>
       <w:r>
         <w:rPr>
@@ -9474,25 +12960,8 @@
           <w:b w:val="0"/>
           <w:sz w:val="24"/>
         </w:rPr>
-        <w:t>Диаграмма последовательности действий</w:t>
-      </w:r>
-      <w:r>
-        <w:rPr>
-          <w:rFonts w:ascii="Times New Roman" w:hAnsi="Times New Roman" w:cs="Times New Roman"/>
-          <w:b w:val="0"/>
-          <w:sz w:val="24"/>
-        </w:rPr>
-        <w:t xml:space="preserve"> «Бронирование авиабилета»</w:t>
-      </w:r>
-    </w:p>
-    <w:p>
-      <w:pPr>
-        <w:spacing w:after="0" w:line="360" w:lineRule="auto"/>
-        <w:rPr>
-          <w:rFonts w:ascii="Times New Roman" w:hAnsi="Times New Roman" w:cs="Times New Roman"/>
-          <w:sz w:val="28"/>
-        </w:rPr>
-      </w:pPr>
+        <w:t xml:space="preserve"> Диаграмма Джексона</w:t>
+      </w:r>
     </w:p>
     <w:p>
       <w:pPr>
@@ -9506,6 +12975,34 @@
     </w:p>
     <w:p>
       <w:pPr>
+        <w:pStyle w:val="aff0"/>
+      </w:pPr>
+      <w:bookmarkStart w:id="12" w:name="_Toc73538526"/>
+      <w:r>
+        <w:t>2</w:t>
+      </w:r>
+      <w:r>
+        <w:t>.</w:t>
+      </w:r>
+      <w:r>
+        <w:t>8</w:t>
+      </w:r>
+      <w:r>
+        <w:t>.</w:t>
+      </w:r>
+      <w:r>
+        <w:t xml:space="preserve"> </w:t>
+      </w:r>
+      <w:r>
+        <w:t>С</w:t>
+      </w:r>
+      <w:r>
+        <w:t>хемы алгоритмов</w:t>
+      </w:r>
+      <w:bookmarkEnd w:id="12"/>
+    </w:p>
+    <w:p>
+      <w:pPr>
         <w:spacing w:after="0" w:line="360" w:lineRule="auto"/>
         <w:ind w:firstLine="720"/>
         <w:rPr>
@@ -9526,37 +13023,188 @@
     </w:p>
     <w:p>
       <w:pPr>
+        <w:spacing w:after="0" w:line="360" w:lineRule="auto"/>
+        <w:ind w:firstLine="720"/>
+        <w:rPr>
+          <w:rFonts w:ascii="Times New Roman" w:hAnsi="Times New Roman" w:cs="Times New Roman"/>
+          <w:sz w:val="28"/>
+        </w:rPr>
+      </w:pPr>
+    </w:p>
+    <w:p>
+      <w:pPr>
+        <w:spacing w:after="0" w:line="360" w:lineRule="auto"/>
+        <w:ind w:firstLine="720"/>
+        <w:rPr>
+          <w:rFonts w:ascii="Times New Roman" w:hAnsi="Times New Roman" w:cs="Times New Roman"/>
+          <w:sz w:val="28"/>
+        </w:rPr>
+      </w:pPr>
+    </w:p>
+    <w:p>
+      <w:pPr>
+        <w:spacing w:after="0" w:line="360" w:lineRule="auto"/>
+        <w:ind w:firstLine="720"/>
+        <w:rPr>
+          <w:rFonts w:ascii="Times New Roman" w:hAnsi="Times New Roman" w:cs="Times New Roman"/>
+          <w:sz w:val="28"/>
+        </w:rPr>
+      </w:pPr>
+    </w:p>
+    <w:p>
+      <w:pPr>
+        <w:spacing w:after="0" w:line="360" w:lineRule="auto"/>
+        <w:ind w:firstLine="720"/>
+        <w:rPr>
+          <w:rFonts w:ascii="Times New Roman" w:hAnsi="Times New Roman" w:cs="Times New Roman"/>
+          <w:sz w:val="28"/>
+        </w:rPr>
+      </w:pPr>
+    </w:p>
+    <w:p>
+      <w:pPr>
+        <w:spacing w:after="0" w:line="360" w:lineRule="auto"/>
+        <w:ind w:firstLine="720"/>
+        <w:rPr>
+          <w:rFonts w:ascii="Times New Roman" w:hAnsi="Times New Roman" w:cs="Times New Roman"/>
+          <w:sz w:val="28"/>
+        </w:rPr>
+      </w:pPr>
+    </w:p>
+    <w:p>
+      <w:pPr>
+        <w:spacing w:after="0" w:line="360" w:lineRule="auto"/>
+        <w:ind w:firstLine="720"/>
+        <w:rPr>
+          <w:rFonts w:ascii="Times New Roman" w:hAnsi="Times New Roman" w:cs="Times New Roman"/>
+          <w:sz w:val="28"/>
+        </w:rPr>
+      </w:pPr>
+    </w:p>
+    <w:p>
+      <w:pPr>
         <w:pStyle w:val="aff0"/>
       </w:pPr>
-      <w:bookmarkStart w:id="12" w:name="_Toc72743458"/>
-      <w:r>
-        <w:t>2</w:t>
+      <w:bookmarkStart w:id="13" w:name="_Toc73538527"/>
+      <w:r>
+        <w:t>2.</w:t>
+      </w:r>
+      <w:r>
+        <w:t>9.</w:t>
+      </w:r>
+      <w:r>
+        <w:t xml:space="preserve"> Выводы по разделу</w:t>
+      </w:r>
+      <w:bookmarkEnd w:id="13"/>
+    </w:p>
+    <w:p>
+      <w:pPr>
+        <w:spacing w:after="0" w:line="360" w:lineRule="auto"/>
+        <w:ind w:firstLine="720"/>
+        <w:rPr>
+          <w:rFonts w:ascii="Times New Roman" w:hAnsi="Times New Roman" w:cs="Times New Roman"/>
+          <w:sz w:val="28"/>
+        </w:rPr>
+      </w:pPr>
+    </w:p>
+    <w:p>
+      <w:pPr>
+        <w:spacing w:after="0" w:line="360" w:lineRule="auto"/>
+        <w:ind w:firstLine="720"/>
+        <w:rPr>
+          <w:rFonts w:ascii="Times New Roman" w:hAnsi="Times New Roman" w:cs="Times New Roman"/>
+          <w:sz w:val="28"/>
+        </w:rPr>
+      </w:pPr>
+    </w:p>
+    <w:p>
+      <w:pPr>
+        <w:pStyle w:val="afe"/>
+      </w:pPr>
+      <w:r>
+        <w:br w:type="page"/>
+      </w:r>
+      <w:bookmarkStart w:id="14" w:name="_Toc73538528"/>
+      <w:r>
+        <w:rPr>
+          <w:caps w:val="0"/>
+        </w:rPr>
+        <w:lastRenderedPageBreak/>
+        <w:t xml:space="preserve">3. РЕАЛАЛИЗАЦИЯ </w:t>
+      </w:r>
+      <w:r>
+        <w:rPr>
+          <w:rFonts w:cs="Times New Roman"/>
+          <w:caps w:val="0"/>
+        </w:rPr>
+        <w:t>РАЗРАБАТЫВАЕМОЙ СИСТЕМЫ</w:t>
+      </w:r>
+      <w:bookmarkEnd w:id="14"/>
+    </w:p>
+    <w:p>
+      <w:pPr>
+        <w:spacing w:after="0" w:line="360" w:lineRule="auto"/>
+        <w:ind w:firstLine="720"/>
+        <w:rPr>
+          <w:rFonts w:ascii="Times New Roman" w:hAnsi="Times New Roman" w:cs="Times New Roman"/>
+          <w:sz w:val="28"/>
+        </w:rPr>
+      </w:pPr>
+    </w:p>
+    <w:p>
+      <w:pPr>
+        <w:spacing w:after="0" w:line="360" w:lineRule="auto"/>
+        <w:ind w:firstLine="720"/>
+        <w:rPr>
+          <w:rFonts w:ascii="Times New Roman" w:hAnsi="Times New Roman" w:cs="Times New Roman"/>
+          <w:sz w:val="28"/>
+        </w:rPr>
+      </w:pPr>
+    </w:p>
+    <w:p>
+      <w:pPr>
+        <w:spacing w:after="0" w:line="360" w:lineRule="auto"/>
+        <w:ind w:firstLine="720"/>
+        <w:rPr>
+          <w:rFonts w:ascii="Times New Roman" w:hAnsi="Times New Roman" w:cs="Times New Roman"/>
+          <w:sz w:val="28"/>
+        </w:rPr>
+      </w:pPr>
+    </w:p>
+    <w:p>
+      <w:pPr>
+        <w:pStyle w:val="aff0"/>
+      </w:pPr>
+      <w:bookmarkStart w:id="15" w:name="_Toc73538529"/>
+      <w:r>
+        <w:t xml:space="preserve">3.1. </w:t>
+      </w:r>
+      <w:r>
+        <w:t>Структурные или функциональные схемы</w:t>
+      </w:r>
+      <w:bookmarkEnd w:id="15"/>
+    </w:p>
+    <w:p>
+      <w:pPr>
+        <w:pStyle w:val="31"/>
+      </w:pPr>
+      <w:bookmarkStart w:id="16" w:name="_Toc73538530"/>
+      <w:r>
+        <w:t>3.1.1</w:t>
       </w:r>
       <w:r>
         <w:t>.</w:t>
       </w:r>
       <w:r>
-        <w:t>7</w:t>
-      </w:r>
-      <w:r>
-        <w:t>.</w:t>
-      </w:r>
-      <w:r>
         <w:t xml:space="preserve"> </w:t>
       </w:r>
       <w:r>
-        <w:t>Д</w:t>
-      </w:r>
-      <w:r>
-        <w:t>иаграмма</w:t>
-      </w:r>
-      <w:r>
-        <w:t xml:space="preserve"> Джексона</w:t>
-      </w:r>
-      <w:bookmarkEnd w:id="12"/>
-      <w:r>
-        <w:t xml:space="preserve"> </w:t>
-      </w:r>
+        <w:t>Диаграмм</w:t>
+      </w:r>
+      <w:r>
+        <w:t>а компонентов</w:t>
+      </w:r>
+      <w:bookmarkEnd w:id="16"/>
     </w:p>
     <w:p>
       <w:pPr>
@@ -9567,6 +13215,48 @@
           <w:sz w:val="28"/>
         </w:rPr>
       </w:pPr>
+      <w:r>
+        <w:rPr>
+          <w:rFonts w:ascii="Times New Roman" w:hAnsi="Times New Roman" w:cs="Times New Roman"/>
+          <w:sz w:val="28"/>
+        </w:rPr>
+        <w:t>Диаграмма компонентов описывает организацию и подключение физических компонентов в системе</w:t>
+      </w:r>
+      <w:r>
+        <w:rPr>
+          <w:rFonts w:ascii="Times New Roman" w:hAnsi="Times New Roman" w:cs="Times New Roman"/>
+          <w:sz w:val="28"/>
+        </w:rPr>
+        <w:t>, то есть показывает</w:t>
+      </w:r>
+      <w:r>
+        <w:rPr>
+          <w:rFonts w:ascii="Times New Roman" w:hAnsi="Times New Roman" w:cs="Times New Roman"/>
+          <w:sz w:val="28"/>
+        </w:rPr>
+        <w:t xml:space="preserve"> структурные отношения между компонентами системы. Диаграммы компонентов </w:t>
+      </w:r>
+      <w:r>
+        <w:rPr>
+          <w:rFonts w:ascii="Times New Roman" w:hAnsi="Times New Roman" w:cs="Times New Roman"/>
+          <w:sz w:val="28"/>
+        </w:rPr>
+        <w:t>используется</w:t>
+      </w:r>
+      <w:r>
+        <w:rPr>
+          <w:rFonts w:ascii="Times New Roman" w:hAnsi="Times New Roman" w:cs="Times New Roman"/>
+          <w:sz w:val="28"/>
+        </w:rPr>
+        <w:t>, чтобы помочь в деталях реализации модели и перепроверить, что каждый аспект требуемых функций системы охвач</w:t>
+      </w:r>
+      <w:r>
+        <w:rPr>
+          <w:rFonts w:ascii="Times New Roman" w:hAnsi="Times New Roman" w:cs="Times New Roman"/>
+          <w:sz w:val="28"/>
+        </w:rPr>
+        <w:t>ен запланированной разработкой.</w:t>
+      </w:r>
     </w:p>
     <w:p>
       <w:pPr>
@@ -9577,6 +13267,27 @@
           <w:sz w:val="28"/>
         </w:rPr>
       </w:pPr>
+      <w:r>
+        <w:rPr>
+          <w:rFonts w:ascii="Times New Roman" w:hAnsi="Times New Roman" w:cs="Times New Roman"/>
+          <w:sz w:val="28"/>
+        </w:rPr>
+        <w:t>В</w:t>
+      </w:r>
+      <w:r>
+        <w:rPr>
+          <w:rFonts w:ascii="Times New Roman" w:hAnsi="Times New Roman" w:cs="Times New Roman"/>
+          <w:sz w:val="28"/>
+        </w:rPr>
+        <w:t xml:space="preserve"> этой диаграмме</w:t>
+      </w:r>
+      <w:r>
+        <w:rPr>
+          <w:rFonts w:ascii="Times New Roman" w:hAnsi="Times New Roman" w:cs="Times New Roman"/>
+          <w:sz w:val="28"/>
+        </w:rPr>
+        <w:t xml:space="preserve"> компоненты являются менее физическими и более концептуальными автономными элементами дизайна, такими как бизнес-процесс, который предоставляет или требует интерфейсов для взаимодействия с другими конструкциями в системе. Физические элементы, такие как файлы и документы, теперь называются артефактами</w:t>
+      </w:r>
     </w:p>
     <w:p>
       <w:pPr>
@@ -9591,24 +13302,6 @@
     <w:p>
       <w:pPr>
         <w:spacing w:after="0" w:line="360" w:lineRule="auto"/>
-        <w:jc w:val="center"/>
-        <w:rPr>
-          <w:rFonts w:ascii="Times New Roman" w:hAnsi="Times New Roman" w:cs="Times New Roman"/>
-          <w:sz w:val="28"/>
-        </w:rPr>
-      </w:pPr>
-      <w:r>
-        <w:object w:dxaOrig="10726" w:dyaOrig="7125">
-          <v:shape id="_x0000_i1037" type="#_x0000_t75" style="width:481.5pt;height:320.25pt" o:ole="">
-            <v:imagedata r:id="rId33" o:title=""/>
-          </v:shape>
-          <o:OLEObject Type="Embed" ProgID="Visio.Drawing.15" ShapeID="_x0000_i1037" DrawAspect="Content" ObjectID="_1683647890" r:id="rId34"/>
-        </w:object>
-      </w:r>
-    </w:p>
-    <w:p>
-      <w:pPr>
-        <w:spacing w:after="0" w:line="360" w:lineRule="auto"/>
         <w:ind w:firstLine="720"/>
         <w:rPr>
           <w:rFonts w:ascii="Times New Roman" w:hAnsi="Times New Roman" w:cs="Times New Roman"/>
@@ -9618,31 +13311,137 @@
     </w:p>
     <w:p>
       <w:pPr>
+        <w:spacing w:after="0" w:line="360" w:lineRule="auto"/>
+        <w:ind w:firstLine="720"/>
+        <w:rPr>
+          <w:rFonts w:ascii="Times New Roman" w:hAnsi="Times New Roman" w:cs="Times New Roman"/>
+          <w:sz w:val="28"/>
+        </w:rPr>
+      </w:pPr>
+    </w:p>
+    <w:p>
+      <w:pPr>
+        <w:spacing w:after="0" w:line="360" w:lineRule="auto"/>
+        <w:ind w:firstLine="720"/>
+        <w:rPr>
+          <w:rFonts w:ascii="Times New Roman" w:hAnsi="Times New Roman" w:cs="Times New Roman"/>
+          <w:sz w:val="28"/>
+        </w:rPr>
+      </w:pPr>
+    </w:p>
+    <w:p>
+      <w:pPr>
+        <w:pStyle w:val="31"/>
+      </w:pPr>
+      <w:bookmarkStart w:id="17" w:name="_Toc73538531"/>
+      <w:r>
+        <w:t xml:space="preserve">3.1.2. </w:t>
+      </w:r>
+      <w:r>
+        <w:t>Диаграмма классов</w:t>
+      </w:r>
+      <w:bookmarkEnd w:id="17"/>
+    </w:p>
+    <w:p>
+      <w:pPr>
+        <w:spacing w:after="0" w:line="360" w:lineRule="auto"/>
+        <w:ind w:firstLine="720"/>
+        <w:rPr>
+          <w:rFonts w:ascii="Times New Roman" w:hAnsi="Times New Roman" w:cs="Times New Roman"/>
+          <w:sz w:val="28"/>
+        </w:rPr>
+      </w:pPr>
+      <w:r>
+        <w:rPr>
+          <w:rFonts w:ascii="Times New Roman" w:hAnsi="Times New Roman" w:cs="Times New Roman"/>
+          <w:sz w:val="28"/>
+        </w:rPr>
+        <w:t>https://www.tutorialspoint.com/uml/uml_class_diagram.htm</w:t>
+      </w:r>
+    </w:p>
+    <w:p>
+      <w:pPr>
+        <w:spacing w:after="0" w:line="360" w:lineRule="auto"/>
+        <w:ind w:firstLine="720"/>
+        <w:rPr>
+          <w:rFonts w:ascii="Times New Roman" w:hAnsi="Times New Roman" w:cs="Times New Roman"/>
+          <w:sz w:val="28"/>
+        </w:rPr>
+      </w:pPr>
+      <w:r>
+        <w:rPr>
+          <w:rFonts w:ascii="Times New Roman" w:hAnsi="Times New Roman" w:cs="Times New Roman"/>
+          <w:sz w:val="28"/>
+        </w:rPr>
+        <w:t>https://developer.ibm.com/technologies/web-development/articles/the-class-diagram/</w:t>
+      </w:r>
+    </w:p>
+    <w:p>
+      <w:pPr>
+        <w:spacing w:after="0" w:line="360" w:lineRule="auto"/>
+        <w:ind w:firstLine="720"/>
+        <w:rPr>
+          <w:rFonts w:ascii="Times New Roman" w:hAnsi="Times New Roman" w:cs="Times New Roman"/>
+          <w:sz w:val="28"/>
+        </w:rPr>
+      </w:pPr>
+      <w:r>
+        <w:rPr>
+          <w:rFonts w:ascii="Times New Roman" w:hAnsi="Times New Roman" w:cs="Times New Roman"/>
+          <w:sz w:val="28"/>
+        </w:rPr>
+        <w:t>https://creately.com/blog/diagrams/class-diagram-relationships/</w:t>
+      </w:r>
+    </w:p>
+    <w:p>
+      <w:pPr>
+        <w:spacing w:after="0" w:line="360" w:lineRule="auto"/>
+        <w:ind w:firstLine="720"/>
+        <w:rPr>
+          <w:rFonts w:ascii="Times New Roman" w:hAnsi="Times New Roman" w:cs="Times New Roman"/>
+          <w:sz w:val="28"/>
+        </w:rPr>
+      </w:pPr>
+      <w:r>
+        <w:rPr>
+          <w:rFonts w:ascii="Times New Roman" w:hAnsi="Times New Roman" w:cs="Times New Roman"/>
+          <w:sz w:val="28"/>
+        </w:rPr>
+        <w:t>https://www.guru99.com/uml-class-diagram.html</w:t>
+      </w:r>
+    </w:p>
+    <w:p>
+      <w:pPr>
+        <w:spacing w:after="0" w:line="360" w:lineRule="auto"/>
+        <w:ind w:firstLine="720"/>
+        <w:rPr>
+          <w:rFonts w:ascii="Times New Roman" w:hAnsi="Times New Roman" w:cs="Times New Roman"/>
+          <w:sz w:val="28"/>
+        </w:rPr>
+      </w:pPr>
+      <w:r>
+        <w:rPr>
+          <w:rFonts w:ascii="Times New Roman" w:hAnsi="Times New Roman" w:cs="Times New Roman"/>
+          <w:sz w:val="28"/>
+        </w:rPr>
+        <w:t>https://en.wikipedia.org/wiki/Class_diagram</w:t>
+      </w:r>
+      <w:bookmarkStart w:id="18" w:name="_GoBack"/>
+      <w:bookmarkEnd w:id="18"/>
+    </w:p>
+    <w:p>
+      <w:pPr>
         <w:pStyle w:val="aff0"/>
       </w:pPr>
-      <w:bookmarkStart w:id="13" w:name="_Toc72743459"/>
-      <w:r>
-        <w:t>2</w:t>
-      </w:r>
-      <w:r>
-        <w:t>.</w:t>
-      </w:r>
-      <w:r>
-        <w:t>8</w:t>
-      </w:r>
-      <w:r>
-        <w:t>.</w:t>
-      </w:r>
-      <w:r>
-        <w:t xml:space="preserve"> </w:t>
-      </w:r>
-      <w:r>
-        <w:t>С</w:t>
-      </w:r>
-      <w:r>
-        <w:t>хемы алгоритмов</w:t>
-      </w:r>
-      <w:bookmarkEnd w:id="13"/>
+      <w:bookmarkStart w:id="19" w:name="_Toc73538532"/>
+      <w:r>
+        <w:lastRenderedPageBreak/>
+        <w:t xml:space="preserve">3.2. </w:t>
+      </w:r>
+      <w:r>
+        <w:t>Реализация пользовательского интерфейса</w:t>
+      </w:r>
+      <w:bookmarkEnd w:id="19"/>
     </w:p>
     <w:p>
       <w:pPr>
@@ -9653,6 +13452,14 @@
           <w:sz w:val="28"/>
         </w:rPr>
       </w:pPr>
+      <w:r>
+        <w:rPr>
+          <w:rFonts w:ascii="Times New Roman" w:hAnsi="Times New Roman" w:cs="Times New Roman"/>
+          <w:sz w:val="28"/>
+          <w:highlight w:val="yellow"/>
+        </w:rPr>
+        <w:t>построение графа диалога)</w:t>
+      </w:r>
     </w:p>
     <w:p>
       <w:pPr>
@@ -9666,6 +13473,35 @@
     </w:p>
     <w:p>
       <w:pPr>
+        <w:pStyle w:val="aff0"/>
+      </w:pPr>
+      <w:bookmarkStart w:id="20" w:name="_Toc73538533"/>
+      <w:r>
+        <w:t>3.</w:t>
+      </w:r>
+      <w:r>
+        <w:t>3</w:t>
+      </w:r>
+      <w:r>
+        <w:t>. Тестирование</w:t>
+      </w:r>
+      <w:bookmarkEnd w:id="20"/>
+    </w:p>
+    <w:p>
+      <w:pPr>
+        <w:pStyle w:val="31"/>
+      </w:pPr>
+      <w:bookmarkStart w:id="21" w:name="_Toc73538534"/>
+      <w:r>
+        <w:t>3.3</w:t>
+      </w:r>
+      <w:r>
+        <w:t>.1. Структурное тестирование</w:t>
+      </w:r>
+      <w:bookmarkEnd w:id="21"/>
+    </w:p>
+    <w:p>
+      <w:pPr>
         <w:spacing w:after="0" w:line="360" w:lineRule="auto"/>
         <w:ind w:firstLine="720"/>
         <w:rPr>
@@ -9686,6 +13522,16 @@
     </w:p>
     <w:p>
       <w:pPr>
+        <w:pStyle w:val="43"/>
+      </w:pPr>
+      <w:bookmarkStart w:id="22" w:name="_Toc73538535"/>
+      <w:r>
+        <w:t>3.3.1.1. Тестирование базового пути</w:t>
+      </w:r>
+      <w:bookmarkEnd w:id="22"/>
+    </w:p>
+    <w:p>
+      <w:pPr>
         <w:spacing w:after="0" w:line="360" w:lineRule="auto"/>
         <w:ind w:firstLine="720"/>
         <w:rPr>
@@ -9706,6 +13552,19 @@
     </w:p>
     <w:p>
       <w:pPr>
+        <w:pStyle w:val="43"/>
+      </w:pPr>
+      <w:bookmarkStart w:id="23" w:name="_Toc73538536"/>
+      <w:r>
+        <w:t>3.3.1.2. Т</w:t>
+      </w:r>
+      <w:r>
+        <w:t>естирование условий</w:t>
+      </w:r>
+      <w:bookmarkEnd w:id="23"/>
+    </w:p>
+    <w:p>
+      <w:pPr>
         <w:spacing w:after="0" w:line="360" w:lineRule="auto"/>
         <w:ind w:firstLine="720"/>
         <w:rPr>
@@ -9726,19 +13585,180 @@
     </w:p>
     <w:p>
       <w:pPr>
+        <w:pStyle w:val="43"/>
+      </w:pPr>
+      <w:bookmarkStart w:id="24" w:name="_Toc73538537"/>
+      <w:r>
+        <w:t>3.3.1.3. Т</w:t>
+      </w:r>
+      <w:r>
+        <w:t>естирование циклов</w:t>
+      </w:r>
+      <w:bookmarkEnd w:id="24"/>
+    </w:p>
+    <w:p>
+      <w:pPr>
+        <w:spacing w:after="0" w:line="360" w:lineRule="auto"/>
+        <w:ind w:firstLine="720"/>
+        <w:rPr>
+          <w:rFonts w:ascii="Times New Roman" w:hAnsi="Times New Roman" w:cs="Times New Roman"/>
+          <w:sz w:val="28"/>
+        </w:rPr>
+      </w:pPr>
+    </w:p>
+    <w:p>
+      <w:pPr>
+        <w:spacing w:after="0" w:line="360" w:lineRule="auto"/>
+        <w:ind w:firstLine="720"/>
+        <w:rPr>
+          <w:rFonts w:ascii="Times New Roman" w:hAnsi="Times New Roman" w:cs="Times New Roman"/>
+          <w:sz w:val="28"/>
+        </w:rPr>
+      </w:pPr>
+    </w:p>
+    <w:p>
+      <w:pPr>
+        <w:pStyle w:val="31"/>
+      </w:pPr>
+      <w:bookmarkStart w:id="25" w:name="_Toc73538538"/>
+      <w:r>
+        <w:t>3.3</w:t>
+      </w:r>
+      <w:r>
+        <w:t>.2. Функциональное тестирование</w:t>
+      </w:r>
+      <w:bookmarkEnd w:id="25"/>
+    </w:p>
+    <w:p>
+      <w:pPr>
+        <w:spacing w:after="0" w:line="360" w:lineRule="auto"/>
+        <w:ind w:firstLine="720"/>
+        <w:rPr>
+          <w:rFonts w:ascii="Times New Roman" w:hAnsi="Times New Roman" w:cs="Times New Roman"/>
+          <w:sz w:val="28"/>
+        </w:rPr>
+      </w:pPr>
+    </w:p>
+    <w:p>
+      <w:pPr>
+        <w:pStyle w:val="43"/>
+      </w:pPr>
+      <w:bookmarkStart w:id="26" w:name="_Toc73538539"/>
+      <w:r>
+        <w:t>3.3.2.1. Р</w:t>
+      </w:r>
+      <w:r>
+        <w:t>азбиение на классы эквивалентности</w:t>
+      </w:r>
+      <w:bookmarkEnd w:id="26"/>
+    </w:p>
+    <w:p>
+      <w:pPr>
+        <w:spacing w:after="0" w:line="360" w:lineRule="auto"/>
+        <w:ind w:firstLine="720"/>
+        <w:rPr>
+          <w:rFonts w:ascii="Times New Roman" w:hAnsi="Times New Roman" w:cs="Times New Roman"/>
+          <w:sz w:val="28"/>
+        </w:rPr>
+      </w:pPr>
+    </w:p>
+    <w:p>
+      <w:pPr>
+        <w:spacing w:after="0" w:line="360" w:lineRule="auto"/>
+        <w:ind w:firstLine="720"/>
+        <w:rPr>
+          <w:rFonts w:ascii="Times New Roman" w:hAnsi="Times New Roman" w:cs="Times New Roman"/>
+          <w:sz w:val="28"/>
+        </w:rPr>
+      </w:pPr>
+    </w:p>
+    <w:p>
+      <w:pPr>
+        <w:pStyle w:val="43"/>
+        <w:rPr>
+          <w:rFonts w:cs="Times New Roman"/>
+        </w:rPr>
+      </w:pPr>
+      <w:bookmarkStart w:id="27" w:name="_Toc73538540"/>
+      <w:r>
+        <w:rPr>
+          <w:rFonts w:cs="Times New Roman"/>
+        </w:rPr>
+        <w:t xml:space="preserve">3.3.2.2. </w:t>
+      </w:r>
+      <w:r>
+        <w:t>А</w:t>
+      </w:r>
+      <w:r>
+        <w:t>нализ граничных значений</w:t>
+      </w:r>
+      <w:bookmarkEnd w:id="27"/>
+    </w:p>
+    <w:p>
+      <w:pPr>
+        <w:spacing w:after="0" w:line="360" w:lineRule="auto"/>
+        <w:ind w:firstLine="720"/>
+        <w:rPr>
+          <w:rFonts w:ascii="Times New Roman" w:hAnsi="Times New Roman" w:cs="Times New Roman"/>
+          <w:sz w:val="28"/>
+        </w:rPr>
+      </w:pPr>
+    </w:p>
+    <w:p>
+      <w:pPr>
+        <w:spacing w:after="0" w:line="360" w:lineRule="auto"/>
+        <w:ind w:firstLine="720"/>
+        <w:rPr>
+          <w:rFonts w:ascii="Times New Roman" w:hAnsi="Times New Roman" w:cs="Times New Roman"/>
+          <w:sz w:val="28"/>
+        </w:rPr>
+      </w:pPr>
+    </w:p>
+    <w:p>
+      <w:pPr>
+        <w:pStyle w:val="43"/>
+      </w:pPr>
+      <w:bookmarkStart w:id="28" w:name="_Toc73538541"/>
+      <w:r>
+        <w:t>3.3.2.3. А</w:t>
+      </w:r>
+      <w:r>
+        <w:t>нализ причинно-следственных связей</w:t>
+      </w:r>
+      <w:bookmarkEnd w:id="28"/>
+    </w:p>
+    <w:p>
+      <w:pPr>
+        <w:spacing w:after="0" w:line="360" w:lineRule="auto"/>
+        <w:ind w:firstLine="720"/>
+        <w:rPr>
+          <w:rFonts w:ascii="Times New Roman" w:hAnsi="Times New Roman" w:cs="Times New Roman"/>
+          <w:sz w:val="28"/>
+        </w:rPr>
+      </w:pPr>
+    </w:p>
+    <w:p>
+      <w:pPr>
+        <w:spacing w:after="0" w:line="360" w:lineRule="auto"/>
+        <w:ind w:firstLine="720"/>
+        <w:rPr>
+          <w:rFonts w:ascii="Times New Roman" w:hAnsi="Times New Roman" w:cs="Times New Roman"/>
+          <w:sz w:val="28"/>
+        </w:rPr>
+      </w:pPr>
+    </w:p>
+    <w:p>
+      <w:pPr>
         <w:pStyle w:val="aff0"/>
       </w:pPr>
-      <w:bookmarkStart w:id="14" w:name="_Toc72743460"/>
-      <w:r>
-        <w:t>2.</w:t>
-      </w:r>
-      <w:r>
-        <w:t>9.</w:t>
-      </w:r>
-      <w:r>
-        <w:t xml:space="preserve"> Выводы по разделу</w:t>
-      </w:r>
-      <w:bookmarkEnd w:id="14"/>
+      <w:bookmarkStart w:id="29" w:name="_Toc73538542"/>
+      <w:r>
+        <w:t xml:space="preserve">3.4. Оценка качества </w:t>
+      </w:r>
+      <w:r>
+        <w:t>разрабатываемой системы</w:t>
+      </w:r>
+      <w:bookmarkEnd w:id="29"/>
     </w:p>
     <w:p>
       <w:pPr>
@@ -9762,526 +13782,53 @@
     </w:p>
     <w:p>
       <w:pPr>
+        <w:pStyle w:val="aff0"/>
+      </w:pPr>
+      <w:bookmarkStart w:id="30" w:name="_Toc73538543"/>
+      <w:r>
+        <w:t>3.</w:t>
+      </w:r>
+      <w:r>
+        <w:t>5</w:t>
+      </w:r>
+      <w:r>
+        <w:t>. Выводы по разделу</w:t>
+      </w:r>
+      <w:bookmarkEnd w:id="30"/>
+    </w:p>
+    <w:p>
+      <w:pPr>
+        <w:spacing w:after="0" w:line="360" w:lineRule="auto"/>
+        <w:ind w:firstLine="720"/>
+        <w:rPr>
+          <w:rFonts w:ascii="Times New Roman" w:hAnsi="Times New Roman" w:cs="Times New Roman"/>
+          <w:sz w:val="28"/>
+        </w:rPr>
+      </w:pPr>
+    </w:p>
+    <w:p>
+      <w:pPr>
+        <w:spacing w:after="0" w:line="360" w:lineRule="auto"/>
+        <w:ind w:firstLine="720"/>
+        <w:rPr>
+          <w:rFonts w:ascii="Times New Roman" w:hAnsi="Times New Roman" w:cs="Times New Roman"/>
+          <w:sz w:val="28"/>
+        </w:rPr>
+      </w:pPr>
+    </w:p>
+    <w:p>
+      <w:pPr>
         <w:pStyle w:val="afe"/>
       </w:pPr>
       <w:r>
         <w:br w:type="page"/>
       </w:r>
-      <w:bookmarkStart w:id="15" w:name="_Toc72743461"/>
-      <w:r>
-        <w:lastRenderedPageBreak/>
-        <w:t>3. РЕАЛАЛИЗАЦИЯ ПРОГРАММНОГО ПРОДУКТА</w:t>
-      </w:r>
-      <w:bookmarkEnd w:id="15"/>
-    </w:p>
-    <w:p>
-      <w:pPr>
-        <w:spacing w:after="0" w:line="360" w:lineRule="auto"/>
-        <w:ind w:firstLine="720"/>
-        <w:rPr>
-          <w:rFonts w:ascii="Times New Roman" w:hAnsi="Times New Roman" w:cs="Times New Roman"/>
-          <w:sz w:val="28"/>
-        </w:rPr>
-      </w:pPr>
-    </w:p>
-    <w:p>
-      <w:pPr>
-        <w:spacing w:after="0" w:line="360" w:lineRule="auto"/>
-        <w:ind w:firstLine="720"/>
-        <w:rPr>
-          <w:rFonts w:ascii="Times New Roman" w:hAnsi="Times New Roman" w:cs="Times New Roman"/>
-          <w:sz w:val="28"/>
-        </w:rPr>
-      </w:pPr>
-    </w:p>
-    <w:p>
-      <w:pPr>
-        <w:spacing w:after="0" w:line="360" w:lineRule="auto"/>
-        <w:ind w:firstLine="720"/>
-        <w:rPr>
-          <w:rFonts w:ascii="Times New Roman" w:hAnsi="Times New Roman" w:cs="Times New Roman"/>
-          <w:sz w:val="28"/>
-        </w:rPr>
-      </w:pPr>
-    </w:p>
-    <w:p>
-      <w:pPr>
-        <w:pStyle w:val="aff0"/>
-      </w:pPr>
-      <w:bookmarkStart w:id="16" w:name="_Toc72743462"/>
-      <w:r>
-        <w:t xml:space="preserve">3.1. </w:t>
-      </w:r>
-      <w:r>
-        <w:t>Структурные или функциональные схемы</w:t>
-      </w:r>
-      <w:bookmarkEnd w:id="16"/>
-    </w:p>
-    <w:p>
-      <w:pPr>
-        <w:pStyle w:val="31"/>
-      </w:pPr>
-      <w:bookmarkStart w:id="17" w:name="_Toc72743463"/>
-      <w:r>
-        <w:t xml:space="preserve">3.1.1 </w:t>
-      </w:r>
-      <w:r>
-        <w:t>Диаграмм</w:t>
-      </w:r>
-      <w:r>
-        <w:t>а компонентов</w:t>
-      </w:r>
-      <w:bookmarkEnd w:id="17"/>
-    </w:p>
-    <w:p>
-      <w:pPr>
-        <w:spacing w:after="0" w:line="360" w:lineRule="auto"/>
-        <w:ind w:firstLine="720"/>
-        <w:rPr>
-          <w:rFonts w:ascii="Times New Roman" w:hAnsi="Times New Roman" w:cs="Times New Roman"/>
-          <w:sz w:val="28"/>
-        </w:rPr>
-      </w:pPr>
-    </w:p>
-    <w:p>
-      <w:pPr>
-        <w:spacing w:after="0" w:line="360" w:lineRule="auto"/>
-        <w:ind w:firstLine="720"/>
-        <w:rPr>
-          <w:rFonts w:ascii="Times New Roman" w:hAnsi="Times New Roman" w:cs="Times New Roman"/>
-          <w:sz w:val="28"/>
-        </w:rPr>
-      </w:pPr>
-    </w:p>
-    <w:p>
-      <w:pPr>
-        <w:pStyle w:val="31"/>
-      </w:pPr>
-      <w:bookmarkStart w:id="18" w:name="_Toc72743464"/>
-      <w:r>
-        <w:t xml:space="preserve">3.1.2. </w:t>
-      </w:r>
-      <w:r>
-        <w:t>Диаграмма классов</w:t>
-      </w:r>
-      <w:bookmarkEnd w:id="18"/>
-    </w:p>
-    <w:p>
-      <w:pPr>
-        <w:spacing w:after="0" w:line="360" w:lineRule="auto"/>
-        <w:ind w:firstLine="720"/>
-        <w:rPr>
-          <w:rFonts w:ascii="Times New Roman" w:hAnsi="Times New Roman" w:cs="Times New Roman"/>
-          <w:sz w:val="28"/>
-        </w:rPr>
-      </w:pPr>
-    </w:p>
-    <w:p>
-      <w:pPr>
-        <w:spacing w:after="0" w:line="360" w:lineRule="auto"/>
-        <w:ind w:firstLine="720"/>
-        <w:rPr>
-          <w:rFonts w:ascii="Times New Roman" w:hAnsi="Times New Roman" w:cs="Times New Roman"/>
-          <w:sz w:val="28"/>
-        </w:rPr>
-      </w:pPr>
-    </w:p>
-    <w:p>
-      <w:pPr>
-        <w:pStyle w:val="aff0"/>
-      </w:pPr>
-      <w:bookmarkStart w:id="19" w:name="_Toc72743465"/>
-      <w:r>
-        <w:t xml:space="preserve">3.2. </w:t>
-      </w:r>
-      <w:r>
-        <w:t>Реализация пользовательского интерфейса</w:t>
-      </w:r>
-      <w:bookmarkEnd w:id="19"/>
-    </w:p>
-    <w:p>
-      <w:pPr>
-        <w:spacing w:after="0" w:line="360" w:lineRule="auto"/>
-        <w:ind w:firstLine="720"/>
-        <w:rPr>
-          <w:rFonts w:ascii="Times New Roman" w:hAnsi="Times New Roman" w:cs="Times New Roman"/>
-          <w:sz w:val="28"/>
-        </w:rPr>
-      </w:pPr>
-      <w:r>
-        <w:rPr>
-          <w:rFonts w:ascii="Times New Roman" w:hAnsi="Times New Roman" w:cs="Times New Roman"/>
-          <w:sz w:val="28"/>
-          <w:highlight w:val="yellow"/>
-        </w:rPr>
-        <w:t>построение графа диалога)</w:t>
-      </w:r>
-    </w:p>
-    <w:p>
-      <w:pPr>
-        <w:spacing w:after="0" w:line="360" w:lineRule="auto"/>
-        <w:ind w:firstLine="720"/>
-        <w:rPr>
-          <w:rFonts w:ascii="Times New Roman" w:hAnsi="Times New Roman" w:cs="Times New Roman"/>
-          <w:sz w:val="28"/>
-        </w:rPr>
-      </w:pPr>
-    </w:p>
-    <w:p>
-      <w:pPr>
-        <w:pStyle w:val="aff0"/>
-      </w:pPr>
-      <w:bookmarkStart w:id="20" w:name="_Toc72743466"/>
-      <w:r>
-        <w:t>3.</w:t>
-      </w:r>
-      <w:r>
-        <w:t>3</w:t>
-      </w:r>
-      <w:r>
-        <w:t>. Тестирование</w:t>
-      </w:r>
-      <w:bookmarkEnd w:id="20"/>
-    </w:p>
-    <w:p>
-      <w:pPr>
-        <w:pStyle w:val="31"/>
-      </w:pPr>
-      <w:bookmarkStart w:id="21" w:name="_Toc72743467"/>
-      <w:r>
-        <w:t>3.3</w:t>
-      </w:r>
-      <w:r>
-        <w:t>.1. Структурное тестирование</w:t>
-      </w:r>
-      <w:bookmarkEnd w:id="21"/>
-    </w:p>
-    <w:p>
-      <w:pPr>
-        <w:spacing w:after="0" w:line="360" w:lineRule="auto"/>
-        <w:ind w:firstLine="720"/>
-        <w:rPr>
-          <w:rFonts w:ascii="Times New Roman" w:hAnsi="Times New Roman" w:cs="Times New Roman"/>
-          <w:sz w:val="28"/>
-        </w:rPr>
-      </w:pPr>
-    </w:p>
-    <w:p>
-      <w:pPr>
-        <w:spacing w:after="0" w:line="360" w:lineRule="auto"/>
-        <w:ind w:firstLine="720"/>
-        <w:rPr>
-          <w:rFonts w:ascii="Times New Roman" w:hAnsi="Times New Roman" w:cs="Times New Roman"/>
-          <w:sz w:val="28"/>
-        </w:rPr>
-      </w:pPr>
-    </w:p>
-    <w:p>
-      <w:pPr>
-        <w:pStyle w:val="43"/>
-      </w:pPr>
-      <w:bookmarkStart w:id="22" w:name="_Toc72743468"/>
-      <w:r>
-        <w:t>3.3.1.1. Тестирование базового пути</w:t>
-      </w:r>
-      <w:bookmarkEnd w:id="22"/>
-    </w:p>
-    <w:p>
-      <w:pPr>
-        <w:spacing w:after="0" w:line="360" w:lineRule="auto"/>
-        <w:ind w:firstLine="720"/>
-        <w:rPr>
-          <w:rFonts w:ascii="Times New Roman" w:hAnsi="Times New Roman" w:cs="Times New Roman"/>
-          <w:sz w:val="28"/>
-        </w:rPr>
-      </w:pPr>
-    </w:p>
-    <w:p>
-      <w:pPr>
-        <w:spacing w:after="0" w:line="360" w:lineRule="auto"/>
-        <w:ind w:firstLine="720"/>
-        <w:rPr>
-          <w:rFonts w:ascii="Times New Roman" w:hAnsi="Times New Roman" w:cs="Times New Roman"/>
-          <w:sz w:val="28"/>
-        </w:rPr>
-      </w:pPr>
-    </w:p>
-    <w:p>
-      <w:pPr>
-        <w:pStyle w:val="43"/>
-      </w:pPr>
-      <w:bookmarkStart w:id="23" w:name="_Toc72743469"/>
-      <w:r>
-        <w:t>3.3.1.2. Т</w:t>
-      </w:r>
-      <w:r>
-        <w:t>естирование условий</w:t>
-      </w:r>
-      <w:bookmarkEnd w:id="23"/>
-    </w:p>
-    <w:p>
-      <w:pPr>
-        <w:spacing w:after="0" w:line="360" w:lineRule="auto"/>
-        <w:ind w:firstLine="720"/>
-        <w:rPr>
-          <w:rFonts w:ascii="Times New Roman" w:hAnsi="Times New Roman" w:cs="Times New Roman"/>
-          <w:sz w:val="28"/>
-        </w:rPr>
-      </w:pPr>
-    </w:p>
-    <w:p>
-      <w:pPr>
-        <w:spacing w:after="0" w:line="360" w:lineRule="auto"/>
-        <w:ind w:firstLine="720"/>
-        <w:rPr>
-          <w:rFonts w:ascii="Times New Roman" w:hAnsi="Times New Roman" w:cs="Times New Roman"/>
-          <w:sz w:val="28"/>
-        </w:rPr>
-      </w:pPr>
-    </w:p>
-    <w:p>
-      <w:pPr>
-        <w:pStyle w:val="43"/>
-      </w:pPr>
-      <w:bookmarkStart w:id="24" w:name="_Toc72743470"/>
-      <w:r>
-        <w:t>3.3.1.3. Т</w:t>
-      </w:r>
-      <w:r>
-        <w:t>естирование циклов</w:t>
-      </w:r>
-      <w:bookmarkEnd w:id="24"/>
-    </w:p>
-    <w:p>
-      <w:pPr>
-        <w:spacing w:after="0" w:line="360" w:lineRule="auto"/>
-        <w:ind w:firstLine="720"/>
-        <w:rPr>
-          <w:rFonts w:ascii="Times New Roman" w:hAnsi="Times New Roman" w:cs="Times New Roman"/>
-          <w:sz w:val="28"/>
-        </w:rPr>
-      </w:pPr>
-    </w:p>
-    <w:p>
-      <w:pPr>
-        <w:spacing w:after="0" w:line="360" w:lineRule="auto"/>
-        <w:ind w:firstLine="720"/>
-        <w:rPr>
-          <w:rFonts w:ascii="Times New Roman" w:hAnsi="Times New Roman" w:cs="Times New Roman"/>
-          <w:sz w:val="28"/>
-        </w:rPr>
-      </w:pPr>
-    </w:p>
-    <w:p>
-      <w:pPr>
-        <w:pStyle w:val="31"/>
-      </w:pPr>
-      <w:bookmarkStart w:id="25" w:name="_Toc72743471"/>
-      <w:r>
-        <w:t>3.3</w:t>
-      </w:r>
-      <w:r>
-        <w:t>.2. Функциональное тестирование</w:t>
-      </w:r>
-      <w:bookmarkEnd w:id="25"/>
-    </w:p>
-    <w:p>
-      <w:pPr>
-        <w:spacing w:after="0" w:line="360" w:lineRule="auto"/>
-        <w:ind w:firstLine="720"/>
-        <w:rPr>
-          <w:rFonts w:ascii="Times New Roman" w:hAnsi="Times New Roman" w:cs="Times New Roman"/>
-          <w:sz w:val="28"/>
-        </w:rPr>
-      </w:pPr>
-    </w:p>
-    <w:p>
-      <w:pPr>
-        <w:pStyle w:val="43"/>
-      </w:pPr>
-      <w:bookmarkStart w:id="26" w:name="_Toc72743472"/>
-      <w:r>
-        <w:t>3.3.2.1. Р</w:t>
-      </w:r>
-      <w:r>
-        <w:t>азбиение на классы эквивалентности</w:t>
-      </w:r>
-      <w:bookmarkEnd w:id="26"/>
-    </w:p>
-    <w:p>
-      <w:pPr>
-        <w:spacing w:after="0" w:line="360" w:lineRule="auto"/>
-        <w:ind w:firstLine="720"/>
-        <w:rPr>
-          <w:rFonts w:ascii="Times New Roman" w:hAnsi="Times New Roman" w:cs="Times New Roman"/>
-          <w:sz w:val="28"/>
-        </w:rPr>
-      </w:pPr>
-    </w:p>
-    <w:p>
-      <w:pPr>
-        <w:spacing w:after="0" w:line="360" w:lineRule="auto"/>
-        <w:ind w:firstLine="720"/>
-        <w:rPr>
-          <w:rFonts w:ascii="Times New Roman" w:hAnsi="Times New Roman" w:cs="Times New Roman"/>
-          <w:sz w:val="28"/>
-        </w:rPr>
-      </w:pPr>
-    </w:p>
-    <w:p>
-      <w:pPr>
-        <w:pStyle w:val="43"/>
-        <w:rPr>
-          <w:rFonts w:cs="Times New Roman"/>
-        </w:rPr>
-      </w:pPr>
-      <w:bookmarkStart w:id="27" w:name="_Toc72743473"/>
-      <w:r>
-        <w:rPr>
-          <w:rFonts w:cs="Times New Roman"/>
-        </w:rPr>
-        <w:t xml:space="preserve">3.3.2.2. </w:t>
-      </w:r>
-      <w:r>
-        <w:t>А</w:t>
-      </w:r>
-      <w:r>
-        <w:t>нализ граничных значений</w:t>
-      </w:r>
-      <w:bookmarkEnd w:id="27"/>
-    </w:p>
-    <w:p>
-      <w:pPr>
-        <w:spacing w:after="0" w:line="360" w:lineRule="auto"/>
-        <w:ind w:firstLine="720"/>
-        <w:rPr>
-          <w:rFonts w:ascii="Times New Roman" w:hAnsi="Times New Roman" w:cs="Times New Roman"/>
-          <w:sz w:val="28"/>
-        </w:rPr>
-      </w:pPr>
-    </w:p>
-    <w:p>
-      <w:pPr>
-        <w:spacing w:after="0" w:line="360" w:lineRule="auto"/>
-        <w:ind w:firstLine="720"/>
-        <w:rPr>
-          <w:rFonts w:ascii="Times New Roman" w:hAnsi="Times New Roman" w:cs="Times New Roman"/>
-          <w:sz w:val="28"/>
-        </w:rPr>
-      </w:pPr>
-    </w:p>
-    <w:p>
-      <w:pPr>
-        <w:pStyle w:val="43"/>
-      </w:pPr>
-      <w:bookmarkStart w:id="28" w:name="_Toc72743474"/>
-      <w:r>
-        <w:t>3.3.2.3. А</w:t>
-      </w:r>
-      <w:r>
-        <w:t>нализ причинно-следственных связей</w:t>
-      </w:r>
-      <w:bookmarkEnd w:id="28"/>
-    </w:p>
-    <w:p>
-      <w:pPr>
-        <w:spacing w:after="0" w:line="360" w:lineRule="auto"/>
-        <w:ind w:firstLine="720"/>
-        <w:rPr>
-          <w:rFonts w:ascii="Times New Roman" w:hAnsi="Times New Roman" w:cs="Times New Roman"/>
-          <w:sz w:val="28"/>
-        </w:rPr>
-      </w:pPr>
-    </w:p>
-    <w:p>
-      <w:pPr>
-        <w:spacing w:after="0" w:line="360" w:lineRule="auto"/>
-        <w:ind w:firstLine="720"/>
-        <w:rPr>
-          <w:rFonts w:ascii="Times New Roman" w:hAnsi="Times New Roman" w:cs="Times New Roman"/>
-          <w:sz w:val="28"/>
-        </w:rPr>
-      </w:pPr>
-    </w:p>
-    <w:p>
-      <w:pPr>
-        <w:pStyle w:val="aff0"/>
-      </w:pPr>
-      <w:bookmarkStart w:id="29" w:name="_Toc72743475"/>
-      <w:r>
-        <w:t>3.4. Оценка качества программного продукта</w:t>
-      </w:r>
-      <w:bookmarkEnd w:id="29"/>
-    </w:p>
-    <w:p>
-      <w:pPr>
-        <w:spacing w:after="0" w:line="360" w:lineRule="auto"/>
-        <w:ind w:firstLine="720"/>
-        <w:rPr>
-          <w:rFonts w:ascii="Times New Roman" w:hAnsi="Times New Roman" w:cs="Times New Roman"/>
-          <w:sz w:val="28"/>
-        </w:rPr>
-      </w:pPr>
-    </w:p>
-    <w:p>
-      <w:pPr>
-        <w:spacing w:after="0" w:line="360" w:lineRule="auto"/>
-        <w:ind w:firstLine="720"/>
-        <w:rPr>
-          <w:rFonts w:ascii="Times New Roman" w:hAnsi="Times New Roman" w:cs="Times New Roman"/>
-          <w:sz w:val="28"/>
-        </w:rPr>
-      </w:pPr>
-    </w:p>
-    <w:p>
-      <w:pPr>
-        <w:pStyle w:val="aff0"/>
-      </w:pPr>
-      <w:bookmarkStart w:id="30" w:name="_Toc72743476"/>
-      <w:r>
-        <w:t>3.</w:t>
-      </w:r>
-      <w:r>
-        <w:t>5</w:t>
-      </w:r>
-      <w:r>
-        <w:t>. Выводы по разделу</w:t>
-      </w:r>
-      <w:bookmarkEnd w:id="30"/>
-    </w:p>
-    <w:p>
-      <w:pPr>
-        <w:spacing w:after="0" w:line="360" w:lineRule="auto"/>
-        <w:ind w:firstLine="720"/>
-        <w:rPr>
-          <w:rFonts w:ascii="Times New Roman" w:hAnsi="Times New Roman" w:cs="Times New Roman"/>
-          <w:sz w:val="28"/>
-        </w:rPr>
-      </w:pPr>
-    </w:p>
-    <w:p>
-      <w:pPr>
-        <w:spacing w:after="0" w:line="360" w:lineRule="auto"/>
-        <w:ind w:firstLine="720"/>
-        <w:rPr>
-          <w:rFonts w:ascii="Times New Roman" w:hAnsi="Times New Roman" w:cs="Times New Roman"/>
-          <w:sz w:val="28"/>
-        </w:rPr>
-      </w:pPr>
     </w:p>
     <w:p>
       <w:pPr>
         <w:pStyle w:val="afe"/>
       </w:pPr>
-      <w:r>
-        <w:br w:type="page"/>
-      </w:r>
-    </w:p>
-    <w:p>
-      <w:pPr>
-        <w:pStyle w:val="afe"/>
-      </w:pPr>
-      <w:bookmarkStart w:id="31" w:name="_Toc72743477"/>
+      <w:bookmarkStart w:id="31" w:name="_Toc73538544"/>
       <w:r>
         <w:lastRenderedPageBreak/>
         <w:t>ЗАКЛЮЧЕНИЕ</w:t>
@@ -10322,7 +13869,7 @@
         <w:pStyle w:val="afe"/>
         <w:spacing w:before="120"/>
       </w:pPr>
-      <w:bookmarkStart w:id="32" w:name="_Toc72743478"/>
+      <w:bookmarkStart w:id="32" w:name="_Toc73538545"/>
       <w:r>
         <w:lastRenderedPageBreak/>
         <w:t>СПИСОК ИСПОЛЬЗУЕМЫХ ИСТОЧНИКОВ</w:t>
@@ -10412,7 +13959,7 @@
         <w:pStyle w:val="afe"/>
         <w:spacing w:before="120"/>
       </w:pPr>
-      <w:bookmarkStart w:id="33" w:name="_Toc72743479"/>
+      <w:bookmarkStart w:id="33" w:name="_Toc73538546"/>
       <w:r>
         <w:rPr>
           <w:caps w:val="0"/>
@@ -10498,13 +14045,16 @@
         <w:pStyle w:val="afe"/>
         <w:spacing w:before="120"/>
       </w:pPr>
-      <w:bookmarkStart w:id="34" w:name="_Toc72743480"/>
+      <w:bookmarkStart w:id="34" w:name="_Toc73538547"/>
       <w:r>
         <w:lastRenderedPageBreak/>
         <w:t>ПРИЛОЖЕНИЕ Б</w:t>
       </w:r>
       <w:r>
-        <w:t xml:space="preserve"> – ДИСК С ПРОГРАМНЫМ ПРОДУКТОМ</w:t>
+        <w:t xml:space="preserve"> – ДИСК С </w:t>
+      </w:r>
+      <w:r>
+        <w:t>разработанной системой</w:t>
       </w:r>
       <w:bookmarkEnd w:id="34"/>
     </w:p>
@@ -10573,7 +14123,6 @@
         <w:docPartUnique/>
       </w:docPartObj>
     </w:sdtPr>
-    <w:sdtEndPr/>
     <w:sdtContent>
       <w:p>
         <w:pPr>
@@ -10593,7 +14142,7 @@
           <w:rPr>
             <w:noProof/>
           </w:rPr>
-          <w:t>5</w:t>
+          <w:t>35</w:t>
         </w:r>
         <w:r>
           <w:fldChar w:fldCharType="end"/>
@@ -11598,6 +15147,119 @@
     </w:lvl>
   </w:abstractNum>
   <w:abstractNum w:abstractNumId="9" w15:restartNumberingAfterBreak="0">
+    <w:nsid w:val="190047C5"/>
+    <w:multiLevelType w:val="hybridMultilevel"/>
+    <w:tmpl w:val="164CC3DE"/>
+    <w:lvl w:ilvl="0" w:tplc="BF3CFA90">
+      <w:start w:val="1"/>
+      <w:numFmt w:val="bullet"/>
+      <w:lvlText w:val=""/>
+      <w:lvlJc w:val="left"/>
+      <w:pPr>
+        <w:ind w:left="1440" w:hanging="360"/>
+      </w:pPr>
+      <w:rPr>
+        <w:rFonts w:ascii="Symbol" w:hAnsi="Symbol" w:hint="default"/>
+      </w:rPr>
+    </w:lvl>
+    <w:lvl w:ilvl="1" w:tplc="04190003" w:tentative="1">
+      <w:start w:val="1"/>
+      <w:numFmt w:val="bullet"/>
+      <w:lvlText w:val="o"/>
+      <w:lvlJc w:val="left"/>
+      <w:pPr>
+        <w:ind w:left="2160" w:hanging="360"/>
+      </w:pPr>
+      <w:rPr>
+        <w:rFonts w:ascii="Courier New" w:hAnsi="Courier New" w:cs="Courier New" w:hint="default"/>
+      </w:rPr>
+    </w:lvl>
+    <w:lvl w:ilvl="2" w:tplc="04190005" w:tentative="1">
+      <w:start w:val="1"/>
+      <w:numFmt w:val="bullet"/>
+      <w:lvlText w:val=""/>
+      <w:lvlJc w:val="left"/>
+      <w:pPr>
+        <w:ind w:left="2880" w:hanging="360"/>
+      </w:pPr>
+      <w:rPr>
+        <w:rFonts w:ascii="Wingdings" w:hAnsi="Wingdings" w:hint="default"/>
+      </w:rPr>
+    </w:lvl>
+    <w:lvl w:ilvl="3" w:tplc="04190001" w:tentative="1">
+      <w:start w:val="1"/>
+      <w:numFmt w:val="bullet"/>
+      <w:lvlText w:val=""/>
+      <w:lvlJc w:val="left"/>
+      <w:pPr>
+        <w:ind w:left="3600" w:hanging="360"/>
+      </w:pPr>
+      <w:rPr>
+        <w:rFonts w:ascii="Symbol" w:hAnsi="Symbol" w:hint="default"/>
+      </w:rPr>
+    </w:lvl>
+    <w:lvl w:ilvl="4" w:tplc="04190003" w:tentative="1">
+      <w:start w:val="1"/>
+      <w:numFmt w:val="bullet"/>
+      <w:lvlText w:val="o"/>
+      <w:lvlJc w:val="left"/>
+      <w:pPr>
+        <w:ind w:left="4320" w:hanging="360"/>
+      </w:pPr>
+      <w:rPr>
+        <w:rFonts w:ascii="Courier New" w:hAnsi="Courier New" w:cs="Courier New" w:hint="default"/>
+      </w:rPr>
+    </w:lvl>
+    <w:lvl w:ilvl="5" w:tplc="04190005" w:tentative="1">
+      <w:start w:val="1"/>
+      <w:numFmt w:val="bullet"/>
+      <w:lvlText w:val=""/>
+      <w:lvlJc w:val="left"/>
+      <w:pPr>
+        <w:ind w:left="5040" w:hanging="360"/>
+      </w:pPr>
+      <w:rPr>
+        <w:rFonts w:ascii="Wingdings" w:hAnsi="Wingdings" w:hint="default"/>
+      </w:rPr>
+    </w:lvl>
+    <w:lvl w:ilvl="6" w:tplc="04190001" w:tentative="1">
+      <w:start w:val="1"/>
+      <w:numFmt w:val="bullet"/>
+      <w:lvlText w:val=""/>
+      <w:lvlJc w:val="left"/>
+      <w:pPr>
+        <w:ind w:left="5760" w:hanging="360"/>
+      </w:pPr>
+      <w:rPr>
+        <w:rFonts w:ascii="Symbol" w:hAnsi="Symbol" w:hint="default"/>
+      </w:rPr>
+    </w:lvl>
+    <w:lvl w:ilvl="7" w:tplc="04190003" w:tentative="1">
+      <w:start w:val="1"/>
+      <w:numFmt w:val="bullet"/>
+      <w:lvlText w:val="o"/>
+      <w:lvlJc w:val="left"/>
+      <w:pPr>
+        <w:ind w:left="6480" w:hanging="360"/>
+      </w:pPr>
+      <w:rPr>
+        <w:rFonts w:ascii="Courier New" w:hAnsi="Courier New" w:cs="Courier New" w:hint="default"/>
+      </w:rPr>
+    </w:lvl>
+    <w:lvl w:ilvl="8" w:tplc="04190005" w:tentative="1">
+      <w:start w:val="1"/>
+      <w:numFmt w:val="bullet"/>
+      <w:lvlText w:val=""/>
+      <w:lvlJc w:val="left"/>
+      <w:pPr>
+        <w:ind w:left="7200" w:hanging="360"/>
+      </w:pPr>
+      <w:rPr>
+        <w:rFonts w:ascii="Wingdings" w:hAnsi="Wingdings" w:hint="default"/>
+      </w:rPr>
+    </w:lvl>
+  </w:abstractNum>
+  <w:abstractNum w:abstractNumId="10" w15:restartNumberingAfterBreak="0">
     <w:nsid w:val="198E1A17"/>
     <w:multiLevelType w:val="hybridMultilevel"/>
     <w:tmpl w:val="2F66A4A8"/>
@@ -11710,7 +15372,7 @@
       </w:rPr>
     </w:lvl>
   </w:abstractNum>
-  <w:abstractNum w:abstractNumId="10" w15:restartNumberingAfterBreak="0">
+  <w:abstractNum w:abstractNumId="11" w15:restartNumberingAfterBreak="0">
     <w:nsid w:val="1A11344C"/>
     <w:multiLevelType w:val="hybridMultilevel"/>
     <w:tmpl w:val="2CD40B34"/>
@@ -11823,7 +15485,120 @@
       </w:rPr>
     </w:lvl>
   </w:abstractNum>
-  <w:abstractNum w:abstractNumId="11" w15:restartNumberingAfterBreak="0">
+  <w:abstractNum w:abstractNumId="12" w15:restartNumberingAfterBreak="0">
+    <w:nsid w:val="1AC829DC"/>
+    <w:multiLevelType w:val="hybridMultilevel"/>
+    <w:tmpl w:val="40986A58"/>
+    <w:lvl w:ilvl="0" w:tplc="BF3CFA90">
+      <w:start w:val="1"/>
+      <w:numFmt w:val="bullet"/>
+      <w:lvlText w:val=""/>
+      <w:lvlJc w:val="left"/>
+      <w:pPr>
+        <w:ind w:left="1440" w:hanging="360"/>
+      </w:pPr>
+      <w:rPr>
+        <w:rFonts w:ascii="Symbol" w:hAnsi="Symbol" w:hint="default"/>
+      </w:rPr>
+    </w:lvl>
+    <w:lvl w:ilvl="1" w:tplc="04190003" w:tentative="1">
+      <w:start w:val="1"/>
+      <w:numFmt w:val="bullet"/>
+      <w:lvlText w:val="o"/>
+      <w:lvlJc w:val="left"/>
+      <w:pPr>
+        <w:ind w:left="2160" w:hanging="360"/>
+      </w:pPr>
+      <w:rPr>
+        <w:rFonts w:ascii="Courier New" w:hAnsi="Courier New" w:cs="Courier New" w:hint="default"/>
+      </w:rPr>
+    </w:lvl>
+    <w:lvl w:ilvl="2" w:tplc="04190005" w:tentative="1">
+      <w:start w:val="1"/>
+      <w:numFmt w:val="bullet"/>
+      <w:lvlText w:val=""/>
+      <w:lvlJc w:val="left"/>
+      <w:pPr>
+        <w:ind w:left="2880" w:hanging="360"/>
+      </w:pPr>
+      <w:rPr>
+        <w:rFonts w:ascii="Wingdings" w:hAnsi="Wingdings" w:hint="default"/>
+      </w:rPr>
+    </w:lvl>
+    <w:lvl w:ilvl="3" w:tplc="04190001" w:tentative="1">
+      <w:start w:val="1"/>
+      <w:numFmt w:val="bullet"/>
+      <w:lvlText w:val=""/>
+      <w:lvlJc w:val="left"/>
+      <w:pPr>
+        <w:ind w:left="3600" w:hanging="360"/>
+      </w:pPr>
+      <w:rPr>
+        <w:rFonts w:ascii="Symbol" w:hAnsi="Symbol" w:hint="default"/>
+      </w:rPr>
+    </w:lvl>
+    <w:lvl w:ilvl="4" w:tplc="04190003" w:tentative="1">
+      <w:start w:val="1"/>
+      <w:numFmt w:val="bullet"/>
+      <w:lvlText w:val="o"/>
+      <w:lvlJc w:val="left"/>
+      <w:pPr>
+        <w:ind w:left="4320" w:hanging="360"/>
+      </w:pPr>
+      <w:rPr>
+        <w:rFonts w:ascii="Courier New" w:hAnsi="Courier New" w:cs="Courier New" w:hint="default"/>
+      </w:rPr>
+    </w:lvl>
+    <w:lvl w:ilvl="5" w:tplc="04190005" w:tentative="1">
+      <w:start w:val="1"/>
+      <w:numFmt w:val="bullet"/>
+      <w:lvlText w:val=""/>
+      <w:lvlJc w:val="left"/>
+      <w:pPr>
+        <w:ind w:left="5040" w:hanging="360"/>
+      </w:pPr>
+      <w:rPr>
+        <w:rFonts w:ascii="Wingdings" w:hAnsi="Wingdings" w:hint="default"/>
+      </w:rPr>
+    </w:lvl>
+    <w:lvl w:ilvl="6" w:tplc="04190001" w:tentative="1">
+      <w:start w:val="1"/>
+      <w:numFmt w:val="bullet"/>
+      <w:lvlText w:val=""/>
+      <w:lvlJc w:val="left"/>
+      <w:pPr>
+        <w:ind w:left="5760" w:hanging="360"/>
+      </w:pPr>
+      <w:rPr>
+        <w:rFonts w:ascii="Symbol" w:hAnsi="Symbol" w:hint="default"/>
+      </w:rPr>
+    </w:lvl>
+    <w:lvl w:ilvl="7" w:tplc="04190003" w:tentative="1">
+      <w:start w:val="1"/>
+      <w:numFmt w:val="bullet"/>
+      <w:lvlText w:val="o"/>
+      <w:lvlJc w:val="left"/>
+      <w:pPr>
+        <w:ind w:left="6480" w:hanging="360"/>
+      </w:pPr>
+      <w:rPr>
+        <w:rFonts w:ascii="Courier New" w:hAnsi="Courier New" w:cs="Courier New" w:hint="default"/>
+      </w:rPr>
+    </w:lvl>
+    <w:lvl w:ilvl="8" w:tplc="04190005" w:tentative="1">
+      <w:start w:val="1"/>
+      <w:numFmt w:val="bullet"/>
+      <w:lvlText w:val=""/>
+      <w:lvlJc w:val="left"/>
+      <w:pPr>
+        <w:ind w:left="7200" w:hanging="360"/>
+      </w:pPr>
+      <w:rPr>
+        <w:rFonts w:ascii="Wingdings" w:hAnsi="Wingdings" w:hint="default"/>
+      </w:rPr>
+    </w:lvl>
+  </w:abstractNum>
+  <w:abstractNum w:abstractNumId="13" w15:restartNumberingAfterBreak="0">
     <w:nsid w:val="1C0D65F0"/>
     <w:multiLevelType w:val="hybridMultilevel"/>
     <w:tmpl w:val="DE4CB566"/>
@@ -11936,7 +15711,7 @@
       </w:rPr>
     </w:lvl>
   </w:abstractNum>
-  <w:abstractNum w:abstractNumId="12" w15:restartNumberingAfterBreak="0">
+  <w:abstractNum w:abstractNumId="14" w15:restartNumberingAfterBreak="0">
     <w:nsid w:val="202567FE"/>
     <w:multiLevelType w:val="hybridMultilevel"/>
     <w:tmpl w:val="96D84946"/>
@@ -12049,7 +15824,7 @@
       </w:rPr>
     </w:lvl>
   </w:abstractNum>
-  <w:abstractNum w:abstractNumId="13" w15:restartNumberingAfterBreak="0">
+  <w:abstractNum w:abstractNumId="15" w15:restartNumberingAfterBreak="0">
     <w:nsid w:val="21A74A5F"/>
     <w:multiLevelType w:val="hybridMultilevel"/>
     <w:tmpl w:val="C166DDB2"/>
@@ -12162,7 +15937,7 @@
       </w:rPr>
     </w:lvl>
   </w:abstractNum>
-  <w:abstractNum w:abstractNumId="14" w15:restartNumberingAfterBreak="0">
+  <w:abstractNum w:abstractNumId="16" w15:restartNumberingAfterBreak="0">
     <w:nsid w:val="2D235B28"/>
     <w:multiLevelType w:val="hybridMultilevel"/>
     <w:tmpl w:val="B060D9DC"/>
@@ -12275,7 +16050,7 @@
       </w:rPr>
     </w:lvl>
   </w:abstractNum>
-  <w:abstractNum w:abstractNumId="15" w15:restartNumberingAfterBreak="0">
+  <w:abstractNum w:abstractNumId="17" w15:restartNumberingAfterBreak="0">
     <w:nsid w:val="2D57165B"/>
     <w:multiLevelType w:val="hybridMultilevel"/>
     <w:tmpl w:val="BC22034C"/>
@@ -12388,7 +16163,120 @@
       </w:rPr>
     </w:lvl>
   </w:abstractNum>
-  <w:abstractNum w:abstractNumId="16" w15:restartNumberingAfterBreak="0">
+  <w:abstractNum w:abstractNumId="18" w15:restartNumberingAfterBreak="0">
+    <w:nsid w:val="332B27AC"/>
+    <w:multiLevelType w:val="hybridMultilevel"/>
+    <w:tmpl w:val="34A4D5B0"/>
+    <w:lvl w:ilvl="0" w:tplc="BF3CFA90">
+      <w:start w:val="1"/>
+      <w:numFmt w:val="bullet"/>
+      <w:lvlText w:val=""/>
+      <w:lvlJc w:val="left"/>
+      <w:pPr>
+        <w:ind w:left="1440" w:hanging="360"/>
+      </w:pPr>
+      <w:rPr>
+        <w:rFonts w:ascii="Symbol" w:hAnsi="Symbol" w:hint="default"/>
+      </w:rPr>
+    </w:lvl>
+    <w:lvl w:ilvl="1" w:tplc="04190003" w:tentative="1">
+      <w:start w:val="1"/>
+      <w:numFmt w:val="bullet"/>
+      <w:lvlText w:val="o"/>
+      <w:lvlJc w:val="left"/>
+      <w:pPr>
+        <w:ind w:left="2160" w:hanging="360"/>
+      </w:pPr>
+      <w:rPr>
+        <w:rFonts w:ascii="Courier New" w:hAnsi="Courier New" w:cs="Courier New" w:hint="default"/>
+      </w:rPr>
+    </w:lvl>
+    <w:lvl w:ilvl="2" w:tplc="04190005" w:tentative="1">
+      <w:start w:val="1"/>
+      <w:numFmt w:val="bullet"/>
+      <w:lvlText w:val=""/>
+      <w:lvlJc w:val="left"/>
+      <w:pPr>
+        <w:ind w:left="2880" w:hanging="360"/>
+      </w:pPr>
+      <w:rPr>
+        <w:rFonts w:ascii="Wingdings" w:hAnsi="Wingdings" w:hint="default"/>
+      </w:rPr>
+    </w:lvl>
+    <w:lvl w:ilvl="3" w:tplc="04190001" w:tentative="1">
+      <w:start w:val="1"/>
+      <w:numFmt w:val="bullet"/>
+      <w:lvlText w:val=""/>
+      <w:lvlJc w:val="left"/>
+      <w:pPr>
+        <w:ind w:left="3600" w:hanging="360"/>
+      </w:pPr>
+      <w:rPr>
+        <w:rFonts w:ascii="Symbol" w:hAnsi="Symbol" w:hint="default"/>
+      </w:rPr>
+    </w:lvl>
+    <w:lvl w:ilvl="4" w:tplc="04190003" w:tentative="1">
+      <w:start w:val="1"/>
+      <w:numFmt w:val="bullet"/>
+      <w:lvlText w:val="o"/>
+      <w:lvlJc w:val="left"/>
+      <w:pPr>
+        <w:ind w:left="4320" w:hanging="360"/>
+      </w:pPr>
+      <w:rPr>
+        <w:rFonts w:ascii="Courier New" w:hAnsi="Courier New" w:cs="Courier New" w:hint="default"/>
+      </w:rPr>
+    </w:lvl>
+    <w:lvl w:ilvl="5" w:tplc="04190005" w:tentative="1">
+      <w:start w:val="1"/>
+      <w:numFmt w:val="bullet"/>
+      <w:lvlText w:val=""/>
+      <w:lvlJc w:val="left"/>
+      <w:pPr>
+        <w:ind w:left="5040" w:hanging="360"/>
+      </w:pPr>
+      <w:rPr>
+        <w:rFonts w:ascii="Wingdings" w:hAnsi="Wingdings" w:hint="default"/>
+      </w:rPr>
+    </w:lvl>
+    <w:lvl w:ilvl="6" w:tplc="04190001" w:tentative="1">
+      <w:start w:val="1"/>
+      <w:numFmt w:val="bullet"/>
+      <w:lvlText w:val=""/>
+      <w:lvlJc w:val="left"/>
+      <w:pPr>
+        <w:ind w:left="5760" w:hanging="360"/>
+      </w:pPr>
+      <w:rPr>
+        <w:rFonts w:ascii="Symbol" w:hAnsi="Symbol" w:hint="default"/>
+      </w:rPr>
+    </w:lvl>
+    <w:lvl w:ilvl="7" w:tplc="04190003" w:tentative="1">
+      <w:start w:val="1"/>
+      <w:numFmt w:val="bullet"/>
+      <w:lvlText w:val="o"/>
+      <w:lvlJc w:val="left"/>
+      <w:pPr>
+        <w:ind w:left="6480" w:hanging="360"/>
+      </w:pPr>
+      <w:rPr>
+        <w:rFonts w:ascii="Courier New" w:hAnsi="Courier New" w:cs="Courier New" w:hint="default"/>
+      </w:rPr>
+    </w:lvl>
+    <w:lvl w:ilvl="8" w:tplc="04190005" w:tentative="1">
+      <w:start w:val="1"/>
+      <w:numFmt w:val="bullet"/>
+      <w:lvlText w:val=""/>
+      <w:lvlJc w:val="left"/>
+      <w:pPr>
+        <w:ind w:left="7200" w:hanging="360"/>
+      </w:pPr>
+      <w:rPr>
+        <w:rFonts w:ascii="Wingdings" w:hAnsi="Wingdings" w:hint="default"/>
+      </w:rPr>
+    </w:lvl>
+  </w:abstractNum>
+  <w:abstractNum w:abstractNumId="19" w15:restartNumberingAfterBreak="0">
     <w:nsid w:val="33A46B38"/>
     <w:multiLevelType w:val="hybridMultilevel"/>
     <w:tmpl w:val="0DD29634"/>
@@ -12501,7 +16389,7 @@
       </w:rPr>
     </w:lvl>
   </w:abstractNum>
-  <w:abstractNum w:abstractNumId="17" w15:restartNumberingAfterBreak="0">
+  <w:abstractNum w:abstractNumId="20" w15:restartNumberingAfterBreak="0">
     <w:nsid w:val="33E10340"/>
     <w:multiLevelType w:val="hybridMultilevel"/>
     <w:tmpl w:val="9B6E66B4"/>
@@ -12614,7 +16502,7 @@
       </w:rPr>
     </w:lvl>
   </w:abstractNum>
-  <w:abstractNum w:abstractNumId="18" w15:restartNumberingAfterBreak="0">
+  <w:abstractNum w:abstractNumId="21" w15:restartNumberingAfterBreak="0">
     <w:nsid w:val="39E954C1"/>
     <w:multiLevelType w:val="hybridMultilevel"/>
     <w:tmpl w:val="EC287526"/>
@@ -12703,7 +16591,96 @@
       </w:pPr>
     </w:lvl>
   </w:abstractNum>
-  <w:abstractNum w:abstractNumId="19" w15:restartNumberingAfterBreak="0">
+  <w:abstractNum w:abstractNumId="22" w15:restartNumberingAfterBreak="0">
+    <w:nsid w:val="3C59507A"/>
+    <w:multiLevelType w:val="hybridMultilevel"/>
+    <w:tmpl w:val="6842196A"/>
+    <w:lvl w:ilvl="0" w:tplc="0419000F">
+      <w:start w:val="1"/>
+      <w:numFmt w:val="decimal"/>
+      <w:lvlText w:val="%1."/>
+      <w:lvlJc w:val="left"/>
+      <w:pPr>
+        <w:ind w:left="720" w:hanging="360"/>
+      </w:pPr>
+      <w:rPr>
+        <w:rFonts w:hint="default"/>
+      </w:rPr>
+    </w:lvl>
+    <w:lvl w:ilvl="1" w:tplc="04190019" w:tentative="1">
+      <w:start w:val="1"/>
+      <w:numFmt w:val="lowerLetter"/>
+      <w:lvlText w:val="%2."/>
+      <w:lvlJc w:val="left"/>
+      <w:pPr>
+        <w:ind w:left="1440" w:hanging="360"/>
+      </w:pPr>
+    </w:lvl>
+    <w:lvl w:ilvl="2" w:tplc="0419001B" w:tentative="1">
+      <w:start w:val="1"/>
+      <w:numFmt w:val="lowerRoman"/>
+      <w:lvlText w:val="%3."/>
+      <w:lvlJc w:val="right"/>
+      <w:pPr>
+        <w:ind w:left="2160" w:hanging="180"/>
+      </w:pPr>
+    </w:lvl>
+    <w:lvl w:ilvl="3" w:tplc="0419000F" w:tentative="1">
+      <w:start w:val="1"/>
+      <w:numFmt w:val="decimal"/>
+      <w:lvlText w:val="%4."/>
+      <w:lvlJc w:val="left"/>
+      <w:pPr>
+        <w:ind w:left="2880" w:hanging="360"/>
+      </w:pPr>
+    </w:lvl>
+    <w:lvl w:ilvl="4" w:tplc="04190019" w:tentative="1">
+      <w:start w:val="1"/>
+      <w:numFmt w:val="lowerLetter"/>
+      <w:lvlText w:val="%5."/>
+      <w:lvlJc w:val="left"/>
+      <w:pPr>
+        <w:ind w:left="3600" w:hanging="360"/>
+      </w:pPr>
+    </w:lvl>
+    <w:lvl w:ilvl="5" w:tplc="0419001B" w:tentative="1">
+      <w:start w:val="1"/>
+      <w:numFmt w:val="lowerRoman"/>
+      <w:lvlText w:val="%6."/>
+      <w:lvlJc w:val="right"/>
+      <w:pPr>
+        <w:ind w:left="4320" w:hanging="180"/>
+      </w:pPr>
+    </w:lvl>
+    <w:lvl w:ilvl="6" w:tplc="0419000F" w:tentative="1">
+      <w:start w:val="1"/>
+      <w:numFmt w:val="decimal"/>
+      <w:lvlText w:val="%7."/>
+      <w:lvlJc w:val="left"/>
+      <w:pPr>
+        <w:ind w:left="5040" w:hanging="360"/>
+      </w:pPr>
+    </w:lvl>
+    <w:lvl w:ilvl="7" w:tplc="04190019" w:tentative="1">
+      <w:start w:val="1"/>
+      <w:numFmt w:val="lowerLetter"/>
+      <w:lvlText w:val="%8."/>
+      <w:lvlJc w:val="left"/>
+      <w:pPr>
+        <w:ind w:left="5760" w:hanging="360"/>
+      </w:pPr>
+    </w:lvl>
+    <w:lvl w:ilvl="8" w:tplc="0419001B" w:tentative="1">
+      <w:start w:val="1"/>
+      <w:numFmt w:val="lowerRoman"/>
+      <w:lvlText w:val="%9."/>
+      <w:lvlJc w:val="right"/>
+      <w:pPr>
+        <w:ind w:left="6480" w:hanging="180"/>
+      </w:pPr>
+    </w:lvl>
+  </w:abstractNum>
+  <w:abstractNum w:abstractNumId="23" w15:restartNumberingAfterBreak="0">
     <w:nsid w:val="3C5A1614"/>
     <w:multiLevelType w:val="hybridMultilevel"/>
     <w:tmpl w:val="3DE262CC"/>
@@ -12816,7 +16793,120 @@
       </w:rPr>
     </w:lvl>
   </w:abstractNum>
-  <w:abstractNum w:abstractNumId="20" w15:restartNumberingAfterBreak="0">
+  <w:abstractNum w:abstractNumId="24" w15:restartNumberingAfterBreak="0">
+    <w:nsid w:val="425C0D72"/>
+    <w:multiLevelType w:val="hybridMultilevel"/>
+    <w:tmpl w:val="0CFC9F88"/>
+    <w:lvl w:ilvl="0" w:tplc="BF3CFA90">
+      <w:start w:val="1"/>
+      <w:numFmt w:val="bullet"/>
+      <w:lvlText w:val=""/>
+      <w:lvlJc w:val="left"/>
+      <w:pPr>
+        <w:ind w:left="1440" w:hanging="360"/>
+      </w:pPr>
+      <w:rPr>
+        <w:rFonts w:ascii="Symbol" w:hAnsi="Symbol" w:hint="default"/>
+      </w:rPr>
+    </w:lvl>
+    <w:lvl w:ilvl="1" w:tplc="04190003" w:tentative="1">
+      <w:start w:val="1"/>
+      <w:numFmt w:val="bullet"/>
+      <w:lvlText w:val="o"/>
+      <w:lvlJc w:val="left"/>
+      <w:pPr>
+        <w:ind w:left="2160" w:hanging="360"/>
+      </w:pPr>
+      <w:rPr>
+        <w:rFonts w:ascii="Courier New" w:hAnsi="Courier New" w:cs="Courier New" w:hint="default"/>
+      </w:rPr>
+    </w:lvl>
+    <w:lvl w:ilvl="2" w:tplc="04190005" w:tentative="1">
+      <w:start w:val="1"/>
+      <w:numFmt w:val="bullet"/>
+      <w:lvlText w:val=""/>
+      <w:lvlJc w:val="left"/>
+      <w:pPr>
+        <w:ind w:left="2880" w:hanging="360"/>
+      </w:pPr>
+      <w:rPr>
+        <w:rFonts w:ascii="Wingdings" w:hAnsi="Wingdings" w:hint="default"/>
+      </w:rPr>
+    </w:lvl>
+    <w:lvl w:ilvl="3" w:tplc="04190001" w:tentative="1">
+      <w:start w:val="1"/>
+      <w:numFmt w:val="bullet"/>
+      <w:lvlText w:val=""/>
+      <w:lvlJc w:val="left"/>
+      <w:pPr>
+        <w:ind w:left="3600" w:hanging="360"/>
+      </w:pPr>
+      <w:rPr>
+        <w:rFonts w:ascii="Symbol" w:hAnsi="Symbol" w:hint="default"/>
+      </w:rPr>
+    </w:lvl>
+    <w:lvl w:ilvl="4" w:tplc="04190003" w:tentative="1">
+      <w:start w:val="1"/>
+      <w:numFmt w:val="bullet"/>
+      <w:lvlText w:val="o"/>
+      <w:lvlJc w:val="left"/>
+      <w:pPr>
+        <w:ind w:left="4320" w:hanging="360"/>
+      </w:pPr>
+      <w:rPr>
+        <w:rFonts w:ascii="Courier New" w:hAnsi="Courier New" w:cs="Courier New" w:hint="default"/>
+      </w:rPr>
+    </w:lvl>
+    <w:lvl w:ilvl="5" w:tplc="04190005" w:tentative="1">
+      <w:start w:val="1"/>
+      <w:numFmt w:val="bullet"/>
+      <w:lvlText w:val=""/>
+      <w:lvlJc w:val="left"/>
+      <w:pPr>
+        <w:ind w:left="5040" w:hanging="360"/>
+      </w:pPr>
+      <w:rPr>
+        <w:rFonts w:ascii="Wingdings" w:hAnsi="Wingdings" w:hint="default"/>
+      </w:rPr>
+    </w:lvl>
+    <w:lvl w:ilvl="6" w:tplc="04190001" w:tentative="1">
+      <w:start w:val="1"/>
+      <w:numFmt w:val="bullet"/>
+      <w:lvlText w:val=""/>
+      <w:lvlJc w:val="left"/>
+      <w:pPr>
+        <w:ind w:left="5760" w:hanging="360"/>
+      </w:pPr>
+      <w:rPr>
+        <w:rFonts w:ascii="Symbol" w:hAnsi="Symbol" w:hint="default"/>
+      </w:rPr>
+    </w:lvl>
+    <w:lvl w:ilvl="7" w:tplc="04190003" w:tentative="1">
+      <w:start w:val="1"/>
+      <w:numFmt w:val="bullet"/>
+      <w:lvlText w:val="o"/>
+      <w:lvlJc w:val="left"/>
+      <w:pPr>
+        <w:ind w:left="6480" w:hanging="360"/>
+      </w:pPr>
+      <w:rPr>
+        <w:rFonts w:ascii="Courier New" w:hAnsi="Courier New" w:cs="Courier New" w:hint="default"/>
+      </w:rPr>
+    </w:lvl>
+    <w:lvl w:ilvl="8" w:tplc="04190005" w:tentative="1">
+      <w:start w:val="1"/>
+      <w:numFmt w:val="bullet"/>
+      <w:lvlText w:val=""/>
+      <w:lvlJc w:val="left"/>
+      <w:pPr>
+        <w:ind w:left="7200" w:hanging="360"/>
+      </w:pPr>
+      <w:rPr>
+        <w:rFonts w:ascii="Wingdings" w:hAnsi="Wingdings" w:hint="default"/>
+      </w:rPr>
+    </w:lvl>
+  </w:abstractNum>
+  <w:abstractNum w:abstractNumId="25" w15:restartNumberingAfterBreak="0">
     <w:nsid w:val="43763BA9"/>
     <w:multiLevelType w:val="hybridMultilevel"/>
     <w:tmpl w:val="043A6888"/>
@@ -12929,7 +17019,7 @@
       </w:rPr>
     </w:lvl>
   </w:abstractNum>
-  <w:abstractNum w:abstractNumId="21" w15:restartNumberingAfterBreak="0">
+  <w:abstractNum w:abstractNumId="26" w15:restartNumberingAfterBreak="0">
     <w:nsid w:val="487E5409"/>
     <w:multiLevelType w:val="hybridMultilevel"/>
     <w:tmpl w:val="3F5E5C50"/>
@@ -13042,7 +17132,7 @@
       </w:rPr>
     </w:lvl>
   </w:abstractNum>
-  <w:abstractNum w:abstractNumId="22" w15:restartNumberingAfterBreak="0">
+  <w:abstractNum w:abstractNumId="27" w15:restartNumberingAfterBreak="0">
     <w:nsid w:val="4BE84ADF"/>
     <w:multiLevelType w:val="hybridMultilevel"/>
     <w:tmpl w:val="8DF80E4C"/>
@@ -13131,7 +17221,7 @@
       </w:pPr>
     </w:lvl>
   </w:abstractNum>
-  <w:abstractNum w:abstractNumId="23" w15:restartNumberingAfterBreak="0">
+  <w:abstractNum w:abstractNumId="28" w15:restartNumberingAfterBreak="0">
     <w:nsid w:val="4D92229B"/>
     <w:multiLevelType w:val="hybridMultilevel"/>
     <w:tmpl w:val="9C46BA1A"/>
@@ -13244,7 +17334,7 @@
       </w:rPr>
     </w:lvl>
   </w:abstractNum>
-  <w:abstractNum w:abstractNumId="24" w15:restartNumberingAfterBreak="0">
+  <w:abstractNum w:abstractNumId="29" w15:restartNumberingAfterBreak="0">
     <w:nsid w:val="5A117E3B"/>
     <w:multiLevelType w:val="hybridMultilevel"/>
     <w:tmpl w:val="DA463D02"/>
@@ -13384,7 +17474,7 @@
       </w:rPr>
     </w:lvl>
   </w:abstractNum>
-  <w:abstractNum w:abstractNumId="25" w15:restartNumberingAfterBreak="0">
+  <w:abstractNum w:abstractNumId="30" w15:restartNumberingAfterBreak="0">
     <w:nsid w:val="5B576B58"/>
     <w:multiLevelType w:val="hybridMultilevel"/>
     <w:tmpl w:val="6842196A"/>
@@ -13473,7 +17563,7 @@
       </w:pPr>
     </w:lvl>
   </w:abstractNum>
-  <w:abstractNum w:abstractNumId="26" w15:restartNumberingAfterBreak="0">
+  <w:abstractNum w:abstractNumId="31" w15:restartNumberingAfterBreak="0">
     <w:nsid w:val="5BAB71DA"/>
     <w:multiLevelType w:val="hybridMultilevel"/>
     <w:tmpl w:val="F35CADF2"/>
@@ -13586,7 +17676,7 @@
       </w:rPr>
     </w:lvl>
   </w:abstractNum>
-  <w:abstractNum w:abstractNumId="27" w15:restartNumberingAfterBreak="0">
+  <w:abstractNum w:abstractNumId="32" w15:restartNumberingAfterBreak="0">
     <w:nsid w:val="5C306B01"/>
     <w:multiLevelType w:val="hybridMultilevel"/>
     <w:tmpl w:val="ACD622B8"/>
@@ -13699,7 +17789,7 @@
       </w:rPr>
     </w:lvl>
   </w:abstractNum>
-  <w:abstractNum w:abstractNumId="28" w15:restartNumberingAfterBreak="0">
+  <w:abstractNum w:abstractNumId="33" w15:restartNumberingAfterBreak="0">
     <w:nsid w:val="5FCD01AC"/>
     <w:multiLevelType w:val="hybridMultilevel"/>
     <w:tmpl w:val="AA3A0946"/>
@@ -13788,7 +17878,7 @@
       </w:pPr>
     </w:lvl>
   </w:abstractNum>
-  <w:abstractNum w:abstractNumId="29" w15:restartNumberingAfterBreak="0">
+  <w:abstractNum w:abstractNumId="34" w15:restartNumberingAfterBreak="0">
     <w:nsid w:val="69E8488E"/>
     <w:multiLevelType w:val="hybridMultilevel"/>
     <w:tmpl w:val="772C3B22"/>
@@ -13901,7 +17991,7 @@
       </w:rPr>
     </w:lvl>
   </w:abstractNum>
-  <w:abstractNum w:abstractNumId="30" w15:restartNumberingAfterBreak="0">
+  <w:abstractNum w:abstractNumId="35" w15:restartNumberingAfterBreak="0">
     <w:nsid w:val="6F6537CE"/>
     <w:multiLevelType w:val="multilevel"/>
     <w:tmpl w:val="2A5691A0"/>
@@ -14014,7 +18104,7 @@
       </w:rPr>
     </w:lvl>
   </w:abstractNum>
-  <w:abstractNum w:abstractNumId="31" w15:restartNumberingAfterBreak="0">
+  <w:abstractNum w:abstractNumId="36" w15:restartNumberingAfterBreak="0">
     <w:nsid w:val="71936C36"/>
     <w:multiLevelType w:val="hybridMultilevel"/>
     <w:tmpl w:val="526663E6"/>
@@ -14127,7 +18217,7 @@
       </w:rPr>
     </w:lvl>
   </w:abstractNum>
-  <w:abstractNum w:abstractNumId="32" w15:restartNumberingAfterBreak="0">
+  <w:abstractNum w:abstractNumId="37" w15:restartNumberingAfterBreak="0">
     <w:nsid w:val="74A65762"/>
     <w:multiLevelType w:val="hybridMultilevel"/>
     <w:tmpl w:val="6F660354"/>
@@ -14216,7 +18306,7 @@
       </w:pPr>
     </w:lvl>
   </w:abstractNum>
-  <w:abstractNum w:abstractNumId="33" w15:restartNumberingAfterBreak="0">
+  <w:abstractNum w:abstractNumId="38" w15:restartNumberingAfterBreak="0">
     <w:nsid w:val="768B0DD3"/>
     <w:multiLevelType w:val="hybridMultilevel"/>
     <w:tmpl w:val="32902452"/>
@@ -14356,7 +18446,7 @@
       </w:rPr>
     </w:lvl>
   </w:abstractNum>
-  <w:abstractNum w:abstractNumId="34" w15:restartNumberingAfterBreak="0">
+  <w:abstractNum w:abstractNumId="39" w15:restartNumberingAfterBreak="0">
     <w:nsid w:val="76AE4756"/>
     <w:multiLevelType w:val="hybridMultilevel"/>
     <w:tmpl w:val="FC3400D6"/>
@@ -14442,7 +18532,7 @@
       </w:pPr>
     </w:lvl>
   </w:abstractNum>
-  <w:abstractNum w:abstractNumId="35" w15:restartNumberingAfterBreak="0">
+  <w:abstractNum w:abstractNumId="40" w15:restartNumberingAfterBreak="0">
     <w:nsid w:val="77A37614"/>
     <w:multiLevelType w:val="hybridMultilevel"/>
     <w:tmpl w:val="63C024CE"/>
@@ -14555,38 +18645,151 @@
       </w:rPr>
     </w:lvl>
   </w:abstractNum>
+  <w:abstractNum w:abstractNumId="41" w15:restartNumberingAfterBreak="0">
+    <w:nsid w:val="7AD80857"/>
+    <w:multiLevelType w:val="hybridMultilevel"/>
+    <w:tmpl w:val="5D32E3FA"/>
+    <w:lvl w:ilvl="0" w:tplc="BF3CFA90">
+      <w:start w:val="1"/>
+      <w:numFmt w:val="bullet"/>
+      <w:lvlText w:val=""/>
+      <w:lvlJc w:val="left"/>
+      <w:pPr>
+        <w:ind w:left="1440" w:hanging="360"/>
+      </w:pPr>
+      <w:rPr>
+        <w:rFonts w:ascii="Symbol" w:hAnsi="Symbol" w:hint="default"/>
+      </w:rPr>
+    </w:lvl>
+    <w:lvl w:ilvl="1" w:tplc="04190003" w:tentative="1">
+      <w:start w:val="1"/>
+      <w:numFmt w:val="bullet"/>
+      <w:lvlText w:val="o"/>
+      <w:lvlJc w:val="left"/>
+      <w:pPr>
+        <w:ind w:left="2160" w:hanging="360"/>
+      </w:pPr>
+      <w:rPr>
+        <w:rFonts w:ascii="Courier New" w:hAnsi="Courier New" w:cs="Courier New" w:hint="default"/>
+      </w:rPr>
+    </w:lvl>
+    <w:lvl w:ilvl="2" w:tplc="04190005" w:tentative="1">
+      <w:start w:val="1"/>
+      <w:numFmt w:val="bullet"/>
+      <w:lvlText w:val=""/>
+      <w:lvlJc w:val="left"/>
+      <w:pPr>
+        <w:ind w:left="2880" w:hanging="360"/>
+      </w:pPr>
+      <w:rPr>
+        <w:rFonts w:ascii="Wingdings" w:hAnsi="Wingdings" w:hint="default"/>
+      </w:rPr>
+    </w:lvl>
+    <w:lvl w:ilvl="3" w:tplc="04190001" w:tentative="1">
+      <w:start w:val="1"/>
+      <w:numFmt w:val="bullet"/>
+      <w:lvlText w:val=""/>
+      <w:lvlJc w:val="left"/>
+      <w:pPr>
+        <w:ind w:left="3600" w:hanging="360"/>
+      </w:pPr>
+      <w:rPr>
+        <w:rFonts w:ascii="Symbol" w:hAnsi="Symbol" w:hint="default"/>
+      </w:rPr>
+    </w:lvl>
+    <w:lvl w:ilvl="4" w:tplc="04190003" w:tentative="1">
+      <w:start w:val="1"/>
+      <w:numFmt w:val="bullet"/>
+      <w:lvlText w:val="o"/>
+      <w:lvlJc w:val="left"/>
+      <w:pPr>
+        <w:ind w:left="4320" w:hanging="360"/>
+      </w:pPr>
+      <w:rPr>
+        <w:rFonts w:ascii="Courier New" w:hAnsi="Courier New" w:cs="Courier New" w:hint="default"/>
+      </w:rPr>
+    </w:lvl>
+    <w:lvl w:ilvl="5" w:tplc="04190005" w:tentative="1">
+      <w:start w:val="1"/>
+      <w:numFmt w:val="bullet"/>
+      <w:lvlText w:val=""/>
+      <w:lvlJc w:val="left"/>
+      <w:pPr>
+        <w:ind w:left="5040" w:hanging="360"/>
+      </w:pPr>
+      <w:rPr>
+        <w:rFonts w:ascii="Wingdings" w:hAnsi="Wingdings" w:hint="default"/>
+      </w:rPr>
+    </w:lvl>
+    <w:lvl w:ilvl="6" w:tplc="04190001" w:tentative="1">
+      <w:start w:val="1"/>
+      <w:numFmt w:val="bullet"/>
+      <w:lvlText w:val=""/>
+      <w:lvlJc w:val="left"/>
+      <w:pPr>
+        <w:ind w:left="5760" w:hanging="360"/>
+      </w:pPr>
+      <w:rPr>
+        <w:rFonts w:ascii="Symbol" w:hAnsi="Symbol" w:hint="default"/>
+      </w:rPr>
+    </w:lvl>
+    <w:lvl w:ilvl="7" w:tplc="04190003" w:tentative="1">
+      <w:start w:val="1"/>
+      <w:numFmt w:val="bullet"/>
+      <w:lvlText w:val="o"/>
+      <w:lvlJc w:val="left"/>
+      <w:pPr>
+        <w:ind w:left="6480" w:hanging="360"/>
+      </w:pPr>
+      <w:rPr>
+        <w:rFonts w:ascii="Courier New" w:hAnsi="Courier New" w:cs="Courier New" w:hint="default"/>
+      </w:rPr>
+    </w:lvl>
+    <w:lvl w:ilvl="8" w:tplc="04190005" w:tentative="1">
+      <w:start w:val="1"/>
+      <w:numFmt w:val="bullet"/>
+      <w:lvlText w:val=""/>
+      <w:lvlJc w:val="left"/>
+      <w:pPr>
+        <w:ind w:left="7200" w:hanging="360"/>
+      </w:pPr>
+      <w:rPr>
+        <w:rFonts w:ascii="Wingdings" w:hAnsi="Wingdings" w:hint="default"/>
+      </w:rPr>
+    </w:lvl>
+  </w:abstractNum>
   <w:num w:numId="1">
-    <w:abstractNumId w:val="33"/>
+    <w:abstractNumId w:val="38"/>
   </w:num>
   <w:num w:numId="2">
-    <w:abstractNumId w:val="24"/>
+    <w:abstractNumId w:val="29"/>
   </w:num>
   <w:num w:numId="3">
-    <w:abstractNumId w:val="32"/>
+    <w:abstractNumId w:val="37"/>
   </w:num>
   <w:num w:numId="4">
     <w:abstractNumId w:val="2"/>
   </w:num>
   <w:num w:numId="5">
-    <w:abstractNumId w:val="20"/>
+    <w:abstractNumId w:val="25"/>
   </w:num>
   <w:num w:numId="6">
+    <w:abstractNumId w:val="17"/>
+  </w:num>
+  <w:num w:numId="7">
+    <w:abstractNumId w:val="32"/>
+  </w:num>
+  <w:num w:numId="8">
+    <w:abstractNumId w:val="23"/>
+  </w:num>
+  <w:num w:numId="9">
     <w:abstractNumId w:val="15"/>
   </w:num>
-  <w:num w:numId="7">
-    <w:abstractNumId w:val="27"/>
-  </w:num>
-  <w:num w:numId="8">
+  <w:num w:numId="10">
     <w:abstractNumId w:val="19"/>
   </w:num>
-  <w:num w:numId="9">
-    <w:abstractNumId w:val="13"/>
-  </w:num>
-  <w:num w:numId="10">
-    <w:abstractNumId w:val="16"/>
-  </w:num>
   <w:num w:numId="11">
-    <w:abstractNumId w:val="17"/>
+    <w:abstractNumId w:val="20"/>
   </w:num>
   <w:num w:numId="12">
     <w:abstractNumId w:val="4"/>
@@ -14595,43 +18798,43 @@
     <w:abstractNumId w:val="1"/>
   </w:num>
   <w:num w:numId="14">
-    <w:abstractNumId w:val="18"/>
+    <w:abstractNumId w:val="21"/>
   </w:num>
   <w:num w:numId="15">
-    <w:abstractNumId w:val="22"/>
+    <w:abstractNumId w:val="27"/>
   </w:num>
   <w:num w:numId="16">
     <w:abstractNumId w:val="6"/>
   </w:num>
   <w:num w:numId="17">
-    <w:abstractNumId w:val="31"/>
+    <w:abstractNumId w:val="36"/>
   </w:num>
   <w:num w:numId="18">
-    <w:abstractNumId w:val="10"/>
+    <w:abstractNumId w:val="11"/>
   </w:num>
   <w:num w:numId="19">
     <w:abstractNumId w:val="3"/>
   </w:num>
   <w:num w:numId="20">
-    <w:abstractNumId w:val="21"/>
+    <w:abstractNumId w:val="26"/>
   </w:num>
   <w:num w:numId="21">
     <w:abstractNumId w:val="5"/>
   </w:num>
   <w:num w:numId="22">
-    <w:abstractNumId w:val="9"/>
+    <w:abstractNumId w:val="10"/>
   </w:num>
   <w:num w:numId="23">
-    <w:abstractNumId w:val="30"/>
+    <w:abstractNumId w:val="35"/>
   </w:num>
   <w:num w:numId="24">
-    <w:abstractNumId w:val="34"/>
+    <w:abstractNumId w:val="39"/>
   </w:num>
   <w:num w:numId="25">
-    <w:abstractNumId w:val="28"/>
+    <w:abstractNumId w:val="33"/>
   </w:num>
   <w:num w:numId="26">
-    <w:abstractNumId w:val="29"/>
+    <w:abstractNumId w:val="34"/>
   </w:num>
   <w:num w:numId="27">
     <w:abstractNumId w:val="7"/>
@@ -14643,25 +18846,43 @@
     <w:abstractNumId w:val="8"/>
   </w:num>
   <w:num w:numId="30">
+    <w:abstractNumId w:val="14"/>
+  </w:num>
+  <w:num w:numId="31">
+    <w:abstractNumId w:val="40"/>
+  </w:num>
+  <w:num w:numId="32">
+    <w:abstractNumId w:val="28"/>
+  </w:num>
+  <w:num w:numId="33">
+    <w:abstractNumId w:val="30"/>
+  </w:num>
+  <w:num w:numId="34">
+    <w:abstractNumId w:val="13"/>
+  </w:num>
+  <w:num w:numId="35">
+    <w:abstractNumId w:val="16"/>
+  </w:num>
+  <w:num w:numId="36">
+    <w:abstractNumId w:val="31"/>
+  </w:num>
+  <w:num w:numId="37">
+    <w:abstractNumId w:val="24"/>
+  </w:num>
+  <w:num w:numId="38">
+    <w:abstractNumId w:val="41"/>
+  </w:num>
+  <w:num w:numId="39">
     <w:abstractNumId w:val="12"/>
   </w:num>
-  <w:num w:numId="31">
-    <w:abstractNumId w:val="35"/>
+  <w:num w:numId="40">
+    <w:abstractNumId w:val="22"/>
   </w:num>
-  <w:num w:numId="32">
-    <w:abstractNumId w:val="23"/>
+  <w:num w:numId="41">
+    <w:abstractNumId w:val="9"/>
   </w:num>
-  <w:num w:numId="33">
-    <w:abstractNumId w:val="25"/>
-  </w:num>
-  <w:num w:numId="34">
-    <w:abstractNumId w:val="11"/>
-  </w:num>
-  <w:num w:numId="35">
-    <w:abstractNumId w:val="14"/>
-  </w:num>
-  <w:num w:numId="36">
-    <w:abstractNumId w:val="26"/>
+  <w:num w:numId="42">
+    <w:abstractNumId w:val="18"/>
   </w:num>
 </w:numbering>
 </file>
@@ -16367,7 +20588,7 @@
 </file>
 
 <file path=customXml/itemProps1.xml><?xml version="1.0" encoding="utf-8"?>
-<ds:datastoreItem xmlns:ds="http://schemas.openxmlformats.org/officeDocument/2006/customXml" ds:itemID="{18311EF8-6D15-4800-8854-4C45D7AC7005}">
+<ds:datastoreItem xmlns:ds="http://schemas.openxmlformats.org/officeDocument/2006/customXml" ds:itemID="{1B1C2E53-73A5-4AB3-A3BB-00932C0534A0}">
   <ds:schemaRefs>
     <ds:schemaRef ds:uri="http://schemas.openxmlformats.org/officeDocument/2006/bibliography"/>
   </ds:schemaRefs>

--- a/Document/Пояснительная записка/Курсовой проект.docx
+++ b/Document/Пояснительная записка/Курсовой проект.docx
@@ -4255,7 +4255,7 @@
           <v:shape id="_x0000_i1025" type="#_x0000_t75" style="width:481.5pt;height:285.75pt" o:ole="">
             <v:imagedata r:id="rId9" o:title=""/>
           </v:shape>
-          <o:OLEObject Type="Embed" ProgID="Visio.Drawing.15" ShapeID="_x0000_i1025" DrawAspect="Content" ObjectID="_1684747009" r:id="rId10"/>
+          <o:OLEObject Type="Embed" ProgID="Visio.Drawing.15" ShapeID="_x0000_i1025" DrawAspect="Content" ObjectID="_1684786108" r:id="rId10"/>
         </w:object>
       </w:r>
     </w:p>
@@ -4269,33 +4269,14 @@
       <w:r>
         <w:t xml:space="preserve">Рисунок </w:t>
       </w:r>
-      <w:r>
-        <w:rPr>
-          <w:b/>
-        </w:rPr>
-        <w:fldChar w:fldCharType="begin"/>
-      </w:r>
-      <w:r>
-        <w:instrText xml:space="preserve"> SEQ Рисунок \* ARABIC </w:instrText>
-      </w:r>
-      <w:r>
-        <w:rPr>
-          <w:b/>
-        </w:rPr>
-        <w:fldChar w:fldCharType="separate"/>
-      </w:r>
-      <w:r>
-        <w:rPr>
-          <w:noProof/>
-        </w:rPr>
-        <w:t>1</w:t>
-      </w:r>
-      <w:r>
-        <w:rPr>
-          <w:b/>
-        </w:rPr>
-        <w:fldChar w:fldCharType="end"/>
-      </w:r>
+      <w:fldSimple w:instr=" SEQ Рисунок \* ARABIC ">
+        <w:r>
+          <w:rPr>
+            <w:noProof/>
+          </w:rPr>
+          <w:t>1</w:t>
+        </w:r>
+      </w:fldSimple>
       <w:r>
         <w:t xml:space="preserve"> </w:t>
       </w:r>
@@ -6347,7 +6328,7 @@
           <v:shape id="_x0000_i1026" type="#_x0000_t75" style="width:534pt;height:317.25pt" o:ole="">
             <v:imagedata r:id="rId11" o:title=""/>
           </v:shape>
-          <o:OLEObject Type="Embed" ProgID="Visio.Drawing.15" ShapeID="_x0000_i1026" DrawAspect="Content" ObjectID="_1684747010" r:id="rId12"/>
+          <o:OLEObject Type="Embed" ProgID="Visio.Drawing.15" ShapeID="_x0000_i1026" DrawAspect="Content" ObjectID="_1684786109" r:id="rId12"/>
         </w:object>
       </w:r>
     </w:p>
@@ -6394,7 +6375,7 @@
           <v:shape id="_x0000_i1027" type="#_x0000_t75" style="width:636.75pt;height:411.75pt" o:ole="">
             <v:imagedata r:id="rId13" o:title=""/>
           </v:shape>
-          <o:OLEObject Type="Embed" ProgID="Visio.Drawing.15" ShapeID="_x0000_i1027" DrawAspect="Content" ObjectID="_1684747011" r:id="rId14"/>
+          <o:OLEObject Type="Embed" ProgID="Visio.Drawing.15" ShapeID="_x0000_i1027" DrawAspect="Content" ObjectID="_1684786110" r:id="rId14"/>
         </w:object>
       </w:r>
     </w:p>
@@ -6447,7 +6428,7 @@
           <v:shape id="_x0000_i1028" type="#_x0000_t75" style="width:729pt;height:366pt" o:ole="">
             <v:imagedata r:id="rId15" o:title=""/>
           </v:shape>
-          <o:OLEObject Type="Embed" ProgID="Visio.Drawing.15" ShapeID="_x0000_i1028" DrawAspect="Content" ObjectID="_1684747012" r:id="rId16"/>
+          <o:OLEObject Type="Embed" ProgID="Visio.Drawing.15" ShapeID="_x0000_i1028" DrawAspect="Content" ObjectID="_1684786111" r:id="rId16"/>
         </w:object>
       </w:r>
     </w:p>
@@ -6505,7 +6486,7 @@
           <v:shape id="_x0000_i1029" type="#_x0000_t75" style="width:727.5pt;height:415.5pt" o:ole="">
             <v:imagedata r:id="rId17" o:title=""/>
           </v:shape>
-          <o:OLEObject Type="Embed" ProgID="Visio.Drawing.15" ShapeID="_x0000_i1029" DrawAspect="Content" ObjectID="_1684747013" r:id="rId18"/>
+          <o:OLEObject Type="Embed" ProgID="Visio.Drawing.15" ShapeID="_x0000_i1029" DrawAspect="Content" ObjectID="_1684786112" r:id="rId18"/>
         </w:object>
       </w:r>
     </w:p>
@@ -6564,7 +6545,7 @@
           <v:shape id="_x0000_i1030" type="#_x0000_t75" style="width:727.5pt;height:315.75pt" o:ole="">
             <v:imagedata r:id="rId19" o:title=""/>
           </v:shape>
-          <o:OLEObject Type="Embed" ProgID="Visio.Drawing.15" ShapeID="_x0000_i1030" DrawAspect="Content" ObjectID="_1684747014" r:id="rId20"/>
+          <o:OLEObject Type="Embed" ProgID="Visio.Drawing.15" ShapeID="_x0000_i1030" DrawAspect="Content" ObjectID="_1684786113" r:id="rId20"/>
         </w:object>
       </w:r>
     </w:p>
@@ -6738,7 +6719,7 @@
           <v:shape id="_x0000_i1031" type="#_x0000_t75" style="width:373.5pt;height:353.25pt" o:ole="">
             <v:imagedata r:id="rId21" o:title=""/>
           </v:shape>
-          <o:OLEObject Type="Embed" ProgID="Visio.Drawing.15" ShapeID="_x0000_i1031" DrawAspect="Content" ObjectID="_1684747015" r:id="rId22"/>
+          <o:OLEObject Type="Embed" ProgID="Visio.Drawing.15" ShapeID="_x0000_i1031" DrawAspect="Content" ObjectID="_1684786114" r:id="rId22"/>
         </w:object>
       </w:r>
     </w:p>
@@ -7190,7 +7171,7 @@
           <v:shape id="_x0000_i1032" type="#_x0000_t75" style="width:727.5pt;height:393.75pt" o:ole="">
             <v:imagedata r:id="rId23" o:title=""/>
           </v:shape>
-          <o:OLEObject Type="Embed" ProgID="Visio.Drawing.15" ShapeID="_x0000_i1032" DrawAspect="Content" ObjectID="_1684747016" r:id="rId24"/>
+          <o:OLEObject Type="Embed" ProgID="Visio.Drawing.15" ShapeID="_x0000_i1032" DrawAspect="Content" ObjectID="_1684786115" r:id="rId24"/>
         </w:object>
       </w:r>
     </w:p>
@@ -8003,8 +7984,6 @@
             <w:r>
               <w:t>Пользователь запускает программу и видит окно входа в аккаунт.</w:t>
             </w:r>
-            <w:bookmarkStart w:id="9" w:name="_GoBack"/>
-            <w:bookmarkEnd w:id="9"/>
           </w:p>
           <w:p>
             <w:pPr>
@@ -8192,7 +8171,7 @@
       <w:pPr>
         <w:pStyle w:val="aff4"/>
       </w:pPr>
-      <w:bookmarkStart w:id="10" w:name="_Toc74133376"/>
+      <w:bookmarkStart w:id="9" w:name="_Toc74133376"/>
       <w:r>
         <w:t xml:space="preserve">2.5 </w:t>
       </w:r>
@@ -8208,7 +8187,7 @@
       <w:r>
         <w:t>системы.</w:t>
       </w:r>
-      <w:bookmarkEnd w:id="10"/>
+      <w:bookmarkEnd w:id="9"/>
     </w:p>
     <w:p>
       <w:pPr>
@@ -8767,7 +8746,7 @@
           <v:shape id="_x0000_i1033" type="#_x0000_t75" style="width:481.5pt;height:566.25pt" o:ole="">
             <v:imagedata r:id="rId25" o:title=""/>
           </v:shape>
-          <o:OLEObject Type="Embed" ProgID="Visio.Drawing.15" ShapeID="_x0000_i1033" DrawAspect="Content" ObjectID="_1684747017" r:id="rId26"/>
+          <o:OLEObject Type="Embed" ProgID="Visio.Drawing.15" ShapeID="_x0000_i1033" DrawAspect="Content" ObjectID="_1684786116" r:id="rId26"/>
         </w:object>
       </w:r>
     </w:p>
@@ -8811,7 +8790,7 @@
           <v:shape id="_x0000_i1034" type="#_x0000_t75" style="width:427.5pt;height:696.75pt" o:ole="">
             <v:imagedata r:id="rId27" o:title=""/>
           </v:shape>
-          <o:OLEObject Type="Embed" ProgID="Visio.Drawing.15" ShapeID="_x0000_i1034" DrawAspect="Content" ObjectID="_1684747018" r:id="rId28"/>
+          <o:OLEObject Type="Embed" ProgID="Visio.Drawing.15" ShapeID="_x0000_i1034" DrawAspect="Content" ObjectID="_1684786117" r:id="rId28"/>
         </w:object>
       </w:r>
     </w:p>
@@ -8851,7 +8830,7 @@
       <w:pPr>
         <w:pStyle w:val="aff4"/>
       </w:pPr>
-      <w:bookmarkStart w:id="11" w:name="_Toc74133377"/>
+      <w:bookmarkStart w:id="10" w:name="_Toc74133377"/>
       <w:r>
         <w:lastRenderedPageBreak/>
         <w:t>2.</w:t>
@@ -8868,7 +8847,7 @@
       <w:r>
         <w:t xml:space="preserve"> системы</w:t>
       </w:r>
-      <w:bookmarkEnd w:id="11"/>
+      <w:bookmarkEnd w:id="10"/>
     </w:p>
     <w:p>
       <w:pPr>
@@ -9290,7 +9269,7 @@
           <v:shape id="_x0000_i1035" type="#_x0000_t75" style="width:425.25pt;height:318.75pt" o:ole="">
             <v:imagedata r:id="rId29" o:title=""/>
           </v:shape>
-          <o:OLEObject Type="Embed" ProgID="Visio.Drawing.15" ShapeID="_x0000_i1035" DrawAspect="Content" ObjectID="_1684747019" r:id="rId30"/>
+          <o:OLEObject Type="Embed" ProgID="Visio.Drawing.15" ShapeID="_x0000_i1035" DrawAspect="Content" ObjectID="_1684786118" r:id="rId30"/>
         </w:object>
       </w:r>
     </w:p>
@@ -9325,7 +9304,7 @@
           <v:shape id="_x0000_i1036" type="#_x0000_t75" style="width:408.75pt;height:299.25pt" o:ole="">
             <v:imagedata r:id="rId31" o:title=""/>
           </v:shape>
-          <o:OLEObject Type="Embed" ProgID="Visio.Drawing.15" ShapeID="_x0000_i1036" DrawAspect="Content" ObjectID="_1684747020" r:id="rId32"/>
+          <o:OLEObject Type="Embed" ProgID="Visio.Drawing.15" ShapeID="_x0000_i1036" DrawAspect="Content" ObjectID="_1684786119" r:id="rId32"/>
         </w:object>
       </w:r>
     </w:p>
@@ -9359,7 +9338,7 @@
       <w:pPr>
         <w:pStyle w:val="aff4"/>
       </w:pPr>
-      <w:bookmarkStart w:id="12" w:name="_Toc74133378"/>
+      <w:bookmarkStart w:id="11" w:name="_Toc74133378"/>
       <w:r>
         <w:lastRenderedPageBreak/>
         <w:t>2</w:t>
@@ -9382,7 +9361,7 @@
       <w:r>
         <w:t xml:space="preserve"> Джексона</w:t>
       </w:r>
-      <w:bookmarkEnd w:id="12"/>
+      <w:bookmarkEnd w:id="11"/>
       <w:r>
         <w:t xml:space="preserve"> </w:t>
       </w:r>
@@ -9535,7 +9514,7 @@
           <v:shape id="_x0000_i1037" type="#_x0000_t75" style="width:458.25pt;height:277.5pt" o:ole="">
             <v:imagedata r:id="rId33" o:title=""/>
           </v:shape>
-          <o:OLEObject Type="Embed" ProgID="Visio.Drawing.15" ShapeID="_x0000_i1037" DrawAspect="Content" ObjectID="_1684747021" r:id="rId34"/>
+          <o:OLEObject Type="Embed" ProgID="Visio.Drawing.15" ShapeID="_x0000_i1037" DrawAspect="Content" ObjectID="_1684786120" r:id="rId34"/>
         </w:object>
       </w:r>
     </w:p>
@@ -9566,7 +9545,7 @@
       <w:pPr>
         <w:pStyle w:val="aff4"/>
       </w:pPr>
-      <w:bookmarkStart w:id="13" w:name="_Toc74133379"/>
+      <w:bookmarkStart w:id="12" w:name="_Toc74133379"/>
       <w:r>
         <w:lastRenderedPageBreak/>
         <w:t>2</w:t>
@@ -9586,7 +9565,7 @@
       <w:r>
         <w:t>хемы алгоритмов</w:t>
       </w:r>
-      <w:bookmarkEnd w:id="13"/>
+      <w:bookmarkEnd w:id="12"/>
     </w:p>
     <w:p>
       <w:pPr>
@@ -9893,7 +9872,7 @@
           <v:shape id="_x0000_i1038" type="#_x0000_t75" style="width:289.5pt;height:277.5pt" o:ole="">
             <v:imagedata r:id="rId35" o:title=""/>
           </v:shape>
-          <o:OLEObject Type="Embed" ProgID="Visio.Drawing.15" ShapeID="_x0000_i1038" DrawAspect="Content" ObjectID="_1684747022" r:id="rId36"/>
+          <o:OLEObject Type="Embed" ProgID="Visio.Drawing.15" ShapeID="_x0000_i1038" DrawAspect="Content" ObjectID="_1684786121" r:id="rId36"/>
         </w:object>
       </w:r>
     </w:p>
@@ -9904,24 +9883,14 @@
       <w:r>
         <w:t xml:space="preserve">Рисунок </w:t>
       </w:r>
-      <w:r>
-        <w:fldChar w:fldCharType="begin"/>
-      </w:r>
-      <w:r>
-        <w:instrText xml:space="preserve"> SEQ Рисунок \* ARABIC </w:instrText>
-      </w:r>
-      <w:r>
-        <w:fldChar w:fldCharType="separate"/>
-      </w:r>
-      <w:r>
-        <w:rPr>
-          <w:noProof/>
-        </w:rPr>
-        <w:t>2</w:t>
-      </w:r>
-      <w:r>
-        <w:fldChar w:fldCharType="end"/>
-      </w:r>
+      <w:fldSimple w:instr=" SEQ Рисунок \* ARABIC ">
+        <w:r>
+          <w:rPr>
+            <w:noProof/>
+          </w:rPr>
+          <w:t>2</w:t>
+        </w:r>
+      </w:fldSimple>
       <w:r>
         <w:t>.8.1</w:t>
       </w:r>
@@ -10024,7 +9993,7 @@
           <v:shape id="_x0000_i1039" type="#_x0000_t75" style="width:250.5pt;height:497.25pt" o:ole="">
             <v:imagedata r:id="rId37" o:title=""/>
           </v:shape>
-          <o:OLEObject Type="Embed" ProgID="Visio.Drawing.15" ShapeID="_x0000_i1039" DrawAspect="Content" ObjectID="_1684747023" r:id="rId38"/>
+          <o:OLEObject Type="Embed" ProgID="Visio.Drawing.15" ShapeID="_x0000_i1039" DrawAspect="Content" ObjectID="_1684786122" r:id="rId38"/>
         </w:object>
       </w:r>
     </w:p>
@@ -10084,7 +10053,7 @@
       <w:pPr>
         <w:pStyle w:val="aff4"/>
       </w:pPr>
-      <w:bookmarkStart w:id="14" w:name="_Toc74133380"/>
+      <w:bookmarkStart w:id="13" w:name="_Toc74133380"/>
       <w:r>
         <w:t>2.</w:t>
       </w:r>
@@ -10093,178 +10062,393 @@
       </w:r>
       <w:r>
         <w:t xml:space="preserve"> Выводы по разделу</w:t>
+      </w:r>
+      <w:bookmarkEnd w:id="13"/>
+    </w:p>
+    <w:p>
+      <w:pPr>
+        <w:ind w:firstLine="709"/>
+        <w:rPr>
+          <w:rFonts w:cs="Times New Roman"/>
+        </w:rPr>
+      </w:pPr>
+      <w:r>
+        <w:rPr>
+          <w:rFonts w:cs="Times New Roman"/>
+        </w:rPr>
+        <w:t xml:space="preserve">В этом разделе курсового проекта </w:t>
+      </w:r>
+      <w:r>
+        <w:rPr>
+          <w:rFonts w:cs="Times New Roman"/>
+        </w:rPr>
+        <w:t xml:space="preserve">осуществлялось проектирование разрабатываемой системы «АТО». </w:t>
+      </w:r>
+      <w:r>
+        <w:rPr>
+          <w:rFonts w:cs="Times New Roman"/>
+        </w:rPr>
+        <w:t xml:space="preserve">Для наглядного представления и </w:t>
+      </w:r>
+      <w:r>
+        <w:rPr>
+          <w:rFonts w:cs="Times New Roman"/>
+        </w:rPr>
+        <w:t>определения необходимых требований к разработанной системе были построение следующие диаграммы:</w:t>
+      </w:r>
+    </w:p>
+    <w:p>
+      <w:pPr>
+        <w:pStyle w:val="a0"/>
+      </w:pPr>
+      <w:r>
+        <w:t>диаграмма IDEF0;</w:t>
+      </w:r>
+    </w:p>
+    <w:p>
+      <w:pPr>
+        <w:pStyle w:val="a0"/>
+      </w:pPr>
+      <w:r>
+        <w:t>диаграмма переходов состояний;</w:t>
+      </w:r>
+    </w:p>
+    <w:p>
+      <w:pPr>
+        <w:pStyle w:val="a0"/>
+      </w:pPr>
+      <w:r>
+        <w:t>диаграмма вариантов использования;</w:t>
+      </w:r>
+    </w:p>
+    <w:p>
+      <w:pPr>
+        <w:pStyle w:val="a0"/>
+      </w:pPr>
+      <w:r>
+        <w:t>диаграмма активности;</w:t>
+      </w:r>
+    </w:p>
+    <w:p>
+      <w:pPr>
+        <w:pStyle w:val="a0"/>
+      </w:pPr>
+      <w:r>
+        <w:t>диаграмма последовательности;</w:t>
+      </w:r>
+    </w:p>
+    <w:p>
+      <w:pPr>
+        <w:pStyle w:val="a0"/>
+      </w:pPr>
+      <w:r>
+        <w:t>диаграмма Джексона.</w:t>
+      </w:r>
+    </w:p>
+    <w:p>
+      <w:pPr>
+        <w:ind w:firstLine="709"/>
+        <w:rPr>
+          <w:rFonts w:cs="Times New Roman"/>
+        </w:rPr>
+      </w:pPr>
+      <w:r>
+        <w:rPr>
+          <w:rFonts w:eastAsia="Times New Roman" w:cs="Times New Roman"/>
+          <w:szCs w:val="28"/>
+        </w:rPr>
+        <w:t xml:space="preserve">Кроме этого в этом разделе </w:t>
+      </w:r>
+      <w:r>
+        <w:rPr>
+          <w:rFonts w:eastAsia="Times New Roman" w:cs="Times New Roman"/>
+          <w:szCs w:val="28"/>
+        </w:rPr>
+        <w:t>разбирались и приводились использованные алгоритмы в разрабатываемой системе</w:t>
+      </w:r>
+      <w:r>
+        <w:rPr>
+          <w:rFonts w:eastAsia="Times New Roman" w:cs="Times New Roman"/>
+          <w:szCs w:val="28"/>
+        </w:rPr>
+        <w:t>.</w:t>
+      </w:r>
+    </w:p>
+    <w:p>
+      <w:pPr>
+        <w:rPr>
+          <w:rFonts w:cs="Times New Roman"/>
+        </w:rPr>
+      </w:pPr>
+    </w:p>
+    <w:p>
+      <w:pPr>
+        <w:pStyle w:val="aff2"/>
+      </w:pPr>
+      <w:r>
+        <w:br w:type="page"/>
+      </w:r>
+      <w:bookmarkStart w:id="14" w:name="_Toc74133381"/>
+      <w:r>
+        <w:rPr>
+          <w:caps w:val="0"/>
+        </w:rPr>
+        <w:lastRenderedPageBreak/>
+        <w:t xml:space="preserve">3 РЕАЛАЛИЗАЦИЯ </w:t>
+      </w:r>
+      <w:r>
+        <w:rPr>
+          <w:rFonts w:cs="Times New Roman"/>
+          <w:caps w:val="0"/>
+        </w:rPr>
+        <w:t>РАЗРАБАТЫВАЕМОЙ СИСТЕМЫ</w:t>
       </w:r>
       <w:bookmarkEnd w:id="14"/>
     </w:p>
     <w:p>
       <w:pPr>
-        <w:ind w:firstLine="709"/>
-        <w:rPr>
-          <w:rFonts w:cs="Times New Roman"/>
-        </w:rPr>
-      </w:pPr>
-      <w:r>
-        <w:rPr>
-          <w:rFonts w:cs="Times New Roman"/>
-        </w:rPr>
-        <w:t xml:space="preserve">В этом разделе курсового проекта </w:t>
-      </w:r>
-      <w:r>
-        <w:rPr>
-          <w:rFonts w:cs="Times New Roman"/>
-        </w:rPr>
-        <w:t xml:space="preserve">осуществлялось проектирование разрабатываемой системы «АТО». </w:t>
-      </w:r>
-      <w:r>
-        <w:rPr>
-          <w:rFonts w:cs="Times New Roman"/>
-        </w:rPr>
-        <w:t xml:space="preserve">Для наглядного представления и </w:t>
-      </w:r>
-      <w:r>
-        <w:rPr>
-          <w:rFonts w:cs="Times New Roman"/>
-        </w:rPr>
-        <w:t>определения необходимых требований к разработанной системе были построение следующие диаграммы:</w:t>
-      </w:r>
-    </w:p>
-    <w:p>
-      <w:pPr>
-        <w:pStyle w:val="a0"/>
-      </w:pPr>
-      <w:r>
-        <w:t>диаграмма IDEF0;</w:t>
-      </w:r>
-    </w:p>
-    <w:p>
-      <w:pPr>
-        <w:pStyle w:val="a0"/>
-      </w:pPr>
-      <w:r>
-        <w:t>диаграмма переходов состояний;</w:t>
-      </w:r>
-    </w:p>
-    <w:p>
-      <w:pPr>
-        <w:pStyle w:val="a0"/>
-      </w:pPr>
-      <w:r>
-        <w:t>диаграмма вариантов использования;</w:t>
-      </w:r>
-    </w:p>
-    <w:p>
-      <w:pPr>
-        <w:pStyle w:val="a0"/>
-      </w:pPr>
-      <w:r>
-        <w:t>диаграмма активности;</w:t>
-      </w:r>
-    </w:p>
-    <w:p>
-      <w:pPr>
-        <w:pStyle w:val="a0"/>
-      </w:pPr>
-      <w:r>
-        <w:t>диаграмма последовательности;</w:t>
-      </w:r>
-    </w:p>
-    <w:p>
-      <w:pPr>
-        <w:pStyle w:val="a0"/>
-      </w:pPr>
-      <w:r>
-        <w:t>диаграмма Джексона.</w:t>
-      </w:r>
-    </w:p>
-    <w:p>
-      <w:pPr>
-        <w:ind w:firstLine="709"/>
-        <w:rPr>
-          <w:rFonts w:cs="Times New Roman"/>
-        </w:rPr>
-      </w:pPr>
-      <w:r>
-        <w:rPr>
-          <w:rFonts w:eastAsia="Times New Roman" w:cs="Times New Roman"/>
-          <w:szCs w:val="28"/>
-        </w:rPr>
-        <w:t xml:space="preserve">Кроме этого в этом разделе </w:t>
-      </w:r>
-      <w:r>
-        <w:rPr>
-          <w:rFonts w:eastAsia="Times New Roman" w:cs="Times New Roman"/>
-          <w:szCs w:val="28"/>
-        </w:rPr>
-        <w:t>разбирались и приводились использованные алгоритмы в разрабатываемой системе</w:t>
-      </w:r>
-      <w:r>
-        <w:rPr>
-          <w:rFonts w:eastAsia="Times New Roman" w:cs="Times New Roman"/>
-          <w:szCs w:val="28"/>
-        </w:rPr>
-        <w:t>.</w:t>
-      </w:r>
-    </w:p>
-    <w:p>
-      <w:pPr>
-        <w:rPr>
-          <w:rFonts w:cs="Times New Roman"/>
-        </w:rPr>
-      </w:pPr>
-    </w:p>
-    <w:p>
-      <w:pPr>
-        <w:pStyle w:val="aff2"/>
-      </w:pPr>
-      <w:r>
-        <w:br w:type="page"/>
-      </w:r>
-      <w:bookmarkStart w:id="15" w:name="_Toc74133381"/>
-      <w:r>
-        <w:rPr>
-          <w:caps w:val="0"/>
-        </w:rPr>
-        <w:lastRenderedPageBreak/>
-        <w:t xml:space="preserve">3 РЕАЛАЛИЗАЦИЯ </w:t>
-      </w:r>
-      <w:r>
-        <w:rPr>
-          <w:rFonts w:cs="Times New Roman"/>
-          <w:caps w:val="0"/>
-        </w:rPr>
-        <w:t>РАЗРАБАТЫВАЕМОЙ СИСТЕМЫ</w:t>
+        <w:pStyle w:val="aff4"/>
+      </w:pPr>
+      <w:bookmarkStart w:id="15" w:name="_Toc74133382"/>
+      <w:r>
+        <w:t>3.1</w:t>
+      </w:r>
+      <w:r>
+        <w:t xml:space="preserve"> </w:t>
+      </w:r>
+      <w:r>
+        <w:t>Структурные или функциональные схемы</w:t>
       </w:r>
       <w:bookmarkEnd w:id="15"/>
     </w:p>
     <w:p>
       <w:pPr>
-        <w:pStyle w:val="aff4"/>
-      </w:pPr>
-      <w:bookmarkStart w:id="16" w:name="_Toc74133382"/>
-      <w:r>
-        <w:t>3.1</w:t>
-      </w:r>
-      <w:r>
-        <w:t xml:space="preserve"> </w:t>
-      </w:r>
-      <w:r>
-        <w:t>Структурные или функциональные схемы</w:t>
+        <w:pStyle w:val="31"/>
+      </w:pPr>
+      <w:bookmarkStart w:id="16" w:name="_Toc74133383"/>
+      <w:r>
+        <w:t xml:space="preserve">3.1.1 </w:t>
+      </w:r>
+      <w:r>
+        <w:t>Диаграмм</w:t>
+      </w:r>
+      <w:r>
+        <w:t>а компонентов</w:t>
       </w:r>
       <w:bookmarkEnd w:id="16"/>
     </w:p>
     <w:p>
       <w:pPr>
+        <w:rPr>
+          <w:rFonts w:cs="Times New Roman"/>
+        </w:rPr>
+      </w:pPr>
+      <w:r>
+        <w:rPr>
+          <w:rFonts w:cs="Times New Roman"/>
+        </w:rPr>
+        <w:t>Диаграмма компонентов описывает организацию и подключение физических компонентов в системе</w:t>
+      </w:r>
+      <w:r>
+        <w:rPr>
+          <w:rFonts w:cs="Times New Roman"/>
+        </w:rPr>
+        <w:t>, то есть показывает</w:t>
+      </w:r>
+      <w:r>
+        <w:rPr>
+          <w:rFonts w:cs="Times New Roman"/>
+        </w:rPr>
+        <w:t xml:space="preserve"> структурные отношения между компонентами системы. Диаграммы компонентов </w:t>
+      </w:r>
+      <w:r>
+        <w:rPr>
+          <w:rFonts w:cs="Times New Roman"/>
+        </w:rPr>
+        <w:t>используется</w:t>
+      </w:r>
+      <w:r>
+        <w:rPr>
+          <w:rFonts w:cs="Times New Roman"/>
+        </w:rPr>
+        <w:t>, чтобы помочь в деталях реализации модели и перепроверить, что каждый аспект требуемых функций системы охвач</w:t>
+      </w:r>
+      <w:r>
+        <w:rPr>
+          <w:rFonts w:cs="Times New Roman"/>
+        </w:rPr>
+        <w:t>ен запланированной разработкой.</w:t>
+      </w:r>
+      <w:r>
+        <w:rPr>
+          <w:rFonts w:cs="Times New Roman"/>
+        </w:rPr>
+        <w:t xml:space="preserve"> [</w:t>
+      </w:r>
+      <w:r>
+        <w:rPr>
+          <w:rFonts w:cs="Times New Roman"/>
+        </w:rPr>
+        <w:t>13]</w:t>
+      </w:r>
+    </w:p>
+    <w:p>
+      <w:pPr>
+        <w:rPr>
+          <w:rFonts w:cs="Times New Roman"/>
+        </w:rPr>
+      </w:pPr>
+      <w:r>
+        <w:rPr>
+          <w:rFonts w:cs="Times New Roman"/>
+        </w:rPr>
+        <w:t>В</w:t>
+      </w:r>
+      <w:r>
+        <w:rPr>
+          <w:rFonts w:cs="Times New Roman"/>
+        </w:rPr>
+        <w:t xml:space="preserve"> этой диаграмме</w:t>
+      </w:r>
+      <w:r>
+        <w:rPr>
+          <w:rFonts w:cs="Times New Roman"/>
+        </w:rPr>
+        <w:t xml:space="preserve"> компоненты являются менее физическими и более концептуальными автономными элементами дизайна, такими как бизнес-процесс, который предоставляет или требует интерфейсов для взаимодействия с другими конструкциями в системе. Физические элементы, такие как файлы и документы, теперь называются артефактами</w:t>
+      </w:r>
+      <w:r>
+        <w:rPr>
+          <w:rFonts w:cs="Times New Roman"/>
+        </w:rPr>
+        <w:t>.</w:t>
+      </w:r>
+    </w:p>
+    <w:p>
+      <w:pPr>
+        <w:rPr>
+          <w:rFonts w:cs="Times New Roman"/>
+        </w:rPr>
+      </w:pPr>
+    </w:p>
+    <w:p>
+      <w:pPr>
+        <w:rPr>
+          <w:rFonts w:cs="Times New Roman"/>
+        </w:rPr>
+      </w:pPr>
+    </w:p>
+    <w:p>
+      <w:pPr>
+        <w:rPr>
+          <w:rFonts w:cs="Times New Roman"/>
+        </w:rPr>
+      </w:pPr>
+    </w:p>
+    <w:p>
+      <w:pPr>
+        <w:rPr>
+          <w:rFonts w:cs="Times New Roman"/>
+        </w:rPr>
+      </w:pPr>
+    </w:p>
+    <w:p>
+      <w:pPr>
+        <w:rPr>
+          <w:rFonts w:cs="Times New Roman"/>
+        </w:rPr>
+      </w:pPr>
+    </w:p>
+    <w:p>
+      <w:pPr>
+        <w:rPr>
+          <w:rFonts w:cs="Times New Roman"/>
+        </w:rPr>
+      </w:pPr>
+    </w:p>
+    <w:p>
+      <w:pPr>
+        <w:rPr>
+          <w:rFonts w:cs="Times New Roman"/>
+        </w:rPr>
+      </w:pPr>
+    </w:p>
+    <w:p>
+      <w:pPr>
+        <w:rPr>
+          <w:rFonts w:cs="Times New Roman"/>
+        </w:rPr>
+      </w:pPr>
+    </w:p>
+    <w:p>
+      <w:pPr>
+        <w:rPr>
+          <w:rFonts w:cs="Times New Roman"/>
+        </w:rPr>
+      </w:pPr>
+    </w:p>
+    <w:p>
+      <w:pPr>
+        <w:rPr>
+          <w:rFonts w:cs="Times New Roman"/>
+        </w:rPr>
+      </w:pPr>
+    </w:p>
+    <w:p>
+      <w:pPr>
+        <w:rPr>
+          <w:rFonts w:cs="Times New Roman"/>
+        </w:rPr>
+      </w:pPr>
+    </w:p>
+    <w:p>
+      <w:pPr>
+        <w:rPr>
+          <w:rFonts w:cs="Times New Roman"/>
+        </w:rPr>
+      </w:pPr>
+    </w:p>
+    <w:p>
+      <w:pPr>
+        <w:rPr>
+          <w:rFonts w:cs="Times New Roman"/>
+        </w:rPr>
+      </w:pPr>
+    </w:p>
+    <w:p>
+      <w:pPr>
+        <w:rPr>
+          <w:rFonts w:cs="Times New Roman"/>
+        </w:rPr>
+      </w:pPr>
+    </w:p>
+    <w:p>
+      <w:pPr>
+        <w:rPr>
+          <w:rFonts w:cs="Times New Roman"/>
+        </w:rPr>
+      </w:pPr>
+    </w:p>
+    <w:p>
+      <w:pPr>
+        <w:rPr>
+          <w:rFonts w:cs="Times New Roman"/>
+        </w:rPr>
+      </w:pPr>
+    </w:p>
+    <w:p>
+      <w:pPr>
         <w:pStyle w:val="31"/>
       </w:pPr>
-      <w:bookmarkStart w:id="17" w:name="_Toc74133383"/>
-      <w:r>
-        <w:t xml:space="preserve">3.1.1 </w:t>
-      </w:r>
-      <w:r>
-        <w:t>Диаграмм</w:t>
-      </w:r>
-      <w:r>
-        <w:t>а компонентов</w:t>
+      <w:bookmarkStart w:id="17" w:name="_Toc74133384"/>
+      <w:r>
+        <w:lastRenderedPageBreak/>
+        <w:t>3.1.2</w:t>
+      </w:r>
+      <w:r>
+        <w:t xml:space="preserve"> </w:t>
+      </w:r>
+      <w:r>
+        <w:t>Диаграмма классов</w:t>
       </w:r>
       <w:bookmarkEnd w:id="17"/>
     </w:p>
@@ -10278,49 +10462,25 @@
         <w:rPr>
           <w:rFonts w:cs="Times New Roman"/>
         </w:rPr>
-        <w:t>Диаграмма компонентов описывает организацию и подключение физических компонентов в системе</w:t>
-      </w:r>
-      <w:r>
-        <w:rPr>
-          <w:rFonts w:cs="Times New Roman"/>
-        </w:rPr>
-        <w:t>, то есть показывает</w:t>
-      </w:r>
-      <w:r>
-        <w:rPr>
-          <w:rFonts w:cs="Times New Roman"/>
-        </w:rPr>
-        <w:t xml:space="preserve"> структурные отношения между компонентами системы. Диаграммы компонентов </w:t>
-      </w:r>
-      <w:r>
-        <w:rPr>
-          <w:rFonts w:cs="Times New Roman"/>
-        </w:rPr>
-        <w:t>используется</w:t>
-      </w:r>
-      <w:r>
-        <w:rPr>
-          <w:rFonts w:cs="Times New Roman"/>
-        </w:rPr>
-        <w:t>, чтобы помочь в деталях реализации модели и перепроверить, что каждый аспект требуемых функций системы охвач</w:t>
-      </w:r>
-      <w:r>
-        <w:rPr>
-          <w:rFonts w:cs="Times New Roman"/>
-        </w:rPr>
-        <w:t>ен запланированной разработкой.</w:t>
-      </w:r>
-      <w:r>
-        <w:rPr>
-          <w:rFonts w:cs="Times New Roman"/>
-        </w:rPr>
-        <w:t xml:space="preserve"> [</w:t>
-      </w:r>
-      <w:r>
-        <w:rPr>
-          <w:rFonts w:cs="Times New Roman"/>
-        </w:rPr>
-        <w:t>13]</w:t>
+        <w:t>Диаграмма классов</w:t>
+      </w:r>
+      <w:r>
+        <w:rPr>
+          <w:rFonts w:cs="Times New Roman"/>
+        </w:rPr>
+        <w:t xml:space="preserve"> – статическая структура</w:t>
+      </w:r>
+      <w:r>
+        <w:rPr>
+          <w:rFonts w:cs="Times New Roman"/>
+        </w:rPr>
+        <w:t>, которая дает обзор программного обеспечения системы, отображая классы, атрибуты, операции и их отношения между собой. Эта диаграмма включает имя класса, атрибуты и операцию в отдельных обозначенных отсеках. Диаграмма классов помогает построить код для разра</w:t>
+      </w:r>
+      <w:r>
+        <w:rPr>
+          <w:rFonts w:cs="Times New Roman"/>
+        </w:rPr>
+        <w:t>ботки программного обеспечения.</w:t>
       </w:r>
     </w:p>
     <w:p>
@@ -10333,19 +10493,19 @@
         <w:rPr>
           <w:rFonts w:cs="Times New Roman"/>
         </w:rPr>
-        <w:t>В</w:t>
-      </w:r>
-      <w:r>
-        <w:rPr>
-          <w:rFonts w:cs="Times New Roman"/>
-        </w:rPr>
-        <w:t xml:space="preserve"> этой диаграмме</w:t>
-      </w:r>
-      <w:r>
-        <w:rPr>
-          <w:rFonts w:cs="Times New Roman"/>
-        </w:rPr>
-        <w:t xml:space="preserve"> компоненты являются менее физическими и более концептуальными автономными элементами дизайна, такими как бизнес-процесс, который предоставляет или требует интерфейсов для взаимодействия с другими конструкциями в системе. Физические элементы, такие как файлы и документы, теперь называются артефактами</w:t>
+        <w:t>Диаграмма классов определяет типы объектов в системе и различные типы отношений, которые существуют между ними. Это дает общее представление о приложении. Этот метод моделирования может работать практически со всеми объектно-ориентированными методами. Класс может относиться к другому классу. Класс может иметь свои объекты или может наследовать от других классов.</w:t>
+      </w:r>
+      <w:r>
+        <w:rPr>
+          <w:rFonts w:cs="Times New Roman"/>
+        </w:rPr>
+        <w:t xml:space="preserve"> [</w:t>
+      </w:r>
+      <w:r>
+        <w:rPr>
+          <w:rFonts w:cs="Times New Roman"/>
+        </w:rPr>
+        <w:t>4]</w:t>
       </w:r>
     </w:p>
     <w:p>
@@ -10354,69 +10514,116 @@
           <w:rFonts w:cs="Times New Roman"/>
         </w:rPr>
       </w:pPr>
+      <w:r>
+        <w:rPr>
+          <w:rFonts w:cs="Times New Roman"/>
+        </w:rPr>
+        <w:t xml:space="preserve">На рисунке 3.1.2 представлена диаграмма классов. Эта диаграмма </w:t>
+      </w:r>
+      <w:r>
+        <w:rPr>
+          <w:rFonts w:cs="Times New Roman"/>
+        </w:rPr>
+        <w:t>отображает классы моделей сервера с их атрибутами.</w:t>
+      </w:r>
     </w:p>
     <w:p>
       <w:pPr>
-        <w:rPr>
-          <w:rFonts w:cs="Times New Roman"/>
-        </w:rPr>
-      </w:pPr>
+        <w:keepNext/>
+        <w:ind w:firstLine="0"/>
+      </w:pPr>
+      <w:r>
+        <w:rPr>
+          <w:noProof/>
+        </w:rPr>
+        <w:lastRenderedPageBreak/>
+        <w:drawing>
+          <wp:inline distT="0" distB="0" distL="0" distR="0" wp14:anchorId="6F683DE0" wp14:editId="5368B679">
+            <wp:extent cx="6120130" cy="4906010"/>
+            <wp:effectExtent l="0" t="0" r="0" b="8890"/>
+            <wp:docPr id="1" name="Рисунок 1"/>
+            <wp:cNvGraphicFramePr>
+              <a:graphicFrameLocks xmlns:a="http://schemas.openxmlformats.org/drawingml/2006/main" noChangeAspect="1"/>
+            </wp:cNvGraphicFramePr>
+            <a:graphic xmlns:a="http://schemas.openxmlformats.org/drawingml/2006/main">
+              <a:graphicData uri="http://schemas.openxmlformats.org/drawingml/2006/picture">
+                <pic:pic xmlns:pic="http://schemas.openxmlformats.org/drawingml/2006/picture">
+                  <pic:nvPicPr>
+                    <pic:cNvPr id="1" name=""/>
+                    <pic:cNvPicPr/>
+                  </pic:nvPicPr>
+                  <pic:blipFill>
+                    <a:blip r:embed="rId39"/>
+                    <a:stretch>
+                      <a:fillRect/>
+                    </a:stretch>
+                  </pic:blipFill>
+                  <pic:spPr>
+                    <a:xfrm>
+                      <a:off x="0" y="0"/>
+                      <a:ext cx="6120130" cy="4906010"/>
+                    </a:xfrm>
+                    <a:prstGeom prst="rect">
+                      <a:avLst/>
+                    </a:prstGeom>
+                  </pic:spPr>
+                </pic:pic>
+              </a:graphicData>
+            </a:graphic>
+          </wp:inline>
+        </w:drawing>
+      </w:r>
     </w:p>
     <w:p>
       <w:pPr>
-        <w:rPr>
-          <w:rFonts w:cs="Times New Roman"/>
-        </w:rPr>
-      </w:pPr>
+        <w:pStyle w:val="aff9"/>
+      </w:pPr>
+      <w:r>
+        <w:t xml:space="preserve">Рисунок </w:t>
+      </w:r>
+      <w:fldSimple w:instr=" SEQ Рисунок \* ARABIC ">
+        <w:r>
+          <w:rPr>
+            <w:noProof/>
+          </w:rPr>
+          <w:t>3</w:t>
+        </w:r>
+      </w:fldSimple>
+      <w:r>
+        <w:t>.1.2</w:t>
+      </w:r>
+      <w:r>
+        <w:t xml:space="preserve"> </w:t>
+      </w:r>
+      <w:r>
+        <w:t>–</w:t>
+      </w:r>
+      <w:r>
+        <w:t xml:space="preserve"> </w:t>
+      </w:r>
+      <w:r>
+        <w:t>Диаграмма</w:t>
+      </w:r>
+      <w:r>
+        <w:t xml:space="preserve"> классов</w:t>
+      </w:r>
+      <w:r>
+        <w:t xml:space="preserve"> «Сервер»</w:t>
+      </w:r>
     </w:p>
     <w:p>
       <w:pPr>
-        <w:rPr>
-          <w:rFonts w:cs="Times New Roman"/>
-        </w:rPr>
-      </w:pPr>
-    </w:p>
-    <w:p>
-      <w:pPr>
-        <w:rPr>
-          <w:rFonts w:cs="Times New Roman"/>
-        </w:rPr>
-      </w:pPr>
-    </w:p>
-    <w:p>
-      <w:pPr>
-        <w:rPr>
-          <w:rFonts w:cs="Times New Roman"/>
-        </w:rPr>
-      </w:pPr>
-    </w:p>
-    <w:p>
-      <w:pPr>
-        <w:rPr>
-          <w:rFonts w:cs="Times New Roman"/>
-        </w:rPr>
-      </w:pPr>
-    </w:p>
-    <w:p>
-      <w:pPr>
-        <w:rPr>
-          <w:rFonts w:cs="Times New Roman"/>
-        </w:rPr>
-      </w:pPr>
-    </w:p>
-    <w:p>
-      <w:pPr>
-        <w:pStyle w:val="31"/>
-      </w:pPr>
-      <w:bookmarkStart w:id="18" w:name="_Toc74133384"/>
-      <w:r>
-        <w:t>3.1.2</w:t>
+        <w:pStyle w:val="aff4"/>
+      </w:pPr>
+      <w:bookmarkStart w:id="18" w:name="_Toc74133385"/>
+      <w:r>
+        <w:t>3.2</w:t>
       </w:r>
       <w:r>
         <w:t xml:space="preserve"> </w:t>
       </w:r>
       <w:r>
-        <w:t>Диаграмма классов</w:t>
+        <w:t>Реализация пользовательского интерфейса</w:t>
       </w:r>
       <w:bookmarkEnd w:id="18"/>
     </w:p>
@@ -10424,375 +10631,177 @@
       <w:pPr>
         <w:rPr>
           <w:rFonts w:cs="Times New Roman"/>
-          <w:highlight w:val="yellow"/>
-        </w:rPr>
-      </w:pPr>
-      <w:r>
-        <w:rPr>
-          <w:rFonts w:cs="Times New Roman"/>
-          <w:highlight w:val="yellow"/>
-        </w:rPr>
-        <w:t>https://www.tutorialspoint.com/uml/uml_class_diagram.htm</w:t>
+        </w:rPr>
+      </w:pPr>
+      <w:r>
+        <w:rPr>
+          <w:rFonts w:cs="Times New Roman"/>
+        </w:rPr>
+        <w:t xml:space="preserve">Граф диалога </w:t>
+      </w:r>
+      <w:r>
+        <w:rPr>
+          <w:rFonts w:cs="Times New Roman"/>
+        </w:rPr>
+        <w:t>–</w:t>
+      </w:r>
+      <w:r>
+        <w:rPr>
+          <w:rFonts w:cs="Times New Roman"/>
+        </w:rPr>
+        <w:t xml:space="preserve"> ориентированный взвешенный граф, каждой вершине которого соответствует определенное состояние диалога, характеризующееся набором доступных пользователю действий. Дуги, исходящие из вершин, показывают возможные изменения состояний при выполнении пользователем указанных действий. Таким образом, граф представляет собой набор состояний системы, между которыми в ходе диалога при определенных ус</w:t>
+      </w:r>
+      <w:r>
+        <w:rPr>
+          <w:rFonts w:cs="Times New Roman"/>
+        </w:rPr>
+        <w:t>ловиях осуществляются переходы.</w:t>
       </w:r>
     </w:p>
     <w:p>
       <w:pPr>
         <w:rPr>
           <w:rFonts w:cs="Times New Roman"/>
-          <w:highlight w:val="yellow"/>
-        </w:rPr>
-      </w:pPr>
-      <w:r>
-        <w:rPr>
-          <w:rFonts w:cs="Times New Roman"/>
-          <w:highlight w:val="yellow"/>
-        </w:rPr>
-        <w:t>https://developer.ibm.com/technologies/web-development/articles/the-class-diagram/</w:t>
+        </w:rPr>
+      </w:pPr>
+      <w:r>
+        <w:rPr>
+          <w:rFonts w:cs="Times New Roman"/>
+        </w:rPr>
+        <w:t>Разработка графа диалога позволяет выявить и устранить возможные тупиковые ситуации, выбрать рациональный путь перехода из текущего состояния системы в требуемое, выявить неоднозначные ситуации, когда для пользователя т</w:t>
+      </w:r>
+      <w:r>
+        <w:rPr>
+          <w:rFonts w:cs="Times New Roman"/>
+        </w:rPr>
+        <w:t>ребуется дополнительная помощь.</w:t>
       </w:r>
     </w:p>
     <w:p>
       <w:pPr>
         <w:rPr>
           <w:rFonts w:cs="Times New Roman"/>
-          <w:highlight w:val="yellow"/>
-        </w:rPr>
-      </w:pPr>
-      <w:r>
-        <w:rPr>
-          <w:rFonts w:cs="Times New Roman"/>
-          <w:highlight w:val="yellow"/>
-        </w:rPr>
-        <w:t>https://creately.com/blog/diagrams/class-diagram-relationships/</w:t>
+        </w:rPr>
+      </w:pPr>
+      <w:r>
+        <w:rPr>
+          <w:rFonts w:cs="Times New Roman"/>
+        </w:rPr>
+        <w:lastRenderedPageBreak/>
+        <w:t>Интерфейс пользователя можно упростить, снизив степень неопределенности действий пользователя. Для этого можно применить смешанную структуру диалога, ограничив при необходимости свободу выбора пользователя, используя меню или другие элементы и контролировать вводимую пользователем информацию, принимать только допустимые данные.</w:t>
       </w:r>
     </w:p>
     <w:p>
       <w:pPr>
         <w:rPr>
           <w:rFonts w:cs="Times New Roman"/>
-          <w:highlight w:val="yellow"/>
-        </w:rPr>
-      </w:pPr>
-      <w:r>
-        <w:rPr>
-          <w:rFonts w:cs="Times New Roman"/>
-          <w:highlight w:val="yellow"/>
-        </w:rPr>
-        <w:t>https://www.guru99.com/uml-class-diagram.html</w:t>
+        </w:rPr>
+      </w:pPr>
+      <w:r>
+        <w:rPr>
+          <w:rFonts w:cs="Times New Roman"/>
+        </w:rPr>
+        <w:t xml:space="preserve">На рисунке 3.2.1 изображён граф диалога для формы покупки авиабилета. </w:t>
+      </w:r>
+      <w:r>
+        <w:rPr>
+          <w:rFonts w:cs="Times New Roman"/>
+        </w:rPr>
+        <w:t xml:space="preserve">Этот граф отображает путь перехода </w:t>
+      </w:r>
+      <w:r>
+        <w:rPr>
+          <w:rFonts w:cs="Times New Roman"/>
+        </w:rPr>
+        <w:t>из текущего состояния в требуемое</w:t>
+      </w:r>
+      <w:r>
+        <w:rPr>
+          <w:rFonts w:cs="Times New Roman"/>
+        </w:rPr>
+        <w:t xml:space="preserve"> для этой формы</w:t>
+      </w:r>
+      <w:r>
+        <w:rPr>
+          <w:rFonts w:cs="Times New Roman"/>
+        </w:rPr>
+        <w:t>.</w:t>
       </w:r>
     </w:p>
     <w:p>
       <w:pPr>
-        <w:rPr>
-          <w:rFonts w:cs="Times New Roman"/>
-        </w:rPr>
-      </w:pPr>
-      <w:r>
-        <w:rPr>
-          <w:rFonts w:cs="Times New Roman"/>
-          <w:highlight w:val="yellow"/>
-        </w:rPr>
-        <w:t>https://en.wikipedia.org/wiki/Class_diagram</w:t>
+        <w:keepNext/>
+        <w:ind w:firstLine="0"/>
+        <w:jc w:val="center"/>
+      </w:pPr>
+      <w:r>
+        <w:object w:dxaOrig="6075" w:dyaOrig="3375">
+          <v:shape id="_x0000_i1040" type="#_x0000_t75" style="width:303.75pt;height:168.75pt" o:ole="">
+            <v:imagedata r:id="rId40" o:title=""/>
+          </v:shape>
+          <o:OLEObject Type="Embed" ProgID="Visio.Drawing.15" ShapeID="_x0000_i1040" DrawAspect="Content" ObjectID="_1684786123" r:id="rId41"/>
+        </w:object>
       </w:r>
     </w:p>
     <w:p>
       <w:pPr>
-        <w:rPr>
-          <w:rFonts w:cs="Times New Roman"/>
-        </w:rPr>
-      </w:pPr>
-      <w:r>
-        <w:rPr>
-          <w:rFonts w:cs="Times New Roman"/>
-        </w:rPr>
-        <w:lastRenderedPageBreak/>
-        <w:t>Диаграмма классов</w:t>
-      </w:r>
-      <w:r>
-        <w:rPr>
-          <w:rFonts w:cs="Times New Roman"/>
-        </w:rPr>
-        <w:t xml:space="preserve"> – статическая структура</w:t>
-      </w:r>
-      <w:r>
-        <w:rPr>
-          <w:rFonts w:cs="Times New Roman"/>
-        </w:rPr>
-        <w:t>, которая дает обзор программного обеспечения системы, отображая классы, атрибуты, операции и их отношения между собой. Эта диаграмма включает имя класса, атрибуты и операцию в отдельных обозначенных отсеках. Диаграмма классов помогает построить код для разра</w:t>
-      </w:r>
-      <w:r>
-        <w:rPr>
-          <w:rFonts w:cs="Times New Roman"/>
-        </w:rPr>
-        <w:t>ботки программного обеспечения.</w:t>
+        <w:pStyle w:val="aff9"/>
+      </w:pPr>
+      <w:r>
+        <w:t xml:space="preserve">Рисунок </w:t>
+      </w:r>
+      <w:fldSimple w:instr=" SEQ Рисунок \* ARABIC ">
+        <w:r>
+          <w:rPr>
+            <w:noProof/>
+          </w:rPr>
+          <w:t>4</w:t>
+        </w:r>
+      </w:fldSimple>
+      <w:r>
+        <w:t>.2.1</w:t>
+      </w:r>
+      <w:r>
+        <w:t xml:space="preserve"> </w:t>
+      </w:r>
+      <w:r>
+        <w:t>–</w:t>
+      </w:r>
+      <w:r>
+        <w:t xml:space="preserve"> Граф диалога формы покупки авиабилета</w:t>
       </w:r>
     </w:p>
     <w:p>
       <w:pPr>
-        <w:rPr>
-          <w:rFonts w:cs="Times New Roman"/>
-        </w:rPr>
-      </w:pPr>
-      <w:r>
-        <w:rPr>
-          <w:rFonts w:cs="Times New Roman"/>
-        </w:rPr>
-        <w:t>Диаграмма классов определяет типы объектов в системе и различные типы отношений, которые существуют между ними. Это дает общее представление о приложении. Этот метод моделирования может работать практически со всеми объектно-ориентированными методами. Класс может относиться к другому классу. Класс может иметь свои объекты или может наследовать от других классов.</w:t>
-      </w:r>
-      <w:r>
-        <w:rPr>
-          <w:rFonts w:cs="Times New Roman"/>
-        </w:rPr>
-        <w:t xml:space="preserve"> [</w:t>
-      </w:r>
-      <w:r>
-        <w:rPr>
-          <w:rFonts w:cs="Times New Roman"/>
-        </w:rPr>
-        <w:t>4]</w:t>
-      </w:r>
-    </w:p>
-    <w:p>
-      <w:pPr>
-        <w:rPr>
-          <w:rFonts w:cs="Times New Roman"/>
-        </w:rPr>
-      </w:pPr>
-    </w:p>
-    <w:p>
-      <w:pPr>
-        <w:rPr>
-          <w:rFonts w:cs="Times New Roman"/>
-        </w:rPr>
-      </w:pPr>
-    </w:p>
-    <w:p>
-      <w:pPr>
-        <w:rPr>
-          <w:rFonts w:cs="Times New Roman"/>
-        </w:rPr>
-      </w:pPr>
-    </w:p>
-    <w:p>
-      <w:pPr>
         <w:pStyle w:val="aff4"/>
       </w:pPr>
-      <w:bookmarkStart w:id="19" w:name="_Toc74133385"/>
-      <w:r>
-        <w:t>3.2</w:t>
-      </w:r>
-      <w:r>
-        <w:t xml:space="preserve"> </w:t>
-      </w:r>
-      <w:r>
-        <w:t>Реализация пользовательского интерфейса</w:t>
+      <w:bookmarkStart w:id="19" w:name="_Toc74133386"/>
+      <w:r>
+        <w:t>3.</w:t>
+      </w:r>
+      <w:r>
+        <w:t>3</w:t>
+      </w:r>
+      <w:r>
+        <w:t xml:space="preserve"> Тестирование</w:t>
       </w:r>
       <w:bookmarkEnd w:id="19"/>
     </w:p>
     <w:p>
       <w:pPr>
-        <w:rPr>
-          <w:rFonts w:cs="Times New Roman"/>
-        </w:rPr>
-      </w:pPr>
-      <w:r>
-        <w:rPr>
-          <w:rFonts w:cs="Times New Roman"/>
-        </w:rPr>
-        <w:t xml:space="preserve">Граф диалога </w:t>
-      </w:r>
-      <w:r>
-        <w:rPr>
-          <w:rFonts w:cs="Times New Roman"/>
-        </w:rPr>
-        <w:t>–</w:t>
-      </w:r>
-      <w:r>
-        <w:rPr>
-          <w:rFonts w:cs="Times New Roman"/>
-        </w:rPr>
-        <w:t xml:space="preserve"> ориентированный взвешенный граф, каждой вершине которого соответствует определенное состояние диалога, характеризующееся набором доступных пользователю действий. Дуги, исходящие из вершин, показывают возможные изменения состояний при выполнении пользователем указанных действий. Таким образом, граф представляет собой набор состояний системы, между которыми в ходе диалога при определенных ус</w:t>
-      </w:r>
-      <w:r>
-        <w:rPr>
-          <w:rFonts w:cs="Times New Roman"/>
-        </w:rPr>
-        <w:t>ловиях осуществляются переходы.</w:t>
-      </w:r>
-    </w:p>
-    <w:p>
-      <w:pPr>
-        <w:rPr>
-          <w:rFonts w:cs="Times New Roman"/>
-        </w:rPr>
-      </w:pPr>
-      <w:r>
-        <w:rPr>
-          <w:rFonts w:cs="Times New Roman"/>
-        </w:rPr>
-        <w:t>Разработка графа диалога позволяет выявить и устранить возможные тупиковые ситуации, выбрать рациональный путь перехода из текущего состояния системы в требуемое, выявить неоднозначные ситуации, когда для пользователя т</w:t>
-      </w:r>
-      <w:r>
-        <w:rPr>
-          <w:rFonts w:cs="Times New Roman"/>
-        </w:rPr>
-        <w:t>ребуется дополнительная помощь.</w:t>
-      </w:r>
-    </w:p>
-    <w:p>
-      <w:pPr>
-        <w:rPr>
-          <w:rFonts w:cs="Times New Roman"/>
-        </w:rPr>
-      </w:pPr>
-      <w:r>
-        <w:rPr>
-          <w:rFonts w:cs="Times New Roman"/>
-        </w:rPr>
-        <w:t xml:space="preserve">Интерфейс пользователя можно упростить, снизив степень неопределенности действий пользователя. Для этого можно применить смешанную структуру диалога, ограничив при необходимости свободу выбора пользователя, используя меню или другие элементы и контролировать вводимую пользователем </w:t>
-      </w:r>
-      <w:r>
-        <w:rPr>
-          <w:rFonts w:cs="Times New Roman"/>
-        </w:rPr>
-        <w:lastRenderedPageBreak/>
-        <w:t>информацию, принимать только допустимые данные.</w:t>
-      </w:r>
-    </w:p>
-    <w:p>
-      <w:pPr>
-        <w:rPr>
-          <w:rFonts w:cs="Times New Roman"/>
-        </w:rPr>
-      </w:pPr>
-      <w:r>
-        <w:rPr>
-          <w:rFonts w:cs="Times New Roman"/>
-        </w:rPr>
-        <w:t xml:space="preserve">На рисунке 3.2.1 изображён граф диалога для формы покупки авиабилета. </w:t>
-      </w:r>
-      <w:r>
-        <w:rPr>
-          <w:rFonts w:cs="Times New Roman"/>
-        </w:rPr>
-        <w:t xml:space="preserve">Этот граф отображает путь перехода </w:t>
-      </w:r>
-      <w:r>
-        <w:rPr>
-          <w:rFonts w:cs="Times New Roman"/>
-        </w:rPr>
-        <w:t>из текущего состояния в требуемое</w:t>
-      </w:r>
-      <w:r>
-        <w:rPr>
-          <w:rFonts w:cs="Times New Roman"/>
-        </w:rPr>
-        <w:t xml:space="preserve"> для этой формы</w:t>
-      </w:r>
-      <w:r>
-        <w:rPr>
-          <w:rFonts w:cs="Times New Roman"/>
-        </w:rPr>
-        <w:t>.</w:t>
-      </w:r>
-    </w:p>
-    <w:p>
-      <w:pPr>
-        <w:keepNext/>
-        <w:ind w:firstLine="0"/>
-        <w:jc w:val="center"/>
-      </w:pPr>
-      <w:r>
-        <w:object w:dxaOrig="6075" w:dyaOrig="3375">
-          <v:shape id="_x0000_i1040" type="#_x0000_t75" style="width:303.75pt;height:168.75pt" o:ole="">
-            <v:imagedata r:id="rId39" o:title=""/>
-          </v:shape>
-          <o:OLEObject Type="Embed" ProgID="Visio.Drawing.15" ShapeID="_x0000_i1040" DrawAspect="Content" ObjectID="_1684747024" r:id="rId40"/>
-        </w:object>
-      </w:r>
-    </w:p>
-    <w:p>
-      <w:pPr>
-        <w:pStyle w:val="aff9"/>
-      </w:pPr>
-      <w:r>
-        <w:t xml:space="preserve">Рисунок </w:t>
-      </w:r>
-      <w:r>
-        <w:fldChar w:fldCharType="begin"/>
-      </w:r>
-      <w:r>
-        <w:instrText xml:space="preserve"> SEQ Рисунок \* ARABIC </w:instrText>
-      </w:r>
-      <w:r>
-        <w:fldChar w:fldCharType="separate"/>
-      </w:r>
-      <w:r>
-        <w:rPr>
-          <w:noProof/>
-        </w:rPr>
-        <w:t>3</w:t>
-      </w:r>
-      <w:r>
-        <w:fldChar w:fldCharType="end"/>
-      </w:r>
-      <w:r>
-        <w:t>.2.1</w:t>
-      </w:r>
-      <w:r>
-        <w:t xml:space="preserve"> </w:t>
-      </w:r>
-      <w:r>
-        <w:t>–</w:t>
-      </w:r>
-      <w:r>
-        <w:t xml:space="preserve"> Граф диалога формы покупки авиабилета</w:t>
-      </w:r>
-    </w:p>
-    <w:p>
-      <w:pPr>
-        <w:pStyle w:val="aff4"/>
-      </w:pPr>
-      <w:bookmarkStart w:id="20" w:name="_Toc74133386"/>
-      <w:r>
-        <w:t>3.</w:t>
-      </w:r>
-      <w:r>
-        <w:t>3</w:t>
-      </w:r>
-      <w:r>
-        <w:t xml:space="preserve"> Тестирование</w:t>
+        <w:pStyle w:val="31"/>
+      </w:pPr>
+      <w:bookmarkStart w:id="20" w:name="_Toc74133387"/>
+      <w:r>
+        <w:t>3.3</w:t>
+      </w:r>
+      <w:r>
+        <w:t>.1</w:t>
+      </w:r>
+      <w:r>
+        <w:t xml:space="preserve"> Структурное тестирование</w:t>
       </w:r>
       <w:bookmarkEnd w:id="20"/>
-    </w:p>
-    <w:p>
-      <w:pPr>
-        <w:pStyle w:val="31"/>
-      </w:pPr>
-      <w:bookmarkStart w:id="21" w:name="_Toc74133387"/>
-      <w:r>
-        <w:t>3.3</w:t>
-      </w:r>
-      <w:r>
-        <w:t>.1</w:t>
-      </w:r>
-      <w:r>
-        <w:t xml:space="preserve"> Структурное тестирование</w:t>
-      </w:r>
-      <w:bookmarkEnd w:id="21"/>
-    </w:p>
-    <w:p>
-      <w:pPr>
-        <w:rPr>
-          <w:rFonts w:cs="Times New Roman"/>
-        </w:rPr>
-      </w:pPr>
-      <w:r>
-        <w:rPr>
-          <w:rFonts w:cs="Times New Roman"/>
-          <w:highlight w:val="yellow"/>
-        </w:rPr>
-        <w:t>https://www.softwaretestingclass.com/what-is-structural-testing/</w:t>
-      </w:r>
     </w:p>
     <w:p>
       <w:pPr>
@@ -10913,22 +10922,28 @@
         <w:rPr>
           <w:rFonts w:cs="Times New Roman"/>
         </w:rPr>
-        <w:t>Для этого метода тестирования был выбран алгоритм, изображенный на рисунке 2.8.1.</w:t>
+        <w:t xml:space="preserve">Для этого метода тестирования был выбран алгоритм, изображенный на </w:t>
+      </w:r>
+      <w:r>
+        <w:rPr>
+          <w:rFonts w:cs="Times New Roman"/>
+        </w:rPr>
+        <w:lastRenderedPageBreak/>
+        <w:t>рисунке 2.8.1.</w:t>
       </w:r>
     </w:p>
     <w:p>
       <w:pPr>
         <w:pStyle w:val="43"/>
       </w:pPr>
-      <w:bookmarkStart w:id="22" w:name="_Toc74133388"/>
-      <w:r>
-        <w:lastRenderedPageBreak/>
+      <w:bookmarkStart w:id="21" w:name="_Toc74133388"/>
+      <w:r>
         <w:t>3.3.1.1</w:t>
       </w:r>
       <w:r>
         <w:t xml:space="preserve"> Тестирование базового пути</w:t>
       </w:r>
-      <w:bookmarkEnd w:id="22"/>
+      <w:bookmarkEnd w:id="21"/>
     </w:p>
     <w:p>
       <w:pPr>
@@ -11025,9 +11040,9 @@
       <w:r>
         <w:object w:dxaOrig="1891" w:dyaOrig="2610">
           <v:shape id="_x0000_i1041" type="#_x0000_t75" style="width:94.5pt;height:130.5pt" o:ole="">
-            <v:imagedata r:id="rId41" o:title=""/>
+            <v:imagedata r:id="rId42" o:title=""/>
           </v:shape>
-          <o:OLEObject Type="Embed" ProgID="Visio.Drawing.15" ShapeID="_x0000_i1041" DrawAspect="Content" ObjectID="_1684747025" r:id="rId42"/>
+          <o:OLEObject Type="Embed" ProgID="Visio.Drawing.15" ShapeID="_x0000_i1041" DrawAspect="Content" ObjectID="_1684786124" r:id="rId43"/>
         </w:object>
       </w:r>
     </w:p>
@@ -11494,6 +11509,27 @@
                 <w:sz w:val="24"/>
               </w:rPr>
             </w:pPr>
+            <w:r>
+              <w:rPr>
+                <w:rFonts w:cs="Times New Roman"/>
+                <w:sz w:val="24"/>
+              </w:rPr>
+              <w:t>Сообщение об ошибке (р</w:t>
+            </w:r>
+            <w:r>
+              <w:rPr>
+                <w:rFonts w:cs="Times New Roman"/>
+                <w:sz w:val="24"/>
+              </w:rPr>
+              <w:t>исунок 3.3.1.1.2</w:t>
+            </w:r>
+            <w:r>
+              <w:rPr>
+                <w:rFonts w:cs="Times New Roman"/>
+                <w:sz w:val="24"/>
+              </w:rPr>
+              <w:t>)</w:t>
+            </w:r>
           </w:p>
         </w:tc>
         <w:tc>
@@ -11623,6 +11659,34 @@
                 <w:sz w:val="24"/>
               </w:rPr>
             </w:pPr>
+            <w:r>
+              <w:rPr>
+                <w:rFonts w:cs="Times New Roman"/>
+                <w:sz w:val="24"/>
+              </w:rPr>
+              <w:t>Успешный вход в систему (р</w:t>
+            </w:r>
+            <w:r>
+              <w:rPr>
+                <w:rFonts w:cs="Times New Roman"/>
+                <w:sz w:val="24"/>
+              </w:rPr>
+              <w:t xml:space="preserve">исунок </w:t>
+            </w:r>
+            <w:r>
+              <w:rPr>
+                <w:rFonts w:cs="Times New Roman"/>
+                <w:sz w:val="24"/>
+              </w:rPr>
+              <w:t>3.3.1.1.3</w:t>
+            </w:r>
+            <w:r>
+              <w:rPr>
+                <w:rFonts w:cs="Times New Roman"/>
+                <w:sz w:val="24"/>
+              </w:rPr>
+              <w:t>)</w:t>
+            </w:r>
           </w:p>
         </w:tc>
         <w:tc>
@@ -11667,99 +11731,244 @@
     </w:tbl>
     <w:p>
       <w:pPr>
-        <w:rPr>
-          <w:rFonts w:cs="Times New Roman"/>
-        </w:rPr>
-      </w:pPr>
+        <w:keepNext/>
+        <w:spacing w:before="120"/>
+        <w:ind w:firstLine="0"/>
+        <w:jc w:val="center"/>
+      </w:pPr>
+      <w:r>
+        <w:rPr>
+          <w:noProof/>
+        </w:rPr>
+        <w:lastRenderedPageBreak/>
+        <w:drawing>
+          <wp:inline distT="0" distB="0" distL="0" distR="0" wp14:anchorId="436A4198" wp14:editId="3D27E0A6">
+            <wp:extent cx="6120130" cy="2238375"/>
+            <wp:effectExtent l="0" t="0" r="0" b="9525"/>
+            <wp:docPr id="3" name="Рисунок 3"/>
+            <wp:cNvGraphicFramePr>
+              <a:graphicFrameLocks xmlns:a="http://schemas.openxmlformats.org/drawingml/2006/main" noChangeAspect="1"/>
+            </wp:cNvGraphicFramePr>
+            <a:graphic xmlns:a="http://schemas.openxmlformats.org/drawingml/2006/main">
+              <a:graphicData uri="http://schemas.openxmlformats.org/drawingml/2006/picture">
+                <pic:pic xmlns:pic="http://schemas.openxmlformats.org/drawingml/2006/picture">
+                  <pic:nvPicPr>
+                    <pic:cNvPr id="1" name=""/>
+                    <pic:cNvPicPr/>
+                  </pic:nvPicPr>
+                  <pic:blipFill rotWithShape="1">
+                    <a:blip r:embed="rId44"/>
+                    <a:srcRect b="41250"/>
+                    <a:stretch/>
+                  </pic:blipFill>
+                  <pic:spPr bwMode="auto">
+                    <a:xfrm>
+                      <a:off x="0" y="0"/>
+                      <a:ext cx="6120130" cy="2238375"/>
+                    </a:xfrm>
+                    <a:prstGeom prst="rect">
+                      <a:avLst/>
+                    </a:prstGeom>
+                    <a:ln>
+                      <a:noFill/>
+                    </a:ln>
+                    <a:extLst>
+                      <a:ext uri="{53640926-AAD7-44D8-BBD7-CCE9431645EC}">
+                        <a14:shadowObscured xmlns:a14="http://schemas.microsoft.com/office/drawing/2010/main"/>
+                      </a:ext>
+                    </a:extLst>
+                  </pic:spPr>
+                </pic:pic>
+              </a:graphicData>
+            </a:graphic>
+          </wp:inline>
+        </w:drawing>
+      </w:r>
     </w:p>
     <w:p>
       <w:pPr>
-        <w:pStyle w:val="43"/>
-      </w:pPr>
-      <w:bookmarkStart w:id="23" w:name="_Toc74133389"/>
-      <w:r>
-        <w:lastRenderedPageBreak/>
-        <w:t>3.3.1.2</w:t>
-      </w:r>
-      <w:r>
-        <w:t xml:space="preserve"> Т</w:t>
-      </w:r>
-      <w:r>
-        <w:t>естирование условий</w:t>
-      </w:r>
-      <w:bookmarkEnd w:id="23"/>
+        <w:pStyle w:val="aff9"/>
+      </w:pPr>
+      <w:r>
+        <w:t xml:space="preserve">Рисунок </w:t>
+      </w:r>
+      <w:r>
+        <w:t>3.3.1.1.2</w:t>
+      </w:r>
+      <w:r>
+        <w:t xml:space="preserve"> </w:t>
+      </w:r>
+      <w:r>
+        <w:t>–</w:t>
+      </w:r>
+      <w:r>
+        <w:t xml:space="preserve"> Результат теста 1 (у</w:t>
+      </w:r>
+      <w:r>
+        <w:t>спешный вход в систему</w:t>
+      </w:r>
+      <w:r>
+        <w:t>)</w:t>
+      </w:r>
     </w:p>
     <w:p>
       <w:pPr>
-        <w:rPr>
-          <w:rFonts w:cs="Times New Roman"/>
-        </w:rPr>
-      </w:pPr>
-      <w:r>
-        <w:rPr>
-          <w:rFonts w:cs="Times New Roman"/>
-        </w:rPr>
-        <w:t xml:space="preserve">Условие тестирования </w:t>
-      </w:r>
-      <w:r>
-        <w:rPr>
-          <w:rFonts w:cs="Times New Roman"/>
-        </w:rPr>
-        <w:t>–</w:t>
-      </w:r>
-      <w:r>
-        <w:rPr>
-          <w:rFonts w:cs="Times New Roman"/>
-        </w:rPr>
-        <w:t xml:space="preserve"> это особый набор ограничений, который может содержать такие функциональные возможности, как транзакции, функц</w:t>
-      </w:r>
-      <w:r>
-        <w:rPr>
-          <w:rFonts w:cs="Times New Roman"/>
-        </w:rPr>
-        <w:t xml:space="preserve">ии или структурные элементы </w:t>
-      </w:r>
-      <w:r>
-        <w:rPr>
-          <w:rFonts w:cs="Times New Roman"/>
-        </w:rPr>
-        <w:t>для тестирования программного приложения. Условия тестирования помогают убедиться, что в программном</w:t>
-      </w:r>
-      <w:r>
-        <w:rPr>
-          <w:rFonts w:cs="Times New Roman"/>
-        </w:rPr>
-        <w:t xml:space="preserve"> приложении отсутствуют ошибки.</w:t>
+        <w:keepNext/>
+        <w:ind w:firstLine="0"/>
+        <w:jc w:val="center"/>
+      </w:pPr>
+      <w:r>
+        <w:rPr>
+          <w:noProof/>
+        </w:rPr>
+        <w:drawing>
+          <wp:inline distT="0" distB="0" distL="0" distR="0" wp14:anchorId="6F370A6F" wp14:editId="4530B043">
+            <wp:extent cx="5219700" cy="2686050"/>
+            <wp:effectExtent l="0" t="0" r="0" b="0"/>
+            <wp:docPr id="4" name="Рисунок 4"/>
+            <wp:cNvGraphicFramePr>
+              <a:graphicFrameLocks xmlns:a="http://schemas.openxmlformats.org/drawingml/2006/main" noChangeAspect="1"/>
+            </wp:cNvGraphicFramePr>
+            <a:graphic xmlns:a="http://schemas.openxmlformats.org/drawingml/2006/main">
+              <a:graphicData uri="http://schemas.openxmlformats.org/drawingml/2006/picture">
+                <pic:pic xmlns:pic="http://schemas.openxmlformats.org/drawingml/2006/picture">
+                  <pic:nvPicPr>
+                    <pic:cNvPr id="1" name=""/>
+                    <pic:cNvPicPr/>
+                  </pic:nvPicPr>
+                  <pic:blipFill>
+                    <a:blip r:embed="rId45"/>
+                    <a:stretch>
+                      <a:fillRect/>
+                    </a:stretch>
+                  </pic:blipFill>
+                  <pic:spPr>
+                    <a:xfrm>
+                      <a:off x="0" y="0"/>
+                      <a:ext cx="5219700" cy="2686050"/>
+                    </a:xfrm>
+                    <a:prstGeom prst="rect">
+                      <a:avLst/>
+                    </a:prstGeom>
+                  </pic:spPr>
+                </pic:pic>
+              </a:graphicData>
+            </a:graphic>
+          </wp:inline>
+        </w:drawing>
       </w:r>
     </w:p>
     <w:p>
       <w:pPr>
-        <w:rPr>
-          <w:rFonts w:cs="Times New Roman"/>
-        </w:rPr>
-      </w:pPr>
-      <w:r>
-        <w:rPr>
-          <w:rFonts w:cs="Times New Roman"/>
-        </w:rPr>
-        <w:t>В тестируемом алгоритме присутствует только одно условие</w:t>
-      </w:r>
-      <w:r>
-        <w:rPr>
-          <w:rFonts w:cs="Times New Roman"/>
-        </w:rPr>
-        <w:t xml:space="preserve"> и сценарий для этого тестирования простой. Есть ли доступ к системе у пользователя</w:t>
-      </w:r>
-      <w:r>
-        <w:rPr>
-          <w:rFonts w:cs="Times New Roman"/>
-        </w:rPr>
-        <w:t>. Результаты представлены в таблице 3.3.1.2.1, где Е1 – вводимые данные, а Е2 – данные хранимые в БД.</w:t>
+        <w:pStyle w:val="aff9"/>
+      </w:pPr>
+      <w:r>
+        <w:t xml:space="preserve">Рисунок </w:t>
+      </w:r>
+      <w:r>
+        <w:t>3.3.1.1.3</w:t>
+      </w:r>
+      <w:r>
+        <w:t xml:space="preserve"> – </w:t>
+      </w:r>
+      <w:r>
+        <w:t>Результат теста 2 (</w:t>
+      </w:r>
+      <w:r>
+        <w:t>Сообщение об ошибке</w:t>
+      </w:r>
+      <w:r>
+        <w:t>)</w:t>
       </w:r>
     </w:p>
     <w:p>
       <w:pPr>
+        <w:pStyle w:val="43"/>
+      </w:pPr>
+      <w:bookmarkStart w:id="22" w:name="_Toc74133389"/>
+      <w:r>
+        <w:t>3.3.1.2</w:t>
+      </w:r>
+      <w:r>
+        <w:t xml:space="preserve"> Т</w:t>
+      </w:r>
+      <w:r>
+        <w:t>естирование условий</w:t>
+      </w:r>
+      <w:bookmarkEnd w:id="22"/>
+    </w:p>
+    <w:p>
+      <w:pPr>
+        <w:rPr>
+          <w:rFonts w:cs="Times New Roman"/>
+        </w:rPr>
+      </w:pPr>
+      <w:r>
+        <w:rPr>
+          <w:rFonts w:cs="Times New Roman"/>
+        </w:rPr>
+        <w:t xml:space="preserve">Условие тестирования </w:t>
+      </w:r>
+      <w:r>
+        <w:rPr>
+          <w:rFonts w:cs="Times New Roman"/>
+        </w:rPr>
+        <w:t>–</w:t>
+      </w:r>
+      <w:r>
+        <w:rPr>
+          <w:rFonts w:cs="Times New Roman"/>
+        </w:rPr>
+        <w:t xml:space="preserve"> это особый набор ограничений, который может содержать такие функциональные возможности, как транзакции, функц</w:t>
+      </w:r>
+      <w:r>
+        <w:rPr>
+          <w:rFonts w:cs="Times New Roman"/>
+        </w:rPr>
+        <w:t xml:space="preserve">ии или структурные элементы </w:t>
+      </w:r>
+      <w:r>
+        <w:rPr>
+          <w:rFonts w:cs="Times New Roman"/>
+        </w:rPr>
+        <w:t>для тестирования программного приложения. Условия тестирования помогают убедиться, что в программном</w:t>
+      </w:r>
+      <w:r>
+        <w:rPr>
+          <w:rFonts w:cs="Times New Roman"/>
+        </w:rPr>
+        <w:t xml:space="preserve"> приложении отсутствуют ошибки.</w:t>
+      </w:r>
+    </w:p>
+    <w:p>
+      <w:pPr>
+        <w:rPr>
+          <w:rFonts w:cs="Times New Roman"/>
+        </w:rPr>
+      </w:pPr>
+      <w:r>
+        <w:rPr>
+          <w:rFonts w:cs="Times New Roman"/>
+        </w:rPr>
+        <w:t>В тестируемом алгоритме присутствует только одно условие</w:t>
+      </w:r>
+      <w:r>
+        <w:rPr>
+          <w:rFonts w:cs="Times New Roman"/>
+        </w:rPr>
+        <w:t xml:space="preserve"> и сценарий для этого тестирования простой. Есть ли доступ к системе у пользователя</w:t>
+      </w:r>
+      <w:r>
+        <w:rPr>
+          <w:rFonts w:cs="Times New Roman"/>
+        </w:rPr>
+        <w:t>. Результаты представлены в таблице 3.3.1.2.1, где Е1 – вводимые данные, а Е2 – данные хранимые в БД.</w:t>
+      </w:r>
+    </w:p>
+    <w:p>
+      <w:pPr>
         <w:pStyle w:val="affd"/>
+        <w:spacing w:before="0"/>
       </w:pPr>
       <w:r>
         <w:t>Таблица 3.3.1.2.1 – Результаты тестирования условий</w:t>
@@ -11800,6 +12009,7 @@
                 <w:rFonts w:cs="Times New Roman"/>
                 <w:sz w:val="24"/>
               </w:rPr>
+              <w:lastRenderedPageBreak/>
               <w:t>№</w:t>
             </w:r>
           </w:p>
@@ -12305,12 +12515,58 @@
       <w:pPr>
         <w:pStyle w:val="43"/>
       </w:pPr>
-      <w:bookmarkStart w:id="24" w:name="_Toc74133390"/>
+      <w:bookmarkStart w:id="23" w:name="_Toc74133390"/>
       <w:r>
         <w:t>3.3.1.3 Т</w:t>
       </w:r>
       <w:r>
         <w:t>естирование циклов</w:t>
+      </w:r>
+      <w:bookmarkEnd w:id="23"/>
+    </w:p>
+    <w:p>
+      <w:pPr>
+        <w:rPr>
+          <w:rFonts w:cs="Times New Roman"/>
+        </w:rPr>
+      </w:pPr>
+      <w:r>
+        <w:rPr>
+          <w:rFonts w:cs="Times New Roman"/>
+        </w:rPr>
+        <w:t xml:space="preserve">Циклическое тестирование определяется как тип тестирования программного обеспечения, который полностью фокусируется на </w:t>
+      </w:r>
+      <w:proofErr w:type="spellStart"/>
+      <w:r>
+        <w:rPr>
+          <w:rFonts w:cs="Times New Roman"/>
+        </w:rPr>
+        <w:t>валидности</w:t>
+      </w:r>
+      <w:proofErr w:type="spellEnd"/>
+      <w:r>
+        <w:rPr>
+          <w:rFonts w:cs="Times New Roman"/>
+        </w:rPr>
+        <w:t xml:space="preserve"> конструкций цикла. </w:t>
+      </w:r>
+      <w:r>
+        <w:rPr>
+          <w:rFonts w:cs="Times New Roman"/>
+        </w:rPr>
+        <w:t>В тестируемом алгоритме нет циклов.</w:t>
+      </w:r>
+    </w:p>
+    <w:p>
+      <w:pPr>
+        <w:pStyle w:val="31"/>
+      </w:pPr>
+      <w:bookmarkStart w:id="24" w:name="_Toc74133391"/>
+      <w:r>
+        <w:t>3.3</w:t>
+      </w:r>
+      <w:r>
+        <w:t>.2 Функциональное тестирование</w:t>
       </w:r>
       <w:bookmarkEnd w:id="24"/>
     </w:p>
@@ -12324,39 +12580,108 @@
         <w:rPr>
           <w:rFonts w:cs="Times New Roman"/>
         </w:rPr>
-        <w:t xml:space="preserve">Циклическое тестирование определяется как тип тестирования программного обеспечения, который полностью фокусируется на </w:t>
-      </w:r>
-      <w:proofErr w:type="spellStart"/>
-      <w:r>
-        <w:rPr>
-          <w:rFonts w:cs="Times New Roman"/>
-        </w:rPr>
-        <w:t>валидности</w:t>
-      </w:r>
-      <w:proofErr w:type="spellEnd"/>
-      <w:r>
-        <w:rPr>
-          <w:rFonts w:cs="Times New Roman"/>
-        </w:rPr>
-        <w:t xml:space="preserve"> конструкций цикла. </w:t>
-      </w:r>
-      <w:r>
-        <w:rPr>
-          <w:rFonts w:cs="Times New Roman"/>
-        </w:rPr>
-        <w:t>В тестируемом алгоритме нет циклов.</w:t>
+        <w:t xml:space="preserve">Функциональное тестирование </w:t>
+      </w:r>
+      <w:r>
+        <w:rPr>
+          <w:rFonts w:cs="Times New Roman"/>
+        </w:rPr>
+        <w:t>–</w:t>
+      </w:r>
+      <w:r>
+        <w:rPr>
+          <w:rFonts w:cs="Times New Roman"/>
+        </w:rPr>
+        <w:t xml:space="preserve"> это тип тестирования программного обеспечения, при котором проверяется соответствие системы программного обеспечен</w:t>
+      </w:r>
+      <w:r>
+        <w:rPr>
+          <w:rFonts w:cs="Times New Roman"/>
+        </w:rPr>
+        <w:t>ия функциональным требованиям</w:t>
+      </w:r>
+      <w:r>
+        <w:rPr>
+          <w:rFonts w:cs="Times New Roman"/>
+        </w:rPr>
+        <w:t xml:space="preserve"> или </w:t>
+      </w:r>
+      <w:r>
+        <w:rPr>
+          <w:rFonts w:cs="Times New Roman"/>
+        </w:rPr>
+        <w:t>спецификациям. Целью функциональных тестов является тестирование каждой функции программного приложения путем предоставления соответствующих входных данных и проверки выходных данных на соответст</w:t>
+      </w:r>
+      <w:r>
+        <w:rPr>
+          <w:rFonts w:cs="Times New Roman"/>
+        </w:rPr>
+        <w:t>вие функциональным требованиям.</w:t>
+      </w:r>
+      <w:r>
+        <w:rPr>
+          <w:rFonts w:cs="Times New Roman"/>
+        </w:rPr>
+        <w:t xml:space="preserve"> </w:t>
+      </w:r>
+      <w:r>
+        <w:rPr>
+          <w:rFonts w:cs="Times New Roman"/>
+        </w:rPr>
+        <w:t>[1]</w:t>
       </w:r>
     </w:p>
     <w:p>
       <w:pPr>
-        <w:pStyle w:val="31"/>
-      </w:pPr>
-      <w:bookmarkStart w:id="25" w:name="_Toc74133391"/>
-      <w:r>
-        <w:t>3.3</w:t>
-      </w:r>
-      <w:r>
-        <w:t>.2 Функциональное тестирование</w:t>
+        <w:rPr>
+          <w:rFonts w:cs="Times New Roman"/>
+        </w:rPr>
+      </w:pPr>
+      <w:r>
+        <w:rPr>
+          <w:rFonts w:cs="Times New Roman"/>
+        </w:rPr>
+        <w:t>Функциональное тестирование в основном включает в себя тестирование черного ящика и не касается исходного кода приложения. Это тестирование проверяет пользовательский интерфейс, API, базу данны</w:t>
+      </w:r>
+      <w:r>
+        <w:rPr>
+          <w:rFonts w:cs="Times New Roman"/>
+        </w:rPr>
+        <w:t xml:space="preserve">х, безопасность, связь клиент или </w:t>
+      </w:r>
+      <w:r>
+        <w:rPr>
+          <w:rFonts w:cs="Times New Roman"/>
+        </w:rPr>
+        <w:t>сервер и другие функции тестируемого приложения. Тестирование можно проводить вручную или с помощью автоматизации.</w:t>
+      </w:r>
+    </w:p>
+    <w:p>
+      <w:pPr>
+        <w:rPr>
+          <w:rFonts w:cs="Times New Roman"/>
+        </w:rPr>
+      </w:pPr>
+      <w:r>
+        <w:rPr>
+          <w:rFonts w:cs="Times New Roman"/>
+        </w:rPr>
+        <w:t>Для этого метода тестирования был выбран алгоритм, изображенный на рисунке 2.8.2.</w:t>
+      </w:r>
+    </w:p>
+    <w:p>
+      <w:pPr>
+        <w:pStyle w:val="43"/>
+      </w:pPr>
+      <w:bookmarkStart w:id="25" w:name="_Toc74133392"/>
+      <w:r>
+        <w:t>3.3.2.1</w:t>
+      </w:r>
+      <w:r>
+        <w:t xml:space="preserve"> Разбиение на классы эквивалентности</w:t>
+      </w:r>
+      <w:r>
+        <w:t xml:space="preserve"> и анализ граничных значений</w:t>
       </w:r>
       <w:bookmarkEnd w:id="25"/>
     </w:p>
@@ -12370,7 +12695,7 @@
         <w:rPr>
           <w:rFonts w:cs="Times New Roman"/>
         </w:rPr>
-        <w:t xml:space="preserve">Функциональное тестирование </w:t>
+        <w:t xml:space="preserve">Разделение классов эквивалентности </w:t>
       </w:r>
       <w:r>
         <w:rPr>
@@ -12382,141 +12707,26 @@
         <w:rPr>
           <w:rFonts w:cs="Times New Roman"/>
         </w:rPr>
-        <w:t xml:space="preserve"> это тип тестирования программного обеспечения, при котором проверяется соответствие системы программного обеспечен</w:t>
-      </w:r>
-      <w:r>
-        <w:rPr>
-          <w:rFonts w:cs="Times New Roman"/>
-        </w:rPr>
-        <w:t>ия функциональным требованиям</w:t>
-      </w:r>
-      <w:r>
-        <w:rPr>
-          <w:rFonts w:cs="Times New Roman"/>
-        </w:rPr>
-        <w:t xml:space="preserve"> или </w:t>
-      </w:r>
-      <w:r>
-        <w:rPr>
-          <w:rFonts w:cs="Times New Roman"/>
-        </w:rPr>
-        <w:t>спецификациям. Целью функциональных тестов является тестирование каждой функции программного приложения путем предоставления соответствующих входных данных и проверки выходных данных на соответст</w:t>
-      </w:r>
-      <w:r>
-        <w:rPr>
-          <w:rFonts w:cs="Times New Roman"/>
-        </w:rPr>
-        <w:t>вие функциональным требованиям.</w:t>
-      </w:r>
-      <w:r>
-        <w:rPr>
-          <w:rFonts w:cs="Times New Roman"/>
-        </w:rPr>
-        <w:t xml:space="preserve"> </w:t>
-      </w:r>
-      <w:r>
-        <w:rPr>
-          <w:rFonts w:cs="Times New Roman"/>
-        </w:rPr>
-        <w:t>[1]</w:t>
-      </w:r>
-    </w:p>
-    <w:p>
-      <w:pPr>
-        <w:rPr>
-          <w:rFonts w:cs="Times New Roman"/>
-        </w:rPr>
-      </w:pPr>
-      <w:r>
-        <w:rPr>
-          <w:rFonts w:cs="Times New Roman"/>
-        </w:rPr>
-        <w:t xml:space="preserve">Функциональное тестирование в основном включает в себя тестирование </w:t>
+        <w:t xml:space="preserve"> это тип метода тестирования черного ящика, который может применяться ко всем уровням тестирования программного обеспечения, таким как модульное тестирование,</w:t>
+      </w:r>
+      <w:r>
+        <w:rPr>
+          <w:rFonts w:cs="Times New Roman"/>
+        </w:rPr>
+        <w:t xml:space="preserve"> интеграция, система и т. д</w:t>
+      </w:r>
+      <w:r>
+        <w:rPr>
+          <w:rFonts w:cs="Times New Roman"/>
+        </w:rPr>
+        <w:t xml:space="preserve">. В этом методе единицы входных данных делятся на эквивалентные </w:t>
       </w:r>
       <w:r>
         <w:rPr>
           <w:rFonts w:cs="Times New Roman"/>
         </w:rPr>
         <w:lastRenderedPageBreak/>
-        <w:t>черного ящика и не касается исходного кода приложения. Это тестирование проверяет пользовательский интерфейс, API, базу данны</w:t>
-      </w:r>
-      <w:r>
-        <w:rPr>
-          <w:rFonts w:cs="Times New Roman"/>
-        </w:rPr>
-        <w:t xml:space="preserve">х, безопасность, связь клиент или </w:t>
-      </w:r>
-      <w:r>
-        <w:rPr>
-          <w:rFonts w:cs="Times New Roman"/>
-        </w:rPr>
-        <w:t>сервер и другие функции тестируемого приложения. Тестирование можно проводить вручную или с помощью автоматизации.</w:t>
-      </w:r>
-    </w:p>
-    <w:p>
-      <w:pPr>
-        <w:rPr>
-          <w:rFonts w:cs="Times New Roman"/>
-        </w:rPr>
-      </w:pPr>
-      <w:r>
-        <w:rPr>
-          <w:rFonts w:cs="Times New Roman"/>
-        </w:rPr>
-        <w:t>Для этого метода тестирования был выбран алгоритм, изображенный на рисунке 2.8.2.</w:t>
-      </w:r>
-    </w:p>
-    <w:p>
-      <w:pPr>
-        <w:pStyle w:val="43"/>
-      </w:pPr>
-      <w:bookmarkStart w:id="26" w:name="_Toc74133392"/>
-      <w:r>
-        <w:t>3.3.2.1</w:t>
-      </w:r>
-      <w:r>
-        <w:t xml:space="preserve"> Разбиение на классы эквивалентности</w:t>
-      </w:r>
-      <w:r>
-        <w:t xml:space="preserve"> и анализ граничных значений</w:t>
-      </w:r>
-      <w:bookmarkEnd w:id="26"/>
-    </w:p>
-    <w:p>
-      <w:pPr>
-        <w:rPr>
-          <w:rFonts w:cs="Times New Roman"/>
-        </w:rPr>
-      </w:pPr>
-      <w:r>
-        <w:rPr>
-          <w:rFonts w:cs="Times New Roman"/>
-        </w:rPr>
-        <w:t xml:space="preserve">Разделение классов эквивалентности </w:t>
-      </w:r>
-      <w:r>
-        <w:rPr>
-          <w:rFonts w:cs="Times New Roman"/>
-        </w:rPr>
-        <w:t>–</w:t>
-      </w:r>
-      <w:r>
-        <w:rPr>
-          <w:rFonts w:cs="Times New Roman"/>
-        </w:rPr>
-        <w:t xml:space="preserve"> это тип метода тестирования черного ящика, который может применяться ко всем уровням тестирования программного обеспечения, таким как модульное тестирование,</w:t>
-      </w:r>
-      <w:r>
-        <w:rPr>
-          <w:rFonts w:cs="Times New Roman"/>
-        </w:rPr>
-        <w:t xml:space="preserve"> интеграция, система и т. д</w:t>
-      </w:r>
-      <w:r>
-        <w:rPr>
-          <w:rFonts w:cs="Times New Roman"/>
-        </w:rPr>
-        <w:t>. В этом методе единицы входных данных делятся на эквивалентные разделы, которые могут использоваться для получения тестовые примеры, которые сокращают время, необходимое для тестирования, из-за небольшого количества тестовых примеров.</w:t>
+        <w:t>разделы, которые могут использоваться для получения тестовые примеры, которые сокращают время, необходимое для тестирования, из-за небольшого количества тестовых примеров.</w:t>
       </w:r>
     </w:p>
     <w:p>
@@ -12566,7 +12776,19 @@
         <w:rPr>
           <w:rFonts w:cs="Times New Roman"/>
         </w:rPr>
-        <w:t>Бронирование одного авиабилета;</w:t>
+        <w:t xml:space="preserve">Бронирование </w:t>
+      </w:r>
+      <w:r>
+        <w:rPr>
+          <w:rFonts w:cs="Times New Roman"/>
+        </w:rPr>
+        <w:t xml:space="preserve">двух </w:t>
+      </w:r>
+      <w:r>
+        <w:rPr>
+          <w:rFonts w:cs="Times New Roman"/>
+        </w:rPr>
+        <w:t>авиабилета;</w:t>
       </w:r>
     </w:p>
     <w:p>
@@ -12584,12 +12806,25 @@
         <w:rPr>
           <w:rFonts w:cs="Times New Roman"/>
         </w:rPr>
-        <w:t>Бронирование двух авиабилетов.</w:t>
+        <w:t xml:space="preserve">Бронирование </w:t>
+      </w:r>
+      <w:r>
+        <w:rPr>
+          <w:rFonts w:cs="Times New Roman"/>
+        </w:rPr>
+        <w:t xml:space="preserve">одного </w:t>
+      </w:r>
+      <w:r>
+        <w:rPr>
+          <w:rFonts w:cs="Times New Roman"/>
+        </w:rPr>
+        <w:t>авиабилетов.</w:t>
       </w:r>
     </w:p>
     <w:p>
       <w:pPr>
         <w:pStyle w:val="affd"/>
+        <w:spacing w:before="0"/>
       </w:pPr>
       <w:r>
         <w:t>Таблица 3.3.1.1.1 – Результаты функционального тестирования</w:t>
@@ -12795,7 +13030,7 @@
                 <w:sz w:val="24"/>
                 <w:szCs w:val="24"/>
               </w:rPr>
-              <w:t>Забронирован 1 билет</w:t>
+              <w:t>Забронировано 2 билета</w:t>
             </w:r>
           </w:p>
         </w:tc>
@@ -12828,6 +13063,7 @@
         <w:tc>
           <w:tcPr>
             <w:tcW w:w="2835" w:type="dxa"/>
+            <w:vMerge w:val="restart"/>
             <w:vAlign w:val="center"/>
           </w:tcPr>
           <w:p>
@@ -12841,6 +13077,22 @@
                 <w:szCs w:val="24"/>
               </w:rPr>
             </w:pPr>
+            <w:r>
+              <w:rPr>
+                <w:rFonts w:cs="Times New Roman"/>
+                <w:sz w:val="24"/>
+                <w:szCs w:val="24"/>
+              </w:rPr>
+              <w:t xml:space="preserve">Результат тестов представлен на рисунке </w:t>
+            </w:r>
+            <w:r>
+              <w:rPr>
+                <w:rFonts w:cs="Times New Roman"/>
+                <w:sz w:val="24"/>
+                <w:szCs w:val="24"/>
+              </w:rPr>
+              <w:t>3.3.2.1</w:t>
+            </w:r>
           </w:p>
         </w:tc>
         <w:tc>
@@ -12922,7 +13174,7 @@
                 <w:sz w:val="24"/>
                 <w:szCs w:val="24"/>
               </w:rPr>
-              <w:t>Забронировано 2 билета</w:t>
+              <w:t>Забронирован 1 билет</w:t>
             </w:r>
           </w:p>
         </w:tc>
@@ -12955,6 +13207,7 @@
         <w:tc>
           <w:tcPr>
             <w:tcW w:w="2835" w:type="dxa"/>
+            <w:vMerge/>
             <w:vAlign w:val="center"/>
           </w:tcPr>
           <w:p>
@@ -13000,185 +13253,212 @@
     </w:tbl>
     <w:p>
       <w:pPr>
-        <w:rPr>
-          <w:rFonts w:cs="Times New Roman"/>
-        </w:rPr>
-      </w:pPr>
+        <w:keepNext/>
+        <w:spacing w:before="120"/>
+        <w:ind w:firstLine="0"/>
+        <w:jc w:val="center"/>
+      </w:pPr>
+      <w:r>
+        <w:rPr>
+          <w:noProof/>
+        </w:rPr>
+        <w:drawing>
+          <wp:inline distT="0" distB="0" distL="0" distR="0" wp14:anchorId="5EFEDB82" wp14:editId="65A26CEE">
+            <wp:extent cx="5962650" cy="3105150"/>
+            <wp:effectExtent l="0" t="0" r="0" b="0"/>
+            <wp:docPr id="6" name="Рисунок 6"/>
+            <wp:cNvGraphicFramePr>
+              <a:graphicFrameLocks xmlns:a="http://schemas.openxmlformats.org/drawingml/2006/main" noChangeAspect="1"/>
+            </wp:cNvGraphicFramePr>
+            <a:graphic xmlns:a="http://schemas.openxmlformats.org/drawingml/2006/main">
+              <a:graphicData uri="http://schemas.openxmlformats.org/drawingml/2006/picture">
+                <pic:pic xmlns:pic="http://schemas.openxmlformats.org/drawingml/2006/picture">
+                  <pic:nvPicPr>
+                    <pic:cNvPr id="1" name=""/>
+                    <pic:cNvPicPr/>
+                  </pic:nvPicPr>
+                  <pic:blipFill>
+                    <a:blip r:embed="rId46"/>
+                    <a:stretch>
+                      <a:fillRect/>
+                    </a:stretch>
+                  </pic:blipFill>
+                  <pic:spPr>
+                    <a:xfrm>
+                      <a:off x="0" y="0"/>
+                      <a:ext cx="5962650" cy="3105150"/>
+                    </a:xfrm>
+                    <a:prstGeom prst="rect">
+                      <a:avLst/>
+                    </a:prstGeom>
+                  </pic:spPr>
+                </pic:pic>
+              </a:graphicData>
+            </a:graphic>
+          </wp:inline>
+        </w:drawing>
+      </w:r>
     </w:p>
     <w:p>
       <w:pPr>
-        <w:rPr>
-          <w:rFonts w:cs="Times New Roman"/>
-        </w:rPr>
-      </w:pPr>
+        <w:pStyle w:val="aff9"/>
+      </w:pPr>
+      <w:r>
+        <w:t xml:space="preserve">Рисунок </w:t>
+      </w:r>
+      <w:r>
+        <w:t xml:space="preserve">3.3.2.1 </w:t>
+      </w:r>
+      <w:r>
+        <w:t>– Результат функционального тестирования</w:t>
+      </w:r>
     </w:p>
     <w:p>
       <w:pPr>
-        <w:rPr>
-          <w:rFonts w:cs="Times New Roman"/>
-        </w:rPr>
-      </w:pPr>
+        <w:pStyle w:val="aff4"/>
+      </w:pPr>
+      <w:bookmarkStart w:id="26" w:name="_Toc74133393"/>
+      <w:r>
+        <w:t xml:space="preserve">3.4 Оценка качества </w:t>
+      </w:r>
+      <w:r>
+        <w:t>разрабатываемой системы</w:t>
+      </w:r>
+      <w:bookmarkEnd w:id="26"/>
     </w:p>
     <w:p>
       <w:pPr>
-        <w:widowControl/>
-        <w:spacing w:line="240" w:lineRule="auto"/>
-        <w:rPr>
-          <w:rFonts w:cs="Times New Roman"/>
-        </w:rPr>
-      </w:pPr>
+        <w:rPr>
+          <w:rFonts w:cs="Times New Roman"/>
+        </w:rPr>
+      </w:pPr>
+      <w:r>
+        <w:rPr>
+          <w:rFonts w:cs="Times New Roman"/>
+        </w:rPr>
+        <w:t>Оценка качества разрабатываемой системы выполняется согласно ГОСТ 28195-89. Этот</w:t>
+      </w:r>
+      <w:r>
+        <w:rPr>
+          <w:rFonts w:cs="Times New Roman"/>
+        </w:rPr>
+        <w:t xml:space="preserve"> стандарт, устанавливает общие положения по оценке качества программных средств вычислительной техники (ПС), поставляемых через фонды алгоритмов и программ (ФАП), номенклатуру и применяемость показателей качества ПС.</w:t>
+      </w:r>
+      <w:r>
+        <w:rPr>
+          <w:rFonts w:cs="Times New Roman"/>
+        </w:rPr>
+        <w:t xml:space="preserve"> [</w:t>
+      </w:r>
+      <w:r>
+        <w:rPr>
+          <w:rFonts w:cs="Times New Roman"/>
+        </w:rPr>
+        <w:t>20]</w:t>
+      </w:r>
     </w:p>
     <w:p>
       <w:pPr>
-        <w:pStyle w:val="aff4"/>
-      </w:pPr>
-      <w:bookmarkStart w:id="27" w:name="_Toc74133393"/>
-      <w:r>
-        <w:t xml:space="preserve">3.4 Оценка качества </w:t>
-      </w:r>
-      <w:r>
-        <w:t>разрабатываемой системы</w:t>
-      </w:r>
-      <w:bookmarkEnd w:id="27"/>
+        <w:rPr>
+          <w:rFonts w:cs="Times New Roman"/>
+        </w:rPr>
+      </w:pPr>
+      <w:r>
+        <w:rPr>
+          <w:rFonts w:cs="Times New Roman"/>
+        </w:rPr>
+        <w:lastRenderedPageBreak/>
+        <w:t>Согласно госту 28195-89 был выбран</w:t>
+      </w:r>
+      <w:r>
+        <w:rPr>
+          <w:rFonts w:cs="Times New Roman"/>
+        </w:rPr>
+        <w:t xml:space="preserve"> </w:t>
+      </w:r>
+      <w:r>
+        <w:rPr>
+          <w:rFonts w:cs="Times New Roman"/>
+        </w:rPr>
+        <w:t>5012 (</w:t>
+      </w:r>
+      <w:r>
+        <w:rPr>
+          <w:rFonts w:cs="Times New Roman"/>
+        </w:rPr>
+        <w:t>программные средства управления базами данных</w:t>
+      </w:r>
+      <w:r>
+        <w:rPr>
+          <w:rFonts w:cs="Times New Roman"/>
+        </w:rPr>
+        <w:t>)</w:t>
+      </w:r>
+      <w:r>
+        <w:rPr>
+          <w:rFonts w:cs="Times New Roman"/>
+        </w:rPr>
+        <w:t xml:space="preserve"> подкласс</w:t>
+      </w:r>
+      <w:r>
+        <w:rPr>
+          <w:rFonts w:cs="Times New Roman"/>
+        </w:rPr>
+        <w:t xml:space="preserve"> показателей качеств</w:t>
+      </w:r>
+      <w:r>
+        <w:rPr>
+          <w:rFonts w:cs="Times New Roman"/>
+        </w:rPr>
+        <w:t xml:space="preserve">а </w:t>
+      </w:r>
+      <w:r>
+        <w:rPr>
+          <w:rFonts w:cs="Times New Roman"/>
+        </w:rPr>
+        <w:t xml:space="preserve">ПС. </w:t>
+      </w:r>
+      <w:r>
+        <w:rPr>
+          <w:rFonts w:cs="Times New Roman"/>
+        </w:rPr>
+        <w:t>Показатели</w:t>
+      </w:r>
+      <w:r>
+        <w:rPr>
+          <w:rFonts w:cs="Times New Roman"/>
+        </w:rPr>
+        <w:t xml:space="preserve"> качества</w:t>
+      </w:r>
+      <w:r>
+        <w:rPr>
+          <w:rFonts w:cs="Times New Roman"/>
+        </w:rPr>
+        <w:t xml:space="preserve"> </w:t>
+      </w:r>
+      <w:r>
+        <w:rPr>
+          <w:rFonts w:cs="Times New Roman"/>
+        </w:rPr>
+        <w:t xml:space="preserve">этого подкласса </w:t>
+      </w:r>
+      <w:r>
+        <w:rPr>
+          <w:rFonts w:cs="Times New Roman"/>
+        </w:rPr>
+        <w:t xml:space="preserve">приведены в таблице </w:t>
+      </w:r>
+      <w:r>
+        <w:rPr>
+          <w:rFonts w:cs="Times New Roman"/>
+        </w:rPr>
+        <w:t>3.4.1.</w:t>
+      </w:r>
     </w:p>
     <w:p>
       <w:pPr>
-        <w:rPr>
-          <w:rFonts w:cs="Times New Roman"/>
-        </w:rPr>
-      </w:pPr>
-      <w:r>
-        <w:rPr>
-          <w:rFonts w:cs="Times New Roman"/>
-        </w:rPr>
-        <w:t xml:space="preserve">Оценка качества разрабатываемой системы выполняется согласно ГОСТ </w:t>
-      </w:r>
-      <w:r>
-        <w:rPr>
-          <w:rFonts w:cs="Times New Roman"/>
-        </w:rPr>
-        <w:lastRenderedPageBreak/>
-        <w:t>28195-89. Этот</w:t>
-      </w:r>
-      <w:r>
-        <w:rPr>
-          <w:rFonts w:cs="Times New Roman"/>
-        </w:rPr>
-        <w:t xml:space="preserve"> стандарт, устанавливает общие положения по оценке качества программных средств вычислительной техники (ПС), поставляемых через фонды алгоритмов и программ (ФАП), номенклатуру и применяемость показателей качества ПС.</w:t>
-      </w:r>
-      <w:r>
-        <w:rPr>
-          <w:rFonts w:cs="Times New Roman"/>
-        </w:rPr>
-        <w:t xml:space="preserve"> [</w:t>
-      </w:r>
-      <w:r>
-        <w:rPr>
-          <w:rFonts w:cs="Times New Roman"/>
-        </w:rPr>
-        <w:t>20]</w:t>
-      </w:r>
-    </w:p>
-    <w:p>
-      <w:pPr>
-        <w:rPr>
-          <w:rFonts w:cs="Times New Roman"/>
-        </w:rPr>
-      </w:pPr>
-      <w:r>
-        <w:rPr>
-          <w:rFonts w:cs="Times New Roman"/>
-        </w:rPr>
-        <w:t>Согласно госту 28195-89 был выбран</w:t>
-      </w:r>
-      <w:r>
-        <w:rPr>
-          <w:rFonts w:cs="Times New Roman"/>
-        </w:rPr>
-        <w:t xml:space="preserve"> </w:t>
-      </w:r>
-      <w:r>
-        <w:rPr>
-          <w:rFonts w:cs="Times New Roman"/>
-        </w:rPr>
-        <w:t>5012 (</w:t>
-      </w:r>
-      <w:r>
-        <w:rPr>
-          <w:rFonts w:cs="Times New Roman"/>
-        </w:rPr>
-        <w:t>программные средства управления базами данных</w:t>
-      </w:r>
-      <w:r>
-        <w:rPr>
-          <w:rFonts w:cs="Times New Roman"/>
-        </w:rPr>
-        <w:t>)</w:t>
-      </w:r>
-      <w:r>
-        <w:rPr>
-          <w:rFonts w:cs="Times New Roman"/>
-        </w:rPr>
-        <w:t xml:space="preserve"> подкласс</w:t>
-      </w:r>
-      <w:r>
-        <w:rPr>
-          <w:rFonts w:cs="Times New Roman"/>
-        </w:rPr>
-        <w:t xml:space="preserve"> показателей качеств</w:t>
-      </w:r>
-      <w:r>
-        <w:rPr>
-          <w:rFonts w:cs="Times New Roman"/>
-        </w:rPr>
-        <w:t xml:space="preserve">а </w:t>
-      </w:r>
-      <w:r>
-        <w:rPr>
-          <w:rFonts w:cs="Times New Roman"/>
-        </w:rPr>
-        <w:t xml:space="preserve">ПС. </w:t>
-      </w:r>
-      <w:r>
-        <w:rPr>
-          <w:rFonts w:cs="Times New Roman"/>
-        </w:rPr>
-        <w:t>Показатели</w:t>
-      </w:r>
-      <w:r>
-        <w:rPr>
-          <w:rFonts w:cs="Times New Roman"/>
-        </w:rPr>
-        <w:t xml:space="preserve"> качества</w:t>
-      </w:r>
-      <w:r>
-        <w:rPr>
-          <w:rFonts w:cs="Times New Roman"/>
-        </w:rPr>
-        <w:t xml:space="preserve"> </w:t>
-      </w:r>
-      <w:r>
-        <w:rPr>
-          <w:rFonts w:cs="Times New Roman"/>
-        </w:rPr>
-        <w:t xml:space="preserve">этого подкласса </w:t>
-      </w:r>
-      <w:r>
-        <w:rPr>
-          <w:rFonts w:cs="Times New Roman"/>
-        </w:rPr>
-        <w:t xml:space="preserve">приведены в таблице </w:t>
-      </w:r>
-      <w:r>
-        <w:rPr>
-          <w:rFonts w:cs="Times New Roman"/>
-        </w:rPr>
-        <w:t>3.4.1.</w:t>
-      </w:r>
-    </w:p>
-    <w:p>
-      <w:pPr>
         <w:pStyle w:val="affd"/>
+        <w:spacing w:before="0"/>
       </w:pPr>
       <w:r>
         <w:t>Таблица 3.4.1 – П</w:t>
@@ -14903,7 +15183,6 @@
                 <w:sz w:val="24"/>
                 <w:szCs w:val="24"/>
               </w:rPr>
-              <w:lastRenderedPageBreak/>
               <w:t>5.2. Мобильность</w:t>
             </w:r>
           </w:p>
@@ -15339,6 +15618,7 @@
                 <w:sz w:val="24"/>
                 <w:szCs w:val="24"/>
               </w:rPr>
+              <w:lastRenderedPageBreak/>
               <w:t>6.3. Логическая корректность</w:t>
             </w:r>
           </w:p>
@@ -15534,9 +15814,9 @@
         </w:rPr>
         <w:object w:dxaOrig="600" w:dyaOrig="400">
           <v:shape id="_x0000_i1042" type="#_x0000_t75" style="width:30pt;height:20.25pt" o:ole="">
-            <v:imagedata r:id="rId43" o:title=""/>
+            <v:imagedata r:id="rId47" o:title=""/>
           </v:shape>
-          <o:OLEObject Type="Embed" ProgID="Equation.DSMT4" ShapeID="_x0000_i1042" DrawAspect="Content" ObjectID="_1684747026" r:id="rId44"/>
+          <o:OLEObject Type="Embed" ProgID="Equation.DSMT4" ShapeID="_x0000_i1042" DrawAspect="Content" ObjectID="_1684786125" r:id="rId48"/>
         </w:object>
       </w:r>
       <w:r>
@@ -15572,9 +15852,9 @@
         </w:rPr>
         <w:object w:dxaOrig="720" w:dyaOrig="400">
           <v:shape id="_x0000_i1043" type="#_x0000_t75" style="width:36pt;height:20.25pt" o:ole="">
-            <v:imagedata r:id="rId45" o:title=""/>
+            <v:imagedata r:id="rId49" o:title=""/>
           </v:shape>
-          <o:OLEObject Type="Embed" ProgID="Equation.DSMT4" ShapeID="_x0000_i1043" DrawAspect="Content" ObjectID="_1684747027" r:id="rId46"/>
+          <o:OLEObject Type="Embed" ProgID="Equation.DSMT4" ShapeID="_x0000_i1043" DrawAspect="Content" ObjectID="_1684786126" r:id="rId50"/>
         </w:object>
       </w:r>
       <w:r>
@@ -15610,9 +15890,9 @@
         </w:rPr>
         <w:object w:dxaOrig="460" w:dyaOrig="380">
           <v:shape id="_x0000_i1044" type="#_x0000_t75" style="width:23.25pt;height:18.75pt" o:ole="">
-            <v:imagedata r:id="rId47" o:title=""/>
+            <v:imagedata r:id="rId51" o:title=""/>
           </v:shape>
-          <o:OLEObject Type="Embed" ProgID="Equation.DSMT4" ShapeID="_x0000_i1044" DrawAspect="Content" ObjectID="_1684747028" r:id="rId48"/>
+          <o:OLEObject Type="Embed" ProgID="Equation.DSMT4" ShapeID="_x0000_i1044" DrawAspect="Content" ObjectID="_1684786127" r:id="rId52"/>
         </w:object>
       </w:r>
       <w:r>
@@ -15635,9 +15915,9 @@
         </w:rPr>
         <w:object w:dxaOrig="620" w:dyaOrig="400">
           <v:shape id="_x0000_i1045" type="#_x0000_t75" style="width:30.75pt;height:20.25pt" o:ole="">
-            <v:imagedata r:id="rId49" o:title=""/>
+            <v:imagedata r:id="rId53" o:title=""/>
           </v:shape>
-          <o:OLEObject Type="Embed" ProgID="Equation.DSMT4" ShapeID="_x0000_i1045" DrawAspect="Content" ObjectID="_1684747029" r:id="rId50"/>
+          <o:OLEObject Type="Embed" ProgID="Equation.DSMT4" ShapeID="_x0000_i1045" DrawAspect="Content" ObjectID="_1684786128" r:id="rId54"/>
         </w:object>
       </w:r>
       <w:r>
@@ -15673,9 +15953,9 @@
         </w:rPr>
         <w:object w:dxaOrig="620" w:dyaOrig="400">
           <v:shape id="_x0000_i1046" type="#_x0000_t75" style="width:30.75pt;height:20.25pt" o:ole="">
-            <v:imagedata r:id="rId51" o:title=""/>
+            <v:imagedata r:id="rId55" o:title=""/>
           </v:shape>
-          <o:OLEObject Type="Embed" ProgID="Equation.DSMT4" ShapeID="_x0000_i1046" DrawAspect="Content" ObjectID="_1684747030" r:id="rId52"/>
+          <o:OLEObject Type="Embed" ProgID="Equation.DSMT4" ShapeID="_x0000_i1046" DrawAspect="Content" ObjectID="_1684786129" r:id="rId56"/>
         </w:object>
       </w:r>
       <w:r>
@@ -15720,6 +16000,7 @@
     <w:p>
       <w:pPr>
         <w:pStyle w:val="affd"/>
+        <w:spacing w:before="0"/>
       </w:pPr>
       <w:r>
         <w:t xml:space="preserve">Таблица 3.4.2 </w:t>
@@ -16945,7 +17226,11 @@
               <w:jc w:val="both"/>
             </w:pPr>
             <w:r>
-              <w:t>Принятая система идентификации</w:t>
+              <w:t xml:space="preserve">Принятая система </w:t>
+            </w:r>
+            <w:r>
+              <w:lastRenderedPageBreak/>
+              <w:t>идентификации</w:t>
             </w:r>
           </w:p>
         </w:tc>
@@ -16959,6 +17244,7 @@
               <w:pStyle w:val="affb"/>
             </w:pPr>
             <w:r>
+              <w:lastRenderedPageBreak/>
               <w:t>0,01</w:t>
             </w:r>
           </w:p>
@@ -21156,7 +21442,6 @@
               <w:pStyle w:val="affb"/>
             </w:pPr>
             <w:r>
-              <w:lastRenderedPageBreak/>
               <w:t>Код элемента</w:t>
             </w:r>
           </w:p>
@@ -21342,6 +21627,7 @@
               <w:pStyle w:val="affb"/>
             </w:pPr>
             <w:r>
+              <w:lastRenderedPageBreak/>
               <w:t>Н0103</w:t>
             </w:r>
           </w:p>
@@ -22676,7 +22962,6 @@
               <w:pStyle w:val="affb"/>
             </w:pPr>
             <w:r>
-              <w:lastRenderedPageBreak/>
               <w:t>Код элемента</w:t>
             </w:r>
           </w:p>
@@ -22853,6 +23138,7 @@
               <w:pStyle w:val="affb"/>
             </w:pPr>
             <w:r>
+              <w:lastRenderedPageBreak/>
               <w:t>С1002</w:t>
             </w:r>
           </w:p>
@@ -23101,11 +23387,9 @@
             <w:r>
               <w:t xml:space="preserve">Наличие комментариев ко всем </w:t>
             </w:r>
-            <w:proofErr w:type="spellStart"/>
-            <w:r>
-              <w:t>машинозависимым</w:t>
-            </w:r>
-            <w:proofErr w:type="spellEnd"/>
+            <w:r>
+              <w:t>машинно-зависимым</w:t>
+            </w:r>
             <w:r>
               <w:t xml:space="preserve"> частям программы</w:t>
             </w:r>
@@ -23167,11 +23451,9 @@
             <w:r>
               <w:t xml:space="preserve">Наличие комментариев к </w:t>
             </w:r>
-            <w:proofErr w:type="spellStart"/>
-            <w:r>
-              <w:t>машинозависимым</w:t>
-            </w:r>
-            <w:proofErr w:type="spellEnd"/>
+            <w:r>
+              <w:t>машинно-зависимым</w:t>
+            </w:r>
             <w:r>
               <w:t xml:space="preserve"> операторам программы</w:t>
             </w:r>
@@ -24071,7 +24353,6 @@
               <w:pStyle w:val="affb"/>
             </w:pPr>
             <w:r>
-              <w:lastRenderedPageBreak/>
               <w:t>У0102</w:t>
             </w:r>
           </w:p>
@@ -24324,6 +24605,7 @@
               <w:pStyle w:val="affb"/>
             </w:pPr>
             <w:r>
+              <w:lastRenderedPageBreak/>
               <w:t>У0203</w:t>
             </w:r>
           </w:p>
@@ -25896,7 +26178,6 @@
               <w:pStyle w:val="affb"/>
             </w:pPr>
             <w:r>
-              <w:lastRenderedPageBreak/>
               <w:t>У0411</w:t>
             </w:r>
           </w:p>
@@ -26149,6 +26430,7 @@
               <w:pStyle w:val="affb"/>
             </w:pPr>
             <w:r>
+              <w:lastRenderedPageBreak/>
               <w:t>У0502</w:t>
             </w:r>
           </w:p>
@@ -27671,7 +27953,6 @@
               <w:pStyle w:val="affb"/>
             </w:pPr>
             <w:r>
-              <w:lastRenderedPageBreak/>
               <w:t>У1101</w:t>
             </w:r>
           </w:p>
@@ -27876,7 +28157,11 @@
               <w:jc w:val="both"/>
             </w:pPr>
             <w:r>
-              <w:t>Достаточность информации, выдаваемой программой для составления дополнительных процедур</w:t>
+              <w:t>Достаточность информации, выдаваемой про</w:t>
+            </w:r>
+            <w:r>
+              <w:lastRenderedPageBreak/>
+              <w:t>граммой для составления дополнительных процедур</w:t>
             </w:r>
           </w:p>
         </w:tc>
@@ -27890,6 +28175,7 @@
               <w:pStyle w:val="affb"/>
             </w:pPr>
             <w:r>
+              <w:lastRenderedPageBreak/>
               <w:t>экспертный</w:t>
             </w:r>
           </w:p>
@@ -29148,7 +29434,6 @@
               <w:pStyle w:val="affb"/>
             </w:pPr>
             <w:r>
-              <w:lastRenderedPageBreak/>
               <w:t>Код элемента</w:t>
             </w:r>
           </w:p>
@@ -29334,6 +29619,7 @@
               <w:pStyle w:val="affb"/>
             </w:pPr>
             <w:r>
+              <w:lastRenderedPageBreak/>
               <w:t>Г0103</w:t>
             </w:r>
           </w:p>
@@ -30760,7 +31046,6 @@
               <w:pStyle w:val="affb"/>
             </w:pPr>
             <w:r>
-              <w:lastRenderedPageBreak/>
               <w:t>Г0901</w:t>
             </w:r>
           </w:p>
@@ -30947,6 +31232,7 @@
               <w:pStyle w:val="affb"/>
             </w:pPr>
             <w:r>
+              <w:lastRenderedPageBreak/>
               <w:t>Г1003</w:t>
             </w:r>
           </w:p>
@@ -31460,11 +31746,9 @@
             <w:r>
               <w:t xml:space="preserve">Комментарии к </w:t>
             </w:r>
-            <w:proofErr w:type="spellStart"/>
-            <w:r>
-              <w:t>машинозависимым</w:t>
-            </w:r>
-            <w:proofErr w:type="spellEnd"/>
+            <w:r>
+              <w:t>машинно-зависимым</w:t>
+            </w:r>
             <w:r>
               <w:t xml:space="preserve"> частям программы</w:t>
             </w:r>
@@ -31530,11 +31814,11 @@
             <w:r>
               <w:t xml:space="preserve">Комментарии к </w:t>
             </w:r>
-            <w:proofErr w:type="spellStart"/>
-            <w:r>
-              <w:t>машинозависимым</w:t>
-            </w:r>
-            <w:proofErr w:type="spellEnd"/>
+            <w:r>
+              <w:t>машинно-зависимым</w:t>
+            </w:r>
+            <w:bookmarkStart w:id="27" w:name="_GoBack"/>
+            <w:bookmarkEnd w:id="27"/>
             <w:r>
               <w:t xml:space="preserve"> операторам программы</w:t>
             </w:r>
@@ -32410,7 +32694,6 @@
               <w:pStyle w:val="affb"/>
             </w:pPr>
             <w:r>
-              <w:lastRenderedPageBreak/>
               <w:t>Код элемента</w:t>
             </w:r>
           </w:p>
@@ -32596,6 +32879,7 @@
               <w:pStyle w:val="affb"/>
             </w:pPr>
             <w:r>
+              <w:lastRenderedPageBreak/>
               <w:t>К0103</w:t>
             </w:r>
           </w:p>
@@ -34146,7 +34430,6 @@
               <w:pStyle w:val="affb"/>
             </w:pPr>
             <w:r>
-              <w:lastRenderedPageBreak/>
               <w:t>К0304</w:t>
             </w:r>
           </w:p>
@@ -34333,6 +34616,7 @@
               <w:pStyle w:val="affb"/>
             </w:pPr>
             <w:r>
+              <w:lastRenderedPageBreak/>
               <w:t>К0307</w:t>
             </w:r>
           </w:p>
@@ -35759,7 +36043,6 @@
               <w:pStyle w:val="affb"/>
             </w:pPr>
             <w:r>
-              <w:lastRenderedPageBreak/>
               <w:t>К0606</w:t>
             </w:r>
           </w:p>
@@ -35946,6 +36229,7 @@
               <w:pStyle w:val="affb"/>
             </w:pPr>
             <w:r>
+              <w:lastRenderedPageBreak/>
               <w:t>К0703</w:t>
             </w:r>
           </w:p>
@@ -36710,9 +36994,9 @@
               </w:rPr>
               <w:object w:dxaOrig="420" w:dyaOrig="360">
                 <v:shape id="_x0000_i1047" type="#_x0000_t75" style="width:21pt;height:18pt" o:ole="">
-                  <v:imagedata r:id="rId53" o:title=""/>
+                  <v:imagedata r:id="rId57" o:title=""/>
                 </v:shape>
-                <o:OLEObject Type="Embed" ProgID="Equation.DSMT4" ShapeID="_x0000_i1047" DrawAspect="Content" ObjectID="_1684747031" r:id="rId54"/>
+                <o:OLEObject Type="Embed" ProgID="Equation.DSMT4" ShapeID="_x0000_i1047" DrawAspect="Content" ObjectID="_1684786130" r:id="rId58"/>
               </w:object>
             </w:r>
             <w:r>
@@ -36724,9 +37008,9 @@
               </w:rPr>
               <w:object w:dxaOrig="420" w:dyaOrig="380">
                 <v:shape id="_x0000_i1048" type="#_x0000_t75" style="width:21pt;height:18.75pt" o:ole="">
-                  <v:imagedata r:id="rId55" o:title=""/>
+                  <v:imagedata r:id="rId59" o:title=""/>
                 </v:shape>
-                <o:OLEObject Type="Embed" ProgID="Equation.DSMT4" ShapeID="_x0000_i1048" DrawAspect="Content" ObjectID="_1684747032" r:id="rId56"/>
+                <o:OLEObject Type="Embed" ProgID="Equation.DSMT4" ShapeID="_x0000_i1048" DrawAspect="Content" ObjectID="_1684786131" r:id="rId60"/>
               </w:object>
             </w:r>
             <w:r>
@@ -36800,9 +37084,9 @@
               </w:rPr>
               <w:object w:dxaOrig="340" w:dyaOrig="360">
                 <v:shape id="_x0000_i1049" type="#_x0000_t75" style="width:17.25pt;height:18pt" o:ole="">
-                  <v:imagedata r:id="rId57" o:title=""/>
+                  <v:imagedata r:id="rId61" o:title=""/>
                 </v:shape>
-                <o:OLEObject Type="Embed" ProgID="Equation.DSMT4" ShapeID="_x0000_i1049" DrawAspect="Content" ObjectID="_1684747033" r:id="rId58"/>
+                <o:OLEObject Type="Embed" ProgID="Equation.DSMT4" ShapeID="_x0000_i1049" DrawAspect="Content" ObjectID="_1684786132" r:id="rId62"/>
               </w:object>
             </w:r>
             <w:r>
@@ -36814,9 +37098,9 @@
               </w:rPr>
               <w:object w:dxaOrig="340" w:dyaOrig="380">
                 <v:shape id="_x0000_i1050" type="#_x0000_t75" style="width:17.25pt;height:18.75pt" o:ole="">
-                  <v:imagedata r:id="rId59" o:title=""/>
+                  <v:imagedata r:id="rId63" o:title=""/>
                 </v:shape>
-                <o:OLEObject Type="Embed" ProgID="Equation.DSMT4" ShapeID="_x0000_i1050" DrawAspect="Content" ObjectID="_1684747034" r:id="rId60"/>
+                <o:OLEObject Type="Embed" ProgID="Equation.DSMT4" ShapeID="_x0000_i1050" DrawAspect="Content" ObjectID="_1684786133" r:id="rId64"/>
               </w:object>
             </w:r>
             <w:r>
@@ -36922,9 +37206,9 @@
         </w:rPr>
         <w:object w:dxaOrig="1579" w:dyaOrig="1040">
           <v:shape id="_x0000_i1051" type="#_x0000_t75" style="width:78.75pt;height:51.75pt" o:ole="">
-            <v:imagedata r:id="rId61" o:title=""/>
+            <v:imagedata r:id="rId65" o:title=""/>
           </v:shape>
-          <o:OLEObject Type="Embed" ProgID="Equation.DSMT4" ShapeID="_x0000_i1051" DrawAspect="Content" ObjectID="_1684747035" r:id="rId62"/>
+          <o:OLEObject Type="Embed" ProgID="Equation.DSMT4" ShapeID="_x0000_i1051" DrawAspect="Content" ObjectID="_1684786134" r:id="rId66"/>
         </w:object>
       </w:r>
       <w:r>
@@ -37007,6 +37291,7 @@
     <w:p>
       <w:pPr>
         <w:pStyle w:val="affd"/>
+        <w:spacing w:before="0"/>
       </w:pPr>
       <w:r>
         <w:t xml:space="preserve">Таблица 3.4.9 – </w:t>
@@ -37073,7 +37358,6 @@
               <w:pStyle w:val="affb"/>
             </w:pPr>
             <w:r>
-              <w:lastRenderedPageBreak/>
               <w:t>Код</w:t>
             </w:r>
           </w:p>
@@ -37135,9 +37419,9 @@
               </w:rPr>
               <w:object w:dxaOrig="620" w:dyaOrig="400">
                 <v:shape id="_x0000_i1052" type="#_x0000_t75" style="width:30.75pt;height:20.25pt" o:ole="">
-                  <v:imagedata r:id="rId63" o:title=""/>
+                  <v:imagedata r:id="rId67" o:title=""/>
                 </v:shape>
-                <o:OLEObject Type="Embed" ProgID="Equation.DSMT4" ShapeID="_x0000_i1052" DrawAspect="Content" ObjectID="_1684747036" r:id="rId64"/>
+                <o:OLEObject Type="Embed" ProgID="Equation.DSMT4" ShapeID="_x0000_i1052" DrawAspect="Content" ObjectID="_1684786135" r:id="rId68"/>
               </w:object>
             </w:r>
           </w:p>
@@ -37309,6 +37593,7 @@
               <w:pStyle w:val="affb"/>
             </w:pPr>
             <w:r>
+              <w:lastRenderedPageBreak/>
               <w:t>Н03</w:t>
             </w:r>
           </w:p>
@@ -38986,7 +39271,6 @@
               <w:pStyle w:val="affb"/>
             </w:pPr>
             <w:r>
-              <w:lastRenderedPageBreak/>
               <w:t>У12</w:t>
             </w:r>
           </w:p>
@@ -39291,6 +39575,7 @@
               <w:pStyle w:val="affb"/>
             </w:pPr>
             <w:r>
+              <w:lastRenderedPageBreak/>
               <w:t>Г01</w:t>
             </w:r>
           </w:p>
@@ -41044,7 +41329,6 @@
               <w:pStyle w:val="affb"/>
             </w:pPr>
             <w:r>
-              <w:lastRenderedPageBreak/>
               <w:t>К11</w:t>
             </w:r>
           </w:p>
@@ -41252,9 +41536,9 @@
         </w:rPr>
         <w:object w:dxaOrig="2380" w:dyaOrig="680">
           <v:shape id="_x0000_i1053" type="#_x0000_t75" style="width:151.5pt;height:42.75pt" o:ole="">
-            <v:imagedata r:id="rId65" o:title=""/>
+            <v:imagedata r:id="rId69" o:title=""/>
           </v:shape>
-          <o:OLEObject Type="Embed" ProgID="Equation.DSMT4" ShapeID="_x0000_i1053" DrawAspect="Content" ObjectID="_1684747037" r:id="rId66"/>
+          <o:OLEObject Type="Embed" ProgID="Equation.DSMT4" ShapeID="_x0000_i1053" DrawAspect="Content" ObjectID="_1684786136" r:id="rId70"/>
         </w:object>
       </w:r>
       <w:r>
@@ -41351,9 +41635,9 @@
         </w:rPr>
         <w:object w:dxaOrig="2640" w:dyaOrig="680">
           <v:shape id="_x0000_i1054" type="#_x0000_t75" style="width:132pt;height:33.75pt" o:ole="">
-            <v:imagedata r:id="rId67" o:title=""/>
+            <v:imagedata r:id="rId71" o:title=""/>
           </v:shape>
-          <o:OLEObject Type="Embed" ProgID="Equation.DSMT4" ShapeID="_x0000_i1054" DrawAspect="Content" ObjectID="_1684747038" r:id="rId68"/>
+          <o:OLEObject Type="Embed" ProgID="Equation.DSMT4" ShapeID="_x0000_i1054" DrawAspect="Content" ObjectID="_1684786137" r:id="rId72"/>
         </w:object>
       </w:r>
       <w:r>
@@ -41413,9 +41697,9 @@
         </w:rPr>
         <w:object w:dxaOrig="840" w:dyaOrig="320">
           <v:shape id="_x0000_i1055" type="#_x0000_t75" style="width:42pt;height:15.75pt" o:ole="">
-            <v:imagedata r:id="rId69" o:title=""/>
+            <v:imagedata r:id="rId73" o:title=""/>
           </v:shape>
-          <o:OLEObject Type="Embed" ProgID="Equation.DSMT4" ShapeID="_x0000_i1055" DrawAspect="Content" ObjectID="_1684747039" r:id="rId70"/>
+          <o:OLEObject Type="Embed" ProgID="Equation.DSMT4" ShapeID="_x0000_i1055" DrawAspect="Content" ObjectID="_1684786138" r:id="rId74"/>
         </w:object>
       </w:r>
       <w:r>
@@ -41428,6 +41712,7 @@
     <w:p>
       <w:pPr>
         <w:pStyle w:val="affd"/>
+        <w:spacing w:before="0"/>
       </w:pPr>
       <w:r>
         <w:t xml:space="preserve">Таблица 3.4.10 – </w:t>
@@ -41513,9 +41798,9 @@
               </w:rPr>
               <w:object w:dxaOrig="460" w:dyaOrig="380">
                 <v:shape id="_x0000_i1056" type="#_x0000_t75" style="width:29.25pt;height:24pt" o:ole="">
-                  <v:imagedata r:id="rId71" o:title=""/>
+                  <v:imagedata r:id="rId75" o:title=""/>
                 </v:shape>
-                <o:OLEObject Type="Embed" ProgID="Equation.DSMT4" ShapeID="_x0000_i1056" DrawAspect="Content" ObjectID="_1684747040" r:id="rId72"/>
+                <o:OLEObject Type="Embed" ProgID="Equation.DSMT4" ShapeID="_x0000_i1056" DrawAspect="Content" ObjectID="_1684786139" r:id="rId76"/>
               </w:object>
             </w:r>
           </w:p>
@@ -41535,9 +41820,9 @@
               </w:rPr>
               <w:object w:dxaOrig="340" w:dyaOrig="380">
                 <v:shape id="_x0000_i1057" type="#_x0000_t75" style="width:17.25pt;height:18.75pt" o:ole="">
-                  <v:imagedata r:id="rId73" o:title=""/>
+                  <v:imagedata r:id="rId77" o:title=""/>
                 </v:shape>
-                <o:OLEObject Type="Embed" ProgID="Equation.DSMT4" ShapeID="_x0000_i1057" DrawAspect="Content" ObjectID="_1684747041" r:id="rId74"/>
+                <o:OLEObject Type="Embed" ProgID="Equation.DSMT4" ShapeID="_x0000_i1057" DrawAspect="Content" ObjectID="_1684786140" r:id="rId78"/>
               </w:object>
             </w:r>
           </w:p>
@@ -42948,7 +43233,14 @@
         <w:rPr>
           <w:szCs w:val="28"/>
         </w:rPr>
-        <w:t xml:space="preserve"> соответствует минимальному количеству метрик факторов качества программного средства, а значит, является низким по качеству программным продуктом для класса программ своего уровня.</w:t>
+        <w:t xml:space="preserve"> соответствует </w:t>
+      </w:r>
+      <w:r>
+        <w:rPr>
+          <w:szCs w:val="28"/>
+        </w:rPr>
+        <w:lastRenderedPageBreak/>
+        <w:t>минимальному количеству метрик факторов качества программного средства, а значит, является низким по качеству программным продуктом для класса программ своего уровня.</w:t>
       </w:r>
     </w:p>
     <w:p>
@@ -43344,7 +43636,6 @@
         <w:rPr>
           <w:rFonts w:cs="Times New Roman"/>
         </w:rPr>
-        <w:lastRenderedPageBreak/>
         <w:t xml:space="preserve">Кроме всего прочего </w:t>
       </w:r>
       <w:r>
@@ -43556,7 +43847,6 @@
         <w:ind w:left="0" w:firstLine="709"/>
         <w:rPr>
           <w:rFonts w:cs="Times New Roman"/>
-          <w:sz w:val="24"/>
           <w:szCs w:val="28"/>
         </w:rPr>
       </w:pPr>
@@ -43564,7 +43854,6 @@
       <w:r>
         <w:rPr>
           <w:rFonts w:cs="Times New Roman"/>
-          <w:sz w:val="24"/>
           <w:szCs w:val="28"/>
         </w:rPr>
         <w:t>CoderLessons</w:t>
@@ -43573,7 +43862,6 @@
       <w:r>
         <w:rPr>
           <w:rFonts w:cs="Times New Roman"/>
-          <w:sz w:val="24"/>
           <w:szCs w:val="28"/>
         </w:rPr>
         <w:t>.</w:t>
@@ -43581,7 +43869,6 @@
       <w:r>
         <w:rPr>
           <w:rFonts w:cs="Times New Roman"/>
-          <w:sz w:val="24"/>
           <w:szCs w:val="28"/>
           <w:lang w:val="en-US"/>
         </w:rPr>
@@ -43590,7 +43877,6 @@
       <w:r>
         <w:rPr>
           <w:rFonts w:cs="Times New Roman"/>
-          <w:sz w:val="24"/>
           <w:szCs w:val="28"/>
         </w:rPr>
         <w:t xml:space="preserve"> Функциональное тестирование [Электронный ресурс], </w:t>
@@ -43598,7 +43884,6 @@
       <w:r>
         <w:rPr>
           <w:rFonts w:cs="Times New Roman"/>
-          <w:sz w:val="24"/>
           <w:szCs w:val="28"/>
           <w:lang w:val="en-US"/>
         </w:rPr>
@@ -43607,7 +43892,6 @@
       <w:r>
         <w:rPr>
           <w:rFonts w:cs="Times New Roman"/>
-          <w:sz w:val="24"/>
           <w:szCs w:val="28"/>
         </w:rPr>
         <w:t>: https://coderlessons.com/tutorials/kachestvo-programmnogo-obespecheniia/ruchnoe-</w:t>
@@ -43615,7 +43899,6 @@
       <w:r>
         <w:rPr>
           <w:rFonts w:cs="Times New Roman"/>
-          <w:sz w:val="24"/>
           <w:szCs w:val="28"/>
           <w:lang w:val="en-US"/>
         </w:rPr>
@@ -43625,7 +43908,6 @@
       <w:r>
         <w:rPr>
           <w:rFonts w:cs="Times New Roman"/>
-          <w:sz w:val="24"/>
           <w:szCs w:val="28"/>
         </w:rPr>
         <w:t>estirovanie</w:t>
@@ -43634,10 +43916,26 @@
       <w:r>
         <w:rPr>
           <w:rFonts w:cs="Times New Roman"/>
-          <w:sz w:val="24"/>
-          <w:szCs w:val="28"/>
-        </w:rPr>
-        <w:t>/funktsionalnoe-testirovanie-2 (дата обращения)</w:t>
+          <w:szCs w:val="28"/>
+        </w:rPr>
+        <w:t>/funktsionalnoe-testirovanie-2 (дата обращения</w:t>
+      </w:r>
+      <w:r>
+        <w:rPr>
+          <w:rFonts w:cs="Times New Roman"/>
+          <w:szCs w:val="28"/>
+        </w:rPr>
+        <w:t xml:space="preserve"> </w:t>
+      </w:r>
+      <w:r>
+        <w:t>15.05.2021</w:t>
+      </w:r>
+      <w:r>
+        <w:rPr>
+          <w:rFonts w:cs="Times New Roman"/>
+          <w:szCs w:val="28"/>
+        </w:rPr>
+        <w:t>)</w:t>
       </w:r>
     </w:p>
     <w:p>
@@ -43651,7 +43949,6 @@
         <w:ind w:left="0" w:firstLine="709"/>
         <w:rPr>
           <w:rFonts w:cs="Times New Roman"/>
-          <w:sz w:val="24"/>
           <w:szCs w:val="28"/>
         </w:rPr>
       </w:pPr>
@@ -43659,7 +43956,6 @@
       <w:r>
         <w:rPr>
           <w:rFonts w:cs="Times New Roman"/>
-          <w:sz w:val="24"/>
           <w:szCs w:val="28"/>
         </w:rPr>
         <w:t>Flexberry</w:t>
@@ -43668,7 +43964,6 @@
       <w:r>
         <w:rPr>
           <w:rFonts w:cs="Times New Roman"/>
-          <w:sz w:val="24"/>
           <w:szCs w:val="28"/>
         </w:rPr>
         <w:t>. Диаграмма последовательности (</w:t>
@@ -43677,7 +43972,6 @@
       <w:r>
         <w:rPr>
           <w:rFonts w:cs="Times New Roman"/>
-          <w:sz w:val="24"/>
           <w:szCs w:val="28"/>
         </w:rPr>
         <w:t>Sequence</w:t>
@@ -43686,7 +43980,6 @@
       <w:r>
         <w:rPr>
           <w:rFonts w:cs="Times New Roman"/>
-          <w:sz w:val="24"/>
           <w:szCs w:val="28"/>
         </w:rPr>
         <w:t xml:space="preserve"> </w:t>
@@ -43695,7 +43988,6 @@
       <w:r>
         <w:rPr>
           <w:rFonts w:cs="Times New Roman"/>
-          <w:sz w:val="24"/>
           <w:szCs w:val="28"/>
         </w:rPr>
         <w:t>diagram</w:t>
@@ -43704,7 +43996,6 @@
       <w:r>
         <w:rPr>
           <w:rFonts w:cs="Times New Roman"/>
-          <w:sz w:val="24"/>
           <w:szCs w:val="28"/>
         </w:rPr>
         <w:t xml:space="preserve">) [Электронный ресурс], </w:t>
@@ -43712,7 +44003,6 @@
       <w:r>
         <w:rPr>
           <w:rFonts w:cs="Times New Roman"/>
-          <w:sz w:val="24"/>
           <w:szCs w:val="28"/>
           <w:lang w:val="en-US"/>
         </w:rPr>
@@ -43721,10 +44011,26 @@
       <w:r>
         <w:rPr>
           <w:rFonts w:cs="Times New Roman"/>
-          <w:sz w:val="24"/>
-          <w:szCs w:val="28"/>
-        </w:rPr>
-        <w:t>: https://flexberry.github.io/ru/fd_sequence-diagram.html (дата обращения)</w:t>
+          <w:szCs w:val="28"/>
+        </w:rPr>
+        <w:t>: https://flexberry.github.io/ru/fd_sequence-diagram.html (дата обращения</w:t>
+      </w:r>
+      <w:r>
+        <w:rPr>
+          <w:rFonts w:cs="Times New Roman"/>
+          <w:szCs w:val="28"/>
+        </w:rPr>
+        <w:t xml:space="preserve"> </w:t>
+      </w:r>
+      <w:r>
+        <w:t>09.05.2021</w:t>
+      </w:r>
+      <w:r>
+        <w:rPr>
+          <w:rFonts w:cs="Times New Roman"/>
+          <w:szCs w:val="28"/>
+        </w:rPr>
+        <w:t>)</w:t>
       </w:r>
     </w:p>
     <w:p>
@@ -43738,7 +44044,6 @@
         <w:ind w:left="0" w:firstLine="709"/>
         <w:rPr>
           <w:rFonts w:cs="Times New Roman"/>
-          <w:sz w:val="24"/>
           <w:szCs w:val="28"/>
         </w:rPr>
       </w:pPr>
@@ -43746,7 +44051,6 @@
       <w:r>
         <w:rPr>
           <w:rFonts w:cs="Times New Roman"/>
-          <w:sz w:val="24"/>
           <w:szCs w:val="28"/>
           <w:lang w:val="en-US"/>
         </w:rPr>
@@ -43756,7 +44060,6 @@
       <w:r>
         <w:rPr>
           <w:rFonts w:cs="Times New Roman"/>
-          <w:sz w:val="24"/>
           <w:szCs w:val="28"/>
         </w:rPr>
         <w:t xml:space="preserve">. </w:t>
@@ -43764,7 +44067,6 @@
       <w:r>
         <w:rPr>
           <w:rFonts w:cs="Times New Roman"/>
-          <w:sz w:val="24"/>
           <w:szCs w:val="28"/>
           <w:lang w:val="en-US"/>
         </w:rPr>
@@ -43773,7 +44075,6 @@
       <w:r>
         <w:rPr>
           <w:rFonts w:cs="Times New Roman"/>
-          <w:sz w:val="24"/>
           <w:szCs w:val="28"/>
         </w:rPr>
         <w:t xml:space="preserve"> </w:t>
@@ -43781,7 +44082,6 @@
       <w:r>
         <w:rPr>
           <w:rFonts w:cs="Times New Roman"/>
-          <w:sz w:val="24"/>
           <w:szCs w:val="28"/>
           <w:lang w:val="en-US"/>
         </w:rPr>
@@ -43790,7 +44090,6 @@
       <w:r>
         <w:rPr>
           <w:rFonts w:cs="Times New Roman"/>
-          <w:sz w:val="24"/>
           <w:szCs w:val="28"/>
         </w:rPr>
         <w:t xml:space="preserve"> </w:t>
@@ -43799,7 +44098,6 @@
       <w:r>
         <w:rPr>
           <w:rFonts w:cs="Times New Roman"/>
-          <w:sz w:val="24"/>
           <w:szCs w:val="28"/>
           <w:lang w:val="en-US"/>
         </w:rPr>
@@ -43809,7 +44107,6 @@
       <w:r>
         <w:rPr>
           <w:rFonts w:cs="Times New Roman"/>
-          <w:sz w:val="24"/>
           <w:szCs w:val="28"/>
         </w:rPr>
         <w:t xml:space="preserve"> [Электронный ресурс], </w:t>
@@ -43817,7 +44114,6 @@
       <w:r>
         <w:rPr>
           <w:rFonts w:cs="Times New Roman"/>
-          <w:sz w:val="24"/>
           <w:szCs w:val="28"/>
           <w:lang w:val="en-US"/>
         </w:rPr>
@@ -43826,7 +44122,6 @@
       <w:r>
         <w:rPr>
           <w:rFonts w:cs="Times New Roman"/>
-          <w:sz w:val="24"/>
           <w:szCs w:val="28"/>
         </w:rPr>
         <w:t xml:space="preserve">: </w:t>
@@ -43834,7 +44129,6 @@
       <w:r>
         <w:rPr>
           <w:rFonts w:cs="Times New Roman"/>
-          <w:sz w:val="24"/>
           <w:szCs w:val="28"/>
           <w:lang w:val="en-US"/>
         </w:rPr>
@@ -43843,7 +44137,6 @@
       <w:r>
         <w:rPr>
           <w:rFonts w:cs="Times New Roman"/>
-          <w:sz w:val="24"/>
           <w:szCs w:val="28"/>
         </w:rPr>
         <w:t>://</w:t>
@@ -43852,7 +44145,6 @@
       <w:r>
         <w:rPr>
           <w:rFonts w:cs="Times New Roman"/>
-          <w:sz w:val="24"/>
           <w:szCs w:val="28"/>
           <w:lang w:val="en-US"/>
         </w:rPr>
@@ -43862,7 +44154,6 @@
       <w:r>
         <w:rPr>
           <w:rFonts w:cs="Times New Roman"/>
-          <w:sz w:val="24"/>
           <w:szCs w:val="28"/>
         </w:rPr>
         <w:t>.</w:t>
@@ -43870,7 +44161,6 @@
       <w:r>
         <w:rPr>
           <w:rFonts w:cs="Times New Roman"/>
-          <w:sz w:val="24"/>
           <w:szCs w:val="28"/>
           <w:lang w:val="en-US"/>
         </w:rPr>
@@ -43879,7 +44169,6 @@
       <w:r>
         <w:rPr>
           <w:rFonts w:cs="Times New Roman"/>
-          <w:sz w:val="24"/>
           <w:szCs w:val="28"/>
         </w:rPr>
         <w:t>/</w:t>
@@ -43887,7 +44176,6 @@
       <w:r>
         <w:rPr>
           <w:rFonts w:cs="Times New Roman"/>
-          <w:sz w:val="24"/>
           <w:szCs w:val="28"/>
           <w:lang w:val="en-US"/>
         </w:rPr>
@@ -43896,10 +44184,30 @@
       <w:r>
         <w:rPr>
           <w:rFonts w:cs="Times New Roman"/>
-          <w:sz w:val="24"/>
-          <w:szCs w:val="28"/>
-        </w:rPr>
-        <w:t>/ (дата обращения)</w:t>
+          <w:szCs w:val="28"/>
+        </w:rPr>
+        <w:t>/ (дата обращения</w:t>
+      </w:r>
+      <w:r>
+        <w:rPr>
+          <w:rFonts w:cs="Times New Roman"/>
+          <w:szCs w:val="28"/>
+          <w:lang w:val="en-US"/>
+        </w:rPr>
+        <w:t xml:space="preserve"> </w:t>
+      </w:r>
+      <w:r>
+        <w:rPr>
+          <w:lang w:val="en-US"/>
+        </w:rPr>
+        <w:t>03.05.2021</w:t>
+      </w:r>
+      <w:r>
+        <w:rPr>
+          <w:rFonts w:cs="Times New Roman"/>
+          <w:szCs w:val="28"/>
+        </w:rPr>
+        <w:t>)</w:t>
       </w:r>
     </w:p>
     <w:p>
@@ -43913,7 +44221,6 @@
         <w:ind w:left="0" w:firstLine="709"/>
         <w:rPr>
           <w:rFonts w:cs="Times New Roman"/>
-          <w:sz w:val="24"/>
           <w:szCs w:val="28"/>
         </w:rPr>
       </w:pPr>
@@ -43921,7 +44228,6 @@
       <w:r>
         <w:rPr>
           <w:rFonts w:cs="Times New Roman"/>
-          <w:sz w:val="24"/>
           <w:szCs w:val="28"/>
         </w:rPr>
         <w:t>Habr</w:t>
@@ -43930,7 +44236,6 @@
       <w:r>
         <w:rPr>
           <w:rFonts w:cs="Times New Roman"/>
-          <w:sz w:val="24"/>
           <w:szCs w:val="28"/>
         </w:rPr>
         <w:t xml:space="preserve">. UML для самых маленьких: диаграмма классов [Электронный ресурс], </w:t>
@@ -43938,7 +44243,6 @@
       <w:r>
         <w:rPr>
           <w:rFonts w:cs="Times New Roman"/>
-          <w:sz w:val="24"/>
           <w:szCs w:val="28"/>
           <w:lang w:val="en-US"/>
         </w:rPr>
@@ -43947,10 +44251,26 @@
       <w:r>
         <w:rPr>
           <w:rFonts w:cs="Times New Roman"/>
-          <w:sz w:val="24"/>
-          <w:szCs w:val="28"/>
-        </w:rPr>
-        <w:t>: https://habr.com/ru/post/511798/ (дата обращения)</w:t>
+          <w:szCs w:val="28"/>
+        </w:rPr>
+        <w:t>: https://habr.com/ru/post/511798/ (дата обращения</w:t>
+      </w:r>
+      <w:r>
+        <w:rPr>
+          <w:rFonts w:cs="Times New Roman"/>
+          <w:szCs w:val="28"/>
+        </w:rPr>
+        <w:t xml:space="preserve"> </w:t>
+      </w:r>
+      <w:r>
+        <w:t>13.05.2021</w:t>
+      </w:r>
+      <w:r>
+        <w:rPr>
+          <w:rFonts w:cs="Times New Roman"/>
+          <w:szCs w:val="28"/>
+        </w:rPr>
+        <w:t>)</w:t>
       </w:r>
     </w:p>
     <w:p>
@@ -43964,7 +44284,6 @@
         <w:ind w:left="0" w:firstLine="709"/>
         <w:rPr>
           <w:rFonts w:cs="Times New Roman"/>
-          <w:sz w:val="24"/>
           <w:szCs w:val="28"/>
         </w:rPr>
       </w:pPr>
@@ -43972,7 +44291,6 @@
       <w:r>
         <w:rPr>
           <w:rFonts w:cs="Times New Roman"/>
-          <w:sz w:val="24"/>
           <w:szCs w:val="28"/>
         </w:rPr>
         <w:t>Habr</w:t>
@@ -43981,10 +44299,26 @@
       <w:r>
         <w:rPr>
           <w:rFonts w:cs="Times New Roman"/>
-          <w:sz w:val="24"/>
-          <w:szCs w:val="28"/>
-        </w:rPr>
-        <w:t>. Клиент-серверная архитектура в картинках [Электронный ресурс], URL: https://habr.com/ru/post/495698/ (дата обращения)</w:t>
+          <w:szCs w:val="28"/>
+        </w:rPr>
+        <w:t>. Клиент-серверная архитектура в картинках [Электронный ресурс], URL: https://habr.com/ru/post/495698/ (дата обращения</w:t>
+      </w:r>
+      <w:r>
+        <w:rPr>
+          <w:rFonts w:cs="Times New Roman"/>
+          <w:szCs w:val="28"/>
+        </w:rPr>
+        <w:t xml:space="preserve"> </w:t>
+      </w:r>
+      <w:r>
+        <w:t>01.05.2021</w:t>
+      </w:r>
+      <w:r>
+        <w:rPr>
+          <w:rFonts w:cs="Times New Roman"/>
+          <w:szCs w:val="28"/>
+        </w:rPr>
+        <w:t>)</w:t>
       </w:r>
     </w:p>
     <w:p>
@@ -43998,7 +44332,6 @@
         <w:ind w:left="0" w:firstLine="709"/>
         <w:rPr>
           <w:rFonts w:cs="Times New Roman"/>
-          <w:sz w:val="24"/>
           <w:szCs w:val="28"/>
         </w:rPr>
       </w:pPr>
@@ -44006,7 +44339,6 @@
       <w:r>
         <w:rPr>
           <w:rFonts w:cs="Times New Roman"/>
-          <w:sz w:val="24"/>
           <w:szCs w:val="28"/>
         </w:rPr>
         <w:t>Interface</w:t>
@@ -44015,7 +44347,6 @@
       <w:r>
         <w:rPr>
           <w:rFonts w:cs="Times New Roman"/>
-          <w:sz w:val="24"/>
           <w:szCs w:val="28"/>
         </w:rPr>
         <w:t xml:space="preserve"> </w:t>
@@ -44024,7 +44355,6 @@
       <w:r>
         <w:rPr>
           <w:rFonts w:cs="Times New Roman"/>
-          <w:sz w:val="24"/>
           <w:szCs w:val="28"/>
         </w:rPr>
         <w:t>Ltd</w:t>
@@ -44033,7 +44363,6 @@
       <w:r>
         <w:rPr>
           <w:rFonts w:cs="Times New Roman"/>
-          <w:sz w:val="24"/>
           <w:szCs w:val="28"/>
         </w:rPr>
         <w:t xml:space="preserve">. СРЕДСТВА СТРУКТУРНОГО ПРОЕКТИРОВАНИЯ [Электронный ресурс], </w:t>
@@ -44041,7 +44370,6 @@
       <w:r>
         <w:rPr>
           <w:rFonts w:cs="Times New Roman"/>
-          <w:sz w:val="24"/>
           <w:szCs w:val="28"/>
           <w:lang w:val="en-US"/>
         </w:rPr>
@@ -44050,10 +44378,26 @@
       <w:r>
         <w:rPr>
           <w:rFonts w:cs="Times New Roman"/>
-          <w:sz w:val="24"/>
-          <w:szCs w:val="28"/>
-        </w:rPr>
-        <w:t>: http://www.interface.ru/fset.asp?Url=/case/defs72.htm (дата обращения)</w:t>
+          <w:szCs w:val="28"/>
+        </w:rPr>
+        <w:t>: http://www.interface.ru/fset.asp?Url=/case/defs72.htm (дата обращения</w:t>
+      </w:r>
+      <w:r>
+        <w:rPr>
+          <w:rFonts w:cs="Times New Roman"/>
+          <w:szCs w:val="28"/>
+        </w:rPr>
+        <w:t xml:space="preserve"> </w:t>
+      </w:r>
+      <w:r>
+        <w:t>10.05.2021</w:t>
+      </w:r>
+      <w:r>
+        <w:rPr>
+          <w:rFonts w:cs="Times New Roman"/>
+          <w:szCs w:val="28"/>
+        </w:rPr>
+        <w:t>)</w:t>
       </w:r>
     </w:p>
     <w:p>
@@ -44067,14 +44411,12 @@
         <w:ind w:left="0" w:firstLine="709"/>
         <w:rPr>
           <w:rFonts w:cs="Times New Roman"/>
-          <w:sz w:val="24"/>
-          <w:szCs w:val="28"/>
-        </w:rPr>
-      </w:pPr>
-      <w:r>
-        <w:rPr>
-          <w:rFonts w:cs="Times New Roman"/>
-          <w:sz w:val="24"/>
+          <w:szCs w:val="28"/>
+        </w:rPr>
+      </w:pPr>
+      <w:r>
+        <w:rPr>
+          <w:rFonts w:cs="Times New Roman"/>
           <w:szCs w:val="28"/>
           <w:lang w:val="en-US"/>
         </w:rPr>
@@ -44083,7 +44425,6 @@
       <w:r>
         <w:rPr>
           <w:rFonts w:cs="Times New Roman"/>
-          <w:sz w:val="24"/>
           <w:szCs w:val="28"/>
         </w:rPr>
         <w:t xml:space="preserve">. </w:t>
@@ -44091,7 +44432,6 @@
       <w:r>
         <w:rPr>
           <w:rFonts w:cs="Times New Roman"/>
-          <w:sz w:val="24"/>
           <w:szCs w:val="28"/>
           <w:lang w:val="en-US"/>
         </w:rPr>
@@ -44100,7 +44440,6 @@
       <w:r>
         <w:rPr>
           <w:rFonts w:cs="Times New Roman"/>
-          <w:sz w:val="24"/>
           <w:szCs w:val="28"/>
         </w:rPr>
         <w:t xml:space="preserve"> [Электронный ресурс], </w:t>
@@ -44108,7 +44447,6 @@
       <w:r>
         <w:rPr>
           <w:rFonts w:cs="Times New Roman"/>
-          <w:sz w:val="24"/>
           <w:szCs w:val="28"/>
           <w:lang w:val="en-US"/>
         </w:rPr>
@@ -44117,10 +44455,26 @@
       <w:r>
         <w:rPr>
           <w:rFonts w:cs="Times New Roman"/>
-          <w:sz w:val="24"/>
-          <w:szCs w:val="28"/>
-        </w:rPr>
-        <w:t>: https://www.postgresql.org/docs/13/index.html (дата обращения)</w:t>
+          <w:szCs w:val="28"/>
+        </w:rPr>
+        <w:t>: https://www.postgresql.org/docs/13/index.html (дата обращения</w:t>
+      </w:r>
+      <w:r>
+        <w:rPr>
+          <w:rFonts w:cs="Times New Roman"/>
+          <w:szCs w:val="28"/>
+        </w:rPr>
+        <w:t xml:space="preserve"> </w:t>
+      </w:r>
+      <w:r>
+        <w:t>04.05.2021</w:t>
+      </w:r>
+      <w:r>
+        <w:rPr>
+          <w:rFonts w:cs="Times New Roman"/>
+          <w:szCs w:val="28"/>
+        </w:rPr>
+        <w:t>)</w:t>
       </w:r>
     </w:p>
     <w:p>
@@ -44134,7 +44488,6 @@
         <w:ind w:left="0" w:firstLine="709"/>
         <w:rPr>
           <w:rFonts w:cs="Times New Roman"/>
-          <w:sz w:val="24"/>
           <w:szCs w:val="28"/>
         </w:rPr>
       </w:pPr>
@@ -44142,7 +44495,6 @@
       <w:r>
         <w:rPr>
           <w:rFonts w:cs="Times New Roman"/>
-          <w:sz w:val="24"/>
           <w:szCs w:val="28"/>
           <w:lang w:val="en-US"/>
         </w:rPr>
@@ -44152,7 +44504,6 @@
       <w:r>
         <w:rPr>
           <w:rFonts w:cs="Times New Roman"/>
-          <w:sz w:val="24"/>
           <w:szCs w:val="28"/>
         </w:rPr>
         <w:t xml:space="preserve">. </w:t>
@@ -44160,7 +44511,6 @@
       <w:r>
         <w:rPr>
           <w:rFonts w:cs="Times New Roman"/>
-          <w:sz w:val="24"/>
           <w:szCs w:val="28"/>
           <w:lang w:val="en-US"/>
         </w:rPr>
@@ -44169,7 +44519,6 @@
       <w:r>
         <w:rPr>
           <w:rFonts w:cs="Times New Roman"/>
-          <w:sz w:val="24"/>
           <w:szCs w:val="28"/>
         </w:rPr>
         <w:t xml:space="preserve"> </w:t>
@@ -44177,7 +44526,6 @@
       <w:r>
         <w:rPr>
           <w:rFonts w:cs="Times New Roman"/>
-          <w:sz w:val="24"/>
           <w:szCs w:val="28"/>
           <w:lang w:val="en-US"/>
         </w:rPr>
@@ -44186,7 +44534,6 @@
       <w:r>
         <w:rPr>
           <w:rFonts w:cs="Times New Roman"/>
-          <w:sz w:val="24"/>
           <w:szCs w:val="28"/>
         </w:rPr>
         <w:t xml:space="preserve"> [Электронный ресурс], </w:t>
@@ -44194,7 +44541,6 @@
       <w:r>
         <w:rPr>
           <w:rFonts w:cs="Times New Roman"/>
-          <w:sz w:val="24"/>
           <w:szCs w:val="28"/>
           <w:lang w:val="en-US"/>
         </w:rPr>
@@ -44203,7 +44549,6 @@
       <w:r>
         <w:rPr>
           <w:rFonts w:cs="Times New Roman"/>
-          <w:sz w:val="24"/>
           <w:szCs w:val="28"/>
         </w:rPr>
         <w:t xml:space="preserve">: </w:t>
@@ -44211,7 +44556,6 @@
       <w:r>
         <w:rPr>
           <w:rFonts w:cs="Times New Roman"/>
-          <w:sz w:val="24"/>
           <w:szCs w:val="28"/>
           <w:lang w:val="en-US"/>
         </w:rPr>
@@ -44220,7 +44564,6 @@
       <w:r>
         <w:rPr>
           <w:rFonts w:cs="Times New Roman"/>
-          <w:sz w:val="24"/>
           <w:szCs w:val="28"/>
         </w:rPr>
         <w:t>://</w:t>
@@ -44229,7 +44572,6 @@
       <w:r>
         <w:rPr>
           <w:rFonts w:cs="Times New Roman"/>
-          <w:sz w:val="24"/>
           <w:szCs w:val="28"/>
           <w:lang w:val="en-US"/>
         </w:rPr>
@@ -44239,7 +44581,6 @@
       <w:r>
         <w:rPr>
           <w:rFonts w:cs="Times New Roman"/>
-          <w:sz w:val="24"/>
           <w:szCs w:val="28"/>
         </w:rPr>
         <w:t>.</w:t>
@@ -44248,7 +44589,6 @@
       <w:r>
         <w:rPr>
           <w:rFonts w:cs="Times New Roman"/>
-          <w:sz w:val="24"/>
           <w:szCs w:val="28"/>
           <w:lang w:val="en-US"/>
         </w:rPr>
@@ -44258,7 +44598,6 @@
       <w:r>
         <w:rPr>
           <w:rFonts w:cs="Times New Roman"/>
-          <w:sz w:val="24"/>
           <w:szCs w:val="28"/>
         </w:rPr>
         <w:t>/</w:t>
@@ -44266,7 +44605,6 @@
       <w:r>
         <w:rPr>
           <w:rFonts w:cs="Times New Roman"/>
-          <w:sz w:val="24"/>
           <w:szCs w:val="28"/>
           <w:lang w:val="en-US"/>
         </w:rPr>
@@ -44275,7 +44613,6 @@
       <w:r>
         <w:rPr>
           <w:rFonts w:cs="Times New Roman"/>
-          <w:sz w:val="24"/>
           <w:szCs w:val="28"/>
         </w:rPr>
         <w:t>/</w:t>
@@ -44283,7 +44620,6 @@
       <w:r>
         <w:rPr>
           <w:rFonts w:cs="Times New Roman"/>
-          <w:sz w:val="24"/>
           <w:szCs w:val="28"/>
           <w:lang w:val="en-US"/>
         </w:rPr>
@@ -44292,7 +44628,6 @@
       <w:r>
         <w:rPr>
           <w:rFonts w:cs="Times New Roman"/>
-          <w:sz w:val="24"/>
           <w:szCs w:val="28"/>
         </w:rPr>
         <w:t>-</w:t>
@@ -44300,7 +44635,6 @@
       <w:r>
         <w:rPr>
           <w:rFonts w:cs="Times New Roman"/>
-          <w:sz w:val="24"/>
           <w:szCs w:val="28"/>
           <w:lang w:val="en-US"/>
         </w:rPr>
@@ -44309,10 +44643,26 @@
       <w:r>
         <w:rPr>
           <w:rFonts w:cs="Times New Roman"/>
-          <w:sz w:val="24"/>
-          <w:szCs w:val="28"/>
-        </w:rPr>
-        <w:t xml:space="preserve"> (дата обращения)</w:t>
+          <w:szCs w:val="28"/>
+        </w:rPr>
+        <w:t xml:space="preserve"> (дата обращения</w:t>
+      </w:r>
+      <w:r>
+        <w:rPr>
+          <w:rFonts w:cs="Times New Roman"/>
+          <w:szCs w:val="28"/>
+        </w:rPr>
+        <w:t xml:space="preserve"> </w:t>
+      </w:r>
+      <w:r>
+        <w:t>02.05.2021</w:t>
+      </w:r>
+      <w:r>
+        <w:rPr>
+          <w:rFonts w:cs="Times New Roman"/>
+          <w:szCs w:val="28"/>
+        </w:rPr>
+        <w:t>)</w:t>
       </w:r>
     </w:p>
     <w:p>
@@ -44326,7 +44676,6 @@
         <w:ind w:left="0" w:firstLine="709"/>
         <w:rPr>
           <w:rFonts w:cs="Times New Roman"/>
-          <w:sz w:val="24"/>
           <w:szCs w:val="28"/>
         </w:rPr>
       </w:pPr>
@@ -44334,7 +44683,6 @@
       <w:r>
         <w:rPr>
           <w:rFonts w:cs="Times New Roman"/>
-          <w:sz w:val="24"/>
           <w:szCs w:val="28"/>
         </w:rPr>
         <w:t>Trinion</w:t>
@@ -44343,7 +44691,6 @@
       <w:r>
         <w:rPr>
           <w:rFonts w:cs="Times New Roman"/>
-          <w:sz w:val="24"/>
           <w:szCs w:val="28"/>
         </w:rPr>
         <w:t xml:space="preserve">. IDEF0. Знакомство с нотацией и пример использования. [Электронный ресурс], </w:t>
@@ -44351,7 +44698,6 @@
       <w:r>
         <w:rPr>
           <w:rFonts w:cs="Times New Roman"/>
-          <w:sz w:val="24"/>
           <w:szCs w:val="28"/>
           <w:lang w:val="en-US"/>
         </w:rPr>
@@ -44360,10 +44706,26 @@
       <w:r>
         <w:rPr>
           <w:rFonts w:cs="Times New Roman"/>
-          <w:sz w:val="24"/>
-          <w:szCs w:val="28"/>
-        </w:rPr>
-        <w:t>: https://trinion.org/articles/idef0-znakomstvo-s-notaciey-i-primer-ispolzovaniya/ (дата обращения)</w:t>
+          <w:szCs w:val="28"/>
+        </w:rPr>
+        <w:t>: https://trinion.org/articles/idef0-znakomstvo-s-notaciey-i-primer-ispolzovaniya/ (дата обращения</w:t>
+      </w:r>
+      <w:r>
+        <w:rPr>
+          <w:rFonts w:cs="Times New Roman"/>
+          <w:szCs w:val="28"/>
+        </w:rPr>
+        <w:t xml:space="preserve"> </w:t>
+      </w:r>
+      <w:r>
+        <w:t>05.05.2021</w:t>
+      </w:r>
+      <w:r>
+        <w:rPr>
+          <w:rFonts w:cs="Times New Roman"/>
+          <w:szCs w:val="28"/>
+        </w:rPr>
+        <w:t>)</w:t>
       </w:r>
     </w:p>
     <w:p>
@@ -44377,14 +44739,12 @@
         <w:ind w:left="0" w:firstLine="709"/>
         <w:rPr>
           <w:rFonts w:cs="Times New Roman"/>
-          <w:sz w:val="24"/>
-          <w:szCs w:val="28"/>
-        </w:rPr>
-      </w:pPr>
-      <w:r>
-        <w:rPr>
-          <w:rFonts w:cs="Times New Roman"/>
-          <w:sz w:val="24"/>
+          <w:szCs w:val="28"/>
+        </w:rPr>
+      </w:pPr>
+      <w:r>
+        <w:rPr>
+          <w:rFonts w:cs="Times New Roman"/>
           <w:szCs w:val="28"/>
         </w:rPr>
         <w:t xml:space="preserve">Алекс Дэвис Асинхронное программирование в C# 5.0. / Пер. с англ. </w:t>
@@ -44393,7 +44753,6 @@
       <w:r>
         <w:rPr>
           <w:rFonts w:cs="Times New Roman"/>
-          <w:sz w:val="24"/>
           <w:szCs w:val="28"/>
         </w:rPr>
         <w:t>Слинкин</w:t>
@@ -44402,7 +44761,6 @@
       <w:r>
         <w:rPr>
           <w:rFonts w:cs="Times New Roman"/>
-          <w:sz w:val="24"/>
           <w:szCs w:val="28"/>
         </w:rPr>
         <w:t xml:space="preserve"> А. А. – М.: ДМК Пресс, 2013. – 120 с</w:t>
@@ -44419,14 +44777,12 @@
         <w:ind w:left="0" w:firstLine="709"/>
         <w:rPr>
           <w:rFonts w:cs="Times New Roman"/>
-          <w:sz w:val="24"/>
-          <w:szCs w:val="28"/>
-        </w:rPr>
-      </w:pPr>
-      <w:r>
-        <w:rPr>
-          <w:rFonts w:cs="Times New Roman"/>
-          <w:sz w:val="24"/>
+          <w:szCs w:val="28"/>
+        </w:rPr>
+      </w:pPr>
+      <w:r>
+        <w:rPr>
+          <w:rFonts w:cs="Times New Roman"/>
           <w:szCs w:val="28"/>
         </w:rPr>
         <w:t xml:space="preserve">Блог программиста. Блок-схемы алгоритмов. ГОСТ. Примеры [Электронный ресурс], </w:t>
@@ -44434,7 +44790,6 @@
       <w:r>
         <w:rPr>
           <w:rFonts w:cs="Times New Roman"/>
-          <w:sz w:val="24"/>
           <w:szCs w:val="28"/>
           <w:lang w:val="en-US"/>
         </w:rPr>
@@ -44443,10 +44798,26 @@
       <w:r>
         <w:rPr>
           <w:rFonts w:cs="Times New Roman"/>
-          <w:sz w:val="24"/>
-          <w:szCs w:val="28"/>
-        </w:rPr>
-        <w:t>: https://pro-prof.com/archives/1462 (дата обращения)</w:t>
+          <w:szCs w:val="28"/>
+        </w:rPr>
+        <w:t>: https://pro-prof.com/archives/1462 (дата обращения</w:t>
+      </w:r>
+      <w:r>
+        <w:rPr>
+          <w:rFonts w:cs="Times New Roman"/>
+          <w:szCs w:val="28"/>
+        </w:rPr>
+        <w:t xml:space="preserve"> </w:t>
+      </w:r>
+      <w:r>
+        <w:t>11.05.2021</w:t>
+      </w:r>
+      <w:r>
+        <w:rPr>
+          <w:rFonts w:cs="Times New Roman"/>
+          <w:szCs w:val="28"/>
+        </w:rPr>
+        <w:t>)</w:t>
       </w:r>
     </w:p>
     <w:p>
@@ -44460,23 +44831,21 @@
         <w:ind w:left="0" w:firstLine="709"/>
         <w:rPr>
           <w:rFonts w:cs="Times New Roman"/>
-          <w:sz w:val="24"/>
-          <w:szCs w:val="28"/>
-        </w:rPr>
-      </w:pPr>
-      <w:r>
-        <w:rPr>
-          <w:rFonts w:cs="Times New Roman"/>
-          <w:sz w:val="24"/>
-          <w:szCs w:val="28"/>
-        </w:rPr>
+          <w:szCs w:val="28"/>
+        </w:rPr>
+      </w:pPr>
+      <w:r>
+        <w:rPr>
+          <w:rFonts w:cs="Times New Roman"/>
+          <w:szCs w:val="28"/>
+        </w:rPr>
+        <w:lastRenderedPageBreak/>
         <w:t>Блог программиста. Основы UML — диаграммы использования (</w:t>
       </w:r>
       <w:proofErr w:type="spellStart"/>
       <w:r>
         <w:rPr>
           <w:rFonts w:cs="Times New Roman"/>
-          <w:sz w:val="24"/>
           <w:szCs w:val="28"/>
         </w:rPr>
         <w:t>use-case</w:t>
@@ -44485,7 +44854,6 @@
       <w:r>
         <w:rPr>
           <w:rFonts w:cs="Times New Roman"/>
-          <w:sz w:val="24"/>
           <w:szCs w:val="28"/>
         </w:rPr>
         <w:t xml:space="preserve">) [Электронный ресурс], </w:t>
@@ -44493,7 +44861,6 @@
       <w:r>
         <w:rPr>
           <w:rFonts w:cs="Times New Roman"/>
-          <w:sz w:val="24"/>
           <w:szCs w:val="28"/>
           <w:lang w:val="en-US"/>
         </w:rPr>
@@ -44502,10 +44869,26 @@
       <w:r>
         <w:rPr>
           <w:rFonts w:cs="Times New Roman"/>
-          <w:sz w:val="24"/>
-          <w:szCs w:val="28"/>
-        </w:rPr>
-        <w:t>: https://pro-prof.com/archives/2594 (дата обращения)</w:t>
+          <w:szCs w:val="28"/>
+        </w:rPr>
+        <w:t>: https://pro-prof.com/archives/2594 (дата обращения</w:t>
+      </w:r>
+      <w:r>
+        <w:rPr>
+          <w:rFonts w:cs="Times New Roman"/>
+          <w:szCs w:val="28"/>
+        </w:rPr>
+        <w:t xml:space="preserve"> </w:t>
+      </w:r>
+      <w:r>
+        <w:t>07.05.2021</w:t>
+      </w:r>
+      <w:r>
+        <w:rPr>
+          <w:rFonts w:cs="Times New Roman"/>
+          <w:szCs w:val="28"/>
+        </w:rPr>
+        <w:t>)</w:t>
       </w:r>
     </w:p>
     <w:p>
@@ -44519,14 +44902,12 @@
         <w:ind w:left="0" w:firstLine="709"/>
         <w:rPr>
           <w:rFonts w:cs="Times New Roman"/>
-          <w:sz w:val="24"/>
-          <w:szCs w:val="28"/>
-        </w:rPr>
-      </w:pPr>
-      <w:r>
-        <w:rPr>
-          <w:rFonts w:cs="Times New Roman"/>
-          <w:sz w:val="24"/>
+          <w:szCs w:val="28"/>
+        </w:rPr>
+      </w:pPr>
+      <w:r>
+        <w:rPr>
+          <w:rFonts w:cs="Times New Roman"/>
           <w:szCs w:val="28"/>
         </w:rPr>
         <w:t xml:space="preserve">Диаграммы компонентов – Учебная и научная деятельность Анисимова [Электронный ресурс], </w:t>
@@ -44534,7 +44915,6 @@
       <w:r>
         <w:rPr>
           <w:rFonts w:cs="Times New Roman"/>
-          <w:sz w:val="24"/>
           <w:szCs w:val="28"/>
           <w:lang w:val="en-US"/>
         </w:rPr>
@@ -44543,10 +44923,26 @@
       <w:r>
         <w:rPr>
           <w:rFonts w:cs="Times New Roman"/>
-          <w:sz w:val="24"/>
-          <w:szCs w:val="28"/>
-        </w:rPr>
-        <w:t>: https://sites.google.com/site/anisimovkhv/learning/pris/lecture/tema15/tema15_2 (дата обращения)</w:t>
+          <w:szCs w:val="28"/>
+        </w:rPr>
+        <w:t>: https://sites.google.com/site/anisimovkhv/learning/pris/lecture/tema15/tema15_2 (дата обращения</w:t>
+      </w:r>
+      <w:r>
+        <w:rPr>
+          <w:rFonts w:cs="Times New Roman"/>
+          <w:szCs w:val="28"/>
+        </w:rPr>
+        <w:t xml:space="preserve"> </w:t>
+      </w:r>
+      <w:r>
+        <w:t>12.05.2021</w:t>
+      </w:r>
+      <w:r>
+        <w:rPr>
+          <w:rFonts w:cs="Times New Roman"/>
+          <w:szCs w:val="28"/>
+        </w:rPr>
+        <w:t>)</w:t>
       </w:r>
     </w:p>
     <w:p>
@@ -44560,14 +44956,12 @@
         <w:ind w:left="0" w:firstLine="709"/>
         <w:rPr>
           <w:rFonts w:cs="Times New Roman"/>
-          <w:sz w:val="24"/>
-          <w:szCs w:val="28"/>
-        </w:rPr>
-      </w:pPr>
-      <w:r>
-        <w:rPr>
-          <w:rFonts w:cs="Times New Roman"/>
-          <w:sz w:val="24"/>
+          <w:szCs w:val="28"/>
+        </w:rPr>
+      </w:pPr>
+      <w:r>
+        <w:rPr>
+          <w:rFonts w:cs="Times New Roman"/>
           <w:szCs w:val="28"/>
         </w:rPr>
         <w:t xml:space="preserve">Мюллер, Джон Пол, </w:t>
@@ -44576,7 +44970,6 @@
       <w:r>
         <w:rPr>
           <w:rFonts w:cs="Times New Roman"/>
-          <w:sz w:val="24"/>
           <w:szCs w:val="28"/>
         </w:rPr>
         <w:t>Семnф</w:t>
@@ -44585,16 +44978,21 @@
       <w:r>
         <w:rPr>
           <w:rFonts w:cs="Times New Roman"/>
-          <w:sz w:val="24"/>
-          <w:szCs w:val="28"/>
-        </w:rPr>
-        <w:t xml:space="preserve">, Билл, Сфер, </w:t>
+          <w:szCs w:val="28"/>
+        </w:rPr>
+        <w:t>, Би</w:t>
+      </w:r>
+      <w:r>
+        <w:rPr>
+          <w:rFonts w:cs="Times New Roman"/>
+          <w:szCs w:val="28"/>
+        </w:rPr>
+        <w:t xml:space="preserve">лл, Сфер, </w:t>
       </w:r>
       <w:proofErr w:type="spellStart"/>
       <w:r>
         <w:rPr>
           <w:rFonts w:cs="Times New Roman"/>
-          <w:sz w:val="24"/>
           <w:szCs w:val="28"/>
         </w:rPr>
         <w:t>Чак</w:t>
@@ -44603,15 +45001,27 @@
       <w:r>
         <w:rPr>
           <w:rFonts w:cs="Times New Roman"/>
-          <w:sz w:val="24"/>
-          <w:szCs w:val="28"/>
-        </w:rPr>
-        <w:t xml:space="preserve">. С# для чайников.: Пер. с англ. - СПб.: ООО «Диалектика», 2019. </w:t>
-      </w:r>
-      <w:r>
-        <w:rPr>
-          <w:rFonts w:cs="Times New Roman"/>
-          <w:sz w:val="24"/>
+          <w:szCs w:val="28"/>
+        </w:rPr>
+        <w:t>. С# для чайников.</w:t>
+      </w:r>
+      <w:r>
+        <w:rPr>
+          <w:rFonts w:cs="Times New Roman"/>
+          <w:szCs w:val="28"/>
+        </w:rPr>
+        <w:t>,</w:t>
+      </w:r>
+      <w:r>
+        <w:rPr>
+          <w:rFonts w:cs="Times New Roman"/>
+          <w:szCs w:val="28"/>
+        </w:rPr>
+        <w:t xml:space="preserve"> Пер. с англ. </w:t>
+      </w:r>
+      <w:r>
+        <w:rPr>
+          <w:rFonts w:cs="Times New Roman"/>
           <w:szCs w:val="28"/>
         </w:rPr>
         <w:t>–</w:t>
@@ -44619,7 +45029,20 @@
       <w:r>
         <w:rPr>
           <w:rFonts w:cs="Times New Roman"/>
-          <w:sz w:val="24"/>
+          <w:szCs w:val="28"/>
+        </w:rPr>
+        <w:t xml:space="preserve"> СПб.: ООО «Диалектика», 2019. </w:t>
+      </w:r>
+      <w:r>
+        <w:rPr>
+          <w:rFonts w:cs="Times New Roman"/>
+          <w:szCs w:val="28"/>
+        </w:rPr>
+        <w:t>–</w:t>
+      </w:r>
+      <w:r>
+        <w:rPr>
+          <w:rFonts w:cs="Times New Roman"/>
           <w:szCs w:val="28"/>
         </w:rPr>
         <w:t xml:space="preserve"> 608 с</w:t>
@@ -44627,7 +45050,6 @@
       <w:r>
         <w:rPr>
           <w:rFonts w:cs="Times New Roman"/>
-          <w:sz w:val="24"/>
           <w:szCs w:val="28"/>
         </w:rPr>
         <w:t>.</w:t>
@@ -44644,14 +45066,12 @@
         <w:ind w:left="0" w:firstLine="709"/>
         <w:rPr>
           <w:rFonts w:cs="Times New Roman"/>
-          <w:sz w:val="24"/>
-          <w:szCs w:val="28"/>
-        </w:rPr>
-      </w:pPr>
-      <w:r>
-        <w:rPr>
-          <w:rFonts w:cs="Times New Roman"/>
-          <w:sz w:val="24"/>
+          <w:szCs w:val="28"/>
+        </w:rPr>
+      </w:pPr>
+      <w:r>
+        <w:rPr>
+          <w:rFonts w:cs="Times New Roman"/>
           <w:szCs w:val="28"/>
         </w:rPr>
         <w:t xml:space="preserve">НОУ ИНТУИТ. Диаграмма активностей: крупным планом [Электронный ресурс], </w:t>
@@ -44659,7 +45079,6 @@
       <w:r>
         <w:rPr>
           <w:rFonts w:cs="Times New Roman"/>
-          <w:sz w:val="24"/>
           <w:szCs w:val="28"/>
           <w:lang w:val="en-US"/>
         </w:rPr>
@@ -44668,10 +45087,26 @@
       <w:r>
         <w:rPr>
           <w:rFonts w:cs="Times New Roman"/>
-          <w:sz w:val="24"/>
-          <w:szCs w:val="28"/>
-        </w:rPr>
-        <w:t>: https://intuit.ru/studies/courses/1007/229/lecture/5958 (дата обращения)</w:t>
+          <w:szCs w:val="28"/>
+        </w:rPr>
+        <w:t>: https://intuit.ru/studies/courses/1007/229/lecture/5958 (дата обращения</w:t>
+      </w:r>
+      <w:r>
+        <w:rPr>
+          <w:rFonts w:cs="Times New Roman"/>
+          <w:szCs w:val="28"/>
+        </w:rPr>
+        <w:t xml:space="preserve"> </w:t>
+      </w:r>
+      <w:r>
+        <w:t>08.05.2021</w:t>
+      </w:r>
+      <w:r>
+        <w:rPr>
+          <w:rFonts w:cs="Times New Roman"/>
+          <w:szCs w:val="28"/>
+        </w:rPr>
+        <w:t>)</w:t>
       </w:r>
     </w:p>
     <w:p>
@@ -44685,7 +45120,6 @@
         <w:ind w:left="0" w:firstLine="709"/>
         <w:rPr>
           <w:rFonts w:cs="Times New Roman"/>
-          <w:sz w:val="24"/>
           <w:szCs w:val="28"/>
         </w:rPr>
       </w:pPr>
@@ -44693,17 +45127,14 @@
       <w:r>
         <w:rPr>
           <w:rFonts w:cs="Times New Roman"/>
-          <w:sz w:val="24"/>
-          <w:szCs w:val="28"/>
-        </w:rPr>
-        <w:lastRenderedPageBreak/>
+          <w:szCs w:val="28"/>
+        </w:rPr>
         <w:t>Студопедия</w:t>
       </w:r>
       <w:proofErr w:type="spellEnd"/>
       <w:r>
         <w:rPr>
           <w:rFonts w:cs="Times New Roman"/>
-          <w:sz w:val="24"/>
           <w:szCs w:val="28"/>
         </w:rPr>
         <w:t xml:space="preserve">. Диаграммы переходов состояний [Электронный ресурс], </w:t>
@@ -44711,7 +45142,6 @@
       <w:r>
         <w:rPr>
           <w:rFonts w:cs="Times New Roman"/>
-          <w:sz w:val="24"/>
           <w:szCs w:val="28"/>
           <w:lang w:val="en-US"/>
         </w:rPr>
@@ -44720,10 +45150,26 @@
       <w:r>
         <w:rPr>
           <w:rFonts w:cs="Times New Roman"/>
-          <w:sz w:val="24"/>
-          <w:szCs w:val="28"/>
-        </w:rPr>
-        <w:t>: https://studepedia.org/index.php?vol=2&amp;post=20754 (дата обращения)</w:t>
+          <w:szCs w:val="28"/>
+        </w:rPr>
+        <w:t>: https://studepedia.org/index.php?vol=2&amp;post=20754 (дата обращения</w:t>
+      </w:r>
+      <w:r>
+        <w:rPr>
+          <w:rFonts w:cs="Times New Roman"/>
+          <w:szCs w:val="28"/>
+        </w:rPr>
+        <w:t xml:space="preserve"> </w:t>
+      </w:r>
+      <w:r>
+        <w:t>06.05.2021</w:t>
+      </w:r>
+      <w:r>
+        <w:rPr>
+          <w:rFonts w:cs="Times New Roman"/>
+          <w:szCs w:val="28"/>
+        </w:rPr>
+        <w:t>)</w:t>
       </w:r>
     </w:p>
     <w:p>
@@ -44737,7 +45183,6 @@
         <w:ind w:left="0" w:firstLine="709"/>
         <w:rPr>
           <w:rFonts w:cs="Times New Roman"/>
-          <w:sz w:val="24"/>
           <w:szCs w:val="28"/>
         </w:rPr>
       </w:pPr>
@@ -44745,7 +45190,6 @@
       <w:r>
         <w:rPr>
           <w:rFonts w:cs="Times New Roman"/>
-          <w:sz w:val="24"/>
           <w:szCs w:val="28"/>
         </w:rPr>
         <w:t>Студопедия</w:t>
@@ -44754,7 +45198,6 @@
       <w:r>
         <w:rPr>
           <w:rFonts w:cs="Times New Roman"/>
-          <w:sz w:val="24"/>
           <w:szCs w:val="28"/>
         </w:rPr>
         <w:t xml:space="preserve">. Структурное тестирование — </w:t>
@@ -44763,7 +45206,6 @@
       <w:r>
         <w:rPr>
           <w:rFonts w:cs="Times New Roman"/>
-          <w:sz w:val="24"/>
           <w:szCs w:val="28"/>
         </w:rPr>
         <w:t>Студопедия</w:t>
@@ -44772,7 +45214,6 @@
       <w:r>
         <w:rPr>
           <w:rFonts w:cs="Times New Roman"/>
-          <w:sz w:val="24"/>
           <w:szCs w:val="28"/>
         </w:rPr>
         <w:t xml:space="preserve"> классов [Электронный ресурс], </w:t>
@@ -44780,7 +45221,6 @@
       <w:r>
         <w:rPr>
           <w:rFonts w:cs="Times New Roman"/>
-          <w:sz w:val="24"/>
           <w:szCs w:val="28"/>
           <w:lang w:val="en-US"/>
         </w:rPr>
@@ -44789,10 +45229,26 @@
       <w:r>
         <w:rPr>
           <w:rFonts w:cs="Times New Roman"/>
-          <w:sz w:val="24"/>
-          <w:szCs w:val="28"/>
-        </w:rPr>
-        <w:t>: https://studopedia.ru/3_80803_strukturnoe-testirovanie.html (дата обращения)</w:t>
+          <w:szCs w:val="28"/>
+        </w:rPr>
+        <w:t>: https://studopedia.ru/3_80803_strukturnoe-testirovanie.html (дата обращения</w:t>
+      </w:r>
+      <w:r>
+        <w:rPr>
+          <w:rFonts w:cs="Times New Roman"/>
+          <w:szCs w:val="28"/>
+        </w:rPr>
+        <w:t xml:space="preserve"> </w:t>
+      </w:r>
+      <w:r>
+        <w:t>14.05.2021</w:t>
+      </w:r>
+      <w:r>
+        <w:rPr>
+          <w:rFonts w:cs="Times New Roman"/>
+          <w:szCs w:val="28"/>
+        </w:rPr>
+        <w:t>)</w:t>
       </w:r>
     </w:p>
     <w:p>
@@ -44806,7 +45262,6 @@
         <w:ind w:left="0" w:firstLine="709"/>
         <w:rPr>
           <w:rFonts w:cs="Times New Roman"/>
-          <w:sz w:val="24"/>
           <w:szCs w:val="28"/>
         </w:rPr>
       </w:pPr>
@@ -44814,7 +45269,6 @@
       <w:r>
         <w:rPr>
           <w:rFonts w:cs="Times New Roman"/>
-          <w:sz w:val="24"/>
           <w:szCs w:val="28"/>
         </w:rPr>
         <w:t>Тюкачев</w:t>
@@ -44823,7 +45277,6 @@
       <w:r>
         <w:rPr>
           <w:rFonts w:cs="Times New Roman"/>
-          <w:sz w:val="24"/>
           <w:szCs w:val="28"/>
         </w:rPr>
         <w:t xml:space="preserve"> Н. А., </w:t>
@@ -44832,7 +45285,6 @@
       <w:r>
         <w:rPr>
           <w:rFonts w:cs="Times New Roman"/>
-          <w:sz w:val="24"/>
           <w:szCs w:val="28"/>
         </w:rPr>
         <w:t>Хлебостроев</w:t>
@@ -44841,7 +45293,6 @@
       <w:r>
         <w:rPr>
           <w:rFonts w:cs="Times New Roman"/>
-          <w:sz w:val="24"/>
           <w:szCs w:val="28"/>
         </w:rPr>
         <w:t xml:space="preserve"> В. Г. C#. Алгоритмы и структуры данных: Учебное пособие. — 3-е изд., стер. — СПб.: Издательство «Лань», 2018. — 232 с</w:t>
@@ -44849,7 +45300,6 @@
       <w:r>
         <w:rPr>
           <w:rFonts w:cs="Times New Roman"/>
-          <w:sz w:val="24"/>
           <w:szCs w:val="28"/>
         </w:rPr>
         <w:t>.</w:t>
@@ -44866,7 +45316,6 @@
         <w:ind w:left="0" w:firstLine="709"/>
         <w:rPr>
           <w:rFonts w:cs="Times New Roman"/>
-          <w:sz w:val="24"/>
           <w:szCs w:val="28"/>
         </w:rPr>
       </w:pPr>
@@ -44874,7 +45323,6 @@
       <w:r>
         <w:rPr>
           <w:rFonts w:cs="Times New Roman"/>
-          <w:sz w:val="24"/>
           <w:szCs w:val="28"/>
         </w:rPr>
         <w:t>Фримен</w:t>
@@ -44883,7 +45331,6 @@
       <w:r>
         <w:rPr>
           <w:rFonts w:cs="Times New Roman"/>
-          <w:sz w:val="24"/>
           <w:szCs w:val="28"/>
         </w:rPr>
         <w:t xml:space="preserve">, Адам. ASP.NET </w:t>
@@ -44892,7 +45339,6 @@
       <w:r>
         <w:rPr>
           <w:rFonts w:cs="Times New Roman"/>
-          <w:sz w:val="24"/>
           <w:szCs w:val="28"/>
         </w:rPr>
         <w:t>Core</w:t>
@@ -44901,33 +45347,49 @@
       <w:r>
         <w:rPr>
           <w:rFonts w:cs="Times New Roman"/>
-          <w:sz w:val="24"/>
           <w:szCs w:val="28"/>
         </w:rPr>
         <w:t xml:space="preserve"> MVC 2 с примерами на С# для профессионалов. 7-е </w:t>
       </w:r>
-      <w:proofErr w:type="gramStart"/>
-      <w:r>
-        <w:rPr>
-          <w:rFonts w:cs="Times New Roman"/>
-          <w:sz w:val="24"/>
-          <w:szCs w:val="28"/>
-        </w:rPr>
-        <w:t>изд. :</w:t>
-      </w:r>
-      <w:proofErr w:type="gramEnd"/>
-      <w:r>
-        <w:rPr>
-          <w:rFonts w:cs="Times New Roman"/>
-          <w:sz w:val="24"/>
-          <w:szCs w:val="28"/>
-        </w:rPr>
-        <w:t xml:space="preserve"> Пер. с англ. - СПб.: ООО «Диалектика»', 2019. </w:t>
-      </w:r>
-      <w:r>
-        <w:rPr>
-          <w:rFonts w:cs="Times New Roman"/>
-          <w:sz w:val="24"/>
+      <w:r>
+        <w:rPr>
+          <w:rFonts w:cs="Times New Roman"/>
+          <w:szCs w:val="28"/>
+        </w:rPr>
+        <w:t>изд.</w:t>
+      </w:r>
+      <w:r>
+        <w:rPr>
+          <w:rFonts w:cs="Times New Roman"/>
+          <w:szCs w:val="28"/>
+          <w:lang w:val="en-US"/>
+        </w:rPr>
+        <w:t>,</w:t>
+      </w:r>
+      <w:r>
+        <w:rPr>
+          <w:rFonts w:cs="Times New Roman"/>
+          <w:szCs w:val="28"/>
+        </w:rPr>
+        <w:t xml:space="preserve"> Пер. с</w:t>
+      </w:r>
+      <w:r>
+        <w:rPr>
+          <w:rFonts w:cs="Times New Roman"/>
+          <w:szCs w:val="28"/>
+        </w:rPr>
+        <w:t xml:space="preserve"> англ. - СПб.: ООО «Диалектика»</w:t>
+      </w:r>
+      <w:r>
+        <w:rPr>
+          <w:rFonts w:cs="Times New Roman"/>
+          <w:szCs w:val="28"/>
+        </w:rPr>
+        <w:t xml:space="preserve">, 2019. </w:t>
+      </w:r>
+      <w:r>
+        <w:rPr>
+          <w:rFonts w:cs="Times New Roman"/>
           <w:szCs w:val="28"/>
         </w:rPr>
         <w:t>–</w:t>
@@ -44935,7 +45397,6 @@
       <w:r>
         <w:rPr>
           <w:rFonts w:cs="Times New Roman"/>
-          <w:sz w:val="24"/>
           <w:szCs w:val="28"/>
         </w:rPr>
         <w:t xml:space="preserve"> 1008</w:t>
@@ -44943,7 +45404,6 @@
       <w:r>
         <w:rPr>
           <w:rFonts w:cs="Times New Roman"/>
-          <w:sz w:val="24"/>
           <w:szCs w:val="28"/>
         </w:rPr>
         <w:t xml:space="preserve"> с</w:t>
@@ -44951,7 +45411,6 @@
       <w:r>
         <w:rPr>
           <w:rFonts w:cs="Times New Roman"/>
-          <w:sz w:val="24"/>
           <w:szCs w:val="28"/>
         </w:rPr>
         <w:t>.</w:t>
@@ -44968,14 +45427,12 @@
         <w:ind w:left="0" w:firstLine="709"/>
         <w:rPr>
           <w:rFonts w:cs="Times New Roman"/>
-          <w:sz w:val="24"/>
-          <w:szCs w:val="28"/>
-        </w:rPr>
-      </w:pPr>
-      <w:r>
-        <w:rPr>
-          <w:rFonts w:cs="Times New Roman"/>
-          <w:sz w:val="24"/>
+          <w:szCs w:val="28"/>
+        </w:rPr>
+      </w:pPr>
+      <w:r>
+        <w:rPr>
+          <w:rFonts w:cs="Times New Roman"/>
           <w:szCs w:val="28"/>
         </w:rPr>
         <w:t xml:space="preserve">Электронный фонд правовых и нормативно-технических документов. ГОСТ 28195-89 Оценка качества программных средств. Общие положения - docs.cntd.ru [Электронный ресурс], </w:t>
@@ -44983,7 +45440,6 @@
       <w:r>
         <w:rPr>
           <w:rFonts w:cs="Times New Roman"/>
-          <w:sz w:val="24"/>
           <w:szCs w:val="28"/>
           <w:lang w:val="en-US"/>
         </w:rPr>
@@ -44992,66 +45448,27 @@
       <w:r>
         <w:rPr>
           <w:rFonts w:cs="Times New Roman"/>
-          <w:sz w:val="24"/>
-          <w:szCs w:val="28"/>
-        </w:rPr>
-        <w:t>: https://docs.cntd.ru/document/1200009135 (дата обращения)</w:t>
-      </w:r>
-    </w:p>
-    <w:p>
-      <w:pPr>
-        <w:pStyle w:val="ac"/>
-        <w:widowControl/>
-        <w:ind w:left="709" w:firstLine="0"/>
-        <w:rPr>
-          <w:rFonts w:cs="Times New Roman"/>
-          <w:sz w:val="24"/>
-          <w:szCs w:val="28"/>
-        </w:rPr>
-      </w:pPr>
-    </w:p>
-    <w:p>
-      <w:pPr>
-        <w:rPr>
-          <w:rFonts w:cs="Times New Roman"/>
-          <w:sz w:val="24"/>
-        </w:rPr>
-      </w:pPr>
-    </w:p>
-    <w:p>
-      <w:pPr>
-        <w:rPr>
-          <w:rFonts w:cs="Times New Roman"/>
-        </w:rPr>
-      </w:pPr>
-    </w:p>
-    <w:p>
-      <w:pPr>
-        <w:rPr>
-          <w:rFonts w:cs="Times New Roman"/>
-        </w:rPr>
-      </w:pPr>
-    </w:p>
-    <w:p>
-      <w:pPr>
-        <w:rPr>
-          <w:rFonts w:cs="Times New Roman"/>
-        </w:rPr>
-      </w:pPr>
-    </w:p>
-    <w:p>
-      <w:pPr>
-        <w:rPr>
-          <w:rFonts w:cs="Times New Roman"/>
-        </w:rPr>
-      </w:pPr>
-    </w:p>
-    <w:p>
-      <w:pPr>
-        <w:rPr>
-          <w:rFonts w:cs="Times New Roman"/>
-        </w:rPr>
-      </w:pPr>
+          <w:szCs w:val="28"/>
+        </w:rPr>
+        <w:t>: https://docs.cntd.ru/document/1200009135 (дата обращения</w:t>
+      </w:r>
+      <w:r>
+        <w:rPr>
+          <w:rFonts w:cs="Times New Roman"/>
+          <w:szCs w:val="28"/>
+        </w:rPr>
+        <w:t xml:space="preserve"> </w:t>
+      </w:r>
+      <w:r>
+        <w:t>16.05.2021</w:t>
+      </w:r>
+      <w:r>
+        <w:rPr>
+          <w:rFonts w:cs="Times New Roman"/>
+          <w:szCs w:val="28"/>
+        </w:rPr>
+        <w:t>)</w:t>
+      </w:r>
     </w:p>
     <w:p>
       <w:pPr>
@@ -45240,7 +45657,7 @@
           <w:rPr>
             <w:noProof/>
           </w:rPr>
-          <w:t>60</w:t>
+          <w:t>45</w:t>
         </w:r>
         <w:r>
           <w:fldChar w:fldCharType="end"/>
@@ -47743,7 +48160,7 @@
     <w:basedOn w:val="a1"/>
     <w:link w:val="affe"/>
     <w:qFormat/>
-    <w:rsid w:val="00792333"/>
+    <w:rsid w:val="0021416F"/>
     <w:pPr>
       <w:spacing w:before="120" w:line="276" w:lineRule="auto"/>
       <w:ind w:firstLine="0"/>
@@ -47785,7 +48202,7 @@
     <w:name w:val="Подпись таблицы Знак"/>
     <w:basedOn w:val="a2"/>
     <w:link w:val="affd"/>
-    <w:rsid w:val="00792333"/>
+    <w:rsid w:val="0021416F"/>
     <w:rPr>
       <w:rFonts w:ascii="Times New Roman" w:hAnsi="Times New Roman" w:cs="Times New Roman"/>
       <w:sz w:val="28"/>
@@ -48139,7 +48556,7 @@
 </file>
 
 <file path=customXml/itemProps1.xml><?xml version="1.0" encoding="utf-8"?>
-<ds:datastoreItem xmlns:ds="http://schemas.openxmlformats.org/officeDocument/2006/customXml" ds:itemID="{96C3C85E-BF6E-4CA5-8975-26711697EE08}">
+<ds:datastoreItem xmlns:ds="http://schemas.openxmlformats.org/officeDocument/2006/customXml" ds:itemID="{3972DAEA-FB37-438C-871C-BBA48A0C4B73}">
   <ds:schemaRefs>
     <ds:schemaRef ds:uri="http://schemas.openxmlformats.org/officeDocument/2006/bibliography"/>
   </ds:schemaRefs>
